--- a/Discovering new targets and drugs for neglected diseases by paralog matching.docx
+++ b/Discovering new targets and drugs for neglected diseases by paralog matching.docx
@@ -2,7 +2,10 @@
 <file path=word/document.xml><?xml version="1.0" encoding="utf-8"?>
 <w:document xmlns:wpc="http://schemas.microsoft.com/office/word/2010/wordprocessingCanvas" xmlns:cx="http://schemas.microsoft.com/office/drawing/2014/chartex" xmlns:cx1="http://schemas.microsoft.com/office/drawing/2015/9/8/chartex" xmlns:cx2="http://schemas.microsoft.com/office/drawing/2015/10/21/chartex" xmlns:cx3="http://schemas.microsoft.com/office/drawing/2016/5/9/chartex" xmlns:cx4="http://schemas.microsoft.com/office/drawing/2016/5/10/chartex" xmlns:cx5="http://schemas.microsoft.com/office/drawing/2016/5/11/chartex" xmlns:mc="http://schemas.openxmlformats.org/markup-compatibility/2006" xmlns:o="urn:schemas-microsoft-com:office:office" xmlns:r="http://schemas.openxmlformats.org/officeDocument/2006/relationships" xmlns:m="http://schemas.openxmlformats.org/officeDocument/2006/math" xmlns:v="urn:schemas-microsoft-com:vml" xmlns:wp14="http://schemas.microsoft.com/office/word/2010/wordprocessingDrawing" xmlns:wp="http://schemas.openxmlformats.org/drawingml/2006/wordprocessingDrawing" xmlns:w10="urn:schemas-microsoft-com:office:word" xmlns:w="http://schemas.openxmlformats.org/wordprocessingml/2006/main" xmlns:w14="http://schemas.microsoft.com/office/word/2010/wordml" xmlns:w15="http://schemas.microsoft.com/office/word/2012/wordml" xmlns:w16se="http://schemas.microsoft.com/office/word/2015/wordml/symex" xmlns:wpg="http://schemas.microsoft.com/office/word/2010/wordprocessingGroup" xmlns:wpi="http://schemas.microsoft.com/office/word/2010/wordprocessingInk" xmlns:wne="http://schemas.microsoft.com/office/word/2006/wordml" xmlns:wps="http://schemas.microsoft.com/office/word/2010/wordprocessingShape" mc:Ignorable="w14 w15 w16se wp14">
   <w:body>
-    <w:p/>
+    <w:p>
+      <w:bookmarkStart w:id="0" w:name="_GoBack"/>
+      <w:bookmarkEnd w:id="0"/>
+    </w:p>
     <w:p>
       <w:pPr>
         <w:pStyle w:val="Title"/>
@@ -688,7 +691,7 @@
       <w:pPr>
         <w:pStyle w:val="Heading2"/>
       </w:pPr>
-      <w:bookmarkStart w:id="0" w:name="_Ref465510972"/>
+      <w:bookmarkStart w:id="1" w:name="_Ref465510972"/>
       <w:r>
         <w:t xml:space="preserve">Setting up a Linux Virtual Machine using Oracle’s </w:t>
       </w:r>
@@ -700,7 +703,7 @@
       <w:r>
         <w:t xml:space="preserve"> software</w:t>
       </w:r>
-      <w:bookmarkEnd w:id="0"/>
+      <w:bookmarkEnd w:id="1"/>
     </w:p>
     <w:p>
       <w:r>
@@ -1036,12 +1039,12 @@
       <w:pPr>
         <w:pStyle w:val="Heading2"/>
       </w:pPr>
-      <w:bookmarkStart w:id="1" w:name="_Ref468771333"/>
+      <w:bookmarkStart w:id="2" w:name="_Ref468771333"/>
       <w:r>
         <w:lastRenderedPageBreak/>
         <w:t>Analytical Workflow</w:t>
       </w:r>
-      <w:bookmarkEnd w:id="1"/>
+      <w:bookmarkEnd w:id="2"/>
     </w:p>
     <w:p>
       <w:r>
@@ -2944,8 +2947,6 @@
       <w:r>
         <w:t>too similar</w:t>
       </w:r>
-      <w:bookmarkStart w:id="2" w:name="_GoBack"/>
-      <w:bookmarkEnd w:id="2"/>
       <w:r>
         <w:t xml:space="preserve"> to human or model organisms that we wish to protect.  We also wish to exclude targets that are already identified as malaria targets so that we will show only novel results.</w:t>
       </w:r>
@@ -4550,27 +4551,14 @@
       <w:r>
         <w:t xml:space="preserve">Figure </w:t>
       </w:r>
-      <w:r>
-        <w:fldChar w:fldCharType="begin"/>
-      </w:r>
-      <w:r>
-        <w:instrText xml:space="preserve"> SEQ Figure \* ARABIC </w:instrText>
-      </w:r>
-      <w:r>
-        <w:fldChar w:fldCharType="separate"/>
-      </w:r>
-      <w:r>
-        <w:rPr>
-          <w:noProof/>
-        </w:rPr>
-        <w:t>1</w:t>
-      </w:r>
-      <w:r>
-        <w:rPr>
-          <w:noProof/>
-        </w:rPr>
-        <w:fldChar w:fldCharType="end"/>
-      </w:r>
+      <w:fldSimple w:instr=" SEQ Figure \* ARABIC ">
+        <w:r>
+          <w:rPr>
+            <w:noProof/>
+          </w:rPr>
+          <w:t>1</w:t>
+        </w:r>
+      </w:fldSimple>
       <w:r>
         <w:t>:Hardware Configuration.</w:t>
       </w:r>
@@ -4644,27 +4632,14 @@
       <w:r>
         <w:t xml:space="preserve">Figure </w:t>
       </w:r>
-      <w:r>
-        <w:fldChar w:fldCharType="begin"/>
-      </w:r>
-      <w:r>
-        <w:instrText xml:space="preserve"> SEQ Figure \* ARABIC </w:instrText>
-      </w:r>
-      <w:r>
-        <w:fldChar w:fldCharType="separate"/>
-      </w:r>
-      <w:r>
-        <w:rPr>
-          <w:noProof/>
-        </w:rPr>
-        <w:t>2</w:t>
-      </w:r>
-      <w:r>
-        <w:rPr>
-          <w:noProof/>
-        </w:rPr>
-        <w:fldChar w:fldCharType="end"/>
-      </w:r>
+      <w:fldSimple w:instr=" SEQ Figure \* ARABIC ">
+        <w:r>
+          <w:rPr>
+            <w:noProof/>
+          </w:rPr>
+          <w:t>2</w:t>
+        </w:r>
+      </w:fldSimple>
       <w:r>
         <w:t>: VM configuration parameters.</w:t>
       </w:r>
@@ -5062,27 +5037,14 @@
       <w:r>
         <w:t xml:space="preserve">Figure </w:t>
       </w:r>
-      <w:r>
-        <w:fldChar w:fldCharType="begin"/>
-      </w:r>
-      <w:r>
-        <w:instrText xml:space="preserve"> SEQ Figure \* ARABIC </w:instrText>
-      </w:r>
-      <w:r>
-        <w:fldChar w:fldCharType="separate"/>
-      </w:r>
-      <w:r>
-        <w:rPr>
-          <w:noProof/>
-        </w:rPr>
-        <w:t>3</w:t>
-      </w:r>
-      <w:r>
-        <w:rPr>
-          <w:noProof/>
-        </w:rPr>
-        <w:fldChar w:fldCharType="end"/>
-      </w:r>
+      <w:fldSimple w:instr=" SEQ Figure \* ARABIC ">
+        <w:r>
+          <w:rPr>
+            <w:noProof/>
+          </w:rPr>
+          <w:t>3</w:t>
+        </w:r>
+      </w:fldSimple>
       <w:r>
         <w:t>:MyCHeMBL landing page.</w:t>
       </w:r>
@@ -5613,27 +5575,14 @@
       <w:r>
         <w:t xml:space="preserve">Figure </w:t>
       </w:r>
-      <w:r>
-        <w:fldChar w:fldCharType="begin"/>
-      </w:r>
-      <w:r>
-        <w:instrText xml:space="preserve"> SEQ Figure \* ARABIC </w:instrText>
-      </w:r>
-      <w:r>
-        <w:fldChar w:fldCharType="separate"/>
-      </w:r>
-      <w:r>
-        <w:rPr>
-          <w:noProof/>
-        </w:rPr>
-        <w:t>5</w:t>
-      </w:r>
-      <w:r>
-        <w:rPr>
-          <w:noProof/>
-        </w:rPr>
-        <w:fldChar w:fldCharType="end"/>
-      </w:r>
+      <w:fldSimple w:instr=" SEQ Figure \* ARABIC ">
+        <w:r>
+          <w:rPr>
+            <w:noProof/>
+          </w:rPr>
+          <w:t>5</w:t>
+        </w:r>
+      </w:fldSimple>
       <w:r>
         <w:t>:Understanding BLAST statistics.</w:t>
       </w:r>
@@ -8883,27 +8832,14 @@
       <w:r>
         <w:t xml:space="preserve">Figure </w:t>
       </w:r>
-      <w:r>
-        <w:fldChar w:fldCharType="begin"/>
-      </w:r>
-      <w:r>
-        <w:instrText xml:space="preserve"> SEQ Figure \* ARABIC </w:instrText>
-      </w:r>
-      <w:r>
-        <w:fldChar w:fldCharType="separate"/>
-      </w:r>
-      <w:r>
-        <w:rPr>
-          <w:noProof/>
-        </w:rPr>
-        <w:t>6</w:t>
-      </w:r>
-      <w:r>
-        <w:rPr>
-          <w:noProof/>
-        </w:rPr>
-        <w:fldChar w:fldCharType="end"/>
-      </w:r>
+      <w:fldSimple w:instr=" SEQ Figure \* ARABIC ">
+        <w:r>
+          <w:rPr>
+            <w:noProof/>
+          </w:rPr>
+          <w:t>6</w:t>
+        </w:r>
+      </w:fldSimple>
       <w:r>
         <w:t>: Plasmodium structural diagram showing organelles.</w:t>
       </w:r>
@@ -9127,27 +9063,14 @@
       <w:r>
         <w:t xml:space="preserve">Figure </w:t>
       </w:r>
-      <w:r>
-        <w:fldChar w:fldCharType="begin"/>
-      </w:r>
-      <w:r>
-        <w:instrText xml:space="preserve"> SEQ Figure \* ARABIC </w:instrText>
-      </w:r>
-      <w:r>
-        <w:fldChar w:fldCharType="separate"/>
-      </w:r>
-      <w:r>
-        <w:rPr>
-          <w:noProof/>
-        </w:rPr>
-        <w:t>7</w:t>
-      </w:r>
-      <w:r>
-        <w:rPr>
-          <w:noProof/>
-        </w:rPr>
-        <w:fldChar w:fldCharType="end"/>
-      </w:r>
+      <w:fldSimple w:instr=" SEQ Figure \* ARABIC ">
+        <w:r>
+          <w:rPr>
+            <w:noProof/>
+          </w:rPr>
+          <w:t>7</w:t>
+        </w:r>
+      </w:fldSimple>
       <w:r>
         <w:t>:Histogram showing distribution of scores.</w:t>
       </w:r>
@@ -9361,27 +9284,14 @@
       <w:r>
         <w:t xml:space="preserve">Figure </w:t>
       </w:r>
-      <w:r>
-        <w:fldChar w:fldCharType="begin"/>
-      </w:r>
-      <w:r>
-        <w:instrText xml:space="preserve"> SEQ Figure \* ARABIC </w:instrText>
-      </w:r>
-      <w:r>
-        <w:fldChar w:fldCharType="separate"/>
-      </w:r>
-      <w:r>
-        <w:rPr>
-          <w:noProof/>
-        </w:rPr>
-        <w:t>8</w:t>
-      </w:r>
-      <w:r>
-        <w:rPr>
-          <w:noProof/>
-        </w:rPr>
-        <w:fldChar w:fldCharType="end"/>
-      </w:r>
+      <w:fldSimple w:instr=" SEQ Figure \* ARABIC ">
+        <w:r>
+          <w:rPr>
+            <w:noProof/>
+          </w:rPr>
+          <w:t>8</w:t>
+        </w:r>
+      </w:fldSimple>
       <w:r>
         <w:t xml:space="preserve">: "All malaria scores" </w:t>
       </w:r>
@@ -9589,27 +9499,14 @@
       <w:r>
         <w:t xml:space="preserve">Figure </w:t>
       </w:r>
-      <w:r>
-        <w:fldChar w:fldCharType="begin"/>
-      </w:r>
-      <w:r>
-        <w:instrText xml:space="preserve"> SEQ Figure \* ARABIC </w:instrText>
-      </w:r>
-      <w:r>
-        <w:fldChar w:fldCharType="separate"/>
-      </w:r>
-      <w:r>
-        <w:rPr>
-          <w:noProof/>
-        </w:rPr>
-        <w:t>9</w:t>
-      </w:r>
-      <w:r>
-        <w:rPr>
-          <w:noProof/>
-        </w:rPr>
-        <w:fldChar w:fldCharType="end"/>
-      </w:r>
+      <w:fldSimple w:instr=" SEQ Figure \* ARABIC ">
+        <w:r>
+          <w:rPr>
+            <w:noProof/>
+          </w:rPr>
+          <w:t>9</w:t>
+        </w:r>
+      </w:fldSimple>
       <w:r>
         <w:t xml:space="preserve">: </w:t>
       </w:r>
@@ -11310,27 +11207,14 @@
       <w:r>
         <w:t xml:space="preserve">Table </w:t>
       </w:r>
-      <w:r>
-        <w:fldChar w:fldCharType="begin"/>
-      </w:r>
-      <w:r>
-        <w:instrText xml:space="preserve"> SEQ Table \* ARABIC </w:instrText>
-      </w:r>
-      <w:r>
-        <w:fldChar w:fldCharType="separate"/>
-      </w:r>
-      <w:r>
-        <w:rPr>
-          <w:noProof/>
-        </w:rPr>
-        <w:t>1</w:t>
-      </w:r>
-      <w:r>
-        <w:rPr>
-          <w:noProof/>
-        </w:rPr>
-        <w:fldChar w:fldCharType="end"/>
-      </w:r>
+      <w:fldSimple w:instr=" SEQ Table \* ARABIC ">
+        <w:r>
+          <w:rPr>
+            <w:noProof/>
+          </w:rPr>
+          <w:t>1</w:t>
+        </w:r>
+      </w:fldSimple>
       <w:r>
         <w:t xml:space="preserve">: </w:t>
       </w:r>
@@ -11466,27 +11350,14 @@
       <w:r>
         <w:t xml:space="preserve">Figure </w:t>
       </w:r>
-      <w:r>
-        <w:fldChar w:fldCharType="begin"/>
-      </w:r>
-      <w:r>
-        <w:instrText xml:space="preserve"> SEQ Figure \* ARABIC </w:instrText>
-      </w:r>
-      <w:r>
-        <w:fldChar w:fldCharType="separate"/>
-      </w:r>
-      <w:r>
-        <w:rPr>
-          <w:noProof/>
-        </w:rPr>
-        <w:t>10</w:t>
-      </w:r>
-      <w:r>
-        <w:rPr>
-          <w:noProof/>
-        </w:rPr>
-        <w:fldChar w:fldCharType="end"/>
-      </w:r>
+      <w:fldSimple w:instr=" SEQ Figure \* ARABIC ">
+        <w:r>
+          <w:rPr>
+            <w:noProof/>
+          </w:rPr>
+          <w:t>10</w:t>
+        </w:r>
+      </w:fldSimple>
       <w:r>
         <w:t>: From statistics to drugs.</w:t>
       </w:r>
@@ -13108,7 +12979,7 @@
           <v:shape id="_x0000_i1025" type="#_x0000_t75" style="width:77.25pt;height:49.5pt" o:ole="">
             <v:imagedata r:id="rId39" o:title=""/>
           </v:shape>
-          <o:OLEObject Type="Embed" ProgID="Excel.Sheet.12" ShapeID="_x0000_i1025" DrawAspect="Icon" ObjectID="_1542656051" r:id="rId40"/>
+          <o:OLEObject Type="Embed" ProgID="Excel.Sheet.12" ShapeID="_x0000_i1025" DrawAspect="Icon" ObjectID="_1543137873" r:id="rId40"/>
         </w:object>
       </w:r>
       <w:r>
@@ -13129,30 +13000,14 @@
         <w:lastRenderedPageBreak/>
         <w:t xml:space="preserve">Table </w:t>
       </w:r>
-      <w:r>
-        <w:fldChar w:fldCharType="begin"/>
-      </w:r>
-      <w:r>
-        <w:instrText xml:space="preserve"> SEQ Table \* ARAB</w:instrText>
-      </w:r>
-      <w:r>
-        <w:instrText xml:space="preserve">IC </w:instrText>
-      </w:r>
-      <w:r>
-        <w:fldChar w:fldCharType="separate"/>
-      </w:r>
-      <w:r>
-        <w:rPr>
-          <w:noProof/>
-        </w:rPr>
-        <w:t>2</w:t>
-      </w:r>
-      <w:r>
-        <w:rPr>
-          <w:noProof/>
-        </w:rPr>
-        <w:fldChar w:fldCharType="end"/>
-      </w:r>
+      <w:fldSimple w:instr=" SEQ Table \* ARABIC ">
+        <w:r>
+          <w:rPr>
+            <w:noProof/>
+          </w:rPr>
+          <w:t>2</w:t>
+        </w:r>
+      </w:fldSimple>
       <w:r>
         <w:t>: Drugs and targets showing organism and mechanism.</w:t>
       </w:r>
@@ -24980,7 +24835,7 @@
 </file>
 
 <file path=customXml/itemProps1.xml><?xml version="1.0" encoding="utf-8"?>
-<ds:datastoreItem xmlns:ds="http://schemas.openxmlformats.org/officeDocument/2006/customXml" ds:itemID="{D1F06D5F-B737-41DA-9944-111F3E3573BC}">
+<ds:datastoreItem xmlns:ds="http://schemas.openxmlformats.org/officeDocument/2006/customXml" ds:itemID="{F477024C-6DF9-407A-8592-D8ACAD4CF93F}">
   <ds:schemaRefs>
     <ds:schemaRef ds:uri="http://schemas.openxmlformats.org/officeDocument/2006/bibliography"/>
   </ds:schemaRefs>

--- a/Discovering new targets and drugs for neglected diseases by paralog matching.docx
+++ b/Discovering new targets and drugs for neglected diseases by paralog matching.docx
@@ -2,10 +2,7 @@
 <file path=word/document.xml><?xml version="1.0" encoding="utf-8"?>
 <w:document xmlns:wpc="http://schemas.microsoft.com/office/word/2010/wordprocessingCanvas" xmlns:cx="http://schemas.microsoft.com/office/drawing/2014/chartex" xmlns:cx1="http://schemas.microsoft.com/office/drawing/2015/9/8/chartex" xmlns:cx2="http://schemas.microsoft.com/office/drawing/2015/10/21/chartex" xmlns:cx3="http://schemas.microsoft.com/office/drawing/2016/5/9/chartex" xmlns:cx4="http://schemas.microsoft.com/office/drawing/2016/5/10/chartex" xmlns:cx5="http://schemas.microsoft.com/office/drawing/2016/5/11/chartex" xmlns:mc="http://schemas.openxmlformats.org/markup-compatibility/2006" xmlns:o="urn:schemas-microsoft-com:office:office" xmlns:r="http://schemas.openxmlformats.org/officeDocument/2006/relationships" xmlns:m="http://schemas.openxmlformats.org/officeDocument/2006/math" xmlns:v="urn:schemas-microsoft-com:vml" xmlns:wp14="http://schemas.microsoft.com/office/word/2010/wordprocessingDrawing" xmlns:wp="http://schemas.openxmlformats.org/drawingml/2006/wordprocessingDrawing" xmlns:w10="urn:schemas-microsoft-com:office:word" xmlns:w="http://schemas.openxmlformats.org/wordprocessingml/2006/main" xmlns:w14="http://schemas.microsoft.com/office/word/2010/wordml" xmlns:w15="http://schemas.microsoft.com/office/word/2012/wordml" xmlns:w16se="http://schemas.microsoft.com/office/word/2015/wordml/symex" xmlns:wpg="http://schemas.microsoft.com/office/word/2010/wordprocessingGroup" xmlns:wpi="http://schemas.microsoft.com/office/word/2010/wordprocessingInk" xmlns:wne="http://schemas.microsoft.com/office/word/2006/wordml" xmlns:wps="http://schemas.microsoft.com/office/word/2010/wordprocessingShape" mc:Ignorable="w14 w15 w16se wp14">
   <w:body>
-    <w:p>
-      <w:bookmarkStart w:id="0" w:name="_GoBack"/>
-      <w:bookmarkEnd w:id="0"/>
-    </w:p>
+    <w:p/>
     <w:p>
       <w:pPr>
         <w:pStyle w:val="Title"/>
@@ -36,26 +33,44 @@
     </w:p>
     <w:p/>
     <w:p>
+      <w:commentRangeStart w:id="0"/>
       <w:r>
         <w:t>Author: Jeremy B. Singer</w:t>
       </w:r>
-      <w:r>
-        <w:rPr>
-          <w:rStyle w:val="FootnoteReference"/>
-        </w:rPr>
-        <w:footnoteReference w:id="1"/>
-      </w:r>
-      <w:r>
-        <w:rPr>
-          <w:vertAlign w:val="superscript"/>
-        </w:rPr>
-        <w:t>,</w:t>
-      </w:r>
-      <w:r>
-        <w:rPr>
-          <w:rStyle w:val="FootnoteReference"/>
-        </w:rPr>
-        <w:footnoteReference w:id="2"/>
+      <w:commentRangeStart w:id="1"/>
+      <w:del w:id="2" w:author="Jeremy Singer" w:date="2016-12-13T18:08:00Z">
+        <w:r>
+          <w:rPr>
+            <w:rStyle w:val="FootnoteReference"/>
+          </w:rPr>
+          <w:footnoteReference w:id="1"/>
+        </w:r>
+        <w:r>
+          <w:rPr>
+            <w:vertAlign w:val="superscript"/>
+          </w:rPr>
+          <w:delText>,</w:delText>
+        </w:r>
+        <w:r>
+          <w:rPr>
+            <w:rStyle w:val="FootnoteReference"/>
+          </w:rPr>
+          <w:footnoteReference w:id="2"/>
+        </w:r>
+        <w:commentRangeEnd w:id="1"/>
+        <w:r>
+          <w:rPr>
+            <w:rStyle w:val="CommentReference"/>
+          </w:rPr>
+          <w:commentReference w:id="1"/>
+        </w:r>
+      </w:del>
+      <w:commentRangeEnd w:id="0"/>
+      <w:r>
+        <w:rPr>
+          <w:rStyle w:val="CommentReference"/>
+        </w:rPr>
+        <w:commentReference w:id="0"/>
       </w:r>
     </w:p>
     <w:p>
@@ -83,25 +98,9 @@
           <w:sz w:val="23"/>
           <w:szCs w:val="23"/>
         </w:rPr>
-        <w:t xml:space="preserve">Jeremy B. Singer is a private scholar studying for a masters in bioinformatics at Brandeis University. He works as a Senior I.T. developer at </w:t>
-      </w:r>
-      <w:proofErr w:type="spellStart"/>
-      <w:r>
-        <w:rPr>
-          <w:sz w:val="23"/>
-          <w:szCs w:val="23"/>
-        </w:rPr>
-        <w:t>Clarivate</w:t>
-      </w:r>
-      <w:proofErr w:type="spellEnd"/>
-      <w:r>
-        <w:rPr>
-          <w:sz w:val="23"/>
-          <w:szCs w:val="23"/>
-        </w:rPr>
-        <w:t xml:space="preserve"> Analytics, and can be reached at </w:t>
-      </w:r>
-      <w:hyperlink r:id="rId8" w:history="1">
+        <w:t xml:space="preserve">Jeremy B. Singer is a private scholar studying for a masters in bioinformatics at Brandeis University. He works as a Senior I.T. developer at Clarivate Analytics, and can be reached at </w:t>
+      </w:r>
+      <w:hyperlink r:id="rId10" w:history="1">
         <w:r>
           <w:rPr>
             <w:rStyle w:val="Hyperlink"/>
@@ -146,23 +145,7 @@
         <w:t>It uses</w:t>
       </w:r>
       <w:r>
-        <w:t xml:space="preserve"> public domain databases (</w:t>
-      </w:r>
-      <w:proofErr w:type="spellStart"/>
-      <w:r>
-        <w:t>MyCheEMBL</w:t>
-      </w:r>
-      <w:proofErr w:type="spellEnd"/>
-      <w:r>
-        <w:t xml:space="preserve"> , </w:t>
-      </w:r>
-      <w:proofErr w:type="spellStart"/>
-      <w:r>
-        <w:t>EnSEMBL</w:t>
-      </w:r>
-      <w:proofErr w:type="spellEnd"/>
-      <w:r>
-        <w:t xml:space="preserve">, NCBI) and open source software to </w:t>
+        <w:t xml:space="preserve"> public domain databases (MyCheEMBL , EnSEMBL, NCBI) and open source software to </w:t>
       </w:r>
       <w:r>
         <w:t>find</w:t>
@@ -257,21 +240,12 @@
           <w:szCs w:val="23"/>
         </w:rPr>
       </w:pPr>
-      <w:proofErr w:type="spellStart"/>
       <w:r>
         <w:rPr>
           <w:sz w:val="23"/>
           <w:szCs w:val="23"/>
         </w:rPr>
-        <w:t>MyChEMBL</w:t>
-      </w:r>
-      <w:proofErr w:type="spellEnd"/>
-      <w:r>
-        <w:rPr>
-          <w:sz w:val="23"/>
-          <w:szCs w:val="23"/>
-        </w:rPr>
-        <w:t xml:space="preserve"> is a down loadable self-installing platform that contains a PostgreSQL collection of thousands of protein targets, and includes the sequences of their associated proteins. </w:t>
+        <w:t xml:space="preserve">MyChEMBL is a down loadable self-installing platform that contains a PostgreSQL collection of thousands of protein targets, and includes the sequences of their associated proteins. </w:t>
       </w:r>
       <w:r>
         <w:rPr>
@@ -471,11 +445,9 @@
       </w:r>
     </w:p>
     <w:p>
-      <w:proofErr w:type="spellStart"/>
       <w:r>
         <w:t>MyCheMBL</w:t>
       </w:r>
-      <w:proofErr w:type="spellEnd"/>
       <w:r>
         <w:t xml:space="preserve">, </w:t>
       </w:r>
@@ -507,15 +479,7 @@
         <w:t xml:space="preserve"> distinguish new targ</w:t>
       </w:r>
       <w:r>
-        <w:t xml:space="preserve">ets for our organism of interest, as well as drugs suitable to treat disease related to those targets.  By itself, </w:t>
-      </w:r>
-      <w:proofErr w:type="spellStart"/>
-      <w:r>
-        <w:t>MyCheMBL</w:t>
-      </w:r>
-      <w:proofErr w:type="spellEnd"/>
-      <w:r>
-        <w:t xml:space="preserve"> does not contain everything we need to discriminate these targets.</w:t>
+        <w:t>ets for our organism of interest, as well as drugs suitable to treat disease related to those targets.  By itself, MyCheMBL does not contain everything we need to discriminate these targets.</w:t>
       </w:r>
     </w:p>
     <w:p>
@@ -561,14 +525,12 @@
       <w:r>
         <w:t xml:space="preserve"> </w:t>
       </w:r>
-      <w:proofErr w:type="spellStart"/>
       <w:r>
         <w:rPr>
           <w:i/>
         </w:rPr>
         <w:t>blast_statistics</w:t>
       </w:r>
-      <w:proofErr w:type="spellEnd"/>
       <w:r>
         <w:t xml:space="preserve"> </w:t>
       </w:r>
@@ -619,23 +581,7 @@
     </w:p>
     <w:p>
       <w:r>
-        <w:t xml:space="preserve">All work was performed on a consumer grade laptop PC, with 12 GB of ram and 1 </w:t>
-      </w:r>
-      <w:proofErr w:type="spellStart"/>
-      <w:r>
-        <w:t>terrabyte</w:t>
-      </w:r>
-      <w:proofErr w:type="spellEnd"/>
-      <w:r>
-        <w:t xml:space="preserve"> of disk storage, with an Intel® Core™ i7-5500U CPU running at 2.4 </w:t>
-      </w:r>
-      <w:proofErr w:type="spellStart"/>
-      <w:r>
-        <w:t>ghz</w:t>
-      </w:r>
-      <w:proofErr w:type="spellEnd"/>
-      <w:r>
-        <w:t xml:space="preserve"> clock.  This CPU has 4 cores, which can improve performance when multiple virtual machines are running.  The ram configuration leaves plenty of RAM for multiple VMs (Virtual machines) to run simultaneously.  This laptop runs Windows 10.  (See </w:t>
+        <w:t xml:space="preserve">All work was performed on a consumer grade laptop PC, with 12 GB of ram and 1 terrabyte of disk storage, with an Intel® Core™ i7-5500U CPU running at 2.4 ghz clock.  This CPU has 4 cores, which can improve performance when multiple virtual machines are running.  The ram configuration leaves plenty of RAM for multiple VMs (Virtual machines) to run simultaneously.  This laptop runs Windows 10.  (See </w:t>
       </w:r>
       <w:r>
         <w:fldChar w:fldCharType="begin"/>
@@ -669,14 +615,12 @@
       <w:r>
         <w:t xml:space="preserve">Most bioinformatics software runs under Linux.  Using Oracle’s </w:t>
       </w:r>
-      <w:proofErr w:type="spellStart"/>
       <w:r>
         <w:rPr>
           <w:i/>
         </w:rPr>
         <w:t>VirtualBox</w:t>
       </w:r>
-      <w:proofErr w:type="spellEnd"/>
       <w:r>
         <w:t xml:space="preserve"> software, multiple Linux virtual machines can be supported on </w:t>
       </w:r>
@@ -691,33 +635,17 @@
       <w:pPr>
         <w:pStyle w:val="Heading2"/>
       </w:pPr>
-      <w:bookmarkStart w:id="1" w:name="_Ref465510972"/>
-      <w:r>
-        <w:t xml:space="preserve">Setting up a Linux Virtual Machine using Oracle’s </w:t>
-      </w:r>
-      <w:proofErr w:type="spellStart"/>
-      <w:r>
-        <w:t>VirtualBox</w:t>
-      </w:r>
-      <w:proofErr w:type="spellEnd"/>
-      <w:r>
-        <w:t xml:space="preserve"> software</w:t>
-      </w:r>
-      <w:bookmarkEnd w:id="1"/>
-    </w:p>
-    <w:p>
-      <w:r>
-        <w:t xml:space="preserve">Download the latest </w:t>
-      </w:r>
-      <w:proofErr w:type="spellStart"/>
-      <w:r>
-        <w:t>VirtualBox</w:t>
-      </w:r>
-      <w:proofErr w:type="spellEnd"/>
-      <w:r>
-        <w:t xml:space="preserve"> software from Oracle (available at </w:t>
-      </w:r>
-      <w:hyperlink r:id="rId9" w:history="1">
+      <w:bookmarkStart w:id="12" w:name="_Ref465510972"/>
+      <w:r>
+        <w:t>Setting up a Linux Virtual Machine using Oracle’s VirtualBox software</w:t>
+      </w:r>
+      <w:bookmarkEnd w:id="12"/>
+    </w:p>
+    <w:p>
+      <w:r>
+        <w:t xml:space="preserve">Download the latest VirtualBox software from Oracle (available at </w:t>
+      </w:r>
+      <w:hyperlink r:id="rId11" w:history="1">
         <w:r>
           <w:rPr>
             <w:rStyle w:val="Hyperlink"/>
@@ -736,17 +664,9 @@
     </w:p>
     <w:p>
       <w:r>
-        <w:t xml:space="preserve">A CentOS 6.5 x86_64 </w:t>
-      </w:r>
-      <w:proofErr w:type="spellStart"/>
-      <w:r>
-        <w:t>vdi</w:t>
-      </w:r>
-      <w:proofErr w:type="spellEnd"/>
-      <w:r>
-        <w:t xml:space="preserve"> image was downloaded from </w:t>
-      </w:r>
-      <w:hyperlink r:id="rId10" w:history="1">
+        <w:t xml:space="preserve">A CentOS 6.5 x86_64 vdi image was downloaded from </w:t>
+      </w:r>
+      <w:hyperlink r:id="rId12" w:history="1">
         <w:r>
           <w:rPr>
             <w:rStyle w:val="Hyperlink"/>
@@ -771,14 +691,12 @@
       <w:r>
         <w:t xml:space="preserve">A VM was created with 2gb of ram, using the downloaded VDI.  This VM has its own IP address, which can be reached by </w:t>
       </w:r>
-      <w:proofErr w:type="spellStart"/>
       <w:r>
         <w:rPr>
           <w:i/>
         </w:rPr>
         <w:t>ssh</w:t>
       </w:r>
-      <w:proofErr w:type="spellEnd"/>
       <w:r>
         <w:t xml:space="preserve"> software installed on the PC.  </w:t>
       </w:r>
@@ -820,25 +738,21 @@
       <w:r>
         <w:t xml:space="preserve">A user account was created with </w:t>
       </w:r>
-      <w:proofErr w:type="spellStart"/>
       <w:r>
         <w:rPr>
           <w:i/>
         </w:rPr>
         <w:t>sudoer</w:t>
       </w:r>
-      <w:proofErr w:type="spellEnd"/>
       <w:r>
         <w:t xml:space="preserve"> privileges.  This account was used for all other setup activities.  The </w:t>
       </w:r>
-      <w:proofErr w:type="spellStart"/>
       <w:r>
         <w:rPr>
           <w:i/>
         </w:rPr>
         <w:t>sudo</w:t>
       </w:r>
-      <w:proofErr w:type="spellEnd"/>
       <w:r>
         <w:t xml:space="preserve"> command can be used to assume </w:t>
       </w:r>
@@ -852,23 +766,72 @@
         <w:t xml:space="preserve"> privileges temporarily to manage resources on the VM for a command’s duration, and then returning to lower user privilege for safety.  Typically, applications run with lower privilege using only resources that are allowed for them.  </w:t>
       </w:r>
       <w:r>
-        <w:t xml:space="preserve">(See </w:t>
-      </w:r>
-      <w:r>
-        <w:fldChar w:fldCharType="begin"/>
-      </w:r>
-      <w:r>
-        <w:instrText xml:space="preserve"> REF _Ref468167535 \h </w:instrText>
-      </w:r>
+        <w:t>(See</w:t>
+      </w:r>
+      <w:del w:id="13" w:author="Jeremy Singer" w:date="2016-12-13T18:02:00Z">
+        <w:r>
+          <w:delText xml:space="preserve"> </w:delText>
+        </w:r>
+        <w:r>
+          <w:fldChar w:fldCharType="begin"/>
+        </w:r>
+        <w:r>
+          <w:delInstrText xml:space="preserve"> REF _Ref468167535 \h </w:delInstrText>
+        </w:r>
+        <w:r>
+          <w:fldChar w:fldCharType="separate"/>
+        </w:r>
+        <w:r>
+          <w:delText>Lin</w:delText>
+        </w:r>
+        <w:r>
+          <w:delText>u</w:delText>
+        </w:r>
+        <w:r>
+          <w:delText>x use</w:delText>
+        </w:r>
+        <w:r>
+          <w:delText>r</w:delText>
+        </w:r>
+        <w:r>
+          <w:delText xml:space="preserve"> setup.</w:delText>
+        </w:r>
+        <w:r>
+          <w:fldChar w:fldCharType="end"/>
+        </w:r>
+      </w:del>
+      <w:ins w:id="14" w:author="Jeremy Singer" w:date="2016-12-13T18:02:00Z">
+        <w:r>
+          <w:t xml:space="preserve"> </w:t>
+        </w:r>
+        <w:commentRangeStart w:id="15"/>
+        <w:r>
+          <w:fldChar w:fldCharType="begin"/>
+        </w:r>
+        <w:r>
+          <w:instrText xml:space="preserve"> REF _Ref469415496 \h </w:instrText>
+        </w:r>
+      </w:ins>
       <w:r>
         <w:fldChar w:fldCharType="separate"/>
       </w:r>
-      <w:r>
-        <w:t>Linux user setup.</w:t>
-      </w:r>
-      <w:r>
-        <w:fldChar w:fldCharType="end"/>
-      </w:r>
+      <w:ins w:id="16" w:author="Jeremy Singer" w:date="2016-12-13T18:02:00Z">
+        <w:r>
+          <w:t>Linux user setup.</w:t>
+        </w:r>
+        <w:r>
+          <w:fldChar w:fldCharType="end"/>
+        </w:r>
+      </w:ins>
+      <w:commentRangeEnd w:id="15"/>
+      <w:ins w:id="17" w:author="Jeremy Singer" w:date="2016-12-13T18:07:00Z">
+        <w:r>
+          <w:rPr>
+            <w:rStyle w:val="CommentReference"/>
+          </w:rPr>
+          <w:commentReference w:id="15"/>
+        </w:r>
+      </w:ins>
       <w:r>
         <w:t>)</w:t>
       </w:r>
@@ -933,15 +896,7 @@
       </w:pPr>
       <w:r>
         <w:tab/>
-        <w:t xml:space="preserve">PostgreSQL server and client – create a </w:t>
-      </w:r>
-      <w:proofErr w:type="spellStart"/>
-      <w:r>
-        <w:t>blast_statistics</w:t>
-      </w:r>
-      <w:proofErr w:type="spellEnd"/>
-      <w:r>
-        <w:t xml:space="preserve"> table on the work server first.</w:t>
+        <w:t>PostgreSQL server and client – create a blast_statistics table on the work server first.</w:t>
       </w:r>
     </w:p>
     <w:p>
@@ -949,15 +904,7 @@
         <w:pStyle w:val="Heading3"/>
       </w:pPr>
       <w:r>
-        <w:t xml:space="preserve">Install </w:t>
-      </w:r>
-      <w:proofErr w:type="spellStart"/>
-      <w:r>
-        <w:t>MyChEMBL</w:t>
-      </w:r>
-      <w:proofErr w:type="spellEnd"/>
-      <w:r>
-        <w:t xml:space="preserve"> 20 vagrant VM.</w:t>
+        <w:t>Install MyChEMBL 20 vagrant VM.</w:t>
       </w:r>
       <w:r>
         <w:t xml:space="preserve"> (See </w:t>
@@ -972,15 +919,7 @@
         <w:fldChar w:fldCharType="separate"/>
       </w:r>
       <w:r>
-        <w:t xml:space="preserve">Installing </w:t>
-      </w:r>
-      <w:proofErr w:type="spellStart"/>
-      <w:r>
-        <w:t>MyChEMBL</w:t>
-      </w:r>
-      <w:proofErr w:type="spellEnd"/>
-      <w:r>
-        <w:t xml:space="preserve"> VM.</w:t>
+        <w:t>Installing MyChEMBL VM.</w:t>
       </w:r>
       <w:r>
         <w:fldChar w:fldCharType="end"/>
@@ -994,15 +933,7 @@
         <w:pStyle w:val="Heading3"/>
       </w:pPr>
       <w:r>
-        <w:t xml:space="preserve">Install </w:t>
-      </w:r>
-      <w:proofErr w:type="spellStart"/>
-      <w:r>
-        <w:t>ssh</w:t>
-      </w:r>
-      <w:proofErr w:type="spellEnd"/>
-      <w:r>
-        <w:t xml:space="preserve"> client on PC to communicate with work VM.</w:t>
+        <w:t>Install ssh client on PC to communicate with work VM.</w:t>
       </w:r>
     </w:p>
     <w:p>
@@ -1010,15 +941,7 @@
         <w:pStyle w:val="Heading3"/>
       </w:pPr>
       <w:r>
-        <w:t xml:space="preserve">Install PostgreSQL client on PC to communicate with </w:t>
-      </w:r>
-      <w:proofErr w:type="spellStart"/>
-      <w:r>
-        <w:t>MyChEMBL</w:t>
-      </w:r>
-      <w:proofErr w:type="spellEnd"/>
-      <w:r>
-        <w:t xml:space="preserve"> PostgreSQL database.</w:t>
+        <w:t>Install PostgreSQL client on PC to communicate with MyChEMBL PostgreSQL database.</w:t>
       </w:r>
     </w:p>
     <w:p/>
@@ -1039,12 +962,12 @@
       <w:pPr>
         <w:pStyle w:val="Heading2"/>
       </w:pPr>
-      <w:bookmarkStart w:id="2" w:name="_Ref468771333"/>
+      <w:bookmarkStart w:id="18" w:name="_Ref468771333"/>
       <w:r>
         <w:lastRenderedPageBreak/>
         <w:t>Analytical Workflow</w:t>
       </w:r>
-      <w:bookmarkEnd w:id="2"/>
+      <w:bookmarkEnd w:id="18"/>
     </w:p>
     <w:p>
       <w:r>
@@ -1069,7 +992,16 @@
         <w:t>4</w:t>
       </w:r>
       <w:r>
-        <w:t>: Genome target analysis workflow</w:t>
+        <w:t xml:space="preserve">: Genome target </w:t>
+      </w:r>
+      <w:r>
+        <w:t>a</w:t>
+      </w:r>
+      <w:r>
+        <w:t>n</w:t>
+      </w:r>
+      <w:r>
+        <w:t>alysis workflow</w:t>
       </w:r>
       <w:r>
         <w:fldChar w:fldCharType="end"/>
@@ -1094,14 +1026,12 @@
       <w:r>
         <w:t xml:space="preserve"> PostgreSQL database provided by the </w:t>
       </w:r>
-      <w:proofErr w:type="spellStart"/>
       <w:r>
         <w:rPr>
           <w:i/>
         </w:rPr>
         <w:t>myChEMBL</w:t>
       </w:r>
-      <w:proofErr w:type="spellEnd"/>
       <w:r>
         <w:t xml:space="preserve"> VM.</w:t>
       </w:r>
@@ -1143,7 +1073,7 @@
       <w:r>
         <w:t xml:space="preserve">were downloaded from this URL: </w:t>
       </w:r>
-      <w:hyperlink r:id="rId11" w:history="1">
+      <w:hyperlink r:id="rId13" w:history="1">
         <w:r>
           <w:rPr>
             <w:rStyle w:val="Hyperlink"/>
@@ -1177,17 +1107,8 @@
         </w:rPr>
       </w:pPr>
       <w:r>
-        <w:t xml:space="preserve">Mitochondrial </w:t>
-      </w:r>
-      <w:proofErr w:type="spellStart"/>
-      <w:r>
-        <w:t>dna</w:t>
-      </w:r>
-      <w:proofErr w:type="spellEnd"/>
-      <w:r>
-        <w:t xml:space="preserve"> sequence was downloaded from here: </w:t>
-      </w:r>
-      <w:proofErr w:type="spellStart"/>
+        <w:t xml:space="preserve">Mitochondrial dna sequence was downloaded from here: </w:t>
+      </w:r>
       <w:r>
         <w:rPr>
           <w:rFonts w:ascii="Arial" w:hAnsi="Arial" w:cs="Arial"/>
@@ -1196,23 +1117,12 @@
           <w:szCs w:val="21"/>
           <w:shd w:val="clear" w:color="auto" w:fill="FFFFFF"/>
         </w:rPr>
-        <w:t>GenBank</w:t>
-      </w:r>
-      <w:proofErr w:type="spellEnd"/>
-      <w:r>
-        <w:rPr>
-          <w:rFonts w:ascii="Arial" w:hAnsi="Arial" w:cs="Arial"/>
-          <w:color w:val="444444"/>
-          <w:sz w:val="21"/>
-          <w:szCs w:val="21"/>
-          <w:shd w:val="clear" w:color="auto" w:fill="FFFFFF"/>
-        </w:rPr>
-        <w:t>: AJ276844.1</w:t>
+        <w:t>GenBank: AJ276844.1</w:t>
       </w:r>
       <w:r>
         <w:t xml:space="preserve"> </w:t>
       </w:r>
-      <w:hyperlink r:id="rId12" w:history="1">
+      <w:hyperlink r:id="rId14" w:history="1">
         <w:r>
           <w:rPr>
             <w:rStyle w:val="Hyperlink"/>
@@ -1246,13 +1156,8 @@
           <w:shd w:val="clear" w:color="auto" w:fill="FFFFFF"/>
         </w:rPr>
       </w:pPr>
-      <w:proofErr w:type="spellStart"/>
-      <w:r>
-        <w:t>Apicoplast</w:t>
-      </w:r>
-      <w:proofErr w:type="spellEnd"/>
-      <w:r>
-        <w:t xml:space="preserve"> sequence was downloaded from here: </w:t>
+      <w:r>
+        <w:t xml:space="preserve">Apicoplast sequence was downloaded from here: </w:t>
       </w:r>
       <w:r>
         <w:rPr>
@@ -1263,21 +1168,8 @@
           <w:szCs w:val="19"/>
           <w:shd w:val="clear" w:color="auto" w:fill="FFFFFF"/>
         </w:rPr>
-        <w:t xml:space="preserve">Plasmodium falciparum genome assembly, organelle: </w:t>
-      </w:r>
-      <w:proofErr w:type="spellStart"/>
-      <w:r>
-        <w:rPr>
-          <w:rStyle w:val="Hyperlink"/>
-          <w:rFonts w:ascii="Helvetica" w:hAnsi="Helvetica"/>
-          <w:color w:val="000066"/>
-          <w:sz w:val="19"/>
-          <w:szCs w:val="19"/>
-          <w:shd w:val="clear" w:color="auto" w:fill="FFFFFF"/>
-        </w:rPr>
-        <w:t>plastid:apicoplast</w:t>
-      </w:r>
-      <w:proofErr w:type="spellEnd"/>
+        <w:t>Plasmodium falciparum genome assembly, organelle: plastid:apicoplast</w:t>
+      </w:r>
     </w:p>
     <w:p>
       <w:pPr>
@@ -1309,7 +1201,7 @@
           <w:rStyle w:val="Hyperlink"/>
         </w:rPr>
       </w:pPr>
-      <w:hyperlink r:id="rId13" w:history="1">
+      <w:hyperlink r:id="rId15" w:history="1">
         <w:r>
           <w:rPr>
             <w:rStyle w:val="Hyperlink"/>
@@ -1344,43 +1236,23 @@
         <w:t>.gene</w:t>
       </w:r>
       <w:r>
-        <w:t xml:space="preserve"> file containing predicted genes locations.  </w:t>
-      </w:r>
-      <w:proofErr w:type="spellStart"/>
-      <w:r>
-        <w:t>Mitocondrial</w:t>
-      </w:r>
-      <w:proofErr w:type="spellEnd"/>
-      <w:r>
-        <w:t xml:space="preserve"> genes were named </w:t>
-      </w:r>
-      <w:proofErr w:type="spellStart"/>
+        <w:t xml:space="preserve"> file containing predicted genes locations.  Mitocondrial genes were named </w:t>
+      </w:r>
       <w:r>
         <w:rPr>
           <w:i/>
         </w:rPr>
         <w:t>mt.gene</w:t>
       </w:r>
-      <w:proofErr w:type="spellEnd"/>
-      <w:r>
-        <w:t xml:space="preserve"> and </w:t>
-      </w:r>
-      <w:proofErr w:type="spellStart"/>
-      <w:r>
-        <w:t>apicoplast</w:t>
-      </w:r>
-      <w:proofErr w:type="spellEnd"/>
-      <w:r>
-        <w:t xml:space="preserve"> genes were named </w:t>
-      </w:r>
-      <w:proofErr w:type="spellStart"/>
+      <w:r>
+        <w:t xml:space="preserve"> and apicoplast genes were named </w:t>
+      </w:r>
       <w:r>
         <w:rPr>
           <w:i/>
         </w:rPr>
         <w:t>apicoplast.gene</w:t>
       </w:r>
-      <w:proofErr w:type="spellEnd"/>
       <w:r>
         <w:t>.</w:t>
       </w:r>
@@ -1389,14 +1261,12 @@
       <w:r>
         <w:t xml:space="preserve">ORF files (Open Reading Frame) were created using </w:t>
       </w:r>
-      <w:proofErr w:type="spellStart"/>
       <w:r>
         <w:rPr>
           <w:i/>
         </w:rPr>
         <w:t>transeq</w:t>
       </w:r>
-      <w:proofErr w:type="spellEnd"/>
       <w:r>
         <w:rPr>
           <w:i/>
@@ -1490,16 +1360,8 @@
         <w:rPr>
           <w:i/>
         </w:rPr>
-        <w:t>&lt;ORF&gt;.</w:t>
-      </w:r>
-      <w:proofErr w:type="spellStart"/>
-      <w:r>
-        <w:rPr>
-          <w:i/>
-        </w:rPr>
-        <w:t>blastp.stats</w:t>
-      </w:r>
-      <w:proofErr w:type="spellEnd"/>
+        <w:t>&lt;ORF&gt;.blastp.stats</w:t>
+      </w:r>
       <w:r>
         <w:t xml:space="preserve"> is created</w:t>
       </w:r>
@@ -1588,17 +1450,8 @@
         <w:fldChar w:fldCharType="end"/>
       </w:r>
       <w:r>
-        <w:t xml:space="preserve"> bash script assembles the statistics into the necessary </w:t>
-      </w:r>
-      <w:proofErr w:type="spellStart"/>
-      <w:r>
-        <w:t>plsql</w:t>
-      </w:r>
-      <w:proofErr w:type="spellEnd"/>
-      <w:r>
-        <w:t xml:space="preserve"> command file </w:t>
-      </w:r>
-      <w:proofErr w:type="spellStart"/>
+        <w:t xml:space="preserve"> bash script assembles the statistics into the necessary plsql command file </w:t>
+      </w:r>
       <w:r>
         <w:rPr>
           <w:b/>
@@ -1608,7 +1461,6 @@
       <w:r>
         <w:t>sql</w:t>
       </w:r>
-      <w:proofErr w:type="spellEnd"/>
       <w:r>
         <w:t xml:space="preserve"> </w:t>
       </w:r>
@@ -1618,14 +1470,12 @@
       <w:r>
         <w:t xml:space="preserve"> will be used to load the </w:t>
       </w:r>
-      <w:proofErr w:type="spellStart"/>
       <w:r>
         <w:rPr>
           <w:b/>
         </w:rPr>
         <w:t>blast_statistics</w:t>
       </w:r>
-      <w:proofErr w:type="spellEnd"/>
       <w:r>
         <w:t xml:space="preserve"> table, once the table is created.</w:t>
       </w:r>
@@ -1634,14 +1484,12 @@
       <w:r>
         <w:t xml:space="preserve">Using the </w:t>
       </w:r>
-      <w:proofErr w:type="spellStart"/>
       <w:r>
         <w:rPr>
           <w:i/>
         </w:rPr>
         <w:t>psql</w:t>
       </w:r>
-      <w:proofErr w:type="spellEnd"/>
       <w:r>
         <w:t xml:space="preserve"> client, the </w:t>
       </w:r>
@@ -1654,71 +1502,53 @@
       <w:r>
         <w:fldChar w:fldCharType="separate"/>
       </w:r>
-      <w:proofErr w:type="spellStart"/>
       <w:r>
         <w:rPr>
           <w:b/>
         </w:rPr>
         <w:t>blast_statistics.sql</w:t>
       </w:r>
-      <w:proofErr w:type="spellEnd"/>
       <w:r>
         <w:fldChar w:fldCharType="end"/>
       </w:r>
       <w:r>
         <w:t xml:space="preserve"> table creates the </w:t>
       </w:r>
-      <w:proofErr w:type="spellStart"/>
       <w:r>
         <w:rPr>
           <w:i/>
         </w:rPr>
         <w:t>blast_statistics</w:t>
       </w:r>
-      <w:proofErr w:type="spellEnd"/>
       <w:r>
         <w:t xml:space="preserve"> and </w:t>
       </w:r>
-      <w:proofErr w:type="spellStart"/>
       <w:r>
         <w:rPr>
           <w:i/>
         </w:rPr>
         <w:t>tmp_blast_statistics</w:t>
       </w:r>
-      <w:proofErr w:type="spellEnd"/>
       <w:r>
         <w:t xml:space="preserve"> tables. The </w:t>
       </w:r>
-      <w:proofErr w:type="spellStart"/>
       <w:r>
         <w:rPr>
           <w:i/>
         </w:rPr>
         <w:t>tmp_blast_statistics</w:t>
       </w:r>
-      <w:proofErr w:type="spellEnd"/>
       <w:r>
         <w:t xml:space="preserve"> table is a temporary data table that is used like a bucket to do inserts of one  ORF at a time into the </w:t>
       </w:r>
-      <w:proofErr w:type="spellStart"/>
       <w:r>
         <w:rPr>
           <w:i/>
         </w:rPr>
         <w:t>blast_statistics</w:t>
       </w:r>
-      <w:proofErr w:type="spellEnd"/>
-      <w:r>
-        <w:t xml:space="preserve"> table. After each insert , the </w:t>
-      </w:r>
-      <w:proofErr w:type="spellStart"/>
-      <w:r>
-        <w:t>tmp_blast_statistics</w:t>
-      </w:r>
-      <w:proofErr w:type="spellEnd"/>
-      <w:r>
-        <w:t xml:space="preserve"> table is truncated.</w:t>
+      <w:r>
+        <w:t xml:space="preserve"> table. After each insert , the tmp_blast_statistics table is truncated.</w:t>
       </w:r>
     </w:p>
     <w:p>
@@ -1741,14 +1571,12 @@
       <w:r>
         <w:t xml:space="preserve">file is run, populating the </w:t>
       </w:r>
-      <w:proofErr w:type="spellStart"/>
       <w:r>
         <w:rPr>
           <w:i/>
         </w:rPr>
         <w:t>blast_statistics</w:t>
       </w:r>
-      <w:proofErr w:type="spellEnd"/>
       <w:r>
         <w:t xml:space="preserve"> table.</w:t>
       </w:r>
@@ -1758,44 +1586,26 @@
         <w:lastRenderedPageBreak/>
         <w:t xml:space="preserve">Once the </w:t>
       </w:r>
-      <w:proofErr w:type="spellStart"/>
       <w:r>
         <w:rPr>
           <w:i/>
         </w:rPr>
+        <w:t xml:space="preserve">blast_statistics </w:t>
+      </w:r>
+      <w:r>
+        <w:t>table is populated in the database on the work VM, it can be exported and re-imported into a similarly created table on the myChEMBL VM.</w:t>
+      </w:r>
+    </w:p>
+    <w:p>
+      <w:r>
+        <w:t xml:space="preserve">After </w:t>
+      </w:r>
+      <w:r>
+        <w:rPr>
+          <w:i/>
+        </w:rPr>
         <w:t>blast_statistics</w:t>
       </w:r>
-      <w:proofErr w:type="spellEnd"/>
-      <w:r>
-        <w:rPr>
-          <w:i/>
-        </w:rPr>
-        <w:t xml:space="preserve"> </w:t>
-      </w:r>
-      <w:r>
-        <w:t xml:space="preserve">table is populated in the database on the work VM, it can be exported and re-imported into a similarly created table on the </w:t>
-      </w:r>
-      <w:proofErr w:type="spellStart"/>
-      <w:r>
-        <w:t>myChEMBL</w:t>
-      </w:r>
-      <w:proofErr w:type="spellEnd"/>
-      <w:r>
-        <w:t xml:space="preserve"> VM.</w:t>
-      </w:r>
-    </w:p>
-    <w:p>
-      <w:r>
-        <w:t xml:space="preserve">After </w:t>
-      </w:r>
-      <w:proofErr w:type="spellStart"/>
-      <w:r>
-        <w:rPr>
-          <w:i/>
-        </w:rPr>
-        <w:t>blast_statistics</w:t>
-      </w:r>
-      <w:proofErr w:type="spellEnd"/>
       <w:r>
         <w:t xml:space="preserve"> are populated in the </w:t>
       </w:r>
@@ -1843,15 +1653,7 @@
         <w:t>glimmer3.02</w:t>
       </w:r>
       <w:r>
-        <w:t xml:space="preserve">, which wrote out separate files by chromosome or organelle (mitochondrion or </w:t>
-      </w:r>
-      <w:proofErr w:type="spellStart"/>
-      <w:r>
-        <w:t>apicoplast</w:t>
-      </w:r>
-      <w:proofErr w:type="spellEnd"/>
-      <w:r>
-        <w:t xml:space="preserve">) named according to the scheme </w:t>
+        <w:t xml:space="preserve">, which wrote out separate files by chromosome or organelle (mitochondrion or apicoplast) named according to the scheme </w:t>
       </w:r>
       <w:r>
         <w:rPr>
@@ -1987,44 +1789,34 @@
         <w:rPr>
           <w:i/>
         </w:rPr>
-        <w:t xml:space="preserve"> &lt;ORF&gt;.</w:t>
-      </w:r>
-      <w:proofErr w:type="spellStart"/>
+        <w:t xml:space="preserve"> &lt;ORF&gt;.blastp.stats</w:t>
+      </w:r>
+      <w:r>
+        <w:t>.  Parsing took less than a minute.</w:t>
+      </w:r>
+    </w:p>
+    <w:p>
+      <w:r>
+        <w:t xml:space="preserve">The ETL process took about 15 minutes, and created </w:t>
+      </w:r>
+      <w:r>
+        <w:t>55</w:t>
+      </w:r>
+      <w:r>
+        <w:t>,</w:t>
+      </w:r>
+      <w:r>
+        <w:t>848</w:t>
+      </w:r>
+      <w:r>
+        <w:t xml:space="preserve"> </w:t>
+      </w:r>
       <w:r>
         <w:rPr>
           <w:i/>
         </w:rPr>
-        <w:t>blastp.stats</w:t>
-      </w:r>
-      <w:proofErr w:type="spellEnd"/>
-      <w:r>
-        <w:t>.  Parsing took less than a minute.</w:t>
-      </w:r>
-    </w:p>
-    <w:p>
-      <w:r>
-        <w:t xml:space="preserve">The ETL process took about 15 minutes, and created </w:t>
-      </w:r>
-      <w:r>
-        <w:t>55</w:t>
-      </w:r>
-      <w:r>
-        <w:t>,</w:t>
-      </w:r>
-      <w:r>
-        <w:t>848</w:t>
-      </w:r>
-      <w:r>
-        <w:t xml:space="preserve"> </w:t>
-      </w:r>
-      <w:proofErr w:type="spellStart"/>
-      <w:r>
-        <w:rPr>
-          <w:i/>
-        </w:rPr>
         <w:t>blast_statistics</w:t>
       </w:r>
-      <w:proofErr w:type="spellEnd"/>
       <w:r>
         <w:t xml:space="preserve"> records in the PostgreSQL database on the work VM.  These records were exported and re-imported into the </w:t>
       </w:r>
@@ -2151,161 +1943,7 @@
           <w:szCs w:val="21"/>
           <w:lang w:val="en"/>
         </w:rPr>
-        <w:t xml:space="preserve">Several antibiotics, including clindamycin, chloramphenicol and the macrolides erythromycin and azithromycin, bind in the vicinity of the ribosome LSU peptidyl transferase </w:t>
-      </w:r>
-      <w:proofErr w:type="spellStart"/>
-      <w:r>
-        <w:rPr>
-          <w:rFonts w:ascii="Arial" w:hAnsi="Arial" w:cs="Arial"/>
-          <w:color w:val="333132"/>
-          <w:sz w:val="21"/>
-          <w:szCs w:val="21"/>
-          <w:lang w:val="en"/>
-        </w:rPr>
-        <w:t>centre</w:t>
-      </w:r>
-      <w:proofErr w:type="spellEnd"/>
-      <w:r>
-        <w:rPr>
-          <w:rFonts w:ascii="Arial" w:hAnsi="Arial" w:cs="Arial"/>
-          <w:color w:val="333132"/>
-          <w:sz w:val="21"/>
-          <w:szCs w:val="21"/>
-          <w:lang w:val="en"/>
-        </w:rPr>
-        <w:t xml:space="preserve"> or the peptide exit tunnel and inhibit parasite growth. This group also includes </w:t>
-      </w:r>
-      <w:proofErr w:type="spellStart"/>
-      <w:r>
-        <w:rPr>
-          <w:rFonts w:ascii="Arial" w:hAnsi="Arial" w:cs="Arial"/>
-          <w:color w:val="333132"/>
-          <w:sz w:val="21"/>
-          <w:szCs w:val="21"/>
-          <w:lang w:val="en"/>
-        </w:rPr>
-        <w:t>thiostrepton</w:t>
-      </w:r>
-      <w:proofErr w:type="spellEnd"/>
-      <w:r>
-        <w:rPr>
-          <w:rFonts w:ascii="Arial" w:hAnsi="Arial" w:cs="Arial"/>
-          <w:color w:val="333132"/>
-          <w:sz w:val="21"/>
-          <w:szCs w:val="21"/>
-          <w:lang w:val="en"/>
-        </w:rPr>
-        <w:t xml:space="preserve"> that contacts ribosomal protein L11 and the </w:t>
-      </w:r>
-      <w:proofErr w:type="spellStart"/>
-      <w:r>
-        <w:rPr>
-          <w:rFonts w:ascii="Arial" w:hAnsi="Arial" w:cs="Arial"/>
-          <w:color w:val="333132"/>
-          <w:sz w:val="21"/>
-          <w:szCs w:val="21"/>
-          <w:lang w:val="en"/>
-        </w:rPr>
-        <w:t>GTPase</w:t>
-      </w:r>
-      <w:proofErr w:type="spellEnd"/>
-      <w:r>
-        <w:rPr>
-          <w:rFonts w:ascii="Arial" w:hAnsi="Arial" w:cs="Arial"/>
-          <w:color w:val="333132"/>
-          <w:sz w:val="21"/>
-          <w:szCs w:val="21"/>
-          <w:lang w:val="en"/>
-        </w:rPr>
-        <w:t xml:space="preserve"> region of 23S </w:t>
-      </w:r>
-      <w:proofErr w:type="spellStart"/>
-      <w:r>
-        <w:rPr>
-          <w:rFonts w:ascii="Arial" w:hAnsi="Arial" w:cs="Arial"/>
-          <w:color w:val="333132"/>
-          <w:sz w:val="21"/>
-          <w:szCs w:val="21"/>
-          <w:lang w:val="en"/>
-        </w:rPr>
-        <w:t>rRNA</w:t>
-      </w:r>
-      <w:proofErr w:type="spellEnd"/>
-      <w:r>
-        <w:rPr>
-          <w:rFonts w:ascii="Arial" w:hAnsi="Arial" w:cs="Arial"/>
-          <w:color w:val="333132"/>
-          <w:sz w:val="21"/>
-          <w:szCs w:val="21"/>
-          <w:lang w:val="en"/>
-        </w:rPr>
-        <w:t xml:space="preserve">. Translation inhibitory antibiotics have two putative target organelles, the </w:t>
-      </w:r>
-      <w:proofErr w:type="spellStart"/>
-      <w:r>
-        <w:rPr>
-          <w:rFonts w:ascii="Arial" w:hAnsi="Arial" w:cs="Arial"/>
-          <w:color w:val="333132"/>
-          <w:sz w:val="21"/>
-          <w:szCs w:val="21"/>
-          <w:lang w:val="en"/>
-        </w:rPr>
-        <w:t>apicoplast</w:t>
-      </w:r>
-      <w:proofErr w:type="spellEnd"/>
-      <w:r>
-        <w:rPr>
-          <w:rFonts w:ascii="Arial" w:hAnsi="Arial" w:cs="Arial"/>
-          <w:color w:val="333132"/>
-          <w:sz w:val="21"/>
-          <w:szCs w:val="21"/>
-          <w:lang w:val="en"/>
-        </w:rPr>
-        <w:t xml:space="preserve"> and mitochondrion, of the parasite. Some antibiotics (e. g. clindamycin, azithromycin, chloramphenicol and tetracycline) have been demonstrated to have a delayed-death effect, a phenotype associated with </w:t>
-      </w:r>
-      <w:proofErr w:type="spellStart"/>
-      <w:r>
-        <w:rPr>
-          <w:rFonts w:ascii="Arial" w:hAnsi="Arial" w:cs="Arial"/>
-          <w:color w:val="333132"/>
-          <w:sz w:val="21"/>
-          <w:szCs w:val="21"/>
-          <w:lang w:val="en"/>
-        </w:rPr>
-        <w:t>apicoplast</w:t>
-      </w:r>
-      <w:proofErr w:type="spellEnd"/>
-      <w:r>
-        <w:rPr>
-          <w:rFonts w:ascii="Arial" w:hAnsi="Arial" w:cs="Arial"/>
-          <w:color w:val="333132"/>
-          <w:sz w:val="21"/>
-          <w:szCs w:val="21"/>
-          <w:lang w:val="en"/>
-        </w:rPr>
-        <w:t xml:space="preserve">-specific action... </w:t>
-      </w:r>
-      <w:proofErr w:type="spellStart"/>
-      <w:r>
-        <w:rPr>
-          <w:rFonts w:ascii="Arial" w:hAnsi="Arial" w:cs="Arial"/>
-          <w:color w:val="333132"/>
-          <w:sz w:val="21"/>
-          <w:szCs w:val="21"/>
-          <w:lang w:val="en"/>
-        </w:rPr>
-        <w:t>Thiostrepton</w:t>
-      </w:r>
-      <w:proofErr w:type="spellEnd"/>
-      <w:r>
-        <w:rPr>
-          <w:rFonts w:ascii="Arial" w:hAnsi="Arial" w:cs="Arial"/>
-          <w:color w:val="333132"/>
-          <w:sz w:val="21"/>
-          <w:szCs w:val="21"/>
-          <w:lang w:val="en"/>
-        </w:rPr>
-        <w:t xml:space="preserve"> causes immediate parasite killing and is proposed to have additional targets in </w:t>
+        <w:t xml:space="preserve">Several antibiotics, including clindamycin, chloramphenicol and the macrolides erythromycin and azithromycin, bind in the vicinity of the ribosome LSU peptidyl transferase centre or the peptide exit tunnel and inhibit parasite growth. This group also includes thiostrepton that contacts ribosomal protein L11 and the GTPase region of 23S rRNA. Translation inhibitory antibiotics have two putative target organelles, the apicoplast and mitochondrion, of the parasite. Some antibiotics (e. g. clindamycin, azithromycin, chloramphenicol and tetracycline) have been demonstrated to have a delayed-death effect, a phenotype associated with apicoplast-specific action... Thiostrepton causes immediate parasite killing and is proposed to have additional targets in </w:t>
       </w:r>
       <w:r>
         <w:rPr>
@@ -2512,14 +2150,12 @@
       <w:r>
         <w:t xml:space="preserve">Using R, the </w:t>
       </w:r>
-      <w:proofErr w:type="spellStart"/>
       <w:r>
         <w:rPr>
           <w:i/>
         </w:rPr>
         <w:t>blast_statistics</w:t>
       </w:r>
-      <w:proofErr w:type="spellEnd"/>
       <w:r>
         <w:t xml:space="preserve"> table was imported from the </w:t>
       </w:r>
@@ -2547,39 +2183,294 @@
       <w:r>
         <w:t xml:space="preserve">Loading </w:t>
       </w:r>
-      <w:proofErr w:type="spellStart"/>
       <w:r>
         <w:rPr>
           <w:i/>
         </w:rPr>
         <w:t>blast_statistics</w:t>
       </w:r>
-      <w:proofErr w:type="spellEnd"/>
+      <w:r>
+        <w:t xml:space="preserve"> dataframe.</w:t>
+      </w:r>
+      <w:r>
+        <w:fldChar w:fldCharType="end"/>
+      </w:r>
+      <w:r>
+        <w:t>)</w:t>
+      </w:r>
+      <w:r>
+        <w:t xml:space="preserve"> using the ETL procedure described (</w:t>
+      </w:r>
+      <w:r>
+        <w:fldChar w:fldCharType="begin"/>
+      </w:r>
+      <w:r>
+        <w:instrText xml:space="preserve"> REF _Ref468347174 \h </w:instrText>
+      </w:r>
+      <w:r>
+        <w:fldChar w:fldCharType="separate"/>
+      </w:r>
+      <w:r>
+        <w:t xml:space="preserve">Figure </w:t>
+      </w:r>
+      <w:r>
+        <w:rPr>
+          <w:noProof/>
+        </w:rPr>
+        <w:t>4</w:t>
+      </w:r>
+      <w:r>
+        <w:t>: Genome target analysis workflow</w:t>
+      </w:r>
+      <w:r>
+        <w:fldChar w:fldCharType="end"/>
+      </w:r>
+      <w:r>
+        <w:t>.)  Histogram sh</w:t>
+      </w:r>
+      <w:r>
+        <w:t xml:space="preserve">ows that the </w:t>
+      </w:r>
+      <w:r>
+        <w:rPr>
+          <w:i/>
+        </w:rPr>
+        <w:t>score</w:t>
+      </w:r>
+      <w:r>
+        <w:t xml:space="preserve"> data are log </w:t>
+      </w:r>
+      <w:r>
+        <w:t xml:space="preserve">distributed </w:t>
+      </w:r>
+      <w:r>
+        <w:t>(</w:t>
+      </w:r>
+      <w:r>
+        <w:fldChar w:fldCharType="begin"/>
+      </w:r>
+      <w:r>
+        <w:instrText xml:space="preserve"> REF _Ref468772317 \h </w:instrText>
+      </w:r>
+      <w:r>
+        <w:fldChar w:fldCharType="separate"/>
+      </w:r>
+      <w:r>
+        <w:t xml:space="preserve">Figure </w:t>
+      </w:r>
+      <w:r>
+        <w:rPr>
+          <w:noProof/>
+        </w:rPr>
+        <w:t>7</w:t>
+      </w:r>
+      <w:r>
+        <w:t>:Histo</w:t>
+      </w:r>
+      <w:r>
+        <w:t>g</w:t>
+      </w:r>
+      <w:r>
+        <w:t>ram showing distribution of scores.</w:t>
+      </w:r>
+      <w:r>
+        <w:fldChar w:fldCharType="end"/>
+      </w:r>
+      <w:r>
+        <w:t>)</w:t>
+      </w:r>
+    </w:p>
+    <w:p>
+      <w:r>
+        <w:t xml:space="preserve">R’s </w:t>
+      </w:r>
+      <w:r>
+        <w:rPr>
+          <w:b/>
+        </w:rPr>
+        <w:t>qqnorm</w:t>
+      </w:r>
+      <w:r>
+        <w:t xml:space="preserve"> plot describes visually how well a distribution approaches normality.  </w:t>
+      </w:r>
+      <w:r>
+        <w:t xml:space="preserve">The graph produced by the </w:t>
+      </w:r>
+      <w:r>
+        <w:rPr>
+          <w:b/>
+        </w:rPr>
+        <w:t>qqnorm</w:t>
+      </w:r>
+      <w:r>
+        <w:t xml:space="preserve"> plot combin</w:t>
+      </w:r>
+      <w:r>
+        <w:t>es</w:t>
+      </w:r>
+      <w:r>
+        <w:t xml:space="preserve"> with a red line</w:t>
+      </w:r>
+      <w:r>
+        <w:t xml:space="preserve"> drawn by </w:t>
+      </w:r>
+      <w:r>
+        <w:rPr>
+          <w:b/>
+        </w:rPr>
+        <w:t>qqline</w:t>
+      </w:r>
+      <w:r>
+        <w:t xml:space="preserve"> delineating expected normality</w:t>
+      </w:r>
+      <w:r>
+        <w:t xml:space="preserve"> for comparison</w:t>
+      </w:r>
+      <w:r>
+        <w:t>.</w:t>
+      </w:r>
+    </w:p>
+    <w:p>
+      <w:r>
+        <w:t>The complete dataset of a</w:t>
+      </w:r>
+      <w:r>
+        <w:t xml:space="preserve">ll malaria similarity scores </w:t>
+      </w:r>
+      <w:r>
+        <w:t>departs markedly from normality in the upper range of scores (</w:t>
+      </w:r>
+      <w:r>
+        <w:fldChar w:fldCharType="begin"/>
+      </w:r>
+      <w:r>
+        <w:instrText xml:space="preserve"> REF _Ref468783544 \h </w:instrText>
+      </w:r>
+      <w:r>
+        <w:fldChar w:fldCharType="separate"/>
+      </w:r>
+      <w:r>
+        <w:t xml:space="preserve">Figure </w:t>
+      </w:r>
+      <w:r>
+        <w:rPr>
+          <w:noProof/>
+        </w:rPr>
+        <w:t>8</w:t>
+      </w:r>
+      <w:r>
+        <w:t>: "All malaria scores" qqnorm plot.</w:t>
+      </w:r>
+      <w:r>
+        <w:fldChar w:fldCharType="end"/>
+      </w:r>
+      <w:r>
+        <w:t>)</w:t>
+      </w:r>
+    </w:p>
+    <w:p>
+      <w:r>
+        <w:t>We can construct an upper bound on</w:t>
+      </w:r>
+      <w:r>
+        <w:t xml:space="preserve"> scores that discriminates </w:t>
+      </w:r>
+      <w:r>
+        <w:t>the normally distributed scores from those that are not.</w:t>
+      </w:r>
+    </w:p>
+    <w:p>
+      <w:r>
+        <w:t xml:space="preserve">BLASTP is configured to omit low scores in the reports, which means that </w:t>
+      </w:r>
+      <w:r>
+        <w:rPr>
+          <w:i/>
+        </w:rPr>
+        <w:t>mean</w:t>
+      </w:r>
+      <w:r>
+        <w:t xml:space="preserve"> and </w:t>
+      </w:r>
+      <w:r>
+        <w:rPr>
+          <w:i/>
+        </w:rPr>
+        <w:t>standard deviation</w:t>
+      </w:r>
+      <w:r>
+        <w:t xml:space="preserve"> are not the best measures of centrality and dispersion.  </w:t>
+      </w:r>
+      <w:r>
+        <w:rPr>
+          <w:i/>
+        </w:rPr>
+        <w:t xml:space="preserve">Median </w:t>
+      </w:r>
+      <w:r>
+        <w:t xml:space="preserve">and </w:t>
+      </w:r>
+      <w:r>
+        <w:rPr>
+          <w:i/>
+        </w:rPr>
+        <w:t>Maximum Absolute Deviation (MAD)</w:t>
+      </w:r>
       <w:r>
         <w:t xml:space="preserve"> </w:t>
       </w:r>
-      <w:proofErr w:type="spellStart"/>
-      <w:r>
-        <w:t>dataframe</w:t>
-      </w:r>
-      <w:proofErr w:type="spellEnd"/>
-      <w:r>
-        <w:t>.</w:t>
-      </w:r>
-      <w:r>
-        <w:fldChar w:fldCharType="end"/>
-      </w:r>
-      <w:r>
-        <w:t>)</w:t>
-      </w:r>
-      <w:r>
-        <w:t xml:space="preserve"> using the ETL procedure described (</w:t>
+      <w:r>
+        <w:t xml:space="preserve">provide better metrics of the behavior of our dataset.  We chose a </w:t>
+      </w:r>
+      <w:r>
+        <w:rPr>
+          <w:i/>
+        </w:rPr>
+        <w:t>discriminant</w:t>
+      </w:r>
+      <w:r>
+        <w:t xml:space="preserve"> </w:t>
+      </w:r>
+      <w:r>
+        <w:rPr>
+          <w:i/>
+        </w:rPr>
+        <w:t>threshold</w:t>
+      </w:r>
+      <w:r>
+        <w:t xml:space="preserve"> as </w:t>
+      </w:r>
+      <w:r>
+        <w:rPr>
+          <w:i/>
+        </w:rPr>
+        <w:t>median(score) + 2 * mad(score)</w:t>
+      </w:r>
+      <w:r>
+        <w:t xml:space="preserve">.  Below this threshold score, we expect the data to be distributed normally.  The value of this threshold score for </w:t>
+      </w:r>
+      <w:r>
+        <w:rPr>
+          <w:i/>
+        </w:rPr>
+        <w:t>p. falciparum</w:t>
+      </w:r>
+      <w:r>
+        <w:t>, rounded to the nearest unit, is 37.</w:t>
+      </w:r>
+    </w:p>
+    <w:p>
+      <w:r>
+        <w:t>Plotting the dataset obtained be excluding values greater than this threshold displays normal behavior, as expected</w:t>
+      </w:r>
+      <w:r>
+        <w:t xml:space="preserve"> (</w:t>
       </w:r>
       <w:r>
         <w:fldChar w:fldCharType="begin"/>
       </w:r>
       <w:r>
-        <w:instrText xml:space="preserve"> REF _Ref468347174 \h </w:instrText>
+        <w:instrText xml:space="preserve"> REF _Ref468785646 \h </w:instrText>
       </w:r>
       <w:r>
         <w:fldChar w:fldCharType="separate"/>
@@ -2591,291 +2482,10 @@
         <w:rPr>
           <w:noProof/>
         </w:rPr>
-        <w:t>4</w:t>
-      </w:r>
-      <w:r>
-        <w:t>: Genome target analysis workflow</w:t>
-      </w:r>
-      <w:r>
-        <w:fldChar w:fldCharType="end"/>
-      </w:r>
-      <w:r>
-        <w:t>.)  Histogram sh</w:t>
-      </w:r>
-      <w:r>
-        <w:t xml:space="preserve">ows that the </w:t>
-      </w:r>
-      <w:r>
-        <w:rPr>
-          <w:i/>
-        </w:rPr>
-        <w:t>score</w:t>
-      </w:r>
-      <w:r>
-        <w:t xml:space="preserve"> data are log </w:t>
-      </w:r>
-      <w:r>
-        <w:t xml:space="preserve">distributed </w:t>
-      </w:r>
-      <w:r>
-        <w:t>(</w:t>
-      </w:r>
-      <w:r>
-        <w:fldChar w:fldCharType="begin"/>
-      </w:r>
-      <w:r>
-        <w:instrText xml:space="preserve"> REF _Ref468772317 \h </w:instrText>
-      </w:r>
-      <w:r>
-        <w:fldChar w:fldCharType="separate"/>
-      </w:r>
-      <w:r>
-        <w:t xml:space="preserve">Figure </w:t>
-      </w:r>
-      <w:r>
-        <w:rPr>
-          <w:noProof/>
-        </w:rPr>
-        <w:t>7</w:t>
-      </w:r>
-      <w:r>
-        <w:t>:Histogram showing distribution of scores.</w:t>
-      </w:r>
-      <w:r>
-        <w:fldChar w:fldCharType="end"/>
-      </w:r>
-      <w:r>
-        <w:t>)</w:t>
-      </w:r>
-    </w:p>
-    <w:p>
-      <w:r>
-        <w:t xml:space="preserve">R’s </w:t>
-      </w:r>
-      <w:proofErr w:type="spellStart"/>
-      <w:r>
-        <w:rPr>
-          <w:b/>
-        </w:rPr>
-        <w:t>qqnorm</w:t>
-      </w:r>
-      <w:proofErr w:type="spellEnd"/>
-      <w:r>
-        <w:t xml:space="preserve"> plot describes visually how well a distribution approaches normality.  </w:t>
-      </w:r>
-      <w:r>
-        <w:t xml:space="preserve">The graph produced by the </w:t>
-      </w:r>
-      <w:proofErr w:type="spellStart"/>
-      <w:r>
-        <w:rPr>
-          <w:b/>
-        </w:rPr>
-        <w:t>qqnorm</w:t>
-      </w:r>
-      <w:proofErr w:type="spellEnd"/>
-      <w:r>
-        <w:t xml:space="preserve"> plot combin</w:t>
-      </w:r>
-      <w:r>
-        <w:t>es</w:t>
-      </w:r>
-      <w:r>
-        <w:t xml:space="preserve"> with a red line</w:t>
-      </w:r>
-      <w:r>
-        <w:t xml:space="preserve"> drawn by </w:t>
-      </w:r>
-      <w:proofErr w:type="spellStart"/>
-      <w:r>
-        <w:rPr>
-          <w:b/>
-        </w:rPr>
-        <w:t>qqline</w:t>
-      </w:r>
-      <w:proofErr w:type="spellEnd"/>
-      <w:r>
-        <w:t xml:space="preserve"> delineating expected normality</w:t>
-      </w:r>
-      <w:r>
-        <w:t xml:space="preserve"> for comparison</w:t>
-      </w:r>
-      <w:r>
-        <w:t>.</w:t>
-      </w:r>
-    </w:p>
-    <w:p>
-      <w:r>
-        <w:t>The complete dataset of a</w:t>
-      </w:r>
-      <w:r>
-        <w:t xml:space="preserve">ll malaria similarity scores </w:t>
-      </w:r>
-      <w:r>
-        <w:t>departs markedly from normality in the upper range of scores (</w:t>
-      </w:r>
-      <w:r>
-        <w:fldChar w:fldCharType="begin"/>
-      </w:r>
-      <w:r>
-        <w:instrText xml:space="preserve"> REF _Ref468783544 \h </w:instrText>
-      </w:r>
-      <w:r>
-        <w:fldChar w:fldCharType="separate"/>
-      </w:r>
-      <w:r>
-        <w:t xml:space="preserve">Figure </w:t>
-      </w:r>
-      <w:r>
-        <w:rPr>
-          <w:noProof/>
-        </w:rPr>
-        <w:t>8</w:t>
-      </w:r>
-      <w:r>
-        <w:t xml:space="preserve">: "All malaria scores" </w:t>
-      </w:r>
-      <w:proofErr w:type="spellStart"/>
-      <w:r>
-        <w:t>qqnorm</w:t>
-      </w:r>
-      <w:proofErr w:type="spellEnd"/>
-      <w:r>
-        <w:t xml:space="preserve"> plot.</w:t>
-      </w:r>
-      <w:r>
-        <w:fldChar w:fldCharType="end"/>
-      </w:r>
-      <w:r>
-        <w:t>)</w:t>
-      </w:r>
-    </w:p>
-    <w:p>
-      <w:r>
-        <w:t>We can construct an upper bound on</w:t>
-      </w:r>
-      <w:r>
-        <w:t xml:space="preserve"> scores that discriminates </w:t>
-      </w:r>
-      <w:r>
-        <w:t>the normally distributed scores from those that are not.</w:t>
-      </w:r>
-    </w:p>
-    <w:p>
-      <w:r>
-        <w:t xml:space="preserve">BLASTP is configured to omit low scores in the reports, which means that </w:t>
-      </w:r>
-      <w:r>
-        <w:rPr>
-          <w:i/>
-        </w:rPr>
-        <w:t>mean</w:t>
-      </w:r>
-      <w:r>
-        <w:t xml:space="preserve"> and </w:t>
-      </w:r>
-      <w:r>
-        <w:rPr>
-          <w:i/>
-        </w:rPr>
-        <w:t>standard deviation</w:t>
-      </w:r>
-      <w:r>
-        <w:t xml:space="preserve"> are not the best measures of centrality and dispersion.  </w:t>
-      </w:r>
-      <w:r>
-        <w:rPr>
-          <w:i/>
-        </w:rPr>
-        <w:t xml:space="preserve">Median </w:t>
-      </w:r>
-      <w:r>
-        <w:t xml:space="preserve">and </w:t>
-      </w:r>
-      <w:r>
-        <w:rPr>
-          <w:i/>
-        </w:rPr>
-        <w:t>Maximum Absolute Deviation (MAD)</w:t>
-      </w:r>
-      <w:r>
-        <w:t xml:space="preserve"> </w:t>
-      </w:r>
-      <w:r>
-        <w:t xml:space="preserve">provide better metrics of the behavior of our dataset.  We chose a </w:t>
-      </w:r>
-      <w:r>
-        <w:rPr>
-          <w:i/>
-        </w:rPr>
-        <w:t>discriminant</w:t>
-      </w:r>
-      <w:r>
-        <w:t xml:space="preserve"> </w:t>
-      </w:r>
-      <w:r>
-        <w:rPr>
-          <w:i/>
-        </w:rPr>
-        <w:t>threshold</w:t>
-      </w:r>
-      <w:r>
-        <w:t xml:space="preserve"> as </w:t>
-      </w:r>
-      <w:r>
-        <w:rPr>
-          <w:i/>
-        </w:rPr>
-        <w:t>median(score) + 2 * mad(score)</w:t>
-      </w:r>
-      <w:r>
-        <w:t xml:space="preserve">.  Below this threshold score, we expect the data to be distributed normally.  The value of this threshold score for </w:t>
-      </w:r>
-      <w:r>
-        <w:rPr>
-          <w:i/>
-        </w:rPr>
-        <w:t>p. falciparum</w:t>
-      </w:r>
-      <w:r>
-        <w:t>, rounded to the nearest unit, is 37.</w:t>
-      </w:r>
-    </w:p>
-    <w:p>
-      <w:r>
-        <w:t>Plotting the dataset obtained be excluding values greater than this threshold displays normal behavior, as expected</w:t>
-      </w:r>
-      <w:r>
-        <w:t xml:space="preserve"> (</w:t>
-      </w:r>
-      <w:r>
-        <w:fldChar w:fldCharType="begin"/>
-      </w:r>
-      <w:r>
-        <w:instrText xml:space="preserve"> REF _Ref468785646 \h </w:instrText>
-      </w:r>
-      <w:r>
-        <w:fldChar w:fldCharType="separate"/>
-      </w:r>
-      <w:r>
-        <w:t xml:space="preserve">Figure </w:t>
-      </w:r>
-      <w:r>
-        <w:rPr>
-          <w:noProof/>
-        </w:rPr>
         <w:t>9</w:t>
       </w:r>
       <w:r>
-        <w:t xml:space="preserve">: </w:t>
-      </w:r>
-      <w:proofErr w:type="spellStart"/>
-      <w:r>
-        <w:t>p.falciparum</w:t>
-      </w:r>
-      <w:proofErr w:type="spellEnd"/>
-      <w:r>
-        <w:t xml:space="preserve"> normal scores.</w:t>
+        <w:t>: p.falciparum normal scores.</w:t>
       </w:r>
       <w:r>
         <w:fldChar w:fldCharType="end"/>
@@ -2955,14 +2565,12 @@
       <w:r>
         <w:t xml:space="preserve">We created the </w:t>
       </w:r>
-      <w:proofErr w:type="spellStart"/>
       <w:r>
         <w:rPr>
           <w:i/>
         </w:rPr>
         <w:t>exclude_organisms</w:t>
       </w:r>
-      <w:proofErr w:type="spellEnd"/>
       <w:r>
         <w:t xml:space="preserve"> table to </w:t>
       </w:r>
@@ -2994,15 +2602,7 @@
         <w:t>1</w:t>
       </w:r>
       <w:r>
-        <w:t xml:space="preserve">: </w:t>
-      </w:r>
-      <w:proofErr w:type="spellStart"/>
-      <w:r>
-        <w:t>Exclude_organisms</w:t>
-      </w:r>
-      <w:proofErr w:type="spellEnd"/>
-      <w:r>
-        <w:t>.</w:t>
+        <w:t>: Exclude_organisms.</w:t>
       </w:r>
       <w:r>
         <w:fldChar w:fldCharType="end"/>
@@ -3131,9 +2731,8 @@
           <w:szCs w:val="21"/>
           <w:lang w:val="en"/>
         </w:rPr>
-        <w:t xml:space="preserve">Neomycin, which was identified, is the same as </w:t>
-      </w:r>
-      <w:proofErr w:type="spellStart"/>
+        <w:t>Neomycin, which was identified, is the same as thiostrepton</w:t>
+      </w:r>
       <w:r>
         <w:rPr>
           <w:rFonts w:ascii="Arial" w:hAnsi="Arial" w:cs="Arial"/>
@@ -3142,9 +2741,8 @@
           <w:szCs w:val="21"/>
           <w:lang w:val="en"/>
         </w:rPr>
-        <w:t>thiostrepton</w:t>
-      </w:r>
-      <w:proofErr w:type="spellEnd"/>
+        <w:t>, was also identified</w:t>
+      </w:r>
       <w:r>
         <w:rPr>
           <w:rFonts w:ascii="Arial" w:hAnsi="Arial" w:cs="Arial"/>
@@ -3153,9 +2751,11 @@
           <w:szCs w:val="21"/>
           <w:lang w:val="en"/>
         </w:rPr>
-        <w:t>, was also identified</w:t>
-      </w:r>
-      <w:r>
+        <w:t>.  Other antibiotics not mentioned in their paper were also identified.</w:t>
+      </w:r>
+    </w:p>
+    <w:p>
+      <w:pPr>
         <w:rPr>
           <w:rFonts w:ascii="Arial" w:hAnsi="Arial" w:cs="Arial"/>
           <w:color w:val="333132"/>
@@ -3163,11 +2763,8 @@
           <w:szCs w:val="21"/>
           <w:lang w:val="en"/>
         </w:rPr>
-        <w:t>.  Other antibiotics not mentioned in their paper were also identified.</w:t>
-      </w:r>
-    </w:p>
-    <w:p>
-      <w:pPr>
+      </w:pPr>
+      <w:r>
         <w:rPr>
           <w:rFonts w:ascii="Arial" w:hAnsi="Arial" w:cs="Arial"/>
           <w:color w:val="333132"/>
@@ -3175,7 +2772,8 @@
           <w:szCs w:val="21"/>
           <w:lang w:val="en"/>
         </w:rPr>
-      </w:pPr>
+        <w:t xml:space="preserve">The </w:t>
+      </w:r>
       <w:r>
         <w:rPr>
           <w:rFonts w:ascii="Arial" w:hAnsi="Arial" w:cs="Arial"/>
@@ -3184,7 +2782,7 @@
           <w:szCs w:val="21"/>
           <w:lang w:val="en"/>
         </w:rPr>
-        <w:t xml:space="preserve">The </w:t>
+        <w:fldChar w:fldCharType="begin"/>
       </w:r>
       <w:r>
         <w:rPr>
@@ -3194,7 +2792,7 @@
           <w:szCs w:val="21"/>
           <w:lang w:val="en"/>
         </w:rPr>
-        <w:fldChar w:fldCharType="begin"/>
+        <w:instrText xml:space="preserve"> REF _Ref468795996 \h </w:instrText>
       </w:r>
       <w:r>
         <w:rPr>
@@ -3204,7 +2802,6 @@
           <w:szCs w:val="21"/>
           <w:lang w:val="en"/>
         </w:rPr>
-        <w:instrText xml:space="preserve"> REF _Ref468795996 \h </w:instrText>
       </w:r>
       <w:r>
         <w:rPr>
@@ -3214,6 +2811,10 @@
           <w:szCs w:val="21"/>
           <w:lang w:val="en"/>
         </w:rPr>
+        <w:fldChar w:fldCharType="separate"/>
+      </w:r>
+      <w:r>
+        <w:t>Query for new targets</w:t>
       </w:r>
       <w:r>
         <w:rPr>
@@ -3223,10 +2824,7 @@
           <w:szCs w:val="21"/>
           <w:lang w:val="en"/>
         </w:rPr>
-        <w:fldChar w:fldCharType="separate"/>
-      </w:r>
-      <w:r>
-        <w:t>Query for new targets</w:t>
+        <w:fldChar w:fldCharType="end"/>
       </w:r>
       <w:r>
         <w:rPr>
@@ -3236,7 +2834,7 @@
           <w:szCs w:val="21"/>
           <w:lang w:val="en"/>
         </w:rPr>
-        <w:fldChar w:fldCharType="end"/>
+        <w:t xml:space="preserve"> return</w:t>
       </w:r>
       <w:r>
         <w:rPr>
@@ -3246,7 +2844,7 @@
           <w:szCs w:val="21"/>
           <w:lang w:val="en"/>
         </w:rPr>
-        <w:t xml:space="preserve"> return</w:t>
+        <w:t>s</w:t>
       </w:r>
       <w:r>
         <w:rPr>
@@ -3256,7 +2854,7 @@
           <w:szCs w:val="21"/>
           <w:lang w:val="en"/>
         </w:rPr>
-        <w:t>s</w:t>
+        <w:t xml:space="preserve"> </w:t>
       </w:r>
       <w:r>
         <w:rPr>
@@ -3266,7 +2864,7 @@
           <w:szCs w:val="21"/>
           <w:lang w:val="en"/>
         </w:rPr>
-        <w:t xml:space="preserve"> </w:t>
+        <w:t>592</w:t>
       </w:r>
       <w:r>
         <w:rPr>
@@ -3276,7 +2874,7 @@
           <w:szCs w:val="21"/>
           <w:lang w:val="en"/>
         </w:rPr>
-        <w:t>592</w:t>
+        <w:t xml:space="preserve"> records, which are available for further study.</w:t>
       </w:r>
       <w:r>
         <w:rPr>
@@ -3286,16 +2884,6 @@
           <w:szCs w:val="21"/>
           <w:lang w:val="en"/>
         </w:rPr>
-        <w:t xml:space="preserve"> records, which are available for further study.</w:t>
-      </w:r>
-      <w:r>
-        <w:rPr>
-          <w:rFonts w:ascii="Arial" w:hAnsi="Arial" w:cs="Arial"/>
-          <w:color w:val="333132"/>
-          <w:sz w:val="21"/>
-          <w:szCs w:val="21"/>
-          <w:lang w:val="en"/>
-        </w:rPr>
         <w:t xml:space="preserve">  Many of these targets match to more than one genome location.</w:t>
       </w:r>
     </w:p>
@@ -3437,24 +3025,71 @@
     </w:p>
     <w:p/>
     <w:p>
-      <w:r>
-        <w:t xml:space="preserve">Many thanks to Nikolaus </w:t>
-      </w:r>
-      <w:proofErr w:type="spellStart"/>
-      <w:r>
-        <w:t>Obholzer</w:t>
-      </w:r>
-      <w:proofErr w:type="spellEnd"/>
-      <w:r>
-        <w:t xml:space="preserve"> and Sylvain </w:t>
-      </w:r>
-      <w:proofErr w:type="spellStart"/>
-      <w:r>
-        <w:t>Meylan</w:t>
-      </w:r>
-      <w:proofErr w:type="spellEnd"/>
-      <w:r>
-        <w:t xml:space="preserve"> for their encouragement and advice, and to my wife, Glenda, for her patience and support.</w:t>
+      <w:pPr>
+        <w:rPr>
+          <w:ins w:id="19" w:author="Jeremy Singer" w:date="2016-12-13T18:13:00Z"/>
+        </w:rPr>
+      </w:pPr>
+      <w:r>
+        <w:t>Many thanks to Nikolaus Obholzer and Sylvain Meylan for their encouragement and advice</w:t>
+      </w:r>
+      <w:ins w:id="20" w:author="Jeremy Singer" w:date="2016-12-13T18:13:00Z">
+        <w:r>
+          <w:t>.</w:t>
+        </w:r>
+      </w:ins>
+    </w:p>
+    <w:p>
+      <w:pPr>
+        <w:rPr>
+          <w:ins w:id="21" w:author="Jeremy Singer" w:date="2016-12-13T18:13:00Z"/>
+        </w:rPr>
+      </w:pPr>
+      <w:ins w:id="22" w:author="Jeremy Singer" w:date="2016-12-13T18:13:00Z">
+        <w:r>
+          <w:t xml:space="preserve">Thanks to my editor, Eric </w:t>
+        </w:r>
+        <w:commentRangeStart w:id="23"/>
+        <w:r>
+          <w:t>Fischbach</w:t>
+        </w:r>
+      </w:ins>
+      <w:commentRangeEnd w:id="23"/>
+      <w:ins w:id="24" w:author="Jeremy Singer" w:date="2016-12-13T18:14:00Z">
+        <w:r>
+          <w:rPr>
+            <w:rStyle w:val="CommentReference"/>
+          </w:rPr>
+          <w:commentReference w:id="23"/>
+        </w:r>
+      </w:ins>
+      <w:ins w:id="26" w:author="Jeremy Singer" w:date="2016-12-13T18:13:00Z">
+        <w:r>
+          <w:t>.</w:t>
+        </w:r>
+      </w:ins>
+    </w:p>
+    <w:p>
+      <w:del w:id="27" w:author="Jeremy Singer" w:date="2016-12-13T18:13:00Z">
+        <w:r>
+          <w:delText>,</w:delText>
+        </w:r>
+      </w:del>
+      <w:r>
+        <w:t xml:space="preserve"> </w:t>
+      </w:r>
+      <w:ins w:id="28" w:author="Jeremy Singer" w:date="2016-12-13T18:13:00Z">
+        <w:r>
+          <w:t>A</w:t>
+        </w:r>
+      </w:ins>
+      <w:del w:id="29" w:author="Jeremy Singer" w:date="2016-12-13T18:13:00Z">
+        <w:r>
+          <w:delText>a</w:delText>
+        </w:r>
+      </w:del>
+      <w:r>
+        <w:t>nd to my wife, Glenda, for her patience and support.</w:t>
       </w:r>
     </w:p>
     <w:p>
@@ -3504,7 +3139,7 @@
       <w:pPr>
         <w:ind w:firstLine="720"/>
       </w:pPr>
-      <w:hyperlink r:id="rId14" w:history="1">
+      <w:hyperlink r:id="rId16" w:history="1">
         <w:r>
           <w:rPr>
             <w:rStyle w:val="Hyperlink"/>
@@ -3524,186 +3159,18 @@
           <w:color w:val="000000"/>
         </w:rPr>
       </w:pPr>
-      <w:proofErr w:type="spellStart"/>
       <w:r>
         <w:rPr>
           <w:rFonts w:asciiTheme="minorHAnsi" w:hAnsiTheme="minorHAnsi" w:cstheme="minorHAnsi"/>
         </w:rPr>
-        <w:t>myChEMBL</w:t>
-      </w:r>
-      <w:proofErr w:type="spellEnd"/>
-      <w:r>
-        <w:rPr>
-          <w:rFonts w:asciiTheme="minorHAnsi" w:hAnsiTheme="minorHAnsi" w:cstheme="minorHAnsi"/>
-        </w:rPr>
-        <w:t xml:space="preserve">: </w:t>
+        <w:t xml:space="preserve">myChEMBL: </w:t>
       </w:r>
       <w:r>
         <w:rPr>
           <w:rFonts w:asciiTheme="minorHAnsi" w:hAnsiTheme="minorHAnsi" w:cstheme="minorHAnsi"/>
           <w:color w:val="000000"/>
         </w:rPr>
-        <w:t xml:space="preserve">A.P. Bento, A. </w:t>
-      </w:r>
-      <w:proofErr w:type="spellStart"/>
-      <w:r>
-        <w:rPr>
-          <w:rFonts w:asciiTheme="minorHAnsi" w:hAnsiTheme="minorHAnsi" w:cstheme="minorHAnsi"/>
-          <w:color w:val="000000"/>
-        </w:rPr>
-        <w:t>Gaulton</w:t>
-      </w:r>
-      <w:proofErr w:type="spellEnd"/>
-      <w:r>
-        <w:rPr>
-          <w:rFonts w:asciiTheme="minorHAnsi" w:hAnsiTheme="minorHAnsi" w:cstheme="minorHAnsi"/>
-          <w:color w:val="000000"/>
-        </w:rPr>
-        <w:t xml:space="preserve">, A. Hersey, L.J. Bellis, J. Chambers, M. Davies, F.A. </w:t>
-      </w:r>
-      <w:proofErr w:type="spellStart"/>
-      <w:r>
-        <w:rPr>
-          <w:rFonts w:asciiTheme="minorHAnsi" w:hAnsiTheme="minorHAnsi" w:cstheme="minorHAnsi"/>
-          <w:color w:val="000000"/>
-        </w:rPr>
-        <w:t>Krüger</w:t>
-      </w:r>
-      <w:proofErr w:type="spellEnd"/>
-      <w:r>
-        <w:rPr>
-          <w:rFonts w:asciiTheme="minorHAnsi" w:hAnsiTheme="minorHAnsi" w:cstheme="minorHAnsi"/>
-          <w:color w:val="000000"/>
-        </w:rPr>
-        <w:t xml:space="preserve">, Y. Light, L. </w:t>
-      </w:r>
-      <w:proofErr w:type="spellStart"/>
-      <w:r>
-        <w:rPr>
-          <w:rFonts w:asciiTheme="minorHAnsi" w:hAnsiTheme="minorHAnsi" w:cstheme="minorHAnsi"/>
-          <w:color w:val="000000"/>
-        </w:rPr>
-        <w:t>Mak</w:t>
-      </w:r>
-      <w:proofErr w:type="spellEnd"/>
-      <w:r>
-        <w:rPr>
-          <w:rFonts w:asciiTheme="minorHAnsi" w:hAnsiTheme="minorHAnsi" w:cstheme="minorHAnsi"/>
-          <w:color w:val="000000"/>
-        </w:rPr>
-        <w:t xml:space="preserve">, S. </w:t>
-      </w:r>
-      <w:proofErr w:type="spellStart"/>
-      <w:r>
-        <w:rPr>
-          <w:rFonts w:asciiTheme="minorHAnsi" w:hAnsiTheme="minorHAnsi" w:cstheme="minorHAnsi"/>
-          <w:color w:val="000000"/>
-        </w:rPr>
-        <w:t>McGlinchey</w:t>
-      </w:r>
-      <w:proofErr w:type="spellEnd"/>
-      <w:r>
-        <w:rPr>
-          <w:rFonts w:asciiTheme="minorHAnsi" w:hAnsiTheme="minorHAnsi" w:cstheme="minorHAnsi"/>
-          <w:color w:val="000000"/>
-        </w:rPr>
-        <w:t xml:space="preserve">, M. </w:t>
-      </w:r>
-      <w:proofErr w:type="spellStart"/>
-      <w:r>
-        <w:rPr>
-          <w:rFonts w:asciiTheme="minorHAnsi" w:hAnsiTheme="minorHAnsi" w:cstheme="minorHAnsi"/>
-          <w:color w:val="000000"/>
-        </w:rPr>
-        <w:t>Nowotka</w:t>
-      </w:r>
-      <w:proofErr w:type="spellEnd"/>
-      <w:r>
-        <w:rPr>
-          <w:rFonts w:asciiTheme="minorHAnsi" w:hAnsiTheme="minorHAnsi" w:cstheme="minorHAnsi"/>
-          <w:color w:val="000000"/>
-        </w:rPr>
-        <w:t xml:space="preserve">, G. </w:t>
-      </w:r>
-      <w:proofErr w:type="spellStart"/>
-      <w:r>
-        <w:rPr>
-          <w:rFonts w:asciiTheme="minorHAnsi" w:hAnsiTheme="minorHAnsi" w:cstheme="minorHAnsi"/>
-          <w:color w:val="000000"/>
-        </w:rPr>
-        <w:t>Papadatos</w:t>
-      </w:r>
-      <w:proofErr w:type="spellEnd"/>
-      <w:r>
-        <w:rPr>
-          <w:rFonts w:asciiTheme="minorHAnsi" w:hAnsiTheme="minorHAnsi" w:cstheme="minorHAnsi"/>
-          <w:color w:val="000000"/>
-        </w:rPr>
-        <w:t xml:space="preserve">, R. Santos &amp; J.P. </w:t>
-      </w:r>
-      <w:proofErr w:type="spellStart"/>
-      <w:r>
-        <w:rPr>
-          <w:rFonts w:asciiTheme="minorHAnsi" w:hAnsiTheme="minorHAnsi" w:cstheme="minorHAnsi"/>
-          <w:color w:val="000000"/>
-        </w:rPr>
-        <w:t>Overington</w:t>
-      </w:r>
-      <w:proofErr w:type="spellEnd"/>
-      <w:r>
-        <w:rPr>
-          <w:rFonts w:asciiTheme="minorHAnsi" w:hAnsiTheme="minorHAnsi" w:cstheme="minorHAnsi"/>
-          <w:color w:val="000000"/>
-        </w:rPr>
-        <w:t xml:space="preserve"> (2014) 'The </w:t>
-      </w:r>
-      <w:proofErr w:type="spellStart"/>
-      <w:r>
-        <w:rPr>
-          <w:rFonts w:asciiTheme="minorHAnsi" w:hAnsiTheme="minorHAnsi" w:cstheme="minorHAnsi"/>
-          <w:color w:val="000000"/>
-        </w:rPr>
-        <w:t>ChEMBL</w:t>
-      </w:r>
-      <w:proofErr w:type="spellEnd"/>
-      <w:r>
-        <w:rPr>
-          <w:rFonts w:asciiTheme="minorHAnsi" w:hAnsiTheme="minorHAnsi" w:cstheme="minorHAnsi"/>
-          <w:color w:val="000000"/>
-        </w:rPr>
-        <w:t xml:space="preserve"> bioactivity database: an update' </w:t>
-      </w:r>
-      <w:proofErr w:type="spellStart"/>
-      <w:r>
-        <w:rPr>
-          <w:rFonts w:asciiTheme="minorHAnsi" w:hAnsiTheme="minorHAnsi" w:cstheme="minorHAnsi"/>
-          <w:color w:val="000000"/>
-        </w:rPr>
-        <w:t>Nucl</w:t>
-      </w:r>
-      <w:proofErr w:type="spellEnd"/>
-      <w:r>
-        <w:rPr>
-          <w:rFonts w:asciiTheme="minorHAnsi" w:hAnsiTheme="minorHAnsi" w:cstheme="minorHAnsi"/>
-          <w:color w:val="000000"/>
-        </w:rPr>
-        <w:t>. Acids Res. Database Issue. 42 D1083-D1090 DOI:10.1093/</w:t>
-      </w:r>
-      <w:proofErr w:type="spellStart"/>
-      <w:r>
-        <w:rPr>
-          <w:rFonts w:asciiTheme="minorHAnsi" w:hAnsiTheme="minorHAnsi" w:cstheme="minorHAnsi"/>
-          <w:color w:val="000000"/>
-        </w:rPr>
-        <w:t>nar</w:t>
-      </w:r>
-      <w:proofErr w:type="spellEnd"/>
-      <w:r>
-        <w:rPr>
-          <w:rFonts w:asciiTheme="minorHAnsi" w:hAnsiTheme="minorHAnsi" w:cstheme="minorHAnsi"/>
-          <w:color w:val="000000"/>
-        </w:rPr>
-        <w:t>/gkt1031 PMID:242149652</w:t>
+        <w:t>A.P. Bento, A. Gaulton, A. Hersey, L.J. Bellis, J. Chambers, M. Davies, F.A. Krüger, Y. Light, L. Mak, S. McGlinchey, M. Nowotka, G. Papadatos, R. Santos &amp; J.P. Overington (2014) 'The ChEMBL bioactivity database: an update' Nucl. Acids Res. Database Issue. 42 D1083-D1090 DOI:10.1093/nar/gkt1031 PMID:242149652</w:t>
       </w:r>
       <w:r>
         <w:rPr>
@@ -3735,141 +3202,9 @@
           <w:szCs w:val="16"/>
           <w:shd w:val="clear" w:color="auto" w:fill="FFFFFF"/>
         </w:rPr>
-        <w:t xml:space="preserve">M. Davies, M. </w:t>
-      </w:r>
-      <w:proofErr w:type="spellStart"/>
-      <w:r>
-        <w:rPr>
-          <w:rFonts w:ascii="Arial" w:hAnsi="Arial" w:cs="Arial"/>
-          <w:color w:val="000000"/>
-          <w:sz w:val="16"/>
-          <w:szCs w:val="16"/>
-          <w:shd w:val="clear" w:color="auto" w:fill="FFFFFF"/>
-        </w:rPr>
-        <w:t>Nowotka</w:t>
-      </w:r>
-      <w:proofErr w:type="spellEnd"/>
-      <w:r>
-        <w:rPr>
-          <w:rFonts w:ascii="Arial" w:hAnsi="Arial" w:cs="Arial"/>
-          <w:color w:val="000000"/>
-          <w:sz w:val="16"/>
-          <w:szCs w:val="16"/>
-          <w:shd w:val="clear" w:color="auto" w:fill="FFFFFF"/>
-        </w:rPr>
-        <w:t xml:space="preserve">, G. </w:t>
-      </w:r>
-      <w:proofErr w:type="spellStart"/>
-      <w:r>
-        <w:rPr>
-          <w:rFonts w:ascii="Arial" w:hAnsi="Arial" w:cs="Arial"/>
-          <w:color w:val="000000"/>
-          <w:sz w:val="16"/>
-          <w:szCs w:val="16"/>
-          <w:shd w:val="clear" w:color="auto" w:fill="FFFFFF"/>
-        </w:rPr>
-        <w:t>Papadatos</w:t>
-      </w:r>
-      <w:proofErr w:type="spellEnd"/>
-      <w:r>
-        <w:rPr>
-          <w:rFonts w:ascii="Arial" w:hAnsi="Arial" w:cs="Arial"/>
-          <w:color w:val="000000"/>
-          <w:sz w:val="16"/>
-          <w:szCs w:val="16"/>
-          <w:shd w:val="clear" w:color="auto" w:fill="FFFFFF"/>
-        </w:rPr>
-        <w:t xml:space="preserve">, F. Atkinson, G.J.P. van </w:t>
-      </w:r>
-      <w:proofErr w:type="spellStart"/>
-      <w:r>
-        <w:rPr>
-          <w:rFonts w:ascii="Arial" w:hAnsi="Arial" w:cs="Arial"/>
-          <w:color w:val="000000"/>
-          <w:sz w:val="16"/>
-          <w:szCs w:val="16"/>
-          <w:shd w:val="clear" w:color="auto" w:fill="FFFFFF"/>
-        </w:rPr>
-        <w:t>Westen</w:t>
-      </w:r>
-      <w:proofErr w:type="spellEnd"/>
-      <w:r>
-        <w:rPr>
-          <w:rFonts w:ascii="Arial" w:hAnsi="Arial" w:cs="Arial"/>
-          <w:color w:val="000000"/>
-          <w:sz w:val="16"/>
-          <w:szCs w:val="16"/>
-          <w:shd w:val="clear" w:color="auto" w:fill="FFFFFF"/>
-        </w:rPr>
-        <w:t xml:space="preserve">, N </w:t>
-      </w:r>
-      <w:proofErr w:type="spellStart"/>
-      <w:r>
-        <w:rPr>
-          <w:rFonts w:ascii="Arial" w:hAnsi="Arial" w:cs="Arial"/>
-          <w:color w:val="000000"/>
-          <w:sz w:val="16"/>
-          <w:szCs w:val="16"/>
-          <w:shd w:val="clear" w:color="auto" w:fill="FFFFFF"/>
-        </w:rPr>
-        <w:t>Dedman</w:t>
-      </w:r>
-      <w:proofErr w:type="spellEnd"/>
-      <w:r>
-        <w:rPr>
-          <w:rFonts w:ascii="Arial" w:hAnsi="Arial" w:cs="Arial"/>
-          <w:color w:val="000000"/>
-          <w:sz w:val="16"/>
-          <w:szCs w:val="16"/>
-          <w:shd w:val="clear" w:color="auto" w:fill="FFFFFF"/>
-        </w:rPr>
-        <w:t xml:space="preserve">, R. Ochoa and J.P. </w:t>
-      </w:r>
-      <w:proofErr w:type="spellStart"/>
-      <w:r>
-        <w:rPr>
-          <w:rFonts w:ascii="Arial" w:hAnsi="Arial" w:cs="Arial"/>
-          <w:color w:val="000000"/>
-          <w:sz w:val="16"/>
-          <w:szCs w:val="16"/>
-          <w:shd w:val="clear" w:color="auto" w:fill="FFFFFF"/>
-        </w:rPr>
-        <w:t>Overington</w:t>
-      </w:r>
-      <w:proofErr w:type="spellEnd"/>
-      <w:r>
-        <w:rPr>
-          <w:rFonts w:ascii="Arial" w:hAnsi="Arial" w:cs="Arial"/>
-          <w:color w:val="000000"/>
-          <w:sz w:val="16"/>
-          <w:szCs w:val="16"/>
-          <w:shd w:val="clear" w:color="auto" w:fill="FFFFFF"/>
-        </w:rPr>
-        <w:t xml:space="preserve">  (2014) '</w:t>
-      </w:r>
-      <w:proofErr w:type="spellStart"/>
-      <w:r>
-        <w:rPr>
-          <w:rFonts w:ascii="Arial" w:hAnsi="Arial" w:cs="Arial"/>
-          <w:color w:val="000000"/>
-          <w:sz w:val="16"/>
-          <w:szCs w:val="16"/>
-          <w:shd w:val="clear" w:color="auto" w:fill="FFFFFF"/>
-        </w:rPr>
-        <w:t>myChEMBL</w:t>
-      </w:r>
-      <w:proofErr w:type="spellEnd"/>
-      <w:r>
-        <w:rPr>
-          <w:rFonts w:ascii="Arial" w:hAnsi="Arial" w:cs="Arial"/>
-          <w:color w:val="000000"/>
-          <w:sz w:val="16"/>
-          <w:szCs w:val="16"/>
-          <w:shd w:val="clear" w:color="auto" w:fill="FFFFFF"/>
-        </w:rPr>
-        <w:t xml:space="preserve">: A Virtual Platform for Distributing Cheminformatics Tools and Open Data' Challenges 5 (334-337) </w:t>
-      </w:r>
-      <w:hyperlink r:id="rId15" w:history="1">
+        <w:t xml:space="preserve">M. Davies, M. Nowotka, G. Papadatos, F. Atkinson, G.J.P. van Westen, N Dedman, R. Ochoa and J.P. Overington  (2014) 'myChEMBL: A Virtual Platform for Distributing Cheminformatics Tools and Open Data' Challenges 5 (334-337) </w:t>
+      </w:r>
+      <w:hyperlink r:id="rId17" w:history="1">
         <w:r>
           <w:rPr>
             <w:rStyle w:val="Hyperlink"/>
@@ -3896,39 +3231,7 @@
         </w:rPr>
       </w:pPr>
       <w:r>
-        <w:t xml:space="preserve">Stephen F. </w:t>
-      </w:r>
-      <w:proofErr w:type="spellStart"/>
-      <w:r>
-        <w:t>Altschul</w:t>
-      </w:r>
-      <w:proofErr w:type="spellEnd"/>
-      <w:r>
-        <w:t xml:space="preserve">, Thomas L. Madden, Alejandro </w:t>
-      </w:r>
-      <w:proofErr w:type="spellStart"/>
-      <w:r>
-        <w:t>A.Schaffer</w:t>
-      </w:r>
-      <w:proofErr w:type="spellEnd"/>
-      <w:r>
-        <w:t xml:space="preserve">, </w:t>
-      </w:r>
-      <w:proofErr w:type="spellStart"/>
-      <w:r>
-        <w:t>Jinghui</w:t>
-      </w:r>
-      <w:proofErr w:type="spellEnd"/>
-      <w:r>
-        <w:t xml:space="preserve"> Zhang, Zheng Zhang, Webb Miller, and David </w:t>
-      </w:r>
-      <w:proofErr w:type="spellStart"/>
-      <w:r>
-        <w:t>J.Lipman</w:t>
-      </w:r>
-      <w:proofErr w:type="spellEnd"/>
-      <w:r>
-        <w:t xml:space="preserve"> (1997), "Gapped BLAST and PSI-BLAST: a new generation of protein database search programs", Nucleic Acids Res. 25:3389-3402.</w:t>
+        <w:t>Stephen F. Altschul, Thomas L. Madden, Alejandro A.Schaffer, Jinghui Zhang, Zheng Zhang, Webb Miller, and David J.Lipman (1997), "Gapped BLAST and PSI-BLAST: a new generation of protein database search programs", Nucleic Acids Res. 25:3389-3402.</w:t>
       </w:r>
     </w:p>
     <w:p>
@@ -3958,7 +3261,6 @@
           <w:shd w:val="clear" w:color="auto" w:fill="FFFFFF"/>
         </w:rPr>
       </w:pPr>
-      <w:proofErr w:type="spellStart"/>
       <w:r>
         <w:rPr>
           <w:rFonts w:ascii="Arial" w:hAnsi="Arial" w:cs="Arial"/>
@@ -3967,20 +3269,9 @@
           <w:szCs w:val="16"/>
           <w:shd w:val="clear" w:color="auto" w:fill="FFFFFF"/>
         </w:rPr>
-        <w:t>Virtualbox</w:t>
-      </w:r>
-      <w:proofErr w:type="spellEnd"/>
-      <w:r>
-        <w:rPr>
-          <w:rFonts w:ascii="Arial" w:hAnsi="Arial" w:cs="Arial"/>
-          <w:color w:val="000000"/>
-          <w:sz w:val="16"/>
-          <w:szCs w:val="16"/>
-          <w:shd w:val="clear" w:color="auto" w:fill="FFFFFF"/>
-        </w:rPr>
-        <w:t xml:space="preserve"> Wiki Downloads: </w:t>
-      </w:r>
-      <w:hyperlink r:id="rId16" w:history="1">
+        <w:t xml:space="preserve">Virtualbox Wiki Downloads: </w:t>
+      </w:r>
+      <w:hyperlink r:id="rId18" w:history="1">
         <w:r>
           <w:rPr>
             <w:rStyle w:val="Hyperlink"/>
@@ -4016,7 +3307,7 @@
       <w:r>
         <w:t xml:space="preserve">were downloaded from this URL: </w:t>
       </w:r>
-      <w:hyperlink r:id="rId17" w:history="1">
+      <w:hyperlink r:id="rId19" w:history="1">
         <w:r>
           <w:rPr>
             <w:rStyle w:val="Hyperlink"/>
@@ -4051,17 +3342,8 @@
         </w:rPr>
       </w:pPr>
       <w:r>
-        <w:t xml:space="preserve">Mitochondrial </w:t>
-      </w:r>
-      <w:proofErr w:type="spellStart"/>
-      <w:r>
-        <w:t>dna</w:t>
-      </w:r>
-      <w:proofErr w:type="spellEnd"/>
-      <w:r>
-        <w:t xml:space="preserve"> sequence was downloaded from here: </w:t>
-      </w:r>
-      <w:proofErr w:type="spellStart"/>
+        <w:t xml:space="preserve">Mitochondrial dna sequence was downloaded from here: </w:t>
+      </w:r>
       <w:r>
         <w:rPr>
           <w:rFonts w:ascii="Arial" w:hAnsi="Arial" w:cs="Arial"/>
@@ -4070,23 +3352,12 @@
           <w:szCs w:val="21"/>
           <w:shd w:val="clear" w:color="auto" w:fill="FFFFFF"/>
         </w:rPr>
-        <w:t>GenBank</w:t>
-      </w:r>
-      <w:proofErr w:type="spellEnd"/>
-      <w:r>
-        <w:rPr>
-          <w:rFonts w:ascii="Arial" w:hAnsi="Arial" w:cs="Arial"/>
-          <w:color w:val="444444"/>
-          <w:sz w:val="21"/>
-          <w:szCs w:val="21"/>
-          <w:shd w:val="clear" w:color="auto" w:fill="FFFFFF"/>
-        </w:rPr>
-        <w:t>: AJ276844.1</w:t>
+        <w:t>GenBank: AJ276844.1</w:t>
       </w:r>
       <w:r>
         <w:t xml:space="preserve"> </w:t>
       </w:r>
-      <w:hyperlink r:id="rId18" w:history="1">
+      <w:hyperlink r:id="rId20" w:history="1">
         <w:r>
           <w:rPr>
             <w:rStyle w:val="Hyperlink"/>
@@ -4123,13 +3394,8 @@
           <w:shd w:val="clear" w:color="auto" w:fill="FFFFFF"/>
         </w:rPr>
       </w:pPr>
-      <w:proofErr w:type="spellStart"/>
-      <w:r>
-        <w:t>Apicoplast</w:t>
-      </w:r>
-      <w:proofErr w:type="spellEnd"/>
-      <w:r>
-        <w:t xml:space="preserve"> sequence was downloaded from here: </w:t>
+      <w:r>
+        <w:t xml:space="preserve">Apicoplast sequence was downloaded from here: </w:t>
       </w:r>
       <w:r>
         <w:rPr>
@@ -4140,21 +3406,8 @@
           <w:szCs w:val="19"/>
           <w:shd w:val="clear" w:color="auto" w:fill="FFFFFF"/>
         </w:rPr>
-        <w:t xml:space="preserve">Plasmodium falciparum genome assembly, organelle: </w:t>
-      </w:r>
-      <w:proofErr w:type="spellStart"/>
-      <w:r>
-        <w:rPr>
-          <w:rStyle w:val="Hyperlink"/>
-          <w:rFonts w:ascii="Helvetica" w:hAnsi="Helvetica"/>
-          <w:color w:val="000066"/>
-          <w:sz w:val="19"/>
-          <w:szCs w:val="19"/>
-          <w:shd w:val="clear" w:color="auto" w:fill="FFFFFF"/>
-        </w:rPr>
-        <w:t>plastid:apicoplast</w:t>
-      </w:r>
-      <w:proofErr w:type="spellEnd"/>
+        <w:t>Plasmodium falciparum genome assembly, organelle: plastid:apicoplast</w:t>
+      </w:r>
     </w:p>
     <w:p>
       <w:pPr>
@@ -4183,7 +3436,7 @@
       <w:pPr>
         <w:pStyle w:val="ListParagraph"/>
       </w:pPr>
-      <w:hyperlink r:id="rId19" w:history="1">
+      <w:hyperlink r:id="rId21" w:history="1">
         <w:r>
           <w:rPr>
             <w:rStyle w:val="Hyperlink"/>
@@ -4241,49 +3494,7 @@
         <w:rPr>
           <w:rFonts w:ascii="CMR10" w:hAnsi="CMR10" w:cs="CMR10"/>
         </w:rPr>
-        <w:t xml:space="preserve">S. </w:t>
-      </w:r>
-      <w:proofErr w:type="spellStart"/>
-      <w:r>
-        <w:rPr>
-          <w:rFonts w:ascii="CMR10" w:hAnsi="CMR10" w:cs="CMR10"/>
-        </w:rPr>
-        <w:t>Salzberg</w:t>
-      </w:r>
-      <w:proofErr w:type="spellEnd"/>
-      <w:r>
-        <w:rPr>
-          <w:rFonts w:ascii="CMR10" w:hAnsi="CMR10" w:cs="CMR10"/>
-        </w:rPr>
-        <w:t xml:space="preserve">, A. </w:t>
-      </w:r>
-      <w:proofErr w:type="spellStart"/>
-      <w:r>
-        <w:rPr>
-          <w:rFonts w:ascii="CMR10" w:hAnsi="CMR10" w:cs="CMR10"/>
-        </w:rPr>
-        <w:t>Delcher</w:t>
-      </w:r>
-      <w:proofErr w:type="spellEnd"/>
-      <w:r>
-        <w:rPr>
-          <w:rFonts w:ascii="CMR10" w:hAnsi="CMR10" w:cs="CMR10"/>
-        </w:rPr>
-        <w:t xml:space="preserve">, S. </w:t>
-      </w:r>
-      <w:proofErr w:type="spellStart"/>
-      <w:r>
-        <w:rPr>
-          <w:rFonts w:ascii="CMR10" w:hAnsi="CMR10" w:cs="CMR10"/>
-        </w:rPr>
-        <w:t>Kasif</w:t>
-      </w:r>
-      <w:proofErr w:type="spellEnd"/>
-      <w:r>
-        <w:rPr>
-          <w:rFonts w:ascii="CMR10" w:hAnsi="CMR10" w:cs="CMR10"/>
-        </w:rPr>
-        <w:t>, and O. White</w:t>
+        <w:t>S. Salzberg, A. Delcher, S. Kasif, and O. White</w:t>
       </w:r>
     </w:p>
     <w:p>
@@ -4297,19 +3508,11 @@
           <w:rFonts w:ascii="CMR10" w:hAnsi="CMR10" w:cs="CMR10"/>
         </w:rPr>
       </w:pPr>
-      <w:proofErr w:type="spellStart"/>
       <w:r>
         <w:rPr>
           <w:rFonts w:ascii="CMTI10" w:hAnsi="CMTI10" w:cs="CMTI10"/>
         </w:rPr>
-        <w:t>Nucl</w:t>
-      </w:r>
-      <w:proofErr w:type="spellEnd"/>
-      <w:r>
-        <w:rPr>
-          <w:rFonts w:ascii="CMTI10" w:hAnsi="CMTI10" w:cs="CMTI10"/>
-        </w:rPr>
-        <w:t>. Acids Res.</w:t>
+        <w:t>Nucl. Acids Res.</w:t>
       </w:r>
       <w:r>
         <w:rPr>
@@ -4339,15 +3542,7 @@
         <w:t>Ankit Gupta, et al. “</w:t>
       </w:r>
       <w:r>
-        <w:t xml:space="preserve">Reduced ribosomes of the </w:t>
-      </w:r>
-      <w:proofErr w:type="spellStart"/>
-      <w:r>
-        <w:t>apicoplast</w:t>
-      </w:r>
-      <w:proofErr w:type="spellEnd"/>
-      <w:r>
-        <w:t xml:space="preserve"> and mitochondrion of Plasmodium spp. and predicted interactions with antibiotics</w:t>
+        <w:t>Reduced ribosomes of the apicoplast and mitochondrion of Plasmodium spp. and predicted interactions with antibiotics</w:t>
       </w:r>
       <w:r>
         <w:t xml:space="preserve">”,  Figure 1 and quotation. </w:t>
@@ -4357,7 +3552,7 @@
       <w:pPr>
         <w:pStyle w:val="ListParagraph"/>
       </w:pPr>
-      <w:hyperlink r:id="rId20" w:history="1">
+      <w:hyperlink r:id="rId22" w:history="1">
         <w:r>
           <w:rPr>
             <w:rStyle w:val="Hyperlink"/>
@@ -4387,7 +3582,7 @@
         </w:rPr>
         <w:t>© 2014 The Authors. Published by the Royal Society under the terms of the Creative Commons Attribution License</w:t>
       </w:r>
-      <w:hyperlink r:id="rId21" w:tgtFrame="pmc_ext" w:history="1">
+      <w:hyperlink r:id="rId23" w:tgtFrame="pmc_ext" w:history="1">
         <w:r>
           <w:rPr>
             <w:rStyle w:val="Hyperlink"/>
@@ -4438,7 +3633,7 @@
         </w:rPr>
         <w:t xml:space="preserve">Plasmodium structure. </w:t>
       </w:r>
-      <w:hyperlink r:id="rId22" w:history="1">
+      <w:hyperlink r:id="rId24" w:history="1">
         <w:r>
           <w:rPr>
             <w:rStyle w:val="Hyperlink"/>
@@ -4494,7 +3689,7 @@
           <w:noProof/>
         </w:rPr>
         <w:drawing>
-          <wp:inline distT="0" distB="0" distL="0" distR="0">
+          <wp:inline distT="0" distB="0" distL="0" distR="0" wp14:anchorId="4A1C3C28" wp14:editId="383CA143">
             <wp:extent cx="5943600" cy="2333625"/>
             <wp:effectExtent l="0" t="0" r="0" b="9525"/>
             <wp:docPr id="2" name="Picture 2"/>
@@ -4511,7 +3706,7 @@
                     </pic:cNvPicPr>
                   </pic:nvPicPr>
                   <pic:blipFill>
-                    <a:blip r:embed="rId23" cstate="print">
+                    <a:blip r:embed="rId25" cstate="print">
                       <a:extLst>
                         <a:ext uri="{28A0092B-C50C-407E-A947-70E740481C1C}">
                           <a14:useLocalDpi xmlns:a14="http://schemas.microsoft.com/office/drawing/2010/main" val="0"/>
@@ -4547,7 +3742,7 @@
       <w:pPr>
         <w:pStyle w:val="Caption"/>
       </w:pPr>
-      <w:bookmarkStart w:id="3" w:name="_Ref468131998"/>
+      <w:bookmarkStart w:id="30" w:name="_Ref468131998"/>
       <w:r>
         <w:t xml:space="preserve">Figure </w:t>
       </w:r>
@@ -4562,7 +3757,7 @@
       <w:r>
         <w:t>:Hardware Configuration.</w:t>
       </w:r>
-      <w:bookmarkEnd w:id="3"/>
+      <w:bookmarkEnd w:id="30"/>
     </w:p>
     <w:p/>
     <w:p>
@@ -4575,7 +3770,7 @@
         </w:rPr>
         <w:lastRenderedPageBreak/>
         <w:drawing>
-          <wp:inline distT="0" distB="0" distL="0" distR="0">
+          <wp:inline distT="0" distB="0" distL="0" distR="0" wp14:anchorId="09035784" wp14:editId="60412410">
             <wp:extent cx="4810125" cy="5667375"/>
             <wp:effectExtent l="0" t="0" r="9525" b="9525"/>
             <wp:docPr id="4" name="Picture 4"/>
@@ -4592,7 +3787,7 @@
                     </pic:cNvPicPr>
                   </pic:nvPicPr>
                   <pic:blipFill>
-                    <a:blip r:embed="rId24" cstate="print">
+                    <a:blip r:embed="rId26" cstate="print">
                       <a:extLst>
                         <a:ext uri="{28A0092B-C50C-407E-A947-70E740481C1C}">
                           <a14:useLocalDpi xmlns:a14="http://schemas.microsoft.com/office/drawing/2010/main" val="0"/>
@@ -4628,7 +3823,7 @@
       <w:pPr>
         <w:pStyle w:val="Caption"/>
       </w:pPr>
-      <w:bookmarkStart w:id="4" w:name="_Ref468167088"/>
+      <w:bookmarkStart w:id="31" w:name="_Ref468167088"/>
       <w:r>
         <w:t xml:space="preserve">Figure </w:t>
       </w:r>
@@ -4643,7 +3838,7 @@
       <w:r>
         <w:t>: VM configuration parameters.</w:t>
       </w:r>
-      <w:bookmarkEnd w:id="4"/>
+      <w:bookmarkEnd w:id="31"/>
     </w:p>
     <w:p>
       <w:pPr>
@@ -4652,69 +3847,16 @@
       <w:r>
         <w:br w:type="page"/>
       </w:r>
-      <w:bookmarkStart w:id="5" w:name="_Ref468366787"/>
+      <w:bookmarkStart w:id="32" w:name="_Ref468366787"/>
       <w:r>
         <w:lastRenderedPageBreak/>
-        <w:t xml:space="preserve">Installing </w:t>
-      </w:r>
-      <w:proofErr w:type="spellStart"/>
-      <w:r>
-        <w:t>MyChEMBL</w:t>
-      </w:r>
-      <w:proofErr w:type="spellEnd"/>
-      <w:r>
-        <w:t xml:space="preserve"> VM.</w:t>
-      </w:r>
-      <w:bookmarkEnd w:id="5"/>
-    </w:p>
-    <w:p>
-      <w:proofErr w:type="spellStart"/>
-      <w:r>
-        <w:t>MyChEMBL</w:t>
-      </w:r>
-      <w:proofErr w:type="spellEnd"/>
-      <w:r>
-        <w:t xml:space="preserve"> is a virtual machine platform that is downloadable to a personal computer.  It runs in a separate virtual machine running CENTOS (a variety of </w:t>
-      </w:r>
-      <w:proofErr w:type="spellStart"/>
-      <w:r>
-        <w:t>Redhat</w:t>
-      </w:r>
-      <w:proofErr w:type="spellEnd"/>
-      <w:r>
-        <w:t xml:space="preserve"> Linux) under Oracle’s </w:t>
-      </w:r>
-      <w:proofErr w:type="spellStart"/>
-      <w:r>
-        <w:t>Virtualbox</w:t>
-      </w:r>
-      <w:proofErr w:type="spellEnd"/>
-      <w:r>
-        <w:t xml:space="preserve"> software.  Each </w:t>
-      </w:r>
-      <w:proofErr w:type="spellStart"/>
-      <w:r>
-        <w:t>MyChEMBL</w:t>
-      </w:r>
-      <w:proofErr w:type="spellEnd"/>
-      <w:r>
-        <w:t xml:space="preserve"> virtual machine contains its own PostgreSQL database and Tomcat webserver.  We recommend using a PC with at least 8 </w:t>
-      </w:r>
-      <w:proofErr w:type="spellStart"/>
-      <w:r>
-        <w:t>gb</w:t>
-      </w:r>
-      <w:proofErr w:type="spellEnd"/>
-      <w:r>
-        <w:t xml:space="preserve"> of memory; we used 12 </w:t>
-      </w:r>
-      <w:proofErr w:type="spellStart"/>
-      <w:r>
-        <w:t>gb</w:t>
-      </w:r>
-      <w:proofErr w:type="spellEnd"/>
-      <w:r>
-        <w:t>.</w:t>
+        <w:t>Installing MyChEMBL VM.</w:t>
+      </w:r>
+      <w:bookmarkEnd w:id="32"/>
+    </w:p>
+    <w:p>
+      <w:r>
+        <w:t>MyChEMBL is a virtual machine platform that is downloadable to a personal computer.  It runs in a separate virtual machine running CENTOS (a variety of Redhat Linux) under Oracle’s Virtualbox software.  Each MyChEMBL virtual machine contains its own PostgreSQL database and Tomcat webserver.  We recommend using a PC with at least 8 gb of memory; we used 12 gb.</w:t>
       </w:r>
     </w:p>
     <w:p>
@@ -4728,7 +3870,7 @@
           <w:rStyle w:val="Hyperlink"/>
         </w:rPr>
       </w:pPr>
-      <w:hyperlink r:id="rId25" w:history="1">
+      <w:hyperlink r:id="rId27" w:history="1">
         <w:r>
           <w:rPr>
             <w:rStyle w:val="Hyperlink"/>
@@ -4750,15 +3892,7 @@
     </w:p>
     <w:p>
       <w:r>
-        <w:t xml:space="preserve">Install Oracle’s </w:t>
-      </w:r>
-      <w:proofErr w:type="spellStart"/>
-      <w:r>
-        <w:t>Virtualbox</w:t>
-      </w:r>
-      <w:proofErr w:type="spellEnd"/>
-      <w:r>
-        <w:t xml:space="preserve">: </w:t>
+        <w:t xml:space="preserve">Install Oracle’s Virtualbox: </w:t>
       </w:r>
     </w:p>
     <w:p>
@@ -4776,15 +3910,7 @@
         <w:fldChar w:fldCharType="separate"/>
       </w:r>
       <w:r>
-        <w:t xml:space="preserve">Setting up a Linux Virtual Machine using Oracle’s </w:t>
-      </w:r>
-      <w:proofErr w:type="spellStart"/>
-      <w:r>
-        <w:t>VirtualBox</w:t>
-      </w:r>
-      <w:proofErr w:type="spellEnd"/>
-      <w:r>
-        <w:t xml:space="preserve"> software</w:t>
+        <w:t>Setting up a Linux Virtual Machine using Oracle’s VirtualBox software</w:t>
       </w:r>
       <w:r>
         <w:fldChar w:fldCharType="end"/>
@@ -4805,7 +3931,7 @@
       <w:pPr>
         <w:ind w:left="720"/>
       </w:pPr>
-      <w:hyperlink r:id="rId26" w:history="1">
+      <w:hyperlink r:id="rId28" w:history="1">
         <w:r>
           <w:rPr>
             <w:rStyle w:val="Hyperlink"/>
@@ -4835,85 +3961,37 @@
           <w:b/>
           <w:bCs/>
         </w:rPr>
-        <w:t xml:space="preserve">vagrant </w:t>
-      </w:r>
-      <w:proofErr w:type="spellStart"/>
-      <w:r>
-        <w:rPr>
-          <w:b/>
+        <w:t>vagrant init chembl/myChEMBL &amp;&amp; vagrant up</w:t>
+      </w:r>
+    </w:p>
+    <w:p>
+      <w:pPr>
+        <w:ind w:left="720"/>
+        <w:rPr>
           <w:bCs/>
         </w:rPr>
-        <w:t>init</w:t>
-      </w:r>
-      <w:proofErr w:type="spellEnd"/>
-      <w:r>
-        <w:rPr>
-          <w:b/>
+      </w:pPr>
+      <w:r>
+        <w:rPr>
           <w:bCs/>
         </w:rPr>
-        <w:t xml:space="preserve"> </w:t>
-      </w:r>
-      <w:proofErr w:type="spellStart"/>
-      <w:r>
-        <w:rPr>
-          <w:b/>
+        <w:t>wait a bit…</w:t>
+      </w:r>
+    </w:p>
+    <w:p>
+      <w:pPr>
+        <w:ind w:left="720"/>
+        <w:rPr>
           <w:bCs/>
         </w:rPr>
-        <w:t>chembl</w:t>
-      </w:r>
-      <w:proofErr w:type="spellEnd"/>
-      <w:r>
-        <w:rPr>
-          <w:b/>
+      </w:pPr>
+      <w:r>
+        <w:rPr>
           <w:bCs/>
         </w:rPr>
-        <w:t>/</w:t>
-      </w:r>
-      <w:proofErr w:type="spellStart"/>
-      <w:r>
-        <w:rPr>
-          <w:b/>
-          <w:bCs/>
-        </w:rPr>
-        <w:t>myChEMBL</w:t>
-      </w:r>
-      <w:proofErr w:type="spellEnd"/>
-      <w:r>
-        <w:rPr>
-          <w:b/>
-          <w:bCs/>
-        </w:rPr>
-        <w:t xml:space="preserve"> &amp;&amp; vagrant up</w:t>
-      </w:r>
-    </w:p>
-    <w:p>
-      <w:pPr>
-        <w:ind w:left="720"/>
-        <w:rPr>
-          <w:bCs/>
-        </w:rPr>
-      </w:pPr>
-      <w:r>
-        <w:rPr>
-          <w:bCs/>
-        </w:rPr>
-        <w:t>wait a bit…</w:t>
-      </w:r>
-    </w:p>
-    <w:p>
-      <w:pPr>
-        <w:ind w:left="720"/>
-        <w:rPr>
-          <w:bCs/>
-        </w:rPr>
-      </w:pPr>
-      <w:r>
-        <w:rPr>
-          <w:bCs/>
-        </w:rPr>
         <w:t xml:space="preserve">In a browser, go to this url: </w:t>
       </w:r>
-      <w:hyperlink r:id="rId27" w:history="1">
+      <w:hyperlink r:id="rId29" w:history="1">
         <w:r>
           <w:rPr>
             <w:rStyle w:val="Hyperlink"/>
@@ -4928,15 +4006,7 @@
         <w:ind w:left="720"/>
       </w:pPr>
       <w:r>
-        <w:t xml:space="preserve">Which takes you to the </w:t>
-      </w:r>
-      <w:proofErr w:type="spellStart"/>
-      <w:r>
-        <w:t>MyChEMBL</w:t>
-      </w:r>
-      <w:proofErr w:type="spellEnd"/>
-      <w:r>
-        <w:t xml:space="preserve"> landing page hosted on your own P.C.</w:t>
+        <w:t>Which takes you to the MyChEMBL landing page hosted on your own P.C.</w:t>
       </w:r>
     </w:p>
     <w:p>
@@ -4981,13 +4051,13 @@
       <w:pPr>
         <w:keepNext/>
       </w:pPr>
-      <w:bookmarkStart w:id="6" w:name="_Ref468167535"/>
+      <w:bookmarkStart w:id="33" w:name="_Ref468167535"/>
       <w:r>
         <w:rPr>
           <w:noProof/>
         </w:rPr>
         <w:drawing>
-          <wp:inline distT="0" distB="0" distL="0" distR="0">
+          <wp:inline distT="0" distB="0" distL="0" distR="0" wp14:anchorId="3E117419" wp14:editId="3E9FA758">
             <wp:extent cx="5943600" cy="4403090"/>
             <wp:effectExtent l="0" t="0" r="0" b="0"/>
             <wp:docPr id="9" name="Picture 9"/>
@@ -5002,7 +4072,7 @@
                     <pic:cNvPicPr/>
                   </pic:nvPicPr>
                   <pic:blipFill>
-                    <a:blip r:embed="rId28" cstate="print">
+                    <a:blip r:embed="rId30" cstate="print">
                       <a:extLst>
                         <a:ext uri="{28A0092B-C50C-407E-A947-70E740481C1C}">
                           <a14:useLocalDpi xmlns:a14="http://schemas.microsoft.com/office/drawing/2010/main" val="0"/>
@@ -5033,7 +4103,7 @@
       <w:pPr>
         <w:pStyle w:val="Caption"/>
       </w:pPr>
-      <w:bookmarkStart w:id="7" w:name="_Ref468366678"/>
+      <w:bookmarkStart w:id="34" w:name="_Ref468366678"/>
       <w:r>
         <w:t xml:space="preserve">Figure </w:t>
       </w:r>
@@ -5048,7 +4118,7 @@
       <w:r>
         <w:t>:MyCHeMBL landing page.</w:t>
       </w:r>
-      <w:bookmarkEnd w:id="7"/>
+      <w:bookmarkEnd w:id="34"/>
     </w:p>
     <w:p>
       <w:r>
@@ -5065,7 +4135,7 @@
         </w:rPr>
         <w:lastRenderedPageBreak/>
         <w:drawing>
-          <wp:inline distT="0" distB="0" distL="0" distR="0">
+          <wp:inline distT="0" distB="0" distL="0" distR="0" wp14:anchorId="0DE3A0A8" wp14:editId="7096FDA8">
             <wp:extent cx="5800725" cy="4268470"/>
             <wp:effectExtent l="0" t="0" r="0" b="0"/>
             <wp:docPr id="1" name="Picture 1"/>
@@ -5080,7 +4150,7 @@
                     <pic:cNvPicPr/>
                   </pic:nvPicPr>
                   <pic:blipFill>
-                    <a:blip r:embed="rId29">
+                    <a:blip r:embed="rId31">
                       <a:extLst>
                         <a:ext uri="{28A0092B-C50C-407E-A947-70E740481C1C}">
                           <a14:useLocalDpi xmlns:a14="http://schemas.microsoft.com/office/drawing/2010/main" val="0"/>
@@ -5111,7 +4181,7 @@
       <w:pPr>
         <w:pStyle w:val="Caption"/>
       </w:pPr>
-      <w:bookmarkStart w:id="8" w:name="_Ref468347174"/>
+      <w:bookmarkStart w:id="35" w:name="_Ref468347174"/>
       <w:r>
         <w:t xml:space="preserve">Figure </w:t>
       </w:r>
@@ -5139,7 +4209,7 @@
       <w:r>
         <w:t>: Genome target analysis workflow</w:t>
       </w:r>
-      <w:bookmarkEnd w:id="8"/>
+      <w:bookmarkEnd w:id="35"/>
     </w:p>
     <w:p>
       <w:pPr>
@@ -5204,23 +4274,7 @@
           <w:sz w:val="20"/>
           <w:szCs w:val="20"/>
         </w:rPr>
-        <w:t xml:space="preserve">that resides in a different </w:t>
-      </w:r>
-      <w:proofErr w:type="spellStart"/>
-      <w:r>
-        <w:rPr>
-          <w:sz w:val="20"/>
-          <w:szCs w:val="20"/>
-        </w:rPr>
-        <w:t>MyChEMBL</w:t>
-      </w:r>
-      <w:proofErr w:type="spellEnd"/>
-      <w:r>
-        <w:rPr>
-          <w:sz w:val="20"/>
-          <w:szCs w:val="20"/>
-        </w:rPr>
-        <w:t xml:space="preserve"> virtual machine running on the same PC, which acts as the integration platform.</w:t>
+        <w:t>that resides in a different MyChEMBL virtual machine running on the same PC, which acts as the integration platform.</w:t>
       </w:r>
     </w:p>
     <w:p>
@@ -5230,14 +4284,12 @@
       <w:r>
         <w:t xml:space="preserve">The </w:t>
       </w:r>
-      <w:proofErr w:type="spellStart"/>
       <w:r>
         <w:rPr>
           <w:i/>
         </w:rPr>
         <w:t>p.falciparum</w:t>
       </w:r>
-      <w:proofErr w:type="spellEnd"/>
       <w:r>
         <w:t xml:space="preserve"> genome is decompressed as it is downloaded to the </w:t>
       </w:r>
@@ -5257,17 +4309,9 @@
         <w:t>.fa</w:t>
       </w:r>
       <w:r>
-        <w:t xml:space="preserve"> containing FASTA formatted sequences of nucleotides for each chromosome.  The mitochondrial and </w:t>
-      </w:r>
-      <w:proofErr w:type="spellStart"/>
-      <w:r>
-        <w:t>apicoplast</w:t>
-      </w:r>
-      <w:proofErr w:type="spellEnd"/>
-      <w:r>
-        <w:t xml:space="preserve"> genome files were downloaded from </w:t>
-      </w:r>
-      <w:hyperlink r:id="rId30" w:history="1">
+        <w:t xml:space="preserve"> containing FASTA formatted sequences of nucleotides for each chromosome.  The mitochondrial and apicoplast genome files were downloaded from </w:t>
+      </w:r>
+      <w:hyperlink r:id="rId32" w:history="1">
         <w:r>
           <w:rPr>
             <w:rStyle w:val="Hyperlink"/>
@@ -5285,7 +4329,7 @@
       <w:r>
         <w:t xml:space="preserve">for mitochondrial genome, </w:t>
       </w:r>
-      <w:hyperlink r:id="rId31" w:history="1">
+      <w:hyperlink r:id="rId33" w:history="1">
         <w:r>
           <w:rPr>
             <w:rStyle w:val="Hyperlink"/>
@@ -5299,20 +4343,12 @@
         <w:pStyle w:val="FootnoteText"/>
       </w:pPr>
       <w:r>
-        <w:t xml:space="preserve"> for </w:t>
-      </w:r>
-      <w:proofErr w:type="spellStart"/>
-      <w:r>
-        <w:t>apicoplast</w:t>
-      </w:r>
-      <w:proofErr w:type="spellEnd"/>
-      <w:r>
-        <w:t xml:space="preserve"> genome, </w:t>
+        <w:t xml:space="preserve"> for apicoplast genome, </w:t>
       </w:r>
       <w:r>
         <w:t xml:space="preserve">and chromosomal genome files were downloaded from </w:t>
       </w:r>
-      <w:hyperlink r:id="rId32" w:history="1">
+      <w:hyperlink r:id="rId34" w:history="1">
         <w:r>
           <w:rPr>
             <w:rStyle w:val="Hyperlink"/>
@@ -5363,14 +4399,12 @@
       <w:r>
         <w:t xml:space="preserve">) parses gene files, creating Open Reading Frame files for each peptide by invoking </w:t>
       </w:r>
-      <w:proofErr w:type="spellStart"/>
       <w:r>
         <w:rPr>
           <w:b/>
         </w:rPr>
         <w:t>transeq</w:t>
       </w:r>
-      <w:proofErr w:type="spellEnd"/>
       <w:r>
         <w:t>. These ORF fi</w:t>
       </w:r>
@@ -5417,14 +4451,12 @@
       <w:r>
         <w:t xml:space="preserve"> PostgreSQL database to a concatenated .FASTA file, which is converted to a blast database by the </w:t>
       </w:r>
-      <w:proofErr w:type="spellStart"/>
       <w:r>
         <w:rPr>
           <w:b/>
         </w:rPr>
         <w:t>makeblastdb</w:t>
       </w:r>
-      <w:proofErr w:type="spellEnd"/>
       <w:r>
         <w:t xml:space="preserve"> command.</w:t>
       </w:r>
@@ -5480,25 +4512,21 @@
       <w:r>
         <w:t xml:space="preserve"> Perl script creates the </w:t>
       </w:r>
-      <w:proofErr w:type="spellStart"/>
       <w:r>
         <w:rPr>
           <w:b/>
         </w:rPr>
         <w:t>populate_blast_statistics.sql</w:t>
       </w:r>
-      <w:proofErr w:type="spellEnd"/>
       <w:r>
         <w:t xml:space="preserve"> file which loads the blast stats files into the </w:t>
       </w:r>
-      <w:proofErr w:type="spellStart"/>
       <w:r>
         <w:rPr>
           <w:i/>
         </w:rPr>
         <w:t>blast_statistics</w:t>
       </w:r>
-      <w:proofErr w:type="spellEnd"/>
       <w:r>
         <w:rPr>
           <w:b/>
@@ -5525,7 +4553,7 @@
           <w:noProof/>
         </w:rPr>
         <w:drawing>
-          <wp:inline distT="0" distB="0" distL="0" distR="0">
+          <wp:inline distT="0" distB="0" distL="0" distR="0" wp14:anchorId="6B8E11CF" wp14:editId="444E3519">
             <wp:extent cx="5943600" cy="2838450"/>
             <wp:effectExtent l="0" t="0" r="0" b="0"/>
             <wp:docPr id="5" name="Picture 5"/>
@@ -5540,7 +4568,7 @@
                     <pic:cNvPicPr/>
                   </pic:nvPicPr>
                   <pic:blipFill>
-                    <a:blip r:embed="rId33">
+                    <a:blip r:embed="rId35">
                       <a:extLst>
                         <a:ext uri="{28A0092B-C50C-407E-A947-70E740481C1C}">
                           <a14:useLocalDpi xmlns:a14="http://schemas.microsoft.com/office/drawing/2010/main" val="0"/>
@@ -5571,7 +4599,7 @@
       <w:pPr>
         <w:pStyle w:val="Caption"/>
       </w:pPr>
-      <w:bookmarkStart w:id="9" w:name="_Ref468649140"/>
+      <w:bookmarkStart w:id="36" w:name="_Ref468649140"/>
       <w:r>
         <w:t xml:space="preserve">Figure </w:t>
       </w:r>
@@ -5586,7 +4614,7 @@
       <w:r>
         <w:t>:Understanding BLAST statistics.</w:t>
       </w:r>
-      <w:bookmarkEnd w:id="9"/>
+      <w:bookmarkEnd w:id="36"/>
     </w:p>
     <w:p>
       <w:r>
@@ -5722,10 +4750,12 @@
       <w:pPr>
         <w:pStyle w:val="Heading2"/>
       </w:pPr>
+      <w:bookmarkStart w:id="37" w:name="_Ref469415496"/>
       <w:r>
         <w:t>Linux user setup.</w:t>
       </w:r>
-      <w:bookmarkEnd w:id="6"/>
+      <w:bookmarkEnd w:id="33"/>
+      <w:bookmarkEnd w:id="37"/>
     </w:p>
     <w:p>
       <w:pPr>
@@ -5750,25 +4780,21 @@
       <w:r>
         <w:t xml:space="preserve">Login as </w:t>
       </w:r>
-      <w:proofErr w:type="spellStart"/>
       <w:r>
         <w:rPr>
           <w:b/>
         </w:rPr>
         <w:t>adminuser</w:t>
       </w:r>
-      <w:proofErr w:type="spellEnd"/>
       <w:r>
         <w:t xml:space="preserve">, password </w:t>
       </w:r>
-      <w:proofErr w:type="spellStart"/>
       <w:r>
         <w:rPr>
           <w:b/>
         </w:rPr>
         <w:t>adminuser</w:t>
       </w:r>
-      <w:proofErr w:type="spellEnd"/>
       <w:r>
         <w:rPr>
           <w:b/>
@@ -5814,19 +4840,11 @@
           <w:numId w:val="3"/>
         </w:numPr>
       </w:pPr>
-      <w:proofErr w:type="spellStart"/>
       <w:r>
         <w:rPr>
           <w:b/>
         </w:rPr>
-        <w:t>adduser</w:t>
-      </w:r>
-      <w:proofErr w:type="spellEnd"/>
-      <w:r>
-        <w:rPr>
-          <w:b/>
-        </w:rPr>
-        <w:t xml:space="preserve"> &lt;username&gt;</w:t>
+        <w:t>adduser &lt;username&gt;</w:t>
       </w:r>
     </w:p>
     <w:p>
@@ -5837,19 +4855,11 @@
           <w:numId w:val="3"/>
         </w:numPr>
       </w:pPr>
-      <w:proofErr w:type="spellStart"/>
       <w:r>
         <w:rPr>
           <w:b/>
         </w:rPr>
-        <w:t>passwd</w:t>
-      </w:r>
-      <w:proofErr w:type="spellEnd"/>
-      <w:r>
-        <w:rPr>
-          <w:b/>
-        </w:rPr>
-        <w:t xml:space="preserve"> &lt;username&gt;</w:t>
+        <w:t>passwd &lt;username&gt;</w:t>
       </w:r>
     </w:p>
     <w:p>
@@ -5860,38 +4870,14 @@
           <w:numId w:val="3"/>
         </w:numPr>
       </w:pPr>
-      <w:proofErr w:type="spellStart"/>
       <w:r>
         <w:rPr>
           <w:b/>
         </w:rPr>
-        <w:t>sudo</w:t>
-      </w:r>
-      <w:proofErr w:type="spellEnd"/>
-      <w:r>
-        <w:rPr>
-          <w:b/>
-        </w:rPr>
-        <w:t xml:space="preserve"> </w:t>
-      </w:r>
-      <w:proofErr w:type="spellStart"/>
-      <w:r>
-        <w:rPr>
-          <w:b/>
-        </w:rPr>
-        <w:t>visudo</w:t>
-      </w:r>
-      <w:proofErr w:type="spellEnd"/>
-      <w:r>
-        <w:t xml:space="preserve">  Edits the </w:t>
-      </w:r>
-      <w:proofErr w:type="spellStart"/>
-      <w:r>
-        <w:t>visudo</w:t>
-      </w:r>
-      <w:proofErr w:type="spellEnd"/>
-      <w:r>
-        <w:t xml:space="preserve"> file in VI.  Uncomment the line that mentions %%wheel.</w:t>
+        <w:t>sudo visudo</w:t>
+      </w:r>
+      <w:r>
+        <w:t xml:space="preserve">  Edits the visudo file in VI.  Uncomment the line that mentions %%wheel.</w:t>
       </w:r>
     </w:p>
     <w:p>
@@ -5902,7 +4888,6 @@
           <w:numId w:val="3"/>
         </w:numPr>
       </w:pPr>
-      <w:proofErr w:type="spellStart"/>
       <w:r>
         <w:rPr>
           <w:b/>
@@ -5913,25 +4898,10 @@
         <w:rPr>
           <w:b/>
         </w:rPr>
-        <w:t>sermod</w:t>
-      </w:r>
-      <w:proofErr w:type="spellEnd"/>
-      <w:r>
-        <w:rPr>
-          <w:b/>
-        </w:rPr>
-        <w:t xml:space="preserve"> –G wheel &lt;username&gt;</w:t>
-      </w:r>
-      <w:r>
-        <w:t xml:space="preserve"> # this makes user &lt;username&gt; a </w:t>
-      </w:r>
-      <w:proofErr w:type="spellStart"/>
-      <w:r>
-        <w:t>sudoer</w:t>
-      </w:r>
-      <w:proofErr w:type="spellEnd"/>
-      <w:r>
-        <w:t>.</w:t>
+        <w:t>sermod –G wheel &lt;username&gt;</w:t>
+      </w:r>
+      <w:r>
+        <w:t xml:space="preserve"> # this makes user &lt;username&gt; a sudoer.</w:t>
       </w:r>
     </w:p>
     <w:p>
@@ -5943,7 +4913,7 @@
           <w:szCs w:val="26"/>
         </w:rPr>
       </w:pPr>
-      <w:bookmarkStart w:id="10" w:name="_Ref466187219"/>
+      <w:bookmarkStart w:id="38" w:name="_Ref466187219"/>
       <w:r>
         <w:br w:type="page"/>
       </w:r>
@@ -5952,13 +4922,13 @@
       <w:pPr>
         <w:pStyle w:val="Heading2"/>
       </w:pPr>
-      <w:bookmarkStart w:id="11" w:name="_Ref468193218"/>
+      <w:bookmarkStart w:id="39" w:name="_Ref468193218"/>
       <w:r>
         <w:lastRenderedPageBreak/>
         <w:t>Gene count</w:t>
       </w:r>
-      <w:bookmarkEnd w:id="10"/>
-      <w:bookmarkEnd w:id="11"/>
+      <w:bookmarkEnd w:id="38"/>
+      <w:bookmarkEnd w:id="39"/>
     </w:p>
     <w:p>
       <w:r>
@@ -5967,15 +4937,7 @@
     </w:p>
     <w:p>
       <w:r>
-        <w:t xml:space="preserve">[~/genome/genes] </w:t>
-      </w:r>
-      <w:proofErr w:type="spellStart"/>
-      <w:r>
-        <w:t>wc</w:t>
-      </w:r>
-      <w:proofErr w:type="spellEnd"/>
-      <w:r>
-        <w:t xml:space="preserve"> -l *.genes</w:t>
+        <w:t>[~/genome/genes] wc -l *.genes</w:t>
       </w:r>
     </w:p>
     <w:p>
@@ -5993,18 +4955,8 @@
           <w:sz w:val="18"/>
           <w:szCs w:val="18"/>
         </w:rPr>
-        <w:t xml:space="preserve">      30 </w:t>
-      </w:r>
-      <w:proofErr w:type="spellStart"/>
-      <w:r>
-        <w:rPr>
-          <w:rFonts w:ascii="Courier New" w:hAnsi="Courier New" w:cs="Courier New"/>
-          <w:sz w:val="18"/>
-          <w:szCs w:val="18"/>
-        </w:rPr>
-        <w:t>apicoplast.genes</w:t>
-      </w:r>
-      <w:proofErr w:type="spellEnd"/>
+        <w:t xml:space="preserve">      30 apicoplast.genes</w:t>
+      </w:r>
     </w:p>
     <w:p>
       <w:pPr>
@@ -6289,18 +5241,8 @@
           <w:sz w:val="18"/>
           <w:szCs w:val="18"/>
         </w:rPr>
-        <w:t xml:space="preserve">    6 </w:t>
-      </w:r>
-      <w:proofErr w:type="spellStart"/>
-      <w:r>
-        <w:rPr>
-          <w:rFonts w:ascii="Courier New" w:hAnsi="Courier New" w:cs="Courier New"/>
-          <w:sz w:val="18"/>
-          <w:szCs w:val="18"/>
-        </w:rPr>
-        <w:t>mt.genes</w:t>
-      </w:r>
-      <w:proofErr w:type="spellEnd"/>
+        <w:t xml:space="preserve">    6 mt.genes</w:t>
+      </w:r>
     </w:p>
     <w:p>
       <w:pPr>
@@ -6330,12 +5272,12 @@
       <w:pPr>
         <w:pStyle w:val="Heading2"/>
       </w:pPr>
-      <w:bookmarkStart w:id="12" w:name="_Ref465750941"/>
+      <w:bookmarkStart w:id="40" w:name="_Ref465750941"/>
       <w:r>
         <w:lastRenderedPageBreak/>
         <w:t>chrom_genes_to_proteins.pl Perl Script</w:t>
       </w:r>
-      <w:bookmarkEnd w:id="12"/>
+      <w:bookmarkEnd w:id="40"/>
     </w:p>
     <w:p>
       <w:pPr>
@@ -6352,36 +5294,8 @@
           <w:sz w:val="18"/>
           <w:szCs w:val="18"/>
         </w:rPr>
-        <w:t>#!/</w:t>
-      </w:r>
-      <w:proofErr w:type="spellStart"/>
-      <w:r>
-        <w:rPr>
-          <w:rFonts w:ascii="Courier New" w:hAnsi="Courier New" w:cs="Courier New"/>
-          <w:sz w:val="18"/>
-          <w:szCs w:val="18"/>
-        </w:rPr>
-        <w:t>usr</w:t>
-      </w:r>
-      <w:proofErr w:type="spellEnd"/>
-      <w:r>
-        <w:rPr>
-          <w:rFonts w:ascii="Courier New" w:hAnsi="Courier New" w:cs="Courier New"/>
-          <w:sz w:val="18"/>
-          <w:szCs w:val="18"/>
-        </w:rPr>
-        <w:t>/bin/</w:t>
-      </w:r>
-      <w:proofErr w:type="spellStart"/>
-      <w:r>
-        <w:rPr>
-          <w:rFonts w:ascii="Courier New" w:hAnsi="Courier New" w:cs="Courier New"/>
-          <w:sz w:val="18"/>
-          <w:szCs w:val="18"/>
-        </w:rPr>
-        <w:t>perl</w:t>
-      </w:r>
-      <w:proofErr w:type="spellEnd"/>
+        <w:t>#!/usr/bin/perl</w:t>
+      </w:r>
     </w:p>
     <w:p>
       <w:pPr>
@@ -6416,43 +5330,7 @@
           <w:sz w:val="18"/>
           <w:szCs w:val="18"/>
         </w:rPr>
-        <w:t xml:space="preserve"># invoke: chrom_genes_to_proteins.pl &lt;input </w:t>
-      </w:r>
-      <w:proofErr w:type="spellStart"/>
-      <w:r>
-        <w:rPr>
-          <w:rFonts w:ascii="Courier New" w:hAnsi="Courier New" w:cs="Courier New"/>
-          <w:sz w:val="18"/>
-          <w:szCs w:val="18"/>
-        </w:rPr>
-        <w:t>chrom</w:t>
-      </w:r>
-      <w:proofErr w:type="spellEnd"/>
-      <w:r>
-        <w:rPr>
-          <w:rFonts w:ascii="Courier New" w:hAnsi="Courier New" w:cs="Courier New"/>
-          <w:sz w:val="18"/>
-          <w:szCs w:val="18"/>
-        </w:rPr>
-        <w:t xml:space="preserve"> nucleic acid </w:t>
-      </w:r>
-      <w:proofErr w:type="spellStart"/>
-      <w:r>
-        <w:rPr>
-          <w:rFonts w:ascii="Courier New" w:hAnsi="Courier New" w:cs="Courier New"/>
-          <w:sz w:val="18"/>
-          <w:szCs w:val="18"/>
-        </w:rPr>
-        <w:t>fasta</w:t>
-      </w:r>
-      <w:proofErr w:type="spellEnd"/>
-      <w:r>
-        <w:rPr>
-          <w:rFonts w:ascii="Courier New" w:hAnsi="Courier New" w:cs="Courier New"/>
-          <w:sz w:val="18"/>
-          <w:szCs w:val="18"/>
-        </w:rPr>
-        <w:t>&gt;</w:t>
+        <w:t># invoke: chrom_genes_to_proteins.pl &lt;input chrom nucleic acid fasta&gt;</w:t>
       </w:r>
     </w:p>
     <w:p>
@@ -6470,25 +5348,7 @@
           <w:sz w:val="18"/>
           <w:szCs w:val="18"/>
         </w:rPr>
-        <w:t># Input filename looks like &lt;</w:t>
-      </w:r>
-      <w:proofErr w:type="spellStart"/>
-      <w:r>
-        <w:rPr>
-          <w:rFonts w:ascii="Courier New" w:hAnsi="Courier New" w:cs="Courier New"/>
-          <w:sz w:val="18"/>
-          <w:szCs w:val="18"/>
-        </w:rPr>
-        <w:t>chromosomename.genes</w:t>
-      </w:r>
-      <w:proofErr w:type="spellEnd"/>
-      <w:r>
-        <w:rPr>
-          <w:rFonts w:ascii="Courier New" w:hAnsi="Courier New" w:cs="Courier New"/>
-          <w:sz w:val="18"/>
-          <w:szCs w:val="18"/>
-        </w:rPr>
-        <w:t>&gt;</w:t>
+        <w:t># Input filename looks like &lt;chromosomename.genes&gt;</w:t>
       </w:r>
     </w:p>
     <w:p>
@@ -6506,25 +5366,7 @@
           <w:sz w:val="18"/>
           <w:szCs w:val="18"/>
         </w:rPr>
-        <w:t># Program creates a directory that looks like &lt;</w:t>
-      </w:r>
-      <w:proofErr w:type="spellStart"/>
-      <w:r>
-        <w:rPr>
-          <w:rFonts w:ascii="Courier New" w:hAnsi="Courier New" w:cs="Courier New"/>
-          <w:sz w:val="18"/>
-          <w:szCs w:val="18"/>
-        </w:rPr>
-        <w:t>chromosomename</w:t>
-      </w:r>
-      <w:proofErr w:type="spellEnd"/>
-      <w:r>
-        <w:rPr>
-          <w:rFonts w:ascii="Courier New" w:hAnsi="Courier New" w:cs="Courier New"/>
-          <w:sz w:val="18"/>
-          <w:szCs w:val="18"/>
-        </w:rPr>
-        <w:t xml:space="preserve">&gt; and </w:t>
+        <w:t xml:space="preserve"># Program creates a directory that looks like &lt;chromosomename&gt; and </w:t>
       </w:r>
     </w:p>
     <w:p>
@@ -6542,43 +5384,7 @@
           <w:sz w:val="18"/>
           <w:szCs w:val="18"/>
         </w:rPr>
-        <w:t># creates a separate file named &lt;</w:t>
-      </w:r>
-      <w:proofErr w:type="spellStart"/>
-      <w:r>
-        <w:rPr>
-          <w:rFonts w:ascii="Courier New" w:hAnsi="Courier New" w:cs="Courier New"/>
-          <w:sz w:val="18"/>
-          <w:szCs w:val="18"/>
-        </w:rPr>
-        <w:t>orfname</w:t>
-      </w:r>
-      <w:proofErr w:type="spellEnd"/>
-      <w:r>
-        <w:rPr>
-          <w:rFonts w:ascii="Courier New" w:hAnsi="Courier New" w:cs="Courier New"/>
-          <w:sz w:val="18"/>
-          <w:szCs w:val="18"/>
-        </w:rPr>
-        <w:t>&gt;.</w:t>
-      </w:r>
-      <w:proofErr w:type="spellStart"/>
-      <w:r>
-        <w:rPr>
-          <w:rFonts w:ascii="Courier New" w:hAnsi="Courier New" w:cs="Courier New"/>
-          <w:sz w:val="18"/>
-          <w:szCs w:val="18"/>
-        </w:rPr>
-        <w:t>fasta</w:t>
-      </w:r>
-      <w:proofErr w:type="spellEnd"/>
-      <w:r>
-        <w:rPr>
-          <w:rFonts w:ascii="Courier New" w:hAnsi="Courier New" w:cs="Courier New"/>
-          <w:sz w:val="18"/>
-          <w:szCs w:val="18"/>
-        </w:rPr>
-        <w:t xml:space="preserve"> in that directory.</w:t>
+        <w:t># creates a separate file named &lt;orfname&gt;.fasta in that directory.</w:t>
       </w:r>
     </w:p>
     <w:p>
@@ -6634,25 +5440,7 @@
           <w:sz w:val="18"/>
           <w:szCs w:val="18"/>
         </w:rPr>
-        <w:t>my $</w:t>
-      </w:r>
-      <w:proofErr w:type="spellStart"/>
-      <w:r>
-        <w:rPr>
-          <w:rFonts w:ascii="Courier New" w:hAnsi="Courier New" w:cs="Courier New"/>
-          <w:sz w:val="18"/>
-          <w:szCs w:val="18"/>
-        </w:rPr>
-        <w:t>gene_filename</w:t>
-      </w:r>
-      <w:proofErr w:type="spellEnd"/>
-      <w:r>
-        <w:rPr>
-          <w:rFonts w:ascii="Courier New" w:hAnsi="Courier New" w:cs="Courier New"/>
-          <w:sz w:val="18"/>
-          <w:szCs w:val="18"/>
-        </w:rPr>
-        <w:t xml:space="preserve"> = shift @ARGV;</w:t>
+        <w:t>my $gene_filename = shift @ARGV;</w:t>
       </w:r>
     </w:p>
     <w:p>
@@ -6670,25 +5458,7 @@
           <w:sz w:val="18"/>
           <w:szCs w:val="18"/>
         </w:rPr>
-        <w:t>$</w:t>
-      </w:r>
-      <w:proofErr w:type="spellStart"/>
-      <w:r>
-        <w:rPr>
-          <w:rFonts w:ascii="Courier New" w:hAnsi="Courier New" w:cs="Courier New"/>
-          <w:sz w:val="18"/>
-          <w:szCs w:val="18"/>
-        </w:rPr>
-        <w:t>gene_filename</w:t>
-      </w:r>
-      <w:proofErr w:type="spellEnd"/>
-      <w:r>
-        <w:rPr>
-          <w:rFonts w:ascii="Courier New" w:hAnsi="Courier New" w:cs="Courier New"/>
-          <w:sz w:val="18"/>
-          <w:szCs w:val="18"/>
-        </w:rPr>
-        <w:t xml:space="preserve"> =~ m/(\S+)\.genes/;</w:t>
+        <w:t>$gene_filename =~ m/(\S+)\.genes/;</w:t>
       </w:r>
     </w:p>
     <w:p>
@@ -6706,25 +5476,7 @@
           <w:sz w:val="18"/>
           <w:szCs w:val="18"/>
         </w:rPr>
-        <w:t>my $</w:t>
-      </w:r>
-      <w:proofErr w:type="spellStart"/>
-      <w:r>
-        <w:rPr>
-          <w:rFonts w:ascii="Courier New" w:hAnsi="Courier New" w:cs="Courier New"/>
-          <w:sz w:val="18"/>
-          <w:szCs w:val="18"/>
-        </w:rPr>
-        <w:t>dest</w:t>
-      </w:r>
-      <w:proofErr w:type="spellEnd"/>
-      <w:r>
-        <w:rPr>
-          <w:rFonts w:ascii="Courier New" w:hAnsi="Courier New" w:cs="Courier New"/>
-          <w:sz w:val="18"/>
-          <w:szCs w:val="18"/>
-        </w:rPr>
-        <w:t xml:space="preserve"> = $1;</w:t>
+        <w:t>my $dest = $1;</w:t>
       </w:r>
     </w:p>
     <w:p>
@@ -6736,41 +5488,13 @@
           <w:szCs w:val="18"/>
         </w:rPr>
       </w:pPr>
-      <w:proofErr w:type="spellStart"/>
-      <w:r>
-        <w:rPr>
-          <w:rFonts w:ascii="Courier New" w:hAnsi="Courier New" w:cs="Courier New"/>
-          <w:sz w:val="18"/>
-          <w:szCs w:val="18"/>
-        </w:rPr>
-        <w:t>mkdir</w:t>
-      </w:r>
-      <w:proofErr w:type="spellEnd"/>
-      <w:r>
-        <w:rPr>
-          <w:rFonts w:ascii="Courier New" w:hAnsi="Courier New" w:cs="Courier New"/>
-          <w:sz w:val="18"/>
-          <w:szCs w:val="18"/>
-        </w:rPr>
-        <w:t xml:space="preserve"> $</w:t>
-      </w:r>
-      <w:proofErr w:type="spellStart"/>
-      <w:r>
-        <w:rPr>
-          <w:rFonts w:ascii="Courier New" w:hAnsi="Courier New" w:cs="Courier New"/>
-          <w:sz w:val="18"/>
-          <w:szCs w:val="18"/>
-        </w:rPr>
-        <w:t>dest</w:t>
-      </w:r>
-      <w:proofErr w:type="spellEnd"/>
-      <w:r>
-        <w:rPr>
-          <w:rFonts w:ascii="Courier New" w:hAnsi="Courier New" w:cs="Courier New"/>
-          <w:sz w:val="18"/>
-          <w:szCs w:val="18"/>
-        </w:rPr>
-        <w:t>;</w:t>
+      <w:r>
+        <w:rPr>
+          <w:rFonts w:ascii="Courier New" w:hAnsi="Courier New" w:cs="Courier New"/>
+          <w:sz w:val="18"/>
+          <w:szCs w:val="18"/>
+        </w:rPr>
+        <w:t>mkdir $dest;</w:t>
       </w:r>
     </w:p>
     <w:p>
@@ -6798,43 +5522,7 @@
           <w:sz w:val="18"/>
           <w:szCs w:val="18"/>
         </w:rPr>
-        <w:t>open(CHROMFILE,"$</w:t>
-      </w:r>
-      <w:proofErr w:type="spellStart"/>
-      <w:r>
-        <w:rPr>
-          <w:rFonts w:ascii="Courier New" w:hAnsi="Courier New" w:cs="Courier New"/>
-          <w:sz w:val="18"/>
-          <w:szCs w:val="18"/>
-        </w:rPr>
-        <w:t>gene_filename</w:t>
-      </w:r>
-      <w:proofErr w:type="spellEnd"/>
-      <w:r>
-        <w:rPr>
-          <w:rFonts w:ascii="Courier New" w:hAnsi="Courier New" w:cs="Courier New"/>
-          <w:sz w:val="18"/>
-          <w:szCs w:val="18"/>
-        </w:rPr>
-        <w:t>") or die ("Unable to open $</w:t>
-      </w:r>
-      <w:proofErr w:type="spellStart"/>
-      <w:r>
-        <w:rPr>
-          <w:rFonts w:ascii="Courier New" w:hAnsi="Courier New" w:cs="Courier New"/>
-          <w:sz w:val="18"/>
-          <w:szCs w:val="18"/>
-        </w:rPr>
-        <w:t>gene_filename</w:t>
-      </w:r>
-      <w:proofErr w:type="spellEnd"/>
-      <w:r>
-        <w:rPr>
-          <w:rFonts w:ascii="Courier New" w:hAnsi="Courier New" w:cs="Courier New"/>
-          <w:sz w:val="18"/>
-          <w:szCs w:val="18"/>
-        </w:rPr>
-        <w:t>.\n");</w:t>
+        <w:t>open(CHROMFILE,"$gene_filename") or die ("Unable to open $gene_filename.\n");</w:t>
       </w:r>
     </w:p>
     <w:p>
@@ -6852,25 +5540,7 @@
           <w:sz w:val="18"/>
           <w:szCs w:val="18"/>
         </w:rPr>
-        <w:t>my @</w:t>
-      </w:r>
-      <w:proofErr w:type="spellStart"/>
-      <w:r>
-        <w:rPr>
-          <w:rFonts w:ascii="Courier New" w:hAnsi="Courier New" w:cs="Courier New"/>
-          <w:sz w:val="18"/>
-          <w:szCs w:val="18"/>
-        </w:rPr>
-        <w:t>orfs</w:t>
-      </w:r>
-      <w:proofErr w:type="spellEnd"/>
-      <w:r>
-        <w:rPr>
-          <w:rFonts w:ascii="Courier New" w:hAnsi="Courier New" w:cs="Courier New"/>
-          <w:sz w:val="18"/>
-          <w:szCs w:val="18"/>
-        </w:rPr>
-        <w:t>=&lt;CHROMFILE&gt;;</w:t>
+        <w:t>my @orfs=&lt;CHROMFILE&gt;;</w:t>
       </w:r>
     </w:p>
     <w:p>
@@ -6910,59 +5580,13 @@
           <w:szCs w:val="18"/>
         </w:rPr>
       </w:pPr>
-      <w:proofErr w:type="spellStart"/>
-      <w:r>
-        <w:rPr>
-          <w:rFonts w:ascii="Courier New" w:hAnsi="Courier New" w:cs="Courier New"/>
-          <w:sz w:val="18"/>
-          <w:szCs w:val="18"/>
-        </w:rPr>
-        <w:t>foreach</w:t>
-      </w:r>
-      <w:proofErr w:type="spellEnd"/>
-      <w:r>
-        <w:rPr>
-          <w:rFonts w:ascii="Courier New" w:hAnsi="Courier New" w:cs="Courier New"/>
-          <w:sz w:val="18"/>
-          <w:szCs w:val="18"/>
-        </w:rPr>
-        <w:t xml:space="preserve"> my $</w:t>
-      </w:r>
-      <w:proofErr w:type="spellStart"/>
-      <w:r>
-        <w:rPr>
-          <w:rFonts w:ascii="Courier New" w:hAnsi="Courier New" w:cs="Courier New"/>
-          <w:sz w:val="18"/>
-          <w:szCs w:val="18"/>
-        </w:rPr>
-        <w:t>orf</w:t>
-      </w:r>
-      <w:proofErr w:type="spellEnd"/>
-      <w:r>
-        <w:rPr>
-          <w:rFonts w:ascii="Courier New" w:hAnsi="Courier New" w:cs="Courier New"/>
-          <w:sz w:val="18"/>
-          <w:szCs w:val="18"/>
-        </w:rPr>
-        <w:t>(@</w:t>
-      </w:r>
-      <w:proofErr w:type="spellStart"/>
-      <w:r>
-        <w:rPr>
-          <w:rFonts w:ascii="Courier New" w:hAnsi="Courier New" w:cs="Courier New"/>
-          <w:sz w:val="18"/>
-          <w:szCs w:val="18"/>
-        </w:rPr>
-        <w:t>orfs</w:t>
-      </w:r>
-      <w:proofErr w:type="spellEnd"/>
-      <w:r>
-        <w:rPr>
-          <w:rFonts w:ascii="Courier New" w:hAnsi="Courier New" w:cs="Courier New"/>
-          <w:sz w:val="18"/>
-          <w:szCs w:val="18"/>
-        </w:rPr>
-        <w:t>)</w:t>
+      <w:r>
+        <w:rPr>
+          <w:rFonts w:ascii="Courier New" w:hAnsi="Courier New" w:cs="Courier New"/>
+          <w:sz w:val="18"/>
+          <w:szCs w:val="18"/>
+        </w:rPr>
+        <w:t>foreach my $orf(@orfs)</w:t>
       </w:r>
     </w:p>
     <w:p>
@@ -6998,25 +5622,7 @@
           <w:sz w:val="18"/>
           <w:szCs w:val="18"/>
         </w:rPr>
-        <w:t xml:space="preserve">        $</w:t>
-      </w:r>
-      <w:proofErr w:type="spellStart"/>
-      <w:r>
-        <w:rPr>
-          <w:rFonts w:ascii="Courier New" w:hAnsi="Courier New" w:cs="Courier New"/>
-          <w:sz w:val="18"/>
-          <w:szCs w:val="18"/>
-        </w:rPr>
-        <w:t>orf</w:t>
-      </w:r>
-      <w:proofErr w:type="spellEnd"/>
-      <w:r>
-        <w:rPr>
-          <w:rFonts w:ascii="Courier New" w:hAnsi="Courier New" w:cs="Courier New"/>
-          <w:sz w:val="18"/>
-          <w:szCs w:val="18"/>
-        </w:rPr>
-        <w:t xml:space="preserve">  =~ m/(\S+)\s+(\S+)/;</w:t>
+        <w:t xml:space="preserve">        $orf  =~ m/(\S+)\s+(\S+)/;</w:t>
       </w:r>
     </w:p>
     <w:p>
@@ -7034,25 +5640,7 @@
           <w:sz w:val="18"/>
           <w:szCs w:val="18"/>
         </w:rPr>
-        <w:t xml:space="preserve">        my $</w:t>
-      </w:r>
-      <w:proofErr w:type="spellStart"/>
-      <w:r>
-        <w:rPr>
-          <w:rFonts w:ascii="Courier New" w:hAnsi="Courier New" w:cs="Courier New"/>
-          <w:sz w:val="18"/>
-          <w:szCs w:val="18"/>
-        </w:rPr>
-        <w:t>orfname</w:t>
-      </w:r>
-      <w:proofErr w:type="spellEnd"/>
-      <w:r>
-        <w:rPr>
-          <w:rFonts w:ascii="Courier New" w:hAnsi="Courier New" w:cs="Courier New"/>
-          <w:sz w:val="18"/>
-          <w:szCs w:val="18"/>
-        </w:rPr>
-        <w:t xml:space="preserve"> = $1;</w:t>
+        <w:t xml:space="preserve">        my $orfname = $1;</w:t>
       </w:r>
     </w:p>
     <w:p>
@@ -7088,43 +5676,7 @@
           <w:sz w:val="18"/>
           <w:szCs w:val="18"/>
         </w:rPr>
-        <w:t xml:space="preserve">        open(TEMPGENE,"&gt;</w:t>
-      </w:r>
-      <w:proofErr w:type="spellStart"/>
-      <w:r>
-        <w:rPr>
-          <w:rFonts w:ascii="Courier New" w:hAnsi="Courier New" w:cs="Courier New"/>
-          <w:sz w:val="18"/>
-          <w:szCs w:val="18"/>
-        </w:rPr>
-        <w:t>tempgene.fa</w:t>
-      </w:r>
-      <w:proofErr w:type="spellEnd"/>
-      <w:r>
-        <w:rPr>
-          <w:rFonts w:ascii="Courier New" w:hAnsi="Courier New" w:cs="Courier New"/>
-          <w:sz w:val="18"/>
-          <w:szCs w:val="18"/>
-        </w:rPr>
-        <w:t xml:space="preserve">") or die ("Unable to create </w:t>
-      </w:r>
-      <w:proofErr w:type="spellStart"/>
-      <w:r>
-        <w:rPr>
-          <w:rFonts w:ascii="Courier New" w:hAnsi="Courier New" w:cs="Courier New"/>
-          <w:sz w:val="18"/>
-          <w:szCs w:val="18"/>
-        </w:rPr>
-        <w:t>tempgene</w:t>
-      </w:r>
-      <w:proofErr w:type="spellEnd"/>
-      <w:r>
-        <w:rPr>
-          <w:rFonts w:ascii="Courier New" w:hAnsi="Courier New" w:cs="Courier New"/>
-          <w:sz w:val="18"/>
-          <w:szCs w:val="18"/>
-        </w:rPr>
-        <w:t>");</w:t>
+        <w:t xml:space="preserve">        open(TEMPGENE,"&gt;tempgene.fa") or die ("Unable to create tempgene");</w:t>
       </w:r>
     </w:p>
     <w:p>
@@ -7178,97 +5730,7 @@
           <w:sz w:val="18"/>
           <w:szCs w:val="18"/>
         </w:rPr>
-        <w:t xml:space="preserve">        system "</w:t>
-      </w:r>
-      <w:proofErr w:type="spellStart"/>
-      <w:r>
-        <w:rPr>
-          <w:rFonts w:ascii="Courier New" w:hAnsi="Courier New" w:cs="Courier New"/>
-          <w:sz w:val="18"/>
-          <w:szCs w:val="18"/>
-        </w:rPr>
-        <w:t>transeq</w:t>
-      </w:r>
-      <w:proofErr w:type="spellEnd"/>
-      <w:r>
-        <w:rPr>
-          <w:rFonts w:ascii="Courier New" w:hAnsi="Courier New" w:cs="Courier New"/>
-          <w:sz w:val="18"/>
-          <w:szCs w:val="18"/>
-        </w:rPr>
-        <w:t xml:space="preserve"> -sequence </w:t>
-      </w:r>
-      <w:proofErr w:type="spellStart"/>
-      <w:r>
-        <w:rPr>
-          <w:rFonts w:ascii="Courier New" w:hAnsi="Courier New" w:cs="Courier New"/>
-          <w:sz w:val="18"/>
-          <w:szCs w:val="18"/>
-        </w:rPr>
-        <w:t>tempgene.fa</w:t>
-      </w:r>
-      <w:proofErr w:type="spellEnd"/>
-      <w:r>
-        <w:rPr>
-          <w:rFonts w:ascii="Courier New" w:hAnsi="Courier New" w:cs="Courier New"/>
-          <w:sz w:val="18"/>
-          <w:szCs w:val="18"/>
-        </w:rPr>
-        <w:t xml:space="preserve"> -</w:t>
-      </w:r>
-      <w:proofErr w:type="spellStart"/>
-      <w:r>
-        <w:rPr>
-          <w:rFonts w:ascii="Courier New" w:hAnsi="Courier New" w:cs="Courier New"/>
-          <w:sz w:val="18"/>
-          <w:szCs w:val="18"/>
-        </w:rPr>
-        <w:t>outseq</w:t>
-      </w:r>
-      <w:proofErr w:type="spellEnd"/>
-      <w:r>
-        <w:rPr>
-          <w:rFonts w:ascii="Courier New" w:hAnsi="Courier New" w:cs="Courier New"/>
-          <w:sz w:val="18"/>
-          <w:szCs w:val="18"/>
-        </w:rPr>
-        <w:t xml:space="preserve"> $</w:t>
-      </w:r>
-      <w:proofErr w:type="spellStart"/>
-      <w:r>
-        <w:rPr>
-          <w:rFonts w:ascii="Courier New" w:hAnsi="Courier New" w:cs="Courier New"/>
-          <w:sz w:val="18"/>
-          <w:szCs w:val="18"/>
-        </w:rPr>
-        <w:t>dest</w:t>
-      </w:r>
-      <w:proofErr w:type="spellEnd"/>
-      <w:r>
-        <w:rPr>
-          <w:rFonts w:ascii="Courier New" w:hAnsi="Courier New" w:cs="Courier New"/>
-          <w:sz w:val="18"/>
-          <w:szCs w:val="18"/>
-        </w:rPr>
-        <w:t>/$</w:t>
-      </w:r>
-      <w:proofErr w:type="spellStart"/>
-      <w:r>
-        <w:rPr>
-          <w:rFonts w:ascii="Courier New" w:hAnsi="Courier New" w:cs="Courier New"/>
-          <w:sz w:val="18"/>
-          <w:szCs w:val="18"/>
-        </w:rPr>
-        <w:t>orfname.fasta</w:t>
-      </w:r>
-      <w:proofErr w:type="spellEnd"/>
-      <w:r>
-        <w:rPr>
-          <w:rFonts w:ascii="Courier New" w:hAnsi="Courier New" w:cs="Courier New"/>
-          <w:sz w:val="18"/>
-          <w:szCs w:val="18"/>
-        </w:rPr>
-        <w:t>";</w:t>
+        <w:t xml:space="preserve">        system "transeq -sequence tempgene.fa -outseq $dest/$orfname.fasta";</w:t>
       </w:r>
     </w:p>
     <w:p>
@@ -7298,7 +5760,7 @@
       <w:pPr>
         <w:pStyle w:val="Heading2"/>
       </w:pPr>
-      <w:bookmarkStart w:id="13" w:name="_Ref468392232"/>
+      <w:bookmarkStart w:id="41" w:name="_Ref468392232"/>
       <w:r>
         <w:lastRenderedPageBreak/>
         <w:t>s</w:t>
@@ -7312,7 +5774,7 @@
       <w:r>
         <w:t>.pl Perl script</w:t>
       </w:r>
-      <w:bookmarkEnd w:id="13"/>
+      <w:bookmarkEnd w:id="41"/>
     </w:p>
     <w:p>
       <w:pPr>
@@ -7365,25 +5827,7 @@
           <w:sz w:val="18"/>
           <w:szCs w:val="18"/>
         </w:rPr>
-        <w:t># input recs: &lt;key&gt;&lt;</w:t>
-      </w:r>
-      <w:proofErr w:type="spellStart"/>
-      <w:r>
-        <w:rPr>
-          <w:rFonts w:ascii="Courier New" w:hAnsi="Courier New" w:cs="Courier New"/>
-          <w:sz w:val="18"/>
-          <w:szCs w:val="18"/>
-        </w:rPr>
-        <w:t>delim</w:t>
-      </w:r>
-      <w:proofErr w:type="spellEnd"/>
-      <w:r>
-        <w:rPr>
-          <w:rFonts w:ascii="Courier New" w:hAnsi="Courier New" w:cs="Courier New"/>
-          <w:sz w:val="18"/>
-          <w:szCs w:val="18"/>
-        </w:rPr>
-        <w:t>&gt;&lt;sequence&gt;</w:t>
+        <w:t># input recs: &lt;key&gt;&lt;delim&gt;&lt;sequence&gt;</w:t>
       </w:r>
     </w:p>
     <w:p>
@@ -7455,25 +5899,7 @@
           <w:sz w:val="18"/>
           <w:szCs w:val="18"/>
         </w:rPr>
-        <w:t>my $</w:t>
-      </w:r>
-      <w:proofErr w:type="spellStart"/>
-      <w:r>
-        <w:rPr>
-          <w:rFonts w:ascii="Courier New" w:hAnsi="Courier New" w:cs="Courier New"/>
-          <w:sz w:val="18"/>
-          <w:szCs w:val="18"/>
-        </w:rPr>
-        <w:t>infile</w:t>
-      </w:r>
-      <w:proofErr w:type="spellEnd"/>
-      <w:r>
-        <w:rPr>
-          <w:rFonts w:ascii="Courier New" w:hAnsi="Courier New" w:cs="Courier New"/>
-          <w:sz w:val="18"/>
-          <w:szCs w:val="18"/>
-        </w:rPr>
-        <w:t xml:space="preserve"> = 'component_sequences.txt';</w:t>
+        <w:t>my $infile = 'component_sequences.txt';</w:t>
       </w:r>
     </w:p>
     <w:p>
@@ -7491,43 +5917,7 @@
           <w:sz w:val="18"/>
           <w:szCs w:val="18"/>
         </w:rPr>
-        <w:t>my $</w:t>
-      </w:r>
-      <w:proofErr w:type="spellStart"/>
-      <w:r>
-        <w:rPr>
-          <w:rFonts w:ascii="Courier New" w:hAnsi="Courier New" w:cs="Courier New"/>
-          <w:sz w:val="18"/>
-          <w:szCs w:val="18"/>
-        </w:rPr>
-        <w:t>outfile</w:t>
-      </w:r>
-      <w:proofErr w:type="spellEnd"/>
-      <w:r>
-        <w:rPr>
-          <w:rFonts w:ascii="Courier New" w:hAnsi="Courier New" w:cs="Courier New"/>
-          <w:sz w:val="18"/>
-          <w:szCs w:val="18"/>
-        </w:rPr>
-        <w:t xml:space="preserve"> = '</w:t>
-      </w:r>
-      <w:proofErr w:type="spellStart"/>
-      <w:r>
-        <w:rPr>
-          <w:rFonts w:ascii="Courier New" w:hAnsi="Courier New" w:cs="Courier New"/>
-          <w:sz w:val="18"/>
-          <w:szCs w:val="18"/>
-        </w:rPr>
-        <w:t>component_sequences.fa</w:t>
-      </w:r>
-      <w:proofErr w:type="spellEnd"/>
-      <w:r>
-        <w:rPr>
-          <w:rFonts w:ascii="Courier New" w:hAnsi="Courier New" w:cs="Courier New"/>
-          <w:sz w:val="18"/>
-          <w:szCs w:val="18"/>
-        </w:rPr>
-        <w:t>';</w:t>
+        <w:t>my $outfile = 'component_sequences.fa';</w:t>
       </w:r>
     </w:p>
     <w:p>
@@ -7545,25 +5935,7 @@
           <w:sz w:val="18"/>
           <w:szCs w:val="18"/>
         </w:rPr>
-        <w:t>my $</w:t>
-      </w:r>
-      <w:proofErr w:type="spellStart"/>
-      <w:r>
-        <w:rPr>
-          <w:rFonts w:ascii="Courier New" w:hAnsi="Courier New" w:cs="Courier New"/>
-          <w:sz w:val="18"/>
-          <w:szCs w:val="18"/>
-        </w:rPr>
-        <w:t>delim</w:t>
-      </w:r>
-      <w:proofErr w:type="spellEnd"/>
-      <w:r>
-        <w:rPr>
-          <w:rFonts w:ascii="Courier New" w:hAnsi="Courier New" w:cs="Courier New"/>
-          <w:sz w:val="18"/>
-          <w:szCs w:val="18"/>
-        </w:rPr>
-        <w:t xml:space="preserve"> = '\|';</w:t>
+        <w:t>my $delim = '\|';</w:t>
       </w:r>
     </w:p>
     <w:p>
@@ -7591,43 +5963,7 @@
           <w:sz w:val="18"/>
           <w:szCs w:val="18"/>
         </w:rPr>
-        <w:t>open(IN, $</w:t>
-      </w:r>
-      <w:proofErr w:type="spellStart"/>
-      <w:r>
-        <w:rPr>
-          <w:rFonts w:ascii="Courier New" w:hAnsi="Courier New" w:cs="Courier New"/>
-          <w:sz w:val="18"/>
-          <w:szCs w:val="18"/>
-        </w:rPr>
-        <w:t>infile</w:t>
-      </w:r>
-      <w:proofErr w:type="spellEnd"/>
-      <w:r>
-        <w:rPr>
-          <w:rFonts w:ascii="Courier New" w:hAnsi="Courier New" w:cs="Courier New"/>
-          <w:sz w:val="18"/>
-          <w:szCs w:val="18"/>
-        </w:rPr>
-        <w:t>) or die("Unable to open $</w:t>
-      </w:r>
-      <w:proofErr w:type="spellStart"/>
-      <w:r>
-        <w:rPr>
-          <w:rFonts w:ascii="Courier New" w:hAnsi="Courier New" w:cs="Courier New"/>
-          <w:sz w:val="18"/>
-          <w:szCs w:val="18"/>
-        </w:rPr>
-        <w:t>infile</w:t>
-      </w:r>
-      <w:proofErr w:type="spellEnd"/>
-      <w:r>
-        <w:rPr>
-          <w:rFonts w:ascii="Courier New" w:hAnsi="Courier New" w:cs="Courier New"/>
-          <w:sz w:val="18"/>
-          <w:szCs w:val="18"/>
-        </w:rPr>
-        <w:t>\n");</w:t>
+        <w:t>open(IN, $infile) or die("Unable to open $infile\n");</w:t>
       </w:r>
     </w:p>
     <w:p>
@@ -7711,43 +6047,7 @@
           <w:sz w:val="18"/>
           <w:szCs w:val="18"/>
         </w:rPr>
-        <w:t>open(OUT,"&gt;",$</w:t>
-      </w:r>
-      <w:proofErr w:type="spellStart"/>
-      <w:r>
-        <w:rPr>
-          <w:rFonts w:ascii="Courier New" w:hAnsi="Courier New" w:cs="Courier New"/>
-          <w:sz w:val="18"/>
-          <w:szCs w:val="18"/>
-        </w:rPr>
-        <w:t>outfile</w:t>
-      </w:r>
-      <w:proofErr w:type="spellEnd"/>
-      <w:r>
-        <w:rPr>
-          <w:rFonts w:ascii="Courier New" w:hAnsi="Courier New" w:cs="Courier New"/>
-          <w:sz w:val="18"/>
-          <w:szCs w:val="18"/>
-        </w:rPr>
-        <w:t>) or die ("Unable to open $</w:t>
-      </w:r>
-      <w:proofErr w:type="spellStart"/>
-      <w:r>
-        <w:rPr>
-          <w:rFonts w:ascii="Courier New" w:hAnsi="Courier New" w:cs="Courier New"/>
-          <w:sz w:val="18"/>
-          <w:szCs w:val="18"/>
-        </w:rPr>
-        <w:t>outfile</w:t>
-      </w:r>
-      <w:proofErr w:type="spellEnd"/>
-      <w:r>
-        <w:rPr>
-          <w:rFonts w:ascii="Courier New" w:hAnsi="Courier New" w:cs="Courier New"/>
-          <w:sz w:val="18"/>
-          <w:szCs w:val="18"/>
-        </w:rPr>
-        <w:t>\n");</w:t>
+        <w:t>open(OUT,"&gt;",$outfile) or die ("Unable to open $outfile\n");</w:t>
       </w:r>
     </w:p>
     <w:p>
@@ -7769,23 +6069,13 @@
           <w:szCs w:val="18"/>
         </w:rPr>
       </w:pPr>
-      <w:proofErr w:type="spellStart"/>
-      <w:r>
-        <w:rPr>
-          <w:rFonts w:ascii="Courier New" w:hAnsi="Courier New" w:cs="Courier New"/>
-          <w:sz w:val="18"/>
-          <w:szCs w:val="18"/>
-        </w:rPr>
-        <w:t>foreach</w:t>
-      </w:r>
-      <w:proofErr w:type="spellEnd"/>
-      <w:r>
-        <w:rPr>
-          <w:rFonts w:ascii="Courier New" w:hAnsi="Courier New" w:cs="Courier New"/>
-          <w:sz w:val="18"/>
-          <w:szCs w:val="18"/>
-        </w:rPr>
-        <w:t xml:space="preserve"> my $line(@lines)</w:t>
+      <w:r>
+        <w:rPr>
+          <w:rFonts w:ascii="Courier New" w:hAnsi="Courier New" w:cs="Courier New"/>
+          <w:sz w:val="18"/>
+          <w:szCs w:val="18"/>
+        </w:rPr>
+        <w:t>foreach my $line(@lines)</w:t>
       </w:r>
     </w:p>
     <w:p>
@@ -7821,25 +6111,7 @@
           <w:sz w:val="18"/>
           <w:szCs w:val="18"/>
         </w:rPr>
-        <w:t xml:space="preserve">        my @rec = split($</w:t>
-      </w:r>
-      <w:proofErr w:type="spellStart"/>
-      <w:r>
-        <w:rPr>
-          <w:rFonts w:ascii="Courier New" w:hAnsi="Courier New" w:cs="Courier New"/>
-          <w:sz w:val="18"/>
-          <w:szCs w:val="18"/>
-        </w:rPr>
-        <w:t>delim</w:t>
-      </w:r>
-      <w:proofErr w:type="spellEnd"/>
-      <w:r>
-        <w:rPr>
-          <w:rFonts w:ascii="Courier New" w:hAnsi="Courier New" w:cs="Courier New"/>
-          <w:sz w:val="18"/>
-          <w:szCs w:val="18"/>
-        </w:rPr>
-        <w:t>,$line);</w:t>
+        <w:t xml:space="preserve">        my @rec = split($delim,$line);</w:t>
       </w:r>
     </w:p>
     <w:p>
@@ -8005,14 +6277,12 @@
       <w:pPr>
         <w:pStyle w:val="Heading2"/>
       </w:pPr>
-      <w:bookmarkStart w:id="14" w:name="_Ref465942038"/>
-      <w:proofErr w:type="spellStart"/>
+      <w:bookmarkStart w:id="42" w:name="_Ref465942038"/>
       <w:r>
         <w:lastRenderedPageBreak/>
         <w:t>blast_statistics.sql</w:t>
       </w:r>
-      <w:bookmarkEnd w:id="14"/>
-      <w:proofErr w:type="spellEnd"/>
+      <w:bookmarkEnd w:id="42"/>
     </w:p>
     <w:p>
       <w:pPr>
@@ -8029,18 +6299,8 @@
           <w:sz w:val="18"/>
           <w:szCs w:val="18"/>
         </w:rPr>
-        <w:t xml:space="preserve">create table </w:t>
-      </w:r>
-      <w:proofErr w:type="spellStart"/>
-      <w:r>
-        <w:rPr>
-          <w:rFonts w:ascii="Courier New" w:hAnsi="Courier New" w:cs="Courier New"/>
-          <w:sz w:val="18"/>
-          <w:szCs w:val="18"/>
-        </w:rPr>
-        <w:t>blast_statistics</w:t>
-      </w:r>
-      <w:proofErr w:type="spellEnd"/>
+        <w:t>create table blast_statistics</w:t>
+      </w:r>
     </w:p>
     <w:p>
       <w:pPr>
@@ -8076,42 +6336,7 @@
           <w:szCs w:val="18"/>
         </w:rPr>
         <w:tab/>
-      </w:r>
-      <w:proofErr w:type="spellStart"/>
-      <w:r>
-        <w:rPr>
-          <w:rFonts w:ascii="Courier New" w:hAnsi="Courier New" w:cs="Courier New"/>
-          <w:sz w:val="18"/>
-          <w:szCs w:val="18"/>
-        </w:rPr>
-        <w:t>tax_id</w:t>
-      </w:r>
-      <w:proofErr w:type="spellEnd"/>
-      <w:r>
-        <w:rPr>
-          <w:rFonts w:ascii="Courier New" w:hAnsi="Courier New" w:cs="Courier New"/>
-          <w:sz w:val="18"/>
-          <w:szCs w:val="18"/>
-        </w:rPr>
-        <w:t xml:space="preserve"> </w:t>
-      </w:r>
-      <w:proofErr w:type="spellStart"/>
-      <w:r>
-        <w:rPr>
-          <w:rFonts w:ascii="Courier New" w:hAnsi="Courier New" w:cs="Courier New"/>
-          <w:sz w:val="18"/>
-          <w:szCs w:val="18"/>
-        </w:rPr>
-        <w:t>bigint</w:t>
-      </w:r>
-      <w:proofErr w:type="spellEnd"/>
-      <w:r>
-        <w:rPr>
-          <w:rFonts w:ascii="Courier New" w:hAnsi="Courier New" w:cs="Courier New"/>
-          <w:sz w:val="18"/>
-          <w:szCs w:val="18"/>
-        </w:rPr>
-        <w:t xml:space="preserve">, </w:t>
+        <w:t xml:space="preserve">tax_id bigint, </w:t>
       </w:r>
     </w:p>
     <w:p>
@@ -8149,24 +6374,7 @@
           <w:szCs w:val="18"/>
         </w:rPr>
         <w:tab/>
-      </w:r>
-      <w:proofErr w:type="spellStart"/>
-      <w:r>
-        <w:rPr>
-          <w:rFonts w:ascii="Courier New" w:hAnsi="Courier New" w:cs="Courier New"/>
-          <w:sz w:val="18"/>
-          <w:szCs w:val="18"/>
-        </w:rPr>
-        <w:t>orf</w:t>
-      </w:r>
-      <w:proofErr w:type="spellEnd"/>
-      <w:r>
-        <w:rPr>
-          <w:rFonts w:ascii="Courier New" w:hAnsi="Courier New" w:cs="Courier New"/>
-          <w:sz w:val="18"/>
-          <w:szCs w:val="18"/>
-        </w:rPr>
-        <w:t xml:space="preserve"> character varying(50),</w:t>
+        <w:t>orf character varying(50),</w:t>
       </w:r>
     </w:p>
     <w:p>
@@ -8185,42 +6393,7 @@
           <w:szCs w:val="18"/>
         </w:rPr>
         <w:tab/>
-      </w:r>
-      <w:proofErr w:type="spellStart"/>
-      <w:r>
-        <w:rPr>
-          <w:rFonts w:ascii="Courier New" w:hAnsi="Courier New" w:cs="Courier New"/>
-          <w:sz w:val="18"/>
-          <w:szCs w:val="18"/>
-        </w:rPr>
-        <w:t>targ_comp</w:t>
-      </w:r>
-      <w:proofErr w:type="spellEnd"/>
-      <w:r>
-        <w:rPr>
-          <w:rFonts w:ascii="Courier New" w:hAnsi="Courier New" w:cs="Courier New"/>
-          <w:sz w:val="18"/>
-          <w:szCs w:val="18"/>
-        </w:rPr>
-        <w:t xml:space="preserve"> </w:t>
-      </w:r>
-      <w:proofErr w:type="spellStart"/>
-      <w:r>
-        <w:rPr>
-          <w:rFonts w:ascii="Courier New" w:hAnsi="Courier New" w:cs="Courier New"/>
-          <w:sz w:val="18"/>
-          <w:szCs w:val="18"/>
-        </w:rPr>
-        <w:t>int</w:t>
-      </w:r>
-      <w:proofErr w:type="spellEnd"/>
-      <w:r>
-        <w:rPr>
-          <w:rFonts w:ascii="Courier New" w:hAnsi="Courier New" w:cs="Courier New"/>
-          <w:sz w:val="18"/>
-          <w:szCs w:val="18"/>
-        </w:rPr>
-        <w:t>,</w:t>
+        <w:t>targ_comp int,</w:t>
       </w:r>
     </w:p>
     <w:p>
@@ -8239,42 +6412,7 @@
           <w:szCs w:val="18"/>
         </w:rPr>
         <w:tab/>
-      </w:r>
-      <w:proofErr w:type="spellStart"/>
-      <w:r>
-        <w:rPr>
-          <w:rFonts w:ascii="Courier New" w:hAnsi="Courier New" w:cs="Courier New"/>
-          <w:sz w:val="18"/>
-          <w:szCs w:val="18"/>
-        </w:rPr>
-        <w:t>query_length</w:t>
-      </w:r>
-      <w:proofErr w:type="spellEnd"/>
-      <w:r>
-        <w:rPr>
-          <w:rFonts w:ascii="Courier New" w:hAnsi="Courier New" w:cs="Courier New"/>
-          <w:sz w:val="18"/>
-          <w:szCs w:val="18"/>
-        </w:rPr>
-        <w:t xml:space="preserve"> </w:t>
-      </w:r>
-      <w:proofErr w:type="spellStart"/>
-      <w:r>
-        <w:rPr>
-          <w:rFonts w:ascii="Courier New" w:hAnsi="Courier New" w:cs="Courier New"/>
-          <w:sz w:val="18"/>
-          <w:szCs w:val="18"/>
-        </w:rPr>
-        <w:t>smallint</w:t>
-      </w:r>
-      <w:proofErr w:type="spellEnd"/>
-      <w:r>
-        <w:rPr>
-          <w:rFonts w:ascii="Courier New" w:hAnsi="Courier New" w:cs="Courier New"/>
-          <w:sz w:val="18"/>
-          <w:szCs w:val="18"/>
-        </w:rPr>
-        <w:t>,</w:t>
+        <w:t>query_length smallint,</w:t>
       </w:r>
     </w:p>
     <w:p>
@@ -8406,18 +6544,8 @@
           <w:sz w:val="18"/>
           <w:szCs w:val="18"/>
         </w:rPr>
-        <w:t xml:space="preserve">create table </w:t>
-      </w:r>
-      <w:proofErr w:type="spellStart"/>
-      <w:r>
-        <w:rPr>
-          <w:rFonts w:ascii="Courier New" w:hAnsi="Courier New" w:cs="Courier New"/>
-          <w:sz w:val="18"/>
-          <w:szCs w:val="18"/>
-        </w:rPr>
-        <w:t>tmp_blast_statistics</w:t>
-      </w:r>
-      <w:proofErr w:type="spellEnd"/>
+        <w:t>create table tmp_blast_statistics</w:t>
+      </w:r>
     </w:p>
     <w:p>
       <w:pPr>
@@ -8453,42 +6581,7 @@
           <w:szCs w:val="18"/>
         </w:rPr>
         <w:tab/>
-      </w:r>
-      <w:proofErr w:type="spellStart"/>
-      <w:r>
-        <w:rPr>
-          <w:rFonts w:ascii="Courier New" w:hAnsi="Courier New" w:cs="Courier New"/>
-          <w:sz w:val="18"/>
-          <w:szCs w:val="18"/>
-        </w:rPr>
-        <w:t>tax_id</w:t>
-      </w:r>
-      <w:proofErr w:type="spellEnd"/>
-      <w:r>
-        <w:rPr>
-          <w:rFonts w:ascii="Courier New" w:hAnsi="Courier New" w:cs="Courier New"/>
-          <w:sz w:val="18"/>
-          <w:szCs w:val="18"/>
-        </w:rPr>
-        <w:t xml:space="preserve"> </w:t>
-      </w:r>
-      <w:proofErr w:type="spellStart"/>
-      <w:r>
-        <w:rPr>
-          <w:rFonts w:ascii="Courier New" w:hAnsi="Courier New" w:cs="Courier New"/>
-          <w:sz w:val="18"/>
-          <w:szCs w:val="18"/>
-        </w:rPr>
-        <w:t>bigint</w:t>
-      </w:r>
-      <w:proofErr w:type="spellEnd"/>
-      <w:r>
-        <w:rPr>
-          <w:rFonts w:ascii="Courier New" w:hAnsi="Courier New" w:cs="Courier New"/>
-          <w:sz w:val="18"/>
-          <w:szCs w:val="18"/>
-        </w:rPr>
-        <w:t xml:space="preserve">, </w:t>
+        <w:t xml:space="preserve">tax_id bigint, </w:t>
       </w:r>
     </w:p>
     <w:p>
@@ -8526,24 +6619,7 @@
           <w:szCs w:val="18"/>
         </w:rPr>
         <w:tab/>
-      </w:r>
-      <w:proofErr w:type="spellStart"/>
-      <w:r>
-        <w:rPr>
-          <w:rFonts w:ascii="Courier New" w:hAnsi="Courier New" w:cs="Courier New"/>
-          <w:sz w:val="18"/>
-          <w:szCs w:val="18"/>
-        </w:rPr>
-        <w:t>orf</w:t>
-      </w:r>
-      <w:proofErr w:type="spellEnd"/>
-      <w:r>
-        <w:rPr>
-          <w:rFonts w:ascii="Courier New" w:hAnsi="Courier New" w:cs="Courier New"/>
-          <w:sz w:val="18"/>
-          <w:szCs w:val="18"/>
-        </w:rPr>
-        <w:t xml:space="preserve"> character varying(50),</w:t>
+        <w:t>orf character varying(50),</w:t>
       </w:r>
     </w:p>
     <w:p>
@@ -8562,42 +6638,7 @@
           <w:szCs w:val="18"/>
         </w:rPr>
         <w:tab/>
-      </w:r>
-      <w:proofErr w:type="spellStart"/>
-      <w:r>
-        <w:rPr>
-          <w:rFonts w:ascii="Courier New" w:hAnsi="Courier New" w:cs="Courier New"/>
-          <w:sz w:val="18"/>
-          <w:szCs w:val="18"/>
-        </w:rPr>
-        <w:t>targ_comp</w:t>
-      </w:r>
-      <w:proofErr w:type="spellEnd"/>
-      <w:r>
-        <w:rPr>
-          <w:rFonts w:ascii="Courier New" w:hAnsi="Courier New" w:cs="Courier New"/>
-          <w:sz w:val="18"/>
-          <w:szCs w:val="18"/>
-        </w:rPr>
-        <w:t xml:space="preserve"> </w:t>
-      </w:r>
-      <w:proofErr w:type="spellStart"/>
-      <w:r>
-        <w:rPr>
-          <w:rFonts w:ascii="Courier New" w:hAnsi="Courier New" w:cs="Courier New"/>
-          <w:sz w:val="18"/>
-          <w:szCs w:val="18"/>
-        </w:rPr>
-        <w:t>int</w:t>
-      </w:r>
-      <w:proofErr w:type="spellEnd"/>
-      <w:r>
-        <w:rPr>
-          <w:rFonts w:ascii="Courier New" w:hAnsi="Courier New" w:cs="Courier New"/>
-          <w:sz w:val="18"/>
-          <w:szCs w:val="18"/>
-        </w:rPr>
-        <w:t>,</w:t>
+        <w:t>targ_comp int,</w:t>
       </w:r>
     </w:p>
     <w:p>
@@ -8616,42 +6657,7 @@
           <w:szCs w:val="18"/>
         </w:rPr>
         <w:tab/>
-      </w:r>
-      <w:proofErr w:type="spellStart"/>
-      <w:r>
-        <w:rPr>
-          <w:rFonts w:ascii="Courier New" w:hAnsi="Courier New" w:cs="Courier New"/>
-          <w:sz w:val="18"/>
-          <w:szCs w:val="18"/>
-        </w:rPr>
-        <w:t>query_length</w:t>
-      </w:r>
-      <w:proofErr w:type="spellEnd"/>
-      <w:r>
-        <w:rPr>
-          <w:rFonts w:ascii="Courier New" w:hAnsi="Courier New" w:cs="Courier New"/>
-          <w:sz w:val="18"/>
-          <w:szCs w:val="18"/>
-        </w:rPr>
-        <w:t xml:space="preserve"> </w:t>
-      </w:r>
-      <w:proofErr w:type="spellStart"/>
-      <w:r>
-        <w:rPr>
-          <w:rFonts w:ascii="Courier New" w:hAnsi="Courier New" w:cs="Courier New"/>
-          <w:sz w:val="18"/>
-          <w:szCs w:val="18"/>
-        </w:rPr>
-        <w:t>smallint</w:t>
-      </w:r>
-      <w:proofErr w:type="spellEnd"/>
-      <w:r>
-        <w:rPr>
-          <w:rFonts w:ascii="Courier New" w:hAnsi="Courier New" w:cs="Courier New"/>
-          <w:sz w:val="18"/>
-          <w:szCs w:val="18"/>
-        </w:rPr>
-        <w:t>,</w:t>
+        <w:t>query_length smallint,</w:t>
       </w:r>
     </w:p>
     <w:p>
@@ -8782,7 +6788,7 @@
         </w:rPr>
         <w:lastRenderedPageBreak/>
         <w:drawing>
-          <wp:inline distT="0" distB="0" distL="0" distR="0">
+          <wp:inline distT="0" distB="0" distL="0" distR="0" wp14:anchorId="5A0B8AC5" wp14:editId="07D7889A">
             <wp:extent cx="3048000" cy="2286000"/>
             <wp:effectExtent l="0" t="0" r="0" b="0"/>
             <wp:docPr id="3" name="Picture 3"/>
@@ -8797,7 +6803,7 @@
                     <pic:cNvPicPr/>
                   </pic:nvPicPr>
                   <pic:blipFill>
-                    <a:blip r:embed="rId34">
+                    <a:blip r:embed="rId36">
                       <a:extLst>
                         <a:ext uri="{28A0092B-C50C-407E-A947-70E740481C1C}">
                           <a14:useLocalDpi xmlns:a14="http://schemas.microsoft.com/office/drawing/2010/main" val="0"/>
@@ -8828,7 +6834,7 @@
       <w:pPr>
         <w:pStyle w:val="Caption"/>
       </w:pPr>
-      <w:bookmarkStart w:id="15" w:name="_Ref468770890"/>
+      <w:bookmarkStart w:id="43" w:name="_Ref468770890"/>
       <w:r>
         <w:t xml:space="preserve">Figure </w:t>
       </w:r>
@@ -8843,36 +6849,26 @@
       <w:r>
         <w:t>: Plasmodium structural diagram showing organelles.</w:t>
       </w:r>
-      <w:bookmarkEnd w:id="15"/>
+      <w:bookmarkEnd w:id="43"/>
     </w:p>
     <w:p>
       <w:pPr>
         <w:pStyle w:val="Heading2"/>
       </w:pPr>
-      <w:bookmarkStart w:id="16" w:name="_Ref466212027"/>
+      <w:bookmarkStart w:id="44" w:name="_Ref466212027"/>
       <w:r>
         <w:t xml:space="preserve">Loading </w:t>
       </w:r>
-      <w:proofErr w:type="spellStart"/>
       <w:r>
         <w:rPr>
           <w:i/>
         </w:rPr>
         <w:t>blast_statistics</w:t>
       </w:r>
-      <w:proofErr w:type="spellEnd"/>
-      <w:r>
-        <w:t xml:space="preserve"> </w:t>
-      </w:r>
-      <w:proofErr w:type="spellStart"/>
-      <w:r>
-        <w:t>dataframe</w:t>
-      </w:r>
-      <w:proofErr w:type="spellEnd"/>
-      <w:r>
-        <w:t>.</w:t>
-      </w:r>
-      <w:bookmarkEnd w:id="16"/>
+      <w:r>
+        <w:t xml:space="preserve"> dataframe.</w:t>
+      </w:r>
+      <w:bookmarkEnd w:id="44"/>
     </w:p>
     <w:p>
       <w:pPr>
@@ -8889,25 +6885,7 @@
           <w:sz w:val="18"/>
           <w:szCs w:val="18"/>
         </w:rPr>
-        <w:t>library(</w:t>
-      </w:r>
-      <w:proofErr w:type="spellStart"/>
-      <w:r>
-        <w:rPr>
-          <w:rFonts w:ascii="Courier New" w:hAnsi="Courier New" w:cs="Courier New"/>
-          <w:sz w:val="18"/>
-          <w:szCs w:val="18"/>
-        </w:rPr>
-        <w:t>RPostgreSQL</w:t>
-      </w:r>
-      <w:proofErr w:type="spellEnd"/>
-      <w:r>
-        <w:rPr>
-          <w:rFonts w:ascii="Courier New" w:hAnsi="Courier New" w:cs="Courier New"/>
-          <w:sz w:val="18"/>
-          <w:szCs w:val="18"/>
-        </w:rPr>
-        <w:t>)</w:t>
+        <w:t>library(RPostgreSQL)</w:t>
       </w:r>
     </w:p>
     <w:p>
@@ -8919,41 +6897,13 @@
           <w:szCs w:val="18"/>
         </w:rPr>
       </w:pPr>
-      <w:proofErr w:type="spellStart"/>
-      <w:r>
-        <w:rPr>
-          <w:rFonts w:ascii="Courier New" w:hAnsi="Courier New" w:cs="Courier New"/>
-          <w:sz w:val="18"/>
-          <w:szCs w:val="18"/>
-        </w:rPr>
-        <w:t>drv</w:t>
-      </w:r>
-      <w:proofErr w:type="spellEnd"/>
-      <w:r>
-        <w:rPr>
-          <w:rFonts w:ascii="Courier New" w:hAnsi="Courier New" w:cs="Courier New"/>
-          <w:sz w:val="18"/>
-          <w:szCs w:val="18"/>
-        </w:rPr>
-        <w:t>=</w:t>
-      </w:r>
-      <w:proofErr w:type="spellStart"/>
-      <w:r>
-        <w:rPr>
-          <w:rFonts w:ascii="Courier New" w:hAnsi="Courier New" w:cs="Courier New"/>
-          <w:sz w:val="18"/>
-          <w:szCs w:val="18"/>
-        </w:rPr>
-        <w:t>dbDriver</w:t>
-      </w:r>
-      <w:proofErr w:type="spellEnd"/>
-      <w:r>
-        <w:rPr>
-          <w:rFonts w:ascii="Courier New" w:hAnsi="Courier New" w:cs="Courier New"/>
-          <w:sz w:val="18"/>
-          <w:szCs w:val="18"/>
-        </w:rPr>
-        <w:t>('PostgreSQL')</w:t>
+      <w:r>
+        <w:rPr>
+          <w:rFonts w:ascii="Courier New" w:hAnsi="Courier New" w:cs="Courier New"/>
+          <w:sz w:val="18"/>
+          <w:szCs w:val="18"/>
+        </w:rPr>
+        <w:t>drv=dbDriver('PostgreSQL')</w:t>
       </w:r>
     </w:p>
     <w:p>
@@ -8978,29 +6928,8 @@
       <w:pPr>
         <w:spacing w:after="0" w:line="240" w:lineRule="auto"/>
       </w:pPr>
-      <w:proofErr w:type="spellStart"/>
-      <w:r>
-        <w:t>blast_statistics</w:t>
-      </w:r>
-      <w:proofErr w:type="spellEnd"/>
-      <w:r>
-        <w:t>=</w:t>
-      </w:r>
-      <w:proofErr w:type="spellStart"/>
-      <w:r>
-        <w:t>dbReadTable</w:t>
-      </w:r>
-      <w:proofErr w:type="spellEnd"/>
-      <w:r>
-        <w:t>(con,'</w:t>
-      </w:r>
-      <w:proofErr w:type="spellStart"/>
-      <w:r>
-        <w:t>blast_statistics</w:t>
-      </w:r>
-      <w:proofErr w:type="spellEnd"/>
-      <w:r>
-        <w:t>')</w:t>
+      <w:r>
+        <w:t>blast_statistics=dbReadTable(con,'blast_statistics')</w:t>
       </w:r>
     </w:p>
     <w:p>
@@ -9013,7 +6942,7 @@
           <w:noProof/>
         </w:rPr>
         <w:drawing>
-          <wp:inline distT="0" distB="0" distL="0" distR="0" wp14:anchorId="22570B0A" wp14:editId="004F3170">
+          <wp:inline distT="0" distB="0" distL="0" distR="0" wp14:anchorId="72A03809" wp14:editId="0792A50A">
             <wp:extent cx="4933950" cy="2247900"/>
             <wp:effectExtent l="0" t="0" r="0" b="0"/>
             <wp:docPr id="6" name="Picture 6"/>
@@ -9028,7 +6957,7 @@
                     <pic:cNvPicPr/>
                   </pic:nvPicPr>
                   <pic:blipFill>
-                    <a:blip r:embed="rId35">
+                    <a:blip r:embed="rId37">
                       <a:extLst>
                         <a:ext uri="{28A0092B-C50C-407E-A947-70E740481C1C}">
                           <a14:useLocalDpi xmlns:a14="http://schemas.microsoft.com/office/drawing/2010/main" val="0"/>
@@ -9059,7 +6988,7 @@
       <w:pPr>
         <w:pStyle w:val="Caption"/>
       </w:pPr>
-      <w:bookmarkStart w:id="17" w:name="_Ref468772317"/>
+      <w:bookmarkStart w:id="45" w:name="_Ref468772317"/>
       <w:r>
         <w:t xml:space="preserve">Figure </w:t>
       </w:r>
@@ -9074,7 +7003,7 @@
       <w:r>
         <w:t>:Histogram showing distribution of scores.</w:t>
       </w:r>
-      <w:bookmarkEnd w:id="17"/>
+      <w:bookmarkEnd w:id="45"/>
     </w:p>
     <w:p>
       <w:r>
@@ -9096,69 +7025,31 @@
           <w:szCs w:val="20"/>
         </w:rPr>
       </w:pPr>
-      <w:proofErr w:type="spellStart"/>
       <w:r>
         <w:rPr>
           <w:rFonts w:ascii="Courier New" w:hAnsi="Courier New" w:cs="Courier New"/>
           <w:sz w:val="20"/>
           <w:szCs w:val="20"/>
         </w:rPr>
-        <w:t>old.par</w:t>
-      </w:r>
-      <w:proofErr w:type="spellEnd"/>
-      <w:r>
+        <w:t>old.par=par(mfrow=c(2,2))</w:t>
+      </w:r>
+    </w:p>
+    <w:p>
+      <w:pPr>
+        <w:spacing w:after="0"/>
         <w:rPr>
           <w:rFonts w:ascii="Courier New" w:hAnsi="Courier New" w:cs="Courier New"/>
           <w:sz w:val="20"/>
           <w:szCs w:val="20"/>
         </w:rPr>
-        <w:t>=par(</w:t>
-      </w:r>
-      <w:proofErr w:type="spellStart"/>
+      </w:pPr>
       <w:r>
         <w:rPr>
           <w:rFonts w:ascii="Courier New" w:hAnsi="Courier New" w:cs="Courier New"/>
           <w:sz w:val="20"/>
           <w:szCs w:val="20"/>
         </w:rPr>
-        <w:t>mfrow</w:t>
-      </w:r>
-      <w:proofErr w:type="spellEnd"/>
-      <w:r>
-        <w:rPr>
-          <w:rFonts w:ascii="Courier New" w:hAnsi="Courier New" w:cs="Courier New"/>
-          <w:sz w:val="20"/>
-          <w:szCs w:val="20"/>
-        </w:rPr>
-        <w:t>=c(2,2))</w:t>
-      </w:r>
-    </w:p>
-    <w:p>
-      <w:pPr>
-        <w:spacing w:after="0"/>
-        <w:rPr>
-          <w:rFonts w:ascii="Courier New" w:hAnsi="Courier New" w:cs="Courier New"/>
-          <w:sz w:val="20"/>
-          <w:szCs w:val="20"/>
-        </w:rPr>
-      </w:pPr>
-      <w:proofErr w:type="spellStart"/>
-      <w:r>
-        <w:rPr>
-          <w:rFonts w:ascii="Courier New" w:hAnsi="Courier New" w:cs="Courier New"/>
-          <w:sz w:val="20"/>
-          <w:szCs w:val="20"/>
-        </w:rPr>
-        <w:t>hist</w:t>
-      </w:r>
-      <w:proofErr w:type="spellEnd"/>
-      <w:r>
-        <w:rPr>
-          <w:rFonts w:ascii="Courier New" w:hAnsi="Courier New" w:cs="Courier New"/>
-          <w:sz w:val="20"/>
-          <w:szCs w:val="20"/>
-        </w:rPr>
-        <w:t>(score)</w:t>
+        <w:t>hist(score)</w:t>
       </w:r>
     </w:p>
     <w:p>
@@ -9168,19 +7059,11 @@
           <w:rFonts w:ascii="Courier New" w:hAnsi="Courier New" w:cs="Courier New"/>
         </w:rPr>
       </w:pPr>
-      <w:proofErr w:type="spellStart"/>
-      <w:r>
-        <w:rPr>
-          <w:rFonts w:ascii="Courier New" w:hAnsi="Courier New" w:cs="Courier New"/>
-        </w:rPr>
-        <w:t>hist</w:t>
-      </w:r>
-      <w:proofErr w:type="spellEnd"/>
-      <w:r>
-        <w:rPr>
-          <w:rFonts w:ascii="Courier New" w:hAnsi="Courier New" w:cs="Courier New"/>
-        </w:rPr>
-        <w:t>(log(score))</w:t>
+      <w:r>
+        <w:rPr>
+          <w:rFonts w:ascii="Courier New" w:hAnsi="Courier New" w:cs="Courier New"/>
+        </w:rPr>
+        <w:t>hist(log(score))</w:t>
       </w:r>
     </w:p>
     <w:p>
@@ -9194,21 +7077,7 @@
         <w:rPr>
           <w:rFonts w:ascii="Courier New" w:hAnsi="Courier New" w:cs="Courier New"/>
         </w:rPr>
-        <w:t>par(</w:t>
-      </w:r>
-      <w:proofErr w:type="spellStart"/>
-      <w:r>
-        <w:rPr>
-          <w:rFonts w:ascii="Courier New" w:hAnsi="Courier New" w:cs="Courier New"/>
-        </w:rPr>
-        <w:t>old.par</w:t>
-      </w:r>
-      <w:proofErr w:type="spellEnd"/>
-      <w:r>
-        <w:rPr>
-          <w:rFonts w:ascii="Courier New" w:hAnsi="Courier New" w:cs="Courier New"/>
-        </w:rPr>
-        <w:t>)</w:t>
+        <w:t>par(old.par)</w:t>
       </w:r>
     </w:p>
     <w:p>
@@ -9234,7 +7103,7 @@
         </w:rPr>
         <w:lastRenderedPageBreak/>
         <w:drawing>
-          <wp:inline distT="0" distB="0" distL="0" distR="0">
+          <wp:inline distT="0" distB="0" distL="0" distR="0" wp14:anchorId="1FD2162D" wp14:editId="59A96FE6">
             <wp:extent cx="4114800" cy="4107359"/>
             <wp:effectExtent l="0" t="0" r="0" b="0"/>
             <wp:docPr id="7" name="Picture 7"/>
@@ -9249,7 +7118,7 @@
                     <pic:cNvPicPr/>
                   </pic:nvPicPr>
                   <pic:blipFill>
-                    <a:blip r:embed="rId36">
+                    <a:blip r:embed="rId38">
                       <a:extLst>
                         <a:ext uri="{28A0092B-C50C-407E-A947-70E740481C1C}">
                           <a14:useLocalDpi xmlns:a14="http://schemas.microsoft.com/office/drawing/2010/main" val="0"/>
@@ -9280,7 +7149,7 @@
       <w:pPr>
         <w:pStyle w:val="Caption"/>
       </w:pPr>
-      <w:bookmarkStart w:id="18" w:name="_Ref468783544"/>
+      <w:bookmarkStart w:id="46" w:name="_Ref468783544"/>
       <w:r>
         <w:t xml:space="preserve">Figure </w:t>
       </w:r>
@@ -9293,17 +7162,9 @@
         </w:r>
       </w:fldSimple>
       <w:r>
-        <w:t xml:space="preserve">: "All malaria scores" </w:t>
-      </w:r>
-      <w:proofErr w:type="spellStart"/>
-      <w:r>
-        <w:t>qqnorm</w:t>
-      </w:r>
-      <w:proofErr w:type="spellEnd"/>
-      <w:r>
-        <w:t xml:space="preserve"> plot.</w:t>
-      </w:r>
-      <w:bookmarkEnd w:id="18"/>
+        <w:t>: "All malaria scores" qqnorm plot.</w:t>
+      </w:r>
+      <w:bookmarkEnd w:id="46"/>
     </w:p>
     <w:p>
       <w:r>
@@ -9324,41 +7185,13 @@
           <w:szCs w:val="18"/>
         </w:rPr>
       </w:pPr>
-      <w:proofErr w:type="spellStart"/>
-      <w:r>
-        <w:rPr>
-          <w:rFonts w:ascii="Courier New" w:hAnsi="Courier New" w:cs="Courier New"/>
-          <w:sz w:val="18"/>
-          <w:szCs w:val="18"/>
-        </w:rPr>
-        <w:t>qqnorm</w:t>
-      </w:r>
-      <w:proofErr w:type="spellEnd"/>
-      <w:r>
-        <w:rPr>
-          <w:rFonts w:ascii="Courier New" w:hAnsi="Courier New" w:cs="Courier New"/>
-          <w:sz w:val="18"/>
-          <w:szCs w:val="18"/>
-        </w:rPr>
-        <w:t>(</w:t>
-      </w:r>
-      <w:proofErr w:type="spellStart"/>
-      <w:r>
-        <w:rPr>
-          <w:rFonts w:ascii="Courier New" w:hAnsi="Courier New" w:cs="Courier New"/>
-          <w:sz w:val="18"/>
-          <w:szCs w:val="18"/>
-        </w:rPr>
-        <w:t>malaria_statistics$score,main</w:t>
-      </w:r>
-      <w:proofErr w:type="spellEnd"/>
-      <w:r>
-        <w:rPr>
-          <w:rFonts w:ascii="Courier New" w:hAnsi="Courier New" w:cs="Courier New"/>
-          <w:sz w:val="18"/>
-          <w:szCs w:val="18"/>
-        </w:rPr>
-        <w:t>='All Malaria Scores')</w:t>
+      <w:r>
+        <w:rPr>
+          <w:rFonts w:ascii="Courier New" w:hAnsi="Courier New" w:cs="Courier New"/>
+          <w:sz w:val="18"/>
+          <w:szCs w:val="18"/>
+        </w:rPr>
+        <w:t>qqnorm(malaria_statistics$score,main='All Malaria Scores')</w:t>
       </w:r>
     </w:p>
     <w:p>
@@ -9370,59 +7203,13 @@
           <w:szCs w:val="18"/>
         </w:rPr>
       </w:pPr>
-      <w:proofErr w:type="spellStart"/>
-      <w:r>
-        <w:rPr>
-          <w:rFonts w:ascii="Courier New" w:hAnsi="Courier New" w:cs="Courier New"/>
-          <w:sz w:val="18"/>
-          <w:szCs w:val="18"/>
-        </w:rPr>
-        <w:t>qqline</w:t>
-      </w:r>
-      <w:proofErr w:type="spellEnd"/>
-      <w:r>
-        <w:rPr>
-          <w:rFonts w:ascii="Courier New" w:hAnsi="Courier New" w:cs="Courier New"/>
-          <w:sz w:val="18"/>
-          <w:szCs w:val="18"/>
-        </w:rPr>
-        <w:t>(</w:t>
-      </w:r>
-      <w:proofErr w:type="spellStart"/>
-      <w:r>
-        <w:rPr>
-          <w:rFonts w:ascii="Courier New" w:hAnsi="Courier New" w:cs="Courier New"/>
-          <w:sz w:val="18"/>
-          <w:szCs w:val="18"/>
-        </w:rPr>
-        <w:t>malaria_statistics$score,col</w:t>
-      </w:r>
-      <w:proofErr w:type="spellEnd"/>
-      <w:r>
-        <w:rPr>
-          <w:rFonts w:ascii="Courier New" w:hAnsi="Courier New" w:cs="Courier New"/>
-          <w:sz w:val="18"/>
-          <w:szCs w:val="18"/>
-        </w:rPr>
-        <w:t>='red',</w:t>
-      </w:r>
-      <w:proofErr w:type="spellStart"/>
-      <w:r>
-        <w:rPr>
-          <w:rFonts w:ascii="Courier New" w:hAnsi="Courier New" w:cs="Courier New"/>
-          <w:sz w:val="18"/>
-          <w:szCs w:val="18"/>
-        </w:rPr>
-        <w:t>lwd</w:t>
-      </w:r>
-      <w:proofErr w:type="spellEnd"/>
-      <w:r>
-        <w:rPr>
-          <w:rFonts w:ascii="Courier New" w:hAnsi="Courier New" w:cs="Courier New"/>
-          <w:sz w:val="18"/>
-          <w:szCs w:val="18"/>
-        </w:rPr>
-        <w:t>=3)</w:t>
+      <w:r>
+        <w:rPr>
+          <w:rFonts w:ascii="Courier New" w:hAnsi="Courier New" w:cs="Courier New"/>
+          <w:sz w:val="18"/>
+          <w:szCs w:val="18"/>
+        </w:rPr>
+        <w:t>qqline(malaria_statistics$score,col='red',lwd=3)</w:t>
       </w:r>
     </w:p>
     <w:p>
@@ -9449,7 +7236,7 @@
         </w:rPr>
         <w:lastRenderedPageBreak/>
         <w:drawing>
-          <wp:inline distT="0" distB="0" distL="0" distR="0">
+          <wp:inline distT="0" distB="0" distL="0" distR="0" wp14:anchorId="5436A332" wp14:editId="4F1F8A6F">
             <wp:extent cx="3788276" cy="3781425"/>
             <wp:effectExtent l="0" t="0" r="0" b="0"/>
             <wp:docPr id="8" name="Picture 8"/>
@@ -9464,7 +7251,7 @@
                     <pic:cNvPicPr/>
                   </pic:nvPicPr>
                   <pic:blipFill>
-                    <a:blip r:embed="rId37">
+                    <a:blip r:embed="rId39">
                       <a:extLst>
                         <a:ext uri="{28A0092B-C50C-407E-A947-70E740481C1C}">
                           <a14:useLocalDpi xmlns:a14="http://schemas.microsoft.com/office/drawing/2010/main" val="0"/>
@@ -9495,7 +7282,7 @@
       <w:pPr>
         <w:pStyle w:val="Caption"/>
       </w:pPr>
-      <w:bookmarkStart w:id="19" w:name="_Ref468785646"/>
+      <w:bookmarkStart w:id="47" w:name="_Ref468785646"/>
       <w:r>
         <w:t xml:space="preserve">Figure </w:t>
       </w:r>
@@ -9508,17 +7295,9 @@
         </w:r>
       </w:fldSimple>
       <w:r>
-        <w:t xml:space="preserve">: </w:t>
-      </w:r>
-      <w:proofErr w:type="spellStart"/>
-      <w:r>
-        <w:t>p.falciparum</w:t>
-      </w:r>
-      <w:proofErr w:type="spellEnd"/>
-      <w:r>
-        <w:t xml:space="preserve"> normal scores.</w:t>
-      </w:r>
-      <w:bookmarkEnd w:id="19"/>
+        <w:t>: p.falciparum normal scores.</w:t>
+      </w:r>
+      <w:bookmarkEnd w:id="47"/>
     </w:p>
     <w:p>
       <w:pPr>
@@ -9547,23 +7326,13 @@
           <w:szCs w:val="18"/>
         </w:rPr>
       </w:pPr>
-      <w:proofErr w:type="spellStart"/>
-      <w:r>
-        <w:rPr>
-          <w:rFonts w:ascii="Courier New" w:hAnsi="Courier New" w:cs="Courier New"/>
-          <w:sz w:val="18"/>
-          <w:szCs w:val="18"/>
-        </w:rPr>
-        <w:t>significance_threshold</w:t>
-      </w:r>
-      <w:proofErr w:type="spellEnd"/>
-      <w:r>
-        <w:rPr>
-          <w:rFonts w:ascii="Courier New" w:hAnsi="Courier New" w:cs="Courier New"/>
-          <w:sz w:val="18"/>
-          <w:szCs w:val="18"/>
-        </w:rPr>
-        <w:t>&lt;-function(score){</w:t>
+      <w:r>
+        <w:rPr>
+          <w:rFonts w:ascii="Courier New" w:hAnsi="Courier New" w:cs="Courier New"/>
+          <w:sz w:val="18"/>
+          <w:szCs w:val="18"/>
+        </w:rPr>
+        <w:t>significance_threshold&lt;-function(score){</w:t>
       </w:r>
     </w:p>
     <w:p>
@@ -9639,77 +7408,13 @@
           <w:szCs w:val="18"/>
         </w:rPr>
       </w:pPr>
-      <w:proofErr w:type="spellStart"/>
-      <w:r>
-        <w:rPr>
-          <w:rFonts w:ascii="Courier New" w:hAnsi="Courier New" w:cs="Courier New"/>
-          <w:sz w:val="18"/>
-          <w:szCs w:val="18"/>
-        </w:rPr>
-        <w:t>norm_falciparum</w:t>
-      </w:r>
-      <w:proofErr w:type="spellEnd"/>
-      <w:r>
-        <w:rPr>
-          <w:rFonts w:ascii="Courier New" w:hAnsi="Courier New" w:cs="Courier New"/>
-          <w:sz w:val="18"/>
-          <w:szCs w:val="18"/>
-        </w:rPr>
-        <w:t>=</w:t>
-      </w:r>
-      <w:proofErr w:type="spellStart"/>
-      <w:r>
-        <w:rPr>
-          <w:rFonts w:ascii="Courier New" w:hAnsi="Courier New" w:cs="Courier New"/>
-          <w:sz w:val="18"/>
-          <w:szCs w:val="18"/>
-        </w:rPr>
-        <w:t>malaria_statistics</w:t>
-      </w:r>
-      <w:proofErr w:type="spellEnd"/>
-      <w:r>
-        <w:rPr>
-          <w:rFonts w:ascii="Courier New" w:hAnsi="Courier New" w:cs="Courier New"/>
-          <w:sz w:val="18"/>
-          <w:szCs w:val="18"/>
-        </w:rPr>
-        <w:t>[</w:t>
-      </w:r>
-      <w:proofErr w:type="spellStart"/>
-      <w:r>
-        <w:rPr>
-          <w:rFonts w:ascii="Courier New" w:hAnsi="Courier New" w:cs="Courier New"/>
-          <w:sz w:val="18"/>
-          <w:szCs w:val="18"/>
-        </w:rPr>
-        <w:t>malaria_statistics$score</w:t>
-      </w:r>
-      <w:proofErr w:type="spellEnd"/>
-      <w:r>
-        <w:rPr>
-          <w:rFonts w:ascii="Courier New" w:hAnsi="Courier New" w:cs="Courier New"/>
-          <w:sz w:val="18"/>
-          <w:szCs w:val="18"/>
-        </w:rPr>
-        <w:t xml:space="preserve"> &lt; </w:t>
-      </w:r>
-      <w:proofErr w:type="spellStart"/>
-      <w:r>
-        <w:rPr>
-          <w:rFonts w:ascii="Courier New" w:hAnsi="Courier New" w:cs="Courier New"/>
-          <w:sz w:val="18"/>
-          <w:szCs w:val="18"/>
-        </w:rPr>
-        <w:t>malaria_threshold</w:t>
-      </w:r>
-      <w:proofErr w:type="spellEnd"/>
-      <w:r>
-        <w:rPr>
-          <w:rFonts w:ascii="Courier New" w:hAnsi="Courier New" w:cs="Courier New"/>
-          <w:sz w:val="18"/>
-          <w:szCs w:val="18"/>
-        </w:rPr>
-        <w:t>,]</w:t>
+      <w:r>
+        <w:rPr>
+          <w:rFonts w:ascii="Courier New" w:hAnsi="Courier New" w:cs="Courier New"/>
+          <w:sz w:val="18"/>
+          <w:szCs w:val="18"/>
+        </w:rPr>
+        <w:t>norm_falciparum=malaria_statistics[malaria_statistics$score &lt; malaria_threshold,]</w:t>
       </w:r>
     </w:p>
     <w:p>
@@ -9731,41 +7436,13 @@
           <w:szCs w:val="18"/>
         </w:rPr>
       </w:pPr>
-      <w:proofErr w:type="spellStart"/>
-      <w:r>
-        <w:rPr>
-          <w:rFonts w:ascii="Courier New" w:hAnsi="Courier New" w:cs="Courier New"/>
-          <w:sz w:val="18"/>
-          <w:szCs w:val="18"/>
-        </w:rPr>
-        <w:t>qqnorm</w:t>
-      </w:r>
-      <w:proofErr w:type="spellEnd"/>
-      <w:r>
-        <w:rPr>
-          <w:rFonts w:ascii="Courier New" w:hAnsi="Courier New" w:cs="Courier New"/>
-          <w:sz w:val="18"/>
-          <w:szCs w:val="18"/>
-        </w:rPr>
-        <w:t>(</w:t>
-      </w:r>
-      <w:proofErr w:type="spellStart"/>
-      <w:r>
-        <w:rPr>
-          <w:rFonts w:ascii="Courier New" w:hAnsi="Courier New" w:cs="Courier New"/>
-          <w:sz w:val="18"/>
-          <w:szCs w:val="18"/>
-        </w:rPr>
-        <w:t>norm_falciparum$score,main</w:t>
-      </w:r>
-      <w:proofErr w:type="spellEnd"/>
-      <w:r>
-        <w:rPr>
-          <w:rFonts w:ascii="Courier New" w:hAnsi="Courier New" w:cs="Courier New"/>
-          <w:sz w:val="18"/>
-          <w:szCs w:val="18"/>
-        </w:rPr>
-        <w:t>='p. falciparum normal scores')</w:t>
+      <w:r>
+        <w:rPr>
+          <w:rFonts w:ascii="Courier New" w:hAnsi="Courier New" w:cs="Courier New"/>
+          <w:sz w:val="18"/>
+          <w:szCs w:val="18"/>
+        </w:rPr>
+        <w:t>qqnorm(norm_falciparum$score,main='p. falciparum normal scores')</w:t>
       </w:r>
     </w:p>
     <w:p>
@@ -9777,59 +7454,13 @@
           <w:szCs w:val="18"/>
         </w:rPr>
       </w:pPr>
-      <w:proofErr w:type="spellStart"/>
-      <w:r>
-        <w:rPr>
-          <w:rFonts w:ascii="Courier New" w:hAnsi="Courier New" w:cs="Courier New"/>
-          <w:sz w:val="18"/>
-          <w:szCs w:val="18"/>
-        </w:rPr>
-        <w:t>qqline</w:t>
-      </w:r>
-      <w:proofErr w:type="spellEnd"/>
-      <w:r>
-        <w:rPr>
-          <w:rFonts w:ascii="Courier New" w:hAnsi="Courier New" w:cs="Courier New"/>
-          <w:sz w:val="18"/>
-          <w:szCs w:val="18"/>
-        </w:rPr>
-        <w:t>(</w:t>
-      </w:r>
-      <w:proofErr w:type="spellStart"/>
-      <w:r>
-        <w:rPr>
-          <w:rFonts w:ascii="Courier New" w:hAnsi="Courier New" w:cs="Courier New"/>
-          <w:sz w:val="18"/>
-          <w:szCs w:val="18"/>
-        </w:rPr>
-        <w:t>norm_falciparum$score,col</w:t>
-      </w:r>
-      <w:proofErr w:type="spellEnd"/>
-      <w:r>
-        <w:rPr>
-          <w:rFonts w:ascii="Courier New" w:hAnsi="Courier New" w:cs="Courier New"/>
-          <w:sz w:val="18"/>
-          <w:szCs w:val="18"/>
-        </w:rPr>
-        <w:t>='red',</w:t>
-      </w:r>
-      <w:proofErr w:type="spellStart"/>
-      <w:r>
-        <w:rPr>
-          <w:rFonts w:ascii="Courier New" w:hAnsi="Courier New" w:cs="Courier New"/>
-          <w:sz w:val="18"/>
-          <w:szCs w:val="18"/>
-        </w:rPr>
-        <w:t>lwd</w:t>
-      </w:r>
-      <w:proofErr w:type="spellEnd"/>
-      <w:r>
-        <w:rPr>
-          <w:rFonts w:ascii="Courier New" w:hAnsi="Courier New" w:cs="Courier New"/>
-          <w:sz w:val="18"/>
-          <w:szCs w:val="18"/>
-        </w:rPr>
-        <w:t>=3)</w:t>
+      <w:r>
+        <w:rPr>
+          <w:rFonts w:ascii="Courier New" w:hAnsi="Courier New" w:cs="Courier New"/>
+          <w:sz w:val="18"/>
+          <w:szCs w:val="18"/>
+        </w:rPr>
+        <w:t>qqline(norm_falciparum$score,col='red',lwd=3)</w:t>
       </w:r>
     </w:p>
     <w:p>
@@ -9907,7 +7538,6 @@
                 <w:color w:val="000000"/>
               </w:rPr>
             </w:pPr>
-            <w:proofErr w:type="spellStart"/>
             <w:r>
               <w:rPr>
                 <w:rFonts w:ascii="Calibri" w:eastAsiaTheme="minorEastAsia" w:hAnsi="Calibri" w:cs="Calibri"/>
@@ -9918,7 +7548,6 @@
               <w:lastRenderedPageBreak/>
               <w:t>tax_id</w:t>
             </w:r>
-            <w:proofErr w:type="spellEnd"/>
           </w:p>
         </w:tc>
         <w:tc>
@@ -10033,17 +7662,8 @@
                 <w:rFonts w:ascii="Calibri" w:eastAsia="Times New Roman" w:hAnsi="Calibri" w:cs="Calibri"/>
                 <w:color w:val="000000"/>
               </w:rPr>
-              <w:t xml:space="preserve">Callithrix </w:t>
-            </w:r>
-            <w:proofErr w:type="spellStart"/>
-            <w:r>
-              <w:rPr>
-                <w:rFonts w:ascii="Calibri" w:eastAsia="Times New Roman" w:hAnsi="Calibri" w:cs="Calibri"/>
-                <w:color w:val="000000"/>
-              </w:rPr>
-              <w:t>jacchus</w:t>
-            </w:r>
-            <w:proofErr w:type="spellEnd"/>
+              <w:t>Callithrix jacchus</w:t>
+            </w:r>
           </w:p>
         </w:tc>
       </w:tr>
@@ -10111,31 +7731,13 @@
                 <w:color w:val="000000"/>
               </w:rPr>
             </w:pPr>
-            <w:proofErr w:type="spellStart"/>
             <w:r>
               <w:rPr>
                 <w:rFonts w:ascii="Calibri" w:eastAsia="Times New Roman" w:hAnsi="Calibri" w:cs="Calibri"/>
                 <w:color w:val="000000"/>
               </w:rPr>
-              <w:t>Macaca</w:t>
-            </w:r>
-            <w:proofErr w:type="spellEnd"/>
-            <w:r>
-              <w:rPr>
-                <w:rFonts w:ascii="Calibri" w:eastAsia="Times New Roman" w:hAnsi="Calibri" w:cs="Calibri"/>
-                <w:color w:val="000000"/>
-              </w:rPr>
-              <w:t xml:space="preserve"> </w:t>
-            </w:r>
-            <w:proofErr w:type="spellStart"/>
-            <w:r>
-              <w:rPr>
-                <w:rFonts w:ascii="Calibri" w:eastAsia="Times New Roman" w:hAnsi="Calibri" w:cs="Calibri"/>
-                <w:color w:val="000000"/>
-              </w:rPr>
-              <w:t>fascicularis</w:t>
-            </w:r>
-            <w:proofErr w:type="spellEnd"/>
+              <w:t>Macaca fascicularis</w:t>
+            </w:r>
           </w:p>
         </w:tc>
       </w:tr>
@@ -10203,31 +7805,13 @@
                 <w:color w:val="000000"/>
               </w:rPr>
             </w:pPr>
-            <w:proofErr w:type="spellStart"/>
             <w:r>
               <w:rPr>
                 <w:rFonts w:ascii="Calibri" w:eastAsia="Times New Roman" w:hAnsi="Calibri" w:cs="Calibri"/>
                 <w:color w:val="000000"/>
               </w:rPr>
-              <w:t>Macaaca</w:t>
-            </w:r>
-            <w:proofErr w:type="spellEnd"/>
-            <w:r>
-              <w:rPr>
-                <w:rFonts w:ascii="Calibri" w:eastAsia="Times New Roman" w:hAnsi="Calibri" w:cs="Calibri"/>
-                <w:color w:val="000000"/>
-              </w:rPr>
-              <w:t xml:space="preserve"> </w:t>
-            </w:r>
-            <w:proofErr w:type="spellStart"/>
-            <w:r>
-              <w:rPr>
-                <w:rFonts w:ascii="Calibri" w:eastAsia="Times New Roman" w:hAnsi="Calibri" w:cs="Calibri"/>
-                <w:color w:val="000000"/>
-              </w:rPr>
-              <w:t>fascicularis</w:t>
-            </w:r>
-            <w:proofErr w:type="spellEnd"/>
+              <w:t>Macaaca fascicularis</w:t>
+            </w:r>
           </w:p>
         </w:tc>
       </w:tr>
@@ -10295,31 +7879,13 @@
                 <w:color w:val="000000"/>
               </w:rPr>
             </w:pPr>
-            <w:proofErr w:type="spellStart"/>
             <w:r>
               <w:rPr>
                 <w:rFonts w:ascii="Calibri" w:eastAsia="Times New Roman" w:hAnsi="Calibri" w:cs="Calibri"/>
                 <w:color w:val="000000"/>
               </w:rPr>
-              <w:t>Macaca</w:t>
-            </w:r>
-            <w:proofErr w:type="spellEnd"/>
-            <w:r>
-              <w:rPr>
-                <w:rFonts w:ascii="Calibri" w:eastAsia="Times New Roman" w:hAnsi="Calibri" w:cs="Calibri"/>
-                <w:color w:val="000000"/>
-              </w:rPr>
-              <w:t xml:space="preserve"> </w:t>
-            </w:r>
-            <w:proofErr w:type="spellStart"/>
-            <w:r>
-              <w:rPr>
-                <w:rFonts w:ascii="Calibri" w:eastAsia="Times New Roman" w:hAnsi="Calibri" w:cs="Calibri"/>
-                <w:color w:val="000000"/>
-              </w:rPr>
-              <w:t>mulatta</w:t>
-            </w:r>
-            <w:proofErr w:type="spellEnd"/>
+              <w:t>Macaca mulatta</w:t>
+            </w:r>
           </w:p>
         </w:tc>
       </w:tr>
@@ -10461,31 +8027,13 @@
                 <w:color w:val="000000"/>
               </w:rPr>
             </w:pPr>
-            <w:proofErr w:type="spellStart"/>
             <w:r>
               <w:rPr>
                 <w:rFonts w:ascii="Calibri" w:eastAsia="Times New Roman" w:hAnsi="Calibri" w:cs="Calibri"/>
                 <w:color w:val="000000"/>
               </w:rPr>
-              <w:t>Canis</w:t>
-            </w:r>
-            <w:proofErr w:type="spellEnd"/>
-            <w:r>
-              <w:rPr>
-                <w:rFonts w:ascii="Calibri" w:eastAsia="Times New Roman" w:hAnsi="Calibri" w:cs="Calibri"/>
-                <w:color w:val="000000"/>
-              </w:rPr>
-              <w:t xml:space="preserve"> lupus </w:t>
-            </w:r>
-            <w:proofErr w:type="spellStart"/>
-            <w:r>
-              <w:rPr>
-                <w:rFonts w:ascii="Calibri" w:eastAsia="Times New Roman" w:hAnsi="Calibri" w:cs="Calibri"/>
-                <w:color w:val="000000"/>
-              </w:rPr>
-              <w:t>famiaris</w:t>
-            </w:r>
-            <w:proofErr w:type="spellEnd"/>
+              <w:t>Canis lupus famiaris</w:t>
+            </w:r>
           </w:p>
         </w:tc>
       </w:tr>
@@ -10553,31 +8101,13 @@
                 <w:color w:val="000000"/>
               </w:rPr>
             </w:pPr>
-            <w:proofErr w:type="spellStart"/>
             <w:r>
               <w:rPr>
                 <w:rFonts w:ascii="Calibri" w:eastAsia="Times New Roman" w:hAnsi="Calibri" w:cs="Calibri"/>
                 <w:color w:val="000000"/>
               </w:rPr>
-              <w:t>Canis</w:t>
-            </w:r>
-            <w:proofErr w:type="spellEnd"/>
-            <w:r>
-              <w:rPr>
-                <w:rFonts w:ascii="Calibri" w:eastAsia="Times New Roman" w:hAnsi="Calibri" w:cs="Calibri"/>
-                <w:color w:val="000000"/>
-              </w:rPr>
-              <w:t xml:space="preserve"> lupus </w:t>
-            </w:r>
-            <w:proofErr w:type="spellStart"/>
-            <w:r>
-              <w:rPr>
-                <w:rFonts w:ascii="Calibri" w:eastAsia="Times New Roman" w:hAnsi="Calibri" w:cs="Calibri"/>
-                <w:color w:val="000000"/>
-              </w:rPr>
-              <w:t>familiaris</w:t>
-            </w:r>
-            <w:proofErr w:type="spellEnd"/>
+              <w:t>Canis lupus familiaris</w:t>
+            </w:r>
           </w:p>
         </w:tc>
       </w:tr>
@@ -10645,31 +8175,13 @@
                 <w:color w:val="000000"/>
               </w:rPr>
             </w:pPr>
-            <w:proofErr w:type="spellStart"/>
             <w:r>
               <w:rPr>
                 <w:rFonts w:ascii="Calibri" w:eastAsia="Times New Roman" w:hAnsi="Calibri" w:cs="Calibri"/>
                 <w:color w:val="000000"/>
               </w:rPr>
-              <w:t>Canis</w:t>
-            </w:r>
-            <w:proofErr w:type="spellEnd"/>
-            <w:r>
-              <w:rPr>
-                <w:rFonts w:ascii="Calibri" w:eastAsia="Times New Roman" w:hAnsi="Calibri" w:cs="Calibri"/>
-                <w:color w:val="000000"/>
-              </w:rPr>
-              <w:t xml:space="preserve"> </w:t>
-            </w:r>
-            <w:proofErr w:type="spellStart"/>
-            <w:r>
-              <w:rPr>
-                <w:rFonts w:ascii="Calibri" w:eastAsia="Times New Roman" w:hAnsi="Calibri" w:cs="Calibri"/>
-                <w:color w:val="000000"/>
-              </w:rPr>
-              <w:t>familiaris</w:t>
-            </w:r>
-            <w:proofErr w:type="spellEnd"/>
+              <w:t>Canis familiaris</w:t>
+            </w:r>
           </w:p>
         </w:tc>
       </w:tr>
@@ -10737,31 +8249,13 @@
                 <w:color w:val="000000"/>
               </w:rPr>
             </w:pPr>
-            <w:proofErr w:type="spellStart"/>
             <w:r>
               <w:rPr>
                 <w:rFonts w:ascii="Calibri" w:eastAsia="Times New Roman" w:hAnsi="Calibri" w:cs="Calibri"/>
                 <w:color w:val="000000"/>
               </w:rPr>
-              <w:t>Sus</w:t>
-            </w:r>
-            <w:proofErr w:type="spellEnd"/>
-            <w:r>
-              <w:rPr>
-                <w:rFonts w:ascii="Calibri" w:eastAsia="Times New Roman" w:hAnsi="Calibri" w:cs="Calibri"/>
-                <w:color w:val="000000"/>
-              </w:rPr>
-              <w:t xml:space="preserve"> </w:t>
-            </w:r>
-            <w:proofErr w:type="spellStart"/>
-            <w:r>
-              <w:rPr>
-                <w:rFonts w:ascii="Calibri" w:eastAsia="Times New Roman" w:hAnsi="Calibri" w:cs="Calibri"/>
-                <w:color w:val="000000"/>
-              </w:rPr>
-              <w:t>scrofa</w:t>
-            </w:r>
-            <w:proofErr w:type="spellEnd"/>
+              <w:t>Sus scrofa</w:t>
+            </w:r>
           </w:p>
         </w:tc>
       </w:tr>
@@ -10834,17 +8328,8 @@
                 <w:rFonts w:ascii="Calibri" w:eastAsia="Times New Roman" w:hAnsi="Calibri" w:cs="Calibri"/>
                 <w:color w:val="000000"/>
               </w:rPr>
-              <w:t xml:space="preserve">Bos </w:t>
-            </w:r>
-            <w:proofErr w:type="spellStart"/>
-            <w:r>
-              <w:rPr>
-                <w:rFonts w:ascii="Calibri" w:eastAsia="Times New Roman" w:hAnsi="Calibri" w:cs="Calibri"/>
-                <w:color w:val="000000"/>
-              </w:rPr>
-              <w:t>taurus</w:t>
-            </w:r>
-            <w:proofErr w:type="spellEnd"/>
+              <w:t>Bos taurus</w:t>
+            </w:r>
           </w:p>
         </w:tc>
       </w:tr>
@@ -10912,31 +8397,13 @@
                 <w:color w:val="000000"/>
               </w:rPr>
             </w:pPr>
-            <w:proofErr w:type="spellStart"/>
             <w:r>
               <w:rPr>
                 <w:rFonts w:ascii="Calibri" w:eastAsia="Times New Roman" w:hAnsi="Calibri" w:cs="Calibri"/>
                 <w:color w:val="000000"/>
               </w:rPr>
-              <w:t>Ovis</w:t>
-            </w:r>
-            <w:proofErr w:type="spellEnd"/>
-            <w:r>
-              <w:rPr>
-                <w:rFonts w:ascii="Calibri" w:eastAsia="Times New Roman" w:hAnsi="Calibri" w:cs="Calibri"/>
-                <w:color w:val="000000"/>
-              </w:rPr>
-              <w:t xml:space="preserve"> </w:t>
-            </w:r>
-            <w:proofErr w:type="spellStart"/>
-            <w:r>
-              <w:rPr>
-                <w:rFonts w:ascii="Calibri" w:eastAsia="Times New Roman" w:hAnsi="Calibri" w:cs="Calibri"/>
-                <w:color w:val="000000"/>
-              </w:rPr>
-              <w:t>aries</w:t>
-            </w:r>
-            <w:proofErr w:type="spellEnd"/>
+              <w:t>Ovis aries</w:t>
+            </w:r>
           </w:p>
         </w:tc>
       </w:tr>
@@ -11004,21 +8471,12 @@
                 <w:color w:val="000000"/>
               </w:rPr>
             </w:pPr>
-            <w:proofErr w:type="spellStart"/>
             <w:r>
               <w:rPr>
                 <w:rFonts w:ascii="Calibri" w:eastAsia="Times New Roman" w:hAnsi="Calibri" w:cs="Calibri"/>
                 <w:color w:val="000000"/>
               </w:rPr>
-              <w:t>Oryctolagus</w:t>
-            </w:r>
-            <w:proofErr w:type="spellEnd"/>
-            <w:r>
-              <w:rPr>
-                <w:rFonts w:ascii="Calibri" w:eastAsia="Times New Roman" w:hAnsi="Calibri" w:cs="Calibri"/>
-                <w:color w:val="000000"/>
-              </w:rPr>
-              <w:t xml:space="preserve"> cuniculus</w:t>
+              <w:t>Oryctolagus cuniculus</w:t>
             </w:r>
           </w:p>
         </w:tc>
@@ -11092,17 +8550,8 @@
                 <w:rFonts w:ascii="Calibri" w:eastAsia="Times New Roman" w:hAnsi="Calibri" w:cs="Calibri"/>
                 <w:color w:val="000000"/>
               </w:rPr>
-              <w:t xml:space="preserve">Mus </w:t>
-            </w:r>
-            <w:proofErr w:type="spellStart"/>
-            <w:r>
-              <w:rPr>
-                <w:rFonts w:ascii="Calibri" w:eastAsia="Times New Roman" w:hAnsi="Calibri" w:cs="Calibri"/>
-                <w:color w:val="000000"/>
-              </w:rPr>
-              <w:t>musculus</w:t>
-            </w:r>
-            <w:proofErr w:type="spellEnd"/>
+              <w:t>Mus musculus</w:t>
+            </w:r>
           </w:p>
         </w:tc>
       </w:tr>
@@ -11170,31 +8619,13 @@
                 <w:color w:val="000000"/>
               </w:rPr>
             </w:pPr>
-            <w:proofErr w:type="spellStart"/>
             <w:r>
               <w:rPr>
                 <w:rFonts w:ascii="Calibri" w:eastAsia="Times New Roman" w:hAnsi="Calibri" w:cs="Calibri"/>
                 <w:color w:val="000000"/>
               </w:rPr>
-              <w:t>Rattus</w:t>
-            </w:r>
-            <w:proofErr w:type="spellEnd"/>
-            <w:r>
-              <w:rPr>
-                <w:rFonts w:ascii="Calibri" w:eastAsia="Times New Roman" w:hAnsi="Calibri" w:cs="Calibri"/>
-                <w:color w:val="000000"/>
-              </w:rPr>
-              <w:t xml:space="preserve"> </w:t>
-            </w:r>
-            <w:proofErr w:type="spellStart"/>
-            <w:r>
-              <w:rPr>
-                <w:rFonts w:ascii="Calibri" w:eastAsia="Times New Roman" w:hAnsi="Calibri" w:cs="Calibri"/>
-                <w:color w:val="000000"/>
-              </w:rPr>
-              <w:t>norvegicus</w:t>
-            </w:r>
-            <w:proofErr w:type="spellEnd"/>
+              <w:t>Rattus norvegicus</w:t>
+            </w:r>
           </w:p>
         </w:tc>
       </w:tr>
@@ -11203,7 +8634,7 @@
       <w:pPr>
         <w:pStyle w:val="Caption"/>
       </w:pPr>
-      <w:bookmarkStart w:id="20" w:name="_Ref468787082"/>
+      <w:bookmarkStart w:id="48" w:name="_Ref468787082"/>
       <w:r>
         <w:t xml:space="preserve">Table </w:t>
       </w:r>
@@ -11216,17 +8647,9 @@
         </w:r>
       </w:fldSimple>
       <w:r>
-        <w:t xml:space="preserve">: </w:t>
-      </w:r>
-      <w:proofErr w:type="spellStart"/>
-      <w:r>
-        <w:t>Exclude_organisms</w:t>
-      </w:r>
-      <w:proofErr w:type="spellEnd"/>
-      <w:r>
-        <w:t>.</w:t>
-      </w:r>
-      <w:bookmarkEnd w:id="20"/>
+        <w:t>: Exclude_organisms.</w:t>
+      </w:r>
+      <w:bookmarkEnd w:id="48"/>
     </w:p>
     <w:p>
       <w:pPr>
@@ -11239,21 +8662,7 @@
         <w:rPr>
           <w:rFonts w:cstheme="minorHAnsi"/>
         </w:rPr>
-        <w:t xml:space="preserve">Entries for </w:t>
-      </w:r>
-      <w:proofErr w:type="spellStart"/>
-      <w:r>
-        <w:rPr>
-          <w:rFonts w:cstheme="minorHAnsi"/>
-        </w:rPr>
-        <w:t>tax_id</w:t>
-      </w:r>
-      <w:proofErr w:type="spellEnd"/>
-      <w:r>
-        <w:rPr>
-          <w:rFonts w:cstheme="minorHAnsi"/>
-        </w:rPr>
-        <w:t xml:space="preserve"> 9541 and 9615 show multiple entries due to variations in the spelling of the organism name in the database.</w:t>
+        <w:t>Entries for tax_id 9541 and 9615 show multiple entries due to variations in the spelling of the organism name in the database.</w:t>
       </w:r>
       <w:r>
         <w:rPr>
@@ -11295,7 +8704,7 @@
         </w:rPr>
         <w:lastRenderedPageBreak/>
         <w:drawing>
-          <wp:inline distT="0" distB="0" distL="0" distR="0">
+          <wp:inline distT="0" distB="0" distL="0" distR="0" wp14:anchorId="080E92EE" wp14:editId="32275654">
             <wp:extent cx="5943600" cy="2528570"/>
             <wp:effectExtent l="0" t="0" r="0" b="0"/>
             <wp:docPr id="10" name="Picture 10"/>
@@ -11310,7 +8719,7 @@
                     <pic:cNvPicPr/>
                   </pic:nvPicPr>
                   <pic:blipFill>
-                    <a:blip r:embed="rId38">
+                    <a:blip r:embed="rId40">
                       <a:extLst>
                         <a:ext uri="{28A0092B-C50C-407E-A947-70E740481C1C}">
                           <a14:useLocalDpi xmlns:a14="http://schemas.microsoft.com/office/drawing/2010/main" val="0"/>
@@ -11346,7 +8755,7 @@
       <w:pPr>
         <w:pStyle w:val="Caption"/>
       </w:pPr>
-      <w:bookmarkStart w:id="21" w:name="_Ref468788303"/>
+      <w:bookmarkStart w:id="49" w:name="_Ref468788303"/>
       <w:r>
         <w:t xml:space="preserve">Figure </w:t>
       </w:r>
@@ -11361,7 +8770,7 @@
       <w:r>
         <w:t>: From statistics to drugs.</w:t>
       </w:r>
-      <w:bookmarkEnd w:id="21"/>
+      <w:bookmarkEnd w:id="49"/>
     </w:p>
     <w:p>
       <w:r>
@@ -11383,90 +8792,8 @@
           <w:sz w:val="18"/>
           <w:szCs w:val="18"/>
         </w:rPr>
-        <w:t xml:space="preserve">select distinct </w:t>
-      </w:r>
-      <w:proofErr w:type="spellStart"/>
-      <w:r>
-        <w:rPr>
-          <w:rFonts w:ascii="Courier New" w:hAnsi="Courier New" w:cs="Courier New"/>
-          <w:sz w:val="18"/>
-          <w:szCs w:val="18"/>
-        </w:rPr>
-        <w:t>td.tax_id</w:t>
-      </w:r>
-      <w:proofErr w:type="spellEnd"/>
-      <w:r>
-        <w:rPr>
-          <w:rFonts w:ascii="Courier New" w:hAnsi="Courier New" w:cs="Courier New"/>
-          <w:sz w:val="18"/>
-          <w:szCs w:val="18"/>
-        </w:rPr>
-        <w:t xml:space="preserve">, </w:t>
-      </w:r>
-      <w:proofErr w:type="spellStart"/>
-      <w:r>
-        <w:rPr>
-          <w:rFonts w:ascii="Courier New" w:hAnsi="Courier New" w:cs="Courier New"/>
-          <w:sz w:val="18"/>
-          <w:szCs w:val="18"/>
-        </w:rPr>
-        <w:t>td.organism</w:t>
-      </w:r>
-      <w:proofErr w:type="spellEnd"/>
-      <w:r>
-        <w:rPr>
-          <w:rFonts w:ascii="Courier New" w:hAnsi="Courier New" w:cs="Courier New"/>
-          <w:sz w:val="18"/>
-          <w:szCs w:val="18"/>
-        </w:rPr>
-        <w:t xml:space="preserve">, </w:t>
-      </w:r>
-      <w:proofErr w:type="spellStart"/>
-      <w:r>
-        <w:rPr>
-          <w:rFonts w:ascii="Courier New" w:hAnsi="Courier New" w:cs="Courier New"/>
-          <w:sz w:val="18"/>
-          <w:szCs w:val="18"/>
-        </w:rPr>
-        <w:t>md.pref_name</w:t>
-      </w:r>
-      <w:proofErr w:type="spellEnd"/>
-      <w:r>
-        <w:rPr>
-          <w:rFonts w:ascii="Courier New" w:hAnsi="Courier New" w:cs="Courier New"/>
-          <w:sz w:val="18"/>
-          <w:szCs w:val="18"/>
-        </w:rPr>
-        <w:t xml:space="preserve">, </w:t>
-      </w:r>
-      <w:proofErr w:type="spellStart"/>
-      <w:r>
-        <w:rPr>
-          <w:rFonts w:ascii="Courier New" w:hAnsi="Courier New" w:cs="Courier New"/>
-          <w:sz w:val="18"/>
-          <w:szCs w:val="18"/>
-        </w:rPr>
-        <w:t>md.chembl_id</w:t>
-      </w:r>
-      <w:proofErr w:type="spellEnd"/>
-      <w:r>
-        <w:rPr>
-          <w:rFonts w:ascii="Courier New" w:hAnsi="Courier New" w:cs="Courier New"/>
-          <w:sz w:val="18"/>
-          <w:szCs w:val="18"/>
-        </w:rPr>
-        <w:t xml:space="preserve">, </w:t>
-      </w:r>
-      <w:proofErr w:type="spellStart"/>
-      <w:r>
-        <w:rPr>
-          <w:rFonts w:ascii="Courier New" w:hAnsi="Courier New" w:cs="Courier New"/>
-          <w:sz w:val="18"/>
-          <w:szCs w:val="18"/>
-        </w:rPr>
-        <w:t>mechanism_of_action</w:t>
-      </w:r>
-      <w:proofErr w:type="spellEnd"/>
+        <w:t>select distinct td.tax_id, td.organism, md.pref_name, md.chembl_id, mechanism_of_action</w:t>
+      </w:r>
     </w:p>
     <w:p>
       <w:pPr>
@@ -11483,36 +8810,8 @@
           <w:sz w:val="18"/>
           <w:szCs w:val="18"/>
         </w:rPr>
-        <w:t xml:space="preserve">FROM </w:t>
-      </w:r>
-      <w:proofErr w:type="spellStart"/>
-      <w:r>
-        <w:rPr>
-          <w:rFonts w:ascii="Courier New" w:hAnsi="Courier New" w:cs="Courier New"/>
-          <w:sz w:val="18"/>
-          <w:szCs w:val="18"/>
-        </w:rPr>
-        <w:t>blast_statistics</w:t>
-      </w:r>
-      <w:proofErr w:type="spellEnd"/>
-      <w:r>
-        <w:rPr>
-          <w:rFonts w:ascii="Courier New" w:hAnsi="Courier New" w:cs="Courier New"/>
-          <w:sz w:val="18"/>
-          <w:szCs w:val="18"/>
-        </w:rPr>
-        <w:t xml:space="preserve"> </w:t>
-      </w:r>
-      <w:proofErr w:type="spellStart"/>
-      <w:r>
-        <w:rPr>
-          <w:rFonts w:ascii="Courier New" w:hAnsi="Courier New" w:cs="Courier New"/>
-          <w:sz w:val="18"/>
-          <w:szCs w:val="18"/>
-        </w:rPr>
-        <w:t>bs</w:t>
-      </w:r>
-      <w:proofErr w:type="spellEnd"/>
+        <w:t>FROM blast_statistics bs</w:t>
+      </w:r>
     </w:p>
     <w:p>
       <w:pPr>
@@ -11529,36 +8828,8 @@
           <w:sz w:val="18"/>
           <w:szCs w:val="18"/>
         </w:rPr>
-        <w:t xml:space="preserve">, </w:t>
-      </w:r>
-      <w:proofErr w:type="spellStart"/>
-      <w:r>
-        <w:rPr>
-          <w:rFonts w:ascii="Courier New" w:hAnsi="Courier New" w:cs="Courier New"/>
-          <w:sz w:val="18"/>
-          <w:szCs w:val="18"/>
-        </w:rPr>
-        <w:t>target_components</w:t>
-      </w:r>
-      <w:proofErr w:type="spellEnd"/>
-      <w:r>
-        <w:rPr>
-          <w:rFonts w:ascii="Courier New" w:hAnsi="Courier New" w:cs="Courier New"/>
-          <w:sz w:val="18"/>
-          <w:szCs w:val="18"/>
-        </w:rPr>
-        <w:t xml:space="preserve"> </w:t>
-      </w:r>
-      <w:proofErr w:type="spellStart"/>
-      <w:r>
-        <w:rPr>
-          <w:rFonts w:ascii="Courier New" w:hAnsi="Courier New" w:cs="Courier New"/>
-          <w:sz w:val="18"/>
-          <w:szCs w:val="18"/>
-        </w:rPr>
-        <w:t>tc</w:t>
-      </w:r>
-      <w:proofErr w:type="spellEnd"/>
+        <w:t>, target_components tc</w:t>
+      </w:r>
     </w:p>
     <w:p>
       <w:pPr>
@@ -11575,25 +8846,7 @@
           <w:sz w:val="18"/>
           <w:szCs w:val="18"/>
         </w:rPr>
-        <w:t xml:space="preserve">, </w:t>
-      </w:r>
-      <w:proofErr w:type="spellStart"/>
-      <w:r>
-        <w:rPr>
-          <w:rFonts w:ascii="Courier New" w:hAnsi="Courier New" w:cs="Courier New"/>
-          <w:sz w:val="18"/>
-          <w:szCs w:val="18"/>
-        </w:rPr>
-        <w:t>target_dictionary</w:t>
-      </w:r>
-      <w:proofErr w:type="spellEnd"/>
-      <w:r>
-        <w:rPr>
-          <w:rFonts w:ascii="Courier New" w:hAnsi="Courier New" w:cs="Courier New"/>
-          <w:sz w:val="18"/>
-          <w:szCs w:val="18"/>
-        </w:rPr>
-        <w:t xml:space="preserve"> td</w:t>
+        <w:t>, target_dictionary td</w:t>
       </w:r>
     </w:p>
     <w:p>
@@ -11611,36 +8864,8 @@
           <w:sz w:val="18"/>
           <w:szCs w:val="18"/>
         </w:rPr>
-        <w:t xml:space="preserve">, </w:t>
-      </w:r>
-      <w:proofErr w:type="spellStart"/>
-      <w:r>
-        <w:rPr>
-          <w:rFonts w:ascii="Courier New" w:hAnsi="Courier New" w:cs="Courier New"/>
-          <w:sz w:val="18"/>
-          <w:szCs w:val="18"/>
-        </w:rPr>
-        <w:t>drug_mechanism</w:t>
-      </w:r>
-      <w:proofErr w:type="spellEnd"/>
-      <w:r>
-        <w:rPr>
-          <w:rFonts w:ascii="Courier New" w:hAnsi="Courier New" w:cs="Courier New"/>
-          <w:sz w:val="18"/>
-          <w:szCs w:val="18"/>
-        </w:rPr>
-        <w:t xml:space="preserve"> </w:t>
-      </w:r>
-      <w:proofErr w:type="spellStart"/>
-      <w:r>
-        <w:rPr>
-          <w:rFonts w:ascii="Courier New" w:hAnsi="Courier New" w:cs="Courier New"/>
-          <w:sz w:val="18"/>
-          <w:szCs w:val="18"/>
-        </w:rPr>
-        <w:t>dm</w:t>
-      </w:r>
-      <w:proofErr w:type="spellEnd"/>
+        <w:t>, drug_mechanism dm</w:t>
+      </w:r>
     </w:p>
     <w:p>
       <w:pPr>
@@ -11657,25 +8882,7 @@
           <w:sz w:val="18"/>
           <w:szCs w:val="18"/>
         </w:rPr>
-        <w:t xml:space="preserve">, </w:t>
-      </w:r>
-      <w:proofErr w:type="spellStart"/>
-      <w:r>
-        <w:rPr>
-          <w:rFonts w:ascii="Courier New" w:hAnsi="Courier New" w:cs="Courier New"/>
-          <w:sz w:val="18"/>
-          <w:szCs w:val="18"/>
-        </w:rPr>
-        <w:t>molecule_dictionary</w:t>
-      </w:r>
-      <w:proofErr w:type="spellEnd"/>
-      <w:r>
-        <w:rPr>
-          <w:rFonts w:ascii="Courier New" w:hAnsi="Courier New" w:cs="Courier New"/>
-          <w:sz w:val="18"/>
-          <w:szCs w:val="18"/>
-        </w:rPr>
-        <w:t xml:space="preserve"> md</w:t>
+        <w:t>, molecule_dictionary md</w:t>
       </w:r>
     </w:p>
     <w:p>
@@ -11693,25 +8900,7 @@
           <w:sz w:val="18"/>
           <w:szCs w:val="18"/>
         </w:rPr>
-        <w:t xml:space="preserve">, </w:t>
-      </w:r>
-      <w:proofErr w:type="spellStart"/>
-      <w:r>
-        <w:rPr>
-          <w:rFonts w:ascii="Courier New" w:hAnsi="Courier New" w:cs="Courier New"/>
-          <w:sz w:val="18"/>
-          <w:szCs w:val="18"/>
-        </w:rPr>
-        <w:t>binding_sites</w:t>
-      </w:r>
-      <w:proofErr w:type="spellEnd"/>
-      <w:r>
-        <w:rPr>
-          <w:rFonts w:ascii="Courier New" w:hAnsi="Courier New" w:cs="Courier New"/>
-          <w:sz w:val="18"/>
-          <w:szCs w:val="18"/>
-        </w:rPr>
-        <w:t xml:space="preserve"> bind</w:t>
+        <w:t>, binding_sites bind</w:t>
       </w:r>
     </w:p>
     <w:p>
@@ -11729,25 +8918,7 @@
           <w:sz w:val="18"/>
           <w:szCs w:val="18"/>
         </w:rPr>
-        <w:t xml:space="preserve">WHERE </w:t>
-      </w:r>
-      <w:proofErr w:type="spellStart"/>
-      <w:r>
-        <w:rPr>
-          <w:rFonts w:ascii="Courier New" w:hAnsi="Courier New" w:cs="Courier New"/>
-          <w:sz w:val="18"/>
-          <w:szCs w:val="18"/>
-        </w:rPr>
-        <w:t>bs.score</w:t>
-      </w:r>
-      <w:proofErr w:type="spellEnd"/>
-      <w:r>
-        <w:rPr>
-          <w:rFonts w:ascii="Courier New" w:hAnsi="Courier New" w:cs="Courier New"/>
-          <w:sz w:val="18"/>
-          <w:szCs w:val="18"/>
-        </w:rPr>
-        <w:t xml:space="preserve"> &gt; 37</w:t>
+        <w:t>WHERE bs.score &gt; 37</w:t>
       </w:r>
     </w:p>
     <w:p>
@@ -11765,25 +8936,7 @@
           <w:sz w:val="18"/>
           <w:szCs w:val="18"/>
         </w:rPr>
-        <w:t xml:space="preserve"> and </w:t>
-      </w:r>
-      <w:proofErr w:type="spellStart"/>
-      <w:r>
-        <w:rPr>
-          <w:rFonts w:ascii="Courier New" w:hAnsi="Courier New" w:cs="Courier New"/>
-          <w:sz w:val="18"/>
-          <w:szCs w:val="18"/>
-        </w:rPr>
-        <w:t>bs.expect</w:t>
-      </w:r>
-      <w:proofErr w:type="spellEnd"/>
-      <w:r>
-        <w:rPr>
-          <w:rFonts w:ascii="Courier New" w:hAnsi="Courier New" w:cs="Courier New"/>
-          <w:sz w:val="18"/>
-          <w:szCs w:val="18"/>
-        </w:rPr>
-        <w:t xml:space="preserve"> &lt; .001</w:t>
+        <w:t xml:space="preserve"> and bs.expect &lt; .001</w:t>
       </w:r>
     </w:p>
     <w:p>
@@ -11801,36 +8954,8 @@
           <w:sz w:val="18"/>
           <w:szCs w:val="18"/>
         </w:rPr>
-        <w:t xml:space="preserve"> and </w:t>
-      </w:r>
-      <w:proofErr w:type="spellStart"/>
-      <w:r>
-        <w:rPr>
-          <w:rFonts w:ascii="Courier New" w:hAnsi="Courier New" w:cs="Courier New"/>
-          <w:sz w:val="18"/>
-          <w:szCs w:val="18"/>
-        </w:rPr>
-        <w:t>bs.targ_comp</w:t>
-      </w:r>
-      <w:proofErr w:type="spellEnd"/>
-      <w:r>
-        <w:rPr>
-          <w:rFonts w:ascii="Courier New" w:hAnsi="Courier New" w:cs="Courier New"/>
-          <w:sz w:val="18"/>
-          <w:szCs w:val="18"/>
-        </w:rPr>
-        <w:t xml:space="preserve"> = </w:t>
-      </w:r>
-      <w:proofErr w:type="spellStart"/>
-      <w:r>
-        <w:rPr>
-          <w:rFonts w:ascii="Courier New" w:hAnsi="Courier New" w:cs="Courier New"/>
-          <w:sz w:val="18"/>
-          <w:szCs w:val="18"/>
-        </w:rPr>
-        <w:t>tc.component_id</w:t>
-      </w:r>
-      <w:proofErr w:type="spellEnd"/>
+        <w:t xml:space="preserve"> and bs.targ_comp = tc.component_id</w:t>
+      </w:r>
     </w:p>
     <w:p>
       <w:pPr>
@@ -11847,25 +8972,7 @@
           <w:sz w:val="18"/>
           <w:szCs w:val="18"/>
         </w:rPr>
-        <w:t xml:space="preserve"> and </w:t>
-      </w:r>
-      <w:proofErr w:type="spellStart"/>
-      <w:r>
-        <w:rPr>
-          <w:rFonts w:ascii="Courier New" w:hAnsi="Courier New" w:cs="Courier New"/>
-          <w:sz w:val="18"/>
-          <w:szCs w:val="18"/>
-        </w:rPr>
-        <w:t>bs.tax_id</w:t>
-      </w:r>
-      <w:proofErr w:type="spellEnd"/>
-      <w:r>
-        <w:rPr>
-          <w:rFonts w:ascii="Courier New" w:hAnsi="Courier New" w:cs="Courier New"/>
-          <w:sz w:val="18"/>
-          <w:szCs w:val="18"/>
-        </w:rPr>
-        <w:t xml:space="preserve"> = 5833</w:t>
+        <w:t xml:space="preserve"> and bs.tax_id = 5833</w:t>
       </w:r>
     </w:p>
     <w:p>
@@ -11883,36 +8990,8 @@
           <w:sz w:val="18"/>
           <w:szCs w:val="18"/>
         </w:rPr>
-        <w:t xml:space="preserve"> and </w:t>
-      </w:r>
-      <w:proofErr w:type="spellStart"/>
-      <w:r>
-        <w:rPr>
-          <w:rFonts w:ascii="Courier New" w:hAnsi="Courier New" w:cs="Courier New"/>
-          <w:sz w:val="18"/>
-          <w:szCs w:val="18"/>
-        </w:rPr>
-        <w:t>tc.tid</w:t>
-      </w:r>
-      <w:proofErr w:type="spellEnd"/>
-      <w:r>
-        <w:rPr>
-          <w:rFonts w:ascii="Courier New" w:hAnsi="Courier New" w:cs="Courier New"/>
-          <w:sz w:val="18"/>
-          <w:szCs w:val="18"/>
-        </w:rPr>
-        <w:t xml:space="preserve"> = </w:t>
-      </w:r>
-      <w:proofErr w:type="spellStart"/>
-      <w:r>
-        <w:rPr>
-          <w:rFonts w:ascii="Courier New" w:hAnsi="Courier New" w:cs="Courier New"/>
-          <w:sz w:val="18"/>
-          <w:szCs w:val="18"/>
-        </w:rPr>
-        <w:t>td.tid</w:t>
-      </w:r>
-      <w:proofErr w:type="spellEnd"/>
+        <w:t xml:space="preserve"> and tc.tid = td.tid</w:t>
+      </w:r>
     </w:p>
     <w:p>
       <w:pPr>
@@ -11929,36 +9008,8 @@
           <w:sz w:val="18"/>
           <w:szCs w:val="18"/>
         </w:rPr>
-        <w:t xml:space="preserve"> and </w:t>
-      </w:r>
-      <w:proofErr w:type="spellStart"/>
-      <w:r>
-        <w:rPr>
-          <w:rFonts w:ascii="Courier New" w:hAnsi="Courier New" w:cs="Courier New"/>
-          <w:sz w:val="18"/>
-          <w:szCs w:val="18"/>
-        </w:rPr>
-        <w:t>bind.tid</w:t>
-      </w:r>
-      <w:proofErr w:type="spellEnd"/>
-      <w:r>
-        <w:rPr>
-          <w:rFonts w:ascii="Courier New" w:hAnsi="Courier New" w:cs="Courier New"/>
-          <w:sz w:val="18"/>
-          <w:szCs w:val="18"/>
-        </w:rPr>
-        <w:t xml:space="preserve"> = </w:t>
-      </w:r>
-      <w:proofErr w:type="spellStart"/>
-      <w:r>
-        <w:rPr>
-          <w:rFonts w:ascii="Courier New" w:hAnsi="Courier New" w:cs="Courier New"/>
-          <w:sz w:val="18"/>
-          <w:szCs w:val="18"/>
-        </w:rPr>
-        <w:t>tc.tid</w:t>
-      </w:r>
-      <w:proofErr w:type="spellEnd"/>
+        <w:t xml:space="preserve"> and bind.tid = tc.tid</w:t>
+      </w:r>
     </w:p>
     <w:p>
       <w:pPr>
@@ -11975,36 +9026,8 @@
           <w:sz w:val="18"/>
           <w:szCs w:val="18"/>
         </w:rPr>
-        <w:t xml:space="preserve"> and </w:t>
-      </w:r>
-      <w:proofErr w:type="spellStart"/>
-      <w:r>
-        <w:rPr>
-          <w:rFonts w:ascii="Courier New" w:hAnsi="Courier New" w:cs="Courier New"/>
-          <w:sz w:val="18"/>
-          <w:szCs w:val="18"/>
-        </w:rPr>
-        <w:t>dm.site_id</w:t>
-      </w:r>
-      <w:proofErr w:type="spellEnd"/>
-      <w:r>
-        <w:rPr>
-          <w:rFonts w:ascii="Courier New" w:hAnsi="Courier New" w:cs="Courier New"/>
-          <w:sz w:val="18"/>
-          <w:szCs w:val="18"/>
-        </w:rPr>
-        <w:t xml:space="preserve"> = </w:t>
-      </w:r>
-      <w:proofErr w:type="spellStart"/>
-      <w:r>
-        <w:rPr>
-          <w:rFonts w:ascii="Courier New" w:hAnsi="Courier New" w:cs="Courier New"/>
-          <w:sz w:val="18"/>
-          <w:szCs w:val="18"/>
-        </w:rPr>
-        <w:t>bind.site_id</w:t>
-      </w:r>
-      <w:proofErr w:type="spellEnd"/>
+        <w:t xml:space="preserve"> and dm.site_id = bind.site_id</w:t>
+      </w:r>
     </w:p>
     <w:p>
       <w:pPr>
@@ -12021,36 +9044,8 @@
           <w:sz w:val="18"/>
           <w:szCs w:val="18"/>
         </w:rPr>
-        <w:t xml:space="preserve"> and </w:t>
-      </w:r>
-      <w:proofErr w:type="spellStart"/>
-      <w:r>
-        <w:rPr>
-          <w:rFonts w:ascii="Courier New" w:hAnsi="Courier New" w:cs="Courier New"/>
-          <w:sz w:val="18"/>
-          <w:szCs w:val="18"/>
-        </w:rPr>
-        <w:t>md.molregno</w:t>
-      </w:r>
-      <w:proofErr w:type="spellEnd"/>
-      <w:r>
-        <w:rPr>
-          <w:rFonts w:ascii="Courier New" w:hAnsi="Courier New" w:cs="Courier New"/>
-          <w:sz w:val="18"/>
-          <w:szCs w:val="18"/>
-        </w:rPr>
-        <w:t xml:space="preserve"> = </w:t>
-      </w:r>
-      <w:proofErr w:type="spellStart"/>
-      <w:r>
-        <w:rPr>
-          <w:rFonts w:ascii="Courier New" w:hAnsi="Courier New" w:cs="Courier New"/>
-          <w:sz w:val="18"/>
-          <w:szCs w:val="18"/>
-        </w:rPr>
-        <w:t>dm.molregno</w:t>
-      </w:r>
-      <w:proofErr w:type="spellEnd"/>
+        <w:t xml:space="preserve"> and md.molregno = dm.molregno</w:t>
+      </w:r>
     </w:p>
     <w:p>
       <w:pPr>
@@ -12094,36 +9089,8 @@
           <w:szCs w:val="18"/>
         </w:rPr>
         <w:tab/>
-        <w:t xml:space="preserve">from </w:t>
-      </w:r>
-      <w:proofErr w:type="spellStart"/>
-      <w:r>
-        <w:rPr>
-          <w:rFonts w:ascii="Courier New" w:hAnsi="Courier New" w:cs="Courier New"/>
-          <w:sz w:val="18"/>
-          <w:szCs w:val="18"/>
-        </w:rPr>
-        <w:t>exclude_organisms</w:t>
-      </w:r>
-      <w:proofErr w:type="spellEnd"/>
-      <w:r>
-        <w:rPr>
-          <w:rFonts w:ascii="Courier New" w:hAnsi="Courier New" w:cs="Courier New"/>
-          <w:sz w:val="18"/>
-          <w:szCs w:val="18"/>
-        </w:rPr>
-        <w:t xml:space="preserve"> </w:t>
-      </w:r>
-      <w:proofErr w:type="spellStart"/>
-      <w:r>
-        <w:rPr>
-          <w:rFonts w:ascii="Courier New" w:hAnsi="Courier New" w:cs="Courier New"/>
-          <w:sz w:val="18"/>
-          <w:szCs w:val="18"/>
-        </w:rPr>
-        <w:t>eo</w:t>
-      </w:r>
-      <w:proofErr w:type="spellEnd"/>
+        <w:t>from exclude_organisms eo</w:t>
+      </w:r>
     </w:p>
     <w:p>
       <w:pPr>
@@ -12149,36 +9116,8 @@
           <w:szCs w:val="18"/>
         </w:rPr>
         <w:tab/>
-        <w:t xml:space="preserve">where </w:t>
-      </w:r>
-      <w:proofErr w:type="spellStart"/>
-      <w:r>
-        <w:rPr>
-          <w:rFonts w:ascii="Courier New" w:hAnsi="Courier New" w:cs="Courier New"/>
-          <w:sz w:val="18"/>
-          <w:szCs w:val="18"/>
-        </w:rPr>
-        <w:t>eo.tax_id</w:t>
-      </w:r>
-      <w:proofErr w:type="spellEnd"/>
-      <w:r>
-        <w:rPr>
-          <w:rFonts w:ascii="Courier New" w:hAnsi="Courier New" w:cs="Courier New"/>
-          <w:sz w:val="18"/>
-          <w:szCs w:val="18"/>
-        </w:rPr>
-        <w:t xml:space="preserve"> = </w:t>
-      </w:r>
-      <w:proofErr w:type="spellStart"/>
-      <w:r>
-        <w:rPr>
-          <w:rFonts w:ascii="Courier New" w:hAnsi="Courier New" w:cs="Courier New"/>
-          <w:sz w:val="18"/>
-          <w:szCs w:val="18"/>
-        </w:rPr>
-        <w:t>td.tax_id</w:t>
-      </w:r>
-      <w:proofErr w:type="spellEnd"/>
+        <w:t>where eo.tax_id = td.tax_id</w:t>
+      </w:r>
     </w:p>
     <w:p>
       <w:pPr>
@@ -12232,7 +9171,6 @@
         </w:rPr>
         <w:t>upper(</w:t>
       </w:r>
-      <w:proofErr w:type="spellStart"/>
       <w:r>
         <w:rPr>
           <w:rFonts w:ascii="Courier New" w:hAnsi="Courier New" w:cs="Courier New"/>
@@ -12241,7 +9179,6 @@
         </w:rPr>
         <w:t>td.organism</w:t>
       </w:r>
-      <w:proofErr w:type="spellEnd"/>
       <w:r>
         <w:rPr>
           <w:rFonts w:ascii="Courier New" w:hAnsi="Courier New" w:cs="Courier New"/>
@@ -12274,18 +9211,8 @@
           <w:sz w:val="18"/>
           <w:szCs w:val="18"/>
         </w:rPr>
-        <w:t xml:space="preserve">order by </w:t>
-      </w:r>
-      <w:proofErr w:type="spellStart"/>
-      <w:r>
-        <w:rPr>
-          <w:rFonts w:ascii="Courier New" w:hAnsi="Courier New" w:cs="Courier New"/>
-          <w:sz w:val="18"/>
-          <w:szCs w:val="18"/>
-        </w:rPr>
-        <w:t>md.pref_name</w:t>
-      </w:r>
-      <w:proofErr w:type="spellEnd"/>
+        <w:t>order by md.pref_name</w:t>
+      </w:r>
       <w:r>
         <w:rPr>
           <w:rFonts w:ascii="Courier New" w:hAnsi="Courier New" w:cs="Courier New"/>
@@ -12316,12 +9243,12 @@
       <w:pPr>
         <w:pStyle w:val="Heading2"/>
       </w:pPr>
-      <w:bookmarkStart w:id="22" w:name="_Ref468795996"/>
+      <w:bookmarkStart w:id="50" w:name="_Ref468795996"/>
       <w:r>
         <w:lastRenderedPageBreak/>
         <w:t>Query for new targets</w:t>
       </w:r>
-      <w:bookmarkEnd w:id="22"/>
+      <w:bookmarkEnd w:id="50"/>
     </w:p>
     <w:p>
       <w:pPr>
@@ -12338,18 +9265,8 @@
           <w:sz w:val="18"/>
           <w:szCs w:val="18"/>
         </w:rPr>
-        <w:t xml:space="preserve">select distinct </w:t>
-      </w:r>
-      <w:proofErr w:type="spellStart"/>
-      <w:r>
-        <w:rPr>
-          <w:rFonts w:ascii="Courier New" w:hAnsi="Courier New" w:cs="Courier New"/>
-          <w:sz w:val="18"/>
-          <w:szCs w:val="18"/>
-        </w:rPr>
-        <w:t>td.chembl_id,td.tax_id,organism</w:t>
-      </w:r>
-      <w:proofErr w:type="spellEnd"/>
+        <w:t>select distinct td.chembl_id,td.tax_id,organism</w:t>
+      </w:r>
     </w:p>
     <w:p>
       <w:pPr>
@@ -12366,36 +9283,8 @@
           <w:sz w:val="18"/>
           <w:szCs w:val="18"/>
         </w:rPr>
-        <w:t xml:space="preserve">FROM </w:t>
-      </w:r>
-      <w:proofErr w:type="spellStart"/>
-      <w:r>
-        <w:rPr>
-          <w:rFonts w:ascii="Courier New" w:hAnsi="Courier New" w:cs="Courier New"/>
-          <w:sz w:val="18"/>
-          <w:szCs w:val="18"/>
-        </w:rPr>
-        <w:t>blast_statistics</w:t>
-      </w:r>
-      <w:proofErr w:type="spellEnd"/>
-      <w:r>
-        <w:rPr>
-          <w:rFonts w:ascii="Courier New" w:hAnsi="Courier New" w:cs="Courier New"/>
-          <w:sz w:val="18"/>
-          <w:szCs w:val="18"/>
-        </w:rPr>
-        <w:t xml:space="preserve"> </w:t>
-      </w:r>
-      <w:proofErr w:type="spellStart"/>
-      <w:r>
-        <w:rPr>
-          <w:rFonts w:ascii="Courier New" w:hAnsi="Courier New" w:cs="Courier New"/>
-          <w:sz w:val="18"/>
-          <w:szCs w:val="18"/>
-        </w:rPr>
-        <w:t>bs</w:t>
-      </w:r>
-      <w:proofErr w:type="spellEnd"/>
+        <w:t>FROM blast_statistics bs</w:t>
+      </w:r>
     </w:p>
     <w:p>
       <w:pPr>
@@ -12412,36 +9301,8 @@
           <w:sz w:val="18"/>
           <w:szCs w:val="18"/>
         </w:rPr>
-        <w:t xml:space="preserve">, </w:t>
-      </w:r>
-      <w:proofErr w:type="spellStart"/>
-      <w:r>
-        <w:rPr>
-          <w:rFonts w:ascii="Courier New" w:hAnsi="Courier New" w:cs="Courier New"/>
-          <w:sz w:val="18"/>
-          <w:szCs w:val="18"/>
-        </w:rPr>
-        <w:t>target_components</w:t>
-      </w:r>
-      <w:proofErr w:type="spellEnd"/>
-      <w:r>
-        <w:rPr>
-          <w:rFonts w:ascii="Courier New" w:hAnsi="Courier New" w:cs="Courier New"/>
-          <w:sz w:val="18"/>
-          <w:szCs w:val="18"/>
-        </w:rPr>
-        <w:t xml:space="preserve"> </w:t>
-      </w:r>
-      <w:proofErr w:type="spellStart"/>
-      <w:r>
-        <w:rPr>
-          <w:rFonts w:ascii="Courier New" w:hAnsi="Courier New" w:cs="Courier New"/>
-          <w:sz w:val="18"/>
-          <w:szCs w:val="18"/>
-        </w:rPr>
-        <w:t>tc</w:t>
-      </w:r>
-      <w:proofErr w:type="spellEnd"/>
+        <w:t>, target_components tc</w:t>
+      </w:r>
     </w:p>
     <w:p>
       <w:pPr>
@@ -12458,25 +9319,7 @@
           <w:sz w:val="18"/>
           <w:szCs w:val="18"/>
         </w:rPr>
-        <w:t xml:space="preserve">, </w:t>
-      </w:r>
-      <w:proofErr w:type="spellStart"/>
-      <w:r>
-        <w:rPr>
-          <w:rFonts w:ascii="Courier New" w:hAnsi="Courier New" w:cs="Courier New"/>
-          <w:sz w:val="18"/>
-          <w:szCs w:val="18"/>
-        </w:rPr>
-        <w:t>target_dictionary</w:t>
-      </w:r>
-      <w:proofErr w:type="spellEnd"/>
-      <w:r>
-        <w:rPr>
-          <w:rFonts w:ascii="Courier New" w:hAnsi="Courier New" w:cs="Courier New"/>
-          <w:sz w:val="18"/>
-          <w:szCs w:val="18"/>
-        </w:rPr>
-        <w:t xml:space="preserve"> td</w:t>
+        <w:t>, target_dictionary td</w:t>
       </w:r>
     </w:p>
     <w:p>
@@ -12494,25 +9337,7 @@
           <w:sz w:val="18"/>
           <w:szCs w:val="18"/>
         </w:rPr>
-        <w:t xml:space="preserve">WHERE </w:t>
-      </w:r>
-      <w:proofErr w:type="spellStart"/>
-      <w:r>
-        <w:rPr>
-          <w:rFonts w:ascii="Courier New" w:hAnsi="Courier New" w:cs="Courier New"/>
-          <w:sz w:val="18"/>
-          <w:szCs w:val="18"/>
-        </w:rPr>
-        <w:t>bs.score</w:t>
-      </w:r>
-      <w:proofErr w:type="spellEnd"/>
-      <w:r>
-        <w:rPr>
-          <w:rFonts w:ascii="Courier New" w:hAnsi="Courier New" w:cs="Courier New"/>
-          <w:sz w:val="18"/>
-          <w:szCs w:val="18"/>
-        </w:rPr>
-        <w:t xml:space="preserve"> &gt; 37</w:t>
+        <w:t>WHERE bs.score &gt; 37</w:t>
       </w:r>
     </w:p>
     <w:p>
@@ -12530,25 +9355,7 @@
           <w:sz w:val="18"/>
           <w:szCs w:val="18"/>
         </w:rPr>
-        <w:t xml:space="preserve"> and </w:t>
-      </w:r>
-      <w:proofErr w:type="spellStart"/>
-      <w:r>
-        <w:rPr>
-          <w:rFonts w:ascii="Courier New" w:hAnsi="Courier New" w:cs="Courier New"/>
-          <w:sz w:val="18"/>
-          <w:szCs w:val="18"/>
-        </w:rPr>
-        <w:t>bs.expect</w:t>
-      </w:r>
-      <w:proofErr w:type="spellEnd"/>
-      <w:r>
-        <w:rPr>
-          <w:rFonts w:ascii="Courier New" w:hAnsi="Courier New" w:cs="Courier New"/>
-          <w:sz w:val="18"/>
-          <w:szCs w:val="18"/>
-        </w:rPr>
-        <w:t xml:space="preserve"> &lt; .001</w:t>
+        <w:t xml:space="preserve"> and bs.expect &lt; .001</w:t>
       </w:r>
     </w:p>
     <w:p>
@@ -12566,36 +9373,8 @@
           <w:sz w:val="18"/>
           <w:szCs w:val="18"/>
         </w:rPr>
-        <w:t xml:space="preserve"> and </w:t>
-      </w:r>
-      <w:proofErr w:type="spellStart"/>
-      <w:r>
-        <w:rPr>
-          <w:rFonts w:ascii="Courier New" w:hAnsi="Courier New" w:cs="Courier New"/>
-          <w:sz w:val="18"/>
-          <w:szCs w:val="18"/>
-        </w:rPr>
-        <w:t>bs.targ_comp</w:t>
-      </w:r>
-      <w:proofErr w:type="spellEnd"/>
-      <w:r>
-        <w:rPr>
-          <w:rFonts w:ascii="Courier New" w:hAnsi="Courier New" w:cs="Courier New"/>
-          <w:sz w:val="18"/>
-          <w:szCs w:val="18"/>
-        </w:rPr>
-        <w:t xml:space="preserve"> = </w:t>
-      </w:r>
-      <w:proofErr w:type="spellStart"/>
-      <w:r>
-        <w:rPr>
-          <w:rFonts w:ascii="Courier New" w:hAnsi="Courier New" w:cs="Courier New"/>
-          <w:sz w:val="18"/>
-          <w:szCs w:val="18"/>
-        </w:rPr>
-        <w:t>tc.component_id</w:t>
-      </w:r>
-      <w:proofErr w:type="spellEnd"/>
+        <w:t xml:space="preserve"> and bs.targ_comp = tc.component_id</w:t>
+      </w:r>
     </w:p>
     <w:p>
       <w:pPr>
@@ -12612,36 +9391,8 @@
           <w:sz w:val="18"/>
           <w:szCs w:val="18"/>
         </w:rPr>
-        <w:t xml:space="preserve"> and </w:t>
-      </w:r>
-      <w:proofErr w:type="spellStart"/>
-      <w:r>
-        <w:rPr>
-          <w:rFonts w:ascii="Courier New" w:hAnsi="Courier New" w:cs="Courier New"/>
-          <w:sz w:val="18"/>
-          <w:szCs w:val="18"/>
-        </w:rPr>
-        <w:t>tc.tid</w:t>
-      </w:r>
-      <w:proofErr w:type="spellEnd"/>
-      <w:r>
-        <w:rPr>
-          <w:rFonts w:ascii="Courier New" w:hAnsi="Courier New" w:cs="Courier New"/>
-          <w:sz w:val="18"/>
-          <w:szCs w:val="18"/>
-        </w:rPr>
-        <w:t xml:space="preserve"> = </w:t>
-      </w:r>
-      <w:proofErr w:type="spellStart"/>
-      <w:r>
-        <w:rPr>
-          <w:rFonts w:ascii="Courier New" w:hAnsi="Courier New" w:cs="Courier New"/>
-          <w:sz w:val="18"/>
-          <w:szCs w:val="18"/>
-        </w:rPr>
-        <w:t>td.tid</w:t>
-      </w:r>
-      <w:proofErr w:type="spellEnd"/>
+        <w:t xml:space="preserve"> and tc.tid = td.tid</w:t>
+      </w:r>
     </w:p>
     <w:p>
       <w:pPr>
@@ -12685,36 +9436,8 @@
           <w:szCs w:val="18"/>
         </w:rPr>
         <w:tab/>
-        <w:t xml:space="preserve">from </w:t>
-      </w:r>
-      <w:proofErr w:type="spellStart"/>
-      <w:r>
-        <w:rPr>
-          <w:rFonts w:ascii="Courier New" w:hAnsi="Courier New" w:cs="Courier New"/>
-          <w:sz w:val="18"/>
-          <w:szCs w:val="18"/>
-        </w:rPr>
-        <w:t>exclude_organisms</w:t>
-      </w:r>
-      <w:proofErr w:type="spellEnd"/>
-      <w:r>
-        <w:rPr>
-          <w:rFonts w:ascii="Courier New" w:hAnsi="Courier New" w:cs="Courier New"/>
-          <w:sz w:val="18"/>
-          <w:szCs w:val="18"/>
-        </w:rPr>
-        <w:t xml:space="preserve"> </w:t>
-      </w:r>
-      <w:proofErr w:type="spellStart"/>
-      <w:r>
-        <w:rPr>
-          <w:rFonts w:ascii="Courier New" w:hAnsi="Courier New" w:cs="Courier New"/>
-          <w:sz w:val="18"/>
-          <w:szCs w:val="18"/>
-        </w:rPr>
-        <w:t>eo</w:t>
-      </w:r>
-      <w:proofErr w:type="spellEnd"/>
+        <w:t>from exclude_organisms eo</w:t>
+      </w:r>
     </w:p>
     <w:p>
       <w:pPr>
@@ -12740,36 +9463,8 @@
           <w:szCs w:val="18"/>
         </w:rPr>
         <w:tab/>
-        <w:t xml:space="preserve">where </w:t>
-      </w:r>
-      <w:proofErr w:type="spellStart"/>
-      <w:r>
-        <w:rPr>
-          <w:rFonts w:ascii="Courier New" w:hAnsi="Courier New" w:cs="Courier New"/>
-          <w:sz w:val="18"/>
-          <w:szCs w:val="18"/>
-        </w:rPr>
-        <w:t>eo.tax_id</w:t>
-      </w:r>
-      <w:proofErr w:type="spellEnd"/>
-      <w:r>
-        <w:rPr>
-          <w:rFonts w:ascii="Courier New" w:hAnsi="Courier New" w:cs="Courier New"/>
-          <w:sz w:val="18"/>
-          <w:szCs w:val="18"/>
-        </w:rPr>
-        <w:t xml:space="preserve"> = </w:t>
-      </w:r>
-      <w:proofErr w:type="spellStart"/>
-      <w:r>
-        <w:rPr>
-          <w:rFonts w:ascii="Courier New" w:hAnsi="Courier New" w:cs="Courier New"/>
-          <w:sz w:val="18"/>
-          <w:szCs w:val="18"/>
-        </w:rPr>
-        <w:t>td.tax_id</w:t>
-      </w:r>
-      <w:proofErr w:type="spellEnd"/>
+        <w:t>where eo.tax_id = td.tax_id</w:t>
+      </w:r>
     </w:p>
     <w:p>
       <w:pPr>
@@ -12813,25 +9508,7 @@
           <w:sz w:val="18"/>
           <w:szCs w:val="18"/>
         </w:rPr>
-        <w:t xml:space="preserve"> and upper(</w:t>
-      </w:r>
-      <w:proofErr w:type="spellStart"/>
-      <w:r>
-        <w:rPr>
-          <w:rFonts w:ascii="Courier New" w:hAnsi="Courier New" w:cs="Courier New"/>
-          <w:sz w:val="18"/>
-          <w:szCs w:val="18"/>
-        </w:rPr>
-        <w:t>td.organism</w:t>
-      </w:r>
-      <w:proofErr w:type="spellEnd"/>
-      <w:r>
-        <w:rPr>
-          <w:rFonts w:ascii="Courier New" w:hAnsi="Courier New" w:cs="Courier New"/>
-          <w:sz w:val="18"/>
-          <w:szCs w:val="18"/>
-        </w:rPr>
-        <w:t>) not like '%PLASMODIUM%'</w:t>
+        <w:t xml:space="preserve"> and upper(td.organism) not like '%PLASMODIUM%'</w:t>
       </w:r>
     </w:p>
     <w:p>
@@ -12849,43 +9526,7 @@
           <w:sz w:val="18"/>
           <w:szCs w:val="18"/>
         </w:rPr>
-        <w:t xml:space="preserve">group by </w:t>
-      </w:r>
-      <w:proofErr w:type="spellStart"/>
-      <w:r>
-        <w:rPr>
-          <w:rFonts w:ascii="Courier New" w:hAnsi="Courier New" w:cs="Courier New"/>
-          <w:sz w:val="18"/>
-          <w:szCs w:val="18"/>
-        </w:rPr>
-        <w:t>td.chembl_id</w:t>
-      </w:r>
-      <w:proofErr w:type="spellEnd"/>
-      <w:r>
-        <w:rPr>
-          <w:rFonts w:ascii="Courier New" w:hAnsi="Courier New" w:cs="Courier New"/>
-          <w:sz w:val="18"/>
-          <w:szCs w:val="18"/>
-        </w:rPr>
-        <w:t xml:space="preserve">, </w:t>
-      </w:r>
-      <w:proofErr w:type="spellStart"/>
-      <w:r>
-        <w:rPr>
-          <w:rFonts w:ascii="Courier New" w:hAnsi="Courier New" w:cs="Courier New"/>
-          <w:sz w:val="18"/>
-          <w:szCs w:val="18"/>
-        </w:rPr>
-        <w:t>td.tax_id</w:t>
-      </w:r>
-      <w:proofErr w:type="spellEnd"/>
-      <w:r>
-        <w:rPr>
-          <w:rFonts w:ascii="Courier New" w:hAnsi="Courier New" w:cs="Courier New"/>
-          <w:sz w:val="18"/>
-          <w:szCs w:val="18"/>
-        </w:rPr>
-        <w:t>, organism</w:t>
+        <w:t>group by td.chembl_id, td.tax_id, organism</w:t>
       </w:r>
     </w:p>
     <w:p>
@@ -12903,25 +9544,7 @@
           <w:sz w:val="18"/>
           <w:szCs w:val="18"/>
         </w:rPr>
-        <w:t xml:space="preserve">order by </w:t>
-      </w:r>
-      <w:proofErr w:type="spellStart"/>
-      <w:r>
-        <w:rPr>
-          <w:rFonts w:ascii="Courier New" w:hAnsi="Courier New" w:cs="Courier New"/>
-          <w:sz w:val="18"/>
-          <w:szCs w:val="18"/>
-        </w:rPr>
-        <w:t>chembl_id</w:t>
-      </w:r>
-      <w:proofErr w:type="spellEnd"/>
-      <w:r>
-        <w:rPr>
-          <w:rFonts w:ascii="Courier New" w:hAnsi="Courier New" w:cs="Courier New"/>
-          <w:sz w:val="18"/>
-          <w:szCs w:val="18"/>
-        </w:rPr>
-        <w:t>;</w:t>
+        <w:t>order by chembl_id;</w:t>
       </w:r>
     </w:p>
     <w:p>
@@ -12956,7 +9579,7 @@
           <w:sz w:val="18"/>
           <w:szCs w:val="18"/>
         </w:rPr>
-        <w:object w:dxaOrig="1543" w:dyaOrig="991">
+        <w:object w:dxaOrig="1543" w:dyaOrig="991" w14:anchorId="2A27B241">
           <v:shapetype id="_x0000_t75" coordsize="21600,21600" o:spt="75" o:preferrelative="t" path="m@4@5l@4@11@9@11@9@5xe" filled="f" stroked="f">
             <v:stroke joinstyle="miter"/>
             <v:formulas>
@@ -12977,9 +9600,9 @@
             <o:lock v:ext="edit" aspectratio="t"/>
           </v:shapetype>
           <v:shape id="_x0000_i1025" type="#_x0000_t75" style="width:77.25pt;height:49.5pt" o:ole="">
-            <v:imagedata r:id="rId39" o:title=""/>
+            <v:imagedata r:id="rId41" o:title=""/>
           </v:shape>
-          <o:OLEObject Type="Embed" ProgID="Excel.Sheet.12" ShapeID="_x0000_i1025" DrawAspect="Icon" ObjectID="_1543137873" r:id="rId40"/>
+          <o:OLEObject Type="Embed" ProgID="Excel.Sheet.12" ShapeID="_x0000_i1025" DrawAspect="Icon" ObjectID="_1543158084" r:id="rId42"/>
         </w:object>
       </w:r>
       <w:r>
@@ -12995,7 +9618,7 @@
         <w:pStyle w:val="Caption"/>
         <w:keepNext/>
       </w:pPr>
-      <w:bookmarkStart w:id="23" w:name="_Ref468794205"/>
+      <w:bookmarkStart w:id="51" w:name="_Ref468794205"/>
       <w:r>
         <w:lastRenderedPageBreak/>
         <w:t xml:space="preserve">Table </w:t>
@@ -13011,7 +9634,7 @@
       <w:r>
         <w:t>: Drugs and targets showing organism and mechanism.</w:t>
       </w:r>
-      <w:bookmarkEnd w:id="23"/>
+      <w:bookmarkEnd w:id="51"/>
     </w:p>
     <w:tbl>
       <w:tblPr>
@@ -13056,7 +9679,6 @@
                 <w:szCs w:val="18"/>
               </w:rPr>
             </w:pPr>
-            <w:proofErr w:type="spellStart"/>
             <w:r>
               <w:rPr>
                 <w:rFonts w:ascii="Calibri" w:eastAsia="Times New Roman" w:hAnsi="Calibri" w:cs="Times New Roman"/>
@@ -13068,7 +9690,6 @@
               </w:rPr>
               <w:t>tax_id</w:t>
             </w:r>
-            <w:proofErr w:type="spellEnd"/>
           </w:p>
         </w:tc>
         <w:tc>
@@ -13135,7 +9756,6 @@
                 <w:szCs w:val="18"/>
               </w:rPr>
             </w:pPr>
-            <w:proofErr w:type="spellStart"/>
             <w:r>
               <w:rPr>
                 <w:rFonts w:ascii="Calibri" w:eastAsia="Times New Roman" w:hAnsi="Calibri" w:cs="Times New Roman"/>
@@ -13147,7 +9767,6 @@
               </w:rPr>
               <w:t>pref_name</w:t>
             </w:r>
-            <w:proofErr w:type="spellEnd"/>
           </w:p>
         </w:tc>
         <w:tc>
@@ -13176,7 +9795,6 @@
                 <w:szCs w:val="18"/>
               </w:rPr>
             </w:pPr>
-            <w:proofErr w:type="spellStart"/>
             <w:r>
               <w:rPr>
                 <w:rFonts w:ascii="Calibri" w:eastAsia="Times New Roman" w:hAnsi="Calibri" w:cs="Times New Roman"/>
@@ -13188,7 +9806,6 @@
               </w:rPr>
               <w:t>chembl_id</w:t>
             </w:r>
-            <w:proofErr w:type="spellEnd"/>
           </w:p>
         </w:tc>
         <w:tc>
@@ -13216,7 +9833,6 @@
                 <w:szCs w:val="18"/>
               </w:rPr>
             </w:pPr>
-            <w:proofErr w:type="spellStart"/>
             <w:r>
               <w:rPr>
                 <w:rFonts w:ascii="Calibri" w:eastAsia="Times New Roman" w:hAnsi="Calibri" w:cs="Times New Roman"/>
@@ -13228,7 +9844,6 @@
               </w:rPr>
               <w:t>mechanism_of_action</w:t>
             </w:r>
-            <w:proofErr w:type="spellEnd"/>
           </w:p>
         </w:tc>
       </w:tr>
@@ -13296,7 +9911,6 @@
                 <w:szCs w:val="18"/>
               </w:rPr>
             </w:pPr>
-            <w:proofErr w:type="spellStart"/>
             <w:r>
               <w:rPr>
                 <w:rFonts w:ascii="Calibri" w:eastAsia="Times New Roman" w:hAnsi="Calibri" w:cs="Times New Roman"/>
@@ -13306,7 +9920,6 @@
               </w:rPr>
               <w:t>Nematoda</w:t>
             </w:r>
-            <w:proofErr w:type="spellEnd"/>
           </w:p>
         </w:tc>
         <w:tc>
@@ -17594,7 +14207,6 @@
                 <w:szCs w:val="18"/>
               </w:rPr>
             </w:pPr>
-            <w:proofErr w:type="spellStart"/>
             <w:r>
               <w:rPr>
                 <w:rFonts w:ascii="Calibri" w:eastAsia="Times New Roman" w:hAnsi="Calibri" w:cs="Times New Roman"/>
@@ -17604,7 +14216,6 @@
               </w:rPr>
               <w:t>Nematoda</w:t>
             </w:r>
-            <w:proofErr w:type="spellEnd"/>
           </w:p>
         </w:tc>
         <w:tc>
@@ -21893,7 +18504,6 @@
                 <w:szCs w:val="18"/>
               </w:rPr>
             </w:pPr>
-            <w:proofErr w:type="spellStart"/>
             <w:r>
               <w:rPr>
                 <w:rFonts w:ascii="Calibri" w:eastAsia="Times New Roman" w:hAnsi="Calibri" w:cs="Times New Roman"/>
@@ -21903,7 +18513,6 @@
               </w:rPr>
               <w:t>Nematoda</w:t>
             </w:r>
-            <w:proofErr w:type="spellEnd"/>
           </w:p>
         </w:tc>
         <w:tc>
@@ -22925,6 +19534,86 @@
 </w:document>
 </file>
 
+<file path=word/comments.xml><?xml version="1.0" encoding="utf-8"?>
+<w:comments xmlns:wpc="http://schemas.microsoft.com/office/word/2010/wordprocessingCanvas" xmlns:cx="http://schemas.microsoft.com/office/drawing/2014/chartex" xmlns:cx1="http://schemas.microsoft.com/office/drawing/2015/9/8/chartex" xmlns:cx2="http://schemas.microsoft.com/office/drawing/2015/10/21/chartex" xmlns:cx3="http://schemas.microsoft.com/office/drawing/2016/5/9/chartex" xmlns:cx4="http://schemas.microsoft.com/office/drawing/2016/5/10/chartex" xmlns:cx5="http://schemas.microsoft.com/office/drawing/2016/5/11/chartex" xmlns:mc="http://schemas.openxmlformats.org/markup-compatibility/2006" xmlns:o="urn:schemas-microsoft-com:office:office" xmlns:r="http://schemas.openxmlformats.org/officeDocument/2006/relationships" xmlns:m="http://schemas.openxmlformats.org/officeDocument/2006/math" xmlns:v="urn:schemas-microsoft-com:vml" xmlns:wp14="http://schemas.microsoft.com/office/word/2010/wordprocessingDrawing" xmlns:wp="http://schemas.openxmlformats.org/drawingml/2006/wordprocessingDrawing" xmlns:w10="urn:schemas-microsoft-com:office:word" xmlns:w="http://schemas.openxmlformats.org/wordprocessingml/2006/main" xmlns:w14="http://schemas.microsoft.com/office/word/2010/wordml" xmlns:w15="http://schemas.microsoft.com/office/word/2012/wordml" xmlns:w16se="http://schemas.microsoft.com/office/word/2015/wordml/symex" xmlns:wpg="http://schemas.microsoft.com/office/word/2010/wordprocessingGroup" xmlns:wpi="http://schemas.microsoft.com/office/word/2010/wordprocessingInk" xmlns:wne="http://schemas.microsoft.com/office/word/2006/wordml" xmlns:wps="http://schemas.microsoft.com/office/word/2010/wordprocessingShape" mc:Ignorable="w14 w15 w16se wp14">
+  <w:comment w:id="1" w:author="Jeremy Singer" w:date="2016-12-13T17:58:00Z" w:initials="JS">
+    <w:p>
+      <w:pPr>
+        <w:pStyle w:val="CommentText"/>
+      </w:pPr>
+      <w:r>
+        <w:rPr>
+          <w:rStyle w:val="CommentReference"/>
+        </w:rPr>
+        <w:annotationRef/>
+      </w:r>
+      <w:r>
+        <w:t>Remove footnotes</w:t>
+      </w:r>
+    </w:p>
+  </w:comment>
+  <w:comment w:id="0" w:author="Jeremy Singer" w:date="2016-12-13T18:11:00Z" w:initials="JS">
+    <w:p>
+      <w:pPr>
+        <w:pStyle w:val="CommentText"/>
+      </w:pPr>
+      <w:r>
+        <w:rPr>
+          <w:rStyle w:val="CommentReference"/>
+        </w:rPr>
+        <w:annotationRef/>
+      </w:r>
+      <w:r>
+        <w:t>Removed footnotes.</w:t>
+      </w:r>
+    </w:p>
+  </w:comment>
+  <w:comment w:id="15" w:author="Jeremy Singer" w:date="2016-12-13T18:07:00Z" w:initials="JS">
+    <w:p>
+      <w:pPr>
+        <w:pStyle w:val="CommentText"/>
+      </w:pPr>
+      <w:r>
+        <w:rPr>
+          <w:rStyle w:val="CommentReference"/>
+        </w:rPr>
+        <w:annotationRef/>
+      </w:r>
+      <w:r>
+        <w:t>Fixed link.</w:t>
+      </w:r>
+    </w:p>
+  </w:comment>
+  <w:comment w:id="23" w:author="Jeremy Singer" w:date="2016-12-13T18:14:00Z" w:initials="JS">
+    <w:p>
+      <w:pPr>
+        <w:pStyle w:val="CommentText"/>
+      </w:pPr>
+      <w:bookmarkStart w:id="25" w:name="_GoBack"/>
+      <w:r>
+        <w:rPr>
+          <w:rStyle w:val="CommentReference"/>
+        </w:rPr>
+        <w:annotationRef/>
+      </w:r>
+      <w:r>
+        <w:t>Add acknowledgement!</w:t>
+      </w:r>
+      <w:bookmarkEnd w:id="25"/>
+    </w:p>
+  </w:comment>
+</w:comments>
+</file>
+
+<file path=word/commentsExtended.xml><?xml version="1.0" encoding="utf-8"?>
+<w15:commentsEx xmlns:wpc="http://schemas.microsoft.com/office/word/2010/wordprocessingCanvas" xmlns:cx="http://schemas.microsoft.com/office/drawing/2014/chartex" xmlns:cx1="http://schemas.microsoft.com/office/drawing/2015/9/8/chartex" xmlns:cx2="http://schemas.microsoft.com/office/drawing/2015/10/21/chartex" xmlns:cx3="http://schemas.microsoft.com/office/drawing/2016/5/9/chartex" xmlns:cx4="http://schemas.microsoft.com/office/drawing/2016/5/10/chartex" xmlns:cx5="http://schemas.microsoft.com/office/drawing/2016/5/11/chartex" xmlns:mc="http://schemas.openxmlformats.org/markup-compatibility/2006" xmlns:o="urn:schemas-microsoft-com:office:office" xmlns:r="http://schemas.openxmlformats.org/officeDocument/2006/relationships" xmlns:m="http://schemas.openxmlformats.org/officeDocument/2006/math" xmlns:v="urn:schemas-microsoft-com:vml" xmlns:wp14="http://schemas.microsoft.com/office/word/2010/wordprocessingDrawing" xmlns:wp="http://schemas.openxmlformats.org/drawingml/2006/wordprocessingDrawing" xmlns:w10="urn:schemas-microsoft-com:office:word" xmlns:w="http://schemas.openxmlformats.org/wordprocessingml/2006/main" xmlns:w14="http://schemas.microsoft.com/office/word/2010/wordml" xmlns:w15="http://schemas.microsoft.com/office/word/2012/wordml" xmlns:w16se="http://schemas.microsoft.com/office/word/2015/wordml/symex" xmlns:wpg="http://schemas.microsoft.com/office/word/2010/wordprocessingGroup" xmlns:wpi="http://schemas.microsoft.com/office/word/2010/wordprocessingInk" xmlns:wne="http://schemas.microsoft.com/office/word/2006/wordml" xmlns:wps="http://schemas.microsoft.com/office/word/2010/wordprocessingShape" mc:Ignorable="w14 w15 w16se wp14">
+  <w15:commentEx w15:paraId="1E15BC3F" w15:done="0"/>
+  <w15:commentEx w15:paraId="2D7BF8A5" w15:done="0"/>
+  <w15:commentEx w15:paraId="5232EEAE" w15:done="0"/>
+  <w15:commentEx w15:paraId="28B53AAB" w15:done="0"/>
+</w15:commentsEx>
+</file>
+
 <file path=word/endnotes.xml><?xml version="1.0" encoding="utf-8"?>
 <w:endnotes xmlns:wpc="http://schemas.microsoft.com/office/word/2010/wordprocessingCanvas" xmlns:cx="http://schemas.microsoft.com/office/drawing/2014/chartex" xmlns:cx1="http://schemas.microsoft.com/office/drawing/2015/9/8/chartex" xmlns:cx2="http://schemas.microsoft.com/office/drawing/2015/10/21/chartex" xmlns:cx3="http://schemas.microsoft.com/office/drawing/2016/5/9/chartex" xmlns:cx4="http://schemas.microsoft.com/office/drawing/2016/5/10/chartex" xmlns:cx5="http://schemas.microsoft.com/office/drawing/2016/5/11/chartex" xmlns:mc="http://schemas.openxmlformats.org/markup-compatibility/2006" xmlns:o="urn:schemas-microsoft-com:office:office" xmlns:r="http://schemas.openxmlformats.org/officeDocument/2006/relationships" xmlns:m="http://schemas.openxmlformats.org/officeDocument/2006/math" xmlns:v="urn:schemas-microsoft-com:vml" xmlns:wp14="http://schemas.microsoft.com/office/word/2010/wordprocessingDrawing" xmlns:wp="http://schemas.openxmlformats.org/drawingml/2006/wordprocessingDrawing" xmlns:w10="urn:schemas-microsoft-com:office:word" xmlns:w="http://schemas.openxmlformats.org/wordprocessingml/2006/main" xmlns:w14="http://schemas.microsoft.com/office/word/2010/wordml" xmlns:w15="http://schemas.microsoft.com/office/word/2012/wordml" xmlns:w16se="http://schemas.microsoft.com/office/word/2015/wordml/symex" xmlns:wpg="http://schemas.microsoft.com/office/word/2010/wordprocessingGroup" xmlns:wpi="http://schemas.microsoft.com/office/word/2010/wordprocessingInk" xmlns:wne="http://schemas.microsoft.com/office/word/2006/wordml" xmlns:wps="http://schemas.microsoft.com/office/word/2010/wordprocessingShape" mc:Ignorable="w14 w15 w16se wp14">
   <w:endnote w:type="separator" w:id="-1">
@@ -22976,28 +19665,41 @@
     <w:p>
       <w:pPr>
         <w:pStyle w:val="FootnoteText"/>
-      </w:pPr>
-      <w:r>
-        <w:rPr>
-          <w:rStyle w:val="FootnoteReference"/>
-        </w:rPr>
-        <w:footnoteRef/>
-      </w:r>
-      <w:r>
-        <w:t xml:space="preserve"> Master of Science student in Bioinformatics in the Brandeis University GPS program</w:t>
-      </w:r>
+        <w:rPr>
+          <w:del w:id="3" w:author="Jeremy Singer" w:date="2016-12-13T18:08:00Z"/>
+        </w:rPr>
+      </w:pPr>
+      <w:del w:id="4" w:author="Jeremy Singer" w:date="2016-12-13T18:08:00Z">
+        <w:r>
+          <w:rPr>
+            <w:rStyle w:val="FootnoteReference"/>
+          </w:rPr>
+          <w:footnoteRef/>
+        </w:r>
+        <w:r>
+          <w:delText xml:space="preserve"> Master of Science student in Bioinformatics in the Brandeis University GPS program</w:delText>
+        </w:r>
+      </w:del>
     </w:p>
     <w:p>
       <w:pPr>
         <w:pStyle w:val="FootnoteText"/>
-      </w:pPr>
-      <w:r>
-        <w:t>Waltham, Massachusetts, United States of America</w:t>
-      </w:r>
+        <w:rPr>
+          <w:del w:id="5" w:author="Jeremy Singer" w:date="2016-12-13T18:08:00Z"/>
+        </w:rPr>
+      </w:pPr>
+      <w:del w:id="6" w:author="Jeremy Singer" w:date="2016-12-13T18:08:00Z">
+        <w:r>
+          <w:delText>Waltham, Massachusetts, United States of America</w:delText>
+        </w:r>
+      </w:del>
     </w:p>
     <w:p>
       <w:pPr>
         <w:pStyle w:val="FootnoteText"/>
+        <w:rPr>
+          <w:del w:id="7" w:author="Jeremy Singer" w:date="2016-12-13T18:08:00Z"/>
+        </w:rPr>
       </w:pPr>
     </w:p>
   </w:footnote>
@@ -23005,32 +19707,34 @@
     <w:p>
       <w:pPr>
         <w:pStyle w:val="FootnoteText"/>
-      </w:pPr>
-      <w:r>
-        <w:rPr>
-          <w:rStyle w:val="FootnoteReference"/>
-        </w:rPr>
-        <w:footnoteRef/>
-      </w:r>
-      <w:r>
-        <w:t xml:space="preserve"> Senior I.T. Developer at </w:t>
-      </w:r>
-      <w:proofErr w:type="spellStart"/>
-      <w:r>
-        <w:t>Clarivate</w:t>
-      </w:r>
-      <w:proofErr w:type="spellEnd"/>
-      <w:r>
-        <w:t xml:space="preserve"> Analytics, formerly Thomson Reuters Life Sciences</w:t>
-      </w:r>
+        <w:rPr>
+          <w:del w:id="8" w:author="Jeremy Singer" w:date="2016-12-13T18:08:00Z"/>
+        </w:rPr>
+      </w:pPr>
+      <w:del w:id="9" w:author="Jeremy Singer" w:date="2016-12-13T18:08:00Z">
+        <w:r>
+          <w:rPr>
+            <w:rStyle w:val="FootnoteReference"/>
+          </w:rPr>
+          <w:footnoteRef/>
+        </w:r>
+        <w:r>
+          <w:delText xml:space="preserve"> Senior I.T. Developer at Clarivate Analytics, formerly Thomson Reuters Life Sciences</w:delText>
+        </w:r>
+      </w:del>
     </w:p>
     <w:p>
       <w:pPr>
         <w:pStyle w:val="FootnoteText"/>
-      </w:pPr>
-      <w:r>
-        <w:t>26 Thomson Place, Boston, Massachusetts</w:t>
-      </w:r>
+        <w:rPr>
+          <w:del w:id="10" w:author="Jeremy Singer" w:date="2016-12-13T18:08:00Z"/>
+        </w:rPr>
+      </w:pPr>
+      <w:del w:id="11" w:author="Jeremy Singer" w:date="2016-12-13T18:08:00Z">
+        <w:r>
+          <w:delText>26 Thomson Place, Boston, Massachusetts</w:delText>
+        </w:r>
+      </w:del>
     </w:p>
   </w:footnote>
 </w:footnotes>
@@ -23736,6 +20440,14 @@
     <w:abstractNumId w:val="6"/>
   </w:num>
 </w:numbering>
+</file>
+
+<file path=word/people.xml><?xml version="1.0" encoding="utf-8"?>
+<w15:people xmlns:wpc="http://schemas.microsoft.com/office/word/2010/wordprocessingCanvas" xmlns:cx="http://schemas.microsoft.com/office/drawing/2014/chartex" xmlns:cx1="http://schemas.microsoft.com/office/drawing/2015/9/8/chartex" xmlns:cx2="http://schemas.microsoft.com/office/drawing/2015/10/21/chartex" xmlns:cx3="http://schemas.microsoft.com/office/drawing/2016/5/9/chartex" xmlns:cx4="http://schemas.microsoft.com/office/drawing/2016/5/10/chartex" xmlns:cx5="http://schemas.microsoft.com/office/drawing/2016/5/11/chartex" xmlns:mc="http://schemas.openxmlformats.org/markup-compatibility/2006" xmlns:o="urn:schemas-microsoft-com:office:office" xmlns:r="http://schemas.openxmlformats.org/officeDocument/2006/relationships" xmlns:m="http://schemas.openxmlformats.org/officeDocument/2006/math" xmlns:v="urn:schemas-microsoft-com:vml" xmlns:wp14="http://schemas.microsoft.com/office/word/2010/wordprocessingDrawing" xmlns:wp="http://schemas.openxmlformats.org/drawingml/2006/wordprocessingDrawing" xmlns:w10="urn:schemas-microsoft-com:office:word" xmlns:w="http://schemas.openxmlformats.org/wordprocessingml/2006/main" xmlns:w14="http://schemas.microsoft.com/office/word/2010/wordml" xmlns:w15="http://schemas.microsoft.com/office/word/2012/wordml" xmlns:w16se="http://schemas.microsoft.com/office/word/2015/wordml/symex" xmlns:wpg="http://schemas.microsoft.com/office/word/2010/wordprocessingGroup" xmlns:wpi="http://schemas.microsoft.com/office/word/2010/wordprocessingInk" xmlns:wne="http://schemas.microsoft.com/office/word/2006/wordml" xmlns:wps="http://schemas.microsoft.com/office/word/2010/wordprocessingShape" mc:Ignorable="w14 w15 w16se wp14">
+  <w15:person w15:author="Jeremy Singer">
+    <w15:presenceInfo w15:providerId="Windows Live" w15:userId="f8d79499760c0a02"/>
+  </w15:person>
+</w15:people>
 </file>
 
 <file path=word/styles.xml><?xml version="1.0" encoding="utf-8"?>
@@ -24532,6 +21244,74 @@
       <w:iCs/>
     </w:rPr>
   </w:style>
+  <w:style w:type="character" w:styleId="CommentReference">
+    <w:name w:val="annotation reference"/>
+    <w:basedOn w:val="DefaultParagraphFont"/>
+    <w:uiPriority w:val="99"/>
+    <w:semiHidden/>
+    <w:unhideWhenUsed/>
+    <w:rsid w:val="004523F0"/>
+    <w:rPr>
+      <w:sz w:val="16"/>
+      <w:szCs w:val="16"/>
+    </w:rPr>
+  </w:style>
+  <w:style w:type="paragraph" w:styleId="CommentText">
+    <w:name w:val="annotation text"/>
+    <w:basedOn w:val="Normal"/>
+    <w:link w:val="CommentTextChar"/>
+    <w:uiPriority w:val="99"/>
+    <w:semiHidden/>
+    <w:unhideWhenUsed/>
+    <w:rsid w:val="004523F0"/>
+    <w:pPr>
+      <w:spacing w:line="240" w:lineRule="auto"/>
+    </w:pPr>
+    <w:rPr>
+      <w:sz w:val="20"/>
+      <w:szCs w:val="20"/>
+    </w:rPr>
+  </w:style>
+  <w:style w:type="character" w:customStyle="1" w:styleId="CommentTextChar">
+    <w:name w:val="Comment Text Char"/>
+    <w:basedOn w:val="DefaultParagraphFont"/>
+    <w:link w:val="CommentText"/>
+    <w:uiPriority w:val="99"/>
+    <w:semiHidden/>
+    <w:rsid w:val="004523F0"/>
+    <w:rPr>
+      <w:sz w:val="20"/>
+      <w:szCs w:val="20"/>
+    </w:rPr>
+  </w:style>
+  <w:style w:type="paragraph" w:styleId="CommentSubject">
+    <w:name w:val="annotation subject"/>
+    <w:basedOn w:val="CommentText"/>
+    <w:next w:val="CommentText"/>
+    <w:link w:val="CommentSubjectChar"/>
+    <w:uiPriority w:val="99"/>
+    <w:semiHidden/>
+    <w:unhideWhenUsed/>
+    <w:rsid w:val="004523F0"/>
+    <w:rPr>
+      <w:b/>
+      <w:bCs/>
+    </w:rPr>
+  </w:style>
+  <w:style w:type="character" w:customStyle="1" w:styleId="CommentSubjectChar">
+    <w:name w:val="Comment Subject Char"/>
+    <w:basedOn w:val="CommentTextChar"/>
+    <w:link w:val="CommentSubject"/>
+    <w:uiPriority w:val="99"/>
+    <w:semiHidden/>
+    <w:rsid w:val="004523F0"/>
+    <w:rPr>
+      <w:b/>
+      <w:bCs/>
+      <w:sz w:val="20"/>
+      <w:szCs w:val="20"/>
+    </w:rPr>
+  </w:style>
 </w:styles>
 </file>
 
@@ -24835,7 +21615,7 @@
 </file>
 
 <file path=customXml/itemProps1.xml><?xml version="1.0" encoding="utf-8"?>
-<ds:datastoreItem xmlns:ds="http://schemas.openxmlformats.org/officeDocument/2006/customXml" ds:itemID="{F477024C-6DF9-407A-8592-D8ACAD4CF93F}">
+<ds:datastoreItem xmlns:ds="http://schemas.openxmlformats.org/officeDocument/2006/customXml" ds:itemID="{11642916-A298-4C2A-A87F-78596CEB3D0F}">
   <ds:schemaRefs>
     <ds:schemaRef ds:uri="http://schemas.openxmlformats.org/officeDocument/2006/bibliography"/>
   </ds:schemaRefs>

--- a/Discovering new targets and drugs for neglected diseases by paralog matching.docx
+++ b/Discovering new targets and drugs for neglected diseases by paralog matching.docx
@@ -297,40 +297,35 @@
     <w:p>
       <w:pPr>
         <w:spacing w:line="480" w:lineRule="auto"/>
+        <w:rPr>
+          <w:sz w:val="23"/>
+          <w:szCs w:val="23"/>
+        </w:rPr>
         <w:pPrChange w:id="19" w:author="Jeremy Singer" w:date="2016-12-25T15:03:00Z">
           <w:pPr/>
         </w:pPrChange>
       </w:pPr>
-      <w:r>
-        <w:t xml:space="preserve">Repurposing existing drugs </w:t>
-      </w:r>
-      <w:r>
-        <w:t>can</w:t>
-      </w:r>
-      <w:r>
-        <w:t xml:space="preserve"> save much time and cost, as previously identified drugs have well understood safety and dosage profiles.  Many of these drugs can assume new roles after losing effectiveness </w:t>
-      </w:r>
-      <w:r>
-        <w:t>against their original targets.</w:t>
-      </w:r>
-    </w:p>
-    <w:p>
-      <w:pPr>
-        <w:spacing w:line="480" w:lineRule="auto"/>
+      <w:commentRangeStart w:id="20"/>
+      <w:r>
         <w:rPr>
           <w:sz w:val="23"/>
           <w:szCs w:val="23"/>
         </w:rPr>
-        <w:pPrChange w:id="20" w:author="Jeremy Singer" w:date="2016-12-25T15:03:00Z">
-          <w:pPr/>
-        </w:pPrChange>
-      </w:pPr>
+        <w:t>The</w:t>
+      </w:r>
+      <w:commentRangeEnd w:id="20"/>
+      <w:r>
+        <w:rPr>
+          <w:rStyle w:val="CommentReference"/>
+        </w:rPr>
+        <w:commentReference w:id="20"/>
+      </w:r>
       <w:r>
         <w:rPr>
           <w:sz w:val="23"/>
           <w:szCs w:val="23"/>
         </w:rPr>
-        <w:t xml:space="preserve">The genome of the apicomplexan parasite </w:t>
+        <w:t xml:space="preserve"> genome of the apicomplexan parasite </w:t>
       </w:r>
       <w:r>
         <w:rPr>
@@ -390,32 +385,34 @@
       </w:r>
     </w:p>
     <w:p>
-      <w:r>
-        <w:br w:type="page"/>
-      </w:r>
-    </w:p>
-    <w:p>
-      <w:pPr>
-        <w:pStyle w:val="Heading1"/>
-      </w:pPr>
-      <w:r>
-        <w:lastRenderedPageBreak/>
-        <w:t>Introduction</w:t>
-      </w:r>
-    </w:p>
-    <w:p>
       <w:pPr>
         <w:spacing w:line="480" w:lineRule="auto"/>
-        <w:pPrChange w:id="22" w:author="Jeremy Singer" w:date="2016-12-25T15:03:00Z">
-          <w:pPr/>
-        </w:pPrChange>
-      </w:pPr>
-      <w:r>
         <w:rPr>
           <w:sz w:val="23"/>
           <w:szCs w:val="23"/>
         </w:rPr>
-        <w:t xml:space="preserve">The </w:t>
+      </w:pPr>
+      <w:commentRangeStart w:id="22"/>
+      <w:r>
+        <w:rPr>
+          <w:sz w:val="23"/>
+          <w:szCs w:val="23"/>
+        </w:rPr>
+        <w:t>Four</w:t>
+      </w:r>
+      <w:commentRangeEnd w:id="22"/>
+      <w:r>
+        <w:rPr>
+          <w:rStyle w:val="CommentReference"/>
+        </w:rPr>
+        <w:commentReference w:id="22"/>
+      </w:r>
+      <w:r>
+        <w:rPr>
+          <w:sz w:val="23"/>
+          <w:szCs w:val="23"/>
+        </w:rPr>
+        <w:t xml:space="preserve"> other pathogens (</w:t>
       </w:r>
       <w:r>
         <w:rPr>
@@ -423,124 +420,114 @@
           <w:sz w:val="23"/>
           <w:szCs w:val="23"/>
         </w:rPr>
-        <w:t xml:space="preserve">World Health </w:t>
-      </w:r>
+        <w:t xml:space="preserve">Trypanosoma </w:t>
+      </w:r>
+      <w:proofErr w:type="spellStart"/>
       <w:r>
         <w:rPr>
           <w:i/>
           <w:sz w:val="23"/>
           <w:szCs w:val="23"/>
         </w:rPr>
-        <w:t>Organi</w:t>
-      </w:r>
+        <w:t>Brucei</w:t>
+      </w:r>
+      <w:proofErr w:type="spellEnd"/>
       <w:r>
         <w:rPr>
           <w:i/>
           <w:sz w:val="23"/>
           <w:szCs w:val="23"/>
         </w:rPr>
-        <w:t>z</w:t>
-      </w:r>
+        <w:t xml:space="preserve">, Trypanosoma </w:t>
+      </w:r>
+      <w:proofErr w:type="spellStart"/>
       <w:r>
         <w:rPr>
           <w:i/>
           <w:sz w:val="23"/>
           <w:szCs w:val="23"/>
         </w:rPr>
-        <w:t>ation</w:t>
-      </w:r>
-      <w:r>
-        <w:rPr>
-          <w:sz w:val="23"/>
-          <w:szCs w:val="23"/>
-        </w:rPr>
-        <w:t xml:space="preserve"> has said that “</w:t>
-      </w:r>
-      <w:r>
-        <w:rPr>
-          <w:sz w:val="23"/>
-          <w:szCs w:val="23"/>
-        </w:rPr>
-        <w:t>In</w:t>
-      </w:r>
-      <w:r>
-        <w:rPr>
-          <w:sz w:val="23"/>
-          <w:szCs w:val="23"/>
-        </w:rPr>
-        <w:t xml:space="preserve"> 2015, there were an estimated 214 million new malaria cases worldwide, causing 438,000 deaths.” </w:t>
-      </w:r>
+        <w:t>Cruzi</w:t>
+      </w:r>
+      <w:proofErr w:type="spellEnd"/>
       <w:r>
         <w:rPr>
           <w:i/>
           <w:sz w:val="23"/>
           <w:szCs w:val="23"/>
         </w:rPr>
-        <w:t>Plasmodium falciparum</w:t>
-      </w:r>
-      <w:r>
-        <w:rPr>
+        <w:t xml:space="preserve">, </w:t>
+      </w:r>
+      <w:proofErr w:type="spellStart"/>
+      <w:r>
+        <w:rPr>
+          <w:i/>
           <w:sz w:val="23"/>
           <w:szCs w:val="23"/>
         </w:rPr>
-        <w:t xml:space="preserve">, an obligate apicomplexan parasite, causes the most acute form of this disease. </w:t>
-      </w:r>
-      <w:r>
-        <w:rPr>
+        <w:t>Leishmania</w:t>
+      </w:r>
+      <w:proofErr w:type="spellEnd"/>
+      <w:r>
+        <w:rPr>
+          <w:i/>
           <w:sz w:val="23"/>
           <w:szCs w:val="23"/>
         </w:rPr>
-        <w:t>M</w:t>
+        <w:t xml:space="preserve"> Major, </w:t>
       </w:r>
       <w:r>
         <w:rPr>
           <w:sz w:val="23"/>
           <w:szCs w:val="23"/>
         </w:rPr>
-        <w:t>utations decreasing the effectiveness of existing medicines increase the need to discover new</w:t>
-      </w:r>
-      <w:r>
-        <w:rPr>
+        <w:t xml:space="preserve">and </w:t>
+      </w:r>
+      <w:proofErr w:type="spellStart"/>
+      <w:r>
+        <w:rPr>
+          <w:i/>
           <w:sz w:val="23"/>
           <w:szCs w:val="23"/>
         </w:rPr>
-        <w:t xml:space="preserve"> ones.  The</w:t>
-      </w:r>
-      <w:r>
-        <w:t xml:space="preserve"> author </w:t>
-      </w:r>
-      <w:r>
-        <w:t xml:space="preserve">has </w:t>
-      </w:r>
-      <w:r>
-        <w:t>chose</w:t>
-      </w:r>
-      <w:r>
-        <w:t>n</w:t>
-      </w:r>
-      <w:r>
-        <w:t xml:space="preserve"> </w:t>
-      </w:r>
+        <w:t>Chlamidia</w:t>
+      </w:r>
+      <w:proofErr w:type="spellEnd"/>
       <w:r>
         <w:rPr>
           <w:i/>
-        </w:rPr>
-        <w:t>p</w:t>
-      </w:r>
-      <w:r>
-        <w:rPr>
-          <w:i/>
-        </w:rPr>
-        <w:t>. falciparum</w:t>
-      </w:r>
-      <w:r>
-        <w:t xml:space="preserve"> </w:t>
-      </w:r>
-      <w:r>
-        <w:t>as a model to validate a method to repurpose existing targets and drugs</w:t>
-      </w:r>
-      <w:r>
-        <w:t>.</w:t>
+          <w:sz w:val="23"/>
+          <w:szCs w:val="23"/>
+        </w:rPr>
+        <w:t xml:space="preserve"> trachomatis) </w:t>
+      </w:r>
+      <w:r>
+        <w:rPr>
+          <w:sz w:val="23"/>
+          <w:szCs w:val="23"/>
+        </w:rPr>
+        <w:t>were downloaded and run through the sam</w:t>
+      </w:r>
+      <w:r>
+        <w:rPr>
+          <w:sz w:val="23"/>
+          <w:szCs w:val="23"/>
+        </w:rPr>
+        <w:t>e pipeline, identifying potential targets and drugs.</w:t>
+      </w:r>
+    </w:p>
+    <w:p>
+      <w:r>
+        <w:br w:type="page"/>
+      </w:r>
+    </w:p>
+    <w:p>
+      <w:pPr>
+        <w:pStyle w:val="Heading1"/>
+      </w:pPr>
+      <w:r>
+        <w:lastRenderedPageBreak/>
+        <w:t>Introduction</w:t>
       </w:r>
     </w:p>
     <w:p>
@@ -551,28 +538,136 @@
         </w:pPrChange>
       </w:pPr>
       <w:r>
-        <w:t>Protein targets are those proteins that provide vital functions to the organisms to which they belong.  Because they provide vital function, we expect that their amino acid sequences would be conserved.</w:t>
+        <w:rPr>
+          <w:sz w:val="23"/>
+          <w:szCs w:val="23"/>
+        </w:rPr>
+        <w:t xml:space="preserve">The </w:t>
+      </w:r>
+      <w:r>
+        <w:rPr>
+          <w:i/>
+          <w:sz w:val="23"/>
+          <w:szCs w:val="23"/>
+        </w:rPr>
+        <w:t xml:space="preserve">World Health </w:t>
+      </w:r>
+      <w:r>
+        <w:rPr>
+          <w:i/>
+          <w:sz w:val="23"/>
+          <w:szCs w:val="23"/>
+        </w:rPr>
+        <w:t>Organi</w:t>
+      </w:r>
+      <w:r>
+        <w:rPr>
+          <w:i/>
+          <w:sz w:val="23"/>
+          <w:szCs w:val="23"/>
+        </w:rPr>
+        <w:t>z</w:t>
+      </w:r>
+      <w:r>
+        <w:rPr>
+          <w:i/>
+          <w:sz w:val="23"/>
+          <w:szCs w:val="23"/>
+        </w:rPr>
+        <w:t>ation</w:t>
+      </w:r>
+      <w:r>
+        <w:rPr>
+          <w:sz w:val="23"/>
+          <w:szCs w:val="23"/>
+        </w:rPr>
+        <w:t xml:space="preserve"> has said that “</w:t>
+      </w:r>
+      <w:r>
+        <w:rPr>
+          <w:sz w:val="23"/>
+          <w:szCs w:val="23"/>
+        </w:rPr>
+        <w:t>In</w:t>
+      </w:r>
+      <w:r>
+        <w:rPr>
+          <w:sz w:val="23"/>
+          <w:szCs w:val="23"/>
+        </w:rPr>
+        <w:t xml:space="preserve"> 2015, there were an estimated 214 million new malaria cases worldwide, causing 438,000 deaths.” </w:t>
+      </w:r>
+      <w:r>
+        <w:rPr>
+          <w:i/>
+          <w:sz w:val="23"/>
+          <w:szCs w:val="23"/>
+        </w:rPr>
+        <w:t>Plasmodium falciparum</w:t>
+      </w:r>
+      <w:r>
+        <w:rPr>
+          <w:sz w:val="23"/>
+          <w:szCs w:val="23"/>
+        </w:rPr>
+        <w:t xml:space="preserve">, an obligate apicomplexan parasite, causes the most acute form of this disease. </w:t>
+      </w:r>
+      <w:r>
+        <w:rPr>
+          <w:sz w:val="23"/>
+          <w:szCs w:val="23"/>
+        </w:rPr>
+        <w:t>M</w:t>
+      </w:r>
+      <w:r>
+        <w:rPr>
+          <w:sz w:val="23"/>
+          <w:szCs w:val="23"/>
+        </w:rPr>
+        <w:t>utations decreasing the effectiveness of existing medicines increase the need to discover new</w:t>
+      </w:r>
+      <w:r>
+        <w:rPr>
+          <w:sz w:val="23"/>
+          <w:szCs w:val="23"/>
+        </w:rPr>
+        <w:t xml:space="preserve"> ones.  The</w:t>
+      </w:r>
+      <w:r>
+        <w:t xml:space="preserve"> author </w:t>
+      </w:r>
+      <w:r>
+        <w:t xml:space="preserve">has </w:t>
+      </w:r>
+      <w:r>
+        <w:t>chose</w:t>
+      </w:r>
+      <w:r>
+        <w:t>n</w:t>
       </w:r>
       <w:r>
         <w:t xml:space="preserve"> </w:t>
       </w:r>
       <w:r>
-        <w:t xml:space="preserve">This description of the nature of protein targets suggests that </w:t>
-      </w:r>
-      <w:r>
-        <w:t>paralogous</w:t>
-      </w:r>
-      <w:r>
-        <w:t xml:space="preserve"> protein</w:t>
-      </w:r>
-      <w:r>
-        <w:t>s in our organism of interest</w:t>
+        <w:rPr>
+          <w:i/>
+        </w:rPr>
+        <w:t>p</w:t>
+      </w:r>
+      <w:r>
+        <w:rPr>
+          <w:i/>
+        </w:rPr>
+        <w:t>. falciparum</w:t>
       </w:r>
       <w:r>
         <w:t xml:space="preserve"> </w:t>
       </w:r>
       <w:r>
-        <w:t>could also be targets.</w:t>
+        <w:t>as a model to validate a method to repurpose existing targets and drugs</w:t>
+      </w:r>
+      <w:r>
+        <w:t>.</w:t>
       </w:r>
     </w:p>
     <w:p>
@@ -582,51 +677,29 @@
           <w:pPr/>
         </w:pPrChange>
       </w:pPr>
-      <w:proofErr w:type="spellStart"/>
-      <w:r>
-        <w:t>MyCheMBL</w:t>
-      </w:r>
-      <w:proofErr w:type="spellEnd"/>
-      <w:r>
-        <w:t xml:space="preserve">, </w:t>
-      </w:r>
-      <w:r>
-        <w:t xml:space="preserve">a </w:t>
-      </w:r>
-      <w:r>
-        <w:t xml:space="preserve">downloadable </w:t>
-      </w:r>
-      <w:r>
-        <w:t>virtualized platform contain</w:t>
-      </w:r>
-      <w:r>
-        <w:t>s</w:t>
-      </w:r>
-      <w:r>
-        <w:t xml:space="preserve"> a database of targets and target sequences</w:t>
-      </w:r>
-      <w:r>
-        <w:t xml:space="preserve"> in a PostgreSQL database that also contains molecule and drug information. </w:t>
-      </w:r>
-      <w:r>
-        <w:t xml:space="preserve">With a suitable similarity metric and discriminant criteria, we </w:t>
-      </w:r>
-      <w:r>
-        <w:t>can</w:t>
-      </w:r>
-      <w:r>
-        <w:t xml:space="preserve"> distinguish new targ</w:t>
-      </w:r>
-      <w:r>
-        <w:t xml:space="preserve">ets for our organism of interest, as well as drugs suitable to treat disease related to those targets.  By itself, </w:t>
-      </w:r>
-      <w:proofErr w:type="spellStart"/>
-      <w:r>
-        <w:t>MyCheMBL</w:t>
-      </w:r>
-      <w:proofErr w:type="spellEnd"/>
-      <w:r>
-        <w:t xml:space="preserve"> does not contain everything we need to discriminate these targets.</w:t>
+      <w:r>
+        <w:t>Protein targets are those proteins that provide vital functions to the organisms to which they belong.  Because they provide vital function, we expect that their amino acid sequences would be conserved.</w:t>
+      </w:r>
+      <w:r>
+        <w:t xml:space="preserve"> </w:t>
+      </w:r>
+      <w:r>
+        <w:t xml:space="preserve">This description of the nature of protein targets suggests that </w:t>
+      </w:r>
+      <w:r>
+        <w:t>paralogous</w:t>
+      </w:r>
+      <w:r>
+        <w:t xml:space="preserve"> protein</w:t>
+      </w:r>
+      <w:r>
+        <w:t>s in our organism of interest</w:t>
+      </w:r>
+      <w:r>
+        <w:t xml:space="preserve"> </w:t>
+      </w:r>
+      <w:r>
+        <w:t>could also be targets.</w:t>
       </w:r>
     </w:p>
     <w:p>
@@ -636,6 +709,60 @@
           <w:pPr/>
         </w:pPrChange>
       </w:pPr>
+      <w:proofErr w:type="spellStart"/>
+      <w:r>
+        <w:t>MyCheMBL</w:t>
+      </w:r>
+      <w:proofErr w:type="spellEnd"/>
+      <w:r>
+        <w:t xml:space="preserve">, </w:t>
+      </w:r>
+      <w:r>
+        <w:t xml:space="preserve">a </w:t>
+      </w:r>
+      <w:r>
+        <w:t xml:space="preserve">downloadable </w:t>
+      </w:r>
+      <w:r>
+        <w:t>virtualized platform contain</w:t>
+      </w:r>
+      <w:r>
+        <w:t>s</w:t>
+      </w:r>
+      <w:r>
+        <w:t xml:space="preserve"> a database of targets and target sequences</w:t>
+      </w:r>
+      <w:r>
+        <w:t xml:space="preserve"> in a PostgreSQL database that also contains molecule and drug information. </w:t>
+      </w:r>
+      <w:r>
+        <w:t xml:space="preserve">With a suitable similarity metric and discriminant criteria, we </w:t>
+      </w:r>
+      <w:r>
+        <w:t>can</w:t>
+      </w:r>
+      <w:r>
+        <w:t xml:space="preserve"> distinguish new targ</w:t>
+      </w:r>
+      <w:r>
+        <w:t xml:space="preserve">ets for our organism of interest, as well as drugs suitable to treat disease related to those targets.  By itself, </w:t>
+      </w:r>
+      <w:proofErr w:type="spellStart"/>
+      <w:r>
+        <w:t>MyCheMBL</w:t>
+      </w:r>
+      <w:proofErr w:type="spellEnd"/>
+      <w:r>
+        <w:t xml:space="preserve"> does not contain everything we need to discriminate these targets.</w:t>
+      </w:r>
+    </w:p>
+    <w:p>
+      <w:pPr>
+        <w:spacing w:line="480" w:lineRule="auto"/>
+        <w:pPrChange w:id="26" w:author="Jeremy Singer" w:date="2016-12-25T15:03:00Z">
+          <w:pPr/>
+        </w:pPrChange>
+      </w:pPr>
       <w:r>
         <w:rPr>
           <w:i/>
@@ -730,60 +857,6 @@
       </w:pPr>
       <w:r>
         <w:t>The computation platform</w:t>
-      </w:r>
-    </w:p>
-    <w:p>
-      <w:pPr>
-        <w:spacing w:line="480" w:lineRule="auto"/>
-        <w:pPrChange w:id="26" w:author="Jeremy Singer" w:date="2016-12-25T15:04:00Z">
-          <w:pPr/>
-        </w:pPrChange>
-      </w:pPr>
-      <w:r>
-        <w:t xml:space="preserve">All work was performed on a consumer grade laptop PC, with 12 GB of ram and 1 </w:t>
-      </w:r>
-      <w:proofErr w:type="spellStart"/>
-      <w:r>
-        <w:t>terrabyte</w:t>
-      </w:r>
-      <w:proofErr w:type="spellEnd"/>
-      <w:r>
-        <w:t xml:space="preserve"> of disk storage, with an Intel® Core™ i7-5500U CPU running at 2.4 </w:t>
-      </w:r>
-      <w:proofErr w:type="spellStart"/>
-      <w:r>
-        <w:t>ghz</w:t>
-      </w:r>
-      <w:proofErr w:type="spellEnd"/>
-      <w:r>
-        <w:t xml:space="preserve"> clock.  This CPU has 4 cores, which can improve performance when multiple virtual machines are running.  The ram configuration leaves plenty of RAM for multiple VMs (Virtual machines) to run simultaneously.  This laptop runs Windows 10.  (See </w:t>
-      </w:r>
-      <w:r>
-        <w:fldChar w:fldCharType="begin"/>
-      </w:r>
-      <w:r>
-        <w:instrText xml:space="preserve"> REF _Ref468131998 \h </w:instrText>
-      </w:r>
-      <w:r>
-        <w:fldChar w:fldCharType="separate"/>
-      </w:r>
-      <w:r>
-        <w:t xml:space="preserve">Figure </w:t>
-      </w:r>
-      <w:r>
-        <w:rPr>
-          <w:noProof/>
-        </w:rPr>
-        <w:t>1</w:t>
-      </w:r>
-      <w:r>
-        <w:t>:Hardware Configuration.</w:t>
-      </w:r>
-      <w:r>
-        <w:fldChar w:fldCharType="end"/>
-      </w:r>
-      <w:r>
-        <w:t xml:space="preserve">) </w:t>
       </w:r>
     </w:p>
     <w:p>
@@ -794,86 +867,97 @@
         </w:pPrChange>
       </w:pPr>
       <w:r>
-        <w:t xml:space="preserve">Most bioinformatics software runs under Linux.  Using Oracle’s </w:t>
+        <w:t xml:space="preserve">All work was performed on a consumer grade laptop PC, with 12 GB of ram and 1 </w:t>
       </w:r>
       <w:proofErr w:type="spellStart"/>
       <w:r>
-        <w:rPr>
-          <w:i/>
-        </w:rPr>
-        <w:t>VirtualBox</w:t>
+        <w:t>terrabyte</w:t>
       </w:r>
       <w:proofErr w:type="spellEnd"/>
       <w:r>
-        <w:t xml:space="preserve"> software, multiple Linux virtual machines can be supported on </w:t>
-      </w:r>
-      <w:r>
-        <w:t>a</w:t>
-      </w:r>
-      <w:r>
-        <w:t xml:space="preserve"> PC.</w:t>
-      </w:r>
-    </w:p>
-    <w:p>
-      <w:pPr>
-        <w:pStyle w:val="Heading2"/>
-      </w:pPr>
-      <w:bookmarkStart w:id="28" w:name="_Ref465510972"/>
-      <w:r>
-        <w:t xml:space="preserve">Setting up a Linux Virtual Machine using Oracle’s </w:t>
+        <w:t xml:space="preserve"> of disk storage, with an Intel® Core™ i7-5500U CPU running at 2.4 </w:t>
       </w:r>
       <w:proofErr w:type="spellStart"/>
       <w:r>
-        <w:t>VirtualBox</w:t>
+        <w:t>ghz</w:t>
       </w:r>
       <w:proofErr w:type="spellEnd"/>
       <w:r>
-        <w:t xml:space="preserve"> software</w:t>
-      </w:r>
-      <w:bookmarkEnd w:id="28"/>
+        <w:t xml:space="preserve"> clock.  This CPU has 4 cores, which can improve performance when multiple virtual machines are running.  The ram configuration leaves plenty of RAM for multiple VMs (Virtual machines) to run simultaneously.  This laptop runs Windows 10.  (See </w:t>
+      </w:r>
+      <w:r>
+        <w:fldChar w:fldCharType="begin"/>
+      </w:r>
+      <w:r>
+        <w:instrText xml:space="preserve"> REF _Ref468131998 \h </w:instrText>
+      </w:r>
+      <w:r>
+        <w:fldChar w:fldCharType="separate"/>
+      </w:r>
+      <w:r>
+        <w:t xml:space="preserve">Figure </w:t>
+      </w:r>
+      <w:r>
+        <w:rPr>
+          <w:noProof/>
+        </w:rPr>
+        <w:t>1</w:t>
+      </w:r>
+      <w:r>
+        <w:t>:Hardware Configuration.</w:t>
+      </w:r>
+      <w:r>
+        <w:fldChar w:fldCharType="end"/>
+      </w:r>
+      <w:r>
+        <w:t xml:space="preserve">) </w:t>
+      </w:r>
     </w:p>
     <w:p>
       <w:pPr>
         <w:spacing w:line="480" w:lineRule="auto"/>
-        <w:pPrChange w:id="29" w:author="Jeremy Singer" w:date="2016-12-25T15:04:00Z">
+        <w:pPrChange w:id="28" w:author="Jeremy Singer" w:date="2016-12-25T15:04:00Z">
           <w:pPr/>
         </w:pPrChange>
       </w:pPr>
       <w:r>
-        <w:t xml:space="preserve">Download the latest </w:t>
+        <w:t xml:space="preserve">Most bioinformatics software runs under Linux.  Using Oracle’s </w:t>
       </w:r>
       <w:proofErr w:type="spellStart"/>
       <w:r>
+        <w:rPr>
+          <w:i/>
+        </w:rPr>
         <w:t>VirtualBox</w:t>
       </w:r>
       <w:proofErr w:type="spellEnd"/>
       <w:r>
-        <w:t xml:space="preserve"> software from Oracle (available at </w:t>
-      </w:r>
-      <w:r>
-        <w:fldChar w:fldCharType="begin"/>
-      </w:r>
-      <w:r>
-        <w:instrText xml:space="preserve"> HYPERLINK "https://www.virtualbox.org/" </w:instrText>
-      </w:r>
-      <w:r>
-        <w:fldChar w:fldCharType="separate"/>
-      </w:r>
-      <w:r>
-        <w:rPr>
-          <w:rStyle w:val="Hyperlink"/>
-        </w:rPr>
-        <w:t>https://www.virtualbox.org/</w:t>
-      </w:r>
-      <w:r>
-        <w:rPr>
-          <w:rStyle w:val="Hyperlink"/>
-        </w:rPr>
-        <w:fldChar w:fldCharType="end"/>
-      </w:r>
-      <w:r>
-        <w:t xml:space="preserve"> .)</w:t>
-      </w:r>
+        <w:t xml:space="preserve"> software, multiple Linux virtual machines can be supported on </w:t>
+      </w:r>
+      <w:r>
+        <w:t>a</w:t>
+      </w:r>
+      <w:r>
+        <w:t xml:space="preserve"> PC.</w:t>
+      </w:r>
+    </w:p>
+    <w:p>
+      <w:pPr>
+        <w:pStyle w:val="Heading2"/>
+      </w:pPr>
+      <w:bookmarkStart w:id="29" w:name="_Ref465510972"/>
+      <w:r>
+        <w:t xml:space="preserve">Setting up a Linux Virtual Machine using Oracle’s </w:t>
+      </w:r>
+      <w:proofErr w:type="spellStart"/>
+      <w:r>
+        <w:t>VirtualBox</w:t>
+      </w:r>
+      <w:proofErr w:type="spellEnd"/>
+      <w:r>
+        <w:t xml:space="preserve"> software</w:t>
+      </w:r>
+      <w:bookmarkEnd w:id="29"/>
     </w:p>
     <w:p>
       <w:pPr>
@@ -883,7 +967,39 @@
         </w:pPrChange>
       </w:pPr>
       <w:r>
-        <w:t>Windows update can cause this software to stop working, which requires downloading newer software.</w:t>
+        <w:t xml:space="preserve">Download the latest </w:t>
+      </w:r>
+      <w:proofErr w:type="spellStart"/>
+      <w:r>
+        <w:t>VirtualBox</w:t>
+      </w:r>
+      <w:proofErr w:type="spellEnd"/>
+      <w:r>
+        <w:t xml:space="preserve"> software from Oracle (available at </w:t>
+      </w:r>
+      <w:r>
+        <w:fldChar w:fldCharType="begin"/>
+      </w:r>
+      <w:r>
+        <w:instrText xml:space="preserve"> HYPERLINK "https://www.virtualbox.org/" </w:instrText>
+      </w:r>
+      <w:r>
+        <w:fldChar w:fldCharType="separate"/>
+      </w:r>
+      <w:r>
+        <w:rPr>
+          <w:rStyle w:val="Hyperlink"/>
+        </w:rPr>
+        <w:t>https://www.virtualbox.org/</w:t>
+      </w:r>
+      <w:r>
+        <w:rPr>
+          <w:rStyle w:val="Hyperlink"/>
+        </w:rPr>
+        <w:fldChar w:fldCharType="end"/>
+      </w:r>
+      <w:r>
+        <w:t xml:space="preserve"> .)</w:t>
       </w:r>
     </w:p>
     <w:p>
@@ -894,48 +1010,7 @@
         </w:pPrChange>
       </w:pPr>
       <w:r>
-        <w:t xml:space="preserve">A CentOS 6.5 x86_64 </w:t>
-      </w:r>
-      <w:proofErr w:type="spellStart"/>
-      <w:r>
-        <w:t>vdi</w:t>
-      </w:r>
-      <w:proofErr w:type="spellEnd"/>
-      <w:r>
-        <w:t xml:space="preserve"> image was downloaded from </w:t>
-      </w:r>
-      <w:r>
-        <w:fldChar w:fldCharType="begin"/>
-      </w:r>
-      <w:r>
-        <w:instrText xml:space="preserve"> HYPERLINK "https://virtualboximages.com" </w:instrText>
-      </w:r>
-      <w:r>
-        <w:fldChar w:fldCharType="separate"/>
-      </w:r>
-      <w:r>
-        <w:rPr>
-          <w:rStyle w:val="Hyperlink"/>
-        </w:rPr>
-        <w:t>https://virtualboximages.com</w:t>
-      </w:r>
-      <w:r>
-        <w:rPr>
-          <w:rStyle w:val="Hyperlink"/>
-        </w:rPr>
-        <w:fldChar w:fldCharType="end"/>
-      </w:r>
-      <w:r>
-        <w:t xml:space="preserve"> .  This virtual device image is compatible with </w:t>
-      </w:r>
-      <w:r>
-        <w:rPr>
-          <w:i/>
-        </w:rPr>
-        <w:t>Guest Additions</w:t>
-      </w:r>
-      <w:r>
-        <w:t xml:space="preserve"> that makes mouse integration between Windows and a running Linux virtual machine easier.</w:t>
+        <w:t>Windows update can cause this software to stop working, which requires downloading newer software.</w:t>
       </w:r>
     </w:p>
     <w:p>
@@ -946,48 +1021,48 @@
         </w:pPrChange>
       </w:pPr>
       <w:r>
-        <w:t xml:space="preserve">A VM was created with 2gb of ram, using the downloaded VDI.  This VM has its own IP address, which can be reached by </w:t>
+        <w:t xml:space="preserve">A CentOS 6.5 x86_64 </w:t>
       </w:r>
       <w:proofErr w:type="spellStart"/>
       <w:r>
+        <w:t>vdi</w:t>
+      </w:r>
+      <w:proofErr w:type="spellEnd"/>
+      <w:r>
+        <w:t xml:space="preserve"> image was downloaded from </w:t>
+      </w:r>
+      <w:r>
+        <w:fldChar w:fldCharType="begin"/>
+      </w:r>
+      <w:r>
+        <w:instrText xml:space="preserve"> HYPERLINK "https://virtualboximages.com" </w:instrText>
+      </w:r>
+      <w:r>
+        <w:fldChar w:fldCharType="separate"/>
+      </w:r>
+      <w:r>
+        <w:rPr>
+          <w:rStyle w:val="Hyperlink"/>
+        </w:rPr>
+        <w:t>https://virtualboximages.com</w:t>
+      </w:r>
+      <w:r>
+        <w:rPr>
+          <w:rStyle w:val="Hyperlink"/>
+        </w:rPr>
+        <w:fldChar w:fldCharType="end"/>
+      </w:r>
+      <w:r>
+        <w:t xml:space="preserve"> .  This virtual device image is compatible with </w:t>
+      </w:r>
+      <w:r>
         <w:rPr>
           <w:i/>
         </w:rPr>
-        <w:t>ssh</w:t>
-      </w:r>
-      <w:proofErr w:type="spellEnd"/>
-      <w:r>
-        <w:t xml:space="preserve"> software installed on the PC.  </w:t>
-      </w:r>
-      <w:r>
-        <w:t xml:space="preserve">(See </w:t>
-      </w:r>
-      <w:r>
-        <w:fldChar w:fldCharType="begin"/>
-      </w:r>
-      <w:r>
-        <w:instrText xml:space="preserve"> REF _Ref468167088 \h </w:instrText>
-      </w:r>
-      <w:r>
-        <w:fldChar w:fldCharType="separate"/>
-      </w:r>
-      <w:r>
-        <w:t xml:space="preserve">Figure </w:t>
-      </w:r>
-      <w:r>
-        <w:rPr>
-          <w:noProof/>
-        </w:rPr>
-        <w:t>2</w:t>
-      </w:r>
-      <w:r>
-        <w:t>: VM configuration parameters.</w:t>
-      </w:r>
-      <w:r>
-        <w:fldChar w:fldCharType="end"/>
-      </w:r>
-      <w:r>
-        <w:t>)</w:t>
+        <w:t>Guest Additions</w:t>
+      </w:r>
+      <w:r>
+        <w:t xml:space="preserve"> that makes mouse integration between Windows and a running Linux virtual machine easier.</w:t>
       </w:r>
     </w:p>
     <w:p>
@@ -998,6 +1073,58 @@
         </w:pPrChange>
       </w:pPr>
       <w:r>
+        <w:t xml:space="preserve">A VM was created with 2gb of ram, using the downloaded VDI.  This VM has its own IP address, which can be reached by </w:t>
+      </w:r>
+      <w:proofErr w:type="spellStart"/>
+      <w:r>
+        <w:rPr>
+          <w:i/>
+        </w:rPr>
+        <w:t>ssh</w:t>
+      </w:r>
+      <w:proofErr w:type="spellEnd"/>
+      <w:r>
+        <w:t xml:space="preserve"> software installed on the PC.  </w:t>
+      </w:r>
+      <w:r>
+        <w:t xml:space="preserve">(See </w:t>
+      </w:r>
+      <w:r>
+        <w:fldChar w:fldCharType="begin"/>
+      </w:r>
+      <w:r>
+        <w:instrText xml:space="preserve"> REF _Ref468167088 \h </w:instrText>
+      </w:r>
+      <w:r>
+        <w:fldChar w:fldCharType="separate"/>
+      </w:r>
+      <w:r>
+        <w:t xml:space="preserve">Figure </w:t>
+      </w:r>
+      <w:r>
+        <w:rPr>
+          <w:noProof/>
+        </w:rPr>
+        <w:t>2</w:t>
+      </w:r>
+      <w:r>
+        <w:t>: VM configuration parameters.</w:t>
+      </w:r>
+      <w:r>
+        <w:fldChar w:fldCharType="end"/>
+      </w:r>
+      <w:r>
+        <w:t>)</w:t>
+      </w:r>
+    </w:p>
+    <w:p>
+      <w:pPr>
+        <w:spacing w:line="480" w:lineRule="auto"/>
+        <w:pPrChange w:id="34" w:author="Jeremy Singer" w:date="2016-12-25T15:04:00Z">
+          <w:pPr/>
+        </w:pPrChange>
+      </w:pPr>
+      <w:r>
         <w:t xml:space="preserve"> </w:t>
       </w:r>
       <w:r>
@@ -1037,7 +1164,7 @@
       <w:r>
         <w:t>(See</w:t>
       </w:r>
-      <w:del w:id="34" w:author="Jeremy Singer" w:date="2016-12-13T18:02:00Z">
+      <w:del w:id="35" w:author="Jeremy Singer" w:date="2016-12-13T18:02:00Z">
         <w:r>
           <w:delText xml:space="preserve"> </w:delText>
         </w:r>
@@ -1057,11 +1184,11 @@
           <w:fldChar w:fldCharType="end"/>
         </w:r>
       </w:del>
-      <w:ins w:id="35" w:author="Jeremy Singer" w:date="2016-12-13T18:02:00Z">
+      <w:ins w:id="36" w:author="Jeremy Singer" w:date="2016-12-13T18:02:00Z">
         <w:r>
           <w:t xml:space="preserve"> </w:t>
         </w:r>
-        <w:commentRangeStart w:id="36"/>
+        <w:commentRangeStart w:id="37"/>
         <w:r>
           <w:fldChar w:fldCharType="begin"/>
         </w:r>
@@ -1072,7 +1199,7 @@
       <w:r>
         <w:fldChar w:fldCharType="separate"/>
       </w:r>
-      <w:ins w:id="37" w:author="Jeremy Singer" w:date="2016-12-13T18:02:00Z">
+      <w:ins w:id="38" w:author="Jeremy Singer" w:date="2016-12-13T18:02:00Z">
         <w:r>
           <w:t>Linux user setup.</w:t>
         </w:r>
@@ -1080,13 +1207,13 @@
           <w:fldChar w:fldCharType="end"/>
         </w:r>
       </w:ins>
-      <w:commentRangeEnd w:id="36"/>
-      <w:ins w:id="38" w:author="Jeremy Singer" w:date="2016-12-13T18:07:00Z">
+      <w:commentRangeEnd w:id="37"/>
+      <w:ins w:id="39" w:author="Jeremy Singer" w:date="2016-12-13T18:07:00Z">
         <w:r>
           <w:rPr>
             <w:rStyle w:val="CommentReference"/>
           </w:rPr>
-          <w:commentReference w:id="36"/>
+          <w:commentReference w:id="37"/>
         </w:r>
       </w:ins>
       <w:r>
@@ -1098,7 +1225,6 @@
         <w:pStyle w:val="Heading2"/>
       </w:pPr>
       <w:r>
-        <w:lastRenderedPageBreak/>
         <w:t>Installations</w:t>
       </w:r>
     </w:p>
@@ -1111,30 +1237,15 @@
       <w:pPr>
         <w:pStyle w:val="Heading3"/>
         <w:spacing w:line="480" w:lineRule="auto"/>
-        <w:pPrChange w:id="39" w:author="Jeremy Singer" w:date="2016-12-25T15:05:00Z">
+        <w:pPrChange w:id="40" w:author="Jeremy Singer" w:date="2016-12-25T15:05:00Z">
           <w:pPr>
             <w:pStyle w:val="Heading3"/>
           </w:pPr>
         </w:pPrChange>
       </w:pPr>
       <w:r>
+        <w:lastRenderedPageBreak/>
         <w:t>Install tools on work Linux VM.</w:t>
-      </w:r>
-    </w:p>
-    <w:p>
-      <w:pPr>
-        <w:pStyle w:val="Heading3"/>
-        <w:spacing w:line="480" w:lineRule="auto"/>
-        <w:ind w:left="720"/>
-        <w:pPrChange w:id="40" w:author="Jeremy Singer" w:date="2016-12-25T15:05:00Z">
-          <w:pPr>
-            <w:pStyle w:val="Heading3"/>
-            <w:ind w:left="720"/>
-          </w:pPr>
-        </w:pPrChange>
-      </w:pPr>
-      <w:r>
-        <w:t>Glimmer3.02 – identify genes.</w:t>
       </w:r>
     </w:p>
     <w:p>
@@ -1150,7 +1261,7 @@
         </w:pPrChange>
       </w:pPr>
       <w:r>
-        <w:t>EMBOSS Tools  (version 6.5.7) – to translate genes to peptide ORFs.</w:t>
+        <w:t>Glimmer3.02 – identify genes.</w:t>
       </w:r>
     </w:p>
     <w:p>
@@ -1166,28 +1277,29 @@
         </w:pPrChange>
       </w:pPr>
       <w:r>
-        <w:t xml:space="preserve">BLAST Tools - </w:t>
-      </w:r>
-      <w:r>
-        <w:t>ncbi-blast-2.3.0</w:t>
-      </w:r>
-      <w:r>
-        <w:t xml:space="preserve"> – to score similarity of peptides to targets.</w:t>
+        <w:t>EMBOSS Tools  (version 6.5.7) – to translate genes to peptide ORFs.</w:t>
       </w:r>
     </w:p>
     <w:p>
       <w:pPr>
         <w:pStyle w:val="Heading3"/>
         <w:spacing w:line="480" w:lineRule="auto"/>
+        <w:ind w:left="720"/>
         <w:pPrChange w:id="43" w:author="Jeremy Singer" w:date="2016-12-25T15:05:00Z">
           <w:pPr>
             <w:pStyle w:val="Heading3"/>
+            <w:ind w:left="720"/>
           </w:pPr>
         </w:pPrChange>
       </w:pPr>
       <w:r>
-        <w:tab/>
-        <w:t>PostgreSQL server and client – create a blast_statistics table on the work server first.</w:t>
+        <w:t xml:space="preserve">BLAST Tools - </w:t>
+      </w:r>
+      <w:r>
+        <w:t>ncbi-blast-2.3.0</w:t>
+      </w:r>
+      <w:r>
+        <w:t xml:space="preserve"> – to score similarity of peptides to targets.</w:t>
       </w:r>
     </w:p>
     <w:p>
@@ -1201,28 +1313,8 @@
         </w:pPrChange>
       </w:pPr>
       <w:r>
-        <w:t>Install MyChEMBL 20 vagrant VM.</w:t>
-      </w:r>
-      <w:r>
-        <w:t xml:space="preserve"> (See </w:t>
-      </w:r>
-      <w:r>
-        <w:fldChar w:fldCharType="begin"/>
-      </w:r>
-      <w:r>
-        <w:instrText xml:space="preserve"> REF _Ref468366787 \h </w:instrText>
-      </w:r>
-      <w:r>
-        <w:fldChar w:fldCharType="separate"/>
-      </w:r>
-      <w:r>
-        <w:t>Installing MyChEMBL VM.</w:t>
-      </w:r>
-      <w:r>
-        <w:fldChar w:fldCharType="end"/>
-      </w:r>
-      <w:r>
-        <w:t>)</w:t>
+        <w:tab/>
+        <w:t>PostgreSQL server and client – create a blast_statistics table on the work server first.</w:t>
       </w:r>
     </w:p>
     <w:p>
@@ -1236,15 +1328,28 @@
         </w:pPrChange>
       </w:pPr>
       <w:r>
-        <w:t xml:space="preserve">Install </w:t>
-      </w:r>
-      <w:proofErr w:type="spellStart"/>
-      <w:r>
-        <w:t>ssh</w:t>
-      </w:r>
-      <w:proofErr w:type="spellEnd"/>
-      <w:r>
-        <w:t xml:space="preserve"> client on PC to communicate with work VM.</w:t>
+        <w:t>Install MyChEMBL 20 vagrant VM.</w:t>
+      </w:r>
+      <w:r>
+        <w:t xml:space="preserve"> (See </w:t>
+      </w:r>
+      <w:r>
+        <w:fldChar w:fldCharType="begin"/>
+      </w:r>
+      <w:r>
+        <w:instrText xml:space="preserve"> REF _Ref468366787 \h </w:instrText>
+      </w:r>
+      <w:r>
+        <w:fldChar w:fldCharType="separate"/>
+      </w:r>
+      <w:r>
+        <w:t>Installing MyChEMBL VM.</w:t>
+      </w:r>
+      <w:r>
+        <w:fldChar w:fldCharType="end"/>
+      </w:r>
+      <w:r>
+        <w:t>)</w:t>
       </w:r>
     </w:p>
     <w:p>
@@ -1258,6 +1363,28 @@
         </w:pPrChange>
       </w:pPr>
       <w:r>
+        <w:t xml:space="preserve">Install </w:t>
+      </w:r>
+      <w:proofErr w:type="spellStart"/>
+      <w:r>
+        <w:t>ssh</w:t>
+      </w:r>
+      <w:proofErr w:type="spellEnd"/>
+      <w:r>
+        <w:t xml:space="preserve"> client on PC to communicate with work VM.</w:t>
+      </w:r>
+    </w:p>
+    <w:p>
+      <w:pPr>
+        <w:pStyle w:val="Heading3"/>
+        <w:spacing w:line="480" w:lineRule="auto"/>
+        <w:pPrChange w:id="47" w:author="Jeremy Singer" w:date="2016-12-25T15:05:00Z">
+          <w:pPr>
+            <w:pStyle w:val="Heading3"/>
+          </w:pPr>
+        </w:pPrChange>
+      </w:pPr>
+      <w:r>
         <w:t>Install PostgreSQL client on PC to communicate with MyChEMBL PostgreSQL database.</w:t>
       </w:r>
     </w:p>
@@ -1279,50 +1406,12 @@
       <w:pPr>
         <w:pStyle w:val="Heading2"/>
       </w:pPr>
-      <w:bookmarkStart w:id="47" w:name="_Ref468771333"/>
+      <w:bookmarkStart w:id="48" w:name="_Ref468771333"/>
       <w:r>
         <w:lastRenderedPageBreak/>
         <w:t>Analytical Workflow</w:t>
       </w:r>
-      <w:bookmarkEnd w:id="47"/>
-    </w:p>
-    <w:p>
-      <w:pPr>
-        <w:spacing w:line="480" w:lineRule="auto"/>
-        <w:pPrChange w:id="48" w:author="Jeremy Singer" w:date="2016-12-25T15:05:00Z">
-          <w:pPr/>
-        </w:pPrChange>
-      </w:pPr>
-      <w:r>
-        <w:t xml:space="preserve">(See </w:t>
-      </w:r>
-      <w:r>
-        <w:fldChar w:fldCharType="begin"/>
-      </w:r>
-      <w:r>
-        <w:instrText xml:space="preserve"> REF _Ref468347174 \h </w:instrText>
-      </w:r>
-      <w:r>
-        <w:fldChar w:fldCharType="separate"/>
-      </w:r>
-      <w:r>
-        <w:t xml:space="preserve">Figure </w:t>
-      </w:r>
-      <w:r>
-        <w:rPr>
-          <w:noProof/>
-        </w:rPr>
-        <w:t>4</w:t>
-      </w:r>
-      <w:r>
-        <w:t>: Genome target analysis workflow</w:t>
-      </w:r>
-      <w:r>
-        <w:fldChar w:fldCharType="end"/>
-      </w:r>
-      <w:r>
-        <w:t>)</w:t>
-      </w:r>
+      <w:bookmarkEnd w:id="48"/>
     </w:p>
     <w:p>
       <w:pPr>
@@ -1332,34 +1421,72 @@
         </w:pPrChange>
       </w:pPr>
       <w:r>
-        <w:t xml:space="preserve">The target blast database was created on the </w:t>
-      </w:r>
-      <w:r>
-        <w:t xml:space="preserve">work VM using target sequences extracted from the </w:t>
-      </w:r>
-      <w:r>
-        <w:rPr>
-          <w:i/>
-        </w:rPr>
-        <w:t>chembl_20</w:t>
-      </w:r>
-      <w:r>
-        <w:t xml:space="preserve"> PostgreSQL database provided by the </w:t>
-      </w:r>
-      <w:r>
-        <w:rPr>
-          <w:i/>
-        </w:rPr>
-        <w:t>myChEMBL</w:t>
-      </w:r>
-      <w:r>
-        <w:t xml:space="preserve"> VM.</w:t>
+        <w:t xml:space="preserve">(See </w:t>
+      </w:r>
+      <w:r>
+        <w:fldChar w:fldCharType="begin"/>
+      </w:r>
+      <w:r>
+        <w:instrText xml:space="preserve"> REF _Ref468347174 \h </w:instrText>
+      </w:r>
+      <w:r>
+        <w:fldChar w:fldCharType="separate"/>
+      </w:r>
+      <w:r>
+        <w:t xml:space="preserve">Figure </w:t>
+      </w:r>
+      <w:r>
+        <w:rPr>
+          <w:noProof/>
+        </w:rPr>
+        <w:t>4</w:t>
+      </w:r>
+      <w:r>
+        <w:t>: Genome target analysis workflow</w:t>
+      </w:r>
+      <w:r>
+        <w:fldChar w:fldCharType="end"/>
+      </w:r>
+      <w:r>
+        <w:t>)</w:t>
       </w:r>
     </w:p>
     <w:p>
       <w:pPr>
         <w:spacing w:line="480" w:lineRule="auto"/>
         <w:pPrChange w:id="50" w:author="Jeremy Singer" w:date="2016-12-25T15:05:00Z">
+          <w:pPr/>
+        </w:pPrChange>
+      </w:pPr>
+      <w:r>
+        <w:t xml:space="preserve">The target blast database was created on the </w:t>
+      </w:r>
+      <w:r>
+        <w:t xml:space="preserve">work VM using target sequences extracted from the </w:t>
+      </w:r>
+      <w:r>
+        <w:rPr>
+          <w:i/>
+        </w:rPr>
+        <w:t>chembl_20</w:t>
+      </w:r>
+      <w:r>
+        <w:t xml:space="preserve"> PostgreSQL database provided by the </w:t>
+      </w:r>
+      <w:r>
+        <w:rPr>
+          <w:i/>
+        </w:rPr>
+        <w:t>myChEMBL</w:t>
+      </w:r>
+      <w:r>
+        <w:t xml:space="preserve"> VM.</w:t>
+      </w:r>
+    </w:p>
+    <w:p>
+      <w:pPr>
+        <w:spacing w:line="480" w:lineRule="auto"/>
+        <w:pPrChange w:id="51" w:author="Jeremy Singer" w:date="2016-12-25T15:05:00Z">
           <w:pPr/>
         </w:pPrChange>
       </w:pPr>
@@ -1386,8 +1513,10 @@
         <w:spacing w:line="480" w:lineRule="auto"/>
         <w:rPr>
           <w:rStyle w:val="Hyperlink"/>
-        </w:rPr>
-        <w:pPrChange w:id="51" w:author="Jeremy Singer" w:date="2016-12-25T15:05:00Z">
+          <w:sz w:val="22"/>
+          <w:szCs w:val="22"/>
+        </w:rPr>
+        <w:pPrChange w:id="52" w:author="Jeremy Singer" w:date="2016-12-25T15:05:00Z">
           <w:pPr>
             <w:pStyle w:val="FootnoteText"/>
             <w:numPr>
@@ -1413,10 +1542,7 @@
         <w:fldChar w:fldCharType="begin"/>
       </w:r>
       <w:r>
-        <w:instrText xml:space="preserve"> HYPER</w:instrText>
-      </w:r>
-      <w:r>
-        <w:instrText xml:space="preserve">LINK "ftp://ftp.ensemblgenomes.org/pub/protists/release-32/fasta/plasmodium_falciparum/dna/" </w:instrText>
+        <w:instrText xml:space="preserve"> HYPERLINK "ftp://ftp.ensemblgenomes.org/pub/protists/release-32/fasta/plasmodium_falciparum/dna/" </w:instrText>
       </w:r>
       <w:r>
         <w:fldChar w:fldCharType="separate"/>
@@ -1446,7 +1572,7 @@
           <w:szCs w:val="21"/>
           <w:shd w:val="clear" w:color="auto" w:fill="FFFFFF"/>
         </w:rPr>
-        <w:pPrChange w:id="52" w:author="Jeremy Singer" w:date="2016-12-25T15:05:00Z">
+        <w:pPrChange w:id="53" w:author="Jeremy Singer" w:date="2016-12-25T15:05:00Z">
           <w:pPr>
             <w:pStyle w:val="FootnoteText"/>
             <w:ind w:left="720"/>
@@ -1465,7 +1591,7 @@
         <w:rPr>
           <w:rStyle w:val="Hyperlink"/>
         </w:rPr>
-        <w:pPrChange w:id="53" w:author="Jeremy Singer" w:date="2016-12-25T15:05:00Z">
+        <w:pPrChange w:id="54" w:author="Jeremy Singer" w:date="2016-12-25T15:05:00Z">
           <w:pPr>
             <w:pStyle w:val="FootnoteText"/>
             <w:numPr>
@@ -1545,7 +1671,7 @@
       <w:pPr>
         <w:pStyle w:val="ListParagraph"/>
         <w:spacing w:line="480" w:lineRule="auto"/>
-        <w:pPrChange w:id="54" w:author="Jeremy Singer" w:date="2016-12-25T15:05:00Z">
+        <w:pPrChange w:id="55" w:author="Jeremy Singer" w:date="2016-12-25T15:05:00Z">
           <w:pPr>
             <w:pStyle w:val="ListParagraph"/>
           </w:pPr>
@@ -1568,7 +1694,7 @@
           <w:szCs w:val="19"/>
           <w:shd w:val="clear" w:color="auto" w:fill="FFFFFF"/>
         </w:rPr>
-        <w:pPrChange w:id="55" w:author="Jeremy Singer" w:date="2016-12-25T15:05:00Z">
+        <w:pPrChange w:id="56" w:author="Jeremy Singer" w:date="2016-12-25T15:05:00Z">
           <w:pPr>
             <w:pStyle w:val="FootnoteText"/>
             <w:numPr>
@@ -1618,7 +1744,7 @@
           <w:szCs w:val="21"/>
           <w:shd w:val="clear" w:color="auto" w:fill="FFFFFF"/>
         </w:rPr>
-        <w:pPrChange w:id="56" w:author="Jeremy Singer" w:date="2016-12-25T15:05:00Z">
+        <w:pPrChange w:id="57" w:author="Jeremy Singer" w:date="2016-12-25T15:05:00Z">
           <w:pPr>
             <w:pStyle w:val="FootnoteText"/>
             <w:ind w:left="720"/>
@@ -1642,8 +1768,10 @@
         <w:ind w:firstLine="720"/>
         <w:rPr>
           <w:rStyle w:val="Hyperlink"/>
-        </w:rPr>
-        <w:pPrChange w:id="57" w:author="Jeremy Singer" w:date="2016-12-25T15:05:00Z">
+          <w:sz w:val="20"/>
+          <w:szCs w:val="20"/>
+        </w:rPr>
+        <w:pPrChange w:id="58" w:author="Jeremy Singer" w:date="2016-12-25T15:05:00Z">
           <w:pPr>
             <w:ind w:firstLine="720"/>
           </w:pPr>
@@ -1674,127 +1802,80 @@
     <w:p>
       <w:pPr>
         <w:spacing w:line="480" w:lineRule="auto"/>
-        <w:pPrChange w:id="58" w:author="Jeremy Singer" w:date="2016-12-25T15:05:00Z">
-          <w:pPr/>
-        </w:pPrChange>
-      </w:pPr>
-      <w:r>
-        <w:rPr>
-          <w:i/>
-        </w:rPr>
-        <w:t>Glimmer3.02</w:t>
-      </w:r>
-      <w:r>
-        <w:t xml:space="preserve"> identified putative genes.  Some installation tweaks were required to make the build work.  Training sequences from p. falciparum were provided to glimmer, and the full genome was processed into files named according to the scheme </w:t>
-      </w:r>
-      <w:r>
-        <w:rPr>
-          <w:i/>
-        </w:rPr>
-        <w:t>&lt;chromosome&gt;.gene</w:t>
-      </w:r>
-      <w:r>
-        <w:t xml:space="preserve">, with each </w:t>
-      </w:r>
-      <w:r>
-        <w:rPr>
-          <w:i/>
-        </w:rPr>
-        <w:t>.gene</w:t>
-      </w:r>
-      <w:r>
-        <w:t xml:space="preserve"> file containing predicted genes locations.  </w:t>
-      </w:r>
-      <w:proofErr w:type="spellStart"/>
-      <w:r>
-        <w:t>Mitocondrial</w:t>
-      </w:r>
-      <w:proofErr w:type="spellEnd"/>
-      <w:r>
-        <w:t xml:space="preserve"> genes were named </w:t>
-      </w:r>
-      <w:proofErr w:type="spellStart"/>
-      <w:r>
-        <w:rPr>
-          <w:i/>
-        </w:rPr>
-        <w:t>mt.gene</w:t>
-      </w:r>
-      <w:proofErr w:type="spellEnd"/>
-      <w:r>
-        <w:t xml:space="preserve"> and apicoplast genes were named </w:t>
-      </w:r>
-      <w:proofErr w:type="spellStart"/>
-      <w:r>
-        <w:rPr>
-          <w:i/>
-        </w:rPr>
-        <w:t>apicoplast.gene</w:t>
-      </w:r>
-      <w:proofErr w:type="spellEnd"/>
-      <w:r>
-        <w:t>.</w:t>
-      </w:r>
-    </w:p>
-    <w:p>
-      <w:pPr>
-        <w:spacing w:line="480" w:lineRule="auto"/>
         <w:pPrChange w:id="59" w:author="Jeremy Singer" w:date="2016-12-25T15:05:00Z">
           <w:pPr/>
         </w:pPrChange>
       </w:pPr>
       <w:r>
-        <w:t xml:space="preserve">ORF files (Open Reading Frame) were created using </w:t>
+        <w:rPr>
+          <w:i/>
+        </w:rPr>
+        <w:t>Glimmer3.02</w:t>
+      </w:r>
+      <w:r>
+        <w:t xml:space="preserve"> identified putative genes</w:t>
+      </w:r>
+      <w:ins w:id="60" w:author="Jeremy Singer" w:date="2016-12-25T19:51:00Z">
+        <w:r>
+          <w:t xml:space="preserve"> using a bundled script </w:t>
+        </w:r>
+        <w:r>
+          <w:rPr>
+            <w:i/>
+          </w:rPr>
+          <w:t>g3-iterated.csh</w:t>
+        </w:r>
+      </w:ins>
+      <w:r>
+        <w:t xml:space="preserve">.  Some installation tweaks were required to make the build work.  Training sequences from p. falciparum were provided to glimmer, and the full genome was processed into files named according to the scheme </w:t>
+      </w:r>
+      <w:r>
+        <w:rPr>
+          <w:i/>
+        </w:rPr>
+        <w:t>&lt;chromosome&gt;.gene</w:t>
+      </w:r>
+      <w:r>
+        <w:t xml:space="preserve">, with each </w:t>
+      </w:r>
+      <w:r>
+        <w:rPr>
+          <w:i/>
+        </w:rPr>
+        <w:t>.gene</w:t>
+      </w:r>
+      <w:r>
+        <w:t xml:space="preserve"> file containing predicted genes locations.  </w:t>
       </w:r>
       <w:proofErr w:type="spellStart"/>
       <w:r>
+        <w:t>Mitocondrial</w:t>
+      </w:r>
+      <w:proofErr w:type="spellEnd"/>
+      <w:r>
+        <w:t xml:space="preserve"> genes were named </w:t>
+      </w:r>
+      <w:proofErr w:type="spellStart"/>
+      <w:r>
         <w:rPr>
           <w:i/>
         </w:rPr>
-        <w:t>transeq</w:t>
+        <w:t>mt.gene</w:t>
       </w:r>
       <w:proofErr w:type="spellEnd"/>
       <w:r>
+        <w:t xml:space="preserve"> and apicoplast genes were named </w:t>
+      </w:r>
+      <w:proofErr w:type="spellStart"/>
+      <w:r>
         <w:rPr>
           <w:i/>
         </w:rPr>
-        <w:t xml:space="preserve"> (</w:t>
-      </w:r>
-      <w:r>
-        <w:t xml:space="preserve">from </w:t>
-      </w:r>
-      <w:r>
-        <w:t>EMBOSS-6.5.7</w:t>
-      </w:r>
-      <w:r>
-        <w:t>), creating 12,480 files under directories named by chromosome or organelle.</w:t>
-      </w:r>
-      <w:r>
-        <w:t xml:space="preserve"> These files are peptide </w:t>
-      </w:r>
-      <w:r>
-        <w:rPr>
-          <w:i/>
-        </w:rPr>
-        <w:t>.FASTA</w:t>
-      </w:r>
-      <w:r>
-        <w:t xml:space="preserve"> formatted files.</w:t>
-      </w:r>
-    </w:p>
-    <w:p>
-      <w:pPr>
-        <w:pStyle w:val="Heading3"/>
-        <w:spacing w:line="480" w:lineRule="auto"/>
-        <w:pPrChange w:id="60" w:author="Jeremy Singer" w:date="2016-12-25T15:05:00Z">
-          <w:pPr>
-            <w:pStyle w:val="Heading3"/>
-          </w:pPr>
-        </w:pPrChange>
-      </w:pPr>
-      <w:r>
-        <w:lastRenderedPageBreak/>
-        <w:t>BLASTP searches, aligns, and scores each ORF against the BLASTP database.</w:t>
+        <w:t>apicoplast.gene</w:t>
+      </w:r>
+      <w:proofErr w:type="spellEnd"/>
+      <w:r>
+        <w:t>.</w:t>
       </w:r>
     </w:p>
     <w:p>
@@ -1805,43 +1886,42 @@
         </w:pPrChange>
       </w:pPr>
       <w:r>
-        <w:t xml:space="preserve">A bash script runs the </w:t>
-      </w:r>
-      <w:r>
-        <w:rPr>
-          <w:b/>
-        </w:rPr>
-        <w:t>BLASTP</w:t>
-      </w:r>
-      <w:r>
-        <w:t xml:space="preserve"> command for each ORF in all the chromosome/organelle directories, creating an alignment report for each ORF named </w:t>
-      </w:r>
+        <w:t xml:space="preserve">ORF files (Open Reading Frame) were created using </w:t>
+      </w:r>
+      <w:proofErr w:type="spellStart"/>
       <w:r>
         <w:rPr>
           <w:i/>
         </w:rPr>
-        <w:t>&lt;ORF name&gt;.blastp.txt</w:t>
-      </w:r>
-      <w:r>
-        <w:t xml:space="preserve">. (See </w:t>
-      </w:r>
-      <w:r>
-        <w:fldChar w:fldCharType="begin"/>
-      </w:r>
-      <w:r>
-        <w:instrText xml:space="preserve"> REF _Ref465840277 \h </w:instrText>
-      </w:r>
-      <w:r>
-        <w:fldChar w:fldCharType="separate"/>
-      </w:r>
-      <w:r>
-        <w:t>do_blastp.sh script to produce alignment and scores for ORFs in chromosome/organelle directories</w:t>
-      </w:r>
-      <w:r>
-        <w:fldChar w:fldCharType="end"/>
-      </w:r>
-      <w:r>
-        <w:t>.)  This query produces the top 10 target sequence alignments for each ORF.</w:t>
+        <w:t>transeq</w:t>
+      </w:r>
+      <w:proofErr w:type="spellEnd"/>
+      <w:r>
+        <w:rPr>
+          <w:i/>
+        </w:rPr>
+        <w:t xml:space="preserve"> (</w:t>
+      </w:r>
+      <w:r>
+        <w:t xml:space="preserve">from </w:t>
+      </w:r>
+      <w:r>
+        <w:t>EMBOSS-6.5.7</w:t>
+      </w:r>
+      <w:r>
+        <w:t>), creating 12,480 files under directories named by chromosome or organelle.</w:t>
+      </w:r>
+      <w:r>
+        <w:t xml:space="preserve"> These files are peptide </w:t>
+      </w:r>
+      <w:r>
+        <w:rPr>
+          <w:i/>
+        </w:rPr>
+        <w:t>.FASTA</w:t>
+      </w:r>
+      <w:r>
+        <w:t xml:space="preserve"> formatted files.</w:t>
       </w:r>
     </w:p>
     <w:p>
@@ -1855,7 +1935,8 @@
         </w:pPrChange>
       </w:pPr>
       <w:r>
-        <w:t>An Extract Translate and Load (ETL) process populates the BLAST_STATISTICS table in a PostgreSQL database on the work VM.</w:t>
+        <w:lastRenderedPageBreak/>
+        <w:t>BLASTP searches, aligns, and scores each ORF against the BLASTP database.</w:t>
       </w:r>
     </w:p>
     <w:p>
@@ -1866,154 +1947,57 @@
         </w:pPrChange>
       </w:pPr>
       <w:r>
-        <w:t xml:space="preserve">For each ORF, a file named like </w:t>
+        <w:t xml:space="preserve">A bash script runs the </w:t>
+      </w:r>
+      <w:r>
+        <w:rPr>
+          <w:b/>
+        </w:rPr>
+        <w:t>BLASTP</w:t>
+      </w:r>
+      <w:r>
+        <w:t xml:space="preserve"> command for each ORF in all the chromosome/organelle directories, creating an alignment report for each ORF named </w:t>
       </w:r>
       <w:r>
         <w:rPr>
           <w:i/>
         </w:rPr>
-        <w:t>&lt;ORF&gt;.</w:t>
-      </w:r>
-      <w:proofErr w:type="spellStart"/>
-      <w:r>
-        <w:rPr>
-          <w:i/>
-        </w:rPr>
-        <w:t>blastp.stats</w:t>
-      </w:r>
-      <w:proofErr w:type="spellEnd"/>
-      <w:r>
-        <w:t xml:space="preserve"> is created</w:t>
-      </w:r>
-      <w:r>
-        <w:rPr>
-          <w:b/>
-        </w:rPr>
-        <w:t xml:space="preserve"> </w:t>
-      </w:r>
-      <w:r>
-        <w:t xml:space="preserve">by </w:t>
+        <w:t>&lt;ORF name&gt;.blastp.txt</w:t>
+      </w:r>
+      <w:r>
+        <w:t xml:space="preserve">. (See </w:t>
       </w:r>
       <w:r>
         <w:fldChar w:fldCharType="begin"/>
       </w:r>
       <w:r>
-        <w:instrText xml:space="preserve"> REF _Ref465940828 \h  \* MERGEFORMAT </w:instrText>
+        <w:instrText xml:space="preserve"> REF _Ref465840277 \h </w:instrText>
       </w:r>
       <w:r>
         <w:fldChar w:fldCharType="separate"/>
       </w:r>
       <w:r>
-        <w:softHyphen/>
-      </w:r>
-      <w:r>
-        <w:softHyphen/>
-        <w:t>blast</w:t>
-      </w:r>
-      <w:r>
-        <w:rPr>
-          <w:b/>
-        </w:rPr>
-        <w:t>_stats</w:t>
-      </w:r>
-      <w:r>
-        <w:t>.sh</w:t>
+        <w:t>do_blastp.sh script to produce alignment and scores for ORFs in chromosome/organelle directories</w:t>
       </w:r>
       <w:r>
         <w:fldChar w:fldCharType="end"/>
       </w:r>
       <w:r>
-        <w:t>, which runs Perl script</w:t>
-      </w:r>
-      <w:r>
-        <w:rPr>
-          <w:b/>
-        </w:rPr>
-        <w:t xml:space="preserve"> </w:t>
-      </w:r>
-      <w:r>
-        <w:fldChar w:fldCharType="begin"/>
-      </w:r>
-      <w:r>
-        <w:instrText xml:space="preserve"> REF _Ref465941226 \h  \* MERGEFORMAT </w:instrText>
-      </w:r>
-      <w:r>
-        <w:fldChar w:fldCharType="separate"/>
-      </w:r>
-      <w:r>
-        <w:t>extract_header.pl</w:t>
-      </w:r>
-      <w:r>
-        <w:fldChar w:fldCharType="end"/>
-      </w:r>
-      <w:r>
-        <w:t xml:space="preserve"> that extracts the blast statistics from the BLASTP reports.</w:t>
-      </w:r>
-    </w:p>
-    <w:p>
-      <w:pPr>
+        <w:t>.)  This query produces the top 10 target sequence alignments for each ORF.</w:t>
+      </w:r>
+    </w:p>
+    <w:p>
+      <w:pPr>
+        <w:pStyle w:val="Heading3"/>
         <w:spacing w:line="480" w:lineRule="auto"/>
         <w:pPrChange w:id="64" w:author="Jeremy Singer" w:date="2016-12-25T15:05:00Z">
-          <w:pPr/>
+          <w:pPr>
+            <w:pStyle w:val="Heading3"/>
+          </w:pPr>
         </w:pPrChange>
       </w:pPr>
       <w:r>
-        <w:t xml:space="preserve">The </w:t>
-      </w:r>
-      <w:r>
-        <w:fldChar w:fldCharType="begin"/>
-      </w:r>
-      <w:r>
-        <w:instrText xml:space="preserve"> REF _Ref465941587 \h </w:instrText>
-      </w:r>
-      <w:r>
-        <w:fldChar w:fldCharType="separate"/>
-      </w:r>
-      <w:r>
-        <w:t>create_populate_blast_statistics.sh</w:t>
-      </w:r>
-      <w:r>
-        <w:fldChar w:fldCharType="end"/>
-      </w:r>
-      <w:r>
-        <w:t xml:space="preserve"> bash script assembles the statistics into the necessary </w:t>
-      </w:r>
-      <w:proofErr w:type="spellStart"/>
-      <w:r>
-        <w:t>plsql</w:t>
-      </w:r>
-      <w:proofErr w:type="spellEnd"/>
-      <w:r>
-        <w:t xml:space="preserve"> command file </w:t>
-      </w:r>
-      <w:proofErr w:type="spellStart"/>
-      <w:r>
-        <w:rPr>
-          <w:b/>
-        </w:rPr>
-        <w:t>populate_blast_statistics.</w:t>
-      </w:r>
-      <w:r>
-        <w:t>sql</w:t>
-      </w:r>
-      <w:proofErr w:type="spellEnd"/>
-      <w:r>
-        <w:t xml:space="preserve"> </w:t>
-      </w:r>
-      <w:r>
-        <w:t>that</w:t>
-      </w:r>
-      <w:r>
-        <w:t xml:space="preserve"> will be used to load the </w:t>
-      </w:r>
-      <w:r>
-        <w:rPr>
-          <w:b/>
-        </w:rPr>
-        <w:t>blast_statistics</w:t>
-      </w:r>
-      <w:r>
-        <w:t xml:space="preserve"> table, once the table is created.</w:t>
+        <w:t>An Extract Translate and Load (ETL) process populates the BLAST_STATISTICS table in a PostgreSQL database on the work VM.</w:t>
       </w:r>
     </w:p>
     <w:p>
@@ -2024,89 +2008,88 @@
         </w:pPrChange>
       </w:pPr>
       <w:r>
-        <w:t xml:space="preserve">Using the </w:t>
+        <w:t xml:space="preserve">For each ORF, a file named like </w:t>
+      </w:r>
+      <w:r>
+        <w:rPr>
+          <w:i/>
+        </w:rPr>
+        <w:t>&lt;ORF&gt;.</w:t>
       </w:r>
       <w:proofErr w:type="spellStart"/>
       <w:r>
         <w:rPr>
           <w:i/>
         </w:rPr>
-        <w:t>psql</w:t>
+        <w:t>blastp.stats</w:t>
       </w:r>
       <w:proofErr w:type="spellEnd"/>
       <w:r>
-        <w:t xml:space="preserve"> client, the </w:t>
+        <w:t xml:space="preserve"> is created</w:t>
+      </w:r>
+      <w:r>
+        <w:rPr>
+          <w:b/>
+        </w:rPr>
+        <w:t xml:space="preserve"> </w:t>
+      </w:r>
+      <w:r>
+        <w:t xml:space="preserve">by </w:t>
       </w:r>
       <w:r>
         <w:fldChar w:fldCharType="begin"/>
       </w:r>
       <w:r>
-        <w:instrText xml:space="preserve"> REF _Ref465942038 \h  \* MERGEFORMAT </w:instrText>
+        <w:instrText xml:space="preserve"> REF _Ref465940828 \h  \* MERGEFORMAT </w:instrText>
       </w:r>
       <w:r>
         <w:fldChar w:fldCharType="separate"/>
       </w:r>
-      <w:proofErr w:type="spellStart"/>
+      <w:r>
+        <w:softHyphen/>
+      </w:r>
+      <w:r>
+        <w:softHyphen/>
+        <w:t>blast</w:t>
+      </w:r>
       <w:r>
         <w:rPr>
           <w:b/>
         </w:rPr>
-        <w:t>blast_statistics.sql</w:t>
-      </w:r>
-      <w:proofErr w:type="spellEnd"/>
+        <w:t>_stats</w:t>
+      </w:r>
+      <w:r>
+        <w:t>.sh</w:t>
+      </w:r>
       <w:r>
         <w:fldChar w:fldCharType="end"/>
       </w:r>
       <w:r>
-        <w:t xml:space="preserve"> table creates the </w:t>
-      </w:r>
-      <w:r>
-        <w:rPr>
-          <w:i/>
-        </w:rPr>
-        <w:t>blast_statistics</w:t>
-      </w:r>
-      <w:r>
-        <w:t xml:space="preserve"> and </w:t>
-      </w:r>
-      <w:proofErr w:type="spellStart"/>
-      <w:r>
-        <w:rPr>
-          <w:i/>
-        </w:rPr>
-        <w:t>tmp_blast_statistics</w:t>
-      </w:r>
-      <w:proofErr w:type="spellEnd"/>
-      <w:r>
-        <w:t xml:space="preserve"> tables. The </w:t>
-      </w:r>
-      <w:proofErr w:type="spellStart"/>
-      <w:r>
-        <w:rPr>
-          <w:i/>
-        </w:rPr>
-        <w:t>tmp_blast_statistics</w:t>
-      </w:r>
-      <w:proofErr w:type="spellEnd"/>
-      <w:r>
-        <w:t xml:space="preserve"> table is a temporary data table that is used like a bucket to do inserts of one  ORF at a time into the </w:t>
-      </w:r>
-      <w:r>
-        <w:rPr>
-          <w:i/>
-        </w:rPr>
-        <w:t>blast_statistics</w:t>
-      </w:r>
-      <w:r>
-        <w:t xml:space="preserve"> table. After each insert , the </w:t>
-      </w:r>
-      <w:proofErr w:type="spellStart"/>
-      <w:r>
-        <w:t>tmp_blast_statistics</w:t>
-      </w:r>
-      <w:proofErr w:type="spellEnd"/>
-      <w:r>
-        <w:t xml:space="preserve"> table is truncated.</w:t>
+        <w:t>, which runs Perl script</w:t>
+      </w:r>
+      <w:r>
+        <w:rPr>
+          <w:b/>
+        </w:rPr>
+        <w:t xml:space="preserve"> </w:t>
+      </w:r>
+      <w:r>
+        <w:fldChar w:fldCharType="begin"/>
+      </w:r>
+      <w:r>
+        <w:instrText xml:space="preserve"> REF _Ref465941226 \h  \* MERGEFORMAT </w:instrText>
+      </w:r>
+      <w:r>
+        <w:fldChar w:fldCharType="separate"/>
+      </w:r>
+      <w:r>
+        <w:t>extract_header.pl</w:t>
+      </w:r>
+      <w:r>
+        <w:fldChar w:fldCharType="end"/>
+      </w:r>
+      <w:r>
+        <w:t xml:space="preserve"> that extracts the blast statistics from the BLASTP reports.</w:t>
       </w:r>
     </w:p>
     <w:p>
@@ -2117,34 +2100,62 @@
         </w:pPrChange>
       </w:pPr>
       <w:r>
-        <w:t xml:space="preserve">Finally the </w:t>
+        <w:t xml:space="preserve">The </w:t>
+      </w:r>
+      <w:r>
+        <w:fldChar w:fldCharType="begin"/>
+      </w:r>
+      <w:r>
+        <w:instrText xml:space="preserve"> REF _Ref465941587 \h </w:instrText>
+      </w:r>
+      <w:r>
+        <w:fldChar w:fldCharType="separate"/>
+      </w:r>
+      <w:r>
+        <w:t>create_populate_blast_statistics.sh</w:t>
+      </w:r>
+      <w:r>
+        <w:fldChar w:fldCharType="end"/>
+      </w:r>
+      <w:r>
+        <w:t xml:space="preserve"> bash script assembles the statistics into the necessary </w:t>
       </w:r>
       <w:proofErr w:type="spellStart"/>
       <w:r>
+        <w:t>plsql</w:t>
+      </w:r>
+      <w:proofErr w:type="spellEnd"/>
+      <w:r>
+        <w:t xml:space="preserve"> command file </w:t>
+      </w:r>
+      <w:proofErr w:type="spellStart"/>
+      <w:r>
         <w:rPr>
           <w:b/>
         </w:rPr>
-        <w:t>populate_blast_statistics.sql</w:t>
+        <w:t>populate_blast_statistics.</w:t>
+      </w:r>
+      <w:r>
+        <w:t>sql</w:t>
       </w:r>
       <w:proofErr w:type="spellEnd"/>
       <w:r>
+        <w:t xml:space="preserve"> </w:t>
+      </w:r>
+      <w:r>
+        <w:t>that</w:t>
+      </w:r>
+      <w:r>
+        <w:t xml:space="preserve"> will be used to load the </w:t>
+      </w:r>
+      <w:r>
         <w:rPr>
           <w:b/>
-          <w:i/>
-        </w:rPr>
-        <w:t xml:space="preserve"> </w:t>
-      </w:r>
-      <w:r>
-        <w:t xml:space="preserve">file is run, populating the </w:t>
-      </w:r>
-      <w:r>
-        <w:rPr>
-          <w:i/>
         </w:rPr>
         <w:t>blast_statistics</w:t>
       </w:r>
       <w:r>
-        <w:t xml:space="preserve"> table.</w:t>
+        <w:t xml:space="preserve"> table, once the table is created.</w:t>
       </w:r>
     </w:p>
     <w:p>
@@ -2155,16 +2166,89 @@
         </w:pPrChange>
       </w:pPr>
       <w:r>
-        <w:t xml:space="preserve">Once the </w:t>
-      </w:r>
+        <w:t xml:space="preserve">Using the </w:t>
+      </w:r>
+      <w:proofErr w:type="spellStart"/>
       <w:r>
         <w:rPr>
           <w:i/>
         </w:rPr>
-        <w:t xml:space="preserve">blast_statistics </w:t>
-      </w:r>
-      <w:r>
-        <w:t>table is populated in the database on the work VM, it can be exported and re-imported into a similarly created table on the myChEMBL VM.</w:t>
+        <w:t>psql</w:t>
+      </w:r>
+      <w:proofErr w:type="spellEnd"/>
+      <w:r>
+        <w:t xml:space="preserve"> client, the </w:t>
+      </w:r>
+      <w:r>
+        <w:fldChar w:fldCharType="begin"/>
+      </w:r>
+      <w:r>
+        <w:instrText xml:space="preserve"> REF _Ref465942038 \h  \* MERGEFORMAT </w:instrText>
+      </w:r>
+      <w:r>
+        <w:fldChar w:fldCharType="separate"/>
+      </w:r>
+      <w:proofErr w:type="spellStart"/>
+      <w:r>
+        <w:rPr>
+          <w:b/>
+        </w:rPr>
+        <w:t>blast_statistics.sql</w:t>
+      </w:r>
+      <w:proofErr w:type="spellEnd"/>
+      <w:r>
+        <w:fldChar w:fldCharType="end"/>
+      </w:r>
+      <w:r>
+        <w:t xml:space="preserve"> table creates the </w:t>
+      </w:r>
+      <w:r>
+        <w:rPr>
+          <w:i/>
+        </w:rPr>
+        <w:t>blast_statistics</w:t>
+      </w:r>
+      <w:r>
+        <w:t xml:space="preserve"> and </w:t>
+      </w:r>
+      <w:proofErr w:type="spellStart"/>
+      <w:r>
+        <w:rPr>
+          <w:i/>
+        </w:rPr>
+        <w:t>tmp_blast_statistics</w:t>
+      </w:r>
+      <w:proofErr w:type="spellEnd"/>
+      <w:r>
+        <w:t xml:space="preserve"> tables. The </w:t>
+      </w:r>
+      <w:proofErr w:type="spellStart"/>
+      <w:r>
+        <w:rPr>
+          <w:i/>
+        </w:rPr>
+        <w:t>tmp_blast_statistics</w:t>
+      </w:r>
+      <w:proofErr w:type="spellEnd"/>
+      <w:r>
+        <w:t xml:space="preserve"> table is a temporary data table that is used like a bucket to do inserts of one  ORF at a time into the </w:t>
+      </w:r>
+      <w:r>
+        <w:rPr>
+          <w:i/>
+        </w:rPr>
+        <w:t>blast_statistics</w:t>
+      </w:r>
+      <w:r>
+        <w:t xml:space="preserve"> table. After each insert , the </w:t>
+      </w:r>
+      <w:proofErr w:type="spellStart"/>
+      <w:r>
+        <w:t>tmp_blast_statistics</w:t>
+      </w:r>
+      <w:proofErr w:type="spellEnd"/>
+      <w:r>
+        <w:t xml:space="preserve"> table is truncated.</w:t>
       </w:r>
     </w:p>
     <w:p>
@@ -2175,6 +2259,67 @@
         </w:pPrChange>
       </w:pPr>
       <w:r>
+        <w:t xml:space="preserve">Finally the </w:t>
+      </w:r>
+      <w:proofErr w:type="spellStart"/>
+      <w:r>
+        <w:rPr>
+          <w:b/>
+        </w:rPr>
+        <w:t>populate_blast_statistics.sql</w:t>
+      </w:r>
+      <w:proofErr w:type="spellEnd"/>
+      <w:r>
+        <w:rPr>
+          <w:b/>
+          <w:i/>
+        </w:rPr>
+        <w:t xml:space="preserve"> </w:t>
+      </w:r>
+      <w:r>
+        <w:t xml:space="preserve">file is run, populating the </w:t>
+      </w:r>
+      <w:r>
+        <w:rPr>
+          <w:i/>
+        </w:rPr>
+        <w:t>blast_statistics</w:t>
+      </w:r>
+      <w:r>
+        <w:t xml:space="preserve"> table.</w:t>
+      </w:r>
+    </w:p>
+    <w:p>
+      <w:pPr>
+        <w:spacing w:line="480" w:lineRule="auto"/>
+        <w:pPrChange w:id="69" w:author="Jeremy Singer" w:date="2016-12-25T15:05:00Z">
+          <w:pPr/>
+        </w:pPrChange>
+      </w:pPr>
+      <w:r>
+        <w:t xml:space="preserve">Once the </w:t>
+      </w:r>
+      <w:r>
+        <w:rPr>
+          <w:i/>
+        </w:rPr>
+        <w:t xml:space="preserve">blast_statistics </w:t>
+      </w:r>
+      <w:r>
+        <w:t>table is populated in the database on the work VM, it can be exported and re-imported into a similarly created table on the myChEMBL VM.</w:t>
+      </w:r>
+    </w:p>
+    <w:p>
+      <w:pPr>
+        <w:spacing w:line="480" w:lineRule="auto"/>
+        <w:rPr>
+          <w:del w:id="70" w:author="Jeremy Singer" w:date="2016-12-25T19:52:00Z"/>
+        </w:rPr>
+        <w:pPrChange w:id="71" w:author="Jeremy Singer" w:date="2016-12-25T15:05:00Z">
+          <w:pPr/>
+        </w:pPrChange>
+      </w:pPr>
+      <w:r>
         <w:t xml:space="preserve">After </w:t>
       </w:r>
       <w:r>
@@ -2196,12 +2341,23 @@
         <w:t xml:space="preserve"> databases, we can analyze the data more easily using relational database tools, and R.</w:t>
       </w:r>
     </w:p>
-    <w:p/>
-    <w:p>
-      <w:r>
-        <w:lastRenderedPageBreak/>
-        <w:br w:type="page"/>
-      </w:r>
+    <w:p>
+      <w:pPr>
+        <w:spacing w:line="480" w:lineRule="auto"/>
+        <w:rPr>
+          <w:del w:id="72" w:author="Jeremy Singer" w:date="2016-12-25T19:52:00Z"/>
+        </w:rPr>
+        <w:pPrChange w:id="73" w:author="Jeremy Singer" w:date="2016-12-25T19:52:00Z">
+          <w:pPr/>
+        </w:pPrChange>
+      </w:pPr>
+    </w:p>
+    <w:p>
+      <w:del w:id="74" w:author="Jeremy Singer" w:date="2016-12-25T19:52:00Z">
+        <w:r>
+          <w:br w:type="page"/>
+        </w:r>
+      </w:del>
     </w:p>
     <w:p>
       <w:pPr>
@@ -2223,7 +2379,7 @@
     <w:p>
       <w:pPr>
         <w:spacing w:line="480" w:lineRule="auto"/>
-        <w:pPrChange w:id="69" w:author="Jeremy Singer" w:date="2016-12-25T15:06:00Z">
+        <w:pPrChange w:id="75" w:author="Jeremy Singer" w:date="2016-12-25T15:06:00Z">
           <w:pPr/>
         </w:pPrChange>
       </w:pPr>
@@ -2297,7 +2453,7 @@
     <w:p>
       <w:pPr>
         <w:spacing w:line="480" w:lineRule="auto"/>
-        <w:pPrChange w:id="70" w:author="Jeremy Singer" w:date="2016-12-25T15:06:00Z">
+        <w:pPrChange w:id="76" w:author="Jeremy Singer" w:date="2016-12-25T15:06:00Z">
           <w:pPr/>
         </w:pPrChange>
       </w:pPr>
@@ -2317,7 +2473,7 @@
     <w:p>
       <w:pPr>
         <w:spacing w:line="480" w:lineRule="auto"/>
-        <w:pPrChange w:id="71" w:author="Jeremy Singer" w:date="2016-12-25T15:06:00Z">
+        <w:pPrChange w:id="77" w:author="Jeremy Singer" w:date="2016-12-25T15:06:00Z">
           <w:pPr/>
         </w:pPrChange>
       </w:pPr>
@@ -2336,7 +2492,7 @@
     <w:p>
       <w:pPr>
         <w:spacing w:line="480" w:lineRule="auto"/>
-        <w:pPrChange w:id="72" w:author="Jeremy Singer" w:date="2016-12-25T15:06:00Z">
+        <w:pPrChange w:id="78" w:author="Jeremy Singer" w:date="2016-12-25T15:06:00Z">
           <w:pPr/>
         </w:pPrChange>
       </w:pPr>
@@ -2386,7 +2542,7 @@
     <w:p>
       <w:pPr>
         <w:spacing w:line="480" w:lineRule="auto"/>
-        <w:pPrChange w:id="73" w:author="Jeremy Singer" w:date="2016-12-25T15:06:00Z">
+        <w:pPrChange w:id="79" w:author="Jeremy Singer" w:date="2016-12-25T15:06:00Z">
           <w:pPr/>
         </w:pPrChange>
       </w:pPr>
@@ -2414,7 +2570,7 @@
     <w:p>
       <w:pPr>
         <w:spacing w:line="480" w:lineRule="auto"/>
-        <w:pPrChange w:id="74" w:author="Jeremy Singer" w:date="2016-12-25T15:06:00Z">
+        <w:pPrChange w:id="80" w:author="Jeremy Singer" w:date="2016-12-25T15:06:00Z">
           <w:pPr/>
         </w:pPrChange>
       </w:pPr>
@@ -2467,7 +2623,7 @@
           <w:sz w:val="23"/>
           <w:szCs w:val="23"/>
         </w:rPr>
-        <w:pPrChange w:id="75" w:author="Jeremy Singer" w:date="2016-12-25T15:06:00Z">
+        <w:pPrChange w:id="81" w:author="Jeremy Singer" w:date="2016-12-25T15:06:00Z">
           <w:pPr/>
         </w:pPrChange>
       </w:pPr>
@@ -2600,12 +2756,13 @@
     </w:p>
     <w:p>
       <w:pPr>
-        <w:spacing w:line="480" w:lineRule="auto"/>
-        <w:rPr>
+        <w:spacing w:line="240" w:lineRule="auto"/>
+        <w:rPr>
+          <w:del w:id="82" w:author="Jeremy Singer" w:date="2016-12-25T19:54:00Z"/>
           <w:sz w:val="23"/>
           <w:szCs w:val="23"/>
         </w:rPr>
-        <w:pPrChange w:id="76" w:author="Jeremy Singer" w:date="2016-12-25T15:07:00Z">
+        <w:pPrChange w:id="83" w:author="Jeremy Singer" w:date="2016-12-25T19:56:00Z">
           <w:pPr/>
         </w:pPrChange>
       </w:pPr>
@@ -2664,42 +2821,67 @@
           <w:sz w:val="23"/>
           <w:szCs w:val="23"/>
         </w:rPr>
-        <w:t>to separate these two groups.</w:t>
-      </w:r>
-    </w:p>
-    <w:p>
-      <w:pPr>
+        <w:t xml:space="preserve">to separate these two </w:t>
+      </w:r>
+      <w:proofErr w:type="spellStart"/>
+      <w:r>
         <w:rPr>
           <w:sz w:val="23"/>
           <w:szCs w:val="23"/>
         </w:rPr>
-      </w:pPr>
-      <w:r>
-        <w:rPr>
+        <w:t>groups.</w:t>
+      </w:r>
+    </w:p>
+    <w:p>
+      <w:pPr>
+        <w:spacing w:line="240" w:lineRule="auto"/>
+        <w:rPr>
+          <w:del w:id="84" w:author="Jeremy Singer" w:date="2016-12-25T19:54:00Z"/>
           <w:sz w:val="23"/>
           <w:szCs w:val="23"/>
         </w:rPr>
-        <w:br w:type="page"/>
-      </w:r>
-    </w:p>
-    <w:p>
-      <w:pPr>
-        <w:ind w:left="720"/>
-        <w:rPr>
+        <w:pPrChange w:id="85" w:author="Jeremy Singer" w:date="2016-12-25T19:56:00Z">
+          <w:pPr/>
+        </w:pPrChange>
+      </w:pPr>
+      <w:del w:id="86" w:author="Jeremy Singer" w:date="2016-12-25T19:54:00Z">
+        <w:r>
+          <w:rPr>
+            <w:sz w:val="23"/>
+            <w:szCs w:val="23"/>
+          </w:rPr>
+          <w:br w:type="page"/>
+        </w:r>
+      </w:del>
+    </w:p>
+    <w:p>
+      <w:pPr>
+        <w:spacing w:line="240" w:lineRule="auto"/>
+        <w:rPr>
+          <w:del w:id="87" w:author="Jeremy Singer" w:date="2016-12-25T19:55:00Z"/>
           <w:sz w:val="23"/>
           <w:szCs w:val="23"/>
         </w:rPr>
+        <w:pPrChange w:id="88" w:author="Jeremy Singer" w:date="2016-12-25T19:56:00Z">
+          <w:pPr>
+            <w:ind w:left="720"/>
+          </w:pPr>
+        </w:pPrChange>
       </w:pPr>
     </w:p>
     <w:p>
       <w:pPr>
         <w:spacing w:line="480" w:lineRule="auto"/>
-        <w:pPrChange w:id="77" w:author="Jeremy Singer" w:date="2016-12-25T15:07:00Z">
+        <w:pPrChange w:id="89" w:author="Jeremy Singer" w:date="2016-12-25T15:07:00Z">
           <w:pPr/>
         </w:pPrChange>
       </w:pPr>
       <w:r>
-        <w:t xml:space="preserve">The following concepts support </w:t>
+        <w:t>The</w:t>
+      </w:r>
+      <w:proofErr w:type="spellEnd"/>
+      <w:r>
+        <w:t xml:space="preserve"> following concepts support </w:t>
       </w:r>
       <w:r>
         <w:t>this approach</w:t>
@@ -2716,7 +2898,7 @@
           <w:numId w:val="7"/>
         </w:numPr>
         <w:spacing w:line="480" w:lineRule="auto"/>
-        <w:pPrChange w:id="78" w:author="Jeremy Singer" w:date="2016-12-25T15:07:00Z">
+        <w:pPrChange w:id="90" w:author="Jeremy Singer" w:date="2016-12-25T15:07:00Z">
           <w:pPr>
             <w:pStyle w:val="ListParagraph"/>
             <w:numPr>
@@ -2738,7 +2920,7 @@
           <w:numId w:val="7"/>
         </w:numPr>
         <w:spacing w:line="480" w:lineRule="auto"/>
-        <w:pPrChange w:id="79" w:author="Jeremy Singer" w:date="2016-12-25T15:07:00Z">
+        <w:pPrChange w:id="91" w:author="Jeremy Singer" w:date="2016-12-25T15:07:00Z">
           <w:pPr>
             <w:pStyle w:val="ListParagraph"/>
             <w:numPr>
@@ -2766,7 +2948,7 @@
           <w:numId w:val="7"/>
         </w:numPr>
         <w:spacing w:line="480" w:lineRule="auto"/>
-        <w:pPrChange w:id="80" w:author="Jeremy Singer" w:date="2016-12-25T15:07:00Z">
+        <w:pPrChange w:id="92" w:author="Jeremy Singer" w:date="2016-12-25T15:07:00Z">
           <w:pPr>
             <w:pStyle w:val="ListParagraph"/>
             <w:numPr>
@@ -2783,7 +2965,7 @@
     <w:p>
       <w:pPr>
         <w:spacing w:line="480" w:lineRule="auto"/>
-        <w:pPrChange w:id="81" w:author="Jeremy Singer" w:date="2016-12-25T15:07:00Z">
+        <w:pPrChange w:id="93" w:author="Jeremy Singer" w:date="2016-12-25T15:07:00Z">
           <w:pPr/>
         </w:pPrChange>
       </w:pPr>
@@ -2809,7 +2991,7 @@
     <w:p>
       <w:pPr>
         <w:spacing w:line="480" w:lineRule="auto"/>
-        <w:pPrChange w:id="82" w:author="Jeremy Singer" w:date="2016-12-25T15:07:00Z">
+        <w:pPrChange w:id="94" w:author="Jeremy Singer" w:date="2016-12-25T15:07:00Z">
           <w:pPr/>
         </w:pPrChange>
       </w:pPr>
@@ -2828,7 +3010,7 @@
     <w:p>
       <w:pPr>
         <w:spacing w:line="480" w:lineRule="auto"/>
-        <w:pPrChange w:id="83" w:author="Jeremy Singer" w:date="2016-12-25T15:07:00Z">
+        <w:pPrChange w:id="95" w:author="Jeremy Singer" w:date="2016-12-25T15:07:00Z">
           <w:pPr/>
         </w:pPrChange>
       </w:pPr>
@@ -2913,7 +3095,11 @@
         <w:t>4</w:t>
       </w:r>
       <w:r>
-        <w:t>: Genome target analysis workflow</w:t>
+        <w:t xml:space="preserve">: Genome target </w:t>
+      </w:r>
+      <w:r>
+        <w:lastRenderedPageBreak/>
+        <w:t>analysis workflow</w:t>
       </w:r>
       <w:r>
         <w:fldChar w:fldCharType="end"/>
@@ -2970,7 +3156,7 @@
     <w:p>
       <w:pPr>
         <w:spacing w:line="480" w:lineRule="auto"/>
-        <w:pPrChange w:id="84" w:author="Jeremy Singer" w:date="2016-12-25T15:07:00Z">
+        <w:pPrChange w:id="96" w:author="Jeremy Singer" w:date="2016-12-25T15:07:00Z">
           <w:pPr/>
         </w:pPrChange>
       </w:pPr>
@@ -3026,7 +3212,7 @@
     <w:p>
       <w:pPr>
         <w:spacing w:line="480" w:lineRule="auto"/>
-        <w:pPrChange w:id="85" w:author="Jeremy Singer" w:date="2016-12-25T15:07:00Z">
+        <w:pPrChange w:id="97" w:author="Jeremy Singer" w:date="2016-12-25T15:07:00Z">
           <w:pPr/>
         </w:pPrChange>
       </w:pPr>
@@ -3070,12 +3256,11 @@
     <w:p>
       <w:pPr>
         <w:spacing w:line="480" w:lineRule="auto"/>
-        <w:pPrChange w:id="86" w:author="Jeremy Singer" w:date="2016-12-25T15:07:00Z">
+        <w:pPrChange w:id="98" w:author="Jeremy Singer" w:date="2016-12-25T15:07:00Z">
           <w:pPr/>
         </w:pPrChange>
       </w:pPr>
       <w:r>
-        <w:lastRenderedPageBreak/>
         <w:t>We can construct an upper bound on</w:t>
       </w:r>
       <w:r>
@@ -3088,7 +3273,7 @@
     <w:p>
       <w:pPr>
         <w:spacing w:line="480" w:lineRule="auto"/>
-        <w:pPrChange w:id="87" w:author="Jeremy Singer" w:date="2016-12-25T15:07:00Z">
+        <w:pPrChange w:id="99" w:author="Jeremy Singer" w:date="2016-12-25T15:07:00Z">
           <w:pPr/>
         </w:pPrChange>
       </w:pPr>
@@ -3174,7 +3359,7 @@
     <w:p>
       <w:pPr>
         <w:spacing w:line="480" w:lineRule="auto"/>
-        <w:pPrChange w:id="88" w:author="Jeremy Singer" w:date="2016-12-25T15:07:00Z">
+        <w:pPrChange w:id="100" w:author="Jeremy Singer" w:date="2016-12-25T15:07:00Z">
           <w:pPr/>
         </w:pPrChange>
       </w:pPr>
@@ -3223,7 +3408,7 @@
     <w:p>
       <w:pPr>
         <w:spacing w:line="480" w:lineRule="auto"/>
-        <w:pPrChange w:id="89" w:author="Jeremy Singer" w:date="2016-12-25T15:07:00Z">
+        <w:pPrChange w:id="101" w:author="Jeremy Singer" w:date="2016-12-25T15:07:00Z">
           <w:pPr/>
         </w:pPrChange>
       </w:pPr>
@@ -3278,7 +3463,7 @@
     <w:p>
       <w:pPr>
         <w:spacing w:line="480" w:lineRule="auto"/>
-        <w:pPrChange w:id="90" w:author="Jeremy Singer" w:date="2016-12-25T15:07:00Z">
+        <w:pPrChange w:id="102" w:author="Jeremy Singer" w:date="2016-12-25T15:07:00Z">
           <w:pPr/>
         </w:pPrChange>
       </w:pPr>
@@ -3301,11 +3486,12 @@
     <w:p>
       <w:pPr>
         <w:spacing w:line="480" w:lineRule="auto"/>
-        <w:pPrChange w:id="91" w:author="Jeremy Singer" w:date="2016-12-25T15:07:00Z">
+        <w:pPrChange w:id="103" w:author="Jeremy Singer" w:date="2016-12-25T15:07:00Z">
           <w:pPr/>
         </w:pPrChange>
       </w:pPr>
       <w:r>
+        <w:lastRenderedPageBreak/>
         <w:t xml:space="preserve">We created the </w:t>
       </w:r>
       <w:proofErr w:type="spellStart"/>
@@ -3367,7 +3553,7 @@
     <w:p>
       <w:pPr>
         <w:spacing w:line="480" w:lineRule="auto"/>
-        <w:pPrChange w:id="92" w:author="Jeremy Singer" w:date="2016-12-25T15:07:00Z">
+        <w:pPrChange w:id="104" w:author="Jeremy Singer" w:date="2016-12-25T15:07:00Z">
           <w:pPr/>
         </w:pPrChange>
       </w:pPr>
@@ -3408,7 +3594,13 @@
         <w:t>10</w:t>
       </w:r>
       <w:r>
-        <w:t>: From statistics to drugs.</w:t>
+        <w:t>: From statist</w:t>
+      </w:r>
+      <w:r>
+        <w:t>i</w:t>
+      </w:r>
+      <w:r>
+        <w:t>cs to drugs.</w:t>
       </w:r>
       <w:r>
         <w:fldChar w:fldCharType="end"/>
@@ -3435,7 +3627,13 @@
         <w:fldChar w:fldCharType="separate"/>
       </w:r>
       <w:r>
-        <w:t xml:space="preserve">Table </w:t>
+        <w:t>Tab</w:t>
+      </w:r>
+      <w:r>
+        <w:t>l</w:t>
+      </w:r>
+      <w:r>
+        <w:t xml:space="preserve">e </w:t>
       </w:r>
       <w:r>
         <w:rPr>
@@ -3472,7 +3670,7 @@
           <w:szCs w:val="21"/>
           <w:lang w:val="en"/>
         </w:rPr>
-        <w:pPrChange w:id="93" w:author="Jeremy Singer" w:date="2016-12-25T15:07:00Z">
+        <w:pPrChange w:id="105" w:author="Jeremy Singer" w:date="2016-12-25T15:07:00Z">
           <w:pPr/>
         </w:pPrChange>
       </w:pPr>
@@ -3484,7 +3682,6 @@
           <w:szCs w:val="21"/>
           <w:lang w:val="en"/>
         </w:rPr>
-        <w:lastRenderedPageBreak/>
         <w:t xml:space="preserve">The drugs clindamycin, chloramphenicol and tetracycline mentioned by Ankit Gupta, et al were identified. </w:t>
       </w:r>
       <w:r>
@@ -3517,10 +3714,7 @@
         </w:rPr>
         <w:t>.  Other antibiotics not mentioned in their paper were also identified.</w:t>
       </w:r>
-    </w:p>
-    <w:p>
-      <w:pPr>
-        <w:spacing w:line="480" w:lineRule="auto"/>
+      <w:r>
         <w:rPr>
           <w:rFonts w:ascii="Arial" w:hAnsi="Arial" w:cs="Arial"/>
           <w:color w:val="333132"/>
@@ -3528,10 +3722,9 @@
           <w:szCs w:val="21"/>
           <w:lang w:val="en"/>
         </w:rPr>
-        <w:pPrChange w:id="94" w:author="Jeremy Singer" w:date="2016-12-25T15:07:00Z">
-          <w:pPr/>
-        </w:pPrChange>
-      </w:pPr>
+        <w:t xml:space="preserve"> (See </w:t>
+      </w:r>
+      <w:commentRangeStart w:id="106"/>
       <w:r>
         <w:rPr>
           <w:rFonts w:ascii="Arial" w:hAnsi="Arial" w:cs="Arial"/>
@@ -3540,7 +3733,7 @@
           <w:szCs w:val="21"/>
           <w:lang w:val="en"/>
         </w:rPr>
-        <w:t xml:space="preserve">The </w:t>
+        <w:fldChar w:fldCharType="begin"/>
       </w:r>
       <w:r>
         <w:rPr>
@@ -3550,7 +3743,7 @@
           <w:szCs w:val="21"/>
           <w:lang w:val="en"/>
         </w:rPr>
-        <w:fldChar w:fldCharType="begin"/>
+        <w:instrText xml:space="preserve"> REF _Ref468794205 \h </w:instrText>
       </w:r>
       <w:r>
         <w:rPr>
@@ -3560,7 +3753,6 @@
           <w:szCs w:val="21"/>
           <w:lang w:val="en"/>
         </w:rPr>
-        <w:instrText xml:space="preserve"> REF _Ref468795996 \h </w:instrText>
       </w:r>
       <w:r>
         <w:rPr>
@@ -3570,6 +3762,19 @@
           <w:szCs w:val="21"/>
           <w:lang w:val="en"/>
         </w:rPr>
+        <w:fldChar w:fldCharType="separate"/>
+      </w:r>
+      <w:r>
+        <w:t xml:space="preserve">Table </w:t>
+      </w:r>
+      <w:r>
+        <w:rPr>
+          <w:noProof/>
+        </w:rPr>
+        <w:t>3</w:t>
+      </w:r>
+      <w:r>
+        <w:t>: Drugs and targets found for Malaria showing cross species organism and mechanism.</w:t>
       </w:r>
       <w:r>
         <w:rPr>
@@ -3579,10 +3784,14 @@
           <w:szCs w:val="21"/>
           <w:lang w:val="en"/>
         </w:rPr>
-        <w:fldChar w:fldCharType="separate"/>
-      </w:r>
-      <w:r>
-        <w:t>Query for new targets</w:t>
+        <w:fldChar w:fldCharType="end"/>
+      </w:r>
+      <w:commentRangeEnd w:id="106"/>
+      <w:r>
+        <w:rPr>
+          <w:rStyle w:val="CommentReference"/>
+        </w:rPr>
+        <w:commentReference w:id="106"/>
       </w:r>
       <w:r>
         <w:rPr>
@@ -3592,9 +3801,12 @@
           <w:szCs w:val="21"/>
           <w:lang w:val="en"/>
         </w:rPr>
-        <w:fldChar w:fldCharType="end"/>
-      </w:r>
-      <w:r>
+        <w:t>)</w:t>
+      </w:r>
+    </w:p>
+    <w:p>
+      <w:pPr>
+        <w:spacing w:line="480" w:lineRule="auto"/>
         <w:rPr>
           <w:rFonts w:ascii="Arial" w:hAnsi="Arial" w:cs="Arial"/>
           <w:color w:val="333132"/>
@@ -3602,8 +3814,10 @@
           <w:szCs w:val="21"/>
           <w:lang w:val="en"/>
         </w:rPr>
-        <w:t xml:space="preserve"> return</w:t>
-      </w:r>
+        <w:pPrChange w:id="107" w:author="Jeremy Singer" w:date="2016-12-25T15:07:00Z">
+          <w:pPr/>
+        </w:pPrChange>
+      </w:pPr>
       <w:r>
         <w:rPr>
           <w:rFonts w:ascii="Arial" w:hAnsi="Arial" w:cs="Arial"/>
@@ -3612,7 +3826,7 @@
           <w:szCs w:val="21"/>
           <w:lang w:val="en"/>
         </w:rPr>
-        <w:t>s</w:t>
+        <w:t xml:space="preserve">The </w:t>
       </w:r>
       <w:r>
         <w:rPr>
@@ -3622,7 +3836,7 @@
           <w:szCs w:val="21"/>
           <w:lang w:val="en"/>
         </w:rPr>
-        <w:t xml:space="preserve"> </w:t>
+        <w:fldChar w:fldCharType="begin"/>
       </w:r>
       <w:r>
         <w:rPr>
@@ -3632,7 +3846,7 @@
           <w:szCs w:val="21"/>
           <w:lang w:val="en"/>
         </w:rPr>
-        <w:t>592</w:t>
+        <w:instrText xml:space="preserve"> REF _Ref468795996 \h </w:instrText>
       </w:r>
       <w:r>
         <w:rPr>
@@ -3642,7 +3856,6 @@
           <w:szCs w:val="21"/>
           <w:lang w:val="en"/>
         </w:rPr>
-        <w:t xml:space="preserve"> records, which are available for further study.</w:t>
       </w:r>
       <w:r>
         <w:rPr>
@@ -3652,8 +3865,700 @@
           <w:szCs w:val="21"/>
           <w:lang w:val="en"/>
         </w:rPr>
+        <w:fldChar w:fldCharType="separate"/>
+      </w:r>
+      <w:r>
+        <w:t>Query for new targets</w:t>
+      </w:r>
+      <w:r>
+        <w:rPr>
+          <w:rFonts w:ascii="Arial" w:hAnsi="Arial" w:cs="Arial"/>
+          <w:color w:val="333132"/>
+          <w:sz w:val="21"/>
+          <w:szCs w:val="21"/>
+          <w:lang w:val="en"/>
+        </w:rPr>
+        <w:fldChar w:fldCharType="end"/>
+      </w:r>
+      <w:r>
+        <w:rPr>
+          <w:rFonts w:ascii="Arial" w:hAnsi="Arial" w:cs="Arial"/>
+          <w:color w:val="333132"/>
+          <w:sz w:val="21"/>
+          <w:szCs w:val="21"/>
+          <w:lang w:val="en"/>
+        </w:rPr>
+        <w:t xml:space="preserve"> return</w:t>
+      </w:r>
+      <w:r>
+        <w:rPr>
+          <w:rFonts w:ascii="Arial" w:hAnsi="Arial" w:cs="Arial"/>
+          <w:color w:val="333132"/>
+          <w:sz w:val="21"/>
+          <w:szCs w:val="21"/>
+          <w:lang w:val="en"/>
+        </w:rPr>
+        <w:t>s</w:t>
+      </w:r>
+      <w:r>
+        <w:rPr>
+          <w:rFonts w:ascii="Arial" w:hAnsi="Arial" w:cs="Arial"/>
+          <w:color w:val="333132"/>
+          <w:sz w:val="21"/>
+          <w:szCs w:val="21"/>
+          <w:lang w:val="en"/>
+        </w:rPr>
+        <w:t xml:space="preserve"> </w:t>
+      </w:r>
+      <w:r>
+        <w:rPr>
+          <w:rFonts w:ascii="Arial" w:hAnsi="Arial" w:cs="Arial"/>
+          <w:color w:val="333132"/>
+          <w:sz w:val="21"/>
+          <w:szCs w:val="21"/>
+          <w:lang w:val="en"/>
+        </w:rPr>
+        <w:t>592</w:t>
+      </w:r>
+      <w:r>
+        <w:rPr>
+          <w:rFonts w:ascii="Arial" w:hAnsi="Arial" w:cs="Arial"/>
+          <w:color w:val="333132"/>
+          <w:sz w:val="21"/>
+          <w:szCs w:val="21"/>
+          <w:lang w:val="en"/>
+        </w:rPr>
+        <w:t xml:space="preserve"> records, which are available for further study.</w:t>
+      </w:r>
+      <w:r>
+        <w:rPr>
+          <w:rFonts w:ascii="Arial" w:hAnsi="Arial" w:cs="Arial"/>
+          <w:color w:val="333132"/>
+          <w:sz w:val="21"/>
+          <w:szCs w:val="21"/>
+          <w:lang w:val="en"/>
+        </w:rPr>
         <w:t xml:space="preserve">  Many of these targets match to more than one genome location.</w:t>
       </w:r>
+    </w:p>
+    <w:p>
+      <w:pPr>
+        <w:rPr>
+          <w:rFonts w:ascii="Arial" w:hAnsi="Arial" w:cs="Arial"/>
+          <w:color w:val="333132"/>
+          <w:sz w:val="21"/>
+          <w:szCs w:val="21"/>
+          <w:lang w:val="en"/>
+        </w:rPr>
+      </w:pPr>
+      <w:r>
+        <w:rPr>
+          <w:rFonts w:ascii="Arial" w:hAnsi="Arial" w:cs="Arial"/>
+          <w:color w:val="333132"/>
+          <w:sz w:val="21"/>
+          <w:szCs w:val="21"/>
+          <w:lang w:val="en"/>
+        </w:rPr>
+        <w:br w:type="page"/>
+      </w:r>
+    </w:p>
+    <w:p>
+      <w:pPr>
+        <w:spacing w:line="480" w:lineRule="auto"/>
+        <w:rPr>
+          <w:rFonts w:ascii="Arial" w:hAnsi="Arial" w:cs="Arial"/>
+          <w:color w:val="333132"/>
+          <w:sz w:val="21"/>
+          <w:szCs w:val="21"/>
+          <w:lang w:val="en"/>
+        </w:rPr>
+      </w:pPr>
+    </w:p>
+    <w:p>
+      <w:pPr>
+        <w:pStyle w:val="Heading2"/>
+        <w:rPr>
+          <w:lang w:val="en"/>
+        </w:rPr>
+      </w:pPr>
+      <w:r>
+        <w:rPr>
+          <w:lang w:val="en"/>
+        </w:rPr>
+        <w:t>Genomes of four other Neglected Disease pathogens were examined using the same pipeline and analysis methods.</w:t>
+      </w:r>
+    </w:p>
+    <w:p>
+      <w:pPr>
+        <w:rPr>
+          <w:lang w:val="en"/>
+        </w:rPr>
+      </w:pPr>
+      <w:r>
+        <w:rPr>
+          <w:lang w:val="en"/>
+        </w:rPr>
+        <w:t xml:space="preserve">The </w:t>
+      </w:r>
+      <w:r>
+        <w:rPr>
+          <w:i/>
+          <w:lang w:val="en"/>
+        </w:rPr>
+        <w:t xml:space="preserve">discriminant </w:t>
+      </w:r>
+      <w:proofErr w:type="spellStart"/>
+      <w:r>
+        <w:rPr>
+          <w:i/>
+          <w:lang w:val="en"/>
+        </w:rPr>
+        <w:t>threhsold</w:t>
+      </w:r>
+      <w:proofErr w:type="spellEnd"/>
+      <w:r>
+        <w:rPr>
+          <w:lang w:val="en"/>
+        </w:rPr>
+        <w:t xml:space="preserve"> values for each organism defines the d</w:t>
+      </w:r>
+      <w:r>
+        <w:rPr>
+          <w:lang w:val="en"/>
+        </w:rPr>
+        <w:t xml:space="preserve">istance from the target sequences, which are over conserved.  </w:t>
+      </w:r>
+      <w:r>
+        <w:rPr>
+          <w:lang w:val="en"/>
+        </w:rPr>
+        <w:t>Scores below this threshold value are less conserved, and have a distribution corresponding to the evolutionary distance from the targets</w:t>
+      </w:r>
+      <w:r>
+        <w:rPr>
+          <w:lang w:val="en"/>
+        </w:rPr>
+        <w:t>.</w:t>
+      </w:r>
+      <w:r>
+        <w:rPr>
+          <w:lang w:val="en"/>
+        </w:rPr>
+        <w:t xml:space="preserve">  </w:t>
+      </w:r>
+      <w:r>
+        <w:rPr>
+          <w:lang w:val="en"/>
+        </w:rPr>
+        <w:t>This value is the distance from a “Center of Mass” like value of an organism from the “Center of Mass” of the targets.</w:t>
+      </w:r>
+      <w:r>
+        <w:rPr>
+          <w:lang w:val="en"/>
+        </w:rPr>
+        <w:t xml:space="preserve"> </w:t>
+      </w:r>
+      <w:r>
+        <w:rPr>
+          <w:lang w:val="en"/>
+        </w:rPr>
+        <w:t>Computed values for each organism are stored in table</w:t>
+      </w:r>
+      <w:r>
+        <w:rPr>
+          <w:i/>
+          <w:lang w:val="en"/>
+        </w:rPr>
+        <w:t xml:space="preserve"> </w:t>
+      </w:r>
+      <w:proofErr w:type="spellStart"/>
+      <w:r>
+        <w:rPr>
+          <w:i/>
+          <w:lang w:val="en"/>
+        </w:rPr>
+        <w:t>tax_norm_threshold</w:t>
+      </w:r>
+      <w:proofErr w:type="spellEnd"/>
+      <w:r>
+        <w:rPr>
+          <w:i/>
+          <w:lang w:val="en"/>
+        </w:rPr>
+        <w:t xml:space="preserve"> </w:t>
+      </w:r>
+      <w:r>
+        <w:rPr>
+          <w:lang w:val="en"/>
+        </w:rPr>
+        <w:t xml:space="preserve">(See </w:t>
+      </w:r>
+      <w:r>
+        <w:rPr>
+          <w:lang w:val="en"/>
+        </w:rPr>
+        <w:t xml:space="preserve"> </w:t>
+      </w:r>
+      <w:r>
+        <w:rPr>
+          <w:b/>
+          <w:lang w:val="en"/>
+        </w:rPr>
+        <w:fldChar w:fldCharType="begin"/>
+      </w:r>
+      <w:r>
+        <w:rPr>
+          <w:b/>
+          <w:lang w:val="en"/>
+        </w:rPr>
+        <w:instrText xml:space="preserve"> REF _Ref470633730 \h </w:instrText>
+      </w:r>
+      <w:r>
+        <w:rPr>
+          <w:b/>
+          <w:lang w:val="en"/>
+        </w:rPr>
+      </w:r>
+      <w:r>
+        <w:rPr>
+          <w:b/>
+          <w:lang w:val="en"/>
+        </w:rPr>
+        <w:instrText xml:space="preserve"> \* MERGEFORMAT </w:instrText>
+      </w:r>
+      <w:r>
+        <w:rPr>
+          <w:b/>
+          <w:lang w:val="en"/>
+        </w:rPr>
+        <w:fldChar w:fldCharType="separate"/>
+      </w:r>
+      <w:proofErr w:type="spellStart"/>
+      <w:r>
+        <w:rPr>
+          <w:b/>
+        </w:rPr>
+        <w:t>tax_norm_threshold.sql</w:t>
+      </w:r>
+      <w:proofErr w:type="spellEnd"/>
+      <w:r>
+        <w:rPr>
+          <w:b/>
+          <w:lang w:val="en"/>
+        </w:rPr>
+        <w:fldChar w:fldCharType="end"/>
+      </w:r>
+      <w:r>
+        <w:rPr>
+          <w:lang w:val="en"/>
+        </w:rPr>
+        <w:t>.</w:t>
+      </w:r>
+      <w:r>
+        <w:rPr>
+          <w:lang w:val="en"/>
+        </w:rPr>
+        <w:t>) and contents</w:t>
+      </w:r>
+      <w:r>
+        <w:rPr>
+          <w:lang w:val="en"/>
+        </w:rPr>
+        <w:t xml:space="preserve">  (See </w:t>
+      </w:r>
+      <w:r>
+        <w:rPr>
+          <w:lang w:val="en"/>
+        </w:rPr>
+        <w:fldChar w:fldCharType="begin"/>
+      </w:r>
+      <w:r>
+        <w:rPr>
+          <w:lang w:val="en"/>
+        </w:rPr>
+        <w:instrText xml:space="preserve"> REF _Ref470661950 \h </w:instrText>
+      </w:r>
+      <w:r>
+        <w:rPr>
+          <w:lang w:val="en"/>
+        </w:rPr>
+      </w:r>
+      <w:r>
+        <w:rPr>
+          <w:lang w:val="en"/>
+        </w:rPr>
+        <w:fldChar w:fldCharType="separate"/>
+      </w:r>
+      <w:r>
+        <w:t xml:space="preserve">Table </w:t>
+      </w:r>
+      <w:r>
+        <w:rPr>
+          <w:noProof/>
+        </w:rPr>
+        <w:t>1</w:t>
+      </w:r>
+      <w:r>
+        <w:t xml:space="preserve">: </w:t>
+      </w:r>
+      <w:proofErr w:type="spellStart"/>
+      <w:r>
+        <w:t>tax_norm_threshold</w:t>
+      </w:r>
+      <w:proofErr w:type="spellEnd"/>
+      <w:r>
+        <w:t xml:space="preserve"> values.</w:t>
+      </w:r>
+      <w:r>
+        <w:rPr>
+          <w:lang w:val="en"/>
+        </w:rPr>
+        <w:fldChar w:fldCharType="end"/>
+      </w:r>
+      <w:r>
+        <w:rPr>
+          <w:lang w:val="en"/>
+        </w:rPr>
+        <w:t>)</w:t>
+      </w:r>
+      <w:r>
+        <w:rPr>
+          <w:lang w:val="en"/>
+        </w:rPr>
+        <w:t xml:space="preserve"> </w:t>
+      </w:r>
+      <w:r>
+        <w:rPr>
+          <w:lang w:val="en"/>
+        </w:rPr>
+        <w:t xml:space="preserve">  These values can be displayed as a dendrogram of the distances for each organism (See </w:t>
+      </w:r>
+    </w:p>
+    <w:p>
+      <w:pPr>
+        <w:pStyle w:val="Heading3"/>
+      </w:pPr>
+      <w:r>
+        <w:t xml:space="preserve">Trypanosoma </w:t>
+      </w:r>
+      <w:proofErr w:type="spellStart"/>
+      <w:r>
+        <w:t>Brucei</w:t>
+      </w:r>
+      <w:proofErr w:type="spellEnd"/>
+    </w:p>
+    <w:p>
+      <w:r>
+        <w:t xml:space="preserve">This organism causes </w:t>
+      </w:r>
+      <w:r>
+        <w:rPr>
+          <w:i/>
+        </w:rPr>
+        <w:t xml:space="preserve">Human African </w:t>
+      </w:r>
+      <w:proofErr w:type="spellStart"/>
+      <w:r>
+        <w:rPr>
+          <w:i/>
+        </w:rPr>
+        <w:t>Tripanosomiasis</w:t>
+      </w:r>
+      <w:proofErr w:type="spellEnd"/>
+      <w:r>
+        <w:rPr>
+          <w:i/>
+        </w:rPr>
+        <w:t xml:space="preserve">, </w:t>
+      </w:r>
+      <w:r>
+        <w:t xml:space="preserve">also known as </w:t>
+      </w:r>
+      <w:r>
+        <w:rPr>
+          <w:i/>
+        </w:rPr>
+        <w:t>Sleeping Sickness.</w:t>
+      </w:r>
+    </w:p>
+    <w:p>
+      <w:r>
+        <w:t xml:space="preserve">The Genome of this </w:t>
+      </w:r>
+      <w:proofErr w:type="spellStart"/>
+      <w:r>
+        <w:t>kinetoplastid</w:t>
+      </w:r>
+      <w:proofErr w:type="spellEnd"/>
+      <w:r>
+        <w:t xml:space="preserve"> organism was downloaded from EnsemblProtists from this URL:</w:t>
+      </w:r>
+    </w:p>
+    <w:p>
+      <w:pPr>
+        <w:rPr>
+          <w:rStyle w:val="Hyperlink"/>
+        </w:rPr>
+      </w:pPr>
+      <w:hyperlink r:id="rId10" w:history="1">
+        <w:r>
+          <w:rPr>
+            <w:rStyle w:val="Hyperlink"/>
+          </w:rPr>
+          <w:t>ftp://ftp.ensemblgenomes.org/pub/protists/release-34/fasta/trypanosoma_brucei/dna/</w:t>
+        </w:r>
+      </w:hyperlink>
+    </w:p>
+    <w:p>
+      <w:pPr>
+        <w:pStyle w:val="Heading3"/>
+      </w:pPr>
+      <w:r>
+        <w:t xml:space="preserve">Trypanosoma </w:t>
+      </w:r>
+      <w:proofErr w:type="spellStart"/>
+      <w:r>
+        <w:t>Cruzi</w:t>
+      </w:r>
+      <w:proofErr w:type="spellEnd"/>
+    </w:p>
+    <w:p>
+      <w:r>
+        <w:t xml:space="preserve">This organism causes </w:t>
+      </w:r>
+      <w:r>
+        <w:rPr>
+          <w:i/>
+        </w:rPr>
+        <w:t>Chagas Disease</w:t>
+      </w:r>
+      <w:r>
+        <w:t>.</w:t>
+      </w:r>
+    </w:p>
+    <w:p>
+      <w:r>
+        <w:t xml:space="preserve">The genome was </w:t>
+      </w:r>
+      <w:proofErr w:type="spellStart"/>
+      <w:r>
+        <w:t>was</w:t>
+      </w:r>
+      <w:proofErr w:type="spellEnd"/>
+      <w:r>
+        <w:t xml:space="preserve"> downloaded from EnsemblProtists at this URL:</w:t>
+      </w:r>
+    </w:p>
+    <w:p>
+      <w:pPr>
+        <w:rPr>
+          <w:rStyle w:val="Hyperlink"/>
+        </w:rPr>
+      </w:pPr>
+      <w:hyperlink r:id="rId11" w:history="1">
+        <w:r>
+          <w:rPr>
+            <w:rStyle w:val="Hyperlink"/>
+          </w:rPr>
+          <w:t>http://protists.ensembl.org/Trypanosoma_cruzi_dm28c/Info/Index</w:t>
+        </w:r>
+      </w:hyperlink>
+    </w:p>
+    <w:p>
+      <w:pPr>
+        <w:pStyle w:val="Heading3"/>
+      </w:pPr>
+      <w:proofErr w:type="spellStart"/>
+      <w:r>
+        <w:t>Leishmania</w:t>
+      </w:r>
+      <w:proofErr w:type="spellEnd"/>
+      <w:r>
+        <w:t xml:space="preserve"> Major</w:t>
+      </w:r>
+    </w:p>
+    <w:p>
+      <w:pPr>
+        <w:rPr>
+          <w:i/>
+        </w:rPr>
+      </w:pPr>
+      <w:r>
+        <w:t xml:space="preserve">This organism causes </w:t>
+      </w:r>
+      <w:proofErr w:type="spellStart"/>
+      <w:r>
+        <w:rPr>
+          <w:i/>
+        </w:rPr>
+        <w:t>Leishmaniasis</w:t>
+      </w:r>
+      <w:proofErr w:type="spellEnd"/>
+      <w:r>
+        <w:rPr>
+          <w:i/>
+        </w:rPr>
+        <w:t>.</w:t>
+      </w:r>
+    </w:p>
+    <w:p>
+      <w:r>
+        <w:t>The genome was downloaded from EnsemblProtists at this URL:</w:t>
+      </w:r>
+    </w:p>
+    <w:p>
+      <w:hyperlink r:id="rId12" w:history="1">
+        <w:r>
+          <w:rPr>
+            <w:rStyle w:val="Hyperlink"/>
+          </w:rPr>
+          <w:t>ftp://ftp.ensemblgenomes.org/pub/protists/release-34/fasta/leishmania_major/dna/</w:t>
+        </w:r>
+      </w:hyperlink>
+    </w:p>
+    <w:p>
+      <w:pPr>
+        <w:pStyle w:val="Heading3"/>
+      </w:pPr>
+      <w:proofErr w:type="spellStart"/>
+      <w:r>
+        <w:t>Chlamidia</w:t>
+      </w:r>
+      <w:proofErr w:type="spellEnd"/>
+      <w:r>
+        <w:t xml:space="preserve"> Trachomatis</w:t>
+      </w:r>
+    </w:p>
+    <w:p>
+      <w:r>
+        <w:t xml:space="preserve">This organism causes a number of diseases, including </w:t>
+      </w:r>
+      <w:proofErr w:type="spellStart"/>
+      <w:r>
+        <w:rPr>
+          <w:i/>
+        </w:rPr>
+        <w:t>Chlamidia</w:t>
+      </w:r>
+      <w:proofErr w:type="spellEnd"/>
+      <w:r>
+        <w:rPr>
+          <w:i/>
+        </w:rPr>
+        <w:t xml:space="preserve"> </w:t>
+      </w:r>
+      <w:r>
+        <w:t xml:space="preserve">and </w:t>
+      </w:r>
+      <w:r>
+        <w:rPr>
+          <w:i/>
+        </w:rPr>
+        <w:t>Trachoma</w:t>
+      </w:r>
+      <w:r>
+        <w:t>.</w:t>
+      </w:r>
+    </w:p>
+    <w:p>
+      <w:r>
+        <w:t>The genome was downloaded from this URL:</w:t>
+      </w:r>
+    </w:p>
+    <w:p>
+      <w:pPr>
+        <w:rPr>
+          <w:rStyle w:val="Hyperlink"/>
+        </w:rPr>
+      </w:pPr>
+      <w:hyperlink r:id="rId13" w:history="1">
+        <w:r>
+          <w:rPr>
+            <w:rStyle w:val="Hyperlink"/>
+          </w:rPr>
+          <w:t>ftp://ftp.ensemblgenomes.org/pub/bacteria/release-34/fasta/bacteria_0_collection/chlamydia_trachomatis_d_uw_3_cx/dna/Chlamydia_trachomatis_d_uw_3_cx.ASM872v1.dna.chromosome.Chromosome.fa.gz</w:t>
+        </w:r>
+      </w:hyperlink>
+    </w:p>
+    <w:p>
+      <w:pPr>
+        <w:rPr>
+          <w:lang w:val="en"/>
+        </w:rPr>
+      </w:pPr>
+      <w:r>
+        <w:rPr>
+          <w:lang w:val="en"/>
+        </w:rPr>
+        <w:t xml:space="preserve">The distribution signatures of the data for each of these organisms show that they are eligible for the same analytic treatment as for </w:t>
+      </w:r>
+      <w:r>
+        <w:rPr>
+          <w:i/>
+          <w:lang w:val="en"/>
+        </w:rPr>
+        <w:t>p. falciparum</w:t>
+      </w:r>
+      <w:r>
+        <w:rPr>
+          <w:lang w:val="en"/>
+        </w:rPr>
+        <w:t xml:space="preserve">. (See </w:t>
+      </w:r>
+      <w:r>
+        <w:rPr>
+          <w:lang w:val="en"/>
+        </w:rPr>
+        <w:fldChar w:fldCharType="begin"/>
+      </w:r>
+      <w:r>
+        <w:rPr>
+          <w:lang w:val="en"/>
+        </w:rPr>
+        <w:instrText xml:space="preserve"> REF _Ref470683967 \h </w:instrText>
+      </w:r>
+      <w:r>
+        <w:rPr>
+          <w:lang w:val="en"/>
+        </w:rPr>
+      </w:r>
+      <w:r>
+        <w:rPr>
+          <w:lang w:val="en"/>
+        </w:rPr>
+        <w:fldChar w:fldCharType="separate"/>
+      </w:r>
+      <w:r>
+        <w:t xml:space="preserve">Figure </w:t>
+      </w:r>
+      <w:r>
+        <w:rPr>
+          <w:noProof/>
+        </w:rPr>
+        <w:t>10</w:t>
+      </w:r>
+      <w:r>
+        <w:t>: Testing normality for all organisms.</w:t>
+      </w:r>
+      <w:r>
+        <w:rPr>
+          <w:lang w:val="en"/>
+        </w:rPr>
+        <w:fldChar w:fldCharType="end"/>
+      </w:r>
+      <w:r>
+        <w:rPr>
+          <w:lang w:val="en"/>
+        </w:rPr>
+        <w:t>)</w:t>
+      </w:r>
+    </w:p>
+    <w:p>
+      <w:pPr>
+        <w:rPr>
+          <w:lang w:val="en"/>
+        </w:rPr>
+      </w:pPr>
     </w:p>
     <w:p/>
     <w:p>
@@ -3677,7 +4582,7 @@
           <w:numId w:val="2"/>
         </w:numPr>
         <w:spacing w:line="480" w:lineRule="auto"/>
-        <w:pPrChange w:id="95" w:author="Jeremy Singer" w:date="2016-12-25T15:08:00Z">
+        <w:pPrChange w:id="108" w:author="Jeremy Singer" w:date="2016-12-25T15:08:00Z">
           <w:pPr>
             <w:numPr>
               <w:numId w:val="2"/>
@@ -3712,7 +4617,7 @@
           <w:numId w:val="2"/>
         </w:numPr>
         <w:spacing w:line="480" w:lineRule="auto"/>
-        <w:pPrChange w:id="96" w:author="Jeremy Singer" w:date="2016-12-25T15:08:00Z">
+        <w:pPrChange w:id="109" w:author="Jeremy Singer" w:date="2016-12-25T15:08:00Z">
           <w:pPr>
             <w:numPr>
               <w:numId w:val="2"/>
@@ -3731,19 +4636,25 @@
         <w:rPr>
           <w:b/>
         </w:rPr>
-        <w:t>target selection threshold criterion</w:t>
-      </w:r>
-      <w:r>
-        <w:t xml:space="preserve"> for a given genome.  For </w:t>
-      </w:r>
-      <w:r>
-        <w:rPr>
-          <w:i/>
-        </w:rPr>
-        <w:t>p. falciparum</w:t>
-      </w:r>
-      <w:r>
-        <w:t>, this threshold score is 37.</w:t>
+        <w:t>discrimination threshold</w:t>
+      </w:r>
+      <w:r>
+        <w:rPr>
+          <w:b/>
+        </w:rPr>
+        <w:t xml:space="preserve"> </w:t>
+      </w:r>
+      <w:r>
+        <w:t>criterion</w:t>
+      </w:r>
+      <w:r>
+        <w:t xml:space="preserve"> for a given genome</w:t>
+      </w:r>
+      <w:r>
+        <w:t xml:space="preserve"> which is used to separate sequences that are target candidates from those that are not</w:t>
+      </w:r>
+      <w:r>
+        <w:t xml:space="preserve">.  </w:t>
       </w:r>
     </w:p>
     <w:p>
@@ -3753,7 +4664,7 @@
           <w:numId w:val="2"/>
         </w:numPr>
         <w:spacing w:line="480" w:lineRule="auto"/>
-        <w:pPrChange w:id="97" w:author="Jeremy Singer" w:date="2016-12-25T15:08:00Z">
+        <w:pPrChange w:id="110" w:author="Jeremy Singer" w:date="2016-12-25T15:08:00Z">
           <w:pPr>
             <w:numPr>
               <w:numId w:val="2"/>
@@ -3766,13 +4677,10 @@
         </w:pPrChange>
       </w:pPr>
       <w:r>
-        <w:t xml:space="preserve">Further development could </w:t>
-      </w:r>
-      <w:r>
-        <w:t>create a platform to find paralogous targets for any target organism</w:t>
-      </w:r>
-      <w:r>
-        <w:t xml:space="preserve"> that has a genome of sufficient size</w:t>
+        <w:t>A database containing paralogs could be automatically created for many genomes</w:t>
+      </w:r>
+      <w:r>
+        <w:t>, including those for neglected diseases</w:t>
       </w:r>
       <w:r>
         <w:t>.</w:t>
@@ -3785,7 +4693,7 @@
           <w:numId w:val="2"/>
         </w:numPr>
         <w:spacing w:line="480" w:lineRule="auto"/>
-        <w:pPrChange w:id="98" w:author="Jeremy Singer" w:date="2016-12-25T15:08:00Z">
+        <w:pPrChange w:id="111" w:author="Jeremy Singer" w:date="2016-12-25T15:08:00Z">
           <w:pPr>
             <w:numPr>
               <w:numId w:val="2"/>
@@ -3798,13 +4706,13 @@
         </w:pPrChange>
       </w:pPr>
       <w:r>
-        <w:t>A database containing paralogs could be automatically created for many genomes</w:t>
-      </w:r>
-      <w:r>
-        <w:t>, including those for neglected diseases</w:t>
-      </w:r>
-      <w:r>
-        <w:t>.</w:t>
+        <w:t xml:space="preserve"> Private target sequences could </w:t>
+      </w:r>
+      <w:r>
+        <w:t xml:space="preserve">be used to </w:t>
+      </w:r>
+      <w:r>
+        <w:t>enrich such a database.</w:t>
       </w:r>
     </w:p>
     <w:p>
@@ -3814,26 +4722,26 @@
           <w:numId w:val="2"/>
         </w:numPr>
         <w:spacing w:line="480" w:lineRule="auto"/>
-        <w:pPrChange w:id="99" w:author="Jeremy Singer" w:date="2016-12-25T15:08:00Z">
-          <w:pPr>
-            <w:numPr>
-              <w:numId w:val="2"/>
-            </w:numPr>
-            <w:tabs>
-              <w:tab w:val="num" w:pos="720"/>
-            </w:tabs>
-            <w:ind w:left="720" w:hanging="360"/>
-          </w:pPr>
-        </w:pPrChange>
-      </w:pPr>
-      <w:r>
-        <w:t xml:space="preserve"> Private target sequences could </w:t>
-      </w:r>
-      <w:r>
-        <w:t xml:space="preserve">be used to </w:t>
-      </w:r>
-      <w:r>
-        <w:t>enrich such a database.</w:t>
+      </w:pPr>
+      <w:r>
+        <w:t>As more organisms are added to the database, a taxonomy emerges.</w:t>
+      </w:r>
+    </w:p>
+    <w:p>
+      <w:pPr>
+        <w:numPr>
+          <w:ilvl w:val="0"/>
+          <w:numId w:val="2"/>
+        </w:numPr>
+        <w:spacing w:line="480" w:lineRule="auto"/>
+      </w:pPr>
+      <w:r>
+        <w:t>This platform provides a way to choose candidate drugs without knowing</w:t>
+      </w:r>
+      <w:bookmarkStart w:id="112" w:name="_GoBack"/>
+      <w:bookmarkEnd w:id="112"/>
+      <w:r>
+        <w:t xml:space="preserve"> the identity of the pathogen if the pathogen’s genome can be obtained.</w:t>
       </w:r>
     </w:p>
     <w:p/>
@@ -3856,17 +4764,16 @@
       <w:pPr>
         <w:spacing w:line="480" w:lineRule="auto"/>
         <w:rPr>
-          <w:ins w:id="100" w:author="Jeremy Singer" w:date="2016-12-13T18:13:00Z"/>
-        </w:rPr>
-        <w:pPrChange w:id="101" w:author="Jeremy Singer" w:date="2016-12-25T15:08:00Z">
+          <w:ins w:id="113" w:author="Jeremy Singer" w:date="2016-12-13T18:13:00Z"/>
+        </w:rPr>
+        <w:pPrChange w:id="114" w:author="Jeremy Singer" w:date="2016-12-25T15:08:00Z">
           <w:pPr/>
         </w:pPrChange>
       </w:pPr>
-      <w:bookmarkStart w:id="102" w:name="_GoBack"/>
       <w:r>
         <w:t>Many thanks to Nikolaus Obholzer and Sylvain Meylan for their encouragement and advice</w:t>
       </w:r>
-      <w:ins w:id="103" w:author="Jeremy Singer" w:date="2016-12-13T18:13:00Z">
+      <w:ins w:id="115" w:author="Jeremy Singer" w:date="2016-12-13T18:13:00Z">
         <w:r>
           <w:t>.</w:t>
         </w:r>
@@ -3876,33 +4783,33 @@
       <w:pPr>
         <w:spacing w:line="480" w:lineRule="auto"/>
         <w:rPr>
-          <w:ins w:id="104" w:author="Jeremy Singer" w:date="2016-12-13T18:13:00Z"/>
-        </w:rPr>
-        <w:pPrChange w:id="105" w:author="Jeremy Singer" w:date="2016-12-25T15:08:00Z">
+          <w:ins w:id="116" w:author="Jeremy Singer" w:date="2016-12-13T18:13:00Z"/>
+        </w:rPr>
+        <w:pPrChange w:id="117" w:author="Jeremy Singer" w:date="2016-12-25T15:08:00Z">
           <w:pPr/>
         </w:pPrChange>
       </w:pPr>
-      <w:ins w:id="106" w:author="Jeremy Singer" w:date="2016-12-13T18:13:00Z">
+      <w:ins w:id="118" w:author="Jeremy Singer" w:date="2016-12-13T18:13:00Z">
         <w:r>
           <w:t xml:space="preserve">Thanks to my editor, Eric </w:t>
         </w:r>
-        <w:commentRangeStart w:id="107"/>
+        <w:commentRangeStart w:id="119"/>
         <w:proofErr w:type="spellStart"/>
         <w:r>
           <w:t>Fischbach</w:t>
         </w:r>
       </w:ins>
-      <w:commentRangeEnd w:id="107"/>
+      <w:commentRangeEnd w:id="119"/>
       <w:proofErr w:type="spellEnd"/>
-      <w:ins w:id="108" w:author="Jeremy Singer" w:date="2016-12-13T18:14:00Z">
+      <w:ins w:id="120" w:author="Jeremy Singer" w:date="2016-12-13T18:14:00Z">
         <w:r>
           <w:rPr>
             <w:rStyle w:val="CommentReference"/>
           </w:rPr>
-          <w:commentReference w:id="107"/>
+          <w:commentReference w:id="119"/>
         </w:r>
       </w:ins>
-      <w:ins w:id="109" w:author="Jeremy Singer" w:date="2016-12-13T18:13:00Z">
+      <w:ins w:id="121" w:author="Jeremy Singer" w:date="2016-12-13T18:13:00Z">
         <w:r>
           <w:t>.</w:t>
         </w:r>
@@ -3911,11 +4818,11 @@
     <w:p>
       <w:pPr>
         <w:spacing w:line="480" w:lineRule="auto"/>
-        <w:pPrChange w:id="110" w:author="Jeremy Singer" w:date="2016-12-25T15:08:00Z">
+        <w:pPrChange w:id="122" w:author="Jeremy Singer" w:date="2016-12-25T15:08:00Z">
           <w:pPr/>
         </w:pPrChange>
       </w:pPr>
-      <w:del w:id="111" w:author="Jeremy Singer" w:date="2016-12-13T18:13:00Z">
+      <w:del w:id="123" w:author="Jeremy Singer" w:date="2016-12-13T18:13:00Z">
         <w:r>
           <w:delText>,</w:delText>
         </w:r>
@@ -3923,12 +4830,12 @@
       <w:r>
         <w:t xml:space="preserve"> </w:t>
       </w:r>
-      <w:ins w:id="112" w:author="Jeremy Singer" w:date="2016-12-13T18:13:00Z">
+      <w:ins w:id="124" w:author="Jeremy Singer" w:date="2016-12-13T18:13:00Z">
         <w:r>
           <w:t>A</w:t>
         </w:r>
       </w:ins>
-      <w:del w:id="113" w:author="Jeremy Singer" w:date="2016-12-13T18:13:00Z">
+      <w:del w:id="125" w:author="Jeremy Singer" w:date="2016-12-13T18:13:00Z">
         <w:r>
           <w:delText>a</w:delText>
         </w:r>
@@ -3937,7 +4844,6 @@
         <w:t>nd to my wife, Glenda, for her patience and support.</w:t>
       </w:r>
     </w:p>
-    <w:bookmarkEnd w:id="102"/>
     <w:p>
       <w:r>
         <w:br w:type="page"/>
@@ -3985,7 +4891,7 @@
       <w:pPr>
         <w:ind w:firstLine="720"/>
       </w:pPr>
-      <w:hyperlink r:id="rId10" w:history="1">
+      <w:hyperlink r:id="rId14" w:history="1">
         <w:r>
           <w:rPr>
             <w:rStyle w:val="Hyperlink"/>
@@ -4304,7 +5210,7 @@
         </w:rPr>
         <w:t xml:space="preserve">  (2014) 'myChEMBL: A Virtual Platform for Distributing Cheminformatics Tools and Open Data' Challenges 5 (334-337) </w:t>
       </w:r>
-      <w:hyperlink r:id="rId11" w:history="1">
+      <w:hyperlink r:id="rId15" w:history="1">
         <w:r>
           <w:rPr>
             <w:rStyle w:val="Hyperlink"/>
@@ -4379,7 +5285,7 @@
         </w:rPr>
         <w:t xml:space="preserve">Virtualbox Wiki Downloads: </w:t>
       </w:r>
-      <w:hyperlink r:id="rId12" w:history="1">
+      <w:hyperlink r:id="rId16" w:history="1">
         <w:r>
           <w:rPr>
             <w:rStyle w:val="Hyperlink"/>
@@ -4415,7 +5321,7 @@
       <w:r>
         <w:t xml:space="preserve">were downloaded from this URL: </w:t>
       </w:r>
-      <w:hyperlink r:id="rId13" w:history="1">
+      <w:hyperlink r:id="rId17" w:history="1">
         <w:r>
           <w:rPr>
             <w:rStyle w:val="Hyperlink"/>
@@ -4485,7 +5391,7 @@
       <w:r>
         <w:t xml:space="preserve"> </w:t>
       </w:r>
-      <w:hyperlink r:id="rId14" w:history="1">
+      <w:hyperlink r:id="rId18" w:history="1">
         <w:r>
           <w:rPr>
             <w:rStyle w:val="Hyperlink"/>
@@ -4577,7 +5483,7 @@
       <w:pPr>
         <w:pStyle w:val="ListParagraph"/>
       </w:pPr>
-      <w:hyperlink r:id="rId15" w:history="1">
+      <w:hyperlink r:id="rId19" w:history="1">
         <w:r>
           <w:rPr>
             <w:rStyle w:val="Hyperlink"/>
@@ -4735,7 +5641,7 @@
       <w:pPr>
         <w:pStyle w:val="ListParagraph"/>
       </w:pPr>
-      <w:hyperlink r:id="rId16" w:history="1">
+      <w:hyperlink r:id="rId20" w:history="1">
         <w:r>
           <w:rPr>
             <w:rStyle w:val="Hyperlink"/>
@@ -4765,7 +5671,7 @@
         </w:rPr>
         <w:t>© 2014 The Authors. Published by the Royal Society under the terms of the Creative Commons Attribution License</w:t>
       </w:r>
-      <w:hyperlink r:id="rId17" w:tgtFrame="pmc_ext" w:history="1">
+      <w:hyperlink r:id="rId21" w:tgtFrame="pmc_ext" w:history="1">
         <w:r>
           <w:rPr>
             <w:rStyle w:val="Hyperlink"/>
@@ -4816,7 +5722,7 @@
         </w:rPr>
         <w:t xml:space="preserve">Plasmodium structure. </w:t>
       </w:r>
-      <w:hyperlink r:id="rId18" w:history="1">
+      <w:hyperlink r:id="rId22" w:history="1">
         <w:r>
           <w:rPr>
             <w:rStyle w:val="Hyperlink"/>
@@ -4824,6 +5730,1042 @@
           <w:t>https://upload.wikimedia.org/wikipedia/commons/f/fa/Plasmodium.png</w:t>
         </w:r>
       </w:hyperlink>
+    </w:p>
+    <w:p>
+      <w:pPr>
+        <w:pStyle w:val="ListParagraph"/>
+        <w:numPr>
+          <w:ilvl w:val="0"/>
+          <w:numId w:val="1"/>
+        </w:numPr>
+      </w:pPr>
+      <w:commentRangeStart w:id="126"/>
+      <w:r>
+        <w:rPr>
+          <w:rStyle w:val="Hyperlink"/>
+          <w:rFonts w:ascii="Arial" w:hAnsi="Arial" w:cs="Arial"/>
+          <w:color w:val="000000"/>
+          <w:sz w:val="16"/>
+          <w:szCs w:val="16"/>
+          <w:u w:val="none"/>
+          <w:shd w:val="clear" w:color="auto" w:fill="FFFFFF"/>
+        </w:rPr>
+        <w:t>Trypanosoma</w:t>
+      </w:r>
+      <w:commentRangeEnd w:id="126"/>
+      <w:r>
+        <w:rPr>
+          <w:rStyle w:val="CommentReference"/>
+        </w:rPr>
+        <w:commentReference w:id="126"/>
+      </w:r>
+      <w:r>
+        <w:rPr>
+          <w:rStyle w:val="Hyperlink"/>
+          <w:rFonts w:ascii="Arial" w:hAnsi="Arial" w:cs="Arial"/>
+          <w:color w:val="000000"/>
+          <w:sz w:val="16"/>
+          <w:szCs w:val="16"/>
+          <w:u w:val="none"/>
+          <w:shd w:val="clear" w:color="auto" w:fill="FFFFFF"/>
+        </w:rPr>
+        <w:t xml:space="preserve"> </w:t>
+      </w:r>
+      <w:proofErr w:type="spellStart"/>
+      <w:r>
+        <w:rPr>
+          <w:rStyle w:val="Hyperlink"/>
+          <w:rFonts w:ascii="Arial" w:hAnsi="Arial" w:cs="Arial"/>
+          <w:color w:val="000000"/>
+          <w:sz w:val="16"/>
+          <w:szCs w:val="16"/>
+          <w:u w:val="none"/>
+          <w:shd w:val="clear" w:color="auto" w:fill="FFFFFF"/>
+        </w:rPr>
+        <w:t>brucei</w:t>
+      </w:r>
+      <w:proofErr w:type="spellEnd"/>
+      <w:r>
+        <w:rPr>
+          <w:rStyle w:val="Hyperlink"/>
+          <w:rFonts w:ascii="Arial" w:hAnsi="Arial" w:cs="Arial"/>
+          <w:color w:val="000000"/>
+          <w:sz w:val="16"/>
+          <w:szCs w:val="16"/>
+          <w:u w:val="none"/>
+          <w:shd w:val="clear" w:color="auto" w:fill="FFFFFF"/>
+        </w:rPr>
+        <w:t xml:space="preserve"> genome.  </w:t>
+      </w:r>
+      <w:hyperlink r:id="rId23" w:history="1">
+        <w:r>
+          <w:rPr>
+            <w:rStyle w:val="Hyperlink"/>
+          </w:rPr>
+          <w:t>ftp://ftp.ensemblgenomes.org/pub/protists/release-34/fasta/trypanosoma_brucei/dna/</w:t>
+        </w:r>
+      </w:hyperlink>
+    </w:p>
+    <w:p>
+      <w:pPr>
+        <w:ind w:left="720"/>
+        <w:rPr>
+          <w:rFonts w:ascii="Helvetica" w:hAnsi="Helvetica" w:cs="Helvetica"/>
+          <w:color w:val="555555"/>
+          <w:sz w:val="19"/>
+          <w:szCs w:val="19"/>
+          <w:shd w:val="clear" w:color="auto" w:fill="FFFFFF"/>
+        </w:rPr>
+      </w:pPr>
+      <w:hyperlink r:id="rId24" w:history="1">
+        <w:r>
+          <w:rPr>
+            <w:rStyle w:val="Hyperlink"/>
+            <w:rFonts w:ascii="Helvetica" w:hAnsi="Helvetica" w:cs="Helvetica"/>
+            <w:color w:val="000066"/>
+            <w:sz w:val="19"/>
+            <w:szCs w:val="19"/>
+            <w:shd w:val="clear" w:color="auto" w:fill="FFFFFF"/>
+          </w:rPr>
+          <w:t xml:space="preserve">The genome of the African trypanosome Trypanosoma </w:t>
+        </w:r>
+        <w:proofErr w:type="spellStart"/>
+        <w:r>
+          <w:rPr>
+            <w:rStyle w:val="Hyperlink"/>
+            <w:rFonts w:ascii="Helvetica" w:hAnsi="Helvetica" w:cs="Helvetica"/>
+            <w:color w:val="000066"/>
+            <w:sz w:val="19"/>
+            <w:szCs w:val="19"/>
+            <w:shd w:val="clear" w:color="auto" w:fill="FFFFFF"/>
+          </w:rPr>
+          <w:t>brucei</w:t>
+        </w:r>
+        <w:proofErr w:type="spellEnd"/>
+      </w:hyperlink>
+      <w:r>
+        <w:rPr>
+          <w:rFonts w:ascii="Helvetica" w:hAnsi="Helvetica" w:cs="Helvetica"/>
+          <w:color w:val="555555"/>
+          <w:sz w:val="19"/>
+          <w:szCs w:val="19"/>
+          <w:shd w:val="clear" w:color="auto" w:fill="FFFFFF"/>
+        </w:rPr>
+        <w:t>.</w:t>
+      </w:r>
+      <w:r>
+        <w:rPr>
+          <w:rFonts w:ascii="Helvetica" w:hAnsi="Helvetica" w:cs="Helvetica"/>
+          <w:color w:val="555555"/>
+          <w:sz w:val="19"/>
+          <w:szCs w:val="19"/>
+        </w:rPr>
+        <w:br/>
+      </w:r>
+      <w:r>
+        <w:rPr>
+          <w:rFonts w:ascii="Helvetica" w:hAnsi="Helvetica" w:cs="Helvetica"/>
+          <w:color w:val="555555"/>
+          <w:sz w:val="19"/>
+          <w:szCs w:val="19"/>
+          <w:shd w:val="clear" w:color="auto" w:fill="FFFFFF"/>
+        </w:rPr>
+        <w:t xml:space="preserve">Berriman M, </w:t>
+      </w:r>
+      <w:proofErr w:type="spellStart"/>
+      <w:r>
+        <w:rPr>
+          <w:rFonts w:ascii="Helvetica" w:hAnsi="Helvetica" w:cs="Helvetica"/>
+          <w:color w:val="555555"/>
+          <w:sz w:val="19"/>
+          <w:szCs w:val="19"/>
+          <w:shd w:val="clear" w:color="auto" w:fill="FFFFFF"/>
+        </w:rPr>
+        <w:t>Ghedin</w:t>
+      </w:r>
+      <w:proofErr w:type="spellEnd"/>
+      <w:r>
+        <w:rPr>
+          <w:rFonts w:ascii="Helvetica" w:hAnsi="Helvetica" w:cs="Helvetica"/>
+          <w:color w:val="555555"/>
+          <w:sz w:val="19"/>
+          <w:szCs w:val="19"/>
+          <w:shd w:val="clear" w:color="auto" w:fill="FFFFFF"/>
+        </w:rPr>
+        <w:t xml:space="preserve"> E, Hertz-Fowler C, </w:t>
+      </w:r>
+      <w:proofErr w:type="spellStart"/>
+      <w:r>
+        <w:rPr>
+          <w:rFonts w:ascii="Helvetica" w:hAnsi="Helvetica" w:cs="Helvetica"/>
+          <w:color w:val="555555"/>
+          <w:sz w:val="19"/>
+          <w:szCs w:val="19"/>
+          <w:shd w:val="clear" w:color="auto" w:fill="FFFFFF"/>
+        </w:rPr>
+        <w:t>Blandin</w:t>
+      </w:r>
+      <w:proofErr w:type="spellEnd"/>
+      <w:r>
+        <w:rPr>
+          <w:rFonts w:ascii="Helvetica" w:hAnsi="Helvetica" w:cs="Helvetica"/>
+          <w:color w:val="555555"/>
+          <w:sz w:val="19"/>
+          <w:szCs w:val="19"/>
+          <w:shd w:val="clear" w:color="auto" w:fill="FFFFFF"/>
+        </w:rPr>
+        <w:t xml:space="preserve"> G, </w:t>
+      </w:r>
+      <w:proofErr w:type="spellStart"/>
+      <w:r>
+        <w:rPr>
+          <w:rFonts w:ascii="Helvetica" w:hAnsi="Helvetica" w:cs="Helvetica"/>
+          <w:color w:val="555555"/>
+          <w:sz w:val="19"/>
+          <w:szCs w:val="19"/>
+          <w:shd w:val="clear" w:color="auto" w:fill="FFFFFF"/>
+        </w:rPr>
+        <w:t>Renauld</w:t>
+      </w:r>
+      <w:proofErr w:type="spellEnd"/>
+      <w:r>
+        <w:rPr>
+          <w:rFonts w:ascii="Helvetica" w:hAnsi="Helvetica" w:cs="Helvetica"/>
+          <w:color w:val="555555"/>
+          <w:sz w:val="19"/>
+          <w:szCs w:val="19"/>
+          <w:shd w:val="clear" w:color="auto" w:fill="FFFFFF"/>
+        </w:rPr>
+        <w:t xml:space="preserve"> H, </w:t>
+      </w:r>
+      <w:proofErr w:type="spellStart"/>
+      <w:r>
+        <w:rPr>
+          <w:rFonts w:ascii="Helvetica" w:hAnsi="Helvetica" w:cs="Helvetica"/>
+          <w:color w:val="555555"/>
+          <w:sz w:val="19"/>
+          <w:szCs w:val="19"/>
+          <w:shd w:val="clear" w:color="auto" w:fill="FFFFFF"/>
+        </w:rPr>
+        <w:t>Bartholomeu</w:t>
+      </w:r>
+      <w:proofErr w:type="spellEnd"/>
+      <w:r>
+        <w:rPr>
+          <w:rFonts w:ascii="Helvetica" w:hAnsi="Helvetica" w:cs="Helvetica"/>
+          <w:color w:val="555555"/>
+          <w:sz w:val="19"/>
+          <w:szCs w:val="19"/>
+          <w:shd w:val="clear" w:color="auto" w:fill="FFFFFF"/>
+        </w:rPr>
+        <w:t xml:space="preserve"> DC, Lennard NJ, </w:t>
+      </w:r>
+      <w:proofErr w:type="spellStart"/>
+      <w:r>
+        <w:rPr>
+          <w:rFonts w:ascii="Helvetica" w:hAnsi="Helvetica" w:cs="Helvetica"/>
+          <w:color w:val="555555"/>
+          <w:sz w:val="19"/>
+          <w:szCs w:val="19"/>
+          <w:shd w:val="clear" w:color="auto" w:fill="FFFFFF"/>
+        </w:rPr>
+        <w:t>Caler</w:t>
+      </w:r>
+      <w:proofErr w:type="spellEnd"/>
+      <w:r>
+        <w:rPr>
+          <w:rFonts w:ascii="Helvetica" w:hAnsi="Helvetica" w:cs="Helvetica"/>
+          <w:color w:val="555555"/>
+          <w:sz w:val="19"/>
+          <w:szCs w:val="19"/>
+          <w:shd w:val="clear" w:color="auto" w:fill="FFFFFF"/>
+        </w:rPr>
+        <w:t xml:space="preserve"> E, Hamlin NE, Haas B et al. 2005. Science. 309:416-422</w:t>
+      </w:r>
+    </w:p>
+    <w:p>
+      <w:pPr>
+        <w:pStyle w:val="ListParagraph"/>
+        <w:numPr>
+          <w:ilvl w:val="0"/>
+          <w:numId w:val="1"/>
+        </w:numPr>
+        <w:rPr>
+          <w:rStyle w:val="Hyperlink"/>
+          <w:rFonts w:ascii="Arial" w:hAnsi="Arial" w:cs="Arial"/>
+          <w:color w:val="000000"/>
+          <w:sz w:val="16"/>
+          <w:szCs w:val="16"/>
+          <w:u w:val="none"/>
+          <w:shd w:val="clear" w:color="auto" w:fill="FFFFFF"/>
+        </w:rPr>
+      </w:pPr>
+      <w:r>
+        <w:rPr>
+          <w:rStyle w:val="Hyperlink"/>
+          <w:rFonts w:ascii="Arial" w:hAnsi="Arial" w:cs="Arial"/>
+          <w:color w:val="000000"/>
+          <w:sz w:val="16"/>
+          <w:szCs w:val="16"/>
+          <w:u w:val="none"/>
+          <w:shd w:val="clear" w:color="auto" w:fill="FFFFFF"/>
+        </w:rPr>
+        <w:t xml:space="preserve">Trypanosoma </w:t>
+      </w:r>
+      <w:proofErr w:type="spellStart"/>
+      <w:r>
+        <w:rPr>
+          <w:rStyle w:val="Hyperlink"/>
+          <w:rFonts w:ascii="Arial" w:hAnsi="Arial" w:cs="Arial"/>
+          <w:color w:val="000000"/>
+          <w:sz w:val="16"/>
+          <w:szCs w:val="16"/>
+          <w:u w:val="none"/>
+          <w:shd w:val="clear" w:color="auto" w:fill="FFFFFF"/>
+        </w:rPr>
+        <w:t>cruzi</w:t>
+      </w:r>
+      <w:proofErr w:type="spellEnd"/>
+      <w:r>
+        <w:rPr>
+          <w:rStyle w:val="Hyperlink"/>
+          <w:rFonts w:ascii="Arial" w:hAnsi="Arial" w:cs="Arial"/>
+          <w:color w:val="000000"/>
+          <w:sz w:val="16"/>
+          <w:szCs w:val="16"/>
+          <w:u w:val="none"/>
+          <w:shd w:val="clear" w:color="auto" w:fill="FFFFFF"/>
+        </w:rPr>
+        <w:t xml:space="preserve"> genome:</w:t>
+      </w:r>
+    </w:p>
+    <w:p>
+      <w:pPr>
+        <w:pStyle w:val="ListParagraph"/>
+      </w:pPr>
+      <w:hyperlink r:id="rId25" w:history="1">
+        <w:r>
+          <w:rPr>
+            <w:rStyle w:val="Hyperlink"/>
+          </w:rPr>
+          <w:t>http://protists.ensembl.org/Trypanosoma_cruzi_dm28c/Info/Index</w:t>
+        </w:r>
+      </w:hyperlink>
+    </w:p>
+    <w:p>
+      <w:pPr>
+        <w:pStyle w:val="ListParagraph"/>
+        <w:rPr>
+          <w:rFonts w:ascii="Helvetica" w:hAnsi="Helvetica" w:cs="Helvetica"/>
+          <w:color w:val="555555"/>
+          <w:sz w:val="19"/>
+          <w:szCs w:val="19"/>
+        </w:rPr>
+      </w:pPr>
+      <w:hyperlink r:id="rId26" w:history="1">
+        <w:r>
+          <w:rPr>
+            <w:rStyle w:val="Hyperlink"/>
+            <w:rFonts w:ascii="Helvetica" w:hAnsi="Helvetica" w:cs="Helvetica"/>
+            <w:color w:val="000066"/>
+            <w:sz w:val="19"/>
+            <w:szCs w:val="19"/>
+          </w:rPr>
+          <w:t xml:space="preserve">Trypanosoma </w:t>
+        </w:r>
+        <w:proofErr w:type="spellStart"/>
+        <w:r>
+          <w:rPr>
+            <w:rStyle w:val="Hyperlink"/>
+            <w:rFonts w:ascii="Helvetica" w:hAnsi="Helvetica" w:cs="Helvetica"/>
+            <w:color w:val="000066"/>
+            <w:sz w:val="19"/>
+            <w:szCs w:val="19"/>
+          </w:rPr>
+          <w:t>cruzi</w:t>
+        </w:r>
+        <w:proofErr w:type="spellEnd"/>
+        <w:r>
+          <w:rPr>
+            <w:rStyle w:val="Hyperlink"/>
+            <w:rFonts w:ascii="Helvetica" w:hAnsi="Helvetica" w:cs="Helvetica"/>
+            <w:color w:val="000066"/>
+            <w:sz w:val="19"/>
+            <w:szCs w:val="19"/>
+          </w:rPr>
+          <w:t xml:space="preserve"> Clone Dm28c Draft Genome Sequence</w:t>
+        </w:r>
+      </w:hyperlink>
+      <w:r>
+        <w:rPr>
+          <w:rFonts w:ascii="Helvetica" w:hAnsi="Helvetica" w:cs="Helvetica"/>
+          <w:color w:val="555555"/>
+          <w:sz w:val="19"/>
+          <w:szCs w:val="19"/>
+        </w:rPr>
+        <w:t>.</w:t>
+      </w:r>
+      <w:r>
+        <w:rPr>
+          <w:rFonts w:ascii="Helvetica" w:hAnsi="Helvetica" w:cs="Helvetica"/>
+          <w:color w:val="555555"/>
+          <w:sz w:val="19"/>
+          <w:szCs w:val="19"/>
+        </w:rPr>
+        <w:br/>
+      </w:r>
+      <w:proofErr w:type="spellStart"/>
+      <w:r>
+        <w:rPr>
+          <w:rFonts w:ascii="Helvetica" w:hAnsi="Helvetica" w:cs="Helvetica"/>
+          <w:color w:val="555555"/>
+          <w:sz w:val="19"/>
+          <w:szCs w:val="19"/>
+        </w:rPr>
+        <w:t>Grisard</w:t>
+      </w:r>
+      <w:proofErr w:type="spellEnd"/>
+      <w:r>
+        <w:rPr>
+          <w:rFonts w:ascii="Helvetica" w:hAnsi="Helvetica" w:cs="Helvetica"/>
+          <w:color w:val="555555"/>
+          <w:sz w:val="19"/>
+          <w:szCs w:val="19"/>
+        </w:rPr>
+        <w:t xml:space="preserve"> EC, Teixeira SM, de Almeida LG, </w:t>
+      </w:r>
+      <w:proofErr w:type="spellStart"/>
+      <w:r>
+        <w:rPr>
+          <w:rFonts w:ascii="Helvetica" w:hAnsi="Helvetica" w:cs="Helvetica"/>
+          <w:color w:val="555555"/>
+          <w:sz w:val="19"/>
+          <w:szCs w:val="19"/>
+        </w:rPr>
+        <w:t>Stoco</w:t>
+      </w:r>
+      <w:proofErr w:type="spellEnd"/>
+      <w:r>
+        <w:rPr>
+          <w:rFonts w:ascii="Helvetica" w:hAnsi="Helvetica" w:cs="Helvetica"/>
+          <w:color w:val="555555"/>
+          <w:sz w:val="19"/>
+          <w:szCs w:val="19"/>
+        </w:rPr>
+        <w:t xml:space="preserve"> PH, Gerber AL, Talavera-</w:t>
+      </w:r>
+      <w:proofErr w:type="spellStart"/>
+      <w:r>
+        <w:rPr>
+          <w:rFonts w:ascii="Helvetica" w:hAnsi="Helvetica" w:cs="Helvetica"/>
+          <w:color w:val="555555"/>
+          <w:sz w:val="19"/>
+          <w:szCs w:val="19"/>
+        </w:rPr>
+        <w:t>Lpez</w:t>
+      </w:r>
+      <w:proofErr w:type="spellEnd"/>
+      <w:r>
+        <w:rPr>
+          <w:rFonts w:ascii="Helvetica" w:hAnsi="Helvetica" w:cs="Helvetica"/>
+          <w:color w:val="555555"/>
+          <w:sz w:val="19"/>
+          <w:szCs w:val="19"/>
+        </w:rPr>
+        <w:t xml:space="preserve"> C, Lima OC, Andersson B, de </w:t>
+      </w:r>
+      <w:proofErr w:type="spellStart"/>
+      <w:r>
+        <w:rPr>
+          <w:rFonts w:ascii="Helvetica" w:hAnsi="Helvetica" w:cs="Helvetica"/>
+          <w:color w:val="555555"/>
+          <w:sz w:val="19"/>
+          <w:szCs w:val="19"/>
+        </w:rPr>
+        <w:t>Vasconcelos</w:t>
+      </w:r>
+      <w:proofErr w:type="spellEnd"/>
+      <w:r>
+        <w:rPr>
+          <w:rFonts w:ascii="Helvetica" w:hAnsi="Helvetica" w:cs="Helvetica"/>
+          <w:color w:val="555555"/>
+          <w:sz w:val="19"/>
+          <w:szCs w:val="19"/>
+        </w:rPr>
+        <w:t xml:space="preserve"> AT. 2014. Genome </w:t>
+      </w:r>
+      <w:proofErr w:type="spellStart"/>
+      <w:r>
+        <w:rPr>
+          <w:rFonts w:ascii="Helvetica" w:hAnsi="Helvetica" w:cs="Helvetica"/>
+          <w:color w:val="555555"/>
+          <w:sz w:val="19"/>
+          <w:szCs w:val="19"/>
+        </w:rPr>
+        <w:t>Announc</w:t>
+      </w:r>
+      <w:proofErr w:type="spellEnd"/>
+      <w:r>
+        <w:rPr>
+          <w:rFonts w:ascii="Helvetica" w:hAnsi="Helvetica" w:cs="Helvetica"/>
+          <w:color w:val="555555"/>
+          <w:sz w:val="19"/>
+          <w:szCs w:val="19"/>
+        </w:rPr>
+        <w:t>. 2</w:t>
+      </w:r>
+    </w:p>
+    <w:p>
+      <w:pPr>
+        <w:pStyle w:val="ListParagraph"/>
+        <w:rPr>
+          <w:rFonts w:ascii="Helvetica" w:hAnsi="Helvetica" w:cs="Helvetica"/>
+          <w:color w:val="555555"/>
+          <w:sz w:val="19"/>
+          <w:szCs w:val="19"/>
+        </w:rPr>
+      </w:pPr>
+    </w:p>
+    <w:p>
+      <w:pPr>
+        <w:pStyle w:val="ListParagraph"/>
+        <w:numPr>
+          <w:ilvl w:val="0"/>
+          <w:numId w:val="1"/>
+        </w:numPr>
+        <w:rPr>
+          <w:rStyle w:val="Hyperlink"/>
+          <w:rFonts w:ascii="Arial" w:hAnsi="Arial" w:cs="Arial"/>
+          <w:color w:val="000000"/>
+          <w:sz w:val="16"/>
+          <w:szCs w:val="16"/>
+          <w:u w:val="none"/>
+          <w:shd w:val="clear" w:color="auto" w:fill="FFFFFF"/>
+        </w:rPr>
+      </w:pPr>
+      <w:proofErr w:type="spellStart"/>
+      <w:r>
+        <w:rPr>
+          <w:rStyle w:val="Hyperlink"/>
+          <w:rFonts w:ascii="Arial" w:hAnsi="Arial" w:cs="Arial"/>
+          <w:color w:val="000000"/>
+          <w:sz w:val="16"/>
+          <w:szCs w:val="16"/>
+          <w:u w:val="none"/>
+          <w:shd w:val="clear" w:color="auto" w:fill="FFFFFF"/>
+        </w:rPr>
+        <w:t>Leishmania</w:t>
+      </w:r>
+      <w:proofErr w:type="spellEnd"/>
+      <w:r>
+        <w:rPr>
+          <w:rStyle w:val="Hyperlink"/>
+          <w:rFonts w:ascii="Arial" w:hAnsi="Arial" w:cs="Arial"/>
+          <w:color w:val="000000"/>
+          <w:sz w:val="16"/>
+          <w:szCs w:val="16"/>
+          <w:u w:val="none"/>
+          <w:shd w:val="clear" w:color="auto" w:fill="FFFFFF"/>
+        </w:rPr>
+        <w:t xml:space="preserve"> major genome:</w:t>
+      </w:r>
+    </w:p>
+    <w:p>
+      <w:pPr>
+        <w:pStyle w:val="ListParagraph"/>
+      </w:pPr>
+      <w:hyperlink r:id="rId27" w:history="1">
+        <w:r>
+          <w:rPr>
+            <w:rStyle w:val="Hyperlink"/>
+          </w:rPr>
+          <w:t>ftp://ftp.ensemblgenomes.org/pub/protists/release-34/fasta/leishmania_major/dna/</w:t>
+        </w:r>
+      </w:hyperlink>
+    </w:p>
+    <w:p>
+      <w:pPr>
+        <w:pStyle w:val="ListParagraph"/>
+        <w:rPr>
+          <w:rFonts w:ascii="Helvetica" w:hAnsi="Helvetica" w:cs="Helvetica"/>
+          <w:color w:val="555555"/>
+          <w:sz w:val="19"/>
+          <w:szCs w:val="19"/>
+        </w:rPr>
+      </w:pPr>
+      <w:hyperlink r:id="rId28" w:tgtFrame="_blank" w:history="1">
+        <w:r>
+          <w:rPr>
+            <w:rStyle w:val="Hyperlink"/>
+            <w:rFonts w:ascii="Helvetica" w:hAnsi="Helvetica" w:cs="Helvetica"/>
+            <w:color w:val="000066"/>
+            <w:sz w:val="19"/>
+            <w:szCs w:val="19"/>
+          </w:rPr>
+          <w:t xml:space="preserve">The genome of the </w:t>
+        </w:r>
+        <w:proofErr w:type="spellStart"/>
+        <w:r>
+          <w:rPr>
+            <w:rStyle w:val="Hyperlink"/>
+            <w:rFonts w:ascii="Helvetica" w:hAnsi="Helvetica" w:cs="Helvetica"/>
+            <w:color w:val="000066"/>
+            <w:sz w:val="19"/>
+            <w:szCs w:val="19"/>
+          </w:rPr>
+          <w:t>kinetoplastid</w:t>
+        </w:r>
+        <w:proofErr w:type="spellEnd"/>
+        <w:r>
+          <w:rPr>
+            <w:rStyle w:val="Hyperlink"/>
+            <w:rFonts w:ascii="Helvetica" w:hAnsi="Helvetica" w:cs="Helvetica"/>
+            <w:color w:val="000066"/>
+            <w:sz w:val="19"/>
+            <w:szCs w:val="19"/>
+          </w:rPr>
+          <w:t xml:space="preserve"> parasite, </w:t>
+        </w:r>
+        <w:proofErr w:type="spellStart"/>
+        <w:r>
+          <w:rPr>
+            <w:rStyle w:val="Hyperlink"/>
+            <w:rFonts w:ascii="Helvetica" w:hAnsi="Helvetica" w:cs="Helvetica"/>
+            <w:color w:val="000066"/>
+            <w:sz w:val="19"/>
+            <w:szCs w:val="19"/>
+          </w:rPr>
+          <w:t>Leishmania</w:t>
+        </w:r>
+        <w:proofErr w:type="spellEnd"/>
+        <w:r>
+          <w:rPr>
+            <w:rStyle w:val="Hyperlink"/>
+            <w:rFonts w:ascii="Helvetica" w:hAnsi="Helvetica" w:cs="Helvetica"/>
+            <w:color w:val="000066"/>
+            <w:sz w:val="19"/>
+            <w:szCs w:val="19"/>
+          </w:rPr>
+          <w:t xml:space="preserve"> major</w:t>
+        </w:r>
+      </w:hyperlink>
+      <w:r>
+        <w:rPr>
+          <w:rFonts w:ascii="Helvetica" w:hAnsi="Helvetica" w:cs="Helvetica"/>
+          <w:color w:val="555555"/>
+          <w:sz w:val="19"/>
+          <w:szCs w:val="19"/>
+        </w:rPr>
+        <w:t>.</w:t>
+      </w:r>
+      <w:r>
+        <w:rPr>
+          <w:rFonts w:ascii="Helvetica" w:hAnsi="Helvetica" w:cs="Helvetica"/>
+          <w:color w:val="555555"/>
+          <w:sz w:val="19"/>
+          <w:szCs w:val="19"/>
+        </w:rPr>
+        <w:br/>
+      </w:r>
+      <w:proofErr w:type="spellStart"/>
+      <w:r>
+        <w:rPr>
+          <w:rFonts w:ascii="Helvetica" w:hAnsi="Helvetica" w:cs="Helvetica"/>
+          <w:color w:val="555555"/>
+          <w:sz w:val="19"/>
+          <w:szCs w:val="19"/>
+        </w:rPr>
+        <w:t>Ivens</w:t>
+      </w:r>
+      <w:proofErr w:type="spellEnd"/>
+      <w:r>
+        <w:rPr>
+          <w:rFonts w:ascii="Helvetica" w:hAnsi="Helvetica" w:cs="Helvetica"/>
+          <w:color w:val="555555"/>
+          <w:sz w:val="19"/>
+          <w:szCs w:val="19"/>
+        </w:rPr>
+        <w:t xml:space="preserve"> AC, Peacock CS, Worthey EA, Murphy L, Aggarwal G, Berriman M, Sisk E, </w:t>
+      </w:r>
+      <w:proofErr w:type="spellStart"/>
+      <w:r>
+        <w:rPr>
+          <w:rFonts w:ascii="Helvetica" w:hAnsi="Helvetica" w:cs="Helvetica"/>
+          <w:color w:val="555555"/>
+          <w:sz w:val="19"/>
+          <w:szCs w:val="19"/>
+        </w:rPr>
+        <w:t>Rajandream</w:t>
+      </w:r>
+      <w:proofErr w:type="spellEnd"/>
+      <w:r>
+        <w:rPr>
+          <w:rFonts w:ascii="Helvetica" w:hAnsi="Helvetica" w:cs="Helvetica"/>
+          <w:color w:val="555555"/>
+          <w:sz w:val="19"/>
+          <w:szCs w:val="19"/>
+        </w:rPr>
+        <w:t xml:space="preserve"> MA, </w:t>
+      </w:r>
+      <w:proofErr w:type="spellStart"/>
+      <w:r>
+        <w:rPr>
+          <w:rFonts w:ascii="Helvetica" w:hAnsi="Helvetica" w:cs="Helvetica"/>
+          <w:color w:val="555555"/>
+          <w:sz w:val="19"/>
+          <w:szCs w:val="19"/>
+        </w:rPr>
+        <w:t>Adlem</w:t>
+      </w:r>
+      <w:proofErr w:type="spellEnd"/>
+      <w:r>
+        <w:rPr>
+          <w:rFonts w:ascii="Helvetica" w:hAnsi="Helvetica" w:cs="Helvetica"/>
+          <w:color w:val="555555"/>
+          <w:sz w:val="19"/>
+          <w:szCs w:val="19"/>
+        </w:rPr>
+        <w:t xml:space="preserve"> E, </w:t>
+      </w:r>
+      <w:proofErr w:type="spellStart"/>
+      <w:r>
+        <w:rPr>
+          <w:rFonts w:ascii="Helvetica" w:hAnsi="Helvetica" w:cs="Helvetica"/>
+          <w:color w:val="555555"/>
+          <w:sz w:val="19"/>
+          <w:szCs w:val="19"/>
+        </w:rPr>
+        <w:t>Aert</w:t>
+      </w:r>
+      <w:proofErr w:type="spellEnd"/>
+      <w:r>
+        <w:rPr>
+          <w:rFonts w:ascii="Helvetica" w:hAnsi="Helvetica" w:cs="Helvetica"/>
+          <w:color w:val="555555"/>
+          <w:sz w:val="19"/>
+          <w:szCs w:val="19"/>
+        </w:rPr>
+        <w:t xml:space="preserve"> R et al. 2005. Science. 309:436-442.</w:t>
+      </w:r>
+    </w:p>
+    <w:p>
+      <w:pPr>
+        <w:pStyle w:val="ListParagraph"/>
+        <w:numPr>
+          <w:ilvl w:val="0"/>
+          <w:numId w:val="1"/>
+        </w:numPr>
+        <w:rPr>
+          <w:rStyle w:val="Hyperlink"/>
+          <w:rFonts w:ascii="Arial" w:hAnsi="Arial" w:cs="Arial"/>
+          <w:color w:val="000000"/>
+          <w:sz w:val="16"/>
+          <w:szCs w:val="16"/>
+          <w:u w:val="none"/>
+          <w:shd w:val="clear" w:color="auto" w:fill="FFFFFF"/>
+        </w:rPr>
+      </w:pPr>
+      <w:proofErr w:type="spellStart"/>
+      <w:r>
+        <w:rPr>
+          <w:rStyle w:val="Hyperlink"/>
+          <w:rFonts w:ascii="Arial" w:hAnsi="Arial" w:cs="Arial"/>
+          <w:color w:val="000000"/>
+          <w:sz w:val="16"/>
+          <w:szCs w:val="16"/>
+          <w:u w:val="none"/>
+          <w:shd w:val="clear" w:color="auto" w:fill="FFFFFF"/>
+        </w:rPr>
+        <w:t>Chlamidia</w:t>
+      </w:r>
+      <w:proofErr w:type="spellEnd"/>
+      <w:r>
+        <w:rPr>
+          <w:rStyle w:val="Hyperlink"/>
+          <w:rFonts w:ascii="Arial" w:hAnsi="Arial" w:cs="Arial"/>
+          <w:color w:val="000000"/>
+          <w:sz w:val="16"/>
+          <w:szCs w:val="16"/>
+          <w:u w:val="none"/>
+          <w:shd w:val="clear" w:color="auto" w:fill="FFFFFF"/>
+        </w:rPr>
+        <w:t xml:space="preserve"> trachomatis genome:</w:t>
+      </w:r>
+    </w:p>
+    <w:p>
+      <w:pPr>
+        <w:pStyle w:val="ListParagraph"/>
+      </w:pPr>
+      <w:hyperlink r:id="rId29" w:history="1">
+        <w:r>
+          <w:rPr>
+            <w:rStyle w:val="Hyperlink"/>
+          </w:rPr>
+          <w:t>ftp://ftp.ensemblgenomes.org/pub/bacteria/release-34/fasta/bacteria_0_collection/chlamydia_trachomatis_d_uw_3_cx/dna/Chlamydia_trachomatis_d_uw_3_cx.ASM872v1.dna.chromosome.Chromosome.fa.gz</w:t>
+        </w:r>
+      </w:hyperlink>
+    </w:p>
+    <w:p>
+      <w:pPr>
+        <w:pStyle w:val="ListParagraph"/>
+      </w:pPr>
+      <w:r>
+        <w:rPr>
+          <w:rFonts w:ascii="Helvetica" w:hAnsi="Helvetica" w:cs="Helvetica"/>
+          <w:color w:val="555555"/>
+          <w:sz w:val="19"/>
+          <w:szCs w:val="19"/>
+          <w:shd w:val="clear" w:color="auto" w:fill="FFFFFF"/>
+        </w:rPr>
+        <w:t xml:space="preserve">Genome sequence of an obligate intracellular pathogen of humans: Chlamydia trachomatis. Stephens R.S., Kalman S., </w:t>
+      </w:r>
+      <w:proofErr w:type="spellStart"/>
+      <w:r>
+        <w:rPr>
+          <w:rFonts w:ascii="Helvetica" w:hAnsi="Helvetica" w:cs="Helvetica"/>
+          <w:color w:val="555555"/>
+          <w:sz w:val="19"/>
+          <w:szCs w:val="19"/>
+          <w:shd w:val="clear" w:color="auto" w:fill="FFFFFF"/>
+        </w:rPr>
+        <w:t>Lammel</w:t>
+      </w:r>
+      <w:proofErr w:type="spellEnd"/>
+      <w:r>
+        <w:rPr>
+          <w:rFonts w:ascii="Helvetica" w:hAnsi="Helvetica" w:cs="Helvetica"/>
+          <w:color w:val="555555"/>
+          <w:sz w:val="19"/>
+          <w:szCs w:val="19"/>
+          <w:shd w:val="clear" w:color="auto" w:fill="FFFFFF"/>
+        </w:rPr>
+        <w:t xml:space="preserve"> C., Fan J., </w:t>
+      </w:r>
+      <w:proofErr w:type="spellStart"/>
+      <w:r>
+        <w:rPr>
+          <w:rFonts w:ascii="Helvetica" w:hAnsi="Helvetica" w:cs="Helvetica"/>
+          <w:color w:val="555555"/>
+          <w:sz w:val="19"/>
+          <w:szCs w:val="19"/>
+          <w:shd w:val="clear" w:color="auto" w:fill="FFFFFF"/>
+        </w:rPr>
+        <w:t>Marathe</w:t>
+      </w:r>
+      <w:proofErr w:type="spellEnd"/>
+      <w:r>
+        <w:rPr>
+          <w:rFonts w:ascii="Helvetica" w:hAnsi="Helvetica" w:cs="Helvetica"/>
+          <w:color w:val="555555"/>
+          <w:sz w:val="19"/>
+          <w:szCs w:val="19"/>
+          <w:shd w:val="clear" w:color="auto" w:fill="FFFFFF"/>
+        </w:rPr>
+        <w:t xml:space="preserve"> R., </w:t>
+      </w:r>
+      <w:proofErr w:type="spellStart"/>
+      <w:r>
+        <w:rPr>
+          <w:rFonts w:ascii="Helvetica" w:hAnsi="Helvetica" w:cs="Helvetica"/>
+          <w:color w:val="555555"/>
+          <w:sz w:val="19"/>
+          <w:szCs w:val="19"/>
+          <w:shd w:val="clear" w:color="auto" w:fill="FFFFFF"/>
+        </w:rPr>
+        <w:t>Aravind</w:t>
+      </w:r>
+      <w:proofErr w:type="spellEnd"/>
+      <w:r>
+        <w:rPr>
+          <w:rFonts w:ascii="Helvetica" w:hAnsi="Helvetica" w:cs="Helvetica"/>
+          <w:color w:val="555555"/>
+          <w:sz w:val="19"/>
+          <w:szCs w:val="19"/>
+          <w:shd w:val="clear" w:color="auto" w:fill="FFFFFF"/>
+        </w:rPr>
+        <w:t xml:space="preserve"> L., Mitchell W., </w:t>
+      </w:r>
+      <w:proofErr w:type="spellStart"/>
+      <w:r>
+        <w:rPr>
+          <w:rFonts w:ascii="Helvetica" w:hAnsi="Helvetica" w:cs="Helvetica"/>
+          <w:color w:val="555555"/>
+          <w:sz w:val="19"/>
+          <w:szCs w:val="19"/>
+          <w:shd w:val="clear" w:color="auto" w:fill="FFFFFF"/>
+        </w:rPr>
+        <w:t>Olinger</w:t>
+      </w:r>
+      <w:proofErr w:type="spellEnd"/>
+      <w:r>
+        <w:rPr>
+          <w:rFonts w:ascii="Helvetica" w:hAnsi="Helvetica" w:cs="Helvetica"/>
+          <w:color w:val="555555"/>
+          <w:sz w:val="19"/>
+          <w:szCs w:val="19"/>
+          <w:shd w:val="clear" w:color="auto" w:fill="FFFFFF"/>
+        </w:rPr>
+        <w:t xml:space="preserve"> L., </w:t>
+      </w:r>
+      <w:proofErr w:type="spellStart"/>
+      <w:r>
+        <w:rPr>
+          <w:rFonts w:ascii="Helvetica" w:hAnsi="Helvetica" w:cs="Helvetica"/>
+          <w:color w:val="555555"/>
+          <w:sz w:val="19"/>
+          <w:szCs w:val="19"/>
+          <w:shd w:val="clear" w:color="auto" w:fill="FFFFFF"/>
+        </w:rPr>
+        <w:t>Tatusov</w:t>
+      </w:r>
+      <w:proofErr w:type="spellEnd"/>
+      <w:r>
+        <w:rPr>
+          <w:rFonts w:ascii="Helvetica" w:hAnsi="Helvetica" w:cs="Helvetica"/>
+          <w:color w:val="555555"/>
+          <w:sz w:val="19"/>
+          <w:szCs w:val="19"/>
+          <w:shd w:val="clear" w:color="auto" w:fill="FFFFFF"/>
+        </w:rPr>
+        <w:t xml:space="preserve"> R.L., Zhao Q., </w:t>
+      </w:r>
+      <w:proofErr w:type="spellStart"/>
+      <w:r>
+        <w:rPr>
+          <w:rFonts w:ascii="Helvetica" w:hAnsi="Helvetica" w:cs="Helvetica"/>
+          <w:color w:val="555555"/>
+          <w:sz w:val="19"/>
+          <w:szCs w:val="19"/>
+          <w:shd w:val="clear" w:color="auto" w:fill="FFFFFF"/>
+        </w:rPr>
+        <w:t>Koonin</w:t>
+      </w:r>
+      <w:proofErr w:type="spellEnd"/>
+      <w:r>
+        <w:rPr>
+          <w:rFonts w:ascii="Helvetica" w:hAnsi="Helvetica" w:cs="Helvetica"/>
+          <w:color w:val="555555"/>
+          <w:sz w:val="19"/>
+          <w:szCs w:val="19"/>
+          <w:shd w:val="clear" w:color="auto" w:fill="FFFFFF"/>
+        </w:rPr>
+        <w:t xml:space="preserve"> E.V., Davis R.W. -</w:t>
+      </w:r>
+      <w:r>
+        <w:rPr>
+          <w:rStyle w:val="apple-converted-space"/>
+          <w:rFonts w:ascii="Helvetica" w:hAnsi="Helvetica" w:cs="Helvetica"/>
+          <w:color w:val="555555"/>
+          <w:sz w:val="19"/>
+          <w:szCs w:val="19"/>
+          <w:shd w:val="clear" w:color="auto" w:fill="FFFFFF"/>
+        </w:rPr>
+        <w:t> </w:t>
+      </w:r>
+      <w:r>
+        <w:rPr>
+          <w:rFonts w:ascii="Helvetica" w:hAnsi="Helvetica" w:cs="Helvetica"/>
+          <w:i/>
+          <w:iCs/>
+          <w:color w:val="555555"/>
+          <w:sz w:val="19"/>
+          <w:szCs w:val="19"/>
+          <w:shd w:val="clear" w:color="auto" w:fill="FFFFFF"/>
+        </w:rPr>
+        <w:t>Science</w:t>
+      </w:r>
+      <w:r>
+        <w:rPr>
+          <w:rStyle w:val="apple-converted-space"/>
+          <w:rFonts w:ascii="Helvetica" w:hAnsi="Helvetica" w:cs="Helvetica"/>
+          <w:color w:val="555555"/>
+          <w:sz w:val="19"/>
+          <w:szCs w:val="19"/>
+          <w:shd w:val="clear" w:color="auto" w:fill="FFFFFF"/>
+        </w:rPr>
+        <w:t> </w:t>
+      </w:r>
+      <w:r>
+        <w:rPr>
+          <w:rFonts w:ascii="Helvetica" w:hAnsi="Helvetica" w:cs="Helvetica"/>
+          <w:color w:val="555555"/>
+          <w:sz w:val="19"/>
+          <w:szCs w:val="19"/>
+          <w:shd w:val="clear" w:color="auto" w:fill="FFFFFF"/>
+        </w:rPr>
+        <w:t>1998,</w:t>
+      </w:r>
+      <w:r>
+        <w:rPr>
+          <w:rStyle w:val="apple-converted-space"/>
+          <w:rFonts w:ascii="Helvetica" w:hAnsi="Helvetica" w:cs="Helvetica"/>
+          <w:color w:val="555555"/>
+          <w:sz w:val="19"/>
+          <w:szCs w:val="19"/>
+          <w:shd w:val="clear" w:color="auto" w:fill="FFFFFF"/>
+        </w:rPr>
+        <w:t> </w:t>
+      </w:r>
+      <w:r>
+        <w:rPr>
+          <w:rFonts w:ascii="Helvetica" w:hAnsi="Helvetica" w:cs="Helvetica"/>
+          <w:b/>
+          <w:bCs/>
+          <w:color w:val="555555"/>
+          <w:sz w:val="19"/>
+          <w:szCs w:val="19"/>
+          <w:shd w:val="clear" w:color="auto" w:fill="FFFFFF"/>
+        </w:rPr>
+        <w:t>282</w:t>
+      </w:r>
+      <w:r>
+        <w:rPr>
+          <w:rFonts w:ascii="Helvetica" w:hAnsi="Helvetica" w:cs="Helvetica"/>
+          <w:color w:val="555555"/>
+          <w:sz w:val="19"/>
+          <w:szCs w:val="19"/>
+          <w:shd w:val="clear" w:color="auto" w:fill="FFFFFF"/>
+        </w:rPr>
+        <w:t>(5389):754-9 PubMed:</w:t>
+      </w:r>
+      <w:r>
+        <w:rPr>
+          <w:rStyle w:val="apple-converted-space"/>
+          <w:rFonts w:ascii="Helvetica" w:hAnsi="Helvetica" w:cs="Helvetica"/>
+          <w:color w:val="555555"/>
+          <w:sz w:val="19"/>
+          <w:szCs w:val="19"/>
+          <w:shd w:val="clear" w:color="auto" w:fill="FFFFFF"/>
+        </w:rPr>
+        <w:t> </w:t>
+      </w:r>
+      <w:hyperlink r:id="rId30" w:history="1">
+        <w:r>
+          <w:rPr>
+            <w:rStyle w:val="Hyperlink"/>
+            <w:rFonts w:ascii="Helvetica" w:hAnsi="Helvetica" w:cs="Helvetica"/>
+            <w:color w:val="000066"/>
+            <w:sz w:val="19"/>
+            <w:szCs w:val="19"/>
+            <w:shd w:val="clear" w:color="auto" w:fill="FFFFFF"/>
+          </w:rPr>
+          <w:t>9784136</w:t>
+        </w:r>
+      </w:hyperlink>
+    </w:p>
+    <w:p>
+      <w:pPr>
+        <w:pStyle w:val="ListParagraph"/>
+        <w:rPr>
+          <w:rStyle w:val="Hyperlink"/>
+          <w:rFonts w:ascii="Arial" w:hAnsi="Arial" w:cs="Arial"/>
+          <w:color w:val="000000"/>
+          <w:sz w:val="16"/>
+          <w:szCs w:val="16"/>
+          <w:u w:val="none"/>
+          <w:shd w:val="clear" w:color="auto" w:fill="FFFFFF"/>
+        </w:rPr>
+      </w:pPr>
     </w:p>
     <w:p>
       <w:pPr>
@@ -4889,7 +6831,7 @@
                     </pic:cNvPicPr>
                   </pic:nvPicPr>
                   <pic:blipFill>
-                    <a:blip r:embed="rId19" cstate="print">
+                    <a:blip r:embed="rId31" cstate="print">
                       <a:extLst>
                         <a:ext uri="{28A0092B-C50C-407E-A947-70E740481C1C}">
                           <a14:useLocalDpi xmlns:a14="http://schemas.microsoft.com/office/drawing/2010/main" val="0"/>
@@ -4925,35 +6867,22 @@
       <w:pPr>
         <w:pStyle w:val="Caption"/>
       </w:pPr>
-      <w:bookmarkStart w:id="114" w:name="_Ref468131998"/>
+      <w:bookmarkStart w:id="127" w:name="_Ref468131998"/>
       <w:r>
         <w:t xml:space="preserve">Figure </w:t>
       </w:r>
-      <w:r>
-        <w:fldChar w:fldCharType="begin"/>
-      </w:r>
-      <w:r>
-        <w:instrText xml:space="preserve"> SEQ Figure \* ARABIC </w:instrText>
-      </w:r>
-      <w:r>
-        <w:fldChar w:fldCharType="separate"/>
-      </w:r>
-      <w:r>
-        <w:rPr>
-          <w:noProof/>
-        </w:rPr>
-        <w:t>1</w:t>
-      </w:r>
-      <w:r>
-        <w:rPr>
-          <w:noProof/>
-        </w:rPr>
-        <w:fldChar w:fldCharType="end"/>
-      </w:r>
+      <w:fldSimple w:instr=" SEQ Figure \* ARABIC ">
+        <w:r>
+          <w:rPr>
+            <w:noProof/>
+          </w:rPr>
+          <w:t>1</w:t>
+        </w:r>
+      </w:fldSimple>
       <w:r>
         <w:t>:Hardware Configuration.</w:t>
       </w:r>
-      <w:bookmarkEnd w:id="114"/>
+      <w:bookmarkEnd w:id="127"/>
     </w:p>
     <w:p/>
     <w:p>
@@ -4983,7 +6912,7 @@
                     </pic:cNvPicPr>
                   </pic:nvPicPr>
                   <pic:blipFill>
-                    <a:blip r:embed="rId20" cstate="print">
+                    <a:blip r:embed="rId32" cstate="print">
                       <a:extLst>
                         <a:ext uri="{28A0092B-C50C-407E-A947-70E740481C1C}">
                           <a14:useLocalDpi xmlns:a14="http://schemas.microsoft.com/office/drawing/2010/main" val="0"/>
@@ -5019,35 +6948,22 @@
       <w:pPr>
         <w:pStyle w:val="Caption"/>
       </w:pPr>
-      <w:bookmarkStart w:id="115" w:name="_Ref468167088"/>
+      <w:bookmarkStart w:id="128" w:name="_Ref468167088"/>
       <w:r>
         <w:t xml:space="preserve">Figure </w:t>
       </w:r>
-      <w:r>
-        <w:fldChar w:fldCharType="begin"/>
-      </w:r>
-      <w:r>
-        <w:instrText xml:space="preserve"> SEQ Figure \* ARABIC </w:instrText>
-      </w:r>
-      <w:r>
-        <w:fldChar w:fldCharType="separate"/>
-      </w:r>
-      <w:r>
-        <w:rPr>
-          <w:noProof/>
-        </w:rPr>
-        <w:t>2</w:t>
-      </w:r>
-      <w:r>
-        <w:rPr>
-          <w:noProof/>
-        </w:rPr>
-        <w:fldChar w:fldCharType="end"/>
-      </w:r>
+      <w:fldSimple w:instr=" SEQ Figure \* ARABIC ">
+        <w:r>
+          <w:rPr>
+            <w:noProof/>
+          </w:rPr>
+          <w:t>2</w:t>
+        </w:r>
+      </w:fldSimple>
       <w:r>
         <w:t>: VM configuration parameters.</w:t>
       </w:r>
-      <w:bookmarkEnd w:id="115"/>
+      <w:bookmarkEnd w:id="128"/>
     </w:p>
     <w:p>
       <w:pPr>
@@ -5056,12 +6972,12 @@
       <w:r>
         <w:br w:type="page"/>
       </w:r>
-      <w:bookmarkStart w:id="116" w:name="_Ref468366787"/>
+      <w:bookmarkStart w:id="129" w:name="_Ref468366787"/>
       <w:r>
         <w:lastRenderedPageBreak/>
         <w:t>Installing MyChEMBL VM.</w:t>
       </w:r>
-      <w:bookmarkEnd w:id="116"/>
+      <w:bookmarkEnd w:id="129"/>
     </w:p>
     <w:p>
       <w:r>
@@ -5095,7 +7011,7 @@
           <w:rStyle w:val="Hyperlink"/>
         </w:rPr>
       </w:pPr>
-      <w:hyperlink r:id="rId21" w:history="1">
+      <w:hyperlink r:id="rId33" w:history="1">
         <w:r>
           <w:rPr>
             <w:rStyle w:val="Hyperlink"/>
@@ -5164,7 +7080,7 @@
       <w:pPr>
         <w:ind w:left="720"/>
       </w:pPr>
-      <w:hyperlink r:id="rId22" w:history="1">
+      <w:hyperlink r:id="rId34" w:history="1">
         <w:r>
           <w:rPr>
             <w:rStyle w:val="Hyperlink"/>
@@ -5240,7 +7156,7 @@
         </w:rPr>
         <w:t xml:space="preserve">In a browser, go to this url: </w:t>
       </w:r>
-      <w:hyperlink r:id="rId23" w:history="1">
+      <w:hyperlink r:id="rId35" w:history="1">
         <w:r>
           <w:rPr>
             <w:rStyle w:val="Hyperlink"/>
@@ -5300,7 +7216,7 @@
       <w:pPr>
         <w:keepNext/>
       </w:pPr>
-      <w:bookmarkStart w:id="117" w:name="_Ref468167535"/>
+      <w:bookmarkStart w:id="130" w:name="_Ref468167535"/>
       <w:r>
         <w:rPr>
           <w:noProof/>
@@ -5321,7 +7237,7 @@
                     <pic:cNvPicPr/>
                   </pic:nvPicPr>
                   <pic:blipFill>
-                    <a:blip r:embed="rId24" cstate="print">
+                    <a:blip r:embed="rId36" cstate="print">
                       <a:extLst>
                         <a:ext uri="{28A0092B-C50C-407E-A947-70E740481C1C}">
                           <a14:useLocalDpi xmlns:a14="http://schemas.microsoft.com/office/drawing/2010/main" val="0"/>
@@ -5352,35 +7268,22 @@
       <w:pPr>
         <w:pStyle w:val="Caption"/>
       </w:pPr>
-      <w:bookmarkStart w:id="118" w:name="_Ref468366678"/>
+      <w:bookmarkStart w:id="131" w:name="_Ref468366678"/>
       <w:r>
         <w:t xml:space="preserve">Figure </w:t>
       </w:r>
-      <w:r>
-        <w:fldChar w:fldCharType="begin"/>
-      </w:r>
-      <w:r>
-        <w:instrText xml:space="preserve"> SEQ Figure \* ARABIC </w:instrText>
-      </w:r>
-      <w:r>
-        <w:fldChar w:fldCharType="separate"/>
-      </w:r>
-      <w:r>
-        <w:rPr>
-          <w:noProof/>
-        </w:rPr>
-        <w:t>3</w:t>
-      </w:r>
-      <w:r>
-        <w:rPr>
-          <w:noProof/>
-        </w:rPr>
-        <w:fldChar w:fldCharType="end"/>
-      </w:r>
+      <w:fldSimple w:instr=" SEQ Figure \* ARABIC ">
+        <w:r>
+          <w:rPr>
+            <w:noProof/>
+          </w:rPr>
+          <w:t>3</w:t>
+        </w:r>
+      </w:fldSimple>
       <w:r>
         <w:t>:MyCHeMBL landing page.</w:t>
       </w:r>
-      <w:bookmarkEnd w:id="118"/>
+      <w:bookmarkEnd w:id="131"/>
     </w:p>
     <w:p>
       <w:r>
@@ -5412,7 +7315,7 @@
                     <pic:cNvPicPr/>
                   </pic:nvPicPr>
                   <pic:blipFill>
-                    <a:blip r:embed="rId25">
+                    <a:blip r:embed="rId37">
                       <a:extLst>
                         <a:ext uri="{28A0092B-C50C-407E-A947-70E740481C1C}">
                           <a14:useLocalDpi xmlns:a14="http://schemas.microsoft.com/office/drawing/2010/main" val="0"/>
@@ -5443,7 +7346,7 @@
       <w:pPr>
         <w:pStyle w:val="Caption"/>
       </w:pPr>
-      <w:bookmarkStart w:id="119" w:name="_Ref468347174"/>
+      <w:bookmarkStart w:id="132" w:name="_Ref468347174"/>
       <w:r>
         <w:t xml:space="preserve">Figure </w:t>
       </w:r>
@@ -5471,7 +7374,7 @@
       <w:r>
         <w:t>: Genome target analysis workflow</w:t>
       </w:r>
-      <w:bookmarkEnd w:id="119"/>
+      <w:bookmarkEnd w:id="132"/>
     </w:p>
     <w:p>
       <w:pPr>
@@ -5575,7 +7478,7 @@
       <w:r>
         <w:t xml:space="preserve"> containing FASTA formatted sequences of nucleotides for each chromosome.  The mitochondrial and apicoplast genome files were downloaded from </w:t>
       </w:r>
-      <w:hyperlink r:id="rId26" w:history="1">
+      <w:hyperlink r:id="rId38" w:history="1">
         <w:r>
           <w:rPr>
             <w:rStyle w:val="Hyperlink"/>
@@ -5593,7 +7496,7 @@
       <w:r>
         <w:t xml:space="preserve">for mitochondrial genome, </w:t>
       </w:r>
-      <w:hyperlink r:id="rId27" w:history="1">
+      <w:hyperlink r:id="rId39" w:history="1">
         <w:r>
           <w:rPr>
             <w:rStyle w:val="Hyperlink"/>
@@ -5612,7 +7515,7 @@
       <w:r>
         <w:t xml:space="preserve">and chromosomal genome files were downloaded from </w:t>
       </w:r>
-      <w:hyperlink r:id="rId28" w:history="1">
+      <w:hyperlink r:id="rId40" w:history="1">
         <w:r>
           <w:rPr>
             <w:rStyle w:val="Hyperlink"/>
@@ -5838,7 +7741,7 @@
                     <pic:cNvPicPr/>
                   </pic:nvPicPr>
                   <pic:blipFill>
-                    <a:blip r:embed="rId29">
+                    <a:blip r:embed="rId41">
                       <a:extLst>
                         <a:ext uri="{28A0092B-C50C-407E-A947-70E740481C1C}">
                           <a14:useLocalDpi xmlns:a14="http://schemas.microsoft.com/office/drawing/2010/main" val="0"/>
@@ -5869,35 +7772,22 @@
       <w:pPr>
         <w:pStyle w:val="Caption"/>
       </w:pPr>
-      <w:bookmarkStart w:id="120" w:name="_Ref468649140"/>
+      <w:bookmarkStart w:id="133" w:name="_Ref468649140"/>
       <w:r>
         <w:t xml:space="preserve">Figure </w:t>
       </w:r>
-      <w:r>
-        <w:fldChar w:fldCharType="begin"/>
-      </w:r>
-      <w:r>
-        <w:instrText xml:space="preserve"> SEQ Figure \* ARABIC </w:instrText>
-      </w:r>
-      <w:r>
-        <w:fldChar w:fldCharType="separate"/>
-      </w:r>
-      <w:r>
-        <w:rPr>
-          <w:noProof/>
-        </w:rPr>
-        <w:t>5</w:t>
-      </w:r>
-      <w:r>
-        <w:rPr>
-          <w:noProof/>
-        </w:rPr>
-        <w:fldChar w:fldCharType="end"/>
-      </w:r>
+      <w:fldSimple w:instr=" SEQ Figure \* ARABIC ">
+        <w:r>
+          <w:rPr>
+            <w:noProof/>
+          </w:rPr>
+          <w:t>5</w:t>
+        </w:r>
+      </w:fldSimple>
       <w:r>
         <w:t>:Understanding BLAST statistics.</w:t>
       </w:r>
-      <w:bookmarkEnd w:id="120"/>
+      <w:bookmarkEnd w:id="133"/>
     </w:p>
     <w:p>
       <w:r>
@@ -6033,12 +7923,12 @@
       <w:pPr>
         <w:pStyle w:val="Heading2"/>
       </w:pPr>
-      <w:bookmarkStart w:id="121" w:name="_Ref469415496"/>
+      <w:bookmarkStart w:id="134" w:name="_Ref469415496"/>
       <w:r>
         <w:t>Linux user setup.</w:t>
       </w:r>
-      <w:bookmarkEnd w:id="117"/>
-      <w:bookmarkEnd w:id="121"/>
+      <w:bookmarkEnd w:id="130"/>
+      <w:bookmarkEnd w:id="134"/>
     </w:p>
     <w:p>
       <w:pPr>
@@ -6256,7 +8146,7 @@
           <w:szCs w:val="26"/>
         </w:rPr>
       </w:pPr>
-      <w:bookmarkStart w:id="122" w:name="_Ref466187219"/>
+      <w:bookmarkStart w:id="135" w:name="_Ref466187219"/>
       <w:r>
         <w:br w:type="page"/>
       </w:r>
@@ -6265,13 +8155,13 @@
       <w:pPr>
         <w:pStyle w:val="Heading2"/>
       </w:pPr>
-      <w:bookmarkStart w:id="123" w:name="_Ref468193218"/>
+      <w:bookmarkStart w:id="136" w:name="_Ref468193218"/>
       <w:r>
         <w:lastRenderedPageBreak/>
         <w:t>Gene count</w:t>
       </w:r>
-      <w:bookmarkEnd w:id="122"/>
-      <w:bookmarkEnd w:id="123"/>
+      <w:bookmarkEnd w:id="135"/>
+      <w:bookmarkEnd w:id="136"/>
     </w:p>
     <w:p>
       <w:r>
@@ -6643,12 +8533,12 @@
       <w:pPr>
         <w:pStyle w:val="Heading2"/>
       </w:pPr>
-      <w:bookmarkStart w:id="124" w:name="_Ref465750941"/>
+      <w:bookmarkStart w:id="137" w:name="_Ref465750941"/>
       <w:r>
         <w:lastRenderedPageBreak/>
         <w:t>chrom_genes_to_proteins.pl Perl Script</w:t>
       </w:r>
-      <w:bookmarkEnd w:id="124"/>
+      <w:bookmarkEnd w:id="137"/>
     </w:p>
     <w:p>
       <w:pPr>
@@ -7611,7 +9501,7 @@
       <w:pPr>
         <w:pStyle w:val="Heading2"/>
       </w:pPr>
-      <w:bookmarkStart w:id="125" w:name="_Ref468392232"/>
+      <w:bookmarkStart w:id="138" w:name="_Ref468392232"/>
       <w:r>
         <w:lastRenderedPageBreak/>
         <w:t>s</w:t>
@@ -7625,7 +9515,7 @@
       <w:r>
         <w:t>.pl Perl script</w:t>
       </w:r>
-      <w:bookmarkEnd w:id="125"/>
+      <w:bookmarkEnd w:id="138"/>
     </w:p>
     <w:p>
       <w:pPr>
@@ -8318,13 +10208,13 @@
       <w:pPr>
         <w:pStyle w:val="Heading2"/>
       </w:pPr>
-      <w:bookmarkStart w:id="126" w:name="_Ref465942038"/>
+      <w:bookmarkStart w:id="139" w:name="_Ref465942038"/>
       <w:proofErr w:type="spellStart"/>
       <w:r>
         <w:lastRenderedPageBreak/>
         <w:t>blast_statistics.sql</w:t>
       </w:r>
-      <w:bookmarkEnd w:id="126"/>
+      <w:bookmarkEnd w:id="139"/>
       <w:proofErr w:type="spellEnd"/>
     </w:p>
     <w:p>
@@ -9075,6 +10965,1052 @@
         <w:br w:type="page"/>
       </w:r>
     </w:p>
+    <w:p/>
+    <w:p>
+      <w:pPr>
+        <w:pStyle w:val="Heading2"/>
+      </w:pPr>
+      <w:bookmarkStart w:id="140" w:name="_Ref470633730"/>
+      <w:proofErr w:type="spellStart"/>
+      <w:r>
+        <w:t>c</w:t>
+      </w:r>
+      <w:r>
+        <w:t>tax_norm_threshold.sql</w:t>
+      </w:r>
+      <w:bookmarkEnd w:id="140"/>
+      <w:proofErr w:type="spellEnd"/>
+    </w:p>
+    <w:p>
+      <w:pPr>
+        <w:spacing w:after="0" w:line="240" w:lineRule="auto"/>
+        <w:rPr>
+          <w:rFonts w:ascii="Courier New" w:hAnsi="Courier New" w:cs="Courier New"/>
+          <w:sz w:val="18"/>
+          <w:szCs w:val="18"/>
+        </w:rPr>
+      </w:pPr>
+      <w:r>
+        <w:rPr>
+          <w:rFonts w:ascii="Courier New" w:hAnsi="Courier New" w:cs="Courier New"/>
+          <w:sz w:val="18"/>
+          <w:szCs w:val="18"/>
+        </w:rPr>
+        <w:t xml:space="preserve">-- Table: </w:t>
+      </w:r>
+      <w:proofErr w:type="spellStart"/>
+      <w:r>
+        <w:rPr>
+          <w:rFonts w:ascii="Courier New" w:hAnsi="Courier New" w:cs="Courier New"/>
+          <w:sz w:val="18"/>
+          <w:szCs w:val="18"/>
+        </w:rPr>
+        <w:t>tax_norm_threshold</w:t>
+      </w:r>
+      <w:proofErr w:type="spellEnd"/>
+    </w:p>
+    <w:p>
+      <w:pPr>
+        <w:spacing w:after="0" w:line="240" w:lineRule="auto"/>
+        <w:rPr>
+          <w:rFonts w:ascii="Courier New" w:hAnsi="Courier New" w:cs="Courier New"/>
+          <w:sz w:val="18"/>
+          <w:szCs w:val="18"/>
+        </w:rPr>
+      </w:pPr>
+    </w:p>
+    <w:p>
+      <w:pPr>
+        <w:spacing w:after="0" w:line="240" w:lineRule="auto"/>
+        <w:rPr>
+          <w:rFonts w:ascii="Courier New" w:hAnsi="Courier New" w:cs="Courier New"/>
+          <w:sz w:val="18"/>
+          <w:szCs w:val="18"/>
+        </w:rPr>
+      </w:pPr>
+      <w:r>
+        <w:rPr>
+          <w:rFonts w:ascii="Courier New" w:hAnsi="Courier New" w:cs="Courier New"/>
+          <w:sz w:val="18"/>
+          <w:szCs w:val="18"/>
+        </w:rPr>
+        <w:t xml:space="preserve">-- DROP TABLE </w:t>
+      </w:r>
+      <w:proofErr w:type="spellStart"/>
+      <w:r>
+        <w:rPr>
+          <w:rFonts w:ascii="Courier New" w:hAnsi="Courier New" w:cs="Courier New"/>
+          <w:sz w:val="18"/>
+          <w:szCs w:val="18"/>
+        </w:rPr>
+        <w:t>tax_norm_threshold</w:t>
+      </w:r>
+      <w:proofErr w:type="spellEnd"/>
+      <w:r>
+        <w:rPr>
+          <w:rFonts w:ascii="Courier New" w:hAnsi="Courier New" w:cs="Courier New"/>
+          <w:sz w:val="18"/>
+          <w:szCs w:val="18"/>
+        </w:rPr>
+        <w:t>;</w:t>
+      </w:r>
+    </w:p>
+    <w:p>
+      <w:pPr>
+        <w:spacing w:after="0" w:line="240" w:lineRule="auto"/>
+        <w:rPr>
+          <w:rFonts w:ascii="Courier New" w:hAnsi="Courier New" w:cs="Courier New"/>
+          <w:sz w:val="18"/>
+          <w:szCs w:val="18"/>
+        </w:rPr>
+      </w:pPr>
+      <w:r>
+        <w:rPr>
+          <w:rFonts w:ascii="Courier New" w:hAnsi="Courier New" w:cs="Courier New"/>
+          <w:sz w:val="18"/>
+          <w:szCs w:val="18"/>
+        </w:rPr>
+        <w:t xml:space="preserve">CREATE TABLE </w:t>
+      </w:r>
+      <w:proofErr w:type="spellStart"/>
+      <w:r>
+        <w:rPr>
+          <w:rFonts w:ascii="Courier New" w:hAnsi="Courier New" w:cs="Courier New"/>
+          <w:sz w:val="18"/>
+          <w:szCs w:val="18"/>
+        </w:rPr>
+        <w:t>tax_norm_threshold</w:t>
+      </w:r>
+      <w:proofErr w:type="spellEnd"/>
+    </w:p>
+    <w:p>
+      <w:pPr>
+        <w:spacing w:after="0" w:line="240" w:lineRule="auto"/>
+        <w:rPr>
+          <w:rFonts w:ascii="Courier New" w:hAnsi="Courier New" w:cs="Courier New"/>
+          <w:sz w:val="18"/>
+          <w:szCs w:val="18"/>
+        </w:rPr>
+      </w:pPr>
+      <w:r>
+        <w:rPr>
+          <w:rFonts w:ascii="Courier New" w:hAnsi="Courier New" w:cs="Courier New"/>
+          <w:sz w:val="18"/>
+          <w:szCs w:val="18"/>
+        </w:rPr>
+        <w:t>(</w:t>
+      </w:r>
+    </w:p>
+    <w:p>
+      <w:pPr>
+        <w:spacing w:after="0" w:line="240" w:lineRule="auto"/>
+        <w:rPr>
+          <w:rFonts w:ascii="Courier New" w:hAnsi="Courier New" w:cs="Courier New"/>
+          <w:sz w:val="18"/>
+          <w:szCs w:val="18"/>
+        </w:rPr>
+      </w:pPr>
+      <w:r>
+        <w:rPr>
+          <w:rFonts w:ascii="Courier New" w:hAnsi="Courier New" w:cs="Courier New"/>
+          <w:sz w:val="18"/>
+          <w:szCs w:val="18"/>
+        </w:rPr>
+        <w:t xml:space="preserve">  </w:t>
+      </w:r>
+      <w:proofErr w:type="spellStart"/>
+      <w:r>
+        <w:rPr>
+          <w:rFonts w:ascii="Courier New" w:hAnsi="Courier New" w:cs="Courier New"/>
+          <w:sz w:val="18"/>
+          <w:szCs w:val="18"/>
+        </w:rPr>
+        <w:t>tax_id</w:t>
+      </w:r>
+      <w:proofErr w:type="spellEnd"/>
+      <w:r>
+        <w:rPr>
+          <w:rFonts w:ascii="Courier New" w:hAnsi="Courier New" w:cs="Courier New"/>
+          <w:sz w:val="18"/>
+          <w:szCs w:val="18"/>
+        </w:rPr>
+        <w:t xml:space="preserve"> </w:t>
+      </w:r>
+      <w:proofErr w:type="spellStart"/>
+      <w:r>
+        <w:rPr>
+          <w:rFonts w:ascii="Courier New" w:hAnsi="Courier New" w:cs="Courier New"/>
+          <w:sz w:val="18"/>
+          <w:szCs w:val="18"/>
+        </w:rPr>
+        <w:t>bigint</w:t>
+      </w:r>
+      <w:proofErr w:type="spellEnd"/>
+      <w:r>
+        <w:rPr>
+          <w:rFonts w:ascii="Courier New" w:hAnsi="Courier New" w:cs="Courier New"/>
+          <w:sz w:val="18"/>
+          <w:szCs w:val="18"/>
+        </w:rPr>
+        <w:t xml:space="preserve"> NOT NULL,</w:t>
+      </w:r>
+    </w:p>
+    <w:p>
+      <w:pPr>
+        <w:spacing w:after="0" w:line="240" w:lineRule="auto"/>
+        <w:rPr>
+          <w:rFonts w:ascii="Courier New" w:hAnsi="Courier New" w:cs="Courier New"/>
+          <w:sz w:val="18"/>
+          <w:szCs w:val="18"/>
+        </w:rPr>
+      </w:pPr>
+      <w:r>
+        <w:rPr>
+          <w:rFonts w:ascii="Courier New" w:hAnsi="Courier New" w:cs="Courier New"/>
+          <w:sz w:val="18"/>
+          <w:szCs w:val="18"/>
+        </w:rPr>
+        <w:t xml:space="preserve">  threshold numeric,</w:t>
+      </w:r>
+    </w:p>
+    <w:p>
+      <w:pPr>
+        <w:spacing w:after="0" w:line="240" w:lineRule="auto"/>
+        <w:rPr>
+          <w:rFonts w:ascii="Courier New" w:hAnsi="Courier New" w:cs="Courier New"/>
+          <w:sz w:val="18"/>
+          <w:szCs w:val="18"/>
+        </w:rPr>
+      </w:pPr>
+      <w:r>
+        <w:rPr>
+          <w:rFonts w:ascii="Courier New" w:hAnsi="Courier New" w:cs="Courier New"/>
+          <w:sz w:val="18"/>
+          <w:szCs w:val="18"/>
+        </w:rPr>
+        <w:t xml:space="preserve">  organism character varying(150),</w:t>
+      </w:r>
+    </w:p>
+    <w:p>
+      <w:pPr>
+        <w:spacing w:after="0" w:line="240" w:lineRule="auto"/>
+        <w:rPr>
+          <w:rFonts w:ascii="Courier New" w:hAnsi="Courier New" w:cs="Courier New"/>
+          <w:sz w:val="18"/>
+          <w:szCs w:val="18"/>
+        </w:rPr>
+      </w:pPr>
+      <w:r>
+        <w:rPr>
+          <w:rFonts w:ascii="Courier New" w:hAnsi="Courier New" w:cs="Courier New"/>
+          <w:sz w:val="18"/>
+          <w:szCs w:val="18"/>
+        </w:rPr>
+        <w:t xml:space="preserve">  CONSTRAINT </w:t>
+      </w:r>
+      <w:proofErr w:type="spellStart"/>
+      <w:r>
+        <w:rPr>
+          <w:rFonts w:ascii="Courier New" w:hAnsi="Courier New" w:cs="Courier New"/>
+          <w:sz w:val="18"/>
+          <w:szCs w:val="18"/>
+        </w:rPr>
+        <w:t>tax_norm_threshold_pk</w:t>
+      </w:r>
+      <w:proofErr w:type="spellEnd"/>
+      <w:r>
+        <w:rPr>
+          <w:rFonts w:ascii="Courier New" w:hAnsi="Courier New" w:cs="Courier New"/>
+          <w:sz w:val="18"/>
+          <w:szCs w:val="18"/>
+        </w:rPr>
+        <w:t xml:space="preserve"> PRIMARY KEY (</w:t>
+      </w:r>
+      <w:proofErr w:type="spellStart"/>
+      <w:r>
+        <w:rPr>
+          <w:rFonts w:ascii="Courier New" w:hAnsi="Courier New" w:cs="Courier New"/>
+          <w:sz w:val="18"/>
+          <w:szCs w:val="18"/>
+        </w:rPr>
+        <w:t>tax_id</w:t>
+      </w:r>
+      <w:proofErr w:type="spellEnd"/>
+      <w:r>
+        <w:rPr>
+          <w:rFonts w:ascii="Courier New" w:hAnsi="Courier New" w:cs="Courier New"/>
+          <w:sz w:val="18"/>
+          <w:szCs w:val="18"/>
+        </w:rPr>
+        <w:t>)</w:t>
+      </w:r>
+    </w:p>
+    <w:p>
+      <w:pPr>
+        <w:spacing w:after="0" w:line="240" w:lineRule="auto"/>
+        <w:rPr>
+          <w:rFonts w:ascii="Courier New" w:hAnsi="Courier New" w:cs="Courier New"/>
+          <w:sz w:val="18"/>
+          <w:szCs w:val="18"/>
+        </w:rPr>
+      </w:pPr>
+      <w:r>
+        <w:rPr>
+          <w:rFonts w:ascii="Courier New" w:hAnsi="Courier New" w:cs="Courier New"/>
+          <w:sz w:val="18"/>
+          <w:szCs w:val="18"/>
+        </w:rPr>
+        <w:t>)</w:t>
+      </w:r>
+      <w:r>
+        <w:rPr>
+          <w:rFonts w:ascii="Courier New" w:hAnsi="Courier New" w:cs="Courier New"/>
+          <w:sz w:val="18"/>
+          <w:szCs w:val="18"/>
+        </w:rPr>
+        <w:t>WITH (</w:t>
+      </w:r>
+    </w:p>
+    <w:p>
+      <w:pPr>
+        <w:spacing w:after="0" w:line="240" w:lineRule="auto"/>
+        <w:rPr>
+          <w:rFonts w:ascii="Courier New" w:hAnsi="Courier New" w:cs="Courier New"/>
+          <w:sz w:val="18"/>
+          <w:szCs w:val="18"/>
+        </w:rPr>
+      </w:pPr>
+      <w:r>
+        <w:rPr>
+          <w:rFonts w:ascii="Courier New" w:hAnsi="Courier New" w:cs="Courier New"/>
+          <w:sz w:val="18"/>
+          <w:szCs w:val="18"/>
+        </w:rPr>
+        <w:t xml:space="preserve">  OIDS=FALSE</w:t>
+      </w:r>
+    </w:p>
+    <w:p>
+      <w:pPr>
+        <w:spacing w:after="0" w:line="240" w:lineRule="auto"/>
+        <w:rPr>
+          <w:rFonts w:ascii="Courier New" w:hAnsi="Courier New" w:cs="Courier New"/>
+          <w:sz w:val="18"/>
+          <w:szCs w:val="18"/>
+        </w:rPr>
+      </w:pPr>
+      <w:r>
+        <w:rPr>
+          <w:rFonts w:ascii="Courier New" w:hAnsi="Courier New" w:cs="Courier New"/>
+          <w:sz w:val="18"/>
+          <w:szCs w:val="18"/>
+        </w:rPr>
+        <w:t>);</w:t>
+      </w:r>
+    </w:p>
+    <w:p>
+      <w:pPr>
+        <w:spacing w:after="0" w:line="240" w:lineRule="auto"/>
+      </w:pPr>
+    </w:p>
+    <w:p>
+      <w:pPr>
+        <w:spacing w:after="0" w:line="240" w:lineRule="auto"/>
+      </w:pPr>
+    </w:p>
+    <w:tbl>
+      <w:tblPr>
+        <w:tblW w:w="4320" w:type="dxa"/>
+        <w:tblInd w:w="113" w:type="dxa"/>
+        <w:tblLook w:val="04A0" w:firstRow="1" w:lastRow="0" w:firstColumn="1" w:lastColumn="0" w:noHBand="0" w:noVBand="1"/>
+      </w:tblPr>
+      <w:tblGrid>
+        <w:gridCol w:w="960"/>
+        <w:gridCol w:w="1096"/>
+        <w:gridCol w:w="2340"/>
+      </w:tblGrid>
+      <w:tr>
+        <w:trPr>
+          <w:trHeight w:val="300"/>
+        </w:trPr>
+        <w:tc>
+          <w:tcPr>
+            <w:tcW w:w="960" w:type="dxa"/>
+            <w:tcBorders>
+              <w:top w:val="single" w:sz="4" w:space="0" w:color="auto"/>
+              <w:left w:val="single" w:sz="4" w:space="0" w:color="auto"/>
+              <w:bottom w:val="single" w:sz="4" w:space="0" w:color="auto"/>
+              <w:right w:val="single" w:sz="4" w:space="0" w:color="auto"/>
+            </w:tcBorders>
+            <w:shd w:val="clear" w:color="auto" w:fill="auto"/>
+            <w:noWrap/>
+            <w:vAlign w:val="center"/>
+            <w:hideMark/>
+          </w:tcPr>
+          <w:p>
+            <w:pPr>
+              <w:spacing w:after="0" w:line="240" w:lineRule="auto"/>
+              <w:jc w:val="center"/>
+              <w:rPr>
+                <w:rFonts w:ascii="Calibri" w:eastAsia="Times New Roman" w:hAnsi="Calibri" w:cs="Calibri"/>
+                <w:b/>
+                <w:bCs/>
+                <w:color w:val="000000"/>
+              </w:rPr>
+            </w:pPr>
+            <w:proofErr w:type="spellStart"/>
+            <w:r>
+              <w:rPr>
+                <w:rFonts w:ascii="Calibri" w:eastAsia="Times New Roman" w:hAnsi="Calibri" w:cs="Calibri"/>
+                <w:b/>
+                <w:bCs/>
+                <w:color w:val="000000"/>
+              </w:rPr>
+              <w:t>tax_id</w:t>
+            </w:r>
+            <w:proofErr w:type="spellEnd"/>
+          </w:p>
+        </w:tc>
+        <w:tc>
+          <w:tcPr>
+            <w:tcW w:w="1020" w:type="dxa"/>
+            <w:tcBorders>
+              <w:top w:val="single" w:sz="4" w:space="0" w:color="auto"/>
+              <w:left w:val="nil"/>
+              <w:bottom w:val="single" w:sz="4" w:space="0" w:color="auto"/>
+              <w:right w:val="single" w:sz="4" w:space="0" w:color="auto"/>
+            </w:tcBorders>
+            <w:shd w:val="clear" w:color="auto" w:fill="auto"/>
+            <w:noWrap/>
+            <w:vAlign w:val="bottom"/>
+            <w:hideMark/>
+          </w:tcPr>
+          <w:p>
+            <w:pPr>
+              <w:spacing w:after="0" w:line="240" w:lineRule="auto"/>
+              <w:rPr>
+                <w:rFonts w:ascii="Calibri" w:eastAsia="Times New Roman" w:hAnsi="Calibri" w:cs="Calibri"/>
+                <w:b/>
+                <w:bCs/>
+                <w:color w:val="000000"/>
+              </w:rPr>
+            </w:pPr>
+            <w:r>
+              <w:rPr>
+                <w:rFonts w:ascii="Calibri" w:eastAsia="Times New Roman" w:hAnsi="Calibri" w:cs="Calibri"/>
+                <w:b/>
+                <w:bCs/>
+                <w:color w:val="000000"/>
+              </w:rPr>
+              <w:t>threshold</w:t>
+            </w:r>
+          </w:p>
+        </w:tc>
+        <w:tc>
+          <w:tcPr>
+            <w:tcW w:w="2340" w:type="dxa"/>
+            <w:tcBorders>
+              <w:top w:val="single" w:sz="4" w:space="0" w:color="auto"/>
+              <w:left w:val="nil"/>
+              <w:bottom w:val="single" w:sz="4" w:space="0" w:color="auto"/>
+              <w:right w:val="single" w:sz="4" w:space="0" w:color="auto"/>
+            </w:tcBorders>
+            <w:shd w:val="clear" w:color="auto" w:fill="auto"/>
+            <w:noWrap/>
+            <w:vAlign w:val="bottom"/>
+            <w:hideMark/>
+          </w:tcPr>
+          <w:p>
+            <w:pPr>
+              <w:spacing w:after="0" w:line="240" w:lineRule="auto"/>
+              <w:rPr>
+                <w:rFonts w:ascii="Calibri" w:eastAsia="Times New Roman" w:hAnsi="Calibri" w:cs="Calibri"/>
+                <w:b/>
+                <w:bCs/>
+                <w:color w:val="000000"/>
+              </w:rPr>
+            </w:pPr>
+            <w:r>
+              <w:rPr>
+                <w:rFonts w:ascii="Calibri" w:eastAsia="Times New Roman" w:hAnsi="Calibri" w:cs="Calibri"/>
+                <w:b/>
+                <w:bCs/>
+                <w:color w:val="000000"/>
+              </w:rPr>
+              <w:t>organism</w:t>
+            </w:r>
+          </w:p>
+        </w:tc>
+      </w:tr>
+      <w:tr>
+        <w:trPr>
+          <w:trHeight w:val="300"/>
+        </w:trPr>
+        <w:tc>
+          <w:tcPr>
+            <w:tcW w:w="960" w:type="dxa"/>
+            <w:tcBorders>
+              <w:top w:val="nil"/>
+              <w:left w:val="single" w:sz="4" w:space="0" w:color="auto"/>
+              <w:bottom w:val="single" w:sz="4" w:space="0" w:color="auto"/>
+              <w:right w:val="single" w:sz="4" w:space="0" w:color="auto"/>
+            </w:tcBorders>
+            <w:shd w:val="clear" w:color="auto" w:fill="auto"/>
+            <w:noWrap/>
+            <w:vAlign w:val="bottom"/>
+            <w:hideMark/>
+          </w:tcPr>
+          <w:p>
+            <w:pPr>
+              <w:spacing w:after="0" w:line="240" w:lineRule="auto"/>
+              <w:jc w:val="right"/>
+              <w:rPr>
+                <w:rFonts w:ascii="Calibri" w:eastAsia="Times New Roman" w:hAnsi="Calibri" w:cs="Calibri"/>
+                <w:color w:val="000000"/>
+              </w:rPr>
+            </w:pPr>
+            <w:r>
+              <w:rPr>
+                <w:rFonts w:ascii="Calibri" w:eastAsia="Times New Roman" w:hAnsi="Calibri" w:cs="Calibri"/>
+                <w:color w:val="000000"/>
+              </w:rPr>
+              <w:t>5833</w:t>
+            </w:r>
+          </w:p>
+        </w:tc>
+        <w:tc>
+          <w:tcPr>
+            <w:tcW w:w="1020" w:type="dxa"/>
+            <w:tcBorders>
+              <w:top w:val="nil"/>
+              <w:left w:val="nil"/>
+              <w:bottom w:val="single" w:sz="4" w:space="0" w:color="auto"/>
+              <w:right w:val="single" w:sz="4" w:space="0" w:color="auto"/>
+            </w:tcBorders>
+            <w:shd w:val="clear" w:color="auto" w:fill="auto"/>
+            <w:noWrap/>
+            <w:vAlign w:val="bottom"/>
+            <w:hideMark/>
+          </w:tcPr>
+          <w:p>
+            <w:pPr>
+              <w:spacing w:after="0" w:line="240" w:lineRule="auto"/>
+              <w:jc w:val="right"/>
+              <w:rPr>
+                <w:rFonts w:ascii="Calibri" w:eastAsia="Times New Roman" w:hAnsi="Calibri" w:cs="Calibri"/>
+                <w:color w:val="000000"/>
+              </w:rPr>
+            </w:pPr>
+            <w:r>
+              <w:rPr>
+                <w:rFonts w:ascii="Calibri" w:eastAsia="Times New Roman" w:hAnsi="Calibri" w:cs="Calibri"/>
+                <w:color w:val="000000"/>
+              </w:rPr>
+              <w:t>36.89212</w:t>
+            </w:r>
+          </w:p>
+        </w:tc>
+        <w:tc>
+          <w:tcPr>
+            <w:tcW w:w="2340" w:type="dxa"/>
+            <w:tcBorders>
+              <w:top w:val="nil"/>
+              <w:left w:val="nil"/>
+              <w:bottom w:val="single" w:sz="4" w:space="0" w:color="auto"/>
+              <w:right w:val="single" w:sz="4" w:space="0" w:color="auto"/>
+            </w:tcBorders>
+            <w:shd w:val="clear" w:color="auto" w:fill="auto"/>
+            <w:noWrap/>
+            <w:vAlign w:val="bottom"/>
+            <w:hideMark/>
+          </w:tcPr>
+          <w:p>
+            <w:pPr>
+              <w:spacing w:after="0" w:line="240" w:lineRule="auto"/>
+              <w:rPr>
+                <w:rFonts w:ascii="Calibri" w:eastAsia="Times New Roman" w:hAnsi="Calibri" w:cs="Calibri"/>
+                <w:color w:val="000000"/>
+              </w:rPr>
+            </w:pPr>
+            <w:r>
+              <w:rPr>
+                <w:rFonts w:ascii="Calibri" w:eastAsia="Times New Roman" w:hAnsi="Calibri" w:cs="Calibri"/>
+                <w:color w:val="000000"/>
+              </w:rPr>
+              <w:t>Plasmodium falciparum</w:t>
+            </w:r>
+          </w:p>
+        </w:tc>
+      </w:tr>
+      <w:tr>
+        <w:trPr>
+          <w:trHeight w:val="300"/>
+        </w:trPr>
+        <w:tc>
+          <w:tcPr>
+            <w:tcW w:w="960" w:type="dxa"/>
+            <w:tcBorders>
+              <w:top w:val="nil"/>
+              <w:left w:val="single" w:sz="4" w:space="0" w:color="auto"/>
+              <w:bottom w:val="single" w:sz="4" w:space="0" w:color="auto"/>
+              <w:right w:val="single" w:sz="4" w:space="0" w:color="auto"/>
+            </w:tcBorders>
+            <w:shd w:val="clear" w:color="auto" w:fill="auto"/>
+            <w:noWrap/>
+            <w:vAlign w:val="bottom"/>
+            <w:hideMark/>
+          </w:tcPr>
+          <w:p>
+            <w:pPr>
+              <w:spacing w:after="0" w:line="240" w:lineRule="auto"/>
+              <w:jc w:val="right"/>
+              <w:rPr>
+                <w:rFonts w:ascii="Calibri" w:eastAsia="Times New Roman" w:hAnsi="Calibri" w:cs="Calibri"/>
+                <w:color w:val="000000"/>
+              </w:rPr>
+            </w:pPr>
+            <w:r>
+              <w:rPr>
+                <w:rFonts w:ascii="Calibri" w:eastAsia="Times New Roman" w:hAnsi="Calibri" w:cs="Calibri"/>
+                <w:color w:val="000000"/>
+              </w:rPr>
+              <w:t>5664</w:t>
+            </w:r>
+          </w:p>
+        </w:tc>
+        <w:tc>
+          <w:tcPr>
+            <w:tcW w:w="1020" w:type="dxa"/>
+            <w:tcBorders>
+              <w:top w:val="nil"/>
+              <w:left w:val="nil"/>
+              <w:bottom w:val="single" w:sz="4" w:space="0" w:color="auto"/>
+              <w:right w:val="single" w:sz="4" w:space="0" w:color="auto"/>
+            </w:tcBorders>
+            <w:shd w:val="clear" w:color="auto" w:fill="auto"/>
+            <w:noWrap/>
+            <w:vAlign w:val="bottom"/>
+            <w:hideMark/>
+          </w:tcPr>
+          <w:p>
+            <w:pPr>
+              <w:spacing w:after="0" w:line="240" w:lineRule="auto"/>
+              <w:jc w:val="right"/>
+              <w:rPr>
+                <w:rFonts w:ascii="Calibri" w:eastAsia="Times New Roman" w:hAnsi="Calibri" w:cs="Calibri"/>
+                <w:color w:val="000000"/>
+              </w:rPr>
+            </w:pPr>
+            <w:r>
+              <w:rPr>
+                <w:rFonts w:ascii="Calibri" w:eastAsia="Times New Roman" w:hAnsi="Calibri" w:cs="Calibri"/>
+                <w:color w:val="000000"/>
+              </w:rPr>
+              <w:t>30.63388</w:t>
+            </w:r>
+          </w:p>
+        </w:tc>
+        <w:tc>
+          <w:tcPr>
+            <w:tcW w:w="2340" w:type="dxa"/>
+            <w:tcBorders>
+              <w:top w:val="nil"/>
+              <w:left w:val="nil"/>
+              <w:bottom w:val="single" w:sz="4" w:space="0" w:color="auto"/>
+              <w:right w:val="single" w:sz="4" w:space="0" w:color="auto"/>
+            </w:tcBorders>
+            <w:shd w:val="clear" w:color="auto" w:fill="auto"/>
+            <w:noWrap/>
+            <w:vAlign w:val="bottom"/>
+            <w:hideMark/>
+          </w:tcPr>
+          <w:p>
+            <w:pPr>
+              <w:spacing w:after="0" w:line="240" w:lineRule="auto"/>
+              <w:rPr>
+                <w:rFonts w:ascii="Calibri" w:eastAsia="Times New Roman" w:hAnsi="Calibri" w:cs="Calibri"/>
+                <w:color w:val="000000"/>
+              </w:rPr>
+            </w:pPr>
+            <w:proofErr w:type="spellStart"/>
+            <w:r>
+              <w:rPr>
+                <w:rFonts w:ascii="Calibri" w:eastAsia="Times New Roman" w:hAnsi="Calibri" w:cs="Calibri"/>
+                <w:color w:val="000000"/>
+              </w:rPr>
+              <w:t>Leishmania</w:t>
+            </w:r>
+            <w:proofErr w:type="spellEnd"/>
+            <w:r>
+              <w:rPr>
+                <w:rFonts w:ascii="Calibri" w:eastAsia="Times New Roman" w:hAnsi="Calibri" w:cs="Calibri"/>
+                <w:color w:val="000000"/>
+              </w:rPr>
+              <w:t xml:space="preserve"> major</w:t>
+            </w:r>
+          </w:p>
+        </w:tc>
+      </w:tr>
+      <w:tr>
+        <w:trPr>
+          <w:trHeight w:val="300"/>
+        </w:trPr>
+        <w:tc>
+          <w:tcPr>
+            <w:tcW w:w="960" w:type="dxa"/>
+            <w:tcBorders>
+              <w:top w:val="nil"/>
+              <w:left w:val="single" w:sz="4" w:space="0" w:color="auto"/>
+              <w:bottom w:val="single" w:sz="4" w:space="0" w:color="auto"/>
+              <w:right w:val="single" w:sz="4" w:space="0" w:color="auto"/>
+            </w:tcBorders>
+            <w:shd w:val="clear" w:color="auto" w:fill="auto"/>
+            <w:noWrap/>
+            <w:vAlign w:val="bottom"/>
+            <w:hideMark/>
+          </w:tcPr>
+          <w:p>
+            <w:pPr>
+              <w:spacing w:after="0" w:line="240" w:lineRule="auto"/>
+              <w:jc w:val="right"/>
+              <w:rPr>
+                <w:rFonts w:ascii="Calibri" w:eastAsia="Times New Roman" w:hAnsi="Calibri" w:cs="Calibri"/>
+                <w:color w:val="000000"/>
+              </w:rPr>
+            </w:pPr>
+            <w:r>
+              <w:rPr>
+                <w:rFonts w:ascii="Calibri" w:eastAsia="Times New Roman" w:hAnsi="Calibri" w:cs="Calibri"/>
+                <w:color w:val="000000"/>
+              </w:rPr>
+              <w:t>5691</w:t>
+            </w:r>
+          </w:p>
+        </w:tc>
+        <w:tc>
+          <w:tcPr>
+            <w:tcW w:w="1020" w:type="dxa"/>
+            <w:tcBorders>
+              <w:top w:val="nil"/>
+              <w:left w:val="nil"/>
+              <w:bottom w:val="single" w:sz="4" w:space="0" w:color="auto"/>
+              <w:right w:val="single" w:sz="4" w:space="0" w:color="auto"/>
+            </w:tcBorders>
+            <w:shd w:val="clear" w:color="auto" w:fill="auto"/>
+            <w:noWrap/>
+            <w:vAlign w:val="bottom"/>
+            <w:hideMark/>
+          </w:tcPr>
+          <w:p>
+            <w:pPr>
+              <w:spacing w:after="0" w:line="240" w:lineRule="auto"/>
+              <w:jc w:val="right"/>
+              <w:rPr>
+                <w:rFonts w:ascii="Calibri" w:eastAsia="Times New Roman" w:hAnsi="Calibri" w:cs="Calibri"/>
+                <w:color w:val="000000"/>
+              </w:rPr>
+            </w:pPr>
+            <w:r>
+              <w:rPr>
+                <w:rFonts w:ascii="Calibri" w:eastAsia="Times New Roman" w:hAnsi="Calibri" w:cs="Calibri"/>
+                <w:color w:val="000000"/>
+              </w:rPr>
+              <w:t>29.04432</w:t>
+            </w:r>
+          </w:p>
+        </w:tc>
+        <w:tc>
+          <w:tcPr>
+            <w:tcW w:w="2340" w:type="dxa"/>
+            <w:tcBorders>
+              <w:top w:val="nil"/>
+              <w:left w:val="nil"/>
+              <w:bottom w:val="single" w:sz="4" w:space="0" w:color="auto"/>
+              <w:right w:val="single" w:sz="4" w:space="0" w:color="auto"/>
+            </w:tcBorders>
+            <w:shd w:val="clear" w:color="auto" w:fill="auto"/>
+            <w:noWrap/>
+            <w:vAlign w:val="bottom"/>
+            <w:hideMark/>
+          </w:tcPr>
+          <w:p>
+            <w:pPr>
+              <w:spacing w:after="0" w:line="240" w:lineRule="auto"/>
+              <w:rPr>
+                <w:rFonts w:ascii="Calibri" w:eastAsia="Times New Roman" w:hAnsi="Calibri" w:cs="Calibri"/>
+                <w:color w:val="000000"/>
+              </w:rPr>
+            </w:pPr>
+            <w:r>
+              <w:rPr>
+                <w:rFonts w:ascii="Calibri" w:eastAsia="Times New Roman" w:hAnsi="Calibri" w:cs="Calibri"/>
+                <w:color w:val="000000"/>
+              </w:rPr>
+              <w:t xml:space="preserve">Trypanosoma </w:t>
+            </w:r>
+            <w:proofErr w:type="spellStart"/>
+            <w:r>
+              <w:rPr>
+                <w:rFonts w:ascii="Calibri" w:eastAsia="Times New Roman" w:hAnsi="Calibri" w:cs="Calibri"/>
+                <w:color w:val="000000"/>
+              </w:rPr>
+              <w:t>brucei</w:t>
+            </w:r>
+            <w:proofErr w:type="spellEnd"/>
+          </w:p>
+        </w:tc>
+      </w:tr>
+      <w:tr>
+        <w:trPr>
+          <w:trHeight w:val="300"/>
+        </w:trPr>
+        <w:tc>
+          <w:tcPr>
+            <w:tcW w:w="960" w:type="dxa"/>
+            <w:tcBorders>
+              <w:top w:val="nil"/>
+              <w:left w:val="single" w:sz="4" w:space="0" w:color="auto"/>
+              <w:bottom w:val="single" w:sz="4" w:space="0" w:color="auto"/>
+              <w:right w:val="single" w:sz="4" w:space="0" w:color="auto"/>
+            </w:tcBorders>
+            <w:shd w:val="clear" w:color="auto" w:fill="auto"/>
+            <w:noWrap/>
+            <w:vAlign w:val="bottom"/>
+            <w:hideMark/>
+          </w:tcPr>
+          <w:p>
+            <w:pPr>
+              <w:spacing w:after="0" w:line="240" w:lineRule="auto"/>
+              <w:jc w:val="right"/>
+              <w:rPr>
+                <w:rFonts w:ascii="Calibri" w:eastAsia="Times New Roman" w:hAnsi="Calibri" w:cs="Calibri"/>
+                <w:color w:val="000000"/>
+              </w:rPr>
+            </w:pPr>
+            <w:r>
+              <w:rPr>
+                <w:rFonts w:ascii="Calibri" w:eastAsia="Times New Roman" w:hAnsi="Calibri" w:cs="Calibri"/>
+                <w:color w:val="000000"/>
+              </w:rPr>
+              <w:t>5693</w:t>
+            </w:r>
+          </w:p>
+        </w:tc>
+        <w:tc>
+          <w:tcPr>
+            <w:tcW w:w="1020" w:type="dxa"/>
+            <w:tcBorders>
+              <w:top w:val="nil"/>
+              <w:left w:val="nil"/>
+              <w:bottom w:val="single" w:sz="4" w:space="0" w:color="auto"/>
+              <w:right w:val="single" w:sz="4" w:space="0" w:color="auto"/>
+            </w:tcBorders>
+            <w:shd w:val="clear" w:color="auto" w:fill="auto"/>
+            <w:noWrap/>
+            <w:vAlign w:val="bottom"/>
+            <w:hideMark/>
+          </w:tcPr>
+          <w:p>
+            <w:pPr>
+              <w:spacing w:after="0" w:line="240" w:lineRule="auto"/>
+              <w:jc w:val="right"/>
+              <w:rPr>
+                <w:rFonts w:ascii="Calibri" w:eastAsia="Times New Roman" w:hAnsi="Calibri" w:cs="Calibri"/>
+                <w:color w:val="000000"/>
+              </w:rPr>
+            </w:pPr>
+            <w:r>
+              <w:rPr>
+                <w:rFonts w:ascii="Calibri" w:eastAsia="Times New Roman" w:hAnsi="Calibri" w:cs="Calibri"/>
+                <w:color w:val="000000"/>
+              </w:rPr>
+              <w:t>29.04432</w:t>
+            </w:r>
+          </w:p>
+        </w:tc>
+        <w:tc>
+          <w:tcPr>
+            <w:tcW w:w="2340" w:type="dxa"/>
+            <w:tcBorders>
+              <w:top w:val="nil"/>
+              <w:left w:val="nil"/>
+              <w:bottom w:val="single" w:sz="4" w:space="0" w:color="auto"/>
+              <w:right w:val="single" w:sz="4" w:space="0" w:color="auto"/>
+            </w:tcBorders>
+            <w:shd w:val="clear" w:color="auto" w:fill="auto"/>
+            <w:noWrap/>
+            <w:vAlign w:val="bottom"/>
+            <w:hideMark/>
+          </w:tcPr>
+          <w:p>
+            <w:pPr>
+              <w:spacing w:after="0" w:line="240" w:lineRule="auto"/>
+              <w:rPr>
+                <w:rFonts w:ascii="Calibri" w:eastAsia="Times New Roman" w:hAnsi="Calibri" w:cs="Calibri"/>
+                <w:color w:val="000000"/>
+              </w:rPr>
+            </w:pPr>
+            <w:r>
+              <w:rPr>
+                <w:rFonts w:ascii="Calibri" w:eastAsia="Times New Roman" w:hAnsi="Calibri" w:cs="Calibri"/>
+                <w:color w:val="000000"/>
+              </w:rPr>
+              <w:t xml:space="preserve">Trypanosoma </w:t>
+            </w:r>
+            <w:proofErr w:type="spellStart"/>
+            <w:r>
+              <w:rPr>
+                <w:rFonts w:ascii="Calibri" w:eastAsia="Times New Roman" w:hAnsi="Calibri" w:cs="Calibri"/>
+                <w:color w:val="000000"/>
+              </w:rPr>
+              <w:t>cruzi</w:t>
+            </w:r>
+            <w:proofErr w:type="spellEnd"/>
+          </w:p>
+        </w:tc>
+      </w:tr>
+      <w:tr>
+        <w:trPr>
+          <w:trHeight w:val="300"/>
+        </w:trPr>
+        <w:tc>
+          <w:tcPr>
+            <w:tcW w:w="960" w:type="dxa"/>
+            <w:tcBorders>
+              <w:top w:val="nil"/>
+              <w:left w:val="single" w:sz="4" w:space="0" w:color="auto"/>
+              <w:bottom w:val="single" w:sz="4" w:space="0" w:color="auto"/>
+              <w:right w:val="single" w:sz="4" w:space="0" w:color="auto"/>
+            </w:tcBorders>
+            <w:shd w:val="clear" w:color="auto" w:fill="auto"/>
+            <w:noWrap/>
+            <w:vAlign w:val="bottom"/>
+            <w:hideMark/>
+          </w:tcPr>
+          <w:p>
+            <w:pPr>
+              <w:spacing w:after="0" w:line="240" w:lineRule="auto"/>
+              <w:jc w:val="right"/>
+              <w:rPr>
+                <w:rFonts w:ascii="Calibri" w:eastAsia="Times New Roman" w:hAnsi="Calibri" w:cs="Calibri"/>
+                <w:color w:val="000000"/>
+              </w:rPr>
+            </w:pPr>
+            <w:r>
+              <w:rPr>
+                <w:rFonts w:ascii="Calibri" w:eastAsia="Times New Roman" w:hAnsi="Calibri" w:cs="Calibri"/>
+                <w:color w:val="000000"/>
+              </w:rPr>
+              <w:t>272561</w:t>
+            </w:r>
+          </w:p>
+        </w:tc>
+        <w:tc>
+          <w:tcPr>
+            <w:tcW w:w="1020" w:type="dxa"/>
+            <w:tcBorders>
+              <w:top w:val="nil"/>
+              <w:left w:val="nil"/>
+              <w:bottom w:val="single" w:sz="4" w:space="0" w:color="auto"/>
+              <w:right w:val="single" w:sz="4" w:space="0" w:color="auto"/>
+            </w:tcBorders>
+            <w:shd w:val="clear" w:color="auto" w:fill="auto"/>
+            <w:noWrap/>
+            <w:vAlign w:val="bottom"/>
+            <w:hideMark/>
+          </w:tcPr>
+          <w:p>
+            <w:pPr>
+              <w:spacing w:after="0" w:line="240" w:lineRule="auto"/>
+              <w:jc w:val="right"/>
+              <w:rPr>
+                <w:rFonts w:ascii="Calibri" w:eastAsia="Times New Roman" w:hAnsi="Calibri" w:cs="Calibri"/>
+                <w:color w:val="000000"/>
+              </w:rPr>
+            </w:pPr>
+            <w:r>
+              <w:rPr>
+                <w:rFonts w:ascii="Calibri" w:eastAsia="Times New Roman" w:hAnsi="Calibri" w:cs="Calibri"/>
+                <w:color w:val="000000"/>
+              </w:rPr>
+              <w:t>35.31996</w:t>
+            </w:r>
+          </w:p>
+        </w:tc>
+        <w:tc>
+          <w:tcPr>
+            <w:tcW w:w="2340" w:type="dxa"/>
+            <w:tcBorders>
+              <w:top w:val="nil"/>
+              <w:left w:val="nil"/>
+              <w:bottom w:val="single" w:sz="4" w:space="0" w:color="auto"/>
+              <w:right w:val="single" w:sz="4" w:space="0" w:color="auto"/>
+            </w:tcBorders>
+            <w:shd w:val="clear" w:color="auto" w:fill="auto"/>
+            <w:noWrap/>
+            <w:vAlign w:val="bottom"/>
+            <w:hideMark/>
+          </w:tcPr>
+          <w:p>
+            <w:pPr>
+              <w:spacing w:after="0" w:line="240" w:lineRule="auto"/>
+              <w:rPr>
+                <w:rFonts w:ascii="Calibri" w:eastAsia="Times New Roman" w:hAnsi="Calibri" w:cs="Calibri"/>
+                <w:color w:val="000000"/>
+              </w:rPr>
+            </w:pPr>
+            <w:proofErr w:type="spellStart"/>
+            <w:r>
+              <w:rPr>
+                <w:rFonts w:ascii="Calibri" w:eastAsia="Times New Roman" w:hAnsi="Calibri" w:cs="Calibri"/>
+                <w:color w:val="000000"/>
+              </w:rPr>
+              <w:t>Chlamidia</w:t>
+            </w:r>
+            <w:proofErr w:type="spellEnd"/>
+            <w:r>
+              <w:rPr>
+                <w:rFonts w:ascii="Calibri" w:eastAsia="Times New Roman" w:hAnsi="Calibri" w:cs="Calibri"/>
+                <w:color w:val="000000"/>
+              </w:rPr>
+              <w:t xml:space="preserve"> trachomatis</w:t>
+            </w:r>
+          </w:p>
+        </w:tc>
+      </w:tr>
+    </w:tbl>
+    <w:p>
+      <w:pPr>
+        <w:pStyle w:val="Caption"/>
+      </w:pPr>
+      <w:bookmarkStart w:id="141" w:name="_Ref470661950"/>
+      <w:r>
+        <w:t xml:space="preserve">Table </w:t>
+      </w:r>
+      <w:fldSimple w:instr=" SEQ Table \* ARABIC ">
+        <w:r>
+          <w:rPr>
+            <w:noProof/>
+          </w:rPr>
+          <w:t>1</w:t>
+        </w:r>
+      </w:fldSimple>
+      <w:r>
+        <w:t xml:space="preserve">: </w:t>
+      </w:r>
+      <w:proofErr w:type="spellStart"/>
+      <w:r>
+        <w:t>tax_norm_threshold</w:t>
+      </w:r>
+      <w:proofErr w:type="spellEnd"/>
+      <w:r>
+        <w:t xml:space="preserve"> values.</w:t>
+      </w:r>
+      <w:bookmarkEnd w:id="141"/>
+      <w:r>
+        <w:br w:type="page"/>
+      </w:r>
+    </w:p>
+    <w:p/>
     <w:p>
       <w:pPr>
         <w:keepNext/>
@@ -9083,7 +12019,6 @@
         <w:rPr>
           <w:noProof/>
         </w:rPr>
-        <w:lastRenderedPageBreak/>
         <w:drawing>
           <wp:inline distT="0" distB="0" distL="0" distR="0" wp14:anchorId="5A0B8AC5" wp14:editId="07D7889A">
             <wp:extent cx="3048000" cy="2286000"/>
@@ -9100,7 +12035,7 @@
                     <pic:cNvPicPr/>
                   </pic:nvPicPr>
                   <pic:blipFill>
-                    <a:blip r:embed="rId30">
+                    <a:blip r:embed="rId42">
                       <a:extLst>
                         <a:ext uri="{28A0092B-C50C-407E-A947-70E740481C1C}">
                           <a14:useLocalDpi xmlns:a14="http://schemas.microsoft.com/office/drawing/2010/main" val="0"/>
@@ -9131,41 +12066,28 @@
       <w:pPr>
         <w:pStyle w:val="Caption"/>
       </w:pPr>
-      <w:bookmarkStart w:id="127" w:name="_Ref468770890"/>
+      <w:bookmarkStart w:id="142" w:name="_Ref468770890"/>
       <w:r>
         <w:t xml:space="preserve">Figure </w:t>
       </w:r>
-      <w:r>
-        <w:fldChar w:fldCharType="begin"/>
-      </w:r>
-      <w:r>
-        <w:instrText xml:space="preserve"> SEQ Figure \* ARABIC </w:instrText>
-      </w:r>
-      <w:r>
-        <w:fldChar w:fldCharType="separate"/>
-      </w:r>
-      <w:r>
-        <w:rPr>
-          <w:noProof/>
-        </w:rPr>
-        <w:t>6</w:t>
-      </w:r>
-      <w:r>
-        <w:rPr>
-          <w:noProof/>
-        </w:rPr>
-        <w:fldChar w:fldCharType="end"/>
-      </w:r>
+      <w:fldSimple w:instr=" SEQ Figure \* ARABIC ">
+        <w:r>
+          <w:rPr>
+            <w:noProof/>
+          </w:rPr>
+          <w:t>6</w:t>
+        </w:r>
+      </w:fldSimple>
       <w:r>
         <w:t>: Plasmodium structural diagram showing organelles.</w:t>
       </w:r>
-      <w:bookmarkEnd w:id="127"/>
+      <w:bookmarkEnd w:id="142"/>
     </w:p>
     <w:p>
       <w:pPr>
         <w:pStyle w:val="Heading2"/>
       </w:pPr>
-      <w:bookmarkStart w:id="128" w:name="_Ref466212027"/>
+      <w:bookmarkStart w:id="143" w:name="_Ref466212027"/>
       <w:r>
         <w:t xml:space="preserve">Loading </w:t>
       </w:r>
@@ -9186,7 +12108,7 @@
       <w:r>
         <w:t>.</w:t>
       </w:r>
-      <w:bookmarkEnd w:id="128"/>
+      <w:bookmarkEnd w:id="143"/>
     </w:p>
     <w:p>
       <w:pPr>
@@ -9337,7 +12259,7 @@
                     <pic:cNvPicPr/>
                   </pic:nvPicPr>
                   <pic:blipFill>
-                    <a:blip r:embed="rId31">
+                    <a:blip r:embed="rId43">
                       <a:extLst>
                         <a:ext uri="{28A0092B-C50C-407E-A947-70E740481C1C}">
                           <a14:useLocalDpi xmlns:a14="http://schemas.microsoft.com/office/drawing/2010/main" val="0"/>
@@ -9368,35 +12290,22 @@
       <w:pPr>
         <w:pStyle w:val="Caption"/>
       </w:pPr>
-      <w:bookmarkStart w:id="129" w:name="_Ref468772317"/>
+      <w:bookmarkStart w:id="144" w:name="_Ref468772317"/>
       <w:r>
         <w:t xml:space="preserve">Figure </w:t>
       </w:r>
-      <w:r>
-        <w:fldChar w:fldCharType="begin"/>
-      </w:r>
-      <w:r>
-        <w:instrText xml:space="preserve"> SEQ Figure \* ARABIC </w:instrText>
-      </w:r>
-      <w:r>
-        <w:fldChar w:fldCharType="separate"/>
-      </w:r>
-      <w:r>
-        <w:rPr>
-          <w:noProof/>
-        </w:rPr>
-        <w:t>7</w:t>
-      </w:r>
-      <w:r>
-        <w:rPr>
-          <w:noProof/>
-        </w:rPr>
-        <w:fldChar w:fldCharType="end"/>
-      </w:r>
+      <w:fldSimple w:instr=" SEQ Figure \* ARABIC ">
+        <w:r>
+          <w:rPr>
+            <w:noProof/>
+          </w:rPr>
+          <w:t>7</w:t>
+        </w:r>
+      </w:fldSimple>
       <w:r>
         <w:t>:Histogram showing distribution of scores.</w:t>
       </w:r>
-      <w:bookmarkEnd w:id="129"/>
+      <w:bookmarkEnd w:id="144"/>
     </w:p>
     <w:p>
       <w:r>
@@ -9571,7 +12480,7 @@
                     <pic:cNvPicPr/>
                   </pic:nvPicPr>
                   <pic:blipFill>
-                    <a:blip r:embed="rId32">
+                    <a:blip r:embed="rId44">
                       <a:extLst>
                         <a:ext uri="{28A0092B-C50C-407E-A947-70E740481C1C}">
                           <a14:useLocalDpi xmlns:a14="http://schemas.microsoft.com/office/drawing/2010/main" val="0"/>
@@ -9602,35 +12511,22 @@
       <w:pPr>
         <w:pStyle w:val="Caption"/>
       </w:pPr>
-      <w:bookmarkStart w:id="130" w:name="_Ref468783544"/>
+      <w:bookmarkStart w:id="145" w:name="_Ref468783544"/>
       <w:r>
         <w:t xml:space="preserve">Figure </w:t>
       </w:r>
-      <w:r>
-        <w:fldChar w:fldCharType="begin"/>
-      </w:r>
-      <w:r>
-        <w:instrText xml:space="preserve"> SEQ Figure \* ARABIC </w:instrText>
-      </w:r>
-      <w:r>
-        <w:fldChar w:fldCharType="separate"/>
-      </w:r>
-      <w:r>
-        <w:rPr>
-          <w:noProof/>
-        </w:rPr>
-        <w:t>8</w:t>
-      </w:r>
-      <w:r>
-        <w:rPr>
-          <w:noProof/>
-        </w:rPr>
-        <w:fldChar w:fldCharType="end"/>
-      </w:r>
+      <w:fldSimple w:instr=" SEQ Figure \* ARABIC ">
+        <w:r>
+          <w:rPr>
+            <w:noProof/>
+          </w:rPr>
+          <w:t>8</w:t>
+        </w:r>
+      </w:fldSimple>
       <w:r>
         <w:t>: "All malaria scores" qqnorm plot.</w:t>
       </w:r>
-      <w:bookmarkEnd w:id="130"/>
+      <w:bookmarkEnd w:id="145"/>
     </w:p>
     <w:p>
       <w:r>
@@ -9771,7 +12667,7 @@
                     <pic:cNvPicPr/>
                   </pic:nvPicPr>
                   <pic:blipFill>
-                    <a:blip r:embed="rId33">
+                    <a:blip r:embed="rId45">
                       <a:extLst>
                         <a:ext uri="{28A0092B-C50C-407E-A947-70E740481C1C}">
                           <a14:useLocalDpi xmlns:a14="http://schemas.microsoft.com/office/drawing/2010/main" val="0"/>
@@ -9802,339 +12698,583 @@
       <w:pPr>
         <w:pStyle w:val="Caption"/>
       </w:pPr>
-      <w:bookmarkStart w:id="131" w:name="_Ref468785646"/>
+      <w:bookmarkStart w:id="146" w:name="_Ref468785646"/>
       <w:r>
         <w:t xml:space="preserve">Figure </w:t>
       </w:r>
-      <w:r>
-        <w:fldChar w:fldCharType="begin"/>
-      </w:r>
-      <w:r>
-        <w:instrText xml:space="preserve"> SEQ Figure \* ARABIC </w:instrText>
-      </w:r>
-      <w:r>
-        <w:fldChar w:fldCharType="separate"/>
-      </w:r>
-      <w:r>
-        <w:rPr>
+      <w:fldSimple w:instr=" SEQ Figure \* ARABIC ">
+        <w:r>
+          <w:rPr>
+            <w:noProof/>
+          </w:rPr>
+          <w:t>9</w:t>
+        </w:r>
+      </w:fldSimple>
+      <w:r>
+        <w:t xml:space="preserve">: </w:t>
+      </w:r>
+      <w:proofErr w:type="spellStart"/>
+      <w:r>
+        <w:t>p.falciparum</w:t>
+      </w:r>
+      <w:proofErr w:type="spellEnd"/>
+      <w:r>
+        <w:t xml:space="preserve"> normal scores.</w:t>
+      </w:r>
+      <w:bookmarkEnd w:id="146"/>
+    </w:p>
+    <w:p>
+      <w:pPr>
+        <w:spacing w:after="0"/>
+        <w:rPr>
+          <w:rFonts w:ascii="Courier New" w:hAnsi="Courier New" w:cs="Courier New"/>
+          <w:sz w:val="18"/>
+          <w:szCs w:val="18"/>
+        </w:rPr>
+      </w:pPr>
+      <w:r>
+        <w:rPr>
+          <w:rFonts w:ascii="Courier New" w:hAnsi="Courier New" w:cs="Courier New"/>
+          <w:sz w:val="18"/>
+          <w:szCs w:val="18"/>
+        </w:rPr>
+        <w:t>Plot was produced by these R commands:</w:t>
+      </w:r>
+    </w:p>
+    <w:p>
+      <w:pPr>
+        <w:spacing w:after="0"/>
+        <w:rPr>
+          <w:rFonts w:ascii="Courier New" w:hAnsi="Courier New" w:cs="Courier New"/>
+          <w:sz w:val="18"/>
+          <w:szCs w:val="18"/>
+        </w:rPr>
+      </w:pPr>
+      <w:proofErr w:type="spellStart"/>
+      <w:r>
+        <w:rPr>
+          <w:rFonts w:ascii="Courier New" w:hAnsi="Courier New" w:cs="Courier New"/>
+          <w:sz w:val="18"/>
+          <w:szCs w:val="18"/>
+        </w:rPr>
+        <w:t>significance_threshold</w:t>
+      </w:r>
+      <w:proofErr w:type="spellEnd"/>
+      <w:r>
+        <w:rPr>
+          <w:rFonts w:ascii="Courier New" w:hAnsi="Courier New" w:cs="Courier New"/>
+          <w:sz w:val="18"/>
+          <w:szCs w:val="18"/>
+        </w:rPr>
+        <w:t>&lt;-function(score){</w:t>
+      </w:r>
+    </w:p>
+    <w:p>
+      <w:pPr>
+        <w:spacing w:after="0"/>
+        <w:rPr>
+          <w:rFonts w:ascii="Courier New" w:hAnsi="Courier New" w:cs="Courier New"/>
+          <w:sz w:val="18"/>
+          <w:szCs w:val="18"/>
+        </w:rPr>
+      </w:pPr>
+      <w:r>
+        <w:rPr>
+          <w:rFonts w:ascii="Courier New" w:hAnsi="Courier New" w:cs="Courier New"/>
+          <w:sz w:val="18"/>
+          <w:szCs w:val="18"/>
+        </w:rPr>
+        <w:t>median(score)+2*mad(score)</w:t>
+      </w:r>
+    </w:p>
+    <w:p>
+      <w:pPr>
+        <w:spacing w:after="0"/>
+        <w:rPr>
+          <w:rFonts w:ascii="Courier New" w:hAnsi="Courier New" w:cs="Courier New"/>
+          <w:sz w:val="18"/>
+          <w:szCs w:val="18"/>
+        </w:rPr>
+      </w:pPr>
+      <w:r>
+        <w:rPr>
+          <w:rFonts w:ascii="Courier New" w:hAnsi="Courier New" w:cs="Courier New"/>
+          <w:sz w:val="18"/>
+          <w:szCs w:val="18"/>
+        </w:rPr>
+        <w:t>}</w:t>
+      </w:r>
+    </w:p>
+    <w:p>
+      <w:pPr>
+        <w:spacing w:after="0"/>
+        <w:rPr>
+          <w:rFonts w:ascii="Courier New" w:hAnsi="Courier New" w:cs="Courier New"/>
+          <w:sz w:val="18"/>
+          <w:szCs w:val="18"/>
+        </w:rPr>
+      </w:pPr>
+    </w:p>
+    <w:p>
+      <w:pPr>
+        <w:spacing w:after="0"/>
+        <w:rPr>
+          <w:rFonts w:ascii="Courier New" w:hAnsi="Courier New" w:cs="Courier New"/>
+          <w:sz w:val="18"/>
+          <w:szCs w:val="18"/>
+        </w:rPr>
+      </w:pPr>
+      <w:r>
+        <w:rPr>
+          <w:rFonts w:ascii="Courier New" w:hAnsi="Courier New" w:cs="Courier New"/>
+          <w:sz w:val="18"/>
+          <w:szCs w:val="18"/>
+        </w:rPr>
+        <w:t>malaria_threshold=significance_threshold(malaria_statistics$score)</w:t>
+      </w:r>
+    </w:p>
+    <w:p>
+      <w:pPr>
+        <w:spacing w:after="0"/>
+        <w:rPr>
+          <w:rFonts w:ascii="Courier New" w:hAnsi="Courier New" w:cs="Courier New"/>
+          <w:sz w:val="18"/>
+          <w:szCs w:val="18"/>
+        </w:rPr>
+      </w:pPr>
+      <w:proofErr w:type="spellStart"/>
+      <w:r>
+        <w:rPr>
+          <w:rFonts w:ascii="Courier New" w:hAnsi="Courier New" w:cs="Courier New"/>
+          <w:sz w:val="18"/>
+          <w:szCs w:val="18"/>
+        </w:rPr>
+        <w:t>norm_falciparum</w:t>
+      </w:r>
+      <w:proofErr w:type="spellEnd"/>
+      <w:r>
+        <w:rPr>
+          <w:rFonts w:ascii="Courier New" w:hAnsi="Courier New" w:cs="Courier New"/>
+          <w:sz w:val="18"/>
+          <w:szCs w:val="18"/>
+        </w:rPr>
+        <w:t>=</w:t>
+      </w:r>
+      <w:proofErr w:type="spellStart"/>
+      <w:r>
+        <w:rPr>
+          <w:rFonts w:ascii="Courier New" w:hAnsi="Courier New" w:cs="Courier New"/>
+          <w:sz w:val="18"/>
+          <w:szCs w:val="18"/>
+        </w:rPr>
+        <w:t>malaria_statistics</w:t>
+      </w:r>
+      <w:proofErr w:type="spellEnd"/>
+      <w:r>
+        <w:rPr>
+          <w:rFonts w:ascii="Courier New" w:hAnsi="Courier New" w:cs="Courier New"/>
+          <w:sz w:val="18"/>
+          <w:szCs w:val="18"/>
+        </w:rPr>
+        <w:t>[</w:t>
+      </w:r>
+      <w:proofErr w:type="spellStart"/>
+      <w:r>
+        <w:rPr>
+          <w:rFonts w:ascii="Courier New" w:hAnsi="Courier New" w:cs="Courier New"/>
+          <w:sz w:val="18"/>
+          <w:szCs w:val="18"/>
+        </w:rPr>
+        <w:t>malaria_statistics$score</w:t>
+      </w:r>
+      <w:proofErr w:type="spellEnd"/>
+      <w:r>
+        <w:rPr>
+          <w:rFonts w:ascii="Courier New" w:hAnsi="Courier New" w:cs="Courier New"/>
+          <w:sz w:val="18"/>
+          <w:szCs w:val="18"/>
+        </w:rPr>
+        <w:t xml:space="preserve"> &lt; </w:t>
+      </w:r>
+      <w:proofErr w:type="spellStart"/>
+      <w:r>
+        <w:rPr>
+          <w:rFonts w:ascii="Courier New" w:hAnsi="Courier New" w:cs="Courier New"/>
+          <w:sz w:val="18"/>
+          <w:szCs w:val="18"/>
+        </w:rPr>
+        <w:t>malaria_threshold</w:t>
+      </w:r>
+      <w:proofErr w:type="spellEnd"/>
+      <w:r>
+        <w:rPr>
+          <w:rFonts w:ascii="Courier New" w:hAnsi="Courier New" w:cs="Courier New"/>
+          <w:sz w:val="18"/>
+          <w:szCs w:val="18"/>
+        </w:rPr>
+        <w:t>,]</w:t>
+      </w:r>
+    </w:p>
+    <w:p>
+      <w:pPr>
+        <w:spacing w:after="0"/>
+        <w:rPr>
+          <w:rFonts w:ascii="Courier New" w:hAnsi="Courier New" w:cs="Courier New"/>
+          <w:sz w:val="18"/>
+          <w:szCs w:val="18"/>
+        </w:rPr>
+      </w:pPr>
+    </w:p>
+    <w:p>
+      <w:pPr>
+        <w:spacing w:after="0"/>
+        <w:rPr>
+          <w:rFonts w:ascii="Courier New" w:hAnsi="Courier New" w:cs="Courier New"/>
+          <w:sz w:val="18"/>
+          <w:szCs w:val="18"/>
+        </w:rPr>
+      </w:pPr>
+      <w:r>
+        <w:rPr>
+          <w:rFonts w:ascii="Courier New" w:hAnsi="Courier New" w:cs="Courier New"/>
+          <w:sz w:val="18"/>
+          <w:szCs w:val="18"/>
+        </w:rPr>
+        <w:t>qqnorm(</w:t>
+      </w:r>
+      <w:proofErr w:type="spellStart"/>
+      <w:r>
+        <w:rPr>
+          <w:rFonts w:ascii="Courier New" w:hAnsi="Courier New" w:cs="Courier New"/>
+          <w:sz w:val="18"/>
+          <w:szCs w:val="18"/>
+        </w:rPr>
+        <w:t>norm_falciparum$score,main</w:t>
+      </w:r>
+      <w:proofErr w:type="spellEnd"/>
+      <w:r>
+        <w:rPr>
+          <w:rFonts w:ascii="Courier New" w:hAnsi="Courier New" w:cs="Courier New"/>
+          <w:sz w:val="18"/>
+          <w:szCs w:val="18"/>
+        </w:rPr>
+        <w:t>='p. falciparum normal scores')</w:t>
+      </w:r>
+    </w:p>
+    <w:p>
+      <w:pPr>
+        <w:spacing w:after="0"/>
+        <w:rPr>
+          <w:rFonts w:ascii="Courier New" w:hAnsi="Courier New" w:cs="Courier New"/>
+          <w:sz w:val="18"/>
+          <w:szCs w:val="18"/>
+        </w:rPr>
+      </w:pPr>
+      <w:r>
+        <w:rPr>
+          <w:rFonts w:ascii="Courier New" w:hAnsi="Courier New" w:cs="Courier New"/>
+          <w:sz w:val="18"/>
+          <w:szCs w:val="18"/>
+        </w:rPr>
+        <w:t>qqline(</w:t>
+      </w:r>
+      <w:proofErr w:type="spellStart"/>
+      <w:r>
+        <w:rPr>
+          <w:rFonts w:ascii="Courier New" w:hAnsi="Courier New" w:cs="Courier New"/>
+          <w:sz w:val="18"/>
+          <w:szCs w:val="18"/>
+        </w:rPr>
+        <w:t>norm_falciparum$score,col</w:t>
+      </w:r>
+      <w:proofErr w:type="spellEnd"/>
+      <w:r>
+        <w:rPr>
+          <w:rFonts w:ascii="Courier New" w:hAnsi="Courier New" w:cs="Courier New"/>
+          <w:sz w:val="18"/>
+          <w:szCs w:val="18"/>
+        </w:rPr>
+        <w:t>='red',</w:t>
+      </w:r>
+      <w:proofErr w:type="spellStart"/>
+      <w:r>
+        <w:rPr>
+          <w:rFonts w:ascii="Courier New" w:hAnsi="Courier New" w:cs="Courier New"/>
+          <w:sz w:val="18"/>
+          <w:szCs w:val="18"/>
+        </w:rPr>
+        <w:t>lwd</w:t>
+      </w:r>
+      <w:proofErr w:type="spellEnd"/>
+      <w:r>
+        <w:rPr>
+          <w:rFonts w:ascii="Courier New" w:hAnsi="Courier New" w:cs="Courier New"/>
+          <w:sz w:val="18"/>
+          <w:szCs w:val="18"/>
+        </w:rPr>
+        <w:t>=3)</w:t>
+      </w:r>
+    </w:p>
+    <w:p>
+      <w:pPr>
+        <w:spacing w:after="0"/>
+        <w:rPr>
+          <w:rFonts w:ascii="Courier New" w:hAnsi="Courier New" w:cs="Courier New"/>
+          <w:sz w:val="18"/>
+          <w:szCs w:val="18"/>
+        </w:rPr>
+      </w:pPr>
+    </w:p>
+    <w:p>
+      <w:pPr>
+        <w:spacing w:after="0"/>
+        <w:rPr>
+          <w:rFonts w:ascii="Courier New" w:hAnsi="Courier New" w:cs="Courier New"/>
+          <w:sz w:val="18"/>
+          <w:szCs w:val="18"/>
+        </w:rPr>
+      </w:pPr>
+      <w:r>
+        <w:rPr>
+          <w:rFonts w:ascii="Courier New" w:hAnsi="Courier New" w:cs="Courier New"/>
+          <w:sz w:val="18"/>
+          <w:szCs w:val="18"/>
+        </w:rPr>
+        <w:t>The red line indicates expected normality.</w:t>
+      </w:r>
+    </w:p>
+    <w:p>
+      <w:pPr>
+        <w:spacing w:after="0"/>
+        <w:rPr>
+          <w:rFonts w:ascii="Courier New" w:hAnsi="Courier New" w:cs="Courier New"/>
+          <w:sz w:val="18"/>
+          <w:szCs w:val="18"/>
+        </w:rPr>
+      </w:pPr>
+    </w:p>
+    <w:p>
+      <w:pPr>
+        <w:keepNext/>
+      </w:pPr>
+      <w:r>
+        <w:rPr>
+          <w:rFonts w:ascii="Courier New" w:hAnsi="Courier New" w:cs="Courier New"/>
+          <w:sz w:val="18"/>
+          <w:szCs w:val="18"/>
+        </w:rPr>
+        <w:br w:type="page"/>
+      </w:r>
+      <w:r>
+        <w:rPr>
+          <w:rFonts w:ascii="Courier New" w:hAnsi="Courier New" w:cs="Courier New"/>
           <w:noProof/>
-        </w:rPr>
-        <w:t>9</w:t>
-      </w:r>
-      <w:r>
-        <w:rPr>
+          <w:sz w:val="18"/>
+          <w:szCs w:val="18"/>
+        </w:rPr>
+        <w:lastRenderedPageBreak/>
+        <w:drawing>
+          <wp:inline distT="0" distB="0" distL="0" distR="0" wp14:anchorId="5C4B5AD8" wp14:editId="16CB3414">
+            <wp:extent cx="5943600" cy="2562225"/>
+            <wp:effectExtent l="0" t="0" r="0" b="0"/>
+            <wp:docPr id="11" name="Picture 11"/>
+            <wp:cNvGraphicFramePr>
+              <a:graphicFrameLocks xmlns:a="http://schemas.openxmlformats.org/drawingml/2006/main" noChangeAspect="1"/>
+            </wp:cNvGraphicFramePr>
+            <a:graphic xmlns:a="http://schemas.openxmlformats.org/drawingml/2006/main">
+              <a:graphicData uri="http://schemas.openxmlformats.org/drawingml/2006/picture">
+                <pic:pic xmlns:pic="http://schemas.openxmlformats.org/drawingml/2006/picture">
+                  <pic:nvPicPr>
+                    <pic:cNvPr id="11" name="qqplot_all.tiff"/>
+                    <pic:cNvPicPr/>
+                  </pic:nvPicPr>
+                  <pic:blipFill>
+                    <a:blip r:embed="rId46">
+                      <a:extLst>
+                        <a:ext uri="{28A0092B-C50C-407E-A947-70E740481C1C}">
+                          <a14:useLocalDpi xmlns:a14="http://schemas.microsoft.com/office/drawing/2010/main" val="0"/>
+                        </a:ext>
+                      </a:extLst>
+                    </a:blip>
+                    <a:stretch>
+                      <a:fillRect/>
+                    </a:stretch>
+                  </pic:blipFill>
+                  <pic:spPr>
+                    <a:xfrm>
+                      <a:off x="0" y="0"/>
+                      <a:ext cx="5943600" cy="2562225"/>
+                    </a:xfrm>
+                    <a:prstGeom prst="rect">
+                      <a:avLst/>
+                    </a:prstGeom>
+                  </pic:spPr>
+                </pic:pic>
+              </a:graphicData>
+            </a:graphic>
+          </wp:inline>
+        </w:drawing>
+      </w:r>
+    </w:p>
+    <w:p>
+      <w:pPr>
+        <w:pStyle w:val="Caption"/>
+      </w:pPr>
+      <w:bookmarkStart w:id="147" w:name="_Ref470683967"/>
+      <w:r>
+        <w:t xml:space="preserve">Figure </w:t>
+      </w:r>
+      <w:fldSimple w:instr=" SEQ Figure \* ARABIC ">
+        <w:r>
+          <w:rPr>
+            <w:noProof/>
+          </w:rPr>
+          <w:t>10</w:t>
+        </w:r>
+      </w:fldSimple>
+      <w:r>
+        <w:t>: Testing normality for all organisms.</w:t>
+      </w:r>
+      <w:bookmarkEnd w:id="147"/>
+    </w:p>
+    <w:p>
+      <w:r>
+        <w:t>The red line in each of these graphs shows where a normal distribution would be predicted to fall.</w:t>
+      </w:r>
+    </w:p>
+    <w:p>
+      <w:r>
+        <w:t>The top 5 graphs show that the total datasets for each organism are not normal.</w:t>
+      </w:r>
+    </w:p>
+    <w:p>
+      <w:r>
+        <w:t>The bottom 5 graphs show how the data below the computed discrimination threshold conforms approximately to a normal distribution.</w:t>
+      </w:r>
+    </w:p>
+    <w:p>
+      <w:pPr>
+        <w:keepNext/>
+      </w:pPr>
+      <w:r>
+        <w:rPr>
+          <w:rFonts w:ascii="Courier New" w:hAnsi="Courier New" w:cs="Courier New"/>
+          <w:sz w:val="18"/>
+          <w:szCs w:val="18"/>
+        </w:rPr>
+        <w:br w:type="page"/>
+      </w:r>
+      <w:r>
+        <w:rPr>
+          <w:rFonts w:ascii="Courier New" w:hAnsi="Courier New" w:cs="Courier New"/>
           <w:noProof/>
-        </w:rPr>
-        <w:fldChar w:fldCharType="end"/>
-      </w:r>
-      <w:r>
-        <w:t xml:space="preserve">: </w:t>
-      </w:r>
-      <w:proofErr w:type="spellStart"/>
-      <w:r>
-        <w:t>p.falciparum</w:t>
-      </w:r>
-      <w:proofErr w:type="spellEnd"/>
-      <w:r>
-        <w:t xml:space="preserve"> normal scores.</w:t>
-      </w:r>
-      <w:bookmarkEnd w:id="131"/>
-    </w:p>
-    <w:p>
-      <w:pPr>
-        <w:spacing w:after="0"/>
-        <w:rPr>
-          <w:rFonts w:ascii="Courier New" w:hAnsi="Courier New" w:cs="Courier New"/>
-          <w:sz w:val="18"/>
-          <w:szCs w:val="18"/>
-        </w:rPr>
-      </w:pPr>
-      <w:r>
-        <w:rPr>
-          <w:rFonts w:ascii="Courier New" w:hAnsi="Courier New" w:cs="Courier New"/>
-          <w:sz w:val="18"/>
-          <w:szCs w:val="18"/>
-        </w:rPr>
-        <w:t>Plot was produced by these R commands:</w:t>
-      </w:r>
-    </w:p>
-    <w:p>
-      <w:pPr>
-        <w:spacing w:after="0"/>
-        <w:rPr>
-          <w:rFonts w:ascii="Courier New" w:hAnsi="Courier New" w:cs="Courier New"/>
-          <w:sz w:val="18"/>
-          <w:szCs w:val="18"/>
-        </w:rPr>
-      </w:pPr>
-      <w:proofErr w:type="spellStart"/>
-      <w:r>
-        <w:rPr>
-          <w:rFonts w:ascii="Courier New" w:hAnsi="Courier New" w:cs="Courier New"/>
-          <w:sz w:val="18"/>
-          <w:szCs w:val="18"/>
-        </w:rPr>
-        <w:t>significance_threshold</w:t>
-      </w:r>
-      <w:proofErr w:type="spellEnd"/>
-      <w:r>
-        <w:rPr>
-          <w:rFonts w:ascii="Courier New" w:hAnsi="Courier New" w:cs="Courier New"/>
-          <w:sz w:val="18"/>
-          <w:szCs w:val="18"/>
-        </w:rPr>
-        <w:t>&lt;-function(score){</w:t>
-      </w:r>
-    </w:p>
-    <w:p>
-      <w:pPr>
-        <w:spacing w:after="0"/>
-        <w:rPr>
-          <w:rFonts w:ascii="Courier New" w:hAnsi="Courier New" w:cs="Courier New"/>
-          <w:sz w:val="18"/>
-          <w:szCs w:val="18"/>
-        </w:rPr>
-      </w:pPr>
-      <w:r>
-        <w:rPr>
-          <w:rFonts w:ascii="Courier New" w:hAnsi="Courier New" w:cs="Courier New"/>
-          <w:sz w:val="18"/>
-          <w:szCs w:val="18"/>
-        </w:rPr>
-        <w:t>median(score)+2*mad(score)</w:t>
-      </w:r>
-    </w:p>
-    <w:p>
-      <w:pPr>
-        <w:spacing w:after="0"/>
-        <w:rPr>
-          <w:rFonts w:ascii="Courier New" w:hAnsi="Courier New" w:cs="Courier New"/>
-          <w:sz w:val="18"/>
-          <w:szCs w:val="18"/>
-        </w:rPr>
-      </w:pPr>
-      <w:r>
-        <w:rPr>
-          <w:rFonts w:ascii="Courier New" w:hAnsi="Courier New" w:cs="Courier New"/>
-          <w:sz w:val="18"/>
-          <w:szCs w:val="18"/>
-        </w:rPr>
-        <w:t>}</w:t>
-      </w:r>
-    </w:p>
-    <w:p>
-      <w:pPr>
-        <w:spacing w:after="0"/>
-        <w:rPr>
-          <w:rFonts w:ascii="Courier New" w:hAnsi="Courier New" w:cs="Courier New"/>
-          <w:sz w:val="18"/>
-          <w:szCs w:val="18"/>
-        </w:rPr>
-      </w:pPr>
-    </w:p>
-    <w:p>
-      <w:pPr>
-        <w:spacing w:after="0"/>
-        <w:rPr>
-          <w:rFonts w:ascii="Courier New" w:hAnsi="Courier New" w:cs="Courier New"/>
-          <w:sz w:val="18"/>
-          <w:szCs w:val="18"/>
-        </w:rPr>
-      </w:pPr>
-      <w:r>
-        <w:rPr>
-          <w:rFonts w:ascii="Courier New" w:hAnsi="Courier New" w:cs="Courier New"/>
-          <w:sz w:val="18"/>
-          <w:szCs w:val="18"/>
-        </w:rPr>
-        <w:t>malaria_threshold=significance_threshold(malaria_statistics$score)</w:t>
-      </w:r>
-    </w:p>
-    <w:p>
-      <w:pPr>
-        <w:spacing w:after="0"/>
-        <w:rPr>
-          <w:rFonts w:ascii="Courier New" w:hAnsi="Courier New" w:cs="Courier New"/>
-          <w:sz w:val="18"/>
-          <w:szCs w:val="18"/>
-        </w:rPr>
-      </w:pPr>
-      <w:proofErr w:type="spellStart"/>
-      <w:r>
-        <w:rPr>
-          <w:rFonts w:ascii="Courier New" w:hAnsi="Courier New" w:cs="Courier New"/>
-          <w:sz w:val="18"/>
-          <w:szCs w:val="18"/>
-        </w:rPr>
-        <w:t>norm_falciparum</w:t>
-      </w:r>
-      <w:proofErr w:type="spellEnd"/>
-      <w:r>
-        <w:rPr>
-          <w:rFonts w:ascii="Courier New" w:hAnsi="Courier New" w:cs="Courier New"/>
-          <w:sz w:val="18"/>
-          <w:szCs w:val="18"/>
-        </w:rPr>
-        <w:t>=</w:t>
-      </w:r>
-      <w:proofErr w:type="spellStart"/>
-      <w:r>
-        <w:rPr>
-          <w:rFonts w:ascii="Courier New" w:hAnsi="Courier New" w:cs="Courier New"/>
-          <w:sz w:val="18"/>
-          <w:szCs w:val="18"/>
-        </w:rPr>
-        <w:t>malaria_statistics</w:t>
-      </w:r>
-      <w:proofErr w:type="spellEnd"/>
-      <w:r>
-        <w:rPr>
-          <w:rFonts w:ascii="Courier New" w:hAnsi="Courier New" w:cs="Courier New"/>
-          <w:sz w:val="18"/>
-          <w:szCs w:val="18"/>
-        </w:rPr>
-        <w:t>[</w:t>
-      </w:r>
-      <w:proofErr w:type="spellStart"/>
-      <w:r>
-        <w:rPr>
-          <w:rFonts w:ascii="Courier New" w:hAnsi="Courier New" w:cs="Courier New"/>
-          <w:sz w:val="18"/>
-          <w:szCs w:val="18"/>
-        </w:rPr>
-        <w:t>malaria_statistics$score</w:t>
-      </w:r>
-      <w:proofErr w:type="spellEnd"/>
-      <w:r>
-        <w:rPr>
-          <w:rFonts w:ascii="Courier New" w:hAnsi="Courier New" w:cs="Courier New"/>
-          <w:sz w:val="18"/>
-          <w:szCs w:val="18"/>
-        </w:rPr>
-        <w:t xml:space="preserve"> &lt; </w:t>
-      </w:r>
-      <w:proofErr w:type="spellStart"/>
-      <w:r>
-        <w:rPr>
-          <w:rFonts w:ascii="Courier New" w:hAnsi="Courier New" w:cs="Courier New"/>
-          <w:sz w:val="18"/>
-          <w:szCs w:val="18"/>
-        </w:rPr>
-        <w:t>malaria_threshold</w:t>
-      </w:r>
-      <w:proofErr w:type="spellEnd"/>
-      <w:r>
-        <w:rPr>
-          <w:rFonts w:ascii="Courier New" w:hAnsi="Courier New" w:cs="Courier New"/>
-          <w:sz w:val="18"/>
-          <w:szCs w:val="18"/>
-        </w:rPr>
-        <w:t>,]</w:t>
-      </w:r>
-    </w:p>
-    <w:p>
-      <w:pPr>
-        <w:spacing w:after="0"/>
-        <w:rPr>
-          <w:rFonts w:ascii="Courier New" w:hAnsi="Courier New" w:cs="Courier New"/>
-          <w:sz w:val="18"/>
-          <w:szCs w:val="18"/>
-        </w:rPr>
-      </w:pPr>
-    </w:p>
-    <w:p>
-      <w:pPr>
-        <w:spacing w:after="0"/>
-        <w:rPr>
-          <w:rFonts w:ascii="Courier New" w:hAnsi="Courier New" w:cs="Courier New"/>
-          <w:sz w:val="18"/>
-          <w:szCs w:val="18"/>
-        </w:rPr>
-      </w:pPr>
-      <w:r>
-        <w:rPr>
-          <w:rFonts w:ascii="Courier New" w:hAnsi="Courier New" w:cs="Courier New"/>
-          <w:sz w:val="18"/>
-          <w:szCs w:val="18"/>
-        </w:rPr>
-        <w:t>qqnorm(</w:t>
-      </w:r>
-      <w:proofErr w:type="spellStart"/>
-      <w:r>
-        <w:rPr>
-          <w:rFonts w:ascii="Courier New" w:hAnsi="Courier New" w:cs="Courier New"/>
-          <w:sz w:val="18"/>
-          <w:szCs w:val="18"/>
-        </w:rPr>
-        <w:t>norm_falciparum$score,main</w:t>
-      </w:r>
-      <w:proofErr w:type="spellEnd"/>
-      <w:r>
-        <w:rPr>
-          <w:rFonts w:ascii="Courier New" w:hAnsi="Courier New" w:cs="Courier New"/>
-          <w:sz w:val="18"/>
-          <w:szCs w:val="18"/>
-        </w:rPr>
-        <w:t>='p. falciparum normal scores')</w:t>
-      </w:r>
-    </w:p>
-    <w:p>
-      <w:pPr>
-        <w:spacing w:after="0"/>
-        <w:rPr>
-          <w:rFonts w:ascii="Courier New" w:hAnsi="Courier New" w:cs="Courier New"/>
-          <w:sz w:val="18"/>
-          <w:szCs w:val="18"/>
-        </w:rPr>
-      </w:pPr>
-      <w:r>
-        <w:rPr>
-          <w:rFonts w:ascii="Courier New" w:hAnsi="Courier New" w:cs="Courier New"/>
-          <w:sz w:val="18"/>
-          <w:szCs w:val="18"/>
-        </w:rPr>
-        <w:t>qqline(</w:t>
-      </w:r>
-      <w:proofErr w:type="spellStart"/>
-      <w:r>
-        <w:rPr>
-          <w:rFonts w:ascii="Courier New" w:hAnsi="Courier New" w:cs="Courier New"/>
-          <w:sz w:val="18"/>
-          <w:szCs w:val="18"/>
-        </w:rPr>
-        <w:t>norm_falciparum$score,col</w:t>
-      </w:r>
-      <w:proofErr w:type="spellEnd"/>
-      <w:r>
-        <w:rPr>
-          <w:rFonts w:ascii="Courier New" w:hAnsi="Courier New" w:cs="Courier New"/>
-          <w:sz w:val="18"/>
-          <w:szCs w:val="18"/>
-        </w:rPr>
-        <w:t>='red',</w:t>
-      </w:r>
-      <w:proofErr w:type="spellStart"/>
-      <w:r>
-        <w:rPr>
-          <w:rFonts w:ascii="Courier New" w:hAnsi="Courier New" w:cs="Courier New"/>
-          <w:sz w:val="18"/>
-          <w:szCs w:val="18"/>
-        </w:rPr>
-        <w:t>lwd</w:t>
-      </w:r>
-      <w:proofErr w:type="spellEnd"/>
-      <w:r>
-        <w:rPr>
-          <w:rFonts w:ascii="Courier New" w:hAnsi="Courier New" w:cs="Courier New"/>
-          <w:sz w:val="18"/>
-          <w:szCs w:val="18"/>
-        </w:rPr>
-        <w:t>=3)</w:t>
-      </w:r>
-    </w:p>
-    <w:p>
-      <w:pPr>
-        <w:spacing w:after="0"/>
+          <w:sz w:val="18"/>
+          <w:szCs w:val="18"/>
+        </w:rPr>
+        <w:lastRenderedPageBreak/>
+        <w:drawing>
+          <wp:inline distT="0" distB="0" distL="0" distR="0" wp14:anchorId="418B6AA3" wp14:editId="4557EA7B">
+            <wp:extent cx="5267325" cy="5257800"/>
+            <wp:effectExtent l="0" t="0" r="0" b="0"/>
+            <wp:docPr id="12" name="Picture 12"/>
+            <wp:cNvGraphicFramePr>
+              <a:graphicFrameLocks xmlns:a="http://schemas.openxmlformats.org/drawingml/2006/main" noChangeAspect="1"/>
+            </wp:cNvGraphicFramePr>
+            <a:graphic xmlns:a="http://schemas.openxmlformats.org/drawingml/2006/main">
+              <a:graphicData uri="http://schemas.openxmlformats.org/drawingml/2006/picture">
+                <pic:pic xmlns:pic="http://schemas.openxmlformats.org/drawingml/2006/picture">
+                  <pic:nvPicPr>
+                    <pic:cNvPr id="12" name="dendrogram.tiff"/>
+                    <pic:cNvPicPr/>
+                  </pic:nvPicPr>
+                  <pic:blipFill>
+                    <a:blip r:embed="rId47">
+                      <a:extLst>
+                        <a:ext uri="{28A0092B-C50C-407E-A947-70E740481C1C}">
+                          <a14:useLocalDpi xmlns:a14="http://schemas.microsoft.com/office/drawing/2010/main" val="0"/>
+                        </a:ext>
+                      </a:extLst>
+                    </a:blip>
+                    <a:stretch>
+                      <a:fillRect/>
+                    </a:stretch>
+                  </pic:blipFill>
+                  <pic:spPr>
+                    <a:xfrm>
+                      <a:off x="0" y="0"/>
+                      <a:ext cx="5267325" cy="5257800"/>
+                    </a:xfrm>
+                    <a:prstGeom prst="rect">
+                      <a:avLst/>
+                    </a:prstGeom>
+                  </pic:spPr>
+                </pic:pic>
+              </a:graphicData>
+            </a:graphic>
+          </wp:inline>
+        </w:drawing>
+      </w:r>
+    </w:p>
+    <w:p>
+      <w:pPr>
+        <w:pStyle w:val="Caption"/>
+      </w:pPr>
+      <w:r>
+        <w:t xml:space="preserve">Figure </w:t>
+      </w:r>
+      <w:fldSimple w:instr=" SEQ Figure \* ARABIC ">
+        <w:r>
+          <w:rPr>
+            <w:noProof/>
+          </w:rPr>
+          <w:t>11</w:t>
+        </w:r>
+      </w:fldSimple>
+      <w:r>
+        <w:t>: Cluster Dendrogram</w:t>
+      </w:r>
+    </w:p>
+    <w:p>
+      <w:pPr>
+        <w:rPr>
+          <w:i/>
+        </w:rPr>
+      </w:pPr>
+      <w:r>
+        <w:t xml:space="preserve">This figures groups organisms by similarity to the target universe.  This applies only to the normally scored subset, as defined by the </w:t>
+      </w:r>
+      <w:r>
+        <w:rPr>
+          <w:i/>
+        </w:rPr>
+        <w:t>discrimination threshold.</w:t>
+      </w:r>
+    </w:p>
+    <w:p>
+      <w:r>
+        <w:t xml:space="preserve">The </w:t>
+      </w:r>
+      <w:r>
+        <w:rPr>
+          <w:i/>
+        </w:rPr>
+        <w:t>discrimination threshold</w:t>
+      </w:r>
+      <w:r>
+        <w:t xml:space="preserve"> defines a score beneath which similarity belongs to a normal distribution of scores.  </w:t>
+      </w:r>
+      <w:r>
+        <w:t xml:space="preserve">Scores that belong to the normally distributed subset are expected to be less conserved.  For this reason, we attribute their distribution to random mutation, which would be related to evolutionary time between </w:t>
+      </w:r>
+      <w:r>
+        <w:t>their sequences and those of the</w:t>
+      </w:r>
+      <w:r>
+        <w:t xml:space="preserve"> targets, which tend to be conserved.</w:t>
+      </w:r>
+    </w:p>
+    <w:p>
+      <w:pPr>
         <w:rPr>
           <w:rFonts w:ascii="Courier New" w:hAnsi="Courier New" w:cs="Courier New"/>
           <w:sz w:val="18"/>
@@ -10158,6 +13298,24 @@
         </w:rPr>
         <w:br w:type="page"/>
       </w:r>
+    </w:p>
+    <w:p>
+      <w:pPr>
+        <w:rPr>
+          <w:rFonts w:ascii="Courier New" w:hAnsi="Courier New" w:cs="Courier New"/>
+          <w:sz w:val="18"/>
+          <w:szCs w:val="18"/>
+        </w:rPr>
+      </w:pPr>
+    </w:p>
+    <w:p>
+      <w:pPr>
+        <w:rPr>
+          <w:rFonts w:ascii="Courier New" w:hAnsi="Courier New" w:cs="Courier New"/>
+          <w:sz w:val="18"/>
+          <w:szCs w:val="18"/>
+        </w:rPr>
+      </w:pPr>
     </w:p>
     <w:tbl>
       <w:tblPr>
@@ -10215,7 +13373,6 @@
                 <w:bCs/>
                 <w:color w:val="000000"/>
               </w:rPr>
-              <w:lastRenderedPageBreak/>
               <w:t>tax_id</w:t>
             </w:r>
             <w:proofErr w:type="spellEnd"/>
@@ -11503,31 +14660,18 @@
       <w:pPr>
         <w:pStyle w:val="Caption"/>
       </w:pPr>
-      <w:bookmarkStart w:id="132" w:name="_Ref468787082"/>
+      <w:bookmarkStart w:id="148" w:name="_Ref468787082"/>
       <w:r>
         <w:t xml:space="preserve">Table </w:t>
       </w:r>
-      <w:r>
-        <w:fldChar w:fldCharType="begin"/>
-      </w:r>
-      <w:r>
-        <w:instrText xml:space="preserve"> SEQ Table \* ARABIC </w:instrText>
-      </w:r>
-      <w:r>
-        <w:fldChar w:fldCharType="separate"/>
-      </w:r>
-      <w:r>
-        <w:rPr>
-          <w:noProof/>
-        </w:rPr>
-        <w:t>1</w:t>
-      </w:r>
-      <w:r>
-        <w:rPr>
-          <w:noProof/>
-        </w:rPr>
-        <w:fldChar w:fldCharType="end"/>
-      </w:r>
+      <w:fldSimple w:instr=" SEQ Table \* ARABIC ">
+        <w:r>
+          <w:rPr>
+            <w:noProof/>
+          </w:rPr>
+          <w:t>2</w:t>
+        </w:r>
+      </w:fldSimple>
       <w:r>
         <w:t xml:space="preserve">: </w:t>
       </w:r>
@@ -11539,7 +14683,7 @@
       <w:r>
         <w:t>.</w:t>
       </w:r>
-      <w:bookmarkEnd w:id="132"/>
+      <w:bookmarkEnd w:id="148"/>
     </w:p>
     <w:p>
       <w:pPr>
@@ -11623,7 +14767,7 @@
                     <pic:cNvPicPr/>
                   </pic:nvPicPr>
                   <pic:blipFill>
-                    <a:blip r:embed="rId34">
+                    <a:blip r:embed="rId48">
                       <a:extLst>
                         <a:ext uri="{28A0092B-C50C-407E-A947-70E740481C1C}">
                           <a14:useLocalDpi xmlns:a14="http://schemas.microsoft.com/office/drawing/2010/main" val="0"/>
@@ -11659,35 +14803,22 @@
       <w:pPr>
         <w:pStyle w:val="Caption"/>
       </w:pPr>
-      <w:bookmarkStart w:id="133" w:name="_Ref468788303"/>
+      <w:bookmarkStart w:id="149" w:name="_Ref468788303"/>
       <w:r>
         <w:t xml:space="preserve">Figure </w:t>
       </w:r>
-      <w:r>
-        <w:fldChar w:fldCharType="begin"/>
-      </w:r>
-      <w:r>
-        <w:instrText xml:space="preserve"> SEQ Figure \* ARABIC </w:instrText>
-      </w:r>
-      <w:r>
-        <w:fldChar w:fldCharType="separate"/>
-      </w:r>
-      <w:r>
-        <w:rPr>
-          <w:noProof/>
-        </w:rPr>
-        <w:t>10</w:t>
-      </w:r>
-      <w:r>
-        <w:rPr>
-          <w:noProof/>
-        </w:rPr>
-        <w:fldChar w:fldCharType="end"/>
-      </w:r>
+      <w:fldSimple w:instr=" SEQ Figure \* ARABIC ">
+        <w:r>
+          <w:rPr>
+            <w:noProof/>
+          </w:rPr>
+          <w:t>12</w:t>
+        </w:r>
+      </w:fldSimple>
       <w:r>
         <w:t>: From statistics to drugs.</w:t>
       </w:r>
-      <w:bookmarkEnd w:id="133"/>
+      <w:bookmarkEnd w:id="149"/>
     </w:p>
     <w:p>
       <w:r>
@@ -12037,6 +15168,52 @@
           <w:sz w:val="18"/>
           <w:szCs w:val="18"/>
         </w:rPr>
+        <w:t xml:space="preserve">, </w:t>
+      </w:r>
+      <w:proofErr w:type="spellStart"/>
+      <w:r>
+        <w:rPr>
+          <w:rFonts w:ascii="Courier New" w:hAnsi="Courier New" w:cs="Courier New"/>
+          <w:sz w:val="18"/>
+          <w:szCs w:val="18"/>
+        </w:rPr>
+        <w:t>tax_norm_threshold</w:t>
+      </w:r>
+      <w:proofErr w:type="spellEnd"/>
+      <w:r>
+        <w:rPr>
+          <w:rFonts w:ascii="Courier New" w:hAnsi="Courier New" w:cs="Courier New"/>
+          <w:sz w:val="18"/>
+          <w:szCs w:val="18"/>
+        </w:rPr>
+        <w:t xml:space="preserve"> </w:t>
+      </w:r>
+      <w:proofErr w:type="spellStart"/>
+      <w:r>
+        <w:rPr>
+          <w:rFonts w:ascii="Courier New" w:hAnsi="Courier New" w:cs="Courier New"/>
+          <w:sz w:val="18"/>
+          <w:szCs w:val="18"/>
+        </w:rPr>
+        <w:t>tnt</w:t>
+      </w:r>
+      <w:proofErr w:type="spellEnd"/>
+    </w:p>
+    <w:p>
+      <w:pPr>
+        <w:spacing w:after="0" w:line="240" w:lineRule="auto"/>
+        <w:rPr>
+          <w:rFonts w:ascii="Courier New" w:hAnsi="Courier New" w:cs="Courier New"/>
+          <w:sz w:val="18"/>
+          <w:szCs w:val="18"/>
+        </w:rPr>
+      </w:pPr>
+      <w:r>
+        <w:rPr>
+          <w:rFonts w:ascii="Courier New" w:hAnsi="Courier New" w:cs="Courier New"/>
+          <w:sz w:val="18"/>
+          <w:szCs w:val="18"/>
+        </w:rPr>
         <w:t xml:space="preserve">WHERE </w:t>
       </w:r>
       <w:proofErr w:type="spellStart"/>
@@ -12055,8 +15232,64 @@
           <w:sz w:val="18"/>
           <w:szCs w:val="18"/>
         </w:rPr>
-        <w:t xml:space="preserve"> &gt; 37</w:t>
-      </w:r>
+        <w:t xml:space="preserve"> &gt; </w:t>
+      </w:r>
+      <w:proofErr w:type="spellStart"/>
+      <w:r>
+        <w:rPr>
+          <w:rFonts w:ascii="Courier New" w:hAnsi="Courier New" w:cs="Courier New"/>
+          <w:sz w:val="18"/>
+          <w:szCs w:val="18"/>
+        </w:rPr>
+        <w:t>tnt.threshold</w:t>
+      </w:r>
+      <w:proofErr w:type="spellEnd"/>
+    </w:p>
+    <w:p>
+      <w:pPr>
+        <w:spacing w:after="0" w:line="240" w:lineRule="auto"/>
+        <w:rPr>
+          <w:rFonts w:ascii="Courier New" w:hAnsi="Courier New" w:cs="Courier New"/>
+          <w:sz w:val="18"/>
+          <w:szCs w:val="18"/>
+        </w:rPr>
+      </w:pPr>
+      <w:r>
+        <w:rPr>
+          <w:rFonts w:ascii="Courier New" w:hAnsi="Courier New" w:cs="Courier New"/>
+          <w:sz w:val="18"/>
+          <w:szCs w:val="18"/>
+        </w:rPr>
+        <w:t xml:space="preserve"> and  </w:t>
+      </w:r>
+      <w:proofErr w:type="spellStart"/>
+      <w:r>
+        <w:rPr>
+          <w:rFonts w:ascii="Courier New" w:hAnsi="Courier New" w:cs="Courier New"/>
+          <w:sz w:val="18"/>
+          <w:szCs w:val="18"/>
+        </w:rPr>
+        <w:t>bs.tax_id</w:t>
+      </w:r>
+      <w:proofErr w:type="spellEnd"/>
+      <w:r>
+        <w:rPr>
+          <w:rFonts w:ascii="Courier New" w:hAnsi="Courier New" w:cs="Courier New"/>
+          <w:sz w:val="18"/>
+          <w:szCs w:val="18"/>
+        </w:rPr>
+        <w:t xml:space="preserve"> = </w:t>
+      </w:r>
+      <w:proofErr w:type="spellStart"/>
+      <w:r>
+        <w:rPr>
+          <w:rFonts w:ascii="Courier New" w:hAnsi="Courier New" w:cs="Courier New"/>
+          <w:sz w:val="18"/>
+          <w:szCs w:val="18"/>
+        </w:rPr>
+        <w:t>tnt.tax_id</w:t>
+      </w:r>
+      <w:proofErr w:type="spellEnd"/>
     </w:p>
     <w:p>
       <w:pPr>
@@ -12624,12 +15857,18 @@
       <w:pPr>
         <w:pStyle w:val="Heading2"/>
       </w:pPr>
-      <w:bookmarkStart w:id="134" w:name="_Ref468795996"/>
+      <w:bookmarkStart w:id="150" w:name="_Ref468795996"/>
       <w:r>
         <w:lastRenderedPageBreak/>
-        <w:t>Query for new targets</w:t>
-      </w:r>
-      <w:bookmarkEnd w:id="134"/>
+        <w:t xml:space="preserve">Query for new </w:t>
+      </w:r>
+      <w:r>
+        <w:t xml:space="preserve">malaria </w:t>
+      </w:r>
+      <w:r>
+        <w:t>targets</w:t>
+      </w:r>
+      <w:bookmarkEnd w:id="150"/>
     </w:p>
     <w:p>
       <w:pPr>
@@ -12784,6 +16023,52 @@
           <w:sz w:val="18"/>
           <w:szCs w:val="18"/>
         </w:rPr>
+        <w:t xml:space="preserve">, </w:t>
+      </w:r>
+      <w:proofErr w:type="spellStart"/>
+      <w:r>
+        <w:rPr>
+          <w:rFonts w:ascii="Courier New" w:hAnsi="Courier New" w:cs="Courier New"/>
+          <w:sz w:val="18"/>
+          <w:szCs w:val="18"/>
+        </w:rPr>
+        <w:t>tax_norm_threshold</w:t>
+      </w:r>
+      <w:proofErr w:type="spellEnd"/>
+      <w:r>
+        <w:rPr>
+          <w:rFonts w:ascii="Courier New" w:hAnsi="Courier New" w:cs="Courier New"/>
+          <w:sz w:val="18"/>
+          <w:szCs w:val="18"/>
+        </w:rPr>
+        <w:t xml:space="preserve"> </w:t>
+      </w:r>
+      <w:proofErr w:type="spellStart"/>
+      <w:r>
+        <w:rPr>
+          <w:rFonts w:ascii="Courier New" w:hAnsi="Courier New" w:cs="Courier New"/>
+          <w:sz w:val="18"/>
+          <w:szCs w:val="18"/>
+        </w:rPr>
+        <w:t>tnt</w:t>
+      </w:r>
+      <w:proofErr w:type="spellEnd"/>
+    </w:p>
+    <w:p>
+      <w:pPr>
+        <w:spacing w:after="0" w:line="240" w:lineRule="auto"/>
+        <w:rPr>
+          <w:rFonts w:ascii="Courier New" w:hAnsi="Courier New" w:cs="Courier New"/>
+          <w:sz w:val="18"/>
+          <w:szCs w:val="18"/>
+        </w:rPr>
+      </w:pPr>
+      <w:r>
+        <w:rPr>
+          <w:rFonts w:ascii="Courier New" w:hAnsi="Courier New" w:cs="Courier New"/>
+          <w:sz w:val="18"/>
+          <w:szCs w:val="18"/>
+        </w:rPr>
         <w:t xml:space="preserve">WHERE </w:t>
       </w:r>
       <w:proofErr w:type="spellStart"/>
@@ -12802,8 +16087,64 @@
           <w:sz w:val="18"/>
           <w:szCs w:val="18"/>
         </w:rPr>
-        <w:t xml:space="preserve"> &gt; 37</w:t>
-      </w:r>
+        <w:t xml:space="preserve"> &gt; </w:t>
+      </w:r>
+      <w:proofErr w:type="spellStart"/>
+      <w:r>
+        <w:rPr>
+          <w:rFonts w:ascii="Courier New" w:hAnsi="Courier New" w:cs="Courier New"/>
+          <w:sz w:val="18"/>
+          <w:szCs w:val="18"/>
+        </w:rPr>
+        <w:t>tnt.threshold</w:t>
+      </w:r>
+      <w:proofErr w:type="spellEnd"/>
+    </w:p>
+    <w:p>
+      <w:pPr>
+        <w:spacing w:after="0" w:line="240" w:lineRule="auto"/>
+        <w:rPr>
+          <w:rFonts w:ascii="Courier New" w:hAnsi="Courier New" w:cs="Courier New"/>
+          <w:sz w:val="18"/>
+          <w:szCs w:val="18"/>
+        </w:rPr>
+      </w:pPr>
+      <w:r>
+        <w:rPr>
+          <w:rFonts w:ascii="Courier New" w:hAnsi="Courier New" w:cs="Courier New"/>
+          <w:sz w:val="18"/>
+          <w:szCs w:val="18"/>
+        </w:rPr>
+        <w:t xml:space="preserve"> And </w:t>
+      </w:r>
+      <w:proofErr w:type="spellStart"/>
+      <w:r>
+        <w:rPr>
+          <w:rFonts w:ascii="Courier New" w:hAnsi="Courier New" w:cs="Courier New"/>
+          <w:sz w:val="18"/>
+          <w:szCs w:val="18"/>
+        </w:rPr>
+        <w:t>tnt.tax_id</w:t>
+      </w:r>
+      <w:proofErr w:type="spellEnd"/>
+      <w:r>
+        <w:rPr>
+          <w:rFonts w:ascii="Courier New" w:hAnsi="Courier New" w:cs="Courier New"/>
+          <w:sz w:val="18"/>
+          <w:szCs w:val="18"/>
+        </w:rPr>
+        <w:t xml:space="preserve"> = </w:t>
+      </w:r>
+      <w:proofErr w:type="spellStart"/>
+      <w:r>
+        <w:rPr>
+          <w:rFonts w:ascii="Courier New" w:hAnsi="Courier New" w:cs="Courier New"/>
+          <w:sz w:val="18"/>
+          <w:szCs w:val="18"/>
+        </w:rPr>
+        <w:t>bs.tax_id</w:t>
+      </w:r>
+      <w:proofErr w:type="spellEnd"/>
     </w:p>
     <w:p>
       <w:pPr>
@@ -13139,6 +16480,42 @@
           <w:sz w:val="18"/>
           <w:szCs w:val="18"/>
         </w:rPr>
+        <w:t xml:space="preserve"> and </w:t>
+      </w:r>
+      <w:proofErr w:type="spellStart"/>
+      <w:r>
+        <w:rPr>
+          <w:rFonts w:ascii="Courier New" w:hAnsi="Courier New" w:cs="Courier New"/>
+          <w:sz w:val="18"/>
+          <w:szCs w:val="18"/>
+        </w:rPr>
+        <w:t>bs.tax_id</w:t>
+      </w:r>
+      <w:proofErr w:type="spellEnd"/>
+      <w:r>
+        <w:rPr>
+          <w:rFonts w:ascii="Courier New" w:hAnsi="Courier New" w:cs="Courier New"/>
+          <w:sz w:val="18"/>
+          <w:szCs w:val="18"/>
+        </w:rPr>
+        <w:t xml:space="preserve"> = 5833</w:t>
+      </w:r>
+    </w:p>
+    <w:p>
+      <w:pPr>
+        <w:spacing w:after="0" w:line="240" w:lineRule="auto"/>
+        <w:rPr>
+          <w:rFonts w:ascii="Courier New" w:hAnsi="Courier New" w:cs="Courier New"/>
+          <w:sz w:val="18"/>
+          <w:szCs w:val="18"/>
+        </w:rPr>
+      </w:pPr>
+      <w:r>
+        <w:rPr>
+          <w:rFonts w:ascii="Courier New" w:hAnsi="Courier New" w:cs="Courier New"/>
+          <w:sz w:val="18"/>
+          <w:szCs w:val="18"/>
+        </w:rPr>
         <w:t xml:space="preserve">group by </w:t>
       </w:r>
       <w:proofErr w:type="spellStart"/>
@@ -13202,9 +16579,25 @@
           <w:sz w:val="18"/>
           <w:szCs w:val="18"/>
         </w:rPr>
-        <w:t>chembl_id</w:t>
-      </w:r>
+        <w:t>chembl_</w:t>
+      </w:r>
+      <w:commentRangeStart w:id="151"/>
+      <w:r>
+        <w:rPr>
+          <w:rFonts w:ascii="Courier New" w:hAnsi="Courier New" w:cs="Courier New"/>
+          <w:sz w:val="18"/>
+          <w:szCs w:val="18"/>
+        </w:rPr>
+        <w:t>id</w:t>
+      </w:r>
+      <w:commentRangeEnd w:id="151"/>
       <w:proofErr w:type="spellEnd"/>
+      <w:r>
+        <w:rPr>
+          <w:rStyle w:val="CommentReference"/>
+        </w:rPr>
+        <w:commentReference w:id="151"/>
+      </w:r>
       <w:r>
         <w:rPr>
           <w:rFonts w:ascii="Courier New" w:hAnsi="Courier New" w:cs="Courier New"/>
@@ -13267,9 +16660,9 @@
             <o:lock v:ext="edit" aspectratio="t"/>
           </v:shapetype>
           <v:shape id="_x0000_i1025" type="#_x0000_t75" style="width:77.25pt;height:49.5pt" o:ole="">
-            <v:imagedata r:id="rId35" o:title=""/>
+            <v:imagedata r:id="rId49" o:title=""/>
           </v:shape>
-          <o:OLEObject Type="Embed" ProgID="Excel.Sheet.12" ShapeID="_x0000_i1025" DrawAspect="Icon" ObjectID="_1544183683" r:id="rId36"/>
+          <o:OLEObject Type="Embed" ProgID="Excel.Sheet.12" ShapeID="_x0000_i1025" DrawAspect="Icon" ObjectID="_1544427710" r:id="rId50"/>
         </w:object>
       </w:r>
       <w:r>
@@ -13285,39 +16678,35 @@
         <w:pStyle w:val="Caption"/>
         <w:keepNext/>
       </w:pPr>
-      <w:bookmarkStart w:id="135" w:name="_Ref468794205"/>
+      <w:bookmarkStart w:id="152" w:name="_Ref468794205"/>
       <w:r>
         <w:lastRenderedPageBreak/>
         <w:t xml:space="preserve">Table </w:t>
       </w:r>
-      <w:r>
-        <w:fldChar w:fldCharType="begin"/>
-      </w:r>
-      <w:r>
-        <w:instrText xml:space="preserve"> SEQ Table \* ARAB</w:instrText>
-      </w:r>
-      <w:r>
-        <w:instrText xml:space="preserve">IC </w:instrText>
-      </w:r>
-      <w:r>
-        <w:fldChar w:fldCharType="separate"/>
-      </w:r>
-      <w:r>
-        <w:rPr>
-          <w:noProof/>
-        </w:rPr>
-        <w:t>2</w:t>
-      </w:r>
-      <w:r>
-        <w:rPr>
-          <w:noProof/>
-        </w:rPr>
-        <w:fldChar w:fldCharType="end"/>
-      </w:r>
-      <w:r>
-        <w:t>: Drugs and targets showing organism and mechanism.</w:t>
-      </w:r>
-      <w:bookmarkEnd w:id="135"/>
+      <w:fldSimple w:instr=" SEQ Table \* ARABIC ">
+        <w:r>
+          <w:rPr>
+            <w:noProof/>
+          </w:rPr>
+          <w:t>3</w:t>
+        </w:r>
+      </w:fldSimple>
+      <w:r>
+        <w:t xml:space="preserve">: Drugs and targets </w:t>
+      </w:r>
+      <w:r>
+        <w:t xml:space="preserve">found for Malaria </w:t>
+      </w:r>
+      <w:r>
+        <w:t>showing</w:t>
+      </w:r>
+      <w:r>
+        <w:t xml:space="preserve"> cross species</w:t>
+      </w:r>
+      <w:r>
+        <w:t xml:space="preserve"> organism and mechanism.</w:t>
+      </w:r>
+      <w:bookmarkEnd w:id="152"/>
     </w:p>
     <w:tbl>
       <w:tblPr>
@@ -23222,7 +26611,7 @@
       </w:pPr>
     </w:p>
     <w:sectPr>
-      <w:headerReference w:type="default" r:id="rId37"/>
+      <w:headerReference w:type="default" r:id="rId51"/>
       <w:pgSz w:w="12240" w:h="15840"/>
       <w:pgMar w:top="1440" w:right="1440" w:bottom="1440" w:left="1440" w:header="720" w:footer="720" w:gutter="0"/>
       <w:cols w:space="720"/>
@@ -23282,7 +26671,7 @@
       </w:r>
     </w:p>
   </w:comment>
-  <w:comment w:id="36" w:author="Jeremy Singer" w:date="2016-12-13T18:07:00Z" w:initials="JS">
+  <w:comment w:id="20" w:author="Jeremy Singer" w:date="2016-12-27T19:15:00Z" w:initials="JS">
     <w:p>
       <w:pPr>
         <w:pStyle w:val="CommentText"/>
@@ -23293,12 +26682,49 @@
         </w:rPr>
         <w:annotationRef/>
       </w:r>
+      <w:proofErr w:type="spellStart"/>
+      <w:r>
+        <w:t>Superflous</w:t>
+      </w:r>
+      <w:proofErr w:type="spellEnd"/>
+      <w:r>
+        <w:t xml:space="preserve"> paragraph removed.</w:t>
+      </w:r>
+    </w:p>
+  </w:comment>
+  <w:comment w:id="22" w:author="Jeremy Singer" w:date="2016-12-27T19:17:00Z" w:initials="JS">
+    <w:p>
+      <w:pPr>
+        <w:pStyle w:val="CommentText"/>
+      </w:pPr>
+      <w:r>
+        <w:rPr>
+          <w:rStyle w:val="CommentReference"/>
+        </w:rPr>
+        <w:annotationRef/>
+      </w:r>
+      <w:r>
+        <w:t>New paragraph introducing other pathogens</w:t>
+      </w:r>
+    </w:p>
+  </w:comment>
+  <w:comment w:id="37" w:author="Jeremy Singer" w:date="2016-12-13T18:07:00Z" w:initials="JS">
+    <w:p>
+      <w:pPr>
+        <w:pStyle w:val="CommentText"/>
+      </w:pPr>
+      <w:r>
+        <w:rPr>
+          <w:rStyle w:val="CommentReference"/>
+        </w:rPr>
+        <w:annotationRef/>
+      </w:r>
       <w:r>
         <w:t>Fixed link.</w:t>
       </w:r>
     </w:p>
   </w:comment>
-  <w:comment w:id="107" w:author="Jeremy Singer" w:date="2016-12-13T18:14:00Z" w:initials="JS">
+  <w:comment w:id="106" w:author="Jeremy Singer" w:date="2016-12-28T04:33:00Z" w:initials="JS">
     <w:p>
       <w:pPr>
         <w:pStyle w:val="CommentText"/>
@@ -23310,7 +26736,63 @@
         <w:annotationRef/>
       </w:r>
       <w:r>
+        <w:t>Added reference to table</w:t>
+      </w:r>
+    </w:p>
+  </w:comment>
+  <w:comment w:id="119" w:author="Jeremy Singer" w:date="2016-12-13T18:14:00Z" w:initials="JS">
+    <w:p>
+      <w:pPr>
+        <w:pStyle w:val="CommentText"/>
+      </w:pPr>
+      <w:r>
+        <w:rPr>
+          <w:rStyle w:val="CommentReference"/>
+        </w:rPr>
+        <w:annotationRef/>
+      </w:r>
+      <w:r>
         <w:t>Add acknowledgement!</w:t>
+      </w:r>
+    </w:p>
+  </w:comment>
+  <w:comment w:id="126" w:author="Jeremy Singer" w:date="2016-12-28T04:51:00Z" w:initials="JS">
+    <w:p>
+      <w:pPr>
+        <w:pStyle w:val="CommentText"/>
+      </w:pPr>
+      <w:r>
+        <w:rPr>
+          <w:rStyle w:val="CommentReference"/>
+        </w:rPr>
+        <w:annotationRef/>
+      </w:r>
+      <w:r>
+        <w:t>Add references</w:t>
+      </w:r>
+    </w:p>
+  </w:comment>
+  <w:comment w:id="151" w:author="Jeremy Singer" w:date="2016-12-28T04:36:00Z" w:initials="JS">
+    <w:p>
+      <w:pPr>
+        <w:pStyle w:val="CommentText"/>
+      </w:pPr>
+      <w:r>
+        <w:rPr>
+          <w:rStyle w:val="CommentReference"/>
+        </w:rPr>
+        <w:annotationRef/>
+      </w:r>
+      <w:r>
+        <w:t xml:space="preserve">Updated query to use </w:t>
+      </w:r>
+      <w:proofErr w:type="spellStart"/>
+      <w:r>
+        <w:t>tax_norm_threshold</w:t>
+      </w:r>
+      <w:proofErr w:type="spellEnd"/>
+      <w:r>
+        <w:t xml:space="preserve"> instead of hard coded value.</w:t>
       </w:r>
     </w:p>
   </w:comment>
@@ -23322,8 +26804,13 @@
   <w15:commentEx w15:paraId="1E15BC3F" w15:done="0"/>
   <w15:commentEx w15:paraId="2D7BF8A5" w15:done="0"/>
   <w15:commentEx w15:paraId="410CC987" w15:done="0"/>
+  <w15:commentEx w15:paraId="7BB828BF" w15:done="0"/>
+  <w15:commentEx w15:paraId="6444F687" w15:done="0"/>
   <w15:commentEx w15:paraId="5232EEAE" w15:done="0"/>
+  <w15:commentEx w15:paraId="28BDBBF4" w15:done="0"/>
   <w15:commentEx w15:paraId="28B53AAB" w15:done="0"/>
+  <w15:commentEx w15:paraId="50645269" w15:done="0"/>
+  <w15:commentEx w15:paraId="3B37783A" w15:done="0"/>
 </w15:commentsEx>
 </file>
 
@@ -23455,7 +26942,7 @@
 
 <file path=word/header1.xml><?xml version="1.0" encoding="utf-8"?>
 <w:hdr xmlns:wpc="http://schemas.microsoft.com/office/word/2010/wordprocessingCanvas" xmlns:cx="http://schemas.microsoft.com/office/drawing/2014/chartex" xmlns:cx1="http://schemas.microsoft.com/office/drawing/2015/9/8/chartex" xmlns:cx2="http://schemas.microsoft.com/office/drawing/2015/10/21/chartex" xmlns:cx3="http://schemas.microsoft.com/office/drawing/2016/5/9/chartex" xmlns:cx4="http://schemas.microsoft.com/office/drawing/2016/5/10/chartex" xmlns:cx5="http://schemas.microsoft.com/office/drawing/2016/5/11/chartex" xmlns:mc="http://schemas.openxmlformats.org/markup-compatibility/2006" xmlns:o="urn:schemas-microsoft-com:office:office" xmlns:r="http://schemas.openxmlformats.org/officeDocument/2006/relationships" xmlns:m="http://schemas.openxmlformats.org/officeDocument/2006/math" xmlns:v="urn:schemas-microsoft-com:vml" xmlns:wp14="http://schemas.microsoft.com/office/word/2010/wordprocessingDrawing" xmlns:wp="http://schemas.openxmlformats.org/drawingml/2006/wordprocessingDrawing" xmlns:w10="urn:schemas-microsoft-com:office:word" xmlns:w="http://schemas.openxmlformats.org/wordprocessingml/2006/main" xmlns:w14="http://schemas.microsoft.com/office/word/2010/wordml" xmlns:w15="http://schemas.microsoft.com/office/word/2012/wordml" xmlns:w16se="http://schemas.microsoft.com/office/word/2015/wordml/symex" xmlns:wpg="http://schemas.microsoft.com/office/word/2010/wordprocessingGroup" xmlns:wpi="http://schemas.microsoft.com/office/word/2010/wordprocessingInk" xmlns:wne="http://schemas.microsoft.com/office/word/2006/wordml" xmlns:wps="http://schemas.microsoft.com/office/word/2010/wordprocessingShape" mc:Ignorable="w14 w15 w16se wp14">
-  <w:customXmlInsRangeStart w:id="136" w:author="Jeremy Singer" w:date="2016-12-25T15:01:00Z"/>
+  <w:customXmlInsRangeStart w:id="153" w:author="Jeremy Singer" w:date="2016-12-25T15:01:00Z"/>
   <w:sdt>
     <w:sdtPr>
       <w:id w:val="-891875717"/>
@@ -23470,16 +26957,16 @@
       </w:rPr>
     </w:sdtEndPr>
     <w:sdtContent>
-      <w:customXmlInsRangeEnd w:id="136"/>
+      <w:customXmlInsRangeEnd w:id="153"/>
       <w:p>
         <w:pPr>
           <w:pStyle w:val="Header"/>
           <w:jc w:val="right"/>
           <w:rPr>
-            <w:ins w:id="137" w:author="Jeremy Singer" w:date="2016-12-25T15:01:00Z"/>
+            <w:ins w:id="154" w:author="Jeremy Singer" w:date="2016-12-25T15:01:00Z"/>
           </w:rPr>
         </w:pPr>
-        <w:ins w:id="138" w:author="Jeremy Singer" w:date="2016-12-25T15:01:00Z">
+        <w:ins w:id="155" w:author="Jeremy Singer" w:date="2016-12-25T15:01:00Z">
           <w:r>
             <w:fldChar w:fldCharType="begin"/>
           </w:r>
@@ -23494,9 +26981,9 @@
           <w:rPr>
             <w:noProof/>
           </w:rPr>
-          <w:t>20</w:t>
+          <w:t>13</w:t>
         </w:r>
-        <w:ins w:id="139" w:author="Jeremy Singer" w:date="2016-12-25T15:01:00Z">
+        <w:ins w:id="156" w:author="Jeremy Singer" w:date="2016-12-25T15:01:00Z">
           <w:r>
             <w:rPr>
               <w:noProof/>
@@ -23505,10 +26992,10 @@
           </w:r>
         </w:ins>
       </w:p>
-      <w:customXmlInsRangeStart w:id="140" w:author="Jeremy Singer" w:date="2016-12-25T15:01:00Z"/>
+      <w:customXmlInsRangeStart w:id="157" w:author="Jeremy Singer" w:date="2016-12-25T15:01:00Z"/>
     </w:sdtContent>
   </w:sdt>
-  <w:customXmlInsRangeEnd w:id="140"/>
+  <w:customXmlInsRangeEnd w:id="157"/>
   <w:p>
     <w:pPr>
       <w:pStyle w:val="Header"/>
@@ -25414,7 +28901,7 @@
 </file>
 
 <file path=customXml/itemProps1.xml><?xml version="1.0" encoding="utf-8"?>
-<ds:datastoreItem xmlns:ds="http://schemas.openxmlformats.org/officeDocument/2006/customXml" ds:itemID="{098FFD6A-BBE9-4011-8917-0C301C9B8868}">
+<ds:datastoreItem xmlns:ds="http://schemas.openxmlformats.org/officeDocument/2006/customXml" ds:itemID="{500A933D-BAFF-4543-A515-167D52969BB8}">
   <ds:schemaRefs>
     <ds:schemaRef ds:uri="http://schemas.openxmlformats.org/officeDocument/2006/bibliography"/>
   </ds:schemaRefs>

--- a/Discovering new targets and drugs for neglected diseases by paralog matching.docx
+++ b/Discovering new targets and drugs for neglected diseases by paralog matching.docx
@@ -33,267 +33,161 @@
     </w:p>
     <w:p/>
     <w:p>
-      <w:commentRangeStart w:id="0"/>
       <w:r>
         <w:t>Author: Jeremy B. Singer</w:t>
       </w:r>
-      <w:commentRangeStart w:id="1"/>
-      <w:del w:id="2" w:author="Jeremy Singer" w:date="2016-12-13T18:08:00Z">
+    </w:p>
+    <w:p>
+      <w:r>
+        <w:t xml:space="preserve">Affiliations:  </w:t>
+      </w:r>
+    </w:p>
+    <w:p>
+      <w:pPr>
+        <w:pStyle w:val="Default"/>
+      </w:pPr>
+    </w:p>
+    <w:p>
+      <w:pPr>
+        <w:spacing w:line="480" w:lineRule="auto"/>
+        <w:rPr>
+          <w:sz w:val="23"/>
+          <w:szCs w:val="23"/>
+        </w:rPr>
+      </w:pPr>
+      <w:r>
+        <w:t xml:space="preserve"> </w:t>
+      </w:r>
+      <w:r>
+        <w:rPr>
+          <w:sz w:val="23"/>
+          <w:szCs w:val="23"/>
+        </w:rPr>
+        <w:t>Jeremy B. Singer is a private scholar studying for a masters in bioinformatics at Brandeis University. He works as a Senior I.T. developer at Clarivate Analytics</w:t>
+      </w:r>
+      <w:r>
+        <w:rPr>
+          <w:sz w:val="23"/>
+          <w:szCs w:val="23"/>
+        </w:rPr>
+        <w:t xml:space="preserve"> (formerly Thomson Reuters Life Sciences)</w:t>
+      </w:r>
+      <w:r>
+        <w:rPr>
+          <w:sz w:val="23"/>
+          <w:szCs w:val="23"/>
+        </w:rPr>
+        <w:t xml:space="preserve">, and can be reached at </w:t>
+      </w:r>
+      <w:hyperlink r:id="rId8" w:history="1">
         <w:r>
           <w:rPr>
-            <w:rStyle w:val="FootnoteReference"/>
-          </w:rPr>
-          <w:footnoteReference w:id="1"/>
-        </w:r>
-        <w:r>
-          <w:rPr>
-            <w:vertAlign w:val="superscript"/>
-          </w:rPr>
-          <w:delText>,</w:delText>
-        </w:r>
-        <w:r>
-          <w:rPr>
-            <w:rStyle w:val="FootnoteReference"/>
-          </w:rPr>
-          <w:footnoteReference w:id="2"/>
-        </w:r>
-        <w:commentRangeEnd w:id="1"/>
-        <w:r>
-          <w:rPr>
-            <w:rStyle w:val="CommentReference"/>
-          </w:rPr>
-          <w:commentReference w:id="1"/>
-        </w:r>
-      </w:del>
-      <w:commentRangeEnd w:id="0"/>
-      <w:r>
-        <w:rPr>
-          <w:rStyle w:val="CommentReference"/>
-        </w:rPr>
-        <w:commentReference w:id="0"/>
-      </w:r>
-    </w:p>
-    <w:p>
-      <w:r>
-        <w:t xml:space="preserve">Affiliations:  </w:t>
-      </w:r>
-    </w:p>
-    <w:p>
-      <w:pPr>
-        <w:pStyle w:val="Default"/>
-      </w:pPr>
-    </w:p>
-    <w:p>
-      <w:pPr>
-        <w:spacing w:line="480" w:lineRule="auto"/>
-        <w:rPr>
-          <w:sz w:val="23"/>
-          <w:szCs w:val="23"/>
-        </w:rPr>
-        <w:pPrChange w:id="12" w:author="Jeremy Singer" w:date="2016-12-25T15:03:00Z">
-          <w:pPr/>
-        </w:pPrChange>
-      </w:pPr>
-      <w:r>
-        <w:t xml:space="preserve"> </w:t>
-      </w:r>
-      <w:r>
-        <w:rPr>
-          <w:sz w:val="23"/>
-          <w:szCs w:val="23"/>
-        </w:rPr>
-        <w:t>Jeremy B. Singer is a private scholar studying for a masters in bioinformatics at Brandeis University. He works as a Senior I.T. developer at Clarivate Analytics</w:t>
-      </w:r>
-      <w:ins w:id="13" w:author="Jeremy Singer" w:date="2016-12-25T14:58:00Z">
-        <w:r>
-          <w:rPr>
+            <w:rStyle w:val="Hyperlink"/>
             <w:sz w:val="23"/>
             <w:szCs w:val="23"/>
           </w:rPr>
-          <w:t xml:space="preserve"> (formerly </w:t>
+          <w:t>jbsing@brandeis.edu</w:t>
         </w:r>
-        <w:commentRangeStart w:id="14"/>
-        <w:r>
-          <w:rPr>
-            <w:sz w:val="23"/>
-            <w:szCs w:val="23"/>
-          </w:rPr>
-          <w:t>Thomson</w:t>
-        </w:r>
-      </w:ins>
-      <w:commentRangeEnd w:id="14"/>
-      <w:ins w:id="15" w:author="Jeremy Singer" w:date="2016-12-25T14:59:00Z">
-        <w:r>
-          <w:rPr>
-            <w:rStyle w:val="CommentReference"/>
-          </w:rPr>
-          <w:commentReference w:id="14"/>
-        </w:r>
-      </w:ins>
-      <w:ins w:id="16" w:author="Jeremy Singer" w:date="2016-12-25T14:58:00Z">
-        <w:r>
-          <w:rPr>
-            <w:sz w:val="23"/>
-            <w:szCs w:val="23"/>
-          </w:rPr>
-          <w:t xml:space="preserve"> Reuters Life Sciences)</w:t>
-        </w:r>
-      </w:ins>
-      <w:r>
+      </w:hyperlink>
+    </w:p>
+    <w:p>
+      <w:r>
+        <w:br w:type="page"/>
+      </w:r>
+    </w:p>
+    <w:p>
+      <w:pPr>
+        <w:pStyle w:val="Heading1"/>
+      </w:pPr>
+      <w:r>
+        <w:lastRenderedPageBreak/>
+        <w:t>Abstract</w:t>
+      </w:r>
+    </w:p>
+    <w:p>
+      <w:pPr>
+        <w:spacing w:line="480" w:lineRule="auto"/>
+      </w:pPr>
+      <w:r>
+        <w:t xml:space="preserve">  This paper describes a method that can be used to discover and repurpose existing </w:t>
+      </w:r>
+      <w:r>
+        <w:t xml:space="preserve">drugs and </w:t>
+      </w:r>
+      <w:r>
+        <w:t>drug targets</w:t>
+      </w:r>
+      <w:r>
+        <w:t xml:space="preserve"> by discovering cross species similarities.</w:t>
+      </w:r>
+      <w:r>
+        <w:t xml:space="preserve"> </w:t>
+      </w:r>
+      <w:r>
+        <w:t>It uses</w:t>
+      </w:r>
+      <w:r>
+        <w:t xml:space="preserve"> public domain databases (MyCheEMBL, EnSEMBL, NCBI) and open source software to </w:t>
+      </w:r>
+      <w:r>
+        <w:t>find</w:t>
+      </w:r>
+      <w:r>
+        <w:t xml:space="preserve"> measures of sequence conservation with existing targets</w:t>
+      </w:r>
+      <w:r>
+        <w:t>.</w:t>
+      </w:r>
+    </w:p>
+    <w:p>
+      <w:pPr>
+        <w:spacing w:line="480" w:lineRule="auto"/>
+      </w:pPr>
+      <w:r>
+        <w:t xml:space="preserve"> </w:t>
+      </w:r>
+      <w:r>
+        <w:t xml:space="preserve"> This method can</w:t>
+      </w:r>
+      <w:r>
+        <w:t xml:space="preserve"> be applied to pathogens with at least a medium sized genome (several thousand genes.)  </w:t>
+      </w:r>
+      <w:r>
+        <w:t xml:space="preserve"> </w:t>
+      </w:r>
+      <w:r>
+        <w:rPr>
+          <w:i/>
+        </w:rPr>
+        <w:t>N</w:t>
+      </w:r>
+      <w:r>
+        <w:rPr>
+          <w:i/>
+        </w:rPr>
+        <w:t>eglected tropical diseases</w:t>
+      </w:r>
+      <w:r>
+        <w:t xml:space="preserve"> caused by pathogenic protists</w:t>
+      </w:r>
+      <w:r>
+        <w:t xml:space="preserve"> are good subjects for this approach because they have genomes of sufficient size and because many have genomic features in common with organisms for which there are known targets. </w:t>
+      </w:r>
+    </w:p>
+    <w:p>
+      <w:pPr>
+        <w:spacing w:line="480" w:lineRule="auto"/>
         <w:rPr>
           <w:sz w:val="23"/>
           <w:szCs w:val="23"/>
         </w:rPr>
-        <w:t xml:space="preserve">, and can be reached at </w:t>
-      </w:r>
-      <w:r>
-        <w:fldChar w:fldCharType="begin"/>
-      </w:r>
-      <w:r>
-        <w:instrText xml:space="preserve"> HYPERLINK "mailto:jbsing@brandeis.edu" </w:instrText>
-      </w:r>
-      <w:r>
-        <w:fldChar w:fldCharType="separate"/>
-      </w:r>
-      <w:r>
-        <w:rPr>
-          <w:rStyle w:val="Hyperlink"/>
+      </w:pPr>
+      <w:r>
+        <w:rPr>
           <w:sz w:val="23"/>
           <w:szCs w:val="23"/>
         </w:rPr>
-        <w:t>jbsing@brandeis.edu</w:t>
-      </w:r>
-      <w:r>
-        <w:rPr>
-          <w:rStyle w:val="Hyperlink"/>
-          <w:sz w:val="23"/>
-          <w:szCs w:val="23"/>
-        </w:rPr>
-        <w:fldChar w:fldCharType="end"/>
-      </w:r>
-    </w:p>
-    <w:p>
-      <w:r>
-        <w:br w:type="page"/>
-      </w:r>
-    </w:p>
-    <w:p>
-      <w:pPr>
-        <w:pStyle w:val="Heading1"/>
-      </w:pPr>
-      <w:r>
-        <w:lastRenderedPageBreak/>
-        <w:t>Abstract</w:t>
-      </w:r>
-    </w:p>
-    <w:p>
-      <w:pPr>
-        <w:spacing w:line="480" w:lineRule="auto"/>
-        <w:pPrChange w:id="17" w:author="Jeremy Singer" w:date="2016-12-25T15:03:00Z">
-          <w:pPr/>
-        </w:pPrChange>
-      </w:pPr>
-      <w:r>
-        <w:t xml:space="preserve">  This paper describes a method that can be used to discover and repurpose existing </w:t>
-      </w:r>
-      <w:r>
-        <w:t xml:space="preserve">drugs and </w:t>
-      </w:r>
-      <w:r>
-        <w:t>drug targets</w:t>
-      </w:r>
-      <w:r>
-        <w:t xml:space="preserve"> by discovering cross species similarities.</w:t>
-      </w:r>
-      <w:r>
-        <w:t xml:space="preserve"> </w:t>
-      </w:r>
-      <w:r>
-        <w:t>It uses</w:t>
-      </w:r>
-      <w:r>
-        <w:t xml:space="preserve"> public domain databases (MyCheEMBL , EnSEMBL, NCBI) and open source software to </w:t>
-      </w:r>
-      <w:r>
-        <w:t>find</w:t>
-      </w:r>
-      <w:r>
-        <w:t xml:space="preserve"> measures of sequence conservation with existing targets</w:t>
-      </w:r>
-      <w:r>
-        <w:t>.</w:t>
-      </w:r>
-    </w:p>
-    <w:p>
-      <w:pPr>
-        <w:spacing w:line="480" w:lineRule="auto"/>
-        <w:pPrChange w:id="18" w:author="Jeremy Singer" w:date="2016-12-25T15:03:00Z">
-          <w:pPr/>
-        </w:pPrChange>
-      </w:pPr>
-      <w:r>
-        <w:t xml:space="preserve"> </w:t>
-      </w:r>
-      <w:r>
-        <w:t xml:space="preserve"> This method can</w:t>
-      </w:r>
-      <w:r>
-        <w:t xml:space="preserve"> be applied to pathogens with at least a medium sized genome (several thousand genes.)  </w:t>
-      </w:r>
-      <w:r>
-        <w:t xml:space="preserve"> </w:t>
-      </w:r>
-      <w:r>
-        <w:rPr>
-          <w:i/>
-        </w:rPr>
-        <w:t>N</w:t>
-      </w:r>
-      <w:r>
-        <w:rPr>
-          <w:i/>
-        </w:rPr>
-        <w:t>eglected tropical diseases</w:t>
-      </w:r>
-      <w:r>
-        <w:t xml:space="preserve"> caused by pathogenic protists</w:t>
-      </w:r>
-      <w:r>
-        <w:t xml:space="preserve"> are good subjects for this approach because they have genomes of sufficient size and because many have genomic features in common with organisms for which there are known targets. </w:t>
-      </w:r>
-    </w:p>
-    <w:p>
-      <w:pPr>
-        <w:spacing w:line="480" w:lineRule="auto"/>
-        <w:rPr>
-          <w:sz w:val="23"/>
-          <w:szCs w:val="23"/>
-        </w:rPr>
-        <w:pPrChange w:id="19" w:author="Jeremy Singer" w:date="2016-12-25T15:03:00Z">
-          <w:pPr/>
-        </w:pPrChange>
-      </w:pPr>
-      <w:commentRangeStart w:id="20"/>
-      <w:r>
-        <w:rPr>
-          <w:sz w:val="23"/>
-          <w:szCs w:val="23"/>
-        </w:rPr>
-        <w:t>The</w:t>
-      </w:r>
-      <w:commentRangeEnd w:id="20"/>
-      <w:r>
-        <w:rPr>
-          <w:rStyle w:val="CommentReference"/>
-        </w:rPr>
-        <w:commentReference w:id="20"/>
-      </w:r>
-      <w:r>
-        <w:rPr>
-          <w:sz w:val="23"/>
-          <w:szCs w:val="23"/>
-        </w:rPr>
-        <w:t xml:space="preserve"> genome of the apicomplexan parasite </w:t>
+        <w:t xml:space="preserve">The genome of the apicomplexan parasite </w:t>
       </w:r>
       <w:r>
         <w:rPr>
@@ -318,9 +212,6 @@
           <w:sz w:val="23"/>
           <w:szCs w:val="23"/>
         </w:rPr>
-        <w:pPrChange w:id="21" w:author="Jeremy Singer" w:date="2016-12-25T15:03:00Z">
-          <w:pPr/>
-        </w:pPrChange>
       </w:pPr>
       <w:r>
         <w:rPr>
@@ -360,27 +251,12 @@
           <w:szCs w:val="23"/>
         </w:rPr>
       </w:pPr>
-      <w:commentRangeStart w:id="22"/>
       <w:r>
         <w:rPr>
           <w:sz w:val="23"/>
           <w:szCs w:val="23"/>
         </w:rPr>
-        <w:t>Four</w:t>
-      </w:r>
-      <w:commentRangeEnd w:id="22"/>
-      <w:r>
-        <w:rPr>
-          <w:rStyle w:val="CommentReference"/>
-        </w:rPr>
-        <w:commentReference w:id="22"/>
-      </w:r>
-      <w:r>
-        <w:rPr>
-          <w:sz w:val="23"/>
-          <w:szCs w:val="23"/>
-        </w:rPr>
-        <w:t xml:space="preserve"> other pathogens (</w:t>
+        <w:t>Four other pathogens (</w:t>
       </w:r>
       <w:r>
         <w:rPr>
@@ -437,9 +313,6 @@
     <w:p>
       <w:pPr>
         <w:spacing w:line="480" w:lineRule="auto"/>
-        <w:pPrChange w:id="23" w:author="Jeremy Singer" w:date="2016-12-25T15:03:00Z">
-          <w:pPr/>
-        </w:pPrChange>
       </w:pPr>
       <w:r>
         <w:rPr>
@@ -577,9 +450,6 @@
     <w:p>
       <w:pPr>
         <w:spacing w:line="480" w:lineRule="auto"/>
-        <w:pPrChange w:id="24" w:author="Jeremy Singer" w:date="2016-12-25T15:03:00Z">
-          <w:pPr/>
-        </w:pPrChange>
       </w:pPr>
       <w:r>
         <w:t>Protein targets are those proteins that provide vital functions to the organisms to which they belong.  Because they provide vital function, we expect that their amino acid sequences would be conserved.</w:t>
@@ -609,9 +479,6 @@
     <w:p>
       <w:pPr>
         <w:spacing w:line="480" w:lineRule="auto"/>
-        <w:pPrChange w:id="25" w:author="Jeremy Singer" w:date="2016-12-25T15:03:00Z">
-          <w:pPr/>
-        </w:pPrChange>
       </w:pPr>
       <w:r>
         <w:t>MyCheMBL</w:t>
@@ -653,9 +520,6 @@
     <w:p>
       <w:pPr>
         <w:spacing w:line="480" w:lineRule="auto"/>
-        <w:pPrChange w:id="26" w:author="Jeremy Singer" w:date="2016-12-25T15:03:00Z">
-          <w:pPr/>
-        </w:pPrChange>
       </w:pPr>
       <w:r>
         <w:rPr>
@@ -756,9 +620,6 @@
     <w:p>
       <w:pPr>
         <w:spacing w:line="480" w:lineRule="auto"/>
-        <w:pPrChange w:id="27" w:author="Jeremy Singer" w:date="2016-12-25T15:04:00Z">
-          <w:pPr/>
-        </w:pPrChange>
       </w:pPr>
       <w:r>
         <w:t xml:space="preserve">All work was performed on a consumer grade laptop PC, with 12 GB of ram and 1 terrabyte of disk storage, with an Intel® Core™ i7-5500U CPU running at 2.4 ghz clock.  This CPU has 4 cores, which can improve performance when multiple virtual machines are running.  The ram configuration leaves plenty of RAM for multiple VMs (Virtual machines) to run simultaneously.  This laptop runs Windows 10.  (See </w:t>
@@ -794,9 +655,6 @@
     <w:p>
       <w:pPr>
         <w:spacing w:line="480" w:lineRule="auto"/>
-        <w:pPrChange w:id="28" w:author="Jeremy Singer" w:date="2016-12-25T15:04:00Z">
-          <w:pPr/>
-        </w:pPrChange>
       </w:pPr>
       <w:r>
         <w:t xml:space="preserve">Most bioinformatics software runs under Linux.  Using Oracle’s </w:t>
@@ -821,247 +679,172 @@
       <w:pPr>
         <w:pStyle w:val="Heading2"/>
       </w:pPr>
-      <w:bookmarkStart w:id="29" w:name="_Ref465510972"/>
+      <w:bookmarkStart w:id="0" w:name="_Ref465510972"/>
       <w:r>
         <w:t>Setting up a Linux Virtual Machine using Oracle’s VirtualBox software</w:t>
       </w:r>
-      <w:bookmarkEnd w:id="29"/>
+      <w:bookmarkEnd w:id="0"/>
     </w:p>
     <w:p>
       <w:pPr>
         <w:spacing w:line="480" w:lineRule="auto"/>
-        <w:pPrChange w:id="30" w:author="Jeremy Singer" w:date="2016-12-25T15:04:00Z">
-          <w:pPr/>
-        </w:pPrChange>
       </w:pPr>
       <w:r>
         <w:t xml:space="preserve">Download the latest VirtualBox software from Oracle (available at </w:t>
       </w:r>
-      <w:r>
-        <w:fldChar w:fldCharType="begin"/>
-      </w:r>
-      <w:r>
-        <w:instrText xml:space="preserve"> HYPERLINK "https://www.virtualbox.org/" </w:instrText>
-      </w:r>
-      <w:r>
-        <w:fldChar w:fldCharType="separate"/>
-      </w:r>
-      <w:r>
-        <w:rPr>
-          <w:rStyle w:val="Hyperlink"/>
-        </w:rPr>
-        <w:t>https://www.virtualbox.org/</w:t>
-      </w:r>
-      <w:r>
-        <w:rPr>
-          <w:rStyle w:val="Hyperlink"/>
-        </w:rPr>
-        <w:fldChar w:fldCharType="end"/>
-      </w:r>
-      <w:r>
-        <w:t xml:space="preserve"> .)</w:t>
-      </w:r>
-    </w:p>
-    <w:p>
-      <w:pPr>
-        <w:spacing w:line="480" w:lineRule="auto"/>
-        <w:pPrChange w:id="31" w:author="Jeremy Singer" w:date="2016-12-25T15:04:00Z">
-          <w:pPr/>
-        </w:pPrChange>
-      </w:pPr>
-      <w:r>
-        <w:t>Windows update can cause this software to stop working, which requires downloading newer software.</w:t>
-      </w:r>
-    </w:p>
-    <w:p>
-      <w:pPr>
-        <w:spacing w:line="480" w:lineRule="auto"/>
-        <w:pPrChange w:id="32" w:author="Jeremy Singer" w:date="2016-12-25T15:04:00Z">
-          <w:pPr/>
-        </w:pPrChange>
-      </w:pPr>
-      <w:r>
-        <w:t xml:space="preserve">A CentOS 6.5 x86_64 vdi image was downloaded from </w:t>
-      </w:r>
-      <w:r>
-        <w:fldChar w:fldCharType="begin"/>
-      </w:r>
-      <w:r>
-        <w:instrText xml:space="preserve"> HYPERLINK "https://virtualboximages.com" </w:instrText>
-      </w:r>
-      <w:r>
-        <w:fldChar w:fldCharType="separate"/>
-      </w:r>
-      <w:r>
-        <w:rPr>
-          <w:rStyle w:val="Hyperlink"/>
-        </w:rPr>
-        <w:t>https://virtualboximages.com</w:t>
-      </w:r>
-      <w:r>
-        <w:rPr>
-          <w:rStyle w:val="Hyperlink"/>
-        </w:rPr>
-        <w:fldChar w:fldCharType="end"/>
-      </w:r>
-      <w:r>
-        <w:t xml:space="preserve"> .  This virtual device image is compatible with </w:t>
-      </w:r>
-      <w:r>
-        <w:rPr>
-          <w:i/>
-        </w:rPr>
-        <w:t>Guest Additions</w:t>
-      </w:r>
-      <w:r>
-        <w:t xml:space="preserve"> that makes mouse integration between Windows and a running Linux virtual machine easier.</w:t>
-      </w:r>
-    </w:p>
-    <w:p>
-      <w:pPr>
-        <w:spacing w:line="480" w:lineRule="auto"/>
-        <w:pPrChange w:id="33" w:author="Jeremy Singer" w:date="2016-12-25T15:04:00Z">
-          <w:pPr/>
-        </w:pPrChange>
-      </w:pPr>
-      <w:r>
-        <w:t xml:space="preserve">A VM was created with 2gb of ram, using the downloaded VDI.  This VM has its own IP address, which can be reached by </w:t>
-      </w:r>
-      <w:r>
-        <w:rPr>
-          <w:i/>
-        </w:rPr>
-        <w:t>ssh</w:t>
-      </w:r>
-      <w:r>
-        <w:t xml:space="preserve"> software installed on the PC.  </w:t>
-      </w:r>
-      <w:r>
-        <w:t xml:space="preserve">(See </w:t>
-      </w:r>
-      <w:r>
-        <w:fldChar w:fldCharType="begin"/>
-      </w:r>
-      <w:r>
-        <w:instrText xml:space="preserve"> REF _Ref468167088 \h </w:instrText>
-      </w:r>
-      <w:r>
-        <w:fldChar w:fldCharType="separate"/>
-      </w:r>
-      <w:r>
-        <w:t xml:space="preserve">Figure </w:t>
-      </w:r>
-      <w:r>
-        <w:rPr>
-          <w:noProof/>
-        </w:rPr>
-        <w:t>2</w:t>
-      </w:r>
-      <w:r>
-        <w:t>: VM configuration parameters.</w:t>
-      </w:r>
-      <w:r>
-        <w:fldChar w:fldCharType="end"/>
-      </w:r>
-      <w:r>
-        <w:t>)</w:t>
-      </w:r>
-    </w:p>
-    <w:p>
-      <w:pPr>
-        <w:spacing w:line="480" w:lineRule="auto"/>
-        <w:pPrChange w:id="34" w:author="Jeremy Singer" w:date="2016-12-25T15:04:00Z">
-          <w:pPr/>
-        </w:pPrChange>
-      </w:pPr>
-      <w:r>
-        <w:t xml:space="preserve"> </w:t>
-      </w:r>
-      <w:r>
-        <w:t xml:space="preserve">A user account was created with </w:t>
-      </w:r>
-      <w:r>
-        <w:rPr>
-          <w:i/>
-        </w:rPr>
-        <w:t>sudoer</w:t>
-      </w:r>
-      <w:r>
-        <w:t xml:space="preserve"> privileges.  This account was used for all other setup activities.  The </w:t>
-      </w:r>
-      <w:r>
-        <w:rPr>
-          <w:i/>
-        </w:rPr>
-        <w:t>sudo</w:t>
-      </w:r>
-      <w:r>
-        <w:t xml:space="preserve"> command can be used to assume </w:t>
-      </w:r>
-      <w:r>
-        <w:rPr>
-          <w:i/>
-        </w:rPr>
-        <w:t>root</w:t>
-      </w:r>
-      <w:r>
-        <w:t xml:space="preserve"> privileges temporarily to manage resources on the VM for a command’s duration, and then returning to lower user privilege for safety.  Typically, applications run with lower privilege using only resources that are allowed for them.  </w:t>
-      </w:r>
-      <w:r>
-        <w:t>(See</w:t>
-      </w:r>
-      <w:del w:id="35" w:author="Jeremy Singer" w:date="2016-12-13T18:02:00Z">
-        <w:r>
-          <w:delText xml:space="preserve"> </w:delText>
-        </w:r>
-        <w:r>
-          <w:fldChar w:fldCharType="begin"/>
-        </w:r>
-        <w:r>
-          <w:delInstrText xml:space="preserve"> REF _Ref468167535 \h </w:delInstrText>
-        </w:r>
-        <w:r>
-          <w:fldChar w:fldCharType="separate"/>
-        </w:r>
-        <w:r>
-          <w:delText>Linux user setup.</w:delText>
-        </w:r>
-        <w:r>
-          <w:fldChar w:fldCharType="end"/>
-        </w:r>
-      </w:del>
-      <w:ins w:id="36" w:author="Jeremy Singer" w:date="2016-12-13T18:02:00Z">
-        <w:r>
-          <w:t xml:space="preserve"> </w:t>
-        </w:r>
-        <w:commentRangeStart w:id="37"/>
-        <w:r>
-          <w:fldChar w:fldCharType="begin"/>
-        </w:r>
-        <w:r>
-          <w:instrText xml:space="preserve"> REF _Ref469415496 \h </w:instrText>
-        </w:r>
-      </w:ins>
-      <w:r>
-        <w:fldChar w:fldCharType="separate"/>
-      </w:r>
-      <w:ins w:id="38" w:author="Jeremy Singer" w:date="2016-12-13T18:02:00Z">
-        <w:r>
-          <w:t>Linux user setup.</w:t>
-        </w:r>
-        <w:r>
-          <w:fldChar w:fldCharType="end"/>
-        </w:r>
-      </w:ins>
-      <w:commentRangeEnd w:id="37"/>
-      <w:ins w:id="39" w:author="Jeremy Singer" w:date="2016-12-13T18:07:00Z">
+      <w:hyperlink r:id="rId9" w:history="1">
         <w:r>
           <w:rPr>
-            <w:rStyle w:val="CommentReference"/>
+            <w:rStyle w:val="Hyperlink"/>
           </w:rPr>
-          <w:commentReference w:id="37"/>
+          <w:t>https://www.virtualbox.org/</w:t>
         </w:r>
-      </w:ins>
+      </w:hyperlink>
+      <w:r>
+        <w:t xml:space="preserve"> .)</w:t>
+      </w:r>
+    </w:p>
+    <w:p>
+      <w:pPr>
+        <w:spacing w:line="480" w:lineRule="auto"/>
+      </w:pPr>
+      <w:r>
+        <w:t>Windows update can cause this software to stop working, which requires downloading newer software.</w:t>
+      </w:r>
+    </w:p>
+    <w:p>
+      <w:pPr>
+        <w:spacing w:line="480" w:lineRule="auto"/>
+      </w:pPr>
+      <w:r>
+        <w:t xml:space="preserve">A CentOS 6.5 x86_64 vdi image was downloaded from </w:t>
+      </w:r>
+      <w:hyperlink r:id="rId10" w:history="1">
+        <w:r>
+          <w:rPr>
+            <w:rStyle w:val="Hyperlink"/>
+          </w:rPr>
+          <w:t>https://virtualboximages.com</w:t>
+        </w:r>
+      </w:hyperlink>
+      <w:r>
+        <w:t xml:space="preserve"> .  This virtual device image is compatible with </w:t>
+      </w:r>
+      <w:r>
+        <w:rPr>
+          <w:i/>
+        </w:rPr>
+        <w:t>Guest Additions</w:t>
+      </w:r>
+      <w:r>
+        <w:t xml:space="preserve"> that makes mouse integration between Windows and a running Linux virtual machine easier.</w:t>
+      </w:r>
+    </w:p>
+    <w:p>
+      <w:pPr>
+        <w:spacing w:line="480" w:lineRule="auto"/>
+      </w:pPr>
+      <w:r>
+        <w:t xml:space="preserve">A VM was created with 2gb of ram, using the downloaded VDI.  This VM has its own IP address, which can be reached by </w:t>
+      </w:r>
+      <w:r>
+        <w:rPr>
+          <w:i/>
+        </w:rPr>
+        <w:t>ssh</w:t>
+      </w:r>
+      <w:r>
+        <w:t xml:space="preserve"> software installed on the PC.  </w:t>
+      </w:r>
+      <w:r>
+        <w:t xml:space="preserve">(See </w:t>
+      </w:r>
+      <w:r>
+        <w:fldChar w:fldCharType="begin"/>
+      </w:r>
+      <w:r>
+        <w:instrText xml:space="preserve"> REF _Ref468167088 \h </w:instrText>
+      </w:r>
+      <w:r>
+        <w:fldChar w:fldCharType="separate"/>
+      </w:r>
+      <w:r>
+        <w:t xml:space="preserve">Figure </w:t>
+      </w:r>
+      <w:r>
+        <w:rPr>
+          <w:noProof/>
+        </w:rPr>
+        <w:t>2</w:t>
+      </w:r>
+      <w:r>
+        <w:t>: VM configuration parameters.</w:t>
+      </w:r>
+      <w:r>
+        <w:fldChar w:fldCharType="end"/>
+      </w:r>
+      <w:r>
+        <w:t>)</w:t>
+      </w:r>
+    </w:p>
+    <w:p>
+      <w:pPr>
+        <w:spacing w:line="480" w:lineRule="auto"/>
+      </w:pPr>
+      <w:r>
+        <w:t xml:space="preserve"> </w:t>
+      </w:r>
+      <w:r>
+        <w:t xml:space="preserve">A user account was created with </w:t>
+      </w:r>
+      <w:r>
+        <w:rPr>
+          <w:i/>
+        </w:rPr>
+        <w:t>sudoer</w:t>
+      </w:r>
+      <w:r>
+        <w:t xml:space="preserve"> privileges.  This account was used for all other setup activities.  The </w:t>
+      </w:r>
+      <w:r>
+        <w:rPr>
+          <w:i/>
+        </w:rPr>
+        <w:t>sudo</w:t>
+      </w:r>
+      <w:r>
+        <w:t xml:space="preserve"> command can be used to assume </w:t>
+      </w:r>
+      <w:r>
+        <w:rPr>
+          <w:i/>
+        </w:rPr>
+        <w:t>root</w:t>
+      </w:r>
+      <w:r>
+        <w:t xml:space="preserve"> privileges temporarily to manage resources on the VM for a command’s duration, and then returning to lower user privilege for safety.  Typically, applications run with lower privilege using only resources that are allowed for them.  </w:t>
+      </w:r>
+      <w:r>
+        <w:t>(See</w:t>
+      </w:r>
+      <w:r>
+        <w:t xml:space="preserve"> </w:t>
+      </w:r>
+      <w:r>
+        <w:fldChar w:fldCharType="begin"/>
+      </w:r>
+      <w:r>
+        <w:instrText xml:space="preserve"> REF _Ref469415496 \h </w:instrText>
+      </w:r>
+      <w:r>
+        <w:fldChar w:fldCharType="separate"/>
+      </w:r>
+      <w:r>
+        <w:t>Linux user setup.</w:t>
+      </w:r>
+      <w:r>
+        <w:fldChar w:fldCharType="end"/>
+      </w:r>
       <w:r>
         <w:t>)</w:t>
       </w:r>
@@ -1083,11 +866,6 @@
       <w:pPr>
         <w:pStyle w:val="Heading3"/>
         <w:spacing w:line="480" w:lineRule="auto"/>
-        <w:pPrChange w:id="40" w:author="Jeremy Singer" w:date="2016-12-25T15:05:00Z">
-          <w:pPr>
-            <w:pStyle w:val="Heading3"/>
-          </w:pPr>
-        </w:pPrChange>
       </w:pPr>
       <w:r>
         <w:lastRenderedPageBreak/>
@@ -1099,12 +877,6 @@
         <w:pStyle w:val="Heading3"/>
         <w:spacing w:line="480" w:lineRule="auto"/>
         <w:ind w:left="720"/>
-        <w:pPrChange w:id="41" w:author="Jeremy Singer" w:date="2016-12-25T15:05:00Z">
-          <w:pPr>
-            <w:pStyle w:val="Heading3"/>
-            <w:ind w:left="720"/>
-          </w:pPr>
-        </w:pPrChange>
       </w:pPr>
       <w:r>
         <w:t>Glimmer3.02 – identify genes.</w:t>
@@ -1115,12 +887,6 @@
         <w:pStyle w:val="Heading3"/>
         <w:spacing w:line="480" w:lineRule="auto"/>
         <w:ind w:left="720"/>
-        <w:pPrChange w:id="42" w:author="Jeremy Singer" w:date="2016-12-25T15:05:00Z">
-          <w:pPr>
-            <w:pStyle w:val="Heading3"/>
-            <w:ind w:left="720"/>
-          </w:pPr>
-        </w:pPrChange>
       </w:pPr>
       <w:r>
         <w:t>EMBOSS Tools  (version 6.5.7) – to translate genes to peptide ORFs.</w:t>
@@ -1131,12 +897,6 @@
         <w:pStyle w:val="Heading3"/>
         <w:spacing w:line="480" w:lineRule="auto"/>
         <w:ind w:left="720"/>
-        <w:pPrChange w:id="43" w:author="Jeremy Singer" w:date="2016-12-25T15:05:00Z">
-          <w:pPr>
-            <w:pStyle w:val="Heading3"/>
-            <w:ind w:left="720"/>
-          </w:pPr>
-        </w:pPrChange>
       </w:pPr>
       <w:r>
         <w:t xml:space="preserve">BLAST Tools - </w:t>
@@ -1152,11 +912,6 @@
       <w:pPr>
         <w:pStyle w:val="Heading3"/>
         <w:spacing w:line="480" w:lineRule="auto"/>
-        <w:pPrChange w:id="44" w:author="Jeremy Singer" w:date="2016-12-25T15:05:00Z">
-          <w:pPr>
-            <w:pStyle w:val="Heading3"/>
-          </w:pPr>
-        </w:pPrChange>
       </w:pPr>
       <w:r>
         <w:tab/>
@@ -1167,11 +922,6 @@
       <w:pPr>
         <w:pStyle w:val="Heading3"/>
         <w:spacing w:line="480" w:lineRule="auto"/>
-        <w:pPrChange w:id="45" w:author="Jeremy Singer" w:date="2016-12-25T15:05:00Z">
-          <w:pPr>
-            <w:pStyle w:val="Heading3"/>
-          </w:pPr>
-        </w:pPrChange>
       </w:pPr>
       <w:r>
         <w:t>Install MyChEMBL 20 vagrant VM.</w:t>
@@ -1202,11 +952,6 @@
       <w:pPr>
         <w:pStyle w:val="Heading3"/>
         <w:spacing w:line="480" w:lineRule="auto"/>
-        <w:pPrChange w:id="46" w:author="Jeremy Singer" w:date="2016-12-25T15:05:00Z">
-          <w:pPr>
-            <w:pStyle w:val="Heading3"/>
-          </w:pPr>
-        </w:pPrChange>
       </w:pPr>
       <w:r>
         <w:t>Install ssh client on PC to communicate with work VM.</w:t>
@@ -1216,11 +961,6 @@
       <w:pPr>
         <w:pStyle w:val="Heading3"/>
         <w:spacing w:line="480" w:lineRule="auto"/>
-        <w:pPrChange w:id="47" w:author="Jeremy Singer" w:date="2016-12-25T15:05:00Z">
-          <w:pPr>
-            <w:pStyle w:val="Heading3"/>
-          </w:pPr>
-        </w:pPrChange>
       </w:pPr>
       <w:r>
         <w:t>Install PostgreSQL client on PC to communicate with MyChEMBL PostgreSQL database.</w:t>
@@ -1244,19 +984,16 @@
       <w:pPr>
         <w:pStyle w:val="Heading2"/>
       </w:pPr>
-      <w:bookmarkStart w:id="48" w:name="_Ref468771333"/>
+      <w:bookmarkStart w:id="1" w:name="_Ref468771333"/>
       <w:r>
         <w:lastRenderedPageBreak/>
         <w:t>Analytical Workflow</w:t>
       </w:r>
-      <w:bookmarkEnd w:id="48"/>
+      <w:bookmarkEnd w:id="1"/>
     </w:p>
     <w:p>
       <w:pPr>
         <w:spacing w:line="480" w:lineRule="auto"/>
-        <w:pPrChange w:id="49" w:author="Jeremy Singer" w:date="2016-12-25T15:05:00Z">
-          <w:pPr/>
-        </w:pPrChange>
       </w:pPr>
       <w:r>
         <w:t xml:space="preserve">(See </w:t>
@@ -1292,9 +1029,6 @@
     <w:p>
       <w:pPr>
         <w:spacing w:line="480" w:lineRule="auto"/>
-        <w:pPrChange w:id="50" w:author="Jeremy Singer" w:date="2016-12-25T15:05:00Z">
-          <w:pPr/>
-        </w:pPrChange>
       </w:pPr>
       <w:r>
         <w:t xml:space="preserve">The target blast database was created on the </w:t>
@@ -1324,9 +1058,6 @@
     <w:p>
       <w:pPr>
         <w:spacing w:line="480" w:lineRule="auto"/>
-        <w:pPrChange w:id="51" w:author="Jeremy Singer" w:date="2016-12-25T15:05:00Z">
-          <w:pPr/>
-        </w:pPrChange>
       </w:pPr>
       <w:r>
         <w:t xml:space="preserve">The genome of </w:t>
@@ -1354,15 +1085,6 @@
           <w:sz w:val="22"/>
           <w:szCs w:val="22"/>
         </w:rPr>
-        <w:pPrChange w:id="52" w:author="Jeremy Singer" w:date="2016-12-25T15:05:00Z">
-          <w:pPr>
-            <w:pStyle w:val="FootnoteText"/>
-            <w:numPr>
-              <w:numId w:val="4"/>
-            </w:numPr>
-            <w:ind w:left="720" w:hanging="360"/>
-          </w:pPr>
-        </w:pPrChange>
       </w:pPr>
       <w:r>
         <w:t xml:space="preserve">The 14 chromosomes of </w:t>
@@ -1376,27 +1098,14 @@
       <w:r>
         <w:t xml:space="preserve">were downloaded from this URL: </w:t>
       </w:r>
-      <w:r>
-        <w:fldChar w:fldCharType="begin"/>
-      </w:r>
-      <w:r>
-        <w:instrText xml:space="preserve"> HYPERLINK "ftp://ftp.ensemblgenomes.org/pub/protists/release-32/fasta/plasmodium_falciparum/dna/" </w:instrText>
-      </w:r>
-      <w:r>
-        <w:fldChar w:fldCharType="separate"/>
-      </w:r>
-      <w:r>
-        <w:rPr>
-          <w:rStyle w:val="Hyperlink"/>
-        </w:rPr>
-        <w:t>ftp://ftp.ensemblgenomes.org/pub/protists/release-32/fasta/plasmodium_falciparum/dna/</w:t>
-      </w:r>
-      <w:r>
-        <w:rPr>
-          <w:rStyle w:val="Hyperlink"/>
-        </w:rPr>
-        <w:fldChar w:fldCharType="end"/>
-      </w:r>
+      <w:hyperlink r:id="rId11" w:history="1">
+        <w:r>
+          <w:rPr>
+            <w:rStyle w:val="Hyperlink"/>
+          </w:rPr>
+          <w:t>ftp://ftp.ensemblgenomes.org/pub/protists/release-32/fasta/plasmodium_falciparum/dna/</w:t>
+        </w:r>
+      </w:hyperlink>
     </w:p>
     <w:p>
       <w:pPr>
@@ -1410,12 +1119,6 @@
           <w:szCs w:val="21"/>
           <w:shd w:val="clear" w:color="auto" w:fill="FFFFFF"/>
         </w:rPr>
-        <w:pPrChange w:id="53" w:author="Jeremy Singer" w:date="2016-12-25T15:05:00Z">
-          <w:pPr>
-            <w:pStyle w:val="FootnoteText"/>
-            <w:ind w:left="720"/>
-          </w:pPr>
-        </w:pPrChange>
       </w:pPr>
     </w:p>
     <w:p>
@@ -1429,15 +1132,6 @@
         <w:rPr>
           <w:rStyle w:val="Hyperlink"/>
         </w:rPr>
-        <w:pPrChange w:id="54" w:author="Jeremy Singer" w:date="2016-12-25T15:05:00Z">
-          <w:pPr>
-            <w:pStyle w:val="FootnoteText"/>
-            <w:numPr>
-              <w:numId w:val="4"/>
-            </w:numPr>
-            <w:ind w:left="720" w:hanging="360"/>
-          </w:pPr>
-        </w:pPrChange>
       </w:pPr>
       <w:r>
         <w:t xml:space="preserve">Mitochondrial dna sequence was downloaded from here: </w:t>
@@ -1455,45 +1149,23 @@
       <w:r>
         <w:t xml:space="preserve"> </w:t>
       </w:r>
-      <w:r>
-        <w:fldChar w:fldCharType="begin"/>
-      </w:r>
-      <w:r>
-        <w:instrText xml:space="preserve"> HYPERLINK "https://www.ncbi.nlm.nih.gov/nuccore/8346980?report=fasta" </w:instrText>
-      </w:r>
-      <w:r>
-        <w:fldChar w:fldCharType="separate"/>
-      </w:r>
-      <w:r>
-        <w:rPr>
-          <w:rStyle w:val="Hyperlink"/>
-          <w:rFonts w:ascii="Helvetica" w:hAnsi="Helvetica"/>
-          <w:sz w:val="19"/>
-          <w:szCs w:val="19"/>
-          <w:shd w:val="clear" w:color="auto" w:fill="FFFFFF"/>
-        </w:rPr>
-        <w:t>https://www.ncbi.nlm.nih.gov/nuccore/8346980?report=fasta</w:t>
-      </w:r>
-      <w:r>
-        <w:rPr>
-          <w:rStyle w:val="Hyperlink"/>
-          <w:rFonts w:ascii="Helvetica" w:hAnsi="Helvetica"/>
-          <w:sz w:val="19"/>
-          <w:szCs w:val="19"/>
-          <w:shd w:val="clear" w:color="auto" w:fill="FFFFFF"/>
-        </w:rPr>
-        <w:fldChar w:fldCharType="end"/>
-      </w:r>
+      <w:hyperlink r:id="rId12" w:history="1">
+        <w:r>
+          <w:rPr>
+            <w:rStyle w:val="Hyperlink"/>
+            <w:rFonts w:ascii="Helvetica" w:hAnsi="Helvetica"/>
+            <w:sz w:val="19"/>
+            <w:szCs w:val="19"/>
+            <w:shd w:val="clear" w:color="auto" w:fill="FFFFFF"/>
+          </w:rPr>
+          <w:t>https://www.ncbi.nlm.nih.gov/nuccore/8346980?report=fasta</w:t>
+        </w:r>
+      </w:hyperlink>
     </w:p>
     <w:p>
       <w:pPr>
         <w:pStyle w:val="ListParagraph"/>
         <w:spacing w:line="480" w:lineRule="auto"/>
-        <w:pPrChange w:id="55" w:author="Jeremy Singer" w:date="2016-12-25T15:05:00Z">
-          <w:pPr>
-            <w:pStyle w:val="ListParagraph"/>
-          </w:pPr>
-        </w:pPrChange>
       </w:pPr>
     </w:p>
     <w:p>
@@ -1512,15 +1184,6 @@
           <w:szCs w:val="19"/>
           <w:shd w:val="clear" w:color="auto" w:fill="FFFFFF"/>
         </w:rPr>
-        <w:pPrChange w:id="56" w:author="Jeremy Singer" w:date="2016-12-25T15:05:00Z">
-          <w:pPr>
-            <w:pStyle w:val="FootnoteText"/>
-            <w:numPr>
-              <w:numId w:val="4"/>
-            </w:numPr>
-            <w:ind w:left="720" w:hanging="360"/>
-          </w:pPr>
-        </w:pPrChange>
       </w:pPr>
       <w:r>
         <w:t xml:space="preserve">Apicoplast sequence was downloaded from here: </w:t>
@@ -1549,12 +1212,6 @@
           <w:szCs w:val="21"/>
           <w:shd w:val="clear" w:color="auto" w:fill="FFFFFF"/>
         </w:rPr>
-        <w:pPrChange w:id="57" w:author="Jeremy Singer" w:date="2016-12-25T15:05:00Z">
-          <w:pPr>
-            <w:pStyle w:val="FootnoteText"/>
-            <w:ind w:left="720"/>
-          </w:pPr>
-        </w:pPrChange>
       </w:pPr>
       <w:r>
         <w:rPr>
@@ -1576,61 +1233,38 @@
           <w:sz w:val="20"/>
           <w:szCs w:val="20"/>
         </w:rPr>
-        <w:pPrChange w:id="58" w:author="Jeremy Singer" w:date="2016-12-25T15:05:00Z">
-          <w:pPr>
-            <w:ind w:firstLine="720"/>
-          </w:pPr>
-        </w:pPrChange>
-      </w:pPr>
-      <w:r>
-        <w:fldChar w:fldCharType="begin"/>
-      </w:r>
-      <w:r>
-        <w:instrText xml:space="preserve"> HYPERLINK "https://www.ncbi.nlm.nih.gov/nuccore/1052489052?report=fasta" </w:instrText>
-      </w:r>
-      <w:r>
-        <w:fldChar w:fldCharType="separate"/>
-      </w:r>
-      <w:r>
-        <w:rPr>
-          <w:rStyle w:val="Hyperlink"/>
-        </w:rPr>
-        <w:t>https://www.ncbi.nlm.nih.gov/nuccore/1052489052?report=fasta</w:t>
-      </w:r>
-      <w:r>
-        <w:rPr>
-          <w:rStyle w:val="Hyperlink"/>
-        </w:rPr>
-        <w:fldChar w:fldCharType="end"/>
-      </w:r>
-    </w:p>
-    <w:p>
-      <w:pPr>
-        <w:spacing w:line="480" w:lineRule="auto"/>
-        <w:pPrChange w:id="59" w:author="Jeremy Singer" w:date="2016-12-25T15:05:00Z">
-          <w:pPr/>
-        </w:pPrChange>
-      </w:pPr>
-      <w:r>
-        <w:rPr>
-          <w:i/>
-        </w:rPr>
-        <w:t>Glimmer3.02</w:t>
-      </w:r>
-      <w:r>
-        <w:t xml:space="preserve"> identified putative genes</w:t>
-      </w:r>
-      <w:ins w:id="60" w:author="Jeremy Singer" w:date="2016-12-25T19:51:00Z">
-        <w:r>
-          <w:t xml:space="preserve"> using a bundled script </w:t>
-        </w:r>
+      </w:pPr>
+      <w:hyperlink r:id="rId13" w:history="1">
         <w:r>
           <w:rPr>
-            <w:i/>
+            <w:rStyle w:val="Hyperlink"/>
           </w:rPr>
-          <w:t>g3-iterated.csh</w:t>
+          <w:t>https://www.ncbi.nlm.nih.gov/nuccore/1052489052?report=fasta</w:t>
         </w:r>
-      </w:ins>
+      </w:hyperlink>
+    </w:p>
+    <w:p>
+      <w:pPr>
+        <w:spacing w:line="480" w:lineRule="auto"/>
+      </w:pPr>
+      <w:r>
+        <w:rPr>
+          <w:i/>
+        </w:rPr>
+        <w:t>Glimmer3.02</w:t>
+      </w:r>
+      <w:r>
+        <w:t xml:space="preserve"> identified putative genes</w:t>
+      </w:r>
+      <w:r>
+        <w:t xml:space="preserve"> using a bundled script </w:t>
+      </w:r>
+      <w:r>
+        <w:rPr>
+          <w:i/>
+        </w:rPr>
+        <w:t>g3-iterated.csh</w:t>
+      </w:r>
       <w:r>
         <w:t xml:space="preserve">.  Some installation tweaks were required to make the build work.  Training sequences from p. falciparum were provided to glimmer, and the full genome was processed into files named according to the scheme </w:t>
       </w:r>
@@ -1674,9 +1308,6 @@
     <w:p>
       <w:pPr>
         <w:spacing w:line="480" w:lineRule="auto"/>
-        <w:pPrChange w:id="61" w:author="Jeremy Singer" w:date="2016-12-25T15:05:00Z">
-          <w:pPr/>
-        </w:pPrChange>
       </w:pPr>
       <w:r>
         <w:t xml:space="preserve">ORF files (Open Reading Frame) were created using </w:t>
@@ -1719,11 +1350,6 @@
       <w:pPr>
         <w:pStyle w:val="Heading3"/>
         <w:spacing w:line="480" w:lineRule="auto"/>
-        <w:pPrChange w:id="62" w:author="Jeremy Singer" w:date="2016-12-25T15:05:00Z">
-          <w:pPr>
-            <w:pStyle w:val="Heading3"/>
-          </w:pPr>
-        </w:pPrChange>
       </w:pPr>
       <w:r>
         <w:lastRenderedPageBreak/>
@@ -1733,9 +1359,6 @@
     <w:p>
       <w:pPr>
         <w:spacing w:line="480" w:lineRule="auto"/>
-        <w:pPrChange w:id="63" w:author="Jeremy Singer" w:date="2016-12-25T15:05:00Z">
-          <w:pPr/>
-        </w:pPrChange>
       </w:pPr>
       <w:r>
         <w:t xml:space="preserve">A bash script runs the </w:t>
@@ -1781,11 +1404,6 @@
       <w:pPr>
         <w:pStyle w:val="Heading3"/>
         <w:spacing w:line="480" w:lineRule="auto"/>
-        <w:pPrChange w:id="64" w:author="Jeremy Singer" w:date="2016-12-25T15:05:00Z">
-          <w:pPr>
-            <w:pStyle w:val="Heading3"/>
-          </w:pPr>
-        </w:pPrChange>
       </w:pPr>
       <w:r>
         <w:t>An Extract Translate and Load (ETL) process populates the BLAST_STATISTICS table in a PostgreSQL database on the work VM.</w:t>
@@ -1794,9 +1412,6 @@
     <w:p>
       <w:pPr>
         <w:spacing w:line="480" w:lineRule="auto"/>
-        <w:pPrChange w:id="65" w:author="Jeremy Singer" w:date="2016-12-25T15:05:00Z">
-          <w:pPr/>
-        </w:pPrChange>
       </w:pPr>
       <w:r>
         <w:t xml:space="preserve">For each ORF, a file named like </w:t>
@@ -1878,9 +1493,6 @@
     <w:p>
       <w:pPr>
         <w:spacing w:line="480" w:lineRule="auto"/>
-        <w:pPrChange w:id="66" w:author="Jeremy Singer" w:date="2016-12-25T15:05:00Z">
-          <w:pPr/>
-        </w:pPrChange>
       </w:pPr>
       <w:r>
         <w:t xml:space="preserve">The </w:t>
@@ -1934,9 +1546,6 @@
     <w:p>
       <w:pPr>
         <w:spacing w:line="480" w:lineRule="auto"/>
-        <w:pPrChange w:id="67" w:author="Jeremy Singer" w:date="2016-12-25T15:05:00Z">
-          <w:pPr/>
-        </w:pPrChange>
       </w:pPr>
       <w:r>
         <w:t xml:space="preserve">Using the </w:t>
@@ -2011,9 +1620,6 @@
     <w:p>
       <w:pPr>
         <w:spacing w:line="480" w:lineRule="auto"/>
-        <w:pPrChange w:id="68" w:author="Jeremy Singer" w:date="2016-12-25T15:05:00Z">
-          <w:pPr/>
-        </w:pPrChange>
       </w:pPr>
       <w:r>
         <w:t xml:space="preserve">Finally the </w:t>
@@ -2047,9 +1653,6 @@
     <w:p>
       <w:pPr>
         <w:spacing w:line="480" w:lineRule="auto"/>
-        <w:pPrChange w:id="69" w:author="Jeremy Singer" w:date="2016-12-25T15:05:00Z">
-          <w:pPr/>
-        </w:pPrChange>
       </w:pPr>
       <w:r>
         <w:t xml:space="preserve">Once the </w:t>
@@ -2065,15 +1668,6 @@
       </w:r>
     </w:p>
     <w:p>
-      <w:pPr>
-        <w:spacing w:line="480" w:lineRule="auto"/>
-        <w:rPr>
-          <w:del w:id="70" w:author="Jeremy Singer" w:date="2016-12-25T19:52:00Z"/>
-        </w:rPr>
-        <w:pPrChange w:id="71" w:author="Jeremy Singer" w:date="2016-12-25T15:05:00Z">
-          <w:pPr/>
-        </w:pPrChange>
-      </w:pPr>
       <w:r>
         <w:t xml:space="preserve">After </w:t>
       </w:r>
@@ -2095,24 +1689,6 @@
       <w:r>
         <w:t xml:space="preserve"> databases, we can analyze the data more easily using relational database tools, and R.</w:t>
       </w:r>
-    </w:p>
-    <w:p>
-      <w:pPr>
-        <w:spacing w:line="480" w:lineRule="auto"/>
-        <w:rPr>
-          <w:del w:id="72" w:author="Jeremy Singer" w:date="2016-12-25T19:52:00Z"/>
-        </w:rPr>
-        <w:pPrChange w:id="73" w:author="Jeremy Singer" w:date="2016-12-25T19:52:00Z">
-          <w:pPr/>
-        </w:pPrChange>
-      </w:pPr>
-    </w:p>
-    <w:p>
-      <w:del w:id="74" w:author="Jeremy Singer" w:date="2016-12-25T19:52:00Z">
-        <w:r>
-          <w:br w:type="page"/>
-        </w:r>
-      </w:del>
     </w:p>
     <w:p>
       <w:pPr>
@@ -2134,9 +1710,6 @@
     <w:p>
       <w:pPr>
         <w:spacing w:line="480" w:lineRule="auto"/>
-        <w:pPrChange w:id="75" w:author="Jeremy Singer" w:date="2016-12-25T15:06:00Z">
-          <w:pPr/>
-        </w:pPrChange>
       </w:pPr>
       <w:r>
         <w:t xml:space="preserve">To avoid missing any relevant genes, we searched for peptide sequences ourselves to find as many putative peptides as we could by using </w:t>
@@ -2208,9 +1781,6 @@
     <w:p>
       <w:pPr>
         <w:spacing w:line="480" w:lineRule="auto"/>
-        <w:pPrChange w:id="76" w:author="Jeremy Singer" w:date="2016-12-25T15:06:00Z">
-          <w:pPr/>
-        </w:pPrChange>
       </w:pPr>
       <w:r>
         <w:t xml:space="preserve">Using EMBL tools, each gene was extracted and translated into an ORF file (Open Reading Frame) file to a directory corresponding to the </w:t>
@@ -2228,9 +1798,6 @@
     <w:p>
       <w:pPr>
         <w:spacing w:line="480" w:lineRule="auto"/>
-        <w:pPrChange w:id="77" w:author="Jeremy Singer" w:date="2016-12-25T15:06:00Z">
-          <w:pPr/>
-        </w:pPrChange>
       </w:pPr>
       <w:r>
         <w:t>These processes took about an hour.</w:t>
@@ -2247,9 +1814,6 @@
     <w:p>
       <w:pPr>
         <w:spacing w:line="480" w:lineRule="auto"/>
-        <w:pPrChange w:id="78" w:author="Jeremy Singer" w:date="2016-12-25T15:06:00Z">
-          <w:pPr/>
-        </w:pPrChange>
       </w:pPr>
       <w:r>
         <w:t>Applying BLASTP to each ORF created a BLAST report file containing up to 10 alignments to targets and including their scores.  The reports were named</w:t>
@@ -2297,9 +1861,6 @@
     <w:p>
       <w:pPr>
         <w:spacing w:line="480" w:lineRule="auto"/>
-        <w:pPrChange w:id="79" w:author="Jeremy Singer" w:date="2016-12-25T15:06:00Z">
-          <w:pPr/>
-        </w:pPrChange>
       </w:pPr>
       <w:r>
         <w:t>Each blast report was parsed into a file named</w:t>
@@ -2317,9 +1878,6 @@
     <w:p>
       <w:pPr>
         <w:spacing w:line="480" w:lineRule="auto"/>
-        <w:pPrChange w:id="80" w:author="Jeremy Singer" w:date="2016-12-25T15:06:00Z">
-          <w:pPr/>
-        </w:pPrChange>
       </w:pPr>
       <w:r>
         <w:t xml:space="preserve">The ETL process took about 15 minutes, and created </w:t>
@@ -2370,9 +1928,6 @@
           <w:sz w:val="23"/>
           <w:szCs w:val="23"/>
         </w:rPr>
-        <w:pPrChange w:id="81" w:author="Jeremy Singer" w:date="2016-12-25T15:06:00Z">
-          <w:pPr/>
-        </w:pPrChange>
       </w:pPr>
       <w:r>
         <w:t xml:space="preserve">The malaria organism, </w:t>
@@ -2503,15 +2058,7 @@
     </w:p>
     <w:p>
       <w:pPr>
-        <w:spacing w:line="240" w:lineRule="auto"/>
-        <w:rPr>
-          <w:del w:id="82" w:author="Jeremy Singer" w:date="2016-12-25T19:54:00Z"/>
-          <w:sz w:val="23"/>
-          <w:szCs w:val="23"/>
-        </w:rPr>
-        <w:pPrChange w:id="83" w:author="Jeremy Singer" w:date="2016-12-25T19:56:00Z">
-          <w:pPr/>
-        </w:pPrChange>
+        <w:spacing w:line="480" w:lineRule="auto"/>
       </w:pPr>
       <w:r>
         <w:rPr>
@@ -2570,51 +2117,6 @@
         </w:rPr>
         <w:t>to separate these two groups.</w:t>
       </w:r>
-    </w:p>
-    <w:p>
-      <w:pPr>
-        <w:spacing w:line="240" w:lineRule="auto"/>
-        <w:rPr>
-          <w:del w:id="84" w:author="Jeremy Singer" w:date="2016-12-25T19:54:00Z"/>
-          <w:sz w:val="23"/>
-          <w:szCs w:val="23"/>
-        </w:rPr>
-        <w:pPrChange w:id="85" w:author="Jeremy Singer" w:date="2016-12-25T19:56:00Z">
-          <w:pPr/>
-        </w:pPrChange>
-      </w:pPr>
-      <w:del w:id="86" w:author="Jeremy Singer" w:date="2016-12-25T19:54:00Z">
-        <w:r>
-          <w:rPr>
-            <w:sz w:val="23"/>
-            <w:szCs w:val="23"/>
-          </w:rPr>
-          <w:br w:type="page"/>
-        </w:r>
-      </w:del>
-    </w:p>
-    <w:p>
-      <w:pPr>
-        <w:spacing w:line="240" w:lineRule="auto"/>
-        <w:rPr>
-          <w:del w:id="87" w:author="Jeremy Singer" w:date="2016-12-25T19:55:00Z"/>
-          <w:sz w:val="23"/>
-          <w:szCs w:val="23"/>
-        </w:rPr>
-        <w:pPrChange w:id="88" w:author="Jeremy Singer" w:date="2016-12-25T19:56:00Z">
-          <w:pPr>
-            <w:ind w:left="720"/>
-          </w:pPr>
-        </w:pPrChange>
-      </w:pPr>
-    </w:p>
-    <w:p>
-      <w:pPr>
-        <w:spacing w:line="480" w:lineRule="auto"/>
-        <w:pPrChange w:id="89" w:author="Jeremy Singer" w:date="2016-12-25T15:07:00Z">
-          <w:pPr/>
-        </w:pPrChange>
-      </w:pPr>
       <w:r>
         <w:t xml:space="preserve">The following concepts support </w:t>
       </w:r>
@@ -2633,15 +2135,6 @@
           <w:numId w:val="7"/>
         </w:numPr>
         <w:spacing w:line="480" w:lineRule="auto"/>
-        <w:pPrChange w:id="90" w:author="Jeremy Singer" w:date="2016-12-25T15:07:00Z">
-          <w:pPr>
-            <w:pStyle w:val="ListParagraph"/>
-            <w:numPr>
-              <w:numId w:val="7"/>
-            </w:numPr>
-            <w:ind w:hanging="360"/>
-          </w:pPr>
-        </w:pPrChange>
       </w:pPr>
       <w:r>
         <w:t>Protein targets have a functional role that is vital to the pathogenic organism.  Drugs interfere with these targets.</w:t>
@@ -2655,15 +2148,6 @@
           <w:numId w:val="7"/>
         </w:numPr>
         <w:spacing w:line="480" w:lineRule="auto"/>
-        <w:pPrChange w:id="91" w:author="Jeremy Singer" w:date="2016-12-25T15:07:00Z">
-          <w:pPr>
-            <w:pStyle w:val="ListParagraph"/>
-            <w:numPr>
-              <w:numId w:val="7"/>
-            </w:numPr>
-            <w:ind w:hanging="360"/>
-          </w:pPr>
-        </w:pPrChange>
       </w:pPr>
       <w:r>
         <w:t xml:space="preserve">Sequences that are functionally </w:t>
@@ -2683,15 +2167,6 @@
           <w:numId w:val="7"/>
         </w:numPr>
         <w:spacing w:line="480" w:lineRule="auto"/>
-        <w:pPrChange w:id="92" w:author="Jeremy Singer" w:date="2016-12-25T15:07:00Z">
-          <w:pPr>
-            <w:pStyle w:val="ListParagraph"/>
-            <w:numPr>
-              <w:numId w:val="7"/>
-            </w:numPr>
-            <w:ind w:hanging="360"/>
-          </w:pPr>
-        </w:pPrChange>
       </w:pPr>
       <w:r>
         <w:t>Over time, gene sequences mutate randomly.  Sequences that are highly similar are either closely related, or functionally similar.</w:t>
@@ -2700,9 +2175,6 @@
     <w:p>
       <w:pPr>
         <w:spacing w:line="480" w:lineRule="auto"/>
-        <w:pPrChange w:id="93" w:author="Jeremy Singer" w:date="2016-12-25T15:07:00Z">
-          <w:pPr/>
-        </w:pPrChange>
       </w:pPr>
       <w:r>
         <w:t xml:space="preserve">These concepts lead us to expect that there should be two separate populations of proteins </w:t>
@@ -2726,9 +2198,6 @@
     <w:p>
       <w:pPr>
         <w:spacing w:line="480" w:lineRule="auto"/>
-        <w:pPrChange w:id="94" w:author="Jeremy Singer" w:date="2016-12-25T15:07:00Z">
-          <w:pPr/>
-        </w:pPrChange>
       </w:pPr>
       <w:r>
         <w:t>A distribution showing normality would support the null hypothesis of similarity scores resulting from the random process of mutation.</w:t>
@@ -2739,15 +2208,24 @@
         <w:pStyle w:val="Heading3"/>
       </w:pPr>
       <w:r>
-        <w:t>Data analysis using R.</w:t>
+        <w:t>Data analysis using R</w:t>
+      </w:r>
+      <w:r>
+        <w:t xml:space="preserve"> for </w:t>
+      </w:r>
+      <w:r>
+        <w:rPr>
+          <w:i/>
+        </w:rPr>
+        <w:t>p. falciparum</w:t>
+      </w:r>
+      <w:r>
+        <w:t>.</w:t>
       </w:r>
     </w:p>
     <w:p>
       <w:pPr>
         <w:spacing w:line="480" w:lineRule="auto"/>
-        <w:pPrChange w:id="95" w:author="Jeremy Singer" w:date="2016-12-25T15:07:00Z">
-          <w:pPr/>
-        </w:pPrChange>
       </w:pPr>
       <w:r>
         <w:t xml:space="preserve">Using R, the </w:t>
@@ -2883,9 +2361,6 @@
     <w:p>
       <w:pPr>
         <w:spacing w:line="480" w:lineRule="auto"/>
-        <w:pPrChange w:id="96" w:author="Jeremy Singer" w:date="2016-12-25T15:07:00Z">
-          <w:pPr/>
-        </w:pPrChange>
       </w:pPr>
       <w:r>
         <w:t xml:space="preserve">R’s </w:t>
@@ -2939,9 +2414,6 @@
     <w:p>
       <w:pPr>
         <w:spacing w:line="480" w:lineRule="auto"/>
-        <w:pPrChange w:id="97" w:author="Jeremy Singer" w:date="2016-12-25T15:07:00Z">
-          <w:pPr/>
-        </w:pPrChange>
       </w:pPr>
       <w:r>
         <w:t>The complete dataset of a</w:t>
@@ -2983,9 +2455,6 @@
     <w:p>
       <w:pPr>
         <w:spacing w:line="480" w:lineRule="auto"/>
-        <w:pPrChange w:id="98" w:author="Jeremy Singer" w:date="2016-12-25T15:07:00Z">
-          <w:pPr/>
-        </w:pPrChange>
       </w:pPr>
       <w:r>
         <w:t>We can construct an upper bound on</w:t>
@@ -3000,9 +2469,6 @@
     <w:p>
       <w:pPr>
         <w:spacing w:line="480" w:lineRule="auto"/>
-        <w:pPrChange w:id="99" w:author="Jeremy Singer" w:date="2016-12-25T15:07:00Z">
-          <w:pPr/>
-        </w:pPrChange>
       </w:pPr>
       <w:r>
         <w:t xml:space="preserve">BLASTP is configured to omit low scores in the reports, which means that </w:t>
@@ -3080,15 +2546,18 @@
         <w:t>p. falciparum</w:t>
       </w:r>
       <w:r>
-        <w:t>, rounded to the nearest unit, is 37.</w:t>
+        <w:t xml:space="preserve"> is </w:t>
+      </w:r>
+      <w:r>
+        <w:t>36.89212</w:t>
+      </w:r>
+      <w:r>
+        <w:t>.</w:t>
       </w:r>
     </w:p>
     <w:p>
       <w:pPr>
         <w:spacing w:line="480" w:lineRule="auto"/>
-        <w:pPrChange w:id="100" w:author="Jeremy Singer" w:date="2016-12-25T15:07:00Z">
-          <w:pPr/>
-        </w:pPrChange>
       </w:pPr>
       <w:r>
         <w:t>Plotting the dataset obtained be excluding values greater than this threshold displays normal behavior, as expected</w:t>
@@ -3115,7 +2584,13 @@
         <w:t>9</w:t>
       </w:r>
       <w:r>
-        <w:t>: p.falciparum normal scores.</w:t>
+        <w:t>: p.falcipa</w:t>
+      </w:r>
+      <w:r>
+        <w:t>r</w:t>
+      </w:r>
+      <w:r>
+        <w:t>um normal scores.</w:t>
       </w:r>
       <w:r>
         <w:fldChar w:fldCharType="end"/>
@@ -3127,9 +2602,6 @@
     <w:p>
       <w:pPr>
         <w:spacing w:line="480" w:lineRule="auto"/>
-        <w:pPrChange w:id="101" w:author="Jeremy Singer" w:date="2016-12-25T15:07:00Z">
-          <w:pPr/>
-        </w:pPrChange>
       </w:pPr>
       <w:r>
         <w:t>The remainder of statistics</w:t>
@@ -3182,9 +2654,6 @@
     <w:p>
       <w:pPr>
         <w:spacing w:line="480" w:lineRule="auto"/>
-        <w:pPrChange w:id="102" w:author="Jeremy Singer" w:date="2016-12-25T15:07:00Z">
-          <w:pPr/>
-        </w:pPrChange>
       </w:pPr>
       <w:r>
         <w:t>Besides the similarity criteria, we also need exclusion criteria for targets so that we do not cho</w:t>
@@ -3205,9 +2674,6 @@
     <w:p>
       <w:pPr>
         <w:spacing w:line="480" w:lineRule="auto"/>
-        <w:pPrChange w:id="103" w:author="Jeremy Singer" w:date="2016-12-25T15:07:00Z">
-          <w:pPr/>
-        </w:pPrChange>
       </w:pPr>
       <w:r>
         <w:lastRenderedPageBreak/>
@@ -3262,9 +2728,6 @@
     <w:p>
       <w:pPr>
         <w:spacing w:line="480" w:lineRule="auto"/>
-        <w:pPrChange w:id="104" w:author="Jeremy Singer" w:date="2016-12-25T15:07:00Z">
-          <w:pPr/>
-        </w:pPrChange>
       </w:pPr>
       <w:r>
         <w:t>To demonstrate the usefulness of the selection criteria, map</w:t>
@@ -3315,7 +2778,13 @@
         <w:t xml:space="preserve"> </w:t>
       </w:r>
       <w:r>
-        <w:t>Results show 54 hits</w:t>
+        <w:t>Results show 5</w:t>
+      </w:r>
+      <w:r>
+        <w:t>3</w:t>
+      </w:r>
+      <w:r>
+        <w:t xml:space="preserve"> hits</w:t>
       </w:r>
       <w:r>
         <w:t xml:space="preserve"> ( </w:t>
@@ -3330,7 +2799,13 @@
         <w:fldChar w:fldCharType="separate"/>
       </w:r>
       <w:r>
-        <w:t xml:space="preserve">Table </w:t>
+        <w:t>Ta</w:t>
+      </w:r>
+      <w:r>
+        <w:t>b</w:t>
+      </w:r>
+      <w:r>
+        <w:t xml:space="preserve">le </w:t>
       </w:r>
       <w:r>
         <w:rPr>
@@ -3339,7 +2814,13 @@
         <w:t>2</w:t>
       </w:r>
       <w:r>
-        <w:t>: Drugs and targets showing organism and mechanism.</w:t>
+        <w:t>: Dr</w:t>
+      </w:r>
+      <w:r>
+        <w:t>u</w:t>
+      </w:r>
+      <w:r>
+        <w:t>gs and targets showing organism and mechanism.</w:t>
       </w:r>
       <w:r>
         <w:fldChar w:fldCharType="end"/>
@@ -3367,9 +2848,6 @@
           <w:szCs w:val="21"/>
           <w:lang w:val="en"/>
         </w:rPr>
-        <w:pPrChange w:id="105" w:author="Jeremy Singer" w:date="2016-12-25T15:07:00Z">
-          <w:pPr/>
-        </w:pPrChange>
       </w:pPr>
       <w:r>
         <w:rPr>
@@ -3421,7 +2899,6 @@
         </w:rPr>
         <w:t xml:space="preserve"> (See </w:t>
       </w:r>
-      <w:commentRangeStart w:id="106"/>
       <w:r>
         <w:rPr>
           <w:rFonts w:ascii="Arial" w:hAnsi="Arial" w:cs="Arial"/>
@@ -3462,7 +2939,10 @@
         <w:fldChar w:fldCharType="separate"/>
       </w:r>
       <w:r>
-        <w:t xml:space="preserve">Table </w:t>
+        <w:t>Table</w:t>
+      </w:r>
+      <w:r>
+        <w:t xml:space="preserve"> </w:t>
       </w:r>
       <w:r>
         <w:rPr>
@@ -3483,13 +2963,6 @@
         </w:rPr>
         <w:fldChar w:fldCharType="end"/>
       </w:r>
-      <w:commentRangeEnd w:id="106"/>
-      <w:r>
-        <w:rPr>
-          <w:rStyle w:val="CommentReference"/>
-        </w:rPr>
-        <w:commentReference w:id="106"/>
-      </w:r>
       <w:r>
         <w:rPr>
           <w:rFonts w:ascii="Arial" w:hAnsi="Arial" w:cs="Arial"/>
@@ -3511,9 +2984,6 @@
           <w:szCs w:val="21"/>
           <w:lang w:val="en"/>
         </w:rPr>
-        <w:pPrChange w:id="107" w:author="Jeremy Singer" w:date="2016-12-25T15:07:00Z">
-          <w:pPr/>
-        </w:pPrChange>
       </w:pPr>
       <w:r>
         <w:rPr>
@@ -3687,6 +3157,7 @@
     </w:p>
     <w:p>
       <w:pPr>
+        <w:spacing w:line="480" w:lineRule="auto"/>
         <w:rPr>
           <w:lang w:val="en"/>
         </w:rPr>
@@ -3760,6 +3231,7 @@
     </w:p>
     <w:p>
       <w:pPr>
+        <w:spacing w:line="480" w:lineRule="auto"/>
         <w:rPr>
           <w:lang w:val="en"/>
         </w:rPr>
@@ -4055,7 +3527,7 @@
           <w:rStyle w:val="Hyperlink"/>
         </w:rPr>
       </w:pPr>
-      <w:hyperlink r:id="rId10" w:history="1">
+      <w:hyperlink r:id="rId14" w:history="1">
         <w:r>
           <w:rPr>
             <w:rStyle w:val="Hyperlink"/>
@@ -4226,13 +3698,7 @@
         <w:fldChar w:fldCharType="separate"/>
       </w:r>
       <w:r>
-        <w:t>Trypanosoma b</w:t>
-      </w:r>
-      <w:r>
-        <w:t>r</w:t>
-      </w:r>
-      <w:r>
-        <w:t>ucei drugs query.</w:t>
+        <w:t>Trypanosoma brucei drugs query.</w:t>
       </w:r>
       <w:r>
         <w:rPr>
@@ -4251,6 +3717,133 @@
     </w:p>
     <w:p>
       <w:pPr>
+        <w:rPr>
+          <w:rFonts w:ascii="Calibri" w:eastAsia="Times New Roman" w:hAnsi="Calibri" w:cs="Calibri"/>
+          <w:color w:val="000000"/>
+        </w:rPr>
+      </w:pPr>
+      <w:r>
+        <w:rPr>
+          <w:rFonts w:ascii="Calibri" w:eastAsia="Times New Roman" w:hAnsi="Calibri" w:cs="Calibri"/>
+          <w:color w:val="000000"/>
+        </w:rPr>
+        <w:t>Number of targets found: 555</w:t>
+      </w:r>
+    </w:p>
+    <w:p>
+      <w:pPr>
+        <w:rPr>
+          <w:rFonts w:ascii="Calibri" w:eastAsia="Times New Roman" w:hAnsi="Calibri" w:cs="Calibri"/>
+          <w:color w:val="000000"/>
+        </w:rPr>
+      </w:pPr>
+      <w:r>
+        <w:rPr>
+          <w:rFonts w:ascii="Calibri" w:eastAsia="Times New Roman" w:hAnsi="Calibri" w:cs="Calibri"/>
+          <w:color w:val="000000"/>
+        </w:rPr>
+        <w:t xml:space="preserve">(See </w:t>
+      </w:r>
+      <w:r>
+        <w:rPr>
+          <w:rFonts w:ascii="Calibri" w:eastAsia="Times New Roman" w:hAnsi="Calibri" w:cs="Calibri"/>
+          <w:color w:val="000000"/>
+        </w:rPr>
+        <w:fldChar w:fldCharType="begin"/>
+      </w:r>
+      <w:r>
+        <w:rPr>
+          <w:rFonts w:ascii="Calibri" w:eastAsia="Times New Roman" w:hAnsi="Calibri" w:cs="Calibri"/>
+          <w:color w:val="000000"/>
+        </w:rPr>
+        <w:instrText xml:space="preserve"> REF _Ref471053991 \h </w:instrText>
+      </w:r>
+      <w:r>
+        <w:rPr>
+          <w:rFonts w:ascii="Calibri" w:eastAsia="Times New Roman" w:hAnsi="Calibri" w:cs="Calibri"/>
+          <w:color w:val="000000"/>
+        </w:rPr>
+      </w:r>
+      <w:r>
+        <w:rPr>
+          <w:rFonts w:ascii="Calibri" w:eastAsia="Times New Roman" w:hAnsi="Calibri" w:cs="Calibri"/>
+          <w:color w:val="000000"/>
+        </w:rPr>
+        <w:fldChar w:fldCharType="separate"/>
+      </w:r>
+      <w:r>
+        <w:t>Trypanosoma brucei targets query</w:t>
+      </w:r>
+      <w:r>
+        <w:rPr>
+          <w:rFonts w:ascii="Calibri" w:eastAsia="Times New Roman" w:hAnsi="Calibri" w:cs="Calibri"/>
+          <w:color w:val="000000"/>
+        </w:rPr>
+        <w:fldChar w:fldCharType="end"/>
+      </w:r>
+      <w:r>
+        <w:rPr>
+          <w:rFonts w:ascii="Calibri" w:eastAsia="Times New Roman" w:hAnsi="Calibri" w:cs="Calibri"/>
+          <w:color w:val="000000"/>
+        </w:rPr>
+        <w:t xml:space="preserve"> and </w:t>
+      </w:r>
+      <w:r>
+        <w:rPr>
+          <w:rFonts w:ascii="Calibri" w:eastAsia="Times New Roman" w:hAnsi="Calibri" w:cs="Calibri"/>
+          <w:color w:val="000000"/>
+        </w:rPr>
+        <w:fldChar w:fldCharType="begin"/>
+      </w:r>
+      <w:r>
+        <w:rPr>
+          <w:rFonts w:ascii="Calibri" w:eastAsia="Times New Roman" w:hAnsi="Calibri" w:cs="Calibri"/>
+          <w:color w:val="000000"/>
+        </w:rPr>
+        <w:instrText xml:space="preserve"> REF _Ref471054105 \h </w:instrText>
+      </w:r>
+      <w:r>
+        <w:rPr>
+          <w:rFonts w:ascii="Calibri" w:eastAsia="Times New Roman" w:hAnsi="Calibri" w:cs="Calibri"/>
+          <w:color w:val="000000"/>
+        </w:rPr>
+      </w:r>
+      <w:r>
+        <w:rPr>
+          <w:rFonts w:ascii="Calibri" w:eastAsia="Times New Roman" w:hAnsi="Calibri" w:cs="Calibri"/>
+          <w:color w:val="000000"/>
+        </w:rPr>
+        <w:fldChar w:fldCharType="separate"/>
+      </w:r>
+      <w:r>
+        <w:t xml:space="preserve">Table </w:t>
+      </w:r>
+      <w:r>
+        <w:rPr>
+          <w:noProof/>
+        </w:rPr>
+        <w:t>5</w:t>
+      </w:r>
+      <w:r>
+        <w:t>: Trypanosoma brucei targets</w:t>
+      </w:r>
+      <w:r>
+        <w:rPr>
+          <w:rFonts w:ascii="Calibri" w:eastAsia="Times New Roman" w:hAnsi="Calibri" w:cs="Calibri"/>
+          <w:color w:val="000000"/>
+        </w:rPr>
+        <w:fldChar w:fldCharType="end"/>
+      </w:r>
+      <w:r>
+        <w:rPr>
+          <w:rFonts w:ascii="Calibri" w:eastAsia="Times New Roman" w:hAnsi="Calibri" w:cs="Calibri"/>
+          <w:color w:val="000000"/>
+        </w:rPr>
+        <w:t>.)</w:t>
+      </w:r>
+    </w:p>
+    <w:p>
+      <w:pPr>
         <w:pStyle w:val="Heading3"/>
       </w:pPr>
       <w:r>
@@ -4285,7 +3878,7 @@
           <w:rStyle w:val="Hyperlink"/>
         </w:rPr>
       </w:pPr>
-      <w:hyperlink r:id="rId11" w:history="1">
+      <w:hyperlink r:id="rId15" w:history="1">
         <w:r>
           <w:rPr>
             <w:rStyle w:val="Hyperlink"/>
@@ -4296,6 +3889,7 @@
     </w:p>
     <w:p>
       <w:r>
+        <w:lastRenderedPageBreak/>
         <w:t>Results:</w:t>
       </w:r>
     </w:p>
@@ -4334,6 +3928,170 @@
     </w:p>
     <w:p>
       <w:r>
+        <w:t xml:space="preserve">The genome sequence of this organism is incomplete, and has not been assorted to individual chromosomes.  </w:t>
+      </w:r>
+      <w:r>
+        <w:t xml:space="preserve">Only 3% of the number of ORFs found in </w:t>
+      </w:r>
+      <w:r>
+        <w:rPr>
+          <w:i/>
+        </w:rPr>
+        <w:t xml:space="preserve">Trypanosoma brucei </w:t>
+      </w:r>
+      <w:r>
+        <w:t xml:space="preserve">were found for </w:t>
+      </w:r>
+      <w:r>
+        <w:rPr>
+          <w:i/>
+        </w:rPr>
+        <w:t>Trypanosoma cruzi.</w:t>
+      </w:r>
+      <w:r>
+        <w:t xml:space="preserve">  Nevertheless, t</w:t>
+      </w:r>
+      <w:r>
+        <w:t>he</w:t>
+      </w:r>
+      <w:r>
+        <w:t xml:space="preserve"> </w:t>
+      </w:r>
+      <w:r>
+        <w:rPr>
+          <w:i/>
+        </w:rPr>
+        <w:t xml:space="preserve">discriminant threshold </w:t>
+      </w:r>
+      <w:r>
+        <w:t xml:space="preserve">computed for </w:t>
+      </w:r>
+      <w:r>
+        <w:rPr>
+          <w:i/>
+        </w:rPr>
+        <w:t>Trypanosma cruzi</w:t>
+      </w:r>
+      <w:r>
+        <w:t xml:space="preserve"> is similar to that of </w:t>
+      </w:r>
+      <w:r>
+        <w:rPr>
+          <w:i/>
+        </w:rPr>
+        <w:t>Trypanosoma brucei</w:t>
+      </w:r>
+      <w:r>
+        <w:t xml:space="preserve"> to 4 decimal places (See </w:t>
+      </w:r>
+      <w:r>
+        <w:fldChar w:fldCharType="begin"/>
+      </w:r>
+      <w:r>
+        <w:instrText xml:space="preserve"> REF _Ref470661950 \h </w:instrText>
+      </w:r>
+      <w:r>
+        <w:fldChar w:fldCharType="separate"/>
+      </w:r>
+      <w:r>
+        <w:t xml:space="preserve">Table </w:t>
+      </w:r>
+      <w:r>
+        <w:rPr>
+          <w:noProof/>
+        </w:rPr>
+        <w:t>1</w:t>
+      </w:r>
+      <w:r>
+        <w:t>: tax_norm_threshold values.</w:t>
+      </w:r>
+      <w:r>
+        <w:fldChar w:fldCharType="end"/>
+      </w:r>
+      <w:r>
+        <w:t>)</w:t>
+      </w:r>
+      <w:r>
+        <w:t xml:space="preserve"> </w:t>
+      </w:r>
+      <w:r>
+        <w:t xml:space="preserve"> We would expect a similar number of genes to be found for </w:t>
+      </w:r>
+      <w:r>
+        <w:rPr>
+          <w:i/>
+        </w:rPr>
+        <w:t>Trypanosoma cruzi</w:t>
+      </w:r>
+      <w:r>
+        <w:rPr>
+          <w:i/>
+        </w:rPr>
+        <w:t xml:space="preserve">, </w:t>
+      </w:r>
+      <w:r>
+        <w:t>and because of the similarity of these organisms, we would expect them to share many targets, as targets are highly conserved proteins.</w:t>
+      </w:r>
+    </w:p>
+    <w:p>
+      <w:pPr>
+        <w:rPr>
+          <w:i/>
+        </w:rPr>
+      </w:pPr>
+      <w:r>
+        <w:t xml:space="preserve">Number of targets found: 16 – this is about 3% of the number of targets found for </w:t>
+      </w:r>
+      <w:r>
+        <w:rPr>
+          <w:i/>
+        </w:rPr>
+        <w:t>Trypanosoma  brucei.</w:t>
+      </w:r>
+    </w:p>
+    <w:p>
+      <w:r>
+        <w:t xml:space="preserve">(See </w:t>
+      </w:r>
+      <w:r>
+        <w:fldChar w:fldCharType="begin"/>
+      </w:r>
+      <w:r>
+        <w:instrText xml:space="preserve"> REF _Ref471054945 \h </w:instrText>
+      </w:r>
+      <w:r>
+        <w:fldChar w:fldCharType="separate"/>
+      </w:r>
+      <w:r>
+        <w:t>Trypanosoma cruzi targets query</w:t>
+      </w:r>
+      <w:r>
+        <w:fldChar w:fldCharType="end"/>
+      </w:r>
+      <w:r>
+        <w:t xml:space="preserve">, </w:t>
+      </w:r>
+      <w:r>
+        <w:fldChar w:fldCharType="begin"/>
+      </w:r>
+      <w:r>
+        <w:instrText xml:space="preserve"> REF _Ref471055274 \h </w:instrText>
+      </w:r>
+      <w:r>
+        <w:fldChar w:fldCharType="separate"/>
+      </w:r>
+      <w:r>
+        <w:t>Trypanosoma cruzi targets</w:t>
+      </w:r>
+      <w:r>
+        <w:fldChar w:fldCharType="end"/>
+      </w:r>
+      <w:r>
+        <w:t>.)</w:t>
+      </w:r>
+    </w:p>
+    <w:p>
+      <w:r>
         <w:br w:type="page"/>
       </w:r>
     </w:p>
@@ -4368,7 +4126,7 @@
       </w:r>
     </w:p>
     <w:p>
-      <w:hyperlink r:id="rId12" w:history="1">
+      <w:hyperlink r:id="rId16" w:history="1">
         <w:r>
           <w:rPr>
             <w:rStyle w:val="Hyperlink"/>
@@ -4481,6 +4239,110 @@
       </w:r>
     </w:p>
     <w:p>
+      <w:r>
+        <w:t>Number of targets found: 648</w:t>
+      </w:r>
+    </w:p>
+    <w:p>
+      <w:pPr>
+        <w:rPr>
+          <w:lang w:val="en"/>
+        </w:rPr>
+      </w:pPr>
+      <w:r>
+        <w:rPr>
+          <w:lang w:val="en"/>
+        </w:rPr>
+        <w:t xml:space="preserve">(See </w:t>
+      </w:r>
+      <w:r>
+        <w:rPr>
+          <w:lang w:val="en"/>
+        </w:rPr>
+        <w:fldChar w:fldCharType="begin"/>
+      </w:r>
+      <w:r>
+        <w:rPr>
+          <w:lang w:val="en"/>
+        </w:rPr>
+        <w:instrText xml:space="preserve"> REF _Ref471056058 \h </w:instrText>
+      </w:r>
+      <w:r>
+        <w:rPr>
+          <w:lang w:val="en"/>
+        </w:rPr>
+      </w:r>
+      <w:r>
+        <w:rPr>
+          <w:lang w:val="en"/>
+        </w:rPr>
+        <w:fldChar w:fldCharType="separate"/>
+      </w:r>
+      <w:r>
+        <w:t>Leishmania major targets query</w:t>
+      </w:r>
+      <w:r>
+        <w:rPr>
+          <w:lang w:val="en"/>
+        </w:rPr>
+        <w:fldChar w:fldCharType="end"/>
+      </w:r>
+      <w:r>
+        <w:rPr>
+          <w:lang w:val="en"/>
+        </w:rPr>
+        <w:t xml:space="preserve">, </w:t>
+      </w:r>
+      <w:r>
+        <w:rPr>
+          <w:lang w:val="en"/>
+        </w:rPr>
+        <w:fldChar w:fldCharType="begin"/>
+      </w:r>
+      <w:r>
+        <w:rPr>
+          <w:lang w:val="en"/>
+        </w:rPr>
+        <w:instrText xml:space="preserve"> REF _Ref471056094 \h </w:instrText>
+      </w:r>
+      <w:r>
+        <w:rPr>
+          <w:lang w:val="en"/>
+        </w:rPr>
+      </w:r>
+      <w:r>
+        <w:rPr>
+          <w:lang w:val="en"/>
+        </w:rPr>
+        <w:fldChar w:fldCharType="separate"/>
+      </w:r>
+      <w:r>
+        <w:t xml:space="preserve">Table </w:t>
+      </w:r>
+      <w:r>
+        <w:rPr>
+          <w:noProof/>
+        </w:rPr>
+        <w:t>8</w:t>
+      </w:r>
+      <w:r>
+        <w:t>:Leishmania major targets</w:t>
+      </w:r>
+      <w:r>
+        <w:rPr>
+          <w:lang w:val="en"/>
+        </w:rPr>
+        <w:fldChar w:fldCharType="end"/>
+      </w:r>
+      <w:r>
+        <w:rPr>
+          <w:lang w:val="en"/>
+        </w:rPr>
+        <w:t>.)</w:t>
+      </w:r>
+    </w:p>
+    <w:p/>
+    <w:p>
       <w:pPr>
         <w:pStyle w:val="Heading3"/>
       </w:pPr>
@@ -4522,7 +4384,7 @@
           <w:rStyle w:val="Hyperlink"/>
         </w:rPr>
       </w:pPr>
-      <w:hyperlink r:id="rId13" w:history="1">
+      <w:hyperlink r:id="rId17" w:history="1">
         <w:r>
           <w:rPr>
             <w:rStyle w:val="Hyperlink"/>
@@ -4680,8 +4542,117 @@
         </w:rPr>
         <w:t>)</w:t>
       </w:r>
-      <w:bookmarkStart w:id="108" w:name="_GoBack"/>
-      <w:bookmarkEnd w:id="108"/>
+    </w:p>
+    <w:p>
+      <w:pPr>
+        <w:rPr>
+          <w:lang w:val="en"/>
+        </w:rPr>
+      </w:pPr>
+      <w:r>
+        <w:rPr>
+          <w:lang w:val="en"/>
+        </w:rPr>
+        <w:t>Number of targets: 636</w:t>
+      </w:r>
+    </w:p>
+    <w:p>
+      <w:pPr>
+        <w:rPr>
+          <w:lang w:val="en"/>
+        </w:rPr>
+      </w:pPr>
+      <w:r>
+        <w:rPr>
+          <w:lang w:val="en"/>
+        </w:rPr>
+        <w:t xml:space="preserve">(See </w:t>
+      </w:r>
+      <w:r>
+        <w:rPr>
+          <w:lang w:val="en"/>
+        </w:rPr>
+        <w:fldChar w:fldCharType="begin"/>
+      </w:r>
+      <w:r>
+        <w:rPr>
+          <w:lang w:val="en"/>
+        </w:rPr>
+        <w:instrText xml:space="preserve"> REF _Ref471056759 \h </w:instrText>
+      </w:r>
+      <w:r>
+        <w:rPr>
+          <w:lang w:val="en"/>
+        </w:rPr>
+      </w:r>
+      <w:r>
+        <w:rPr>
+          <w:lang w:val="en"/>
+        </w:rPr>
+        <w:fldChar w:fldCharType="separate"/>
+      </w:r>
+      <w:r>
+        <w:t>Chlamidia targets query</w:t>
+      </w:r>
+      <w:r>
+        <w:rPr>
+          <w:lang w:val="en"/>
+        </w:rPr>
+        <w:fldChar w:fldCharType="end"/>
+      </w:r>
+      <w:r>
+        <w:rPr>
+          <w:lang w:val="en"/>
+        </w:rPr>
+        <w:t xml:space="preserve">, </w:t>
+      </w:r>
+      <w:r>
+        <w:rPr>
+          <w:lang w:val="en"/>
+        </w:rPr>
+        <w:fldChar w:fldCharType="begin"/>
+      </w:r>
+      <w:r>
+        <w:rPr>
+          <w:lang w:val="en"/>
+        </w:rPr>
+        <w:instrText xml:space="preserve"> REF _Ref471056787 \h </w:instrText>
+      </w:r>
+      <w:r>
+        <w:rPr>
+          <w:lang w:val="en"/>
+        </w:rPr>
+      </w:r>
+      <w:r>
+        <w:rPr>
+          <w:lang w:val="en"/>
+        </w:rPr>
+        <w:fldChar w:fldCharType="separate"/>
+      </w:r>
+      <w:r>
+        <w:t xml:space="preserve">Table </w:t>
+      </w:r>
+      <w:r>
+        <w:rPr>
+          <w:noProof/>
+        </w:rPr>
+        <w:t>10</w:t>
+      </w:r>
+      <w:r>
+        <w:t>: Chlamidia trochamatis targets</w:t>
+      </w:r>
+      <w:r>
+        <w:rPr>
+          <w:lang w:val="en"/>
+        </w:rPr>
+        <w:fldChar w:fldCharType="end"/>
+      </w:r>
+      <w:r>
+        <w:rPr>
+          <w:lang w:val="en"/>
+        </w:rPr>
+        <w:t>)</w:t>
+      </w:r>
     </w:p>
     <w:p/>
     <w:p>
@@ -4705,17 +4676,6 @@
           <w:numId w:val="2"/>
         </w:numPr>
         <w:spacing w:line="480" w:lineRule="auto"/>
-        <w:pPrChange w:id="109" w:author="Jeremy Singer" w:date="2016-12-25T15:08:00Z">
-          <w:pPr>
-            <w:numPr>
-              <w:numId w:val="2"/>
-            </w:numPr>
-            <w:tabs>
-              <w:tab w:val="num" w:pos="720"/>
-            </w:tabs>
-            <w:ind w:left="720" w:hanging="360"/>
-          </w:pPr>
-        </w:pPrChange>
       </w:pPr>
       <w:r>
         <w:t xml:space="preserve">This paper validates a method for discovering cross species targets by identifying </w:t>
@@ -4758,17 +4718,6 @@
           <w:numId w:val="2"/>
         </w:numPr>
         <w:spacing w:line="480" w:lineRule="auto"/>
-        <w:pPrChange w:id="110" w:author="Jeremy Singer" w:date="2016-12-25T15:08:00Z">
-          <w:pPr>
-            <w:numPr>
-              <w:numId w:val="2"/>
-            </w:numPr>
-            <w:tabs>
-              <w:tab w:val="num" w:pos="720"/>
-            </w:tabs>
-            <w:ind w:left="720" w:hanging="360"/>
-          </w:pPr>
-        </w:pPrChange>
       </w:pPr>
       <w:r>
         <w:t xml:space="preserve">We describe a method to compute the </w:t>
@@ -4844,50 +4793,21 @@
     <w:p>
       <w:pPr>
         <w:spacing w:line="480" w:lineRule="auto"/>
-        <w:rPr>
-          <w:ins w:id="111" w:author="Jeremy Singer" w:date="2016-12-13T18:13:00Z"/>
-        </w:rPr>
-        <w:pPrChange w:id="112" w:author="Jeremy Singer" w:date="2016-12-25T15:08:00Z">
-          <w:pPr/>
-        </w:pPrChange>
       </w:pPr>
       <w:r>
         <w:t>Many thanks to Nikolaus Obholzer and Sylvain Meylan for their encouragement and advice</w:t>
       </w:r>
-      <w:ins w:id="113" w:author="Jeremy Singer" w:date="2016-12-13T18:13:00Z">
-        <w:r>
-          <w:t>.</w:t>
-        </w:r>
-      </w:ins>
+      <w:r>
+        <w:t>.</w:t>
+      </w:r>
     </w:p>
     <w:p>
       <w:pPr>
         <w:spacing w:line="480" w:lineRule="auto"/>
-        <w:rPr>
-          <w:ins w:id="114" w:author="Jeremy Singer" w:date="2016-12-13T18:13:00Z"/>
-        </w:rPr>
-        <w:pPrChange w:id="115" w:author="Jeremy Singer" w:date="2016-12-25T15:08:00Z">
-          <w:pPr/>
-        </w:pPrChange>
-      </w:pPr>
-      <w:ins w:id="116" w:author="Jeremy Singer" w:date="2016-12-13T18:13:00Z">
-        <w:r>
-          <w:t xml:space="preserve">Thanks to my editor, Eric </w:t>
-        </w:r>
-        <w:commentRangeStart w:id="117"/>
-        <w:r>
-          <w:t>Fischbach</w:t>
-        </w:r>
-      </w:ins>
-      <w:commentRangeEnd w:id="117"/>
-      <w:ins w:id="118" w:author="Jeremy Singer" w:date="2016-12-13T18:14:00Z">
-        <w:r>
-          <w:rPr>
-            <w:rStyle w:val="CommentReference"/>
-          </w:rPr>
-          <w:commentReference w:id="117"/>
-        </w:r>
-      </w:ins>
+      </w:pPr>
+      <w:r>
+        <w:t>Thanks to my editor, Eric Fischbach</w:t>
+      </w:r>
       <w:r>
         <w:t>,</w:t>
       </w:r>
@@ -4895,26 +4815,13 @@
     <w:p>
       <w:pPr>
         <w:spacing w:line="480" w:lineRule="auto"/>
-        <w:pPrChange w:id="119" w:author="Jeremy Singer" w:date="2016-12-25T15:08:00Z">
-          <w:pPr/>
-        </w:pPrChange>
-      </w:pPr>
-      <w:del w:id="120" w:author="Jeremy Singer" w:date="2016-12-13T18:13:00Z">
-        <w:r>
-          <w:delText>,</w:delText>
-        </w:r>
-      </w:del>
+      </w:pPr>
       <w:r>
         <w:t xml:space="preserve"> </w:t>
       </w:r>
       <w:r>
         <w:t>a</w:t>
       </w:r>
-      <w:del w:id="121" w:author="Jeremy Singer" w:date="2016-12-13T18:13:00Z">
-        <w:r>
-          <w:delText>a</w:delText>
-        </w:r>
-      </w:del>
       <w:r>
         <w:t>nd to my wife, Glenda, for her patience and support.</w:t>
       </w:r>
@@ -4966,7 +4873,7 @@
       <w:pPr>
         <w:ind w:firstLine="720"/>
       </w:pPr>
-      <w:hyperlink r:id="rId14" w:history="1">
+      <w:hyperlink r:id="rId18" w:history="1">
         <w:r>
           <w:rPr>
             <w:rStyle w:val="Hyperlink"/>
@@ -5031,7 +4938,7 @@
         </w:rPr>
         <w:t xml:space="preserve">M. Davies, M. Nowotka, G. Papadatos, F. Atkinson, G.J.P. van Westen, N Dedman, R. Ochoa and J.P. Overington  (2014) 'myChEMBL: A Virtual Platform for Distributing Cheminformatics Tools and Open Data' Challenges 5 (334-337) </w:t>
       </w:r>
-      <w:hyperlink r:id="rId15" w:history="1">
+      <w:hyperlink r:id="rId19" w:history="1">
         <w:r>
           <w:rPr>
             <w:rStyle w:val="Hyperlink"/>
@@ -5098,7 +5005,7 @@
         </w:rPr>
         <w:t xml:space="preserve">Virtualbox Wiki Downloads: </w:t>
       </w:r>
-      <w:hyperlink r:id="rId16" w:history="1">
+      <w:hyperlink r:id="rId20" w:history="1">
         <w:r>
           <w:rPr>
             <w:rStyle w:val="Hyperlink"/>
@@ -5134,7 +5041,7 @@
       <w:r>
         <w:t xml:space="preserve">were downloaded from this URL: </w:t>
       </w:r>
-      <w:hyperlink r:id="rId17" w:history="1">
+      <w:hyperlink r:id="rId21" w:history="1">
         <w:r>
           <w:rPr>
             <w:rStyle w:val="Hyperlink"/>
@@ -5184,7 +5091,7 @@
       <w:r>
         <w:t xml:space="preserve"> </w:t>
       </w:r>
-      <w:hyperlink r:id="rId18" w:history="1">
+      <w:hyperlink r:id="rId22" w:history="1">
         <w:r>
           <w:rPr>
             <w:rStyle w:val="Hyperlink"/>
@@ -5263,7 +5170,7 @@
       <w:pPr>
         <w:pStyle w:val="ListParagraph"/>
       </w:pPr>
-      <w:hyperlink r:id="rId19" w:history="1">
+      <w:hyperlink r:id="rId23" w:history="1">
         <w:r>
           <w:rPr>
             <w:rStyle w:val="Hyperlink"/>
@@ -5379,7 +5286,7 @@
       <w:pPr>
         <w:pStyle w:val="ListParagraph"/>
       </w:pPr>
-      <w:hyperlink r:id="rId20" w:history="1">
+      <w:hyperlink r:id="rId24" w:history="1">
         <w:r>
           <w:rPr>
             <w:rStyle w:val="Hyperlink"/>
@@ -5409,7 +5316,7 @@
         </w:rPr>
         <w:t>© 2014 The Authors. Published by the Royal Society under the terms of the Creative Commons Attribution License</w:t>
       </w:r>
-      <w:hyperlink r:id="rId21" w:tgtFrame="pmc_ext" w:history="1">
+      <w:hyperlink r:id="rId25" w:tgtFrame="pmc_ext" w:history="1">
         <w:r>
           <w:rPr>
             <w:rStyle w:val="Hyperlink"/>
@@ -5460,7 +5367,7 @@
         </w:rPr>
         <w:t xml:space="preserve">Plasmodium structure. </w:t>
       </w:r>
-      <w:hyperlink r:id="rId22" w:history="1">
+      <w:hyperlink r:id="rId26" w:history="1">
         <w:r>
           <w:rPr>
             <w:rStyle w:val="Hyperlink"/>
@@ -5477,7 +5384,6 @@
           <w:numId w:val="1"/>
         </w:numPr>
       </w:pPr>
-      <w:commentRangeStart w:id="122"/>
       <w:r>
         <w:rPr>
           <w:rStyle w:val="Hyperlink"/>
@@ -5488,28 +5394,9 @@
           <w:u w:val="none"/>
           <w:shd w:val="clear" w:color="auto" w:fill="FFFFFF"/>
         </w:rPr>
-        <w:t>Trypanosoma</w:t>
-      </w:r>
-      <w:commentRangeEnd w:id="122"/>
-      <w:r>
-        <w:rPr>
-          <w:rStyle w:val="CommentReference"/>
-        </w:rPr>
-        <w:commentReference w:id="122"/>
-      </w:r>
-      <w:r>
-        <w:rPr>
-          <w:rStyle w:val="Hyperlink"/>
-          <w:rFonts w:ascii="Arial" w:hAnsi="Arial" w:cs="Arial"/>
-          <w:color w:val="000000"/>
-          <w:sz w:val="16"/>
-          <w:szCs w:val="16"/>
-          <w:u w:val="none"/>
-          <w:shd w:val="clear" w:color="auto" w:fill="FFFFFF"/>
-        </w:rPr>
-        <w:t xml:space="preserve"> brucei genome.  </w:t>
-      </w:r>
-      <w:hyperlink r:id="rId23" w:history="1">
+        <w:t xml:space="preserve">Trypanosoma brucei genome.  </w:t>
+      </w:r>
+      <w:hyperlink r:id="rId27" w:history="1">
         <w:r>
           <w:rPr>
             <w:rStyle w:val="Hyperlink"/>
@@ -5529,7 +5416,7 @@
           <w:shd w:val="clear" w:color="auto" w:fill="FFFFFF"/>
         </w:rPr>
       </w:pPr>
-      <w:hyperlink r:id="rId24" w:history="1">
+      <w:hyperlink r:id="rId28" w:history="1">
         <w:r>
           <w:rPr>
             <w:rStyle w:val="Hyperlink"/>
@@ -5606,7 +5493,7 @@
       <w:pPr>
         <w:pStyle w:val="ListParagraph"/>
       </w:pPr>
-      <w:hyperlink r:id="rId25" w:history="1">
+      <w:hyperlink r:id="rId29" w:history="1">
         <w:r>
           <w:rPr>
             <w:rStyle w:val="Hyperlink"/>
@@ -5625,7 +5512,7 @@
           <w:szCs w:val="19"/>
         </w:rPr>
       </w:pPr>
-      <w:hyperlink r:id="rId26" w:history="1">
+      <w:hyperlink r:id="rId30" w:history="1">
         <w:r>
           <w:rPr>
             <w:rStyle w:val="Hyperlink"/>
@@ -5702,7 +5589,7 @@
       <w:pPr>
         <w:pStyle w:val="ListParagraph"/>
       </w:pPr>
-      <w:hyperlink r:id="rId27" w:history="1">
+      <w:hyperlink r:id="rId31" w:history="1">
         <w:r>
           <w:rPr>
             <w:rStyle w:val="Hyperlink"/>
@@ -5721,7 +5608,7 @@
           <w:szCs w:val="19"/>
         </w:rPr>
       </w:pPr>
-      <w:hyperlink r:id="rId28" w:tgtFrame="_blank" w:history="1">
+      <w:hyperlink r:id="rId32" w:tgtFrame="_blank" w:history="1">
         <w:r>
           <w:rPr>
             <w:rStyle w:val="Hyperlink"/>
@@ -5787,7 +5674,7 @@
       <w:pPr>
         <w:pStyle w:val="ListParagraph"/>
       </w:pPr>
-      <w:hyperlink r:id="rId29" w:history="1">
+      <w:hyperlink r:id="rId33" w:history="1">
         <w:r>
           <w:rPr>
             <w:rStyle w:val="Hyperlink"/>
@@ -5898,7 +5785,7 @@
         </w:rPr>
         <w:t> </w:t>
       </w:r>
-      <w:hyperlink r:id="rId30" w:history="1">
+      <w:hyperlink r:id="rId34" w:history="1">
         <w:r>
           <w:rPr>
             <w:rStyle w:val="Hyperlink"/>
@@ -5990,7 +5877,7 @@
                     </pic:cNvPicPr>
                   </pic:nvPicPr>
                   <pic:blipFill>
-                    <a:blip r:embed="rId31" cstate="print">
+                    <a:blip r:embed="rId35" cstate="print">
                       <a:extLst>
                         <a:ext uri="{28A0092B-C50C-407E-A947-70E740481C1C}">
                           <a14:useLocalDpi xmlns:a14="http://schemas.microsoft.com/office/drawing/2010/main" val="0"/>
@@ -6026,7 +5913,7 @@
       <w:pPr>
         <w:pStyle w:val="Caption"/>
       </w:pPr>
-      <w:bookmarkStart w:id="123" w:name="_Ref468131998"/>
+      <w:bookmarkStart w:id="2" w:name="_Ref468131998"/>
       <w:r>
         <w:t xml:space="preserve">Figure </w:t>
       </w:r>
@@ -6041,7 +5928,7 @@
       <w:r>
         <w:t>:Hardware Configuration.</w:t>
       </w:r>
-      <w:bookmarkEnd w:id="123"/>
+      <w:bookmarkEnd w:id="2"/>
     </w:p>
     <w:p/>
     <w:p>
@@ -6071,7 +5958,7 @@
                     </pic:cNvPicPr>
                   </pic:nvPicPr>
                   <pic:blipFill>
-                    <a:blip r:embed="rId32" cstate="print">
+                    <a:blip r:embed="rId36" cstate="print">
                       <a:extLst>
                         <a:ext uri="{28A0092B-C50C-407E-A947-70E740481C1C}">
                           <a14:useLocalDpi xmlns:a14="http://schemas.microsoft.com/office/drawing/2010/main" val="0"/>
@@ -6107,7 +5994,7 @@
       <w:pPr>
         <w:pStyle w:val="Caption"/>
       </w:pPr>
-      <w:bookmarkStart w:id="124" w:name="_Ref468167088"/>
+      <w:bookmarkStart w:id="3" w:name="_Ref468167088"/>
       <w:r>
         <w:t xml:space="preserve">Figure </w:t>
       </w:r>
@@ -6122,7 +6009,7 @@
       <w:r>
         <w:t>: VM configuration parameters.</w:t>
       </w:r>
-      <w:bookmarkEnd w:id="124"/>
+      <w:bookmarkEnd w:id="3"/>
     </w:p>
     <w:p>
       <w:pPr>
@@ -6131,12 +6018,12 @@
       <w:r>
         <w:br w:type="page"/>
       </w:r>
-      <w:bookmarkStart w:id="125" w:name="_Ref468366787"/>
+      <w:bookmarkStart w:id="4" w:name="_Ref468366787"/>
       <w:r>
         <w:lastRenderedPageBreak/>
         <w:t>Installing MyChEMBL VM.</w:t>
       </w:r>
-      <w:bookmarkEnd w:id="125"/>
+      <w:bookmarkEnd w:id="4"/>
     </w:p>
     <w:p>
       <w:r>
@@ -6154,7 +6041,7 @@
           <w:rStyle w:val="Hyperlink"/>
         </w:rPr>
       </w:pPr>
-      <w:hyperlink r:id="rId33" w:history="1">
+      <w:hyperlink r:id="rId37" w:history="1">
         <w:r>
           <w:rPr>
             <w:rStyle w:val="Hyperlink"/>
@@ -6215,7 +6102,7 @@
       <w:pPr>
         <w:ind w:left="720"/>
       </w:pPr>
-      <w:hyperlink r:id="rId34" w:history="1">
+      <w:hyperlink r:id="rId38" w:history="1">
         <w:r>
           <w:rPr>
             <w:rStyle w:val="Hyperlink"/>
@@ -6275,7 +6162,7 @@
         </w:rPr>
         <w:t xml:space="preserve">In a browser, go to this url: </w:t>
       </w:r>
-      <w:hyperlink r:id="rId35" w:history="1">
+      <w:hyperlink r:id="rId39" w:history="1">
         <w:r>
           <w:rPr>
             <w:rStyle w:val="Hyperlink"/>
@@ -6335,7 +6222,7 @@
       <w:pPr>
         <w:keepNext/>
       </w:pPr>
-      <w:bookmarkStart w:id="126" w:name="_Ref468167535"/>
+      <w:bookmarkStart w:id="5" w:name="_Ref468167535"/>
       <w:r>
         <w:rPr>
           <w:noProof/>
@@ -6356,7 +6243,7 @@
                     <pic:cNvPicPr/>
                   </pic:nvPicPr>
                   <pic:blipFill>
-                    <a:blip r:embed="rId36" cstate="print">
+                    <a:blip r:embed="rId40" cstate="print">
                       <a:extLst>
                         <a:ext uri="{28A0092B-C50C-407E-A947-70E740481C1C}">
                           <a14:useLocalDpi xmlns:a14="http://schemas.microsoft.com/office/drawing/2010/main" val="0"/>
@@ -6387,7 +6274,7 @@
       <w:pPr>
         <w:pStyle w:val="Caption"/>
       </w:pPr>
-      <w:bookmarkStart w:id="127" w:name="_Ref468366678"/>
+      <w:bookmarkStart w:id="6" w:name="_Ref468366678"/>
       <w:r>
         <w:t xml:space="preserve">Figure </w:t>
       </w:r>
@@ -6402,7 +6289,7 @@
       <w:r>
         <w:t>:MyCHeMBL landing page.</w:t>
       </w:r>
-      <w:bookmarkEnd w:id="127"/>
+      <w:bookmarkEnd w:id="6"/>
     </w:p>
     <w:p>
       <w:r>
@@ -6434,7 +6321,7 @@
                     <pic:cNvPicPr/>
                   </pic:nvPicPr>
                   <pic:blipFill>
-                    <a:blip r:embed="rId37">
+                    <a:blip r:embed="rId41">
                       <a:extLst>
                         <a:ext uri="{28A0092B-C50C-407E-A947-70E740481C1C}">
                           <a14:useLocalDpi xmlns:a14="http://schemas.microsoft.com/office/drawing/2010/main" val="0"/>
@@ -6465,7 +6352,7 @@
       <w:pPr>
         <w:pStyle w:val="Caption"/>
       </w:pPr>
-      <w:bookmarkStart w:id="128" w:name="_Ref468347174"/>
+      <w:bookmarkStart w:id="7" w:name="_Ref468347174"/>
       <w:r>
         <w:t xml:space="preserve">Figure </w:t>
       </w:r>
@@ -6493,7 +6380,7 @@
       <w:r>
         <w:t>: Genome target analysis workflow</w:t>
       </w:r>
-      <w:bookmarkEnd w:id="128"/>
+      <w:bookmarkEnd w:id="7"/>
     </w:p>
     <w:p>
       <w:pPr>
@@ -6595,7 +6482,7 @@
       <w:r>
         <w:t xml:space="preserve"> containing FASTA formatted sequences of nucleotides for each chromosome.  The mitochondrial and apicoplast genome files were downloaded from </w:t>
       </w:r>
-      <w:hyperlink r:id="rId38" w:history="1">
+      <w:hyperlink r:id="rId42" w:history="1">
         <w:r>
           <w:rPr>
             <w:rStyle w:val="Hyperlink"/>
@@ -6613,7 +6500,7 @@
       <w:r>
         <w:t xml:space="preserve">for mitochondrial genome, </w:t>
       </w:r>
-      <w:hyperlink r:id="rId39" w:history="1">
+      <w:hyperlink r:id="rId43" w:history="1">
         <w:r>
           <w:rPr>
             <w:rStyle w:val="Hyperlink"/>
@@ -6632,7 +6519,7 @@
       <w:r>
         <w:t xml:space="preserve">and chromosomal genome files were downloaded from </w:t>
       </w:r>
-      <w:hyperlink r:id="rId40" w:history="1">
+      <w:hyperlink r:id="rId44" w:history="1">
         <w:r>
           <w:rPr>
             <w:rStyle w:val="Hyperlink"/>
@@ -6852,7 +6739,7 @@
                     <pic:cNvPicPr/>
                   </pic:nvPicPr>
                   <pic:blipFill>
-                    <a:blip r:embed="rId41">
+                    <a:blip r:embed="rId45">
                       <a:extLst>
                         <a:ext uri="{28A0092B-C50C-407E-A947-70E740481C1C}">
                           <a14:useLocalDpi xmlns:a14="http://schemas.microsoft.com/office/drawing/2010/main" val="0"/>
@@ -6883,7 +6770,7 @@
       <w:pPr>
         <w:pStyle w:val="Caption"/>
       </w:pPr>
-      <w:bookmarkStart w:id="129" w:name="_Ref468649140"/>
+      <w:bookmarkStart w:id="8" w:name="_Ref468649140"/>
       <w:r>
         <w:t xml:space="preserve">Figure </w:t>
       </w:r>
@@ -6898,7 +6785,7 @@
       <w:r>
         <w:t>:Understanding BLAST statistics.</w:t>
       </w:r>
-      <w:bookmarkEnd w:id="129"/>
+      <w:bookmarkEnd w:id="8"/>
     </w:p>
     <w:p>
       <w:r>
@@ -7034,12 +6921,12 @@
       <w:pPr>
         <w:pStyle w:val="Heading2"/>
       </w:pPr>
-      <w:bookmarkStart w:id="130" w:name="_Ref469415496"/>
+      <w:bookmarkStart w:id="9" w:name="_Ref469415496"/>
       <w:r>
         <w:t>Linux user setup.</w:t>
       </w:r>
-      <w:bookmarkEnd w:id="126"/>
-      <w:bookmarkEnd w:id="130"/>
+      <w:bookmarkEnd w:id="5"/>
+      <w:bookmarkEnd w:id="9"/>
     </w:p>
     <w:p>
       <w:pPr>
@@ -7197,7 +7084,7 @@
           <w:szCs w:val="26"/>
         </w:rPr>
       </w:pPr>
-      <w:bookmarkStart w:id="131" w:name="_Ref466187219"/>
+      <w:bookmarkStart w:id="10" w:name="_Ref466187219"/>
       <w:r>
         <w:br w:type="page"/>
       </w:r>
@@ -7206,13 +7093,13 @@
       <w:pPr>
         <w:pStyle w:val="Heading2"/>
       </w:pPr>
-      <w:bookmarkStart w:id="132" w:name="_Ref468193218"/>
+      <w:bookmarkStart w:id="11" w:name="_Ref468193218"/>
       <w:r>
         <w:lastRenderedPageBreak/>
         <w:t>Gene count</w:t>
       </w:r>
-      <w:bookmarkEnd w:id="131"/>
-      <w:bookmarkEnd w:id="132"/>
+      <w:bookmarkEnd w:id="10"/>
+      <w:bookmarkEnd w:id="11"/>
     </w:p>
     <w:p>
       <w:r>
@@ -7556,12 +7443,12 @@
       <w:pPr>
         <w:pStyle w:val="Heading2"/>
       </w:pPr>
-      <w:bookmarkStart w:id="133" w:name="_Ref465750941"/>
+      <w:bookmarkStart w:id="12" w:name="_Ref465750941"/>
       <w:r>
         <w:lastRenderedPageBreak/>
         <w:t>chrom_genes_to_proteins.pl Perl Script</w:t>
       </w:r>
-      <w:bookmarkEnd w:id="133"/>
+      <w:bookmarkEnd w:id="12"/>
     </w:p>
     <w:p>
       <w:pPr>
@@ -8044,7 +7931,7 @@
       <w:pPr>
         <w:pStyle w:val="Heading2"/>
       </w:pPr>
-      <w:bookmarkStart w:id="134" w:name="_Ref468392232"/>
+      <w:bookmarkStart w:id="13" w:name="_Ref468392232"/>
       <w:r>
         <w:lastRenderedPageBreak/>
         <w:t>s</w:t>
@@ -8058,7 +7945,7 @@
       <w:r>
         <w:t>.pl Perl script</w:t>
       </w:r>
-      <w:bookmarkEnd w:id="134"/>
+      <w:bookmarkEnd w:id="13"/>
     </w:p>
     <w:p>
       <w:pPr>
@@ -8561,12 +8448,12 @@
       <w:pPr>
         <w:pStyle w:val="Heading2"/>
       </w:pPr>
-      <w:bookmarkStart w:id="135" w:name="_Ref465942038"/>
+      <w:bookmarkStart w:id="14" w:name="_Ref465942038"/>
       <w:r>
         <w:lastRenderedPageBreak/>
         <w:t>blast_statistics.sql</w:t>
       </w:r>
-      <w:bookmarkEnd w:id="135"/>
+      <w:bookmarkEnd w:id="14"/>
     </w:p>
     <w:p>
       <w:pPr>
@@ -9067,14 +8954,13 @@
       <w:pPr>
         <w:pStyle w:val="Heading2"/>
       </w:pPr>
-      <w:bookmarkStart w:id="136" w:name="_Ref470633730"/>
-      <w:r>
-        <w:t>c</w:t>
-      </w:r>
+      <w:bookmarkStart w:id="15" w:name="_Ref470633730"/>
+      <w:bookmarkStart w:id="16" w:name="_GoBack"/>
+      <w:bookmarkEnd w:id="16"/>
       <w:r>
         <w:t>tax_norm_threshold.sql</w:t>
       </w:r>
-      <w:bookmarkEnd w:id="136"/>
+      <w:bookmarkEnd w:id="15"/>
     </w:p>
     <w:p>
       <w:pPr>
@@ -9929,7 +9815,7 @@
       <w:pPr>
         <w:pStyle w:val="Caption"/>
       </w:pPr>
-      <w:bookmarkStart w:id="137" w:name="_Ref470661950"/>
+      <w:bookmarkStart w:id="17" w:name="_Ref470661950"/>
       <w:r>
         <w:t xml:space="preserve">Table </w:t>
       </w:r>
@@ -9944,7 +9830,7 @@
       <w:r>
         <w:t>: tax_norm_threshold values.</w:t>
       </w:r>
-      <w:bookmarkEnd w:id="137"/>
+      <w:bookmarkEnd w:id="17"/>
       <w:r>
         <w:br w:type="page"/>
       </w:r>
@@ -9974,7 +9860,7 @@
                     <pic:cNvPicPr/>
                   </pic:nvPicPr>
                   <pic:blipFill>
-                    <a:blip r:embed="rId42">
+                    <a:blip r:embed="rId46">
                       <a:extLst>
                         <a:ext uri="{28A0092B-C50C-407E-A947-70E740481C1C}">
                           <a14:useLocalDpi xmlns:a14="http://schemas.microsoft.com/office/drawing/2010/main" val="0"/>
@@ -10005,7 +9891,7 @@
       <w:pPr>
         <w:pStyle w:val="Caption"/>
       </w:pPr>
-      <w:bookmarkStart w:id="138" w:name="_Ref468770890"/>
+      <w:bookmarkStart w:id="18" w:name="_Ref468770890"/>
       <w:r>
         <w:t xml:space="preserve">Figure </w:t>
       </w:r>
@@ -10020,13 +9906,13 @@
       <w:r>
         <w:t>: Plasmodium structural diagram showing organelles.</w:t>
       </w:r>
-      <w:bookmarkEnd w:id="138"/>
+      <w:bookmarkEnd w:id="18"/>
     </w:p>
     <w:p>
       <w:pPr>
         <w:pStyle w:val="Heading2"/>
       </w:pPr>
-      <w:bookmarkStart w:id="139" w:name="_Ref466212027"/>
+      <w:bookmarkStart w:id="19" w:name="_Ref466212027"/>
       <w:r>
         <w:t xml:space="preserve">Loading </w:t>
       </w:r>
@@ -10039,7 +9925,7 @@
       <w:r>
         <w:t xml:space="preserve"> dataframe.</w:t>
       </w:r>
-      <w:bookmarkEnd w:id="139"/>
+      <w:bookmarkEnd w:id="19"/>
     </w:p>
     <w:p>
       <w:pPr>
@@ -10128,7 +10014,7 @@
                     <pic:cNvPicPr/>
                   </pic:nvPicPr>
                   <pic:blipFill>
-                    <a:blip r:embed="rId43">
+                    <a:blip r:embed="rId47">
                       <a:extLst>
                         <a:ext uri="{28A0092B-C50C-407E-A947-70E740481C1C}">
                           <a14:useLocalDpi xmlns:a14="http://schemas.microsoft.com/office/drawing/2010/main" val="0"/>
@@ -10159,7 +10045,7 @@
       <w:pPr>
         <w:pStyle w:val="Caption"/>
       </w:pPr>
-      <w:bookmarkStart w:id="140" w:name="_Ref468772317"/>
+      <w:bookmarkStart w:id="20" w:name="_Ref468772317"/>
       <w:r>
         <w:t xml:space="preserve">Figure </w:t>
       </w:r>
@@ -10174,7 +10060,7 @@
       <w:r>
         <w:t>:Histogram showing distribution of scores.</w:t>
       </w:r>
-      <w:bookmarkEnd w:id="140"/>
+      <w:bookmarkEnd w:id="20"/>
     </w:p>
     <w:p>
       <w:r>
@@ -10289,7 +10175,7 @@
                     <pic:cNvPicPr/>
                   </pic:nvPicPr>
                   <pic:blipFill>
-                    <a:blip r:embed="rId44">
+                    <a:blip r:embed="rId48">
                       <a:extLst>
                         <a:ext uri="{28A0092B-C50C-407E-A947-70E740481C1C}">
                           <a14:useLocalDpi xmlns:a14="http://schemas.microsoft.com/office/drawing/2010/main" val="0"/>
@@ -10320,7 +10206,7 @@
       <w:pPr>
         <w:pStyle w:val="Caption"/>
       </w:pPr>
-      <w:bookmarkStart w:id="141" w:name="_Ref468783544"/>
+      <w:bookmarkStart w:id="21" w:name="_Ref468783544"/>
       <w:r>
         <w:t xml:space="preserve">Figure </w:t>
       </w:r>
@@ -10335,7 +10221,7 @@
       <w:r>
         <w:t>: "All malaria scores" qqnorm plot.</w:t>
       </w:r>
-      <w:bookmarkEnd w:id="141"/>
+      <w:bookmarkEnd w:id="21"/>
     </w:p>
     <w:p>
       <w:r>
@@ -10422,7 +10308,7 @@
                     <pic:cNvPicPr/>
                   </pic:nvPicPr>
                   <pic:blipFill>
-                    <a:blip r:embed="rId45">
+                    <a:blip r:embed="rId49">
                       <a:extLst>
                         <a:ext uri="{28A0092B-C50C-407E-A947-70E740481C1C}">
                           <a14:useLocalDpi xmlns:a14="http://schemas.microsoft.com/office/drawing/2010/main" val="0"/>
@@ -10453,7 +10339,7 @@
       <w:pPr>
         <w:pStyle w:val="Caption"/>
       </w:pPr>
-      <w:bookmarkStart w:id="142" w:name="_Ref468785646"/>
+      <w:bookmarkStart w:id="22" w:name="_Ref468785646"/>
       <w:r>
         <w:t xml:space="preserve">Figure </w:t>
       </w:r>
@@ -10468,7 +10354,7 @@
       <w:r>
         <w:t>: p.falciparum normal scores.</w:t>
       </w:r>
-      <w:bookmarkEnd w:id="142"/>
+      <w:bookmarkEnd w:id="22"/>
     </w:p>
     <w:p>
       <w:pPr>
@@ -10708,7 +10594,7 @@
                     <pic:cNvPicPr/>
                   </pic:nvPicPr>
                   <pic:blipFill>
-                    <a:blip r:embed="rId46">
+                    <a:blip r:embed="rId50">
                       <a:extLst>
                         <a:ext uri="{28A0092B-C50C-407E-A947-70E740481C1C}">
                           <a14:useLocalDpi xmlns:a14="http://schemas.microsoft.com/office/drawing/2010/main" val="0"/>
@@ -10739,7 +10625,7 @@
       <w:pPr>
         <w:pStyle w:val="Caption"/>
       </w:pPr>
-      <w:bookmarkStart w:id="143" w:name="_Ref470683967"/>
+      <w:bookmarkStart w:id="23" w:name="_Ref470683967"/>
       <w:r>
         <w:t xml:space="preserve">Figure </w:t>
       </w:r>
@@ -10754,7 +10640,7 @@
       <w:r>
         <w:t>: Testing normality for all organisms.</w:t>
       </w:r>
-      <w:bookmarkEnd w:id="143"/>
+      <w:bookmarkEnd w:id="23"/>
     </w:p>
     <w:p>
       <w:r>
@@ -10807,7 +10693,7 @@
                     <pic:cNvPicPr/>
                   </pic:nvPicPr>
                   <pic:blipFill>
-                    <a:blip r:embed="rId47">
+                    <a:blip r:embed="rId51">
                       <a:extLst>
                         <a:ext uri="{28A0092B-C50C-407E-A947-70E740481C1C}">
                           <a14:useLocalDpi xmlns:a14="http://schemas.microsoft.com/office/drawing/2010/main" val="0"/>
@@ -12097,7 +11983,7 @@
       <w:pPr>
         <w:pStyle w:val="Caption"/>
       </w:pPr>
-      <w:bookmarkStart w:id="144" w:name="_Ref468787082"/>
+      <w:bookmarkStart w:id="24" w:name="_Ref468787082"/>
       <w:r>
         <w:t xml:space="preserve">Table </w:t>
       </w:r>
@@ -12112,7 +11998,7 @@
       <w:r>
         <w:t>: Exclude_organisms.</w:t>
       </w:r>
-      <w:bookmarkEnd w:id="144"/>
+      <w:bookmarkEnd w:id="24"/>
     </w:p>
     <w:p>
       <w:pPr>
@@ -12182,7 +12068,7 @@
                     <pic:cNvPicPr/>
                   </pic:nvPicPr>
                   <pic:blipFill>
-                    <a:blip r:embed="rId48">
+                    <a:blip r:embed="rId52">
                       <a:extLst>
                         <a:ext uri="{28A0092B-C50C-407E-A947-70E740481C1C}">
                           <a14:useLocalDpi xmlns:a14="http://schemas.microsoft.com/office/drawing/2010/main" val="0"/>
@@ -12218,7 +12104,7 @@
       <w:pPr>
         <w:pStyle w:val="Caption"/>
       </w:pPr>
-      <w:bookmarkStart w:id="145" w:name="_Ref468788303"/>
+      <w:bookmarkStart w:id="25" w:name="_Ref468788303"/>
       <w:r>
         <w:t xml:space="preserve">Figure </w:t>
       </w:r>
@@ -12233,11 +12119,17 @@
       <w:r>
         <w:t>: From statistics to drugs.</w:t>
       </w:r>
-      <w:bookmarkEnd w:id="145"/>
-    </w:p>
-    <w:p>
-      <w:r>
-        <w:t>This query produces a list of targets that have drugs:</w:t>
+      <w:bookmarkEnd w:id="25"/>
+    </w:p>
+    <w:p>
+      <w:r>
+        <w:t>This query produces a list of targets that have drugs</w:t>
+      </w:r>
+      <w:r>
+        <w:t xml:space="preserve"> for malaria that are not already identified in the database</w:t>
+      </w:r>
+      <w:r>
+        <w:t>:</w:t>
       </w:r>
     </w:p>
     <w:p>
@@ -12750,7 +12642,7 @@
       <w:pPr>
         <w:pStyle w:val="Heading2"/>
       </w:pPr>
-      <w:bookmarkStart w:id="146" w:name="_Ref468795996"/>
+      <w:bookmarkStart w:id="26" w:name="_Ref468795996"/>
       <w:r>
         <w:lastRenderedPageBreak/>
         <w:t xml:space="preserve">Query for new </w:t>
@@ -12761,7 +12653,7 @@
       <w:r>
         <w:t>targets</w:t>
       </w:r>
-      <w:bookmarkEnd w:id="146"/>
+      <w:bookmarkEnd w:id="26"/>
     </w:p>
     <w:p>
       <w:pPr>
@@ -13119,31 +13011,7 @@
           <w:sz w:val="18"/>
           <w:szCs w:val="18"/>
         </w:rPr>
-        <w:t>order by chembl_</w:t>
-      </w:r>
-      <w:commentRangeStart w:id="147"/>
-      <w:r>
-        <w:rPr>
-          <w:rFonts w:ascii="Courier New" w:hAnsi="Courier New" w:cs="Courier New"/>
-          <w:sz w:val="18"/>
-          <w:szCs w:val="18"/>
-        </w:rPr>
-        <w:t>id</w:t>
-      </w:r>
-      <w:commentRangeEnd w:id="147"/>
-      <w:r>
-        <w:rPr>
-          <w:rStyle w:val="CommentReference"/>
-        </w:rPr>
-        <w:commentReference w:id="147"/>
-      </w:r>
-      <w:r>
-        <w:rPr>
-          <w:rFonts w:ascii="Courier New" w:hAnsi="Courier New" w:cs="Courier New"/>
-          <w:sz w:val="18"/>
-          <w:szCs w:val="18"/>
-        </w:rPr>
-        <w:t>;</w:t>
+        <w:t>order by chembl_id;</w:t>
       </w:r>
     </w:p>
     <w:p>
@@ -13166,8 +13034,8 @@
         </w:rPr>
       </w:pPr>
     </w:p>
-    <w:bookmarkStart w:id="148" w:name="_MON_1544549841"/>
-    <w:bookmarkEnd w:id="148"/>
+    <w:bookmarkStart w:id="27" w:name="_MON_1544549841"/>
+    <w:bookmarkEnd w:id="27"/>
     <w:p>
       <w:pPr>
         <w:rPr>
@@ -13200,10 +13068,10 @@
             <v:path o:extrusionok="f" gradientshapeok="t" o:connecttype="rect"/>
             <o:lock v:ext="edit" aspectratio="t"/>
           </v:shapetype>
-          <v:shape id="_x0000_i1025" type="#_x0000_t75" style="width:77.25pt;height:49.5pt" o:ole="">
-            <v:imagedata r:id="rId49" o:title=""/>
+          <v:shape id="_x0000_i1120" type="#_x0000_t75" style="width:77.25pt;height:49.5pt" o:ole="">
+            <v:imagedata r:id="rId53" o:title=""/>
           </v:shape>
-          <o:OLEObject Type="Embed" ProgID="Excel.Sheet.12" ShapeID="_x0000_i1025" DrawAspect="Icon" ObjectID="_1544588530" r:id="rId50"/>
+          <o:OLEObject Type="Embed" ProgID="Excel.Sheet.12" ShapeID="_x0000_i1120" DrawAspect="Icon" ObjectID="_1544798792" r:id="rId54"/>
         </w:object>
       </w:r>
       <w:r>
@@ -13219,7 +13087,7 @@
         <w:pStyle w:val="Caption"/>
         <w:keepNext/>
       </w:pPr>
-      <w:bookmarkStart w:id="149" w:name="_Ref468794205"/>
+      <w:bookmarkStart w:id="28" w:name="_Ref468794205"/>
       <w:r>
         <w:lastRenderedPageBreak/>
         <w:t xml:space="preserve">Table </w:t>
@@ -13247,7 +13115,7 @@
       <w:r>
         <w:t xml:space="preserve"> organism and mechanism.</w:t>
       </w:r>
-      <w:bookmarkEnd w:id="149"/>
+      <w:bookmarkEnd w:id="28"/>
     </w:p>
     <w:tbl>
       <w:tblPr>
@@ -23153,14 +23021,14 @@
       </w:r>
     </w:p>
     <w:p>
-      <w:bookmarkStart w:id="150" w:name="_Ref470807454"/>
+      <w:bookmarkStart w:id="29" w:name="_Ref470807454"/>
     </w:p>
     <w:p>
       <w:pPr>
         <w:pStyle w:val="Caption"/>
         <w:keepNext/>
       </w:pPr>
-      <w:bookmarkStart w:id="151" w:name="_Ref470809963"/>
+      <w:bookmarkStart w:id="30" w:name="_Ref470809963"/>
       <w:r>
         <w:t xml:space="preserve">Table </w:t>
       </w:r>
@@ -23175,26 +23043,26 @@
       <w:r>
         <w:t>: Trypanosoma brucei drugs.</w:t>
       </w:r>
-      <w:bookmarkEnd w:id="151"/>
+      <w:bookmarkEnd w:id="30"/>
     </w:p>
     <w:tbl>
       <w:tblPr>
-        <w:tblW w:w="10600" w:type="dxa"/>
+        <w:tblW w:w="8649" w:type="dxa"/>
         <w:tblInd w:w="113" w:type="dxa"/>
         <w:tblLook w:val="04A0" w:firstRow="1" w:lastRow="0" w:firstColumn="1" w:lastColumn="0" w:noHBand="0" w:noVBand="1"/>
       </w:tblPr>
       <w:tblGrid>
-        <w:gridCol w:w="4200"/>
-        <w:gridCol w:w="1600"/>
-        <w:gridCol w:w="4800"/>
+        <w:gridCol w:w="3427"/>
+        <w:gridCol w:w="1479"/>
+        <w:gridCol w:w="3917"/>
       </w:tblGrid>
       <w:tr>
         <w:trPr>
-          <w:trHeight w:val="300"/>
+          <w:trHeight w:val="301"/>
         </w:trPr>
         <w:tc>
           <w:tcPr>
-            <w:tcW w:w="4200" w:type="dxa"/>
+            <w:tcW w:w="3427" w:type="dxa"/>
             <w:tcBorders>
               <w:top w:val="single" w:sz="4" w:space="0" w:color="auto"/>
               <w:left w:val="single" w:sz="4" w:space="0" w:color="auto"/>
@@ -23233,7 +23101,7 @@
         </w:tc>
         <w:tc>
           <w:tcPr>
-            <w:tcW w:w="1600" w:type="dxa"/>
+            <w:tcW w:w="1305" w:type="dxa"/>
             <w:tcBorders>
               <w:top w:val="single" w:sz="4" w:space="0" w:color="auto"/>
               <w:left w:val="nil"/>
@@ -23272,7 +23140,7 @@
         </w:tc>
         <w:tc>
           <w:tcPr>
-            <w:tcW w:w="4800" w:type="dxa"/>
+            <w:tcW w:w="3917" w:type="dxa"/>
             <w:tcBorders>
               <w:top w:val="single" w:sz="4" w:space="0" w:color="auto"/>
               <w:left w:val="nil"/>
@@ -23312,11 +23180,11 @@
       </w:tr>
       <w:tr>
         <w:trPr>
-          <w:trHeight w:val="300"/>
+          <w:trHeight w:val="301"/>
         </w:trPr>
         <w:tc>
           <w:tcPr>
-            <w:tcW w:w="4200" w:type="dxa"/>
+            <w:tcW w:w="3427" w:type="dxa"/>
             <w:tcBorders>
               <w:top w:val="nil"/>
               <w:left w:val="single" w:sz="4" w:space="0" w:color="auto"/>
@@ -23351,7 +23219,7 @@
         </w:tc>
         <w:tc>
           <w:tcPr>
-            <w:tcW w:w="1600" w:type="dxa"/>
+            <w:tcW w:w="1305" w:type="dxa"/>
             <w:tcBorders>
               <w:top w:val="nil"/>
               <w:left w:val="nil"/>
@@ -23386,7 +23254,7 @@
         </w:tc>
         <w:tc>
           <w:tcPr>
-            <w:tcW w:w="4800" w:type="dxa"/>
+            <w:tcW w:w="3917" w:type="dxa"/>
             <w:tcBorders>
               <w:top w:val="nil"/>
               <w:left w:val="nil"/>
@@ -23422,11 +23290,11 @@
       </w:tr>
       <w:tr>
         <w:trPr>
-          <w:trHeight w:val="300"/>
+          <w:trHeight w:val="301"/>
         </w:trPr>
         <w:tc>
           <w:tcPr>
-            <w:tcW w:w="4200" w:type="dxa"/>
+            <w:tcW w:w="3427" w:type="dxa"/>
             <w:tcBorders>
               <w:top w:val="nil"/>
               <w:left w:val="single" w:sz="4" w:space="0" w:color="auto"/>
@@ -23461,7 +23329,7 @@
         </w:tc>
         <w:tc>
           <w:tcPr>
-            <w:tcW w:w="1600" w:type="dxa"/>
+            <w:tcW w:w="1305" w:type="dxa"/>
             <w:tcBorders>
               <w:top w:val="nil"/>
               <w:left w:val="nil"/>
@@ -23496,7 +23364,7 @@
         </w:tc>
         <w:tc>
           <w:tcPr>
-            <w:tcW w:w="4800" w:type="dxa"/>
+            <w:tcW w:w="3917" w:type="dxa"/>
             <w:tcBorders>
               <w:top w:val="nil"/>
               <w:left w:val="nil"/>
@@ -23532,11 +23400,11 @@
       </w:tr>
       <w:tr>
         <w:trPr>
-          <w:trHeight w:val="300"/>
+          <w:trHeight w:val="301"/>
         </w:trPr>
         <w:tc>
           <w:tcPr>
-            <w:tcW w:w="4200" w:type="dxa"/>
+            <w:tcW w:w="3427" w:type="dxa"/>
             <w:tcBorders>
               <w:top w:val="nil"/>
               <w:left w:val="single" w:sz="4" w:space="0" w:color="auto"/>
@@ -23571,7 +23439,7 @@
         </w:tc>
         <w:tc>
           <w:tcPr>
-            <w:tcW w:w="1600" w:type="dxa"/>
+            <w:tcW w:w="1305" w:type="dxa"/>
             <w:tcBorders>
               <w:top w:val="nil"/>
               <w:left w:val="nil"/>
@@ -23606,7 +23474,7 @@
         </w:tc>
         <w:tc>
           <w:tcPr>
-            <w:tcW w:w="4800" w:type="dxa"/>
+            <w:tcW w:w="3917" w:type="dxa"/>
             <w:tcBorders>
               <w:top w:val="nil"/>
               <w:left w:val="nil"/>
@@ -23642,11 +23510,11 @@
       </w:tr>
       <w:tr>
         <w:trPr>
-          <w:trHeight w:val="300"/>
+          <w:trHeight w:val="301"/>
         </w:trPr>
         <w:tc>
           <w:tcPr>
-            <w:tcW w:w="4200" w:type="dxa"/>
+            <w:tcW w:w="3427" w:type="dxa"/>
             <w:tcBorders>
               <w:top w:val="nil"/>
               <w:left w:val="single" w:sz="4" w:space="0" w:color="auto"/>
@@ -23681,7 +23549,7 @@
         </w:tc>
         <w:tc>
           <w:tcPr>
-            <w:tcW w:w="1600" w:type="dxa"/>
+            <w:tcW w:w="1305" w:type="dxa"/>
             <w:tcBorders>
               <w:top w:val="nil"/>
               <w:left w:val="nil"/>
@@ -23716,7 +23584,7 @@
         </w:tc>
         <w:tc>
           <w:tcPr>
-            <w:tcW w:w="4800" w:type="dxa"/>
+            <w:tcW w:w="3917" w:type="dxa"/>
             <w:tcBorders>
               <w:top w:val="nil"/>
               <w:left w:val="nil"/>
@@ -23752,11 +23620,11 @@
       </w:tr>
       <w:tr>
         <w:trPr>
-          <w:trHeight w:val="300"/>
+          <w:trHeight w:val="301"/>
         </w:trPr>
         <w:tc>
           <w:tcPr>
-            <w:tcW w:w="4200" w:type="dxa"/>
+            <w:tcW w:w="3427" w:type="dxa"/>
             <w:tcBorders>
               <w:top w:val="nil"/>
               <w:left w:val="single" w:sz="4" w:space="0" w:color="auto"/>
@@ -23791,7 +23659,7 @@
         </w:tc>
         <w:tc>
           <w:tcPr>
-            <w:tcW w:w="1600" w:type="dxa"/>
+            <w:tcW w:w="1305" w:type="dxa"/>
             <w:tcBorders>
               <w:top w:val="nil"/>
               <w:left w:val="nil"/>
@@ -23826,7 +23694,7 @@
         </w:tc>
         <w:tc>
           <w:tcPr>
-            <w:tcW w:w="4800" w:type="dxa"/>
+            <w:tcW w:w="3917" w:type="dxa"/>
             <w:tcBorders>
               <w:top w:val="nil"/>
               <w:left w:val="nil"/>
@@ -23862,11 +23730,11 @@
       </w:tr>
       <w:tr>
         <w:trPr>
-          <w:trHeight w:val="300"/>
+          <w:trHeight w:val="301"/>
         </w:trPr>
         <w:tc>
           <w:tcPr>
-            <w:tcW w:w="4200" w:type="dxa"/>
+            <w:tcW w:w="3427" w:type="dxa"/>
             <w:tcBorders>
               <w:top w:val="nil"/>
               <w:left w:val="single" w:sz="4" w:space="0" w:color="auto"/>
@@ -23901,7 +23769,7 @@
         </w:tc>
         <w:tc>
           <w:tcPr>
-            <w:tcW w:w="1600" w:type="dxa"/>
+            <w:tcW w:w="1305" w:type="dxa"/>
             <w:tcBorders>
               <w:top w:val="nil"/>
               <w:left w:val="nil"/>
@@ -23936,7 +23804,7 @@
         </w:tc>
         <w:tc>
           <w:tcPr>
-            <w:tcW w:w="4800" w:type="dxa"/>
+            <w:tcW w:w="3917" w:type="dxa"/>
             <w:tcBorders>
               <w:top w:val="nil"/>
               <w:left w:val="nil"/>
@@ -23972,11 +23840,11 @@
       </w:tr>
       <w:tr>
         <w:trPr>
-          <w:trHeight w:val="300"/>
+          <w:trHeight w:val="301"/>
         </w:trPr>
         <w:tc>
           <w:tcPr>
-            <w:tcW w:w="4200" w:type="dxa"/>
+            <w:tcW w:w="3427" w:type="dxa"/>
             <w:tcBorders>
               <w:top w:val="nil"/>
               <w:left w:val="single" w:sz="4" w:space="0" w:color="auto"/>
@@ -24011,7 +23879,7 @@
         </w:tc>
         <w:tc>
           <w:tcPr>
-            <w:tcW w:w="1600" w:type="dxa"/>
+            <w:tcW w:w="1305" w:type="dxa"/>
             <w:tcBorders>
               <w:top w:val="nil"/>
               <w:left w:val="nil"/>
@@ -24046,7 +23914,7 @@
         </w:tc>
         <w:tc>
           <w:tcPr>
-            <w:tcW w:w="4800" w:type="dxa"/>
+            <w:tcW w:w="3917" w:type="dxa"/>
             <w:tcBorders>
               <w:top w:val="nil"/>
               <w:left w:val="nil"/>
@@ -24082,11 +23950,11 @@
       </w:tr>
       <w:tr>
         <w:trPr>
-          <w:trHeight w:val="300"/>
+          <w:trHeight w:val="301"/>
         </w:trPr>
         <w:tc>
           <w:tcPr>
-            <w:tcW w:w="4200" w:type="dxa"/>
+            <w:tcW w:w="3427" w:type="dxa"/>
             <w:tcBorders>
               <w:top w:val="nil"/>
               <w:left w:val="single" w:sz="4" w:space="0" w:color="auto"/>
@@ -24121,7 +23989,7 @@
         </w:tc>
         <w:tc>
           <w:tcPr>
-            <w:tcW w:w="1600" w:type="dxa"/>
+            <w:tcW w:w="1305" w:type="dxa"/>
             <w:tcBorders>
               <w:top w:val="nil"/>
               <w:left w:val="nil"/>
@@ -24156,7 +24024,7 @@
         </w:tc>
         <w:tc>
           <w:tcPr>
-            <w:tcW w:w="4800" w:type="dxa"/>
+            <w:tcW w:w="3917" w:type="dxa"/>
             <w:tcBorders>
               <w:top w:val="nil"/>
               <w:left w:val="nil"/>
@@ -24192,11 +24060,11 @@
       </w:tr>
       <w:tr>
         <w:trPr>
-          <w:trHeight w:val="300"/>
+          <w:trHeight w:val="301"/>
         </w:trPr>
         <w:tc>
           <w:tcPr>
-            <w:tcW w:w="4200" w:type="dxa"/>
+            <w:tcW w:w="3427" w:type="dxa"/>
             <w:tcBorders>
               <w:top w:val="nil"/>
               <w:left w:val="single" w:sz="4" w:space="0" w:color="auto"/>
@@ -24231,7 +24099,7 @@
         </w:tc>
         <w:tc>
           <w:tcPr>
-            <w:tcW w:w="1600" w:type="dxa"/>
+            <w:tcW w:w="1305" w:type="dxa"/>
             <w:tcBorders>
               <w:top w:val="nil"/>
               <w:left w:val="nil"/>
@@ -24266,7 +24134,7 @@
         </w:tc>
         <w:tc>
           <w:tcPr>
-            <w:tcW w:w="4800" w:type="dxa"/>
+            <w:tcW w:w="3917" w:type="dxa"/>
             <w:tcBorders>
               <w:top w:val="nil"/>
               <w:left w:val="nil"/>
@@ -24302,11 +24170,11 @@
       </w:tr>
       <w:tr>
         <w:trPr>
-          <w:trHeight w:val="300"/>
+          <w:trHeight w:val="301"/>
         </w:trPr>
         <w:tc>
           <w:tcPr>
-            <w:tcW w:w="4200" w:type="dxa"/>
+            <w:tcW w:w="3427" w:type="dxa"/>
             <w:tcBorders>
               <w:top w:val="nil"/>
               <w:left w:val="single" w:sz="4" w:space="0" w:color="auto"/>
@@ -24341,7 +24209,7 @@
         </w:tc>
         <w:tc>
           <w:tcPr>
-            <w:tcW w:w="1600" w:type="dxa"/>
+            <w:tcW w:w="1305" w:type="dxa"/>
             <w:tcBorders>
               <w:top w:val="nil"/>
               <w:left w:val="nil"/>
@@ -24376,7 +24244,7 @@
         </w:tc>
         <w:tc>
           <w:tcPr>
-            <w:tcW w:w="4800" w:type="dxa"/>
+            <w:tcW w:w="3917" w:type="dxa"/>
             <w:tcBorders>
               <w:top w:val="nil"/>
               <w:left w:val="nil"/>
@@ -24412,11 +24280,11 @@
       </w:tr>
       <w:tr>
         <w:trPr>
-          <w:trHeight w:val="300"/>
+          <w:trHeight w:val="301"/>
         </w:trPr>
         <w:tc>
           <w:tcPr>
-            <w:tcW w:w="4200" w:type="dxa"/>
+            <w:tcW w:w="3427" w:type="dxa"/>
             <w:tcBorders>
               <w:top w:val="nil"/>
               <w:left w:val="single" w:sz="4" w:space="0" w:color="auto"/>
@@ -24451,7 +24319,7 @@
         </w:tc>
         <w:tc>
           <w:tcPr>
-            <w:tcW w:w="1600" w:type="dxa"/>
+            <w:tcW w:w="1305" w:type="dxa"/>
             <w:tcBorders>
               <w:top w:val="nil"/>
               <w:left w:val="nil"/>
@@ -24486,7 +24354,7 @@
         </w:tc>
         <w:tc>
           <w:tcPr>
-            <w:tcW w:w="4800" w:type="dxa"/>
+            <w:tcW w:w="3917" w:type="dxa"/>
             <w:tcBorders>
               <w:top w:val="nil"/>
               <w:left w:val="nil"/>
@@ -24522,11 +24390,11 @@
       </w:tr>
       <w:tr>
         <w:trPr>
-          <w:trHeight w:val="300"/>
+          <w:trHeight w:val="301"/>
         </w:trPr>
         <w:tc>
           <w:tcPr>
-            <w:tcW w:w="4200" w:type="dxa"/>
+            <w:tcW w:w="3427" w:type="dxa"/>
             <w:tcBorders>
               <w:top w:val="nil"/>
               <w:left w:val="single" w:sz="4" w:space="0" w:color="auto"/>
@@ -24561,7 +24429,7 @@
         </w:tc>
         <w:tc>
           <w:tcPr>
-            <w:tcW w:w="1600" w:type="dxa"/>
+            <w:tcW w:w="1305" w:type="dxa"/>
             <w:tcBorders>
               <w:top w:val="nil"/>
               <w:left w:val="nil"/>
@@ -24596,7 +24464,7 @@
         </w:tc>
         <w:tc>
           <w:tcPr>
-            <w:tcW w:w="4800" w:type="dxa"/>
+            <w:tcW w:w="3917" w:type="dxa"/>
             <w:tcBorders>
               <w:top w:val="nil"/>
               <w:left w:val="nil"/>
@@ -24632,11 +24500,11 @@
       </w:tr>
       <w:tr>
         <w:trPr>
-          <w:trHeight w:val="300"/>
+          <w:trHeight w:val="301"/>
         </w:trPr>
         <w:tc>
           <w:tcPr>
-            <w:tcW w:w="4200" w:type="dxa"/>
+            <w:tcW w:w="3427" w:type="dxa"/>
             <w:tcBorders>
               <w:top w:val="nil"/>
               <w:left w:val="single" w:sz="4" w:space="0" w:color="auto"/>
@@ -24671,7 +24539,7 @@
         </w:tc>
         <w:tc>
           <w:tcPr>
-            <w:tcW w:w="1600" w:type="dxa"/>
+            <w:tcW w:w="1305" w:type="dxa"/>
             <w:tcBorders>
               <w:top w:val="nil"/>
               <w:left w:val="nil"/>
@@ -24706,7 +24574,7 @@
         </w:tc>
         <w:tc>
           <w:tcPr>
-            <w:tcW w:w="4800" w:type="dxa"/>
+            <w:tcW w:w="3917" w:type="dxa"/>
             <w:tcBorders>
               <w:top w:val="nil"/>
               <w:left w:val="nil"/>
@@ -24742,11 +24610,11 @@
       </w:tr>
       <w:tr>
         <w:trPr>
-          <w:trHeight w:val="300"/>
+          <w:trHeight w:val="301"/>
         </w:trPr>
         <w:tc>
           <w:tcPr>
-            <w:tcW w:w="4200" w:type="dxa"/>
+            <w:tcW w:w="3427" w:type="dxa"/>
             <w:tcBorders>
               <w:top w:val="nil"/>
               <w:left w:val="single" w:sz="4" w:space="0" w:color="auto"/>
@@ -24781,7 +24649,7 @@
         </w:tc>
         <w:tc>
           <w:tcPr>
-            <w:tcW w:w="1600" w:type="dxa"/>
+            <w:tcW w:w="1305" w:type="dxa"/>
             <w:tcBorders>
               <w:top w:val="nil"/>
               <w:left w:val="nil"/>
@@ -24816,7 +24684,7 @@
         </w:tc>
         <w:tc>
           <w:tcPr>
-            <w:tcW w:w="4800" w:type="dxa"/>
+            <w:tcW w:w="3917" w:type="dxa"/>
             <w:tcBorders>
               <w:top w:val="nil"/>
               <w:left w:val="nil"/>
@@ -24852,11 +24720,11 @@
       </w:tr>
       <w:tr>
         <w:trPr>
-          <w:trHeight w:val="300"/>
+          <w:trHeight w:val="301"/>
         </w:trPr>
         <w:tc>
           <w:tcPr>
-            <w:tcW w:w="4200" w:type="dxa"/>
+            <w:tcW w:w="3427" w:type="dxa"/>
             <w:tcBorders>
               <w:top w:val="nil"/>
               <w:left w:val="single" w:sz="4" w:space="0" w:color="auto"/>
@@ -24891,7 +24759,7 @@
         </w:tc>
         <w:tc>
           <w:tcPr>
-            <w:tcW w:w="1600" w:type="dxa"/>
+            <w:tcW w:w="1305" w:type="dxa"/>
             <w:tcBorders>
               <w:top w:val="nil"/>
               <w:left w:val="nil"/>
@@ -24926,7 +24794,7 @@
         </w:tc>
         <w:tc>
           <w:tcPr>
-            <w:tcW w:w="4800" w:type="dxa"/>
+            <w:tcW w:w="3917" w:type="dxa"/>
             <w:tcBorders>
               <w:top w:val="nil"/>
               <w:left w:val="nil"/>
@@ -24962,11 +24830,11 @@
       </w:tr>
       <w:tr>
         <w:trPr>
-          <w:trHeight w:val="300"/>
+          <w:trHeight w:val="301"/>
         </w:trPr>
         <w:tc>
           <w:tcPr>
-            <w:tcW w:w="4200" w:type="dxa"/>
+            <w:tcW w:w="3427" w:type="dxa"/>
             <w:tcBorders>
               <w:top w:val="nil"/>
               <w:left w:val="single" w:sz="4" w:space="0" w:color="auto"/>
@@ -25001,7 +24869,7 @@
         </w:tc>
         <w:tc>
           <w:tcPr>
-            <w:tcW w:w="1600" w:type="dxa"/>
+            <w:tcW w:w="1305" w:type="dxa"/>
             <w:tcBorders>
               <w:top w:val="nil"/>
               <w:left w:val="nil"/>
@@ -25036,7 +24904,7 @@
         </w:tc>
         <w:tc>
           <w:tcPr>
-            <w:tcW w:w="4800" w:type="dxa"/>
+            <w:tcW w:w="3917" w:type="dxa"/>
             <w:tcBorders>
               <w:top w:val="nil"/>
               <w:left w:val="nil"/>
@@ -25072,11 +24940,11 @@
       </w:tr>
       <w:tr>
         <w:trPr>
-          <w:trHeight w:val="300"/>
+          <w:trHeight w:val="301"/>
         </w:trPr>
         <w:tc>
           <w:tcPr>
-            <w:tcW w:w="4200" w:type="dxa"/>
+            <w:tcW w:w="3427" w:type="dxa"/>
             <w:tcBorders>
               <w:top w:val="nil"/>
               <w:left w:val="single" w:sz="4" w:space="0" w:color="auto"/>
@@ -25111,7 +24979,7 @@
         </w:tc>
         <w:tc>
           <w:tcPr>
-            <w:tcW w:w="1600" w:type="dxa"/>
+            <w:tcW w:w="1305" w:type="dxa"/>
             <w:tcBorders>
               <w:top w:val="nil"/>
               <w:left w:val="nil"/>
@@ -25146,7 +25014,7 @@
         </w:tc>
         <w:tc>
           <w:tcPr>
-            <w:tcW w:w="4800" w:type="dxa"/>
+            <w:tcW w:w="3917" w:type="dxa"/>
             <w:tcBorders>
               <w:top w:val="nil"/>
               <w:left w:val="nil"/>
@@ -25182,11 +25050,11 @@
       </w:tr>
       <w:tr>
         <w:trPr>
-          <w:trHeight w:val="300"/>
+          <w:trHeight w:val="301"/>
         </w:trPr>
         <w:tc>
           <w:tcPr>
-            <w:tcW w:w="4200" w:type="dxa"/>
+            <w:tcW w:w="3427" w:type="dxa"/>
             <w:tcBorders>
               <w:top w:val="nil"/>
               <w:left w:val="single" w:sz="4" w:space="0" w:color="auto"/>
@@ -25221,7 +25089,7 @@
         </w:tc>
         <w:tc>
           <w:tcPr>
-            <w:tcW w:w="1600" w:type="dxa"/>
+            <w:tcW w:w="1305" w:type="dxa"/>
             <w:tcBorders>
               <w:top w:val="nil"/>
               <w:left w:val="nil"/>
@@ -25256,7 +25124,7 @@
         </w:tc>
         <w:tc>
           <w:tcPr>
-            <w:tcW w:w="4800" w:type="dxa"/>
+            <w:tcW w:w="3917" w:type="dxa"/>
             <w:tcBorders>
               <w:top w:val="nil"/>
               <w:left w:val="nil"/>
@@ -25292,11 +25160,11 @@
       </w:tr>
       <w:tr>
         <w:trPr>
-          <w:trHeight w:val="300"/>
+          <w:trHeight w:val="301"/>
         </w:trPr>
         <w:tc>
           <w:tcPr>
-            <w:tcW w:w="4200" w:type="dxa"/>
+            <w:tcW w:w="3427" w:type="dxa"/>
             <w:tcBorders>
               <w:top w:val="nil"/>
               <w:left w:val="single" w:sz="4" w:space="0" w:color="auto"/>
@@ -25331,7 +25199,7 @@
         </w:tc>
         <w:tc>
           <w:tcPr>
-            <w:tcW w:w="1600" w:type="dxa"/>
+            <w:tcW w:w="1305" w:type="dxa"/>
             <w:tcBorders>
               <w:top w:val="nil"/>
               <w:left w:val="nil"/>
@@ -25366,7 +25234,7 @@
         </w:tc>
         <w:tc>
           <w:tcPr>
-            <w:tcW w:w="4800" w:type="dxa"/>
+            <w:tcW w:w="3917" w:type="dxa"/>
             <w:tcBorders>
               <w:top w:val="nil"/>
               <w:left w:val="nil"/>
@@ -25402,11 +25270,11 @@
       </w:tr>
       <w:tr>
         <w:trPr>
-          <w:trHeight w:val="300"/>
+          <w:trHeight w:val="301"/>
         </w:trPr>
         <w:tc>
           <w:tcPr>
-            <w:tcW w:w="4200" w:type="dxa"/>
+            <w:tcW w:w="3427" w:type="dxa"/>
             <w:tcBorders>
               <w:top w:val="nil"/>
               <w:left w:val="single" w:sz="4" w:space="0" w:color="auto"/>
@@ -25441,7 +25309,7 @@
         </w:tc>
         <w:tc>
           <w:tcPr>
-            <w:tcW w:w="1600" w:type="dxa"/>
+            <w:tcW w:w="1305" w:type="dxa"/>
             <w:tcBorders>
               <w:top w:val="nil"/>
               <w:left w:val="nil"/>
@@ -25476,7 +25344,7 @@
         </w:tc>
         <w:tc>
           <w:tcPr>
-            <w:tcW w:w="4800" w:type="dxa"/>
+            <w:tcW w:w="3917" w:type="dxa"/>
             <w:tcBorders>
               <w:top w:val="nil"/>
               <w:left w:val="nil"/>
@@ -25512,11 +25380,11 @@
       </w:tr>
       <w:tr>
         <w:trPr>
-          <w:trHeight w:val="300"/>
+          <w:trHeight w:val="301"/>
         </w:trPr>
         <w:tc>
           <w:tcPr>
-            <w:tcW w:w="4200" w:type="dxa"/>
+            <w:tcW w:w="3427" w:type="dxa"/>
             <w:tcBorders>
               <w:top w:val="nil"/>
               <w:left w:val="single" w:sz="4" w:space="0" w:color="auto"/>
@@ -25551,7 +25419,7 @@
         </w:tc>
         <w:tc>
           <w:tcPr>
-            <w:tcW w:w="1600" w:type="dxa"/>
+            <w:tcW w:w="1305" w:type="dxa"/>
             <w:tcBorders>
               <w:top w:val="nil"/>
               <w:left w:val="nil"/>
@@ -25586,7 +25454,7 @@
         </w:tc>
         <w:tc>
           <w:tcPr>
-            <w:tcW w:w="4800" w:type="dxa"/>
+            <w:tcW w:w="3917" w:type="dxa"/>
             <w:tcBorders>
               <w:top w:val="nil"/>
               <w:left w:val="nil"/>
@@ -25622,11 +25490,11 @@
       </w:tr>
       <w:tr>
         <w:trPr>
-          <w:trHeight w:val="300"/>
+          <w:trHeight w:val="301"/>
         </w:trPr>
         <w:tc>
           <w:tcPr>
-            <w:tcW w:w="4200" w:type="dxa"/>
+            <w:tcW w:w="3427" w:type="dxa"/>
             <w:tcBorders>
               <w:top w:val="nil"/>
               <w:left w:val="single" w:sz="4" w:space="0" w:color="auto"/>
@@ -25661,7 +25529,7 @@
         </w:tc>
         <w:tc>
           <w:tcPr>
-            <w:tcW w:w="1600" w:type="dxa"/>
+            <w:tcW w:w="1305" w:type="dxa"/>
             <w:tcBorders>
               <w:top w:val="nil"/>
               <w:left w:val="nil"/>
@@ -25696,7 +25564,7 @@
         </w:tc>
         <w:tc>
           <w:tcPr>
-            <w:tcW w:w="4800" w:type="dxa"/>
+            <w:tcW w:w="3917" w:type="dxa"/>
             <w:tcBorders>
               <w:top w:val="nil"/>
               <w:left w:val="nil"/>
@@ -25732,11 +25600,11 @@
       </w:tr>
       <w:tr>
         <w:trPr>
-          <w:trHeight w:val="300"/>
+          <w:trHeight w:val="301"/>
         </w:trPr>
         <w:tc>
           <w:tcPr>
-            <w:tcW w:w="4200" w:type="dxa"/>
+            <w:tcW w:w="3427" w:type="dxa"/>
             <w:tcBorders>
               <w:top w:val="nil"/>
               <w:left w:val="single" w:sz="4" w:space="0" w:color="auto"/>
@@ -25771,7 +25639,7 @@
         </w:tc>
         <w:tc>
           <w:tcPr>
-            <w:tcW w:w="1600" w:type="dxa"/>
+            <w:tcW w:w="1305" w:type="dxa"/>
             <w:tcBorders>
               <w:top w:val="nil"/>
               <w:left w:val="nil"/>
@@ -25806,7 +25674,7 @@
         </w:tc>
         <w:tc>
           <w:tcPr>
-            <w:tcW w:w="4800" w:type="dxa"/>
+            <w:tcW w:w="3917" w:type="dxa"/>
             <w:tcBorders>
               <w:top w:val="nil"/>
               <w:left w:val="nil"/>
@@ -25842,11 +25710,11 @@
       </w:tr>
       <w:tr>
         <w:trPr>
-          <w:trHeight w:val="300"/>
+          <w:trHeight w:val="301"/>
         </w:trPr>
         <w:tc>
           <w:tcPr>
-            <w:tcW w:w="4200" w:type="dxa"/>
+            <w:tcW w:w="3427" w:type="dxa"/>
             <w:tcBorders>
               <w:top w:val="nil"/>
               <w:left w:val="single" w:sz="4" w:space="0" w:color="auto"/>
@@ -25881,7 +25749,7 @@
         </w:tc>
         <w:tc>
           <w:tcPr>
-            <w:tcW w:w="1600" w:type="dxa"/>
+            <w:tcW w:w="1305" w:type="dxa"/>
             <w:tcBorders>
               <w:top w:val="nil"/>
               <w:left w:val="nil"/>
@@ -25916,7 +25784,7 @@
         </w:tc>
         <w:tc>
           <w:tcPr>
-            <w:tcW w:w="4800" w:type="dxa"/>
+            <w:tcW w:w="3917" w:type="dxa"/>
             <w:tcBorders>
               <w:top w:val="nil"/>
               <w:left w:val="nil"/>
@@ -25952,11 +25820,11 @@
       </w:tr>
       <w:tr>
         <w:trPr>
-          <w:trHeight w:val="300"/>
+          <w:trHeight w:val="301"/>
         </w:trPr>
         <w:tc>
           <w:tcPr>
-            <w:tcW w:w="4200" w:type="dxa"/>
+            <w:tcW w:w="3427" w:type="dxa"/>
             <w:tcBorders>
               <w:top w:val="nil"/>
               <w:left w:val="single" w:sz="4" w:space="0" w:color="auto"/>
@@ -25991,7 +25859,7 @@
         </w:tc>
         <w:tc>
           <w:tcPr>
-            <w:tcW w:w="1600" w:type="dxa"/>
+            <w:tcW w:w="1305" w:type="dxa"/>
             <w:tcBorders>
               <w:top w:val="nil"/>
               <w:left w:val="nil"/>
@@ -26026,7 +25894,7 @@
         </w:tc>
         <w:tc>
           <w:tcPr>
-            <w:tcW w:w="4800" w:type="dxa"/>
+            <w:tcW w:w="3917" w:type="dxa"/>
             <w:tcBorders>
               <w:top w:val="nil"/>
               <w:left w:val="nil"/>
@@ -26062,11 +25930,11 @@
       </w:tr>
       <w:tr>
         <w:trPr>
-          <w:trHeight w:val="300"/>
+          <w:trHeight w:val="301"/>
         </w:trPr>
         <w:tc>
           <w:tcPr>
-            <w:tcW w:w="4200" w:type="dxa"/>
+            <w:tcW w:w="3427" w:type="dxa"/>
             <w:tcBorders>
               <w:top w:val="nil"/>
               <w:left w:val="single" w:sz="4" w:space="0" w:color="auto"/>
@@ -26101,7 +25969,7 @@
         </w:tc>
         <w:tc>
           <w:tcPr>
-            <w:tcW w:w="1600" w:type="dxa"/>
+            <w:tcW w:w="1305" w:type="dxa"/>
             <w:tcBorders>
               <w:top w:val="nil"/>
               <w:left w:val="nil"/>
@@ -26136,7 +26004,7 @@
         </w:tc>
         <w:tc>
           <w:tcPr>
-            <w:tcW w:w="4800" w:type="dxa"/>
+            <w:tcW w:w="3917" w:type="dxa"/>
             <w:tcBorders>
               <w:top w:val="nil"/>
               <w:left w:val="nil"/>
@@ -26172,11 +26040,11 @@
       </w:tr>
       <w:tr>
         <w:trPr>
-          <w:trHeight w:val="300"/>
+          <w:trHeight w:val="301"/>
         </w:trPr>
         <w:tc>
           <w:tcPr>
-            <w:tcW w:w="4200" w:type="dxa"/>
+            <w:tcW w:w="3427" w:type="dxa"/>
             <w:tcBorders>
               <w:top w:val="nil"/>
               <w:left w:val="single" w:sz="4" w:space="0" w:color="auto"/>
@@ -26211,7 +26079,7 @@
         </w:tc>
         <w:tc>
           <w:tcPr>
-            <w:tcW w:w="1600" w:type="dxa"/>
+            <w:tcW w:w="1305" w:type="dxa"/>
             <w:tcBorders>
               <w:top w:val="nil"/>
               <w:left w:val="nil"/>
@@ -26246,7 +26114,7 @@
         </w:tc>
         <w:tc>
           <w:tcPr>
-            <w:tcW w:w="4800" w:type="dxa"/>
+            <w:tcW w:w="3917" w:type="dxa"/>
             <w:tcBorders>
               <w:top w:val="nil"/>
               <w:left w:val="nil"/>
@@ -26282,11 +26150,11 @@
       </w:tr>
       <w:tr>
         <w:trPr>
-          <w:trHeight w:val="300"/>
+          <w:trHeight w:val="301"/>
         </w:trPr>
         <w:tc>
           <w:tcPr>
-            <w:tcW w:w="4200" w:type="dxa"/>
+            <w:tcW w:w="3427" w:type="dxa"/>
             <w:tcBorders>
               <w:top w:val="nil"/>
               <w:left w:val="single" w:sz="4" w:space="0" w:color="auto"/>
@@ -26321,7 +26189,7 @@
         </w:tc>
         <w:tc>
           <w:tcPr>
-            <w:tcW w:w="1600" w:type="dxa"/>
+            <w:tcW w:w="1305" w:type="dxa"/>
             <w:tcBorders>
               <w:top w:val="nil"/>
               <w:left w:val="nil"/>
@@ -26356,7 +26224,7 @@
         </w:tc>
         <w:tc>
           <w:tcPr>
-            <w:tcW w:w="4800" w:type="dxa"/>
+            <w:tcW w:w="3917" w:type="dxa"/>
             <w:tcBorders>
               <w:top w:val="nil"/>
               <w:left w:val="nil"/>
@@ -26392,11 +26260,11 @@
       </w:tr>
       <w:tr>
         <w:trPr>
-          <w:trHeight w:val="300"/>
+          <w:trHeight w:val="301"/>
         </w:trPr>
         <w:tc>
           <w:tcPr>
-            <w:tcW w:w="4200" w:type="dxa"/>
+            <w:tcW w:w="3427" w:type="dxa"/>
             <w:tcBorders>
               <w:top w:val="nil"/>
               <w:left w:val="single" w:sz="4" w:space="0" w:color="auto"/>
@@ -26431,7 +26299,7 @@
         </w:tc>
         <w:tc>
           <w:tcPr>
-            <w:tcW w:w="1600" w:type="dxa"/>
+            <w:tcW w:w="1305" w:type="dxa"/>
             <w:tcBorders>
               <w:top w:val="nil"/>
               <w:left w:val="nil"/>
@@ -26466,7 +26334,7 @@
         </w:tc>
         <w:tc>
           <w:tcPr>
-            <w:tcW w:w="4800" w:type="dxa"/>
+            <w:tcW w:w="3917" w:type="dxa"/>
             <w:tcBorders>
               <w:top w:val="nil"/>
               <w:left w:val="nil"/>
@@ -26502,11 +26370,11 @@
       </w:tr>
       <w:tr>
         <w:trPr>
-          <w:trHeight w:val="300"/>
+          <w:trHeight w:val="301"/>
         </w:trPr>
         <w:tc>
           <w:tcPr>
-            <w:tcW w:w="4200" w:type="dxa"/>
+            <w:tcW w:w="3427" w:type="dxa"/>
             <w:tcBorders>
               <w:top w:val="nil"/>
               <w:left w:val="single" w:sz="4" w:space="0" w:color="auto"/>
@@ -26541,7 +26409,7 @@
         </w:tc>
         <w:tc>
           <w:tcPr>
-            <w:tcW w:w="1600" w:type="dxa"/>
+            <w:tcW w:w="1305" w:type="dxa"/>
             <w:tcBorders>
               <w:top w:val="nil"/>
               <w:left w:val="nil"/>
@@ -26576,7 +26444,7 @@
         </w:tc>
         <w:tc>
           <w:tcPr>
-            <w:tcW w:w="4800" w:type="dxa"/>
+            <w:tcW w:w="3917" w:type="dxa"/>
             <w:tcBorders>
               <w:top w:val="nil"/>
               <w:left w:val="nil"/>
@@ -26612,11 +26480,11 @@
       </w:tr>
       <w:tr>
         <w:trPr>
-          <w:trHeight w:val="300"/>
+          <w:trHeight w:val="301"/>
         </w:trPr>
         <w:tc>
           <w:tcPr>
-            <w:tcW w:w="4200" w:type="dxa"/>
+            <w:tcW w:w="3427" w:type="dxa"/>
             <w:tcBorders>
               <w:top w:val="nil"/>
               <w:left w:val="single" w:sz="4" w:space="0" w:color="auto"/>
@@ -26651,7 +26519,7 @@
         </w:tc>
         <w:tc>
           <w:tcPr>
-            <w:tcW w:w="1600" w:type="dxa"/>
+            <w:tcW w:w="1305" w:type="dxa"/>
             <w:tcBorders>
               <w:top w:val="nil"/>
               <w:left w:val="nil"/>
@@ -26686,7 +26554,7 @@
         </w:tc>
         <w:tc>
           <w:tcPr>
-            <w:tcW w:w="4800" w:type="dxa"/>
+            <w:tcW w:w="3917" w:type="dxa"/>
             <w:tcBorders>
               <w:top w:val="nil"/>
               <w:left w:val="nil"/>
@@ -26722,11 +26590,11 @@
       </w:tr>
       <w:tr>
         <w:trPr>
-          <w:trHeight w:val="300"/>
+          <w:trHeight w:val="301"/>
         </w:trPr>
         <w:tc>
           <w:tcPr>
-            <w:tcW w:w="4200" w:type="dxa"/>
+            <w:tcW w:w="3427" w:type="dxa"/>
             <w:tcBorders>
               <w:top w:val="nil"/>
               <w:left w:val="single" w:sz="4" w:space="0" w:color="auto"/>
@@ -26761,7 +26629,7 @@
         </w:tc>
         <w:tc>
           <w:tcPr>
-            <w:tcW w:w="1600" w:type="dxa"/>
+            <w:tcW w:w="1305" w:type="dxa"/>
             <w:tcBorders>
               <w:top w:val="nil"/>
               <w:left w:val="nil"/>
@@ -26796,7 +26664,7 @@
         </w:tc>
         <w:tc>
           <w:tcPr>
-            <w:tcW w:w="4800" w:type="dxa"/>
+            <w:tcW w:w="3917" w:type="dxa"/>
             <w:tcBorders>
               <w:top w:val="nil"/>
               <w:left w:val="nil"/>
@@ -26832,11 +26700,11 @@
       </w:tr>
       <w:tr>
         <w:trPr>
-          <w:trHeight w:val="300"/>
+          <w:trHeight w:val="301"/>
         </w:trPr>
         <w:tc>
           <w:tcPr>
-            <w:tcW w:w="4200" w:type="dxa"/>
+            <w:tcW w:w="3427" w:type="dxa"/>
             <w:tcBorders>
               <w:top w:val="nil"/>
               <w:left w:val="single" w:sz="4" w:space="0" w:color="auto"/>
@@ -26871,7 +26739,7 @@
         </w:tc>
         <w:tc>
           <w:tcPr>
-            <w:tcW w:w="1600" w:type="dxa"/>
+            <w:tcW w:w="1305" w:type="dxa"/>
             <w:tcBorders>
               <w:top w:val="nil"/>
               <w:left w:val="nil"/>
@@ -26906,7 +26774,7 @@
         </w:tc>
         <w:tc>
           <w:tcPr>
-            <w:tcW w:w="4800" w:type="dxa"/>
+            <w:tcW w:w="3917" w:type="dxa"/>
             <w:tcBorders>
               <w:top w:val="nil"/>
               <w:left w:val="nil"/>
@@ -26942,11 +26810,11 @@
       </w:tr>
       <w:tr>
         <w:trPr>
-          <w:trHeight w:val="300"/>
+          <w:trHeight w:val="301"/>
         </w:trPr>
         <w:tc>
           <w:tcPr>
-            <w:tcW w:w="4200" w:type="dxa"/>
+            <w:tcW w:w="3427" w:type="dxa"/>
             <w:tcBorders>
               <w:top w:val="nil"/>
               <w:left w:val="single" w:sz="4" w:space="0" w:color="auto"/>
@@ -26981,7 +26849,7 @@
         </w:tc>
         <w:tc>
           <w:tcPr>
-            <w:tcW w:w="1600" w:type="dxa"/>
+            <w:tcW w:w="1305" w:type="dxa"/>
             <w:tcBorders>
               <w:top w:val="nil"/>
               <w:left w:val="nil"/>
@@ -27016,7 +26884,7 @@
         </w:tc>
         <w:tc>
           <w:tcPr>
-            <w:tcW w:w="4800" w:type="dxa"/>
+            <w:tcW w:w="3917" w:type="dxa"/>
             <w:tcBorders>
               <w:top w:val="nil"/>
               <w:left w:val="nil"/>
@@ -27052,11 +26920,11 @@
       </w:tr>
       <w:tr>
         <w:trPr>
-          <w:trHeight w:val="300"/>
+          <w:trHeight w:val="301"/>
         </w:trPr>
         <w:tc>
           <w:tcPr>
-            <w:tcW w:w="4200" w:type="dxa"/>
+            <w:tcW w:w="3427" w:type="dxa"/>
             <w:tcBorders>
               <w:top w:val="nil"/>
               <w:left w:val="single" w:sz="4" w:space="0" w:color="auto"/>
@@ -27091,7 +26959,7 @@
         </w:tc>
         <w:tc>
           <w:tcPr>
-            <w:tcW w:w="1600" w:type="dxa"/>
+            <w:tcW w:w="1305" w:type="dxa"/>
             <w:tcBorders>
               <w:top w:val="nil"/>
               <w:left w:val="nil"/>
@@ -27126,7 +26994,7 @@
         </w:tc>
         <w:tc>
           <w:tcPr>
-            <w:tcW w:w="4800" w:type="dxa"/>
+            <w:tcW w:w="3917" w:type="dxa"/>
             <w:tcBorders>
               <w:top w:val="nil"/>
               <w:left w:val="nil"/>
@@ -27162,11 +27030,11 @@
       </w:tr>
       <w:tr>
         <w:trPr>
-          <w:trHeight w:val="300"/>
+          <w:trHeight w:val="301"/>
         </w:trPr>
         <w:tc>
           <w:tcPr>
-            <w:tcW w:w="4200" w:type="dxa"/>
+            <w:tcW w:w="3427" w:type="dxa"/>
             <w:tcBorders>
               <w:top w:val="nil"/>
               <w:left w:val="single" w:sz="4" w:space="0" w:color="auto"/>
@@ -27201,7 +27069,7 @@
         </w:tc>
         <w:tc>
           <w:tcPr>
-            <w:tcW w:w="1600" w:type="dxa"/>
+            <w:tcW w:w="1305" w:type="dxa"/>
             <w:tcBorders>
               <w:top w:val="nil"/>
               <w:left w:val="nil"/>
@@ -27236,7 +27104,7 @@
         </w:tc>
         <w:tc>
           <w:tcPr>
-            <w:tcW w:w="4800" w:type="dxa"/>
+            <w:tcW w:w="3917" w:type="dxa"/>
             <w:tcBorders>
               <w:top w:val="nil"/>
               <w:left w:val="nil"/>
@@ -27272,11 +27140,11 @@
       </w:tr>
       <w:tr>
         <w:trPr>
-          <w:trHeight w:val="300"/>
+          <w:trHeight w:val="301"/>
         </w:trPr>
         <w:tc>
           <w:tcPr>
-            <w:tcW w:w="4200" w:type="dxa"/>
+            <w:tcW w:w="3427" w:type="dxa"/>
             <w:tcBorders>
               <w:top w:val="nil"/>
               <w:left w:val="single" w:sz="4" w:space="0" w:color="auto"/>
@@ -27311,7 +27179,7 @@
         </w:tc>
         <w:tc>
           <w:tcPr>
-            <w:tcW w:w="1600" w:type="dxa"/>
+            <w:tcW w:w="1305" w:type="dxa"/>
             <w:tcBorders>
               <w:top w:val="nil"/>
               <w:left w:val="nil"/>
@@ -27346,7 +27214,7 @@
         </w:tc>
         <w:tc>
           <w:tcPr>
-            <w:tcW w:w="4800" w:type="dxa"/>
+            <w:tcW w:w="3917" w:type="dxa"/>
             <w:tcBorders>
               <w:top w:val="nil"/>
               <w:left w:val="nil"/>
@@ -27382,11 +27250,11 @@
       </w:tr>
       <w:tr>
         <w:trPr>
-          <w:trHeight w:val="300"/>
+          <w:trHeight w:val="301"/>
         </w:trPr>
         <w:tc>
           <w:tcPr>
-            <w:tcW w:w="4200" w:type="dxa"/>
+            <w:tcW w:w="3427" w:type="dxa"/>
             <w:tcBorders>
               <w:top w:val="nil"/>
               <w:left w:val="single" w:sz="4" w:space="0" w:color="auto"/>
@@ -27422,7 +27290,7 @@
         </w:tc>
         <w:tc>
           <w:tcPr>
-            <w:tcW w:w="1600" w:type="dxa"/>
+            <w:tcW w:w="1305" w:type="dxa"/>
             <w:tcBorders>
               <w:top w:val="nil"/>
               <w:left w:val="nil"/>
@@ -27457,7 +27325,7 @@
         </w:tc>
         <w:tc>
           <w:tcPr>
-            <w:tcW w:w="4800" w:type="dxa"/>
+            <w:tcW w:w="3917" w:type="dxa"/>
             <w:tcBorders>
               <w:top w:val="nil"/>
               <w:left w:val="nil"/>
@@ -27493,11 +27361,11 @@
       </w:tr>
       <w:tr>
         <w:trPr>
-          <w:trHeight w:val="300"/>
+          <w:trHeight w:val="301"/>
         </w:trPr>
         <w:tc>
           <w:tcPr>
-            <w:tcW w:w="4200" w:type="dxa"/>
+            <w:tcW w:w="3427" w:type="dxa"/>
             <w:tcBorders>
               <w:top w:val="nil"/>
               <w:left w:val="single" w:sz="4" w:space="0" w:color="auto"/>
@@ -27532,7 +27400,7 @@
         </w:tc>
         <w:tc>
           <w:tcPr>
-            <w:tcW w:w="1600" w:type="dxa"/>
+            <w:tcW w:w="1305" w:type="dxa"/>
             <w:tcBorders>
               <w:top w:val="nil"/>
               <w:left w:val="nil"/>
@@ -27567,7 +27435,7 @@
         </w:tc>
         <w:tc>
           <w:tcPr>
-            <w:tcW w:w="4800" w:type="dxa"/>
+            <w:tcW w:w="3917" w:type="dxa"/>
             <w:tcBorders>
               <w:top w:val="nil"/>
               <w:left w:val="nil"/>
@@ -27603,11 +27471,11 @@
       </w:tr>
       <w:tr>
         <w:trPr>
-          <w:trHeight w:val="300"/>
+          <w:trHeight w:val="301"/>
         </w:trPr>
         <w:tc>
           <w:tcPr>
-            <w:tcW w:w="4200" w:type="dxa"/>
+            <w:tcW w:w="3427" w:type="dxa"/>
             <w:tcBorders>
               <w:top w:val="nil"/>
               <w:left w:val="single" w:sz="4" w:space="0" w:color="auto"/>
@@ -27642,7 +27510,7 @@
         </w:tc>
         <w:tc>
           <w:tcPr>
-            <w:tcW w:w="1600" w:type="dxa"/>
+            <w:tcW w:w="1305" w:type="dxa"/>
             <w:tcBorders>
               <w:top w:val="nil"/>
               <w:left w:val="nil"/>
@@ -27677,7 +27545,7 @@
         </w:tc>
         <w:tc>
           <w:tcPr>
-            <w:tcW w:w="4800" w:type="dxa"/>
+            <w:tcW w:w="3917" w:type="dxa"/>
             <w:tcBorders>
               <w:top w:val="nil"/>
               <w:left w:val="nil"/>
@@ -27713,11 +27581,11 @@
       </w:tr>
       <w:tr>
         <w:trPr>
-          <w:trHeight w:val="300"/>
+          <w:trHeight w:val="301"/>
         </w:trPr>
         <w:tc>
           <w:tcPr>
-            <w:tcW w:w="4200" w:type="dxa"/>
+            <w:tcW w:w="3427" w:type="dxa"/>
             <w:tcBorders>
               <w:top w:val="nil"/>
               <w:left w:val="single" w:sz="4" w:space="0" w:color="auto"/>
@@ -27752,7 +27620,7 @@
         </w:tc>
         <w:tc>
           <w:tcPr>
-            <w:tcW w:w="1600" w:type="dxa"/>
+            <w:tcW w:w="1305" w:type="dxa"/>
             <w:tcBorders>
               <w:top w:val="nil"/>
               <w:left w:val="nil"/>
@@ -27787,7 +27655,7 @@
         </w:tc>
         <w:tc>
           <w:tcPr>
-            <w:tcW w:w="4800" w:type="dxa"/>
+            <w:tcW w:w="3917" w:type="dxa"/>
             <w:tcBorders>
               <w:top w:val="nil"/>
               <w:left w:val="nil"/>
@@ -27823,11 +27691,11 @@
       </w:tr>
       <w:tr>
         <w:trPr>
-          <w:trHeight w:val="300"/>
+          <w:trHeight w:val="301"/>
         </w:trPr>
         <w:tc>
           <w:tcPr>
-            <w:tcW w:w="4200" w:type="dxa"/>
+            <w:tcW w:w="3427" w:type="dxa"/>
             <w:tcBorders>
               <w:top w:val="nil"/>
               <w:left w:val="single" w:sz="4" w:space="0" w:color="auto"/>
@@ -27862,7 +27730,7 @@
         </w:tc>
         <w:tc>
           <w:tcPr>
-            <w:tcW w:w="1600" w:type="dxa"/>
+            <w:tcW w:w="1305" w:type="dxa"/>
             <w:tcBorders>
               <w:top w:val="nil"/>
               <w:left w:val="nil"/>
@@ -27897,7 +27765,7 @@
         </w:tc>
         <w:tc>
           <w:tcPr>
-            <w:tcW w:w="4800" w:type="dxa"/>
+            <w:tcW w:w="3917" w:type="dxa"/>
             <w:tcBorders>
               <w:top w:val="nil"/>
               <w:left w:val="nil"/>
@@ -27933,11 +27801,11 @@
       </w:tr>
       <w:tr>
         <w:trPr>
-          <w:trHeight w:val="300"/>
+          <w:trHeight w:val="301"/>
         </w:trPr>
         <w:tc>
           <w:tcPr>
-            <w:tcW w:w="4200" w:type="dxa"/>
+            <w:tcW w:w="3427" w:type="dxa"/>
             <w:tcBorders>
               <w:top w:val="nil"/>
               <w:left w:val="single" w:sz="4" w:space="0" w:color="auto"/>
@@ -27972,7 +27840,7 @@
         </w:tc>
         <w:tc>
           <w:tcPr>
-            <w:tcW w:w="1600" w:type="dxa"/>
+            <w:tcW w:w="1305" w:type="dxa"/>
             <w:tcBorders>
               <w:top w:val="nil"/>
               <w:left w:val="nil"/>
@@ -28007,7 +27875,7 @@
         </w:tc>
         <w:tc>
           <w:tcPr>
-            <w:tcW w:w="4800" w:type="dxa"/>
+            <w:tcW w:w="3917" w:type="dxa"/>
             <w:tcBorders>
               <w:top w:val="nil"/>
               <w:left w:val="nil"/>
@@ -28043,11 +27911,11 @@
       </w:tr>
       <w:tr>
         <w:trPr>
-          <w:trHeight w:val="300"/>
+          <w:trHeight w:val="301"/>
         </w:trPr>
         <w:tc>
           <w:tcPr>
-            <w:tcW w:w="4200" w:type="dxa"/>
+            <w:tcW w:w="3427" w:type="dxa"/>
             <w:tcBorders>
               <w:top w:val="nil"/>
               <w:left w:val="single" w:sz="4" w:space="0" w:color="auto"/>
@@ -28082,7 +27950,7 @@
         </w:tc>
         <w:tc>
           <w:tcPr>
-            <w:tcW w:w="1600" w:type="dxa"/>
+            <w:tcW w:w="1305" w:type="dxa"/>
             <w:tcBorders>
               <w:top w:val="nil"/>
               <w:left w:val="nil"/>
@@ -28117,7 +27985,7 @@
         </w:tc>
         <w:tc>
           <w:tcPr>
-            <w:tcW w:w="4800" w:type="dxa"/>
+            <w:tcW w:w="3917" w:type="dxa"/>
             <w:tcBorders>
               <w:top w:val="nil"/>
               <w:left w:val="nil"/>
@@ -28153,11 +28021,11 @@
       </w:tr>
       <w:tr>
         <w:trPr>
-          <w:trHeight w:val="300"/>
+          <w:trHeight w:val="301"/>
         </w:trPr>
         <w:tc>
           <w:tcPr>
-            <w:tcW w:w="4200" w:type="dxa"/>
+            <w:tcW w:w="3427" w:type="dxa"/>
             <w:tcBorders>
               <w:top w:val="nil"/>
               <w:left w:val="single" w:sz="4" w:space="0" w:color="auto"/>
@@ -28192,7 +28060,7 @@
         </w:tc>
         <w:tc>
           <w:tcPr>
-            <w:tcW w:w="1600" w:type="dxa"/>
+            <w:tcW w:w="1305" w:type="dxa"/>
             <w:tcBorders>
               <w:top w:val="nil"/>
               <w:left w:val="nil"/>
@@ -28227,7 +28095,7 @@
         </w:tc>
         <w:tc>
           <w:tcPr>
-            <w:tcW w:w="4800" w:type="dxa"/>
+            <w:tcW w:w="3917" w:type="dxa"/>
             <w:tcBorders>
               <w:top w:val="nil"/>
               <w:left w:val="nil"/>
@@ -28263,11 +28131,11 @@
       </w:tr>
       <w:tr>
         <w:trPr>
-          <w:trHeight w:val="300"/>
+          <w:trHeight w:val="301"/>
         </w:trPr>
         <w:tc>
           <w:tcPr>
-            <w:tcW w:w="4200" w:type="dxa"/>
+            <w:tcW w:w="3427" w:type="dxa"/>
             <w:tcBorders>
               <w:top w:val="nil"/>
               <w:left w:val="single" w:sz="4" w:space="0" w:color="auto"/>
@@ -28302,7 +28170,7 @@
         </w:tc>
         <w:tc>
           <w:tcPr>
-            <w:tcW w:w="1600" w:type="dxa"/>
+            <w:tcW w:w="1305" w:type="dxa"/>
             <w:tcBorders>
               <w:top w:val="nil"/>
               <w:left w:val="nil"/>
@@ -28337,7 +28205,7 @@
         </w:tc>
         <w:tc>
           <w:tcPr>
-            <w:tcW w:w="4800" w:type="dxa"/>
+            <w:tcW w:w="3917" w:type="dxa"/>
             <w:tcBorders>
               <w:top w:val="nil"/>
               <w:left w:val="nil"/>
@@ -28373,11 +28241,11 @@
       </w:tr>
       <w:tr>
         <w:trPr>
-          <w:trHeight w:val="300"/>
+          <w:trHeight w:val="301"/>
         </w:trPr>
         <w:tc>
           <w:tcPr>
-            <w:tcW w:w="4200" w:type="dxa"/>
+            <w:tcW w:w="3427" w:type="dxa"/>
             <w:tcBorders>
               <w:top w:val="nil"/>
               <w:left w:val="single" w:sz="4" w:space="0" w:color="auto"/>
@@ -28412,7 +28280,7 @@
         </w:tc>
         <w:tc>
           <w:tcPr>
-            <w:tcW w:w="1600" w:type="dxa"/>
+            <w:tcW w:w="1305" w:type="dxa"/>
             <w:tcBorders>
               <w:top w:val="nil"/>
               <w:left w:val="nil"/>
@@ -28447,7 +28315,7 @@
         </w:tc>
         <w:tc>
           <w:tcPr>
-            <w:tcW w:w="4800" w:type="dxa"/>
+            <w:tcW w:w="3917" w:type="dxa"/>
             <w:tcBorders>
               <w:top w:val="nil"/>
               <w:left w:val="nil"/>
@@ -28483,11 +28351,11 @@
       </w:tr>
       <w:tr>
         <w:trPr>
-          <w:trHeight w:val="300"/>
+          <w:trHeight w:val="301"/>
         </w:trPr>
         <w:tc>
           <w:tcPr>
-            <w:tcW w:w="4200" w:type="dxa"/>
+            <w:tcW w:w="3427" w:type="dxa"/>
             <w:tcBorders>
               <w:top w:val="nil"/>
               <w:left w:val="single" w:sz="4" w:space="0" w:color="auto"/>
@@ -28522,7 +28390,7 @@
         </w:tc>
         <w:tc>
           <w:tcPr>
-            <w:tcW w:w="1600" w:type="dxa"/>
+            <w:tcW w:w="1305" w:type="dxa"/>
             <w:tcBorders>
               <w:top w:val="nil"/>
               <w:left w:val="nil"/>
@@ -28557,7 +28425,7 @@
         </w:tc>
         <w:tc>
           <w:tcPr>
-            <w:tcW w:w="4800" w:type="dxa"/>
+            <w:tcW w:w="3917" w:type="dxa"/>
             <w:tcBorders>
               <w:top w:val="nil"/>
               <w:left w:val="nil"/>
@@ -28593,11 +28461,11 @@
       </w:tr>
       <w:tr>
         <w:trPr>
-          <w:trHeight w:val="300"/>
+          <w:trHeight w:val="301"/>
         </w:trPr>
         <w:tc>
           <w:tcPr>
-            <w:tcW w:w="4200" w:type="dxa"/>
+            <w:tcW w:w="3427" w:type="dxa"/>
             <w:tcBorders>
               <w:top w:val="nil"/>
               <w:left w:val="single" w:sz="4" w:space="0" w:color="auto"/>
@@ -28632,7 +28500,7 @@
         </w:tc>
         <w:tc>
           <w:tcPr>
-            <w:tcW w:w="1600" w:type="dxa"/>
+            <w:tcW w:w="1305" w:type="dxa"/>
             <w:tcBorders>
               <w:top w:val="nil"/>
               <w:left w:val="nil"/>
@@ -28667,7 +28535,7 @@
         </w:tc>
         <w:tc>
           <w:tcPr>
-            <w:tcW w:w="4800" w:type="dxa"/>
+            <w:tcW w:w="3917" w:type="dxa"/>
             <w:tcBorders>
               <w:top w:val="nil"/>
               <w:left w:val="nil"/>
@@ -28703,11 +28571,11 @@
       </w:tr>
       <w:tr>
         <w:trPr>
-          <w:trHeight w:val="300"/>
+          <w:trHeight w:val="301"/>
         </w:trPr>
         <w:tc>
           <w:tcPr>
-            <w:tcW w:w="4200" w:type="dxa"/>
+            <w:tcW w:w="3427" w:type="dxa"/>
             <w:tcBorders>
               <w:top w:val="nil"/>
               <w:left w:val="single" w:sz="4" w:space="0" w:color="auto"/>
@@ -28742,7 +28610,7 @@
         </w:tc>
         <w:tc>
           <w:tcPr>
-            <w:tcW w:w="1600" w:type="dxa"/>
+            <w:tcW w:w="1305" w:type="dxa"/>
             <w:tcBorders>
               <w:top w:val="nil"/>
               <w:left w:val="nil"/>
@@ -28777,7 +28645,7 @@
         </w:tc>
         <w:tc>
           <w:tcPr>
-            <w:tcW w:w="4800" w:type="dxa"/>
+            <w:tcW w:w="3917" w:type="dxa"/>
             <w:tcBorders>
               <w:top w:val="nil"/>
               <w:left w:val="nil"/>
@@ -28813,11 +28681,11 @@
       </w:tr>
       <w:tr>
         <w:trPr>
-          <w:trHeight w:val="300"/>
+          <w:trHeight w:val="301"/>
         </w:trPr>
         <w:tc>
           <w:tcPr>
-            <w:tcW w:w="4200" w:type="dxa"/>
+            <w:tcW w:w="3427" w:type="dxa"/>
             <w:tcBorders>
               <w:top w:val="nil"/>
               <w:left w:val="single" w:sz="4" w:space="0" w:color="auto"/>
@@ -28852,7 +28720,7 @@
         </w:tc>
         <w:tc>
           <w:tcPr>
-            <w:tcW w:w="1600" w:type="dxa"/>
+            <w:tcW w:w="1305" w:type="dxa"/>
             <w:tcBorders>
               <w:top w:val="nil"/>
               <w:left w:val="nil"/>
@@ -28887,7 +28755,7 @@
         </w:tc>
         <w:tc>
           <w:tcPr>
-            <w:tcW w:w="4800" w:type="dxa"/>
+            <w:tcW w:w="3917" w:type="dxa"/>
             <w:tcBorders>
               <w:top w:val="nil"/>
               <w:left w:val="nil"/>
@@ -28923,11 +28791,11 @@
       </w:tr>
       <w:tr>
         <w:trPr>
-          <w:trHeight w:val="300"/>
+          <w:trHeight w:val="301"/>
         </w:trPr>
         <w:tc>
           <w:tcPr>
-            <w:tcW w:w="4200" w:type="dxa"/>
+            <w:tcW w:w="3427" w:type="dxa"/>
             <w:tcBorders>
               <w:top w:val="nil"/>
               <w:left w:val="single" w:sz="4" w:space="0" w:color="auto"/>
@@ -28962,7 +28830,7 @@
         </w:tc>
         <w:tc>
           <w:tcPr>
-            <w:tcW w:w="1600" w:type="dxa"/>
+            <w:tcW w:w="1305" w:type="dxa"/>
             <w:tcBorders>
               <w:top w:val="nil"/>
               <w:left w:val="nil"/>
@@ -28997,7 +28865,7 @@
         </w:tc>
         <w:tc>
           <w:tcPr>
-            <w:tcW w:w="4800" w:type="dxa"/>
+            <w:tcW w:w="3917" w:type="dxa"/>
             <w:tcBorders>
               <w:top w:val="nil"/>
               <w:left w:val="nil"/>
@@ -29033,11 +28901,11 @@
       </w:tr>
       <w:tr>
         <w:trPr>
-          <w:trHeight w:val="300"/>
+          <w:trHeight w:val="301"/>
         </w:trPr>
         <w:tc>
           <w:tcPr>
-            <w:tcW w:w="4200" w:type="dxa"/>
+            <w:tcW w:w="3427" w:type="dxa"/>
             <w:tcBorders>
               <w:top w:val="nil"/>
               <w:left w:val="single" w:sz="4" w:space="0" w:color="auto"/>
@@ -29072,7 +28940,7 @@
         </w:tc>
         <w:tc>
           <w:tcPr>
-            <w:tcW w:w="1600" w:type="dxa"/>
+            <w:tcW w:w="1305" w:type="dxa"/>
             <w:tcBorders>
               <w:top w:val="nil"/>
               <w:left w:val="nil"/>
@@ -29107,7 +28975,7 @@
         </w:tc>
         <w:tc>
           <w:tcPr>
-            <w:tcW w:w="4800" w:type="dxa"/>
+            <w:tcW w:w="3917" w:type="dxa"/>
             <w:tcBorders>
               <w:top w:val="nil"/>
               <w:left w:val="nil"/>
@@ -29142,16 +29010,26 @@
         </w:tc>
       </w:tr>
     </w:tbl>
-    <w:p/>
+    <w:p>
+      <w:pPr>
+        <w:spacing w:after="0" w:line="240" w:lineRule="auto"/>
+        <w:contextualSpacing/>
+        <w:rPr>
+          <w:rFonts w:ascii="Courier New" w:hAnsi="Courier New" w:cs="Courier New"/>
+          <w:sz w:val="18"/>
+          <w:szCs w:val="18"/>
+        </w:rPr>
+      </w:pPr>
+    </w:p>
     <w:p>
       <w:pPr>
         <w:pStyle w:val="Heading2"/>
       </w:pPr>
-      <w:bookmarkStart w:id="152" w:name="_Ref470810144"/>
+      <w:bookmarkStart w:id="31" w:name="_Ref470810144"/>
       <w:r>
         <w:t>Trypanosoma brucei drugs query.</w:t>
       </w:r>
-      <w:bookmarkEnd w:id="152"/>
+      <w:bookmarkEnd w:id="31"/>
     </w:p>
     <w:p>
       <w:pPr>
@@ -29613,6 +29491,17 @@
     </w:p>
     <w:p>
       <w:pPr>
+        <w:pStyle w:val="Heading2"/>
+      </w:pPr>
+      <w:bookmarkStart w:id="32" w:name="_Ref471053991"/>
+      <w:r>
+        <w:lastRenderedPageBreak/>
+        <w:t>Trypanosoma brucei targets query</w:t>
+      </w:r>
+      <w:bookmarkEnd w:id="32"/>
+    </w:p>
+    <w:p>
+      <w:pPr>
         <w:spacing w:after="0" w:line="240" w:lineRule="auto"/>
         <w:rPr>
           <w:rFonts w:ascii="Courier New" w:hAnsi="Courier New" w:cs="Courier New"/>
@@ -29630,79 +29519,72 @@
           <w:szCs w:val="18"/>
         </w:rPr>
       </w:pPr>
-    </w:p>
-    <w:p>
-      <w:pPr>
-        <w:pStyle w:val="Heading2"/>
-      </w:pPr>
-      <w:bookmarkStart w:id="153" w:name="_Ref470845712"/>
-      <w:bookmarkStart w:id="154" w:name="_Ref470845778"/>
-      <w:r>
-        <w:t>Trypanosoma cruzi drugs query</w:t>
-      </w:r>
-      <w:bookmarkEnd w:id="153"/>
-      <w:r>
-        <w:t>.</w:t>
-      </w:r>
-      <w:bookmarkEnd w:id="154"/>
-    </w:p>
-    <w:p>
-      <w:pPr>
-        <w:spacing w:after="0"/>
-        <w:rPr>
-          <w:rFonts w:ascii="Courier New" w:hAnsi="Courier New" w:cs="Courier New"/>
-          <w:sz w:val="18"/>
-          <w:szCs w:val="18"/>
-        </w:rPr>
-      </w:pPr>
-      <w:r>
-        <w:rPr>
-          <w:rFonts w:ascii="Courier New" w:hAnsi="Courier New" w:cs="Courier New"/>
-          <w:sz w:val="18"/>
-          <w:szCs w:val="18"/>
-        </w:rPr>
-        <w:t>select distinct md.pref_name, md.chembl_id, mechanism_of_action</w:t>
-      </w:r>
-    </w:p>
-    <w:p>
-      <w:pPr>
-        <w:spacing w:after="0"/>
-        <w:rPr>
-          <w:rFonts w:ascii="Courier New" w:hAnsi="Courier New" w:cs="Courier New"/>
-          <w:sz w:val="18"/>
-          <w:szCs w:val="18"/>
-        </w:rPr>
-      </w:pPr>
-      <w:r>
-        <w:rPr>
-          <w:rFonts w:ascii="Courier New" w:hAnsi="Courier New" w:cs="Courier New"/>
-          <w:sz w:val="18"/>
-          <w:szCs w:val="18"/>
-        </w:rPr>
-        <w:t>FROM blast_statistics bs</w:t>
-      </w:r>
-    </w:p>
-    <w:p>
-      <w:pPr>
-        <w:spacing w:after="0"/>
-        <w:rPr>
-          <w:rFonts w:ascii="Courier New" w:hAnsi="Courier New" w:cs="Courier New"/>
-          <w:sz w:val="18"/>
-          <w:szCs w:val="18"/>
-        </w:rPr>
-      </w:pPr>
-      <w:r>
-        <w:rPr>
-          <w:rFonts w:ascii="Courier New" w:hAnsi="Courier New" w:cs="Courier New"/>
-          <w:sz w:val="18"/>
-          <w:szCs w:val="18"/>
-        </w:rPr>
-        <w:t>, tax_norm_threshold t</w:t>
-      </w:r>
-    </w:p>
-    <w:p>
-      <w:pPr>
-        <w:spacing w:after="0"/>
+      <w:r>
+        <w:rPr>
+          <w:rFonts w:ascii="Courier New" w:hAnsi="Courier New" w:cs="Courier New"/>
+          <w:sz w:val="18"/>
+          <w:szCs w:val="18"/>
+        </w:rPr>
+        <w:t>select max(bs.score) score, chembl_id, target_type, organism, targets.tax_id, targets.targ_comp</w:t>
+      </w:r>
+    </w:p>
+    <w:p>
+      <w:pPr>
+        <w:spacing w:after="0" w:line="240" w:lineRule="auto"/>
+        <w:rPr>
+          <w:rFonts w:ascii="Courier New" w:hAnsi="Courier New" w:cs="Courier New"/>
+          <w:sz w:val="18"/>
+          <w:szCs w:val="18"/>
+        </w:rPr>
+      </w:pPr>
+      <w:r>
+        <w:rPr>
+          <w:rFonts w:ascii="Courier New" w:hAnsi="Courier New" w:cs="Courier New"/>
+          <w:sz w:val="18"/>
+          <w:szCs w:val="18"/>
+        </w:rPr>
+        <w:t>from</w:t>
+      </w:r>
+    </w:p>
+    <w:p>
+      <w:pPr>
+        <w:spacing w:after="0" w:line="240" w:lineRule="auto"/>
+        <w:rPr>
+          <w:rFonts w:ascii="Courier New" w:hAnsi="Courier New" w:cs="Courier New"/>
+          <w:sz w:val="18"/>
+          <w:szCs w:val="18"/>
+        </w:rPr>
+      </w:pPr>
+      <w:r>
+        <w:rPr>
+          <w:rFonts w:ascii="Courier New" w:hAnsi="Courier New" w:cs="Courier New"/>
+          <w:sz w:val="18"/>
+          <w:szCs w:val="18"/>
+        </w:rPr>
+        <w:t>(select distinct td.chembl_id, td.target_type, td.organism, td.tax_id, bs.targ_comp</w:t>
+      </w:r>
+    </w:p>
+    <w:p>
+      <w:pPr>
+        <w:spacing w:after="0" w:line="240" w:lineRule="auto"/>
+        <w:rPr>
+          <w:rFonts w:ascii="Courier New" w:hAnsi="Courier New" w:cs="Courier New"/>
+          <w:sz w:val="18"/>
+          <w:szCs w:val="18"/>
+        </w:rPr>
+      </w:pPr>
+      <w:r>
+        <w:rPr>
+          <w:rFonts w:ascii="Courier New" w:hAnsi="Courier New" w:cs="Courier New"/>
+          <w:sz w:val="18"/>
+          <w:szCs w:val="18"/>
+        </w:rPr>
+        <w:t>from blast_statistics bs</w:t>
+      </w:r>
+    </w:p>
+    <w:p>
+      <w:pPr>
+        <w:spacing w:after="0" w:line="240" w:lineRule="auto"/>
         <w:rPr>
           <w:rFonts w:ascii="Courier New" w:hAnsi="Courier New" w:cs="Courier New"/>
           <w:sz w:val="18"/>
@@ -29720,7 +29602,7 @@
     </w:p>
     <w:p>
       <w:pPr>
-        <w:spacing w:after="0"/>
+        <w:spacing w:after="0" w:line="240" w:lineRule="auto"/>
         <w:rPr>
           <w:rFonts w:ascii="Courier New" w:hAnsi="Courier New" w:cs="Courier New"/>
           <w:sz w:val="18"/>
@@ -29738,259 +29620,169 @@
     </w:p>
     <w:p>
       <w:pPr>
-        <w:spacing w:after="0"/>
-        <w:rPr>
-          <w:rFonts w:ascii="Courier New" w:hAnsi="Courier New" w:cs="Courier New"/>
-          <w:sz w:val="18"/>
-          <w:szCs w:val="18"/>
-        </w:rPr>
-      </w:pPr>
-      <w:r>
-        <w:rPr>
-          <w:rFonts w:ascii="Courier New" w:hAnsi="Courier New" w:cs="Courier New"/>
-          <w:sz w:val="18"/>
-          <w:szCs w:val="18"/>
-        </w:rPr>
-        <w:t>, drug_mechanism dm</w:t>
-      </w:r>
-    </w:p>
-    <w:p>
-      <w:pPr>
-        <w:spacing w:after="0"/>
-        <w:rPr>
-          <w:rFonts w:ascii="Courier New" w:hAnsi="Courier New" w:cs="Courier New"/>
-          <w:sz w:val="18"/>
-          <w:szCs w:val="18"/>
-        </w:rPr>
-      </w:pPr>
-      <w:r>
-        <w:rPr>
-          <w:rFonts w:ascii="Courier New" w:hAnsi="Courier New" w:cs="Courier New"/>
-          <w:sz w:val="18"/>
-          <w:szCs w:val="18"/>
-        </w:rPr>
-        <w:t>, molecule_dictionary md</w:t>
-      </w:r>
-    </w:p>
-    <w:p>
-      <w:pPr>
-        <w:spacing w:after="0"/>
-        <w:rPr>
-          <w:rFonts w:ascii="Courier New" w:hAnsi="Courier New" w:cs="Courier New"/>
-          <w:sz w:val="18"/>
-          <w:szCs w:val="18"/>
-        </w:rPr>
-      </w:pPr>
-      <w:r>
-        <w:rPr>
-          <w:rFonts w:ascii="Courier New" w:hAnsi="Courier New" w:cs="Courier New"/>
-          <w:sz w:val="18"/>
-          <w:szCs w:val="18"/>
-        </w:rPr>
-        <w:t>, binding_sites bind</w:t>
-      </w:r>
-    </w:p>
-    <w:p>
-      <w:pPr>
-        <w:spacing w:after="0"/>
-        <w:rPr>
-          <w:rFonts w:ascii="Courier New" w:hAnsi="Courier New" w:cs="Courier New"/>
-          <w:sz w:val="18"/>
-          <w:szCs w:val="18"/>
-        </w:rPr>
-      </w:pPr>
-      <w:r>
-        <w:rPr>
-          <w:rFonts w:ascii="Courier New" w:hAnsi="Courier New" w:cs="Courier New"/>
-          <w:sz w:val="18"/>
-          <w:szCs w:val="18"/>
-        </w:rPr>
-        <w:t>WHERE bs.score &gt; t.threshold</w:t>
-      </w:r>
-    </w:p>
-    <w:p>
-      <w:pPr>
-        <w:spacing w:after="0"/>
-        <w:rPr>
-          <w:rFonts w:ascii="Courier New" w:hAnsi="Courier New" w:cs="Courier New"/>
-          <w:sz w:val="18"/>
-          <w:szCs w:val="18"/>
-        </w:rPr>
-      </w:pPr>
-      <w:r>
-        <w:rPr>
-          <w:rFonts w:ascii="Courier New" w:hAnsi="Courier New" w:cs="Courier New"/>
-          <w:sz w:val="18"/>
-          <w:szCs w:val="18"/>
-        </w:rPr>
-        <w:t xml:space="preserve"> and bs.tax_id = t.tax_id</w:t>
-      </w:r>
-    </w:p>
-    <w:p>
-      <w:pPr>
-        <w:spacing w:after="0"/>
-        <w:rPr>
-          <w:rFonts w:ascii="Courier New" w:hAnsi="Courier New" w:cs="Courier New"/>
-          <w:sz w:val="18"/>
-          <w:szCs w:val="18"/>
-        </w:rPr>
-      </w:pPr>
-      <w:r>
-        <w:rPr>
-          <w:rFonts w:ascii="Courier New" w:hAnsi="Courier New" w:cs="Courier New"/>
-          <w:sz w:val="18"/>
-          <w:szCs w:val="18"/>
-        </w:rPr>
-        <w:t xml:space="preserve"> and bs.expect &lt; .001</w:t>
-      </w:r>
-    </w:p>
-    <w:p>
-      <w:pPr>
-        <w:spacing w:after="0"/>
-        <w:rPr>
-          <w:rFonts w:ascii="Courier New" w:hAnsi="Courier New" w:cs="Courier New"/>
-          <w:sz w:val="18"/>
-          <w:szCs w:val="18"/>
-        </w:rPr>
-      </w:pPr>
-      <w:r>
-        <w:rPr>
-          <w:rFonts w:ascii="Courier New" w:hAnsi="Courier New" w:cs="Courier New"/>
-          <w:sz w:val="18"/>
-          <w:szCs w:val="18"/>
-        </w:rPr>
-        <w:t xml:space="preserve"> and bs.targ_comp = tc.component_id</w:t>
-      </w:r>
-    </w:p>
-    <w:p>
-      <w:pPr>
-        <w:spacing w:after="0"/>
-        <w:rPr>
-          <w:rFonts w:ascii="Courier New" w:hAnsi="Courier New" w:cs="Courier New"/>
-          <w:sz w:val="18"/>
-          <w:szCs w:val="18"/>
-        </w:rPr>
-      </w:pPr>
-      <w:r>
-        <w:rPr>
-          <w:rFonts w:ascii="Courier New" w:hAnsi="Courier New" w:cs="Courier New"/>
-          <w:sz w:val="18"/>
-          <w:szCs w:val="18"/>
-        </w:rPr>
-        <w:t xml:space="preserve"> and bs.tax_id = 5693</w:t>
-      </w:r>
-    </w:p>
-    <w:p>
-      <w:pPr>
-        <w:spacing w:after="0"/>
-        <w:rPr>
-          <w:rFonts w:ascii="Courier New" w:hAnsi="Courier New" w:cs="Courier New"/>
-          <w:sz w:val="18"/>
-          <w:szCs w:val="18"/>
-        </w:rPr>
-      </w:pPr>
-      <w:r>
-        <w:rPr>
-          <w:rFonts w:ascii="Courier New" w:hAnsi="Courier New" w:cs="Courier New"/>
-          <w:sz w:val="18"/>
-          <w:szCs w:val="18"/>
-        </w:rPr>
-        <w:t xml:space="preserve"> and bs.tax_id = t.tax_id</w:t>
-      </w:r>
-    </w:p>
-    <w:p>
-      <w:pPr>
-        <w:spacing w:after="0"/>
-        <w:rPr>
-          <w:rFonts w:ascii="Courier New" w:hAnsi="Courier New" w:cs="Courier New"/>
-          <w:sz w:val="18"/>
-          <w:szCs w:val="18"/>
-        </w:rPr>
-      </w:pPr>
-      <w:r>
-        <w:rPr>
-          <w:rFonts w:ascii="Courier New" w:hAnsi="Courier New" w:cs="Courier New"/>
-          <w:sz w:val="18"/>
-          <w:szCs w:val="18"/>
-        </w:rPr>
-        <w:t xml:space="preserve"> and tc.tid = td.tid</w:t>
-      </w:r>
-    </w:p>
-    <w:p>
-      <w:pPr>
-        <w:spacing w:after="0"/>
-        <w:rPr>
-          <w:rFonts w:ascii="Courier New" w:hAnsi="Courier New" w:cs="Courier New"/>
-          <w:sz w:val="18"/>
-          <w:szCs w:val="18"/>
-        </w:rPr>
-      </w:pPr>
-      <w:r>
-        <w:rPr>
-          <w:rFonts w:ascii="Courier New" w:hAnsi="Courier New" w:cs="Courier New"/>
-          <w:sz w:val="18"/>
-          <w:szCs w:val="18"/>
-        </w:rPr>
-        <w:t xml:space="preserve"> and bind.tid = tc.tid</w:t>
-      </w:r>
-    </w:p>
-    <w:p>
-      <w:pPr>
-        <w:spacing w:after="0"/>
-        <w:rPr>
-          <w:rFonts w:ascii="Courier New" w:hAnsi="Courier New" w:cs="Courier New"/>
-          <w:sz w:val="18"/>
-          <w:szCs w:val="18"/>
-        </w:rPr>
-      </w:pPr>
-      <w:r>
-        <w:rPr>
-          <w:rFonts w:ascii="Courier New" w:hAnsi="Courier New" w:cs="Courier New"/>
-          <w:sz w:val="18"/>
-          <w:szCs w:val="18"/>
-        </w:rPr>
-        <w:t xml:space="preserve"> and dm.site_id = bind.site_id</w:t>
-      </w:r>
-    </w:p>
-    <w:p>
-      <w:pPr>
-        <w:spacing w:after="0"/>
-        <w:rPr>
-          <w:rFonts w:ascii="Courier New" w:hAnsi="Courier New" w:cs="Courier New"/>
-          <w:sz w:val="18"/>
-          <w:szCs w:val="18"/>
-        </w:rPr>
-      </w:pPr>
-      <w:r>
-        <w:rPr>
-          <w:rFonts w:ascii="Courier New" w:hAnsi="Courier New" w:cs="Courier New"/>
-          <w:sz w:val="18"/>
-          <w:szCs w:val="18"/>
-        </w:rPr>
-        <w:t xml:space="preserve"> and md.molregno = dm.molregno</w:t>
-      </w:r>
-    </w:p>
-    <w:p>
-      <w:pPr>
-        <w:spacing w:after="0"/>
-        <w:rPr>
-          <w:rFonts w:ascii="Courier New" w:hAnsi="Courier New" w:cs="Courier New"/>
-          <w:sz w:val="18"/>
-          <w:szCs w:val="18"/>
-        </w:rPr>
-      </w:pPr>
-      <w:r>
-        <w:rPr>
-          <w:rFonts w:ascii="Courier New" w:hAnsi="Courier New" w:cs="Courier New"/>
-          <w:sz w:val="18"/>
-          <w:szCs w:val="18"/>
-        </w:rPr>
-        <w:t xml:space="preserve"> and not exists (select 1 </w:t>
-      </w:r>
-    </w:p>
-    <w:p>
-      <w:pPr>
-        <w:spacing w:after="0"/>
+        <w:spacing w:after="0" w:line="240" w:lineRule="auto"/>
+        <w:rPr>
+          <w:rFonts w:ascii="Courier New" w:hAnsi="Courier New" w:cs="Courier New"/>
+          <w:sz w:val="18"/>
+          <w:szCs w:val="18"/>
+        </w:rPr>
+      </w:pPr>
+      <w:r>
+        <w:rPr>
+          <w:rFonts w:ascii="Courier New" w:hAnsi="Courier New" w:cs="Courier New"/>
+          <w:sz w:val="18"/>
+          <w:szCs w:val="18"/>
+        </w:rPr>
+        <w:t>, tax_norm_threshold tnt</w:t>
+      </w:r>
+    </w:p>
+    <w:p>
+      <w:pPr>
+        <w:spacing w:after="0" w:line="240" w:lineRule="auto"/>
+        <w:rPr>
+          <w:rFonts w:ascii="Courier New" w:hAnsi="Courier New" w:cs="Courier New"/>
+          <w:sz w:val="18"/>
+          <w:szCs w:val="18"/>
+        </w:rPr>
+      </w:pPr>
+      <w:r>
+        <w:rPr>
+          <w:rFonts w:ascii="Courier New" w:hAnsi="Courier New" w:cs="Courier New"/>
+          <w:sz w:val="18"/>
+          <w:szCs w:val="18"/>
+        </w:rPr>
+        <w:t>where bs.tax_id=5691</w:t>
+      </w:r>
+    </w:p>
+    <w:p>
+      <w:pPr>
+        <w:spacing w:after="0" w:line="240" w:lineRule="auto"/>
+        <w:rPr>
+          <w:rFonts w:ascii="Courier New" w:hAnsi="Courier New" w:cs="Courier New"/>
+          <w:sz w:val="18"/>
+          <w:szCs w:val="18"/>
+        </w:rPr>
+      </w:pPr>
+      <w:r>
+        <w:rPr>
+          <w:rFonts w:ascii="Courier New" w:hAnsi="Courier New" w:cs="Courier New"/>
+          <w:sz w:val="18"/>
+          <w:szCs w:val="18"/>
+        </w:rPr>
+        <w:t xml:space="preserve">  and bs.tax_id = tnt.tax_id</w:t>
+      </w:r>
+    </w:p>
+    <w:p>
+      <w:pPr>
+        <w:spacing w:after="0" w:line="240" w:lineRule="auto"/>
+        <w:rPr>
+          <w:rFonts w:ascii="Courier New" w:hAnsi="Courier New" w:cs="Courier New"/>
+          <w:sz w:val="18"/>
+          <w:szCs w:val="18"/>
+        </w:rPr>
+      </w:pPr>
+      <w:r>
+        <w:rPr>
+          <w:rFonts w:ascii="Courier New" w:hAnsi="Courier New" w:cs="Courier New"/>
+          <w:sz w:val="18"/>
+          <w:szCs w:val="18"/>
+        </w:rPr>
+        <w:t xml:space="preserve">  and bs.score &gt; tnt.threshold</w:t>
+      </w:r>
+    </w:p>
+    <w:p>
+      <w:pPr>
+        <w:spacing w:after="0" w:line="240" w:lineRule="auto"/>
+        <w:rPr>
+          <w:rFonts w:ascii="Courier New" w:hAnsi="Courier New" w:cs="Courier New"/>
+          <w:sz w:val="18"/>
+          <w:szCs w:val="18"/>
+        </w:rPr>
+      </w:pPr>
+      <w:r>
+        <w:rPr>
+          <w:rFonts w:ascii="Courier New" w:hAnsi="Courier New" w:cs="Courier New"/>
+          <w:sz w:val="18"/>
+          <w:szCs w:val="18"/>
+        </w:rPr>
+        <w:t xml:space="preserve">  and bs.expect &lt; .001</w:t>
+      </w:r>
+    </w:p>
+    <w:p>
+      <w:pPr>
+        <w:spacing w:after="0" w:line="240" w:lineRule="auto"/>
+        <w:rPr>
+          <w:rFonts w:ascii="Courier New" w:hAnsi="Courier New" w:cs="Courier New"/>
+          <w:sz w:val="18"/>
+          <w:szCs w:val="18"/>
+        </w:rPr>
+      </w:pPr>
+      <w:r>
+        <w:rPr>
+          <w:rFonts w:ascii="Courier New" w:hAnsi="Courier New" w:cs="Courier New"/>
+          <w:sz w:val="18"/>
+          <w:szCs w:val="18"/>
+        </w:rPr>
+        <w:t xml:space="preserve">  and bs.targ_comp = tc.component_id</w:t>
+      </w:r>
+    </w:p>
+    <w:p>
+      <w:pPr>
+        <w:spacing w:after="0" w:line="240" w:lineRule="auto"/>
+        <w:rPr>
+          <w:rFonts w:ascii="Courier New" w:hAnsi="Courier New" w:cs="Courier New"/>
+          <w:sz w:val="18"/>
+          <w:szCs w:val="18"/>
+        </w:rPr>
+      </w:pPr>
+      <w:r>
+        <w:rPr>
+          <w:rFonts w:ascii="Courier New" w:hAnsi="Courier New" w:cs="Courier New"/>
+          <w:sz w:val="18"/>
+          <w:szCs w:val="18"/>
+        </w:rPr>
+        <w:t xml:space="preserve">  and tc.tid = td.tid</w:t>
+      </w:r>
+    </w:p>
+    <w:p>
+      <w:pPr>
+        <w:spacing w:after="0" w:line="240" w:lineRule="auto"/>
+        <w:rPr>
+          <w:rFonts w:ascii="Courier New" w:hAnsi="Courier New" w:cs="Courier New"/>
+          <w:sz w:val="18"/>
+          <w:szCs w:val="18"/>
+        </w:rPr>
+      </w:pPr>
+      <w:r>
+        <w:rPr>
+          <w:rFonts w:ascii="Courier New" w:hAnsi="Courier New" w:cs="Courier New"/>
+          <w:sz w:val="18"/>
+          <w:szCs w:val="18"/>
+        </w:rPr>
+        <w:t xml:space="preserve">  and not exists (select 1</w:t>
+      </w:r>
+    </w:p>
+    <w:p>
+      <w:pPr>
+        <w:spacing w:after="0" w:line="240" w:lineRule="auto"/>
+        <w:rPr>
+          <w:rFonts w:ascii="Courier New" w:hAnsi="Courier New" w:cs="Courier New"/>
+          <w:sz w:val="18"/>
+          <w:szCs w:val="18"/>
+        </w:rPr>
+      </w:pPr>
+      <w:r>
+        <w:rPr>
+          <w:rFonts w:ascii="Courier New" w:hAnsi="Courier New" w:cs="Courier New"/>
+          <w:sz w:val="18"/>
+          <w:szCs w:val="18"/>
+        </w:rPr>
+        <w:t xml:space="preserve">                  from exclude_organisms xo</w:t>
+      </w:r>
+    </w:p>
+    <w:p>
+      <w:pPr>
+        <w:spacing w:after="0" w:line="240" w:lineRule="auto"/>
         <w:rPr>
           <w:rFonts w:ascii="Courier New" w:hAnsi="Courier New" w:cs="Courier New"/>
           <w:sz w:val="18"/>
@@ -30012,91 +29804,133 @@
           <w:szCs w:val="18"/>
         </w:rPr>
         <w:tab/>
-        <w:t>from exclude_organisms eo</w:t>
-      </w:r>
-    </w:p>
-    <w:p>
-      <w:pPr>
-        <w:spacing w:after="0"/>
-        <w:rPr>
-          <w:rFonts w:ascii="Courier New" w:hAnsi="Courier New" w:cs="Courier New"/>
-          <w:sz w:val="18"/>
-          <w:szCs w:val="18"/>
-        </w:rPr>
-      </w:pPr>
-      <w:r>
-        <w:rPr>
-          <w:rFonts w:ascii="Courier New" w:hAnsi="Courier New" w:cs="Courier New"/>
-          <w:sz w:val="18"/>
-          <w:szCs w:val="18"/>
-        </w:rPr>
-        <w:tab/>
-      </w:r>
-      <w:r>
-        <w:rPr>
-          <w:rFonts w:ascii="Courier New" w:hAnsi="Courier New" w:cs="Courier New"/>
-          <w:sz w:val="18"/>
-          <w:szCs w:val="18"/>
-        </w:rPr>
-        <w:tab/>
-        <w:t>where eo.tax_id = td.tax_id</w:t>
-      </w:r>
-    </w:p>
-    <w:p>
-      <w:pPr>
-        <w:spacing w:after="0"/>
-        <w:rPr>
-          <w:rFonts w:ascii="Courier New" w:hAnsi="Courier New" w:cs="Courier New"/>
-          <w:sz w:val="18"/>
-          <w:szCs w:val="18"/>
-        </w:rPr>
-      </w:pPr>
-      <w:r>
-        <w:rPr>
-          <w:rFonts w:ascii="Courier New" w:hAnsi="Courier New" w:cs="Courier New"/>
-          <w:sz w:val="18"/>
-          <w:szCs w:val="18"/>
-        </w:rPr>
-        <w:tab/>
-      </w:r>
-      <w:r>
-        <w:rPr>
-          <w:rFonts w:ascii="Courier New" w:hAnsi="Courier New" w:cs="Courier New"/>
-          <w:sz w:val="18"/>
-          <w:szCs w:val="18"/>
-        </w:rPr>
-        <w:tab/>
-        <w:t>)</w:t>
-      </w:r>
-    </w:p>
-    <w:p>
-      <w:pPr>
-        <w:spacing w:after="0"/>
-        <w:rPr>
-          <w:color w:val="44546A" w:themeColor="text2"/>
-          <w:sz w:val="18"/>
-          <w:szCs w:val="18"/>
-        </w:rPr>
-      </w:pPr>
-      <w:r>
-        <w:rPr>
-          <w:rFonts w:ascii="Courier New" w:hAnsi="Courier New" w:cs="Courier New"/>
-          <w:sz w:val="18"/>
-          <w:szCs w:val="18"/>
-        </w:rPr>
-        <w:t>order by md.pref_name;</w:t>
-      </w:r>
-      <w:r>
-        <w:br w:type="page"/>
-      </w:r>
+        <w:t xml:space="preserve">  where td.tax_id = xo.tax_id</w:t>
+      </w:r>
+    </w:p>
+    <w:p>
+      <w:pPr>
+        <w:spacing w:after="0" w:line="240" w:lineRule="auto"/>
+        <w:rPr>
+          <w:rFonts w:ascii="Courier New" w:hAnsi="Courier New" w:cs="Courier New"/>
+          <w:sz w:val="18"/>
+          <w:szCs w:val="18"/>
+        </w:rPr>
+      </w:pPr>
+      <w:r>
+        <w:rPr>
+          <w:rFonts w:ascii="Courier New" w:hAnsi="Courier New" w:cs="Courier New"/>
+          <w:sz w:val="18"/>
+          <w:szCs w:val="18"/>
+        </w:rPr>
+        <w:t xml:space="preserve">                 )</w:t>
+      </w:r>
+    </w:p>
+    <w:p>
+      <w:pPr>
+        <w:spacing w:after="0" w:line="240" w:lineRule="auto"/>
+        <w:rPr>
+          <w:rFonts w:ascii="Courier New" w:hAnsi="Courier New" w:cs="Courier New"/>
+          <w:sz w:val="18"/>
+          <w:szCs w:val="18"/>
+        </w:rPr>
+      </w:pPr>
+      <w:r>
+        <w:rPr>
+          <w:rFonts w:ascii="Courier New" w:hAnsi="Courier New" w:cs="Courier New"/>
+          <w:sz w:val="18"/>
+          <w:szCs w:val="18"/>
+        </w:rPr>
+        <w:t>) targets</w:t>
+      </w:r>
+    </w:p>
+    <w:p>
+      <w:pPr>
+        <w:spacing w:after="0" w:line="240" w:lineRule="auto"/>
+        <w:rPr>
+          <w:rFonts w:ascii="Courier New" w:hAnsi="Courier New" w:cs="Courier New"/>
+          <w:sz w:val="18"/>
+          <w:szCs w:val="18"/>
+        </w:rPr>
+      </w:pPr>
+      <w:r>
+        <w:rPr>
+          <w:rFonts w:ascii="Courier New" w:hAnsi="Courier New" w:cs="Courier New"/>
+          <w:sz w:val="18"/>
+          <w:szCs w:val="18"/>
+        </w:rPr>
+        <w:t>,blast_statistics bs</w:t>
+      </w:r>
+    </w:p>
+    <w:p>
+      <w:pPr>
+        <w:spacing w:after="0" w:line="240" w:lineRule="auto"/>
+        <w:rPr>
+          <w:rFonts w:ascii="Courier New" w:hAnsi="Courier New" w:cs="Courier New"/>
+          <w:sz w:val="18"/>
+          <w:szCs w:val="18"/>
+        </w:rPr>
+      </w:pPr>
+      <w:r>
+        <w:rPr>
+          <w:rFonts w:ascii="Courier New" w:hAnsi="Courier New" w:cs="Courier New"/>
+          <w:sz w:val="18"/>
+          <w:szCs w:val="18"/>
+        </w:rPr>
+        <w:t>where bs.targ_comp = targets.targ_comp</w:t>
+      </w:r>
+    </w:p>
+    <w:p>
+      <w:pPr>
+        <w:spacing w:after="0" w:line="240" w:lineRule="auto"/>
+        <w:rPr>
+          <w:rFonts w:ascii="Courier New" w:hAnsi="Courier New" w:cs="Courier New"/>
+          <w:sz w:val="18"/>
+          <w:szCs w:val="18"/>
+        </w:rPr>
+      </w:pPr>
+      <w:r>
+        <w:rPr>
+          <w:rFonts w:ascii="Courier New" w:hAnsi="Courier New" w:cs="Courier New"/>
+          <w:sz w:val="18"/>
+          <w:szCs w:val="18"/>
+        </w:rPr>
+        <w:t>group by chembl_id, target_type, organism, targets.tax_id, targets.targ_comp</w:t>
+      </w:r>
+    </w:p>
+    <w:p>
+      <w:pPr>
+        <w:spacing w:after="0" w:line="240" w:lineRule="auto"/>
+        <w:rPr>
+          <w:rFonts w:ascii="Courier New" w:hAnsi="Courier New" w:cs="Courier New"/>
+          <w:sz w:val="18"/>
+          <w:szCs w:val="18"/>
+        </w:rPr>
+      </w:pPr>
+      <w:r>
+        <w:rPr>
+          <w:rFonts w:ascii="Courier New" w:hAnsi="Courier New" w:cs="Courier New"/>
+          <w:sz w:val="18"/>
+          <w:szCs w:val="18"/>
+        </w:rPr>
+        <w:t>order by score desc;</w:t>
+      </w:r>
+    </w:p>
+    <w:p>
+      <w:pPr>
+        <w:rPr>
+          <w:rFonts w:ascii="Courier New" w:hAnsi="Courier New" w:cs="Courier New"/>
+          <w:sz w:val="18"/>
+          <w:szCs w:val="18"/>
+        </w:rPr>
+      </w:pPr>
     </w:p>
     <w:p>
       <w:pPr>
         <w:pStyle w:val="Caption"/>
         <w:keepNext/>
       </w:pPr>
-      <w:r>
-        <w:lastRenderedPageBreak/>
+      <w:bookmarkStart w:id="33" w:name="_Ref471054105"/>
+      <w:r>
         <w:t xml:space="preserve">Table </w:t>
       </w:r>
       <w:fldSimple w:instr=" SEQ Table \* ARABIC ">
@@ -30108,9 +29942,1035 @@
         </w:r>
       </w:fldSimple>
       <w:r>
+        <w:t>: Trypanosoma brucei targets</w:t>
+      </w:r>
+      <w:bookmarkEnd w:id="33"/>
+    </w:p>
+    <w:bookmarkStart w:id="34" w:name="_MON_1544795611"/>
+    <w:bookmarkEnd w:id="34"/>
+    <w:p>
+      <w:pPr>
+        <w:rPr>
+          <w:rFonts w:ascii="Courier New" w:hAnsi="Courier New" w:cs="Courier New"/>
+          <w:sz w:val="18"/>
+          <w:szCs w:val="18"/>
+        </w:rPr>
+      </w:pPr>
+      <w:r>
+        <w:rPr>
+          <w:rFonts w:ascii="Courier New" w:hAnsi="Courier New" w:cs="Courier New"/>
+          <w:sz w:val="18"/>
+          <w:szCs w:val="18"/>
+        </w:rPr>
+        <w:object w:dxaOrig="1543" w:dyaOrig="991" w14:anchorId="1E02B25C">
+          <v:shape id="_x0000_i1121" type="#_x0000_t75" style="width:77.25pt;height:49.5pt" o:ole="">
+            <v:imagedata r:id="rId55" o:title=""/>
+          </v:shape>
+          <o:OLEObject Type="Embed" ProgID="Excel.Sheet.12" ShapeID="_x0000_i1121" DrawAspect="Icon" ObjectID="_1544798793" r:id="rId56"/>
+        </w:object>
+      </w:r>
+      <w:r>
+        <w:rPr>
+          <w:rFonts w:ascii="Courier New" w:hAnsi="Courier New" w:cs="Courier New"/>
+          <w:sz w:val="18"/>
+          <w:szCs w:val="18"/>
+        </w:rPr>
+        <w:br w:type="page"/>
+      </w:r>
+    </w:p>
+    <w:p>
+      <w:pPr>
+        <w:spacing w:after="0" w:line="240" w:lineRule="auto"/>
+        <w:rPr>
+          <w:rFonts w:ascii="Courier New" w:hAnsi="Courier New" w:cs="Courier New"/>
+          <w:sz w:val="18"/>
+          <w:szCs w:val="18"/>
+        </w:rPr>
+      </w:pPr>
+    </w:p>
+    <w:p>
+      <w:pPr>
+        <w:spacing w:after="0" w:line="240" w:lineRule="auto"/>
+        <w:rPr>
+          <w:rFonts w:ascii="Courier New" w:hAnsi="Courier New" w:cs="Courier New"/>
+          <w:sz w:val="18"/>
+          <w:szCs w:val="18"/>
+        </w:rPr>
+      </w:pPr>
+    </w:p>
+    <w:p>
+      <w:pPr>
+        <w:pStyle w:val="Heading2"/>
+      </w:pPr>
+      <w:bookmarkStart w:id="35" w:name="_Ref470845712"/>
+      <w:bookmarkStart w:id="36" w:name="_Ref470845778"/>
+      <w:r>
+        <w:t>Trypanosoma cruzi drugs query</w:t>
+      </w:r>
+      <w:bookmarkEnd w:id="35"/>
+      <w:r>
+        <w:t>.</w:t>
+      </w:r>
+      <w:bookmarkEnd w:id="36"/>
+    </w:p>
+    <w:p>
+      <w:pPr>
+        <w:spacing w:after="0"/>
+        <w:rPr>
+          <w:rFonts w:ascii="Courier New" w:hAnsi="Courier New" w:cs="Courier New"/>
+          <w:sz w:val="18"/>
+          <w:szCs w:val="18"/>
+        </w:rPr>
+      </w:pPr>
+      <w:r>
+        <w:rPr>
+          <w:rFonts w:ascii="Courier New" w:hAnsi="Courier New" w:cs="Courier New"/>
+          <w:sz w:val="18"/>
+          <w:szCs w:val="18"/>
+        </w:rPr>
+        <w:t>select distinct md.pref_name, md.chembl_id, mechanism_of_action</w:t>
+      </w:r>
+    </w:p>
+    <w:p>
+      <w:pPr>
+        <w:spacing w:after="0"/>
+        <w:rPr>
+          <w:rFonts w:ascii="Courier New" w:hAnsi="Courier New" w:cs="Courier New"/>
+          <w:sz w:val="18"/>
+          <w:szCs w:val="18"/>
+        </w:rPr>
+      </w:pPr>
+      <w:r>
+        <w:rPr>
+          <w:rFonts w:ascii="Courier New" w:hAnsi="Courier New" w:cs="Courier New"/>
+          <w:sz w:val="18"/>
+          <w:szCs w:val="18"/>
+        </w:rPr>
+        <w:t>FROM blast_statistics bs</w:t>
+      </w:r>
+    </w:p>
+    <w:p>
+      <w:pPr>
+        <w:spacing w:after="0"/>
+        <w:rPr>
+          <w:rFonts w:ascii="Courier New" w:hAnsi="Courier New" w:cs="Courier New"/>
+          <w:sz w:val="18"/>
+          <w:szCs w:val="18"/>
+        </w:rPr>
+      </w:pPr>
+      <w:r>
+        <w:rPr>
+          <w:rFonts w:ascii="Courier New" w:hAnsi="Courier New" w:cs="Courier New"/>
+          <w:sz w:val="18"/>
+          <w:szCs w:val="18"/>
+        </w:rPr>
+        <w:t>, tax_norm_threshold t</w:t>
+      </w:r>
+    </w:p>
+    <w:p>
+      <w:pPr>
+        <w:spacing w:after="0"/>
+        <w:rPr>
+          <w:rFonts w:ascii="Courier New" w:hAnsi="Courier New" w:cs="Courier New"/>
+          <w:sz w:val="18"/>
+          <w:szCs w:val="18"/>
+        </w:rPr>
+      </w:pPr>
+      <w:r>
+        <w:rPr>
+          <w:rFonts w:ascii="Courier New" w:hAnsi="Courier New" w:cs="Courier New"/>
+          <w:sz w:val="18"/>
+          <w:szCs w:val="18"/>
+        </w:rPr>
+        <w:t>, target_components tc</w:t>
+      </w:r>
+    </w:p>
+    <w:p>
+      <w:pPr>
+        <w:spacing w:after="0"/>
+        <w:rPr>
+          <w:rFonts w:ascii="Courier New" w:hAnsi="Courier New" w:cs="Courier New"/>
+          <w:sz w:val="18"/>
+          <w:szCs w:val="18"/>
+        </w:rPr>
+      </w:pPr>
+      <w:r>
+        <w:rPr>
+          <w:rFonts w:ascii="Courier New" w:hAnsi="Courier New" w:cs="Courier New"/>
+          <w:sz w:val="18"/>
+          <w:szCs w:val="18"/>
+        </w:rPr>
+        <w:t>, target_dictionary td</w:t>
+      </w:r>
+    </w:p>
+    <w:p>
+      <w:pPr>
+        <w:spacing w:after="0"/>
+        <w:rPr>
+          <w:rFonts w:ascii="Courier New" w:hAnsi="Courier New" w:cs="Courier New"/>
+          <w:sz w:val="18"/>
+          <w:szCs w:val="18"/>
+        </w:rPr>
+      </w:pPr>
+      <w:r>
+        <w:rPr>
+          <w:rFonts w:ascii="Courier New" w:hAnsi="Courier New" w:cs="Courier New"/>
+          <w:sz w:val="18"/>
+          <w:szCs w:val="18"/>
+        </w:rPr>
+        <w:t>, drug_mechanism dm</w:t>
+      </w:r>
+    </w:p>
+    <w:p>
+      <w:pPr>
+        <w:spacing w:after="0"/>
+        <w:rPr>
+          <w:rFonts w:ascii="Courier New" w:hAnsi="Courier New" w:cs="Courier New"/>
+          <w:sz w:val="18"/>
+          <w:szCs w:val="18"/>
+        </w:rPr>
+      </w:pPr>
+      <w:r>
+        <w:rPr>
+          <w:rFonts w:ascii="Courier New" w:hAnsi="Courier New" w:cs="Courier New"/>
+          <w:sz w:val="18"/>
+          <w:szCs w:val="18"/>
+        </w:rPr>
+        <w:t>, molecule_dictionary md</w:t>
+      </w:r>
+    </w:p>
+    <w:p>
+      <w:pPr>
+        <w:spacing w:after="0"/>
+        <w:rPr>
+          <w:rFonts w:ascii="Courier New" w:hAnsi="Courier New" w:cs="Courier New"/>
+          <w:sz w:val="18"/>
+          <w:szCs w:val="18"/>
+        </w:rPr>
+      </w:pPr>
+      <w:r>
+        <w:rPr>
+          <w:rFonts w:ascii="Courier New" w:hAnsi="Courier New" w:cs="Courier New"/>
+          <w:sz w:val="18"/>
+          <w:szCs w:val="18"/>
+        </w:rPr>
+        <w:t>, binding_sites bind</w:t>
+      </w:r>
+    </w:p>
+    <w:p>
+      <w:pPr>
+        <w:spacing w:after="0"/>
+        <w:rPr>
+          <w:rFonts w:ascii="Courier New" w:hAnsi="Courier New" w:cs="Courier New"/>
+          <w:sz w:val="18"/>
+          <w:szCs w:val="18"/>
+        </w:rPr>
+      </w:pPr>
+      <w:r>
+        <w:rPr>
+          <w:rFonts w:ascii="Courier New" w:hAnsi="Courier New" w:cs="Courier New"/>
+          <w:sz w:val="18"/>
+          <w:szCs w:val="18"/>
+        </w:rPr>
+        <w:t>WHERE bs.score &gt; t.threshold</w:t>
+      </w:r>
+    </w:p>
+    <w:p>
+      <w:pPr>
+        <w:spacing w:after="0"/>
+        <w:rPr>
+          <w:rFonts w:ascii="Courier New" w:hAnsi="Courier New" w:cs="Courier New"/>
+          <w:sz w:val="18"/>
+          <w:szCs w:val="18"/>
+        </w:rPr>
+      </w:pPr>
+      <w:r>
+        <w:rPr>
+          <w:rFonts w:ascii="Courier New" w:hAnsi="Courier New" w:cs="Courier New"/>
+          <w:sz w:val="18"/>
+          <w:szCs w:val="18"/>
+        </w:rPr>
+        <w:t xml:space="preserve"> and bs.tax_id = t.tax_id</w:t>
+      </w:r>
+    </w:p>
+    <w:p>
+      <w:pPr>
+        <w:spacing w:after="0"/>
+        <w:rPr>
+          <w:rFonts w:ascii="Courier New" w:hAnsi="Courier New" w:cs="Courier New"/>
+          <w:sz w:val="18"/>
+          <w:szCs w:val="18"/>
+        </w:rPr>
+      </w:pPr>
+      <w:r>
+        <w:rPr>
+          <w:rFonts w:ascii="Courier New" w:hAnsi="Courier New" w:cs="Courier New"/>
+          <w:sz w:val="18"/>
+          <w:szCs w:val="18"/>
+        </w:rPr>
+        <w:t xml:space="preserve"> and bs.expect &lt; .001</w:t>
+      </w:r>
+    </w:p>
+    <w:p>
+      <w:pPr>
+        <w:spacing w:after="0"/>
+        <w:rPr>
+          <w:rFonts w:ascii="Courier New" w:hAnsi="Courier New" w:cs="Courier New"/>
+          <w:sz w:val="18"/>
+          <w:szCs w:val="18"/>
+        </w:rPr>
+      </w:pPr>
+      <w:r>
+        <w:rPr>
+          <w:rFonts w:ascii="Courier New" w:hAnsi="Courier New" w:cs="Courier New"/>
+          <w:sz w:val="18"/>
+          <w:szCs w:val="18"/>
+        </w:rPr>
+        <w:t xml:space="preserve"> and bs.targ_comp = tc.component_id</w:t>
+      </w:r>
+    </w:p>
+    <w:p>
+      <w:pPr>
+        <w:spacing w:after="0"/>
+        <w:rPr>
+          <w:rFonts w:ascii="Courier New" w:hAnsi="Courier New" w:cs="Courier New"/>
+          <w:sz w:val="18"/>
+          <w:szCs w:val="18"/>
+        </w:rPr>
+      </w:pPr>
+      <w:r>
+        <w:rPr>
+          <w:rFonts w:ascii="Courier New" w:hAnsi="Courier New" w:cs="Courier New"/>
+          <w:sz w:val="18"/>
+          <w:szCs w:val="18"/>
+        </w:rPr>
+        <w:t xml:space="preserve"> and bs.tax_id = 5693</w:t>
+      </w:r>
+    </w:p>
+    <w:p>
+      <w:pPr>
+        <w:spacing w:after="0"/>
+        <w:rPr>
+          <w:rFonts w:ascii="Courier New" w:hAnsi="Courier New" w:cs="Courier New"/>
+          <w:sz w:val="18"/>
+          <w:szCs w:val="18"/>
+        </w:rPr>
+      </w:pPr>
+      <w:r>
+        <w:rPr>
+          <w:rFonts w:ascii="Courier New" w:hAnsi="Courier New" w:cs="Courier New"/>
+          <w:sz w:val="18"/>
+          <w:szCs w:val="18"/>
+        </w:rPr>
+        <w:t xml:space="preserve"> and bs.tax_id = t.tax_id</w:t>
+      </w:r>
+    </w:p>
+    <w:p>
+      <w:pPr>
+        <w:spacing w:after="0"/>
+        <w:rPr>
+          <w:rFonts w:ascii="Courier New" w:hAnsi="Courier New" w:cs="Courier New"/>
+          <w:sz w:val="18"/>
+          <w:szCs w:val="18"/>
+        </w:rPr>
+      </w:pPr>
+      <w:r>
+        <w:rPr>
+          <w:rFonts w:ascii="Courier New" w:hAnsi="Courier New" w:cs="Courier New"/>
+          <w:sz w:val="18"/>
+          <w:szCs w:val="18"/>
+        </w:rPr>
+        <w:t xml:space="preserve"> and tc.tid = td.tid</w:t>
+      </w:r>
+    </w:p>
+    <w:p>
+      <w:pPr>
+        <w:spacing w:after="0"/>
+        <w:rPr>
+          <w:rFonts w:ascii="Courier New" w:hAnsi="Courier New" w:cs="Courier New"/>
+          <w:sz w:val="18"/>
+          <w:szCs w:val="18"/>
+        </w:rPr>
+      </w:pPr>
+      <w:r>
+        <w:rPr>
+          <w:rFonts w:ascii="Courier New" w:hAnsi="Courier New" w:cs="Courier New"/>
+          <w:sz w:val="18"/>
+          <w:szCs w:val="18"/>
+        </w:rPr>
+        <w:t xml:space="preserve"> and bind.tid = tc.tid</w:t>
+      </w:r>
+    </w:p>
+    <w:p>
+      <w:pPr>
+        <w:spacing w:after="0"/>
+        <w:rPr>
+          <w:rFonts w:ascii="Courier New" w:hAnsi="Courier New" w:cs="Courier New"/>
+          <w:sz w:val="18"/>
+          <w:szCs w:val="18"/>
+        </w:rPr>
+      </w:pPr>
+      <w:r>
+        <w:rPr>
+          <w:rFonts w:ascii="Courier New" w:hAnsi="Courier New" w:cs="Courier New"/>
+          <w:sz w:val="18"/>
+          <w:szCs w:val="18"/>
+        </w:rPr>
+        <w:t xml:space="preserve"> and dm.site_id = bind.site_id</w:t>
+      </w:r>
+    </w:p>
+    <w:p>
+      <w:pPr>
+        <w:spacing w:after="0"/>
+        <w:rPr>
+          <w:rFonts w:ascii="Courier New" w:hAnsi="Courier New" w:cs="Courier New"/>
+          <w:sz w:val="18"/>
+          <w:szCs w:val="18"/>
+        </w:rPr>
+      </w:pPr>
+      <w:r>
+        <w:rPr>
+          <w:rFonts w:ascii="Courier New" w:hAnsi="Courier New" w:cs="Courier New"/>
+          <w:sz w:val="18"/>
+          <w:szCs w:val="18"/>
+        </w:rPr>
+        <w:t xml:space="preserve"> and md.molregno = dm.molregno</w:t>
+      </w:r>
+    </w:p>
+    <w:p>
+      <w:pPr>
+        <w:spacing w:after="0"/>
+        <w:rPr>
+          <w:rFonts w:ascii="Courier New" w:hAnsi="Courier New" w:cs="Courier New"/>
+          <w:sz w:val="18"/>
+          <w:szCs w:val="18"/>
+        </w:rPr>
+      </w:pPr>
+      <w:r>
+        <w:rPr>
+          <w:rFonts w:ascii="Courier New" w:hAnsi="Courier New" w:cs="Courier New"/>
+          <w:sz w:val="18"/>
+          <w:szCs w:val="18"/>
+        </w:rPr>
+        <w:t xml:space="preserve"> and not exists (select 1 </w:t>
+      </w:r>
+    </w:p>
+    <w:p>
+      <w:pPr>
+        <w:spacing w:after="0"/>
+        <w:rPr>
+          <w:rFonts w:ascii="Courier New" w:hAnsi="Courier New" w:cs="Courier New"/>
+          <w:sz w:val="18"/>
+          <w:szCs w:val="18"/>
+        </w:rPr>
+      </w:pPr>
+      <w:r>
+        <w:rPr>
+          <w:rFonts w:ascii="Courier New" w:hAnsi="Courier New" w:cs="Courier New"/>
+          <w:sz w:val="18"/>
+          <w:szCs w:val="18"/>
+        </w:rPr>
+        <w:tab/>
+      </w:r>
+      <w:r>
+        <w:rPr>
+          <w:rFonts w:ascii="Courier New" w:hAnsi="Courier New" w:cs="Courier New"/>
+          <w:sz w:val="18"/>
+          <w:szCs w:val="18"/>
+        </w:rPr>
+        <w:tab/>
+        <w:t>from exclude_organisms eo</w:t>
+      </w:r>
+    </w:p>
+    <w:p>
+      <w:pPr>
+        <w:spacing w:after="0"/>
+        <w:rPr>
+          <w:rFonts w:ascii="Courier New" w:hAnsi="Courier New" w:cs="Courier New"/>
+          <w:sz w:val="18"/>
+          <w:szCs w:val="18"/>
+        </w:rPr>
+      </w:pPr>
+      <w:r>
+        <w:rPr>
+          <w:rFonts w:ascii="Courier New" w:hAnsi="Courier New" w:cs="Courier New"/>
+          <w:sz w:val="18"/>
+          <w:szCs w:val="18"/>
+        </w:rPr>
+        <w:tab/>
+      </w:r>
+      <w:r>
+        <w:rPr>
+          <w:rFonts w:ascii="Courier New" w:hAnsi="Courier New" w:cs="Courier New"/>
+          <w:sz w:val="18"/>
+          <w:szCs w:val="18"/>
+        </w:rPr>
+        <w:tab/>
+        <w:t>where eo.tax_id = td.tax_id</w:t>
+      </w:r>
+    </w:p>
+    <w:p>
+      <w:pPr>
+        <w:spacing w:after="0"/>
+        <w:rPr>
+          <w:rFonts w:ascii="Courier New" w:hAnsi="Courier New" w:cs="Courier New"/>
+          <w:sz w:val="18"/>
+          <w:szCs w:val="18"/>
+        </w:rPr>
+      </w:pPr>
+      <w:r>
+        <w:rPr>
+          <w:rFonts w:ascii="Courier New" w:hAnsi="Courier New" w:cs="Courier New"/>
+          <w:sz w:val="18"/>
+          <w:szCs w:val="18"/>
+        </w:rPr>
+        <w:tab/>
+      </w:r>
+      <w:r>
+        <w:rPr>
+          <w:rFonts w:ascii="Courier New" w:hAnsi="Courier New" w:cs="Courier New"/>
+          <w:sz w:val="18"/>
+          <w:szCs w:val="18"/>
+        </w:rPr>
+        <w:tab/>
+        <w:t>)</w:t>
+      </w:r>
+    </w:p>
+    <w:p>
+      <w:pPr>
+        <w:spacing w:after="0"/>
+        <w:rPr>
+          <w:rFonts w:ascii="Courier New" w:hAnsi="Courier New" w:cs="Courier New"/>
+          <w:sz w:val="18"/>
+          <w:szCs w:val="18"/>
+        </w:rPr>
+      </w:pPr>
+      <w:r>
+        <w:rPr>
+          <w:rFonts w:ascii="Courier New" w:hAnsi="Courier New" w:cs="Courier New"/>
+          <w:sz w:val="18"/>
+          <w:szCs w:val="18"/>
+        </w:rPr>
+        <w:t>order by md.pref_name;</w:t>
+      </w:r>
+    </w:p>
+    <w:p>
+      <w:pPr>
+        <w:spacing w:after="0"/>
+        <w:rPr>
+          <w:rFonts w:ascii="Courier New" w:hAnsi="Courier New" w:cs="Courier New"/>
+          <w:sz w:val="18"/>
+          <w:szCs w:val="18"/>
+        </w:rPr>
+      </w:pPr>
+    </w:p>
+    <w:p>
+      <w:pPr>
+        <w:pStyle w:val="Heading2"/>
+      </w:pPr>
+      <w:bookmarkStart w:id="37" w:name="_Ref471054945"/>
+      <w:r>
+        <w:t>Trypanosoma cruzi targets query</w:t>
+      </w:r>
+      <w:bookmarkEnd w:id="37"/>
+    </w:p>
+    <w:p>
+      <w:pPr>
+        <w:spacing w:after="0" w:line="240" w:lineRule="auto"/>
+        <w:rPr>
+          <w:rFonts w:ascii="Courier New" w:hAnsi="Courier New" w:cs="Courier New"/>
+          <w:sz w:val="18"/>
+          <w:szCs w:val="18"/>
+        </w:rPr>
+      </w:pPr>
+      <w:r>
+        <w:rPr>
+          <w:rFonts w:ascii="Courier New" w:hAnsi="Courier New" w:cs="Courier New"/>
+          <w:sz w:val="18"/>
+          <w:szCs w:val="18"/>
+        </w:rPr>
+        <w:t>select max(bs.score) score, chembl_id, target_type, organism, targets.tax_id, targets.targ_comp</w:t>
+      </w:r>
+    </w:p>
+    <w:p>
+      <w:pPr>
+        <w:spacing w:after="0" w:line="240" w:lineRule="auto"/>
+        <w:rPr>
+          <w:rFonts w:ascii="Courier New" w:hAnsi="Courier New" w:cs="Courier New"/>
+          <w:sz w:val="18"/>
+          <w:szCs w:val="18"/>
+        </w:rPr>
+      </w:pPr>
+      <w:r>
+        <w:rPr>
+          <w:rFonts w:ascii="Courier New" w:hAnsi="Courier New" w:cs="Courier New"/>
+          <w:sz w:val="18"/>
+          <w:szCs w:val="18"/>
+        </w:rPr>
+        <w:t>from</w:t>
+      </w:r>
+    </w:p>
+    <w:p>
+      <w:pPr>
+        <w:spacing w:after="0" w:line="240" w:lineRule="auto"/>
+        <w:rPr>
+          <w:rFonts w:ascii="Courier New" w:hAnsi="Courier New" w:cs="Courier New"/>
+          <w:sz w:val="18"/>
+          <w:szCs w:val="18"/>
+        </w:rPr>
+      </w:pPr>
+      <w:r>
+        <w:rPr>
+          <w:rFonts w:ascii="Courier New" w:hAnsi="Courier New" w:cs="Courier New"/>
+          <w:sz w:val="18"/>
+          <w:szCs w:val="18"/>
+        </w:rPr>
+        <w:t>(select distinct td.chembl_id, td.target_type, td.organism, td.tax_id, bs.targ_comp</w:t>
+      </w:r>
+    </w:p>
+    <w:p>
+      <w:pPr>
+        <w:spacing w:after="0" w:line="240" w:lineRule="auto"/>
+        <w:rPr>
+          <w:rFonts w:ascii="Courier New" w:hAnsi="Courier New" w:cs="Courier New"/>
+          <w:sz w:val="18"/>
+          <w:szCs w:val="18"/>
+        </w:rPr>
+      </w:pPr>
+      <w:r>
+        <w:rPr>
+          <w:rFonts w:ascii="Courier New" w:hAnsi="Courier New" w:cs="Courier New"/>
+          <w:sz w:val="18"/>
+          <w:szCs w:val="18"/>
+        </w:rPr>
+        <w:t>from blast_statistics bs</w:t>
+      </w:r>
+    </w:p>
+    <w:p>
+      <w:pPr>
+        <w:spacing w:after="0" w:line="240" w:lineRule="auto"/>
+        <w:rPr>
+          <w:rFonts w:ascii="Courier New" w:hAnsi="Courier New" w:cs="Courier New"/>
+          <w:sz w:val="18"/>
+          <w:szCs w:val="18"/>
+        </w:rPr>
+      </w:pPr>
+      <w:r>
+        <w:rPr>
+          <w:rFonts w:ascii="Courier New" w:hAnsi="Courier New" w:cs="Courier New"/>
+          <w:sz w:val="18"/>
+          <w:szCs w:val="18"/>
+        </w:rPr>
+        <w:t>, target_components tc</w:t>
+      </w:r>
+    </w:p>
+    <w:p>
+      <w:pPr>
+        <w:spacing w:after="0" w:line="240" w:lineRule="auto"/>
+        <w:rPr>
+          <w:rFonts w:ascii="Courier New" w:hAnsi="Courier New" w:cs="Courier New"/>
+          <w:sz w:val="18"/>
+          <w:szCs w:val="18"/>
+        </w:rPr>
+      </w:pPr>
+      <w:r>
+        <w:rPr>
+          <w:rFonts w:ascii="Courier New" w:hAnsi="Courier New" w:cs="Courier New"/>
+          <w:sz w:val="18"/>
+          <w:szCs w:val="18"/>
+        </w:rPr>
+        <w:t>, target_dictionary td</w:t>
+      </w:r>
+    </w:p>
+    <w:p>
+      <w:pPr>
+        <w:spacing w:after="0" w:line="240" w:lineRule="auto"/>
+        <w:rPr>
+          <w:rFonts w:ascii="Courier New" w:hAnsi="Courier New" w:cs="Courier New"/>
+          <w:sz w:val="18"/>
+          <w:szCs w:val="18"/>
+        </w:rPr>
+      </w:pPr>
+      <w:r>
+        <w:rPr>
+          <w:rFonts w:ascii="Courier New" w:hAnsi="Courier New" w:cs="Courier New"/>
+          <w:sz w:val="18"/>
+          <w:szCs w:val="18"/>
+        </w:rPr>
+        <w:t>, tax_norm_threshold tnt</w:t>
+      </w:r>
+    </w:p>
+    <w:p>
+      <w:pPr>
+        <w:spacing w:after="0" w:line="240" w:lineRule="auto"/>
+        <w:rPr>
+          <w:rFonts w:ascii="Courier New" w:hAnsi="Courier New" w:cs="Courier New"/>
+          <w:sz w:val="18"/>
+          <w:szCs w:val="18"/>
+        </w:rPr>
+      </w:pPr>
+      <w:r>
+        <w:rPr>
+          <w:rFonts w:ascii="Courier New" w:hAnsi="Courier New" w:cs="Courier New"/>
+          <w:sz w:val="18"/>
+          <w:szCs w:val="18"/>
+        </w:rPr>
+        <w:t>where bs.tax_id=5693</w:t>
+      </w:r>
+    </w:p>
+    <w:p>
+      <w:pPr>
+        <w:spacing w:after="0" w:line="240" w:lineRule="auto"/>
+        <w:rPr>
+          <w:rFonts w:ascii="Courier New" w:hAnsi="Courier New" w:cs="Courier New"/>
+          <w:sz w:val="18"/>
+          <w:szCs w:val="18"/>
+        </w:rPr>
+      </w:pPr>
+      <w:r>
+        <w:rPr>
+          <w:rFonts w:ascii="Courier New" w:hAnsi="Courier New" w:cs="Courier New"/>
+          <w:sz w:val="18"/>
+          <w:szCs w:val="18"/>
+        </w:rPr>
+        <w:t xml:space="preserve">  and bs.tax_id = tnt.tax_id</w:t>
+      </w:r>
+    </w:p>
+    <w:p>
+      <w:pPr>
+        <w:spacing w:after="0" w:line="240" w:lineRule="auto"/>
+        <w:rPr>
+          <w:rFonts w:ascii="Courier New" w:hAnsi="Courier New" w:cs="Courier New"/>
+          <w:sz w:val="18"/>
+          <w:szCs w:val="18"/>
+        </w:rPr>
+      </w:pPr>
+      <w:r>
+        <w:rPr>
+          <w:rFonts w:ascii="Courier New" w:hAnsi="Courier New" w:cs="Courier New"/>
+          <w:sz w:val="18"/>
+          <w:szCs w:val="18"/>
+        </w:rPr>
+        <w:t xml:space="preserve">  and bs.score &gt; tnt.threshold</w:t>
+      </w:r>
+    </w:p>
+    <w:p>
+      <w:pPr>
+        <w:spacing w:after="0" w:line="240" w:lineRule="auto"/>
+        <w:rPr>
+          <w:rFonts w:ascii="Courier New" w:hAnsi="Courier New" w:cs="Courier New"/>
+          <w:sz w:val="18"/>
+          <w:szCs w:val="18"/>
+        </w:rPr>
+      </w:pPr>
+      <w:r>
+        <w:rPr>
+          <w:rFonts w:ascii="Courier New" w:hAnsi="Courier New" w:cs="Courier New"/>
+          <w:sz w:val="18"/>
+          <w:szCs w:val="18"/>
+        </w:rPr>
+        <w:t xml:space="preserve">  and bs.expect &lt; .001</w:t>
+      </w:r>
+    </w:p>
+    <w:p>
+      <w:pPr>
+        <w:spacing w:after="0" w:line="240" w:lineRule="auto"/>
+        <w:rPr>
+          <w:rFonts w:ascii="Courier New" w:hAnsi="Courier New" w:cs="Courier New"/>
+          <w:sz w:val="18"/>
+          <w:szCs w:val="18"/>
+        </w:rPr>
+      </w:pPr>
+      <w:r>
+        <w:rPr>
+          <w:rFonts w:ascii="Courier New" w:hAnsi="Courier New" w:cs="Courier New"/>
+          <w:sz w:val="18"/>
+          <w:szCs w:val="18"/>
+        </w:rPr>
+        <w:t xml:space="preserve">  and bs.targ_comp = tc.component_id</w:t>
+      </w:r>
+    </w:p>
+    <w:p>
+      <w:pPr>
+        <w:spacing w:after="0" w:line="240" w:lineRule="auto"/>
+        <w:rPr>
+          <w:rFonts w:ascii="Courier New" w:hAnsi="Courier New" w:cs="Courier New"/>
+          <w:sz w:val="18"/>
+          <w:szCs w:val="18"/>
+        </w:rPr>
+      </w:pPr>
+      <w:r>
+        <w:rPr>
+          <w:rFonts w:ascii="Courier New" w:hAnsi="Courier New" w:cs="Courier New"/>
+          <w:sz w:val="18"/>
+          <w:szCs w:val="18"/>
+        </w:rPr>
+        <w:t xml:space="preserve">  and tc.tid = td.tid</w:t>
+      </w:r>
+    </w:p>
+    <w:p>
+      <w:pPr>
+        <w:spacing w:after="0" w:line="240" w:lineRule="auto"/>
+        <w:rPr>
+          <w:rFonts w:ascii="Courier New" w:hAnsi="Courier New" w:cs="Courier New"/>
+          <w:sz w:val="18"/>
+          <w:szCs w:val="18"/>
+        </w:rPr>
+      </w:pPr>
+      <w:r>
+        <w:rPr>
+          <w:rFonts w:ascii="Courier New" w:hAnsi="Courier New" w:cs="Courier New"/>
+          <w:sz w:val="18"/>
+          <w:szCs w:val="18"/>
+        </w:rPr>
+        <w:t xml:space="preserve">  and not exists (select 1</w:t>
+      </w:r>
+    </w:p>
+    <w:p>
+      <w:pPr>
+        <w:spacing w:after="0" w:line="240" w:lineRule="auto"/>
+        <w:rPr>
+          <w:rFonts w:ascii="Courier New" w:hAnsi="Courier New" w:cs="Courier New"/>
+          <w:sz w:val="18"/>
+          <w:szCs w:val="18"/>
+        </w:rPr>
+      </w:pPr>
+      <w:r>
+        <w:rPr>
+          <w:rFonts w:ascii="Courier New" w:hAnsi="Courier New" w:cs="Courier New"/>
+          <w:sz w:val="18"/>
+          <w:szCs w:val="18"/>
+        </w:rPr>
+        <w:t xml:space="preserve">                  from exclude_organisms xo</w:t>
+      </w:r>
+    </w:p>
+    <w:p>
+      <w:pPr>
+        <w:spacing w:after="0" w:line="240" w:lineRule="auto"/>
+        <w:rPr>
+          <w:rFonts w:ascii="Courier New" w:hAnsi="Courier New" w:cs="Courier New"/>
+          <w:sz w:val="18"/>
+          <w:szCs w:val="18"/>
+        </w:rPr>
+      </w:pPr>
+      <w:r>
+        <w:rPr>
+          <w:rFonts w:ascii="Courier New" w:hAnsi="Courier New" w:cs="Courier New"/>
+          <w:sz w:val="18"/>
+          <w:szCs w:val="18"/>
+        </w:rPr>
+        <w:tab/>
+      </w:r>
+      <w:r>
+        <w:rPr>
+          <w:rFonts w:ascii="Courier New" w:hAnsi="Courier New" w:cs="Courier New"/>
+          <w:sz w:val="18"/>
+          <w:szCs w:val="18"/>
+        </w:rPr>
+        <w:tab/>
+        <w:t xml:space="preserve">  where td.tax_id = xo.tax_id</w:t>
+      </w:r>
+    </w:p>
+    <w:p>
+      <w:pPr>
+        <w:spacing w:after="0" w:line="240" w:lineRule="auto"/>
+        <w:rPr>
+          <w:rFonts w:ascii="Courier New" w:hAnsi="Courier New" w:cs="Courier New"/>
+          <w:sz w:val="18"/>
+          <w:szCs w:val="18"/>
+        </w:rPr>
+      </w:pPr>
+      <w:r>
+        <w:rPr>
+          <w:rFonts w:ascii="Courier New" w:hAnsi="Courier New" w:cs="Courier New"/>
+          <w:sz w:val="18"/>
+          <w:szCs w:val="18"/>
+        </w:rPr>
+        <w:t xml:space="preserve">                 )</w:t>
+      </w:r>
+    </w:p>
+    <w:p>
+      <w:pPr>
+        <w:spacing w:after="0" w:line="240" w:lineRule="auto"/>
+        <w:rPr>
+          <w:rFonts w:ascii="Courier New" w:hAnsi="Courier New" w:cs="Courier New"/>
+          <w:sz w:val="18"/>
+          <w:szCs w:val="18"/>
+        </w:rPr>
+      </w:pPr>
+      <w:r>
+        <w:rPr>
+          <w:rFonts w:ascii="Courier New" w:hAnsi="Courier New" w:cs="Courier New"/>
+          <w:sz w:val="18"/>
+          <w:szCs w:val="18"/>
+        </w:rPr>
+        <w:t>) targets</w:t>
+      </w:r>
+    </w:p>
+    <w:p>
+      <w:pPr>
+        <w:spacing w:after="0" w:line="240" w:lineRule="auto"/>
+        <w:rPr>
+          <w:rFonts w:ascii="Courier New" w:hAnsi="Courier New" w:cs="Courier New"/>
+          <w:sz w:val="18"/>
+          <w:szCs w:val="18"/>
+        </w:rPr>
+      </w:pPr>
+      <w:r>
+        <w:rPr>
+          <w:rFonts w:ascii="Courier New" w:hAnsi="Courier New" w:cs="Courier New"/>
+          <w:sz w:val="18"/>
+          <w:szCs w:val="18"/>
+        </w:rPr>
+        <w:t>,blast_statistics bs</w:t>
+      </w:r>
+    </w:p>
+    <w:p>
+      <w:pPr>
+        <w:spacing w:after="0" w:line="240" w:lineRule="auto"/>
+        <w:rPr>
+          <w:rFonts w:ascii="Courier New" w:hAnsi="Courier New" w:cs="Courier New"/>
+          <w:sz w:val="18"/>
+          <w:szCs w:val="18"/>
+        </w:rPr>
+      </w:pPr>
+      <w:r>
+        <w:rPr>
+          <w:rFonts w:ascii="Courier New" w:hAnsi="Courier New" w:cs="Courier New"/>
+          <w:sz w:val="18"/>
+          <w:szCs w:val="18"/>
+        </w:rPr>
+        <w:t>where bs.targ_comp = targets.targ_comp</w:t>
+      </w:r>
+    </w:p>
+    <w:p>
+      <w:pPr>
+        <w:spacing w:after="0" w:line="240" w:lineRule="auto"/>
+        <w:rPr>
+          <w:rFonts w:ascii="Courier New" w:hAnsi="Courier New" w:cs="Courier New"/>
+          <w:sz w:val="18"/>
+          <w:szCs w:val="18"/>
+        </w:rPr>
+      </w:pPr>
+      <w:r>
+        <w:rPr>
+          <w:rFonts w:ascii="Courier New" w:hAnsi="Courier New" w:cs="Courier New"/>
+          <w:sz w:val="18"/>
+          <w:szCs w:val="18"/>
+        </w:rPr>
+        <w:t>group by chembl_id, target_type, organism, targets.tax_id, targets.targ_comp</w:t>
+      </w:r>
+    </w:p>
+    <w:p>
+      <w:pPr>
+        <w:spacing w:after="0" w:line="240" w:lineRule="auto"/>
+        <w:rPr>
+          <w:rFonts w:ascii="Courier New" w:hAnsi="Courier New" w:cs="Courier New"/>
+          <w:sz w:val="18"/>
+          <w:szCs w:val="18"/>
+        </w:rPr>
+      </w:pPr>
+      <w:r>
+        <w:rPr>
+          <w:rFonts w:ascii="Courier New" w:hAnsi="Courier New" w:cs="Courier New"/>
+          <w:sz w:val="18"/>
+          <w:szCs w:val="18"/>
+        </w:rPr>
+        <w:t>order by score desc</w:t>
+      </w:r>
+      <w:r>
+        <w:rPr>
+          <w:rFonts w:ascii="Courier New" w:hAnsi="Courier New" w:cs="Courier New"/>
+          <w:sz w:val="18"/>
+          <w:szCs w:val="18"/>
+        </w:rPr>
+        <w:t>;</w:t>
+      </w:r>
+    </w:p>
+    <w:p>
+      <w:pPr>
+        <w:spacing w:after="0" w:line="240" w:lineRule="auto"/>
+        <w:rPr>
+          <w:rFonts w:ascii="Courier New" w:hAnsi="Courier New" w:cs="Courier New"/>
+          <w:sz w:val="18"/>
+          <w:szCs w:val="18"/>
+        </w:rPr>
+      </w:pPr>
+    </w:p>
+    <w:p>
+      <w:pPr>
+        <w:pStyle w:val="Caption"/>
+        <w:rPr>
+          <w:i w:val="0"/>
+        </w:rPr>
+      </w:pPr>
+    </w:p>
+    <w:p>
+      <w:pPr>
+        <w:pStyle w:val="Caption"/>
+        <w:keepNext/>
+      </w:pPr>
+      <w:r>
+        <w:lastRenderedPageBreak/>
+        <w:t xml:space="preserve">Table </w:t>
+      </w:r>
+      <w:fldSimple w:instr=" SEQ Table \* ARABIC ">
+        <w:r>
+          <w:rPr>
+            <w:noProof/>
+          </w:rPr>
+          <w:t>6</w:t>
+        </w:r>
+      </w:fldSimple>
+      <w:r>
+        <w:t xml:space="preserve">: </w:t>
+      </w:r>
+      <w:bookmarkStart w:id="38" w:name="_Ref471055274"/>
+      <w:r>
+        <w:t>Trypanosoma cruzi targets</w:t>
+      </w:r>
+      <w:bookmarkEnd w:id="38"/>
+    </w:p>
+    <w:p>
+      <w:pPr>
+        <w:pStyle w:val="Caption"/>
+      </w:pPr>
+      <w:r>
+        <w:rPr>
+          <w:i w:val="0"/>
+        </w:rPr>
+        <w:object w:dxaOrig="1543" w:dyaOrig="991" w14:anchorId="58368D88">
+          <v:shape id="_x0000_i1124" type="#_x0000_t75" style="width:77.25pt;height:49.5pt" o:ole="">
+            <v:imagedata r:id="rId57" o:title=""/>
+          </v:shape>
+          <o:OLEObject Type="Embed" ProgID="Excel.Sheet.12" ShapeID="_x0000_i1124" DrawAspect="Icon" ObjectID="_1544798794" r:id="rId58"/>
+        </w:object>
+      </w:r>
+      <w:r>
+        <w:br w:type="page"/>
+      </w:r>
+    </w:p>
+    <w:p>
+      <w:pPr>
+        <w:pStyle w:val="Caption"/>
+        <w:keepNext/>
+      </w:pPr>
+      <w:r>
+        <w:lastRenderedPageBreak/>
+        <w:t xml:space="preserve">Table </w:t>
+      </w:r>
+      <w:fldSimple w:instr=" SEQ Table \* ARABIC ">
+        <w:r>
+          <w:rPr>
+            <w:noProof/>
+          </w:rPr>
+          <w:t>6</w:t>
+        </w:r>
+      </w:fldSimple>
+      <w:r>
         <w:t>: Leishmania drugs.</w:t>
       </w:r>
-      <w:bookmarkEnd w:id="150"/>
+      <w:bookmarkEnd w:id="29"/>
     </w:p>
     <w:tbl>
       <w:tblPr>
@@ -35438,11 +36298,11 @@
       <w:pPr>
         <w:pStyle w:val="Heading2"/>
       </w:pPr>
-      <w:bookmarkStart w:id="155" w:name="_Ref470807676"/>
+      <w:bookmarkStart w:id="39" w:name="_Ref470807676"/>
       <w:r>
         <w:t>Leishmania drugs query.</w:t>
       </w:r>
-      <w:bookmarkEnd w:id="155"/>
+      <w:bookmarkEnd w:id="39"/>
     </w:p>
     <w:p>
       <w:pPr>
@@ -35904,7 +36764,439 @@
     </w:p>
     <w:p>
       <w:pPr>
+        <w:pStyle w:val="Heading2"/>
+      </w:pPr>
+      <w:bookmarkStart w:id="40" w:name="_Ref471056058"/>
+      <w:r>
+        <w:lastRenderedPageBreak/>
+        <w:t>Leishmania major targets query</w:t>
+      </w:r>
+      <w:bookmarkEnd w:id="40"/>
+    </w:p>
+    <w:p>
+      <w:pPr>
         <w:spacing w:after="0" w:line="240" w:lineRule="auto"/>
+        <w:rPr>
+          <w:rFonts w:ascii="Courier New" w:hAnsi="Courier New" w:cs="Courier New"/>
+          <w:sz w:val="18"/>
+          <w:szCs w:val="18"/>
+        </w:rPr>
+      </w:pPr>
+      <w:r>
+        <w:rPr>
+          <w:rFonts w:ascii="Courier New" w:hAnsi="Courier New" w:cs="Courier New"/>
+          <w:sz w:val="18"/>
+          <w:szCs w:val="18"/>
+        </w:rPr>
+        <w:t>select max(bs.score) score, chembl_id, target_type, organism, targets.tax_id, targets.targ_comp</w:t>
+      </w:r>
+    </w:p>
+    <w:p>
+      <w:pPr>
+        <w:spacing w:after="0" w:line="240" w:lineRule="auto"/>
+        <w:rPr>
+          <w:rFonts w:ascii="Courier New" w:hAnsi="Courier New" w:cs="Courier New"/>
+          <w:sz w:val="18"/>
+          <w:szCs w:val="18"/>
+        </w:rPr>
+      </w:pPr>
+      <w:r>
+        <w:rPr>
+          <w:rFonts w:ascii="Courier New" w:hAnsi="Courier New" w:cs="Courier New"/>
+          <w:sz w:val="18"/>
+          <w:szCs w:val="18"/>
+        </w:rPr>
+        <w:t>from</w:t>
+      </w:r>
+    </w:p>
+    <w:p>
+      <w:pPr>
+        <w:spacing w:after="0" w:line="240" w:lineRule="auto"/>
+        <w:rPr>
+          <w:rFonts w:ascii="Courier New" w:hAnsi="Courier New" w:cs="Courier New"/>
+          <w:sz w:val="18"/>
+          <w:szCs w:val="18"/>
+        </w:rPr>
+      </w:pPr>
+      <w:r>
+        <w:rPr>
+          <w:rFonts w:ascii="Courier New" w:hAnsi="Courier New" w:cs="Courier New"/>
+          <w:sz w:val="18"/>
+          <w:szCs w:val="18"/>
+        </w:rPr>
+        <w:t>(select distinct td.chembl_id, td.target_type, td.organism, td.tax_id, bs.targ_comp</w:t>
+      </w:r>
+    </w:p>
+    <w:p>
+      <w:pPr>
+        <w:spacing w:after="0" w:line="240" w:lineRule="auto"/>
+        <w:rPr>
+          <w:rFonts w:ascii="Courier New" w:hAnsi="Courier New" w:cs="Courier New"/>
+          <w:sz w:val="18"/>
+          <w:szCs w:val="18"/>
+        </w:rPr>
+      </w:pPr>
+      <w:r>
+        <w:rPr>
+          <w:rFonts w:ascii="Courier New" w:hAnsi="Courier New" w:cs="Courier New"/>
+          <w:sz w:val="18"/>
+          <w:szCs w:val="18"/>
+        </w:rPr>
+        <w:t>from blast_statistics bs</w:t>
+      </w:r>
+    </w:p>
+    <w:p>
+      <w:pPr>
+        <w:spacing w:after="0" w:line="240" w:lineRule="auto"/>
+        <w:rPr>
+          <w:rFonts w:ascii="Courier New" w:hAnsi="Courier New" w:cs="Courier New"/>
+          <w:sz w:val="18"/>
+          <w:szCs w:val="18"/>
+        </w:rPr>
+      </w:pPr>
+      <w:r>
+        <w:rPr>
+          <w:rFonts w:ascii="Courier New" w:hAnsi="Courier New" w:cs="Courier New"/>
+          <w:sz w:val="18"/>
+          <w:szCs w:val="18"/>
+        </w:rPr>
+        <w:t>, target_components tc</w:t>
+      </w:r>
+    </w:p>
+    <w:p>
+      <w:pPr>
+        <w:spacing w:after="0" w:line="240" w:lineRule="auto"/>
+        <w:rPr>
+          <w:rFonts w:ascii="Courier New" w:hAnsi="Courier New" w:cs="Courier New"/>
+          <w:sz w:val="18"/>
+          <w:szCs w:val="18"/>
+        </w:rPr>
+      </w:pPr>
+      <w:r>
+        <w:rPr>
+          <w:rFonts w:ascii="Courier New" w:hAnsi="Courier New" w:cs="Courier New"/>
+          <w:sz w:val="18"/>
+          <w:szCs w:val="18"/>
+        </w:rPr>
+        <w:t>, target_dictionary td</w:t>
+      </w:r>
+    </w:p>
+    <w:p>
+      <w:pPr>
+        <w:spacing w:after="0" w:line="240" w:lineRule="auto"/>
+        <w:rPr>
+          <w:rFonts w:ascii="Courier New" w:hAnsi="Courier New" w:cs="Courier New"/>
+          <w:sz w:val="18"/>
+          <w:szCs w:val="18"/>
+        </w:rPr>
+      </w:pPr>
+      <w:r>
+        <w:rPr>
+          <w:rFonts w:ascii="Courier New" w:hAnsi="Courier New" w:cs="Courier New"/>
+          <w:sz w:val="18"/>
+          <w:szCs w:val="18"/>
+        </w:rPr>
+        <w:t>, tax_norm_threshold tnt</w:t>
+      </w:r>
+    </w:p>
+    <w:p>
+      <w:pPr>
+        <w:spacing w:after="0" w:line="240" w:lineRule="auto"/>
+        <w:rPr>
+          <w:rFonts w:ascii="Courier New" w:hAnsi="Courier New" w:cs="Courier New"/>
+          <w:sz w:val="18"/>
+          <w:szCs w:val="18"/>
+        </w:rPr>
+      </w:pPr>
+      <w:r>
+        <w:rPr>
+          <w:rFonts w:ascii="Courier New" w:hAnsi="Courier New" w:cs="Courier New"/>
+          <w:sz w:val="18"/>
+          <w:szCs w:val="18"/>
+        </w:rPr>
+        <w:t>where bs.tax_id=5664</w:t>
+      </w:r>
+    </w:p>
+    <w:p>
+      <w:pPr>
+        <w:spacing w:after="0" w:line="240" w:lineRule="auto"/>
+        <w:rPr>
+          <w:rFonts w:ascii="Courier New" w:hAnsi="Courier New" w:cs="Courier New"/>
+          <w:sz w:val="18"/>
+          <w:szCs w:val="18"/>
+        </w:rPr>
+      </w:pPr>
+      <w:r>
+        <w:rPr>
+          <w:rFonts w:ascii="Courier New" w:hAnsi="Courier New" w:cs="Courier New"/>
+          <w:sz w:val="18"/>
+          <w:szCs w:val="18"/>
+        </w:rPr>
+        <w:t xml:space="preserve">  and bs.tax_id = tnt.tax_id</w:t>
+      </w:r>
+    </w:p>
+    <w:p>
+      <w:pPr>
+        <w:spacing w:after="0" w:line="240" w:lineRule="auto"/>
+        <w:rPr>
+          <w:rFonts w:ascii="Courier New" w:hAnsi="Courier New" w:cs="Courier New"/>
+          <w:sz w:val="18"/>
+          <w:szCs w:val="18"/>
+        </w:rPr>
+      </w:pPr>
+      <w:r>
+        <w:rPr>
+          <w:rFonts w:ascii="Courier New" w:hAnsi="Courier New" w:cs="Courier New"/>
+          <w:sz w:val="18"/>
+          <w:szCs w:val="18"/>
+        </w:rPr>
+        <w:t xml:space="preserve">  and bs.score &gt; tnt.threshold</w:t>
+      </w:r>
+    </w:p>
+    <w:p>
+      <w:pPr>
+        <w:spacing w:after="0" w:line="240" w:lineRule="auto"/>
+        <w:rPr>
+          <w:rFonts w:ascii="Courier New" w:hAnsi="Courier New" w:cs="Courier New"/>
+          <w:sz w:val="18"/>
+          <w:szCs w:val="18"/>
+        </w:rPr>
+      </w:pPr>
+      <w:r>
+        <w:rPr>
+          <w:rFonts w:ascii="Courier New" w:hAnsi="Courier New" w:cs="Courier New"/>
+          <w:sz w:val="18"/>
+          <w:szCs w:val="18"/>
+        </w:rPr>
+        <w:t xml:space="preserve">  and bs.expect &lt; .001</w:t>
+      </w:r>
+    </w:p>
+    <w:p>
+      <w:pPr>
+        <w:spacing w:after="0" w:line="240" w:lineRule="auto"/>
+        <w:rPr>
+          <w:rFonts w:ascii="Courier New" w:hAnsi="Courier New" w:cs="Courier New"/>
+          <w:sz w:val="18"/>
+          <w:szCs w:val="18"/>
+        </w:rPr>
+      </w:pPr>
+      <w:r>
+        <w:rPr>
+          <w:rFonts w:ascii="Courier New" w:hAnsi="Courier New" w:cs="Courier New"/>
+          <w:sz w:val="18"/>
+          <w:szCs w:val="18"/>
+        </w:rPr>
+        <w:t xml:space="preserve">  and bs.targ_comp = tc.component_id</w:t>
+      </w:r>
+    </w:p>
+    <w:p>
+      <w:pPr>
+        <w:spacing w:after="0" w:line="240" w:lineRule="auto"/>
+        <w:rPr>
+          <w:rFonts w:ascii="Courier New" w:hAnsi="Courier New" w:cs="Courier New"/>
+          <w:sz w:val="18"/>
+          <w:szCs w:val="18"/>
+        </w:rPr>
+      </w:pPr>
+      <w:r>
+        <w:rPr>
+          <w:rFonts w:ascii="Courier New" w:hAnsi="Courier New" w:cs="Courier New"/>
+          <w:sz w:val="18"/>
+          <w:szCs w:val="18"/>
+        </w:rPr>
+        <w:t xml:space="preserve">  and tc.tid = td.tid</w:t>
+      </w:r>
+    </w:p>
+    <w:p>
+      <w:pPr>
+        <w:spacing w:after="0" w:line="240" w:lineRule="auto"/>
+        <w:rPr>
+          <w:rFonts w:ascii="Courier New" w:hAnsi="Courier New" w:cs="Courier New"/>
+          <w:sz w:val="18"/>
+          <w:szCs w:val="18"/>
+        </w:rPr>
+      </w:pPr>
+      <w:r>
+        <w:rPr>
+          <w:rFonts w:ascii="Courier New" w:hAnsi="Courier New" w:cs="Courier New"/>
+          <w:sz w:val="18"/>
+          <w:szCs w:val="18"/>
+        </w:rPr>
+        <w:t xml:space="preserve">  and not exists (select 1</w:t>
+      </w:r>
+    </w:p>
+    <w:p>
+      <w:pPr>
+        <w:spacing w:after="0" w:line="240" w:lineRule="auto"/>
+        <w:rPr>
+          <w:rFonts w:ascii="Courier New" w:hAnsi="Courier New" w:cs="Courier New"/>
+          <w:sz w:val="18"/>
+          <w:szCs w:val="18"/>
+        </w:rPr>
+      </w:pPr>
+      <w:r>
+        <w:rPr>
+          <w:rFonts w:ascii="Courier New" w:hAnsi="Courier New" w:cs="Courier New"/>
+          <w:sz w:val="18"/>
+          <w:szCs w:val="18"/>
+        </w:rPr>
+        <w:t xml:space="preserve">                  from exclude_organisms xo</w:t>
+      </w:r>
+    </w:p>
+    <w:p>
+      <w:pPr>
+        <w:spacing w:after="0" w:line="240" w:lineRule="auto"/>
+        <w:rPr>
+          <w:rFonts w:ascii="Courier New" w:hAnsi="Courier New" w:cs="Courier New"/>
+          <w:sz w:val="18"/>
+          <w:szCs w:val="18"/>
+        </w:rPr>
+      </w:pPr>
+      <w:r>
+        <w:rPr>
+          <w:rFonts w:ascii="Courier New" w:hAnsi="Courier New" w:cs="Courier New"/>
+          <w:sz w:val="18"/>
+          <w:szCs w:val="18"/>
+        </w:rPr>
+        <w:tab/>
+      </w:r>
+      <w:r>
+        <w:rPr>
+          <w:rFonts w:ascii="Courier New" w:hAnsi="Courier New" w:cs="Courier New"/>
+          <w:sz w:val="18"/>
+          <w:szCs w:val="18"/>
+        </w:rPr>
+        <w:tab/>
+        <w:t xml:space="preserve">  where td.tax_id = xo.tax_id</w:t>
+      </w:r>
+    </w:p>
+    <w:p>
+      <w:pPr>
+        <w:spacing w:after="0" w:line="240" w:lineRule="auto"/>
+        <w:rPr>
+          <w:rFonts w:ascii="Courier New" w:hAnsi="Courier New" w:cs="Courier New"/>
+          <w:sz w:val="18"/>
+          <w:szCs w:val="18"/>
+        </w:rPr>
+      </w:pPr>
+      <w:r>
+        <w:rPr>
+          <w:rFonts w:ascii="Courier New" w:hAnsi="Courier New" w:cs="Courier New"/>
+          <w:sz w:val="18"/>
+          <w:szCs w:val="18"/>
+        </w:rPr>
+        <w:t xml:space="preserve">                 )</w:t>
+      </w:r>
+    </w:p>
+    <w:p>
+      <w:pPr>
+        <w:spacing w:after="0" w:line="240" w:lineRule="auto"/>
+        <w:rPr>
+          <w:rFonts w:ascii="Courier New" w:hAnsi="Courier New" w:cs="Courier New"/>
+          <w:sz w:val="18"/>
+          <w:szCs w:val="18"/>
+        </w:rPr>
+      </w:pPr>
+      <w:r>
+        <w:rPr>
+          <w:rFonts w:ascii="Courier New" w:hAnsi="Courier New" w:cs="Courier New"/>
+          <w:sz w:val="18"/>
+          <w:szCs w:val="18"/>
+        </w:rPr>
+        <w:t>) targets</w:t>
+      </w:r>
+    </w:p>
+    <w:p>
+      <w:pPr>
+        <w:spacing w:after="0" w:line="240" w:lineRule="auto"/>
+        <w:rPr>
+          <w:rFonts w:ascii="Courier New" w:hAnsi="Courier New" w:cs="Courier New"/>
+          <w:sz w:val="18"/>
+          <w:szCs w:val="18"/>
+        </w:rPr>
+      </w:pPr>
+      <w:r>
+        <w:rPr>
+          <w:rFonts w:ascii="Courier New" w:hAnsi="Courier New" w:cs="Courier New"/>
+          <w:sz w:val="18"/>
+          <w:szCs w:val="18"/>
+        </w:rPr>
+        <w:t>,blast_statistics bs</w:t>
+      </w:r>
+    </w:p>
+    <w:p>
+      <w:pPr>
+        <w:spacing w:after="0" w:line="240" w:lineRule="auto"/>
+        <w:rPr>
+          <w:rFonts w:ascii="Courier New" w:hAnsi="Courier New" w:cs="Courier New"/>
+          <w:sz w:val="18"/>
+          <w:szCs w:val="18"/>
+        </w:rPr>
+      </w:pPr>
+      <w:r>
+        <w:rPr>
+          <w:rFonts w:ascii="Courier New" w:hAnsi="Courier New" w:cs="Courier New"/>
+          <w:sz w:val="18"/>
+          <w:szCs w:val="18"/>
+        </w:rPr>
+        <w:t>where bs.targ_comp = targets.targ_comp</w:t>
+      </w:r>
+    </w:p>
+    <w:p>
+      <w:pPr>
+        <w:spacing w:after="0" w:line="240" w:lineRule="auto"/>
+        <w:rPr>
+          <w:rFonts w:ascii="Courier New" w:hAnsi="Courier New" w:cs="Courier New"/>
+          <w:sz w:val="18"/>
+          <w:szCs w:val="18"/>
+        </w:rPr>
+      </w:pPr>
+      <w:r>
+        <w:rPr>
+          <w:rFonts w:ascii="Courier New" w:hAnsi="Courier New" w:cs="Courier New"/>
+          <w:sz w:val="18"/>
+          <w:szCs w:val="18"/>
+        </w:rPr>
+        <w:t>group by chembl_id, target_type, organism, targets.tax_id, targets.targ_comp</w:t>
+      </w:r>
+    </w:p>
+    <w:p>
+      <w:pPr>
+        <w:spacing w:after="0" w:line="240" w:lineRule="auto"/>
+        <w:rPr>
+          <w:rFonts w:ascii="Courier New" w:hAnsi="Courier New" w:cs="Courier New"/>
+          <w:sz w:val="18"/>
+          <w:szCs w:val="18"/>
+        </w:rPr>
+      </w:pPr>
+      <w:r>
+        <w:rPr>
+          <w:rFonts w:ascii="Courier New" w:hAnsi="Courier New" w:cs="Courier New"/>
+          <w:sz w:val="18"/>
+          <w:szCs w:val="18"/>
+        </w:rPr>
+        <w:t>order by score desc</w:t>
+      </w:r>
+      <w:r>
+        <w:rPr>
+          <w:rFonts w:ascii="Courier New" w:hAnsi="Courier New" w:cs="Courier New"/>
+          <w:sz w:val="18"/>
+          <w:szCs w:val="18"/>
+        </w:rPr>
+        <w:t>;</w:t>
+      </w:r>
+    </w:p>
+    <w:p>
+      <w:pPr>
+        <w:rPr>
+          <w:rFonts w:ascii="Courier New" w:hAnsi="Courier New" w:cs="Courier New"/>
+          <w:sz w:val="18"/>
+          <w:szCs w:val="18"/>
+        </w:rPr>
+      </w:pPr>
+    </w:p>
+    <w:p>
+      <w:pPr>
         <w:rPr>
           <w:rFonts w:ascii="Courier New" w:hAnsi="Courier New" w:cs="Courier New"/>
           <w:sz w:val="18"/>
@@ -35917,7 +37209,7 @@
         <w:pStyle w:val="Caption"/>
         <w:keepNext/>
       </w:pPr>
-      <w:bookmarkStart w:id="156" w:name="_Ref470846529"/>
+      <w:bookmarkStart w:id="41" w:name="_Ref471056094"/>
       <w:r>
         <w:t xml:space="preserve">Table </w:t>
       </w:r>
@@ -35926,13 +37218,75 @@
           <w:rPr>
             <w:noProof/>
           </w:rPr>
-          <w:t>6</w:t>
+          <w:t>8</w:t>
         </w:r>
       </w:fldSimple>
       <w:r>
+        <w:t>:Leishmania major targets</w:t>
+      </w:r>
+      <w:bookmarkEnd w:id="41"/>
+    </w:p>
+    <w:p>
+      <w:pPr>
+        <w:rPr>
+          <w:rFonts w:ascii="Courier New" w:hAnsi="Courier New" w:cs="Courier New"/>
+          <w:sz w:val="18"/>
+          <w:szCs w:val="18"/>
+        </w:rPr>
+      </w:pPr>
+      <w:r>
+        <w:rPr>
+          <w:rFonts w:ascii="Courier New" w:hAnsi="Courier New" w:cs="Courier New"/>
+          <w:sz w:val="18"/>
+          <w:szCs w:val="18"/>
+        </w:rPr>
+        <w:object w:dxaOrig="1543" w:dyaOrig="991" w14:anchorId="3C913CEB">
+          <v:shape id="_x0000_i1131" type="#_x0000_t75" style="width:77.25pt;height:49.5pt" o:ole="">
+            <v:imagedata r:id="rId59" o:title=""/>
+          </v:shape>
+          <o:OLEObject Type="Embed" ProgID="Excel.Sheet.12" ShapeID="_x0000_i1131" DrawAspect="Icon" ObjectID="_1544798795" r:id="rId60"/>
+        </w:object>
+      </w:r>
+      <w:r>
+        <w:rPr>
+          <w:rFonts w:ascii="Courier New" w:hAnsi="Courier New" w:cs="Courier New"/>
+          <w:sz w:val="18"/>
+          <w:szCs w:val="18"/>
+        </w:rPr>
+        <w:br w:type="page"/>
+      </w:r>
+    </w:p>
+    <w:p>
+      <w:pPr>
+        <w:spacing w:after="0" w:line="240" w:lineRule="auto"/>
+        <w:rPr>
+          <w:rFonts w:ascii="Courier New" w:hAnsi="Courier New" w:cs="Courier New"/>
+          <w:sz w:val="18"/>
+          <w:szCs w:val="18"/>
+        </w:rPr>
+      </w:pPr>
+    </w:p>
+    <w:p>
+      <w:pPr>
+        <w:pStyle w:val="Caption"/>
+        <w:keepNext/>
+      </w:pPr>
+      <w:bookmarkStart w:id="42" w:name="_Ref470846529"/>
+      <w:r>
+        <w:t xml:space="preserve">Table </w:t>
+      </w:r>
+      <w:fldSimple w:instr=" SEQ Table \* ARABIC ">
+        <w:r>
+          <w:rPr>
+            <w:noProof/>
+          </w:rPr>
+          <w:t>7</w:t>
+        </w:r>
+      </w:fldSimple>
+      <w:r>
         <w:t>: Chlamidia drugs.</w:t>
       </w:r>
-      <w:bookmarkEnd w:id="156"/>
+      <w:bookmarkEnd w:id="42"/>
     </w:p>
     <w:tbl>
       <w:tblPr>
@@ -41483,11 +42837,11 @@
       <w:pPr>
         <w:pStyle w:val="Heading2"/>
       </w:pPr>
-      <w:bookmarkStart w:id="157" w:name="_Ref470846682"/>
+      <w:bookmarkStart w:id="43" w:name="_Ref470846682"/>
       <w:r>
         <w:t>Chlamidia drugs query.</w:t>
       </w:r>
-      <w:bookmarkEnd w:id="157"/>
+      <w:bookmarkEnd w:id="43"/>
     </w:p>
     <w:p>
       <w:pPr>
@@ -41932,6 +43286,34 @@
     </w:p>
     <w:p>
       <w:pPr>
+        <w:rPr>
+          <w:rFonts w:ascii="Courier New" w:hAnsi="Courier New" w:cs="Courier New"/>
+          <w:sz w:val="18"/>
+          <w:szCs w:val="18"/>
+        </w:rPr>
+      </w:pPr>
+      <w:r>
+        <w:rPr>
+          <w:rFonts w:ascii="Courier New" w:hAnsi="Courier New" w:cs="Courier New"/>
+          <w:sz w:val="18"/>
+          <w:szCs w:val="18"/>
+        </w:rPr>
+        <w:br w:type="page"/>
+      </w:r>
+    </w:p>
+    <w:p>
+      <w:pPr>
+        <w:pStyle w:val="Heading2"/>
+      </w:pPr>
+      <w:bookmarkStart w:id="44" w:name="_Ref471056759"/>
+      <w:r>
+        <w:lastRenderedPageBreak/>
+        <w:t>Chlamidia targets query</w:t>
+      </w:r>
+      <w:bookmarkEnd w:id="44"/>
+    </w:p>
+    <w:p>
+      <w:pPr>
         <w:spacing w:after="0" w:line="240" w:lineRule="auto"/>
         <w:rPr>
           <w:rFonts w:ascii="Courier New" w:hAnsi="Courier New" w:cs="Courier New"/>
@@ -41939,9 +43321,477 @@
           <w:szCs w:val="18"/>
         </w:rPr>
       </w:pPr>
+      <w:r>
+        <w:rPr>
+          <w:rFonts w:ascii="Courier New" w:hAnsi="Courier New" w:cs="Courier New"/>
+          <w:sz w:val="18"/>
+          <w:szCs w:val="18"/>
+        </w:rPr>
+        <w:t>select max(bs.score) score, chembl_id, target_type, organism, targets.tax_id, targets.targ_comp</w:t>
+      </w:r>
+    </w:p>
+    <w:p>
+      <w:pPr>
+        <w:spacing w:after="0" w:line="240" w:lineRule="auto"/>
+        <w:rPr>
+          <w:rFonts w:ascii="Courier New" w:hAnsi="Courier New" w:cs="Courier New"/>
+          <w:sz w:val="18"/>
+          <w:szCs w:val="18"/>
+        </w:rPr>
+      </w:pPr>
+      <w:r>
+        <w:rPr>
+          <w:rFonts w:ascii="Courier New" w:hAnsi="Courier New" w:cs="Courier New"/>
+          <w:sz w:val="18"/>
+          <w:szCs w:val="18"/>
+        </w:rPr>
+        <w:t>from</w:t>
+      </w:r>
+    </w:p>
+    <w:p>
+      <w:pPr>
+        <w:spacing w:after="0" w:line="240" w:lineRule="auto"/>
+        <w:rPr>
+          <w:rFonts w:ascii="Courier New" w:hAnsi="Courier New" w:cs="Courier New"/>
+          <w:sz w:val="18"/>
+          <w:szCs w:val="18"/>
+        </w:rPr>
+      </w:pPr>
+      <w:r>
+        <w:rPr>
+          <w:rFonts w:ascii="Courier New" w:hAnsi="Courier New" w:cs="Courier New"/>
+          <w:sz w:val="18"/>
+          <w:szCs w:val="18"/>
+        </w:rPr>
+        <w:t>(select distinct td.chembl_id, td.target_type, td.organism, td.tax_id, bs.targ_comp</w:t>
+      </w:r>
+    </w:p>
+    <w:p>
+      <w:pPr>
+        <w:spacing w:after="0" w:line="240" w:lineRule="auto"/>
+        <w:rPr>
+          <w:rFonts w:ascii="Courier New" w:hAnsi="Courier New" w:cs="Courier New"/>
+          <w:sz w:val="18"/>
+          <w:szCs w:val="18"/>
+        </w:rPr>
+      </w:pPr>
+      <w:r>
+        <w:rPr>
+          <w:rFonts w:ascii="Courier New" w:hAnsi="Courier New" w:cs="Courier New"/>
+          <w:sz w:val="18"/>
+          <w:szCs w:val="18"/>
+        </w:rPr>
+        <w:t>from blast_statistics bs</w:t>
+      </w:r>
+    </w:p>
+    <w:p>
+      <w:pPr>
+        <w:spacing w:after="0" w:line="240" w:lineRule="auto"/>
+        <w:rPr>
+          <w:rFonts w:ascii="Courier New" w:hAnsi="Courier New" w:cs="Courier New"/>
+          <w:sz w:val="18"/>
+          <w:szCs w:val="18"/>
+        </w:rPr>
+      </w:pPr>
+      <w:r>
+        <w:rPr>
+          <w:rFonts w:ascii="Courier New" w:hAnsi="Courier New" w:cs="Courier New"/>
+          <w:sz w:val="18"/>
+          <w:szCs w:val="18"/>
+        </w:rPr>
+        <w:t>, target_components tc</w:t>
+      </w:r>
+    </w:p>
+    <w:p>
+      <w:pPr>
+        <w:spacing w:after="0" w:line="240" w:lineRule="auto"/>
+        <w:rPr>
+          <w:rFonts w:ascii="Courier New" w:hAnsi="Courier New" w:cs="Courier New"/>
+          <w:sz w:val="18"/>
+          <w:szCs w:val="18"/>
+        </w:rPr>
+      </w:pPr>
+      <w:r>
+        <w:rPr>
+          <w:rFonts w:ascii="Courier New" w:hAnsi="Courier New" w:cs="Courier New"/>
+          <w:sz w:val="18"/>
+          <w:szCs w:val="18"/>
+        </w:rPr>
+        <w:t>, target_dictionary td</w:t>
+      </w:r>
+    </w:p>
+    <w:p>
+      <w:pPr>
+        <w:spacing w:after="0" w:line="240" w:lineRule="auto"/>
+        <w:rPr>
+          <w:rFonts w:ascii="Courier New" w:hAnsi="Courier New" w:cs="Courier New"/>
+          <w:sz w:val="18"/>
+          <w:szCs w:val="18"/>
+        </w:rPr>
+      </w:pPr>
+      <w:r>
+        <w:rPr>
+          <w:rFonts w:ascii="Courier New" w:hAnsi="Courier New" w:cs="Courier New"/>
+          <w:sz w:val="18"/>
+          <w:szCs w:val="18"/>
+        </w:rPr>
+        <w:t>, tax_norm_threshold tnt</w:t>
+      </w:r>
+    </w:p>
+    <w:p>
+      <w:pPr>
+        <w:spacing w:after="0" w:line="240" w:lineRule="auto"/>
+        <w:rPr>
+          <w:rFonts w:ascii="Courier New" w:hAnsi="Courier New" w:cs="Courier New"/>
+          <w:sz w:val="18"/>
+          <w:szCs w:val="18"/>
+        </w:rPr>
+      </w:pPr>
+      <w:r>
+        <w:rPr>
+          <w:rFonts w:ascii="Courier New" w:hAnsi="Courier New" w:cs="Courier New"/>
+          <w:sz w:val="18"/>
+          <w:szCs w:val="18"/>
+        </w:rPr>
+        <w:t>where bs.tax_id=272561</w:t>
+      </w:r>
+    </w:p>
+    <w:p>
+      <w:pPr>
+        <w:spacing w:after="0" w:line="240" w:lineRule="auto"/>
+        <w:rPr>
+          <w:rFonts w:ascii="Courier New" w:hAnsi="Courier New" w:cs="Courier New"/>
+          <w:sz w:val="18"/>
+          <w:szCs w:val="18"/>
+        </w:rPr>
+      </w:pPr>
+      <w:r>
+        <w:rPr>
+          <w:rFonts w:ascii="Courier New" w:hAnsi="Courier New" w:cs="Courier New"/>
+          <w:sz w:val="18"/>
+          <w:szCs w:val="18"/>
+        </w:rPr>
+        <w:t xml:space="preserve">  and bs.tax_id = tnt.tax_id</w:t>
+      </w:r>
+    </w:p>
+    <w:p>
+      <w:pPr>
+        <w:spacing w:after="0" w:line="240" w:lineRule="auto"/>
+        <w:rPr>
+          <w:rFonts w:ascii="Courier New" w:hAnsi="Courier New" w:cs="Courier New"/>
+          <w:sz w:val="18"/>
+          <w:szCs w:val="18"/>
+        </w:rPr>
+      </w:pPr>
+      <w:r>
+        <w:rPr>
+          <w:rFonts w:ascii="Courier New" w:hAnsi="Courier New" w:cs="Courier New"/>
+          <w:sz w:val="18"/>
+          <w:szCs w:val="18"/>
+        </w:rPr>
+        <w:t xml:space="preserve">  and bs.score &gt; tnt.threshold</w:t>
+      </w:r>
+    </w:p>
+    <w:p>
+      <w:pPr>
+        <w:spacing w:after="0" w:line="240" w:lineRule="auto"/>
+        <w:rPr>
+          <w:rFonts w:ascii="Courier New" w:hAnsi="Courier New" w:cs="Courier New"/>
+          <w:sz w:val="18"/>
+          <w:szCs w:val="18"/>
+        </w:rPr>
+      </w:pPr>
+      <w:r>
+        <w:rPr>
+          <w:rFonts w:ascii="Courier New" w:hAnsi="Courier New" w:cs="Courier New"/>
+          <w:sz w:val="18"/>
+          <w:szCs w:val="18"/>
+        </w:rPr>
+        <w:t xml:space="preserve">  and bs.expect &lt; .001</w:t>
+      </w:r>
+    </w:p>
+    <w:p>
+      <w:pPr>
+        <w:spacing w:after="0" w:line="240" w:lineRule="auto"/>
+        <w:rPr>
+          <w:rFonts w:ascii="Courier New" w:hAnsi="Courier New" w:cs="Courier New"/>
+          <w:sz w:val="18"/>
+          <w:szCs w:val="18"/>
+        </w:rPr>
+      </w:pPr>
+      <w:r>
+        <w:rPr>
+          <w:rFonts w:ascii="Courier New" w:hAnsi="Courier New" w:cs="Courier New"/>
+          <w:sz w:val="18"/>
+          <w:szCs w:val="18"/>
+        </w:rPr>
+        <w:t xml:space="preserve">  and bs.targ_comp = tc.component_id</w:t>
+      </w:r>
+    </w:p>
+    <w:p>
+      <w:pPr>
+        <w:spacing w:after="0" w:line="240" w:lineRule="auto"/>
+        <w:rPr>
+          <w:rFonts w:ascii="Courier New" w:hAnsi="Courier New" w:cs="Courier New"/>
+          <w:sz w:val="18"/>
+          <w:szCs w:val="18"/>
+        </w:rPr>
+      </w:pPr>
+      <w:r>
+        <w:rPr>
+          <w:rFonts w:ascii="Courier New" w:hAnsi="Courier New" w:cs="Courier New"/>
+          <w:sz w:val="18"/>
+          <w:szCs w:val="18"/>
+        </w:rPr>
+        <w:t xml:space="preserve">  and tc.tid = td.tid</w:t>
+      </w:r>
+    </w:p>
+    <w:p>
+      <w:pPr>
+        <w:spacing w:after="0" w:line="240" w:lineRule="auto"/>
+        <w:rPr>
+          <w:rFonts w:ascii="Courier New" w:hAnsi="Courier New" w:cs="Courier New"/>
+          <w:sz w:val="18"/>
+          <w:szCs w:val="18"/>
+        </w:rPr>
+      </w:pPr>
+      <w:r>
+        <w:rPr>
+          <w:rFonts w:ascii="Courier New" w:hAnsi="Courier New" w:cs="Courier New"/>
+          <w:sz w:val="18"/>
+          <w:szCs w:val="18"/>
+        </w:rPr>
+        <w:t xml:space="preserve">  and not exists (select 1</w:t>
+      </w:r>
+    </w:p>
+    <w:p>
+      <w:pPr>
+        <w:spacing w:after="0" w:line="240" w:lineRule="auto"/>
+        <w:rPr>
+          <w:rFonts w:ascii="Courier New" w:hAnsi="Courier New" w:cs="Courier New"/>
+          <w:sz w:val="18"/>
+          <w:szCs w:val="18"/>
+        </w:rPr>
+      </w:pPr>
+      <w:r>
+        <w:rPr>
+          <w:rFonts w:ascii="Courier New" w:hAnsi="Courier New" w:cs="Courier New"/>
+          <w:sz w:val="18"/>
+          <w:szCs w:val="18"/>
+        </w:rPr>
+        <w:t xml:space="preserve">                  from exclude_organisms xo</w:t>
+      </w:r>
+    </w:p>
+    <w:p>
+      <w:pPr>
+        <w:spacing w:after="0" w:line="240" w:lineRule="auto"/>
+        <w:rPr>
+          <w:rFonts w:ascii="Courier New" w:hAnsi="Courier New" w:cs="Courier New"/>
+          <w:sz w:val="18"/>
+          <w:szCs w:val="18"/>
+        </w:rPr>
+      </w:pPr>
+      <w:r>
+        <w:rPr>
+          <w:rFonts w:ascii="Courier New" w:hAnsi="Courier New" w:cs="Courier New"/>
+          <w:sz w:val="18"/>
+          <w:szCs w:val="18"/>
+        </w:rPr>
+        <w:tab/>
+      </w:r>
+      <w:r>
+        <w:rPr>
+          <w:rFonts w:ascii="Courier New" w:hAnsi="Courier New" w:cs="Courier New"/>
+          <w:sz w:val="18"/>
+          <w:szCs w:val="18"/>
+        </w:rPr>
+        <w:tab/>
+        <w:t xml:space="preserve">  where td.tax_id = xo.tax_id</w:t>
+      </w:r>
+    </w:p>
+    <w:p>
+      <w:pPr>
+        <w:spacing w:after="0" w:line="240" w:lineRule="auto"/>
+        <w:rPr>
+          <w:rFonts w:ascii="Courier New" w:hAnsi="Courier New" w:cs="Courier New"/>
+          <w:sz w:val="18"/>
+          <w:szCs w:val="18"/>
+        </w:rPr>
+      </w:pPr>
+      <w:r>
+        <w:rPr>
+          <w:rFonts w:ascii="Courier New" w:hAnsi="Courier New" w:cs="Courier New"/>
+          <w:sz w:val="18"/>
+          <w:szCs w:val="18"/>
+        </w:rPr>
+        <w:t xml:space="preserve">                 )</w:t>
+      </w:r>
+    </w:p>
+    <w:p>
+      <w:pPr>
+        <w:spacing w:after="0" w:line="240" w:lineRule="auto"/>
+        <w:rPr>
+          <w:rFonts w:ascii="Courier New" w:hAnsi="Courier New" w:cs="Courier New"/>
+          <w:sz w:val="18"/>
+          <w:szCs w:val="18"/>
+        </w:rPr>
+      </w:pPr>
+      <w:r>
+        <w:rPr>
+          <w:rFonts w:ascii="Courier New" w:hAnsi="Courier New" w:cs="Courier New"/>
+          <w:sz w:val="18"/>
+          <w:szCs w:val="18"/>
+        </w:rPr>
+        <w:t>) targets</w:t>
+      </w:r>
+    </w:p>
+    <w:p>
+      <w:pPr>
+        <w:spacing w:after="0" w:line="240" w:lineRule="auto"/>
+        <w:rPr>
+          <w:rFonts w:ascii="Courier New" w:hAnsi="Courier New" w:cs="Courier New"/>
+          <w:sz w:val="18"/>
+          <w:szCs w:val="18"/>
+        </w:rPr>
+      </w:pPr>
+      <w:r>
+        <w:rPr>
+          <w:rFonts w:ascii="Courier New" w:hAnsi="Courier New" w:cs="Courier New"/>
+          <w:sz w:val="18"/>
+          <w:szCs w:val="18"/>
+        </w:rPr>
+        <w:t>,blast_statistics bs</w:t>
+      </w:r>
+    </w:p>
+    <w:p>
+      <w:pPr>
+        <w:spacing w:after="0" w:line="240" w:lineRule="auto"/>
+        <w:rPr>
+          <w:rFonts w:ascii="Courier New" w:hAnsi="Courier New" w:cs="Courier New"/>
+          <w:sz w:val="18"/>
+          <w:szCs w:val="18"/>
+        </w:rPr>
+      </w:pPr>
+      <w:r>
+        <w:rPr>
+          <w:rFonts w:ascii="Courier New" w:hAnsi="Courier New" w:cs="Courier New"/>
+          <w:sz w:val="18"/>
+          <w:szCs w:val="18"/>
+        </w:rPr>
+        <w:t>where bs.targ_comp = targets.targ_comp</w:t>
+      </w:r>
+    </w:p>
+    <w:p>
+      <w:pPr>
+        <w:spacing w:after="0" w:line="240" w:lineRule="auto"/>
+        <w:rPr>
+          <w:rFonts w:ascii="Courier New" w:hAnsi="Courier New" w:cs="Courier New"/>
+          <w:sz w:val="18"/>
+          <w:szCs w:val="18"/>
+        </w:rPr>
+      </w:pPr>
+      <w:r>
+        <w:rPr>
+          <w:rFonts w:ascii="Courier New" w:hAnsi="Courier New" w:cs="Courier New"/>
+          <w:sz w:val="18"/>
+          <w:szCs w:val="18"/>
+        </w:rPr>
+        <w:t>group by chembl_id, target_type, organism, targets.tax_id, targets.targ_comp</w:t>
+      </w:r>
+    </w:p>
+    <w:p>
+      <w:pPr>
+        <w:spacing w:after="0" w:line="240" w:lineRule="auto"/>
+        <w:rPr>
+          <w:rFonts w:ascii="Courier New" w:hAnsi="Courier New" w:cs="Courier New"/>
+          <w:sz w:val="18"/>
+          <w:szCs w:val="18"/>
+        </w:rPr>
+      </w:pPr>
+      <w:r>
+        <w:rPr>
+          <w:rFonts w:ascii="Courier New" w:hAnsi="Courier New" w:cs="Courier New"/>
+          <w:sz w:val="18"/>
+          <w:szCs w:val="18"/>
+        </w:rPr>
+        <w:t>order by score desc</w:t>
+      </w:r>
+      <w:r>
+        <w:rPr>
+          <w:rFonts w:ascii="Courier New" w:hAnsi="Courier New" w:cs="Courier New"/>
+          <w:sz w:val="18"/>
+          <w:szCs w:val="18"/>
+        </w:rPr>
+        <w:t>;</w:t>
+      </w:r>
+    </w:p>
+    <w:p>
+      <w:pPr>
+        <w:spacing w:after="0" w:line="240" w:lineRule="auto"/>
+        <w:rPr>
+          <w:rFonts w:ascii="Courier New" w:hAnsi="Courier New" w:cs="Courier New"/>
+          <w:sz w:val="18"/>
+          <w:szCs w:val="18"/>
+        </w:rPr>
+      </w:pPr>
+    </w:p>
+    <w:p>
+      <w:pPr>
+        <w:spacing w:after="0" w:line="240" w:lineRule="auto"/>
+        <w:rPr>
+          <w:rFonts w:ascii="Courier New" w:hAnsi="Courier New" w:cs="Courier New"/>
+          <w:sz w:val="18"/>
+          <w:szCs w:val="18"/>
+        </w:rPr>
+      </w:pPr>
+    </w:p>
+    <w:p>
+      <w:pPr>
+        <w:pStyle w:val="Caption"/>
+        <w:keepNext/>
+      </w:pPr>
+      <w:bookmarkStart w:id="45" w:name="_Ref471056787"/>
+      <w:r>
+        <w:t xml:space="preserve">Table </w:t>
+      </w:r>
+      <w:fldSimple w:instr=" SEQ Table \* ARABIC ">
+        <w:r>
+          <w:rPr>
+            <w:noProof/>
+          </w:rPr>
+          <w:t>10</w:t>
+        </w:r>
+      </w:fldSimple>
+      <w:r>
+        <w:t>: Chlamidia trochamatis targets</w:t>
+      </w:r>
+      <w:bookmarkEnd w:id="45"/>
+    </w:p>
+    <w:p>
+      <w:pPr>
+        <w:spacing w:after="0" w:line="240" w:lineRule="auto"/>
+        <w:rPr>
+          <w:rFonts w:ascii="Courier New" w:hAnsi="Courier New" w:cs="Courier New"/>
+          <w:sz w:val="18"/>
+          <w:szCs w:val="18"/>
+        </w:rPr>
+      </w:pPr>
+      <w:r>
+        <w:rPr>
+          <w:rFonts w:ascii="Courier New" w:hAnsi="Courier New" w:cs="Courier New"/>
+          <w:sz w:val="18"/>
+          <w:szCs w:val="18"/>
+        </w:rPr>
+        <w:object w:dxaOrig="1543" w:dyaOrig="991" w14:anchorId="1A51E950">
+          <v:shape id="_x0000_i1144" type="#_x0000_t75" style="width:77.25pt;height:49.5pt" o:ole="">
+            <v:imagedata r:id="rId61" o:title=""/>
+          </v:shape>
+          <o:OLEObject Type="Embed" ProgID="Excel.Sheet.12" ShapeID="_x0000_i1144" DrawAspect="Icon" ObjectID="_1544798796" r:id="rId62"/>
+        </w:object>
+      </w:r>
     </w:p>
     <w:sectPr>
-      <w:headerReference w:type="default" r:id="rId51"/>
+      <w:headerReference w:type="default" r:id="rId63"/>
       <w:pgSz w:w="12240" w:h="15840"/>
       <w:pgMar w:top="1440" w:right="1440" w:bottom="1440" w:left="1440" w:header="720" w:footer="720" w:gutter="0"/>
       <w:cols w:space="720"/>
@@ -41951,186 +43801,6 @@
 </w:document>
 </file>
 
-<file path=word/comments.xml><?xml version="1.0" encoding="utf-8"?>
-<w:comments xmlns:wpc="http://schemas.microsoft.com/office/word/2010/wordprocessingCanvas" xmlns:cx="http://schemas.microsoft.com/office/drawing/2014/chartex" xmlns:cx1="http://schemas.microsoft.com/office/drawing/2015/9/8/chartex" xmlns:cx2="http://schemas.microsoft.com/office/drawing/2015/10/21/chartex" xmlns:cx3="http://schemas.microsoft.com/office/drawing/2016/5/9/chartex" xmlns:cx4="http://schemas.microsoft.com/office/drawing/2016/5/10/chartex" xmlns:cx5="http://schemas.microsoft.com/office/drawing/2016/5/11/chartex" xmlns:mc="http://schemas.openxmlformats.org/markup-compatibility/2006" xmlns:o="urn:schemas-microsoft-com:office:office" xmlns:r="http://schemas.openxmlformats.org/officeDocument/2006/relationships" xmlns:m="http://schemas.openxmlformats.org/officeDocument/2006/math" xmlns:v="urn:schemas-microsoft-com:vml" xmlns:wp14="http://schemas.microsoft.com/office/word/2010/wordprocessingDrawing" xmlns:wp="http://schemas.openxmlformats.org/drawingml/2006/wordprocessingDrawing" xmlns:w10="urn:schemas-microsoft-com:office:word" xmlns:w="http://schemas.openxmlformats.org/wordprocessingml/2006/main" xmlns:w14="http://schemas.microsoft.com/office/word/2010/wordml" xmlns:w15="http://schemas.microsoft.com/office/word/2012/wordml" xmlns:w16se="http://schemas.microsoft.com/office/word/2015/wordml/symex" xmlns:wpg="http://schemas.microsoft.com/office/word/2010/wordprocessingGroup" xmlns:wpi="http://schemas.microsoft.com/office/word/2010/wordprocessingInk" xmlns:wne="http://schemas.microsoft.com/office/word/2006/wordml" xmlns:wps="http://schemas.microsoft.com/office/word/2010/wordprocessingShape" mc:Ignorable="w14 w15 w16se wp14">
-  <w:comment w:id="1" w:author="Jeremy Singer" w:date="2016-12-13T17:58:00Z" w:initials="JS">
-    <w:p>
-      <w:pPr>
-        <w:pStyle w:val="CommentText"/>
-      </w:pPr>
-      <w:r>
-        <w:rPr>
-          <w:rStyle w:val="CommentReference"/>
-        </w:rPr>
-        <w:annotationRef/>
-      </w:r>
-      <w:r>
-        <w:t>Remove footnotes</w:t>
-      </w:r>
-    </w:p>
-  </w:comment>
-  <w:comment w:id="0" w:author="Jeremy Singer" w:date="2016-12-13T18:11:00Z" w:initials="JS">
-    <w:p>
-      <w:pPr>
-        <w:pStyle w:val="CommentText"/>
-      </w:pPr>
-      <w:r>
-        <w:rPr>
-          <w:rStyle w:val="CommentReference"/>
-        </w:rPr>
-        <w:annotationRef/>
-      </w:r>
-      <w:r>
-        <w:t>Removed footnotes.</w:t>
-      </w:r>
-    </w:p>
-  </w:comment>
-  <w:comment w:id="14" w:author="Jeremy Singer" w:date="2016-12-25T14:59:00Z" w:initials="JS">
-    <w:p>
-      <w:pPr>
-        <w:pStyle w:val="CommentText"/>
-      </w:pPr>
-      <w:r>
-        <w:rPr>
-          <w:rStyle w:val="CommentReference"/>
-        </w:rPr>
-        <w:annotationRef/>
-      </w:r>
-      <w:r>
-        <w:t>Identifying previous organization name.</w:t>
-      </w:r>
-    </w:p>
-  </w:comment>
-  <w:comment w:id="20" w:author="Jeremy Singer" w:date="2016-12-27T19:15:00Z" w:initials="JS">
-    <w:p>
-      <w:pPr>
-        <w:pStyle w:val="CommentText"/>
-      </w:pPr>
-      <w:r>
-        <w:rPr>
-          <w:rStyle w:val="CommentReference"/>
-        </w:rPr>
-        <w:annotationRef/>
-      </w:r>
-      <w:r>
-        <w:t>Superflous paragraph removed.</w:t>
-      </w:r>
-    </w:p>
-  </w:comment>
-  <w:comment w:id="22" w:author="Jeremy Singer" w:date="2016-12-27T19:17:00Z" w:initials="JS">
-    <w:p>
-      <w:pPr>
-        <w:pStyle w:val="CommentText"/>
-      </w:pPr>
-      <w:r>
-        <w:rPr>
-          <w:rStyle w:val="CommentReference"/>
-        </w:rPr>
-        <w:annotationRef/>
-      </w:r>
-      <w:r>
-        <w:t>New paragraph introducing other pathogens</w:t>
-      </w:r>
-    </w:p>
-  </w:comment>
-  <w:comment w:id="37" w:author="Jeremy Singer" w:date="2016-12-13T18:07:00Z" w:initials="JS">
-    <w:p>
-      <w:pPr>
-        <w:pStyle w:val="CommentText"/>
-      </w:pPr>
-      <w:r>
-        <w:rPr>
-          <w:rStyle w:val="CommentReference"/>
-        </w:rPr>
-        <w:annotationRef/>
-      </w:r>
-      <w:r>
-        <w:t>Fixed link.</w:t>
-      </w:r>
-    </w:p>
-  </w:comment>
-  <w:comment w:id="106" w:author="Jeremy Singer" w:date="2016-12-28T04:33:00Z" w:initials="JS">
-    <w:p>
-      <w:pPr>
-        <w:pStyle w:val="CommentText"/>
-      </w:pPr>
-      <w:r>
-        <w:rPr>
-          <w:rStyle w:val="CommentReference"/>
-        </w:rPr>
-        <w:annotationRef/>
-      </w:r>
-      <w:r>
-        <w:t>Added reference to table</w:t>
-      </w:r>
-    </w:p>
-  </w:comment>
-  <w:comment w:id="117" w:author="Jeremy Singer" w:date="2016-12-13T18:14:00Z" w:initials="JS">
-    <w:p>
-      <w:pPr>
-        <w:pStyle w:val="CommentText"/>
-      </w:pPr>
-      <w:r>
-        <w:rPr>
-          <w:rStyle w:val="CommentReference"/>
-        </w:rPr>
-        <w:annotationRef/>
-      </w:r>
-      <w:r>
-        <w:t>Add acknowledgement!</w:t>
-      </w:r>
-    </w:p>
-  </w:comment>
-  <w:comment w:id="122" w:author="Jeremy Singer" w:date="2016-12-28T04:51:00Z" w:initials="JS">
-    <w:p>
-      <w:pPr>
-        <w:pStyle w:val="CommentText"/>
-      </w:pPr>
-      <w:r>
-        <w:rPr>
-          <w:rStyle w:val="CommentReference"/>
-        </w:rPr>
-        <w:annotationRef/>
-      </w:r>
-      <w:r>
-        <w:t>Add references</w:t>
-      </w:r>
-    </w:p>
-  </w:comment>
-  <w:comment w:id="147" w:author="Jeremy Singer" w:date="2016-12-28T04:36:00Z" w:initials="JS">
-    <w:p>
-      <w:pPr>
-        <w:pStyle w:val="CommentText"/>
-      </w:pPr>
-      <w:r>
-        <w:rPr>
-          <w:rStyle w:val="CommentReference"/>
-        </w:rPr>
-        <w:annotationRef/>
-      </w:r>
-      <w:r>
-        <w:t>Updated query to use tax_norm_threshold instead of hard coded value.</w:t>
-      </w:r>
-    </w:p>
-  </w:comment>
-</w:comments>
-</file>
-
-<file path=word/commentsExtended.xml><?xml version="1.0" encoding="utf-8"?>
-<w15:commentsEx xmlns:wpc="http://schemas.microsoft.com/office/word/2010/wordprocessingCanvas" xmlns:cx="http://schemas.microsoft.com/office/drawing/2014/chartex" xmlns:cx1="http://schemas.microsoft.com/office/drawing/2015/9/8/chartex" xmlns:cx2="http://schemas.microsoft.com/office/drawing/2015/10/21/chartex" xmlns:cx3="http://schemas.microsoft.com/office/drawing/2016/5/9/chartex" xmlns:cx4="http://schemas.microsoft.com/office/drawing/2016/5/10/chartex" xmlns:cx5="http://schemas.microsoft.com/office/drawing/2016/5/11/chartex" xmlns:mc="http://schemas.openxmlformats.org/markup-compatibility/2006" xmlns:o="urn:schemas-microsoft-com:office:office" xmlns:r="http://schemas.openxmlformats.org/officeDocument/2006/relationships" xmlns:m="http://schemas.openxmlformats.org/officeDocument/2006/math" xmlns:v="urn:schemas-microsoft-com:vml" xmlns:wp14="http://schemas.microsoft.com/office/word/2010/wordprocessingDrawing" xmlns:wp="http://schemas.openxmlformats.org/drawingml/2006/wordprocessingDrawing" xmlns:w10="urn:schemas-microsoft-com:office:word" xmlns:w="http://schemas.openxmlformats.org/wordprocessingml/2006/main" xmlns:w14="http://schemas.microsoft.com/office/word/2010/wordml" xmlns:w15="http://schemas.microsoft.com/office/word/2012/wordml" xmlns:w16se="http://schemas.microsoft.com/office/word/2015/wordml/symex" xmlns:wpg="http://schemas.microsoft.com/office/word/2010/wordprocessingGroup" xmlns:wpi="http://schemas.microsoft.com/office/word/2010/wordprocessingInk" xmlns:wne="http://schemas.microsoft.com/office/word/2006/wordml" xmlns:wps="http://schemas.microsoft.com/office/word/2010/wordprocessingShape" mc:Ignorable="w14 w15 w16se wp14">
-  <w15:commentEx w15:paraId="1E15BC3F" w15:done="0"/>
-  <w15:commentEx w15:paraId="2D7BF8A5" w15:done="0"/>
-  <w15:commentEx w15:paraId="410CC987" w15:done="0"/>
-  <w15:commentEx w15:paraId="7BB828BF" w15:done="0"/>
-  <w15:commentEx w15:paraId="6444F687" w15:done="0"/>
-  <w15:commentEx w15:paraId="5232EEAE" w15:done="0"/>
-  <w15:commentEx w15:paraId="28BDBBF4" w15:done="0"/>
-  <w15:commentEx w15:paraId="28B53AAB" w15:done="0"/>
-  <w15:commentEx w15:paraId="50645269" w15:done="0"/>
-  <w15:commentEx w15:paraId="3B37783A" w15:done="0"/>
-</w15:commentsEx>
-</file>
-
 <file path=word/endnotes.xml><?xml version="1.0" encoding="utf-8"?>
 <w:endnotes xmlns:wpc="http://schemas.microsoft.com/office/word/2010/wordprocessingCanvas" xmlns:cx="http://schemas.microsoft.com/office/drawing/2014/chartex" xmlns:cx1="http://schemas.microsoft.com/office/drawing/2015/9/8/chartex" xmlns:cx2="http://schemas.microsoft.com/office/drawing/2015/10/21/chartex" xmlns:cx3="http://schemas.microsoft.com/office/drawing/2016/5/9/chartex" xmlns:cx4="http://schemas.microsoft.com/office/drawing/2016/5/10/chartex" xmlns:cx5="http://schemas.microsoft.com/office/drawing/2016/5/11/chartex" xmlns:mc="http://schemas.openxmlformats.org/markup-compatibility/2006" xmlns:o="urn:schemas-microsoft-com:office:office" xmlns:r="http://schemas.openxmlformats.org/officeDocument/2006/relationships" xmlns:m="http://schemas.openxmlformats.org/officeDocument/2006/math" xmlns:v="urn:schemas-microsoft-com:vml" xmlns:wp14="http://schemas.microsoft.com/office/word/2010/wordprocessingDrawing" xmlns:wp="http://schemas.openxmlformats.org/drawingml/2006/wordprocessingDrawing" xmlns:w10="urn:schemas-microsoft-com:office:word" xmlns:w="http://schemas.openxmlformats.org/wordprocessingml/2006/main" xmlns:w14="http://schemas.microsoft.com/office/word/2010/wordml" xmlns:w15="http://schemas.microsoft.com/office/word/2012/wordml" xmlns:w16se="http://schemas.microsoft.com/office/word/2015/wordml/symex" xmlns:wpg="http://schemas.microsoft.com/office/word/2010/wordprocessingGroup" xmlns:wpi="http://schemas.microsoft.com/office/word/2010/wordprocessingInk" xmlns:wne="http://schemas.microsoft.com/office/word/2006/wordml" xmlns:wps="http://schemas.microsoft.com/office/word/2010/wordprocessingShape" mc:Ignorable="w14 w15 w16se wp14">
   <w:endnote w:type="separator" w:id="-1">
@@ -42178,88 +43848,11 @@
       </w:r>
     </w:p>
   </w:footnote>
-  <w:footnote w:id="1">
-    <w:p>
-      <w:pPr>
-        <w:pStyle w:val="FootnoteText"/>
-        <w:rPr>
-          <w:del w:id="3" w:author="Jeremy Singer" w:date="2016-12-13T18:08:00Z"/>
-        </w:rPr>
-      </w:pPr>
-      <w:del w:id="4" w:author="Jeremy Singer" w:date="2016-12-13T18:08:00Z">
-        <w:r>
-          <w:rPr>
-            <w:rStyle w:val="FootnoteReference"/>
-          </w:rPr>
-          <w:footnoteRef/>
-        </w:r>
-        <w:r>
-          <w:delText xml:space="preserve"> Master of Science student in Bioinformatics in the Brandeis University GPS program</w:delText>
-        </w:r>
-      </w:del>
-    </w:p>
-    <w:p>
-      <w:pPr>
-        <w:pStyle w:val="FootnoteText"/>
-        <w:rPr>
-          <w:del w:id="5" w:author="Jeremy Singer" w:date="2016-12-13T18:08:00Z"/>
-        </w:rPr>
-      </w:pPr>
-      <w:del w:id="6" w:author="Jeremy Singer" w:date="2016-12-13T18:08:00Z">
-        <w:r>
-          <w:delText>Waltham, Massachusetts, United States of America</w:delText>
-        </w:r>
-      </w:del>
-    </w:p>
-    <w:p>
-      <w:pPr>
-        <w:pStyle w:val="FootnoteText"/>
-        <w:rPr>
-          <w:del w:id="7" w:author="Jeremy Singer" w:date="2016-12-13T18:08:00Z"/>
-        </w:rPr>
-      </w:pPr>
-    </w:p>
-  </w:footnote>
-  <w:footnote w:id="2">
-    <w:p>
-      <w:pPr>
-        <w:pStyle w:val="FootnoteText"/>
-        <w:rPr>
-          <w:del w:id="8" w:author="Jeremy Singer" w:date="2016-12-13T18:08:00Z"/>
-        </w:rPr>
-      </w:pPr>
-      <w:del w:id="9" w:author="Jeremy Singer" w:date="2016-12-13T18:08:00Z">
-        <w:r>
-          <w:rPr>
-            <w:rStyle w:val="FootnoteReference"/>
-          </w:rPr>
-          <w:footnoteRef/>
-        </w:r>
-        <w:r>
-          <w:delText xml:space="preserve"> Senior I.T. Developer at Clarivate Analytics, formerly Thomson Reuters Life Sciences</w:delText>
-        </w:r>
-      </w:del>
-    </w:p>
-    <w:p>
-      <w:pPr>
-        <w:pStyle w:val="FootnoteText"/>
-        <w:rPr>
-          <w:del w:id="10" w:author="Jeremy Singer" w:date="2016-12-13T18:08:00Z"/>
-        </w:rPr>
-      </w:pPr>
-      <w:del w:id="11" w:author="Jeremy Singer" w:date="2016-12-13T18:08:00Z">
-        <w:r>
-          <w:delText>26 Thomson Place, Boston, Massachusetts</w:delText>
-        </w:r>
-      </w:del>
-    </w:p>
-  </w:footnote>
 </w:footnotes>
 </file>
 
 <file path=word/header1.xml><?xml version="1.0" encoding="utf-8"?>
 <w:hdr xmlns:wpc="http://schemas.microsoft.com/office/word/2010/wordprocessingCanvas" xmlns:cx="http://schemas.microsoft.com/office/drawing/2014/chartex" xmlns:cx1="http://schemas.microsoft.com/office/drawing/2015/9/8/chartex" xmlns:cx2="http://schemas.microsoft.com/office/drawing/2015/10/21/chartex" xmlns:cx3="http://schemas.microsoft.com/office/drawing/2016/5/9/chartex" xmlns:cx4="http://schemas.microsoft.com/office/drawing/2016/5/10/chartex" xmlns:cx5="http://schemas.microsoft.com/office/drawing/2016/5/11/chartex" xmlns:mc="http://schemas.openxmlformats.org/markup-compatibility/2006" xmlns:o="urn:schemas-microsoft-com:office:office" xmlns:r="http://schemas.openxmlformats.org/officeDocument/2006/relationships" xmlns:m="http://schemas.openxmlformats.org/officeDocument/2006/math" xmlns:v="urn:schemas-microsoft-com:vml" xmlns:wp14="http://schemas.microsoft.com/office/word/2010/wordprocessingDrawing" xmlns:wp="http://schemas.openxmlformats.org/drawingml/2006/wordprocessingDrawing" xmlns:w10="urn:schemas-microsoft-com:office:word" xmlns:w="http://schemas.openxmlformats.org/wordprocessingml/2006/main" xmlns:w14="http://schemas.microsoft.com/office/word/2010/wordml" xmlns:w15="http://schemas.microsoft.com/office/word/2012/wordml" xmlns:w16se="http://schemas.microsoft.com/office/word/2015/wordml/symex" xmlns:wpg="http://schemas.microsoft.com/office/word/2010/wordprocessingGroup" xmlns:wpi="http://schemas.microsoft.com/office/word/2010/wordprocessingInk" xmlns:wne="http://schemas.microsoft.com/office/word/2006/wordml" xmlns:wps="http://schemas.microsoft.com/office/word/2010/wordprocessingShape" mc:Ignorable="w14 w15 w16se wp14">
-  <w:customXmlInsRangeStart w:id="158" w:author="Jeremy Singer" w:date="2016-12-25T15:01:00Z"/>
   <w:sdt>
     <w:sdtPr>
       <w:id w:val="-891875717"/>
@@ -42274,45 +43867,35 @@
       </w:rPr>
     </w:sdtEndPr>
     <w:sdtContent>
-      <w:customXmlInsRangeEnd w:id="158"/>
       <w:p>
         <w:pPr>
           <w:pStyle w:val="Header"/>
           <w:jc w:val="right"/>
-          <w:rPr>
-            <w:ins w:id="159" w:author="Jeremy Singer" w:date="2016-12-25T15:01:00Z"/>
-          </w:rPr>
         </w:pPr>
-        <w:ins w:id="160" w:author="Jeremy Singer" w:date="2016-12-25T15:01:00Z">
-          <w:r>
-            <w:fldChar w:fldCharType="begin"/>
-          </w:r>
-          <w:r>
-            <w:instrText xml:space="preserve"> PAGE   \* MERGEFORMAT </w:instrText>
-          </w:r>
-          <w:r>
-            <w:fldChar w:fldCharType="separate"/>
-          </w:r>
-        </w:ins>
+        <w:r>
+          <w:fldChar w:fldCharType="begin"/>
+        </w:r>
+        <w:r>
+          <w:instrText xml:space="preserve"> PAGE   \* MERGEFORMAT </w:instrText>
+        </w:r>
+        <w:r>
+          <w:fldChar w:fldCharType="separate"/>
+        </w:r>
         <w:r>
           <w:rPr>
             <w:noProof/>
           </w:rPr>
-          <w:t>22</w:t>
+          <w:t>41</w:t>
         </w:r>
-        <w:ins w:id="161" w:author="Jeremy Singer" w:date="2016-12-25T15:01:00Z">
-          <w:r>
-            <w:rPr>
-              <w:noProof/>
-            </w:rPr>
-            <w:fldChar w:fldCharType="end"/>
-          </w:r>
-        </w:ins>
+        <w:r>
+          <w:rPr>
+            <w:noProof/>
+          </w:rPr>
+          <w:fldChar w:fldCharType="end"/>
+        </w:r>
       </w:p>
-      <w:customXmlInsRangeStart w:id="162" w:author="Jeremy Singer" w:date="2016-12-25T15:01:00Z"/>
     </w:sdtContent>
   </w:sdt>
-  <w:customXmlInsRangeEnd w:id="162"/>
   <w:p>
     <w:pPr>
       <w:pStyle w:val="Header"/>
@@ -43021,14 +44604,6 @@
     <w:abstractNumId w:val="6"/>
   </w:num>
 </w:numbering>
-</file>
-
-<file path=word/people.xml><?xml version="1.0" encoding="utf-8"?>
-<w15:people xmlns:wpc="http://schemas.microsoft.com/office/word/2010/wordprocessingCanvas" xmlns:cx="http://schemas.microsoft.com/office/drawing/2014/chartex" xmlns:cx1="http://schemas.microsoft.com/office/drawing/2015/9/8/chartex" xmlns:cx2="http://schemas.microsoft.com/office/drawing/2015/10/21/chartex" xmlns:cx3="http://schemas.microsoft.com/office/drawing/2016/5/9/chartex" xmlns:cx4="http://schemas.microsoft.com/office/drawing/2016/5/10/chartex" xmlns:cx5="http://schemas.microsoft.com/office/drawing/2016/5/11/chartex" xmlns:mc="http://schemas.openxmlformats.org/markup-compatibility/2006" xmlns:o="urn:schemas-microsoft-com:office:office" xmlns:r="http://schemas.openxmlformats.org/officeDocument/2006/relationships" xmlns:m="http://schemas.openxmlformats.org/officeDocument/2006/math" xmlns:v="urn:schemas-microsoft-com:vml" xmlns:wp14="http://schemas.microsoft.com/office/word/2010/wordprocessingDrawing" xmlns:wp="http://schemas.openxmlformats.org/drawingml/2006/wordprocessingDrawing" xmlns:w10="urn:schemas-microsoft-com:office:word" xmlns:w="http://schemas.openxmlformats.org/wordprocessingml/2006/main" xmlns:w14="http://schemas.microsoft.com/office/word/2010/wordml" xmlns:w15="http://schemas.microsoft.com/office/word/2012/wordml" xmlns:w16se="http://schemas.microsoft.com/office/word/2015/wordml/symex" xmlns:wpg="http://schemas.microsoft.com/office/word/2010/wordprocessingGroup" xmlns:wpi="http://schemas.microsoft.com/office/word/2010/wordprocessingInk" xmlns:wne="http://schemas.microsoft.com/office/word/2006/wordml" xmlns:wps="http://schemas.microsoft.com/office/word/2010/wordprocessingShape" mc:Ignorable="w14 w15 w16se wp14">
-  <w15:person w15:author="Jeremy Singer">
-    <w15:presenceInfo w15:providerId="Windows Live" w15:userId="f8d79499760c0a02"/>
-  </w15:person>
-</w15:people>
 </file>
 
 <file path=word/styles.xml><?xml version="1.0" encoding="utf-8"?>
@@ -43915,6 +45490,16 @@
     <w:uiPriority w:val="99"/>
     <w:rsid w:val="003B1FF5"/>
   </w:style>
+  <w:style w:type="paragraph" w:styleId="Revision">
+    <w:name w:val="Revision"/>
+    <w:hidden/>
+    <w:uiPriority w:val="99"/>
+    <w:semiHidden/>
+    <w:rsid w:val="006B1356"/>
+    <w:pPr>
+      <w:spacing w:after="0" w:line="240" w:lineRule="auto"/>
+    </w:pPr>
+  </w:style>
 </w:styles>
 </file>
 
@@ -44218,7 +45803,7 @@
 </file>
 
 <file path=customXml/itemProps1.xml><?xml version="1.0" encoding="utf-8"?>
-<ds:datastoreItem xmlns:ds="http://schemas.openxmlformats.org/officeDocument/2006/customXml" ds:itemID="{F3599BC5-A886-4C12-8B3E-9719511E5DFB}">
+<ds:datastoreItem xmlns:ds="http://schemas.openxmlformats.org/officeDocument/2006/customXml" ds:itemID="{103CF57B-5420-4974-AC82-7DB9C1360C1C}">
   <ds:schemaRefs>
     <ds:schemaRef ds:uri="http://schemas.openxmlformats.org/officeDocument/2006/bibliography"/>
   </ds:schemaRefs>

--- a/Discovering new targets and drugs for neglected diseases by paralog matching.docx
+++ b/Discovering new targets and drugs for neglected diseases by paralog matching.docx
@@ -205,16 +205,9 @@
       <w:r>
         <w:t xml:space="preserve"> are good subjects for this approach because </w:t>
       </w:r>
-      <w:del w:id="0" w:author="Jeremy Singer" w:date="2017-01-02T09:12:00Z">
-        <w:r>
-          <w:delText xml:space="preserve">they </w:delText>
-        </w:r>
-      </w:del>
-      <w:ins w:id="1" w:author="Jeremy Singer" w:date="2017-01-02T09:12:00Z">
-        <w:r>
-          <w:t xml:space="preserve">many </w:t>
-        </w:r>
-      </w:ins>
+      <w:r>
+        <w:t xml:space="preserve">many </w:t>
+      </w:r>
       <w:r>
         <w:t xml:space="preserve">have genomes of sufficient size and because many have genomic features in common with organisms for which there are known targets. </w:t>
       </w:r>
@@ -249,24 +242,13 @@
         </w:rPr>
         <w:t>, which is responsible for the most virulent form of malaria, was chosen to validate a method that identifies paralogs to existing disease targets</w:t>
       </w:r>
-      <w:ins w:id="2" w:author="Jeremy Singer" w:date="2017-01-02T09:12:00Z">
-        <w:r>
-          <w:rPr>
-            <w:sz w:val="23"/>
-            <w:szCs w:val="23"/>
-          </w:rPr>
-          <w:t xml:space="preserve"> because it has known cross-species targets.</w:t>
-        </w:r>
-      </w:ins>
-      <w:del w:id="3" w:author="Jeremy Singer" w:date="2017-01-02T09:12:00Z">
-        <w:r>
-          <w:rPr>
-            <w:sz w:val="23"/>
-            <w:szCs w:val="23"/>
-          </w:rPr>
-          <w:delText>.</w:delText>
-        </w:r>
-      </w:del>
+      <w:r>
+        <w:rPr>
+          <w:sz w:val="23"/>
+          <w:szCs w:val="23"/>
+        </w:rPr>
+        <w:t xml:space="preserve"> because it has known cross-species targets.</w:t>
+      </w:r>
     </w:p>
     <w:p>
       <w:pPr>
@@ -305,26 +287,13 @@
         </w:rPr>
         <w:t>.  We identified fifty</w:t>
       </w:r>
-      <w:ins w:id="4" w:author="Jeremy Singer" w:date="2017-01-02T09:41:00Z">
-        <w:r>
-          <w:rPr>
-            <w:sz w:val="23"/>
-            <w:szCs w:val="23"/>
-          </w:rPr>
-          <w:t xml:space="preserve">-three </w:t>
-        </w:r>
-      </w:ins>
-      <w:bookmarkStart w:id="5" w:name="_GoBack"/>
-      <w:bookmarkEnd w:id="5"/>
-      <w:del w:id="6" w:author="Jeremy Singer" w:date="2017-01-02T09:41:00Z">
-        <w:r>
-          <w:rPr>
-            <w:sz w:val="23"/>
-            <w:szCs w:val="23"/>
-          </w:rPr>
-          <w:delText xml:space="preserve"> </w:delText>
-        </w:r>
-      </w:del>
+      <w:r>
+        <w:rPr>
+          <w:sz w:val="23"/>
+          <w:szCs w:val="23"/>
+        </w:rPr>
+        <w:t xml:space="preserve">-three </w:t>
+      </w:r>
       <w:r>
         <w:rPr>
           <w:sz w:val="23"/>
@@ -442,15 +411,13 @@
         </w:rPr>
         <w:t xml:space="preserve">were </w:t>
       </w:r>
-      <w:ins w:id="7" w:author="Jeremy Singer" w:date="2017-01-02T09:13:00Z">
-        <w:r>
-          <w:rPr>
-            <w:sz w:val="23"/>
-            <w:szCs w:val="23"/>
-          </w:rPr>
-          <w:t xml:space="preserve">also </w:t>
-        </w:r>
-      </w:ins>
+      <w:r>
+        <w:rPr>
+          <w:sz w:val="23"/>
+          <w:szCs w:val="23"/>
+        </w:rPr>
+        <w:t xml:space="preserve">also </w:t>
+      </w:r>
       <w:r>
         <w:rPr>
           <w:sz w:val="23"/>
@@ -667,11 +634,9 @@
       <w:r>
         <w:t>virtualized platform</w:t>
       </w:r>
-      <w:ins w:id="8" w:author="Jeremy Singer" w:date="2017-01-02T09:14:00Z">
-        <w:r>
-          <w:t>,</w:t>
-        </w:r>
-      </w:ins>
+      <w:r>
+        <w:t>,</w:t>
+      </w:r>
       <w:r>
         <w:t xml:space="preserve"> contain</w:t>
       </w:r>
@@ -696,21 +661,9 @@
       <w:r>
         <w:t xml:space="preserve">ets for our organism of interest, as well as drugs suitable to treat disease related to those targets.  </w:t>
       </w:r>
-      <w:ins w:id="9" w:author="Jeremy Singer" w:date="2017-01-02T09:14:00Z">
-        <w:r>
-          <w:t xml:space="preserve">However, </w:t>
-        </w:r>
-      </w:ins>
-      <w:del w:id="10" w:author="Jeremy Singer" w:date="2017-01-02T09:15:00Z">
-        <w:r>
-          <w:delText>B</w:delText>
-        </w:r>
-      </w:del>
-      <w:ins w:id="11" w:author="Jeremy Singer" w:date="2017-01-02T09:15:00Z">
-        <w:r>
-          <w:t>b</w:t>
-        </w:r>
-      </w:ins>
+      <w:r>
+        <w:t>However, b</w:t>
+      </w:r>
       <w:r>
         <w:t xml:space="preserve">y itself, </w:t>
       </w:r>
@@ -748,9 +701,6 @@
       <w:r>
         <w:rPr>
           <w:i/>
-          <w:rPrChange w:id="12" w:author="Jeremy Singer" w:date="2017-01-02T09:15:00Z">
-            <w:rPr/>
-          </w:rPrChange>
         </w:rPr>
         <w:t>conservation</w:t>
       </w:r>
@@ -915,7 +865,7 @@
       <w:pPr>
         <w:pStyle w:val="Heading2"/>
       </w:pPr>
-      <w:bookmarkStart w:id="13" w:name="_Ref465510972"/>
+      <w:bookmarkStart w:id="0" w:name="_Ref465510972"/>
       <w:r>
         <w:t xml:space="preserve">Setting up a Linux Virtual Machine using Oracle’s </w:t>
       </w:r>
@@ -927,7 +877,7 @@
       <w:r>
         <w:t xml:space="preserve"> software</w:t>
       </w:r>
-      <w:bookmarkEnd w:id="13"/>
+      <w:bookmarkEnd w:id="0"/>
     </w:p>
     <w:p>
       <w:pPr>
@@ -1258,12 +1208,12 @@
       <w:pPr>
         <w:pStyle w:val="Heading2"/>
       </w:pPr>
-      <w:bookmarkStart w:id="14" w:name="_Ref468771333"/>
+      <w:bookmarkStart w:id="1" w:name="_Ref468771333"/>
       <w:r>
         <w:lastRenderedPageBreak/>
         <w:t>Analytical Workflow</w:t>
       </w:r>
-      <w:bookmarkEnd w:id="14"/>
+      <w:bookmarkEnd w:id="1"/>
     </w:p>
     <w:p>
       <w:pPr>
@@ -3762,19 +3712,7 @@
         <w:rPr>
           <w:b/>
         </w:rPr>
-        <w:t>tax_n</w:t>
-      </w:r>
-      <w:r>
-        <w:rPr>
-          <w:b/>
-        </w:rPr>
-        <w:t>o</w:t>
-      </w:r>
-      <w:r>
-        <w:rPr>
-          <w:b/>
-        </w:rPr>
-        <w:t>rm_threshold.sql</w:t>
+        <w:t>tax_norm_threshold.sql</w:t>
       </w:r>
       <w:proofErr w:type="spellEnd"/>
       <w:r>
@@ -4603,32 +4541,127 @@
       </w:r>
     </w:p>
     <w:p>
-      <w:pPr>
+      <w:r>
+        <w:t xml:space="preserve">Number of targets found: 16 – this is about 3% of the number of targets found for </w:t>
+      </w:r>
+      <w:r>
         <w:rPr>
           <w:i/>
         </w:rPr>
-      </w:pPr>
-      <w:r>
-        <w:t xml:space="preserve">Number of targets found: 16 – this is about 3% of the number of targets found for </w:t>
-      </w:r>
+        <w:t xml:space="preserve">Trypanosoma  </w:t>
+      </w:r>
+      <w:proofErr w:type="spellStart"/>
       <w:r>
         <w:rPr>
           <w:i/>
         </w:rPr>
-        <w:t xml:space="preserve">Trypanosoma  </w:t>
-      </w:r>
-      <w:proofErr w:type="spellStart"/>
+        <w:t>brucei</w:t>
+      </w:r>
+      <w:proofErr w:type="spellEnd"/>
       <w:r>
         <w:rPr>
           <w:i/>
         </w:rPr>
+        <w:t>.</w:t>
+      </w:r>
+      <w:r>
+        <w:t xml:space="preserve">  </w:t>
+      </w:r>
+    </w:p>
+    <w:p>
+      <w:r>
+        <w:t xml:space="preserve">(See </w:t>
+      </w:r>
+      <w:r>
+        <w:fldChar w:fldCharType="begin"/>
+      </w:r>
+      <w:r>
+        <w:instrText xml:space="preserve"> REF _Ref471054945 \h </w:instrText>
+      </w:r>
+      <w:r>
+        <w:fldChar w:fldCharType="separate"/>
+      </w:r>
+      <w:r>
+        <w:t xml:space="preserve">Trypanosoma </w:t>
+      </w:r>
+      <w:proofErr w:type="spellStart"/>
+      <w:r>
+        <w:t>cruzi</w:t>
+      </w:r>
+      <w:proofErr w:type="spellEnd"/>
+      <w:r>
+        <w:t xml:space="preserve"> targets query</w:t>
+      </w:r>
+      <w:r>
+        <w:fldChar w:fldCharType="end"/>
+      </w:r>
+      <w:r>
+        <w:t xml:space="preserve">, </w:t>
+      </w:r>
+      <w:r>
+        <w:fldChar w:fldCharType="begin"/>
+      </w:r>
+      <w:r>
+        <w:instrText xml:space="preserve"> REF _Ref471055274 \h </w:instrText>
+      </w:r>
+      <w:r>
+        <w:fldChar w:fldCharType="separate"/>
+      </w:r>
+      <w:r>
+        <w:t xml:space="preserve">Trypanosoma </w:t>
+      </w:r>
+      <w:proofErr w:type="spellStart"/>
+      <w:r>
+        <w:t>cruzi</w:t>
+      </w:r>
+      <w:proofErr w:type="spellEnd"/>
+      <w:r>
+        <w:t xml:space="preserve"> targets</w:t>
+      </w:r>
+      <w:r>
+        <w:fldChar w:fldCharType="end"/>
+      </w:r>
+      <w:r>
+        <w:t>.)</w:t>
+      </w:r>
+    </w:p>
+    <w:p>
+      <w:r>
+        <w:t xml:space="preserve">Of 16 targets, only 2 Trypanosoma </w:t>
+      </w:r>
+      <w:proofErr w:type="spellStart"/>
+      <w:r>
+        <w:t>cruzi</w:t>
+      </w:r>
+      <w:proofErr w:type="spellEnd"/>
+      <w:r>
+        <w:t xml:space="preserve"> targets</w:t>
+      </w:r>
+      <w:r>
+        <w:t xml:space="preserve"> were not found in Trypanosoma </w:t>
+      </w:r>
+      <w:proofErr w:type="spellStart"/>
+      <w:r>
         <w:t>brucei</w:t>
       </w:r>
       <w:proofErr w:type="spellEnd"/>
       <w:r>
-        <w:rPr>
-          <w:i/>
-        </w:rPr>
+        <w:t xml:space="preserve">.  A linear projection would lead us to expect that 7/8 of drugs and targets for Trypanosoma </w:t>
+      </w:r>
+      <w:proofErr w:type="spellStart"/>
+      <w:r>
+        <w:t>brucei</w:t>
+      </w:r>
+      <w:proofErr w:type="spellEnd"/>
+      <w:r>
+        <w:t xml:space="preserve"> may also  be effective for Trypanosoma </w:t>
+      </w:r>
+      <w:proofErr w:type="spellStart"/>
+      <w:r>
+        <w:t>cruzi</w:t>
+      </w:r>
+      <w:proofErr w:type="spellEnd"/>
+      <w:r>
         <w:t>.</w:t>
       </w:r>
     </w:p>
@@ -4640,13 +4673,13 @@
         <w:fldChar w:fldCharType="begin"/>
       </w:r>
       <w:r>
-        <w:instrText xml:space="preserve"> REF _Ref471054945 \h </w:instrText>
+        <w:instrText xml:space="preserve"> REF _Ref471133097 \h </w:instrText>
       </w:r>
       <w:r>
         <w:fldChar w:fldCharType="separate"/>
       </w:r>
       <w:r>
-        <w:t xml:space="preserve">Trypanosoma </w:t>
+        <w:t xml:space="preserve">Queries to find which Trypanosoma </w:t>
       </w:r>
       <w:proofErr w:type="spellStart"/>
       <w:r>
@@ -4654,29 +4687,11 @@
       </w:r>
       <w:proofErr w:type="spellEnd"/>
       <w:r>
-        <w:t xml:space="preserve"> targets query</w:t>
-      </w:r>
-      <w:r>
-        <w:fldChar w:fldCharType="end"/>
-      </w:r>
-      <w:r>
-        <w:t xml:space="preserve">, </w:t>
-      </w:r>
-      <w:r>
-        <w:fldChar w:fldCharType="begin"/>
-      </w:r>
-      <w:r>
-        <w:instrText xml:space="preserve"> REF _Ref471055274 \h </w:instrText>
-      </w:r>
-      <w:r>
-        <w:fldChar w:fldCharType="separate"/>
-      </w:r>
-      <w:r>
-        <w:t xml:space="preserve">Trypanosoma </w:t>
-      </w:r>
-      <w:proofErr w:type="spellStart"/>
-      <w:r>
-        <w:t>cruzi</w:t>
+        <w:t xml:space="preserve"> targets are not Trypanosoma </w:t>
+      </w:r>
+      <w:proofErr w:type="spellStart"/>
+      <w:r>
+        <w:t>brucei</w:t>
       </w:r>
       <w:proofErr w:type="spellEnd"/>
       <w:r>
@@ -7543,7 +7558,7 @@
       <w:pPr>
         <w:pStyle w:val="Caption"/>
       </w:pPr>
-      <w:bookmarkStart w:id="15" w:name="_Ref468131998"/>
+      <w:bookmarkStart w:id="2" w:name="_Ref468131998"/>
       <w:r>
         <w:t xml:space="preserve">Figure </w:t>
       </w:r>
@@ -7558,7 +7573,7 @@
       <w:r>
         <w:t>:Hardware Configuration.</w:t>
       </w:r>
-      <w:bookmarkEnd w:id="15"/>
+      <w:bookmarkEnd w:id="2"/>
     </w:p>
     <w:p/>
     <w:p>
@@ -7624,7 +7639,7 @@
       <w:pPr>
         <w:pStyle w:val="Caption"/>
       </w:pPr>
-      <w:bookmarkStart w:id="16" w:name="_Ref468167088"/>
+      <w:bookmarkStart w:id="3" w:name="_Ref468167088"/>
       <w:r>
         <w:t xml:space="preserve">Figure </w:t>
       </w:r>
@@ -7639,7 +7654,7 @@
       <w:r>
         <w:t>: VM configuration parameters.</w:t>
       </w:r>
-      <w:bookmarkEnd w:id="16"/>
+      <w:bookmarkEnd w:id="3"/>
     </w:p>
     <w:p>
       <w:pPr>
@@ -7648,12 +7663,12 @@
       <w:r>
         <w:br w:type="page"/>
       </w:r>
-      <w:bookmarkStart w:id="17" w:name="_Ref468366787"/>
+      <w:bookmarkStart w:id="4" w:name="_Ref468366787"/>
       <w:r>
         <w:lastRenderedPageBreak/>
         <w:t>Installing MyChEMBL VM.</w:t>
       </w:r>
-      <w:bookmarkEnd w:id="17"/>
+      <w:bookmarkEnd w:id="4"/>
     </w:p>
     <w:p>
       <w:r>
@@ -7892,7 +7907,7 @@
       <w:pPr>
         <w:keepNext/>
       </w:pPr>
-      <w:bookmarkStart w:id="18" w:name="_Ref468167535"/>
+      <w:bookmarkStart w:id="5" w:name="_Ref468167535"/>
       <w:r>
         <w:rPr>
           <w:noProof/>
@@ -7944,7 +7959,7 @@
       <w:pPr>
         <w:pStyle w:val="Caption"/>
       </w:pPr>
-      <w:bookmarkStart w:id="19" w:name="_Ref468366678"/>
+      <w:bookmarkStart w:id="6" w:name="_Ref468366678"/>
       <w:r>
         <w:t xml:space="preserve">Figure </w:t>
       </w:r>
@@ -7959,7 +7974,7 @@
       <w:r>
         <w:t>:MyCHeMBL landing page.</w:t>
       </w:r>
-      <w:bookmarkEnd w:id="19"/>
+      <w:bookmarkEnd w:id="6"/>
     </w:p>
     <w:p>
       <w:r>
@@ -8022,7 +8037,7 @@
       <w:pPr>
         <w:pStyle w:val="Caption"/>
       </w:pPr>
-      <w:bookmarkStart w:id="20" w:name="_Ref468347174"/>
+      <w:bookmarkStart w:id="7" w:name="_Ref468347174"/>
       <w:r>
         <w:t xml:space="preserve">Figure </w:t>
       </w:r>
@@ -8050,7 +8065,7 @@
       <w:r>
         <w:t>: Genome target analysis workflow</w:t>
       </w:r>
-      <w:bookmarkEnd w:id="20"/>
+      <w:bookmarkEnd w:id="7"/>
     </w:p>
     <w:p>
       <w:pPr>
@@ -8448,7 +8463,7 @@
       <w:pPr>
         <w:pStyle w:val="Caption"/>
       </w:pPr>
-      <w:bookmarkStart w:id="21" w:name="_Ref468649140"/>
+      <w:bookmarkStart w:id="8" w:name="_Ref468649140"/>
       <w:r>
         <w:t xml:space="preserve">Figure </w:t>
       </w:r>
@@ -8463,7 +8478,7 @@
       <w:r>
         <w:t>:Understanding BLAST statistics.</w:t>
       </w:r>
-      <w:bookmarkEnd w:id="21"/>
+      <w:bookmarkEnd w:id="8"/>
     </w:p>
     <w:p>
       <w:r>
@@ -8599,12 +8614,12 @@
       <w:pPr>
         <w:pStyle w:val="Heading2"/>
       </w:pPr>
-      <w:bookmarkStart w:id="22" w:name="_Ref469415496"/>
+      <w:bookmarkStart w:id="9" w:name="_Ref469415496"/>
       <w:r>
         <w:t>Linux user setup.</w:t>
       </w:r>
-      <w:bookmarkEnd w:id="18"/>
-      <w:bookmarkEnd w:id="22"/>
+      <w:bookmarkEnd w:id="5"/>
+      <w:bookmarkEnd w:id="9"/>
     </w:p>
     <w:p>
       <w:pPr>
@@ -8822,7 +8837,7 @@
           <w:szCs w:val="26"/>
         </w:rPr>
       </w:pPr>
-      <w:bookmarkStart w:id="23" w:name="_Ref466187219"/>
+      <w:bookmarkStart w:id="10" w:name="_Ref466187219"/>
       <w:r>
         <w:br w:type="page"/>
       </w:r>
@@ -8831,13 +8846,13 @@
       <w:pPr>
         <w:pStyle w:val="Heading2"/>
       </w:pPr>
-      <w:bookmarkStart w:id="24" w:name="_Ref468193218"/>
+      <w:bookmarkStart w:id="11" w:name="_Ref468193218"/>
       <w:r>
         <w:lastRenderedPageBreak/>
         <w:t>Gene count</w:t>
       </w:r>
-      <w:bookmarkEnd w:id="23"/>
-      <w:bookmarkEnd w:id="24"/>
+      <w:bookmarkEnd w:id="10"/>
+      <w:bookmarkEnd w:id="11"/>
     </w:p>
     <w:p>
       <w:r>
@@ -9209,12 +9224,12 @@
       <w:pPr>
         <w:pStyle w:val="Heading2"/>
       </w:pPr>
-      <w:bookmarkStart w:id="25" w:name="_Ref465750941"/>
+      <w:bookmarkStart w:id="12" w:name="_Ref465750941"/>
       <w:r>
         <w:lastRenderedPageBreak/>
         <w:t>chrom_genes_to_proteins.pl Perl Script</w:t>
       </w:r>
-      <w:bookmarkEnd w:id="25"/>
+      <w:bookmarkEnd w:id="12"/>
     </w:p>
     <w:p>
       <w:pPr>
@@ -10177,7 +10192,7 @@
       <w:pPr>
         <w:pStyle w:val="Heading2"/>
       </w:pPr>
-      <w:bookmarkStart w:id="26" w:name="_Ref468392232"/>
+      <w:bookmarkStart w:id="13" w:name="_Ref468392232"/>
       <w:r>
         <w:lastRenderedPageBreak/>
         <w:t>s</w:t>
@@ -10191,7 +10206,7 @@
       <w:r>
         <w:t>.pl Perl script</w:t>
       </w:r>
-      <w:bookmarkEnd w:id="26"/>
+      <w:bookmarkEnd w:id="13"/>
     </w:p>
     <w:p>
       <w:pPr>
@@ -10884,13 +10899,13 @@
       <w:pPr>
         <w:pStyle w:val="Heading2"/>
       </w:pPr>
-      <w:bookmarkStart w:id="27" w:name="_Ref465942038"/>
+      <w:bookmarkStart w:id="14" w:name="_Ref465942038"/>
       <w:proofErr w:type="spellStart"/>
       <w:r>
         <w:lastRenderedPageBreak/>
         <w:t>blast_statistics.sql</w:t>
       </w:r>
-      <w:bookmarkEnd w:id="27"/>
+      <w:bookmarkEnd w:id="14"/>
       <w:proofErr w:type="spellEnd"/>
     </w:p>
     <w:p>
@@ -11646,12 +11661,12 @@
       <w:pPr>
         <w:pStyle w:val="Heading2"/>
       </w:pPr>
-      <w:bookmarkStart w:id="28" w:name="_Ref470633730"/>
+      <w:bookmarkStart w:id="15" w:name="_Ref470633730"/>
       <w:proofErr w:type="spellStart"/>
       <w:r>
         <w:t>tax_norm_threshold.sql</w:t>
       </w:r>
-      <w:bookmarkEnd w:id="28"/>
+      <w:bookmarkEnd w:id="15"/>
       <w:proofErr w:type="spellEnd"/>
     </w:p>
     <w:p>
@@ -12655,7 +12670,7 @@
       <w:pPr>
         <w:pStyle w:val="Caption"/>
       </w:pPr>
-      <w:bookmarkStart w:id="29" w:name="_Ref470661950"/>
+      <w:bookmarkStart w:id="16" w:name="_Ref470661950"/>
       <w:r>
         <w:t xml:space="preserve">Table </w:t>
       </w:r>
@@ -12678,7 +12693,7 @@
       <w:r>
         <w:t xml:space="preserve"> values.</w:t>
       </w:r>
-      <w:bookmarkEnd w:id="29"/>
+      <w:bookmarkEnd w:id="16"/>
       <w:r>
         <w:br w:type="page"/>
       </w:r>
@@ -12739,7 +12754,7 @@
       <w:pPr>
         <w:pStyle w:val="Caption"/>
       </w:pPr>
-      <w:bookmarkStart w:id="30" w:name="_Ref468770890"/>
+      <w:bookmarkStart w:id="17" w:name="_Ref468770890"/>
       <w:r>
         <w:t xml:space="preserve">Figure </w:t>
       </w:r>
@@ -12754,13 +12769,13 @@
       <w:r>
         <w:t>: Plasmodium structural diagram showing organelles.</w:t>
       </w:r>
-      <w:bookmarkEnd w:id="30"/>
+      <w:bookmarkEnd w:id="17"/>
     </w:p>
     <w:p>
       <w:pPr>
         <w:pStyle w:val="Heading2"/>
       </w:pPr>
-      <w:bookmarkStart w:id="31" w:name="_Ref466212027"/>
+      <w:bookmarkStart w:id="18" w:name="_Ref466212027"/>
       <w:r>
         <w:t xml:space="preserve">Loading </w:t>
       </w:r>
@@ -12781,7 +12796,7 @@
       <w:r>
         <w:t>.</w:t>
       </w:r>
-      <w:bookmarkEnd w:id="31"/>
+      <w:bookmarkEnd w:id="18"/>
     </w:p>
     <w:p>
       <w:pPr>
@@ -12963,7 +12978,7 @@
       <w:pPr>
         <w:pStyle w:val="Caption"/>
       </w:pPr>
-      <w:bookmarkStart w:id="32" w:name="_Ref468772317"/>
+      <w:bookmarkStart w:id="19" w:name="_Ref468772317"/>
       <w:r>
         <w:t xml:space="preserve">Figure </w:t>
       </w:r>
@@ -12978,7 +12993,7 @@
       <w:r>
         <w:t>:Histogram showing distribution of scores.</w:t>
       </w:r>
-      <w:bookmarkEnd w:id="32"/>
+      <w:bookmarkEnd w:id="19"/>
     </w:p>
     <w:p>
       <w:r>
@@ -13184,7 +13199,7 @@
       <w:pPr>
         <w:pStyle w:val="Caption"/>
       </w:pPr>
-      <w:bookmarkStart w:id="33" w:name="_Ref468783544"/>
+      <w:bookmarkStart w:id="20" w:name="_Ref468783544"/>
       <w:r>
         <w:t xml:space="preserve">Figure </w:t>
       </w:r>
@@ -13199,7 +13214,7 @@
       <w:r>
         <w:t>: "All malaria scores" qqnorm plot.</w:t>
       </w:r>
-      <w:bookmarkEnd w:id="33"/>
+      <w:bookmarkEnd w:id="20"/>
     </w:p>
     <w:p>
       <w:r>
@@ -13371,7 +13386,7 @@
       <w:pPr>
         <w:pStyle w:val="Caption"/>
       </w:pPr>
-      <w:bookmarkStart w:id="34" w:name="_Ref468785646"/>
+      <w:bookmarkStart w:id="21" w:name="_Ref468785646"/>
       <w:r>
         <w:t xml:space="preserve">Figure </w:t>
       </w:r>
@@ -13394,7 +13409,7 @@
       <w:r>
         <w:t xml:space="preserve"> normal scores.</w:t>
       </w:r>
-      <w:bookmarkEnd w:id="34"/>
+      <w:bookmarkEnd w:id="21"/>
     </w:p>
     <w:p>
       <w:pPr>
@@ -13793,7 +13808,7 @@
       <w:pPr>
         <w:pStyle w:val="Caption"/>
       </w:pPr>
-      <w:bookmarkStart w:id="35" w:name="_Ref470683967"/>
+      <w:bookmarkStart w:id="22" w:name="_Ref470683967"/>
       <w:r>
         <w:t xml:space="preserve">Figure </w:t>
       </w:r>
@@ -13808,7 +13823,7 @@
       <w:r>
         <w:t>: Testing normality for all organisms.</w:t>
       </w:r>
-      <w:bookmarkEnd w:id="35"/>
+      <w:bookmarkEnd w:id="22"/>
     </w:p>
     <w:p>
       <w:r>
@@ -15351,7 +15366,7 @@
       <w:pPr>
         <w:pStyle w:val="Caption"/>
       </w:pPr>
-      <w:bookmarkStart w:id="36" w:name="_Ref468787082"/>
+      <w:bookmarkStart w:id="23" w:name="_Ref468787082"/>
       <w:r>
         <w:t xml:space="preserve">Table </w:t>
       </w:r>
@@ -15374,7 +15389,7 @@
       <w:r>
         <w:t>.</w:t>
       </w:r>
-      <w:bookmarkEnd w:id="36"/>
+      <w:bookmarkEnd w:id="23"/>
     </w:p>
     <w:p>
       <w:pPr>
@@ -15494,7 +15509,7 @@
       <w:pPr>
         <w:pStyle w:val="Caption"/>
       </w:pPr>
-      <w:bookmarkStart w:id="37" w:name="_Ref468788303"/>
+      <w:bookmarkStart w:id="24" w:name="_Ref468788303"/>
       <w:r>
         <w:t xml:space="preserve">Figure </w:t>
       </w:r>
@@ -15509,7 +15524,7 @@
       <w:r>
         <w:t>: From statistics to drugs.</w:t>
       </w:r>
-      <w:bookmarkEnd w:id="37"/>
+      <w:bookmarkEnd w:id="24"/>
     </w:p>
     <w:p>
       <w:r>
@@ -16554,7 +16569,7 @@
       <w:pPr>
         <w:pStyle w:val="Heading2"/>
       </w:pPr>
-      <w:bookmarkStart w:id="38" w:name="_Ref468795996"/>
+      <w:bookmarkStart w:id="25" w:name="_Ref468795996"/>
       <w:r>
         <w:lastRenderedPageBreak/>
         <w:t xml:space="preserve">Query for new </w:t>
@@ -16565,7 +16580,7 @@
       <w:r>
         <w:t>targets</w:t>
       </w:r>
-      <w:bookmarkEnd w:id="38"/>
+      <w:bookmarkEnd w:id="25"/>
     </w:p>
     <w:p>
       <w:pPr>
@@ -17308,8 +17323,8 @@
         </w:rPr>
       </w:pPr>
     </w:p>
-    <w:bookmarkStart w:id="39" w:name="_MON_1544549841"/>
-    <w:bookmarkEnd w:id="39"/>
+    <w:bookmarkStart w:id="26" w:name="_MON_1544549841"/>
+    <w:bookmarkEnd w:id="26"/>
     <w:p>
       <w:pPr>
         <w:rPr>
@@ -17345,7 +17360,7 @@
           <v:shape id="_x0000_i1025" type="#_x0000_t75" style="width:77.25pt;height:49.5pt" o:ole="">
             <v:imagedata r:id="rId53" o:title=""/>
           </v:shape>
-          <o:OLEObject Type="Embed" ProgID="Excel.Sheet.12" ShapeID="_x0000_i1025" DrawAspect="Icon" ObjectID="_1544855250" r:id="rId54"/>
+          <o:OLEObject Type="Embed" ProgID="Excel.Sheet.12" ShapeID="_x0000_i1025" DrawAspect="Icon" ObjectID="_1544875017" r:id="rId54"/>
         </w:object>
       </w:r>
       <w:r>
@@ -17361,7 +17376,7 @@
         <w:pStyle w:val="Caption"/>
         <w:keepNext/>
       </w:pPr>
-      <w:bookmarkStart w:id="40" w:name="_Ref468794205"/>
+      <w:bookmarkStart w:id="27" w:name="_Ref468794205"/>
       <w:r>
         <w:lastRenderedPageBreak/>
         <w:t xml:space="preserve">Table </w:t>
@@ -17389,7 +17404,7 @@
       <w:r>
         <w:t xml:space="preserve"> organism and mechanism.</w:t>
       </w:r>
-      <w:bookmarkEnd w:id="40"/>
+      <w:bookmarkEnd w:id="27"/>
     </w:p>
     <w:tbl>
       <w:tblPr>
@@ -27309,14 +27324,14 @@
       </w:r>
     </w:p>
     <w:p>
-      <w:bookmarkStart w:id="41" w:name="_Ref470807454"/>
+      <w:bookmarkStart w:id="28" w:name="_Ref470807454"/>
     </w:p>
     <w:p>
       <w:pPr>
         <w:pStyle w:val="Caption"/>
         <w:keepNext/>
       </w:pPr>
-      <w:bookmarkStart w:id="42" w:name="_Ref470809963"/>
+      <w:bookmarkStart w:id="29" w:name="_Ref470809963"/>
       <w:r>
         <w:t xml:space="preserve">Table </w:t>
       </w:r>
@@ -27339,7 +27354,7 @@
       <w:r>
         <w:t xml:space="preserve"> drugs.</w:t>
       </w:r>
-      <w:bookmarkEnd w:id="42"/>
+      <w:bookmarkEnd w:id="29"/>
     </w:p>
     <w:tbl>
       <w:tblPr>
@@ -33327,7 +33342,7 @@
       <w:pPr>
         <w:pStyle w:val="Heading2"/>
       </w:pPr>
-      <w:bookmarkStart w:id="43" w:name="_Ref470810144"/>
+      <w:bookmarkStart w:id="30" w:name="_Ref470810144"/>
       <w:r>
         <w:t xml:space="preserve">Trypanosoma </w:t>
       </w:r>
@@ -33339,7 +33354,7 @@
       <w:r>
         <w:t xml:space="preserve"> drugs query.</w:t>
       </w:r>
-      <w:bookmarkEnd w:id="43"/>
+      <w:bookmarkEnd w:id="30"/>
     </w:p>
     <w:p>
       <w:pPr>
@@ -34321,7 +34336,7 @@
       <w:pPr>
         <w:pStyle w:val="Heading2"/>
       </w:pPr>
-      <w:bookmarkStart w:id="44" w:name="_Ref471053991"/>
+      <w:bookmarkStart w:id="31" w:name="_Ref471053991"/>
       <w:r>
         <w:lastRenderedPageBreak/>
         <w:t xml:space="preserve">Trypanosoma </w:t>
@@ -34334,7 +34349,7 @@
       <w:r>
         <w:t xml:space="preserve"> targets query</w:t>
       </w:r>
-      <w:bookmarkEnd w:id="44"/>
+      <w:bookmarkEnd w:id="31"/>
     </w:p>
     <w:p>
       <w:pPr>
@@ -35327,7 +35342,7 @@
         <w:pStyle w:val="Caption"/>
         <w:keepNext/>
       </w:pPr>
-      <w:bookmarkStart w:id="45" w:name="_Ref471054105"/>
+      <w:bookmarkStart w:id="32" w:name="_Ref471054105"/>
       <w:r>
         <w:t xml:space="preserve">Table </w:t>
       </w:r>
@@ -35350,10 +35365,10 @@
       <w:r>
         <w:t xml:space="preserve"> targets</w:t>
       </w:r>
-      <w:bookmarkEnd w:id="45"/>
-    </w:p>
-    <w:bookmarkStart w:id="46" w:name="_MON_1544795611"/>
-    <w:bookmarkEnd w:id="46"/>
+      <w:bookmarkEnd w:id="32"/>
+    </w:p>
+    <w:bookmarkStart w:id="33" w:name="_MON_1544795611"/>
+    <w:bookmarkEnd w:id="33"/>
     <w:p>
       <w:pPr>
         <w:rPr>
@@ -35372,7 +35387,7 @@
           <v:shape id="_x0000_i1026" type="#_x0000_t75" style="width:77.25pt;height:49.5pt" o:ole="">
             <v:imagedata r:id="rId55" o:title=""/>
           </v:shape>
-          <o:OLEObject Type="Embed" ProgID="Excel.Sheet.12" ShapeID="_x0000_i1026" DrawAspect="Icon" ObjectID="_1544855251" r:id="rId56"/>
+          <o:OLEObject Type="Embed" ProgID="Excel.Sheet.12" ShapeID="_x0000_i1026" DrawAspect="Icon" ObjectID="_1544875018" r:id="rId56"/>
         </w:object>
       </w:r>
       <w:r>
@@ -35408,8 +35423,8 @@
       <w:pPr>
         <w:pStyle w:val="Heading2"/>
       </w:pPr>
-      <w:bookmarkStart w:id="47" w:name="_Ref470845712"/>
-      <w:bookmarkStart w:id="48" w:name="_Ref470845778"/>
+      <w:bookmarkStart w:id="34" w:name="_Ref470845712"/>
+      <w:bookmarkStart w:id="35" w:name="_Ref470845778"/>
       <w:r>
         <w:t xml:space="preserve">Trypanosoma </w:t>
       </w:r>
@@ -35421,11 +35436,11 @@
       <w:r>
         <w:t xml:space="preserve"> drugs query</w:t>
       </w:r>
-      <w:bookmarkEnd w:id="47"/>
+      <w:bookmarkEnd w:id="34"/>
       <w:r>
         <w:t>.</w:t>
       </w:r>
-      <w:bookmarkEnd w:id="48"/>
+      <w:bookmarkEnd w:id="35"/>
     </w:p>
     <w:p>
       <w:pPr>
@@ -36400,7 +36415,7 @@
       <w:pPr>
         <w:pStyle w:val="Heading2"/>
       </w:pPr>
-      <w:bookmarkStart w:id="49" w:name="_Ref471054945"/>
+      <w:bookmarkStart w:id="36" w:name="_Ref471054945"/>
       <w:r>
         <w:t xml:space="preserve">Trypanosoma </w:t>
       </w:r>
@@ -36412,7 +36427,7 @@
       <w:r>
         <w:t xml:space="preserve"> targets query</w:t>
       </w:r>
-      <w:bookmarkEnd w:id="49"/>
+      <w:bookmarkEnd w:id="36"/>
     </w:p>
     <w:p>
       <w:pPr>
@@ -37419,7 +37434,7 @@
       <w:r>
         <w:t xml:space="preserve">: </w:t>
       </w:r>
-      <w:bookmarkStart w:id="50" w:name="_Ref471055274"/>
+      <w:bookmarkStart w:id="37" w:name="_Ref471055274"/>
       <w:r>
         <w:t xml:space="preserve">Trypanosoma </w:t>
       </w:r>
@@ -37431,7 +37446,7 @@
       <w:r>
         <w:t xml:space="preserve"> targets</w:t>
       </w:r>
-      <w:bookmarkEnd w:id="50"/>
+      <w:bookmarkEnd w:id="37"/>
     </w:p>
     <w:p>
       <w:pPr>
@@ -37445,7 +37460,7 @@
           <v:shape id="_x0000_i1027" type="#_x0000_t75" style="width:77.25pt;height:49.5pt" o:ole="">
             <v:imagedata r:id="rId57" o:title=""/>
           </v:shape>
-          <o:OLEObject Type="Embed" ProgID="Excel.Sheet.12" ShapeID="_x0000_i1027" DrawAspect="Icon" ObjectID="_1544855252" r:id="rId58"/>
+          <o:OLEObject Type="Embed" ProgID="Excel.Sheet.12" ShapeID="_x0000_i1027" DrawAspect="Icon" ObjectID="_1544875019" r:id="rId58"/>
         </w:object>
       </w:r>
       <w:r>
@@ -37480,7 +37495,7 @@
       <w:r>
         <w:t xml:space="preserve"> drugs.</w:t>
       </w:r>
-      <w:bookmarkEnd w:id="41"/>
+      <w:bookmarkEnd w:id="28"/>
     </w:p>
     <w:tbl>
       <w:tblPr>
@@ -42814,7 +42829,7 @@
       <w:pPr>
         <w:pStyle w:val="Heading2"/>
       </w:pPr>
-      <w:bookmarkStart w:id="51" w:name="_Ref470807676"/>
+      <w:bookmarkStart w:id="38" w:name="_Ref470807676"/>
       <w:proofErr w:type="spellStart"/>
       <w:r>
         <w:t>Leishmania</w:t>
@@ -42823,7 +42838,7 @@
       <w:r>
         <w:t xml:space="preserve"> drugs query.</w:t>
       </w:r>
-      <w:bookmarkEnd w:id="51"/>
+      <w:bookmarkEnd w:id="38"/>
     </w:p>
     <w:p>
       <w:pPr>
@@ -43805,7 +43820,7 @@
       <w:pPr>
         <w:pStyle w:val="Heading2"/>
       </w:pPr>
-      <w:bookmarkStart w:id="52" w:name="_Ref471056058"/>
+      <w:bookmarkStart w:id="39" w:name="_Ref471056058"/>
       <w:proofErr w:type="spellStart"/>
       <w:r>
         <w:lastRenderedPageBreak/>
@@ -43815,7 +43830,7 @@
       <w:r>
         <w:t xml:space="preserve"> major targets query</w:t>
       </w:r>
-      <w:bookmarkEnd w:id="52"/>
+      <w:bookmarkEnd w:id="39"/>
     </w:p>
     <w:p>
       <w:pPr>
@@ -44807,7 +44822,7 @@
         <w:pStyle w:val="Caption"/>
         <w:keepNext/>
       </w:pPr>
-      <w:bookmarkStart w:id="53" w:name="_Ref471056094"/>
+      <w:bookmarkStart w:id="40" w:name="_Ref471056094"/>
       <w:r>
         <w:t xml:space="preserve">Table </w:t>
       </w:r>
@@ -44822,7 +44837,7 @@
       <w:r>
         <w:t>:Leishmania major targets</w:t>
       </w:r>
-      <w:bookmarkEnd w:id="53"/>
+      <w:bookmarkEnd w:id="40"/>
     </w:p>
     <w:p>
       <w:pPr>
@@ -44842,7 +44857,7 @@
           <v:shape id="_x0000_i1028" type="#_x0000_t75" style="width:77.25pt;height:49.5pt" o:ole="">
             <v:imagedata r:id="rId59" o:title=""/>
           </v:shape>
-          <o:OLEObject Type="Embed" ProgID="Excel.Sheet.12" ShapeID="_x0000_i1028" DrawAspect="Icon" ObjectID="_1544855253" r:id="rId60"/>
+          <o:OLEObject Type="Embed" ProgID="Excel.Sheet.12" ShapeID="_x0000_i1028" DrawAspect="Icon" ObjectID="_1544875020" r:id="rId60"/>
         </w:object>
       </w:r>
       <w:r>
@@ -44869,7 +44884,7 @@
         <w:pStyle w:val="Caption"/>
         <w:keepNext/>
       </w:pPr>
-      <w:bookmarkStart w:id="54" w:name="_Ref470846529"/>
+      <w:bookmarkStart w:id="41" w:name="_Ref470846529"/>
       <w:r>
         <w:t xml:space="preserve">Table </w:t>
       </w:r>
@@ -44892,7 +44907,7 @@
       <w:r>
         <w:t xml:space="preserve"> drugs.</w:t>
       </w:r>
-      <w:bookmarkEnd w:id="54"/>
+      <w:bookmarkEnd w:id="41"/>
     </w:p>
     <w:tbl>
       <w:tblPr>
@@ -50449,7 +50464,7 @@
       <w:pPr>
         <w:pStyle w:val="Heading2"/>
       </w:pPr>
-      <w:bookmarkStart w:id="55" w:name="_Ref470846682"/>
+      <w:bookmarkStart w:id="42" w:name="_Ref470846682"/>
       <w:proofErr w:type="spellStart"/>
       <w:r>
         <w:t>Chlamidia</w:t>
@@ -50458,7 +50473,7 @@
       <w:r>
         <w:t xml:space="preserve"> drugs query.</w:t>
       </w:r>
-      <w:bookmarkEnd w:id="55"/>
+      <w:bookmarkEnd w:id="42"/>
     </w:p>
     <w:p>
       <w:pPr>
@@ -51440,7 +51455,7 @@
       <w:pPr>
         <w:pStyle w:val="Heading2"/>
       </w:pPr>
-      <w:bookmarkStart w:id="56" w:name="_Ref471056759"/>
+      <w:bookmarkStart w:id="43" w:name="_Ref471056759"/>
       <w:proofErr w:type="spellStart"/>
       <w:r>
         <w:lastRenderedPageBreak/>
@@ -51450,7 +51465,7 @@
       <w:r>
         <w:t xml:space="preserve"> targets query</w:t>
       </w:r>
-      <w:bookmarkEnd w:id="56"/>
+      <w:bookmarkEnd w:id="43"/>
     </w:p>
     <w:p>
       <w:pPr>
@@ -52444,7 +52459,7 @@
         <w:pStyle w:val="Caption"/>
         <w:keepNext/>
       </w:pPr>
-      <w:bookmarkStart w:id="57" w:name="_Ref471056787"/>
+      <w:bookmarkStart w:id="44" w:name="_Ref471056787"/>
       <w:r>
         <w:t xml:space="preserve">Table </w:t>
       </w:r>
@@ -52475,7 +52490,7 @@
       <w:r>
         <w:t xml:space="preserve"> targets</w:t>
       </w:r>
-      <w:bookmarkEnd w:id="57"/>
+      <w:bookmarkEnd w:id="44"/>
     </w:p>
     <w:p>
       <w:pPr>
@@ -52496,8 +52511,2418 @@
           <v:shape id="_x0000_i1029" type="#_x0000_t75" style="width:77.25pt;height:49.5pt" o:ole="">
             <v:imagedata r:id="rId61" o:title=""/>
           </v:shape>
-          <o:OLEObject Type="Embed" ProgID="Excel.Sheet.12" ShapeID="_x0000_i1029" DrawAspect="Icon" ObjectID="_1544855254" r:id="rId62"/>
+          <o:OLEObject Type="Embed" ProgID="Excel.Sheet.12" ShapeID="_x0000_i1029" DrawAspect="Icon" ObjectID="_1544875021" r:id="rId62"/>
         </w:object>
+      </w:r>
+    </w:p>
+    <w:p>
+      <w:pPr>
+        <w:rPr>
+          <w:rFonts w:ascii="Courier New" w:hAnsi="Courier New" w:cs="Courier New"/>
+          <w:sz w:val="18"/>
+          <w:szCs w:val="18"/>
+        </w:rPr>
+      </w:pPr>
+      <w:r>
+        <w:rPr>
+          <w:rFonts w:ascii="Courier New" w:hAnsi="Courier New" w:cs="Courier New"/>
+          <w:sz w:val="18"/>
+          <w:szCs w:val="18"/>
+        </w:rPr>
+        <w:br w:type="page"/>
+      </w:r>
+    </w:p>
+    <w:p>
+      <w:pPr>
+        <w:pStyle w:val="Heading2"/>
+      </w:pPr>
+      <w:bookmarkStart w:id="45" w:name="_Ref471133097"/>
+      <w:r>
+        <w:lastRenderedPageBreak/>
+        <w:t xml:space="preserve">Queries to find which Trypanosoma </w:t>
+      </w:r>
+      <w:proofErr w:type="spellStart"/>
+      <w:r>
+        <w:t>cruzi</w:t>
+      </w:r>
+      <w:proofErr w:type="spellEnd"/>
+      <w:r>
+        <w:t xml:space="preserve"> targets are not Trypanosoma </w:t>
+      </w:r>
+      <w:proofErr w:type="spellStart"/>
+      <w:r>
+        <w:t>brucei</w:t>
+      </w:r>
+      <w:proofErr w:type="spellEnd"/>
+      <w:r>
+        <w:t xml:space="preserve"> targets</w:t>
+      </w:r>
+      <w:bookmarkEnd w:id="45"/>
+    </w:p>
+    <w:p/>
+    <w:p>
+      <w:r>
+        <w:t>First, we create to separate table for each species targets:</w:t>
+      </w:r>
+    </w:p>
+    <w:p>
+      <w:pPr>
+        <w:spacing w:after="0"/>
+        <w:rPr>
+          <w:rFonts w:ascii="Courier New" w:hAnsi="Courier New" w:cs="Courier New"/>
+          <w:sz w:val="18"/>
+          <w:szCs w:val="18"/>
+        </w:rPr>
+      </w:pPr>
+      <w:r>
+        <w:rPr>
+          <w:rFonts w:ascii="Courier New" w:hAnsi="Courier New" w:cs="Courier New"/>
+          <w:sz w:val="18"/>
+          <w:szCs w:val="18"/>
+        </w:rPr>
+        <w:t xml:space="preserve">CREATE TABLE </w:t>
+      </w:r>
+      <w:proofErr w:type="spellStart"/>
+      <w:r>
+        <w:rPr>
+          <w:rFonts w:ascii="Courier New" w:hAnsi="Courier New" w:cs="Courier New"/>
+          <w:sz w:val="18"/>
+          <w:szCs w:val="18"/>
+        </w:rPr>
+        <w:t>brucei_targets</w:t>
+      </w:r>
+      <w:proofErr w:type="spellEnd"/>
+      <w:r>
+        <w:rPr>
+          <w:rFonts w:ascii="Courier New" w:hAnsi="Courier New" w:cs="Courier New"/>
+          <w:sz w:val="18"/>
+          <w:szCs w:val="18"/>
+        </w:rPr>
+        <w:t xml:space="preserve"> as</w:t>
+      </w:r>
+    </w:p>
+    <w:p>
+      <w:pPr>
+        <w:spacing w:after="0" w:line="240" w:lineRule="auto"/>
+        <w:rPr>
+          <w:rFonts w:ascii="Courier New" w:hAnsi="Courier New" w:cs="Courier New"/>
+          <w:sz w:val="18"/>
+          <w:szCs w:val="18"/>
+        </w:rPr>
+      </w:pPr>
+      <w:r>
+        <w:rPr>
+          <w:rFonts w:ascii="Courier New" w:hAnsi="Courier New" w:cs="Courier New"/>
+          <w:sz w:val="18"/>
+          <w:szCs w:val="18"/>
+        </w:rPr>
+        <w:t>select max(</w:t>
+      </w:r>
+      <w:proofErr w:type="spellStart"/>
+      <w:r>
+        <w:rPr>
+          <w:rFonts w:ascii="Courier New" w:hAnsi="Courier New" w:cs="Courier New"/>
+          <w:sz w:val="18"/>
+          <w:szCs w:val="18"/>
+        </w:rPr>
+        <w:t>bs.score</w:t>
+      </w:r>
+      <w:proofErr w:type="spellEnd"/>
+      <w:r>
+        <w:rPr>
+          <w:rFonts w:ascii="Courier New" w:hAnsi="Courier New" w:cs="Courier New"/>
+          <w:sz w:val="18"/>
+          <w:szCs w:val="18"/>
+        </w:rPr>
+        <w:t xml:space="preserve">) score, </w:t>
+      </w:r>
+      <w:proofErr w:type="spellStart"/>
+      <w:r>
+        <w:rPr>
+          <w:rFonts w:ascii="Courier New" w:hAnsi="Courier New" w:cs="Courier New"/>
+          <w:sz w:val="18"/>
+          <w:szCs w:val="18"/>
+        </w:rPr>
+        <w:t>chembl_id</w:t>
+      </w:r>
+      <w:proofErr w:type="spellEnd"/>
+      <w:r>
+        <w:rPr>
+          <w:rFonts w:ascii="Courier New" w:hAnsi="Courier New" w:cs="Courier New"/>
+          <w:sz w:val="18"/>
+          <w:szCs w:val="18"/>
+        </w:rPr>
+        <w:t xml:space="preserve">, </w:t>
+      </w:r>
+      <w:proofErr w:type="spellStart"/>
+      <w:r>
+        <w:rPr>
+          <w:rFonts w:ascii="Courier New" w:hAnsi="Courier New" w:cs="Courier New"/>
+          <w:sz w:val="18"/>
+          <w:szCs w:val="18"/>
+        </w:rPr>
+        <w:t>target_type</w:t>
+      </w:r>
+      <w:proofErr w:type="spellEnd"/>
+      <w:r>
+        <w:rPr>
+          <w:rFonts w:ascii="Courier New" w:hAnsi="Courier New" w:cs="Courier New"/>
+          <w:sz w:val="18"/>
+          <w:szCs w:val="18"/>
+        </w:rPr>
+        <w:t xml:space="preserve">, organism, </w:t>
+      </w:r>
+      <w:proofErr w:type="spellStart"/>
+      <w:r>
+        <w:rPr>
+          <w:rFonts w:ascii="Courier New" w:hAnsi="Courier New" w:cs="Courier New"/>
+          <w:sz w:val="18"/>
+          <w:szCs w:val="18"/>
+        </w:rPr>
+        <w:t>targets.tax_id</w:t>
+      </w:r>
+      <w:proofErr w:type="spellEnd"/>
+      <w:r>
+        <w:rPr>
+          <w:rFonts w:ascii="Courier New" w:hAnsi="Courier New" w:cs="Courier New"/>
+          <w:sz w:val="18"/>
+          <w:szCs w:val="18"/>
+        </w:rPr>
+        <w:t xml:space="preserve">, </w:t>
+      </w:r>
+      <w:proofErr w:type="spellStart"/>
+      <w:r>
+        <w:rPr>
+          <w:rFonts w:ascii="Courier New" w:hAnsi="Courier New" w:cs="Courier New"/>
+          <w:sz w:val="18"/>
+          <w:szCs w:val="18"/>
+        </w:rPr>
+        <w:t>targets.targ_comp</w:t>
+      </w:r>
+      <w:proofErr w:type="spellEnd"/>
+    </w:p>
+    <w:p>
+      <w:pPr>
+        <w:spacing w:after="0" w:line="240" w:lineRule="auto"/>
+        <w:rPr>
+          <w:rFonts w:ascii="Courier New" w:hAnsi="Courier New" w:cs="Courier New"/>
+          <w:sz w:val="18"/>
+          <w:szCs w:val="18"/>
+        </w:rPr>
+      </w:pPr>
+      <w:r>
+        <w:rPr>
+          <w:rFonts w:ascii="Courier New" w:hAnsi="Courier New" w:cs="Courier New"/>
+          <w:sz w:val="18"/>
+          <w:szCs w:val="18"/>
+        </w:rPr>
+        <w:t>from</w:t>
+      </w:r>
+    </w:p>
+    <w:p>
+      <w:pPr>
+        <w:spacing w:after="0" w:line="240" w:lineRule="auto"/>
+        <w:rPr>
+          <w:rFonts w:ascii="Courier New" w:hAnsi="Courier New" w:cs="Courier New"/>
+          <w:sz w:val="18"/>
+          <w:szCs w:val="18"/>
+        </w:rPr>
+      </w:pPr>
+      <w:r>
+        <w:rPr>
+          <w:rFonts w:ascii="Courier New" w:hAnsi="Courier New" w:cs="Courier New"/>
+          <w:sz w:val="18"/>
+          <w:szCs w:val="18"/>
+        </w:rPr>
+        <w:t xml:space="preserve">(select distinct </w:t>
+      </w:r>
+      <w:proofErr w:type="spellStart"/>
+      <w:r>
+        <w:rPr>
+          <w:rFonts w:ascii="Courier New" w:hAnsi="Courier New" w:cs="Courier New"/>
+          <w:sz w:val="18"/>
+          <w:szCs w:val="18"/>
+        </w:rPr>
+        <w:t>td.chembl_id</w:t>
+      </w:r>
+      <w:proofErr w:type="spellEnd"/>
+      <w:r>
+        <w:rPr>
+          <w:rFonts w:ascii="Courier New" w:hAnsi="Courier New" w:cs="Courier New"/>
+          <w:sz w:val="18"/>
+          <w:szCs w:val="18"/>
+        </w:rPr>
+        <w:t xml:space="preserve">, </w:t>
+      </w:r>
+      <w:proofErr w:type="spellStart"/>
+      <w:r>
+        <w:rPr>
+          <w:rFonts w:ascii="Courier New" w:hAnsi="Courier New" w:cs="Courier New"/>
+          <w:sz w:val="18"/>
+          <w:szCs w:val="18"/>
+        </w:rPr>
+        <w:t>td.target_type</w:t>
+      </w:r>
+      <w:proofErr w:type="spellEnd"/>
+      <w:r>
+        <w:rPr>
+          <w:rFonts w:ascii="Courier New" w:hAnsi="Courier New" w:cs="Courier New"/>
+          <w:sz w:val="18"/>
+          <w:szCs w:val="18"/>
+        </w:rPr>
+        <w:t xml:space="preserve">, </w:t>
+      </w:r>
+      <w:proofErr w:type="spellStart"/>
+      <w:r>
+        <w:rPr>
+          <w:rFonts w:ascii="Courier New" w:hAnsi="Courier New" w:cs="Courier New"/>
+          <w:sz w:val="18"/>
+          <w:szCs w:val="18"/>
+        </w:rPr>
+        <w:t>td.organism</w:t>
+      </w:r>
+      <w:proofErr w:type="spellEnd"/>
+      <w:r>
+        <w:rPr>
+          <w:rFonts w:ascii="Courier New" w:hAnsi="Courier New" w:cs="Courier New"/>
+          <w:sz w:val="18"/>
+          <w:szCs w:val="18"/>
+        </w:rPr>
+        <w:t xml:space="preserve">, </w:t>
+      </w:r>
+      <w:proofErr w:type="spellStart"/>
+      <w:r>
+        <w:rPr>
+          <w:rFonts w:ascii="Courier New" w:hAnsi="Courier New" w:cs="Courier New"/>
+          <w:sz w:val="18"/>
+          <w:szCs w:val="18"/>
+        </w:rPr>
+        <w:t>td.tax_id</w:t>
+      </w:r>
+      <w:proofErr w:type="spellEnd"/>
+      <w:r>
+        <w:rPr>
+          <w:rFonts w:ascii="Courier New" w:hAnsi="Courier New" w:cs="Courier New"/>
+          <w:sz w:val="18"/>
+          <w:szCs w:val="18"/>
+        </w:rPr>
+        <w:t xml:space="preserve">, </w:t>
+      </w:r>
+      <w:proofErr w:type="spellStart"/>
+      <w:r>
+        <w:rPr>
+          <w:rFonts w:ascii="Courier New" w:hAnsi="Courier New" w:cs="Courier New"/>
+          <w:sz w:val="18"/>
+          <w:szCs w:val="18"/>
+        </w:rPr>
+        <w:t>bs.targ_comp</w:t>
+      </w:r>
+      <w:proofErr w:type="spellEnd"/>
+    </w:p>
+    <w:p>
+      <w:pPr>
+        <w:spacing w:after="0" w:line="240" w:lineRule="auto"/>
+        <w:rPr>
+          <w:rFonts w:ascii="Courier New" w:hAnsi="Courier New" w:cs="Courier New"/>
+          <w:sz w:val="18"/>
+          <w:szCs w:val="18"/>
+        </w:rPr>
+      </w:pPr>
+      <w:r>
+        <w:rPr>
+          <w:rFonts w:ascii="Courier New" w:hAnsi="Courier New" w:cs="Courier New"/>
+          <w:sz w:val="18"/>
+          <w:szCs w:val="18"/>
+        </w:rPr>
+        <w:t xml:space="preserve">from blast_statistics </w:t>
+      </w:r>
+      <w:proofErr w:type="spellStart"/>
+      <w:r>
+        <w:rPr>
+          <w:rFonts w:ascii="Courier New" w:hAnsi="Courier New" w:cs="Courier New"/>
+          <w:sz w:val="18"/>
+          <w:szCs w:val="18"/>
+        </w:rPr>
+        <w:t>bs</w:t>
+      </w:r>
+      <w:proofErr w:type="spellEnd"/>
+    </w:p>
+    <w:p>
+      <w:pPr>
+        <w:spacing w:after="0" w:line="240" w:lineRule="auto"/>
+        <w:rPr>
+          <w:rFonts w:ascii="Courier New" w:hAnsi="Courier New" w:cs="Courier New"/>
+          <w:sz w:val="18"/>
+          <w:szCs w:val="18"/>
+        </w:rPr>
+      </w:pPr>
+      <w:r>
+        <w:rPr>
+          <w:rFonts w:ascii="Courier New" w:hAnsi="Courier New" w:cs="Courier New"/>
+          <w:sz w:val="18"/>
+          <w:szCs w:val="18"/>
+        </w:rPr>
+        <w:t xml:space="preserve">, </w:t>
+      </w:r>
+      <w:proofErr w:type="spellStart"/>
+      <w:r>
+        <w:rPr>
+          <w:rFonts w:ascii="Courier New" w:hAnsi="Courier New" w:cs="Courier New"/>
+          <w:sz w:val="18"/>
+          <w:szCs w:val="18"/>
+        </w:rPr>
+        <w:t>target_components</w:t>
+      </w:r>
+      <w:proofErr w:type="spellEnd"/>
+      <w:r>
+        <w:rPr>
+          <w:rFonts w:ascii="Courier New" w:hAnsi="Courier New" w:cs="Courier New"/>
+          <w:sz w:val="18"/>
+          <w:szCs w:val="18"/>
+        </w:rPr>
+        <w:t xml:space="preserve"> </w:t>
+      </w:r>
+      <w:proofErr w:type="spellStart"/>
+      <w:r>
+        <w:rPr>
+          <w:rFonts w:ascii="Courier New" w:hAnsi="Courier New" w:cs="Courier New"/>
+          <w:sz w:val="18"/>
+          <w:szCs w:val="18"/>
+        </w:rPr>
+        <w:t>tc</w:t>
+      </w:r>
+      <w:proofErr w:type="spellEnd"/>
+    </w:p>
+    <w:p>
+      <w:pPr>
+        <w:spacing w:after="0" w:line="240" w:lineRule="auto"/>
+        <w:rPr>
+          <w:rFonts w:ascii="Courier New" w:hAnsi="Courier New" w:cs="Courier New"/>
+          <w:sz w:val="18"/>
+          <w:szCs w:val="18"/>
+        </w:rPr>
+      </w:pPr>
+      <w:r>
+        <w:rPr>
+          <w:rFonts w:ascii="Courier New" w:hAnsi="Courier New" w:cs="Courier New"/>
+          <w:sz w:val="18"/>
+          <w:szCs w:val="18"/>
+        </w:rPr>
+        <w:t xml:space="preserve">, </w:t>
+      </w:r>
+      <w:proofErr w:type="spellStart"/>
+      <w:r>
+        <w:rPr>
+          <w:rFonts w:ascii="Courier New" w:hAnsi="Courier New" w:cs="Courier New"/>
+          <w:sz w:val="18"/>
+          <w:szCs w:val="18"/>
+        </w:rPr>
+        <w:t>target_dictionary</w:t>
+      </w:r>
+      <w:proofErr w:type="spellEnd"/>
+      <w:r>
+        <w:rPr>
+          <w:rFonts w:ascii="Courier New" w:hAnsi="Courier New" w:cs="Courier New"/>
+          <w:sz w:val="18"/>
+          <w:szCs w:val="18"/>
+        </w:rPr>
+        <w:t xml:space="preserve"> td</w:t>
+      </w:r>
+    </w:p>
+    <w:p>
+      <w:pPr>
+        <w:spacing w:after="0" w:line="240" w:lineRule="auto"/>
+        <w:rPr>
+          <w:rFonts w:ascii="Courier New" w:hAnsi="Courier New" w:cs="Courier New"/>
+          <w:sz w:val="18"/>
+          <w:szCs w:val="18"/>
+        </w:rPr>
+      </w:pPr>
+      <w:r>
+        <w:rPr>
+          <w:rFonts w:ascii="Courier New" w:hAnsi="Courier New" w:cs="Courier New"/>
+          <w:sz w:val="18"/>
+          <w:szCs w:val="18"/>
+        </w:rPr>
+        <w:t xml:space="preserve">, </w:t>
+      </w:r>
+      <w:proofErr w:type="spellStart"/>
+      <w:r>
+        <w:rPr>
+          <w:rFonts w:ascii="Courier New" w:hAnsi="Courier New" w:cs="Courier New"/>
+          <w:sz w:val="18"/>
+          <w:szCs w:val="18"/>
+        </w:rPr>
+        <w:t>tax_norm_threshold</w:t>
+      </w:r>
+      <w:proofErr w:type="spellEnd"/>
+      <w:r>
+        <w:rPr>
+          <w:rFonts w:ascii="Courier New" w:hAnsi="Courier New" w:cs="Courier New"/>
+          <w:sz w:val="18"/>
+          <w:szCs w:val="18"/>
+        </w:rPr>
+        <w:t xml:space="preserve"> </w:t>
+      </w:r>
+      <w:proofErr w:type="spellStart"/>
+      <w:r>
+        <w:rPr>
+          <w:rFonts w:ascii="Courier New" w:hAnsi="Courier New" w:cs="Courier New"/>
+          <w:sz w:val="18"/>
+          <w:szCs w:val="18"/>
+        </w:rPr>
+        <w:t>tnt</w:t>
+      </w:r>
+      <w:proofErr w:type="spellEnd"/>
+    </w:p>
+    <w:p>
+      <w:pPr>
+        <w:spacing w:after="0" w:line="240" w:lineRule="auto"/>
+        <w:rPr>
+          <w:rFonts w:ascii="Courier New" w:hAnsi="Courier New" w:cs="Courier New"/>
+          <w:sz w:val="18"/>
+          <w:szCs w:val="18"/>
+        </w:rPr>
+      </w:pPr>
+      <w:r>
+        <w:rPr>
+          <w:rFonts w:ascii="Courier New" w:hAnsi="Courier New" w:cs="Courier New"/>
+          <w:sz w:val="18"/>
+          <w:szCs w:val="18"/>
+        </w:rPr>
+        <w:t xml:space="preserve">where </w:t>
+      </w:r>
+      <w:proofErr w:type="spellStart"/>
+      <w:r>
+        <w:rPr>
+          <w:rFonts w:ascii="Courier New" w:hAnsi="Courier New" w:cs="Courier New"/>
+          <w:sz w:val="18"/>
+          <w:szCs w:val="18"/>
+        </w:rPr>
+        <w:t>bs.tax_id</w:t>
+      </w:r>
+      <w:proofErr w:type="spellEnd"/>
+      <w:r>
+        <w:rPr>
+          <w:rFonts w:ascii="Courier New" w:hAnsi="Courier New" w:cs="Courier New"/>
+          <w:sz w:val="18"/>
+          <w:szCs w:val="18"/>
+        </w:rPr>
+        <w:t>=5691</w:t>
+      </w:r>
+    </w:p>
+    <w:p>
+      <w:pPr>
+        <w:spacing w:after="0" w:line="240" w:lineRule="auto"/>
+        <w:rPr>
+          <w:rFonts w:ascii="Courier New" w:hAnsi="Courier New" w:cs="Courier New"/>
+          <w:sz w:val="18"/>
+          <w:szCs w:val="18"/>
+        </w:rPr>
+      </w:pPr>
+      <w:r>
+        <w:rPr>
+          <w:rFonts w:ascii="Courier New" w:hAnsi="Courier New" w:cs="Courier New"/>
+          <w:sz w:val="18"/>
+          <w:szCs w:val="18"/>
+        </w:rPr>
+        <w:t xml:space="preserve">  and </w:t>
+      </w:r>
+      <w:proofErr w:type="spellStart"/>
+      <w:r>
+        <w:rPr>
+          <w:rFonts w:ascii="Courier New" w:hAnsi="Courier New" w:cs="Courier New"/>
+          <w:sz w:val="18"/>
+          <w:szCs w:val="18"/>
+        </w:rPr>
+        <w:t>bs.tax_id</w:t>
+      </w:r>
+      <w:proofErr w:type="spellEnd"/>
+      <w:r>
+        <w:rPr>
+          <w:rFonts w:ascii="Courier New" w:hAnsi="Courier New" w:cs="Courier New"/>
+          <w:sz w:val="18"/>
+          <w:szCs w:val="18"/>
+        </w:rPr>
+        <w:t xml:space="preserve"> = </w:t>
+      </w:r>
+      <w:proofErr w:type="spellStart"/>
+      <w:r>
+        <w:rPr>
+          <w:rFonts w:ascii="Courier New" w:hAnsi="Courier New" w:cs="Courier New"/>
+          <w:sz w:val="18"/>
+          <w:szCs w:val="18"/>
+        </w:rPr>
+        <w:t>tnt.tax_id</w:t>
+      </w:r>
+      <w:proofErr w:type="spellEnd"/>
+    </w:p>
+    <w:p>
+      <w:pPr>
+        <w:spacing w:after="0" w:line="240" w:lineRule="auto"/>
+        <w:rPr>
+          <w:rFonts w:ascii="Courier New" w:hAnsi="Courier New" w:cs="Courier New"/>
+          <w:sz w:val="18"/>
+          <w:szCs w:val="18"/>
+        </w:rPr>
+      </w:pPr>
+      <w:r>
+        <w:rPr>
+          <w:rFonts w:ascii="Courier New" w:hAnsi="Courier New" w:cs="Courier New"/>
+          <w:sz w:val="18"/>
+          <w:szCs w:val="18"/>
+        </w:rPr>
+        <w:t xml:space="preserve">  and </w:t>
+      </w:r>
+      <w:proofErr w:type="spellStart"/>
+      <w:r>
+        <w:rPr>
+          <w:rFonts w:ascii="Courier New" w:hAnsi="Courier New" w:cs="Courier New"/>
+          <w:sz w:val="18"/>
+          <w:szCs w:val="18"/>
+        </w:rPr>
+        <w:t>bs.score</w:t>
+      </w:r>
+      <w:proofErr w:type="spellEnd"/>
+      <w:r>
+        <w:rPr>
+          <w:rFonts w:ascii="Courier New" w:hAnsi="Courier New" w:cs="Courier New"/>
+          <w:sz w:val="18"/>
+          <w:szCs w:val="18"/>
+        </w:rPr>
+        <w:t xml:space="preserve"> &gt; </w:t>
+      </w:r>
+      <w:proofErr w:type="spellStart"/>
+      <w:r>
+        <w:rPr>
+          <w:rFonts w:ascii="Courier New" w:hAnsi="Courier New" w:cs="Courier New"/>
+          <w:sz w:val="18"/>
+          <w:szCs w:val="18"/>
+        </w:rPr>
+        <w:t>tnt.threshold</w:t>
+      </w:r>
+      <w:proofErr w:type="spellEnd"/>
+    </w:p>
+    <w:p>
+      <w:pPr>
+        <w:spacing w:after="0" w:line="240" w:lineRule="auto"/>
+        <w:rPr>
+          <w:rFonts w:ascii="Courier New" w:hAnsi="Courier New" w:cs="Courier New"/>
+          <w:sz w:val="18"/>
+          <w:szCs w:val="18"/>
+        </w:rPr>
+      </w:pPr>
+      <w:r>
+        <w:rPr>
+          <w:rFonts w:ascii="Courier New" w:hAnsi="Courier New" w:cs="Courier New"/>
+          <w:sz w:val="18"/>
+          <w:szCs w:val="18"/>
+        </w:rPr>
+        <w:t xml:space="preserve">  and </w:t>
+      </w:r>
+      <w:proofErr w:type="spellStart"/>
+      <w:r>
+        <w:rPr>
+          <w:rFonts w:ascii="Courier New" w:hAnsi="Courier New" w:cs="Courier New"/>
+          <w:sz w:val="18"/>
+          <w:szCs w:val="18"/>
+        </w:rPr>
+        <w:t>bs.expect</w:t>
+      </w:r>
+      <w:proofErr w:type="spellEnd"/>
+      <w:r>
+        <w:rPr>
+          <w:rFonts w:ascii="Courier New" w:hAnsi="Courier New" w:cs="Courier New"/>
+          <w:sz w:val="18"/>
+          <w:szCs w:val="18"/>
+        </w:rPr>
+        <w:t xml:space="preserve"> &lt; .001</w:t>
+      </w:r>
+    </w:p>
+    <w:p>
+      <w:pPr>
+        <w:spacing w:after="0" w:line="240" w:lineRule="auto"/>
+        <w:rPr>
+          <w:rFonts w:ascii="Courier New" w:hAnsi="Courier New" w:cs="Courier New"/>
+          <w:sz w:val="18"/>
+          <w:szCs w:val="18"/>
+        </w:rPr>
+      </w:pPr>
+      <w:r>
+        <w:rPr>
+          <w:rFonts w:ascii="Courier New" w:hAnsi="Courier New" w:cs="Courier New"/>
+          <w:sz w:val="18"/>
+          <w:szCs w:val="18"/>
+        </w:rPr>
+        <w:t xml:space="preserve">  and </w:t>
+      </w:r>
+      <w:proofErr w:type="spellStart"/>
+      <w:r>
+        <w:rPr>
+          <w:rFonts w:ascii="Courier New" w:hAnsi="Courier New" w:cs="Courier New"/>
+          <w:sz w:val="18"/>
+          <w:szCs w:val="18"/>
+        </w:rPr>
+        <w:t>bs.targ_comp</w:t>
+      </w:r>
+      <w:proofErr w:type="spellEnd"/>
+      <w:r>
+        <w:rPr>
+          <w:rFonts w:ascii="Courier New" w:hAnsi="Courier New" w:cs="Courier New"/>
+          <w:sz w:val="18"/>
+          <w:szCs w:val="18"/>
+        </w:rPr>
+        <w:t xml:space="preserve"> = </w:t>
+      </w:r>
+      <w:proofErr w:type="spellStart"/>
+      <w:r>
+        <w:rPr>
+          <w:rFonts w:ascii="Courier New" w:hAnsi="Courier New" w:cs="Courier New"/>
+          <w:sz w:val="18"/>
+          <w:szCs w:val="18"/>
+        </w:rPr>
+        <w:t>tc.component_id</w:t>
+      </w:r>
+      <w:proofErr w:type="spellEnd"/>
+    </w:p>
+    <w:p>
+      <w:pPr>
+        <w:spacing w:after="0" w:line="240" w:lineRule="auto"/>
+        <w:rPr>
+          <w:rFonts w:ascii="Courier New" w:hAnsi="Courier New" w:cs="Courier New"/>
+          <w:sz w:val="18"/>
+          <w:szCs w:val="18"/>
+        </w:rPr>
+      </w:pPr>
+      <w:r>
+        <w:rPr>
+          <w:rFonts w:ascii="Courier New" w:hAnsi="Courier New" w:cs="Courier New"/>
+          <w:sz w:val="18"/>
+          <w:szCs w:val="18"/>
+        </w:rPr>
+        <w:t xml:space="preserve">  and </w:t>
+      </w:r>
+      <w:proofErr w:type="spellStart"/>
+      <w:r>
+        <w:rPr>
+          <w:rFonts w:ascii="Courier New" w:hAnsi="Courier New" w:cs="Courier New"/>
+          <w:sz w:val="18"/>
+          <w:szCs w:val="18"/>
+        </w:rPr>
+        <w:t>tc.tid</w:t>
+      </w:r>
+      <w:proofErr w:type="spellEnd"/>
+      <w:r>
+        <w:rPr>
+          <w:rFonts w:ascii="Courier New" w:hAnsi="Courier New" w:cs="Courier New"/>
+          <w:sz w:val="18"/>
+          <w:szCs w:val="18"/>
+        </w:rPr>
+        <w:t xml:space="preserve"> = </w:t>
+      </w:r>
+      <w:proofErr w:type="spellStart"/>
+      <w:r>
+        <w:rPr>
+          <w:rFonts w:ascii="Courier New" w:hAnsi="Courier New" w:cs="Courier New"/>
+          <w:sz w:val="18"/>
+          <w:szCs w:val="18"/>
+        </w:rPr>
+        <w:t>td.tid</w:t>
+      </w:r>
+      <w:proofErr w:type="spellEnd"/>
+    </w:p>
+    <w:p>
+      <w:pPr>
+        <w:spacing w:after="0" w:line="240" w:lineRule="auto"/>
+        <w:rPr>
+          <w:rFonts w:ascii="Courier New" w:hAnsi="Courier New" w:cs="Courier New"/>
+          <w:sz w:val="18"/>
+          <w:szCs w:val="18"/>
+        </w:rPr>
+      </w:pPr>
+      <w:r>
+        <w:rPr>
+          <w:rFonts w:ascii="Courier New" w:hAnsi="Courier New" w:cs="Courier New"/>
+          <w:sz w:val="18"/>
+          <w:szCs w:val="18"/>
+        </w:rPr>
+        <w:t xml:space="preserve">  and not exists (select 1</w:t>
+      </w:r>
+    </w:p>
+    <w:p>
+      <w:pPr>
+        <w:spacing w:after="0" w:line="240" w:lineRule="auto"/>
+        <w:rPr>
+          <w:rFonts w:ascii="Courier New" w:hAnsi="Courier New" w:cs="Courier New"/>
+          <w:sz w:val="18"/>
+          <w:szCs w:val="18"/>
+        </w:rPr>
+      </w:pPr>
+      <w:r>
+        <w:rPr>
+          <w:rFonts w:ascii="Courier New" w:hAnsi="Courier New" w:cs="Courier New"/>
+          <w:sz w:val="18"/>
+          <w:szCs w:val="18"/>
+        </w:rPr>
+        <w:t xml:space="preserve">                  from </w:t>
+      </w:r>
+      <w:proofErr w:type="spellStart"/>
+      <w:r>
+        <w:rPr>
+          <w:rFonts w:ascii="Courier New" w:hAnsi="Courier New" w:cs="Courier New"/>
+          <w:sz w:val="18"/>
+          <w:szCs w:val="18"/>
+        </w:rPr>
+        <w:t>exclude_organisms</w:t>
+      </w:r>
+      <w:proofErr w:type="spellEnd"/>
+      <w:r>
+        <w:rPr>
+          <w:rFonts w:ascii="Courier New" w:hAnsi="Courier New" w:cs="Courier New"/>
+          <w:sz w:val="18"/>
+          <w:szCs w:val="18"/>
+        </w:rPr>
+        <w:t xml:space="preserve"> xo</w:t>
+      </w:r>
+    </w:p>
+    <w:p>
+      <w:pPr>
+        <w:spacing w:after="0" w:line="240" w:lineRule="auto"/>
+        <w:rPr>
+          <w:rFonts w:ascii="Courier New" w:hAnsi="Courier New" w:cs="Courier New"/>
+          <w:sz w:val="18"/>
+          <w:szCs w:val="18"/>
+        </w:rPr>
+      </w:pPr>
+      <w:r>
+        <w:rPr>
+          <w:rFonts w:ascii="Courier New" w:hAnsi="Courier New" w:cs="Courier New"/>
+          <w:sz w:val="18"/>
+          <w:szCs w:val="18"/>
+        </w:rPr>
+        <w:tab/>
+      </w:r>
+      <w:r>
+        <w:rPr>
+          <w:rFonts w:ascii="Courier New" w:hAnsi="Courier New" w:cs="Courier New"/>
+          <w:sz w:val="18"/>
+          <w:szCs w:val="18"/>
+        </w:rPr>
+        <w:tab/>
+        <w:t xml:space="preserve">  where </w:t>
+      </w:r>
+      <w:proofErr w:type="spellStart"/>
+      <w:r>
+        <w:rPr>
+          <w:rFonts w:ascii="Courier New" w:hAnsi="Courier New" w:cs="Courier New"/>
+          <w:sz w:val="18"/>
+          <w:szCs w:val="18"/>
+        </w:rPr>
+        <w:t>td.tax_id</w:t>
+      </w:r>
+      <w:proofErr w:type="spellEnd"/>
+      <w:r>
+        <w:rPr>
+          <w:rFonts w:ascii="Courier New" w:hAnsi="Courier New" w:cs="Courier New"/>
+          <w:sz w:val="18"/>
+          <w:szCs w:val="18"/>
+        </w:rPr>
+        <w:t xml:space="preserve"> = </w:t>
+      </w:r>
+      <w:proofErr w:type="spellStart"/>
+      <w:r>
+        <w:rPr>
+          <w:rFonts w:ascii="Courier New" w:hAnsi="Courier New" w:cs="Courier New"/>
+          <w:sz w:val="18"/>
+          <w:szCs w:val="18"/>
+        </w:rPr>
+        <w:t>xo.tax_id</w:t>
+      </w:r>
+      <w:proofErr w:type="spellEnd"/>
+    </w:p>
+    <w:p>
+      <w:pPr>
+        <w:spacing w:after="0" w:line="240" w:lineRule="auto"/>
+        <w:rPr>
+          <w:rFonts w:ascii="Courier New" w:hAnsi="Courier New" w:cs="Courier New"/>
+          <w:sz w:val="18"/>
+          <w:szCs w:val="18"/>
+        </w:rPr>
+      </w:pPr>
+      <w:r>
+        <w:rPr>
+          <w:rFonts w:ascii="Courier New" w:hAnsi="Courier New" w:cs="Courier New"/>
+          <w:sz w:val="18"/>
+          <w:szCs w:val="18"/>
+        </w:rPr>
+        <w:t xml:space="preserve">                 )</w:t>
+      </w:r>
+    </w:p>
+    <w:p>
+      <w:pPr>
+        <w:spacing w:after="0" w:line="240" w:lineRule="auto"/>
+        <w:rPr>
+          <w:rFonts w:ascii="Courier New" w:hAnsi="Courier New" w:cs="Courier New"/>
+          <w:sz w:val="18"/>
+          <w:szCs w:val="18"/>
+        </w:rPr>
+      </w:pPr>
+      <w:r>
+        <w:rPr>
+          <w:rFonts w:ascii="Courier New" w:hAnsi="Courier New" w:cs="Courier New"/>
+          <w:sz w:val="18"/>
+          <w:szCs w:val="18"/>
+        </w:rPr>
+        <w:t>) targets</w:t>
+      </w:r>
+    </w:p>
+    <w:p>
+      <w:pPr>
+        <w:spacing w:after="0" w:line="240" w:lineRule="auto"/>
+        <w:rPr>
+          <w:rFonts w:ascii="Courier New" w:hAnsi="Courier New" w:cs="Courier New"/>
+          <w:sz w:val="18"/>
+          <w:szCs w:val="18"/>
+        </w:rPr>
+      </w:pPr>
+      <w:r>
+        <w:rPr>
+          <w:rFonts w:ascii="Courier New" w:hAnsi="Courier New" w:cs="Courier New"/>
+          <w:sz w:val="18"/>
+          <w:szCs w:val="18"/>
+        </w:rPr>
+        <w:t xml:space="preserve">,blast_statistics </w:t>
+      </w:r>
+      <w:proofErr w:type="spellStart"/>
+      <w:r>
+        <w:rPr>
+          <w:rFonts w:ascii="Courier New" w:hAnsi="Courier New" w:cs="Courier New"/>
+          <w:sz w:val="18"/>
+          <w:szCs w:val="18"/>
+        </w:rPr>
+        <w:t>bs</w:t>
+      </w:r>
+      <w:proofErr w:type="spellEnd"/>
+    </w:p>
+    <w:p>
+      <w:pPr>
+        <w:spacing w:after="0" w:line="240" w:lineRule="auto"/>
+        <w:rPr>
+          <w:rFonts w:ascii="Courier New" w:hAnsi="Courier New" w:cs="Courier New"/>
+          <w:sz w:val="18"/>
+          <w:szCs w:val="18"/>
+        </w:rPr>
+      </w:pPr>
+      <w:r>
+        <w:rPr>
+          <w:rFonts w:ascii="Courier New" w:hAnsi="Courier New" w:cs="Courier New"/>
+          <w:sz w:val="18"/>
+          <w:szCs w:val="18"/>
+        </w:rPr>
+        <w:t xml:space="preserve">where </w:t>
+      </w:r>
+      <w:proofErr w:type="spellStart"/>
+      <w:r>
+        <w:rPr>
+          <w:rFonts w:ascii="Courier New" w:hAnsi="Courier New" w:cs="Courier New"/>
+          <w:sz w:val="18"/>
+          <w:szCs w:val="18"/>
+        </w:rPr>
+        <w:t>bs.targ_comp</w:t>
+      </w:r>
+      <w:proofErr w:type="spellEnd"/>
+      <w:r>
+        <w:rPr>
+          <w:rFonts w:ascii="Courier New" w:hAnsi="Courier New" w:cs="Courier New"/>
+          <w:sz w:val="18"/>
+          <w:szCs w:val="18"/>
+        </w:rPr>
+        <w:t xml:space="preserve"> = </w:t>
+      </w:r>
+      <w:proofErr w:type="spellStart"/>
+      <w:r>
+        <w:rPr>
+          <w:rFonts w:ascii="Courier New" w:hAnsi="Courier New" w:cs="Courier New"/>
+          <w:sz w:val="18"/>
+          <w:szCs w:val="18"/>
+        </w:rPr>
+        <w:t>targets.targ_comp</w:t>
+      </w:r>
+      <w:proofErr w:type="spellEnd"/>
+    </w:p>
+    <w:p>
+      <w:pPr>
+        <w:spacing w:after="0" w:line="240" w:lineRule="auto"/>
+        <w:rPr>
+          <w:rFonts w:ascii="Courier New" w:hAnsi="Courier New" w:cs="Courier New"/>
+          <w:sz w:val="18"/>
+          <w:szCs w:val="18"/>
+        </w:rPr>
+      </w:pPr>
+      <w:r>
+        <w:rPr>
+          <w:rFonts w:ascii="Courier New" w:hAnsi="Courier New" w:cs="Courier New"/>
+          <w:sz w:val="18"/>
+          <w:szCs w:val="18"/>
+        </w:rPr>
+        <w:t xml:space="preserve">group by </w:t>
+      </w:r>
+      <w:proofErr w:type="spellStart"/>
+      <w:r>
+        <w:rPr>
+          <w:rFonts w:ascii="Courier New" w:hAnsi="Courier New" w:cs="Courier New"/>
+          <w:sz w:val="18"/>
+          <w:szCs w:val="18"/>
+        </w:rPr>
+        <w:t>chembl_id</w:t>
+      </w:r>
+      <w:proofErr w:type="spellEnd"/>
+      <w:r>
+        <w:rPr>
+          <w:rFonts w:ascii="Courier New" w:hAnsi="Courier New" w:cs="Courier New"/>
+          <w:sz w:val="18"/>
+          <w:szCs w:val="18"/>
+        </w:rPr>
+        <w:t xml:space="preserve">, </w:t>
+      </w:r>
+      <w:proofErr w:type="spellStart"/>
+      <w:r>
+        <w:rPr>
+          <w:rFonts w:ascii="Courier New" w:hAnsi="Courier New" w:cs="Courier New"/>
+          <w:sz w:val="18"/>
+          <w:szCs w:val="18"/>
+        </w:rPr>
+        <w:t>target_type</w:t>
+      </w:r>
+      <w:proofErr w:type="spellEnd"/>
+      <w:r>
+        <w:rPr>
+          <w:rFonts w:ascii="Courier New" w:hAnsi="Courier New" w:cs="Courier New"/>
+          <w:sz w:val="18"/>
+          <w:szCs w:val="18"/>
+        </w:rPr>
+        <w:t xml:space="preserve">, organism, </w:t>
+      </w:r>
+      <w:proofErr w:type="spellStart"/>
+      <w:r>
+        <w:rPr>
+          <w:rFonts w:ascii="Courier New" w:hAnsi="Courier New" w:cs="Courier New"/>
+          <w:sz w:val="18"/>
+          <w:szCs w:val="18"/>
+        </w:rPr>
+        <w:t>targets.tax_id</w:t>
+      </w:r>
+      <w:proofErr w:type="spellEnd"/>
+      <w:r>
+        <w:rPr>
+          <w:rFonts w:ascii="Courier New" w:hAnsi="Courier New" w:cs="Courier New"/>
+          <w:sz w:val="18"/>
+          <w:szCs w:val="18"/>
+        </w:rPr>
+        <w:t xml:space="preserve">, </w:t>
+      </w:r>
+      <w:proofErr w:type="spellStart"/>
+      <w:r>
+        <w:rPr>
+          <w:rFonts w:ascii="Courier New" w:hAnsi="Courier New" w:cs="Courier New"/>
+          <w:sz w:val="18"/>
+          <w:szCs w:val="18"/>
+        </w:rPr>
+        <w:t>targets.targ_comp</w:t>
+      </w:r>
+      <w:proofErr w:type="spellEnd"/>
+    </w:p>
+    <w:p>
+      <w:pPr>
+        <w:spacing w:after="0" w:line="240" w:lineRule="auto"/>
+        <w:rPr>
+          <w:rFonts w:ascii="Courier New" w:hAnsi="Courier New" w:cs="Courier New"/>
+          <w:sz w:val="18"/>
+          <w:szCs w:val="18"/>
+        </w:rPr>
+      </w:pPr>
+      <w:r>
+        <w:rPr>
+          <w:rFonts w:ascii="Courier New" w:hAnsi="Courier New" w:cs="Courier New"/>
+          <w:sz w:val="18"/>
+          <w:szCs w:val="18"/>
+        </w:rPr>
+        <w:t xml:space="preserve">order by score </w:t>
+      </w:r>
+      <w:proofErr w:type="spellStart"/>
+      <w:r>
+        <w:rPr>
+          <w:rFonts w:ascii="Courier New" w:hAnsi="Courier New" w:cs="Courier New"/>
+          <w:sz w:val="18"/>
+          <w:szCs w:val="18"/>
+        </w:rPr>
+        <w:t>desc</w:t>
+      </w:r>
+      <w:proofErr w:type="spellEnd"/>
+      <w:r>
+        <w:rPr>
+          <w:rFonts w:ascii="Courier New" w:hAnsi="Courier New" w:cs="Courier New"/>
+          <w:sz w:val="18"/>
+          <w:szCs w:val="18"/>
+        </w:rPr>
+        <w:t>;</w:t>
+      </w:r>
+    </w:p>
+    <w:p/>
+    <w:p>
+      <w:pPr>
+        <w:spacing w:after="0"/>
+        <w:rPr>
+          <w:rFonts w:ascii="Courier New" w:hAnsi="Courier New" w:cs="Courier New"/>
+          <w:sz w:val="18"/>
+          <w:szCs w:val="18"/>
+        </w:rPr>
+      </w:pPr>
+      <w:bookmarkStart w:id="46" w:name="_GoBack"/>
+      <w:r>
+        <w:rPr>
+          <w:rFonts w:ascii="Courier New" w:hAnsi="Courier New" w:cs="Courier New"/>
+          <w:sz w:val="18"/>
+          <w:szCs w:val="18"/>
+        </w:rPr>
+        <w:t xml:space="preserve">CREATE TABLE </w:t>
+      </w:r>
+      <w:proofErr w:type="spellStart"/>
+      <w:r>
+        <w:rPr>
+          <w:rFonts w:ascii="Courier New" w:hAnsi="Courier New" w:cs="Courier New"/>
+          <w:sz w:val="18"/>
+          <w:szCs w:val="18"/>
+        </w:rPr>
+        <w:t>cruzi_targets</w:t>
+      </w:r>
+      <w:proofErr w:type="spellEnd"/>
+      <w:r>
+        <w:rPr>
+          <w:rFonts w:ascii="Courier New" w:hAnsi="Courier New" w:cs="Courier New"/>
+          <w:sz w:val="18"/>
+          <w:szCs w:val="18"/>
+        </w:rPr>
+        <w:t xml:space="preserve"> as</w:t>
+      </w:r>
+    </w:p>
+    <w:bookmarkEnd w:id="46"/>
+    <w:p>
+      <w:pPr>
+        <w:spacing w:after="0" w:line="240" w:lineRule="auto"/>
+        <w:rPr>
+          <w:rFonts w:ascii="Courier New" w:hAnsi="Courier New" w:cs="Courier New"/>
+          <w:sz w:val="18"/>
+          <w:szCs w:val="18"/>
+        </w:rPr>
+      </w:pPr>
+      <w:r>
+        <w:rPr>
+          <w:rFonts w:ascii="Courier New" w:hAnsi="Courier New" w:cs="Courier New"/>
+          <w:sz w:val="18"/>
+          <w:szCs w:val="18"/>
+        </w:rPr>
+        <w:t>select max(</w:t>
+      </w:r>
+      <w:proofErr w:type="spellStart"/>
+      <w:r>
+        <w:rPr>
+          <w:rFonts w:ascii="Courier New" w:hAnsi="Courier New" w:cs="Courier New"/>
+          <w:sz w:val="18"/>
+          <w:szCs w:val="18"/>
+        </w:rPr>
+        <w:t>bs.score</w:t>
+      </w:r>
+      <w:proofErr w:type="spellEnd"/>
+      <w:r>
+        <w:rPr>
+          <w:rFonts w:ascii="Courier New" w:hAnsi="Courier New" w:cs="Courier New"/>
+          <w:sz w:val="18"/>
+          <w:szCs w:val="18"/>
+        </w:rPr>
+        <w:t xml:space="preserve">) score, </w:t>
+      </w:r>
+      <w:proofErr w:type="spellStart"/>
+      <w:r>
+        <w:rPr>
+          <w:rFonts w:ascii="Courier New" w:hAnsi="Courier New" w:cs="Courier New"/>
+          <w:sz w:val="18"/>
+          <w:szCs w:val="18"/>
+        </w:rPr>
+        <w:t>chembl_id</w:t>
+      </w:r>
+      <w:proofErr w:type="spellEnd"/>
+      <w:r>
+        <w:rPr>
+          <w:rFonts w:ascii="Courier New" w:hAnsi="Courier New" w:cs="Courier New"/>
+          <w:sz w:val="18"/>
+          <w:szCs w:val="18"/>
+        </w:rPr>
+        <w:t xml:space="preserve">, </w:t>
+      </w:r>
+      <w:proofErr w:type="spellStart"/>
+      <w:r>
+        <w:rPr>
+          <w:rFonts w:ascii="Courier New" w:hAnsi="Courier New" w:cs="Courier New"/>
+          <w:sz w:val="18"/>
+          <w:szCs w:val="18"/>
+        </w:rPr>
+        <w:t>target_type</w:t>
+      </w:r>
+      <w:proofErr w:type="spellEnd"/>
+      <w:r>
+        <w:rPr>
+          <w:rFonts w:ascii="Courier New" w:hAnsi="Courier New" w:cs="Courier New"/>
+          <w:sz w:val="18"/>
+          <w:szCs w:val="18"/>
+        </w:rPr>
+        <w:t xml:space="preserve">, organism, </w:t>
+      </w:r>
+      <w:proofErr w:type="spellStart"/>
+      <w:r>
+        <w:rPr>
+          <w:rFonts w:ascii="Courier New" w:hAnsi="Courier New" w:cs="Courier New"/>
+          <w:sz w:val="18"/>
+          <w:szCs w:val="18"/>
+        </w:rPr>
+        <w:t>targets.tax_id</w:t>
+      </w:r>
+      <w:proofErr w:type="spellEnd"/>
+      <w:r>
+        <w:rPr>
+          <w:rFonts w:ascii="Courier New" w:hAnsi="Courier New" w:cs="Courier New"/>
+          <w:sz w:val="18"/>
+          <w:szCs w:val="18"/>
+        </w:rPr>
+        <w:t xml:space="preserve">, </w:t>
+      </w:r>
+      <w:proofErr w:type="spellStart"/>
+      <w:r>
+        <w:rPr>
+          <w:rFonts w:ascii="Courier New" w:hAnsi="Courier New" w:cs="Courier New"/>
+          <w:sz w:val="18"/>
+          <w:szCs w:val="18"/>
+        </w:rPr>
+        <w:t>targets.targ_comp</w:t>
+      </w:r>
+      <w:proofErr w:type="spellEnd"/>
+    </w:p>
+    <w:p>
+      <w:pPr>
+        <w:spacing w:after="0" w:line="240" w:lineRule="auto"/>
+        <w:rPr>
+          <w:rFonts w:ascii="Courier New" w:hAnsi="Courier New" w:cs="Courier New"/>
+          <w:sz w:val="18"/>
+          <w:szCs w:val="18"/>
+        </w:rPr>
+      </w:pPr>
+      <w:r>
+        <w:rPr>
+          <w:rFonts w:ascii="Courier New" w:hAnsi="Courier New" w:cs="Courier New"/>
+          <w:sz w:val="18"/>
+          <w:szCs w:val="18"/>
+        </w:rPr>
+        <w:t>from</w:t>
+      </w:r>
+    </w:p>
+    <w:p>
+      <w:pPr>
+        <w:spacing w:after="0" w:line="240" w:lineRule="auto"/>
+        <w:rPr>
+          <w:rFonts w:ascii="Courier New" w:hAnsi="Courier New" w:cs="Courier New"/>
+          <w:sz w:val="18"/>
+          <w:szCs w:val="18"/>
+        </w:rPr>
+      </w:pPr>
+      <w:r>
+        <w:rPr>
+          <w:rFonts w:ascii="Courier New" w:hAnsi="Courier New" w:cs="Courier New"/>
+          <w:sz w:val="18"/>
+          <w:szCs w:val="18"/>
+        </w:rPr>
+        <w:t xml:space="preserve">(select distinct </w:t>
+      </w:r>
+      <w:proofErr w:type="spellStart"/>
+      <w:r>
+        <w:rPr>
+          <w:rFonts w:ascii="Courier New" w:hAnsi="Courier New" w:cs="Courier New"/>
+          <w:sz w:val="18"/>
+          <w:szCs w:val="18"/>
+        </w:rPr>
+        <w:t>td.chembl_id</w:t>
+      </w:r>
+      <w:proofErr w:type="spellEnd"/>
+      <w:r>
+        <w:rPr>
+          <w:rFonts w:ascii="Courier New" w:hAnsi="Courier New" w:cs="Courier New"/>
+          <w:sz w:val="18"/>
+          <w:szCs w:val="18"/>
+        </w:rPr>
+        <w:t xml:space="preserve">, </w:t>
+      </w:r>
+      <w:proofErr w:type="spellStart"/>
+      <w:r>
+        <w:rPr>
+          <w:rFonts w:ascii="Courier New" w:hAnsi="Courier New" w:cs="Courier New"/>
+          <w:sz w:val="18"/>
+          <w:szCs w:val="18"/>
+        </w:rPr>
+        <w:t>td.target_type</w:t>
+      </w:r>
+      <w:proofErr w:type="spellEnd"/>
+      <w:r>
+        <w:rPr>
+          <w:rFonts w:ascii="Courier New" w:hAnsi="Courier New" w:cs="Courier New"/>
+          <w:sz w:val="18"/>
+          <w:szCs w:val="18"/>
+        </w:rPr>
+        <w:t xml:space="preserve">, </w:t>
+      </w:r>
+      <w:proofErr w:type="spellStart"/>
+      <w:r>
+        <w:rPr>
+          <w:rFonts w:ascii="Courier New" w:hAnsi="Courier New" w:cs="Courier New"/>
+          <w:sz w:val="18"/>
+          <w:szCs w:val="18"/>
+        </w:rPr>
+        <w:t>td.organism</w:t>
+      </w:r>
+      <w:proofErr w:type="spellEnd"/>
+      <w:r>
+        <w:rPr>
+          <w:rFonts w:ascii="Courier New" w:hAnsi="Courier New" w:cs="Courier New"/>
+          <w:sz w:val="18"/>
+          <w:szCs w:val="18"/>
+        </w:rPr>
+        <w:t xml:space="preserve">, </w:t>
+      </w:r>
+      <w:proofErr w:type="spellStart"/>
+      <w:r>
+        <w:rPr>
+          <w:rFonts w:ascii="Courier New" w:hAnsi="Courier New" w:cs="Courier New"/>
+          <w:sz w:val="18"/>
+          <w:szCs w:val="18"/>
+        </w:rPr>
+        <w:t>td.tax_id</w:t>
+      </w:r>
+      <w:proofErr w:type="spellEnd"/>
+      <w:r>
+        <w:rPr>
+          <w:rFonts w:ascii="Courier New" w:hAnsi="Courier New" w:cs="Courier New"/>
+          <w:sz w:val="18"/>
+          <w:szCs w:val="18"/>
+        </w:rPr>
+        <w:t xml:space="preserve">, </w:t>
+      </w:r>
+      <w:proofErr w:type="spellStart"/>
+      <w:r>
+        <w:rPr>
+          <w:rFonts w:ascii="Courier New" w:hAnsi="Courier New" w:cs="Courier New"/>
+          <w:sz w:val="18"/>
+          <w:szCs w:val="18"/>
+        </w:rPr>
+        <w:t>bs.targ_comp</w:t>
+      </w:r>
+      <w:proofErr w:type="spellEnd"/>
+    </w:p>
+    <w:p>
+      <w:pPr>
+        <w:spacing w:after="0" w:line="240" w:lineRule="auto"/>
+        <w:rPr>
+          <w:rFonts w:ascii="Courier New" w:hAnsi="Courier New" w:cs="Courier New"/>
+          <w:sz w:val="18"/>
+          <w:szCs w:val="18"/>
+        </w:rPr>
+      </w:pPr>
+      <w:r>
+        <w:rPr>
+          <w:rFonts w:ascii="Courier New" w:hAnsi="Courier New" w:cs="Courier New"/>
+          <w:sz w:val="18"/>
+          <w:szCs w:val="18"/>
+        </w:rPr>
+        <w:t xml:space="preserve">from blast_statistics </w:t>
+      </w:r>
+      <w:proofErr w:type="spellStart"/>
+      <w:r>
+        <w:rPr>
+          <w:rFonts w:ascii="Courier New" w:hAnsi="Courier New" w:cs="Courier New"/>
+          <w:sz w:val="18"/>
+          <w:szCs w:val="18"/>
+        </w:rPr>
+        <w:t>bs</w:t>
+      </w:r>
+      <w:proofErr w:type="spellEnd"/>
+    </w:p>
+    <w:p>
+      <w:pPr>
+        <w:spacing w:after="0" w:line="240" w:lineRule="auto"/>
+        <w:rPr>
+          <w:rFonts w:ascii="Courier New" w:hAnsi="Courier New" w:cs="Courier New"/>
+          <w:sz w:val="18"/>
+          <w:szCs w:val="18"/>
+        </w:rPr>
+      </w:pPr>
+      <w:r>
+        <w:rPr>
+          <w:rFonts w:ascii="Courier New" w:hAnsi="Courier New" w:cs="Courier New"/>
+          <w:sz w:val="18"/>
+          <w:szCs w:val="18"/>
+        </w:rPr>
+        <w:t xml:space="preserve">, </w:t>
+      </w:r>
+      <w:proofErr w:type="spellStart"/>
+      <w:r>
+        <w:rPr>
+          <w:rFonts w:ascii="Courier New" w:hAnsi="Courier New" w:cs="Courier New"/>
+          <w:sz w:val="18"/>
+          <w:szCs w:val="18"/>
+        </w:rPr>
+        <w:t>target_components</w:t>
+      </w:r>
+      <w:proofErr w:type="spellEnd"/>
+      <w:r>
+        <w:rPr>
+          <w:rFonts w:ascii="Courier New" w:hAnsi="Courier New" w:cs="Courier New"/>
+          <w:sz w:val="18"/>
+          <w:szCs w:val="18"/>
+        </w:rPr>
+        <w:t xml:space="preserve"> </w:t>
+      </w:r>
+      <w:proofErr w:type="spellStart"/>
+      <w:r>
+        <w:rPr>
+          <w:rFonts w:ascii="Courier New" w:hAnsi="Courier New" w:cs="Courier New"/>
+          <w:sz w:val="18"/>
+          <w:szCs w:val="18"/>
+        </w:rPr>
+        <w:t>tc</w:t>
+      </w:r>
+      <w:proofErr w:type="spellEnd"/>
+    </w:p>
+    <w:p>
+      <w:pPr>
+        <w:spacing w:after="0" w:line="240" w:lineRule="auto"/>
+        <w:rPr>
+          <w:rFonts w:ascii="Courier New" w:hAnsi="Courier New" w:cs="Courier New"/>
+          <w:sz w:val="18"/>
+          <w:szCs w:val="18"/>
+        </w:rPr>
+      </w:pPr>
+      <w:r>
+        <w:rPr>
+          <w:rFonts w:ascii="Courier New" w:hAnsi="Courier New" w:cs="Courier New"/>
+          <w:sz w:val="18"/>
+          <w:szCs w:val="18"/>
+        </w:rPr>
+        <w:t xml:space="preserve">, </w:t>
+      </w:r>
+      <w:proofErr w:type="spellStart"/>
+      <w:r>
+        <w:rPr>
+          <w:rFonts w:ascii="Courier New" w:hAnsi="Courier New" w:cs="Courier New"/>
+          <w:sz w:val="18"/>
+          <w:szCs w:val="18"/>
+        </w:rPr>
+        <w:t>target_dictionary</w:t>
+      </w:r>
+      <w:proofErr w:type="spellEnd"/>
+      <w:r>
+        <w:rPr>
+          <w:rFonts w:ascii="Courier New" w:hAnsi="Courier New" w:cs="Courier New"/>
+          <w:sz w:val="18"/>
+          <w:szCs w:val="18"/>
+        </w:rPr>
+        <w:t xml:space="preserve"> td</w:t>
+      </w:r>
+    </w:p>
+    <w:p>
+      <w:pPr>
+        <w:spacing w:after="0" w:line="240" w:lineRule="auto"/>
+        <w:rPr>
+          <w:rFonts w:ascii="Courier New" w:hAnsi="Courier New" w:cs="Courier New"/>
+          <w:sz w:val="18"/>
+          <w:szCs w:val="18"/>
+        </w:rPr>
+      </w:pPr>
+      <w:r>
+        <w:rPr>
+          <w:rFonts w:ascii="Courier New" w:hAnsi="Courier New" w:cs="Courier New"/>
+          <w:sz w:val="18"/>
+          <w:szCs w:val="18"/>
+        </w:rPr>
+        <w:t xml:space="preserve">, </w:t>
+      </w:r>
+      <w:proofErr w:type="spellStart"/>
+      <w:r>
+        <w:rPr>
+          <w:rFonts w:ascii="Courier New" w:hAnsi="Courier New" w:cs="Courier New"/>
+          <w:sz w:val="18"/>
+          <w:szCs w:val="18"/>
+        </w:rPr>
+        <w:t>tax_norm_threshold</w:t>
+      </w:r>
+      <w:proofErr w:type="spellEnd"/>
+      <w:r>
+        <w:rPr>
+          <w:rFonts w:ascii="Courier New" w:hAnsi="Courier New" w:cs="Courier New"/>
+          <w:sz w:val="18"/>
+          <w:szCs w:val="18"/>
+        </w:rPr>
+        <w:t xml:space="preserve"> </w:t>
+      </w:r>
+      <w:proofErr w:type="spellStart"/>
+      <w:r>
+        <w:rPr>
+          <w:rFonts w:ascii="Courier New" w:hAnsi="Courier New" w:cs="Courier New"/>
+          <w:sz w:val="18"/>
+          <w:szCs w:val="18"/>
+        </w:rPr>
+        <w:t>tnt</w:t>
+      </w:r>
+      <w:proofErr w:type="spellEnd"/>
+    </w:p>
+    <w:p>
+      <w:pPr>
+        <w:spacing w:after="0" w:line="240" w:lineRule="auto"/>
+        <w:rPr>
+          <w:rFonts w:ascii="Courier New" w:hAnsi="Courier New" w:cs="Courier New"/>
+          <w:sz w:val="18"/>
+          <w:szCs w:val="18"/>
+        </w:rPr>
+      </w:pPr>
+      <w:r>
+        <w:rPr>
+          <w:rFonts w:ascii="Courier New" w:hAnsi="Courier New" w:cs="Courier New"/>
+          <w:sz w:val="18"/>
+          <w:szCs w:val="18"/>
+        </w:rPr>
+        <w:t xml:space="preserve">where </w:t>
+      </w:r>
+      <w:proofErr w:type="spellStart"/>
+      <w:r>
+        <w:rPr>
+          <w:rFonts w:ascii="Courier New" w:hAnsi="Courier New" w:cs="Courier New"/>
+          <w:sz w:val="18"/>
+          <w:szCs w:val="18"/>
+        </w:rPr>
+        <w:t>bs.tax_id</w:t>
+      </w:r>
+      <w:proofErr w:type="spellEnd"/>
+      <w:r>
+        <w:rPr>
+          <w:rFonts w:ascii="Courier New" w:hAnsi="Courier New" w:cs="Courier New"/>
+          <w:sz w:val="18"/>
+          <w:szCs w:val="18"/>
+        </w:rPr>
+        <w:t>=5693</w:t>
+      </w:r>
+    </w:p>
+    <w:p>
+      <w:pPr>
+        <w:spacing w:after="0" w:line="240" w:lineRule="auto"/>
+        <w:rPr>
+          <w:rFonts w:ascii="Courier New" w:hAnsi="Courier New" w:cs="Courier New"/>
+          <w:sz w:val="18"/>
+          <w:szCs w:val="18"/>
+        </w:rPr>
+      </w:pPr>
+      <w:r>
+        <w:rPr>
+          <w:rFonts w:ascii="Courier New" w:hAnsi="Courier New" w:cs="Courier New"/>
+          <w:sz w:val="18"/>
+          <w:szCs w:val="18"/>
+        </w:rPr>
+        <w:t xml:space="preserve">  and </w:t>
+      </w:r>
+      <w:proofErr w:type="spellStart"/>
+      <w:r>
+        <w:rPr>
+          <w:rFonts w:ascii="Courier New" w:hAnsi="Courier New" w:cs="Courier New"/>
+          <w:sz w:val="18"/>
+          <w:szCs w:val="18"/>
+        </w:rPr>
+        <w:t>bs.tax_id</w:t>
+      </w:r>
+      <w:proofErr w:type="spellEnd"/>
+      <w:r>
+        <w:rPr>
+          <w:rFonts w:ascii="Courier New" w:hAnsi="Courier New" w:cs="Courier New"/>
+          <w:sz w:val="18"/>
+          <w:szCs w:val="18"/>
+        </w:rPr>
+        <w:t xml:space="preserve"> = </w:t>
+      </w:r>
+      <w:proofErr w:type="spellStart"/>
+      <w:r>
+        <w:rPr>
+          <w:rFonts w:ascii="Courier New" w:hAnsi="Courier New" w:cs="Courier New"/>
+          <w:sz w:val="18"/>
+          <w:szCs w:val="18"/>
+        </w:rPr>
+        <w:t>tnt.tax_id</w:t>
+      </w:r>
+      <w:proofErr w:type="spellEnd"/>
+    </w:p>
+    <w:p>
+      <w:pPr>
+        <w:spacing w:after="0" w:line="240" w:lineRule="auto"/>
+        <w:rPr>
+          <w:rFonts w:ascii="Courier New" w:hAnsi="Courier New" w:cs="Courier New"/>
+          <w:sz w:val="18"/>
+          <w:szCs w:val="18"/>
+        </w:rPr>
+      </w:pPr>
+      <w:r>
+        <w:rPr>
+          <w:rFonts w:ascii="Courier New" w:hAnsi="Courier New" w:cs="Courier New"/>
+          <w:sz w:val="18"/>
+          <w:szCs w:val="18"/>
+        </w:rPr>
+        <w:t xml:space="preserve">  and </w:t>
+      </w:r>
+      <w:proofErr w:type="spellStart"/>
+      <w:r>
+        <w:rPr>
+          <w:rFonts w:ascii="Courier New" w:hAnsi="Courier New" w:cs="Courier New"/>
+          <w:sz w:val="18"/>
+          <w:szCs w:val="18"/>
+        </w:rPr>
+        <w:t>bs.score</w:t>
+      </w:r>
+      <w:proofErr w:type="spellEnd"/>
+      <w:r>
+        <w:rPr>
+          <w:rFonts w:ascii="Courier New" w:hAnsi="Courier New" w:cs="Courier New"/>
+          <w:sz w:val="18"/>
+          <w:szCs w:val="18"/>
+        </w:rPr>
+        <w:t xml:space="preserve"> &gt; </w:t>
+      </w:r>
+      <w:proofErr w:type="spellStart"/>
+      <w:r>
+        <w:rPr>
+          <w:rFonts w:ascii="Courier New" w:hAnsi="Courier New" w:cs="Courier New"/>
+          <w:sz w:val="18"/>
+          <w:szCs w:val="18"/>
+        </w:rPr>
+        <w:t>tnt.threshold</w:t>
+      </w:r>
+      <w:proofErr w:type="spellEnd"/>
+    </w:p>
+    <w:p>
+      <w:pPr>
+        <w:spacing w:after="0" w:line="240" w:lineRule="auto"/>
+        <w:rPr>
+          <w:rFonts w:ascii="Courier New" w:hAnsi="Courier New" w:cs="Courier New"/>
+          <w:sz w:val="18"/>
+          <w:szCs w:val="18"/>
+        </w:rPr>
+      </w:pPr>
+      <w:r>
+        <w:rPr>
+          <w:rFonts w:ascii="Courier New" w:hAnsi="Courier New" w:cs="Courier New"/>
+          <w:sz w:val="18"/>
+          <w:szCs w:val="18"/>
+        </w:rPr>
+        <w:t xml:space="preserve">  and </w:t>
+      </w:r>
+      <w:proofErr w:type="spellStart"/>
+      <w:r>
+        <w:rPr>
+          <w:rFonts w:ascii="Courier New" w:hAnsi="Courier New" w:cs="Courier New"/>
+          <w:sz w:val="18"/>
+          <w:szCs w:val="18"/>
+        </w:rPr>
+        <w:t>bs.expect</w:t>
+      </w:r>
+      <w:proofErr w:type="spellEnd"/>
+      <w:r>
+        <w:rPr>
+          <w:rFonts w:ascii="Courier New" w:hAnsi="Courier New" w:cs="Courier New"/>
+          <w:sz w:val="18"/>
+          <w:szCs w:val="18"/>
+        </w:rPr>
+        <w:t xml:space="preserve"> &lt; .001</w:t>
+      </w:r>
+    </w:p>
+    <w:p>
+      <w:pPr>
+        <w:spacing w:after="0" w:line="240" w:lineRule="auto"/>
+        <w:rPr>
+          <w:rFonts w:ascii="Courier New" w:hAnsi="Courier New" w:cs="Courier New"/>
+          <w:sz w:val="18"/>
+          <w:szCs w:val="18"/>
+        </w:rPr>
+      </w:pPr>
+      <w:r>
+        <w:rPr>
+          <w:rFonts w:ascii="Courier New" w:hAnsi="Courier New" w:cs="Courier New"/>
+          <w:sz w:val="18"/>
+          <w:szCs w:val="18"/>
+        </w:rPr>
+        <w:t xml:space="preserve">  and </w:t>
+      </w:r>
+      <w:proofErr w:type="spellStart"/>
+      <w:r>
+        <w:rPr>
+          <w:rFonts w:ascii="Courier New" w:hAnsi="Courier New" w:cs="Courier New"/>
+          <w:sz w:val="18"/>
+          <w:szCs w:val="18"/>
+        </w:rPr>
+        <w:t>bs.targ_comp</w:t>
+      </w:r>
+      <w:proofErr w:type="spellEnd"/>
+      <w:r>
+        <w:rPr>
+          <w:rFonts w:ascii="Courier New" w:hAnsi="Courier New" w:cs="Courier New"/>
+          <w:sz w:val="18"/>
+          <w:szCs w:val="18"/>
+        </w:rPr>
+        <w:t xml:space="preserve"> = </w:t>
+      </w:r>
+      <w:proofErr w:type="spellStart"/>
+      <w:r>
+        <w:rPr>
+          <w:rFonts w:ascii="Courier New" w:hAnsi="Courier New" w:cs="Courier New"/>
+          <w:sz w:val="18"/>
+          <w:szCs w:val="18"/>
+        </w:rPr>
+        <w:t>tc.component_id</w:t>
+      </w:r>
+      <w:proofErr w:type="spellEnd"/>
+    </w:p>
+    <w:p>
+      <w:pPr>
+        <w:spacing w:after="0" w:line="240" w:lineRule="auto"/>
+        <w:rPr>
+          <w:rFonts w:ascii="Courier New" w:hAnsi="Courier New" w:cs="Courier New"/>
+          <w:sz w:val="18"/>
+          <w:szCs w:val="18"/>
+        </w:rPr>
+      </w:pPr>
+      <w:r>
+        <w:rPr>
+          <w:rFonts w:ascii="Courier New" w:hAnsi="Courier New" w:cs="Courier New"/>
+          <w:sz w:val="18"/>
+          <w:szCs w:val="18"/>
+        </w:rPr>
+        <w:t xml:space="preserve">  and </w:t>
+      </w:r>
+      <w:proofErr w:type="spellStart"/>
+      <w:r>
+        <w:rPr>
+          <w:rFonts w:ascii="Courier New" w:hAnsi="Courier New" w:cs="Courier New"/>
+          <w:sz w:val="18"/>
+          <w:szCs w:val="18"/>
+        </w:rPr>
+        <w:t>tc.tid</w:t>
+      </w:r>
+      <w:proofErr w:type="spellEnd"/>
+      <w:r>
+        <w:rPr>
+          <w:rFonts w:ascii="Courier New" w:hAnsi="Courier New" w:cs="Courier New"/>
+          <w:sz w:val="18"/>
+          <w:szCs w:val="18"/>
+        </w:rPr>
+        <w:t xml:space="preserve"> = </w:t>
+      </w:r>
+      <w:proofErr w:type="spellStart"/>
+      <w:r>
+        <w:rPr>
+          <w:rFonts w:ascii="Courier New" w:hAnsi="Courier New" w:cs="Courier New"/>
+          <w:sz w:val="18"/>
+          <w:szCs w:val="18"/>
+        </w:rPr>
+        <w:t>td.tid</w:t>
+      </w:r>
+      <w:proofErr w:type="spellEnd"/>
+    </w:p>
+    <w:p>
+      <w:pPr>
+        <w:spacing w:after="0" w:line="240" w:lineRule="auto"/>
+        <w:rPr>
+          <w:rFonts w:ascii="Courier New" w:hAnsi="Courier New" w:cs="Courier New"/>
+          <w:sz w:val="18"/>
+          <w:szCs w:val="18"/>
+        </w:rPr>
+      </w:pPr>
+      <w:r>
+        <w:rPr>
+          <w:rFonts w:ascii="Courier New" w:hAnsi="Courier New" w:cs="Courier New"/>
+          <w:sz w:val="18"/>
+          <w:szCs w:val="18"/>
+        </w:rPr>
+        <w:t xml:space="preserve">  and not exists (select 1</w:t>
+      </w:r>
+    </w:p>
+    <w:p>
+      <w:pPr>
+        <w:spacing w:after="0" w:line="240" w:lineRule="auto"/>
+        <w:rPr>
+          <w:rFonts w:ascii="Courier New" w:hAnsi="Courier New" w:cs="Courier New"/>
+          <w:sz w:val="18"/>
+          <w:szCs w:val="18"/>
+        </w:rPr>
+      </w:pPr>
+      <w:r>
+        <w:rPr>
+          <w:rFonts w:ascii="Courier New" w:hAnsi="Courier New" w:cs="Courier New"/>
+          <w:sz w:val="18"/>
+          <w:szCs w:val="18"/>
+        </w:rPr>
+        <w:t xml:space="preserve">                  from </w:t>
+      </w:r>
+      <w:proofErr w:type="spellStart"/>
+      <w:r>
+        <w:rPr>
+          <w:rFonts w:ascii="Courier New" w:hAnsi="Courier New" w:cs="Courier New"/>
+          <w:sz w:val="18"/>
+          <w:szCs w:val="18"/>
+        </w:rPr>
+        <w:t>exclude_organisms</w:t>
+      </w:r>
+      <w:proofErr w:type="spellEnd"/>
+      <w:r>
+        <w:rPr>
+          <w:rFonts w:ascii="Courier New" w:hAnsi="Courier New" w:cs="Courier New"/>
+          <w:sz w:val="18"/>
+          <w:szCs w:val="18"/>
+        </w:rPr>
+        <w:t xml:space="preserve"> xo</w:t>
+      </w:r>
+    </w:p>
+    <w:p>
+      <w:pPr>
+        <w:spacing w:after="0" w:line="240" w:lineRule="auto"/>
+        <w:rPr>
+          <w:rFonts w:ascii="Courier New" w:hAnsi="Courier New" w:cs="Courier New"/>
+          <w:sz w:val="18"/>
+          <w:szCs w:val="18"/>
+        </w:rPr>
+      </w:pPr>
+      <w:r>
+        <w:rPr>
+          <w:rFonts w:ascii="Courier New" w:hAnsi="Courier New" w:cs="Courier New"/>
+          <w:sz w:val="18"/>
+          <w:szCs w:val="18"/>
+        </w:rPr>
+        <w:tab/>
+      </w:r>
+      <w:r>
+        <w:rPr>
+          <w:rFonts w:ascii="Courier New" w:hAnsi="Courier New" w:cs="Courier New"/>
+          <w:sz w:val="18"/>
+          <w:szCs w:val="18"/>
+        </w:rPr>
+        <w:tab/>
+        <w:t xml:space="preserve">  where </w:t>
+      </w:r>
+      <w:proofErr w:type="spellStart"/>
+      <w:r>
+        <w:rPr>
+          <w:rFonts w:ascii="Courier New" w:hAnsi="Courier New" w:cs="Courier New"/>
+          <w:sz w:val="18"/>
+          <w:szCs w:val="18"/>
+        </w:rPr>
+        <w:t>td.tax_id</w:t>
+      </w:r>
+      <w:proofErr w:type="spellEnd"/>
+      <w:r>
+        <w:rPr>
+          <w:rFonts w:ascii="Courier New" w:hAnsi="Courier New" w:cs="Courier New"/>
+          <w:sz w:val="18"/>
+          <w:szCs w:val="18"/>
+        </w:rPr>
+        <w:t xml:space="preserve"> = </w:t>
+      </w:r>
+      <w:proofErr w:type="spellStart"/>
+      <w:r>
+        <w:rPr>
+          <w:rFonts w:ascii="Courier New" w:hAnsi="Courier New" w:cs="Courier New"/>
+          <w:sz w:val="18"/>
+          <w:szCs w:val="18"/>
+        </w:rPr>
+        <w:t>xo.tax_id</w:t>
+      </w:r>
+      <w:proofErr w:type="spellEnd"/>
+    </w:p>
+    <w:p>
+      <w:pPr>
+        <w:spacing w:after="0" w:line="240" w:lineRule="auto"/>
+        <w:rPr>
+          <w:rFonts w:ascii="Courier New" w:hAnsi="Courier New" w:cs="Courier New"/>
+          <w:sz w:val="18"/>
+          <w:szCs w:val="18"/>
+        </w:rPr>
+      </w:pPr>
+      <w:r>
+        <w:rPr>
+          <w:rFonts w:ascii="Courier New" w:hAnsi="Courier New" w:cs="Courier New"/>
+          <w:sz w:val="18"/>
+          <w:szCs w:val="18"/>
+        </w:rPr>
+        <w:t xml:space="preserve">                 )</w:t>
+      </w:r>
+    </w:p>
+    <w:p>
+      <w:pPr>
+        <w:spacing w:after="0" w:line="240" w:lineRule="auto"/>
+        <w:rPr>
+          <w:rFonts w:ascii="Courier New" w:hAnsi="Courier New" w:cs="Courier New"/>
+          <w:sz w:val="18"/>
+          <w:szCs w:val="18"/>
+        </w:rPr>
+      </w:pPr>
+      <w:r>
+        <w:rPr>
+          <w:rFonts w:ascii="Courier New" w:hAnsi="Courier New" w:cs="Courier New"/>
+          <w:sz w:val="18"/>
+          <w:szCs w:val="18"/>
+        </w:rPr>
+        <w:t>) targets</w:t>
+      </w:r>
+    </w:p>
+    <w:p>
+      <w:pPr>
+        <w:spacing w:after="0" w:line="240" w:lineRule="auto"/>
+        <w:rPr>
+          <w:rFonts w:ascii="Courier New" w:hAnsi="Courier New" w:cs="Courier New"/>
+          <w:sz w:val="18"/>
+          <w:szCs w:val="18"/>
+        </w:rPr>
+      </w:pPr>
+      <w:r>
+        <w:rPr>
+          <w:rFonts w:ascii="Courier New" w:hAnsi="Courier New" w:cs="Courier New"/>
+          <w:sz w:val="18"/>
+          <w:szCs w:val="18"/>
+        </w:rPr>
+        <w:t xml:space="preserve">,blast_statistics </w:t>
+      </w:r>
+      <w:proofErr w:type="spellStart"/>
+      <w:r>
+        <w:rPr>
+          <w:rFonts w:ascii="Courier New" w:hAnsi="Courier New" w:cs="Courier New"/>
+          <w:sz w:val="18"/>
+          <w:szCs w:val="18"/>
+        </w:rPr>
+        <w:t>bs</w:t>
+      </w:r>
+      <w:proofErr w:type="spellEnd"/>
+    </w:p>
+    <w:p>
+      <w:pPr>
+        <w:spacing w:after="0" w:line="240" w:lineRule="auto"/>
+        <w:rPr>
+          <w:rFonts w:ascii="Courier New" w:hAnsi="Courier New" w:cs="Courier New"/>
+          <w:sz w:val="18"/>
+          <w:szCs w:val="18"/>
+        </w:rPr>
+      </w:pPr>
+      <w:r>
+        <w:rPr>
+          <w:rFonts w:ascii="Courier New" w:hAnsi="Courier New" w:cs="Courier New"/>
+          <w:sz w:val="18"/>
+          <w:szCs w:val="18"/>
+        </w:rPr>
+        <w:t xml:space="preserve">where </w:t>
+      </w:r>
+      <w:proofErr w:type="spellStart"/>
+      <w:r>
+        <w:rPr>
+          <w:rFonts w:ascii="Courier New" w:hAnsi="Courier New" w:cs="Courier New"/>
+          <w:sz w:val="18"/>
+          <w:szCs w:val="18"/>
+        </w:rPr>
+        <w:t>bs.targ_comp</w:t>
+      </w:r>
+      <w:proofErr w:type="spellEnd"/>
+      <w:r>
+        <w:rPr>
+          <w:rFonts w:ascii="Courier New" w:hAnsi="Courier New" w:cs="Courier New"/>
+          <w:sz w:val="18"/>
+          <w:szCs w:val="18"/>
+        </w:rPr>
+        <w:t xml:space="preserve"> = </w:t>
+      </w:r>
+      <w:proofErr w:type="spellStart"/>
+      <w:r>
+        <w:rPr>
+          <w:rFonts w:ascii="Courier New" w:hAnsi="Courier New" w:cs="Courier New"/>
+          <w:sz w:val="18"/>
+          <w:szCs w:val="18"/>
+        </w:rPr>
+        <w:t>targets.targ_comp</w:t>
+      </w:r>
+      <w:proofErr w:type="spellEnd"/>
+    </w:p>
+    <w:p>
+      <w:pPr>
+        <w:spacing w:after="0" w:line="240" w:lineRule="auto"/>
+        <w:rPr>
+          <w:rFonts w:ascii="Courier New" w:hAnsi="Courier New" w:cs="Courier New"/>
+          <w:sz w:val="18"/>
+          <w:szCs w:val="18"/>
+        </w:rPr>
+      </w:pPr>
+      <w:r>
+        <w:rPr>
+          <w:rFonts w:ascii="Courier New" w:hAnsi="Courier New" w:cs="Courier New"/>
+          <w:sz w:val="18"/>
+          <w:szCs w:val="18"/>
+        </w:rPr>
+        <w:t xml:space="preserve">group by </w:t>
+      </w:r>
+      <w:proofErr w:type="spellStart"/>
+      <w:r>
+        <w:rPr>
+          <w:rFonts w:ascii="Courier New" w:hAnsi="Courier New" w:cs="Courier New"/>
+          <w:sz w:val="18"/>
+          <w:szCs w:val="18"/>
+        </w:rPr>
+        <w:t>chembl_id</w:t>
+      </w:r>
+      <w:proofErr w:type="spellEnd"/>
+      <w:r>
+        <w:rPr>
+          <w:rFonts w:ascii="Courier New" w:hAnsi="Courier New" w:cs="Courier New"/>
+          <w:sz w:val="18"/>
+          <w:szCs w:val="18"/>
+        </w:rPr>
+        <w:t xml:space="preserve">, </w:t>
+      </w:r>
+      <w:proofErr w:type="spellStart"/>
+      <w:r>
+        <w:rPr>
+          <w:rFonts w:ascii="Courier New" w:hAnsi="Courier New" w:cs="Courier New"/>
+          <w:sz w:val="18"/>
+          <w:szCs w:val="18"/>
+        </w:rPr>
+        <w:t>target_type</w:t>
+      </w:r>
+      <w:proofErr w:type="spellEnd"/>
+      <w:r>
+        <w:rPr>
+          <w:rFonts w:ascii="Courier New" w:hAnsi="Courier New" w:cs="Courier New"/>
+          <w:sz w:val="18"/>
+          <w:szCs w:val="18"/>
+        </w:rPr>
+        <w:t xml:space="preserve">, organism, </w:t>
+      </w:r>
+      <w:proofErr w:type="spellStart"/>
+      <w:r>
+        <w:rPr>
+          <w:rFonts w:ascii="Courier New" w:hAnsi="Courier New" w:cs="Courier New"/>
+          <w:sz w:val="18"/>
+          <w:szCs w:val="18"/>
+        </w:rPr>
+        <w:t>targets.tax_id</w:t>
+      </w:r>
+      <w:proofErr w:type="spellEnd"/>
+      <w:r>
+        <w:rPr>
+          <w:rFonts w:ascii="Courier New" w:hAnsi="Courier New" w:cs="Courier New"/>
+          <w:sz w:val="18"/>
+          <w:szCs w:val="18"/>
+        </w:rPr>
+        <w:t xml:space="preserve">, </w:t>
+      </w:r>
+      <w:proofErr w:type="spellStart"/>
+      <w:r>
+        <w:rPr>
+          <w:rFonts w:ascii="Courier New" w:hAnsi="Courier New" w:cs="Courier New"/>
+          <w:sz w:val="18"/>
+          <w:szCs w:val="18"/>
+        </w:rPr>
+        <w:t>targets.targ_comp</w:t>
+      </w:r>
+      <w:proofErr w:type="spellEnd"/>
+    </w:p>
+    <w:p>
+      <w:pPr>
+        <w:rPr>
+          <w:rFonts w:ascii="Courier New" w:hAnsi="Courier New" w:cs="Courier New"/>
+          <w:sz w:val="18"/>
+          <w:szCs w:val="18"/>
+        </w:rPr>
+      </w:pPr>
+      <w:r>
+        <w:rPr>
+          <w:rFonts w:ascii="Courier New" w:hAnsi="Courier New" w:cs="Courier New"/>
+          <w:sz w:val="18"/>
+          <w:szCs w:val="18"/>
+        </w:rPr>
+        <w:t xml:space="preserve">order by score </w:t>
+      </w:r>
+      <w:proofErr w:type="spellStart"/>
+      <w:r>
+        <w:rPr>
+          <w:rFonts w:ascii="Courier New" w:hAnsi="Courier New" w:cs="Courier New"/>
+          <w:sz w:val="18"/>
+          <w:szCs w:val="18"/>
+        </w:rPr>
+        <w:t>desc</w:t>
+      </w:r>
+      <w:proofErr w:type="spellEnd"/>
+      <w:r>
+        <w:rPr>
+          <w:rFonts w:ascii="Courier New" w:hAnsi="Courier New" w:cs="Courier New"/>
+          <w:sz w:val="18"/>
+          <w:szCs w:val="18"/>
+        </w:rPr>
+        <w:t>;</w:t>
+      </w:r>
+    </w:p>
+    <w:p>
+      <w:pPr>
+        <w:rPr>
+          <w:rFonts w:ascii="Courier New" w:hAnsi="Courier New" w:cs="Courier New"/>
+          <w:sz w:val="18"/>
+          <w:szCs w:val="18"/>
+        </w:rPr>
+      </w:pPr>
+      <w:r>
+        <w:rPr>
+          <w:rFonts w:ascii="Courier New" w:hAnsi="Courier New" w:cs="Courier New"/>
+          <w:sz w:val="18"/>
+          <w:szCs w:val="18"/>
+        </w:rPr>
+        <w:br w:type="page"/>
+      </w:r>
+    </w:p>
+    <w:p>
+      <w:pPr>
+        <w:spacing w:after="0" w:line="240" w:lineRule="auto"/>
+        <w:rPr>
+          <w:rFonts w:ascii="Courier New" w:hAnsi="Courier New" w:cs="Courier New"/>
+          <w:sz w:val="18"/>
+          <w:szCs w:val="18"/>
+        </w:rPr>
+      </w:pPr>
+      <w:r>
+        <w:rPr>
+          <w:rFonts w:ascii="Courier New" w:hAnsi="Courier New" w:cs="Courier New"/>
+          <w:sz w:val="18"/>
+          <w:szCs w:val="18"/>
+        </w:rPr>
+        <w:lastRenderedPageBreak/>
+        <w:t>chembl_20=&gt; select c.*</w:t>
+      </w:r>
+    </w:p>
+    <w:p>
+      <w:pPr>
+        <w:spacing w:after="0" w:line="240" w:lineRule="auto"/>
+        <w:rPr>
+          <w:rFonts w:ascii="Courier New" w:hAnsi="Courier New" w:cs="Courier New"/>
+          <w:sz w:val="18"/>
+          <w:szCs w:val="18"/>
+        </w:rPr>
+      </w:pPr>
+      <w:r>
+        <w:rPr>
+          <w:rFonts w:ascii="Courier New" w:hAnsi="Courier New" w:cs="Courier New"/>
+          <w:sz w:val="18"/>
+          <w:szCs w:val="18"/>
+        </w:rPr>
+        <w:t xml:space="preserve">chembl_20-&gt; from </w:t>
+      </w:r>
+      <w:proofErr w:type="spellStart"/>
+      <w:r>
+        <w:rPr>
+          <w:rFonts w:ascii="Courier New" w:hAnsi="Courier New" w:cs="Courier New"/>
+          <w:sz w:val="18"/>
+          <w:szCs w:val="18"/>
+        </w:rPr>
+        <w:t>cruzi_targets</w:t>
+      </w:r>
+      <w:proofErr w:type="spellEnd"/>
+      <w:r>
+        <w:rPr>
+          <w:rFonts w:ascii="Courier New" w:hAnsi="Courier New" w:cs="Courier New"/>
+          <w:sz w:val="18"/>
+          <w:szCs w:val="18"/>
+        </w:rPr>
+        <w:t xml:space="preserve"> c</w:t>
+      </w:r>
+    </w:p>
+    <w:p>
+      <w:pPr>
+        <w:spacing w:after="0" w:line="240" w:lineRule="auto"/>
+        <w:rPr>
+          <w:rFonts w:ascii="Courier New" w:hAnsi="Courier New" w:cs="Courier New"/>
+          <w:sz w:val="18"/>
+          <w:szCs w:val="18"/>
+        </w:rPr>
+      </w:pPr>
+      <w:r>
+        <w:rPr>
+          <w:rFonts w:ascii="Courier New" w:hAnsi="Courier New" w:cs="Courier New"/>
+          <w:sz w:val="18"/>
+          <w:szCs w:val="18"/>
+        </w:rPr>
+        <w:t>chembl_20-&gt; where not exists (select 1</w:t>
+      </w:r>
+    </w:p>
+    <w:p>
+      <w:pPr>
+        <w:spacing w:after="0" w:line="240" w:lineRule="auto"/>
+        <w:rPr>
+          <w:rFonts w:ascii="Courier New" w:hAnsi="Courier New" w:cs="Courier New"/>
+          <w:sz w:val="18"/>
+          <w:szCs w:val="18"/>
+        </w:rPr>
+      </w:pPr>
+      <w:r>
+        <w:rPr>
+          <w:rFonts w:ascii="Courier New" w:hAnsi="Courier New" w:cs="Courier New"/>
+          <w:sz w:val="18"/>
+          <w:szCs w:val="18"/>
+        </w:rPr>
+        <w:t xml:space="preserve">chembl_20(&gt;                   from </w:t>
+      </w:r>
+      <w:proofErr w:type="spellStart"/>
+      <w:r>
+        <w:rPr>
+          <w:rFonts w:ascii="Courier New" w:hAnsi="Courier New" w:cs="Courier New"/>
+          <w:sz w:val="18"/>
+          <w:szCs w:val="18"/>
+        </w:rPr>
+        <w:t>brucei_targets</w:t>
+      </w:r>
+      <w:proofErr w:type="spellEnd"/>
+      <w:r>
+        <w:rPr>
+          <w:rFonts w:ascii="Courier New" w:hAnsi="Courier New" w:cs="Courier New"/>
+          <w:sz w:val="18"/>
+          <w:szCs w:val="18"/>
+        </w:rPr>
+        <w:t xml:space="preserve"> b</w:t>
+      </w:r>
+    </w:p>
+    <w:p>
+      <w:pPr>
+        <w:spacing w:after="0" w:line="240" w:lineRule="auto"/>
+        <w:rPr>
+          <w:rFonts w:ascii="Courier New" w:hAnsi="Courier New" w:cs="Courier New"/>
+          <w:sz w:val="18"/>
+          <w:szCs w:val="18"/>
+        </w:rPr>
+      </w:pPr>
+      <w:r>
+        <w:rPr>
+          <w:rFonts w:ascii="Courier New" w:hAnsi="Courier New" w:cs="Courier New"/>
+          <w:sz w:val="18"/>
+          <w:szCs w:val="18"/>
+        </w:rPr>
+        <w:t xml:space="preserve">chembl_20(&gt;                   where </w:t>
+      </w:r>
+      <w:proofErr w:type="spellStart"/>
+      <w:r>
+        <w:rPr>
+          <w:rFonts w:ascii="Courier New" w:hAnsi="Courier New" w:cs="Courier New"/>
+          <w:sz w:val="18"/>
+          <w:szCs w:val="18"/>
+        </w:rPr>
+        <w:t>b.chembl_id</w:t>
+      </w:r>
+      <w:proofErr w:type="spellEnd"/>
+      <w:r>
+        <w:rPr>
+          <w:rFonts w:ascii="Courier New" w:hAnsi="Courier New" w:cs="Courier New"/>
+          <w:sz w:val="18"/>
+          <w:szCs w:val="18"/>
+        </w:rPr>
+        <w:t xml:space="preserve"> = </w:t>
+      </w:r>
+      <w:proofErr w:type="spellStart"/>
+      <w:r>
+        <w:rPr>
+          <w:rFonts w:ascii="Courier New" w:hAnsi="Courier New" w:cs="Courier New"/>
+          <w:sz w:val="18"/>
+          <w:szCs w:val="18"/>
+        </w:rPr>
+        <w:t>c.chembl_id</w:t>
+      </w:r>
+      <w:proofErr w:type="spellEnd"/>
+      <w:r>
+        <w:rPr>
+          <w:rFonts w:ascii="Courier New" w:hAnsi="Courier New" w:cs="Courier New"/>
+          <w:sz w:val="18"/>
+          <w:szCs w:val="18"/>
+        </w:rPr>
+        <w:t>);</w:t>
+      </w:r>
+    </w:p>
+    <w:p>
+      <w:pPr>
+        <w:spacing w:after="0" w:line="240" w:lineRule="auto"/>
+        <w:rPr>
+          <w:rFonts w:ascii="Courier New" w:hAnsi="Courier New" w:cs="Courier New"/>
+          <w:sz w:val="18"/>
+          <w:szCs w:val="18"/>
+        </w:rPr>
+      </w:pPr>
+      <w:r>
+        <w:rPr>
+          <w:rFonts w:ascii="Courier New" w:hAnsi="Courier New" w:cs="Courier New"/>
+          <w:sz w:val="18"/>
+          <w:szCs w:val="18"/>
+        </w:rPr>
+        <w:t xml:space="preserve">score | </w:t>
+      </w:r>
+      <w:proofErr w:type="spellStart"/>
+      <w:r>
+        <w:rPr>
+          <w:rFonts w:ascii="Courier New" w:hAnsi="Courier New" w:cs="Courier New"/>
+          <w:sz w:val="18"/>
+          <w:szCs w:val="18"/>
+        </w:rPr>
+        <w:t>chembl_id</w:t>
+      </w:r>
+      <w:proofErr w:type="spellEnd"/>
+      <w:r>
+        <w:rPr>
+          <w:rFonts w:ascii="Courier New" w:hAnsi="Courier New" w:cs="Courier New"/>
+          <w:sz w:val="18"/>
+          <w:szCs w:val="18"/>
+        </w:rPr>
+        <w:t xml:space="preserve">  |  </w:t>
+      </w:r>
+      <w:proofErr w:type="spellStart"/>
+      <w:r>
+        <w:rPr>
+          <w:rFonts w:ascii="Courier New" w:hAnsi="Courier New" w:cs="Courier New"/>
+          <w:sz w:val="18"/>
+          <w:szCs w:val="18"/>
+        </w:rPr>
+        <w:t>target_type</w:t>
+      </w:r>
+      <w:proofErr w:type="spellEnd"/>
+      <w:r>
+        <w:rPr>
+          <w:rFonts w:ascii="Courier New" w:hAnsi="Courier New" w:cs="Courier New"/>
+          <w:sz w:val="18"/>
+          <w:szCs w:val="18"/>
+        </w:rPr>
+        <w:t xml:space="preserve">   |            organism            | </w:t>
+      </w:r>
+      <w:proofErr w:type="spellStart"/>
+      <w:r>
+        <w:rPr>
+          <w:rFonts w:ascii="Courier New" w:hAnsi="Courier New" w:cs="Courier New"/>
+          <w:sz w:val="18"/>
+          <w:szCs w:val="18"/>
+        </w:rPr>
+        <w:t>tax_id</w:t>
+      </w:r>
+      <w:proofErr w:type="spellEnd"/>
+      <w:r>
+        <w:rPr>
+          <w:rFonts w:ascii="Courier New" w:hAnsi="Courier New" w:cs="Courier New"/>
+          <w:sz w:val="18"/>
+          <w:szCs w:val="18"/>
+        </w:rPr>
+        <w:t xml:space="preserve"> | </w:t>
+      </w:r>
+      <w:proofErr w:type="spellStart"/>
+      <w:r>
+        <w:rPr>
+          <w:rFonts w:ascii="Courier New" w:hAnsi="Courier New" w:cs="Courier New"/>
+          <w:sz w:val="18"/>
+          <w:szCs w:val="18"/>
+        </w:rPr>
+        <w:t>targ_comp</w:t>
+      </w:r>
+      <w:proofErr w:type="spellEnd"/>
+    </w:p>
+    <w:p>
+      <w:pPr>
+        <w:spacing w:after="0" w:line="240" w:lineRule="auto"/>
+        <w:rPr>
+          <w:rFonts w:ascii="Courier New" w:hAnsi="Courier New" w:cs="Courier New"/>
+          <w:sz w:val="18"/>
+          <w:szCs w:val="18"/>
+        </w:rPr>
+      </w:pPr>
+      <w:r>
+        <w:rPr>
+          <w:rFonts w:ascii="Courier New" w:hAnsi="Courier New" w:cs="Courier New"/>
+          <w:sz w:val="18"/>
+          <w:szCs w:val="18"/>
+        </w:rPr>
+        <w:t>-------+------------+----------------+--------------------------------+--------+-----------</w:t>
+      </w:r>
+    </w:p>
+    <w:p>
+      <w:pPr>
+        <w:spacing w:after="0" w:line="240" w:lineRule="auto"/>
+        <w:rPr>
+          <w:rFonts w:ascii="Courier New" w:hAnsi="Courier New" w:cs="Courier New"/>
+          <w:sz w:val="18"/>
+          <w:szCs w:val="18"/>
+        </w:rPr>
+      </w:pPr>
+      <w:r>
+        <w:rPr>
+          <w:rFonts w:ascii="Courier New" w:hAnsi="Courier New" w:cs="Courier New"/>
+          <w:sz w:val="18"/>
+          <w:szCs w:val="18"/>
+        </w:rPr>
+        <w:t>211 | CHEMBL6057 | SINGLE PROTEIN | Saccharomyces cerevisiae S288c | 559292 |      4591</w:t>
+      </w:r>
+    </w:p>
+    <w:p>
+      <w:pPr>
+        <w:spacing w:after="0" w:line="240" w:lineRule="auto"/>
+        <w:rPr>
+          <w:rFonts w:ascii="Courier New" w:hAnsi="Courier New" w:cs="Courier New"/>
+          <w:sz w:val="18"/>
+          <w:szCs w:val="18"/>
+        </w:rPr>
+      </w:pPr>
+      <w:r>
+        <w:rPr>
+          <w:rFonts w:ascii="Courier New" w:hAnsi="Courier New" w:cs="Courier New"/>
+          <w:sz w:val="18"/>
+          <w:szCs w:val="18"/>
+        </w:rPr>
+        <w:t xml:space="preserve">47.4 | CHEMBL3313 | SINGLE PROTEIN | Torpedo </w:t>
+      </w:r>
+      <w:proofErr w:type="spellStart"/>
+      <w:r>
+        <w:rPr>
+          <w:rFonts w:ascii="Courier New" w:hAnsi="Courier New" w:cs="Courier New"/>
+          <w:sz w:val="18"/>
+          <w:szCs w:val="18"/>
+        </w:rPr>
+        <w:t>californica</w:t>
+      </w:r>
+      <w:proofErr w:type="spellEnd"/>
+      <w:r>
+        <w:rPr>
+          <w:rFonts w:ascii="Courier New" w:hAnsi="Courier New" w:cs="Courier New"/>
+          <w:sz w:val="18"/>
+          <w:szCs w:val="18"/>
+        </w:rPr>
+        <w:t xml:space="preserve">            |   7787 |      1633</w:t>
+      </w:r>
+    </w:p>
+    <w:p>
+      <w:pPr>
+        <w:spacing w:after="0" w:line="240" w:lineRule="auto"/>
+        <w:rPr>
+          <w:rFonts w:ascii="Courier New" w:hAnsi="Courier New" w:cs="Courier New"/>
+          <w:sz w:val="18"/>
+          <w:szCs w:val="18"/>
+        </w:rPr>
+      </w:pPr>
+      <w:r>
+        <w:rPr>
+          <w:rFonts w:ascii="Courier New" w:hAnsi="Courier New" w:cs="Courier New"/>
+          <w:sz w:val="18"/>
+          <w:szCs w:val="18"/>
+        </w:rPr>
+        <w:t>(2 rows)</w:t>
       </w:r>
     </w:p>
     <w:sectPr>
@@ -52595,7 +55020,7 @@
           <w:rPr>
             <w:noProof/>
           </w:rPr>
-          <w:t>21</w:t>
+          <w:t>53</w:t>
         </w:r>
         <w:r>
           <w:rPr>
@@ -53314,14 +55739,6 @@
     <w:abstractNumId w:val="6"/>
   </w:num>
 </w:numbering>
-</file>
-
-<file path=word/people.xml><?xml version="1.0" encoding="utf-8"?>
-<w15:people xmlns:wpc="http://schemas.microsoft.com/office/word/2010/wordprocessingCanvas" xmlns:cx="http://schemas.microsoft.com/office/drawing/2014/chartex" xmlns:cx1="http://schemas.microsoft.com/office/drawing/2015/9/8/chartex" xmlns:cx2="http://schemas.microsoft.com/office/drawing/2015/10/21/chartex" xmlns:cx3="http://schemas.microsoft.com/office/drawing/2016/5/9/chartex" xmlns:cx4="http://schemas.microsoft.com/office/drawing/2016/5/10/chartex" xmlns:cx5="http://schemas.microsoft.com/office/drawing/2016/5/11/chartex" xmlns:mc="http://schemas.openxmlformats.org/markup-compatibility/2006" xmlns:o="urn:schemas-microsoft-com:office:office" xmlns:r="http://schemas.openxmlformats.org/officeDocument/2006/relationships" xmlns:m="http://schemas.openxmlformats.org/officeDocument/2006/math" xmlns:v="urn:schemas-microsoft-com:vml" xmlns:wp14="http://schemas.microsoft.com/office/word/2010/wordprocessingDrawing" xmlns:wp="http://schemas.openxmlformats.org/drawingml/2006/wordprocessingDrawing" xmlns:w10="urn:schemas-microsoft-com:office:word" xmlns:w="http://schemas.openxmlformats.org/wordprocessingml/2006/main" xmlns:w14="http://schemas.microsoft.com/office/word/2010/wordml" xmlns:w15="http://schemas.microsoft.com/office/word/2012/wordml" xmlns:w16se="http://schemas.microsoft.com/office/word/2015/wordml/symex" xmlns:wpg="http://schemas.microsoft.com/office/word/2010/wordprocessingGroup" xmlns:wpi="http://schemas.microsoft.com/office/word/2010/wordprocessingInk" xmlns:wne="http://schemas.microsoft.com/office/word/2006/wordml" xmlns:wps="http://schemas.microsoft.com/office/word/2010/wordprocessingShape" mc:Ignorable="w14 w15 w16se wp14">
-  <w15:person w15:author="Jeremy Singer">
-    <w15:presenceInfo w15:providerId="Windows Live" w15:userId="f8d79499760c0a02"/>
-  </w15:person>
-</w15:people>
 </file>
 
 <file path=word/styles.xml><?xml version="1.0" encoding="utf-8"?>
@@ -54521,7 +56938,7 @@
 </file>
 
 <file path=customXml/itemProps1.xml><?xml version="1.0" encoding="utf-8"?>
-<ds:datastoreItem xmlns:ds="http://schemas.openxmlformats.org/officeDocument/2006/customXml" ds:itemID="{24F70D8B-156D-4700-9DCA-E92347C8A101}">
+<ds:datastoreItem xmlns:ds="http://schemas.openxmlformats.org/officeDocument/2006/customXml" ds:itemID="{EBF2CC93-94FF-4E56-A88C-C09709CAA0EA}">
   <ds:schemaRefs>
     <ds:schemaRef ds:uri="http://schemas.openxmlformats.org/officeDocument/2006/bibliography"/>
   </ds:schemaRefs>

--- a/Discovering new targets and drugs for neglected diseases by paralog matching.docx
+++ b/Discovering new targets and drugs for neglected diseases by paralog matching.docx
@@ -63,23 +63,7 @@
           <w:sz w:val="23"/>
           <w:szCs w:val="23"/>
         </w:rPr>
-        <w:t xml:space="preserve">Jeremy B. Singer is a private scholar studying for a masters in bioinformatics at Brandeis University. He works as a Senior I.T. developer at </w:t>
-      </w:r>
-      <w:proofErr w:type="spellStart"/>
-      <w:r>
-        <w:rPr>
-          <w:sz w:val="23"/>
-          <w:szCs w:val="23"/>
-        </w:rPr>
-        <w:t>Clarivate</w:t>
-      </w:r>
-      <w:proofErr w:type="spellEnd"/>
-      <w:r>
-        <w:rPr>
-          <w:sz w:val="23"/>
-          <w:szCs w:val="23"/>
-        </w:rPr>
-        <w:t xml:space="preserve"> Analytics</w:t>
+        <w:t>Jeremy B. Singer is a private scholar studying for a masters in bioinformatics at Brandeis University. He works as a Senior I.T. developer at Clarivate Analytics</w:t>
       </w:r>
       <w:r>
         <w:rPr>
@@ -143,23 +127,7 @@
         <w:t>It uses</w:t>
       </w:r>
       <w:r>
-        <w:t xml:space="preserve"> public domain databases (</w:t>
-      </w:r>
-      <w:proofErr w:type="spellStart"/>
-      <w:r>
-        <w:t>MyCheEMBL</w:t>
-      </w:r>
-      <w:proofErr w:type="spellEnd"/>
-      <w:r>
-        <w:t xml:space="preserve">, </w:t>
-      </w:r>
-      <w:proofErr w:type="spellStart"/>
-      <w:r>
-        <w:t>EnSEMBL</w:t>
-      </w:r>
-      <w:proofErr w:type="spellEnd"/>
-      <w:r>
-        <w:t xml:space="preserve">, NCBI) and open source software to </w:t>
+        <w:t xml:space="preserve"> public domain databases (MyCheEMBL, EnSEMBL, NCBI) and open source software to </w:t>
       </w:r>
       <w:r>
         <w:t>find</w:t>
@@ -323,128 +291,201 @@
           <w:sz w:val="23"/>
           <w:szCs w:val="23"/>
         </w:rPr>
-        <w:t xml:space="preserve">Trypanosoma </w:t>
-      </w:r>
-      <w:proofErr w:type="spellStart"/>
+        <w:t xml:space="preserve">Trypanosoma Brucei, Trypanosoma Cruzi, Leishmania Major, </w:t>
+      </w:r>
+      <w:r>
+        <w:rPr>
+          <w:sz w:val="23"/>
+          <w:szCs w:val="23"/>
+        </w:rPr>
+        <w:t xml:space="preserve">and </w:t>
+      </w:r>
       <w:r>
         <w:rPr>
           <w:i/>
           <w:sz w:val="23"/>
           <w:szCs w:val="23"/>
         </w:rPr>
-        <w:t>Brucei</w:t>
-      </w:r>
-      <w:proofErr w:type="spellEnd"/>
+        <w:t xml:space="preserve">Chlamidia trachomatis) </w:t>
+      </w:r>
+      <w:r>
+        <w:rPr>
+          <w:sz w:val="23"/>
+          <w:szCs w:val="23"/>
+        </w:rPr>
+        <w:t xml:space="preserve">were </w:t>
+      </w:r>
+      <w:r>
+        <w:rPr>
+          <w:sz w:val="23"/>
+          <w:szCs w:val="23"/>
+        </w:rPr>
+        <w:t xml:space="preserve">also </w:t>
+      </w:r>
+      <w:r>
+        <w:rPr>
+          <w:sz w:val="23"/>
+          <w:szCs w:val="23"/>
+        </w:rPr>
+        <w:t>downloaded and run through the sam</w:t>
+      </w:r>
+      <w:r>
+        <w:rPr>
+          <w:sz w:val="23"/>
+          <w:szCs w:val="23"/>
+        </w:rPr>
+        <w:t>e pipeline, identifying potential targets and drugs.</w:t>
+      </w:r>
+    </w:p>
+    <w:p>
+      <w:r>
+        <w:br w:type="page"/>
+      </w:r>
+    </w:p>
+    <w:p>
+      <w:pPr>
+        <w:pStyle w:val="Heading1"/>
+      </w:pPr>
+      <w:r>
+        <w:lastRenderedPageBreak/>
+        <w:t>Introduction</w:t>
+      </w:r>
+    </w:p>
+    <w:p>
+      <w:pPr>
+        <w:spacing w:line="480" w:lineRule="auto"/>
+      </w:pPr>
+      <w:r>
+        <w:rPr>
+          <w:sz w:val="23"/>
+          <w:szCs w:val="23"/>
+        </w:rPr>
+        <w:t xml:space="preserve">The </w:t>
+      </w:r>
       <w:r>
         <w:rPr>
           <w:i/>
           <w:sz w:val="23"/>
           <w:szCs w:val="23"/>
         </w:rPr>
-        <w:t xml:space="preserve">, Trypanosoma </w:t>
-      </w:r>
-      <w:proofErr w:type="spellStart"/>
+        <w:t xml:space="preserve">World Health </w:t>
+      </w:r>
       <w:r>
         <w:rPr>
           <w:i/>
           <w:sz w:val="23"/>
           <w:szCs w:val="23"/>
         </w:rPr>
-        <w:t>Cruzi</w:t>
-      </w:r>
-      <w:proofErr w:type="spellEnd"/>
+        <w:t>Organi</w:t>
+      </w:r>
       <w:r>
         <w:rPr>
           <w:i/>
           <w:sz w:val="23"/>
           <w:szCs w:val="23"/>
         </w:rPr>
-        <w:t xml:space="preserve">, </w:t>
-      </w:r>
-      <w:proofErr w:type="spellStart"/>
+        <w:t>z</w:t>
+      </w:r>
       <w:r>
         <w:rPr>
           <w:i/>
           <w:sz w:val="23"/>
           <w:szCs w:val="23"/>
         </w:rPr>
-        <w:t>Leishmania</w:t>
-      </w:r>
-      <w:proofErr w:type="spellEnd"/>
+        <w:t>ation</w:t>
+      </w:r>
+      <w:r>
+        <w:rPr>
+          <w:sz w:val="23"/>
+          <w:szCs w:val="23"/>
+        </w:rPr>
+        <w:t xml:space="preserve"> has said that “</w:t>
+      </w:r>
+      <w:r>
+        <w:rPr>
+          <w:sz w:val="23"/>
+          <w:szCs w:val="23"/>
+        </w:rPr>
+        <w:t>In</w:t>
+      </w:r>
+      <w:r>
+        <w:rPr>
+          <w:sz w:val="23"/>
+          <w:szCs w:val="23"/>
+        </w:rPr>
+        <w:t xml:space="preserve"> 2015, there were an estimated 214 million new malaria cases worldwide, causing 438,000 deaths.” </w:t>
+      </w:r>
       <w:r>
         <w:rPr>
           <w:i/>
           <w:sz w:val="23"/>
           <w:szCs w:val="23"/>
         </w:rPr>
-        <w:t xml:space="preserve"> Major, </w:t>
+        <w:t>Plasmodium falciparum</w:t>
       </w:r>
       <w:r>
         <w:rPr>
           <w:sz w:val="23"/>
           <w:szCs w:val="23"/>
         </w:rPr>
-        <w:t xml:space="preserve">and </w:t>
-      </w:r>
-      <w:proofErr w:type="spellStart"/>
-      <w:r>
-        <w:rPr>
-          <w:i/>
+        <w:t xml:space="preserve">, an obligate apicomplexan parasite, causes the most acute form of this disease. </w:t>
+      </w:r>
+      <w:r>
+        <w:rPr>
           <w:sz w:val="23"/>
           <w:szCs w:val="23"/>
         </w:rPr>
-        <w:t>Chlamidia</w:t>
-      </w:r>
-      <w:proofErr w:type="spellEnd"/>
-      <w:r>
-        <w:rPr>
-          <w:i/>
+        <w:t>M</w:t>
+      </w:r>
+      <w:r>
+        <w:rPr>
           <w:sz w:val="23"/>
           <w:szCs w:val="23"/>
         </w:rPr>
-        <w:t xml:space="preserve"> trachomatis) </w:t>
+        <w:t>utations decreasing the effectiveness of existing medicines increase the need to discover new</w:t>
       </w:r>
       <w:r>
         <w:rPr>
           <w:sz w:val="23"/>
           <w:szCs w:val="23"/>
         </w:rPr>
-        <w:t xml:space="preserve">were </w:t>
-      </w:r>
-      <w:r>
-        <w:rPr>
-          <w:sz w:val="23"/>
-          <w:szCs w:val="23"/>
-        </w:rPr>
-        <w:t xml:space="preserve">also </w:t>
-      </w:r>
-      <w:r>
-        <w:rPr>
-          <w:sz w:val="23"/>
-          <w:szCs w:val="23"/>
-        </w:rPr>
-        <w:t>downloaded and run through the sam</w:t>
-      </w:r>
-      <w:r>
-        <w:rPr>
-          <w:sz w:val="23"/>
-          <w:szCs w:val="23"/>
-        </w:rPr>
-        <w:t>e pipeline, identifying potential targets and drugs.</w:t>
-      </w:r>
-    </w:p>
-    <w:p>
-      <w:r>
-        <w:br w:type="page"/>
-      </w:r>
-    </w:p>
-    <w:p>
-      <w:pPr>
-        <w:pStyle w:val="Heading1"/>
-      </w:pPr>
-      <w:r>
-        <w:lastRenderedPageBreak/>
-        <w:t>Introduction</w:t>
+        <w:t xml:space="preserve"> ones.  The</w:t>
+      </w:r>
+      <w:r>
+        <w:t xml:space="preserve"> author </w:t>
+      </w:r>
+      <w:r>
+        <w:t xml:space="preserve">has </w:t>
+      </w:r>
+      <w:r>
+        <w:t>chose</w:t>
+      </w:r>
+      <w:r>
+        <w:t>n</w:t>
+      </w:r>
+      <w:r>
+        <w:t xml:space="preserve"> </w:t>
+      </w:r>
+      <w:r>
+        <w:rPr>
+          <w:i/>
+        </w:rPr>
+        <w:t>p</w:t>
+      </w:r>
+      <w:r>
+        <w:rPr>
+          <w:i/>
+        </w:rPr>
+        <w:t>. falciparum</w:t>
+      </w:r>
+      <w:r>
+        <w:t xml:space="preserve"> </w:t>
+      </w:r>
+      <w:r>
+        <w:t>as a model to validate a method to repurpose existing targets and drugs</w:t>
+      </w:r>
+      <w:r>
+        <w:t>.</w:t>
       </w:r>
     </w:p>
     <w:p>
@@ -452,136 +493,28 @@
         <w:spacing w:line="480" w:lineRule="auto"/>
       </w:pPr>
       <w:r>
-        <w:rPr>
-          <w:sz w:val="23"/>
-          <w:szCs w:val="23"/>
-        </w:rPr>
-        <w:t xml:space="preserve">The </w:t>
-      </w:r>
-      <w:r>
-        <w:rPr>
-          <w:i/>
-          <w:sz w:val="23"/>
-          <w:szCs w:val="23"/>
-        </w:rPr>
-        <w:t xml:space="preserve">World Health </w:t>
-      </w:r>
-      <w:r>
-        <w:rPr>
-          <w:i/>
-          <w:sz w:val="23"/>
-          <w:szCs w:val="23"/>
-        </w:rPr>
-        <w:t>Organi</w:t>
-      </w:r>
-      <w:r>
-        <w:rPr>
-          <w:i/>
-          <w:sz w:val="23"/>
-          <w:szCs w:val="23"/>
-        </w:rPr>
-        <w:t>z</w:t>
-      </w:r>
-      <w:r>
-        <w:rPr>
-          <w:i/>
-          <w:sz w:val="23"/>
-          <w:szCs w:val="23"/>
-        </w:rPr>
-        <w:t>ation</w:t>
-      </w:r>
-      <w:r>
-        <w:rPr>
-          <w:sz w:val="23"/>
-          <w:szCs w:val="23"/>
-        </w:rPr>
-        <w:t xml:space="preserve"> has said that “</w:t>
-      </w:r>
-      <w:r>
-        <w:rPr>
-          <w:sz w:val="23"/>
-          <w:szCs w:val="23"/>
-        </w:rPr>
-        <w:t>In</w:t>
-      </w:r>
-      <w:r>
-        <w:rPr>
-          <w:sz w:val="23"/>
-          <w:szCs w:val="23"/>
-        </w:rPr>
-        <w:t xml:space="preserve"> 2015, there were an estimated 214 million new malaria cases worldwide, causing 438,000 deaths.” </w:t>
-      </w:r>
-      <w:r>
-        <w:rPr>
-          <w:i/>
-          <w:sz w:val="23"/>
-          <w:szCs w:val="23"/>
-        </w:rPr>
-        <w:t>Plasmodium falciparum</w:t>
-      </w:r>
-      <w:r>
-        <w:rPr>
-          <w:sz w:val="23"/>
-          <w:szCs w:val="23"/>
-        </w:rPr>
-        <w:t xml:space="preserve">, an obligate apicomplexan parasite, causes the most acute form of this disease. </w:t>
-      </w:r>
-      <w:r>
-        <w:rPr>
-          <w:sz w:val="23"/>
-          <w:szCs w:val="23"/>
-        </w:rPr>
-        <w:t>M</w:t>
-      </w:r>
-      <w:r>
-        <w:rPr>
-          <w:sz w:val="23"/>
-          <w:szCs w:val="23"/>
-        </w:rPr>
-        <w:t>utations decreasing the effectiveness of existing medicines increase the need to discover new</w:t>
-      </w:r>
-      <w:r>
-        <w:rPr>
-          <w:sz w:val="23"/>
-          <w:szCs w:val="23"/>
-        </w:rPr>
-        <w:t xml:space="preserve"> ones.  The</w:t>
-      </w:r>
-      <w:r>
-        <w:t xml:space="preserve"> author </w:t>
-      </w:r>
-      <w:r>
-        <w:t xml:space="preserve">has </w:t>
-      </w:r>
-      <w:r>
-        <w:t>chose</w:t>
-      </w:r>
-      <w:r>
-        <w:t>n</w:t>
+        <w:t>Protein targets are those proteins that provide vital functions to the organisms to which they belong.  Because they provide vital function, we expect that their amino acid sequences would be conserved.</w:t>
       </w:r>
       <w:r>
         <w:t xml:space="preserve"> </w:t>
       </w:r>
       <w:r>
-        <w:rPr>
-          <w:i/>
-        </w:rPr>
-        <w:t>p</w:t>
-      </w:r>
-      <w:r>
-        <w:rPr>
-          <w:i/>
-        </w:rPr>
-        <w:t>. falciparum</w:t>
+        <w:t xml:space="preserve">This description of the nature of protein targets suggests that </w:t>
+      </w:r>
+      <w:r>
+        <w:t>paralogous</w:t>
+      </w:r>
+      <w:r>
+        <w:t xml:space="preserve"> protein</w:t>
+      </w:r>
+      <w:r>
+        <w:t>s in our organism of interest</w:t>
       </w:r>
       <w:r>
         <w:t xml:space="preserve"> </w:t>
       </w:r>
       <w:r>
-        <w:t>as a model to validate a method to repurpose existing targets and drugs</w:t>
-      </w:r>
-      <w:r>
-        <w:t>.</w:t>
+        <w:t>could also be targets.</w:t>
       </w:r>
     </w:p>
     <w:p>
@@ -589,39 +522,8 @@
         <w:spacing w:line="480" w:lineRule="auto"/>
       </w:pPr>
       <w:r>
-        <w:t>Protein targets are those proteins that provide vital functions to the organisms to which they belong.  Because they provide vital function, we expect that their amino acid sequences would be conserved.</w:t>
-      </w:r>
-      <w:r>
-        <w:t xml:space="preserve"> </w:t>
-      </w:r>
-      <w:r>
-        <w:t xml:space="preserve">This description of the nature of protein targets suggests that </w:t>
-      </w:r>
-      <w:r>
-        <w:t>paralogous</w:t>
-      </w:r>
-      <w:r>
-        <w:t xml:space="preserve"> protein</w:t>
-      </w:r>
-      <w:r>
-        <w:t>s in our organism of interest</w:t>
-      </w:r>
-      <w:r>
-        <w:t xml:space="preserve"> </w:t>
-      </w:r>
-      <w:r>
-        <w:t>could also be targets.</w:t>
-      </w:r>
-    </w:p>
-    <w:p>
-      <w:pPr>
-        <w:spacing w:line="480" w:lineRule="auto"/>
-      </w:pPr>
-      <w:proofErr w:type="spellStart"/>
-      <w:r>
         <w:t>MyCheMBL</w:t>
       </w:r>
-      <w:proofErr w:type="spellEnd"/>
       <w:r>
         <w:t xml:space="preserve">, </w:t>
       </w:r>
@@ -665,15 +567,7 @@
         <w:t>However, b</w:t>
       </w:r>
       <w:r>
-        <w:t xml:space="preserve">y itself, </w:t>
-      </w:r>
-      <w:proofErr w:type="spellStart"/>
-      <w:r>
-        <w:t>MyCheMBL</w:t>
-      </w:r>
-      <w:proofErr w:type="spellEnd"/>
-      <w:r>
-        <w:t xml:space="preserve"> does not contain everything we need to discriminate these targets.</w:t>
+        <w:t>y itself, MyCheMBL does not contain everything we need to discriminate these targets.</w:t>
       </w:r>
     </w:p>
     <w:p>
@@ -792,21 +686,18 @@
       <w:r>
         <w:t xml:space="preserve">All work was performed on a consumer grade laptop PC, with 12 GB of ram and 1 </w:t>
       </w:r>
-      <w:proofErr w:type="spellStart"/>
-      <w:r>
-        <w:t>terrabyte</w:t>
-      </w:r>
-      <w:proofErr w:type="spellEnd"/>
-      <w:r>
-        <w:t xml:space="preserve"> of disk storage, with an Intel® Core™ i7-5500U CPU running at 2.4 </w:t>
-      </w:r>
-      <w:proofErr w:type="spellStart"/>
-      <w:r>
-        <w:t>ghz</w:t>
-      </w:r>
-      <w:proofErr w:type="spellEnd"/>
-      <w:r>
-        <w:t xml:space="preserve"> clock.  This CPU has 4 cores, which can improve performance when multiple virtual machines are running.  The ram configuration leaves plenty of RAM for multiple VMs (Virtual machines) to run simultaneously.  This laptop runs Windows 10.  (See </w:t>
+      <w:del w:id="0" w:author="Jeremy Singer" w:date="2017-01-02T19:23:00Z">
+        <w:r>
+          <w:delText>terrabyte</w:delText>
+        </w:r>
+      </w:del>
+      <w:ins w:id="1" w:author="Jeremy Singer" w:date="2017-01-02T19:23:00Z">
+        <w:r>
+          <w:t>terabyte</w:t>
+        </w:r>
+      </w:ins>
+      <w:r>
+        <w:t xml:space="preserve"> of disk storage, with an Intel® Core™ i7-5500U CPU running at 2.4 ghz clock.  This CPU has 4 cores, which can improve performance when multiple virtual machines are running.  The ram configuration leaves plenty of RAM for multiple VMs (Virtual machines) to run simultaneously.  This laptop runs Windows 10.  (See </w:t>
       </w:r>
       <w:r>
         <w:fldChar w:fldCharType="begin"/>
@@ -843,14 +734,12 @@
       <w:r>
         <w:t xml:space="preserve">Most bioinformatics software runs under Linux.  Using Oracle’s </w:t>
       </w:r>
-      <w:proofErr w:type="spellStart"/>
       <w:r>
         <w:rPr>
           <w:i/>
         </w:rPr>
         <w:t>VirtualBox</w:t>
       </w:r>
-      <w:proofErr w:type="spellEnd"/>
       <w:r>
         <w:t xml:space="preserve"> software, multiple Linux virtual machines can be supported on </w:t>
       </w:r>
@@ -865,34 +754,18 @@
       <w:pPr>
         <w:pStyle w:val="Heading2"/>
       </w:pPr>
-      <w:bookmarkStart w:id="0" w:name="_Ref465510972"/>
-      <w:r>
-        <w:t xml:space="preserve">Setting up a Linux Virtual Machine using Oracle’s </w:t>
-      </w:r>
-      <w:proofErr w:type="spellStart"/>
-      <w:r>
-        <w:t>VirtualBox</w:t>
-      </w:r>
-      <w:proofErr w:type="spellEnd"/>
-      <w:r>
-        <w:t xml:space="preserve"> software</w:t>
-      </w:r>
-      <w:bookmarkEnd w:id="0"/>
+      <w:bookmarkStart w:id="2" w:name="_Ref465510972"/>
+      <w:r>
+        <w:t>Setting up a Linux Virtual Machine using Oracle’s VirtualBox software</w:t>
+      </w:r>
+      <w:bookmarkEnd w:id="2"/>
     </w:p>
     <w:p>
       <w:pPr>
         <w:spacing w:line="480" w:lineRule="auto"/>
       </w:pPr>
       <w:r>
-        <w:t xml:space="preserve">Download the latest </w:t>
-      </w:r>
-      <w:proofErr w:type="spellStart"/>
-      <w:r>
-        <w:t>VirtualBox</w:t>
-      </w:r>
-      <w:proofErr w:type="spellEnd"/>
-      <w:r>
-        <w:t xml:space="preserve"> software from Oracle (available at </w:t>
+        <w:t xml:space="preserve">Download the latest VirtualBox software from Oracle (available at </w:t>
       </w:r>
       <w:hyperlink r:id="rId9" w:history="1">
         <w:r>
@@ -919,15 +792,7 @@
         <w:spacing w:line="480" w:lineRule="auto"/>
       </w:pPr>
       <w:r>
-        <w:t xml:space="preserve">A CentOS 6.5 x86_64 </w:t>
-      </w:r>
-      <w:proofErr w:type="spellStart"/>
-      <w:r>
-        <w:t>vdi</w:t>
-      </w:r>
-      <w:proofErr w:type="spellEnd"/>
-      <w:r>
-        <w:t xml:space="preserve"> image was downloaded from </w:t>
+        <w:t xml:space="preserve">A CentOS 6.5 x86_64 vdi image was downloaded from </w:t>
       </w:r>
       <w:hyperlink r:id="rId10" w:history="1">
         <w:r>
@@ -957,14 +822,12 @@
       <w:r>
         <w:t xml:space="preserve">A VM was created with 2gb of ram, using the downloaded VDI.  This VM has its own IP address, which can be reached by </w:t>
       </w:r>
-      <w:proofErr w:type="spellStart"/>
       <w:r>
         <w:rPr>
           <w:i/>
         </w:rPr>
         <w:t>ssh</w:t>
       </w:r>
-      <w:proofErr w:type="spellEnd"/>
       <w:r>
         <w:t xml:space="preserve"> software installed on the PC.  </w:t>
       </w:r>
@@ -1009,25 +872,21 @@
       <w:r>
         <w:t xml:space="preserve">A user account was created with </w:t>
       </w:r>
-      <w:proofErr w:type="spellStart"/>
       <w:r>
         <w:rPr>
           <w:i/>
         </w:rPr>
         <w:t>sudoer</w:t>
       </w:r>
-      <w:proofErr w:type="spellEnd"/>
       <w:r>
         <w:t xml:space="preserve"> privileges.  This account was used for all other setup activities.  The </w:t>
       </w:r>
-      <w:proofErr w:type="spellStart"/>
       <w:r>
         <w:rPr>
           <w:i/>
         </w:rPr>
         <w:t>sudo</w:t>
       </w:r>
-      <w:proofErr w:type="spellEnd"/>
       <w:r>
         <w:t xml:space="preserve"> command can be used to assume </w:t>
       </w:r>
@@ -1170,15 +1029,7 @@
         <w:spacing w:line="480" w:lineRule="auto"/>
       </w:pPr>
       <w:r>
-        <w:t xml:space="preserve">Install </w:t>
-      </w:r>
-      <w:proofErr w:type="spellStart"/>
-      <w:r>
-        <w:t>ssh</w:t>
-      </w:r>
-      <w:proofErr w:type="spellEnd"/>
-      <w:r>
-        <w:t xml:space="preserve"> client on PC to communicate with work VM.</w:t>
+        <w:t>Install ssh client on PC to communicate with work VM.</w:t>
       </w:r>
     </w:p>
     <w:p>
@@ -1208,12 +1059,12 @@
       <w:pPr>
         <w:pStyle w:val="Heading2"/>
       </w:pPr>
-      <w:bookmarkStart w:id="1" w:name="_Ref468771333"/>
+      <w:bookmarkStart w:id="3" w:name="_Ref468771333"/>
       <w:r>
         <w:lastRenderedPageBreak/>
         <w:t>Analytical Workflow</w:t>
       </w:r>
-      <w:bookmarkEnd w:id="1"/>
+      <w:bookmarkEnd w:id="3"/>
     </w:p>
     <w:p>
       <w:pPr>
@@ -1358,17 +1209,8 @@
         </w:rPr>
       </w:pPr>
       <w:r>
-        <w:t xml:space="preserve">Mitochondrial </w:t>
-      </w:r>
-      <w:proofErr w:type="spellStart"/>
-      <w:r>
-        <w:t>dna</w:t>
-      </w:r>
-      <w:proofErr w:type="spellEnd"/>
-      <w:r>
-        <w:t xml:space="preserve"> sequence was downloaded from here: </w:t>
-      </w:r>
-      <w:proofErr w:type="spellStart"/>
+        <w:t xml:space="preserve">Mitochondrial dna sequence was downloaded from here: </w:t>
+      </w:r>
       <w:r>
         <w:rPr>
           <w:rFonts w:ascii="Arial" w:hAnsi="Arial" w:cs="Arial"/>
@@ -1377,18 +1219,7 @@
           <w:szCs w:val="21"/>
           <w:shd w:val="clear" w:color="auto" w:fill="FFFFFF"/>
         </w:rPr>
-        <w:t>GenBank</w:t>
-      </w:r>
-      <w:proofErr w:type="spellEnd"/>
-      <w:r>
-        <w:rPr>
-          <w:rFonts w:ascii="Arial" w:hAnsi="Arial" w:cs="Arial"/>
-          <w:color w:val="444444"/>
-          <w:sz w:val="21"/>
-          <w:szCs w:val="21"/>
-          <w:shd w:val="clear" w:color="auto" w:fill="FFFFFF"/>
-        </w:rPr>
-        <w:t>: AJ276844.1</w:t>
+        <w:t>GenBank: AJ276844.1</w:t>
       </w:r>
       <w:r>
         <w:t xml:space="preserve"> </w:t>
@@ -1441,21 +1272,8 @@
           <w:szCs w:val="19"/>
           <w:shd w:val="clear" w:color="auto" w:fill="FFFFFF"/>
         </w:rPr>
-        <w:t xml:space="preserve">Plasmodium falciparum genome assembly, organelle: </w:t>
-      </w:r>
-      <w:proofErr w:type="spellStart"/>
-      <w:r>
-        <w:rPr>
-          <w:rStyle w:val="Hyperlink"/>
-          <w:rFonts w:ascii="Helvetica" w:hAnsi="Helvetica"/>
-          <w:color w:val="000066"/>
-          <w:sz w:val="19"/>
-          <w:szCs w:val="19"/>
-          <w:shd w:val="clear" w:color="auto" w:fill="FFFFFF"/>
-        </w:rPr>
-        <w:t>plastid:apicoplast</w:t>
-      </w:r>
-      <w:proofErr w:type="spellEnd"/>
+        <w:t>Plasmodium falciparum genome assembly, organelle: plastid:apicoplast</w:t>
+      </w:r>
     </w:p>
     <w:p>
       <w:pPr>
@@ -1543,33 +1361,34 @@
       <w:r>
         <w:t xml:space="preserve"> file containing predicted genes locations.  </w:t>
       </w:r>
-      <w:proofErr w:type="spellStart"/>
-      <w:r>
-        <w:t>Mitocondrial</w:t>
-      </w:r>
-      <w:proofErr w:type="spellEnd"/>
+      <w:del w:id="4" w:author="Jeremy Singer" w:date="2017-01-02T19:25:00Z">
+        <w:r>
+          <w:delText>Mitocondrial</w:delText>
+        </w:r>
+      </w:del>
+      <w:ins w:id="5" w:author="Jeremy Singer" w:date="2017-01-02T19:25:00Z">
+        <w:r>
+          <w:t>Mitochondrial</w:t>
+        </w:r>
+      </w:ins>
       <w:r>
         <w:t xml:space="preserve"> genes were named </w:t>
       </w:r>
-      <w:proofErr w:type="spellStart"/>
       <w:r>
         <w:rPr>
           <w:i/>
         </w:rPr>
         <w:t>mt.gene</w:t>
       </w:r>
-      <w:proofErr w:type="spellEnd"/>
       <w:r>
         <w:t xml:space="preserve"> and apicoplast genes were named </w:t>
       </w:r>
-      <w:proofErr w:type="spellStart"/>
       <w:r>
         <w:rPr>
           <w:i/>
         </w:rPr>
         <w:t>apicoplast.gene</w:t>
       </w:r>
-      <w:proofErr w:type="spellEnd"/>
       <w:r>
         <w:t>.</w:t>
       </w:r>
@@ -1581,14 +1400,12 @@
       <w:r>
         <w:t xml:space="preserve">ORF files (Open Reading Frame) were created using </w:t>
       </w:r>
-      <w:proofErr w:type="spellStart"/>
       <w:r>
         <w:rPr>
           <w:i/>
         </w:rPr>
         <w:t>transeq</w:t>
       </w:r>
-      <w:proofErr w:type="spellEnd"/>
       <w:r>
         <w:rPr>
           <w:i/>
@@ -1691,16 +1508,8 @@
         <w:rPr>
           <w:i/>
         </w:rPr>
-        <w:t>&lt;ORF&gt;.</w:t>
-      </w:r>
-      <w:proofErr w:type="spellStart"/>
-      <w:r>
-        <w:rPr>
-          <w:i/>
-        </w:rPr>
-        <w:t>blastp.stats</w:t>
-      </w:r>
-      <w:proofErr w:type="spellEnd"/>
+        <w:t>&lt;ORF&gt;.blastp.stats</w:t>
+      </w:r>
       <w:r>
         <w:t xml:space="preserve"> is created</w:t>
       </w:r>
@@ -1792,17 +1601,8 @@
         <w:fldChar w:fldCharType="end"/>
       </w:r>
       <w:r>
-        <w:t xml:space="preserve"> bash script assembles the statistics into the necessary </w:t>
-      </w:r>
-      <w:proofErr w:type="spellStart"/>
-      <w:r>
-        <w:t>plsql</w:t>
-      </w:r>
-      <w:proofErr w:type="spellEnd"/>
-      <w:r>
-        <w:t xml:space="preserve"> command file </w:t>
-      </w:r>
-      <w:proofErr w:type="spellStart"/>
+        <w:t xml:space="preserve"> bash script assembles the statistics into the necessary plsql command file </w:t>
+      </w:r>
       <w:r>
         <w:rPr>
           <w:b/>
@@ -1812,7 +1612,6 @@
       <w:r>
         <w:t>sql</w:t>
       </w:r>
-      <w:proofErr w:type="spellEnd"/>
       <w:r>
         <w:t xml:space="preserve"> </w:t>
       </w:r>
@@ -1839,14 +1638,12 @@
       <w:r>
         <w:t xml:space="preserve">Using the </w:t>
       </w:r>
-      <w:proofErr w:type="spellStart"/>
       <w:r>
         <w:rPr>
           <w:i/>
         </w:rPr>
         <w:t>psql</w:t>
       </w:r>
-      <w:proofErr w:type="spellEnd"/>
       <w:r>
         <w:t xml:space="preserve"> client, the </w:t>
       </w:r>
@@ -1859,14 +1656,12 @@
       <w:r>
         <w:fldChar w:fldCharType="separate"/>
       </w:r>
-      <w:proofErr w:type="spellStart"/>
       <w:r>
         <w:rPr>
           <w:b/>
         </w:rPr>
         <w:t>blast_statistics.sql</w:t>
       </w:r>
-      <w:proofErr w:type="spellEnd"/>
       <w:r>
         <w:fldChar w:fldCharType="end"/>
       </w:r>
@@ -1882,25 +1677,21 @@
       <w:r>
         <w:t xml:space="preserve"> and </w:t>
       </w:r>
-      <w:proofErr w:type="spellStart"/>
       <w:r>
         <w:rPr>
           <w:i/>
         </w:rPr>
         <w:t>tmp_blast_statistics</w:t>
       </w:r>
-      <w:proofErr w:type="spellEnd"/>
       <w:r>
         <w:t xml:space="preserve"> tables. The </w:t>
       </w:r>
-      <w:proofErr w:type="spellStart"/>
       <w:r>
         <w:rPr>
           <w:i/>
         </w:rPr>
         <w:t>tmp_blast_statistics</w:t>
       </w:r>
-      <w:proofErr w:type="spellEnd"/>
       <w:r>
         <w:t xml:space="preserve"> table is a temporary data table that is used like a bucket to do inserts of one  ORF at a time into the </w:t>
       </w:r>
@@ -1911,15 +1702,7 @@
         <w:t>blast_statistics</w:t>
       </w:r>
       <w:r>
-        <w:t xml:space="preserve"> table. After each insert , the </w:t>
-      </w:r>
-      <w:proofErr w:type="spellStart"/>
-      <w:r>
-        <w:t>tmp_blast_statistics</w:t>
-      </w:r>
-      <w:proofErr w:type="spellEnd"/>
-      <w:r>
-        <w:t xml:space="preserve"> table is truncated.</w:t>
+        <w:t xml:space="preserve"> table. After each insert , the tmp_blast_statistics table is truncated.</w:t>
       </w:r>
     </w:p>
     <w:p>
@@ -1929,14 +1712,12 @@
       <w:r>
         <w:t xml:space="preserve">Finally the </w:t>
       </w:r>
-      <w:proofErr w:type="spellStart"/>
       <w:r>
         <w:rPr>
           <w:b/>
         </w:rPr>
         <w:t>populate_blast_statistics.sql</w:t>
       </w:r>
-      <w:proofErr w:type="spellEnd"/>
       <w:r>
         <w:rPr>
           <w:b/>
@@ -2176,16 +1957,8 @@
         <w:rPr>
           <w:i/>
         </w:rPr>
-        <w:t xml:space="preserve"> &lt;ORF&gt;.</w:t>
-      </w:r>
-      <w:proofErr w:type="spellStart"/>
-      <w:r>
-        <w:rPr>
-          <w:i/>
-        </w:rPr>
-        <w:t>blastp.stats</w:t>
-      </w:r>
-      <w:proofErr w:type="spellEnd"/>
+        <w:t xml:space="preserve"> &lt;ORF&gt;.blastp.stats</w:t>
+      </w:r>
       <w:r>
         <w:t>.  Parsing took less than a minute.</w:t>
       </w:r>
@@ -2430,22 +2203,19 @@
           <w:sz w:val="23"/>
           <w:szCs w:val="23"/>
         </w:rPr>
-        <w:t xml:space="preserve">to separate these two </w:t>
-      </w:r>
-      <w:proofErr w:type="spellStart"/>
-      <w:r>
-        <w:rPr>
-          <w:sz w:val="23"/>
-          <w:szCs w:val="23"/>
-        </w:rPr>
-        <w:t>groups.</w:t>
-      </w:r>
-      <w:r>
-        <w:t>The</w:t>
-      </w:r>
-      <w:proofErr w:type="spellEnd"/>
-      <w:r>
-        <w:t xml:space="preserve"> following concepts support </w:t>
+        <w:t>to separate these two groups.</w:t>
+      </w:r>
+      <w:ins w:id="6" w:author="Jeremy Singer" w:date="2017-01-02T19:26:00Z">
+        <w:r>
+          <w:rPr>
+            <w:sz w:val="23"/>
+            <w:szCs w:val="23"/>
+          </w:rPr>
+          <w:t xml:space="preserve"> </w:t>
+        </w:r>
+      </w:ins>
+      <w:r>
+        <w:t xml:space="preserve">The following concepts support </w:t>
       </w:r>
       <w:r>
         <w:t>this approach</w:t>
@@ -2597,15 +2367,7 @@
         <w:t>blast_statistics</w:t>
       </w:r>
       <w:r>
-        <w:t xml:space="preserve"> </w:t>
-      </w:r>
-      <w:proofErr w:type="spellStart"/>
-      <w:r>
-        <w:t>dataframe</w:t>
-      </w:r>
-      <w:proofErr w:type="spellEnd"/>
-      <w:r>
-        <w:t>.</w:t>
+        <w:t xml:space="preserve"> dataframe.</w:t>
       </w:r>
       <w:r>
         <w:fldChar w:fldCharType="end"/>
@@ -2919,15 +2681,7 @@
         <w:t>9</w:t>
       </w:r>
       <w:r>
-        <w:t xml:space="preserve">: </w:t>
-      </w:r>
-      <w:proofErr w:type="spellStart"/>
-      <w:r>
-        <w:t>p.falciparum</w:t>
-      </w:r>
-      <w:proofErr w:type="spellEnd"/>
-      <w:r>
-        <w:t xml:space="preserve"> normal scores.</w:t>
+        <w:t>: p.falciparum normal scores.</w:t>
       </w:r>
       <w:r>
         <w:fldChar w:fldCharType="end"/>
@@ -3016,14 +2770,12 @@
         <w:lastRenderedPageBreak/>
         <w:t xml:space="preserve">We created the </w:t>
       </w:r>
-      <w:proofErr w:type="spellStart"/>
       <w:r>
         <w:rPr>
           <w:i/>
         </w:rPr>
         <w:t>exclude_organisms</w:t>
       </w:r>
-      <w:proofErr w:type="spellEnd"/>
       <w:r>
         <w:t xml:space="preserve"> table to </w:t>
       </w:r>
@@ -3055,15 +2807,7 @@
         <w:t>1</w:t>
       </w:r>
       <w:r>
-        <w:t xml:space="preserve">: </w:t>
-      </w:r>
-      <w:proofErr w:type="spellStart"/>
-      <w:r>
-        <w:t>Exclude_organisms</w:t>
-      </w:r>
-      <w:proofErr w:type="spellEnd"/>
-      <w:r>
-        <w:t>.</w:t>
+        <w:t>: Exclude_organisms.</w:t>
       </w:r>
       <w:r>
         <w:fldChar w:fldCharType="end"/>
@@ -3581,85 +3325,78 @@
         </w:rPr>
         <w:t xml:space="preserve">discriminant </w:t>
       </w:r>
-      <w:proofErr w:type="spellStart"/>
+      <w:del w:id="7" w:author="Jeremy Singer" w:date="2017-01-02T19:27:00Z">
+        <w:r>
+          <w:rPr>
+            <w:i/>
+            <w:lang w:val="en"/>
+          </w:rPr>
+          <w:delText>threhsold</w:delText>
+        </w:r>
+      </w:del>
+      <w:ins w:id="8" w:author="Jeremy Singer" w:date="2017-01-02T19:27:00Z">
+        <w:r>
+          <w:rPr>
+            <w:i/>
+            <w:lang w:val="en"/>
+          </w:rPr>
+          <w:t>threshold</w:t>
+        </w:r>
+      </w:ins>
+      <w:r>
+        <w:rPr>
+          <w:lang w:val="en"/>
+        </w:rPr>
+        <w:t xml:space="preserve"> values for each organism defines the d</w:t>
+      </w:r>
+      <w:r>
+        <w:rPr>
+          <w:lang w:val="en"/>
+        </w:rPr>
+        <w:t xml:space="preserve">istance from the target sequences, which are over conserved.  </w:t>
+      </w:r>
+      <w:r>
+        <w:rPr>
+          <w:lang w:val="en"/>
+        </w:rPr>
+        <w:t>Scores below this threshold value are less conserved, and have a distribution corresponding to the evolutionary distance from the targets</w:t>
+      </w:r>
+      <w:r>
+        <w:rPr>
+          <w:lang w:val="en"/>
+        </w:rPr>
+        <w:t>.</w:t>
+      </w:r>
+      <w:r>
+        <w:rPr>
+          <w:lang w:val="en"/>
+        </w:rPr>
+        <w:t xml:space="preserve">  </w:t>
+      </w:r>
+      <w:r>
+        <w:rPr>
+          <w:lang w:val="en"/>
+        </w:rPr>
+        <w:t>This value is the distance from a “Center of Mass” like value of an organism from the “Center of Mass” of the targets.</w:t>
+      </w:r>
+      <w:r>
+        <w:rPr>
+          <w:lang w:val="en"/>
+        </w:rPr>
+        <w:t xml:space="preserve"> </w:t>
+      </w:r>
+      <w:r>
+        <w:rPr>
+          <w:lang w:val="en"/>
+        </w:rPr>
+        <w:t>Computed values for each organism are stored in table</w:t>
+      </w:r>
       <w:r>
         <w:rPr>
           <w:i/>
           <w:lang w:val="en"/>
         </w:rPr>
-        <w:t>threhsold</w:t>
-      </w:r>
-      <w:proofErr w:type="spellEnd"/>
-      <w:r>
-        <w:rPr>
-          <w:lang w:val="en"/>
-        </w:rPr>
-        <w:t xml:space="preserve"> values for each organism defines the d</w:t>
-      </w:r>
-      <w:r>
-        <w:rPr>
-          <w:lang w:val="en"/>
-        </w:rPr>
-        <w:t xml:space="preserve">istance from the target sequences, which are over conserved.  </w:t>
-      </w:r>
-      <w:r>
-        <w:rPr>
-          <w:lang w:val="en"/>
-        </w:rPr>
-        <w:t>Scores below this threshold value are less conserved, and have a distribution corresponding to the evolutionary distance from the targets</w:t>
-      </w:r>
-      <w:r>
-        <w:rPr>
-          <w:lang w:val="en"/>
-        </w:rPr>
-        <w:t>.</w:t>
-      </w:r>
-      <w:r>
-        <w:rPr>
-          <w:lang w:val="en"/>
-        </w:rPr>
-        <w:t xml:space="preserve">  </w:t>
-      </w:r>
-      <w:r>
-        <w:rPr>
-          <w:lang w:val="en"/>
-        </w:rPr>
-        <w:t>This value is the distance from a “Center of Mass” like value of an organism from the “Center of Mass” of the targets.</w:t>
-      </w:r>
-      <w:r>
-        <w:rPr>
-          <w:lang w:val="en"/>
-        </w:rPr>
-        <w:t xml:space="preserve"> </w:t>
-      </w:r>
-      <w:r>
-        <w:rPr>
-          <w:lang w:val="en"/>
-        </w:rPr>
-        <w:t>Computed values for each organism are stored in table</w:t>
-      </w:r>
-      <w:r>
-        <w:rPr>
-          <w:i/>
-          <w:lang w:val="en"/>
-        </w:rPr>
-        <w:t xml:space="preserve"> </w:t>
-      </w:r>
-      <w:proofErr w:type="spellStart"/>
-      <w:r>
-        <w:rPr>
-          <w:i/>
-          <w:lang w:val="en"/>
-        </w:rPr>
-        <w:t>tax_norm_threshold</w:t>
-      </w:r>
-      <w:proofErr w:type="spellEnd"/>
-      <w:r>
-        <w:rPr>
-          <w:i/>
-          <w:lang w:val="en"/>
-        </w:rPr>
-        <w:t xml:space="preserve"> </w:t>
+        <w:t xml:space="preserve"> tax_norm_threshold </w:t>
       </w:r>
       <w:r>
         <w:rPr>
@@ -3707,14 +3444,12 @@
         </w:rPr>
         <w:fldChar w:fldCharType="separate"/>
       </w:r>
-      <w:proofErr w:type="spellStart"/>
       <w:r>
         <w:rPr>
           <w:b/>
         </w:rPr>
         <w:t>tax_norm_threshold.sql</w:t>
       </w:r>
-      <w:proofErr w:type="spellEnd"/>
       <w:r>
         <w:rPr>
           <w:b/>
@@ -3773,15 +3508,7 @@
         <w:t>1</w:t>
       </w:r>
       <w:r>
-        <w:t xml:space="preserve">: </w:t>
-      </w:r>
-      <w:proofErr w:type="spellStart"/>
-      <w:r>
-        <w:t>tax_norm_threshold</w:t>
-      </w:r>
-      <w:proofErr w:type="spellEnd"/>
-      <w:r>
-        <w:t xml:space="preserve"> values.</w:t>
+        <w:t>: tax_norm_threshold values.</w:t>
       </w:r>
       <w:r>
         <w:rPr>
@@ -3860,13 +3587,8 @@
         <w:pStyle w:val="Heading3"/>
       </w:pPr>
       <w:r>
-        <w:t xml:space="preserve">Trypanosoma </w:t>
-      </w:r>
-      <w:proofErr w:type="spellStart"/>
-      <w:r>
-        <w:t>Brucei</w:t>
-      </w:r>
-      <w:proofErr w:type="spellEnd"/>
+        <w:t>Trypanosoma Brucei</w:t>
+      </w:r>
     </w:p>
     <w:p>
       <w:r>
@@ -3878,41 +3600,41 @@
         </w:rPr>
         <w:t xml:space="preserve">Human African </w:t>
       </w:r>
-      <w:proofErr w:type="spellStart"/>
+      <w:del w:id="9" w:author="Jeremy Singer" w:date="2017-01-02T19:28:00Z">
+        <w:r>
+          <w:rPr>
+            <w:i/>
+          </w:rPr>
+          <w:delText>Tripanosomiasis</w:delText>
+        </w:r>
+      </w:del>
+      <w:ins w:id="10" w:author="Jeremy Singer" w:date="2017-01-02T19:28:00Z">
+        <w:r>
+          <w:rPr>
+            <w:i/>
+          </w:rPr>
+          <w:t>Trypanosomiasis</w:t>
+        </w:r>
+      </w:ins>
       <w:r>
         <w:rPr>
           <w:i/>
         </w:rPr>
-        <w:t>Tripanosomiasis</w:t>
-      </w:r>
-      <w:proofErr w:type="spellEnd"/>
+        <w:t xml:space="preserve">, </w:t>
+      </w:r>
+      <w:r>
+        <w:t xml:space="preserve">also known as </w:t>
+      </w:r>
       <w:r>
         <w:rPr>
           <w:i/>
         </w:rPr>
-        <w:t xml:space="preserve">, </w:t>
-      </w:r>
-      <w:r>
-        <w:t xml:space="preserve">also known as </w:t>
-      </w:r>
-      <w:r>
-        <w:rPr>
-          <w:i/>
-        </w:rPr>
         <w:t>Sleeping Sickness.</w:t>
       </w:r>
     </w:p>
     <w:p>
       <w:r>
-        <w:t xml:space="preserve">The Genome of this </w:t>
-      </w:r>
-      <w:proofErr w:type="spellStart"/>
-      <w:r>
-        <w:t>kinetoplastid</w:t>
-      </w:r>
-      <w:proofErr w:type="spellEnd"/>
-      <w:r>
-        <w:t xml:space="preserve"> organism was downloaded from EnsemblProtists from this URL:</w:t>
+        <w:t>The Genome of this kinetoplastid organism was downloaded from EnsemblProtists from this URL:</w:t>
       </w:r>
     </w:p>
     <w:p>
@@ -4033,15 +3755,7 @@
         <w:t>4</w:t>
       </w:r>
       <w:r>
-        <w:t xml:space="preserve">: Trypanosoma </w:t>
-      </w:r>
-      <w:proofErr w:type="spellStart"/>
-      <w:r>
-        <w:t>brucei</w:t>
-      </w:r>
-      <w:proofErr w:type="spellEnd"/>
-      <w:r>
-        <w:t xml:space="preserve"> drugs.</w:t>
+        <w:t>: Trypanosoma brucei drugs.</w:t>
       </w:r>
       <w:r>
         <w:rPr>
@@ -4100,15 +3814,7 @@
         <w:fldChar w:fldCharType="separate"/>
       </w:r>
       <w:r>
-        <w:t xml:space="preserve">Trypanosoma </w:t>
-      </w:r>
-      <w:proofErr w:type="spellStart"/>
-      <w:r>
-        <w:t>brucei</w:t>
-      </w:r>
-      <w:proofErr w:type="spellEnd"/>
-      <w:r>
-        <w:t xml:space="preserve"> drugs query.</w:t>
+        <w:t>Trypanosoma brucei drugs query.</w:t>
       </w:r>
       <w:r>
         <w:rPr>
@@ -4182,15 +3888,7 @@
         <w:fldChar w:fldCharType="separate"/>
       </w:r>
       <w:r>
-        <w:t xml:space="preserve">Trypanosoma </w:t>
-      </w:r>
-      <w:proofErr w:type="spellStart"/>
-      <w:r>
-        <w:t>brucei</w:t>
-      </w:r>
-      <w:proofErr w:type="spellEnd"/>
-      <w:r>
-        <w:t xml:space="preserve"> targets query</w:t>
+        <w:t>Trypanosoma brucei targets query</w:t>
       </w:r>
       <w:r>
         <w:rPr>
@@ -4243,15 +3941,7 @@
         <w:t>5</w:t>
       </w:r>
       <w:r>
-        <w:t xml:space="preserve">: Trypanosoma </w:t>
-      </w:r>
-      <w:proofErr w:type="spellStart"/>
-      <w:r>
-        <w:t>brucei</w:t>
-      </w:r>
-      <w:proofErr w:type="spellEnd"/>
-      <w:r>
-        <w:t xml:space="preserve"> targets</w:t>
+        <w:t>: Trypanosoma brucei targets</w:t>
       </w:r>
       <w:r>
         <w:rPr>
@@ -4273,13 +3963,8 @@
         <w:pStyle w:val="Heading3"/>
       </w:pPr>
       <w:r>
-        <w:t xml:space="preserve">Trypanosoma </w:t>
-      </w:r>
-      <w:proofErr w:type="spellStart"/>
-      <w:r>
-        <w:t>Cruzi</w:t>
-      </w:r>
-      <w:proofErr w:type="spellEnd"/>
+        <w:t>Trypanosoma Cruzi</w:t>
+      </w:r>
     </w:p>
     <w:p>
       <w:r>
@@ -4348,15 +4033,7 @@
         <w:fldChar w:fldCharType="separate"/>
       </w:r>
       <w:r>
-        <w:t xml:space="preserve">Trypanosoma </w:t>
-      </w:r>
-      <w:proofErr w:type="spellStart"/>
-      <w:r>
-        <w:t>cruzi</w:t>
-      </w:r>
-      <w:proofErr w:type="spellEnd"/>
-      <w:r>
-        <w:t xml:space="preserve"> drugs query.</w:t>
+        <w:t>Trypanosoma cruzi drugs query.</w:t>
       </w:r>
       <w:r>
         <w:fldChar w:fldCharType="end"/>
@@ -4376,370 +4053,243 @@
         <w:rPr>
           <w:i/>
         </w:rPr>
-        <w:t xml:space="preserve">Trypanosoma </w:t>
-      </w:r>
-      <w:proofErr w:type="spellStart"/>
+        <w:t xml:space="preserve">Trypanosoma brucei </w:t>
+      </w:r>
+      <w:r>
+        <w:t xml:space="preserve">were found for </w:t>
+      </w:r>
       <w:r>
         <w:rPr>
           <w:i/>
         </w:rPr>
-        <w:t>brucei</w:t>
-      </w:r>
-      <w:proofErr w:type="spellEnd"/>
+        <w:t>Trypanosoma cruzi.</w:t>
+      </w:r>
+      <w:r>
+        <w:t xml:space="preserve">  Nevertheless, t</w:t>
+      </w:r>
+      <w:r>
+        <w:t>he</w:t>
+      </w:r>
+      <w:r>
+        <w:t xml:space="preserve"> </w:t>
+      </w:r>
       <w:r>
         <w:rPr>
           <w:i/>
         </w:rPr>
+        <w:t xml:space="preserve">discriminant threshold </w:t>
+      </w:r>
+      <w:r>
+        <w:t xml:space="preserve">computed for </w:t>
+      </w:r>
+      <w:del w:id="11" w:author="Jeremy Singer" w:date="2017-01-02T19:29:00Z">
+        <w:r>
+          <w:rPr>
+            <w:i/>
+          </w:rPr>
+          <w:delText>Trypanosma</w:delText>
+        </w:r>
+      </w:del>
+      <w:ins w:id="12" w:author="Jeremy Singer" w:date="2017-01-02T19:29:00Z">
+        <w:r>
+          <w:rPr>
+            <w:i/>
+          </w:rPr>
+          <w:t>Trypanosoma</w:t>
+        </w:r>
+      </w:ins>
+      <w:r>
+        <w:rPr>
+          <w:i/>
+        </w:rPr>
+        <w:t xml:space="preserve"> cruzi</w:t>
+      </w:r>
+      <w:r>
+        <w:t xml:space="preserve"> is similar to that of </w:t>
+      </w:r>
+      <w:r>
+        <w:rPr>
+          <w:i/>
+        </w:rPr>
+        <w:t>Trypanosoma brucei</w:t>
+      </w:r>
+      <w:r>
+        <w:t xml:space="preserve"> to 4 decimal places (See </w:t>
+      </w:r>
+      <w:r>
+        <w:fldChar w:fldCharType="begin"/>
+      </w:r>
+      <w:r>
+        <w:instrText xml:space="preserve"> REF _Ref470661950 \h </w:instrText>
+      </w:r>
+      <w:r>
+        <w:fldChar w:fldCharType="separate"/>
+      </w:r>
+      <w:r>
+        <w:t xml:space="preserve">Table </w:t>
+      </w:r>
+      <w:r>
+        <w:rPr>
+          <w:noProof/>
+        </w:rPr>
+        <w:t>1</w:t>
+      </w:r>
+      <w:r>
+        <w:t>: tax_norm_threshold values.</w:t>
+      </w:r>
+      <w:r>
+        <w:fldChar w:fldCharType="end"/>
+      </w:r>
+      <w:r>
+        <w:t>)</w:t>
+      </w:r>
+      <w:r>
         <w:t xml:space="preserve"> </w:t>
       </w:r>
       <w:r>
-        <w:t xml:space="preserve">were found for </w:t>
+        <w:t xml:space="preserve"> We would expect a similar number of genes to be found for </w:t>
       </w:r>
       <w:r>
         <w:rPr>
           <w:i/>
         </w:rPr>
-        <w:t xml:space="preserve">Trypanosoma </w:t>
-      </w:r>
-      <w:proofErr w:type="spellStart"/>
+        <w:t>Trypanosoma cruzi</w:t>
+      </w:r>
       <w:r>
         <w:rPr>
           <w:i/>
         </w:rPr>
-        <w:t>cruzi</w:t>
-      </w:r>
-      <w:proofErr w:type="spellEnd"/>
+        <w:t xml:space="preserve">, </w:t>
+      </w:r>
+      <w:r>
+        <w:t>and because of the similarity of these organisms, we would expect them to share many targets, as targets are highly conserved proteins.</w:t>
+      </w:r>
+    </w:p>
+    <w:p>
+      <w:r>
+        <w:t xml:space="preserve">Number of targets found: 16 – this is about 3% of the number of targets found for </w:t>
+      </w:r>
       <w:r>
         <w:rPr>
           <w:i/>
         </w:rPr>
-        <w:t>.</w:t>
-      </w:r>
-      <w:r>
-        <w:t xml:space="preserve">  Nevertheless, t</w:t>
-      </w:r>
-      <w:r>
-        <w:t>he</w:t>
-      </w:r>
-      <w:r>
-        <w:t xml:space="preserve"> </w:t>
-      </w:r>
-      <w:r>
+        <w:t>Trypanosoma  brucei.</w:t>
+      </w:r>
+      <w:r>
+        <w:t xml:space="preserve">  </w:t>
+      </w:r>
+    </w:p>
+    <w:p>
+      <w:r>
+        <w:t xml:space="preserve">(See </w:t>
+      </w:r>
+      <w:r>
+        <w:fldChar w:fldCharType="begin"/>
+      </w:r>
+      <w:r>
+        <w:instrText xml:space="preserve"> REF _Ref471054945 \h </w:instrText>
+      </w:r>
+      <w:r>
+        <w:fldChar w:fldCharType="separate"/>
+      </w:r>
+      <w:r>
+        <w:t>Trypanosoma cruzi targets query</w:t>
+      </w:r>
+      <w:r>
+        <w:fldChar w:fldCharType="end"/>
+      </w:r>
+      <w:r>
+        <w:t xml:space="preserve">, </w:t>
+      </w:r>
+      <w:r>
+        <w:fldChar w:fldCharType="begin"/>
+      </w:r>
+      <w:r>
+        <w:instrText xml:space="preserve"> REF _Ref471055274 \h </w:instrText>
+      </w:r>
+      <w:r>
+        <w:fldChar w:fldCharType="separate"/>
+      </w:r>
+      <w:r>
+        <w:t>Trypanosoma cruzi targets</w:t>
+      </w:r>
+      <w:r>
+        <w:fldChar w:fldCharType="end"/>
+      </w:r>
+      <w:r>
+        <w:t>.)</w:t>
+      </w:r>
+    </w:p>
+    <w:p>
+      <w:r>
+        <w:t>Of 16 targets, only 2 Trypanosoma cruzi targets</w:t>
+      </w:r>
+      <w:r>
+        <w:t xml:space="preserve"> were not found in Trypanosoma brucei.  A linear projection would lead us to expect that 7/8 of drugs and targets for Trypanosoma brucei may also  be effective for Trypanosoma cruzi.</w:t>
+      </w:r>
+    </w:p>
+    <w:p>
+      <w:r>
+        <w:t xml:space="preserve">(See </w:t>
+      </w:r>
+      <w:r>
+        <w:fldChar w:fldCharType="begin"/>
+      </w:r>
+      <w:r>
+        <w:instrText xml:space="preserve"> REF _Ref471133097 \h </w:instrText>
+      </w:r>
+      <w:r>
+        <w:fldChar w:fldCharType="separate"/>
+      </w:r>
+      <w:r>
+        <w:t>Queries to find which Trypanosoma cruzi targets are not Trypanosoma brucei targets</w:t>
+      </w:r>
+      <w:r>
+        <w:fldChar w:fldCharType="end"/>
+      </w:r>
+      <w:r>
+        <w:t>.)</w:t>
+      </w:r>
+    </w:p>
+    <w:p>
+      <w:r>
+        <w:br w:type="page"/>
+      </w:r>
+    </w:p>
+    <w:p/>
+    <w:p>
+      <w:pPr>
+        <w:pStyle w:val="Heading3"/>
+      </w:pPr>
+      <w:r>
+        <w:t>Leishmania Major</w:t>
+      </w:r>
+    </w:p>
+    <w:p>
+      <w:pPr>
         <w:rPr>
           <w:i/>
         </w:rPr>
-        <w:t xml:space="preserve">discriminant threshold </w:t>
-      </w:r>
-      <w:r>
-        <w:t xml:space="preserve">computed for </w:t>
-      </w:r>
-      <w:proofErr w:type="spellStart"/>
-      <w:r>
-        <w:rPr>
-          <w:i/>
-        </w:rPr>
-        <w:t>Trypanosma</w:t>
-      </w:r>
-      <w:proofErr w:type="spellEnd"/>
-      <w:r>
-        <w:rPr>
-          <w:i/>
-        </w:rPr>
-        <w:t xml:space="preserve"> </w:t>
-      </w:r>
-      <w:proofErr w:type="spellStart"/>
-      <w:r>
-        <w:rPr>
-          <w:i/>
-        </w:rPr>
-        <w:t>cruzi</w:t>
-      </w:r>
-      <w:proofErr w:type="spellEnd"/>
-      <w:r>
-        <w:t xml:space="preserve"> is similar to that of </w:t>
-      </w:r>
-      <w:r>
-        <w:rPr>
-          <w:i/>
-        </w:rPr>
-        <w:t xml:space="preserve">Trypanosoma </w:t>
-      </w:r>
-      <w:proofErr w:type="spellStart"/>
-      <w:r>
-        <w:rPr>
-          <w:i/>
-        </w:rPr>
-        <w:t>brucei</w:t>
-      </w:r>
-      <w:proofErr w:type="spellEnd"/>
-      <w:r>
-        <w:t xml:space="preserve"> to 4 decimal places (See </w:t>
-      </w:r>
-      <w:r>
-        <w:fldChar w:fldCharType="begin"/>
-      </w:r>
-      <w:r>
-        <w:instrText xml:space="preserve"> REF _Ref470661950 \h </w:instrText>
-      </w:r>
-      <w:r>
-        <w:fldChar w:fldCharType="separate"/>
-      </w:r>
-      <w:r>
-        <w:t xml:space="preserve">Table </w:t>
-      </w:r>
-      <w:r>
-        <w:rPr>
-          <w:noProof/>
-        </w:rPr>
-        <w:t>1</w:t>
-      </w:r>
-      <w:r>
-        <w:t xml:space="preserve">: </w:t>
-      </w:r>
-      <w:proofErr w:type="spellStart"/>
-      <w:r>
-        <w:t>tax_norm_threshold</w:t>
-      </w:r>
-      <w:proofErr w:type="spellEnd"/>
-      <w:r>
-        <w:t xml:space="preserve"> values.</w:t>
-      </w:r>
-      <w:r>
-        <w:fldChar w:fldCharType="end"/>
-      </w:r>
-      <w:r>
-        <w:t>)</w:t>
-      </w:r>
-      <w:r>
-        <w:t xml:space="preserve"> </w:t>
-      </w:r>
-      <w:r>
-        <w:t xml:space="preserve"> We would expect a similar number of genes to be found for </w:t>
-      </w:r>
-      <w:r>
-        <w:rPr>
-          <w:i/>
-        </w:rPr>
-        <w:t xml:space="preserve">Trypanosoma </w:t>
-      </w:r>
-      <w:proofErr w:type="spellStart"/>
-      <w:r>
-        <w:rPr>
-          <w:i/>
-        </w:rPr>
-        <w:t>cruzi</w:t>
-      </w:r>
-      <w:proofErr w:type="spellEnd"/>
-      <w:r>
-        <w:rPr>
-          <w:i/>
-        </w:rPr>
-        <w:t xml:space="preserve">, </w:t>
-      </w:r>
-      <w:r>
-        <w:t>and because of the similarity of these organisms, we would expect them to share many targets, as targets are highly conserved proteins.</w:t>
-      </w:r>
-    </w:p>
-    <w:p>
-      <w:r>
-        <w:t xml:space="preserve">Number of targets found: 16 – this is about 3% of the number of targets found for </w:t>
-      </w:r>
-      <w:r>
-        <w:rPr>
-          <w:i/>
-        </w:rPr>
-        <w:t xml:space="preserve">Trypanosoma  </w:t>
-      </w:r>
-      <w:proofErr w:type="spellStart"/>
-      <w:r>
-        <w:rPr>
-          <w:i/>
-        </w:rPr>
-        <w:t>brucei</w:t>
-      </w:r>
-      <w:proofErr w:type="spellEnd"/>
-      <w:r>
-        <w:rPr>
-          <w:i/>
-        </w:rPr>
-        <w:t>.</w:t>
-      </w:r>
-      <w:r>
-        <w:t xml:space="preserve">  </w:t>
-      </w:r>
-    </w:p>
-    <w:p>
-      <w:r>
-        <w:t xml:space="preserve">(See </w:t>
-      </w:r>
-      <w:r>
-        <w:fldChar w:fldCharType="begin"/>
-      </w:r>
-      <w:r>
-        <w:instrText xml:space="preserve"> REF _Ref471054945 \h </w:instrText>
-      </w:r>
-      <w:r>
-        <w:fldChar w:fldCharType="separate"/>
-      </w:r>
-      <w:r>
-        <w:t xml:space="preserve">Trypanosoma </w:t>
-      </w:r>
-      <w:proofErr w:type="spellStart"/>
-      <w:r>
-        <w:t>cruzi</w:t>
-      </w:r>
-      <w:proofErr w:type="spellEnd"/>
-      <w:r>
-        <w:t xml:space="preserve"> targets query</w:t>
-      </w:r>
-      <w:r>
-        <w:fldChar w:fldCharType="end"/>
-      </w:r>
-      <w:r>
-        <w:t xml:space="preserve">, </w:t>
-      </w:r>
-      <w:r>
-        <w:fldChar w:fldCharType="begin"/>
-      </w:r>
-      <w:r>
-        <w:instrText xml:space="preserve"> REF _Ref471055274 \h </w:instrText>
-      </w:r>
-      <w:r>
-        <w:fldChar w:fldCharType="separate"/>
-      </w:r>
-      <w:r>
-        <w:t xml:space="preserve">Trypanosoma </w:t>
-      </w:r>
-      <w:proofErr w:type="spellStart"/>
-      <w:r>
-        <w:t>cruzi</w:t>
-      </w:r>
-      <w:proofErr w:type="spellEnd"/>
-      <w:r>
-        <w:t xml:space="preserve"> targets</w:t>
-      </w:r>
-      <w:r>
-        <w:fldChar w:fldCharType="end"/>
-      </w:r>
-      <w:r>
-        <w:t>.)</w:t>
-      </w:r>
-    </w:p>
-    <w:p>
-      <w:r>
-        <w:t xml:space="preserve">Of 16 targets, only 2 Trypanosoma </w:t>
-      </w:r>
-      <w:proofErr w:type="spellStart"/>
-      <w:r>
-        <w:t>cruzi</w:t>
-      </w:r>
-      <w:proofErr w:type="spellEnd"/>
-      <w:r>
-        <w:t xml:space="preserve"> targets</w:t>
-      </w:r>
-      <w:r>
-        <w:t xml:space="preserve"> were not found in Trypanosoma </w:t>
-      </w:r>
-      <w:proofErr w:type="spellStart"/>
-      <w:r>
-        <w:t>brucei</w:t>
-      </w:r>
-      <w:proofErr w:type="spellEnd"/>
-      <w:r>
-        <w:t xml:space="preserve">.  A linear projection would lead us to expect that 7/8 of drugs and targets for Trypanosoma </w:t>
-      </w:r>
-      <w:proofErr w:type="spellStart"/>
-      <w:r>
-        <w:t>brucei</w:t>
-      </w:r>
-      <w:proofErr w:type="spellEnd"/>
-      <w:r>
-        <w:t xml:space="preserve"> may also  be effective for Trypanosoma </w:t>
-      </w:r>
-      <w:proofErr w:type="spellStart"/>
-      <w:r>
-        <w:t>cruzi</w:t>
-      </w:r>
-      <w:proofErr w:type="spellEnd"/>
-      <w:r>
-        <w:t>.</w:t>
-      </w:r>
-    </w:p>
-    <w:p>
-      <w:r>
-        <w:t xml:space="preserve">(See </w:t>
-      </w:r>
-      <w:r>
-        <w:fldChar w:fldCharType="begin"/>
-      </w:r>
-      <w:r>
-        <w:instrText xml:space="preserve"> REF _Ref471133097 \h </w:instrText>
-      </w:r>
-      <w:r>
-        <w:fldChar w:fldCharType="separate"/>
-      </w:r>
-      <w:r>
-        <w:t xml:space="preserve">Queries to find which Trypanosoma </w:t>
-      </w:r>
-      <w:proofErr w:type="spellStart"/>
-      <w:r>
-        <w:t>cruzi</w:t>
-      </w:r>
-      <w:proofErr w:type="spellEnd"/>
-      <w:r>
-        <w:t xml:space="preserve"> targets are not Trypanosoma </w:t>
-      </w:r>
-      <w:proofErr w:type="spellStart"/>
-      <w:r>
-        <w:t>brucei</w:t>
-      </w:r>
-      <w:proofErr w:type="spellEnd"/>
-      <w:r>
-        <w:t xml:space="preserve"> targets</w:t>
-      </w:r>
-      <w:r>
-        <w:fldChar w:fldCharType="end"/>
-      </w:r>
-      <w:r>
-        <w:t>.)</w:t>
-      </w:r>
-    </w:p>
-    <w:p>
-      <w:r>
-        <w:br w:type="page"/>
-      </w:r>
-    </w:p>
-    <w:p/>
-    <w:p>
-      <w:pPr>
-        <w:pStyle w:val="Heading3"/>
-      </w:pPr>
-      <w:proofErr w:type="spellStart"/>
-      <w:r>
-        <w:t>Leishmania</w:t>
-      </w:r>
-      <w:proofErr w:type="spellEnd"/>
-      <w:r>
-        <w:t xml:space="preserve"> Major</w:t>
-      </w:r>
-    </w:p>
-    <w:p>
-      <w:pPr>
-        <w:rPr>
-          <w:i/>
-        </w:rPr>
       </w:pPr>
       <w:r>
         <w:t xml:space="preserve">This organism causes </w:t>
       </w:r>
-      <w:proofErr w:type="spellStart"/>
-      <w:r>
-        <w:rPr>
-          <w:i/>
-        </w:rPr>
-        <w:t>Leishmaniasis</w:t>
-      </w:r>
-      <w:proofErr w:type="spellEnd"/>
+      <w:del w:id="13" w:author="Jeremy Singer" w:date="2017-01-02T19:30:00Z">
+        <w:r>
+          <w:rPr>
+            <w:i/>
+          </w:rPr>
+          <w:delText>Leishmaniasis</w:delText>
+        </w:r>
+      </w:del>
+      <w:ins w:id="14" w:author="Jeremy Singer" w:date="2017-01-02T19:30:00Z">
+        <w:r>
+          <w:rPr>
+            <w:i/>
+          </w:rPr>
+          <w:t>Leishmaniosis</w:t>
+        </w:r>
+      </w:ins>
       <w:r>
         <w:rPr>
           <w:i/>
@@ -4833,15 +4383,7 @@
         <w:t>4</w:t>
       </w:r>
       <w:r>
-        <w:t xml:space="preserve">: </w:t>
-      </w:r>
-      <w:proofErr w:type="spellStart"/>
-      <w:r>
-        <w:t>Leishmania</w:t>
-      </w:r>
-      <w:proofErr w:type="spellEnd"/>
-      <w:r>
-        <w:t xml:space="preserve"> drugs.</w:t>
+        <w:t>: Leishmania drugs.</w:t>
       </w:r>
       <w:r>
         <w:fldChar w:fldCharType="end"/>
@@ -4863,13 +4405,8 @@
       <w:r>
         <w:fldChar w:fldCharType="separate"/>
       </w:r>
-      <w:proofErr w:type="spellStart"/>
-      <w:r>
-        <w:t>Leishmania</w:t>
-      </w:r>
-      <w:proofErr w:type="spellEnd"/>
-      <w:r>
-        <w:t xml:space="preserve"> drugs query.</w:t>
+      <w:r>
+        <w:t>Leishmania drugs query.</w:t>
       </w:r>
       <w:r>
         <w:fldChar w:fldCharType="end"/>
@@ -4918,13 +4455,8 @@
         </w:rPr>
         <w:fldChar w:fldCharType="separate"/>
       </w:r>
-      <w:proofErr w:type="spellStart"/>
-      <w:r>
-        <w:t>Leishmania</w:t>
-      </w:r>
-      <w:proofErr w:type="spellEnd"/>
-      <w:r>
-        <w:t xml:space="preserve"> major targets query</w:t>
+      <w:r>
+        <w:t>Leishmania major targets query</w:t>
       </w:r>
       <w:r>
         <w:rPr>
@@ -4991,32 +4523,19 @@
       <w:pPr>
         <w:pStyle w:val="Heading3"/>
       </w:pPr>
-      <w:proofErr w:type="spellStart"/>
-      <w:r>
-        <w:t>Chlamidia</w:t>
-      </w:r>
-      <w:proofErr w:type="spellEnd"/>
-      <w:r>
-        <w:t xml:space="preserve"> Trachomatis</w:t>
+      <w:r>
+        <w:t>Chlamidia Trachomatis</w:t>
       </w:r>
     </w:p>
     <w:p>
       <w:r>
         <w:t xml:space="preserve">This organism causes a number of diseases, including </w:t>
       </w:r>
-      <w:proofErr w:type="spellStart"/>
       <w:r>
         <w:rPr>
           <w:i/>
         </w:rPr>
-        <w:t>Chlamidia</w:t>
-      </w:r>
-      <w:proofErr w:type="spellEnd"/>
-      <w:r>
-        <w:rPr>
-          <w:i/>
-        </w:rPr>
-        <w:t xml:space="preserve"> </w:t>
+        <w:t xml:space="preserve">Chlamidia </w:t>
       </w:r>
       <w:r>
         <w:t xml:space="preserve">and </w:t>
@@ -5135,15 +4654,7 @@
         <w:t>6</w:t>
       </w:r>
       <w:r>
-        <w:t xml:space="preserve">: </w:t>
-      </w:r>
-      <w:proofErr w:type="spellStart"/>
-      <w:r>
-        <w:t>Chlamidia</w:t>
-      </w:r>
-      <w:proofErr w:type="spellEnd"/>
-      <w:r>
-        <w:t xml:space="preserve"> drugs.</w:t>
+        <w:t>: Chlamidia drugs.</w:t>
       </w:r>
       <w:r>
         <w:rPr>
@@ -5193,13 +4704,8 @@
         </w:rPr>
         <w:fldChar w:fldCharType="separate"/>
       </w:r>
-      <w:proofErr w:type="spellStart"/>
-      <w:r>
-        <w:t>Chlamidia</w:t>
-      </w:r>
-      <w:proofErr w:type="spellEnd"/>
-      <w:r>
-        <w:t xml:space="preserve"> drugs query.</w:t>
+      <w:r>
+        <w:t>Chlamidia drugs query.</w:t>
       </w:r>
       <w:r>
         <w:rPr>
@@ -5262,13 +4768,8 @@
         </w:rPr>
         <w:fldChar w:fldCharType="separate"/>
       </w:r>
-      <w:proofErr w:type="spellStart"/>
-      <w:r>
-        <w:t>Chlamidia</w:t>
-      </w:r>
-      <w:proofErr w:type="spellEnd"/>
-      <w:r>
-        <w:t xml:space="preserve"> targets query</w:t>
+      <w:r>
+        <w:t>Chlamidia targets query</w:t>
       </w:r>
       <w:r>
         <w:rPr>
@@ -5315,23 +4816,7 @@
         <w:t>10</w:t>
       </w:r>
       <w:r>
-        <w:t xml:space="preserve">: </w:t>
-      </w:r>
-      <w:proofErr w:type="spellStart"/>
-      <w:r>
-        <w:t>Chlamidia</w:t>
-      </w:r>
-      <w:proofErr w:type="spellEnd"/>
-      <w:r>
-        <w:t xml:space="preserve"> </w:t>
-      </w:r>
-      <w:proofErr w:type="spellStart"/>
-      <w:r>
-        <w:t>trochamatis</w:t>
-      </w:r>
-      <w:proofErr w:type="spellEnd"/>
-      <w:r>
-        <w:t xml:space="preserve"> targets</w:t>
+        <w:t>: Chlamidia trochamatis targets</w:t>
       </w:r>
       <w:r>
         <w:rPr>
@@ -5397,39 +4882,7 @@
         <w:t>Drugs and targets were also found fo</w:t>
       </w:r>
       <w:r>
-        <w:t xml:space="preserve">r four other neglected disease organisms: Trypanosoma </w:t>
-      </w:r>
-      <w:proofErr w:type="spellStart"/>
-      <w:r>
-        <w:t>brucei</w:t>
-      </w:r>
-      <w:proofErr w:type="spellEnd"/>
-      <w:r>
-        <w:t xml:space="preserve">, Trypanosoma </w:t>
-      </w:r>
-      <w:proofErr w:type="spellStart"/>
-      <w:r>
-        <w:t>cruzi</w:t>
-      </w:r>
-      <w:proofErr w:type="spellEnd"/>
-      <w:r>
-        <w:t xml:space="preserve">, </w:t>
-      </w:r>
-      <w:proofErr w:type="spellStart"/>
-      <w:r>
-        <w:t>Leishmania</w:t>
-      </w:r>
-      <w:proofErr w:type="spellEnd"/>
-      <w:r>
-        <w:t xml:space="preserve"> major, and </w:t>
-      </w:r>
-      <w:proofErr w:type="spellStart"/>
-      <w:r>
-        <w:t>Chlamidia</w:t>
-      </w:r>
-      <w:proofErr w:type="spellEnd"/>
-      <w:r>
-        <w:t xml:space="preserve"> trachomatis.</w:t>
+        <w:t>r four other neglected disease organisms: Trypanosoma brucei, Trypanosoma cruzi, Leishmania major, and Chlamidia trachomatis.</w:t>
       </w:r>
       <w:r>
         <w:t xml:space="preserve"> </w:t>
@@ -5528,31 +4981,48 @@
     <w:p>
       <w:pPr>
         <w:spacing w:line="480" w:lineRule="auto"/>
-      </w:pPr>
-      <w:r>
-        <w:t xml:space="preserve">Thanks to my editor, Eric </w:t>
-      </w:r>
-      <w:proofErr w:type="spellStart"/>
-      <w:r>
-        <w:t>Fischbach</w:t>
-      </w:r>
-      <w:proofErr w:type="spellEnd"/>
-      <w:r>
-        <w:t>,</w:t>
-      </w:r>
+        <w:rPr>
+          <w:del w:id="15" w:author="Jeremy Singer" w:date="2017-01-02T19:34:00Z"/>
+        </w:rPr>
+        <w:pPrChange w:id="16" w:author="Jeremy Singer" w:date="2017-01-02T19:34:00Z">
+          <w:pPr>
+            <w:spacing w:line="480" w:lineRule="auto"/>
+          </w:pPr>
+        </w:pPrChange>
+      </w:pPr>
+      <w:r>
+        <w:t>Thanks to my editor, Eric Fischbach</w:t>
+      </w:r>
+      <w:del w:id="17" w:author="Jeremy Singer" w:date="2017-01-02T19:34:00Z">
+        <w:r>
+          <w:delText>,</w:delText>
+        </w:r>
+      </w:del>
     </w:p>
     <w:p>
       <w:pPr>
         <w:spacing w:line="480" w:lineRule="auto"/>
-      </w:pPr>
-      <w:r>
-        <w:t xml:space="preserve"> </w:t>
-      </w:r>
-      <w:r>
-        <w:t>a</w:t>
-      </w:r>
-      <w:r>
-        <w:t>nd to my wife, Glenda, for her patience and support.</w:t>
+        <w:pPrChange w:id="18" w:author="Jeremy Singer" w:date="2017-01-02T19:34:00Z">
+          <w:pPr>
+            <w:spacing w:line="480" w:lineRule="auto"/>
+          </w:pPr>
+        </w:pPrChange>
+      </w:pPr>
+      <w:del w:id="19" w:author="Jeremy Singer" w:date="2017-01-02T19:34:00Z">
+        <w:r>
+          <w:delText xml:space="preserve"> </w:delText>
+        </w:r>
+        <w:r>
+          <w:delText>a</w:delText>
+        </w:r>
+        <w:r>
+          <w:delText>nd to my wife, Glenda, for her patience and support</w:delText>
+        </w:r>
+      </w:del>
+      <w:bookmarkStart w:id="20" w:name="_GoBack"/>
+      <w:bookmarkEnd w:id="20"/>
+      <w:r>
+        <w:t>.</w:t>
       </w:r>
     </w:p>
     <w:p>
@@ -5633,151 +5103,7 @@
           <w:rFonts w:asciiTheme="minorHAnsi" w:hAnsiTheme="minorHAnsi" w:cstheme="minorHAnsi"/>
           <w:color w:val="000000"/>
         </w:rPr>
-        <w:t xml:space="preserve">A.P. Bento, A. </w:t>
-      </w:r>
-      <w:proofErr w:type="spellStart"/>
-      <w:r>
-        <w:rPr>
-          <w:rFonts w:asciiTheme="minorHAnsi" w:hAnsiTheme="minorHAnsi" w:cstheme="minorHAnsi"/>
-          <w:color w:val="000000"/>
-        </w:rPr>
-        <w:t>Gaulton</w:t>
-      </w:r>
-      <w:proofErr w:type="spellEnd"/>
-      <w:r>
-        <w:rPr>
-          <w:rFonts w:asciiTheme="minorHAnsi" w:hAnsiTheme="minorHAnsi" w:cstheme="minorHAnsi"/>
-          <w:color w:val="000000"/>
-        </w:rPr>
-        <w:t xml:space="preserve">, A. Hersey, L.J. Bellis, J. Chambers, M. Davies, F.A. </w:t>
-      </w:r>
-      <w:proofErr w:type="spellStart"/>
-      <w:r>
-        <w:rPr>
-          <w:rFonts w:asciiTheme="minorHAnsi" w:hAnsiTheme="minorHAnsi" w:cstheme="minorHAnsi"/>
-          <w:color w:val="000000"/>
-        </w:rPr>
-        <w:t>Krüger</w:t>
-      </w:r>
-      <w:proofErr w:type="spellEnd"/>
-      <w:r>
-        <w:rPr>
-          <w:rFonts w:asciiTheme="minorHAnsi" w:hAnsiTheme="minorHAnsi" w:cstheme="minorHAnsi"/>
-          <w:color w:val="000000"/>
-        </w:rPr>
-        <w:t xml:space="preserve">, Y. Light, L. </w:t>
-      </w:r>
-      <w:proofErr w:type="spellStart"/>
-      <w:r>
-        <w:rPr>
-          <w:rFonts w:asciiTheme="minorHAnsi" w:hAnsiTheme="minorHAnsi" w:cstheme="minorHAnsi"/>
-          <w:color w:val="000000"/>
-        </w:rPr>
-        <w:t>Mak</w:t>
-      </w:r>
-      <w:proofErr w:type="spellEnd"/>
-      <w:r>
-        <w:rPr>
-          <w:rFonts w:asciiTheme="minorHAnsi" w:hAnsiTheme="minorHAnsi" w:cstheme="minorHAnsi"/>
-          <w:color w:val="000000"/>
-        </w:rPr>
-        <w:t xml:space="preserve">, S. </w:t>
-      </w:r>
-      <w:proofErr w:type="spellStart"/>
-      <w:r>
-        <w:rPr>
-          <w:rFonts w:asciiTheme="minorHAnsi" w:hAnsiTheme="minorHAnsi" w:cstheme="minorHAnsi"/>
-          <w:color w:val="000000"/>
-        </w:rPr>
-        <w:t>McGlinchey</w:t>
-      </w:r>
-      <w:proofErr w:type="spellEnd"/>
-      <w:r>
-        <w:rPr>
-          <w:rFonts w:asciiTheme="minorHAnsi" w:hAnsiTheme="minorHAnsi" w:cstheme="minorHAnsi"/>
-          <w:color w:val="000000"/>
-        </w:rPr>
-        <w:t xml:space="preserve">, M. </w:t>
-      </w:r>
-      <w:proofErr w:type="spellStart"/>
-      <w:r>
-        <w:rPr>
-          <w:rFonts w:asciiTheme="minorHAnsi" w:hAnsiTheme="minorHAnsi" w:cstheme="minorHAnsi"/>
-          <w:color w:val="000000"/>
-        </w:rPr>
-        <w:t>Nowotka</w:t>
-      </w:r>
-      <w:proofErr w:type="spellEnd"/>
-      <w:r>
-        <w:rPr>
-          <w:rFonts w:asciiTheme="minorHAnsi" w:hAnsiTheme="minorHAnsi" w:cstheme="minorHAnsi"/>
-          <w:color w:val="000000"/>
-        </w:rPr>
-        <w:t xml:space="preserve">, G. </w:t>
-      </w:r>
-      <w:proofErr w:type="spellStart"/>
-      <w:r>
-        <w:rPr>
-          <w:rFonts w:asciiTheme="minorHAnsi" w:hAnsiTheme="minorHAnsi" w:cstheme="minorHAnsi"/>
-          <w:color w:val="000000"/>
-        </w:rPr>
-        <w:t>Papadatos</w:t>
-      </w:r>
-      <w:proofErr w:type="spellEnd"/>
-      <w:r>
-        <w:rPr>
-          <w:rFonts w:asciiTheme="minorHAnsi" w:hAnsiTheme="minorHAnsi" w:cstheme="minorHAnsi"/>
-          <w:color w:val="000000"/>
-        </w:rPr>
-        <w:t xml:space="preserve">, R. Santos &amp; J.P. </w:t>
-      </w:r>
-      <w:proofErr w:type="spellStart"/>
-      <w:r>
-        <w:rPr>
-          <w:rFonts w:asciiTheme="minorHAnsi" w:hAnsiTheme="minorHAnsi" w:cstheme="minorHAnsi"/>
-          <w:color w:val="000000"/>
-        </w:rPr>
-        <w:t>Overington</w:t>
-      </w:r>
-      <w:proofErr w:type="spellEnd"/>
-      <w:r>
-        <w:rPr>
-          <w:rFonts w:asciiTheme="minorHAnsi" w:hAnsiTheme="minorHAnsi" w:cstheme="minorHAnsi"/>
-          <w:color w:val="000000"/>
-        </w:rPr>
-        <w:t xml:space="preserve"> (2014) 'The </w:t>
-      </w:r>
-      <w:proofErr w:type="spellStart"/>
-      <w:r>
-        <w:rPr>
-          <w:rFonts w:asciiTheme="minorHAnsi" w:hAnsiTheme="minorHAnsi" w:cstheme="minorHAnsi"/>
-          <w:color w:val="000000"/>
-        </w:rPr>
-        <w:t>ChEMBL</w:t>
-      </w:r>
-      <w:proofErr w:type="spellEnd"/>
-      <w:r>
-        <w:rPr>
-          <w:rFonts w:asciiTheme="minorHAnsi" w:hAnsiTheme="minorHAnsi" w:cstheme="minorHAnsi"/>
-          <w:color w:val="000000"/>
-        </w:rPr>
-        <w:t xml:space="preserve"> bioactivity database: an update' Nucl. Acids Res. Database Issue. 42 D1083-D1090 DOI:10.1093/</w:t>
-      </w:r>
-      <w:proofErr w:type="spellStart"/>
-      <w:r>
-        <w:rPr>
-          <w:rFonts w:asciiTheme="minorHAnsi" w:hAnsiTheme="minorHAnsi" w:cstheme="minorHAnsi"/>
-          <w:color w:val="000000"/>
-        </w:rPr>
-        <w:t>nar</w:t>
-      </w:r>
-      <w:proofErr w:type="spellEnd"/>
-      <w:r>
-        <w:rPr>
-          <w:rFonts w:asciiTheme="minorHAnsi" w:hAnsiTheme="minorHAnsi" w:cstheme="minorHAnsi"/>
-          <w:color w:val="000000"/>
-        </w:rPr>
-        <w:t>/gkt1031 PMID:242149652</w:t>
+        <w:t>A.P. Bento, A. Gaulton, A. Hersey, L.J. Bellis, J. Chambers, M. Davies, F.A. Krüger, Y. Light, L. Mak, S. McGlinchey, M. Nowotka, G. Papadatos, R. Santos &amp; J.P. Overington (2014) 'The ChEMBL bioactivity database: an update' Nucl. Acids Res. Database Issue. 42 D1083-D1090 DOI:10.1093/nar/gkt1031 PMID:242149652</w:t>
       </w:r>
       <w:r>
         <w:rPr>
@@ -5809,117 +5135,7 @@
           <w:szCs w:val="16"/>
           <w:shd w:val="clear" w:color="auto" w:fill="FFFFFF"/>
         </w:rPr>
-        <w:t xml:space="preserve">M. Davies, M. </w:t>
-      </w:r>
-      <w:proofErr w:type="spellStart"/>
-      <w:r>
-        <w:rPr>
-          <w:rFonts w:ascii="Arial" w:hAnsi="Arial" w:cs="Arial"/>
-          <w:color w:val="000000"/>
-          <w:sz w:val="16"/>
-          <w:szCs w:val="16"/>
-          <w:shd w:val="clear" w:color="auto" w:fill="FFFFFF"/>
-        </w:rPr>
-        <w:t>Nowotka</w:t>
-      </w:r>
-      <w:proofErr w:type="spellEnd"/>
-      <w:r>
-        <w:rPr>
-          <w:rFonts w:ascii="Arial" w:hAnsi="Arial" w:cs="Arial"/>
-          <w:color w:val="000000"/>
-          <w:sz w:val="16"/>
-          <w:szCs w:val="16"/>
-          <w:shd w:val="clear" w:color="auto" w:fill="FFFFFF"/>
-        </w:rPr>
-        <w:t xml:space="preserve">, G. </w:t>
-      </w:r>
-      <w:proofErr w:type="spellStart"/>
-      <w:r>
-        <w:rPr>
-          <w:rFonts w:ascii="Arial" w:hAnsi="Arial" w:cs="Arial"/>
-          <w:color w:val="000000"/>
-          <w:sz w:val="16"/>
-          <w:szCs w:val="16"/>
-          <w:shd w:val="clear" w:color="auto" w:fill="FFFFFF"/>
-        </w:rPr>
-        <w:t>Papadatos</w:t>
-      </w:r>
-      <w:proofErr w:type="spellEnd"/>
-      <w:r>
-        <w:rPr>
-          <w:rFonts w:ascii="Arial" w:hAnsi="Arial" w:cs="Arial"/>
-          <w:color w:val="000000"/>
-          <w:sz w:val="16"/>
-          <w:szCs w:val="16"/>
-          <w:shd w:val="clear" w:color="auto" w:fill="FFFFFF"/>
-        </w:rPr>
-        <w:t xml:space="preserve">, F. Atkinson, G.J.P. van </w:t>
-      </w:r>
-      <w:proofErr w:type="spellStart"/>
-      <w:r>
-        <w:rPr>
-          <w:rFonts w:ascii="Arial" w:hAnsi="Arial" w:cs="Arial"/>
-          <w:color w:val="000000"/>
-          <w:sz w:val="16"/>
-          <w:szCs w:val="16"/>
-          <w:shd w:val="clear" w:color="auto" w:fill="FFFFFF"/>
-        </w:rPr>
-        <w:t>Westen</w:t>
-      </w:r>
-      <w:proofErr w:type="spellEnd"/>
-      <w:r>
-        <w:rPr>
-          <w:rFonts w:ascii="Arial" w:hAnsi="Arial" w:cs="Arial"/>
-          <w:color w:val="000000"/>
-          <w:sz w:val="16"/>
-          <w:szCs w:val="16"/>
-          <w:shd w:val="clear" w:color="auto" w:fill="FFFFFF"/>
-        </w:rPr>
-        <w:t xml:space="preserve">, N </w:t>
-      </w:r>
-      <w:proofErr w:type="spellStart"/>
-      <w:r>
-        <w:rPr>
-          <w:rFonts w:ascii="Arial" w:hAnsi="Arial" w:cs="Arial"/>
-          <w:color w:val="000000"/>
-          <w:sz w:val="16"/>
-          <w:szCs w:val="16"/>
-          <w:shd w:val="clear" w:color="auto" w:fill="FFFFFF"/>
-        </w:rPr>
-        <w:t>Dedman</w:t>
-      </w:r>
-      <w:proofErr w:type="spellEnd"/>
-      <w:r>
-        <w:rPr>
-          <w:rFonts w:ascii="Arial" w:hAnsi="Arial" w:cs="Arial"/>
-          <w:color w:val="000000"/>
-          <w:sz w:val="16"/>
-          <w:szCs w:val="16"/>
-          <w:shd w:val="clear" w:color="auto" w:fill="FFFFFF"/>
-        </w:rPr>
-        <w:t xml:space="preserve">, R. Ochoa and J.P. </w:t>
-      </w:r>
-      <w:proofErr w:type="spellStart"/>
-      <w:r>
-        <w:rPr>
-          <w:rFonts w:ascii="Arial" w:hAnsi="Arial" w:cs="Arial"/>
-          <w:color w:val="000000"/>
-          <w:sz w:val="16"/>
-          <w:szCs w:val="16"/>
-          <w:shd w:val="clear" w:color="auto" w:fill="FFFFFF"/>
-        </w:rPr>
-        <w:t>Overington</w:t>
-      </w:r>
-      <w:proofErr w:type="spellEnd"/>
-      <w:r>
-        <w:rPr>
-          <w:rFonts w:ascii="Arial" w:hAnsi="Arial" w:cs="Arial"/>
-          <w:color w:val="000000"/>
-          <w:sz w:val="16"/>
-          <w:szCs w:val="16"/>
-          <w:shd w:val="clear" w:color="auto" w:fill="FFFFFF"/>
-        </w:rPr>
-        <w:t xml:space="preserve">  (2014) 'myChEMBL: A Virtual Platform for Distributing Cheminformatics Tools and Open Data' Challenges 5 (334-337) </w:t>
+        <w:t xml:space="preserve">M. Davies, M. Nowotka, G. Papadatos, F. Atkinson, G.J.P. van Westen, N Dedman, R. Ochoa and J.P. Overington  (2014) 'myChEMBL: A Virtual Platform for Distributing Cheminformatics Tools and Open Data' Challenges 5 (334-337) </w:t>
       </w:r>
       <w:hyperlink r:id="rId19" w:history="1">
         <w:r>
@@ -5948,15 +5164,7 @@
         </w:rPr>
       </w:pPr>
       <w:r>
-        <w:t xml:space="preserve">Stephen F. Altschul, Thomas L. Madden, Alejandro A.Schaffer, Jinghui Zhang, Zheng Zhang, Webb Miller, and David </w:t>
-      </w:r>
-      <w:proofErr w:type="spellStart"/>
-      <w:r>
-        <w:t>J.Lipman</w:t>
-      </w:r>
-      <w:proofErr w:type="spellEnd"/>
-      <w:r>
-        <w:t xml:space="preserve"> (1997), "Gapped BLAST and PSI-BLAST: a new generation of protein database search programs", Nucleic Acids Res. 25:3389-3402.</w:t>
+        <w:t>Stephen F. Altschul, Thomas L. Madden, Alejandro A.Schaffer, Jinghui Zhang, Zheng Zhang, Webb Miller, and David J.Lipman (1997), "Gapped BLAST and PSI-BLAST: a new generation of protein database search programs", Nucleic Acids Res. 25:3389-3402.</w:t>
       </w:r>
     </w:p>
     <w:p>
@@ -6067,17 +5275,8 @@
         </w:rPr>
       </w:pPr>
       <w:r>
-        <w:t xml:space="preserve">Mitochondrial </w:t>
-      </w:r>
-      <w:proofErr w:type="spellStart"/>
-      <w:r>
-        <w:t>dna</w:t>
-      </w:r>
-      <w:proofErr w:type="spellEnd"/>
-      <w:r>
-        <w:t xml:space="preserve"> sequence was downloaded from here: </w:t>
-      </w:r>
-      <w:proofErr w:type="spellStart"/>
+        <w:t xml:space="preserve">Mitochondrial dna sequence was downloaded from here: </w:t>
+      </w:r>
       <w:r>
         <w:rPr>
           <w:rFonts w:ascii="Arial" w:hAnsi="Arial" w:cs="Arial"/>
@@ -6086,18 +5285,7 @@
           <w:szCs w:val="21"/>
           <w:shd w:val="clear" w:color="auto" w:fill="FFFFFF"/>
         </w:rPr>
-        <w:t>GenBank</w:t>
-      </w:r>
-      <w:proofErr w:type="spellEnd"/>
-      <w:r>
-        <w:rPr>
-          <w:rFonts w:ascii="Arial" w:hAnsi="Arial" w:cs="Arial"/>
-          <w:color w:val="444444"/>
-          <w:sz w:val="21"/>
-          <w:szCs w:val="21"/>
-          <w:shd w:val="clear" w:color="auto" w:fill="FFFFFF"/>
-        </w:rPr>
-        <w:t>: AJ276844.1</w:t>
+        <w:t>GenBank: AJ276844.1</w:t>
       </w:r>
       <w:r>
         <w:t xml:space="preserve"> </w:t>
@@ -6151,21 +5339,8 @@
           <w:szCs w:val="19"/>
           <w:shd w:val="clear" w:color="auto" w:fill="FFFFFF"/>
         </w:rPr>
-        <w:t xml:space="preserve">Plasmodium falciparum genome assembly, organelle: </w:t>
-      </w:r>
-      <w:proofErr w:type="spellStart"/>
-      <w:r>
-        <w:rPr>
-          <w:rStyle w:val="Hyperlink"/>
-          <w:rFonts w:ascii="Helvetica" w:hAnsi="Helvetica"/>
-          <w:color w:val="000066"/>
-          <w:sz w:val="19"/>
-          <w:szCs w:val="19"/>
-          <w:shd w:val="clear" w:color="auto" w:fill="FFFFFF"/>
-        </w:rPr>
-        <w:t>plastid:apicoplast</w:t>
-      </w:r>
-      <w:proofErr w:type="spellEnd"/>
+        <w:t>Plasmodium falciparum genome assembly, organelle: plastid:apicoplast</w:t>
+      </w:r>
     </w:p>
     <w:p>
       <w:pPr>
@@ -6252,49 +5427,7 @@
         <w:rPr>
           <w:rFonts w:ascii="CMR10" w:hAnsi="CMR10" w:cs="CMR10"/>
         </w:rPr>
-        <w:t xml:space="preserve">S. </w:t>
-      </w:r>
-      <w:proofErr w:type="spellStart"/>
-      <w:r>
-        <w:rPr>
-          <w:rFonts w:ascii="CMR10" w:hAnsi="CMR10" w:cs="CMR10"/>
-        </w:rPr>
-        <w:t>Salzberg</w:t>
-      </w:r>
-      <w:proofErr w:type="spellEnd"/>
-      <w:r>
-        <w:rPr>
-          <w:rFonts w:ascii="CMR10" w:hAnsi="CMR10" w:cs="CMR10"/>
-        </w:rPr>
-        <w:t xml:space="preserve">, A. </w:t>
-      </w:r>
-      <w:proofErr w:type="spellStart"/>
-      <w:r>
-        <w:rPr>
-          <w:rFonts w:ascii="CMR10" w:hAnsi="CMR10" w:cs="CMR10"/>
-        </w:rPr>
-        <w:t>Delcher</w:t>
-      </w:r>
-      <w:proofErr w:type="spellEnd"/>
-      <w:r>
-        <w:rPr>
-          <w:rFonts w:ascii="CMR10" w:hAnsi="CMR10" w:cs="CMR10"/>
-        </w:rPr>
-        <w:t xml:space="preserve">, S. </w:t>
-      </w:r>
-      <w:proofErr w:type="spellStart"/>
-      <w:r>
-        <w:rPr>
-          <w:rFonts w:ascii="CMR10" w:hAnsi="CMR10" w:cs="CMR10"/>
-        </w:rPr>
-        <w:t>Kasif</w:t>
-      </w:r>
-      <w:proofErr w:type="spellEnd"/>
-      <w:r>
-        <w:rPr>
-          <w:rFonts w:ascii="CMR10" w:hAnsi="CMR10" w:cs="CMR10"/>
-        </w:rPr>
-        <w:t>, and O. White</w:t>
+        <w:t>S. Salzberg, A. Delcher, S. Kasif, and O. White</w:t>
       </w:r>
     </w:p>
     <w:p>
@@ -6460,33 +5593,7 @@
           <w:u w:val="none"/>
           <w:shd w:val="clear" w:color="auto" w:fill="FFFFFF"/>
         </w:rPr>
-        <w:t xml:space="preserve">Trypanosoma </w:t>
-      </w:r>
-      <w:proofErr w:type="spellStart"/>
-      <w:r>
-        <w:rPr>
-          <w:rStyle w:val="Hyperlink"/>
-          <w:rFonts w:ascii="Arial" w:hAnsi="Arial" w:cs="Arial"/>
-          <w:color w:val="000000"/>
-          <w:sz w:val="16"/>
-          <w:szCs w:val="16"/>
-          <w:u w:val="none"/>
-          <w:shd w:val="clear" w:color="auto" w:fill="FFFFFF"/>
-        </w:rPr>
-        <w:t>brucei</w:t>
-      </w:r>
-      <w:proofErr w:type="spellEnd"/>
-      <w:r>
-        <w:rPr>
-          <w:rStyle w:val="Hyperlink"/>
-          <w:rFonts w:ascii="Arial" w:hAnsi="Arial" w:cs="Arial"/>
-          <w:color w:val="000000"/>
-          <w:sz w:val="16"/>
-          <w:szCs w:val="16"/>
-          <w:u w:val="none"/>
-          <w:shd w:val="clear" w:color="auto" w:fill="FFFFFF"/>
-        </w:rPr>
-        <w:t xml:space="preserve"> genome.  </w:t>
+        <w:t xml:space="preserve">Trypanosoma brucei genome.  </w:t>
       </w:r>
       <w:hyperlink r:id="rId27" w:history="1">
         <w:r>
@@ -6518,21 +5625,8 @@
             <w:szCs w:val="19"/>
             <w:shd w:val="clear" w:color="auto" w:fill="FFFFFF"/>
           </w:rPr>
-          <w:t xml:space="preserve">The genome of the African trypanosome Trypanosoma </w:t>
+          <w:t>The genome of the African trypanosome Trypanosoma brucei</w:t>
         </w:r>
-        <w:proofErr w:type="spellStart"/>
-        <w:r>
-          <w:rPr>
-            <w:rStyle w:val="Hyperlink"/>
-            <w:rFonts w:ascii="Helvetica" w:hAnsi="Helvetica" w:cs="Helvetica"/>
-            <w:color w:val="000066"/>
-            <w:sz w:val="19"/>
-            <w:szCs w:val="19"/>
-            <w:shd w:val="clear" w:color="auto" w:fill="FFFFFF"/>
-          </w:rPr>
-          <w:t>brucei</w:t>
-        </w:r>
-        <w:proofErr w:type="spellEnd"/>
       </w:hyperlink>
       <w:r>
         <w:rPr>
@@ -6561,117 +5655,7 @@
           <w:szCs w:val="19"/>
           <w:shd w:val="clear" w:color="auto" w:fill="FFFFFF"/>
         </w:rPr>
-        <w:t xml:space="preserve">Berriman M, </w:t>
-      </w:r>
-      <w:proofErr w:type="spellStart"/>
-      <w:r>
-        <w:rPr>
-          <w:rFonts w:ascii="Helvetica" w:hAnsi="Helvetica" w:cs="Helvetica"/>
-          <w:color w:val="555555"/>
-          <w:sz w:val="19"/>
-          <w:szCs w:val="19"/>
-          <w:shd w:val="clear" w:color="auto" w:fill="FFFFFF"/>
-        </w:rPr>
-        <w:t>Ghedin</w:t>
-      </w:r>
-      <w:proofErr w:type="spellEnd"/>
-      <w:r>
-        <w:rPr>
-          <w:rFonts w:ascii="Helvetica" w:hAnsi="Helvetica" w:cs="Helvetica"/>
-          <w:color w:val="555555"/>
-          <w:sz w:val="19"/>
-          <w:szCs w:val="19"/>
-          <w:shd w:val="clear" w:color="auto" w:fill="FFFFFF"/>
-        </w:rPr>
-        <w:t xml:space="preserve"> E, Hertz-Fowler C, </w:t>
-      </w:r>
-      <w:proofErr w:type="spellStart"/>
-      <w:r>
-        <w:rPr>
-          <w:rFonts w:ascii="Helvetica" w:hAnsi="Helvetica" w:cs="Helvetica"/>
-          <w:color w:val="555555"/>
-          <w:sz w:val="19"/>
-          <w:szCs w:val="19"/>
-          <w:shd w:val="clear" w:color="auto" w:fill="FFFFFF"/>
-        </w:rPr>
-        <w:t>Blandin</w:t>
-      </w:r>
-      <w:proofErr w:type="spellEnd"/>
-      <w:r>
-        <w:rPr>
-          <w:rFonts w:ascii="Helvetica" w:hAnsi="Helvetica" w:cs="Helvetica"/>
-          <w:color w:val="555555"/>
-          <w:sz w:val="19"/>
-          <w:szCs w:val="19"/>
-          <w:shd w:val="clear" w:color="auto" w:fill="FFFFFF"/>
-        </w:rPr>
-        <w:t xml:space="preserve"> G, </w:t>
-      </w:r>
-      <w:proofErr w:type="spellStart"/>
-      <w:r>
-        <w:rPr>
-          <w:rFonts w:ascii="Helvetica" w:hAnsi="Helvetica" w:cs="Helvetica"/>
-          <w:color w:val="555555"/>
-          <w:sz w:val="19"/>
-          <w:szCs w:val="19"/>
-          <w:shd w:val="clear" w:color="auto" w:fill="FFFFFF"/>
-        </w:rPr>
-        <w:t>Renauld</w:t>
-      </w:r>
-      <w:proofErr w:type="spellEnd"/>
-      <w:r>
-        <w:rPr>
-          <w:rFonts w:ascii="Helvetica" w:hAnsi="Helvetica" w:cs="Helvetica"/>
-          <w:color w:val="555555"/>
-          <w:sz w:val="19"/>
-          <w:szCs w:val="19"/>
-          <w:shd w:val="clear" w:color="auto" w:fill="FFFFFF"/>
-        </w:rPr>
-        <w:t xml:space="preserve"> H, </w:t>
-      </w:r>
-      <w:proofErr w:type="spellStart"/>
-      <w:r>
-        <w:rPr>
-          <w:rFonts w:ascii="Helvetica" w:hAnsi="Helvetica" w:cs="Helvetica"/>
-          <w:color w:val="555555"/>
-          <w:sz w:val="19"/>
-          <w:szCs w:val="19"/>
-          <w:shd w:val="clear" w:color="auto" w:fill="FFFFFF"/>
-        </w:rPr>
-        <w:t>Bartholomeu</w:t>
-      </w:r>
-      <w:proofErr w:type="spellEnd"/>
-      <w:r>
-        <w:rPr>
-          <w:rFonts w:ascii="Helvetica" w:hAnsi="Helvetica" w:cs="Helvetica"/>
-          <w:color w:val="555555"/>
-          <w:sz w:val="19"/>
-          <w:szCs w:val="19"/>
-          <w:shd w:val="clear" w:color="auto" w:fill="FFFFFF"/>
-        </w:rPr>
-        <w:t xml:space="preserve"> DC, Lennard NJ, </w:t>
-      </w:r>
-      <w:proofErr w:type="spellStart"/>
-      <w:r>
-        <w:rPr>
-          <w:rFonts w:ascii="Helvetica" w:hAnsi="Helvetica" w:cs="Helvetica"/>
-          <w:color w:val="555555"/>
-          <w:sz w:val="19"/>
-          <w:szCs w:val="19"/>
-          <w:shd w:val="clear" w:color="auto" w:fill="FFFFFF"/>
-        </w:rPr>
-        <w:t>Caler</w:t>
-      </w:r>
-      <w:proofErr w:type="spellEnd"/>
-      <w:r>
-        <w:rPr>
-          <w:rFonts w:ascii="Helvetica" w:hAnsi="Helvetica" w:cs="Helvetica"/>
-          <w:color w:val="555555"/>
-          <w:sz w:val="19"/>
-          <w:szCs w:val="19"/>
-          <w:shd w:val="clear" w:color="auto" w:fill="FFFFFF"/>
-        </w:rPr>
-        <w:t xml:space="preserve"> E, Hamlin NE, Haas B et al. 2005. Science. 309:416-422</w:t>
+        <w:t>Berriman M, Ghedin E, Hertz-Fowler C, Blandin G, Renauld H, Bartholomeu DC, Lennard NJ, Caler E, Hamlin NE, Haas B et al. 2005. Science. 309:416-422</w:t>
       </w:r>
     </w:p>
     <w:p>
@@ -6701,33 +5685,7 @@
           <w:u w:val="none"/>
           <w:shd w:val="clear" w:color="auto" w:fill="FFFFFF"/>
         </w:rPr>
-        <w:t xml:space="preserve">Trypanosoma </w:t>
-      </w:r>
-      <w:proofErr w:type="spellStart"/>
-      <w:r>
-        <w:rPr>
-          <w:rStyle w:val="Hyperlink"/>
-          <w:rFonts w:ascii="Arial" w:hAnsi="Arial" w:cs="Arial"/>
-          <w:color w:val="000000"/>
-          <w:sz w:val="16"/>
-          <w:szCs w:val="16"/>
-          <w:u w:val="none"/>
-          <w:shd w:val="clear" w:color="auto" w:fill="FFFFFF"/>
-        </w:rPr>
-        <w:t>cruzi</w:t>
-      </w:r>
-      <w:proofErr w:type="spellEnd"/>
-      <w:r>
-        <w:rPr>
-          <w:rStyle w:val="Hyperlink"/>
-          <w:rFonts w:ascii="Arial" w:hAnsi="Arial" w:cs="Arial"/>
-          <w:color w:val="000000"/>
-          <w:sz w:val="16"/>
-          <w:szCs w:val="16"/>
-          <w:u w:val="none"/>
-          <w:shd w:val="clear" w:color="auto" w:fill="FFFFFF"/>
-        </w:rPr>
-        <w:t xml:space="preserve"> genome:</w:t>
+        <w:t>Trypanosoma cruzi genome:</w:t>
       </w:r>
     </w:p>
     <w:p>
@@ -6762,29 +5720,7 @@
             <w:sz w:val="19"/>
             <w:szCs w:val="19"/>
           </w:rPr>
-          <w:t xml:space="preserve">Trypanosoma </w:t>
-        </w:r>
-        <w:proofErr w:type="spellStart"/>
-        <w:r>
-          <w:rPr>
-            <w:rStyle w:val="Hyperlink"/>
-            <w:rFonts w:ascii="Helvetica" w:hAnsi="Helvetica" w:cs="Helvetica"/>
-            <w:color w:val="000066"/>
-            <w:sz w:val="19"/>
-            <w:szCs w:val="19"/>
-          </w:rPr>
-          <w:t>cruzi</w:t>
-        </w:r>
-        <w:proofErr w:type="spellEnd"/>
-        <w:r>
-          <w:rPr>
-            <w:rStyle w:val="Hyperlink"/>
-            <w:rFonts w:ascii="Helvetica" w:hAnsi="Helvetica" w:cs="Helvetica"/>
-            <w:color w:val="000066"/>
-            <w:sz w:val="19"/>
-            <w:szCs w:val="19"/>
-          </w:rPr>
-          <w:t xml:space="preserve"> Clone Dm28c Draft Genome Sequence</w:t>
+          <w:t>Trypanosoma cruzi Clone Dm28c Draft Genome Sequence</w:t>
         </w:r>
       </w:hyperlink>
       <w:r>
@@ -6804,106 +5740,7 @@
           <w:szCs w:val="19"/>
         </w:rPr>
         <w:br/>
-      </w:r>
-      <w:proofErr w:type="spellStart"/>
-      <w:r>
-        <w:rPr>
-          <w:rFonts w:ascii="Helvetica" w:hAnsi="Helvetica" w:cs="Helvetica"/>
-          <w:color w:val="555555"/>
-          <w:sz w:val="19"/>
-          <w:szCs w:val="19"/>
-        </w:rPr>
-        <w:t>Grisard</w:t>
-      </w:r>
-      <w:proofErr w:type="spellEnd"/>
-      <w:r>
-        <w:rPr>
-          <w:rFonts w:ascii="Helvetica" w:hAnsi="Helvetica" w:cs="Helvetica"/>
-          <w:color w:val="555555"/>
-          <w:sz w:val="19"/>
-          <w:szCs w:val="19"/>
-        </w:rPr>
-        <w:t xml:space="preserve"> EC, Teixeira SM, de Almeida LG, </w:t>
-      </w:r>
-      <w:proofErr w:type="spellStart"/>
-      <w:r>
-        <w:rPr>
-          <w:rFonts w:ascii="Helvetica" w:hAnsi="Helvetica" w:cs="Helvetica"/>
-          <w:color w:val="555555"/>
-          <w:sz w:val="19"/>
-          <w:szCs w:val="19"/>
-        </w:rPr>
-        <w:t>Stoco</w:t>
-      </w:r>
-      <w:proofErr w:type="spellEnd"/>
-      <w:r>
-        <w:rPr>
-          <w:rFonts w:ascii="Helvetica" w:hAnsi="Helvetica" w:cs="Helvetica"/>
-          <w:color w:val="555555"/>
-          <w:sz w:val="19"/>
-          <w:szCs w:val="19"/>
-        </w:rPr>
-        <w:t xml:space="preserve"> PH, Gerber AL, Talavera-</w:t>
-      </w:r>
-      <w:proofErr w:type="spellStart"/>
-      <w:r>
-        <w:rPr>
-          <w:rFonts w:ascii="Helvetica" w:hAnsi="Helvetica" w:cs="Helvetica"/>
-          <w:color w:val="555555"/>
-          <w:sz w:val="19"/>
-          <w:szCs w:val="19"/>
-        </w:rPr>
-        <w:t>Lpez</w:t>
-      </w:r>
-      <w:proofErr w:type="spellEnd"/>
-      <w:r>
-        <w:rPr>
-          <w:rFonts w:ascii="Helvetica" w:hAnsi="Helvetica" w:cs="Helvetica"/>
-          <w:color w:val="555555"/>
-          <w:sz w:val="19"/>
-          <w:szCs w:val="19"/>
-        </w:rPr>
-        <w:t xml:space="preserve"> C, Lima OC, Andersson B, de </w:t>
-      </w:r>
-      <w:proofErr w:type="spellStart"/>
-      <w:r>
-        <w:rPr>
-          <w:rFonts w:ascii="Helvetica" w:hAnsi="Helvetica" w:cs="Helvetica"/>
-          <w:color w:val="555555"/>
-          <w:sz w:val="19"/>
-          <w:szCs w:val="19"/>
-        </w:rPr>
-        <w:t>Vasconcelos</w:t>
-      </w:r>
-      <w:proofErr w:type="spellEnd"/>
-      <w:r>
-        <w:rPr>
-          <w:rFonts w:ascii="Helvetica" w:hAnsi="Helvetica" w:cs="Helvetica"/>
-          <w:color w:val="555555"/>
-          <w:sz w:val="19"/>
-          <w:szCs w:val="19"/>
-        </w:rPr>
-        <w:t xml:space="preserve"> AT. 2014. Genome </w:t>
-      </w:r>
-      <w:proofErr w:type="spellStart"/>
-      <w:r>
-        <w:rPr>
-          <w:rFonts w:ascii="Helvetica" w:hAnsi="Helvetica" w:cs="Helvetica"/>
-          <w:color w:val="555555"/>
-          <w:sz w:val="19"/>
-          <w:szCs w:val="19"/>
-        </w:rPr>
-        <w:t>Announc</w:t>
-      </w:r>
-      <w:proofErr w:type="spellEnd"/>
-      <w:r>
-        <w:rPr>
-          <w:rFonts w:ascii="Helvetica" w:hAnsi="Helvetica" w:cs="Helvetica"/>
-          <w:color w:val="555555"/>
-          <w:sz w:val="19"/>
-          <w:szCs w:val="19"/>
-        </w:rPr>
-        <w:t>. 2</w:t>
+        <w:t>Grisard EC, Teixeira SM, de Almeida LG, Stoco PH, Gerber AL, Talavera-Lpez C, Lima OC, Andersson B, de Vasconcelos AT. 2014. Genome Announc. 2</w:t>
       </w:r>
     </w:p>
     <w:p>
@@ -6934,7 +5771,6 @@
           <w:shd w:val="clear" w:color="auto" w:fill="FFFFFF"/>
         </w:rPr>
       </w:pPr>
-      <w:proofErr w:type="spellStart"/>
       <w:r>
         <w:rPr>
           <w:rStyle w:val="Hyperlink"/>
@@ -6945,20 +5781,7 @@
           <w:u w:val="none"/>
           <w:shd w:val="clear" w:color="auto" w:fill="FFFFFF"/>
         </w:rPr>
-        <w:t>Leishmania</w:t>
-      </w:r>
-      <w:proofErr w:type="spellEnd"/>
-      <w:r>
-        <w:rPr>
-          <w:rStyle w:val="Hyperlink"/>
-          <w:rFonts w:ascii="Arial" w:hAnsi="Arial" w:cs="Arial"/>
-          <w:color w:val="000000"/>
-          <w:sz w:val="16"/>
-          <w:szCs w:val="16"/>
-          <w:u w:val="none"/>
-          <w:shd w:val="clear" w:color="auto" w:fill="FFFFFF"/>
-        </w:rPr>
-        <w:t xml:space="preserve"> major genome:</w:t>
+        <w:t>Leishmania major genome:</w:t>
       </w:r>
     </w:p>
     <w:p>
@@ -6993,51 +5816,7 @@
             <w:sz w:val="19"/>
             <w:szCs w:val="19"/>
           </w:rPr>
-          <w:t xml:space="preserve">The genome of the </w:t>
-        </w:r>
-        <w:proofErr w:type="spellStart"/>
-        <w:r>
-          <w:rPr>
-            <w:rStyle w:val="Hyperlink"/>
-            <w:rFonts w:ascii="Helvetica" w:hAnsi="Helvetica" w:cs="Helvetica"/>
-            <w:color w:val="000066"/>
-            <w:sz w:val="19"/>
-            <w:szCs w:val="19"/>
-          </w:rPr>
-          <w:t>kinetoplastid</w:t>
-        </w:r>
-        <w:proofErr w:type="spellEnd"/>
-        <w:r>
-          <w:rPr>
-            <w:rStyle w:val="Hyperlink"/>
-            <w:rFonts w:ascii="Helvetica" w:hAnsi="Helvetica" w:cs="Helvetica"/>
-            <w:color w:val="000066"/>
-            <w:sz w:val="19"/>
-            <w:szCs w:val="19"/>
-          </w:rPr>
-          <w:t xml:space="preserve"> parasite, </w:t>
-        </w:r>
-        <w:proofErr w:type="spellStart"/>
-        <w:r>
-          <w:rPr>
-            <w:rStyle w:val="Hyperlink"/>
-            <w:rFonts w:ascii="Helvetica" w:hAnsi="Helvetica" w:cs="Helvetica"/>
-            <w:color w:val="000066"/>
-            <w:sz w:val="19"/>
-            <w:szCs w:val="19"/>
-          </w:rPr>
-          <w:t>Leishmania</w:t>
-        </w:r>
-        <w:proofErr w:type="spellEnd"/>
-        <w:r>
-          <w:rPr>
-            <w:rStyle w:val="Hyperlink"/>
-            <w:rFonts w:ascii="Helvetica" w:hAnsi="Helvetica" w:cs="Helvetica"/>
-            <w:color w:val="000066"/>
-            <w:sz w:val="19"/>
-            <w:szCs w:val="19"/>
-          </w:rPr>
-          <w:t xml:space="preserve"> major</w:t>
+          <w:t>The genome of the kinetoplastid parasite, Leishmania major</w:t>
         </w:r>
       </w:hyperlink>
       <w:r>
@@ -7057,86 +5836,7 @@
           <w:szCs w:val="19"/>
         </w:rPr>
         <w:br/>
-      </w:r>
-      <w:proofErr w:type="spellStart"/>
-      <w:r>
-        <w:rPr>
-          <w:rFonts w:ascii="Helvetica" w:hAnsi="Helvetica" w:cs="Helvetica"/>
-          <w:color w:val="555555"/>
-          <w:sz w:val="19"/>
-          <w:szCs w:val="19"/>
-        </w:rPr>
-        <w:t>Ivens</w:t>
-      </w:r>
-      <w:proofErr w:type="spellEnd"/>
-      <w:r>
-        <w:rPr>
-          <w:rFonts w:ascii="Helvetica" w:hAnsi="Helvetica" w:cs="Helvetica"/>
-          <w:color w:val="555555"/>
-          <w:sz w:val="19"/>
-          <w:szCs w:val="19"/>
-        </w:rPr>
-        <w:t xml:space="preserve"> AC, Peacock CS, Worthey EA, Murphy L, Aggarwal G, Berriman M, Sisk E, </w:t>
-      </w:r>
-      <w:proofErr w:type="spellStart"/>
-      <w:r>
-        <w:rPr>
-          <w:rFonts w:ascii="Helvetica" w:hAnsi="Helvetica" w:cs="Helvetica"/>
-          <w:color w:val="555555"/>
-          <w:sz w:val="19"/>
-          <w:szCs w:val="19"/>
-        </w:rPr>
-        <w:t>Rajandream</w:t>
-      </w:r>
-      <w:proofErr w:type="spellEnd"/>
-      <w:r>
-        <w:rPr>
-          <w:rFonts w:ascii="Helvetica" w:hAnsi="Helvetica" w:cs="Helvetica"/>
-          <w:color w:val="555555"/>
-          <w:sz w:val="19"/>
-          <w:szCs w:val="19"/>
-        </w:rPr>
-        <w:t xml:space="preserve"> MA, </w:t>
-      </w:r>
-      <w:proofErr w:type="spellStart"/>
-      <w:r>
-        <w:rPr>
-          <w:rFonts w:ascii="Helvetica" w:hAnsi="Helvetica" w:cs="Helvetica"/>
-          <w:color w:val="555555"/>
-          <w:sz w:val="19"/>
-          <w:szCs w:val="19"/>
-        </w:rPr>
-        <w:t>Adlem</w:t>
-      </w:r>
-      <w:proofErr w:type="spellEnd"/>
-      <w:r>
-        <w:rPr>
-          <w:rFonts w:ascii="Helvetica" w:hAnsi="Helvetica" w:cs="Helvetica"/>
-          <w:color w:val="555555"/>
-          <w:sz w:val="19"/>
-          <w:szCs w:val="19"/>
-        </w:rPr>
-        <w:t xml:space="preserve"> E, </w:t>
-      </w:r>
-      <w:proofErr w:type="spellStart"/>
-      <w:r>
-        <w:rPr>
-          <w:rFonts w:ascii="Helvetica" w:hAnsi="Helvetica" w:cs="Helvetica"/>
-          <w:color w:val="555555"/>
-          <w:sz w:val="19"/>
-          <w:szCs w:val="19"/>
-        </w:rPr>
-        <w:t>Aert</w:t>
-      </w:r>
-      <w:proofErr w:type="spellEnd"/>
-      <w:r>
-        <w:rPr>
-          <w:rFonts w:ascii="Helvetica" w:hAnsi="Helvetica" w:cs="Helvetica"/>
-          <w:color w:val="555555"/>
-          <w:sz w:val="19"/>
-          <w:szCs w:val="19"/>
-        </w:rPr>
-        <w:t xml:space="preserve"> R et al. 2005. Science. 309:436-442.</w:t>
+        <w:t>Ivens AC, Peacock CS, Worthey EA, Murphy L, Aggarwal G, Berriman M, Sisk E, Rajandream MA, Adlem E, Aert R et al. 2005. Science. 309:436-442.</w:t>
       </w:r>
     </w:p>
     <w:p>
@@ -7156,7 +5856,6 @@
           <w:shd w:val="clear" w:color="auto" w:fill="FFFFFF"/>
         </w:rPr>
       </w:pPr>
-      <w:proofErr w:type="spellStart"/>
       <w:r>
         <w:rPr>
           <w:rStyle w:val="Hyperlink"/>
@@ -7167,20 +5866,7 @@
           <w:u w:val="none"/>
           <w:shd w:val="clear" w:color="auto" w:fill="FFFFFF"/>
         </w:rPr>
-        <w:t>Chlamidia</w:t>
-      </w:r>
-      <w:proofErr w:type="spellEnd"/>
-      <w:r>
-        <w:rPr>
-          <w:rStyle w:val="Hyperlink"/>
-          <w:rFonts w:ascii="Arial" w:hAnsi="Arial" w:cs="Arial"/>
-          <w:color w:val="000000"/>
-          <w:sz w:val="16"/>
-          <w:szCs w:val="16"/>
-          <w:u w:val="none"/>
-          <w:shd w:val="clear" w:color="auto" w:fill="FFFFFF"/>
-        </w:rPr>
-        <w:t xml:space="preserve"> trachomatis genome:</w:t>
+        <w:t>Chlamidia trachomatis genome:</w:t>
       </w:r>
     </w:p>
     <w:p>
@@ -7208,139 +5894,7 @@
           <w:szCs w:val="19"/>
           <w:shd w:val="clear" w:color="auto" w:fill="FFFFFF"/>
         </w:rPr>
-        <w:t xml:space="preserve">Genome sequence of an obligate intracellular pathogen of humans: Chlamydia trachomatis. Stephens R.S., Kalman S., </w:t>
-      </w:r>
-      <w:proofErr w:type="spellStart"/>
-      <w:r>
-        <w:rPr>
-          <w:rFonts w:ascii="Helvetica" w:hAnsi="Helvetica" w:cs="Helvetica"/>
-          <w:color w:val="555555"/>
-          <w:sz w:val="19"/>
-          <w:szCs w:val="19"/>
-          <w:shd w:val="clear" w:color="auto" w:fill="FFFFFF"/>
-        </w:rPr>
-        <w:t>Lammel</w:t>
-      </w:r>
-      <w:proofErr w:type="spellEnd"/>
-      <w:r>
-        <w:rPr>
-          <w:rFonts w:ascii="Helvetica" w:hAnsi="Helvetica" w:cs="Helvetica"/>
-          <w:color w:val="555555"/>
-          <w:sz w:val="19"/>
-          <w:szCs w:val="19"/>
-          <w:shd w:val="clear" w:color="auto" w:fill="FFFFFF"/>
-        </w:rPr>
-        <w:t xml:space="preserve"> C., Fan J., </w:t>
-      </w:r>
-      <w:proofErr w:type="spellStart"/>
-      <w:r>
-        <w:rPr>
-          <w:rFonts w:ascii="Helvetica" w:hAnsi="Helvetica" w:cs="Helvetica"/>
-          <w:color w:val="555555"/>
-          <w:sz w:val="19"/>
-          <w:szCs w:val="19"/>
-          <w:shd w:val="clear" w:color="auto" w:fill="FFFFFF"/>
-        </w:rPr>
-        <w:t>Marathe</w:t>
-      </w:r>
-      <w:proofErr w:type="spellEnd"/>
-      <w:r>
-        <w:rPr>
-          <w:rFonts w:ascii="Helvetica" w:hAnsi="Helvetica" w:cs="Helvetica"/>
-          <w:color w:val="555555"/>
-          <w:sz w:val="19"/>
-          <w:szCs w:val="19"/>
-          <w:shd w:val="clear" w:color="auto" w:fill="FFFFFF"/>
-        </w:rPr>
-        <w:t xml:space="preserve"> R., </w:t>
-      </w:r>
-      <w:proofErr w:type="spellStart"/>
-      <w:r>
-        <w:rPr>
-          <w:rFonts w:ascii="Helvetica" w:hAnsi="Helvetica" w:cs="Helvetica"/>
-          <w:color w:val="555555"/>
-          <w:sz w:val="19"/>
-          <w:szCs w:val="19"/>
-          <w:shd w:val="clear" w:color="auto" w:fill="FFFFFF"/>
-        </w:rPr>
-        <w:t>Aravind</w:t>
-      </w:r>
-      <w:proofErr w:type="spellEnd"/>
-      <w:r>
-        <w:rPr>
-          <w:rFonts w:ascii="Helvetica" w:hAnsi="Helvetica" w:cs="Helvetica"/>
-          <w:color w:val="555555"/>
-          <w:sz w:val="19"/>
-          <w:szCs w:val="19"/>
-          <w:shd w:val="clear" w:color="auto" w:fill="FFFFFF"/>
-        </w:rPr>
-        <w:t xml:space="preserve"> L., Mitchell W., </w:t>
-      </w:r>
-      <w:proofErr w:type="spellStart"/>
-      <w:r>
-        <w:rPr>
-          <w:rFonts w:ascii="Helvetica" w:hAnsi="Helvetica" w:cs="Helvetica"/>
-          <w:color w:val="555555"/>
-          <w:sz w:val="19"/>
-          <w:szCs w:val="19"/>
-          <w:shd w:val="clear" w:color="auto" w:fill="FFFFFF"/>
-        </w:rPr>
-        <w:t>Olinger</w:t>
-      </w:r>
-      <w:proofErr w:type="spellEnd"/>
-      <w:r>
-        <w:rPr>
-          <w:rFonts w:ascii="Helvetica" w:hAnsi="Helvetica" w:cs="Helvetica"/>
-          <w:color w:val="555555"/>
-          <w:sz w:val="19"/>
-          <w:szCs w:val="19"/>
-          <w:shd w:val="clear" w:color="auto" w:fill="FFFFFF"/>
-        </w:rPr>
-        <w:t xml:space="preserve"> L., </w:t>
-      </w:r>
-      <w:proofErr w:type="spellStart"/>
-      <w:r>
-        <w:rPr>
-          <w:rFonts w:ascii="Helvetica" w:hAnsi="Helvetica" w:cs="Helvetica"/>
-          <w:color w:val="555555"/>
-          <w:sz w:val="19"/>
-          <w:szCs w:val="19"/>
-          <w:shd w:val="clear" w:color="auto" w:fill="FFFFFF"/>
-        </w:rPr>
-        <w:t>Tatusov</w:t>
-      </w:r>
-      <w:proofErr w:type="spellEnd"/>
-      <w:r>
-        <w:rPr>
-          <w:rFonts w:ascii="Helvetica" w:hAnsi="Helvetica" w:cs="Helvetica"/>
-          <w:color w:val="555555"/>
-          <w:sz w:val="19"/>
-          <w:szCs w:val="19"/>
-          <w:shd w:val="clear" w:color="auto" w:fill="FFFFFF"/>
-        </w:rPr>
-        <w:t xml:space="preserve"> R.L., Zhao Q., </w:t>
-      </w:r>
-      <w:proofErr w:type="spellStart"/>
-      <w:r>
-        <w:rPr>
-          <w:rFonts w:ascii="Helvetica" w:hAnsi="Helvetica" w:cs="Helvetica"/>
-          <w:color w:val="555555"/>
-          <w:sz w:val="19"/>
-          <w:szCs w:val="19"/>
-          <w:shd w:val="clear" w:color="auto" w:fill="FFFFFF"/>
-        </w:rPr>
-        <w:t>Koonin</w:t>
-      </w:r>
-      <w:proofErr w:type="spellEnd"/>
-      <w:r>
-        <w:rPr>
-          <w:rFonts w:ascii="Helvetica" w:hAnsi="Helvetica" w:cs="Helvetica"/>
-          <w:color w:val="555555"/>
-          <w:sz w:val="19"/>
-          <w:szCs w:val="19"/>
-          <w:shd w:val="clear" w:color="auto" w:fill="FFFFFF"/>
-        </w:rPr>
-        <w:t xml:space="preserve"> E.V., Davis R.W. -</w:t>
+        <w:t>Genome sequence of an obligate intracellular pathogen of humans: Chlamydia trachomatis. Stephens R.S., Kalman S., Lammel C., Fan J., Marathe R., Aravind L., Mitchell W., Olinger L., Tatusov R.L., Zhao Q., Koonin E.V., Davis R.W. -</w:t>
       </w:r>
       <w:r>
         <w:rPr>
@@ -7558,7 +6112,7 @@
       <w:pPr>
         <w:pStyle w:val="Caption"/>
       </w:pPr>
-      <w:bookmarkStart w:id="2" w:name="_Ref468131998"/>
+      <w:bookmarkStart w:id="21" w:name="_Ref468131998"/>
       <w:r>
         <w:t xml:space="preserve">Figure </w:t>
       </w:r>
@@ -7573,7 +6127,7 @@
       <w:r>
         <w:t>:Hardware Configuration.</w:t>
       </w:r>
-      <w:bookmarkEnd w:id="2"/>
+      <w:bookmarkEnd w:id="21"/>
     </w:p>
     <w:p/>
     <w:p>
@@ -7639,7 +6193,7 @@
       <w:pPr>
         <w:pStyle w:val="Caption"/>
       </w:pPr>
-      <w:bookmarkStart w:id="3" w:name="_Ref468167088"/>
+      <w:bookmarkStart w:id="22" w:name="_Ref468167088"/>
       <w:r>
         <w:t xml:space="preserve">Figure </w:t>
       </w:r>
@@ -7654,7 +6208,7 @@
       <w:r>
         <w:t>: VM configuration parameters.</w:t>
       </w:r>
-      <w:bookmarkEnd w:id="3"/>
+      <w:bookmarkEnd w:id="22"/>
     </w:p>
     <w:p>
       <w:pPr>
@@ -7663,32 +6217,16 @@
       <w:r>
         <w:br w:type="page"/>
       </w:r>
-      <w:bookmarkStart w:id="4" w:name="_Ref468366787"/>
+      <w:bookmarkStart w:id="23" w:name="_Ref468366787"/>
       <w:r>
         <w:lastRenderedPageBreak/>
         <w:t>Installing MyChEMBL VM.</w:t>
       </w:r>
-      <w:bookmarkEnd w:id="4"/>
-    </w:p>
-    <w:p>
-      <w:r>
-        <w:t xml:space="preserve">MyChEMBL is a virtual machine platform that is downloadable to a personal computer.  It runs in a separate virtual machine running CENTOS (a variety of Redhat Linux) under Oracle’s Virtualbox software.  Each MyChEMBL virtual machine contains its own PostgreSQL database and Tomcat webserver.  We recommend using a PC with at least 8 </w:t>
-      </w:r>
-      <w:proofErr w:type="spellStart"/>
-      <w:r>
-        <w:t>gb</w:t>
-      </w:r>
-      <w:proofErr w:type="spellEnd"/>
-      <w:r>
-        <w:t xml:space="preserve"> of memory; we used 12 </w:t>
-      </w:r>
-      <w:proofErr w:type="spellStart"/>
-      <w:r>
-        <w:t>gb</w:t>
-      </w:r>
-      <w:proofErr w:type="spellEnd"/>
-      <w:r>
-        <w:t>.</w:t>
+      <w:bookmarkEnd w:id="23"/>
+    </w:p>
+    <w:p>
+      <w:r>
+        <w:t>MyChEMBL is a virtual machine platform that is downloadable to a personal computer.  It runs in a separate virtual machine running CENTOS (a variety of Redhat Linux) under Oracle’s Virtualbox software.  Each MyChEMBL virtual machine contains its own PostgreSQL database and Tomcat webserver.  We recommend using a PC with at least 8 gb of memory; we used 12 gb.</w:t>
       </w:r>
     </w:p>
     <w:p>
@@ -7742,15 +6280,7 @@
         <w:fldChar w:fldCharType="separate"/>
       </w:r>
       <w:r>
-        <w:t xml:space="preserve">Setting up a Linux Virtual Machine using Oracle’s </w:t>
-      </w:r>
-      <w:proofErr w:type="spellStart"/>
-      <w:r>
-        <w:t>VirtualBox</w:t>
-      </w:r>
-      <w:proofErr w:type="spellEnd"/>
-      <w:r>
-        <w:t xml:space="preserve"> software</w:t>
+        <w:t>Setting up a Linux Virtual Machine using Oracle’s VirtualBox software</w:t>
       </w:r>
       <w:r>
         <w:fldChar w:fldCharType="end"/>
@@ -7801,23 +6331,7 @@
           <w:b/>
           <w:bCs/>
         </w:rPr>
-        <w:t xml:space="preserve">vagrant </w:t>
-      </w:r>
-      <w:proofErr w:type="spellStart"/>
-      <w:r>
-        <w:rPr>
-          <w:b/>
-          <w:bCs/>
-        </w:rPr>
-        <w:t>init</w:t>
-      </w:r>
-      <w:proofErr w:type="spellEnd"/>
-      <w:r>
-        <w:rPr>
-          <w:b/>
-          <w:bCs/>
-        </w:rPr>
-        <w:t xml:space="preserve"> chembl/myChEMBL &amp;&amp; vagrant up</w:t>
+        <w:t>vagrant init chembl/myChEMBL &amp;&amp; vagrant up</w:t>
       </w:r>
     </w:p>
     <w:p>
@@ -7907,7 +6421,7 @@
       <w:pPr>
         <w:keepNext/>
       </w:pPr>
-      <w:bookmarkStart w:id="5" w:name="_Ref468167535"/>
+      <w:bookmarkStart w:id="24" w:name="_Ref468167535"/>
       <w:r>
         <w:rPr>
           <w:noProof/>
@@ -7959,7 +6473,7 @@
       <w:pPr>
         <w:pStyle w:val="Caption"/>
       </w:pPr>
-      <w:bookmarkStart w:id="6" w:name="_Ref468366678"/>
+      <w:bookmarkStart w:id="25" w:name="_Ref468366678"/>
       <w:r>
         <w:t xml:space="preserve">Figure </w:t>
       </w:r>
@@ -7974,7 +6488,7 @@
       <w:r>
         <w:t>:MyCHeMBL landing page.</w:t>
       </w:r>
-      <w:bookmarkEnd w:id="6"/>
+      <w:bookmarkEnd w:id="25"/>
     </w:p>
     <w:p>
       <w:r>
@@ -8037,7 +6551,7 @@
       <w:pPr>
         <w:pStyle w:val="Caption"/>
       </w:pPr>
-      <w:bookmarkStart w:id="7" w:name="_Ref468347174"/>
+      <w:bookmarkStart w:id="26" w:name="_Ref468347174"/>
       <w:r>
         <w:t xml:space="preserve">Figure </w:t>
       </w:r>
@@ -8065,7 +6579,7 @@
       <w:r>
         <w:t>: Genome target analysis workflow</w:t>
       </w:r>
-      <w:bookmarkEnd w:id="7"/>
+      <w:bookmarkEnd w:id="26"/>
     </w:p>
     <w:p>
       <w:pPr>
@@ -8140,14 +6654,26 @@
       <w:r>
         <w:t xml:space="preserve">The </w:t>
       </w:r>
-      <w:proofErr w:type="spellStart"/>
       <w:r>
         <w:rPr>
           <w:i/>
         </w:rPr>
-        <w:t>p.falciparum</w:t>
-      </w:r>
-      <w:proofErr w:type="spellEnd"/>
+        <w:t>p</w:t>
+      </w:r>
+      <w:ins w:id="27" w:author="Jeremy Singer" w:date="2017-01-02T19:32:00Z">
+        <w:r>
+          <w:rPr>
+            <w:i/>
+          </w:rPr>
+          <w:t xml:space="preserve"> </w:t>
+        </w:r>
+      </w:ins>
+      <w:r>
+        <w:rPr>
+          <w:i/>
+        </w:rPr>
+        <w:t>.falciparum</w:t>
+      </w:r>
       <w:r>
         <w:t xml:space="preserve"> genome is decompressed as it is downloaded to the </w:t>
       </w:r>
@@ -8257,14 +6783,12 @@
       <w:r>
         <w:t xml:space="preserve">) parses gene files, creating Open Reading Frame files for each peptide by invoking </w:t>
       </w:r>
-      <w:proofErr w:type="spellStart"/>
       <w:r>
         <w:rPr>
           <w:b/>
         </w:rPr>
         <w:t>transeq</w:t>
       </w:r>
-      <w:proofErr w:type="spellEnd"/>
       <w:r>
         <w:t>. These ORF fi</w:t>
       </w:r>
@@ -8311,14 +6835,12 @@
       <w:r>
         <w:t xml:space="preserve"> PostgreSQL database to a concatenated .FASTA file, which is converted to a blast database by the </w:t>
       </w:r>
-      <w:proofErr w:type="spellStart"/>
       <w:r>
         <w:rPr>
           <w:b/>
         </w:rPr>
         <w:t>makeblastdb</w:t>
       </w:r>
-      <w:proofErr w:type="spellEnd"/>
       <w:r>
         <w:t xml:space="preserve"> command.</w:t>
       </w:r>
@@ -8374,14 +6896,12 @@
       <w:r>
         <w:t xml:space="preserve"> Perl script creates the </w:t>
       </w:r>
-      <w:proofErr w:type="spellStart"/>
       <w:r>
         <w:rPr>
           <w:b/>
         </w:rPr>
         <w:t>populate_blast_statistics.sql</w:t>
       </w:r>
-      <w:proofErr w:type="spellEnd"/>
       <w:r>
         <w:t xml:space="preserve"> file which loads the blast stats files into the </w:t>
       </w:r>
@@ -8463,7 +6983,7 @@
       <w:pPr>
         <w:pStyle w:val="Caption"/>
       </w:pPr>
-      <w:bookmarkStart w:id="8" w:name="_Ref468649140"/>
+      <w:bookmarkStart w:id="28" w:name="_Ref468649140"/>
       <w:r>
         <w:t xml:space="preserve">Figure </w:t>
       </w:r>
@@ -8478,7 +6998,7 @@
       <w:r>
         <w:t>:Understanding BLAST statistics.</w:t>
       </w:r>
-      <w:bookmarkEnd w:id="8"/>
+      <w:bookmarkEnd w:id="28"/>
     </w:p>
     <w:p>
       <w:r>
@@ -8614,12 +7134,12 @@
       <w:pPr>
         <w:pStyle w:val="Heading2"/>
       </w:pPr>
-      <w:bookmarkStart w:id="9" w:name="_Ref469415496"/>
+      <w:bookmarkStart w:id="29" w:name="_Ref469415496"/>
       <w:r>
         <w:t>Linux user setup.</w:t>
       </w:r>
-      <w:bookmarkEnd w:id="5"/>
-      <w:bookmarkEnd w:id="9"/>
+      <w:bookmarkEnd w:id="24"/>
+      <w:bookmarkEnd w:id="29"/>
     </w:p>
     <w:p>
       <w:pPr>
@@ -8644,25 +7164,21 @@
       <w:r>
         <w:t xml:space="preserve">Login as </w:t>
       </w:r>
-      <w:proofErr w:type="spellStart"/>
       <w:r>
         <w:rPr>
           <w:b/>
         </w:rPr>
         <w:t>adminuser</w:t>
       </w:r>
-      <w:proofErr w:type="spellEnd"/>
       <w:r>
         <w:t xml:space="preserve">, password </w:t>
       </w:r>
-      <w:proofErr w:type="spellStart"/>
       <w:r>
         <w:rPr>
           <w:b/>
         </w:rPr>
         <w:t>adminuser</w:t>
       </w:r>
-      <w:proofErr w:type="spellEnd"/>
       <w:r>
         <w:rPr>
           <w:b/>
@@ -8708,19 +7224,11 @@
           <w:numId w:val="3"/>
         </w:numPr>
       </w:pPr>
-      <w:proofErr w:type="spellStart"/>
       <w:r>
         <w:rPr>
           <w:b/>
         </w:rPr>
-        <w:t>adduser</w:t>
-      </w:r>
-      <w:proofErr w:type="spellEnd"/>
-      <w:r>
-        <w:rPr>
-          <w:b/>
-        </w:rPr>
-        <w:t xml:space="preserve"> &lt;username&gt;</w:t>
+        <w:t>adduser &lt;username&gt;</w:t>
       </w:r>
     </w:p>
     <w:p>
@@ -8731,19 +7239,11 @@
           <w:numId w:val="3"/>
         </w:numPr>
       </w:pPr>
-      <w:proofErr w:type="spellStart"/>
       <w:r>
         <w:rPr>
           <w:b/>
         </w:rPr>
-        <w:t>passwd</w:t>
-      </w:r>
-      <w:proofErr w:type="spellEnd"/>
-      <w:r>
-        <w:rPr>
-          <w:b/>
-        </w:rPr>
-        <w:t xml:space="preserve"> &lt;username&gt;</w:t>
+        <w:t>passwd &lt;username&gt;</w:t>
       </w:r>
     </w:p>
     <w:p>
@@ -8754,38 +7254,14 @@
           <w:numId w:val="3"/>
         </w:numPr>
       </w:pPr>
-      <w:proofErr w:type="spellStart"/>
       <w:r>
         <w:rPr>
           <w:b/>
         </w:rPr>
-        <w:t>sudo</w:t>
-      </w:r>
-      <w:proofErr w:type="spellEnd"/>
-      <w:r>
-        <w:rPr>
-          <w:b/>
-        </w:rPr>
-        <w:t xml:space="preserve"> </w:t>
-      </w:r>
-      <w:proofErr w:type="spellStart"/>
-      <w:r>
-        <w:rPr>
-          <w:b/>
-        </w:rPr>
-        <w:t>visudo</w:t>
-      </w:r>
-      <w:proofErr w:type="spellEnd"/>
-      <w:r>
-        <w:t xml:space="preserve">  Edits the </w:t>
-      </w:r>
-      <w:proofErr w:type="spellStart"/>
-      <w:r>
-        <w:t>visudo</w:t>
-      </w:r>
-      <w:proofErr w:type="spellEnd"/>
-      <w:r>
-        <w:t xml:space="preserve"> file in VI.  Uncomment the line that mentions %%wheel.</w:t>
+        <w:t>sudo visudo</w:t>
+      </w:r>
+      <w:r>
+        <w:t xml:space="preserve">  Edits the visudo file in VI.  Uncomment the line that mentions %%wheel.</w:t>
       </w:r>
     </w:p>
     <w:p>
@@ -8796,7 +7272,6 @@
           <w:numId w:val="3"/>
         </w:numPr>
       </w:pPr>
-      <w:proofErr w:type="spellStart"/>
       <w:r>
         <w:rPr>
           <w:b/>
@@ -8807,25 +7282,10 @@
         <w:rPr>
           <w:b/>
         </w:rPr>
-        <w:t>sermod</w:t>
-      </w:r>
-      <w:proofErr w:type="spellEnd"/>
-      <w:r>
-        <w:rPr>
-          <w:b/>
-        </w:rPr>
-        <w:t xml:space="preserve"> –G wheel &lt;username&gt;</w:t>
-      </w:r>
-      <w:r>
-        <w:t xml:space="preserve"> # this makes user &lt;username&gt; a </w:t>
-      </w:r>
-      <w:proofErr w:type="spellStart"/>
-      <w:r>
-        <w:t>sudoer</w:t>
-      </w:r>
-      <w:proofErr w:type="spellEnd"/>
-      <w:r>
-        <w:t>.</w:t>
+        <w:t>sermod –G wheel &lt;username&gt;</w:t>
+      </w:r>
+      <w:r>
+        <w:t xml:space="preserve"> # this makes user &lt;username&gt; a sudoer.</w:t>
       </w:r>
     </w:p>
     <w:p>
@@ -8837,7 +7297,7 @@
           <w:szCs w:val="26"/>
         </w:rPr>
       </w:pPr>
-      <w:bookmarkStart w:id="10" w:name="_Ref466187219"/>
+      <w:bookmarkStart w:id="30" w:name="_Ref466187219"/>
       <w:r>
         <w:br w:type="page"/>
       </w:r>
@@ -8846,13 +7306,13 @@
       <w:pPr>
         <w:pStyle w:val="Heading2"/>
       </w:pPr>
-      <w:bookmarkStart w:id="11" w:name="_Ref468193218"/>
+      <w:bookmarkStart w:id="31" w:name="_Ref468193218"/>
       <w:r>
         <w:lastRenderedPageBreak/>
         <w:t>Gene count</w:t>
       </w:r>
-      <w:bookmarkEnd w:id="10"/>
-      <w:bookmarkEnd w:id="11"/>
+      <w:bookmarkEnd w:id="30"/>
+      <w:bookmarkEnd w:id="31"/>
     </w:p>
     <w:p>
       <w:r>
@@ -8861,15 +7321,7 @@
     </w:p>
     <w:p>
       <w:r>
-        <w:t xml:space="preserve">[~/genome/genes] </w:t>
-      </w:r>
-      <w:proofErr w:type="spellStart"/>
-      <w:r>
-        <w:t>wc</w:t>
-      </w:r>
-      <w:proofErr w:type="spellEnd"/>
-      <w:r>
-        <w:t xml:space="preserve"> -l *.genes</w:t>
+        <w:t>[~/genome/genes] wc -l *.genes</w:t>
       </w:r>
     </w:p>
     <w:p>
@@ -8887,18 +7339,8 @@
           <w:sz w:val="18"/>
           <w:szCs w:val="18"/>
         </w:rPr>
-        <w:t xml:space="preserve">      30 </w:t>
-      </w:r>
-      <w:proofErr w:type="spellStart"/>
-      <w:r>
-        <w:rPr>
-          <w:rFonts w:ascii="Courier New" w:hAnsi="Courier New" w:cs="Courier New"/>
-          <w:sz w:val="18"/>
-          <w:szCs w:val="18"/>
-        </w:rPr>
-        <w:t>apicoplast.genes</w:t>
-      </w:r>
-      <w:proofErr w:type="spellEnd"/>
+        <w:t xml:space="preserve">      30 apicoplast.genes</w:t>
+      </w:r>
     </w:p>
     <w:p>
       <w:pPr>
@@ -9183,18 +7625,8 @@
           <w:sz w:val="18"/>
           <w:szCs w:val="18"/>
         </w:rPr>
-        <w:t xml:space="preserve">    6 </w:t>
-      </w:r>
-      <w:proofErr w:type="spellStart"/>
-      <w:r>
-        <w:rPr>
-          <w:rFonts w:ascii="Courier New" w:hAnsi="Courier New" w:cs="Courier New"/>
-          <w:sz w:val="18"/>
-          <w:szCs w:val="18"/>
-        </w:rPr>
-        <w:t>mt.genes</w:t>
-      </w:r>
-      <w:proofErr w:type="spellEnd"/>
+        <w:t xml:space="preserve">    6 mt.genes</w:t>
+      </w:r>
     </w:p>
     <w:p>
       <w:pPr>
@@ -9224,12 +7656,12 @@
       <w:pPr>
         <w:pStyle w:val="Heading2"/>
       </w:pPr>
-      <w:bookmarkStart w:id="12" w:name="_Ref465750941"/>
+      <w:bookmarkStart w:id="32" w:name="_Ref465750941"/>
       <w:r>
         <w:lastRenderedPageBreak/>
         <w:t>chrom_genes_to_proteins.pl Perl Script</w:t>
       </w:r>
-      <w:bookmarkEnd w:id="12"/>
+      <w:bookmarkEnd w:id="32"/>
     </w:p>
     <w:p>
       <w:pPr>
@@ -10072,7 +8504,7 @@
           <w:sz w:val="18"/>
           <w:szCs w:val="18"/>
         </w:rPr>
-        <w:t xml:space="preserve">        system "</w:t>
+        <w:t xml:space="preserve">        system "transeq -sequence </w:t>
       </w:r>
       <w:proofErr w:type="spellStart"/>
       <w:r>
@@ -10081,7 +8513,7 @@
           <w:sz w:val="18"/>
           <w:szCs w:val="18"/>
         </w:rPr>
-        <w:t>transeq</w:t>
+        <w:t>tempgene.fa</w:t>
       </w:r>
       <w:proofErr w:type="spellEnd"/>
       <w:r>
@@ -10090,7 +8522,7 @@
           <w:sz w:val="18"/>
           <w:szCs w:val="18"/>
         </w:rPr>
-        <w:t xml:space="preserve"> -sequence </w:t>
+        <w:t xml:space="preserve"> -</w:t>
       </w:r>
       <w:proofErr w:type="spellStart"/>
       <w:r>
@@ -10099,7 +8531,7 @@
           <w:sz w:val="18"/>
           <w:szCs w:val="18"/>
         </w:rPr>
-        <w:t>tempgene.fa</w:t>
+        <w:t>outseq</w:t>
       </w:r>
       <w:proofErr w:type="spellEnd"/>
       <w:r>
@@ -10108,7 +8540,7 @@
           <w:sz w:val="18"/>
           <w:szCs w:val="18"/>
         </w:rPr>
-        <w:t xml:space="preserve"> -</w:t>
+        <w:t xml:space="preserve"> $</w:t>
       </w:r>
       <w:proofErr w:type="spellStart"/>
       <w:r>
@@ -10117,7 +8549,7 @@
           <w:sz w:val="18"/>
           <w:szCs w:val="18"/>
         </w:rPr>
-        <w:t>outseq</w:t>
+        <w:t>dest</w:t>
       </w:r>
       <w:proofErr w:type="spellEnd"/>
       <w:r>
@@ -10126,7 +8558,7 @@
           <w:sz w:val="18"/>
           <w:szCs w:val="18"/>
         </w:rPr>
-        <w:t xml:space="preserve"> $</w:t>
+        <w:t>/$</w:t>
       </w:r>
       <w:proofErr w:type="spellStart"/>
       <w:r>
@@ -10135,7 +8567,7 @@
           <w:sz w:val="18"/>
           <w:szCs w:val="18"/>
         </w:rPr>
-        <w:t>dest</w:t>
+        <w:t>orfname.fasta</w:t>
       </w:r>
       <w:proofErr w:type="spellEnd"/>
       <w:r>
@@ -10144,24 +8576,6 @@
           <w:sz w:val="18"/>
           <w:szCs w:val="18"/>
         </w:rPr>
-        <w:t>/$</w:t>
-      </w:r>
-      <w:proofErr w:type="spellStart"/>
-      <w:r>
-        <w:rPr>
-          <w:rFonts w:ascii="Courier New" w:hAnsi="Courier New" w:cs="Courier New"/>
-          <w:sz w:val="18"/>
-          <w:szCs w:val="18"/>
-        </w:rPr>
-        <w:t>orfname.fasta</w:t>
-      </w:r>
-      <w:proofErr w:type="spellEnd"/>
-      <w:r>
-        <w:rPr>
-          <w:rFonts w:ascii="Courier New" w:hAnsi="Courier New" w:cs="Courier New"/>
-          <w:sz w:val="18"/>
-          <w:szCs w:val="18"/>
-        </w:rPr>
         <w:t>";</w:t>
       </w:r>
     </w:p>
@@ -10192,7 +8606,7 @@
       <w:pPr>
         <w:pStyle w:val="Heading2"/>
       </w:pPr>
-      <w:bookmarkStart w:id="13" w:name="_Ref468392232"/>
+      <w:bookmarkStart w:id="33" w:name="_Ref468392232"/>
       <w:r>
         <w:lastRenderedPageBreak/>
         <w:t>s</w:t>
@@ -10206,7 +8620,7 @@
       <w:r>
         <w:t>.pl Perl script</w:t>
       </w:r>
-      <w:bookmarkEnd w:id="13"/>
+      <w:bookmarkEnd w:id="33"/>
     </w:p>
     <w:p>
       <w:pPr>
@@ -10899,14 +9313,12 @@
       <w:pPr>
         <w:pStyle w:val="Heading2"/>
       </w:pPr>
-      <w:bookmarkStart w:id="14" w:name="_Ref465942038"/>
-      <w:proofErr w:type="spellStart"/>
+      <w:bookmarkStart w:id="34" w:name="_Ref465942038"/>
       <w:r>
         <w:lastRenderedPageBreak/>
         <w:t>blast_statistics.sql</w:t>
       </w:r>
-      <w:bookmarkEnd w:id="14"/>
-      <w:proofErr w:type="spellEnd"/>
+      <w:bookmarkEnd w:id="34"/>
     </w:p>
     <w:p>
       <w:pPr>
@@ -11661,12 +10073,12 @@
       <w:pPr>
         <w:pStyle w:val="Heading2"/>
       </w:pPr>
-      <w:bookmarkStart w:id="15" w:name="_Ref470633730"/>
+      <w:bookmarkStart w:id="35" w:name="_Ref470633730"/>
       <w:proofErr w:type="spellStart"/>
       <w:r>
         <w:t>tax_norm_threshold.sql</w:t>
       </w:r>
-      <w:bookmarkEnd w:id="15"/>
+      <w:bookmarkEnd w:id="35"/>
       <w:proofErr w:type="spellEnd"/>
     </w:p>
     <w:p>
@@ -12319,21 +10731,12 @@
                 <w:color w:val="000000"/>
               </w:rPr>
             </w:pPr>
-            <w:proofErr w:type="spellStart"/>
-            <w:r>
-              <w:rPr>
-                <w:rFonts w:ascii="Calibri" w:eastAsia="Times New Roman" w:hAnsi="Calibri" w:cs="Calibri"/>
-                <w:color w:val="000000"/>
-              </w:rPr>
-              <w:t>Leishmania</w:t>
-            </w:r>
-            <w:proofErr w:type="spellEnd"/>
-            <w:r>
-              <w:rPr>
-                <w:rFonts w:ascii="Calibri" w:eastAsia="Times New Roman" w:hAnsi="Calibri" w:cs="Calibri"/>
-                <w:color w:val="000000"/>
-              </w:rPr>
-              <w:t xml:space="preserve"> major</w:t>
+            <w:r>
+              <w:rPr>
+                <w:rFonts w:ascii="Calibri" w:eastAsia="Times New Roman" w:hAnsi="Calibri" w:cs="Calibri"/>
+                <w:color w:val="000000"/>
+              </w:rPr>
+              <w:t>Leishmania major</w:t>
             </w:r>
           </w:p>
         </w:tc>
@@ -12433,17 +10836,8 @@
                 <w:rFonts w:ascii="Calibri" w:eastAsia="Times New Roman" w:hAnsi="Calibri" w:cs="Calibri"/>
                 <w:color w:val="000000"/>
               </w:rPr>
-              <w:t xml:space="preserve">Trypanosoma </w:t>
-            </w:r>
-            <w:proofErr w:type="spellStart"/>
-            <w:r>
-              <w:rPr>
-                <w:rFonts w:ascii="Calibri" w:eastAsia="Times New Roman" w:hAnsi="Calibri" w:cs="Calibri"/>
-                <w:color w:val="000000"/>
-              </w:rPr>
-              <w:t>brucei</w:t>
-            </w:r>
-            <w:proofErr w:type="spellEnd"/>
+              <w:t>Trypanosoma brucei</w:t>
+            </w:r>
           </w:p>
         </w:tc>
       </w:tr>
@@ -12542,17 +10936,8 @@
                 <w:rFonts w:ascii="Calibri" w:eastAsia="Times New Roman" w:hAnsi="Calibri" w:cs="Calibri"/>
                 <w:color w:val="000000"/>
               </w:rPr>
-              <w:t xml:space="preserve">Trypanosoma </w:t>
-            </w:r>
-            <w:proofErr w:type="spellStart"/>
-            <w:r>
-              <w:rPr>
-                <w:rFonts w:ascii="Calibri" w:eastAsia="Times New Roman" w:hAnsi="Calibri" w:cs="Calibri"/>
-                <w:color w:val="000000"/>
-              </w:rPr>
-              <w:t>cruzi</w:t>
-            </w:r>
-            <w:proofErr w:type="spellEnd"/>
+              <w:t>Trypanosoma cruzi</w:t>
+            </w:r>
           </w:p>
         </w:tc>
       </w:tr>
@@ -12646,21 +11031,12 @@
                 <w:color w:val="000000"/>
               </w:rPr>
             </w:pPr>
-            <w:proofErr w:type="spellStart"/>
-            <w:r>
-              <w:rPr>
-                <w:rFonts w:ascii="Calibri" w:eastAsia="Times New Roman" w:hAnsi="Calibri" w:cs="Calibri"/>
-                <w:color w:val="000000"/>
-              </w:rPr>
-              <w:t>Chlamidia</w:t>
-            </w:r>
-            <w:proofErr w:type="spellEnd"/>
-            <w:r>
-              <w:rPr>
-                <w:rFonts w:ascii="Calibri" w:eastAsia="Times New Roman" w:hAnsi="Calibri" w:cs="Calibri"/>
-                <w:color w:val="000000"/>
-              </w:rPr>
-              <w:t xml:space="preserve"> trachomatis</w:t>
+            <w:r>
+              <w:rPr>
+                <w:rFonts w:ascii="Calibri" w:eastAsia="Times New Roman" w:hAnsi="Calibri" w:cs="Calibri"/>
+                <w:color w:val="000000"/>
+              </w:rPr>
+              <w:t>Chlamidia trachomatis</w:t>
             </w:r>
           </w:p>
         </w:tc>
@@ -12670,7 +11046,7 @@
       <w:pPr>
         <w:pStyle w:val="Caption"/>
       </w:pPr>
-      <w:bookmarkStart w:id="16" w:name="_Ref470661950"/>
+      <w:bookmarkStart w:id="36" w:name="_Ref470661950"/>
       <w:r>
         <w:t xml:space="preserve">Table </w:t>
       </w:r>
@@ -12693,7 +11069,7 @@
       <w:r>
         <w:t xml:space="preserve"> values.</w:t>
       </w:r>
-      <w:bookmarkEnd w:id="16"/>
+      <w:bookmarkEnd w:id="36"/>
       <w:r>
         <w:br w:type="page"/>
       </w:r>
@@ -12754,7 +11130,7 @@
       <w:pPr>
         <w:pStyle w:val="Caption"/>
       </w:pPr>
-      <w:bookmarkStart w:id="17" w:name="_Ref468770890"/>
+      <w:bookmarkStart w:id="37" w:name="_Ref468770890"/>
       <w:r>
         <w:t xml:space="preserve">Figure </w:t>
       </w:r>
@@ -12769,13 +11145,13 @@
       <w:r>
         <w:t>: Plasmodium structural diagram showing organelles.</w:t>
       </w:r>
-      <w:bookmarkEnd w:id="17"/>
+      <w:bookmarkEnd w:id="37"/>
     </w:p>
     <w:p>
       <w:pPr>
         <w:pStyle w:val="Heading2"/>
       </w:pPr>
-      <w:bookmarkStart w:id="18" w:name="_Ref466212027"/>
+      <w:bookmarkStart w:id="38" w:name="_Ref466212027"/>
       <w:r>
         <w:t xml:space="preserve">Loading </w:t>
       </w:r>
@@ -12796,7 +11172,7 @@
       <w:r>
         <w:t>.</w:t>
       </w:r>
-      <w:bookmarkEnd w:id="18"/>
+      <w:bookmarkEnd w:id="38"/>
     </w:p>
     <w:p>
       <w:pPr>
@@ -12978,7 +11354,7 @@
       <w:pPr>
         <w:pStyle w:val="Caption"/>
       </w:pPr>
-      <w:bookmarkStart w:id="19" w:name="_Ref468772317"/>
+      <w:bookmarkStart w:id="39" w:name="_Ref468772317"/>
       <w:r>
         <w:t xml:space="preserve">Figure </w:t>
       </w:r>
@@ -12993,7 +11369,7 @@
       <w:r>
         <w:t>:Histogram showing distribution of scores.</w:t>
       </w:r>
-      <w:bookmarkEnd w:id="19"/>
+      <w:bookmarkEnd w:id="39"/>
     </w:p>
     <w:p>
       <w:r>
@@ -13199,7 +11575,7 @@
       <w:pPr>
         <w:pStyle w:val="Caption"/>
       </w:pPr>
-      <w:bookmarkStart w:id="20" w:name="_Ref468783544"/>
+      <w:bookmarkStart w:id="40" w:name="_Ref468783544"/>
       <w:r>
         <w:t xml:space="preserve">Figure </w:t>
       </w:r>
@@ -13214,7 +11590,7 @@
       <w:r>
         <w:t>: "All malaria scores" qqnorm plot.</w:t>
       </w:r>
-      <w:bookmarkEnd w:id="20"/>
+      <w:bookmarkEnd w:id="40"/>
     </w:p>
     <w:p>
       <w:r>
@@ -13386,7 +11762,7 @@
       <w:pPr>
         <w:pStyle w:val="Caption"/>
       </w:pPr>
-      <w:bookmarkStart w:id="21" w:name="_Ref468785646"/>
+      <w:bookmarkStart w:id="41" w:name="_Ref468785646"/>
       <w:r>
         <w:t xml:space="preserve">Figure </w:t>
       </w:r>
@@ -13409,7 +11785,7 @@
       <w:r>
         <w:t xml:space="preserve"> normal scores.</w:t>
       </w:r>
-      <w:bookmarkEnd w:id="21"/>
+      <w:bookmarkEnd w:id="41"/>
     </w:p>
     <w:p>
       <w:pPr>
@@ -13808,7 +12184,7 @@
       <w:pPr>
         <w:pStyle w:val="Caption"/>
       </w:pPr>
-      <w:bookmarkStart w:id="22" w:name="_Ref470683967"/>
+      <w:bookmarkStart w:id="42" w:name="_Ref470683967"/>
       <w:r>
         <w:t xml:space="preserve">Figure </w:t>
       </w:r>
@@ -13823,7 +12199,7 @@
       <w:r>
         <w:t>: Testing normality for all organisms.</w:t>
       </w:r>
-      <w:bookmarkEnd w:id="22"/>
+      <w:bookmarkEnd w:id="42"/>
     </w:p>
     <w:p>
       <w:r>
@@ -14071,7 +12447,6 @@
                 <w:color w:val="000000"/>
               </w:rPr>
             </w:pPr>
-            <w:proofErr w:type="spellStart"/>
             <w:r>
               <w:rPr>
                 <w:rFonts w:ascii="Calibri" w:eastAsiaTheme="minorEastAsia" w:hAnsi="Calibri" w:cs="Calibri"/>
@@ -14081,7 +12456,6 @@
               </w:rPr>
               <w:t>tax_id</w:t>
             </w:r>
-            <w:proofErr w:type="spellEnd"/>
           </w:p>
         </w:tc>
         <w:tc>
@@ -14196,17 +12570,8 @@
                 <w:rFonts w:ascii="Calibri" w:eastAsia="Times New Roman" w:hAnsi="Calibri" w:cs="Calibri"/>
                 <w:color w:val="000000"/>
               </w:rPr>
-              <w:t xml:space="preserve">Callithrix </w:t>
-            </w:r>
-            <w:proofErr w:type="spellStart"/>
-            <w:r>
-              <w:rPr>
-                <w:rFonts w:ascii="Calibri" w:eastAsia="Times New Roman" w:hAnsi="Calibri" w:cs="Calibri"/>
-                <w:color w:val="000000"/>
-              </w:rPr>
-              <w:t>jacchus</w:t>
-            </w:r>
-            <w:proofErr w:type="spellEnd"/>
+              <w:t>Callithrix jacchus</w:t>
+            </w:r>
           </w:p>
         </w:tc>
       </w:tr>
@@ -15366,7 +13731,7 @@
       <w:pPr>
         <w:pStyle w:val="Caption"/>
       </w:pPr>
-      <w:bookmarkStart w:id="23" w:name="_Ref468787082"/>
+      <w:bookmarkStart w:id="43" w:name="_Ref468787082"/>
       <w:r>
         <w:t xml:space="preserve">Table </w:t>
       </w:r>
@@ -15389,7 +13754,7 @@
       <w:r>
         <w:t>.</w:t>
       </w:r>
-      <w:bookmarkEnd w:id="23"/>
+      <w:bookmarkEnd w:id="43"/>
     </w:p>
     <w:p>
       <w:pPr>
@@ -15509,7 +13874,7 @@
       <w:pPr>
         <w:pStyle w:val="Caption"/>
       </w:pPr>
-      <w:bookmarkStart w:id="24" w:name="_Ref468788303"/>
+      <w:bookmarkStart w:id="44" w:name="_Ref468788303"/>
       <w:r>
         <w:t xml:space="preserve">Figure </w:t>
       </w:r>
@@ -15524,7 +13889,7 @@
       <w:r>
         <w:t>: From statistics to drugs.</w:t>
       </w:r>
-      <w:bookmarkEnd w:id="24"/>
+      <w:bookmarkEnd w:id="44"/>
     </w:p>
     <w:p>
       <w:r>
@@ -16569,7 +14934,7 @@
       <w:pPr>
         <w:pStyle w:val="Heading2"/>
       </w:pPr>
-      <w:bookmarkStart w:id="25" w:name="_Ref468795996"/>
+      <w:bookmarkStart w:id="45" w:name="_Ref468795996"/>
       <w:r>
         <w:lastRenderedPageBreak/>
         <w:t xml:space="preserve">Query for new </w:t>
@@ -16580,7 +14945,7 @@
       <w:r>
         <w:t>targets</w:t>
       </w:r>
-      <w:bookmarkEnd w:id="25"/>
+      <w:bookmarkEnd w:id="45"/>
     </w:p>
     <w:p>
       <w:pPr>
@@ -17323,8 +15688,8 @@
         </w:rPr>
       </w:pPr>
     </w:p>
-    <w:bookmarkStart w:id="26" w:name="_MON_1544549841"/>
-    <w:bookmarkEnd w:id="26"/>
+    <w:bookmarkStart w:id="46" w:name="_MON_1544549841"/>
+    <w:bookmarkEnd w:id="46"/>
     <w:p>
       <w:pPr>
         <w:rPr>
@@ -17360,7 +15725,7 @@
           <v:shape id="_x0000_i1025" type="#_x0000_t75" style="width:77.25pt;height:49.5pt" o:ole="">
             <v:imagedata r:id="rId53" o:title=""/>
           </v:shape>
-          <o:OLEObject Type="Embed" ProgID="Excel.Sheet.12" ShapeID="_x0000_i1025" DrawAspect="Icon" ObjectID="_1544875017" r:id="rId54"/>
+          <o:OLEObject Type="Embed" ProgID="Excel.Sheet.12" ShapeID="_x0000_i1025" DrawAspect="Icon" ObjectID="_1544890870" r:id="rId54"/>
         </w:object>
       </w:r>
       <w:r>
@@ -17376,7 +15741,7 @@
         <w:pStyle w:val="Caption"/>
         <w:keepNext/>
       </w:pPr>
-      <w:bookmarkStart w:id="27" w:name="_Ref468794205"/>
+      <w:bookmarkStart w:id="47" w:name="_Ref468794205"/>
       <w:r>
         <w:lastRenderedPageBreak/>
         <w:t xml:space="preserve">Table </w:t>
@@ -17404,7 +15769,7 @@
       <w:r>
         <w:t xml:space="preserve"> organism and mechanism.</w:t>
       </w:r>
-      <w:bookmarkEnd w:id="27"/>
+      <w:bookmarkEnd w:id="47"/>
     </w:p>
     <w:tbl>
       <w:tblPr>
@@ -27324,14 +25689,14 @@
       </w:r>
     </w:p>
     <w:p>
-      <w:bookmarkStart w:id="28" w:name="_Ref470807454"/>
+      <w:bookmarkStart w:id="48" w:name="_Ref470807454"/>
     </w:p>
     <w:p>
       <w:pPr>
         <w:pStyle w:val="Caption"/>
         <w:keepNext/>
       </w:pPr>
-      <w:bookmarkStart w:id="29" w:name="_Ref470809963"/>
+      <w:bookmarkStart w:id="49" w:name="_Ref470809963"/>
       <w:r>
         <w:t xml:space="preserve">Table </w:t>
       </w:r>
@@ -27344,17 +25709,9 @@
         </w:r>
       </w:fldSimple>
       <w:r>
-        <w:t xml:space="preserve">: Trypanosoma </w:t>
-      </w:r>
-      <w:proofErr w:type="spellStart"/>
-      <w:r>
-        <w:t>brucei</w:t>
-      </w:r>
-      <w:proofErr w:type="spellEnd"/>
-      <w:r>
-        <w:t xml:space="preserve"> drugs.</w:t>
-      </w:r>
-      <w:bookmarkEnd w:id="29"/>
+        <w:t>: Trypanosoma brucei drugs.</w:t>
+      </w:r>
+      <w:bookmarkEnd w:id="49"/>
     </w:p>
     <w:tbl>
       <w:tblPr>
@@ -33342,19 +31699,11 @@
       <w:pPr>
         <w:pStyle w:val="Heading2"/>
       </w:pPr>
-      <w:bookmarkStart w:id="30" w:name="_Ref470810144"/>
-      <w:r>
-        <w:t xml:space="preserve">Trypanosoma </w:t>
-      </w:r>
-      <w:proofErr w:type="spellStart"/>
-      <w:r>
-        <w:t>brucei</w:t>
-      </w:r>
-      <w:proofErr w:type="spellEnd"/>
-      <w:r>
-        <w:t xml:space="preserve"> drugs query.</w:t>
-      </w:r>
-      <w:bookmarkEnd w:id="30"/>
+      <w:bookmarkStart w:id="50" w:name="_Ref470810144"/>
+      <w:r>
+        <w:t>Trypanosoma brucei drugs query.</w:t>
+      </w:r>
+      <w:bookmarkEnd w:id="50"/>
     </w:p>
     <w:p>
       <w:pPr>
@@ -34336,20 +32685,12 @@
       <w:pPr>
         <w:pStyle w:val="Heading2"/>
       </w:pPr>
-      <w:bookmarkStart w:id="31" w:name="_Ref471053991"/>
+      <w:bookmarkStart w:id="51" w:name="_Ref471053991"/>
       <w:r>
         <w:lastRenderedPageBreak/>
-        <w:t xml:space="preserve">Trypanosoma </w:t>
-      </w:r>
-      <w:proofErr w:type="spellStart"/>
-      <w:r>
-        <w:t>brucei</w:t>
-      </w:r>
-      <w:proofErr w:type="spellEnd"/>
-      <w:r>
-        <w:t xml:space="preserve"> targets query</w:t>
-      </w:r>
-      <w:bookmarkEnd w:id="31"/>
+        <w:t>Trypanosoma brucei targets query</w:t>
+      </w:r>
+      <w:bookmarkEnd w:id="51"/>
     </w:p>
     <w:p>
       <w:pPr>
@@ -35342,7 +33683,7 @@
         <w:pStyle w:val="Caption"/>
         <w:keepNext/>
       </w:pPr>
-      <w:bookmarkStart w:id="32" w:name="_Ref471054105"/>
+      <w:bookmarkStart w:id="52" w:name="_Ref471054105"/>
       <w:r>
         <w:t xml:space="preserve">Table </w:t>
       </w:r>
@@ -35355,20 +33696,12 @@
         </w:r>
       </w:fldSimple>
       <w:r>
-        <w:t xml:space="preserve">: Trypanosoma </w:t>
-      </w:r>
-      <w:proofErr w:type="spellStart"/>
-      <w:r>
-        <w:t>brucei</w:t>
-      </w:r>
-      <w:proofErr w:type="spellEnd"/>
-      <w:r>
-        <w:t xml:space="preserve"> targets</w:t>
-      </w:r>
-      <w:bookmarkEnd w:id="32"/>
-    </w:p>
-    <w:bookmarkStart w:id="33" w:name="_MON_1544795611"/>
-    <w:bookmarkEnd w:id="33"/>
+        <w:t>: Trypanosoma brucei targets</w:t>
+      </w:r>
+      <w:bookmarkEnd w:id="52"/>
+    </w:p>
+    <w:bookmarkStart w:id="53" w:name="_MON_1544795611"/>
+    <w:bookmarkEnd w:id="53"/>
     <w:p>
       <w:pPr>
         <w:rPr>
@@ -35387,7 +33720,7 @@
           <v:shape id="_x0000_i1026" type="#_x0000_t75" style="width:77.25pt;height:49.5pt" o:ole="">
             <v:imagedata r:id="rId55" o:title=""/>
           </v:shape>
-          <o:OLEObject Type="Embed" ProgID="Excel.Sheet.12" ShapeID="_x0000_i1026" DrawAspect="Icon" ObjectID="_1544875018" r:id="rId56"/>
+          <o:OLEObject Type="Embed" ProgID="Excel.Sheet.12" ShapeID="_x0000_i1026" DrawAspect="Icon" ObjectID="_1544890871" r:id="rId56"/>
         </w:object>
       </w:r>
       <w:r>
@@ -35423,24 +33756,16 @@
       <w:pPr>
         <w:pStyle w:val="Heading2"/>
       </w:pPr>
-      <w:bookmarkStart w:id="34" w:name="_Ref470845712"/>
-      <w:bookmarkStart w:id="35" w:name="_Ref470845778"/>
-      <w:r>
-        <w:t xml:space="preserve">Trypanosoma </w:t>
-      </w:r>
-      <w:proofErr w:type="spellStart"/>
-      <w:r>
-        <w:t>cruzi</w:t>
-      </w:r>
-      <w:proofErr w:type="spellEnd"/>
-      <w:r>
-        <w:t xml:space="preserve"> drugs query</w:t>
-      </w:r>
-      <w:bookmarkEnd w:id="34"/>
+      <w:bookmarkStart w:id="54" w:name="_Ref470845712"/>
+      <w:bookmarkStart w:id="55" w:name="_Ref470845778"/>
+      <w:r>
+        <w:t>Trypanosoma cruzi drugs query</w:t>
+      </w:r>
+      <w:bookmarkEnd w:id="54"/>
       <w:r>
         <w:t>.</w:t>
       </w:r>
-      <w:bookmarkEnd w:id="35"/>
+      <w:bookmarkEnd w:id="55"/>
     </w:p>
     <w:p>
       <w:pPr>
@@ -36415,19 +34740,11 @@
       <w:pPr>
         <w:pStyle w:val="Heading2"/>
       </w:pPr>
-      <w:bookmarkStart w:id="36" w:name="_Ref471054945"/>
-      <w:r>
-        <w:t xml:space="preserve">Trypanosoma </w:t>
-      </w:r>
-      <w:proofErr w:type="spellStart"/>
-      <w:r>
-        <w:t>cruzi</w:t>
-      </w:r>
-      <w:proofErr w:type="spellEnd"/>
-      <w:r>
-        <w:t xml:space="preserve"> targets query</w:t>
-      </w:r>
-      <w:bookmarkEnd w:id="36"/>
+      <w:bookmarkStart w:id="56" w:name="_Ref471054945"/>
+      <w:r>
+        <w:t>Trypanosoma cruzi targets query</w:t>
+      </w:r>
+      <w:bookmarkEnd w:id="56"/>
     </w:p>
     <w:p>
       <w:pPr>
@@ -37434,19 +35751,11 @@
       <w:r>
         <w:t xml:space="preserve">: </w:t>
       </w:r>
-      <w:bookmarkStart w:id="37" w:name="_Ref471055274"/>
-      <w:r>
-        <w:t xml:space="preserve">Trypanosoma </w:t>
-      </w:r>
-      <w:proofErr w:type="spellStart"/>
-      <w:r>
-        <w:t>cruzi</w:t>
-      </w:r>
-      <w:proofErr w:type="spellEnd"/>
-      <w:r>
-        <w:t xml:space="preserve"> targets</w:t>
-      </w:r>
-      <w:bookmarkEnd w:id="37"/>
+      <w:bookmarkStart w:id="57" w:name="_Ref471055274"/>
+      <w:r>
+        <w:t>Trypanosoma cruzi targets</w:t>
+      </w:r>
+      <w:bookmarkEnd w:id="57"/>
     </w:p>
     <w:p>
       <w:pPr>
@@ -37460,7 +35769,7 @@
           <v:shape id="_x0000_i1027" type="#_x0000_t75" style="width:77.25pt;height:49.5pt" o:ole="">
             <v:imagedata r:id="rId57" o:title=""/>
           </v:shape>
-          <o:OLEObject Type="Embed" ProgID="Excel.Sheet.12" ShapeID="_x0000_i1027" DrawAspect="Icon" ObjectID="_1544875019" r:id="rId58"/>
+          <o:OLEObject Type="Embed" ProgID="Excel.Sheet.12" ShapeID="_x0000_i1027" DrawAspect="Icon" ObjectID="_1544890872" r:id="rId58"/>
         </w:object>
       </w:r>
       <w:r>
@@ -37485,17 +35794,9 @@
         </w:r>
       </w:fldSimple>
       <w:r>
-        <w:t xml:space="preserve">: </w:t>
-      </w:r>
-      <w:proofErr w:type="spellStart"/>
-      <w:r>
-        <w:t>Leishmania</w:t>
-      </w:r>
-      <w:proofErr w:type="spellEnd"/>
-      <w:r>
-        <w:t xml:space="preserve"> drugs.</w:t>
-      </w:r>
-      <w:bookmarkEnd w:id="28"/>
+        <w:t>: Leishmania drugs.</w:t>
+      </w:r>
+      <w:bookmarkEnd w:id="48"/>
     </w:p>
     <w:tbl>
       <w:tblPr>
@@ -42829,16 +41130,11 @@
       <w:pPr>
         <w:pStyle w:val="Heading2"/>
       </w:pPr>
-      <w:bookmarkStart w:id="38" w:name="_Ref470807676"/>
-      <w:proofErr w:type="spellStart"/>
-      <w:r>
-        <w:t>Leishmania</w:t>
-      </w:r>
-      <w:proofErr w:type="spellEnd"/>
-      <w:r>
-        <w:t xml:space="preserve"> drugs query.</w:t>
-      </w:r>
-      <w:bookmarkEnd w:id="38"/>
+      <w:bookmarkStart w:id="58" w:name="_Ref470807676"/>
+      <w:r>
+        <w:t>Leishmania drugs query.</w:t>
+      </w:r>
+      <w:bookmarkEnd w:id="58"/>
     </w:p>
     <w:p>
       <w:pPr>
@@ -43820,17 +42116,12 @@
       <w:pPr>
         <w:pStyle w:val="Heading2"/>
       </w:pPr>
-      <w:bookmarkStart w:id="39" w:name="_Ref471056058"/>
-      <w:proofErr w:type="spellStart"/>
+      <w:bookmarkStart w:id="59" w:name="_Ref471056058"/>
       <w:r>
         <w:lastRenderedPageBreak/>
-        <w:t>Leishmania</w:t>
-      </w:r>
-      <w:proofErr w:type="spellEnd"/>
-      <w:r>
-        <w:t xml:space="preserve"> major targets query</w:t>
-      </w:r>
-      <w:bookmarkEnd w:id="39"/>
+        <w:t>Leishmania major targets query</w:t>
+      </w:r>
+      <w:bookmarkEnd w:id="59"/>
     </w:p>
     <w:p>
       <w:pPr>
@@ -44822,7 +43113,7 @@
         <w:pStyle w:val="Caption"/>
         <w:keepNext/>
       </w:pPr>
-      <w:bookmarkStart w:id="40" w:name="_Ref471056094"/>
+      <w:bookmarkStart w:id="60" w:name="_Ref471056094"/>
       <w:r>
         <w:t xml:space="preserve">Table </w:t>
       </w:r>
@@ -44837,7 +43128,7 @@
       <w:r>
         <w:t>:Leishmania major targets</w:t>
       </w:r>
-      <w:bookmarkEnd w:id="40"/>
+      <w:bookmarkEnd w:id="60"/>
     </w:p>
     <w:p>
       <w:pPr>
@@ -44857,7 +43148,7 @@
           <v:shape id="_x0000_i1028" type="#_x0000_t75" style="width:77.25pt;height:49.5pt" o:ole="">
             <v:imagedata r:id="rId59" o:title=""/>
           </v:shape>
-          <o:OLEObject Type="Embed" ProgID="Excel.Sheet.12" ShapeID="_x0000_i1028" DrawAspect="Icon" ObjectID="_1544875020" r:id="rId60"/>
+          <o:OLEObject Type="Embed" ProgID="Excel.Sheet.12" ShapeID="_x0000_i1028" DrawAspect="Icon" ObjectID="_1544890873" r:id="rId60"/>
         </w:object>
       </w:r>
       <w:r>
@@ -44884,7 +43175,7 @@
         <w:pStyle w:val="Caption"/>
         <w:keepNext/>
       </w:pPr>
-      <w:bookmarkStart w:id="41" w:name="_Ref470846529"/>
+      <w:bookmarkStart w:id="61" w:name="_Ref470846529"/>
       <w:r>
         <w:t xml:space="preserve">Table </w:t>
       </w:r>
@@ -44897,17 +43188,9 @@
         </w:r>
       </w:fldSimple>
       <w:r>
-        <w:t xml:space="preserve">: </w:t>
-      </w:r>
-      <w:proofErr w:type="spellStart"/>
-      <w:r>
-        <w:t>Chlamidia</w:t>
-      </w:r>
-      <w:proofErr w:type="spellEnd"/>
-      <w:r>
-        <w:t xml:space="preserve"> drugs.</w:t>
-      </w:r>
-      <w:bookmarkEnd w:id="41"/>
+        <w:t>: Chlamidia drugs.</w:t>
+      </w:r>
+      <w:bookmarkEnd w:id="61"/>
     </w:p>
     <w:tbl>
       <w:tblPr>
@@ -50464,16 +48747,11 @@
       <w:pPr>
         <w:pStyle w:val="Heading2"/>
       </w:pPr>
-      <w:bookmarkStart w:id="42" w:name="_Ref470846682"/>
-      <w:proofErr w:type="spellStart"/>
-      <w:r>
-        <w:t>Chlamidia</w:t>
-      </w:r>
-      <w:proofErr w:type="spellEnd"/>
-      <w:r>
-        <w:t xml:space="preserve"> drugs query.</w:t>
-      </w:r>
-      <w:bookmarkEnd w:id="42"/>
+      <w:bookmarkStart w:id="62" w:name="_Ref470846682"/>
+      <w:r>
+        <w:t>Chlamidia drugs query.</w:t>
+      </w:r>
+      <w:bookmarkEnd w:id="62"/>
     </w:p>
     <w:p>
       <w:pPr>
@@ -51455,17 +49733,12 @@
       <w:pPr>
         <w:pStyle w:val="Heading2"/>
       </w:pPr>
-      <w:bookmarkStart w:id="43" w:name="_Ref471056759"/>
-      <w:proofErr w:type="spellStart"/>
+      <w:bookmarkStart w:id="63" w:name="_Ref471056759"/>
       <w:r>
         <w:lastRenderedPageBreak/>
-        <w:t>Chlamidia</w:t>
-      </w:r>
-      <w:proofErr w:type="spellEnd"/>
-      <w:r>
-        <w:t xml:space="preserve"> targets query</w:t>
-      </w:r>
-      <w:bookmarkEnd w:id="43"/>
+        <w:t>Chlamidia targets query</w:t>
+      </w:r>
+      <w:bookmarkEnd w:id="63"/>
     </w:p>
     <w:p>
       <w:pPr>
@@ -52459,7 +50732,7 @@
         <w:pStyle w:val="Caption"/>
         <w:keepNext/>
       </w:pPr>
-      <w:bookmarkStart w:id="44" w:name="_Ref471056787"/>
+      <w:bookmarkStart w:id="64" w:name="_Ref471056787"/>
       <w:r>
         <w:t xml:space="preserve">Table </w:t>
       </w:r>
@@ -52472,25 +50745,9 @@
         </w:r>
       </w:fldSimple>
       <w:r>
-        <w:t xml:space="preserve">: </w:t>
-      </w:r>
-      <w:proofErr w:type="spellStart"/>
-      <w:r>
-        <w:t>Chlamidia</w:t>
-      </w:r>
-      <w:proofErr w:type="spellEnd"/>
-      <w:r>
-        <w:t xml:space="preserve"> </w:t>
-      </w:r>
-      <w:proofErr w:type="spellStart"/>
-      <w:r>
-        <w:t>trochamatis</w:t>
-      </w:r>
-      <w:proofErr w:type="spellEnd"/>
-      <w:r>
-        <w:t xml:space="preserve"> targets</w:t>
-      </w:r>
-      <w:bookmarkEnd w:id="44"/>
+        <w:t>: Chlamidia trochamatis targets</w:t>
+      </w:r>
+      <w:bookmarkEnd w:id="64"/>
     </w:p>
     <w:p>
       <w:pPr>
@@ -52511,7 +50768,7 @@
           <v:shape id="_x0000_i1029" type="#_x0000_t75" style="width:77.25pt;height:49.5pt" o:ole="">
             <v:imagedata r:id="rId61" o:title=""/>
           </v:shape>
-          <o:OLEObject Type="Embed" ProgID="Excel.Sheet.12" ShapeID="_x0000_i1029" DrawAspect="Icon" ObjectID="_1544875021" r:id="rId62"/>
+          <o:OLEObject Type="Embed" ProgID="Excel.Sheet.12" ShapeID="_x0000_i1029" DrawAspect="Icon" ObjectID="_1544890874" r:id="rId62"/>
         </w:object>
       </w:r>
     </w:p>
@@ -52536,28 +50793,12 @@
       <w:pPr>
         <w:pStyle w:val="Heading2"/>
       </w:pPr>
-      <w:bookmarkStart w:id="45" w:name="_Ref471133097"/>
+      <w:bookmarkStart w:id="65" w:name="_Ref471133097"/>
       <w:r>
         <w:lastRenderedPageBreak/>
-        <w:t xml:space="preserve">Queries to find which Trypanosoma </w:t>
-      </w:r>
-      <w:proofErr w:type="spellStart"/>
-      <w:r>
-        <w:t>cruzi</w:t>
-      </w:r>
-      <w:proofErr w:type="spellEnd"/>
-      <w:r>
-        <w:t xml:space="preserve"> targets are not Trypanosoma </w:t>
-      </w:r>
-      <w:proofErr w:type="spellStart"/>
-      <w:r>
-        <w:t>brucei</w:t>
-      </w:r>
-      <w:proofErr w:type="spellEnd"/>
-      <w:r>
-        <w:t xml:space="preserve"> targets</w:t>
-      </w:r>
-      <w:bookmarkEnd w:id="45"/>
+        <w:t>Queries to find which Trypanosoma cruzi targets are not Trypanosoma brucei targets</w:t>
+      </w:r>
+      <w:bookmarkEnd w:id="65"/>
     </w:p>
     <w:p/>
     <w:p>
@@ -53578,7 +51819,6 @@
           <w:szCs w:val="18"/>
         </w:rPr>
       </w:pPr>
-      <w:bookmarkStart w:id="46" w:name="_GoBack"/>
       <w:r>
         <w:rPr>
           <w:rFonts w:ascii="Courier New" w:hAnsi="Courier New" w:cs="Courier New"/>
@@ -53606,7 +51846,6 @@
         <w:t xml:space="preserve"> as</w:t>
       </w:r>
     </w:p>
-    <w:bookmarkEnd w:id="46"/>
     <w:p>
       <w:pPr>
         <w:spacing w:after="0" w:line="240" w:lineRule="auto"/>
@@ -55020,7 +53259,7 @@
           <w:rPr>
             <w:noProof/>
           </w:rPr>
-          <w:t>53</w:t>
+          <w:t>16</w:t>
         </w:r>
         <w:r>
           <w:rPr>
@@ -55739,6 +53978,14 @@
     <w:abstractNumId w:val="6"/>
   </w:num>
 </w:numbering>
+</file>
+
+<file path=word/people.xml><?xml version="1.0" encoding="utf-8"?>
+<w15:people xmlns:wpc="http://schemas.microsoft.com/office/word/2010/wordprocessingCanvas" xmlns:cx="http://schemas.microsoft.com/office/drawing/2014/chartex" xmlns:cx1="http://schemas.microsoft.com/office/drawing/2015/9/8/chartex" xmlns:cx2="http://schemas.microsoft.com/office/drawing/2015/10/21/chartex" xmlns:cx3="http://schemas.microsoft.com/office/drawing/2016/5/9/chartex" xmlns:cx4="http://schemas.microsoft.com/office/drawing/2016/5/10/chartex" xmlns:cx5="http://schemas.microsoft.com/office/drawing/2016/5/11/chartex" xmlns:mc="http://schemas.openxmlformats.org/markup-compatibility/2006" xmlns:o="urn:schemas-microsoft-com:office:office" xmlns:r="http://schemas.openxmlformats.org/officeDocument/2006/relationships" xmlns:m="http://schemas.openxmlformats.org/officeDocument/2006/math" xmlns:v="urn:schemas-microsoft-com:vml" xmlns:wp14="http://schemas.microsoft.com/office/word/2010/wordprocessingDrawing" xmlns:wp="http://schemas.openxmlformats.org/drawingml/2006/wordprocessingDrawing" xmlns:w10="urn:schemas-microsoft-com:office:word" xmlns:w="http://schemas.openxmlformats.org/wordprocessingml/2006/main" xmlns:w14="http://schemas.microsoft.com/office/word/2010/wordml" xmlns:w15="http://schemas.microsoft.com/office/word/2012/wordml" xmlns:w16se="http://schemas.microsoft.com/office/word/2015/wordml/symex" xmlns:wpg="http://schemas.microsoft.com/office/word/2010/wordprocessingGroup" xmlns:wpi="http://schemas.microsoft.com/office/word/2010/wordprocessingInk" xmlns:wne="http://schemas.microsoft.com/office/word/2006/wordml" xmlns:wps="http://schemas.microsoft.com/office/word/2010/wordprocessingShape" mc:Ignorable="w14 w15 w16se wp14">
+  <w15:person w15:author="Jeremy Singer">
+    <w15:presenceInfo w15:providerId="Windows Live" w15:userId="f8d79499760c0a02"/>
+  </w15:person>
+</w15:people>
 </file>
 
 <file path=word/styles.xml><?xml version="1.0" encoding="utf-8"?>
@@ -56938,7 +55185,7 @@
 </file>
 
 <file path=customXml/itemProps1.xml><?xml version="1.0" encoding="utf-8"?>
-<ds:datastoreItem xmlns:ds="http://schemas.openxmlformats.org/officeDocument/2006/customXml" ds:itemID="{EBF2CC93-94FF-4E56-A88C-C09709CAA0EA}">
+<ds:datastoreItem xmlns:ds="http://schemas.openxmlformats.org/officeDocument/2006/customXml" ds:itemID="{FAC95C1C-0D4F-4351-858A-E3992B995270}">
   <ds:schemaRefs>
     <ds:schemaRef ds:uri="http://schemas.openxmlformats.org/officeDocument/2006/bibliography"/>
   </ds:schemaRefs>

--- a/Discovering new targets and drugs for neglected diseases by paralog matching.docx
+++ b/Discovering new targets and drugs for neglected diseases by paralog matching.docx
@@ -686,16 +686,9 @@
       <w:r>
         <w:t xml:space="preserve">All work was performed on a consumer grade laptop PC, with 12 GB of ram and 1 </w:t>
       </w:r>
-      <w:del w:id="0" w:author="Jeremy Singer" w:date="2017-01-02T19:23:00Z">
-        <w:r>
-          <w:delText>terrabyte</w:delText>
-        </w:r>
-      </w:del>
-      <w:ins w:id="1" w:author="Jeremy Singer" w:date="2017-01-02T19:23:00Z">
-        <w:r>
-          <w:t>terabyte</w:t>
-        </w:r>
-      </w:ins>
+      <w:r>
+        <w:t>terabyte</w:t>
+      </w:r>
       <w:r>
         <w:t xml:space="preserve"> of disk storage, with an Intel® Core™ i7-5500U CPU running at 2.4 ghz clock.  This CPU has 4 cores, which can improve performance when multiple virtual machines are running.  The ram configuration leaves plenty of RAM for multiple VMs (Virtual machines) to run simultaneously.  This laptop runs Windows 10.  (See </w:t>
       </w:r>
@@ -754,11 +747,11 @@
       <w:pPr>
         <w:pStyle w:val="Heading2"/>
       </w:pPr>
-      <w:bookmarkStart w:id="2" w:name="_Ref465510972"/>
+      <w:bookmarkStart w:id="0" w:name="_Ref465510972"/>
       <w:r>
         <w:t>Setting up a Linux Virtual Machine using Oracle’s VirtualBox software</w:t>
       </w:r>
-      <w:bookmarkEnd w:id="2"/>
+      <w:bookmarkEnd w:id="0"/>
     </w:p>
     <w:p>
       <w:pPr>
@@ -1059,12 +1052,12 @@
       <w:pPr>
         <w:pStyle w:val="Heading2"/>
       </w:pPr>
-      <w:bookmarkStart w:id="3" w:name="_Ref468771333"/>
+      <w:bookmarkStart w:id="1" w:name="_Ref468771333"/>
       <w:r>
         <w:lastRenderedPageBreak/>
         <w:t>Analytical Workflow</w:t>
       </w:r>
-      <w:bookmarkEnd w:id="3"/>
+      <w:bookmarkEnd w:id="1"/>
     </w:p>
     <w:p>
       <w:pPr>
@@ -1361,16 +1354,9 @@
       <w:r>
         <w:t xml:space="preserve"> file containing predicted genes locations.  </w:t>
       </w:r>
-      <w:del w:id="4" w:author="Jeremy Singer" w:date="2017-01-02T19:25:00Z">
-        <w:r>
-          <w:delText>Mitocondrial</w:delText>
-        </w:r>
-      </w:del>
-      <w:ins w:id="5" w:author="Jeremy Singer" w:date="2017-01-02T19:25:00Z">
-        <w:r>
-          <w:t>Mitochondrial</w:t>
-        </w:r>
-      </w:ins>
+      <w:r>
+        <w:t>Mitochondrial</w:t>
+      </w:r>
       <w:r>
         <w:t xml:space="preserve"> genes were named </w:t>
       </w:r>
@@ -2205,15 +2191,13 @@
         </w:rPr>
         <w:t>to separate these two groups.</w:t>
       </w:r>
-      <w:ins w:id="6" w:author="Jeremy Singer" w:date="2017-01-02T19:26:00Z">
-        <w:r>
-          <w:rPr>
-            <w:sz w:val="23"/>
-            <w:szCs w:val="23"/>
-          </w:rPr>
-          <w:t xml:space="preserve"> </w:t>
-        </w:r>
-      </w:ins>
+      <w:r>
+        <w:rPr>
+          <w:sz w:val="23"/>
+          <w:szCs w:val="23"/>
+        </w:rPr>
+        <w:t xml:space="preserve"> </w:t>
+      </w:r>
       <w:r>
         <w:t xml:space="preserve">The following concepts support </w:t>
       </w:r>
@@ -2367,7 +2351,15 @@
         <w:t>blast_statistics</w:t>
       </w:r>
       <w:r>
-        <w:t xml:space="preserve"> dataframe.</w:t>
+        <w:t xml:space="preserve"> </w:t>
+      </w:r>
+      <w:proofErr w:type="spellStart"/>
+      <w:r>
+        <w:t>dataframe</w:t>
+      </w:r>
+      <w:proofErr w:type="spellEnd"/>
+      <w:r>
+        <w:t>.</w:t>
       </w:r>
       <w:r>
         <w:fldChar w:fldCharType="end"/>
@@ -2681,7 +2673,15 @@
         <w:t>9</w:t>
       </w:r>
       <w:r>
-        <w:t>: p.falciparum normal scores.</w:t>
+        <w:t xml:space="preserve">: </w:t>
+      </w:r>
+      <w:proofErr w:type="spellStart"/>
+      <w:r>
+        <w:t>p.falciparum</w:t>
+      </w:r>
+      <w:proofErr w:type="spellEnd"/>
+      <w:r>
+        <w:t xml:space="preserve"> normal scores.</w:t>
       </w:r>
       <w:r>
         <w:fldChar w:fldCharType="end"/>
@@ -2807,7 +2807,15 @@
         <w:t>1</w:t>
       </w:r>
       <w:r>
-        <w:t>: Exclude_organisms.</w:t>
+        <w:t xml:space="preserve">: </w:t>
+      </w:r>
+      <w:proofErr w:type="spellStart"/>
+      <w:r>
+        <w:t>Exclude_organisms</w:t>
+      </w:r>
+      <w:proofErr w:type="spellEnd"/>
+      <w:r>
+        <w:t>.</w:t>
       </w:r>
       <w:r>
         <w:fldChar w:fldCharType="end"/>
@@ -3325,78 +3333,83 @@
         </w:rPr>
         <w:t xml:space="preserve">discriminant </w:t>
       </w:r>
-      <w:del w:id="7" w:author="Jeremy Singer" w:date="2017-01-02T19:27:00Z">
-        <w:r>
-          <w:rPr>
-            <w:i/>
-            <w:lang w:val="en"/>
-          </w:rPr>
-          <w:delText>threhsold</w:delText>
-        </w:r>
-      </w:del>
-      <w:ins w:id="8" w:author="Jeremy Singer" w:date="2017-01-02T19:27:00Z">
-        <w:r>
-          <w:rPr>
-            <w:i/>
-            <w:lang w:val="en"/>
-          </w:rPr>
-          <w:t>threshold</w:t>
-        </w:r>
-      </w:ins>
-      <w:r>
-        <w:rPr>
-          <w:lang w:val="en"/>
-        </w:rPr>
-        <w:t xml:space="preserve"> values for each organism defines the d</w:t>
-      </w:r>
-      <w:r>
-        <w:rPr>
-          <w:lang w:val="en"/>
-        </w:rPr>
-        <w:t xml:space="preserve">istance from the target sequences, which are over conserved.  </w:t>
-      </w:r>
-      <w:r>
-        <w:rPr>
-          <w:lang w:val="en"/>
-        </w:rPr>
-        <w:t>Scores below this threshold value are less conserved, and have a distribution corresponding to the evolutionary distance from the targets</w:t>
-      </w:r>
-      <w:r>
-        <w:rPr>
-          <w:lang w:val="en"/>
-        </w:rPr>
-        <w:t>.</w:t>
-      </w:r>
-      <w:r>
-        <w:rPr>
-          <w:lang w:val="en"/>
-        </w:rPr>
-        <w:t xml:space="preserve">  </w:t>
-      </w:r>
-      <w:r>
-        <w:rPr>
-          <w:lang w:val="en"/>
-        </w:rPr>
-        <w:t>This value is the distance from a “Center of Mass” like value of an organism from the “Center of Mass” of the targets.</w:t>
-      </w:r>
-      <w:r>
-        <w:rPr>
-          <w:lang w:val="en"/>
-        </w:rPr>
-        <w:t xml:space="preserve"> </w:t>
-      </w:r>
-      <w:r>
-        <w:rPr>
-          <w:lang w:val="en"/>
-        </w:rPr>
-        <w:t>Computed values for each organism are stored in table</w:t>
-      </w:r>
       <w:r>
         <w:rPr>
           <w:i/>
           <w:lang w:val="en"/>
         </w:rPr>
-        <w:t xml:space="preserve"> tax_norm_threshold </w:t>
+        <w:t>threshold</w:t>
+      </w:r>
+      <w:r>
+        <w:rPr>
+          <w:lang w:val="en"/>
+        </w:rPr>
+        <w:t xml:space="preserve"> values for each organism defines the d</w:t>
+      </w:r>
+      <w:r>
+        <w:rPr>
+          <w:lang w:val="en"/>
+        </w:rPr>
+        <w:t xml:space="preserve">istance from the target sequences, which are over conserved.  </w:t>
+      </w:r>
+      <w:r>
+        <w:rPr>
+          <w:lang w:val="en"/>
+        </w:rPr>
+        <w:t>Scores below this threshold value are less conserved, and have a distribution corresponding to the evolutionary distance from the targets</w:t>
+      </w:r>
+      <w:r>
+        <w:rPr>
+          <w:lang w:val="en"/>
+        </w:rPr>
+        <w:t>.</w:t>
+      </w:r>
+      <w:r>
+        <w:rPr>
+          <w:lang w:val="en"/>
+        </w:rPr>
+        <w:t xml:space="preserve">  </w:t>
+      </w:r>
+      <w:r>
+        <w:rPr>
+          <w:lang w:val="en"/>
+        </w:rPr>
+        <w:t>This value is the distance from a “Center of Mass” like value of an organism from the “Center of Mass” of the targets.</w:t>
+      </w:r>
+      <w:r>
+        <w:rPr>
+          <w:lang w:val="en"/>
+        </w:rPr>
+        <w:t xml:space="preserve"> </w:t>
+      </w:r>
+      <w:r>
+        <w:rPr>
+          <w:lang w:val="en"/>
+        </w:rPr>
+        <w:t>Computed values for each organism are stored in table</w:t>
+      </w:r>
+      <w:r>
+        <w:rPr>
+          <w:i/>
+          <w:lang w:val="en"/>
+        </w:rPr>
+        <w:t xml:space="preserve"> </w:t>
+      </w:r>
+      <w:proofErr w:type="spellStart"/>
+      <w:r>
+        <w:rPr>
+          <w:i/>
+          <w:lang w:val="en"/>
+        </w:rPr>
+        <w:t>tax_norm_threshold</w:t>
+      </w:r>
+      <w:proofErr w:type="spellEnd"/>
+      <w:r>
+        <w:rPr>
+          <w:i/>
+          <w:lang w:val="en"/>
+        </w:rPr>
+        <w:t xml:space="preserve"> </w:t>
       </w:r>
       <w:r>
         <w:rPr>
@@ -3444,12 +3457,14 @@
         </w:rPr>
         <w:fldChar w:fldCharType="separate"/>
       </w:r>
+      <w:proofErr w:type="spellStart"/>
       <w:r>
         <w:rPr>
           <w:b/>
         </w:rPr>
         <w:t>tax_norm_threshold.sql</w:t>
       </w:r>
+      <w:proofErr w:type="spellEnd"/>
       <w:r>
         <w:rPr>
           <w:b/>
@@ -3508,7 +3523,15 @@
         <w:t>1</w:t>
       </w:r>
       <w:r>
-        <w:t>: tax_norm_threshold values.</w:t>
+        <w:t xml:space="preserve">: </w:t>
+      </w:r>
+      <w:proofErr w:type="spellStart"/>
+      <w:r>
+        <w:t>tax_norm_threshold</w:t>
+      </w:r>
+      <w:proofErr w:type="spellEnd"/>
+      <w:r>
+        <w:t xml:space="preserve"> values.</w:t>
       </w:r>
       <w:r>
         <w:rPr>
@@ -3600,22 +3623,12 @@
         </w:rPr>
         <w:t xml:space="preserve">Human African </w:t>
       </w:r>
-      <w:del w:id="9" w:author="Jeremy Singer" w:date="2017-01-02T19:28:00Z">
-        <w:r>
-          <w:rPr>
-            <w:i/>
-          </w:rPr>
-          <w:delText>Tripanosomiasis</w:delText>
-        </w:r>
-      </w:del>
-      <w:ins w:id="10" w:author="Jeremy Singer" w:date="2017-01-02T19:28:00Z">
-        <w:r>
-          <w:rPr>
-            <w:i/>
-          </w:rPr>
-          <w:t>Trypanosomiasis</w:t>
-        </w:r>
-      </w:ins>
+      <w:r>
+        <w:rPr>
+          <w:i/>
+        </w:rPr>
+        <w:t>Trypanosomiasis</w:t>
+      </w:r>
       <w:r>
         <w:rPr>
           <w:i/>
@@ -4082,26 +4095,16 @@
       <w:r>
         <w:t xml:space="preserve">computed for </w:t>
       </w:r>
-      <w:del w:id="11" w:author="Jeremy Singer" w:date="2017-01-02T19:29:00Z">
-        <w:r>
-          <w:rPr>
-            <w:i/>
-          </w:rPr>
-          <w:delText>Trypanosma</w:delText>
-        </w:r>
-      </w:del>
-      <w:ins w:id="12" w:author="Jeremy Singer" w:date="2017-01-02T19:29:00Z">
-        <w:r>
-          <w:rPr>
-            <w:i/>
-          </w:rPr>
-          <w:t>Trypanosoma</w:t>
-        </w:r>
-      </w:ins>
       <w:r>
         <w:rPr>
           <w:i/>
         </w:rPr>
+        <w:t>Trypanosoma</w:t>
+      </w:r>
+      <w:r>
+        <w:rPr>
+          <w:i/>
+        </w:rPr>
         <w:t xml:space="preserve"> cruzi</w:t>
       </w:r>
       <w:r>
@@ -4135,7 +4138,15 @@
         <w:t>1</w:t>
       </w:r>
       <w:r>
-        <w:t>: tax_norm_threshold values.</w:t>
+        <w:t xml:space="preserve">: </w:t>
+      </w:r>
+      <w:proofErr w:type="spellStart"/>
+      <w:r>
+        <w:t>tax_norm_threshold</w:t>
+      </w:r>
+      <w:proofErr w:type="spellEnd"/>
+      <w:r>
+        <w:t xml:space="preserve"> values.</w:t>
       </w:r>
       <w:r>
         <w:fldChar w:fldCharType="end"/>
@@ -4274,22 +4285,12 @@
       <w:r>
         <w:t xml:space="preserve">This organism causes </w:t>
       </w:r>
-      <w:del w:id="13" w:author="Jeremy Singer" w:date="2017-01-02T19:30:00Z">
-        <w:r>
-          <w:rPr>
-            <w:i/>
-          </w:rPr>
-          <w:delText>Leishmaniasis</w:delText>
-        </w:r>
-      </w:del>
-      <w:ins w:id="14" w:author="Jeremy Singer" w:date="2017-01-02T19:30:00Z">
-        <w:r>
-          <w:rPr>
-            <w:i/>
-          </w:rPr>
-          <w:t>Leishmaniosis</w:t>
-        </w:r>
-      </w:ins>
+      <w:r>
+        <w:rPr>
+          <w:i/>
+        </w:rPr>
+        <w:t>Leishmaniosis</w:t>
+      </w:r>
       <w:r>
         <w:rPr>
           <w:i/>
@@ -4972,7 +4973,10 @@
         <w:spacing w:line="480" w:lineRule="auto"/>
       </w:pPr>
       <w:r>
-        <w:t>Many thanks to Nikolaus Obholzer and Sylvain Meylan for their encouragement and advice</w:t>
+        <w:t xml:space="preserve">Many thanks to Nikolaus Obholzer and Sylvain Meylan </w:t>
+      </w:r>
+      <w:r>
+        <w:t>for the critical reading of the manuscript</w:t>
       </w:r>
       <w:r>
         <w:t>.</w:t>
@@ -4981,46 +4985,15 @@
     <w:p>
       <w:pPr>
         <w:spacing w:line="480" w:lineRule="auto"/>
-        <w:rPr>
-          <w:del w:id="15" w:author="Jeremy Singer" w:date="2017-01-02T19:34:00Z"/>
-        </w:rPr>
-        <w:pPrChange w:id="16" w:author="Jeremy Singer" w:date="2017-01-02T19:34:00Z">
-          <w:pPr>
-            <w:spacing w:line="480" w:lineRule="auto"/>
-          </w:pPr>
-        </w:pPrChange>
-      </w:pPr>
-      <w:r>
-        <w:t>Thanks to my editor, Eric Fischbach</w:t>
-      </w:r>
-      <w:del w:id="17" w:author="Jeremy Singer" w:date="2017-01-02T19:34:00Z">
-        <w:r>
-          <w:delText>,</w:delText>
-        </w:r>
-      </w:del>
-    </w:p>
-    <w:p>
-      <w:pPr>
-        <w:spacing w:line="480" w:lineRule="auto"/>
-        <w:pPrChange w:id="18" w:author="Jeremy Singer" w:date="2017-01-02T19:34:00Z">
-          <w:pPr>
-            <w:spacing w:line="480" w:lineRule="auto"/>
-          </w:pPr>
-        </w:pPrChange>
-      </w:pPr>
-      <w:del w:id="19" w:author="Jeremy Singer" w:date="2017-01-02T19:34:00Z">
-        <w:r>
-          <w:delText xml:space="preserve"> </w:delText>
-        </w:r>
-        <w:r>
-          <w:delText>a</w:delText>
-        </w:r>
-        <w:r>
-          <w:delText>nd to my wife, Glenda, for her patience and support</w:delText>
-        </w:r>
-      </w:del>
-      <w:bookmarkStart w:id="20" w:name="_GoBack"/>
-      <w:bookmarkEnd w:id="20"/>
+      </w:pPr>
+      <w:r>
+        <w:t>Thanks to Eric Fischbach</w:t>
+      </w:r>
+      <w:bookmarkStart w:id="2" w:name="_GoBack"/>
+      <w:r>
+        <w:t xml:space="preserve"> for formatting help</w:t>
+      </w:r>
+      <w:bookmarkEnd w:id="2"/>
       <w:r>
         <w:t>.</w:t>
       </w:r>
@@ -6112,22 +6085,35 @@
       <w:pPr>
         <w:pStyle w:val="Caption"/>
       </w:pPr>
-      <w:bookmarkStart w:id="21" w:name="_Ref468131998"/>
+      <w:bookmarkStart w:id="3" w:name="_Ref468131998"/>
       <w:r>
         <w:t xml:space="preserve">Figure </w:t>
       </w:r>
-      <w:fldSimple w:instr=" SEQ Figure \* ARABIC ">
-        <w:r>
-          <w:rPr>
-            <w:noProof/>
-          </w:rPr>
-          <w:t>1</w:t>
-        </w:r>
-      </w:fldSimple>
+      <w:r>
+        <w:fldChar w:fldCharType="begin"/>
+      </w:r>
+      <w:r>
+        <w:instrText xml:space="preserve"> SEQ Figure \* ARABIC </w:instrText>
+      </w:r>
+      <w:r>
+        <w:fldChar w:fldCharType="separate"/>
+      </w:r>
+      <w:r>
+        <w:rPr>
+          <w:noProof/>
+        </w:rPr>
+        <w:t>1</w:t>
+      </w:r>
+      <w:r>
+        <w:rPr>
+          <w:noProof/>
+        </w:rPr>
+        <w:fldChar w:fldCharType="end"/>
+      </w:r>
       <w:r>
         <w:t>:Hardware Configuration.</w:t>
       </w:r>
-      <w:bookmarkEnd w:id="21"/>
+      <w:bookmarkEnd w:id="3"/>
     </w:p>
     <w:p/>
     <w:p>
@@ -6193,22 +6179,35 @@
       <w:pPr>
         <w:pStyle w:val="Caption"/>
       </w:pPr>
-      <w:bookmarkStart w:id="22" w:name="_Ref468167088"/>
+      <w:bookmarkStart w:id="4" w:name="_Ref468167088"/>
       <w:r>
         <w:t xml:space="preserve">Figure </w:t>
       </w:r>
-      <w:fldSimple w:instr=" SEQ Figure \* ARABIC ">
-        <w:r>
-          <w:rPr>
-            <w:noProof/>
-          </w:rPr>
-          <w:t>2</w:t>
-        </w:r>
-      </w:fldSimple>
+      <w:r>
+        <w:fldChar w:fldCharType="begin"/>
+      </w:r>
+      <w:r>
+        <w:instrText xml:space="preserve"> SEQ Figure \* ARABIC </w:instrText>
+      </w:r>
+      <w:r>
+        <w:fldChar w:fldCharType="separate"/>
+      </w:r>
+      <w:r>
+        <w:rPr>
+          <w:noProof/>
+        </w:rPr>
+        <w:t>2</w:t>
+      </w:r>
+      <w:r>
+        <w:rPr>
+          <w:noProof/>
+        </w:rPr>
+        <w:fldChar w:fldCharType="end"/>
+      </w:r>
       <w:r>
         <w:t>: VM configuration parameters.</w:t>
       </w:r>
-      <w:bookmarkEnd w:id="22"/>
+      <w:bookmarkEnd w:id="4"/>
     </w:p>
     <w:p>
       <w:pPr>
@@ -6217,12 +6216,12 @@
       <w:r>
         <w:br w:type="page"/>
       </w:r>
-      <w:bookmarkStart w:id="23" w:name="_Ref468366787"/>
+      <w:bookmarkStart w:id="5" w:name="_Ref468366787"/>
       <w:r>
         <w:lastRenderedPageBreak/>
         <w:t>Installing MyChEMBL VM.</w:t>
       </w:r>
-      <w:bookmarkEnd w:id="23"/>
+      <w:bookmarkEnd w:id="5"/>
     </w:p>
     <w:p>
       <w:r>
@@ -6421,7 +6420,7 @@
       <w:pPr>
         <w:keepNext/>
       </w:pPr>
-      <w:bookmarkStart w:id="24" w:name="_Ref468167535"/>
+      <w:bookmarkStart w:id="6" w:name="_Ref468167535"/>
       <w:r>
         <w:rPr>
           <w:noProof/>
@@ -6473,22 +6472,35 @@
       <w:pPr>
         <w:pStyle w:val="Caption"/>
       </w:pPr>
-      <w:bookmarkStart w:id="25" w:name="_Ref468366678"/>
+      <w:bookmarkStart w:id="7" w:name="_Ref468366678"/>
       <w:r>
         <w:t xml:space="preserve">Figure </w:t>
       </w:r>
-      <w:fldSimple w:instr=" SEQ Figure \* ARABIC ">
-        <w:r>
-          <w:rPr>
-            <w:noProof/>
-          </w:rPr>
-          <w:t>3</w:t>
-        </w:r>
-      </w:fldSimple>
+      <w:r>
+        <w:fldChar w:fldCharType="begin"/>
+      </w:r>
+      <w:r>
+        <w:instrText xml:space="preserve"> SEQ Figure \* ARABIC </w:instrText>
+      </w:r>
+      <w:r>
+        <w:fldChar w:fldCharType="separate"/>
+      </w:r>
+      <w:r>
+        <w:rPr>
+          <w:noProof/>
+        </w:rPr>
+        <w:t>3</w:t>
+      </w:r>
+      <w:r>
+        <w:rPr>
+          <w:noProof/>
+        </w:rPr>
+        <w:fldChar w:fldCharType="end"/>
+      </w:r>
       <w:r>
         <w:t>:MyCHeMBL landing page.</w:t>
       </w:r>
-      <w:bookmarkEnd w:id="25"/>
+      <w:bookmarkEnd w:id="7"/>
     </w:p>
     <w:p>
       <w:r>
@@ -6551,7 +6563,7 @@
       <w:pPr>
         <w:pStyle w:val="Caption"/>
       </w:pPr>
-      <w:bookmarkStart w:id="26" w:name="_Ref468347174"/>
+      <w:bookmarkStart w:id="8" w:name="_Ref468347174"/>
       <w:r>
         <w:t xml:space="preserve">Figure </w:t>
       </w:r>
@@ -6579,7 +6591,7 @@
       <w:r>
         <w:t>: Genome target analysis workflow</w:t>
       </w:r>
-      <w:bookmarkEnd w:id="26"/>
+      <w:bookmarkEnd w:id="8"/>
     </w:p>
     <w:p>
       <w:pPr>
@@ -6660,14 +6672,12 @@
         </w:rPr>
         <w:t>p</w:t>
       </w:r>
-      <w:ins w:id="27" w:author="Jeremy Singer" w:date="2017-01-02T19:32:00Z">
-        <w:r>
-          <w:rPr>
-            <w:i/>
-          </w:rPr>
-          <w:t xml:space="preserve"> </w:t>
-        </w:r>
-      </w:ins>
+      <w:r>
+        <w:rPr>
+          <w:i/>
+        </w:rPr>
+        <w:t xml:space="preserve"> </w:t>
+      </w:r>
       <w:r>
         <w:rPr>
           <w:i/>
@@ -6983,22 +6993,35 @@
       <w:pPr>
         <w:pStyle w:val="Caption"/>
       </w:pPr>
-      <w:bookmarkStart w:id="28" w:name="_Ref468649140"/>
+      <w:bookmarkStart w:id="9" w:name="_Ref468649140"/>
       <w:r>
         <w:t xml:space="preserve">Figure </w:t>
       </w:r>
-      <w:fldSimple w:instr=" SEQ Figure \* ARABIC ">
-        <w:r>
-          <w:rPr>
-            <w:noProof/>
-          </w:rPr>
-          <w:t>5</w:t>
-        </w:r>
-      </w:fldSimple>
+      <w:r>
+        <w:fldChar w:fldCharType="begin"/>
+      </w:r>
+      <w:r>
+        <w:instrText xml:space="preserve"> SEQ Figure \* ARABIC </w:instrText>
+      </w:r>
+      <w:r>
+        <w:fldChar w:fldCharType="separate"/>
+      </w:r>
+      <w:r>
+        <w:rPr>
+          <w:noProof/>
+        </w:rPr>
+        <w:t>5</w:t>
+      </w:r>
+      <w:r>
+        <w:rPr>
+          <w:noProof/>
+        </w:rPr>
+        <w:fldChar w:fldCharType="end"/>
+      </w:r>
       <w:r>
         <w:t>:Understanding BLAST statistics.</w:t>
       </w:r>
-      <w:bookmarkEnd w:id="28"/>
+      <w:bookmarkEnd w:id="9"/>
     </w:p>
     <w:p>
       <w:r>
@@ -7134,12 +7157,12 @@
       <w:pPr>
         <w:pStyle w:val="Heading2"/>
       </w:pPr>
-      <w:bookmarkStart w:id="29" w:name="_Ref469415496"/>
+      <w:bookmarkStart w:id="10" w:name="_Ref469415496"/>
       <w:r>
         <w:t>Linux user setup.</w:t>
       </w:r>
-      <w:bookmarkEnd w:id="24"/>
-      <w:bookmarkEnd w:id="29"/>
+      <w:bookmarkEnd w:id="6"/>
+      <w:bookmarkEnd w:id="10"/>
     </w:p>
     <w:p>
       <w:pPr>
@@ -7297,7 +7320,7 @@
           <w:szCs w:val="26"/>
         </w:rPr>
       </w:pPr>
-      <w:bookmarkStart w:id="30" w:name="_Ref466187219"/>
+      <w:bookmarkStart w:id="11" w:name="_Ref466187219"/>
       <w:r>
         <w:br w:type="page"/>
       </w:r>
@@ -7306,13 +7329,13 @@
       <w:pPr>
         <w:pStyle w:val="Heading2"/>
       </w:pPr>
-      <w:bookmarkStart w:id="31" w:name="_Ref468193218"/>
+      <w:bookmarkStart w:id="12" w:name="_Ref468193218"/>
       <w:r>
         <w:lastRenderedPageBreak/>
         <w:t>Gene count</w:t>
       </w:r>
-      <w:bookmarkEnd w:id="30"/>
-      <w:bookmarkEnd w:id="31"/>
+      <w:bookmarkEnd w:id="11"/>
+      <w:bookmarkEnd w:id="12"/>
     </w:p>
     <w:p>
       <w:r>
@@ -7656,12 +7679,12 @@
       <w:pPr>
         <w:pStyle w:val="Heading2"/>
       </w:pPr>
-      <w:bookmarkStart w:id="32" w:name="_Ref465750941"/>
+      <w:bookmarkStart w:id="13" w:name="_Ref465750941"/>
       <w:r>
         <w:lastRenderedPageBreak/>
         <w:t>chrom_genes_to_proteins.pl Perl Script</w:t>
       </w:r>
-      <w:bookmarkEnd w:id="32"/>
+      <w:bookmarkEnd w:id="13"/>
     </w:p>
     <w:p>
       <w:pPr>
@@ -8606,7 +8629,7 @@
       <w:pPr>
         <w:pStyle w:val="Heading2"/>
       </w:pPr>
-      <w:bookmarkStart w:id="33" w:name="_Ref468392232"/>
+      <w:bookmarkStart w:id="14" w:name="_Ref468392232"/>
       <w:r>
         <w:lastRenderedPageBreak/>
         <w:t>s</w:t>
@@ -8620,7 +8643,7 @@
       <w:r>
         <w:t>.pl Perl script</w:t>
       </w:r>
-      <w:bookmarkEnd w:id="33"/>
+      <w:bookmarkEnd w:id="14"/>
     </w:p>
     <w:p>
       <w:pPr>
@@ -9313,12 +9336,12 @@
       <w:pPr>
         <w:pStyle w:val="Heading2"/>
       </w:pPr>
-      <w:bookmarkStart w:id="34" w:name="_Ref465942038"/>
+      <w:bookmarkStart w:id="15" w:name="_Ref465942038"/>
       <w:r>
         <w:lastRenderedPageBreak/>
         <w:t>blast_statistics.sql</w:t>
       </w:r>
-      <w:bookmarkEnd w:id="34"/>
+      <w:bookmarkEnd w:id="15"/>
     </w:p>
     <w:p>
       <w:pPr>
@@ -10073,12 +10096,12 @@
       <w:pPr>
         <w:pStyle w:val="Heading2"/>
       </w:pPr>
-      <w:bookmarkStart w:id="35" w:name="_Ref470633730"/>
+      <w:bookmarkStart w:id="16" w:name="_Ref470633730"/>
       <w:proofErr w:type="spellStart"/>
       <w:r>
         <w:t>tax_norm_threshold.sql</w:t>
       </w:r>
-      <w:bookmarkEnd w:id="35"/>
+      <w:bookmarkEnd w:id="16"/>
       <w:proofErr w:type="spellEnd"/>
     </w:p>
     <w:p>
@@ -11046,18 +11069,31 @@
       <w:pPr>
         <w:pStyle w:val="Caption"/>
       </w:pPr>
-      <w:bookmarkStart w:id="36" w:name="_Ref470661950"/>
+      <w:bookmarkStart w:id="17" w:name="_Ref470661950"/>
       <w:r>
         <w:t xml:space="preserve">Table </w:t>
       </w:r>
-      <w:fldSimple w:instr=" SEQ Table \* ARABIC ">
-        <w:r>
-          <w:rPr>
-            <w:noProof/>
-          </w:rPr>
-          <w:t>1</w:t>
-        </w:r>
-      </w:fldSimple>
+      <w:r>
+        <w:fldChar w:fldCharType="begin"/>
+      </w:r>
+      <w:r>
+        <w:instrText xml:space="preserve"> SEQ Table \* ARABIC </w:instrText>
+      </w:r>
+      <w:r>
+        <w:fldChar w:fldCharType="separate"/>
+      </w:r>
+      <w:r>
+        <w:rPr>
+          <w:noProof/>
+        </w:rPr>
+        <w:t>1</w:t>
+      </w:r>
+      <w:r>
+        <w:rPr>
+          <w:noProof/>
+        </w:rPr>
+        <w:fldChar w:fldCharType="end"/>
+      </w:r>
       <w:r>
         <w:t xml:space="preserve">: </w:t>
       </w:r>
@@ -11069,7 +11105,7 @@
       <w:r>
         <w:t xml:space="preserve"> values.</w:t>
       </w:r>
-      <w:bookmarkEnd w:id="36"/>
+      <w:bookmarkEnd w:id="17"/>
       <w:r>
         <w:br w:type="page"/>
       </w:r>
@@ -11130,28 +11166,41 @@
       <w:pPr>
         <w:pStyle w:val="Caption"/>
       </w:pPr>
-      <w:bookmarkStart w:id="37" w:name="_Ref468770890"/>
+      <w:bookmarkStart w:id="18" w:name="_Ref468770890"/>
       <w:r>
         <w:t xml:space="preserve">Figure </w:t>
       </w:r>
-      <w:fldSimple w:instr=" SEQ Figure \* ARABIC ">
-        <w:r>
-          <w:rPr>
-            <w:noProof/>
-          </w:rPr>
-          <w:t>6</w:t>
-        </w:r>
-      </w:fldSimple>
+      <w:r>
+        <w:fldChar w:fldCharType="begin"/>
+      </w:r>
+      <w:r>
+        <w:instrText xml:space="preserve"> SEQ Figure \* ARABIC </w:instrText>
+      </w:r>
+      <w:r>
+        <w:fldChar w:fldCharType="separate"/>
+      </w:r>
+      <w:r>
+        <w:rPr>
+          <w:noProof/>
+        </w:rPr>
+        <w:t>6</w:t>
+      </w:r>
+      <w:r>
+        <w:rPr>
+          <w:noProof/>
+        </w:rPr>
+        <w:fldChar w:fldCharType="end"/>
+      </w:r>
       <w:r>
         <w:t>: Plasmodium structural diagram showing organelles.</w:t>
       </w:r>
-      <w:bookmarkEnd w:id="37"/>
+      <w:bookmarkEnd w:id="18"/>
     </w:p>
     <w:p>
       <w:pPr>
         <w:pStyle w:val="Heading2"/>
       </w:pPr>
-      <w:bookmarkStart w:id="38" w:name="_Ref466212027"/>
+      <w:bookmarkStart w:id="19" w:name="_Ref466212027"/>
       <w:r>
         <w:t xml:space="preserve">Loading </w:t>
       </w:r>
@@ -11172,7 +11221,7 @@
       <w:r>
         <w:t>.</w:t>
       </w:r>
-      <w:bookmarkEnd w:id="38"/>
+      <w:bookmarkEnd w:id="19"/>
     </w:p>
     <w:p>
       <w:pPr>
@@ -11354,22 +11403,35 @@
       <w:pPr>
         <w:pStyle w:val="Caption"/>
       </w:pPr>
-      <w:bookmarkStart w:id="39" w:name="_Ref468772317"/>
+      <w:bookmarkStart w:id="20" w:name="_Ref468772317"/>
       <w:r>
         <w:t xml:space="preserve">Figure </w:t>
       </w:r>
-      <w:fldSimple w:instr=" SEQ Figure \* ARABIC ">
-        <w:r>
-          <w:rPr>
-            <w:noProof/>
-          </w:rPr>
-          <w:t>7</w:t>
-        </w:r>
-      </w:fldSimple>
+      <w:r>
+        <w:fldChar w:fldCharType="begin"/>
+      </w:r>
+      <w:r>
+        <w:instrText xml:space="preserve"> SEQ Figure \* ARABIC </w:instrText>
+      </w:r>
+      <w:r>
+        <w:fldChar w:fldCharType="separate"/>
+      </w:r>
+      <w:r>
+        <w:rPr>
+          <w:noProof/>
+        </w:rPr>
+        <w:t>7</w:t>
+      </w:r>
+      <w:r>
+        <w:rPr>
+          <w:noProof/>
+        </w:rPr>
+        <w:fldChar w:fldCharType="end"/>
+      </w:r>
       <w:r>
         <w:t>:Histogram showing distribution of scores.</w:t>
       </w:r>
-      <w:bookmarkEnd w:id="39"/>
+      <w:bookmarkEnd w:id="20"/>
     </w:p>
     <w:p>
       <w:r>
@@ -11575,22 +11637,35 @@
       <w:pPr>
         <w:pStyle w:val="Caption"/>
       </w:pPr>
-      <w:bookmarkStart w:id="40" w:name="_Ref468783544"/>
+      <w:bookmarkStart w:id="21" w:name="_Ref468783544"/>
       <w:r>
         <w:t xml:space="preserve">Figure </w:t>
       </w:r>
-      <w:fldSimple w:instr=" SEQ Figure \* ARABIC ">
-        <w:r>
-          <w:rPr>
-            <w:noProof/>
-          </w:rPr>
-          <w:t>8</w:t>
-        </w:r>
-      </w:fldSimple>
+      <w:r>
+        <w:fldChar w:fldCharType="begin"/>
+      </w:r>
+      <w:r>
+        <w:instrText xml:space="preserve"> SEQ Figure \* ARABIC </w:instrText>
+      </w:r>
+      <w:r>
+        <w:fldChar w:fldCharType="separate"/>
+      </w:r>
+      <w:r>
+        <w:rPr>
+          <w:noProof/>
+        </w:rPr>
+        <w:t>8</w:t>
+      </w:r>
+      <w:r>
+        <w:rPr>
+          <w:noProof/>
+        </w:rPr>
+        <w:fldChar w:fldCharType="end"/>
+      </w:r>
       <w:r>
         <w:t>: "All malaria scores" qqnorm plot.</w:t>
       </w:r>
-      <w:bookmarkEnd w:id="40"/>
+      <w:bookmarkEnd w:id="21"/>
     </w:p>
     <w:p>
       <w:r>
@@ -11762,18 +11837,31 @@
       <w:pPr>
         <w:pStyle w:val="Caption"/>
       </w:pPr>
-      <w:bookmarkStart w:id="41" w:name="_Ref468785646"/>
+      <w:bookmarkStart w:id="22" w:name="_Ref468785646"/>
       <w:r>
         <w:t xml:space="preserve">Figure </w:t>
       </w:r>
-      <w:fldSimple w:instr=" SEQ Figure \* ARABIC ">
-        <w:r>
-          <w:rPr>
-            <w:noProof/>
-          </w:rPr>
-          <w:t>9</w:t>
-        </w:r>
-      </w:fldSimple>
+      <w:r>
+        <w:fldChar w:fldCharType="begin"/>
+      </w:r>
+      <w:r>
+        <w:instrText xml:space="preserve"> SEQ Figure \* ARABIC </w:instrText>
+      </w:r>
+      <w:r>
+        <w:fldChar w:fldCharType="separate"/>
+      </w:r>
+      <w:r>
+        <w:rPr>
+          <w:noProof/>
+        </w:rPr>
+        <w:t>9</w:t>
+      </w:r>
+      <w:r>
+        <w:rPr>
+          <w:noProof/>
+        </w:rPr>
+        <w:fldChar w:fldCharType="end"/>
+      </w:r>
       <w:r>
         <w:t xml:space="preserve">: </w:t>
       </w:r>
@@ -11785,7 +11873,7 @@
       <w:r>
         <w:t xml:space="preserve"> normal scores.</w:t>
       </w:r>
-      <w:bookmarkEnd w:id="41"/>
+      <w:bookmarkEnd w:id="22"/>
     </w:p>
     <w:p>
       <w:pPr>
@@ -12184,22 +12272,35 @@
       <w:pPr>
         <w:pStyle w:val="Caption"/>
       </w:pPr>
-      <w:bookmarkStart w:id="42" w:name="_Ref470683967"/>
+      <w:bookmarkStart w:id="23" w:name="_Ref470683967"/>
       <w:r>
         <w:t xml:space="preserve">Figure </w:t>
       </w:r>
-      <w:fldSimple w:instr=" SEQ Figure \* ARABIC ">
-        <w:r>
-          <w:rPr>
-            <w:noProof/>
-          </w:rPr>
-          <w:t>10</w:t>
-        </w:r>
-      </w:fldSimple>
+      <w:r>
+        <w:fldChar w:fldCharType="begin"/>
+      </w:r>
+      <w:r>
+        <w:instrText xml:space="preserve"> SEQ Figure \* ARABIC </w:instrText>
+      </w:r>
+      <w:r>
+        <w:fldChar w:fldCharType="separate"/>
+      </w:r>
+      <w:r>
+        <w:rPr>
+          <w:noProof/>
+        </w:rPr>
+        <w:t>10</w:t>
+      </w:r>
+      <w:r>
+        <w:rPr>
+          <w:noProof/>
+        </w:rPr>
+        <w:fldChar w:fldCharType="end"/>
+      </w:r>
       <w:r>
         <w:t>: Testing normality for all organisms.</w:t>
       </w:r>
-      <w:bookmarkEnd w:id="42"/>
+      <w:bookmarkEnd w:id="23"/>
     </w:p>
     <w:p>
       <w:r>
@@ -12286,14 +12387,27 @@
       <w:r>
         <w:t xml:space="preserve">Figure </w:t>
       </w:r>
-      <w:fldSimple w:instr=" SEQ Figure \* ARABIC ">
-        <w:r>
-          <w:rPr>
-            <w:noProof/>
-          </w:rPr>
-          <w:t>11</w:t>
-        </w:r>
-      </w:fldSimple>
+      <w:r>
+        <w:fldChar w:fldCharType="begin"/>
+      </w:r>
+      <w:r>
+        <w:instrText xml:space="preserve"> SEQ Figure \* ARABIC </w:instrText>
+      </w:r>
+      <w:r>
+        <w:fldChar w:fldCharType="separate"/>
+      </w:r>
+      <w:r>
+        <w:rPr>
+          <w:noProof/>
+        </w:rPr>
+        <w:t>11</w:t>
+      </w:r>
+      <w:r>
+        <w:rPr>
+          <w:noProof/>
+        </w:rPr>
+        <w:fldChar w:fldCharType="end"/>
+      </w:r>
       <w:r>
         <w:t>: Cluster Dendrogram</w:t>
       </w:r>
@@ -13731,18 +13845,31 @@
       <w:pPr>
         <w:pStyle w:val="Caption"/>
       </w:pPr>
-      <w:bookmarkStart w:id="43" w:name="_Ref468787082"/>
+      <w:bookmarkStart w:id="24" w:name="_Ref468787082"/>
       <w:r>
         <w:t xml:space="preserve">Table </w:t>
       </w:r>
-      <w:fldSimple w:instr=" SEQ Table \* ARABIC ">
-        <w:r>
-          <w:rPr>
-            <w:noProof/>
-          </w:rPr>
-          <w:t>2</w:t>
-        </w:r>
-      </w:fldSimple>
+      <w:r>
+        <w:fldChar w:fldCharType="begin"/>
+      </w:r>
+      <w:r>
+        <w:instrText xml:space="preserve"> SEQ Table \* ARABIC </w:instrText>
+      </w:r>
+      <w:r>
+        <w:fldChar w:fldCharType="separate"/>
+      </w:r>
+      <w:r>
+        <w:rPr>
+          <w:noProof/>
+        </w:rPr>
+        <w:t>2</w:t>
+      </w:r>
+      <w:r>
+        <w:rPr>
+          <w:noProof/>
+        </w:rPr>
+        <w:fldChar w:fldCharType="end"/>
+      </w:r>
       <w:r>
         <w:t xml:space="preserve">: </w:t>
       </w:r>
@@ -13754,7 +13881,7 @@
       <w:r>
         <w:t>.</w:t>
       </w:r>
-      <w:bookmarkEnd w:id="43"/>
+      <w:bookmarkEnd w:id="24"/>
     </w:p>
     <w:p>
       <w:pPr>
@@ -13874,22 +14001,35 @@
       <w:pPr>
         <w:pStyle w:val="Caption"/>
       </w:pPr>
-      <w:bookmarkStart w:id="44" w:name="_Ref468788303"/>
+      <w:bookmarkStart w:id="25" w:name="_Ref468788303"/>
       <w:r>
         <w:t xml:space="preserve">Figure </w:t>
       </w:r>
-      <w:fldSimple w:instr=" SEQ Figure \* ARABIC ">
-        <w:r>
-          <w:rPr>
-            <w:noProof/>
-          </w:rPr>
-          <w:t>12</w:t>
-        </w:r>
-      </w:fldSimple>
+      <w:r>
+        <w:fldChar w:fldCharType="begin"/>
+      </w:r>
+      <w:r>
+        <w:instrText xml:space="preserve"> SEQ Figure \* ARABIC </w:instrText>
+      </w:r>
+      <w:r>
+        <w:fldChar w:fldCharType="separate"/>
+      </w:r>
+      <w:r>
+        <w:rPr>
+          <w:noProof/>
+        </w:rPr>
+        <w:t>12</w:t>
+      </w:r>
+      <w:r>
+        <w:rPr>
+          <w:noProof/>
+        </w:rPr>
+        <w:fldChar w:fldCharType="end"/>
+      </w:r>
       <w:r>
         <w:t>: From statistics to drugs.</w:t>
       </w:r>
-      <w:bookmarkEnd w:id="44"/>
+      <w:bookmarkEnd w:id="25"/>
     </w:p>
     <w:p>
       <w:r>
@@ -14934,7 +15074,7 @@
       <w:pPr>
         <w:pStyle w:val="Heading2"/>
       </w:pPr>
-      <w:bookmarkStart w:id="45" w:name="_Ref468795996"/>
+      <w:bookmarkStart w:id="26" w:name="_Ref468795996"/>
       <w:r>
         <w:lastRenderedPageBreak/>
         <w:t xml:space="preserve">Query for new </w:t>
@@ -14945,7 +15085,7 @@
       <w:r>
         <w:t>targets</w:t>
       </w:r>
-      <w:bookmarkEnd w:id="45"/>
+      <w:bookmarkEnd w:id="26"/>
     </w:p>
     <w:p>
       <w:pPr>
@@ -15688,8 +15828,8 @@
         </w:rPr>
       </w:pPr>
     </w:p>
-    <w:bookmarkStart w:id="46" w:name="_MON_1544549841"/>
-    <w:bookmarkEnd w:id="46"/>
+    <w:bookmarkStart w:id="27" w:name="_MON_1544549841"/>
+    <w:bookmarkEnd w:id="27"/>
     <w:p>
       <w:pPr>
         <w:rPr>
@@ -15725,7 +15865,7 @@
           <v:shape id="_x0000_i1025" type="#_x0000_t75" style="width:77.25pt;height:49.5pt" o:ole="">
             <v:imagedata r:id="rId53" o:title=""/>
           </v:shape>
-          <o:OLEObject Type="Embed" ProgID="Excel.Sheet.12" ShapeID="_x0000_i1025" DrawAspect="Icon" ObjectID="_1544890870" r:id="rId54"/>
+          <o:OLEObject Type="Embed" ProgID="Excel.Sheet.12" ShapeID="_x0000_i1025" DrawAspect="Icon" ObjectID="_1545211262" r:id="rId54"/>
         </w:object>
       </w:r>
       <w:r>
@@ -15741,19 +15881,32 @@
         <w:pStyle w:val="Caption"/>
         <w:keepNext/>
       </w:pPr>
-      <w:bookmarkStart w:id="47" w:name="_Ref468794205"/>
+      <w:bookmarkStart w:id="28" w:name="_Ref468794205"/>
       <w:r>
         <w:lastRenderedPageBreak/>
         <w:t xml:space="preserve">Table </w:t>
       </w:r>
-      <w:fldSimple w:instr=" SEQ Table \* ARABIC ">
-        <w:r>
-          <w:rPr>
-            <w:noProof/>
-          </w:rPr>
-          <w:t>3</w:t>
-        </w:r>
-      </w:fldSimple>
+      <w:r>
+        <w:fldChar w:fldCharType="begin"/>
+      </w:r>
+      <w:r>
+        <w:instrText xml:space="preserve"> SEQ Table \* ARABIC </w:instrText>
+      </w:r>
+      <w:r>
+        <w:fldChar w:fldCharType="separate"/>
+      </w:r>
+      <w:r>
+        <w:rPr>
+          <w:noProof/>
+        </w:rPr>
+        <w:t>3</w:t>
+      </w:r>
+      <w:r>
+        <w:rPr>
+          <w:noProof/>
+        </w:rPr>
+        <w:fldChar w:fldCharType="end"/>
+      </w:r>
       <w:r>
         <w:t xml:space="preserve">: Drugs and targets </w:t>
       </w:r>
@@ -15769,7 +15922,7 @@
       <w:r>
         <w:t xml:space="preserve"> organism and mechanism.</w:t>
       </w:r>
-      <w:bookmarkEnd w:id="47"/>
+      <w:bookmarkEnd w:id="28"/>
     </w:p>
     <w:tbl>
       <w:tblPr>
@@ -25689,29 +25842,42 @@
       </w:r>
     </w:p>
     <w:p>
-      <w:bookmarkStart w:id="48" w:name="_Ref470807454"/>
+      <w:bookmarkStart w:id="29" w:name="_Ref470807454"/>
     </w:p>
     <w:p>
       <w:pPr>
         <w:pStyle w:val="Caption"/>
         <w:keepNext/>
       </w:pPr>
-      <w:bookmarkStart w:id="49" w:name="_Ref470809963"/>
+      <w:bookmarkStart w:id="30" w:name="_Ref470809963"/>
       <w:r>
         <w:t xml:space="preserve">Table </w:t>
       </w:r>
-      <w:fldSimple w:instr=" SEQ Table \* ARABIC ">
-        <w:r>
-          <w:rPr>
-            <w:noProof/>
-          </w:rPr>
-          <w:t>4</w:t>
-        </w:r>
-      </w:fldSimple>
+      <w:r>
+        <w:fldChar w:fldCharType="begin"/>
+      </w:r>
+      <w:r>
+        <w:instrText xml:space="preserve"> SEQ Table \* ARABIC </w:instrText>
+      </w:r>
+      <w:r>
+        <w:fldChar w:fldCharType="separate"/>
+      </w:r>
+      <w:r>
+        <w:rPr>
+          <w:noProof/>
+        </w:rPr>
+        <w:t>4</w:t>
+      </w:r>
+      <w:r>
+        <w:rPr>
+          <w:noProof/>
+        </w:rPr>
+        <w:fldChar w:fldCharType="end"/>
+      </w:r>
       <w:r>
         <w:t>: Trypanosoma brucei drugs.</w:t>
       </w:r>
-      <w:bookmarkEnd w:id="49"/>
+      <w:bookmarkEnd w:id="30"/>
     </w:p>
     <w:tbl>
       <w:tblPr>
@@ -31699,11 +31865,11 @@
       <w:pPr>
         <w:pStyle w:val="Heading2"/>
       </w:pPr>
-      <w:bookmarkStart w:id="50" w:name="_Ref470810144"/>
+      <w:bookmarkStart w:id="31" w:name="_Ref470810144"/>
       <w:r>
         <w:t>Trypanosoma brucei drugs query.</w:t>
       </w:r>
-      <w:bookmarkEnd w:id="50"/>
+      <w:bookmarkEnd w:id="31"/>
     </w:p>
     <w:p>
       <w:pPr>
@@ -32685,12 +32851,12 @@
       <w:pPr>
         <w:pStyle w:val="Heading2"/>
       </w:pPr>
-      <w:bookmarkStart w:id="51" w:name="_Ref471053991"/>
+      <w:bookmarkStart w:id="32" w:name="_Ref471053991"/>
       <w:r>
         <w:lastRenderedPageBreak/>
         <w:t>Trypanosoma brucei targets query</w:t>
       </w:r>
-      <w:bookmarkEnd w:id="51"/>
+      <w:bookmarkEnd w:id="32"/>
     </w:p>
     <w:p>
       <w:pPr>
@@ -33683,25 +33849,38 @@
         <w:pStyle w:val="Caption"/>
         <w:keepNext/>
       </w:pPr>
-      <w:bookmarkStart w:id="52" w:name="_Ref471054105"/>
+      <w:bookmarkStart w:id="33" w:name="_Ref471054105"/>
       <w:r>
         <w:t xml:space="preserve">Table </w:t>
       </w:r>
-      <w:fldSimple w:instr=" SEQ Table \* ARABIC ">
-        <w:r>
-          <w:rPr>
-            <w:noProof/>
-          </w:rPr>
-          <w:t>5</w:t>
-        </w:r>
-      </w:fldSimple>
+      <w:r>
+        <w:fldChar w:fldCharType="begin"/>
+      </w:r>
+      <w:r>
+        <w:instrText xml:space="preserve"> SEQ Table \* ARABIC </w:instrText>
+      </w:r>
+      <w:r>
+        <w:fldChar w:fldCharType="separate"/>
+      </w:r>
+      <w:r>
+        <w:rPr>
+          <w:noProof/>
+        </w:rPr>
+        <w:t>5</w:t>
+      </w:r>
+      <w:r>
+        <w:rPr>
+          <w:noProof/>
+        </w:rPr>
+        <w:fldChar w:fldCharType="end"/>
+      </w:r>
       <w:r>
         <w:t>: Trypanosoma brucei targets</w:t>
       </w:r>
-      <w:bookmarkEnd w:id="52"/>
-    </w:p>
-    <w:bookmarkStart w:id="53" w:name="_MON_1544795611"/>
-    <w:bookmarkEnd w:id="53"/>
+      <w:bookmarkEnd w:id="33"/>
+    </w:p>
+    <w:bookmarkStart w:id="34" w:name="_MON_1544795611"/>
+    <w:bookmarkEnd w:id="34"/>
     <w:p>
       <w:pPr>
         <w:rPr>
@@ -33720,7 +33899,7 @@
           <v:shape id="_x0000_i1026" type="#_x0000_t75" style="width:77.25pt;height:49.5pt" o:ole="">
             <v:imagedata r:id="rId55" o:title=""/>
           </v:shape>
-          <o:OLEObject Type="Embed" ProgID="Excel.Sheet.12" ShapeID="_x0000_i1026" DrawAspect="Icon" ObjectID="_1544890871" r:id="rId56"/>
+          <o:OLEObject Type="Embed" ProgID="Excel.Sheet.12" ShapeID="_x0000_i1026" DrawAspect="Icon" ObjectID="_1545211263" r:id="rId56"/>
         </w:object>
       </w:r>
       <w:r>
@@ -33756,16 +33935,16 @@
       <w:pPr>
         <w:pStyle w:val="Heading2"/>
       </w:pPr>
-      <w:bookmarkStart w:id="54" w:name="_Ref470845712"/>
-      <w:bookmarkStart w:id="55" w:name="_Ref470845778"/>
+      <w:bookmarkStart w:id="35" w:name="_Ref470845712"/>
+      <w:bookmarkStart w:id="36" w:name="_Ref470845778"/>
       <w:r>
         <w:t>Trypanosoma cruzi drugs query</w:t>
       </w:r>
-      <w:bookmarkEnd w:id="54"/>
+      <w:bookmarkEnd w:id="35"/>
       <w:r>
         <w:t>.</w:t>
       </w:r>
-      <w:bookmarkEnd w:id="55"/>
+      <w:bookmarkEnd w:id="36"/>
     </w:p>
     <w:p>
       <w:pPr>
@@ -34740,11 +34919,11 @@
       <w:pPr>
         <w:pStyle w:val="Heading2"/>
       </w:pPr>
-      <w:bookmarkStart w:id="56" w:name="_Ref471054945"/>
+      <w:bookmarkStart w:id="37" w:name="_Ref471054945"/>
       <w:r>
         <w:t>Trypanosoma cruzi targets query</w:t>
       </w:r>
-      <w:bookmarkEnd w:id="56"/>
+      <w:bookmarkEnd w:id="37"/>
     </w:p>
     <w:p>
       <w:pPr>
@@ -35740,22 +35919,35 @@
         <w:lastRenderedPageBreak/>
         <w:t xml:space="preserve">Table </w:t>
       </w:r>
-      <w:fldSimple w:instr=" SEQ Table \* ARABIC ">
-        <w:r>
-          <w:rPr>
-            <w:noProof/>
-          </w:rPr>
-          <w:t>6</w:t>
-        </w:r>
-      </w:fldSimple>
+      <w:r>
+        <w:fldChar w:fldCharType="begin"/>
+      </w:r>
+      <w:r>
+        <w:instrText xml:space="preserve"> SEQ Table \* ARABIC </w:instrText>
+      </w:r>
+      <w:r>
+        <w:fldChar w:fldCharType="separate"/>
+      </w:r>
+      <w:r>
+        <w:rPr>
+          <w:noProof/>
+        </w:rPr>
+        <w:t>6</w:t>
+      </w:r>
+      <w:r>
+        <w:rPr>
+          <w:noProof/>
+        </w:rPr>
+        <w:fldChar w:fldCharType="end"/>
+      </w:r>
       <w:r>
         <w:t xml:space="preserve">: </w:t>
       </w:r>
-      <w:bookmarkStart w:id="57" w:name="_Ref471055274"/>
+      <w:bookmarkStart w:id="38" w:name="_Ref471055274"/>
       <w:r>
         <w:t>Trypanosoma cruzi targets</w:t>
       </w:r>
-      <w:bookmarkEnd w:id="57"/>
+      <w:bookmarkEnd w:id="38"/>
     </w:p>
     <w:p>
       <w:pPr>
@@ -35769,7 +35961,7 @@
           <v:shape id="_x0000_i1027" type="#_x0000_t75" style="width:77.25pt;height:49.5pt" o:ole="">
             <v:imagedata r:id="rId57" o:title=""/>
           </v:shape>
-          <o:OLEObject Type="Embed" ProgID="Excel.Sheet.12" ShapeID="_x0000_i1027" DrawAspect="Icon" ObjectID="_1544890872" r:id="rId58"/>
+          <o:OLEObject Type="Embed" ProgID="Excel.Sheet.12" ShapeID="_x0000_i1027" DrawAspect="Icon" ObjectID="_1545211264" r:id="rId58"/>
         </w:object>
       </w:r>
       <w:r>
@@ -35785,18 +35977,31 @@
         <w:lastRenderedPageBreak/>
         <w:t xml:space="preserve">Table </w:t>
       </w:r>
-      <w:fldSimple w:instr=" SEQ Table \* ARABIC ">
-        <w:r>
-          <w:rPr>
-            <w:noProof/>
-          </w:rPr>
-          <w:t>6</w:t>
-        </w:r>
-      </w:fldSimple>
+      <w:r>
+        <w:fldChar w:fldCharType="begin"/>
+      </w:r>
+      <w:r>
+        <w:instrText xml:space="preserve"> SEQ Table \* ARABIC </w:instrText>
+      </w:r>
+      <w:r>
+        <w:fldChar w:fldCharType="separate"/>
+      </w:r>
+      <w:r>
+        <w:rPr>
+          <w:noProof/>
+        </w:rPr>
+        <w:t>6</w:t>
+      </w:r>
+      <w:r>
+        <w:rPr>
+          <w:noProof/>
+        </w:rPr>
+        <w:fldChar w:fldCharType="end"/>
+      </w:r>
       <w:r>
         <w:t>: Leishmania drugs.</w:t>
       </w:r>
-      <w:bookmarkEnd w:id="48"/>
+      <w:bookmarkEnd w:id="29"/>
     </w:p>
     <w:tbl>
       <w:tblPr>
@@ -41130,11 +41335,11 @@
       <w:pPr>
         <w:pStyle w:val="Heading2"/>
       </w:pPr>
-      <w:bookmarkStart w:id="58" w:name="_Ref470807676"/>
+      <w:bookmarkStart w:id="39" w:name="_Ref470807676"/>
       <w:r>
         <w:t>Leishmania drugs query.</w:t>
       </w:r>
-      <w:bookmarkEnd w:id="58"/>
+      <w:bookmarkEnd w:id="39"/>
     </w:p>
     <w:p>
       <w:pPr>
@@ -42116,12 +42321,12 @@
       <w:pPr>
         <w:pStyle w:val="Heading2"/>
       </w:pPr>
-      <w:bookmarkStart w:id="59" w:name="_Ref471056058"/>
+      <w:bookmarkStart w:id="40" w:name="_Ref471056058"/>
       <w:r>
         <w:lastRenderedPageBreak/>
         <w:t>Leishmania major targets query</w:t>
       </w:r>
-      <w:bookmarkEnd w:id="59"/>
+      <w:bookmarkEnd w:id="40"/>
     </w:p>
     <w:p>
       <w:pPr>
@@ -43113,22 +43318,35 @@
         <w:pStyle w:val="Caption"/>
         <w:keepNext/>
       </w:pPr>
-      <w:bookmarkStart w:id="60" w:name="_Ref471056094"/>
+      <w:bookmarkStart w:id="41" w:name="_Ref471056094"/>
       <w:r>
         <w:t xml:space="preserve">Table </w:t>
       </w:r>
-      <w:fldSimple w:instr=" SEQ Table \* ARABIC ">
-        <w:r>
-          <w:rPr>
-            <w:noProof/>
-          </w:rPr>
-          <w:t>8</w:t>
-        </w:r>
-      </w:fldSimple>
+      <w:r>
+        <w:fldChar w:fldCharType="begin"/>
+      </w:r>
+      <w:r>
+        <w:instrText xml:space="preserve"> SEQ Table \* ARABIC </w:instrText>
+      </w:r>
+      <w:r>
+        <w:fldChar w:fldCharType="separate"/>
+      </w:r>
+      <w:r>
+        <w:rPr>
+          <w:noProof/>
+        </w:rPr>
+        <w:t>8</w:t>
+      </w:r>
+      <w:r>
+        <w:rPr>
+          <w:noProof/>
+        </w:rPr>
+        <w:fldChar w:fldCharType="end"/>
+      </w:r>
       <w:r>
         <w:t>:Leishmania major targets</w:t>
       </w:r>
-      <w:bookmarkEnd w:id="60"/>
+      <w:bookmarkEnd w:id="41"/>
     </w:p>
     <w:p>
       <w:pPr>
@@ -43148,7 +43366,7 @@
           <v:shape id="_x0000_i1028" type="#_x0000_t75" style="width:77.25pt;height:49.5pt" o:ole="">
             <v:imagedata r:id="rId59" o:title=""/>
           </v:shape>
-          <o:OLEObject Type="Embed" ProgID="Excel.Sheet.12" ShapeID="_x0000_i1028" DrawAspect="Icon" ObjectID="_1544890873" r:id="rId60"/>
+          <o:OLEObject Type="Embed" ProgID="Excel.Sheet.12" ShapeID="_x0000_i1028" DrawAspect="Icon" ObjectID="_1545211265" r:id="rId60"/>
         </w:object>
       </w:r>
       <w:r>
@@ -43175,22 +43393,35 @@
         <w:pStyle w:val="Caption"/>
         <w:keepNext/>
       </w:pPr>
-      <w:bookmarkStart w:id="61" w:name="_Ref470846529"/>
+      <w:bookmarkStart w:id="42" w:name="_Ref470846529"/>
       <w:r>
         <w:t xml:space="preserve">Table </w:t>
       </w:r>
-      <w:fldSimple w:instr=" SEQ Table \* ARABIC ">
-        <w:r>
-          <w:rPr>
-            <w:noProof/>
-          </w:rPr>
-          <w:t>7</w:t>
-        </w:r>
-      </w:fldSimple>
+      <w:r>
+        <w:fldChar w:fldCharType="begin"/>
+      </w:r>
+      <w:r>
+        <w:instrText xml:space="preserve"> SEQ Table \* ARABIC </w:instrText>
+      </w:r>
+      <w:r>
+        <w:fldChar w:fldCharType="separate"/>
+      </w:r>
+      <w:r>
+        <w:rPr>
+          <w:noProof/>
+        </w:rPr>
+        <w:t>7</w:t>
+      </w:r>
+      <w:r>
+        <w:rPr>
+          <w:noProof/>
+        </w:rPr>
+        <w:fldChar w:fldCharType="end"/>
+      </w:r>
       <w:r>
         <w:t>: Chlamidia drugs.</w:t>
       </w:r>
-      <w:bookmarkEnd w:id="61"/>
+      <w:bookmarkEnd w:id="42"/>
     </w:p>
     <w:tbl>
       <w:tblPr>
@@ -48747,11 +48978,11 @@
       <w:pPr>
         <w:pStyle w:val="Heading2"/>
       </w:pPr>
-      <w:bookmarkStart w:id="62" w:name="_Ref470846682"/>
+      <w:bookmarkStart w:id="43" w:name="_Ref470846682"/>
       <w:r>
         <w:t>Chlamidia drugs query.</w:t>
       </w:r>
-      <w:bookmarkEnd w:id="62"/>
+      <w:bookmarkEnd w:id="43"/>
     </w:p>
     <w:p>
       <w:pPr>
@@ -49733,12 +49964,12 @@
       <w:pPr>
         <w:pStyle w:val="Heading2"/>
       </w:pPr>
-      <w:bookmarkStart w:id="63" w:name="_Ref471056759"/>
+      <w:bookmarkStart w:id="44" w:name="_Ref471056759"/>
       <w:r>
         <w:lastRenderedPageBreak/>
         <w:t>Chlamidia targets query</w:t>
       </w:r>
-      <w:bookmarkEnd w:id="63"/>
+      <w:bookmarkEnd w:id="44"/>
     </w:p>
     <w:p>
       <w:pPr>
@@ -50732,22 +50963,35 @@
         <w:pStyle w:val="Caption"/>
         <w:keepNext/>
       </w:pPr>
-      <w:bookmarkStart w:id="64" w:name="_Ref471056787"/>
+      <w:bookmarkStart w:id="45" w:name="_Ref471056787"/>
       <w:r>
         <w:t xml:space="preserve">Table </w:t>
       </w:r>
-      <w:fldSimple w:instr=" SEQ Table \* ARABIC ">
-        <w:r>
-          <w:rPr>
-            <w:noProof/>
-          </w:rPr>
-          <w:t>10</w:t>
-        </w:r>
-      </w:fldSimple>
+      <w:r>
+        <w:fldChar w:fldCharType="begin"/>
+      </w:r>
+      <w:r>
+        <w:instrText xml:space="preserve"> SEQ Table \* ARABIC </w:instrText>
+      </w:r>
+      <w:r>
+        <w:fldChar w:fldCharType="separate"/>
+      </w:r>
+      <w:r>
+        <w:rPr>
+          <w:noProof/>
+        </w:rPr>
+        <w:t>10</w:t>
+      </w:r>
+      <w:r>
+        <w:rPr>
+          <w:noProof/>
+        </w:rPr>
+        <w:fldChar w:fldCharType="end"/>
+      </w:r>
       <w:r>
         <w:t>: Chlamidia trochamatis targets</w:t>
       </w:r>
-      <w:bookmarkEnd w:id="64"/>
+      <w:bookmarkEnd w:id="45"/>
     </w:p>
     <w:p>
       <w:pPr>
@@ -50768,7 +51012,7 @@
           <v:shape id="_x0000_i1029" type="#_x0000_t75" style="width:77.25pt;height:49.5pt" o:ole="">
             <v:imagedata r:id="rId61" o:title=""/>
           </v:shape>
-          <o:OLEObject Type="Embed" ProgID="Excel.Sheet.12" ShapeID="_x0000_i1029" DrawAspect="Icon" ObjectID="_1544890874" r:id="rId62"/>
+          <o:OLEObject Type="Embed" ProgID="Excel.Sheet.12" ShapeID="_x0000_i1029" DrawAspect="Icon" ObjectID="_1545211266" r:id="rId62"/>
         </w:object>
       </w:r>
     </w:p>
@@ -50793,12 +51037,12 @@
       <w:pPr>
         <w:pStyle w:val="Heading2"/>
       </w:pPr>
-      <w:bookmarkStart w:id="65" w:name="_Ref471133097"/>
+      <w:bookmarkStart w:id="46" w:name="_Ref471133097"/>
       <w:r>
         <w:lastRenderedPageBreak/>
         <w:t>Queries to find which Trypanosoma cruzi targets are not Trypanosoma brucei targets</w:t>
       </w:r>
-      <w:bookmarkEnd w:id="65"/>
+      <w:bookmarkEnd w:id="46"/>
     </w:p>
     <w:p/>
     <w:p>
@@ -53259,7 +53503,7 @@
           <w:rPr>
             <w:noProof/>
           </w:rPr>
-          <w:t>16</w:t>
+          <w:t>24</w:t>
         </w:r>
         <w:r>
           <w:rPr>
@@ -53978,14 +54222,6 @@
     <w:abstractNumId w:val="6"/>
   </w:num>
 </w:numbering>
-</file>
-
-<file path=word/people.xml><?xml version="1.0" encoding="utf-8"?>
-<w15:people xmlns:wpc="http://schemas.microsoft.com/office/word/2010/wordprocessingCanvas" xmlns:cx="http://schemas.microsoft.com/office/drawing/2014/chartex" xmlns:cx1="http://schemas.microsoft.com/office/drawing/2015/9/8/chartex" xmlns:cx2="http://schemas.microsoft.com/office/drawing/2015/10/21/chartex" xmlns:cx3="http://schemas.microsoft.com/office/drawing/2016/5/9/chartex" xmlns:cx4="http://schemas.microsoft.com/office/drawing/2016/5/10/chartex" xmlns:cx5="http://schemas.microsoft.com/office/drawing/2016/5/11/chartex" xmlns:mc="http://schemas.openxmlformats.org/markup-compatibility/2006" xmlns:o="urn:schemas-microsoft-com:office:office" xmlns:r="http://schemas.openxmlformats.org/officeDocument/2006/relationships" xmlns:m="http://schemas.openxmlformats.org/officeDocument/2006/math" xmlns:v="urn:schemas-microsoft-com:vml" xmlns:wp14="http://schemas.microsoft.com/office/word/2010/wordprocessingDrawing" xmlns:wp="http://schemas.openxmlformats.org/drawingml/2006/wordprocessingDrawing" xmlns:w10="urn:schemas-microsoft-com:office:word" xmlns:w="http://schemas.openxmlformats.org/wordprocessingml/2006/main" xmlns:w14="http://schemas.microsoft.com/office/word/2010/wordml" xmlns:w15="http://schemas.microsoft.com/office/word/2012/wordml" xmlns:w16se="http://schemas.microsoft.com/office/word/2015/wordml/symex" xmlns:wpg="http://schemas.microsoft.com/office/word/2010/wordprocessingGroup" xmlns:wpi="http://schemas.microsoft.com/office/word/2010/wordprocessingInk" xmlns:wne="http://schemas.microsoft.com/office/word/2006/wordml" xmlns:wps="http://schemas.microsoft.com/office/word/2010/wordprocessingShape" mc:Ignorable="w14 w15 w16se wp14">
-  <w15:person w15:author="Jeremy Singer">
-    <w15:presenceInfo w15:providerId="Windows Live" w15:userId="f8d79499760c0a02"/>
-  </w15:person>
-</w15:people>
 </file>
 
 <file path=word/styles.xml><?xml version="1.0" encoding="utf-8"?>
@@ -55185,7 +55421,7 @@
 </file>
 
 <file path=customXml/itemProps1.xml><?xml version="1.0" encoding="utf-8"?>
-<ds:datastoreItem xmlns:ds="http://schemas.openxmlformats.org/officeDocument/2006/customXml" ds:itemID="{FAC95C1C-0D4F-4351-858A-E3992B995270}">
+<ds:datastoreItem xmlns:ds="http://schemas.openxmlformats.org/officeDocument/2006/customXml" ds:itemID="{3336288E-84D7-4207-8494-34611B3BEB29}">
   <ds:schemaRefs>
     <ds:schemaRef ds:uri="http://schemas.openxmlformats.org/officeDocument/2006/bibliography"/>
   </ds:schemaRefs>

--- a/Discovering new targets and drugs for neglected diseases by paralog matching.docx
+++ b/Discovering new targets and drugs for neglected diseases by paralog matching.docx
@@ -2649,7 +2649,20 @@
         <w:spacing w:line="480" w:lineRule="auto"/>
       </w:pPr>
       <w:r>
-        <w:t>Plotting the dataset obtained be excluding values greater than this threshold displays normal behavior, as expected</w:t>
+        <w:t>Plotting the dataset obtained b</w:t>
+      </w:r>
+      <w:ins w:id="2" w:author="Jeremy Singer" w:date="2017-01-10T20:51:00Z">
+        <w:r>
+          <w:t>y</w:t>
+        </w:r>
+      </w:ins>
+      <w:del w:id="3" w:author="Jeremy Singer" w:date="2017-01-10T20:51:00Z">
+        <w:r>
+          <w:delText>e</w:delText>
+        </w:r>
+      </w:del>
+      <w:r>
+        <w:t xml:space="preserve"> excluding values greater than this threshold displays normal behavior, as expected</w:t>
       </w:r>
       <w:r>
         <w:t xml:space="preserve"> (</w:t>
@@ -4060,7 +4073,15 @@
         <w:t xml:space="preserve">The genome sequence of this organism is incomplete, and has not been assorted to individual chromosomes.  </w:t>
       </w:r>
       <w:r>
-        <w:t xml:space="preserve">Only 3% of the number of ORFs found in </w:t>
+        <w:t>Only 3% of the num</w:t>
+      </w:r>
+      <w:bookmarkStart w:id="4" w:name="_GoBack"/>
+      <w:r>
+        <w:t>be</w:t>
+      </w:r>
+      <w:bookmarkEnd w:id="4"/>
+      <w:r>
+        <w:t xml:space="preserve">r of ORFs found in </w:t>
       </w:r>
       <w:r>
         <w:rPr>
@@ -4951,6 +4972,14 @@
       <w:r>
         <w:t>This platform provides a way to choose candidate drugs without knowing the identity of the pathogen if the pathogen’s genome can be obtained.</w:t>
       </w:r>
+      <w:ins w:id="5" w:author="Jeremy Singer" w:date="2017-01-10T20:45:00Z">
+        <w:r>
+          <w:t xml:space="preserve">  </w:t>
+        </w:r>
+        <w:r>
+          <w:t>Higher scores indicate higher potential for success.</w:t>
+        </w:r>
+      </w:ins>
     </w:p>
     <w:p/>
     <w:p>
@@ -4989,11 +5018,9 @@
       <w:r>
         <w:t>Thanks to Eric Fischbach</w:t>
       </w:r>
-      <w:bookmarkStart w:id="2" w:name="_GoBack"/>
       <w:r>
         <w:t xml:space="preserve"> for formatting help</w:t>
       </w:r>
-      <w:bookmarkEnd w:id="2"/>
       <w:r>
         <w:t>.</w:t>
       </w:r>
@@ -6085,35 +6112,22 @@
       <w:pPr>
         <w:pStyle w:val="Caption"/>
       </w:pPr>
-      <w:bookmarkStart w:id="3" w:name="_Ref468131998"/>
+      <w:bookmarkStart w:id="6" w:name="_Ref468131998"/>
       <w:r>
         <w:t xml:space="preserve">Figure </w:t>
       </w:r>
-      <w:r>
-        <w:fldChar w:fldCharType="begin"/>
-      </w:r>
-      <w:r>
-        <w:instrText xml:space="preserve"> SEQ Figure \* ARABIC </w:instrText>
-      </w:r>
-      <w:r>
-        <w:fldChar w:fldCharType="separate"/>
-      </w:r>
-      <w:r>
-        <w:rPr>
-          <w:noProof/>
-        </w:rPr>
-        <w:t>1</w:t>
-      </w:r>
-      <w:r>
-        <w:rPr>
-          <w:noProof/>
-        </w:rPr>
-        <w:fldChar w:fldCharType="end"/>
-      </w:r>
+      <w:fldSimple w:instr=" SEQ Figure \* ARABIC ">
+        <w:r>
+          <w:rPr>
+            <w:noProof/>
+          </w:rPr>
+          <w:t>1</w:t>
+        </w:r>
+      </w:fldSimple>
       <w:r>
         <w:t>:Hardware Configuration.</w:t>
       </w:r>
-      <w:bookmarkEnd w:id="3"/>
+      <w:bookmarkEnd w:id="6"/>
     </w:p>
     <w:p/>
     <w:p>
@@ -6179,35 +6193,22 @@
       <w:pPr>
         <w:pStyle w:val="Caption"/>
       </w:pPr>
-      <w:bookmarkStart w:id="4" w:name="_Ref468167088"/>
+      <w:bookmarkStart w:id="7" w:name="_Ref468167088"/>
       <w:r>
         <w:t xml:space="preserve">Figure </w:t>
       </w:r>
-      <w:r>
-        <w:fldChar w:fldCharType="begin"/>
-      </w:r>
-      <w:r>
-        <w:instrText xml:space="preserve"> SEQ Figure \* ARABIC </w:instrText>
-      </w:r>
-      <w:r>
-        <w:fldChar w:fldCharType="separate"/>
-      </w:r>
-      <w:r>
-        <w:rPr>
-          <w:noProof/>
-        </w:rPr>
-        <w:t>2</w:t>
-      </w:r>
-      <w:r>
-        <w:rPr>
-          <w:noProof/>
-        </w:rPr>
-        <w:fldChar w:fldCharType="end"/>
-      </w:r>
+      <w:fldSimple w:instr=" SEQ Figure \* ARABIC ">
+        <w:r>
+          <w:rPr>
+            <w:noProof/>
+          </w:rPr>
+          <w:t>2</w:t>
+        </w:r>
+      </w:fldSimple>
       <w:r>
         <w:t>: VM configuration parameters.</w:t>
       </w:r>
-      <w:bookmarkEnd w:id="4"/>
+      <w:bookmarkEnd w:id="7"/>
     </w:p>
     <w:p>
       <w:pPr>
@@ -6216,12 +6217,12 @@
       <w:r>
         <w:br w:type="page"/>
       </w:r>
-      <w:bookmarkStart w:id="5" w:name="_Ref468366787"/>
+      <w:bookmarkStart w:id="8" w:name="_Ref468366787"/>
       <w:r>
         <w:lastRenderedPageBreak/>
         <w:t>Installing MyChEMBL VM.</w:t>
       </w:r>
-      <w:bookmarkEnd w:id="5"/>
+      <w:bookmarkEnd w:id="8"/>
     </w:p>
     <w:p>
       <w:r>
@@ -6420,7 +6421,7 @@
       <w:pPr>
         <w:keepNext/>
       </w:pPr>
-      <w:bookmarkStart w:id="6" w:name="_Ref468167535"/>
+      <w:bookmarkStart w:id="9" w:name="_Ref468167535"/>
       <w:r>
         <w:rPr>
           <w:noProof/>
@@ -6472,35 +6473,22 @@
       <w:pPr>
         <w:pStyle w:val="Caption"/>
       </w:pPr>
-      <w:bookmarkStart w:id="7" w:name="_Ref468366678"/>
+      <w:bookmarkStart w:id="10" w:name="_Ref468366678"/>
       <w:r>
         <w:t xml:space="preserve">Figure </w:t>
       </w:r>
-      <w:r>
-        <w:fldChar w:fldCharType="begin"/>
-      </w:r>
-      <w:r>
-        <w:instrText xml:space="preserve"> SEQ Figure \* ARABIC </w:instrText>
-      </w:r>
-      <w:r>
-        <w:fldChar w:fldCharType="separate"/>
-      </w:r>
-      <w:r>
-        <w:rPr>
-          <w:noProof/>
-        </w:rPr>
-        <w:t>3</w:t>
-      </w:r>
-      <w:r>
-        <w:rPr>
-          <w:noProof/>
-        </w:rPr>
-        <w:fldChar w:fldCharType="end"/>
-      </w:r>
+      <w:fldSimple w:instr=" SEQ Figure \* ARABIC ">
+        <w:r>
+          <w:rPr>
+            <w:noProof/>
+          </w:rPr>
+          <w:t>3</w:t>
+        </w:r>
+      </w:fldSimple>
       <w:r>
         <w:t>:MyCHeMBL landing page.</w:t>
       </w:r>
-      <w:bookmarkEnd w:id="7"/>
+      <w:bookmarkEnd w:id="10"/>
     </w:p>
     <w:p>
       <w:r>
@@ -6563,7 +6551,7 @@
       <w:pPr>
         <w:pStyle w:val="Caption"/>
       </w:pPr>
-      <w:bookmarkStart w:id="8" w:name="_Ref468347174"/>
+      <w:bookmarkStart w:id="11" w:name="_Ref468347174"/>
       <w:r>
         <w:t xml:space="preserve">Figure </w:t>
       </w:r>
@@ -6591,7 +6579,7 @@
       <w:r>
         <w:t>: Genome target analysis workflow</w:t>
       </w:r>
-      <w:bookmarkEnd w:id="8"/>
+      <w:bookmarkEnd w:id="11"/>
     </w:p>
     <w:p>
       <w:pPr>
@@ -6993,35 +6981,22 @@
       <w:pPr>
         <w:pStyle w:val="Caption"/>
       </w:pPr>
-      <w:bookmarkStart w:id="9" w:name="_Ref468649140"/>
+      <w:bookmarkStart w:id="12" w:name="_Ref468649140"/>
       <w:r>
         <w:t xml:space="preserve">Figure </w:t>
       </w:r>
-      <w:r>
-        <w:fldChar w:fldCharType="begin"/>
-      </w:r>
-      <w:r>
-        <w:instrText xml:space="preserve"> SEQ Figure \* ARABIC </w:instrText>
-      </w:r>
-      <w:r>
-        <w:fldChar w:fldCharType="separate"/>
-      </w:r>
-      <w:r>
-        <w:rPr>
-          <w:noProof/>
-        </w:rPr>
-        <w:t>5</w:t>
-      </w:r>
-      <w:r>
-        <w:rPr>
-          <w:noProof/>
-        </w:rPr>
-        <w:fldChar w:fldCharType="end"/>
-      </w:r>
+      <w:fldSimple w:instr=" SEQ Figure \* ARABIC ">
+        <w:r>
+          <w:rPr>
+            <w:noProof/>
+          </w:rPr>
+          <w:t>5</w:t>
+        </w:r>
+      </w:fldSimple>
       <w:r>
         <w:t>:Understanding BLAST statistics.</w:t>
       </w:r>
-      <w:bookmarkEnd w:id="9"/>
+      <w:bookmarkEnd w:id="12"/>
     </w:p>
     <w:p>
       <w:r>
@@ -7157,12 +7132,12 @@
       <w:pPr>
         <w:pStyle w:val="Heading2"/>
       </w:pPr>
-      <w:bookmarkStart w:id="10" w:name="_Ref469415496"/>
+      <w:bookmarkStart w:id="13" w:name="_Ref469415496"/>
       <w:r>
         <w:t>Linux user setup.</w:t>
       </w:r>
-      <w:bookmarkEnd w:id="6"/>
-      <w:bookmarkEnd w:id="10"/>
+      <w:bookmarkEnd w:id="9"/>
+      <w:bookmarkEnd w:id="13"/>
     </w:p>
     <w:p>
       <w:pPr>
@@ -7320,7 +7295,7 @@
           <w:szCs w:val="26"/>
         </w:rPr>
       </w:pPr>
-      <w:bookmarkStart w:id="11" w:name="_Ref466187219"/>
+      <w:bookmarkStart w:id="14" w:name="_Ref466187219"/>
       <w:r>
         <w:br w:type="page"/>
       </w:r>
@@ -7329,13 +7304,13 @@
       <w:pPr>
         <w:pStyle w:val="Heading2"/>
       </w:pPr>
-      <w:bookmarkStart w:id="12" w:name="_Ref468193218"/>
+      <w:bookmarkStart w:id="15" w:name="_Ref468193218"/>
       <w:r>
         <w:lastRenderedPageBreak/>
         <w:t>Gene count</w:t>
       </w:r>
-      <w:bookmarkEnd w:id="11"/>
-      <w:bookmarkEnd w:id="12"/>
+      <w:bookmarkEnd w:id="14"/>
+      <w:bookmarkEnd w:id="15"/>
     </w:p>
     <w:p>
       <w:r>
@@ -7679,12 +7654,12 @@
       <w:pPr>
         <w:pStyle w:val="Heading2"/>
       </w:pPr>
-      <w:bookmarkStart w:id="13" w:name="_Ref465750941"/>
+      <w:bookmarkStart w:id="16" w:name="_Ref465750941"/>
       <w:r>
         <w:lastRenderedPageBreak/>
         <w:t>chrom_genes_to_proteins.pl Perl Script</w:t>
       </w:r>
-      <w:bookmarkEnd w:id="13"/>
+      <w:bookmarkEnd w:id="16"/>
     </w:p>
     <w:p>
       <w:pPr>
@@ -8629,7 +8604,7 @@
       <w:pPr>
         <w:pStyle w:val="Heading2"/>
       </w:pPr>
-      <w:bookmarkStart w:id="14" w:name="_Ref468392232"/>
+      <w:bookmarkStart w:id="17" w:name="_Ref468392232"/>
       <w:r>
         <w:lastRenderedPageBreak/>
         <w:t>s</w:t>
@@ -8643,7 +8618,7 @@
       <w:r>
         <w:t>.pl Perl script</w:t>
       </w:r>
-      <w:bookmarkEnd w:id="14"/>
+      <w:bookmarkEnd w:id="17"/>
     </w:p>
     <w:p>
       <w:pPr>
@@ -9336,12 +9311,12 @@
       <w:pPr>
         <w:pStyle w:val="Heading2"/>
       </w:pPr>
-      <w:bookmarkStart w:id="15" w:name="_Ref465942038"/>
+      <w:bookmarkStart w:id="18" w:name="_Ref465942038"/>
       <w:r>
         <w:lastRenderedPageBreak/>
         <w:t>blast_statistics.sql</w:t>
       </w:r>
-      <w:bookmarkEnd w:id="15"/>
+      <w:bookmarkEnd w:id="18"/>
     </w:p>
     <w:p>
       <w:pPr>
@@ -10096,12 +10071,12 @@
       <w:pPr>
         <w:pStyle w:val="Heading2"/>
       </w:pPr>
-      <w:bookmarkStart w:id="16" w:name="_Ref470633730"/>
+      <w:bookmarkStart w:id="19" w:name="_Ref470633730"/>
       <w:proofErr w:type="spellStart"/>
       <w:r>
         <w:t>tax_norm_threshold.sql</w:t>
       </w:r>
-      <w:bookmarkEnd w:id="16"/>
+      <w:bookmarkEnd w:id="19"/>
       <w:proofErr w:type="spellEnd"/>
     </w:p>
     <w:p>
@@ -11069,31 +11044,18 @@
       <w:pPr>
         <w:pStyle w:val="Caption"/>
       </w:pPr>
-      <w:bookmarkStart w:id="17" w:name="_Ref470661950"/>
+      <w:bookmarkStart w:id="20" w:name="_Ref470661950"/>
       <w:r>
         <w:t xml:space="preserve">Table </w:t>
       </w:r>
-      <w:r>
-        <w:fldChar w:fldCharType="begin"/>
-      </w:r>
-      <w:r>
-        <w:instrText xml:space="preserve"> SEQ Table \* ARABIC </w:instrText>
-      </w:r>
-      <w:r>
-        <w:fldChar w:fldCharType="separate"/>
-      </w:r>
-      <w:r>
-        <w:rPr>
-          <w:noProof/>
-        </w:rPr>
-        <w:t>1</w:t>
-      </w:r>
-      <w:r>
-        <w:rPr>
-          <w:noProof/>
-        </w:rPr>
-        <w:fldChar w:fldCharType="end"/>
-      </w:r>
+      <w:fldSimple w:instr=" SEQ Table \* ARABIC ">
+        <w:r>
+          <w:rPr>
+            <w:noProof/>
+          </w:rPr>
+          <w:t>1</w:t>
+        </w:r>
+      </w:fldSimple>
       <w:r>
         <w:t xml:space="preserve">: </w:t>
       </w:r>
@@ -11105,7 +11067,7 @@
       <w:r>
         <w:t xml:space="preserve"> values.</w:t>
       </w:r>
-      <w:bookmarkEnd w:id="17"/>
+      <w:bookmarkEnd w:id="20"/>
       <w:r>
         <w:br w:type="page"/>
       </w:r>
@@ -11166,41 +11128,28 @@
       <w:pPr>
         <w:pStyle w:val="Caption"/>
       </w:pPr>
-      <w:bookmarkStart w:id="18" w:name="_Ref468770890"/>
+      <w:bookmarkStart w:id="21" w:name="_Ref468770890"/>
       <w:r>
         <w:t xml:space="preserve">Figure </w:t>
       </w:r>
-      <w:r>
-        <w:fldChar w:fldCharType="begin"/>
-      </w:r>
-      <w:r>
-        <w:instrText xml:space="preserve"> SEQ Figure \* ARABIC </w:instrText>
-      </w:r>
-      <w:r>
-        <w:fldChar w:fldCharType="separate"/>
-      </w:r>
-      <w:r>
-        <w:rPr>
-          <w:noProof/>
-        </w:rPr>
-        <w:t>6</w:t>
-      </w:r>
-      <w:r>
-        <w:rPr>
-          <w:noProof/>
-        </w:rPr>
-        <w:fldChar w:fldCharType="end"/>
-      </w:r>
+      <w:fldSimple w:instr=" SEQ Figure \* ARABIC ">
+        <w:r>
+          <w:rPr>
+            <w:noProof/>
+          </w:rPr>
+          <w:t>6</w:t>
+        </w:r>
+      </w:fldSimple>
       <w:r>
         <w:t>: Plasmodium structural diagram showing organelles.</w:t>
       </w:r>
-      <w:bookmarkEnd w:id="18"/>
+      <w:bookmarkEnd w:id="21"/>
     </w:p>
     <w:p>
       <w:pPr>
         <w:pStyle w:val="Heading2"/>
       </w:pPr>
-      <w:bookmarkStart w:id="19" w:name="_Ref466212027"/>
+      <w:bookmarkStart w:id="22" w:name="_Ref466212027"/>
       <w:r>
         <w:t xml:space="preserve">Loading </w:t>
       </w:r>
@@ -11221,7 +11170,7 @@
       <w:r>
         <w:t>.</w:t>
       </w:r>
-      <w:bookmarkEnd w:id="19"/>
+      <w:bookmarkEnd w:id="22"/>
     </w:p>
     <w:p>
       <w:pPr>
@@ -11403,35 +11352,22 @@
       <w:pPr>
         <w:pStyle w:val="Caption"/>
       </w:pPr>
-      <w:bookmarkStart w:id="20" w:name="_Ref468772317"/>
+      <w:bookmarkStart w:id="23" w:name="_Ref468772317"/>
       <w:r>
         <w:t xml:space="preserve">Figure </w:t>
       </w:r>
-      <w:r>
-        <w:fldChar w:fldCharType="begin"/>
-      </w:r>
-      <w:r>
-        <w:instrText xml:space="preserve"> SEQ Figure \* ARABIC </w:instrText>
-      </w:r>
-      <w:r>
-        <w:fldChar w:fldCharType="separate"/>
-      </w:r>
-      <w:r>
-        <w:rPr>
-          <w:noProof/>
-        </w:rPr>
-        <w:t>7</w:t>
-      </w:r>
-      <w:r>
-        <w:rPr>
-          <w:noProof/>
-        </w:rPr>
-        <w:fldChar w:fldCharType="end"/>
-      </w:r>
+      <w:fldSimple w:instr=" SEQ Figure \* ARABIC ">
+        <w:r>
+          <w:rPr>
+            <w:noProof/>
+          </w:rPr>
+          <w:t>7</w:t>
+        </w:r>
+      </w:fldSimple>
       <w:r>
         <w:t>:Histogram showing distribution of scores.</w:t>
       </w:r>
-      <w:bookmarkEnd w:id="20"/>
+      <w:bookmarkEnd w:id="23"/>
     </w:p>
     <w:p>
       <w:r>
@@ -11637,35 +11573,22 @@
       <w:pPr>
         <w:pStyle w:val="Caption"/>
       </w:pPr>
-      <w:bookmarkStart w:id="21" w:name="_Ref468783544"/>
+      <w:bookmarkStart w:id="24" w:name="_Ref468783544"/>
       <w:r>
         <w:t xml:space="preserve">Figure </w:t>
       </w:r>
-      <w:r>
-        <w:fldChar w:fldCharType="begin"/>
-      </w:r>
-      <w:r>
-        <w:instrText xml:space="preserve"> SEQ Figure \* ARABIC </w:instrText>
-      </w:r>
-      <w:r>
-        <w:fldChar w:fldCharType="separate"/>
-      </w:r>
-      <w:r>
-        <w:rPr>
-          <w:noProof/>
-        </w:rPr>
-        <w:t>8</w:t>
-      </w:r>
-      <w:r>
-        <w:rPr>
-          <w:noProof/>
-        </w:rPr>
-        <w:fldChar w:fldCharType="end"/>
-      </w:r>
+      <w:fldSimple w:instr=" SEQ Figure \* ARABIC ">
+        <w:r>
+          <w:rPr>
+            <w:noProof/>
+          </w:rPr>
+          <w:t>8</w:t>
+        </w:r>
+      </w:fldSimple>
       <w:r>
         <w:t>: "All malaria scores" qqnorm plot.</w:t>
       </w:r>
-      <w:bookmarkEnd w:id="21"/>
+      <w:bookmarkEnd w:id="24"/>
     </w:p>
     <w:p>
       <w:r>
@@ -11837,31 +11760,18 @@
       <w:pPr>
         <w:pStyle w:val="Caption"/>
       </w:pPr>
-      <w:bookmarkStart w:id="22" w:name="_Ref468785646"/>
+      <w:bookmarkStart w:id="25" w:name="_Ref468785646"/>
       <w:r>
         <w:t xml:space="preserve">Figure </w:t>
       </w:r>
-      <w:r>
-        <w:fldChar w:fldCharType="begin"/>
-      </w:r>
-      <w:r>
-        <w:instrText xml:space="preserve"> SEQ Figure \* ARABIC </w:instrText>
-      </w:r>
-      <w:r>
-        <w:fldChar w:fldCharType="separate"/>
-      </w:r>
-      <w:r>
-        <w:rPr>
-          <w:noProof/>
-        </w:rPr>
-        <w:t>9</w:t>
-      </w:r>
-      <w:r>
-        <w:rPr>
-          <w:noProof/>
-        </w:rPr>
-        <w:fldChar w:fldCharType="end"/>
-      </w:r>
+      <w:fldSimple w:instr=" SEQ Figure \* ARABIC ">
+        <w:r>
+          <w:rPr>
+            <w:noProof/>
+          </w:rPr>
+          <w:t>9</w:t>
+        </w:r>
+      </w:fldSimple>
       <w:r>
         <w:t xml:space="preserve">: </w:t>
       </w:r>
@@ -11873,7 +11783,7 @@
       <w:r>
         <w:t xml:space="preserve"> normal scores.</w:t>
       </w:r>
-      <w:bookmarkEnd w:id="22"/>
+      <w:bookmarkEnd w:id="25"/>
     </w:p>
     <w:p>
       <w:pPr>
@@ -12272,35 +12182,22 @@
       <w:pPr>
         <w:pStyle w:val="Caption"/>
       </w:pPr>
-      <w:bookmarkStart w:id="23" w:name="_Ref470683967"/>
+      <w:bookmarkStart w:id="26" w:name="_Ref470683967"/>
       <w:r>
         <w:t xml:space="preserve">Figure </w:t>
       </w:r>
-      <w:r>
-        <w:fldChar w:fldCharType="begin"/>
-      </w:r>
-      <w:r>
-        <w:instrText xml:space="preserve"> SEQ Figure \* ARABIC </w:instrText>
-      </w:r>
-      <w:r>
-        <w:fldChar w:fldCharType="separate"/>
-      </w:r>
-      <w:r>
-        <w:rPr>
-          <w:noProof/>
-        </w:rPr>
-        <w:t>10</w:t>
-      </w:r>
-      <w:r>
-        <w:rPr>
-          <w:noProof/>
-        </w:rPr>
-        <w:fldChar w:fldCharType="end"/>
-      </w:r>
+      <w:fldSimple w:instr=" SEQ Figure \* ARABIC ">
+        <w:r>
+          <w:rPr>
+            <w:noProof/>
+          </w:rPr>
+          <w:t>10</w:t>
+        </w:r>
+      </w:fldSimple>
       <w:r>
         <w:t>: Testing normality for all organisms.</w:t>
       </w:r>
-      <w:bookmarkEnd w:id="23"/>
+      <w:bookmarkEnd w:id="26"/>
     </w:p>
     <w:p>
       <w:r>
@@ -12387,27 +12284,14 @@
       <w:r>
         <w:t xml:space="preserve">Figure </w:t>
       </w:r>
-      <w:r>
-        <w:fldChar w:fldCharType="begin"/>
-      </w:r>
-      <w:r>
-        <w:instrText xml:space="preserve"> SEQ Figure \* ARABIC </w:instrText>
-      </w:r>
-      <w:r>
-        <w:fldChar w:fldCharType="separate"/>
-      </w:r>
-      <w:r>
-        <w:rPr>
-          <w:noProof/>
-        </w:rPr>
-        <w:t>11</w:t>
-      </w:r>
-      <w:r>
-        <w:rPr>
-          <w:noProof/>
-        </w:rPr>
-        <w:fldChar w:fldCharType="end"/>
-      </w:r>
+      <w:fldSimple w:instr=" SEQ Figure \* ARABIC ">
+        <w:r>
+          <w:rPr>
+            <w:noProof/>
+          </w:rPr>
+          <w:t>11</w:t>
+        </w:r>
+      </w:fldSimple>
       <w:r>
         <w:t>: Cluster Dendrogram</w:t>
       </w:r>
@@ -13845,31 +13729,18 @@
       <w:pPr>
         <w:pStyle w:val="Caption"/>
       </w:pPr>
-      <w:bookmarkStart w:id="24" w:name="_Ref468787082"/>
+      <w:bookmarkStart w:id="27" w:name="_Ref468787082"/>
       <w:r>
         <w:t xml:space="preserve">Table </w:t>
       </w:r>
-      <w:r>
-        <w:fldChar w:fldCharType="begin"/>
-      </w:r>
-      <w:r>
-        <w:instrText xml:space="preserve"> SEQ Table \* ARABIC </w:instrText>
-      </w:r>
-      <w:r>
-        <w:fldChar w:fldCharType="separate"/>
-      </w:r>
-      <w:r>
-        <w:rPr>
-          <w:noProof/>
-        </w:rPr>
-        <w:t>2</w:t>
-      </w:r>
-      <w:r>
-        <w:rPr>
-          <w:noProof/>
-        </w:rPr>
-        <w:fldChar w:fldCharType="end"/>
-      </w:r>
+      <w:fldSimple w:instr=" SEQ Table \* ARABIC ">
+        <w:r>
+          <w:rPr>
+            <w:noProof/>
+          </w:rPr>
+          <w:t>2</w:t>
+        </w:r>
+      </w:fldSimple>
       <w:r>
         <w:t xml:space="preserve">: </w:t>
       </w:r>
@@ -13881,7 +13752,7 @@
       <w:r>
         <w:t>.</w:t>
       </w:r>
-      <w:bookmarkEnd w:id="24"/>
+      <w:bookmarkEnd w:id="27"/>
     </w:p>
     <w:p>
       <w:pPr>
@@ -14001,35 +13872,22 @@
       <w:pPr>
         <w:pStyle w:val="Caption"/>
       </w:pPr>
-      <w:bookmarkStart w:id="25" w:name="_Ref468788303"/>
+      <w:bookmarkStart w:id="28" w:name="_Ref468788303"/>
       <w:r>
         <w:t xml:space="preserve">Figure </w:t>
       </w:r>
-      <w:r>
-        <w:fldChar w:fldCharType="begin"/>
-      </w:r>
-      <w:r>
-        <w:instrText xml:space="preserve"> SEQ Figure \* ARABIC </w:instrText>
-      </w:r>
-      <w:r>
-        <w:fldChar w:fldCharType="separate"/>
-      </w:r>
-      <w:r>
-        <w:rPr>
-          <w:noProof/>
-        </w:rPr>
-        <w:t>12</w:t>
-      </w:r>
-      <w:r>
-        <w:rPr>
-          <w:noProof/>
-        </w:rPr>
-        <w:fldChar w:fldCharType="end"/>
-      </w:r>
+      <w:fldSimple w:instr=" SEQ Figure \* ARABIC ">
+        <w:r>
+          <w:rPr>
+            <w:noProof/>
+          </w:rPr>
+          <w:t>12</w:t>
+        </w:r>
+      </w:fldSimple>
       <w:r>
         <w:t>: From statistics to drugs.</w:t>
       </w:r>
-      <w:bookmarkEnd w:id="25"/>
+      <w:bookmarkEnd w:id="28"/>
     </w:p>
     <w:p>
       <w:r>
@@ -15074,7 +14932,7 @@
       <w:pPr>
         <w:pStyle w:val="Heading2"/>
       </w:pPr>
-      <w:bookmarkStart w:id="26" w:name="_Ref468795996"/>
+      <w:bookmarkStart w:id="29" w:name="_Ref468795996"/>
       <w:r>
         <w:lastRenderedPageBreak/>
         <w:t xml:space="preserve">Query for new </w:t>
@@ -15085,7 +14943,7 @@
       <w:r>
         <w:t>targets</w:t>
       </w:r>
-      <w:bookmarkEnd w:id="26"/>
+      <w:bookmarkEnd w:id="29"/>
     </w:p>
     <w:p>
       <w:pPr>
@@ -15828,8 +15686,8 @@
         </w:rPr>
       </w:pPr>
     </w:p>
-    <w:bookmarkStart w:id="27" w:name="_MON_1544549841"/>
-    <w:bookmarkEnd w:id="27"/>
+    <w:bookmarkStart w:id="30" w:name="_MON_1544549841"/>
+    <w:bookmarkEnd w:id="30"/>
     <w:p>
       <w:pPr>
         <w:rPr>
@@ -15865,7 +15723,7 @@
           <v:shape id="_x0000_i1025" type="#_x0000_t75" style="width:77.25pt;height:49.5pt" o:ole="">
             <v:imagedata r:id="rId53" o:title=""/>
           </v:shape>
-          <o:OLEObject Type="Embed" ProgID="Excel.Sheet.12" ShapeID="_x0000_i1025" DrawAspect="Icon" ObjectID="_1545211262" r:id="rId54"/>
+          <o:OLEObject Type="Embed" ProgID="Excel.Sheet.12" ShapeID="_x0000_i1025" DrawAspect="Icon" ObjectID="_1545586652" r:id="rId54"/>
         </w:object>
       </w:r>
       <w:r>
@@ -15881,32 +15739,19 @@
         <w:pStyle w:val="Caption"/>
         <w:keepNext/>
       </w:pPr>
-      <w:bookmarkStart w:id="28" w:name="_Ref468794205"/>
+      <w:bookmarkStart w:id="31" w:name="_Ref468794205"/>
       <w:r>
         <w:lastRenderedPageBreak/>
         <w:t xml:space="preserve">Table </w:t>
       </w:r>
-      <w:r>
-        <w:fldChar w:fldCharType="begin"/>
-      </w:r>
-      <w:r>
-        <w:instrText xml:space="preserve"> SEQ Table \* ARABIC </w:instrText>
-      </w:r>
-      <w:r>
-        <w:fldChar w:fldCharType="separate"/>
-      </w:r>
-      <w:r>
-        <w:rPr>
-          <w:noProof/>
-        </w:rPr>
-        <w:t>3</w:t>
-      </w:r>
-      <w:r>
-        <w:rPr>
-          <w:noProof/>
-        </w:rPr>
-        <w:fldChar w:fldCharType="end"/>
-      </w:r>
+      <w:fldSimple w:instr=" SEQ Table \* ARABIC ">
+        <w:r>
+          <w:rPr>
+            <w:noProof/>
+          </w:rPr>
+          <w:t>3</w:t>
+        </w:r>
+      </w:fldSimple>
       <w:r>
         <w:t xml:space="preserve">: Drugs and targets </w:t>
       </w:r>
@@ -15922,7 +15767,7 @@
       <w:r>
         <w:t xml:space="preserve"> organism and mechanism.</w:t>
       </w:r>
-      <w:bookmarkEnd w:id="28"/>
+      <w:bookmarkEnd w:id="31"/>
     </w:p>
     <w:tbl>
       <w:tblPr>
@@ -25842,42 +25687,29 @@
       </w:r>
     </w:p>
     <w:p>
-      <w:bookmarkStart w:id="29" w:name="_Ref470807454"/>
+      <w:bookmarkStart w:id="32" w:name="_Ref470807454"/>
     </w:p>
     <w:p>
       <w:pPr>
         <w:pStyle w:val="Caption"/>
         <w:keepNext/>
       </w:pPr>
-      <w:bookmarkStart w:id="30" w:name="_Ref470809963"/>
+      <w:bookmarkStart w:id="33" w:name="_Ref470809963"/>
       <w:r>
         <w:t xml:space="preserve">Table </w:t>
       </w:r>
-      <w:r>
-        <w:fldChar w:fldCharType="begin"/>
-      </w:r>
-      <w:r>
-        <w:instrText xml:space="preserve"> SEQ Table \* ARABIC </w:instrText>
-      </w:r>
-      <w:r>
-        <w:fldChar w:fldCharType="separate"/>
-      </w:r>
-      <w:r>
-        <w:rPr>
-          <w:noProof/>
-        </w:rPr>
-        <w:t>4</w:t>
-      </w:r>
-      <w:r>
-        <w:rPr>
-          <w:noProof/>
-        </w:rPr>
-        <w:fldChar w:fldCharType="end"/>
-      </w:r>
+      <w:fldSimple w:instr=" SEQ Table \* ARABIC ">
+        <w:r>
+          <w:rPr>
+            <w:noProof/>
+          </w:rPr>
+          <w:t>4</w:t>
+        </w:r>
+      </w:fldSimple>
       <w:r>
         <w:t>: Trypanosoma brucei drugs.</w:t>
       </w:r>
-      <w:bookmarkEnd w:id="30"/>
+      <w:bookmarkEnd w:id="33"/>
     </w:p>
     <w:tbl>
       <w:tblPr>
@@ -31865,11 +31697,11 @@
       <w:pPr>
         <w:pStyle w:val="Heading2"/>
       </w:pPr>
-      <w:bookmarkStart w:id="31" w:name="_Ref470810144"/>
+      <w:bookmarkStart w:id="34" w:name="_Ref470810144"/>
       <w:r>
         <w:t>Trypanosoma brucei drugs query.</w:t>
       </w:r>
-      <w:bookmarkEnd w:id="31"/>
+      <w:bookmarkEnd w:id="34"/>
     </w:p>
     <w:p>
       <w:pPr>
@@ -32851,12 +32683,12 @@
       <w:pPr>
         <w:pStyle w:val="Heading2"/>
       </w:pPr>
-      <w:bookmarkStart w:id="32" w:name="_Ref471053991"/>
+      <w:bookmarkStart w:id="35" w:name="_Ref471053991"/>
       <w:r>
         <w:lastRenderedPageBreak/>
         <w:t>Trypanosoma brucei targets query</w:t>
       </w:r>
-      <w:bookmarkEnd w:id="32"/>
+      <w:bookmarkEnd w:id="35"/>
     </w:p>
     <w:p>
       <w:pPr>
@@ -33849,38 +33681,25 @@
         <w:pStyle w:val="Caption"/>
         <w:keepNext/>
       </w:pPr>
-      <w:bookmarkStart w:id="33" w:name="_Ref471054105"/>
+      <w:bookmarkStart w:id="36" w:name="_Ref471054105"/>
       <w:r>
         <w:t xml:space="preserve">Table </w:t>
       </w:r>
-      <w:r>
-        <w:fldChar w:fldCharType="begin"/>
-      </w:r>
-      <w:r>
-        <w:instrText xml:space="preserve"> SEQ Table \* ARABIC </w:instrText>
-      </w:r>
-      <w:r>
-        <w:fldChar w:fldCharType="separate"/>
-      </w:r>
-      <w:r>
-        <w:rPr>
-          <w:noProof/>
-        </w:rPr>
-        <w:t>5</w:t>
-      </w:r>
-      <w:r>
-        <w:rPr>
-          <w:noProof/>
-        </w:rPr>
-        <w:fldChar w:fldCharType="end"/>
-      </w:r>
+      <w:fldSimple w:instr=" SEQ Table \* ARABIC ">
+        <w:r>
+          <w:rPr>
+            <w:noProof/>
+          </w:rPr>
+          <w:t>5</w:t>
+        </w:r>
+      </w:fldSimple>
       <w:r>
         <w:t>: Trypanosoma brucei targets</w:t>
       </w:r>
-      <w:bookmarkEnd w:id="33"/>
-    </w:p>
-    <w:bookmarkStart w:id="34" w:name="_MON_1544795611"/>
-    <w:bookmarkEnd w:id="34"/>
+      <w:bookmarkEnd w:id="36"/>
+    </w:p>
+    <w:bookmarkStart w:id="37" w:name="_MON_1544795611"/>
+    <w:bookmarkEnd w:id="37"/>
     <w:p>
       <w:pPr>
         <w:rPr>
@@ -33899,7 +33718,7 @@
           <v:shape id="_x0000_i1026" type="#_x0000_t75" style="width:77.25pt;height:49.5pt" o:ole="">
             <v:imagedata r:id="rId55" o:title=""/>
           </v:shape>
-          <o:OLEObject Type="Embed" ProgID="Excel.Sheet.12" ShapeID="_x0000_i1026" DrawAspect="Icon" ObjectID="_1545211263" r:id="rId56"/>
+          <o:OLEObject Type="Embed" ProgID="Excel.Sheet.12" ShapeID="_x0000_i1026" DrawAspect="Icon" ObjectID="_1545586653" r:id="rId56"/>
         </w:object>
       </w:r>
       <w:r>
@@ -33935,16 +33754,16 @@
       <w:pPr>
         <w:pStyle w:val="Heading2"/>
       </w:pPr>
-      <w:bookmarkStart w:id="35" w:name="_Ref470845712"/>
-      <w:bookmarkStart w:id="36" w:name="_Ref470845778"/>
+      <w:bookmarkStart w:id="38" w:name="_Ref470845712"/>
+      <w:bookmarkStart w:id="39" w:name="_Ref470845778"/>
       <w:r>
         <w:t>Trypanosoma cruzi drugs query</w:t>
       </w:r>
-      <w:bookmarkEnd w:id="35"/>
+      <w:bookmarkEnd w:id="38"/>
       <w:r>
         <w:t>.</w:t>
       </w:r>
-      <w:bookmarkEnd w:id="36"/>
+      <w:bookmarkEnd w:id="39"/>
     </w:p>
     <w:p>
       <w:pPr>
@@ -34919,11 +34738,11 @@
       <w:pPr>
         <w:pStyle w:val="Heading2"/>
       </w:pPr>
-      <w:bookmarkStart w:id="37" w:name="_Ref471054945"/>
+      <w:bookmarkStart w:id="40" w:name="_Ref471054945"/>
       <w:r>
         <w:t>Trypanosoma cruzi targets query</w:t>
       </w:r>
-      <w:bookmarkEnd w:id="37"/>
+      <w:bookmarkEnd w:id="40"/>
     </w:p>
     <w:p>
       <w:pPr>
@@ -35919,35 +35738,22 @@
         <w:lastRenderedPageBreak/>
         <w:t xml:space="preserve">Table </w:t>
       </w:r>
-      <w:r>
-        <w:fldChar w:fldCharType="begin"/>
-      </w:r>
-      <w:r>
-        <w:instrText xml:space="preserve"> SEQ Table \* ARABIC </w:instrText>
-      </w:r>
-      <w:r>
-        <w:fldChar w:fldCharType="separate"/>
-      </w:r>
-      <w:r>
-        <w:rPr>
-          <w:noProof/>
-        </w:rPr>
-        <w:t>6</w:t>
-      </w:r>
-      <w:r>
-        <w:rPr>
-          <w:noProof/>
-        </w:rPr>
-        <w:fldChar w:fldCharType="end"/>
-      </w:r>
+      <w:fldSimple w:instr=" SEQ Table \* ARABIC ">
+        <w:r>
+          <w:rPr>
+            <w:noProof/>
+          </w:rPr>
+          <w:t>6</w:t>
+        </w:r>
+      </w:fldSimple>
       <w:r>
         <w:t xml:space="preserve">: </w:t>
       </w:r>
-      <w:bookmarkStart w:id="38" w:name="_Ref471055274"/>
+      <w:bookmarkStart w:id="41" w:name="_Ref471055274"/>
       <w:r>
         <w:t>Trypanosoma cruzi targets</w:t>
       </w:r>
-      <w:bookmarkEnd w:id="38"/>
+      <w:bookmarkEnd w:id="41"/>
     </w:p>
     <w:p>
       <w:pPr>
@@ -35961,7 +35767,7 @@
           <v:shape id="_x0000_i1027" type="#_x0000_t75" style="width:77.25pt;height:49.5pt" o:ole="">
             <v:imagedata r:id="rId57" o:title=""/>
           </v:shape>
-          <o:OLEObject Type="Embed" ProgID="Excel.Sheet.12" ShapeID="_x0000_i1027" DrawAspect="Icon" ObjectID="_1545211264" r:id="rId58"/>
+          <o:OLEObject Type="Embed" ProgID="Excel.Sheet.12" ShapeID="_x0000_i1027" DrawAspect="Icon" ObjectID="_1545586654" r:id="rId58"/>
         </w:object>
       </w:r>
       <w:r>
@@ -35977,31 +35783,18 @@
         <w:lastRenderedPageBreak/>
         <w:t xml:space="preserve">Table </w:t>
       </w:r>
-      <w:r>
-        <w:fldChar w:fldCharType="begin"/>
-      </w:r>
-      <w:r>
-        <w:instrText xml:space="preserve"> SEQ Table \* ARABIC </w:instrText>
-      </w:r>
-      <w:r>
-        <w:fldChar w:fldCharType="separate"/>
-      </w:r>
-      <w:r>
-        <w:rPr>
-          <w:noProof/>
-        </w:rPr>
-        <w:t>6</w:t>
-      </w:r>
-      <w:r>
-        <w:rPr>
-          <w:noProof/>
-        </w:rPr>
-        <w:fldChar w:fldCharType="end"/>
-      </w:r>
+      <w:fldSimple w:instr=" SEQ Table \* ARABIC ">
+        <w:r>
+          <w:rPr>
+            <w:noProof/>
+          </w:rPr>
+          <w:t>6</w:t>
+        </w:r>
+      </w:fldSimple>
       <w:r>
         <w:t>: Leishmania drugs.</w:t>
       </w:r>
-      <w:bookmarkEnd w:id="29"/>
+      <w:bookmarkEnd w:id="32"/>
     </w:p>
     <w:tbl>
       <w:tblPr>
@@ -41335,11 +41128,11 @@
       <w:pPr>
         <w:pStyle w:val="Heading2"/>
       </w:pPr>
-      <w:bookmarkStart w:id="39" w:name="_Ref470807676"/>
+      <w:bookmarkStart w:id="42" w:name="_Ref470807676"/>
       <w:r>
         <w:t>Leishmania drugs query.</w:t>
       </w:r>
-      <w:bookmarkEnd w:id="39"/>
+      <w:bookmarkEnd w:id="42"/>
     </w:p>
     <w:p>
       <w:pPr>
@@ -42321,12 +42114,12 @@
       <w:pPr>
         <w:pStyle w:val="Heading2"/>
       </w:pPr>
-      <w:bookmarkStart w:id="40" w:name="_Ref471056058"/>
+      <w:bookmarkStart w:id="43" w:name="_Ref471056058"/>
       <w:r>
         <w:lastRenderedPageBreak/>
         <w:t>Leishmania major targets query</w:t>
       </w:r>
-      <w:bookmarkEnd w:id="40"/>
+      <w:bookmarkEnd w:id="43"/>
     </w:p>
     <w:p>
       <w:pPr>
@@ -43318,35 +43111,22 @@
         <w:pStyle w:val="Caption"/>
         <w:keepNext/>
       </w:pPr>
-      <w:bookmarkStart w:id="41" w:name="_Ref471056094"/>
+      <w:bookmarkStart w:id="44" w:name="_Ref471056094"/>
       <w:r>
         <w:t xml:space="preserve">Table </w:t>
       </w:r>
-      <w:r>
-        <w:fldChar w:fldCharType="begin"/>
-      </w:r>
-      <w:r>
-        <w:instrText xml:space="preserve"> SEQ Table \* ARABIC </w:instrText>
-      </w:r>
-      <w:r>
-        <w:fldChar w:fldCharType="separate"/>
-      </w:r>
-      <w:r>
-        <w:rPr>
-          <w:noProof/>
-        </w:rPr>
-        <w:t>8</w:t>
-      </w:r>
-      <w:r>
-        <w:rPr>
-          <w:noProof/>
-        </w:rPr>
-        <w:fldChar w:fldCharType="end"/>
-      </w:r>
+      <w:fldSimple w:instr=" SEQ Table \* ARABIC ">
+        <w:r>
+          <w:rPr>
+            <w:noProof/>
+          </w:rPr>
+          <w:t>8</w:t>
+        </w:r>
+      </w:fldSimple>
       <w:r>
         <w:t>:Leishmania major targets</w:t>
       </w:r>
-      <w:bookmarkEnd w:id="41"/>
+      <w:bookmarkEnd w:id="44"/>
     </w:p>
     <w:p>
       <w:pPr>
@@ -43366,7 +43146,7 @@
           <v:shape id="_x0000_i1028" type="#_x0000_t75" style="width:77.25pt;height:49.5pt" o:ole="">
             <v:imagedata r:id="rId59" o:title=""/>
           </v:shape>
-          <o:OLEObject Type="Embed" ProgID="Excel.Sheet.12" ShapeID="_x0000_i1028" DrawAspect="Icon" ObjectID="_1545211265" r:id="rId60"/>
+          <o:OLEObject Type="Embed" ProgID="Excel.Sheet.12" ShapeID="_x0000_i1028" DrawAspect="Icon" ObjectID="_1545586655" r:id="rId60"/>
         </w:object>
       </w:r>
       <w:r>
@@ -43393,35 +43173,22 @@
         <w:pStyle w:val="Caption"/>
         <w:keepNext/>
       </w:pPr>
-      <w:bookmarkStart w:id="42" w:name="_Ref470846529"/>
+      <w:bookmarkStart w:id="45" w:name="_Ref470846529"/>
       <w:r>
         <w:t xml:space="preserve">Table </w:t>
       </w:r>
-      <w:r>
-        <w:fldChar w:fldCharType="begin"/>
-      </w:r>
-      <w:r>
-        <w:instrText xml:space="preserve"> SEQ Table \* ARABIC </w:instrText>
-      </w:r>
-      <w:r>
-        <w:fldChar w:fldCharType="separate"/>
-      </w:r>
-      <w:r>
-        <w:rPr>
-          <w:noProof/>
-        </w:rPr>
-        <w:t>7</w:t>
-      </w:r>
-      <w:r>
-        <w:rPr>
-          <w:noProof/>
-        </w:rPr>
-        <w:fldChar w:fldCharType="end"/>
-      </w:r>
+      <w:fldSimple w:instr=" SEQ Table \* ARABIC ">
+        <w:r>
+          <w:rPr>
+            <w:noProof/>
+          </w:rPr>
+          <w:t>7</w:t>
+        </w:r>
+      </w:fldSimple>
       <w:r>
         <w:t>: Chlamidia drugs.</w:t>
       </w:r>
-      <w:bookmarkEnd w:id="42"/>
+      <w:bookmarkEnd w:id="45"/>
     </w:p>
     <w:tbl>
       <w:tblPr>
@@ -48978,11 +48745,11 @@
       <w:pPr>
         <w:pStyle w:val="Heading2"/>
       </w:pPr>
-      <w:bookmarkStart w:id="43" w:name="_Ref470846682"/>
+      <w:bookmarkStart w:id="46" w:name="_Ref470846682"/>
       <w:r>
         <w:t>Chlamidia drugs query.</w:t>
       </w:r>
-      <w:bookmarkEnd w:id="43"/>
+      <w:bookmarkEnd w:id="46"/>
     </w:p>
     <w:p>
       <w:pPr>
@@ -49964,12 +49731,12 @@
       <w:pPr>
         <w:pStyle w:val="Heading2"/>
       </w:pPr>
-      <w:bookmarkStart w:id="44" w:name="_Ref471056759"/>
+      <w:bookmarkStart w:id="47" w:name="_Ref471056759"/>
       <w:r>
         <w:lastRenderedPageBreak/>
         <w:t>Chlamidia targets query</w:t>
       </w:r>
-      <w:bookmarkEnd w:id="44"/>
+      <w:bookmarkEnd w:id="47"/>
     </w:p>
     <w:p>
       <w:pPr>
@@ -50963,35 +50730,22 @@
         <w:pStyle w:val="Caption"/>
         <w:keepNext/>
       </w:pPr>
-      <w:bookmarkStart w:id="45" w:name="_Ref471056787"/>
+      <w:bookmarkStart w:id="48" w:name="_Ref471056787"/>
       <w:r>
         <w:t xml:space="preserve">Table </w:t>
       </w:r>
-      <w:r>
-        <w:fldChar w:fldCharType="begin"/>
-      </w:r>
-      <w:r>
-        <w:instrText xml:space="preserve"> SEQ Table \* ARABIC </w:instrText>
-      </w:r>
-      <w:r>
-        <w:fldChar w:fldCharType="separate"/>
-      </w:r>
-      <w:r>
-        <w:rPr>
-          <w:noProof/>
-        </w:rPr>
-        <w:t>10</w:t>
-      </w:r>
-      <w:r>
-        <w:rPr>
-          <w:noProof/>
-        </w:rPr>
-        <w:fldChar w:fldCharType="end"/>
-      </w:r>
+      <w:fldSimple w:instr=" SEQ Table \* ARABIC ">
+        <w:r>
+          <w:rPr>
+            <w:noProof/>
+          </w:rPr>
+          <w:t>10</w:t>
+        </w:r>
+      </w:fldSimple>
       <w:r>
         <w:t>: Chlamidia trochamatis targets</w:t>
       </w:r>
-      <w:bookmarkEnd w:id="45"/>
+      <w:bookmarkEnd w:id="48"/>
     </w:p>
     <w:p>
       <w:pPr>
@@ -51012,7 +50766,7 @@
           <v:shape id="_x0000_i1029" type="#_x0000_t75" style="width:77.25pt;height:49.5pt" o:ole="">
             <v:imagedata r:id="rId61" o:title=""/>
           </v:shape>
-          <o:OLEObject Type="Embed" ProgID="Excel.Sheet.12" ShapeID="_x0000_i1029" DrawAspect="Icon" ObjectID="_1545211266" r:id="rId62"/>
+          <o:OLEObject Type="Embed" ProgID="Excel.Sheet.12" ShapeID="_x0000_i1029" DrawAspect="Icon" ObjectID="_1545586656" r:id="rId62"/>
         </w:object>
       </w:r>
     </w:p>
@@ -51037,12 +50791,12 @@
       <w:pPr>
         <w:pStyle w:val="Heading2"/>
       </w:pPr>
-      <w:bookmarkStart w:id="46" w:name="_Ref471133097"/>
+      <w:bookmarkStart w:id="49" w:name="_Ref471133097"/>
       <w:r>
         <w:lastRenderedPageBreak/>
         <w:t>Queries to find which Trypanosoma cruzi targets are not Trypanosoma brucei targets</w:t>
       </w:r>
-      <w:bookmarkEnd w:id="46"/>
+      <w:bookmarkEnd w:id="49"/>
     </w:p>
     <w:p/>
     <w:p>
@@ -53503,7 +53257,7 @@
           <w:rPr>
             <w:noProof/>
           </w:rPr>
-          <w:t>24</w:t>
+          <w:t>14</w:t>
         </w:r>
         <w:r>
           <w:rPr>
@@ -54222,6 +53976,14 @@
     <w:abstractNumId w:val="6"/>
   </w:num>
 </w:numbering>
+</file>
+
+<file path=word/people.xml><?xml version="1.0" encoding="utf-8"?>
+<w15:people xmlns:wpc="http://schemas.microsoft.com/office/word/2010/wordprocessingCanvas" xmlns:cx="http://schemas.microsoft.com/office/drawing/2014/chartex" xmlns:cx1="http://schemas.microsoft.com/office/drawing/2015/9/8/chartex" xmlns:cx2="http://schemas.microsoft.com/office/drawing/2015/10/21/chartex" xmlns:cx3="http://schemas.microsoft.com/office/drawing/2016/5/9/chartex" xmlns:cx4="http://schemas.microsoft.com/office/drawing/2016/5/10/chartex" xmlns:cx5="http://schemas.microsoft.com/office/drawing/2016/5/11/chartex" xmlns:mc="http://schemas.openxmlformats.org/markup-compatibility/2006" xmlns:o="urn:schemas-microsoft-com:office:office" xmlns:r="http://schemas.openxmlformats.org/officeDocument/2006/relationships" xmlns:m="http://schemas.openxmlformats.org/officeDocument/2006/math" xmlns:v="urn:schemas-microsoft-com:vml" xmlns:wp14="http://schemas.microsoft.com/office/word/2010/wordprocessingDrawing" xmlns:wp="http://schemas.openxmlformats.org/drawingml/2006/wordprocessingDrawing" xmlns:w10="urn:schemas-microsoft-com:office:word" xmlns:w="http://schemas.openxmlformats.org/wordprocessingml/2006/main" xmlns:w14="http://schemas.microsoft.com/office/word/2010/wordml" xmlns:w15="http://schemas.microsoft.com/office/word/2012/wordml" xmlns:w16se="http://schemas.microsoft.com/office/word/2015/wordml/symex" xmlns:wpg="http://schemas.microsoft.com/office/word/2010/wordprocessingGroup" xmlns:wpi="http://schemas.microsoft.com/office/word/2010/wordprocessingInk" xmlns:wne="http://schemas.microsoft.com/office/word/2006/wordml" xmlns:wps="http://schemas.microsoft.com/office/word/2010/wordprocessingShape" mc:Ignorable="w14 w15 w16se wp14">
+  <w15:person w15:author="Jeremy Singer">
+    <w15:presenceInfo w15:providerId="Windows Live" w15:userId="f8d79499760c0a02"/>
+  </w15:person>
+</w15:people>
 </file>
 
 <file path=word/styles.xml><?xml version="1.0" encoding="utf-8"?>
@@ -55421,7 +55183,7 @@
 </file>
 
 <file path=customXml/itemProps1.xml><?xml version="1.0" encoding="utf-8"?>
-<ds:datastoreItem xmlns:ds="http://schemas.openxmlformats.org/officeDocument/2006/customXml" ds:itemID="{3336288E-84D7-4207-8494-34611B3BEB29}">
+<ds:datastoreItem xmlns:ds="http://schemas.openxmlformats.org/officeDocument/2006/customXml" ds:itemID="{0572E41B-77CE-44D6-A7B0-29CF48D7B889}">
   <ds:schemaRefs>
     <ds:schemaRef ds:uri="http://schemas.openxmlformats.org/officeDocument/2006/bibliography"/>
   </ds:schemaRefs>

--- a/Discovering new targets and drugs for neglected diseases by paralog matching.docx
+++ b/Discovering new targets and drugs for neglected diseases by paralog matching.docx
@@ -215,7 +215,21 @@
           <w:sz w:val="23"/>
           <w:szCs w:val="23"/>
         </w:rPr>
-        <w:t xml:space="preserve"> because it has known cross-species targets.</w:t>
+        <w:t xml:space="preserve"> because it has known cross-species targets</w:t>
+      </w:r>
+      <w:r>
+        <w:rPr>
+          <w:sz w:val="23"/>
+          <w:szCs w:val="23"/>
+        </w:rPr>
+        <w:t>, identifying 29 distinct drugs and identifying 592 targets</w:t>
+      </w:r>
+      <w:r>
+        <w:rPr>
+          <w:sz w:val="23"/>
+          <w:szCs w:val="23"/>
+        </w:rPr>
+        <w:t>.</w:t>
       </w:r>
     </w:p>
     <w:p>
@@ -339,6 +353,7 @@
     </w:p>
     <w:p>
       <w:r>
+        <w:lastRenderedPageBreak/>
         <w:br w:type="page"/>
       </w:r>
     </w:p>
@@ -2651,16 +2666,11 @@
       <w:r>
         <w:t>Plotting the dataset obtained b</w:t>
       </w:r>
-      <w:ins w:id="2" w:author="Jeremy Singer" w:date="2017-01-10T20:51:00Z">
-        <w:r>
-          <w:t>y</w:t>
-        </w:r>
-      </w:ins>
-      <w:del w:id="3" w:author="Jeremy Singer" w:date="2017-01-10T20:51:00Z">
-        <w:r>
-          <w:delText>e</w:delText>
-        </w:r>
-      </w:del>
+      <w:r>
+        <w:t>y</w:t>
+      </w:r>
+      <w:bookmarkStart w:id="2" w:name="_GoBack"/>
+      <w:bookmarkEnd w:id="2"/>
       <w:r>
         <w:t xml:space="preserve"> excluding values greater than this threshold displays normal behavior, as expected</w:t>
       </w:r>
@@ -4073,15 +4083,7 @@
         <w:t xml:space="preserve">The genome sequence of this organism is incomplete, and has not been assorted to individual chromosomes.  </w:t>
       </w:r>
       <w:r>
-        <w:t>Only 3% of the num</w:t>
-      </w:r>
-      <w:bookmarkStart w:id="4" w:name="_GoBack"/>
-      <w:r>
-        <w:t>be</w:t>
-      </w:r>
-      <w:bookmarkEnd w:id="4"/>
-      <w:r>
-        <w:t xml:space="preserve">r of ORFs found in </w:t>
+        <w:t xml:space="preserve">Only 3% of the number of ORFs found in </w:t>
       </w:r>
       <w:r>
         <w:rPr>
@@ -4889,6 +4891,9 @@
         <w:t xml:space="preserve"> (53, counting different formulations)</w:t>
       </w:r>
       <w:r>
+        <w:t xml:space="preserve"> and 592 targets</w:t>
+      </w:r>
+      <w:r>
         <w:t>.</w:t>
       </w:r>
     </w:p>
@@ -4972,14 +4977,32 @@
       <w:r>
         <w:t>This platform provides a way to choose candidate drugs without knowing the identity of the pathogen if the pathogen’s genome can be obtained.</w:t>
       </w:r>
-      <w:ins w:id="5" w:author="Jeremy Singer" w:date="2017-01-10T20:45:00Z">
-        <w:r>
-          <w:t xml:space="preserve">  </w:t>
-        </w:r>
-        <w:r>
-          <w:t>Higher scores indicate higher potential for success.</w:t>
-        </w:r>
-      </w:ins>
+      <w:r>
+        <w:t xml:space="preserve">  </w:t>
+      </w:r>
+    </w:p>
+    <w:p>
+      <w:pPr>
+        <w:numPr>
+          <w:ilvl w:val="0"/>
+          <w:numId w:val="2"/>
+        </w:numPr>
+        <w:spacing w:line="480" w:lineRule="auto"/>
+      </w:pPr>
+      <w:r>
+        <w:t xml:space="preserve">This platform provides methods for ranking preference for a target by similarity, by mechanism, or by other molecular criteria provided by the </w:t>
+      </w:r>
+      <w:proofErr w:type="spellStart"/>
+      <w:r>
+        <w:t>ChEMBL</w:t>
+      </w:r>
+      <w:proofErr w:type="spellEnd"/>
+      <w:r>
+        <w:t xml:space="preserve"> database</w:t>
+      </w:r>
+      <w:r>
+        <w:t>.</w:t>
+      </w:r>
     </w:p>
     <w:p/>
     <w:p>
@@ -6112,7 +6135,7 @@
       <w:pPr>
         <w:pStyle w:val="Caption"/>
       </w:pPr>
-      <w:bookmarkStart w:id="6" w:name="_Ref468131998"/>
+      <w:bookmarkStart w:id="3" w:name="_Ref468131998"/>
       <w:r>
         <w:t xml:space="preserve">Figure </w:t>
       </w:r>
@@ -6127,7 +6150,7 @@
       <w:r>
         <w:t>:Hardware Configuration.</w:t>
       </w:r>
-      <w:bookmarkEnd w:id="6"/>
+      <w:bookmarkEnd w:id="3"/>
     </w:p>
     <w:p/>
     <w:p>
@@ -6193,7 +6216,7 @@
       <w:pPr>
         <w:pStyle w:val="Caption"/>
       </w:pPr>
-      <w:bookmarkStart w:id="7" w:name="_Ref468167088"/>
+      <w:bookmarkStart w:id="4" w:name="_Ref468167088"/>
       <w:r>
         <w:t xml:space="preserve">Figure </w:t>
       </w:r>
@@ -6208,7 +6231,7 @@
       <w:r>
         <w:t>: VM configuration parameters.</w:t>
       </w:r>
-      <w:bookmarkEnd w:id="7"/>
+      <w:bookmarkEnd w:id="4"/>
     </w:p>
     <w:p>
       <w:pPr>
@@ -6217,12 +6240,12 @@
       <w:r>
         <w:br w:type="page"/>
       </w:r>
-      <w:bookmarkStart w:id="8" w:name="_Ref468366787"/>
+      <w:bookmarkStart w:id="5" w:name="_Ref468366787"/>
       <w:r>
         <w:lastRenderedPageBreak/>
         <w:t>Installing MyChEMBL VM.</w:t>
       </w:r>
-      <w:bookmarkEnd w:id="8"/>
+      <w:bookmarkEnd w:id="5"/>
     </w:p>
     <w:p>
       <w:r>
@@ -6421,7 +6444,7 @@
       <w:pPr>
         <w:keepNext/>
       </w:pPr>
-      <w:bookmarkStart w:id="9" w:name="_Ref468167535"/>
+      <w:bookmarkStart w:id="6" w:name="_Ref468167535"/>
       <w:r>
         <w:rPr>
           <w:noProof/>
@@ -6473,7 +6496,7 @@
       <w:pPr>
         <w:pStyle w:val="Caption"/>
       </w:pPr>
-      <w:bookmarkStart w:id="10" w:name="_Ref468366678"/>
+      <w:bookmarkStart w:id="7" w:name="_Ref468366678"/>
       <w:r>
         <w:t xml:space="preserve">Figure </w:t>
       </w:r>
@@ -6488,7 +6511,7 @@
       <w:r>
         <w:t>:MyCHeMBL landing page.</w:t>
       </w:r>
-      <w:bookmarkEnd w:id="10"/>
+      <w:bookmarkEnd w:id="7"/>
     </w:p>
     <w:p>
       <w:r>
@@ -6551,7 +6574,7 @@
       <w:pPr>
         <w:pStyle w:val="Caption"/>
       </w:pPr>
-      <w:bookmarkStart w:id="11" w:name="_Ref468347174"/>
+      <w:bookmarkStart w:id="8" w:name="_Ref468347174"/>
       <w:r>
         <w:t xml:space="preserve">Figure </w:t>
       </w:r>
@@ -6579,7 +6602,7 @@
       <w:r>
         <w:t>: Genome target analysis workflow</w:t>
       </w:r>
-      <w:bookmarkEnd w:id="11"/>
+      <w:bookmarkEnd w:id="8"/>
     </w:p>
     <w:p>
       <w:pPr>
@@ -6981,7 +7004,7 @@
       <w:pPr>
         <w:pStyle w:val="Caption"/>
       </w:pPr>
-      <w:bookmarkStart w:id="12" w:name="_Ref468649140"/>
+      <w:bookmarkStart w:id="9" w:name="_Ref468649140"/>
       <w:r>
         <w:t xml:space="preserve">Figure </w:t>
       </w:r>
@@ -6996,7 +7019,7 @@
       <w:r>
         <w:t>:Understanding BLAST statistics.</w:t>
       </w:r>
-      <w:bookmarkEnd w:id="12"/>
+      <w:bookmarkEnd w:id="9"/>
     </w:p>
     <w:p>
       <w:r>
@@ -7132,12 +7155,12 @@
       <w:pPr>
         <w:pStyle w:val="Heading2"/>
       </w:pPr>
-      <w:bookmarkStart w:id="13" w:name="_Ref469415496"/>
+      <w:bookmarkStart w:id="10" w:name="_Ref469415496"/>
       <w:r>
         <w:t>Linux user setup.</w:t>
       </w:r>
-      <w:bookmarkEnd w:id="9"/>
-      <w:bookmarkEnd w:id="13"/>
+      <w:bookmarkEnd w:id="6"/>
+      <w:bookmarkEnd w:id="10"/>
     </w:p>
     <w:p>
       <w:pPr>
@@ -7295,7 +7318,7 @@
           <w:szCs w:val="26"/>
         </w:rPr>
       </w:pPr>
-      <w:bookmarkStart w:id="14" w:name="_Ref466187219"/>
+      <w:bookmarkStart w:id="11" w:name="_Ref466187219"/>
       <w:r>
         <w:br w:type="page"/>
       </w:r>
@@ -7304,13 +7327,13 @@
       <w:pPr>
         <w:pStyle w:val="Heading2"/>
       </w:pPr>
-      <w:bookmarkStart w:id="15" w:name="_Ref468193218"/>
+      <w:bookmarkStart w:id="12" w:name="_Ref468193218"/>
       <w:r>
         <w:lastRenderedPageBreak/>
         <w:t>Gene count</w:t>
       </w:r>
-      <w:bookmarkEnd w:id="14"/>
-      <w:bookmarkEnd w:id="15"/>
+      <w:bookmarkEnd w:id="11"/>
+      <w:bookmarkEnd w:id="12"/>
     </w:p>
     <w:p>
       <w:r>
@@ -7654,12 +7677,12 @@
       <w:pPr>
         <w:pStyle w:val="Heading2"/>
       </w:pPr>
-      <w:bookmarkStart w:id="16" w:name="_Ref465750941"/>
+      <w:bookmarkStart w:id="13" w:name="_Ref465750941"/>
       <w:r>
         <w:lastRenderedPageBreak/>
         <w:t>chrom_genes_to_proteins.pl Perl Script</w:t>
       </w:r>
-      <w:bookmarkEnd w:id="16"/>
+      <w:bookmarkEnd w:id="13"/>
     </w:p>
     <w:p>
       <w:pPr>
@@ -8604,7 +8627,7 @@
       <w:pPr>
         <w:pStyle w:val="Heading2"/>
       </w:pPr>
-      <w:bookmarkStart w:id="17" w:name="_Ref468392232"/>
+      <w:bookmarkStart w:id="14" w:name="_Ref468392232"/>
       <w:r>
         <w:lastRenderedPageBreak/>
         <w:t>s</w:t>
@@ -8618,7 +8641,7 @@
       <w:r>
         <w:t>.pl Perl script</w:t>
       </w:r>
-      <w:bookmarkEnd w:id="17"/>
+      <w:bookmarkEnd w:id="14"/>
     </w:p>
     <w:p>
       <w:pPr>
@@ -9311,12 +9334,12 @@
       <w:pPr>
         <w:pStyle w:val="Heading2"/>
       </w:pPr>
-      <w:bookmarkStart w:id="18" w:name="_Ref465942038"/>
+      <w:bookmarkStart w:id="15" w:name="_Ref465942038"/>
       <w:r>
         <w:lastRenderedPageBreak/>
         <w:t>blast_statistics.sql</w:t>
       </w:r>
-      <w:bookmarkEnd w:id="18"/>
+      <w:bookmarkEnd w:id="15"/>
     </w:p>
     <w:p>
       <w:pPr>
@@ -10071,12 +10094,12 @@
       <w:pPr>
         <w:pStyle w:val="Heading2"/>
       </w:pPr>
-      <w:bookmarkStart w:id="19" w:name="_Ref470633730"/>
+      <w:bookmarkStart w:id="16" w:name="_Ref470633730"/>
       <w:proofErr w:type="spellStart"/>
       <w:r>
         <w:t>tax_norm_threshold.sql</w:t>
       </w:r>
-      <w:bookmarkEnd w:id="19"/>
+      <w:bookmarkEnd w:id="16"/>
       <w:proofErr w:type="spellEnd"/>
     </w:p>
     <w:p>
@@ -11044,7 +11067,7 @@
       <w:pPr>
         <w:pStyle w:val="Caption"/>
       </w:pPr>
-      <w:bookmarkStart w:id="20" w:name="_Ref470661950"/>
+      <w:bookmarkStart w:id="17" w:name="_Ref470661950"/>
       <w:r>
         <w:t xml:space="preserve">Table </w:t>
       </w:r>
@@ -11067,7 +11090,7 @@
       <w:r>
         <w:t xml:space="preserve"> values.</w:t>
       </w:r>
-      <w:bookmarkEnd w:id="20"/>
+      <w:bookmarkEnd w:id="17"/>
       <w:r>
         <w:br w:type="page"/>
       </w:r>
@@ -11128,7 +11151,7 @@
       <w:pPr>
         <w:pStyle w:val="Caption"/>
       </w:pPr>
-      <w:bookmarkStart w:id="21" w:name="_Ref468770890"/>
+      <w:bookmarkStart w:id="18" w:name="_Ref468770890"/>
       <w:r>
         <w:t xml:space="preserve">Figure </w:t>
       </w:r>
@@ -11143,13 +11166,13 @@
       <w:r>
         <w:t>: Plasmodium structural diagram showing organelles.</w:t>
       </w:r>
-      <w:bookmarkEnd w:id="21"/>
+      <w:bookmarkEnd w:id="18"/>
     </w:p>
     <w:p>
       <w:pPr>
         <w:pStyle w:val="Heading2"/>
       </w:pPr>
-      <w:bookmarkStart w:id="22" w:name="_Ref466212027"/>
+      <w:bookmarkStart w:id="19" w:name="_Ref466212027"/>
       <w:r>
         <w:t xml:space="preserve">Loading </w:t>
       </w:r>
@@ -11170,7 +11193,7 @@
       <w:r>
         <w:t>.</w:t>
       </w:r>
-      <w:bookmarkEnd w:id="22"/>
+      <w:bookmarkEnd w:id="19"/>
     </w:p>
     <w:p>
       <w:pPr>
@@ -11352,7 +11375,7 @@
       <w:pPr>
         <w:pStyle w:val="Caption"/>
       </w:pPr>
-      <w:bookmarkStart w:id="23" w:name="_Ref468772317"/>
+      <w:bookmarkStart w:id="20" w:name="_Ref468772317"/>
       <w:r>
         <w:t xml:space="preserve">Figure </w:t>
       </w:r>
@@ -11367,7 +11390,7 @@
       <w:r>
         <w:t>:Histogram showing distribution of scores.</w:t>
       </w:r>
-      <w:bookmarkEnd w:id="23"/>
+      <w:bookmarkEnd w:id="20"/>
     </w:p>
     <w:p>
       <w:r>
@@ -11573,7 +11596,7 @@
       <w:pPr>
         <w:pStyle w:val="Caption"/>
       </w:pPr>
-      <w:bookmarkStart w:id="24" w:name="_Ref468783544"/>
+      <w:bookmarkStart w:id="21" w:name="_Ref468783544"/>
       <w:r>
         <w:t xml:space="preserve">Figure </w:t>
       </w:r>
@@ -11588,7 +11611,7 @@
       <w:r>
         <w:t>: "All malaria scores" qqnorm plot.</w:t>
       </w:r>
-      <w:bookmarkEnd w:id="24"/>
+      <w:bookmarkEnd w:id="21"/>
     </w:p>
     <w:p>
       <w:r>
@@ -11760,7 +11783,7 @@
       <w:pPr>
         <w:pStyle w:val="Caption"/>
       </w:pPr>
-      <w:bookmarkStart w:id="25" w:name="_Ref468785646"/>
+      <w:bookmarkStart w:id="22" w:name="_Ref468785646"/>
       <w:r>
         <w:t xml:space="preserve">Figure </w:t>
       </w:r>
@@ -11783,7 +11806,7 @@
       <w:r>
         <w:t xml:space="preserve"> normal scores.</w:t>
       </w:r>
-      <w:bookmarkEnd w:id="25"/>
+      <w:bookmarkEnd w:id="22"/>
     </w:p>
     <w:p>
       <w:pPr>
@@ -12182,7 +12205,7 @@
       <w:pPr>
         <w:pStyle w:val="Caption"/>
       </w:pPr>
-      <w:bookmarkStart w:id="26" w:name="_Ref470683967"/>
+      <w:bookmarkStart w:id="23" w:name="_Ref470683967"/>
       <w:r>
         <w:t xml:space="preserve">Figure </w:t>
       </w:r>
@@ -12197,7 +12220,7 @@
       <w:r>
         <w:t>: Testing normality for all organisms.</w:t>
       </w:r>
-      <w:bookmarkEnd w:id="26"/>
+      <w:bookmarkEnd w:id="23"/>
     </w:p>
     <w:p>
       <w:r>
@@ -13729,7 +13752,7 @@
       <w:pPr>
         <w:pStyle w:val="Caption"/>
       </w:pPr>
-      <w:bookmarkStart w:id="27" w:name="_Ref468787082"/>
+      <w:bookmarkStart w:id="24" w:name="_Ref468787082"/>
       <w:r>
         <w:t xml:space="preserve">Table </w:t>
       </w:r>
@@ -13752,7 +13775,7 @@
       <w:r>
         <w:t>.</w:t>
       </w:r>
-      <w:bookmarkEnd w:id="27"/>
+      <w:bookmarkEnd w:id="24"/>
     </w:p>
     <w:p>
       <w:pPr>
@@ -13872,7 +13895,7 @@
       <w:pPr>
         <w:pStyle w:val="Caption"/>
       </w:pPr>
-      <w:bookmarkStart w:id="28" w:name="_Ref468788303"/>
+      <w:bookmarkStart w:id="25" w:name="_Ref468788303"/>
       <w:r>
         <w:t xml:space="preserve">Figure </w:t>
       </w:r>
@@ -13887,7 +13910,7 @@
       <w:r>
         <w:t>: From statistics to drugs.</w:t>
       </w:r>
-      <w:bookmarkEnd w:id="28"/>
+      <w:bookmarkEnd w:id="25"/>
     </w:p>
     <w:p>
       <w:r>
@@ -14932,7 +14955,7 @@
       <w:pPr>
         <w:pStyle w:val="Heading2"/>
       </w:pPr>
-      <w:bookmarkStart w:id="29" w:name="_Ref468795996"/>
+      <w:bookmarkStart w:id="26" w:name="_Ref468795996"/>
       <w:r>
         <w:lastRenderedPageBreak/>
         <w:t xml:space="preserve">Query for new </w:t>
@@ -14943,7 +14966,7 @@
       <w:r>
         <w:t>targets</w:t>
       </w:r>
-      <w:bookmarkEnd w:id="29"/>
+      <w:bookmarkEnd w:id="26"/>
     </w:p>
     <w:p>
       <w:pPr>
@@ -15686,8 +15709,8 @@
         </w:rPr>
       </w:pPr>
     </w:p>
-    <w:bookmarkStart w:id="30" w:name="_MON_1544549841"/>
-    <w:bookmarkEnd w:id="30"/>
+    <w:bookmarkStart w:id="27" w:name="_MON_1544549841"/>
+    <w:bookmarkEnd w:id="27"/>
     <w:p>
       <w:pPr>
         <w:rPr>
@@ -15723,7 +15746,7 @@
           <v:shape id="_x0000_i1025" type="#_x0000_t75" style="width:77.25pt;height:49.5pt" o:ole="">
             <v:imagedata r:id="rId53" o:title=""/>
           </v:shape>
-          <o:OLEObject Type="Embed" ProgID="Excel.Sheet.12" ShapeID="_x0000_i1025" DrawAspect="Icon" ObjectID="_1545586652" r:id="rId54"/>
+          <o:OLEObject Type="Embed" ProgID="Excel.Sheet.12" ShapeID="_x0000_i1025" DrawAspect="Icon" ObjectID="_1546180650" r:id="rId54"/>
         </w:object>
       </w:r>
       <w:r>
@@ -15739,7 +15762,7 @@
         <w:pStyle w:val="Caption"/>
         <w:keepNext/>
       </w:pPr>
-      <w:bookmarkStart w:id="31" w:name="_Ref468794205"/>
+      <w:bookmarkStart w:id="28" w:name="_Ref468794205"/>
       <w:r>
         <w:lastRenderedPageBreak/>
         <w:t xml:space="preserve">Table </w:t>
@@ -15767,7 +15790,7 @@
       <w:r>
         <w:t xml:space="preserve"> organism and mechanism.</w:t>
       </w:r>
-      <w:bookmarkEnd w:id="31"/>
+      <w:bookmarkEnd w:id="28"/>
     </w:p>
     <w:tbl>
       <w:tblPr>
@@ -25687,14 +25710,14 @@
       </w:r>
     </w:p>
     <w:p>
-      <w:bookmarkStart w:id="32" w:name="_Ref470807454"/>
+      <w:bookmarkStart w:id="29" w:name="_Ref470807454"/>
     </w:p>
     <w:p>
       <w:pPr>
         <w:pStyle w:val="Caption"/>
         <w:keepNext/>
       </w:pPr>
-      <w:bookmarkStart w:id="33" w:name="_Ref470809963"/>
+      <w:bookmarkStart w:id="30" w:name="_Ref470809963"/>
       <w:r>
         <w:t xml:space="preserve">Table </w:t>
       </w:r>
@@ -25709,7 +25732,7 @@
       <w:r>
         <w:t>: Trypanosoma brucei drugs.</w:t>
       </w:r>
-      <w:bookmarkEnd w:id="33"/>
+      <w:bookmarkEnd w:id="30"/>
     </w:p>
     <w:tbl>
       <w:tblPr>
@@ -31697,11 +31720,11 @@
       <w:pPr>
         <w:pStyle w:val="Heading2"/>
       </w:pPr>
-      <w:bookmarkStart w:id="34" w:name="_Ref470810144"/>
+      <w:bookmarkStart w:id="31" w:name="_Ref470810144"/>
       <w:r>
         <w:t>Trypanosoma brucei drugs query.</w:t>
       </w:r>
-      <w:bookmarkEnd w:id="34"/>
+      <w:bookmarkEnd w:id="31"/>
     </w:p>
     <w:p>
       <w:pPr>
@@ -32683,12 +32706,12 @@
       <w:pPr>
         <w:pStyle w:val="Heading2"/>
       </w:pPr>
-      <w:bookmarkStart w:id="35" w:name="_Ref471053991"/>
+      <w:bookmarkStart w:id="32" w:name="_Ref471053991"/>
       <w:r>
         <w:lastRenderedPageBreak/>
         <w:t>Trypanosoma brucei targets query</w:t>
       </w:r>
-      <w:bookmarkEnd w:id="35"/>
+      <w:bookmarkEnd w:id="32"/>
     </w:p>
     <w:p>
       <w:pPr>
@@ -33681,7 +33704,7 @@
         <w:pStyle w:val="Caption"/>
         <w:keepNext/>
       </w:pPr>
-      <w:bookmarkStart w:id="36" w:name="_Ref471054105"/>
+      <w:bookmarkStart w:id="33" w:name="_Ref471054105"/>
       <w:r>
         <w:t xml:space="preserve">Table </w:t>
       </w:r>
@@ -33696,10 +33719,10 @@
       <w:r>
         <w:t>: Trypanosoma brucei targets</w:t>
       </w:r>
-      <w:bookmarkEnd w:id="36"/>
-    </w:p>
-    <w:bookmarkStart w:id="37" w:name="_MON_1544795611"/>
-    <w:bookmarkEnd w:id="37"/>
+      <w:bookmarkEnd w:id="33"/>
+    </w:p>
+    <w:bookmarkStart w:id="34" w:name="_MON_1544795611"/>
+    <w:bookmarkEnd w:id="34"/>
     <w:p>
       <w:pPr>
         <w:rPr>
@@ -33718,7 +33741,7 @@
           <v:shape id="_x0000_i1026" type="#_x0000_t75" style="width:77.25pt;height:49.5pt" o:ole="">
             <v:imagedata r:id="rId55" o:title=""/>
           </v:shape>
-          <o:OLEObject Type="Embed" ProgID="Excel.Sheet.12" ShapeID="_x0000_i1026" DrawAspect="Icon" ObjectID="_1545586653" r:id="rId56"/>
+          <o:OLEObject Type="Embed" ProgID="Excel.Sheet.12" ShapeID="_x0000_i1026" DrawAspect="Icon" ObjectID="_1546180651" r:id="rId56"/>
         </w:object>
       </w:r>
       <w:r>
@@ -33754,16 +33777,16 @@
       <w:pPr>
         <w:pStyle w:val="Heading2"/>
       </w:pPr>
-      <w:bookmarkStart w:id="38" w:name="_Ref470845712"/>
-      <w:bookmarkStart w:id="39" w:name="_Ref470845778"/>
+      <w:bookmarkStart w:id="35" w:name="_Ref470845712"/>
+      <w:bookmarkStart w:id="36" w:name="_Ref470845778"/>
       <w:r>
         <w:t>Trypanosoma cruzi drugs query</w:t>
       </w:r>
-      <w:bookmarkEnd w:id="38"/>
+      <w:bookmarkEnd w:id="35"/>
       <w:r>
         <w:t>.</w:t>
       </w:r>
-      <w:bookmarkEnd w:id="39"/>
+      <w:bookmarkEnd w:id="36"/>
     </w:p>
     <w:p>
       <w:pPr>
@@ -34738,11 +34761,11 @@
       <w:pPr>
         <w:pStyle w:val="Heading2"/>
       </w:pPr>
-      <w:bookmarkStart w:id="40" w:name="_Ref471054945"/>
+      <w:bookmarkStart w:id="37" w:name="_Ref471054945"/>
       <w:r>
         <w:t>Trypanosoma cruzi targets query</w:t>
       </w:r>
-      <w:bookmarkEnd w:id="40"/>
+      <w:bookmarkEnd w:id="37"/>
     </w:p>
     <w:p>
       <w:pPr>
@@ -35749,11 +35772,11 @@
       <w:r>
         <w:t xml:space="preserve">: </w:t>
       </w:r>
-      <w:bookmarkStart w:id="41" w:name="_Ref471055274"/>
+      <w:bookmarkStart w:id="38" w:name="_Ref471055274"/>
       <w:r>
         <w:t>Trypanosoma cruzi targets</w:t>
       </w:r>
-      <w:bookmarkEnd w:id="41"/>
+      <w:bookmarkEnd w:id="38"/>
     </w:p>
     <w:p>
       <w:pPr>
@@ -35767,7 +35790,7 @@
           <v:shape id="_x0000_i1027" type="#_x0000_t75" style="width:77.25pt;height:49.5pt" o:ole="">
             <v:imagedata r:id="rId57" o:title=""/>
           </v:shape>
-          <o:OLEObject Type="Embed" ProgID="Excel.Sheet.12" ShapeID="_x0000_i1027" DrawAspect="Icon" ObjectID="_1545586654" r:id="rId58"/>
+          <o:OLEObject Type="Embed" ProgID="Excel.Sheet.12" ShapeID="_x0000_i1027" DrawAspect="Icon" ObjectID="_1546180652" r:id="rId58"/>
         </w:object>
       </w:r>
       <w:r>
@@ -35794,7 +35817,7 @@
       <w:r>
         <w:t>: Leishmania drugs.</w:t>
       </w:r>
-      <w:bookmarkEnd w:id="32"/>
+      <w:bookmarkEnd w:id="29"/>
     </w:p>
     <w:tbl>
       <w:tblPr>
@@ -41128,11 +41151,11 @@
       <w:pPr>
         <w:pStyle w:val="Heading2"/>
       </w:pPr>
-      <w:bookmarkStart w:id="42" w:name="_Ref470807676"/>
+      <w:bookmarkStart w:id="39" w:name="_Ref470807676"/>
       <w:r>
         <w:t>Leishmania drugs query.</w:t>
       </w:r>
-      <w:bookmarkEnd w:id="42"/>
+      <w:bookmarkEnd w:id="39"/>
     </w:p>
     <w:p>
       <w:pPr>
@@ -42114,12 +42137,12 @@
       <w:pPr>
         <w:pStyle w:val="Heading2"/>
       </w:pPr>
-      <w:bookmarkStart w:id="43" w:name="_Ref471056058"/>
+      <w:bookmarkStart w:id="40" w:name="_Ref471056058"/>
       <w:r>
         <w:lastRenderedPageBreak/>
         <w:t>Leishmania major targets query</w:t>
       </w:r>
-      <w:bookmarkEnd w:id="43"/>
+      <w:bookmarkEnd w:id="40"/>
     </w:p>
     <w:p>
       <w:pPr>
@@ -43111,7 +43134,7 @@
         <w:pStyle w:val="Caption"/>
         <w:keepNext/>
       </w:pPr>
-      <w:bookmarkStart w:id="44" w:name="_Ref471056094"/>
+      <w:bookmarkStart w:id="41" w:name="_Ref471056094"/>
       <w:r>
         <w:t xml:space="preserve">Table </w:t>
       </w:r>
@@ -43126,7 +43149,7 @@
       <w:r>
         <w:t>:Leishmania major targets</w:t>
       </w:r>
-      <w:bookmarkEnd w:id="44"/>
+      <w:bookmarkEnd w:id="41"/>
     </w:p>
     <w:p>
       <w:pPr>
@@ -43146,7 +43169,7 @@
           <v:shape id="_x0000_i1028" type="#_x0000_t75" style="width:77.25pt;height:49.5pt" o:ole="">
             <v:imagedata r:id="rId59" o:title=""/>
           </v:shape>
-          <o:OLEObject Type="Embed" ProgID="Excel.Sheet.12" ShapeID="_x0000_i1028" DrawAspect="Icon" ObjectID="_1545586655" r:id="rId60"/>
+          <o:OLEObject Type="Embed" ProgID="Excel.Sheet.12" ShapeID="_x0000_i1028" DrawAspect="Icon" ObjectID="_1546180653" r:id="rId60"/>
         </w:object>
       </w:r>
       <w:r>
@@ -43173,7 +43196,7 @@
         <w:pStyle w:val="Caption"/>
         <w:keepNext/>
       </w:pPr>
-      <w:bookmarkStart w:id="45" w:name="_Ref470846529"/>
+      <w:bookmarkStart w:id="42" w:name="_Ref470846529"/>
       <w:r>
         <w:t xml:space="preserve">Table </w:t>
       </w:r>
@@ -43188,7 +43211,7 @@
       <w:r>
         <w:t>: Chlamidia drugs.</w:t>
       </w:r>
-      <w:bookmarkEnd w:id="45"/>
+      <w:bookmarkEnd w:id="42"/>
     </w:p>
     <w:tbl>
       <w:tblPr>
@@ -48745,11 +48768,11 @@
       <w:pPr>
         <w:pStyle w:val="Heading2"/>
       </w:pPr>
-      <w:bookmarkStart w:id="46" w:name="_Ref470846682"/>
+      <w:bookmarkStart w:id="43" w:name="_Ref470846682"/>
       <w:r>
         <w:t>Chlamidia drugs query.</w:t>
       </w:r>
-      <w:bookmarkEnd w:id="46"/>
+      <w:bookmarkEnd w:id="43"/>
     </w:p>
     <w:p>
       <w:pPr>
@@ -49731,12 +49754,12 @@
       <w:pPr>
         <w:pStyle w:val="Heading2"/>
       </w:pPr>
-      <w:bookmarkStart w:id="47" w:name="_Ref471056759"/>
+      <w:bookmarkStart w:id="44" w:name="_Ref471056759"/>
       <w:r>
         <w:lastRenderedPageBreak/>
         <w:t>Chlamidia targets query</w:t>
       </w:r>
-      <w:bookmarkEnd w:id="47"/>
+      <w:bookmarkEnd w:id="44"/>
     </w:p>
     <w:p>
       <w:pPr>
@@ -50730,7 +50753,7 @@
         <w:pStyle w:val="Caption"/>
         <w:keepNext/>
       </w:pPr>
-      <w:bookmarkStart w:id="48" w:name="_Ref471056787"/>
+      <w:bookmarkStart w:id="45" w:name="_Ref471056787"/>
       <w:r>
         <w:t xml:space="preserve">Table </w:t>
       </w:r>
@@ -50745,7 +50768,7 @@
       <w:r>
         <w:t>: Chlamidia trochamatis targets</w:t>
       </w:r>
-      <w:bookmarkEnd w:id="48"/>
+      <w:bookmarkEnd w:id="45"/>
     </w:p>
     <w:p>
       <w:pPr>
@@ -50766,7 +50789,7 @@
           <v:shape id="_x0000_i1029" type="#_x0000_t75" style="width:77.25pt;height:49.5pt" o:ole="">
             <v:imagedata r:id="rId61" o:title=""/>
           </v:shape>
-          <o:OLEObject Type="Embed" ProgID="Excel.Sheet.12" ShapeID="_x0000_i1029" DrawAspect="Icon" ObjectID="_1545586656" r:id="rId62"/>
+          <o:OLEObject Type="Embed" ProgID="Excel.Sheet.12" ShapeID="_x0000_i1029" DrawAspect="Icon" ObjectID="_1546180654" r:id="rId62"/>
         </w:object>
       </w:r>
     </w:p>
@@ -50791,12 +50814,12 @@
       <w:pPr>
         <w:pStyle w:val="Heading2"/>
       </w:pPr>
-      <w:bookmarkStart w:id="49" w:name="_Ref471133097"/>
+      <w:bookmarkStart w:id="46" w:name="_Ref471133097"/>
       <w:r>
         <w:lastRenderedPageBreak/>
         <w:t>Queries to find which Trypanosoma cruzi targets are not Trypanosoma brucei targets</w:t>
       </w:r>
-      <w:bookmarkEnd w:id="49"/>
+      <w:bookmarkEnd w:id="46"/>
     </w:p>
     <w:p/>
     <w:p>
@@ -53257,7 +53280,7 @@
           <w:rPr>
             <w:noProof/>
           </w:rPr>
-          <w:t>14</w:t>
+          <w:t>12</w:t>
         </w:r>
         <w:r>
           <w:rPr>
@@ -53976,14 +53999,6 @@
     <w:abstractNumId w:val="6"/>
   </w:num>
 </w:numbering>
-</file>
-
-<file path=word/people.xml><?xml version="1.0" encoding="utf-8"?>
-<w15:people xmlns:wpc="http://schemas.microsoft.com/office/word/2010/wordprocessingCanvas" xmlns:cx="http://schemas.microsoft.com/office/drawing/2014/chartex" xmlns:cx1="http://schemas.microsoft.com/office/drawing/2015/9/8/chartex" xmlns:cx2="http://schemas.microsoft.com/office/drawing/2015/10/21/chartex" xmlns:cx3="http://schemas.microsoft.com/office/drawing/2016/5/9/chartex" xmlns:cx4="http://schemas.microsoft.com/office/drawing/2016/5/10/chartex" xmlns:cx5="http://schemas.microsoft.com/office/drawing/2016/5/11/chartex" xmlns:mc="http://schemas.openxmlformats.org/markup-compatibility/2006" xmlns:o="urn:schemas-microsoft-com:office:office" xmlns:r="http://schemas.openxmlformats.org/officeDocument/2006/relationships" xmlns:m="http://schemas.openxmlformats.org/officeDocument/2006/math" xmlns:v="urn:schemas-microsoft-com:vml" xmlns:wp14="http://schemas.microsoft.com/office/word/2010/wordprocessingDrawing" xmlns:wp="http://schemas.openxmlformats.org/drawingml/2006/wordprocessingDrawing" xmlns:w10="urn:schemas-microsoft-com:office:word" xmlns:w="http://schemas.openxmlformats.org/wordprocessingml/2006/main" xmlns:w14="http://schemas.microsoft.com/office/word/2010/wordml" xmlns:w15="http://schemas.microsoft.com/office/word/2012/wordml" xmlns:w16se="http://schemas.microsoft.com/office/word/2015/wordml/symex" xmlns:wpg="http://schemas.microsoft.com/office/word/2010/wordprocessingGroup" xmlns:wpi="http://schemas.microsoft.com/office/word/2010/wordprocessingInk" xmlns:wne="http://schemas.microsoft.com/office/word/2006/wordml" xmlns:wps="http://schemas.microsoft.com/office/word/2010/wordprocessingShape" mc:Ignorable="w14 w15 w16se wp14">
-  <w15:person w15:author="Jeremy Singer">
-    <w15:presenceInfo w15:providerId="Windows Live" w15:userId="f8d79499760c0a02"/>
-  </w15:person>
-</w15:people>
 </file>
 
 <file path=word/styles.xml><?xml version="1.0" encoding="utf-8"?>
@@ -55183,7 +55198,7 @@
 </file>
 
 <file path=customXml/itemProps1.xml><?xml version="1.0" encoding="utf-8"?>
-<ds:datastoreItem xmlns:ds="http://schemas.openxmlformats.org/officeDocument/2006/customXml" ds:itemID="{0572E41B-77CE-44D6-A7B0-29CF48D7B889}">
+<ds:datastoreItem xmlns:ds="http://schemas.openxmlformats.org/officeDocument/2006/customXml" ds:itemID="{99A7F26A-FF8D-4A26-A1C8-5C44B8F62F68}">
   <ds:schemaRefs>
     <ds:schemaRef ds:uri="http://schemas.openxmlformats.org/officeDocument/2006/bibliography"/>
   </ds:schemaRefs>

--- a/Discovering new targets and drugs for neglected diseases by paralog matching.docx
+++ b/Discovering new targets and drugs for neglected diseases by paralog matching.docx
@@ -1,6 +1,6 @@
 
 <file path=word/document.xml><?xml version="1.0" encoding="utf-8"?>
-<w:document xmlns:wpc="http://schemas.microsoft.com/office/word/2010/wordprocessingCanvas" xmlns:cx="http://schemas.microsoft.com/office/drawing/2014/chartex" xmlns:cx1="http://schemas.microsoft.com/office/drawing/2015/9/8/chartex" xmlns:cx2="http://schemas.microsoft.com/office/drawing/2015/10/21/chartex" xmlns:cx3="http://schemas.microsoft.com/office/drawing/2016/5/9/chartex" xmlns:cx4="http://schemas.microsoft.com/office/drawing/2016/5/10/chartex" xmlns:cx5="http://schemas.microsoft.com/office/drawing/2016/5/11/chartex" xmlns:mc="http://schemas.openxmlformats.org/markup-compatibility/2006" xmlns:o="urn:schemas-microsoft-com:office:office" xmlns:r="http://schemas.openxmlformats.org/officeDocument/2006/relationships" xmlns:m="http://schemas.openxmlformats.org/officeDocument/2006/math" xmlns:v="urn:schemas-microsoft-com:vml" xmlns:wp14="http://schemas.microsoft.com/office/word/2010/wordprocessingDrawing" xmlns:wp="http://schemas.openxmlformats.org/drawingml/2006/wordprocessingDrawing" xmlns:w10="urn:schemas-microsoft-com:office:word" xmlns:w="http://schemas.openxmlformats.org/wordprocessingml/2006/main" xmlns:w14="http://schemas.microsoft.com/office/word/2010/wordml" xmlns:w15="http://schemas.microsoft.com/office/word/2012/wordml" xmlns:w16se="http://schemas.microsoft.com/office/word/2015/wordml/symex" xmlns:wpg="http://schemas.microsoft.com/office/word/2010/wordprocessingGroup" xmlns:wpi="http://schemas.microsoft.com/office/word/2010/wordprocessingInk" xmlns:wne="http://schemas.microsoft.com/office/word/2006/wordml" xmlns:wps="http://schemas.microsoft.com/office/word/2010/wordprocessingShape" mc:Ignorable="w14 w15 w16se wp14">
+<w:document xmlns:wpc="http://schemas.microsoft.com/office/word/2010/wordprocessingCanvas" xmlns:cx="http://schemas.microsoft.com/office/drawing/2014/chartex" xmlns:cx1="http://schemas.microsoft.com/office/drawing/2015/9/8/chartex" xmlns:cx2="http://schemas.microsoft.com/office/drawing/2015/10/21/chartex" xmlns:cx3="http://schemas.microsoft.com/office/drawing/2016/5/9/chartex" xmlns:cx4="http://schemas.microsoft.com/office/drawing/2016/5/10/chartex" xmlns:cx5="http://schemas.microsoft.com/office/drawing/2016/5/11/chartex" xmlns:cx6="http://schemas.microsoft.com/office/drawing/2016/5/12/chartex" xmlns:cx7="http://schemas.microsoft.com/office/drawing/2016/5/13/chartex" xmlns:cx8="http://schemas.microsoft.com/office/drawing/2016/5/14/chartex" xmlns:mc="http://schemas.openxmlformats.org/markup-compatibility/2006" xmlns:aink="http://schemas.microsoft.com/office/drawing/2016/ink" xmlns:am3d="http://schemas.microsoft.com/office/drawing/2017/model3d" xmlns:o="urn:schemas-microsoft-com:office:office" xmlns:r="http://schemas.openxmlformats.org/officeDocument/2006/relationships" xmlns:m="http://schemas.openxmlformats.org/officeDocument/2006/math" xmlns:v="urn:schemas-microsoft-com:vml" xmlns:wp14="http://schemas.microsoft.com/office/word/2010/wordprocessingDrawing" xmlns:wp="http://schemas.openxmlformats.org/drawingml/2006/wordprocessingDrawing" xmlns:w10="urn:schemas-microsoft-com:office:word" xmlns:w="http://schemas.openxmlformats.org/wordprocessingml/2006/main" xmlns:w14="http://schemas.microsoft.com/office/word/2010/wordml" xmlns:w15="http://schemas.microsoft.com/office/word/2012/wordml" xmlns:w16cid="http://schemas.microsoft.com/office/word/2016/wordml/cid" xmlns:w16se="http://schemas.microsoft.com/office/word/2015/wordml/symex" xmlns:wpg="http://schemas.microsoft.com/office/word/2010/wordprocessingGroup" xmlns:wpi="http://schemas.microsoft.com/office/word/2010/wordprocessingInk" xmlns:wne="http://schemas.microsoft.com/office/word/2006/wordml" xmlns:wps="http://schemas.microsoft.com/office/word/2010/wordprocessingShape" mc:Ignorable="w14 w15 w16se w16cid wp14">
   <w:body>
     <w:p/>
     <w:p>
@@ -63,21 +63,64 @@
           <w:sz w:val="23"/>
           <w:szCs w:val="23"/>
         </w:rPr>
-        <w:t>Jeremy B. Singer is a private scholar studying for a masters in bioinformatics at Brandeis University. He works as a Senior I.T. developer at Clarivate Analytics</w:t>
-      </w:r>
+        <w:t>Jeremy B. Singer is a private scholar studying for a masters in bioinformatics at Brandeis University. He works as a Senior</w:t>
+      </w:r>
+      <w:del w:id="0" w:author="Jeremy Singer" w:date="2017-09-18T22:06:00Z">
+        <w:r>
+          <w:rPr>
+            <w:sz w:val="23"/>
+            <w:szCs w:val="23"/>
+          </w:rPr>
+          <w:delText xml:space="preserve"> I.T. developer at Clarivate Analytics</w:delText>
+        </w:r>
+        <w:r>
+          <w:rPr>
+            <w:sz w:val="23"/>
+            <w:szCs w:val="23"/>
+          </w:rPr>
+          <w:delText xml:space="preserve"> (formerly Thomson Reuters Life Sciences)</w:delText>
+        </w:r>
+        <w:r>
+          <w:rPr>
+            <w:sz w:val="23"/>
+            <w:szCs w:val="23"/>
+          </w:rPr>
+          <w:delText xml:space="preserve">, </w:delText>
+        </w:r>
+      </w:del>
+      <w:ins w:id="1" w:author="Jeremy Singer" w:date="2017-09-18T22:06:00Z">
+        <w:r>
+          <w:rPr>
+            <w:sz w:val="23"/>
+            <w:szCs w:val="23"/>
+          </w:rPr>
+          <w:t xml:space="preserve"> Database Engineer at </w:t>
+        </w:r>
+        <w:proofErr w:type="spellStart"/>
+        <w:r>
+          <w:rPr>
+            <w:sz w:val="23"/>
+            <w:szCs w:val="23"/>
+          </w:rPr>
+          <w:t>LifeIMAGE</w:t>
+        </w:r>
+        <w:proofErr w:type="spellEnd"/>
+        <w:r>
+          <w:rPr>
+            <w:sz w:val="23"/>
+            <w:szCs w:val="23"/>
+          </w:rPr>
+          <w:t xml:space="preserve">, </w:t>
+        </w:r>
+      </w:ins>
+      <w:bookmarkStart w:id="2" w:name="_GoBack"/>
+      <w:bookmarkEnd w:id="2"/>
       <w:r>
         <w:rPr>
           <w:sz w:val="23"/>
           <w:szCs w:val="23"/>
         </w:rPr>
-        <w:t xml:space="preserve"> (formerly Thomson Reuters Life Sciences)</w:t>
-      </w:r>
-      <w:r>
-        <w:rPr>
-          <w:sz w:val="23"/>
-          <w:szCs w:val="23"/>
-        </w:rPr>
-        <w:t xml:space="preserve">, and can be reached at </w:t>
+        <w:t xml:space="preserve">and can be reached at </w:t>
       </w:r>
       <w:hyperlink r:id="rId8" w:history="1">
         <w:r>
@@ -719,6 +762,7 @@
       <w:r>
         <w:t xml:space="preserve">Figure </w:t>
       </w:r>
+      <w:proofErr w:type="gramStart"/>
       <w:r>
         <w:rPr>
           <w:noProof/>
@@ -726,7 +770,11 @@
         <w:t>1</w:t>
       </w:r>
       <w:r>
-        <w:t>:Hardware Configuration.</w:t>
+        <w:t>:Hardware</w:t>
+      </w:r>
+      <w:proofErr w:type="gramEnd"/>
+      <w:r>
+        <w:t xml:space="preserve"> Configuration.</w:t>
       </w:r>
       <w:r>
         <w:fldChar w:fldCharType="end"/>
@@ -762,11 +810,11 @@
       <w:pPr>
         <w:pStyle w:val="Heading2"/>
       </w:pPr>
-      <w:bookmarkStart w:id="0" w:name="_Ref465510972"/>
+      <w:bookmarkStart w:id="3" w:name="_Ref465510972"/>
       <w:r>
         <w:t>Setting up a Linux Virtual Machine using Oracle’s VirtualBox software</w:t>
       </w:r>
-      <w:bookmarkEnd w:id="0"/>
+      <w:bookmarkEnd w:id="3"/>
     </w:p>
     <w:p>
       <w:pPr>
@@ -1067,12 +1115,12 @@
       <w:pPr>
         <w:pStyle w:val="Heading2"/>
       </w:pPr>
-      <w:bookmarkStart w:id="1" w:name="_Ref468771333"/>
+      <w:bookmarkStart w:id="4" w:name="_Ref468771333"/>
       <w:r>
         <w:lastRenderedPageBreak/>
         <w:t>Analytical Workflow</w:t>
       </w:r>
-      <w:bookmarkEnd w:id="1"/>
+      <w:bookmarkEnd w:id="4"/>
     </w:p>
     <w:p>
       <w:pPr>
@@ -1505,12 +1553,14 @@
       <w:r>
         <w:t xml:space="preserve">For each ORF, a file named like </w:t>
       </w:r>
+      <w:proofErr w:type="gramStart"/>
       <w:r>
         <w:rPr>
           <w:i/>
         </w:rPr>
         <w:t>&lt;ORF&gt;.blastp.stats</w:t>
       </w:r>
+      <w:proofErr w:type="gramEnd"/>
       <w:r>
         <w:t xml:space="preserve"> is created</w:t>
       </w:r>
@@ -1931,6 +1981,7 @@
       <w:r>
         <w:t xml:space="preserve">Figure </w:t>
       </w:r>
+      <w:proofErr w:type="gramStart"/>
       <w:r>
         <w:rPr>
           <w:noProof/>
@@ -1938,7 +1989,11 @@
         <w:t>5</w:t>
       </w:r>
       <w:r>
-        <w:t>:Understanding BLAST statistics.</w:t>
+        <w:t>:Understanding</w:t>
+      </w:r>
+      <w:proofErr w:type="gramEnd"/>
+      <w:r>
+        <w:t xml:space="preserve"> BLAST statistics.</w:t>
       </w:r>
       <w:r>
         <w:fldChar w:fldCharType="end"/>
@@ -2446,6 +2501,7 @@
       <w:r>
         <w:t xml:space="preserve">Figure </w:t>
       </w:r>
+      <w:proofErr w:type="gramStart"/>
       <w:r>
         <w:rPr>
           <w:noProof/>
@@ -2453,7 +2509,11 @@
         <w:t>7</w:t>
       </w:r>
       <w:r>
-        <w:t>:Histogram showing distribution of scores.</w:t>
+        <w:t>:Histogram</w:t>
+      </w:r>
+      <w:proofErr w:type="gramEnd"/>
+      <w:r>
+        <w:t xml:space="preserve"> showing distribution of scores.</w:t>
       </w:r>
       <w:r>
         <w:fldChar w:fldCharType="end"/>
@@ -2669,8 +2729,6 @@
       <w:r>
         <w:t>y</w:t>
       </w:r>
-      <w:bookmarkStart w:id="2" w:name="_GoBack"/>
-      <w:bookmarkEnd w:id="2"/>
       <w:r>
         <w:t xml:space="preserve"> excluding values greater than this threshold displays normal behavior, as expected</w:t>
       </w:r>
@@ -2699,10 +2757,12 @@
         <w:t xml:space="preserve">: </w:t>
       </w:r>
       <w:proofErr w:type="spellStart"/>
+      <w:proofErr w:type="gramStart"/>
       <w:r>
         <w:t>p.falciparum</w:t>
       </w:r>
       <w:proofErr w:type="spellEnd"/>
+      <w:proofErr w:type="gramEnd"/>
       <w:r>
         <w:t xml:space="preserve"> normal scores.</w:t>
       </w:r>
@@ -4520,6 +4580,7 @@
       <w:r>
         <w:t xml:space="preserve">Table </w:t>
       </w:r>
+      <w:proofErr w:type="gramStart"/>
       <w:r>
         <w:rPr>
           <w:noProof/>
@@ -4527,7 +4588,11 @@
         <w:t>8</w:t>
       </w:r>
       <w:r>
-        <w:t>:Leishmania major targets</w:t>
+        <w:t>:Leishmania</w:t>
+      </w:r>
+      <w:proofErr w:type="gramEnd"/>
+      <w:r>
+        <w:t xml:space="preserve"> major targets</w:t>
       </w:r>
       <w:r>
         <w:rPr>
@@ -6135,22 +6200,35 @@
       <w:pPr>
         <w:pStyle w:val="Caption"/>
       </w:pPr>
-      <w:bookmarkStart w:id="3" w:name="_Ref468131998"/>
+      <w:bookmarkStart w:id="5" w:name="_Ref468131998"/>
       <w:r>
         <w:t xml:space="preserve">Figure </w:t>
       </w:r>
-      <w:fldSimple w:instr=" SEQ Figure \* ARABIC ">
-        <w:r>
-          <w:rPr>
-            <w:noProof/>
-          </w:rPr>
-          <w:t>1</w:t>
-        </w:r>
-      </w:fldSimple>
+      <w:r>
+        <w:fldChar w:fldCharType="begin"/>
+      </w:r>
+      <w:r>
+        <w:instrText xml:space="preserve"> SEQ Figure \* ARABIC </w:instrText>
+      </w:r>
+      <w:r>
+        <w:fldChar w:fldCharType="separate"/>
+      </w:r>
+      <w:r>
+        <w:rPr>
+          <w:noProof/>
+        </w:rPr>
+        <w:t>1</w:t>
+      </w:r>
+      <w:r>
+        <w:rPr>
+          <w:noProof/>
+        </w:rPr>
+        <w:fldChar w:fldCharType="end"/>
+      </w:r>
       <w:r>
         <w:t>:Hardware Configuration.</w:t>
       </w:r>
-      <w:bookmarkEnd w:id="3"/>
+      <w:bookmarkEnd w:id="5"/>
     </w:p>
     <w:p/>
     <w:p>
@@ -6216,22 +6294,35 @@
       <w:pPr>
         <w:pStyle w:val="Caption"/>
       </w:pPr>
-      <w:bookmarkStart w:id="4" w:name="_Ref468167088"/>
+      <w:bookmarkStart w:id="6" w:name="_Ref468167088"/>
       <w:r>
         <w:t xml:space="preserve">Figure </w:t>
       </w:r>
-      <w:fldSimple w:instr=" SEQ Figure \* ARABIC ">
-        <w:r>
-          <w:rPr>
-            <w:noProof/>
-          </w:rPr>
-          <w:t>2</w:t>
-        </w:r>
-      </w:fldSimple>
+      <w:r>
+        <w:fldChar w:fldCharType="begin"/>
+      </w:r>
+      <w:r>
+        <w:instrText xml:space="preserve"> SEQ Figure \* ARABIC </w:instrText>
+      </w:r>
+      <w:r>
+        <w:fldChar w:fldCharType="separate"/>
+      </w:r>
+      <w:r>
+        <w:rPr>
+          <w:noProof/>
+        </w:rPr>
+        <w:t>2</w:t>
+      </w:r>
+      <w:r>
+        <w:rPr>
+          <w:noProof/>
+        </w:rPr>
+        <w:fldChar w:fldCharType="end"/>
+      </w:r>
       <w:r>
         <w:t>: VM configuration parameters.</w:t>
       </w:r>
-      <w:bookmarkEnd w:id="4"/>
+      <w:bookmarkEnd w:id="6"/>
     </w:p>
     <w:p>
       <w:pPr>
@@ -6240,12 +6331,12 @@
       <w:r>
         <w:br w:type="page"/>
       </w:r>
-      <w:bookmarkStart w:id="5" w:name="_Ref468366787"/>
+      <w:bookmarkStart w:id="7" w:name="_Ref468366787"/>
       <w:r>
         <w:lastRenderedPageBreak/>
         <w:t>Installing MyChEMBL VM.</w:t>
       </w:r>
-      <w:bookmarkEnd w:id="5"/>
+      <w:bookmarkEnd w:id="7"/>
     </w:p>
     <w:p>
       <w:r>
@@ -6418,6 +6509,7 @@
       <w:r>
         <w:t xml:space="preserve">Figure </w:t>
       </w:r>
+      <w:proofErr w:type="gramStart"/>
       <w:r>
         <w:rPr>
           <w:noProof/>
@@ -6425,7 +6517,11 @@
         <w:t>3</w:t>
       </w:r>
       <w:r>
-        <w:t>:MyCHeMBL landing page.</w:t>
+        <w:t>:MyCHeMBL</w:t>
+      </w:r>
+      <w:proofErr w:type="gramEnd"/>
+      <w:r>
+        <w:t xml:space="preserve"> landing page.</w:t>
       </w:r>
       <w:r>
         <w:fldChar w:fldCharType="end"/>
@@ -6444,7 +6540,7 @@
       <w:pPr>
         <w:keepNext/>
       </w:pPr>
-      <w:bookmarkStart w:id="6" w:name="_Ref468167535"/>
+      <w:bookmarkStart w:id="8" w:name="_Ref468167535"/>
       <w:r>
         <w:rPr>
           <w:noProof/>
@@ -6496,22 +6592,35 @@
       <w:pPr>
         <w:pStyle w:val="Caption"/>
       </w:pPr>
-      <w:bookmarkStart w:id="7" w:name="_Ref468366678"/>
+      <w:bookmarkStart w:id="9" w:name="_Ref468366678"/>
       <w:r>
         <w:t xml:space="preserve">Figure </w:t>
       </w:r>
-      <w:fldSimple w:instr=" SEQ Figure \* ARABIC ">
-        <w:r>
-          <w:rPr>
-            <w:noProof/>
-          </w:rPr>
-          <w:t>3</w:t>
-        </w:r>
-      </w:fldSimple>
+      <w:r>
+        <w:fldChar w:fldCharType="begin"/>
+      </w:r>
+      <w:r>
+        <w:instrText xml:space="preserve"> SEQ Figure \* ARABIC </w:instrText>
+      </w:r>
+      <w:r>
+        <w:fldChar w:fldCharType="separate"/>
+      </w:r>
+      <w:r>
+        <w:rPr>
+          <w:noProof/>
+        </w:rPr>
+        <w:t>3</w:t>
+      </w:r>
+      <w:r>
+        <w:rPr>
+          <w:noProof/>
+        </w:rPr>
+        <w:fldChar w:fldCharType="end"/>
+      </w:r>
       <w:r>
         <w:t>:MyCHeMBL landing page.</w:t>
       </w:r>
-      <w:bookmarkEnd w:id="7"/>
+      <w:bookmarkEnd w:id="9"/>
     </w:p>
     <w:p>
       <w:r>
@@ -6574,7 +6683,7 @@
       <w:pPr>
         <w:pStyle w:val="Caption"/>
       </w:pPr>
-      <w:bookmarkStart w:id="8" w:name="_Ref468347174"/>
+      <w:bookmarkStart w:id="10" w:name="_Ref468347174"/>
       <w:r>
         <w:t xml:space="preserve">Figure </w:t>
       </w:r>
@@ -6602,7 +6711,7 @@
       <w:r>
         <w:t>: Genome target analysis workflow</w:t>
       </w:r>
-      <w:bookmarkEnd w:id="8"/>
+      <w:bookmarkEnd w:id="10"/>
     </w:p>
     <w:p>
       <w:pPr>
@@ -6854,7 +6963,15 @@
         <w:t>chembl_20</w:t>
       </w:r>
       <w:r>
-        <w:t xml:space="preserve"> PostgreSQL database to a concatenated .FASTA file, which is converted to a blast database by the </w:t>
+        <w:t xml:space="preserve"> PostgreSQL database to a </w:t>
+      </w:r>
+      <w:proofErr w:type="gramStart"/>
+      <w:r>
+        <w:t>concatenated .FASTA</w:t>
+      </w:r>
+      <w:proofErr w:type="gramEnd"/>
+      <w:r>
+        <w:t xml:space="preserve"> file, which is converted to a blast database by the </w:t>
       </w:r>
       <w:r>
         <w:rPr>
@@ -7004,22 +7121,35 @@
       <w:pPr>
         <w:pStyle w:val="Caption"/>
       </w:pPr>
-      <w:bookmarkStart w:id="9" w:name="_Ref468649140"/>
+      <w:bookmarkStart w:id="11" w:name="_Ref468649140"/>
       <w:r>
         <w:t xml:space="preserve">Figure </w:t>
       </w:r>
-      <w:fldSimple w:instr=" SEQ Figure \* ARABIC ">
-        <w:r>
-          <w:rPr>
-            <w:noProof/>
-          </w:rPr>
-          <w:t>5</w:t>
-        </w:r>
-      </w:fldSimple>
+      <w:r>
+        <w:fldChar w:fldCharType="begin"/>
+      </w:r>
+      <w:r>
+        <w:instrText xml:space="preserve"> SEQ Figure \* ARABIC </w:instrText>
+      </w:r>
+      <w:r>
+        <w:fldChar w:fldCharType="separate"/>
+      </w:r>
+      <w:r>
+        <w:rPr>
+          <w:noProof/>
+        </w:rPr>
+        <w:t>5</w:t>
+      </w:r>
+      <w:r>
+        <w:rPr>
+          <w:noProof/>
+        </w:rPr>
+        <w:fldChar w:fldCharType="end"/>
+      </w:r>
       <w:r>
         <w:t>:Understanding BLAST statistics.</w:t>
       </w:r>
-      <w:bookmarkEnd w:id="9"/>
+      <w:bookmarkEnd w:id="11"/>
     </w:p>
     <w:p>
       <w:r>
@@ -7155,12 +7285,12 @@
       <w:pPr>
         <w:pStyle w:val="Heading2"/>
       </w:pPr>
-      <w:bookmarkStart w:id="10" w:name="_Ref469415496"/>
+      <w:bookmarkStart w:id="12" w:name="_Ref469415496"/>
       <w:r>
         <w:t>Linux user setup.</w:t>
       </w:r>
-      <w:bookmarkEnd w:id="6"/>
-      <w:bookmarkEnd w:id="10"/>
+      <w:bookmarkEnd w:id="8"/>
+      <w:bookmarkEnd w:id="12"/>
     </w:p>
     <w:p>
       <w:pPr>
@@ -7318,7 +7448,7 @@
           <w:szCs w:val="26"/>
         </w:rPr>
       </w:pPr>
-      <w:bookmarkStart w:id="11" w:name="_Ref466187219"/>
+      <w:bookmarkStart w:id="13" w:name="_Ref466187219"/>
       <w:r>
         <w:br w:type="page"/>
       </w:r>
@@ -7327,13 +7457,13 @@
       <w:pPr>
         <w:pStyle w:val="Heading2"/>
       </w:pPr>
-      <w:bookmarkStart w:id="12" w:name="_Ref468193218"/>
+      <w:bookmarkStart w:id="14" w:name="_Ref468193218"/>
       <w:r>
         <w:lastRenderedPageBreak/>
         <w:t>Gene count</w:t>
       </w:r>
-      <w:bookmarkEnd w:id="11"/>
-      <w:bookmarkEnd w:id="12"/>
+      <w:bookmarkEnd w:id="13"/>
+      <w:bookmarkEnd w:id="14"/>
     </w:p>
     <w:p>
       <w:r>
@@ -7677,12 +7807,12 @@
       <w:pPr>
         <w:pStyle w:val="Heading2"/>
       </w:pPr>
-      <w:bookmarkStart w:id="13" w:name="_Ref465750941"/>
+      <w:bookmarkStart w:id="15" w:name="_Ref465750941"/>
       <w:r>
         <w:lastRenderedPageBreak/>
         <w:t>chrom_genes_to_proteins.pl Perl Script</w:t>
       </w:r>
-      <w:bookmarkEnd w:id="13"/>
+      <w:bookmarkEnd w:id="15"/>
     </w:p>
     <w:p>
       <w:pPr>
@@ -8627,7 +8757,7 @@
       <w:pPr>
         <w:pStyle w:val="Heading2"/>
       </w:pPr>
-      <w:bookmarkStart w:id="14" w:name="_Ref468392232"/>
+      <w:bookmarkStart w:id="16" w:name="_Ref468392232"/>
       <w:r>
         <w:lastRenderedPageBreak/>
         <w:t>s</w:t>
@@ -8641,7 +8771,7 @@
       <w:r>
         <w:t>.pl Perl script</w:t>
       </w:r>
-      <w:bookmarkEnd w:id="14"/>
+      <w:bookmarkEnd w:id="16"/>
     </w:p>
     <w:p>
       <w:pPr>
@@ -9334,12 +9464,12 @@
       <w:pPr>
         <w:pStyle w:val="Heading2"/>
       </w:pPr>
-      <w:bookmarkStart w:id="15" w:name="_Ref465942038"/>
+      <w:bookmarkStart w:id="17" w:name="_Ref465942038"/>
       <w:r>
         <w:lastRenderedPageBreak/>
         <w:t>blast_statistics.sql</w:t>
       </w:r>
-      <w:bookmarkEnd w:id="15"/>
+      <w:bookmarkEnd w:id="17"/>
     </w:p>
     <w:p>
       <w:pPr>
@@ -10094,12 +10224,12 @@
       <w:pPr>
         <w:pStyle w:val="Heading2"/>
       </w:pPr>
-      <w:bookmarkStart w:id="16" w:name="_Ref470633730"/>
+      <w:bookmarkStart w:id="18" w:name="_Ref470633730"/>
       <w:proofErr w:type="spellStart"/>
       <w:r>
         <w:t>tax_norm_threshold.sql</w:t>
       </w:r>
-      <w:bookmarkEnd w:id="16"/>
+      <w:bookmarkEnd w:id="18"/>
       <w:proofErr w:type="spellEnd"/>
     </w:p>
     <w:p>
@@ -11067,18 +11197,31 @@
       <w:pPr>
         <w:pStyle w:val="Caption"/>
       </w:pPr>
-      <w:bookmarkStart w:id="17" w:name="_Ref470661950"/>
+      <w:bookmarkStart w:id="19" w:name="_Ref470661950"/>
       <w:r>
         <w:t xml:space="preserve">Table </w:t>
       </w:r>
-      <w:fldSimple w:instr=" SEQ Table \* ARABIC ">
-        <w:r>
-          <w:rPr>
-            <w:noProof/>
-          </w:rPr>
-          <w:t>1</w:t>
-        </w:r>
-      </w:fldSimple>
+      <w:r>
+        <w:fldChar w:fldCharType="begin"/>
+      </w:r>
+      <w:r>
+        <w:instrText xml:space="preserve"> SEQ Table \* ARABIC </w:instrText>
+      </w:r>
+      <w:r>
+        <w:fldChar w:fldCharType="separate"/>
+      </w:r>
+      <w:r>
+        <w:rPr>
+          <w:noProof/>
+        </w:rPr>
+        <w:t>1</w:t>
+      </w:r>
+      <w:r>
+        <w:rPr>
+          <w:noProof/>
+        </w:rPr>
+        <w:fldChar w:fldCharType="end"/>
+      </w:r>
       <w:r>
         <w:t xml:space="preserve">: </w:t>
       </w:r>
@@ -11090,7 +11233,7 @@
       <w:r>
         <w:t xml:space="preserve"> values.</w:t>
       </w:r>
-      <w:bookmarkEnd w:id="17"/>
+      <w:bookmarkEnd w:id="19"/>
       <w:r>
         <w:br w:type="page"/>
       </w:r>
@@ -11151,28 +11294,41 @@
       <w:pPr>
         <w:pStyle w:val="Caption"/>
       </w:pPr>
-      <w:bookmarkStart w:id="18" w:name="_Ref468770890"/>
+      <w:bookmarkStart w:id="20" w:name="_Ref468770890"/>
       <w:r>
         <w:t xml:space="preserve">Figure </w:t>
       </w:r>
-      <w:fldSimple w:instr=" SEQ Figure \* ARABIC ">
-        <w:r>
-          <w:rPr>
-            <w:noProof/>
-          </w:rPr>
-          <w:t>6</w:t>
-        </w:r>
-      </w:fldSimple>
+      <w:r>
+        <w:fldChar w:fldCharType="begin"/>
+      </w:r>
+      <w:r>
+        <w:instrText xml:space="preserve"> SEQ Figure \* ARABIC </w:instrText>
+      </w:r>
+      <w:r>
+        <w:fldChar w:fldCharType="separate"/>
+      </w:r>
+      <w:r>
+        <w:rPr>
+          <w:noProof/>
+        </w:rPr>
+        <w:t>6</w:t>
+      </w:r>
+      <w:r>
+        <w:rPr>
+          <w:noProof/>
+        </w:rPr>
+        <w:fldChar w:fldCharType="end"/>
+      </w:r>
       <w:r>
         <w:t>: Plasmodium structural diagram showing organelles.</w:t>
       </w:r>
-      <w:bookmarkEnd w:id="18"/>
+      <w:bookmarkEnd w:id="20"/>
     </w:p>
     <w:p>
       <w:pPr>
         <w:pStyle w:val="Heading2"/>
       </w:pPr>
-      <w:bookmarkStart w:id="19" w:name="_Ref466212027"/>
+      <w:bookmarkStart w:id="21" w:name="_Ref466212027"/>
       <w:r>
         <w:t xml:space="preserve">Loading </w:t>
       </w:r>
@@ -11193,7 +11349,7 @@
       <w:r>
         <w:t>.</w:t>
       </w:r>
-      <w:bookmarkEnd w:id="19"/>
+      <w:bookmarkEnd w:id="21"/>
     </w:p>
     <w:p>
       <w:pPr>
@@ -11375,22 +11531,35 @@
       <w:pPr>
         <w:pStyle w:val="Caption"/>
       </w:pPr>
-      <w:bookmarkStart w:id="20" w:name="_Ref468772317"/>
+      <w:bookmarkStart w:id="22" w:name="_Ref468772317"/>
       <w:r>
         <w:t xml:space="preserve">Figure </w:t>
       </w:r>
-      <w:fldSimple w:instr=" SEQ Figure \* ARABIC ">
-        <w:r>
-          <w:rPr>
-            <w:noProof/>
-          </w:rPr>
-          <w:t>7</w:t>
-        </w:r>
-      </w:fldSimple>
+      <w:r>
+        <w:fldChar w:fldCharType="begin"/>
+      </w:r>
+      <w:r>
+        <w:instrText xml:space="preserve"> SEQ Figure \* ARABIC </w:instrText>
+      </w:r>
+      <w:r>
+        <w:fldChar w:fldCharType="separate"/>
+      </w:r>
+      <w:r>
+        <w:rPr>
+          <w:noProof/>
+        </w:rPr>
+        <w:t>7</w:t>
+      </w:r>
+      <w:r>
+        <w:rPr>
+          <w:noProof/>
+        </w:rPr>
+        <w:fldChar w:fldCharType="end"/>
+      </w:r>
       <w:r>
         <w:t>:Histogram showing distribution of scores.</w:t>
       </w:r>
-      <w:bookmarkEnd w:id="20"/>
+      <w:bookmarkEnd w:id="22"/>
     </w:p>
     <w:p>
       <w:r>
@@ -11596,22 +11765,35 @@
       <w:pPr>
         <w:pStyle w:val="Caption"/>
       </w:pPr>
-      <w:bookmarkStart w:id="21" w:name="_Ref468783544"/>
+      <w:bookmarkStart w:id="23" w:name="_Ref468783544"/>
       <w:r>
         <w:t xml:space="preserve">Figure </w:t>
       </w:r>
-      <w:fldSimple w:instr=" SEQ Figure \* ARABIC ">
-        <w:r>
-          <w:rPr>
-            <w:noProof/>
-          </w:rPr>
-          <w:t>8</w:t>
-        </w:r>
-      </w:fldSimple>
+      <w:r>
+        <w:fldChar w:fldCharType="begin"/>
+      </w:r>
+      <w:r>
+        <w:instrText xml:space="preserve"> SEQ Figure \* ARABIC </w:instrText>
+      </w:r>
+      <w:r>
+        <w:fldChar w:fldCharType="separate"/>
+      </w:r>
+      <w:r>
+        <w:rPr>
+          <w:noProof/>
+        </w:rPr>
+        <w:t>8</w:t>
+      </w:r>
+      <w:r>
+        <w:rPr>
+          <w:noProof/>
+        </w:rPr>
+        <w:fldChar w:fldCharType="end"/>
+      </w:r>
       <w:r>
         <w:t>: "All malaria scores" qqnorm plot.</w:t>
       </w:r>
-      <w:bookmarkEnd w:id="21"/>
+      <w:bookmarkEnd w:id="23"/>
     </w:p>
     <w:p>
       <w:r>
@@ -11783,18 +11965,31 @@
       <w:pPr>
         <w:pStyle w:val="Caption"/>
       </w:pPr>
-      <w:bookmarkStart w:id="22" w:name="_Ref468785646"/>
+      <w:bookmarkStart w:id="24" w:name="_Ref468785646"/>
       <w:r>
         <w:t xml:space="preserve">Figure </w:t>
       </w:r>
-      <w:fldSimple w:instr=" SEQ Figure \* ARABIC ">
-        <w:r>
-          <w:rPr>
-            <w:noProof/>
-          </w:rPr>
-          <w:t>9</w:t>
-        </w:r>
-      </w:fldSimple>
+      <w:r>
+        <w:fldChar w:fldCharType="begin"/>
+      </w:r>
+      <w:r>
+        <w:instrText xml:space="preserve"> SEQ Figure \* ARABIC </w:instrText>
+      </w:r>
+      <w:r>
+        <w:fldChar w:fldCharType="separate"/>
+      </w:r>
+      <w:r>
+        <w:rPr>
+          <w:noProof/>
+        </w:rPr>
+        <w:t>9</w:t>
+      </w:r>
+      <w:r>
+        <w:rPr>
+          <w:noProof/>
+        </w:rPr>
+        <w:fldChar w:fldCharType="end"/>
+      </w:r>
       <w:r>
         <w:t xml:space="preserve">: </w:t>
       </w:r>
@@ -11806,7 +12001,7 @@
       <w:r>
         <w:t xml:space="preserve"> normal scores.</w:t>
       </w:r>
-      <w:bookmarkEnd w:id="22"/>
+      <w:bookmarkEnd w:id="24"/>
     </w:p>
     <w:p>
       <w:pPr>
@@ -12205,22 +12400,35 @@
       <w:pPr>
         <w:pStyle w:val="Caption"/>
       </w:pPr>
-      <w:bookmarkStart w:id="23" w:name="_Ref470683967"/>
+      <w:bookmarkStart w:id="25" w:name="_Ref470683967"/>
       <w:r>
         <w:t xml:space="preserve">Figure </w:t>
       </w:r>
-      <w:fldSimple w:instr=" SEQ Figure \* ARABIC ">
-        <w:r>
-          <w:rPr>
-            <w:noProof/>
-          </w:rPr>
-          <w:t>10</w:t>
-        </w:r>
-      </w:fldSimple>
+      <w:r>
+        <w:fldChar w:fldCharType="begin"/>
+      </w:r>
+      <w:r>
+        <w:instrText xml:space="preserve"> SEQ Figure \* ARABIC </w:instrText>
+      </w:r>
+      <w:r>
+        <w:fldChar w:fldCharType="separate"/>
+      </w:r>
+      <w:r>
+        <w:rPr>
+          <w:noProof/>
+        </w:rPr>
+        <w:t>10</w:t>
+      </w:r>
+      <w:r>
+        <w:rPr>
+          <w:noProof/>
+        </w:rPr>
+        <w:fldChar w:fldCharType="end"/>
+      </w:r>
       <w:r>
         <w:t>: Testing normality for all organisms.</w:t>
       </w:r>
-      <w:bookmarkEnd w:id="23"/>
+      <w:bookmarkEnd w:id="25"/>
     </w:p>
     <w:p>
       <w:r>
@@ -12307,14 +12515,27 @@
       <w:r>
         <w:t xml:space="preserve">Figure </w:t>
       </w:r>
-      <w:fldSimple w:instr=" SEQ Figure \* ARABIC ">
-        <w:r>
-          <w:rPr>
-            <w:noProof/>
-          </w:rPr>
-          <w:t>11</w:t>
-        </w:r>
-      </w:fldSimple>
+      <w:r>
+        <w:fldChar w:fldCharType="begin"/>
+      </w:r>
+      <w:r>
+        <w:instrText xml:space="preserve"> SEQ Figure \* ARABIC </w:instrText>
+      </w:r>
+      <w:r>
+        <w:fldChar w:fldCharType="separate"/>
+      </w:r>
+      <w:r>
+        <w:rPr>
+          <w:noProof/>
+        </w:rPr>
+        <w:t>11</w:t>
+      </w:r>
+      <w:r>
+        <w:rPr>
+          <w:noProof/>
+        </w:rPr>
+        <w:fldChar w:fldCharType="end"/>
+      </w:r>
       <w:r>
         <w:t>: Cluster Dendrogram</w:t>
       </w:r>
@@ -13641,17 +13862,8 @@
                 <w:rFonts w:ascii="Calibri" w:eastAsia="Times New Roman" w:hAnsi="Calibri" w:cs="Calibri"/>
                 <w:color w:val="000000"/>
               </w:rPr>
-              <w:t xml:space="preserve">Mus </w:t>
-            </w:r>
-            <w:proofErr w:type="spellStart"/>
-            <w:r>
-              <w:rPr>
-                <w:rFonts w:ascii="Calibri" w:eastAsia="Times New Roman" w:hAnsi="Calibri" w:cs="Calibri"/>
-                <w:color w:val="000000"/>
-              </w:rPr>
-              <w:t>musculus</w:t>
-            </w:r>
-            <w:proofErr w:type="spellEnd"/>
+              <w:t>Mus musculus</w:t>
+            </w:r>
           </w:p>
         </w:tc>
       </w:tr>
@@ -13752,18 +13964,31 @@
       <w:pPr>
         <w:pStyle w:val="Caption"/>
       </w:pPr>
-      <w:bookmarkStart w:id="24" w:name="_Ref468787082"/>
+      <w:bookmarkStart w:id="26" w:name="_Ref468787082"/>
       <w:r>
         <w:t xml:space="preserve">Table </w:t>
       </w:r>
-      <w:fldSimple w:instr=" SEQ Table \* ARABIC ">
-        <w:r>
-          <w:rPr>
-            <w:noProof/>
-          </w:rPr>
-          <w:t>2</w:t>
-        </w:r>
-      </w:fldSimple>
+      <w:r>
+        <w:fldChar w:fldCharType="begin"/>
+      </w:r>
+      <w:r>
+        <w:instrText xml:space="preserve"> SEQ Table \* ARABIC </w:instrText>
+      </w:r>
+      <w:r>
+        <w:fldChar w:fldCharType="separate"/>
+      </w:r>
+      <w:r>
+        <w:rPr>
+          <w:noProof/>
+        </w:rPr>
+        <w:t>2</w:t>
+      </w:r>
+      <w:r>
+        <w:rPr>
+          <w:noProof/>
+        </w:rPr>
+        <w:fldChar w:fldCharType="end"/>
+      </w:r>
       <w:r>
         <w:t xml:space="preserve">: </w:t>
       </w:r>
@@ -13775,7 +14000,7 @@
       <w:r>
         <w:t>.</w:t>
       </w:r>
-      <w:bookmarkEnd w:id="24"/>
+      <w:bookmarkEnd w:id="26"/>
     </w:p>
     <w:p>
       <w:pPr>
@@ -13895,22 +14120,35 @@
       <w:pPr>
         <w:pStyle w:val="Caption"/>
       </w:pPr>
-      <w:bookmarkStart w:id="25" w:name="_Ref468788303"/>
+      <w:bookmarkStart w:id="27" w:name="_Ref468788303"/>
       <w:r>
         <w:t xml:space="preserve">Figure </w:t>
       </w:r>
-      <w:fldSimple w:instr=" SEQ Figure \* ARABIC ">
-        <w:r>
-          <w:rPr>
-            <w:noProof/>
-          </w:rPr>
-          <w:t>12</w:t>
-        </w:r>
-      </w:fldSimple>
+      <w:r>
+        <w:fldChar w:fldCharType="begin"/>
+      </w:r>
+      <w:r>
+        <w:instrText xml:space="preserve"> SEQ Figure \* ARABIC </w:instrText>
+      </w:r>
+      <w:r>
+        <w:fldChar w:fldCharType="separate"/>
+      </w:r>
+      <w:r>
+        <w:rPr>
+          <w:noProof/>
+        </w:rPr>
+        <w:t>12</w:t>
+      </w:r>
+      <w:r>
+        <w:rPr>
+          <w:noProof/>
+        </w:rPr>
+        <w:fldChar w:fldCharType="end"/>
+      </w:r>
       <w:r>
         <w:t>: From statistics to drugs.</w:t>
       </w:r>
-      <w:bookmarkEnd w:id="25"/>
+      <w:bookmarkEnd w:id="27"/>
     </w:p>
     <w:p>
       <w:r>
@@ -14955,7 +15193,7 @@
       <w:pPr>
         <w:pStyle w:val="Heading2"/>
       </w:pPr>
-      <w:bookmarkStart w:id="26" w:name="_Ref468795996"/>
+      <w:bookmarkStart w:id="28" w:name="_Ref468795996"/>
       <w:r>
         <w:lastRenderedPageBreak/>
         <w:t xml:space="preserve">Query for new </w:t>
@@ -14966,7 +15204,7 @@
       <w:r>
         <w:t>targets</w:t>
       </w:r>
-      <w:bookmarkEnd w:id="26"/>
+      <w:bookmarkEnd w:id="28"/>
     </w:p>
     <w:p>
       <w:pPr>
@@ -15709,8 +15947,8 @@
         </w:rPr>
       </w:pPr>
     </w:p>
-    <w:bookmarkStart w:id="27" w:name="_MON_1544549841"/>
-    <w:bookmarkEnd w:id="27"/>
+    <w:bookmarkStart w:id="29" w:name="_MON_1544549841"/>
+    <w:bookmarkEnd w:id="29"/>
     <w:p>
       <w:pPr>
         <w:rPr>
@@ -15746,7 +15984,7 @@
           <v:shape id="_x0000_i1025" type="#_x0000_t75" style="width:77.25pt;height:49.5pt" o:ole="">
             <v:imagedata r:id="rId53" o:title=""/>
           </v:shape>
-          <o:OLEObject Type="Embed" ProgID="Excel.Sheet.12" ShapeID="_x0000_i1025" DrawAspect="Icon" ObjectID="_1546180650" r:id="rId54"/>
+          <o:OLEObject Type="Embed" ProgID="Excel.Sheet.12" ShapeID="_x0000_i1025" DrawAspect="Icon" ObjectID="_1567277554" r:id="rId54"/>
         </w:object>
       </w:r>
       <w:r>
@@ -15762,19 +16000,32 @@
         <w:pStyle w:val="Caption"/>
         <w:keepNext/>
       </w:pPr>
-      <w:bookmarkStart w:id="28" w:name="_Ref468794205"/>
+      <w:bookmarkStart w:id="30" w:name="_Ref468794205"/>
       <w:r>
         <w:lastRenderedPageBreak/>
         <w:t xml:space="preserve">Table </w:t>
       </w:r>
-      <w:fldSimple w:instr=" SEQ Table \* ARABIC ">
-        <w:r>
-          <w:rPr>
-            <w:noProof/>
-          </w:rPr>
-          <w:t>3</w:t>
-        </w:r>
-      </w:fldSimple>
+      <w:r>
+        <w:fldChar w:fldCharType="begin"/>
+      </w:r>
+      <w:r>
+        <w:instrText xml:space="preserve"> SEQ Table \* ARABIC </w:instrText>
+      </w:r>
+      <w:r>
+        <w:fldChar w:fldCharType="separate"/>
+      </w:r>
+      <w:r>
+        <w:rPr>
+          <w:noProof/>
+        </w:rPr>
+        <w:t>3</w:t>
+      </w:r>
+      <w:r>
+        <w:rPr>
+          <w:noProof/>
+        </w:rPr>
+        <w:fldChar w:fldCharType="end"/>
+      </w:r>
       <w:r>
         <w:t xml:space="preserve">: Drugs and targets </w:t>
       </w:r>
@@ -15790,7 +16041,7 @@
       <w:r>
         <w:t xml:space="preserve"> organism and mechanism.</w:t>
       </w:r>
-      <w:bookmarkEnd w:id="28"/>
+      <w:bookmarkEnd w:id="30"/>
     </w:p>
     <w:tbl>
       <w:tblPr>
@@ -16075,7 +16326,6 @@
                 <w:szCs w:val="18"/>
               </w:rPr>
             </w:pPr>
-            <w:proofErr w:type="spellStart"/>
             <w:r>
               <w:rPr>
                 <w:rFonts w:ascii="Calibri" w:eastAsia="Times New Roman" w:hAnsi="Calibri" w:cs="Times New Roman"/>
@@ -16085,7 +16335,6 @@
               </w:rPr>
               <w:t>Nematoda</w:t>
             </w:r>
-            <w:proofErr w:type="spellEnd"/>
           </w:p>
         </w:tc>
         <w:tc>
@@ -20373,7 +20622,6 @@
                 <w:szCs w:val="18"/>
               </w:rPr>
             </w:pPr>
-            <w:proofErr w:type="spellStart"/>
             <w:r>
               <w:rPr>
                 <w:rFonts w:ascii="Calibri" w:eastAsia="Times New Roman" w:hAnsi="Calibri" w:cs="Times New Roman"/>
@@ -20383,7 +20631,6 @@
               </w:rPr>
               <w:t>Nematoda</w:t>
             </w:r>
-            <w:proofErr w:type="spellEnd"/>
           </w:p>
         </w:tc>
         <w:tc>
@@ -24672,7 +24919,6 @@
                 <w:szCs w:val="18"/>
               </w:rPr>
             </w:pPr>
-            <w:proofErr w:type="spellStart"/>
             <w:r>
               <w:rPr>
                 <w:rFonts w:ascii="Calibri" w:eastAsia="Times New Roman" w:hAnsi="Calibri" w:cs="Times New Roman"/>
@@ -24682,7 +24928,6 @@
               </w:rPr>
               <w:t>Nematoda</w:t>
             </w:r>
-            <w:proofErr w:type="spellEnd"/>
           </w:p>
         </w:tc>
         <w:tc>
@@ -25710,29 +25955,42 @@
       </w:r>
     </w:p>
     <w:p>
-      <w:bookmarkStart w:id="29" w:name="_Ref470807454"/>
+      <w:bookmarkStart w:id="31" w:name="_Ref470807454"/>
     </w:p>
     <w:p>
       <w:pPr>
         <w:pStyle w:val="Caption"/>
         <w:keepNext/>
       </w:pPr>
-      <w:bookmarkStart w:id="30" w:name="_Ref470809963"/>
+      <w:bookmarkStart w:id="32" w:name="_Ref470809963"/>
       <w:r>
         <w:t xml:space="preserve">Table </w:t>
       </w:r>
-      <w:fldSimple w:instr=" SEQ Table \* ARABIC ">
-        <w:r>
-          <w:rPr>
-            <w:noProof/>
-          </w:rPr>
-          <w:t>4</w:t>
-        </w:r>
-      </w:fldSimple>
+      <w:r>
+        <w:fldChar w:fldCharType="begin"/>
+      </w:r>
+      <w:r>
+        <w:instrText xml:space="preserve"> SEQ Table \* ARABIC </w:instrText>
+      </w:r>
+      <w:r>
+        <w:fldChar w:fldCharType="separate"/>
+      </w:r>
+      <w:r>
+        <w:rPr>
+          <w:noProof/>
+        </w:rPr>
+        <w:t>4</w:t>
+      </w:r>
+      <w:r>
+        <w:rPr>
+          <w:noProof/>
+        </w:rPr>
+        <w:fldChar w:fldCharType="end"/>
+      </w:r>
       <w:r>
         <w:t>: Trypanosoma brucei drugs.</w:t>
       </w:r>
-      <w:bookmarkEnd w:id="30"/>
+      <w:bookmarkEnd w:id="32"/>
     </w:p>
     <w:tbl>
       <w:tblPr>
@@ -31720,11 +31978,11 @@
       <w:pPr>
         <w:pStyle w:val="Heading2"/>
       </w:pPr>
-      <w:bookmarkStart w:id="31" w:name="_Ref470810144"/>
+      <w:bookmarkStart w:id="33" w:name="_Ref470810144"/>
       <w:r>
         <w:t>Trypanosoma brucei drugs query.</w:t>
       </w:r>
-      <w:bookmarkEnd w:id="31"/>
+      <w:bookmarkEnd w:id="33"/>
     </w:p>
     <w:p>
       <w:pPr>
@@ -32706,12 +32964,12 @@
       <w:pPr>
         <w:pStyle w:val="Heading2"/>
       </w:pPr>
-      <w:bookmarkStart w:id="32" w:name="_Ref471053991"/>
+      <w:bookmarkStart w:id="34" w:name="_Ref471053991"/>
       <w:r>
         <w:lastRenderedPageBreak/>
         <w:t>Trypanosoma brucei targets query</w:t>
       </w:r>
-      <w:bookmarkEnd w:id="32"/>
+      <w:bookmarkEnd w:id="34"/>
     </w:p>
     <w:p>
       <w:pPr>
@@ -33704,25 +33962,38 @@
         <w:pStyle w:val="Caption"/>
         <w:keepNext/>
       </w:pPr>
-      <w:bookmarkStart w:id="33" w:name="_Ref471054105"/>
+      <w:bookmarkStart w:id="35" w:name="_Ref471054105"/>
       <w:r>
         <w:t xml:space="preserve">Table </w:t>
       </w:r>
-      <w:fldSimple w:instr=" SEQ Table \* ARABIC ">
-        <w:r>
-          <w:rPr>
-            <w:noProof/>
-          </w:rPr>
-          <w:t>5</w:t>
-        </w:r>
-      </w:fldSimple>
+      <w:r>
+        <w:fldChar w:fldCharType="begin"/>
+      </w:r>
+      <w:r>
+        <w:instrText xml:space="preserve"> SEQ Table \* ARABIC </w:instrText>
+      </w:r>
+      <w:r>
+        <w:fldChar w:fldCharType="separate"/>
+      </w:r>
+      <w:r>
+        <w:rPr>
+          <w:noProof/>
+        </w:rPr>
+        <w:t>5</w:t>
+      </w:r>
+      <w:r>
+        <w:rPr>
+          <w:noProof/>
+        </w:rPr>
+        <w:fldChar w:fldCharType="end"/>
+      </w:r>
       <w:r>
         <w:t>: Trypanosoma brucei targets</w:t>
       </w:r>
-      <w:bookmarkEnd w:id="33"/>
-    </w:p>
-    <w:bookmarkStart w:id="34" w:name="_MON_1544795611"/>
-    <w:bookmarkEnd w:id="34"/>
+      <w:bookmarkEnd w:id="35"/>
+    </w:p>
+    <w:bookmarkStart w:id="36" w:name="_MON_1544795611"/>
+    <w:bookmarkEnd w:id="36"/>
     <w:p>
       <w:pPr>
         <w:rPr>
@@ -33741,7 +34012,7 @@
           <v:shape id="_x0000_i1026" type="#_x0000_t75" style="width:77.25pt;height:49.5pt" o:ole="">
             <v:imagedata r:id="rId55" o:title=""/>
           </v:shape>
-          <o:OLEObject Type="Embed" ProgID="Excel.Sheet.12" ShapeID="_x0000_i1026" DrawAspect="Icon" ObjectID="_1546180651" r:id="rId56"/>
+          <o:OLEObject Type="Embed" ProgID="Excel.Sheet.12" ShapeID="_x0000_i1026" DrawAspect="Icon" ObjectID="_1567277555" r:id="rId56"/>
         </w:object>
       </w:r>
       <w:r>
@@ -33777,16 +34048,16 @@
       <w:pPr>
         <w:pStyle w:val="Heading2"/>
       </w:pPr>
-      <w:bookmarkStart w:id="35" w:name="_Ref470845712"/>
-      <w:bookmarkStart w:id="36" w:name="_Ref470845778"/>
+      <w:bookmarkStart w:id="37" w:name="_Ref470845712"/>
+      <w:bookmarkStart w:id="38" w:name="_Ref470845778"/>
       <w:r>
         <w:t>Trypanosoma cruzi drugs query</w:t>
       </w:r>
-      <w:bookmarkEnd w:id="35"/>
+      <w:bookmarkEnd w:id="37"/>
       <w:r>
         <w:t>.</w:t>
       </w:r>
-      <w:bookmarkEnd w:id="36"/>
+      <w:bookmarkEnd w:id="38"/>
     </w:p>
     <w:p>
       <w:pPr>
@@ -34761,11 +35032,11 @@
       <w:pPr>
         <w:pStyle w:val="Heading2"/>
       </w:pPr>
-      <w:bookmarkStart w:id="37" w:name="_Ref471054945"/>
+      <w:bookmarkStart w:id="39" w:name="_Ref471054945"/>
       <w:r>
         <w:t>Trypanosoma cruzi targets query</w:t>
       </w:r>
-      <w:bookmarkEnd w:id="37"/>
+      <w:bookmarkEnd w:id="39"/>
     </w:p>
     <w:p>
       <w:pPr>
@@ -35761,22 +36032,35 @@
         <w:lastRenderedPageBreak/>
         <w:t xml:space="preserve">Table </w:t>
       </w:r>
-      <w:fldSimple w:instr=" SEQ Table \* ARABIC ">
-        <w:r>
-          <w:rPr>
-            <w:noProof/>
-          </w:rPr>
-          <w:t>6</w:t>
-        </w:r>
-      </w:fldSimple>
+      <w:r>
+        <w:fldChar w:fldCharType="begin"/>
+      </w:r>
+      <w:r>
+        <w:instrText xml:space="preserve"> SEQ Table \* ARABIC </w:instrText>
+      </w:r>
+      <w:r>
+        <w:fldChar w:fldCharType="separate"/>
+      </w:r>
+      <w:r>
+        <w:rPr>
+          <w:noProof/>
+        </w:rPr>
+        <w:t>6</w:t>
+      </w:r>
+      <w:r>
+        <w:rPr>
+          <w:noProof/>
+        </w:rPr>
+        <w:fldChar w:fldCharType="end"/>
+      </w:r>
       <w:r>
         <w:t xml:space="preserve">: </w:t>
       </w:r>
-      <w:bookmarkStart w:id="38" w:name="_Ref471055274"/>
+      <w:bookmarkStart w:id="40" w:name="_Ref471055274"/>
       <w:r>
         <w:t>Trypanosoma cruzi targets</w:t>
       </w:r>
-      <w:bookmarkEnd w:id="38"/>
+      <w:bookmarkEnd w:id="40"/>
     </w:p>
     <w:p>
       <w:pPr>
@@ -35790,7 +36074,7 @@
           <v:shape id="_x0000_i1027" type="#_x0000_t75" style="width:77.25pt;height:49.5pt" o:ole="">
             <v:imagedata r:id="rId57" o:title=""/>
           </v:shape>
-          <o:OLEObject Type="Embed" ProgID="Excel.Sheet.12" ShapeID="_x0000_i1027" DrawAspect="Icon" ObjectID="_1546180652" r:id="rId58"/>
+          <o:OLEObject Type="Embed" ProgID="Excel.Sheet.12" ShapeID="_x0000_i1027" DrawAspect="Icon" ObjectID="_1567277556" r:id="rId58"/>
         </w:object>
       </w:r>
       <w:r>
@@ -35806,18 +36090,31 @@
         <w:lastRenderedPageBreak/>
         <w:t xml:space="preserve">Table </w:t>
       </w:r>
-      <w:fldSimple w:instr=" SEQ Table \* ARABIC ">
-        <w:r>
-          <w:rPr>
-            <w:noProof/>
-          </w:rPr>
-          <w:t>6</w:t>
-        </w:r>
-      </w:fldSimple>
+      <w:r>
+        <w:fldChar w:fldCharType="begin"/>
+      </w:r>
+      <w:r>
+        <w:instrText xml:space="preserve"> SEQ Table \* ARABIC </w:instrText>
+      </w:r>
+      <w:r>
+        <w:fldChar w:fldCharType="separate"/>
+      </w:r>
+      <w:r>
+        <w:rPr>
+          <w:noProof/>
+        </w:rPr>
+        <w:t>6</w:t>
+      </w:r>
+      <w:r>
+        <w:rPr>
+          <w:noProof/>
+        </w:rPr>
+        <w:fldChar w:fldCharType="end"/>
+      </w:r>
       <w:r>
         <w:t>: Leishmania drugs.</w:t>
       </w:r>
-      <w:bookmarkEnd w:id="29"/>
+      <w:bookmarkEnd w:id="31"/>
     </w:p>
     <w:tbl>
       <w:tblPr>
@@ -41151,11 +41448,11 @@
       <w:pPr>
         <w:pStyle w:val="Heading2"/>
       </w:pPr>
-      <w:bookmarkStart w:id="39" w:name="_Ref470807676"/>
+      <w:bookmarkStart w:id="41" w:name="_Ref470807676"/>
       <w:r>
         <w:t>Leishmania drugs query.</w:t>
       </w:r>
-      <w:bookmarkEnd w:id="39"/>
+      <w:bookmarkEnd w:id="41"/>
     </w:p>
     <w:p>
       <w:pPr>
@@ -42137,12 +42434,12 @@
       <w:pPr>
         <w:pStyle w:val="Heading2"/>
       </w:pPr>
-      <w:bookmarkStart w:id="40" w:name="_Ref471056058"/>
+      <w:bookmarkStart w:id="42" w:name="_Ref471056058"/>
       <w:r>
         <w:lastRenderedPageBreak/>
         <w:t>Leishmania major targets query</w:t>
       </w:r>
-      <w:bookmarkEnd w:id="40"/>
+      <w:bookmarkEnd w:id="42"/>
     </w:p>
     <w:p>
       <w:pPr>
@@ -43134,22 +43431,35 @@
         <w:pStyle w:val="Caption"/>
         <w:keepNext/>
       </w:pPr>
-      <w:bookmarkStart w:id="41" w:name="_Ref471056094"/>
+      <w:bookmarkStart w:id="43" w:name="_Ref471056094"/>
       <w:r>
         <w:t xml:space="preserve">Table </w:t>
       </w:r>
-      <w:fldSimple w:instr=" SEQ Table \* ARABIC ">
-        <w:r>
-          <w:rPr>
-            <w:noProof/>
-          </w:rPr>
-          <w:t>8</w:t>
-        </w:r>
-      </w:fldSimple>
+      <w:r>
+        <w:fldChar w:fldCharType="begin"/>
+      </w:r>
+      <w:r>
+        <w:instrText xml:space="preserve"> SEQ Table \* ARABIC </w:instrText>
+      </w:r>
+      <w:r>
+        <w:fldChar w:fldCharType="separate"/>
+      </w:r>
+      <w:r>
+        <w:rPr>
+          <w:noProof/>
+        </w:rPr>
+        <w:t>8</w:t>
+      </w:r>
+      <w:r>
+        <w:rPr>
+          <w:noProof/>
+        </w:rPr>
+        <w:fldChar w:fldCharType="end"/>
+      </w:r>
       <w:r>
         <w:t>:Leishmania major targets</w:t>
       </w:r>
-      <w:bookmarkEnd w:id="41"/>
+      <w:bookmarkEnd w:id="43"/>
     </w:p>
     <w:p>
       <w:pPr>
@@ -43169,7 +43479,7 @@
           <v:shape id="_x0000_i1028" type="#_x0000_t75" style="width:77.25pt;height:49.5pt" o:ole="">
             <v:imagedata r:id="rId59" o:title=""/>
           </v:shape>
-          <o:OLEObject Type="Embed" ProgID="Excel.Sheet.12" ShapeID="_x0000_i1028" DrawAspect="Icon" ObjectID="_1546180653" r:id="rId60"/>
+          <o:OLEObject Type="Embed" ProgID="Excel.Sheet.12" ShapeID="_x0000_i1028" DrawAspect="Icon" ObjectID="_1567277557" r:id="rId60"/>
         </w:object>
       </w:r>
       <w:r>
@@ -43196,22 +43506,35 @@
         <w:pStyle w:val="Caption"/>
         <w:keepNext/>
       </w:pPr>
-      <w:bookmarkStart w:id="42" w:name="_Ref470846529"/>
+      <w:bookmarkStart w:id="44" w:name="_Ref470846529"/>
       <w:r>
         <w:t xml:space="preserve">Table </w:t>
       </w:r>
-      <w:fldSimple w:instr=" SEQ Table \* ARABIC ">
-        <w:r>
-          <w:rPr>
-            <w:noProof/>
-          </w:rPr>
-          <w:t>7</w:t>
-        </w:r>
-      </w:fldSimple>
+      <w:r>
+        <w:fldChar w:fldCharType="begin"/>
+      </w:r>
+      <w:r>
+        <w:instrText xml:space="preserve"> SEQ Table \* ARABIC </w:instrText>
+      </w:r>
+      <w:r>
+        <w:fldChar w:fldCharType="separate"/>
+      </w:r>
+      <w:r>
+        <w:rPr>
+          <w:noProof/>
+        </w:rPr>
+        <w:t>7</w:t>
+      </w:r>
+      <w:r>
+        <w:rPr>
+          <w:noProof/>
+        </w:rPr>
+        <w:fldChar w:fldCharType="end"/>
+      </w:r>
       <w:r>
         <w:t>: Chlamidia drugs.</w:t>
       </w:r>
-      <w:bookmarkEnd w:id="42"/>
+      <w:bookmarkEnd w:id="44"/>
     </w:p>
     <w:tbl>
       <w:tblPr>
@@ -48768,11 +49091,11 @@
       <w:pPr>
         <w:pStyle w:val="Heading2"/>
       </w:pPr>
-      <w:bookmarkStart w:id="43" w:name="_Ref470846682"/>
+      <w:bookmarkStart w:id="45" w:name="_Ref470846682"/>
       <w:r>
         <w:t>Chlamidia drugs query.</w:t>
       </w:r>
-      <w:bookmarkEnd w:id="43"/>
+      <w:bookmarkEnd w:id="45"/>
     </w:p>
     <w:p>
       <w:pPr>
@@ -49754,12 +50077,12 @@
       <w:pPr>
         <w:pStyle w:val="Heading2"/>
       </w:pPr>
-      <w:bookmarkStart w:id="44" w:name="_Ref471056759"/>
+      <w:bookmarkStart w:id="46" w:name="_Ref471056759"/>
       <w:r>
         <w:lastRenderedPageBreak/>
         <w:t>Chlamidia targets query</w:t>
       </w:r>
-      <w:bookmarkEnd w:id="44"/>
+      <w:bookmarkEnd w:id="46"/>
     </w:p>
     <w:p>
       <w:pPr>
@@ -50753,22 +51076,35 @@
         <w:pStyle w:val="Caption"/>
         <w:keepNext/>
       </w:pPr>
-      <w:bookmarkStart w:id="45" w:name="_Ref471056787"/>
+      <w:bookmarkStart w:id="47" w:name="_Ref471056787"/>
       <w:r>
         <w:t xml:space="preserve">Table </w:t>
       </w:r>
-      <w:fldSimple w:instr=" SEQ Table \* ARABIC ">
-        <w:r>
-          <w:rPr>
-            <w:noProof/>
-          </w:rPr>
-          <w:t>10</w:t>
-        </w:r>
-      </w:fldSimple>
+      <w:r>
+        <w:fldChar w:fldCharType="begin"/>
+      </w:r>
+      <w:r>
+        <w:instrText xml:space="preserve"> SEQ Table \* ARABIC </w:instrText>
+      </w:r>
+      <w:r>
+        <w:fldChar w:fldCharType="separate"/>
+      </w:r>
+      <w:r>
+        <w:rPr>
+          <w:noProof/>
+        </w:rPr>
+        <w:t>10</w:t>
+      </w:r>
+      <w:r>
+        <w:rPr>
+          <w:noProof/>
+        </w:rPr>
+        <w:fldChar w:fldCharType="end"/>
+      </w:r>
       <w:r>
         <w:t>: Chlamidia trochamatis targets</w:t>
       </w:r>
-      <w:bookmarkEnd w:id="45"/>
+      <w:bookmarkEnd w:id="47"/>
     </w:p>
     <w:p>
       <w:pPr>
@@ -50789,7 +51125,7 @@
           <v:shape id="_x0000_i1029" type="#_x0000_t75" style="width:77.25pt;height:49.5pt" o:ole="">
             <v:imagedata r:id="rId61" o:title=""/>
           </v:shape>
-          <o:OLEObject Type="Embed" ProgID="Excel.Sheet.12" ShapeID="_x0000_i1029" DrawAspect="Icon" ObjectID="_1546180654" r:id="rId62"/>
+          <o:OLEObject Type="Embed" ProgID="Excel.Sheet.12" ShapeID="_x0000_i1029" DrawAspect="Icon" ObjectID="_1567277558" r:id="rId62"/>
         </w:object>
       </w:r>
     </w:p>
@@ -50814,12 +51150,12 @@
       <w:pPr>
         <w:pStyle w:val="Heading2"/>
       </w:pPr>
-      <w:bookmarkStart w:id="46" w:name="_Ref471133097"/>
+      <w:bookmarkStart w:id="48" w:name="_Ref471133097"/>
       <w:r>
         <w:lastRenderedPageBreak/>
         <w:t>Queries to find which Trypanosoma cruzi targets are not Trypanosoma brucei targets</w:t>
       </w:r>
-      <w:bookmarkEnd w:id="46"/>
+      <w:bookmarkEnd w:id="48"/>
     </w:p>
     <w:p/>
     <w:p>
@@ -53197,7 +53533,7 @@
 </file>
 
 <file path=word/endnotes.xml><?xml version="1.0" encoding="utf-8"?>
-<w:endnotes xmlns:wpc="http://schemas.microsoft.com/office/word/2010/wordprocessingCanvas" xmlns:cx="http://schemas.microsoft.com/office/drawing/2014/chartex" xmlns:cx1="http://schemas.microsoft.com/office/drawing/2015/9/8/chartex" xmlns:cx2="http://schemas.microsoft.com/office/drawing/2015/10/21/chartex" xmlns:cx3="http://schemas.microsoft.com/office/drawing/2016/5/9/chartex" xmlns:cx4="http://schemas.microsoft.com/office/drawing/2016/5/10/chartex" xmlns:cx5="http://schemas.microsoft.com/office/drawing/2016/5/11/chartex" xmlns:mc="http://schemas.openxmlformats.org/markup-compatibility/2006" xmlns:o="urn:schemas-microsoft-com:office:office" xmlns:r="http://schemas.openxmlformats.org/officeDocument/2006/relationships" xmlns:m="http://schemas.openxmlformats.org/officeDocument/2006/math" xmlns:v="urn:schemas-microsoft-com:vml" xmlns:wp14="http://schemas.microsoft.com/office/word/2010/wordprocessingDrawing" xmlns:wp="http://schemas.openxmlformats.org/drawingml/2006/wordprocessingDrawing" xmlns:w10="urn:schemas-microsoft-com:office:word" xmlns:w="http://schemas.openxmlformats.org/wordprocessingml/2006/main" xmlns:w14="http://schemas.microsoft.com/office/word/2010/wordml" xmlns:w15="http://schemas.microsoft.com/office/word/2012/wordml" xmlns:w16se="http://schemas.microsoft.com/office/word/2015/wordml/symex" xmlns:wpg="http://schemas.microsoft.com/office/word/2010/wordprocessingGroup" xmlns:wpi="http://schemas.microsoft.com/office/word/2010/wordprocessingInk" xmlns:wne="http://schemas.microsoft.com/office/word/2006/wordml" xmlns:wps="http://schemas.microsoft.com/office/word/2010/wordprocessingShape" mc:Ignorable="w14 w15 w16se wp14">
+<w:endnotes xmlns:wpc="http://schemas.microsoft.com/office/word/2010/wordprocessingCanvas" xmlns:cx="http://schemas.microsoft.com/office/drawing/2014/chartex" xmlns:cx1="http://schemas.microsoft.com/office/drawing/2015/9/8/chartex" xmlns:cx2="http://schemas.microsoft.com/office/drawing/2015/10/21/chartex" xmlns:cx3="http://schemas.microsoft.com/office/drawing/2016/5/9/chartex" xmlns:cx4="http://schemas.microsoft.com/office/drawing/2016/5/10/chartex" xmlns:cx5="http://schemas.microsoft.com/office/drawing/2016/5/11/chartex" xmlns:cx6="http://schemas.microsoft.com/office/drawing/2016/5/12/chartex" xmlns:cx7="http://schemas.microsoft.com/office/drawing/2016/5/13/chartex" xmlns:cx8="http://schemas.microsoft.com/office/drawing/2016/5/14/chartex" xmlns:mc="http://schemas.openxmlformats.org/markup-compatibility/2006" xmlns:aink="http://schemas.microsoft.com/office/drawing/2016/ink" xmlns:am3d="http://schemas.microsoft.com/office/drawing/2017/model3d" xmlns:o="urn:schemas-microsoft-com:office:office" xmlns:r="http://schemas.openxmlformats.org/officeDocument/2006/relationships" xmlns:m="http://schemas.openxmlformats.org/officeDocument/2006/math" xmlns:v="urn:schemas-microsoft-com:vml" xmlns:wp14="http://schemas.microsoft.com/office/word/2010/wordprocessingDrawing" xmlns:wp="http://schemas.openxmlformats.org/drawingml/2006/wordprocessingDrawing" xmlns:w10="urn:schemas-microsoft-com:office:word" xmlns:w="http://schemas.openxmlformats.org/wordprocessingml/2006/main" xmlns:w14="http://schemas.microsoft.com/office/word/2010/wordml" xmlns:w15="http://schemas.microsoft.com/office/word/2012/wordml" xmlns:w16cid="http://schemas.microsoft.com/office/word/2016/wordml/cid" xmlns:w16se="http://schemas.microsoft.com/office/word/2015/wordml/symex" xmlns:wpg="http://schemas.microsoft.com/office/word/2010/wordprocessingGroup" xmlns:wpi="http://schemas.microsoft.com/office/word/2010/wordprocessingInk" xmlns:wne="http://schemas.microsoft.com/office/word/2006/wordml" xmlns:wps="http://schemas.microsoft.com/office/word/2010/wordprocessingShape" mc:Ignorable="w14 w15 w16se w16cid wp14">
   <w:endnote w:type="separator" w:id="-1">
     <w:p>
       <w:pPr>
@@ -53222,7 +53558,7 @@
 </file>
 
 <file path=word/footnotes.xml><?xml version="1.0" encoding="utf-8"?>
-<w:footnotes xmlns:wpc="http://schemas.microsoft.com/office/word/2010/wordprocessingCanvas" xmlns:cx="http://schemas.microsoft.com/office/drawing/2014/chartex" xmlns:cx1="http://schemas.microsoft.com/office/drawing/2015/9/8/chartex" xmlns:cx2="http://schemas.microsoft.com/office/drawing/2015/10/21/chartex" xmlns:cx3="http://schemas.microsoft.com/office/drawing/2016/5/9/chartex" xmlns:cx4="http://schemas.microsoft.com/office/drawing/2016/5/10/chartex" xmlns:cx5="http://schemas.microsoft.com/office/drawing/2016/5/11/chartex" xmlns:mc="http://schemas.openxmlformats.org/markup-compatibility/2006" xmlns:o="urn:schemas-microsoft-com:office:office" xmlns:r="http://schemas.openxmlformats.org/officeDocument/2006/relationships" xmlns:m="http://schemas.openxmlformats.org/officeDocument/2006/math" xmlns:v="urn:schemas-microsoft-com:vml" xmlns:wp14="http://schemas.microsoft.com/office/word/2010/wordprocessingDrawing" xmlns:wp="http://schemas.openxmlformats.org/drawingml/2006/wordprocessingDrawing" xmlns:w10="urn:schemas-microsoft-com:office:word" xmlns:w="http://schemas.openxmlformats.org/wordprocessingml/2006/main" xmlns:w14="http://schemas.microsoft.com/office/word/2010/wordml" xmlns:w15="http://schemas.microsoft.com/office/word/2012/wordml" xmlns:w16se="http://schemas.microsoft.com/office/word/2015/wordml/symex" xmlns:wpg="http://schemas.microsoft.com/office/word/2010/wordprocessingGroup" xmlns:wpi="http://schemas.microsoft.com/office/word/2010/wordprocessingInk" xmlns:wne="http://schemas.microsoft.com/office/word/2006/wordml" xmlns:wps="http://schemas.microsoft.com/office/word/2010/wordprocessingShape" mc:Ignorable="w14 w15 w16se wp14">
+<w:footnotes xmlns:wpc="http://schemas.microsoft.com/office/word/2010/wordprocessingCanvas" xmlns:cx="http://schemas.microsoft.com/office/drawing/2014/chartex" xmlns:cx1="http://schemas.microsoft.com/office/drawing/2015/9/8/chartex" xmlns:cx2="http://schemas.microsoft.com/office/drawing/2015/10/21/chartex" xmlns:cx3="http://schemas.microsoft.com/office/drawing/2016/5/9/chartex" xmlns:cx4="http://schemas.microsoft.com/office/drawing/2016/5/10/chartex" xmlns:cx5="http://schemas.microsoft.com/office/drawing/2016/5/11/chartex" xmlns:cx6="http://schemas.microsoft.com/office/drawing/2016/5/12/chartex" xmlns:cx7="http://schemas.microsoft.com/office/drawing/2016/5/13/chartex" xmlns:cx8="http://schemas.microsoft.com/office/drawing/2016/5/14/chartex" xmlns:mc="http://schemas.openxmlformats.org/markup-compatibility/2006" xmlns:aink="http://schemas.microsoft.com/office/drawing/2016/ink" xmlns:am3d="http://schemas.microsoft.com/office/drawing/2017/model3d" xmlns:o="urn:schemas-microsoft-com:office:office" xmlns:r="http://schemas.openxmlformats.org/officeDocument/2006/relationships" xmlns:m="http://schemas.openxmlformats.org/officeDocument/2006/math" xmlns:v="urn:schemas-microsoft-com:vml" xmlns:wp14="http://schemas.microsoft.com/office/word/2010/wordprocessingDrawing" xmlns:wp="http://schemas.openxmlformats.org/drawingml/2006/wordprocessingDrawing" xmlns:w10="urn:schemas-microsoft-com:office:word" xmlns:w="http://schemas.openxmlformats.org/wordprocessingml/2006/main" xmlns:w14="http://schemas.microsoft.com/office/word/2010/wordml" xmlns:w15="http://schemas.microsoft.com/office/word/2012/wordml" xmlns:w16cid="http://schemas.microsoft.com/office/word/2016/wordml/cid" xmlns:w16se="http://schemas.microsoft.com/office/word/2015/wordml/symex" xmlns:wpg="http://schemas.microsoft.com/office/word/2010/wordprocessingGroup" xmlns:wpi="http://schemas.microsoft.com/office/word/2010/wordprocessingInk" xmlns:wne="http://schemas.microsoft.com/office/word/2006/wordml" xmlns:wps="http://schemas.microsoft.com/office/word/2010/wordprocessingShape" mc:Ignorable="w14 w15 w16se w16cid wp14">
   <w:footnote w:type="separator" w:id="-1">
     <w:p>
       <w:pPr>
@@ -53247,7 +53583,7 @@
 </file>
 
 <file path=word/header1.xml><?xml version="1.0" encoding="utf-8"?>
-<w:hdr xmlns:wpc="http://schemas.microsoft.com/office/word/2010/wordprocessingCanvas" xmlns:cx="http://schemas.microsoft.com/office/drawing/2014/chartex" xmlns:cx1="http://schemas.microsoft.com/office/drawing/2015/9/8/chartex" xmlns:cx2="http://schemas.microsoft.com/office/drawing/2015/10/21/chartex" xmlns:cx3="http://schemas.microsoft.com/office/drawing/2016/5/9/chartex" xmlns:cx4="http://schemas.microsoft.com/office/drawing/2016/5/10/chartex" xmlns:cx5="http://schemas.microsoft.com/office/drawing/2016/5/11/chartex" xmlns:mc="http://schemas.openxmlformats.org/markup-compatibility/2006" xmlns:o="urn:schemas-microsoft-com:office:office" xmlns:r="http://schemas.openxmlformats.org/officeDocument/2006/relationships" xmlns:m="http://schemas.openxmlformats.org/officeDocument/2006/math" xmlns:v="urn:schemas-microsoft-com:vml" xmlns:wp14="http://schemas.microsoft.com/office/word/2010/wordprocessingDrawing" xmlns:wp="http://schemas.openxmlformats.org/drawingml/2006/wordprocessingDrawing" xmlns:w10="urn:schemas-microsoft-com:office:word" xmlns:w="http://schemas.openxmlformats.org/wordprocessingml/2006/main" xmlns:w14="http://schemas.microsoft.com/office/word/2010/wordml" xmlns:w15="http://schemas.microsoft.com/office/word/2012/wordml" xmlns:w16se="http://schemas.microsoft.com/office/word/2015/wordml/symex" xmlns:wpg="http://schemas.microsoft.com/office/word/2010/wordprocessingGroup" xmlns:wpi="http://schemas.microsoft.com/office/word/2010/wordprocessingInk" xmlns:wne="http://schemas.microsoft.com/office/word/2006/wordml" xmlns:wps="http://schemas.microsoft.com/office/word/2010/wordprocessingShape" mc:Ignorable="w14 w15 w16se wp14">
+<w:hdr xmlns:wpc="http://schemas.microsoft.com/office/word/2010/wordprocessingCanvas" xmlns:cx="http://schemas.microsoft.com/office/drawing/2014/chartex" xmlns:cx1="http://schemas.microsoft.com/office/drawing/2015/9/8/chartex" xmlns:cx2="http://schemas.microsoft.com/office/drawing/2015/10/21/chartex" xmlns:cx3="http://schemas.microsoft.com/office/drawing/2016/5/9/chartex" xmlns:cx4="http://schemas.microsoft.com/office/drawing/2016/5/10/chartex" xmlns:cx5="http://schemas.microsoft.com/office/drawing/2016/5/11/chartex" xmlns:cx6="http://schemas.microsoft.com/office/drawing/2016/5/12/chartex" xmlns:cx7="http://schemas.microsoft.com/office/drawing/2016/5/13/chartex" xmlns:cx8="http://schemas.microsoft.com/office/drawing/2016/5/14/chartex" xmlns:mc="http://schemas.openxmlformats.org/markup-compatibility/2006" xmlns:aink="http://schemas.microsoft.com/office/drawing/2016/ink" xmlns:am3d="http://schemas.microsoft.com/office/drawing/2017/model3d" xmlns:o="urn:schemas-microsoft-com:office:office" xmlns:r="http://schemas.openxmlformats.org/officeDocument/2006/relationships" xmlns:m="http://schemas.openxmlformats.org/officeDocument/2006/math" xmlns:v="urn:schemas-microsoft-com:vml" xmlns:wp14="http://schemas.microsoft.com/office/word/2010/wordprocessingDrawing" xmlns:wp="http://schemas.openxmlformats.org/drawingml/2006/wordprocessingDrawing" xmlns:w10="urn:schemas-microsoft-com:office:word" xmlns:w="http://schemas.openxmlformats.org/wordprocessingml/2006/main" xmlns:w14="http://schemas.microsoft.com/office/word/2010/wordml" xmlns:w15="http://schemas.microsoft.com/office/word/2012/wordml" xmlns:w16cid="http://schemas.microsoft.com/office/word/2016/wordml/cid" xmlns:w16se="http://schemas.microsoft.com/office/word/2015/wordml/symex" xmlns:wpg="http://schemas.microsoft.com/office/word/2010/wordprocessingGroup" xmlns:wpi="http://schemas.microsoft.com/office/word/2010/wordprocessingInk" xmlns:wne="http://schemas.microsoft.com/office/word/2006/wordml" xmlns:wps="http://schemas.microsoft.com/office/word/2010/wordprocessingShape" mc:Ignorable="w14 w15 w16se w16cid wp14">
   <w:sdt>
     <w:sdtPr>
       <w:id w:val="-891875717"/>
@@ -53280,7 +53616,7 @@
           <w:rPr>
             <w:noProof/>
           </w:rPr>
-          <w:t>12</w:t>
+          <w:t>22</w:t>
         </w:r>
         <w:r>
           <w:rPr>
@@ -53300,7 +53636,7 @@
 </file>
 
 <file path=word/numbering.xml><?xml version="1.0" encoding="utf-8"?>
-<w:numbering xmlns:wpc="http://schemas.microsoft.com/office/word/2010/wordprocessingCanvas" xmlns:cx="http://schemas.microsoft.com/office/drawing/2014/chartex" xmlns:cx1="http://schemas.microsoft.com/office/drawing/2015/9/8/chartex" xmlns:cx2="http://schemas.microsoft.com/office/drawing/2015/10/21/chartex" xmlns:cx3="http://schemas.microsoft.com/office/drawing/2016/5/9/chartex" xmlns:cx4="http://schemas.microsoft.com/office/drawing/2016/5/10/chartex" xmlns:cx5="http://schemas.microsoft.com/office/drawing/2016/5/11/chartex" xmlns:mc="http://schemas.openxmlformats.org/markup-compatibility/2006" xmlns:o="urn:schemas-microsoft-com:office:office" xmlns:r="http://schemas.openxmlformats.org/officeDocument/2006/relationships" xmlns:m="http://schemas.openxmlformats.org/officeDocument/2006/math" xmlns:v="urn:schemas-microsoft-com:vml" xmlns:wp14="http://schemas.microsoft.com/office/word/2010/wordprocessingDrawing" xmlns:wp="http://schemas.openxmlformats.org/drawingml/2006/wordprocessingDrawing" xmlns:w10="urn:schemas-microsoft-com:office:word" xmlns:w="http://schemas.openxmlformats.org/wordprocessingml/2006/main" xmlns:w14="http://schemas.microsoft.com/office/word/2010/wordml" xmlns:w15="http://schemas.microsoft.com/office/word/2012/wordml" xmlns:w16se="http://schemas.microsoft.com/office/word/2015/wordml/symex" xmlns:wpg="http://schemas.microsoft.com/office/word/2010/wordprocessingGroup" xmlns:wpi="http://schemas.microsoft.com/office/word/2010/wordprocessingInk" xmlns:wne="http://schemas.microsoft.com/office/word/2006/wordml" xmlns:wps="http://schemas.microsoft.com/office/word/2010/wordprocessingShape" mc:Ignorable="w14 w15 w16se wp14">
+<w:numbering xmlns:wpc="http://schemas.microsoft.com/office/word/2010/wordprocessingCanvas" xmlns:cx="http://schemas.microsoft.com/office/drawing/2014/chartex" xmlns:cx1="http://schemas.microsoft.com/office/drawing/2015/9/8/chartex" xmlns:cx2="http://schemas.microsoft.com/office/drawing/2015/10/21/chartex" xmlns:cx3="http://schemas.microsoft.com/office/drawing/2016/5/9/chartex" xmlns:cx4="http://schemas.microsoft.com/office/drawing/2016/5/10/chartex" xmlns:cx5="http://schemas.microsoft.com/office/drawing/2016/5/11/chartex" xmlns:cx6="http://schemas.microsoft.com/office/drawing/2016/5/12/chartex" xmlns:cx7="http://schemas.microsoft.com/office/drawing/2016/5/13/chartex" xmlns:cx8="http://schemas.microsoft.com/office/drawing/2016/5/14/chartex" xmlns:mc="http://schemas.openxmlformats.org/markup-compatibility/2006" xmlns:aink="http://schemas.microsoft.com/office/drawing/2016/ink" xmlns:am3d="http://schemas.microsoft.com/office/drawing/2017/model3d" xmlns:o="urn:schemas-microsoft-com:office:office" xmlns:r="http://schemas.openxmlformats.org/officeDocument/2006/relationships" xmlns:m="http://schemas.openxmlformats.org/officeDocument/2006/math" xmlns:v="urn:schemas-microsoft-com:vml" xmlns:wp14="http://schemas.microsoft.com/office/word/2010/wordprocessingDrawing" xmlns:wp="http://schemas.openxmlformats.org/drawingml/2006/wordprocessingDrawing" xmlns:w10="urn:schemas-microsoft-com:office:word" xmlns:w="http://schemas.openxmlformats.org/wordprocessingml/2006/main" xmlns:w14="http://schemas.microsoft.com/office/word/2010/wordml" xmlns:w15="http://schemas.microsoft.com/office/word/2012/wordml" xmlns:w16cid="http://schemas.microsoft.com/office/word/2016/wordml/cid" xmlns:w16se="http://schemas.microsoft.com/office/word/2015/wordml/symex" xmlns:wpg="http://schemas.microsoft.com/office/word/2010/wordprocessingGroup" xmlns:wpi="http://schemas.microsoft.com/office/word/2010/wordprocessingInk" xmlns:wne="http://schemas.microsoft.com/office/word/2006/wordml" xmlns:wps="http://schemas.microsoft.com/office/word/2010/wordprocessingShape" mc:Ignorable="w14 w15 w16se w16cid wp14">
   <w:abstractNum w:abstractNumId="0" w15:restartNumberingAfterBreak="0">
     <w:nsid w:val="1D04621E"/>
     <w:multiLevelType w:val="hybridMultilevel"/>
@@ -54001,8 +54337,16 @@
 </w:numbering>
 </file>
 
+<file path=word/people.xml><?xml version="1.0" encoding="utf-8"?>
+<w15:people xmlns:wpc="http://schemas.microsoft.com/office/word/2010/wordprocessingCanvas" xmlns:cx="http://schemas.microsoft.com/office/drawing/2014/chartex" xmlns:cx1="http://schemas.microsoft.com/office/drawing/2015/9/8/chartex" xmlns:cx2="http://schemas.microsoft.com/office/drawing/2015/10/21/chartex" xmlns:cx3="http://schemas.microsoft.com/office/drawing/2016/5/9/chartex" xmlns:cx4="http://schemas.microsoft.com/office/drawing/2016/5/10/chartex" xmlns:cx5="http://schemas.microsoft.com/office/drawing/2016/5/11/chartex" xmlns:cx6="http://schemas.microsoft.com/office/drawing/2016/5/12/chartex" xmlns:cx7="http://schemas.microsoft.com/office/drawing/2016/5/13/chartex" xmlns:cx8="http://schemas.microsoft.com/office/drawing/2016/5/14/chartex" xmlns:mc="http://schemas.openxmlformats.org/markup-compatibility/2006" xmlns:aink="http://schemas.microsoft.com/office/drawing/2016/ink" xmlns:am3d="http://schemas.microsoft.com/office/drawing/2017/model3d" xmlns:o="urn:schemas-microsoft-com:office:office" xmlns:r="http://schemas.openxmlformats.org/officeDocument/2006/relationships" xmlns:m="http://schemas.openxmlformats.org/officeDocument/2006/math" xmlns:v="urn:schemas-microsoft-com:vml" xmlns:wp14="http://schemas.microsoft.com/office/word/2010/wordprocessingDrawing" xmlns:wp="http://schemas.openxmlformats.org/drawingml/2006/wordprocessingDrawing" xmlns:w10="urn:schemas-microsoft-com:office:word" xmlns:w="http://schemas.openxmlformats.org/wordprocessingml/2006/main" xmlns:w14="http://schemas.microsoft.com/office/word/2010/wordml" xmlns:w15="http://schemas.microsoft.com/office/word/2012/wordml" xmlns:w16cid="http://schemas.microsoft.com/office/word/2016/wordml/cid" xmlns:w16se="http://schemas.microsoft.com/office/word/2015/wordml/symex" xmlns:wpg="http://schemas.microsoft.com/office/word/2010/wordprocessingGroup" xmlns:wpi="http://schemas.microsoft.com/office/word/2010/wordprocessingInk" xmlns:wne="http://schemas.microsoft.com/office/word/2006/wordml" xmlns:wps="http://schemas.microsoft.com/office/word/2010/wordprocessingShape" mc:Ignorable="w14 w15 w16se w16cid wp14">
+  <w15:person w15:author="Jeremy Singer">
+    <w15:presenceInfo w15:providerId="Windows Live" w15:userId="f8d79499760c0a02"/>
+  </w15:person>
+</w15:people>
+</file>
+
 <file path=word/styles.xml><?xml version="1.0" encoding="utf-8"?>
-<w:styles xmlns:mc="http://schemas.openxmlformats.org/markup-compatibility/2006" xmlns:r="http://schemas.openxmlformats.org/officeDocument/2006/relationships" xmlns:w="http://schemas.openxmlformats.org/wordprocessingml/2006/main" xmlns:w14="http://schemas.microsoft.com/office/word/2010/wordml" xmlns:w15="http://schemas.microsoft.com/office/word/2012/wordml" xmlns:w16se="http://schemas.microsoft.com/office/word/2015/wordml/symex" mc:Ignorable="w14 w15 w16se">
+<w:styles xmlns:mc="http://schemas.openxmlformats.org/markup-compatibility/2006" xmlns:r="http://schemas.openxmlformats.org/officeDocument/2006/relationships" xmlns:w="http://schemas.openxmlformats.org/wordprocessingml/2006/main" xmlns:w14="http://schemas.microsoft.com/office/word/2010/wordml" xmlns:w15="http://schemas.microsoft.com/office/word/2012/wordml" xmlns:w16cid="http://schemas.microsoft.com/office/word/2016/wordml/cid" xmlns:w16se="http://schemas.microsoft.com/office/word/2015/wordml/symex" mc:Ignorable="w14 w15 w16se w16cid">
   <w:docDefaults>
     <w:rPrDefault>
       <w:rPr>
@@ -54018,7 +54362,7 @@
       </w:pPr>
     </w:pPrDefault>
   </w:docDefaults>
-  <w:latentStyles w:defLockedState="0" w:defUIPriority="99" w:defSemiHidden="0" w:defUnhideWhenUsed="0" w:defQFormat="0" w:count="374">
+  <w:latentStyles w:defLockedState="0" w:defUIPriority="99" w:defSemiHidden="0" w:defUnhideWhenUsed="0" w:defQFormat="0" w:count="375">
     <w:lsdException w:name="Normal" w:uiPriority="0" w:qFormat="1"/>
     <w:lsdException w:name="heading 1" w:uiPriority="9" w:qFormat="1"/>
     <w:lsdException w:name="heading 2" w:semiHidden="1" w:uiPriority="9" w:unhideWhenUsed="1" w:qFormat="1"/>
@@ -54124,7 +54468,6 @@
     <w:lsdException w:name="HTML Sample" w:semiHidden="1" w:unhideWhenUsed="1"/>
     <w:lsdException w:name="HTML Typewriter" w:semiHidden="1" w:unhideWhenUsed="1"/>
     <w:lsdException w:name="HTML Variable" w:semiHidden="1" w:unhideWhenUsed="1"/>
-    <w:lsdException w:name="Normal Table" w:semiHidden="1" w:unhideWhenUsed="1"/>
     <w:lsdException w:name="annotation subject" w:semiHidden="1" w:unhideWhenUsed="1"/>
     <w:lsdException w:name="No List" w:semiHidden="1" w:unhideWhenUsed="1"/>
     <w:lsdException w:name="Outline List 1" w:semiHidden="1" w:unhideWhenUsed="1"/>
@@ -54171,10 +54514,8 @@
     <w:lsdException w:name="Table Subtle 2" w:semiHidden="1" w:unhideWhenUsed="1"/>
     <w:lsdException w:name="Table Web 1" w:semiHidden="1" w:unhideWhenUsed="1"/>
     <w:lsdException w:name="Table Web 2" w:semiHidden="1" w:unhideWhenUsed="1"/>
-    <w:lsdException w:name="Table Web 3" w:semiHidden="1" w:unhideWhenUsed="1"/>
     <w:lsdException w:name="Balloon Text" w:semiHidden="1" w:unhideWhenUsed="1"/>
     <w:lsdException w:name="Table Grid" w:uiPriority="39"/>
-    <w:lsdException w:name="Table Theme" w:semiHidden="1" w:unhideWhenUsed="1"/>
     <w:lsdException w:name="Placeholder Text" w:semiHidden="1"/>
     <w:lsdException w:name="No Spacing" w:uiPriority="1" w:qFormat="1"/>
     <w:lsdException w:name="Light Shading" w:uiPriority="60"/>
@@ -54393,6 +54734,7 @@
     <w:lsdException w:name="Mention" w:semiHidden="1" w:unhideWhenUsed="1"/>
     <w:lsdException w:name="Smart Hyperlink" w:semiHidden="1" w:unhideWhenUsed="1"/>
     <w:lsdException w:name="Hashtag" w:semiHidden="1" w:unhideWhenUsed="1"/>
+    <w:lsdException w:name="Unresolved Mention" w:semiHidden="1" w:unhideWhenUsed="1"/>
   </w:latentStyles>
   <w:style w:type="paragraph" w:default="1" w:styleId="Normal">
     <w:name w:val="Normal"/>
@@ -55198,7 +55540,7 @@
 </file>
 
 <file path=customXml/itemProps1.xml><?xml version="1.0" encoding="utf-8"?>
-<ds:datastoreItem xmlns:ds="http://schemas.openxmlformats.org/officeDocument/2006/customXml" ds:itemID="{99A7F26A-FF8D-4A26-A1C8-5C44B8F62F68}">
+<ds:datastoreItem xmlns:ds="http://schemas.openxmlformats.org/officeDocument/2006/customXml" ds:itemID="{1C6D0030-1C8A-401A-AC56-9D7A9ACFA910}">
   <ds:schemaRefs>
     <ds:schemaRef ds:uri="http://schemas.openxmlformats.org/officeDocument/2006/bibliography"/>
   </ds:schemaRefs>

--- a/Discovering new targets and drugs for neglected diseases by paralog matching.docx
+++ b/Discovering new targets and drugs for neglected diseases by paralog matching.docx
@@ -65,56 +65,29 @@
         </w:rPr>
         <w:t>Jeremy B. Singer is a private scholar studying for a masters in bioinformatics at Brandeis University. He works as a Senior</w:t>
       </w:r>
-      <w:del w:id="0" w:author="Jeremy Singer" w:date="2017-09-18T22:06:00Z">
-        <w:r>
-          <w:rPr>
-            <w:sz w:val="23"/>
-            <w:szCs w:val="23"/>
-          </w:rPr>
-          <w:delText xml:space="preserve"> I.T. developer at Clarivate Analytics</w:delText>
-        </w:r>
-        <w:r>
-          <w:rPr>
-            <w:sz w:val="23"/>
-            <w:szCs w:val="23"/>
-          </w:rPr>
-          <w:delText xml:space="preserve"> (formerly Thomson Reuters Life Sciences)</w:delText>
-        </w:r>
-        <w:r>
-          <w:rPr>
-            <w:sz w:val="23"/>
-            <w:szCs w:val="23"/>
-          </w:rPr>
-          <w:delText xml:space="preserve">, </w:delText>
-        </w:r>
-      </w:del>
-      <w:ins w:id="1" w:author="Jeremy Singer" w:date="2017-09-18T22:06:00Z">
-        <w:r>
-          <w:rPr>
-            <w:sz w:val="23"/>
-            <w:szCs w:val="23"/>
-          </w:rPr>
-          <w:t xml:space="preserve"> Database Engineer at </w:t>
-        </w:r>
-        <w:proofErr w:type="spellStart"/>
-        <w:r>
-          <w:rPr>
-            <w:sz w:val="23"/>
-            <w:szCs w:val="23"/>
-          </w:rPr>
-          <w:t>LifeIMAGE</w:t>
-        </w:r>
-        <w:proofErr w:type="spellEnd"/>
-        <w:r>
-          <w:rPr>
-            <w:sz w:val="23"/>
-            <w:szCs w:val="23"/>
-          </w:rPr>
-          <w:t xml:space="preserve">, </w:t>
-        </w:r>
-      </w:ins>
-      <w:bookmarkStart w:id="2" w:name="_GoBack"/>
-      <w:bookmarkEnd w:id="2"/>
+      <w:r>
+        <w:rPr>
+          <w:sz w:val="23"/>
+          <w:szCs w:val="23"/>
+        </w:rPr>
+        <w:t xml:space="preserve"> Database Engineer at </w:t>
+      </w:r>
+      <w:proofErr w:type="spellStart"/>
+      <w:r>
+        <w:rPr>
+          <w:sz w:val="23"/>
+          <w:szCs w:val="23"/>
+        </w:rPr>
+        <w:t>LifeIMAGE</w:t>
+      </w:r>
+      <w:proofErr w:type="spellEnd"/>
+      <w:r>
+        <w:rPr>
+          <w:sz w:val="23"/>
+          <w:szCs w:val="23"/>
+        </w:rPr>
+        <w:t xml:space="preserve">, </w:t>
+      </w:r>
       <w:r>
         <w:rPr>
           <w:sz w:val="23"/>
@@ -260,42 +233,76 @@
         </w:rPr>
         <w:t xml:space="preserve"> because it has known cross-species targets</w:t>
       </w:r>
+      <w:bookmarkStart w:id="0" w:name="_GoBack"/>
       <w:r>
         <w:rPr>
           <w:sz w:val="23"/>
           <w:szCs w:val="23"/>
         </w:rPr>
-        <w:t>, identifying 29 distinct drugs and identifying 592 targets</w:t>
-      </w:r>
-      <w:r>
+        <w:t xml:space="preserve">.  </w:t>
+      </w:r>
+      <w:bookmarkEnd w:id="0"/>
+    </w:p>
+    <w:p>
+      <w:pPr>
+        <w:spacing w:line="480" w:lineRule="auto"/>
         <w:rPr>
           <w:sz w:val="23"/>
           <w:szCs w:val="23"/>
         </w:rPr>
-        <w:t>.</w:t>
-      </w:r>
-    </w:p>
-    <w:p>
-      <w:pPr>
-        <w:spacing w:line="480" w:lineRule="auto"/>
+      </w:pPr>
+      <w:r>
         <w:rPr>
           <w:sz w:val="23"/>
           <w:szCs w:val="23"/>
         </w:rPr>
-      </w:pPr>
+        <w:t xml:space="preserve">MyChEMBL is a downloadable self-installing platform that contains a PostgreSQL collection of thousands of protein targets, and includes the sequences of their associated proteins. </w:t>
+      </w:r>
       <w:r>
         <w:rPr>
           <w:sz w:val="23"/>
           <w:szCs w:val="23"/>
         </w:rPr>
-        <w:t xml:space="preserve">MyChEMBL is a down loadable self-installing platform that contains a PostgreSQL collection of thousands of protein targets, and includes the sequences of their associated proteins. </w:t>
-      </w:r>
+        <w:t xml:space="preserve">Using relational database and open source software, the methods described in this paper identified </w:t>
+      </w:r>
+      <w:proofErr w:type="spellStart"/>
       <w:r>
         <w:rPr>
           <w:sz w:val="23"/>
           <w:szCs w:val="23"/>
         </w:rPr>
-        <w:t xml:space="preserve">Using relational database and open source software, the methods described in this paper identified hundreds of promising cross species protein targets which were close paralogs to those found in </w:t>
+        <w:t>identified</w:t>
+      </w:r>
+      <w:proofErr w:type="spellEnd"/>
+      <w:r>
+        <w:rPr>
+          <w:sz w:val="23"/>
+          <w:szCs w:val="23"/>
+        </w:rPr>
+        <w:t xml:space="preserve"> 29 distinct drugs and 592 targets </w:t>
+      </w:r>
+      <w:r>
+        <w:rPr>
+          <w:sz w:val="23"/>
+          <w:szCs w:val="23"/>
+        </w:rPr>
+        <w:t>validating this approach.</w:t>
+      </w:r>
+    </w:p>
+    <w:p>
+      <w:pPr>
+        <w:spacing w:line="480" w:lineRule="auto"/>
+        <w:rPr>
+          <w:sz w:val="23"/>
+          <w:szCs w:val="23"/>
+        </w:rPr>
+      </w:pPr>
+      <w:r>
+        <w:rPr>
+          <w:sz w:val="23"/>
+          <w:szCs w:val="23"/>
+        </w:rPr>
+        <w:t>Four other pathogens (</w:t>
       </w:r>
       <w:r>
         <w:rPr>
@@ -303,44 +310,14 @@
           <w:sz w:val="23"/>
           <w:szCs w:val="23"/>
         </w:rPr>
-        <w:t>p. falciparum</w:t>
+        <w:t xml:space="preserve">Trypanosoma Brucei, Trypanosoma Cruzi, Leishmania Major, </w:t>
       </w:r>
       <w:r>
         <w:rPr>
           <w:sz w:val="23"/>
           <w:szCs w:val="23"/>
         </w:rPr>
-        <w:t>.  We identified fifty</w:t>
-      </w:r>
-      <w:r>
-        <w:rPr>
-          <w:sz w:val="23"/>
-          <w:szCs w:val="23"/>
-        </w:rPr>
-        <w:t xml:space="preserve">-three </w:t>
-      </w:r>
-      <w:r>
-        <w:rPr>
-          <w:sz w:val="23"/>
-          <w:szCs w:val="23"/>
-        </w:rPr>
-        <w:t>ligands, many of which are known anti-malarial compounds, validating this approach.</w:t>
-      </w:r>
-    </w:p>
-    <w:p>
-      <w:pPr>
-        <w:spacing w:line="480" w:lineRule="auto"/>
-        <w:rPr>
-          <w:sz w:val="23"/>
-          <w:szCs w:val="23"/>
-        </w:rPr>
-      </w:pPr>
-      <w:r>
-        <w:rPr>
-          <w:sz w:val="23"/>
-          <w:szCs w:val="23"/>
-        </w:rPr>
-        <w:t>Four other pathogens (</w:t>
+        <w:t xml:space="preserve">and </w:t>
       </w:r>
       <w:r>
         <w:rPr>
@@ -348,14 +325,61 @@
           <w:sz w:val="23"/>
           <w:szCs w:val="23"/>
         </w:rPr>
-        <w:t xml:space="preserve">Trypanosoma Brucei, Trypanosoma Cruzi, Leishmania Major, </w:t>
+        <w:t xml:space="preserve">Chlamidia trachomatis) </w:t>
       </w:r>
       <w:r>
         <w:rPr>
           <w:sz w:val="23"/>
           <w:szCs w:val="23"/>
         </w:rPr>
-        <w:t xml:space="preserve">and </w:t>
+        <w:t xml:space="preserve">were </w:t>
+      </w:r>
+      <w:r>
+        <w:rPr>
+          <w:sz w:val="23"/>
+          <w:szCs w:val="23"/>
+        </w:rPr>
+        <w:t xml:space="preserve">also </w:t>
+      </w:r>
+      <w:r>
+        <w:rPr>
+          <w:sz w:val="23"/>
+          <w:szCs w:val="23"/>
+        </w:rPr>
+        <w:t>downloaded and run through the sam</w:t>
+      </w:r>
+      <w:r>
+        <w:rPr>
+          <w:sz w:val="23"/>
+          <w:szCs w:val="23"/>
+        </w:rPr>
+        <w:t>e pipeline, identifying potential targets and drugs.</w:t>
+      </w:r>
+    </w:p>
+    <w:p>
+      <w:r>
+        <w:br w:type="page"/>
+      </w:r>
+    </w:p>
+    <w:p>
+      <w:pPr>
+        <w:pStyle w:val="Heading1"/>
+      </w:pPr>
+      <w:r>
+        <w:lastRenderedPageBreak/>
+        <w:t>Introduction</w:t>
+      </w:r>
+    </w:p>
+    <w:p>
+      <w:pPr>
+        <w:spacing w:line="480" w:lineRule="auto"/>
+      </w:pPr>
+      <w:r>
+        <w:rPr>
+          <w:sz w:val="23"/>
+          <w:szCs w:val="23"/>
+        </w:rPr>
+        <w:t xml:space="preserve">The </w:t>
       </w:r>
       <w:r>
         <w:rPr>
@@ -363,62 +387,7 @@
           <w:sz w:val="23"/>
           <w:szCs w:val="23"/>
         </w:rPr>
-        <w:t xml:space="preserve">Chlamidia trachomatis) </w:t>
-      </w:r>
-      <w:r>
-        <w:rPr>
-          <w:sz w:val="23"/>
-          <w:szCs w:val="23"/>
-        </w:rPr>
-        <w:t xml:space="preserve">were </w:t>
-      </w:r>
-      <w:r>
-        <w:rPr>
-          <w:sz w:val="23"/>
-          <w:szCs w:val="23"/>
-        </w:rPr>
-        <w:t xml:space="preserve">also </w:t>
-      </w:r>
-      <w:r>
-        <w:rPr>
-          <w:sz w:val="23"/>
-          <w:szCs w:val="23"/>
-        </w:rPr>
-        <w:t>downloaded and run through the sam</w:t>
-      </w:r>
-      <w:r>
-        <w:rPr>
-          <w:sz w:val="23"/>
-          <w:szCs w:val="23"/>
-        </w:rPr>
-        <w:t>e pipeline, identifying potential targets and drugs.</w:t>
-      </w:r>
-    </w:p>
-    <w:p>
-      <w:r>
-        <w:lastRenderedPageBreak/>
-        <w:br w:type="page"/>
-      </w:r>
-    </w:p>
-    <w:p>
-      <w:pPr>
-        <w:pStyle w:val="Heading1"/>
-      </w:pPr>
-      <w:r>
-        <w:lastRenderedPageBreak/>
-        <w:t>Introduction</w:t>
-      </w:r>
-    </w:p>
-    <w:p>
-      <w:pPr>
-        <w:spacing w:line="480" w:lineRule="auto"/>
-      </w:pPr>
-      <w:r>
-        <w:rPr>
-          <w:sz w:val="23"/>
-          <w:szCs w:val="23"/>
-        </w:rPr>
-        <w:t xml:space="preserve">The </w:t>
+        <w:t xml:space="preserve">World Health </w:t>
       </w:r>
       <w:r>
         <w:rPr>
@@ -426,7 +395,7 @@
           <w:sz w:val="23"/>
           <w:szCs w:val="23"/>
         </w:rPr>
-        <w:t xml:space="preserve">World Health </w:t>
+        <w:t>Organi</w:t>
       </w:r>
       <w:r>
         <w:rPr>
@@ -434,7 +403,7 @@
           <w:sz w:val="23"/>
           <w:szCs w:val="23"/>
         </w:rPr>
-        <w:t>Organi</w:t>
+        <w:t>z</w:t>
       </w:r>
       <w:r>
         <w:rPr>
@@ -442,7 +411,28 @@
           <w:sz w:val="23"/>
           <w:szCs w:val="23"/>
         </w:rPr>
-        <w:t>z</w:t>
+        <w:t>ation</w:t>
+      </w:r>
+      <w:r>
+        <w:rPr>
+          <w:sz w:val="23"/>
+          <w:szCs w:val="23"/>
+        </w:rPr>
+        <w:t xml:space="preserve"> has said that “</w:t>
+      </w:r>
+      <w:r>
+        <w:rPr>
+          <w:sz w:val="23"/>
+          <w:szCs w:val="23"/>
+        </w:rPr>
+        <w:t>In</w:t>
+      </w:r>
+      <w:r>
+        <w:rPr>
+          <w:sz w:val="23"/>
+          <w:szCs w:val="23"/>
+        </w:rPr>
+        <w:t xml:space="preserve"> 2015, there were an estimated 214 million new malaria cases worldwide, causing 438,000 deaths.” </w:t>
       </w:r>
       <w:r>
         <w:rPr>
@@ -450,63 +440,34 @@
           <w:sz w:val="23"/>
           <w:szCs w:val="23"/>
         </w:rPr>
-        <w:t>ation</w:t>
+        <w:t>Plasmodium falciparum</w:t>
       </w:r>
       <w:r>
         <w:rPr>
           <w:sz w:val="23"/>
           <w:szCs w:val="23"/>
         </w:rPr>
-        <w:t xml:space="preserve"> has said that “</w:t>
+        <w:t xml:space="preserve">, an obligate apicomplexan parasite, causes the most acute form of this disease. </w:t>
       </w:r>
       <w:r>
         <w:rPr>
           <w:sz w:val="23"/>
           <w:szCs w:val="23"/>
         </w:rPr>
-        <w:t>In</w:t>
+        <w:t>M</w:t>
       </w:r>
       <w:r>
         <w:rPr>
           <w:sz w:val="23"/>
           <w:szCs w:val="23"/>
         </w:rPr>
-        <w:t xml:space="preserve"> 2015, there were an estimated 214 million new malaria cases worldwide, causing 438,000 deaths.” </w:t>
-      </w:r>
-      <w:r>
-        <w:rPr>
-          <w:i/>
+        <w:t>utations decreasing the effectiveness of existing medicines increase the need to discover new</w:t>
+      </w:r>
+      <w:r>
+        <w:rPr>
           <w:sz w:val="23"/>
           <w:szCs w:val="23"/>
         </w:rPr>
-        <w:t>Plasmodium falciparum</w:t>
-      </w:r>
-      <w:r>
-        <w:rPr>
-          <w:sz w:val="23"/>
-          <w:szCs w:val="23"/>
-        </w:rPr>
-        <w:t xml:space="preserve">, an obligate apicomplexan parasite, causes the most acute form of this disease. </w:t>
-      </w:r>
-      <w:r>
-        <w:rPr>
-          <w:sz w:val="23"/>
-          <w:szCs w:val="23"/>
-        </w:rPr>
-        <w:t>M</w:t>
-      </w:r>
-      <w:r>
-        <w:rPr>
-          <w:sz w:val="23"/>
-          <w:szCs w:val="23"/>
-        </w:rPr>
-        <w:t>utations decreasing the effectiveness of existing medicines increase the need to discover new</w:t>
-      </w:r>
-      <w:r>
-        <w:rPr>
-          <w:sz w:val="23"/>
-          <w:szCs w:val="23"/>
-        </w:rPr>
         <w:t xml:space="preserve"> ones.  The</w:t>
       </w:r>
       <w:r>
@@ -556,6 +517,24 @@
       <w:r>
         <w:t xml:space="preserve"> </w:t>
       </w:r>
+    </w:p>
+    <w:p>
+      <w:pPr>
+        <w:spacing w:line="480" w:lineRule="auto"/>
+      </w:pPr>
+      <w:proofErr w:type="gramStart"/>
+      <w:r>
+        <w:t>The  “</w:t>
+      </w:r>
+      <w:proofErr w:type="spellStart"/>
+      <w:proofErr w:type="gramEnd"/>
+      <w:r>
+        <w:t>Targetness</w:t>
+      </w:r>
+      <w:proofErr w:type="spellEnd"/>
+      <w:r>
+        <w:t xml:space="preserve">” of a protein has to do with how indispensable its function is to the disease organism. </w:t>
+      </w:r>
       <w:r>
         <w:t xml:space="preserve">This description of the nature of protein targets suggests that </w:t>
       </w:r>
@@ -572,7 +551,10 @@
         <w:t xml:space="preserve"> </w:t>
       </w:r>
       <w:r>
-        <w:t>could also be targets.</w:t>
+        <w:t>could also be targets</w:t>
+      </w:r>
+      <w:r>
+        <w:t>, if they are sufficiently similar to existing targets.  The closeness of the match will suggest that the function of the protein has probably been conserved between the previously identified target organism and our organism of interest.</w:t>
       </w:r>
     </w:p>
     <w:p>
@@ -610,7 +592,13 @@
         <w:t xml:space="preserve"> in a PostgreSQL database that also contains molecule and drug information. </w:t>
       </w:r>
       <w:r>
-        <w:t xml:space="preserve">With a suitable similarity metric and discriminant criteria, we </w:t>
+        <w:t>With suitable similarity metric</w:t>
+      </w:r>
+      <w:r>
+        <w:t>s</w:t>
+      </w:r>
+      <w:r>
+        <w:t xml:space="preserve"> and discriminant criteria, we </w:t>
       </w:r>
       <w:r>
         <w:t>can</w:t>
@@ -715,17 +703,12 @@
       </w:r>
     </w:p>
     <w:p/>
-    <w:p>
-      <w:r>
-        <w:br w:type="page"/>
-      </w:r>
-    </w:p>
+    <w:p/>
     <w:p>
       <w:pPr>
         <w:pStyle w:val="Heading1"/>
       </w:pPr>
       <w:r>
-        <w:lastRenderedPageBreak/>
         <w:t>Materials and Methods</w:t>
       </w:r>
     </w:p>
@@ -810,11 +793,11 @@
       <w:pPr>
         <w:pStyle w:val="Heading2"/>
       </w:pPr>
-      <w:bookmarkStart w:id="3" w:name="_Ref465510972"/>
+      <w:bookmarkStart w:id="1" w:name="_Ref465510972"/>
       <w:r>
         <w:t>Setting up a Linux Virtual Machine using Oracle’s VirtualBox software</w:t>
       </w:r>
-      <w:bookmarkEnd w:id="3"/>
+      <w:bookmarkEnd w:id="1"/>
     </w:p>
     <w:p>
       <w:pPr>
@@ -985,6 +968,7 @@
         <w:pStyle w:val="Heading2"/>
       </w:pPr>
       <w:r>
+        <w:lastRenderedPageBreak/>
         <w:t>Installations</w:t>
       </w:r>
     </w:p>
@@ -999,7 +983,6 @@
         <w:spacing w:line="480" w:lineRule="auto"/>
       </w:pPr>
       <w:r>
-        <w:lastRenderedPageBreak/>
         <w:t>Install tools on work Linux VM.</w:t>
       </w:r>
     </w:p>
@@ -1115,12 +1098,12 @@
       <w:pPr>
         <w:pStyle w:val="Heading2"/>
       </w:pPr>
-      <w:bookmarkStart w:id="4" w:name="_Ref468771333"/>
+      <w:bookmarkStart w:id="2" w:name="_Ref468771333"/>
       <w:r>
         <w:lastRenderedPageBreak/>
         <w:t>Analytical Workflow</w:t>
       </w:r>
-      <w:bookmarkEnd w:id="4"/>
+      <w:bookmarkEnd w:id="2"/>
     </w:p>
     <w:p>
       <w:pPr>
@@ -6200,35 +6183,22 @@
       <w:pPr>
         <w:pStyle w:val="Caption"/>
       </w:pPr>
-      <w:bookmarkStart w:id="5" w:name="_Ref468131998"/>
+      <w:bookmarkStart w:id="3" w:name="_Ref468131998"/>
       <w:r>
         <w:t xml:space="preserve">Figure </w:t>
       </w:r>
-      <w:r>
-        <w:fldChar w:fldCharType="begin"/>
-      </w:r>
-      <w:r>
-        <w:instrText xml:space="preserve"> SEQ Figure \* ARABIC </w:instrText>
-      </w:r>
-      <w:r>
-        <w:fldChar w:fldCharType="separate"/>
-      </w:r>
-      <w:r>
-        <w:rPr>
-          <w:noProof/>
-        </w:rPr>
-        <w:t>1</w:t>
-      </w:r>
-      <w:r>
-        <w:rPr>
-          <w:noProof/>
-        </w:rPr>
-        <w:fldChar w:fldCharType="end"/>
-      </w:r>
+      <w:fldSimple w:instr=" SEQ Figure \* ARABIC ">
+        <w:r>
+          <w:rPr>
+            <w:noProof/>
+          </w:rPr>
+          <w:t>1</w:t>
+        </w:r>
+      </w:fldSimple>
       <w:r>
         <w:t>:Hardware Configuration.</w:t>
       </w:r>
-      <w:bookmarkEnd w:id="5"/>
+      <w:bookmarkEnd w:id="3"/>
     </w:p>
     <w:p/>
     <w:p>
@@ -6294,35 +6264,22 @@
       <w:pPr>
         <w:pStyle w:val="Caption"/>
       </w:pPr>
-      <w:bookmarkStart w:id="6" w:name="_Ref468167088"/>
+      <w:bookmarkStart w:id="4" w:name="_Ref468167088"/>
       <w:r>
         <w:t xml:space="preserve">Figure </w:t>
       </w:r>
-      <w:r>
-        <w:fldChar w:fldCharType="begin"/>
-      </w:r>
-      <w:r>
-        <w:instrText xml:space="preserve"> SEQ Figure \* ARABIC </w:instrText>
-      </w:r>
-      <w:r>
-        <w:fldChar w:fldCharType="separate"/>
-      </w:r>
-      <w:r>
-        <w:rPr>
-          <w:noProof/>
-        </w:rPr>
-        <w:t>2</w:t>
-      </w:r>
-      <w:r>
-        <w:rPr>
-          <w:noProof/>
-        </w:rPr>
-        <w:fldChar w:fldCharType="end"/>
-      </w:r>
+      <w:fldSimple w:instr=" SEQ Figure \* ARABIC ">
+        <w:r>
+          <w:rPr>
+            <w:noProof/>
+          </w:rPr>
+          <w:t>2</w:t>
+        </w:r>
+      </w:fldSimple>
       <w:r>
         <w:t>: VM configuration parameters.</w:t>
       </w:r>
-      <w:bookmarkEnd w:id="6"/>
+      <w:bookmarkEnd w:id="4"/>
     </w:p>
     <w:p>
       <w:pPr>
@@ -6331,12 +6288,12 @@
       <w:r>
         <w:br w:type="page"/>
       </w:r>
-      <w:bookmarkStart w:id="7" w:name="_Ref468366787"/>
+      <w:bookmarkStart w:id="5" w:name="_Ref468366787"/>
       <w:r>
         <w:lastRenderedPageBreak/>
         <w:t>Installing MyChEMBL VM.</w:t>
       </w:r>
-      <w:bookmarkEnd w:id="7"/>
+      <w:bookmarkEnd w:id="5"/>
     </w:p>
     <w:p>
       <w:r>
@@ -6540,7 +6497,7 @@
       <w:pPr>
         <w:keepNext/>
       </w:pPr>
-      <w:bookmarkStart w:id="8" w:name="_Ref468167535"/>
+      <w:bookmarkStart w:id="6" w:name="_Ref468167535"/>
       <w:r>
         <w:rPr>
           <w:noProof/>
@@ -6592,35 +6549,22 @@
       <w:pPr>
         <w:pStyle w:val="Caption"/>
       </w:pPr>
-      <w:bookmarkStart w:id="9" w:name="_Ref468366678"/>
+      <w:bookmarkStart w:id="7" w:name="_Ref468366678"/>
       <w:r>
         <w:t xml:space="preserve">Figure </w:t>
       </w:r>
-      <w:r>
-        <w:fldChar w:fldCharType="begin"/>
-      </w:r>
-      <w:r>
-        <w:instrText xml:space="preserve"> SEQ Figure \* ARABIC </w:instrText>
-      </w:r>
-      <w:r>
-        <w:fldChar w:fldCharType="separate"/>
-      </w:r>
-      <w:r>
-        <w:rPr>
-          <w:noProof/>
-        </w:rPr>
-        <w:t>3</w:t>
-      </w:r>
-      <w:r>
-        <w:rPr>
-          <w:noProof/>
-        </w:rPr>
-        <w:fldChar w:fldCharType="end"/>
-      </w:r>
+      <w:fldSimple w:instr=" SEQ Figure \* ARABIC ">
+        <w:r>
+          <w:rPr>
+            <w:noProof/>
+          </w:rPr>
+          <w:t>3</w:t>
+        </w:r>
+      </w:fldSimple>
       <w:r>
         <w:t>:MyCHeMBL landing page.</w:t>
       </w:r>
-      <w:bookmarkEnd w:id="9"/>
+      <w:bookmarkEnd w:id="7"/>
     </w:p>
     <w:p>
       <w:r>
@@ -6683,7 +6627,7 @@
       <w:pPr>
         <w:pStyle w:val="Caption"/>
       </w:pPr>
-      <w:bookmarkStart w:id="10" w:name="_Ref468347174"/>
+      <w:bookmarkStart w:id="8" w:name="_Ref468347174"/>
       <w:r>
         <w:t xml:space="preserve">Figure </w:t>
       </w:r>
@@ -6711,7 +6655,7 @@
       <w:r>
         <w:t>: Genome target analysis workflow</w:t>
       </w:r>
-      <w:bookmarkEnd w:id="10"/>
+      <w:bookmarkEnd w:id="8"/>
     </w:p>
     <w:p>
       <w:pPr>
@@ -7121,35 +7065,22 @@
       <w:pPr>
         <w:pStyle w:val="Caption"/>
       </w:pPr>
-      <w:bookmarkStart w:id="11" w:name="_Ref468649140"/>
+      <w:bookmarkStart w:id="9" w:name="_Ref468649140"/>
       <w:r>
         <w:t xml:space="preserve">Figure </w:t>
       </w:r>
-      <w:r>
-        <w:fldChar w:fldCharType="begin"/>
-      </w:r>
-      <w:r>
-        <w:instrText xml:space="preserve"> SEQ Figure \* ARABIC </w:instrText>
-      </w:r>
-      <w:r>
-        <w:fldChar w:fldCharType="separate"/>
-      </w:r>
-      <w:r>
-        <w:rPr>
-          <w:noProof/>
-        </w:rPr>
-        <w:t>5</w:t>
-      </w:r>
-      <w:r>
-        <w:rPr>
-          <w:noProof/>
-        </w:rPr>
-        <w:fldChar w:fldCharType="end"/>
-      </w:r>
+      <w:fldSimple w:instr=" SEQ Figure \* ARABIC ">
+        <w:r>
+          <w:rPr>
+            <w:noProof/>
+          </w:rPr>
+          <w:t>5</w:t>
+        </w:r>
+      </w:fldSimple>
       <w:r>
         <w:t>:Understanding BLAST statistics.</w:t>
       </w:r>
-      <w:bookmarkEnd w:id="11"/>
+      <w:bookmarkEnd w:id="9"/>
     </w:p>
     <w:p>
       <w:r>
@@ -7285,12 +7216,12 @@
       <w:pPr>
         <w:pStyle w:val="Heading2"/>
       </w:pPr>
-      <w:bookmarkStart w:id="12" w:name="_Ref469415496"/>
+      <w:bookmarkStart w:id="10" w:name="_Ref469415496"/>
       <w:r>
         <w:t>Linux user setup.</w:t>
       </w:r>
-      <w:bookmarkEnd w:id="8"/>
-      <w:bookmarkEnd w:id="12"/>
+      <w:bookmarkEnd w:id="6"/>
+      <w:bookmarkEnd w:id="10"/>
     </w:p>
     <w:p>
       <w:pPr>
@@ -7448,7 +7379,7 @@
           <w:szCs w:val="26"/>
         </w:rPr>
       </w:pPr>
-      <w:bookmarkStart w:id="13" w:name="_Ref466187219"/>
+      <w:bookmarkStart w:id="11" w:name="_Ref466187219"/>
       <w:r>
         <w:br w:type="page"/>
       </w:r>
@@ -7457,13 +7388,13 @@
       <w:pPr>
         <w:pStyle w:val="Heading2"/>
       </w:pPr>
-      <w:bookmarkStart w:id="14" w:name="_Ref468193218"/>
+      <w:bookmarkStart w:id="12" w:name="_Ref468193218"/>
       <w:r>
         <w:lastRenderedPageBreak/>
         <w:t>Gene count</w:t>
       </w:r>
-      <w:bookmarkEnd w:id="13"/>
-      <w:bookmarkEnd w:id="14"/>
+      <w:bookmarkEnd w:id="11"/>
+      <w:bookmarkEnd w:id="12"/>
     </w:p>
     <w:p>
       <w:r>
@@ -7807,12 +7738,12 @@
       <w:pPr>
         <w:pStyle w:val="Heading2"/>
       </w:pPr>
-      <w:bookmarkStart w:id="15" w:name="_Ref465750941"/>
+      <w:bookmarkStart w:id="13" w:name="_Ref465750941"/>
       <w:r>
         <w:lastRenderedPageBreak/>
         <w:t>chrom_genes_to_proteins.pl Perl Script</w:t>
       </w:r>
-      <w:bookmarkEnd w:id="15"/>
+      <w:bookmarkEnd w:id="13"/>
     </w:p>
     <w:p>
       <w:pPr>
@@ -8757,7 +8688,7 @@
       <w:pPr>
         <w:pStyle w:val="Heading2"/>
       </w:pPr>
-      <w:bookmarkStart w:id="16" w:name="_Ref468392232"/>
+      <w:bookmarkStart w:id="14" w:name="_Ref468392232"/>
       <w:r>
         <w:lastRenderedPageBreak/>
         <w:t>s</w:t>
@@ -8771,7 +8702,7 @@
       <w:r>
         <w:t>.pl Perl script</w:t>
       </w:r>
-      <w:bookmarkEnd w:id="16"/>
+      <w:bookmarkEnd w:id="14"/>
     </w:p>
     <w:p>
       <w:pPr>
@@ -9464,12 +9395,12 @@
       <w:pPr>
         <w:pStyle w:val="Heading2"/>
       </w:pPr>
-      <w:bookmarkStart w:id="17" w:name="_Ref465942038"/>
+      <w:bookmarkStart w:id="15" w:name="_Ref465942038"/>
       <w:r>
         <w:lastRenderedPageBreak/>
         <w:t>blast_statistics.sql</w:t>
       </w:r>
-      <w:bookmarkEnd w:id="17"/>
+      <w:bookmarkEnd w:id="15"/>
     </w:p>
     <w:p>
       <w:pPr>
@@ -10224,12 +10155,12 @@
       <w:pPr>
         <w:pStyle w:val="Heading2"/>
       </w:pPr>
-      <w:bookmarkStart w:id="18" w:name="_Ref470633730"/>
+      <w:bookmarkStart w:id="16" w:name="_Ref470633730"/>
       <w:proofErr w:type="spellStart"/>
       <w:r>
         <w:t>tax_norm_threshold.sql</w:t>
       </w:r>
-      <w:bookmarkEnd w:id="18"/>
+      <w:bookmarkEnd w:id="16"/>
       <w:proofErr w:type="spellEnd"/>
     </w:p>
     <w:p>
@@ -11197,31 +11128,18 @@
       <w:pPr>
         <w:pStyle w:val="Caption"/>
       </w:pPr>
-      <w:bookmarkStart w:id="19" w:name="_Ref470661950"/>
+      <w:bookmarkStart w:id="17" w:name="_Ref470661950"/>
       <w:r>
         <w:t xml:space="preserve">Table </w:t>
       </w:r>
-      <w:r>
-        <w:fldChar w:fldCharType="begin"/>
-      </w:r>
-      <w:r>
-        <w:instrText xml:space="preserve"> SEQ Table \* ARABIC </w:instrText>
-      </w:r>
-      <w:r>
-        <w:fldChar w:fldCharType="separate"/>
-      </w:r>
-      <w:r>
-        <w:rPr>
-          <w:noProof/>
-        </w:rPr>
-        <w:t>1</w:t>
-      </w:r>
-      <w:r>
-        <w:rPr>
-          <w:noProof/>
-        </w:rPr>
-        <w:fldChar w:fldCharType="end"/>
-      </w:r>
+      <w:fldSimple w:instr=" SEQ Table \* ARABIC ">
+        <w:r>
+          <w:rPr>
+            <w:noProof/>
+          </w:rPr>
+          <w:t>1</w:t>
+        </w:r>
+      </w:fldSimple>
       <w:r>
         <w:t xml:space="preserve">: </w:t>
       </w:r>
@@ -11233,7 +11151,7 @@
       <w:r>
         <w:t xml:space="preserve"> values.</w:t>
       </w:r>
-      <w:bookmarkEnd w:id="19"/>
+      <w:bookmarkEnd w:id="17"/>
       <w:r>
         <w:br w:type="page"/>
       </w:r>
@@ -11294,41 +11212,28 @@
       <w:pPr>
         <w:pStyle w:val="Caption"/>
       </w:pPr>
-      <w:bookmarkStart w:id="20" w:name="_Ref468770890"/>
+      <w:bookmarkStart w:id="18" w:name="_Ref468770890"/>
       <w:r>
         <w:t xml:space="preserve">Figure </w:t>
       </w:r>
-      <w:r>
-        <w:fldChar w:fldCharType="begin"/>
-      </w:r>
-      <w:r>
-        <w:instrText xml:space="preserve"> SEQ Figure \* ARABIC </w:instrText>
-      </w:r>
-      <w:r>
-        <w:fldChar w:fldCharType="separate"/>
-      </w:r>
-      <w:r>
-        <w:rPr>
-          <w:noProof/>
-        </w:rPr>
-        <w:t>6</w:t>
-      </w:r>
-      <w:r>
-        <w:rPr>
-          <w:noProof/>
-        </w:rPr>
-        <w:fldChar w:fldCharType="end"/>
-      </w:r>
+      <w:fldSimple w:instr=" SEQ Figure \* ARABIC ">
+        <w:r>
+          <w:rPr>
+            <w:noProof/>
+          </w:rPr>
+          <w:t>6</w:t>
+        </w:r>
+      </w:fldSimple>
       <w:r>
         <w:t>: Plasmodium structural diagram showing organelles.</w:t>
       </w:r>
-      <w:bookmarkEnd w:id="20"/>
+      <w:bookmarkEnd w:id="18"/>
     </w:p>
     <w:p>
       <w:pPr>
         <w:pStyle w:val="Heading2"/>
       </w:pPr>
-      <w:bookmarkStart w:id="21" w:name="_Ref466212027"/>
+      <w:bookmarkStart w:id="19" w:name="_Ref466212027"/>
       <w:r>
         <w:t xml:space="preserve">Loading </w:t>
       </w:r>
@@ -11349,7 +11254,7 @@
       <w:r>
         <w:t>.</w:t>
       </w:r>
-      <w:bookmarkEnd w:id="21"/>
+      <w:bookmarkEnd w:id="19"/>
     </w:p>
     <w:p>
       <w:pPr>
@@ -11531,35 +11436,22 @@
       <w:pPr>
         <w:pStyle w:val="Caption"/>
       </w:pPr>
-      <w:bookmarkStart w:id="22" w:name="_Ref468772317"/>
+      <w:bookmarkStart w:id="20" w:name="_Ref468772317"/>
       <w:r>
         <w:t xml:space="preserve">Figure </w:t>
       </w:r>
-      <w:r>
-        <w:fldChar w:fldCharType="begin"/>
-      </w:r>
-      <w:r>
-        <w:instrText xml:space="preserve"> SEQ Figure \* ARABIC </w:instrText>
-      </w:r>
-      <w:r>
-        <w:fldChar w:fldCharType="separate"/>
-      </w:r>
-      <w:r>
-        <w:rPr>
-          <w:noProof/>
-        </w:rPr>
-        <w:t>7</w:t>
-      </w:r>
-      <w:r>
-        <w:rPr>
-          <w:noProof/>
-        </w:rPr>
-        <w:fldChar w:fldCharType="end"/>
-      </w:r>
+      <w:fldSimple w:instr=" SEQ Figure \* ARABIC ">
+        <w:r>
+          <w:rPr>
+            <w:noProof/>
+          </w:rPr>
+          <w:t>7</w:t>
+        </w:r>
+      </w:fldSimple>
       <w:r>
         <w:t>:Histogram showing distribution of scores.</w:t>
       </w:r>
-      <w:bookmarkEnd w:id="22"/>
+      <w:bookmarkEnd w:id="20"/>
     </w:p>
     <w:p>
       <w:r>
@@ -11765,35 +11657,22 @@
       <w:pPr>
         <w:pStyle w:val="Caption"/>
       </w:pPr>
-      <w:bookmarkStart w:id="23" w:name="_Ref468783544"/>
+      <w:bookmarkStart w:id="21" w:name="_Ref468783544"/>
       <w:r>
         <w:t xml:space="preserve">Figure </w:t>
       </w:r>
-      <w:r>
-        <w:fldChar w:fldCharType="begin"/>
-      </w:r>
-      <w:r>
-        <w:instrText xml:space="preserve"> SEQ Figure \* ARABIC </w:instrText>
-      </w:r>
-      <w:r>
-        <w:fldChar w:fldCharType="separate"/>
-      </w:r>
-      <w:r>
-        <w:rPr>
-          <w:noProof/>
-        </w:rPr>
-        <w:t>8</w:t>
-      </w:r>
-      <w:r>
-        <w:rPr>
-          <w:noProof/>
-        </w:rPr>
-        <w:fldChar w:fldCharType="end"/>
-      </w:r>
+      <w:fldSimple w:instr=" SEQ Figure \* ARABIC ">
+        <w:r>
+          <w:rPr>
+            <w:noProof/>
+          </w:rPr>
+          <w:t>8</w:t>
+        </w:r>
+      </w:fldSimple>
       <w:r>
         <w:t>: "All malaria scores" qqnorm plot.</w:t>
       </w:r>
-      <w:bookmarkEnd w:id="23"/>
+      <w:bookmarkEnd w:id="21"/>
     </w:p>
     <w:p>
       <w:r>
@@ -11965,31 +11844,18 @@
       <w:pPr>
         <w:pStyle w:val="Caption"/>
       </w:pPr>
-      <w:bookmarkStart w:id="24" w:name="_Ref468785646"/>
+      <w:bookmarkStart w:id="22" w:name="_Ref468785646"/>
       <w:r>
         <w:t xml:space="preserve">Figure </w:t>
       </w:r>
-      <w:r>
-        <w:fldChar w:fldCharType="begin"/>
-      </w:r>
-      <w:r>
-        <w:instrText xml:space="preserve"> SEQ Figure \* ARABIC </w:instrText>
-      </w:r>
-      <w:r>
-        <w:fldChar w:fldCharType="separate"/>
-      </w:r>
-      <w:r>
-        <w:rPr>
-          <w:noProof/>
-        </w:rPr>
-        <w:t>9</w:t>
-      </w:r>
-      <w:r>
-        <w:rPr>
-          <w:noProof/>
-        </w:rPr>
-        <w:fldChar w:fldCharType="end"/>
-      </w:r>
+      <w:fldSimple w:instr=" SEQ Figure \* ARABIC ">
+        <w:r>
+          <w:rPr>
+            <w:noProof/>
+          </w:rPr>
+          <w:t>9</w:t>
+        </w:r>
+      </w:fldSimple>
       <w:r>
         <w:t xml:space="preserve">: </w:t>
       </w:r>
@@ -12001,7 +11867,7 @@
       <w:r>
         <w:t xml:space="preserve"> normal scores.</w:t>
       </w:r>
-      <w:bookmarkEnd w:id="24"/>
+      <w:bookmarkEnd w:id="22"/>
     </w:p>
     <w:p>
       <w:pPr>
@@ -12400,35 +12266,22 @@
       <w:pPr>
         <w:pStyle w:val="Caption"/>
       </w:pPr>
-      <w:bookmarkStart w:id="25" w:name="_Ref470683967"/>
+      <w:bookmarkStart w:id="23" w:name="_Ref470683967"/>
       <w:r>
         <w:t xml:space="preserve">Figure </w:t>
       </w:r>
-      <w:r>
-        <w:fldChar w:fldCharType="begin"/>
-      </w:r>
-      <w:r>
-        <w:instrText xml:space="preserve"> SEQ Figure \* ARABIC </w:instrText>
-      </w:r>
-      <w:r>
-        <w:fldChar w:fldCharType="separate"/>
-      </w:r>
-      <w:r>
-        <w:rPr>
-          <w:noProof/>
-        </w:rPr>
-        <w:t>10</w:t>
-      </w:r>
-      <w:r>
-        <w:rPr>
-          <w:noProof/>
-        </w:rPr>
-        <w:fldChar w:fldCharType="end"/>
-      </w:r>
+      <w:fldSimple w:instr=" SEQ Figure \* ARABIC ">
+        <w:r>
+          <w:rPr>
+            <w:noProof/>
+          </w:rPr>
+          <w:t>10</w:t>
+        </w:r>
+      </w:fldSimple>
       <w:r>
         <w:t>: Testing normality for all organisms.</w:t>
       </w:r>
-      <w:bookmarkEnd w:id="25"/>
+      <w:bookmarkEnd w:id="23"/>
     </w:p>
     <w:p>
       <w:r>
@@ -12515,27 +12368,14 @@
       <w:r>
         <w:t xml:space="preserve">Figure </w:t>
       </w:r>
-      <w:r>
-        <w:fldChar w:fldCharType="begin"/>
-      </w:r>
-      <w:r>
-        <w:instrText xml:space="preserve"> SEQ Figure \* ARABIC </w:instrText>
-      </w:r>
-      <w:r>
-        <w:fldChar w:fldCharType="separate"/>
-      </w:r>
-      <w:r>
-        <w:rPr>
-          <w:noProof/>
-        </w:rPr>
-        <w:t>11</w:t>
-      </w:r>
-      <w:r>
-        <w:rPr>
-          <w:noProof/>
-        </w:rPr>
-        <w:fldChar w:fldCharType="end"/>
-      </w:r>
+      <w:fldSimple w:instr=" SEQ Figure \* ARABIC ">
+        <w:r>
+          <w:rPr>
+            <w:noProof/>
+          </w:rPr>
+          <w:t>11</w:t>
+        </w:r>
+      </w:fldSimple>
       <w:r>
         <w:t>: Cluster Dendrogram</w:t>
       </w:r>
@@ -13964,31 +13804,18 @@
       <w:pPr>
         <w:pStyle w:val="Caption"/>
       </w:pPr>
-      <w:bookmarkStart w:id="26" w:name="_Ref468787082"/>
+      <w:bookmarkStart w:id="24" w:name="_Ref468787082"/>
       <w:r>
         <w:t xml:space="preserve">Table </w:t>
       </w:r>
-      <w:r>
-        <w:fldChar w:fldCharType="begin"/>
-      </w:r>
-      <w:r>
-        <w:instrText xml:space="preserve"> SEQ Table \* ARABIC </w:instrText>
-      </w:r>
-      <w:r>
-        <w:fldChar w:fldCharType="separate"/>
-      </w:r>
-      <w:r>
-        <w:rPr>
-          <w:noProof/>
-        </w:rPr>
-        <w:t>2</w:t>
-      </w:r>
-      <w:r>
-        <w:rPr>
-          <w:noProof/>
-        </w:rPr>
-        <w:fldChar w:fldCharType="end"/>
-      </w:r>
+      <w:fldSimple w:instr=" SEQ Table \* ARABIC ">
+        <w:r>
+          <w:rPr>
+            <w:noProof/>
+          </w:rPr>
+          <w:t>2</w:t>
+        </w:r>
+      </w:fldSimple>
       <w:r>
         <w:t xml:space="preserve">: </w:t>
       </w:r>
@@ -14000,7 +13827,7 @@
       <w:r>
         <w:t>.</w:t>
       </w:r>
-      <w:bookmarkEnd w:id="26"/>
+      <w:bookmarkEnd w:id="24"/>
     </w:p>
     <w:p>
       <w:pPr>
@@ -14120,35 +13947,22 @@
       <w:pPr>
         <w:pStyle w:val="Caption"/>
       </w:pPr>
-      <w:bookmarkStart w:id="27" w:name="_Ref468788303"/>
+      <w:bookmarkStart w:id="25" w:name="_Ref468788303"/>
       <w:r>
         <w:t xml:space="preserve">Figure </w:t>
       </w:r>
-      <w:r>
-        <w:fldChar w:fldCharType="begin"/>
-      </w:r>
-      <w:r>
-        <w:instrText xml:space="preserve"> SEQ Figure \* ARABIC </w:instrText>
-      </w:r>
-      <w:r>
-        <w:fldChar w:fldCharType="separate"/>
-      </w:r>
-      <w:r>
-        <w:rPr>
-          <w:noProof/>
-        </w:rPr>
-        <w:t>12</w:t>
-      </w:r>
-      <w:r>
-        <w:rPr>
-          <w:noProof/>
-        </w:rPr>
-        <w:fldChar w:fldCharType="end"/>
-      </w:r>
+      <w:fldSimple w:instr=" SEQ Figure \* ARABIC ">
+        <w:r>
+          <w:rPr>
+            <w:noProof/>
+          </w:rPr>
+          <w:t>12</w:t>
+        </w:r>
+      </w:fldSimple>
       <w:r>
         <w:t>: From statistics to drugs.</w:t>
       </w:r>
-      <w:bookmarkEnd w:id="27"/>
+      <w:bookmarkEnd w:id="25"/>
     </w:p>
     <w:p>
       <w:r>
@@ -15193,7 +15007,7 @@
       <w:pPr>
         <w:pStyle w:val="Heading2"/>
       </w:pPr>
-      <w:bookmarkStart w:id="28" w:name="_Ref468795996"/>
+      <w:bookmarkStart w:id="26" w:name="_Ref468795996"/>
       <w:r>
         <w:lastRenderedPageBreak/>
         <w:t xml:space="preserve">Query for new </w:t>
@@ -15204,7 +15018,7 @@
       <w:r>
         <w:t>targets</w:t>
       </w:r>
-      <w:bookmarkEnd w:id="28"/>
+      <w:bookmarkEnd w:id="26"/>
     </w:p>
     <w:p>
       <w:pPr>
@@ -15947,8 +15761,8 @@
         </w:rPr>
       </w:pPr>
     </w:p>
-    <w:bookmarkStart w:id="29" w:name="_MON_1544549841"/>
-    <w:bookmarkEnd w:id="29"/>
+    <w:bookmarkStart w:id="27" w:name="_MON_1544549841"/>
+    <w:bookmarkEnd w:id="27"/>
     <w:p>
       <w:pPr>
         <w:rPr>
@@ -15984,7 +15798,7 @@
           <v:shape id="_x0000_i1025" type="#_x0000_t75" style="width:77.25pt;height:49.5pt" o:ole="">
             <v:imagedata r:id="rId53" o:title=""/>
           </v:shape>
-          <o:OLEObject Type="Embed" ProgID="Excel.Sheet.12" ShapeID="_x0000_i1025" DrawAspect="Icon" ObjectID="_1567277554" r:id="rId54"/>
+          <o:OLEObject Type="Embed" ProgID="Excel.Sheet.12" ShapeID="_x0000_i1025" DrawAspect="Icon" ObjectID="_1568392829" r:id="rId54"/>
         </w:object>
       </w:r>
       <w:r>
@@ -16000,32 +15814,19 @@
         <w:pStyle w:val="Caption"/>
         <w:keepNext/>
       </w:pPr>
-      <w:bookmarkStart w:id="30" w:name="_Ref468794205"/>
+      <w:bookmarkStart w:id="28" w:name="_Ref468794205"/>
       <w:r>
         <w:lastRenderedPageBreak/>
         <w:t xml:space="preserve">Table </w:t>
       </w:r>
-      <w:r>
-        <w:fldChar w:fldCharType="begin"/>
-      </w:r>
-      <w:r>
-        <w:instrText xml:space="preserve"> SEQ Table \* ARABIC </w:instrText>
-      </w:r>
-      <w:r>
-        <w:fldChar w:fldCharType="separate"/>
-      </w:r>
-      <w:r>
-        <w:rPr>
-          <w:noProof/>
-        </w:rPr>
-        <w:t>3</w:t>
-      </w:r>
-      <w:r>
-        <w:rPr>
-          <w:noProof/>
-        </w:rPr>
-        <w:fldChar w:fldCharType="end"/>
-      </w:r>
+      <w:fldSimple w:instr=" SEQ Table \* ARABIC ">
+        <w:r>
+          <w:rPr>
+            <w:noProof/>
+          </w:rPr>
+          <w:t>3</w:t>
+        </w:r>
+      </w:fldSimple>
       <w:r>
         <w:t xml:space="preserve">: Drugs and targets </w:t>
       </w:r>
@@ -16041,7 +15842,7 @@
       <w:r>
         <w:t xml:space="preserve"> organism and mechanism.</w:t>
       </w:r>
-      <w:bookmarkEnd w:id="30"/>
+      <w:bookmarkEnd w:id="28"/>
     </w:p>
     <w:tbl>
       <w:tblPr>
@@ -25955,42 +25756,29 @@
       </w:r>
     </w:p>
     <w:p>
-      <w:bookmarkStart w:id="31" w:name="_Ref470807454"/>
+      <w:bookmarkStart w:id="29" w:name="_Ref470807454"/>
     </w:p>
     <w:p>
       <w:pPr>
         <w:pStyle w:val="Caption"/>
         <w:keepNext/>
       </w:pPr>
-      <w:bookmarkStart w:id="32" w:name="_Ref470809963"/>
+      <w:bookmarkStart w:id="30" w:name="_Ref470809963"/>
       <w:r>
         <w:t xml:space="preserve">Table </w:t>
       </w:r>
-      <w:r>
-        <w:fldChar w:fldCharType="begin"/>
-      </w:r>
-      <w:r>
-        <w:instrText xml:space="preserve"> SEQ Table \* ARABIC </w:instrText>
-      </w:r>
-      <w:r>
-        <w:fldChar w:fldCharType="separate"/>
-      </w:r>
-      <w:r>
-        <w:rPr>
-          <w:noProof/>
-        </w:rPr>
-        <w:t>4</w:t>
-      </w:r>
-      <w:r>
-        <w:rPr>
-          <w:noProof/>
-        </w:rPr>
-        <w:fldChar w:fldCharType="end"/>
-      </w:r>
+      <w:fldSimple w:instr=" SEQ Table \* ARABIC ">
+        <w:r>
+          <w:rPr>
+            <w:noProof/>
+          </w:rPr>
+          <w:t>4</w:t>
+        </w:r>
+      </w:fldSimple>
       <w:r>
         <w:t>: Trypanosoma brucei drugs.</w:t>
       </w:r>
-      <w:bookmarkEnd w:id="32"/>
+      <w:bookmarkEnd w:id="30"/>
     </w:p>
     <w:tbl>
       <w:tblPr>
@@ -31978,11 +31766,11 @@
       <w:pPr>
         <w:pStyle w:val="Heading2"/>
       </w:pPr>
-      <w:bookmarkStart w:id="33" w:name="_Ref470810144"/>
+      <w:bookmarkStart w:id="31" w:name="_Ref470810144"/>
       <w:r>
         <w:t>Trypanosoma brucei drugs query.</w:t>
       </w:r>
-      <w:bookmarkEnd w:id="33"/>
+      <w:bookmarkEnd w:id="31"/>
     </w:p>
     <w:p>
       <w:pPr>
@@ -32964,12 +32752,12 @@
       <w:pPr>
         <w:pStyle w:val="Heading2"/>
       </w:pPr>
-      <w:bookmarkStart w:id="34" w:name="_Ref471053991"/>
+      <w:bookmarkStart w:id="32" w:name="_Ref471053991"/>
       <w:r>
         <w:lastRenderedPageBreak/>
         <w:t>Trypanosoma brucei targets query</w:t>
       </w:r>
-      <w:bookmarkEnd w:id="34"/>
+      <w:bookmarkEnd w:id="32"/>
     </w:p>
     <w:p>
       <w:pPr>
@@ -33962,38 +33750,25 @@
         <w:pStyle w:val="Caption"/>
         <w:keepNext/>
       </w:pPr>
-      <w:bookmarkStart w:id="35" w:name="_Ref471054105"/>
+      <w:bookmarkStart w:id="33" w:name="_Ref471054105"/>
       <w:r>
         <w:t xml:space="preserve">Table </w:t>
       </w:r>
-      <w:r>
-        <w:fldChar w:fldCharType="begin"/>
-      </w:r>
-      <w:r>
-        <w:instrText xml:space="preserve"> SEQ Table \* ARABIC </w:instrText>
-      </w:r>
-      <w:r>
-        <w:fldChar w:fldCharType="separate"/>
-      </w:r>
-      <w:r>
-        <w:rPr>
-          <w:noProof/>
-        </w:rPr>
-        <w:t>5</w:t>
-      </w:r>
-      <w:r>
-        <w:rPr>
-          <w:noProof/>
-        </w:rPr>
-        <w:fldChar w:fldCharType="end"/>
-      </w:r>
+      <w:fldSimple w:instr=" SEQ Table \* ARABIC ">
+        <w:r>
+          <w:rPr>
+            <w:noProof/>
+          </w:rPr>
+          <w:t>5</w:t>
+        </w:r>
+      </w:fldSimple>
       <w:r>
         <w:t>: Trypanosoma brucei targets</w:t>
       </w:r>
-      <w:bookmarkEnd w:id="35"/>
-    </w:p>
-    <w:bookmarkStart w:id="36" w:name="_MON_1544795611"/>
-    <w:bookmarkEnd w:id="36"/>
+      <w:bookmarkEnd w:id="33"/>
+    </w:p>
+    <w:bookmarkStart w:id="34" w:name="_MON_1544795611"/>
+    <w:bookmarkEnd w:id="34"/>
     <w:p>
       <w:pPr>
         <w:rPr>
@@ -34012,7 +33787,7 @@
           <v:shape id="_x0000_i1026" type="#_x0000_t75" style="width:77.25pt;height:49.5pt" o:ole="">
             <v:imagedata r:id="rId55" o:title=""/>
           </v:shape>
-          <o:OLEObject Type="Embed" ProgID="Excel.Sheet.12" ShapeID="_x0000_i1026" DrawAspect="Icon" ObjectID="_1567277555" r:id="rId56"/>
+          <o:OLEObject Type="Embed" ProgID="Excel.Sheet.12" ShapeID="_x0000_i1026" DrawAspect="Icon" ObjectID="_1568392830" r:id="rId56"/>
         </w:object>
       </w:r>
       <w:r>
@@ -34048,16 +33823,16 @@
       <w:pPr>
         <w:pStyle w:val="Heading2"/>
       </w:pPr>
-      <w:bookmarkStart w:id="37" w:name="_Ref470845712"/>
-      <w:bookmarkStart w:id="38" w:name="_Ref470845778"/>
+      <w:bookmarkStart w:id="35" w:name="_Ref470845712"/>
+      <w:bookmarkStart w:id="36" w:name="_Ref470845778"/>
       <w:r>
         <w:t>Trypanosoma cruzi drugs query</w:t>
       </w:r>
-      <w:bookmarkEnd w:id="37"/>
+      <w:bookmarkEnd w:id="35"/>
       <w:r>
         <w:t>.</w:t>
       </w:r>
-      <w:bookmarkEnd w:id="38"/>
+      <w:bookmarkEnd w:id="36"/>
     </w:p>
     <w:p>
       <w:pPr>
@@ -35032,11 +34807,11 @@
       <w:pPr>
         <w:pStyle w:val="Heading2"/>
       </w:pPr>
-      <w:bookmarkStart w:id="39" w:name="_Ref471054945"/>
+      <w:bookmarkStart w:id="37" w:name="_Ref471054945"/>
       <w:r>
         <w:t>Trypanosoma cruzi targets query</w:t>
       </w:r>
-      <w:bookmarkEnd w:id="39"/>
+      <w:bookmarkEnd w:id="37"/>
     </w:p>
     <w:p>
       <w:pPr>
@@ -36032,35 +35807,22 @@
         <w:lastRenderedPageBreak/>
         <w:t xml:space="preserve">Table </w:t>
       </w:r>
-      <w:r>
-        <w:fldChar w:fldCharType="begin"/>
-      </w:r>
-      <w:r>
-        <w:instrText xml:space="preserve"> SEQ Table \* ARABIC </w:instrText>
-      </w:r>
-      <w:r>
-        <w:fldChar w:fldCharType="separate"/>
-      </w:r>
-      <w:r>
-        <w:rPr>
-          <w:noProof/>
-        </w:rPr>
-        <w:t>6</w:t>
-      </w:r>
-      <w:r>
-        <w:rPr>
-          <w:noProof/>
-        </w:rPr>
-        <w:fldChar w:fldCharType="end"/>
-      </w:r>
+      <w:fldSimple w:instr=" SEQ Table \* ARABIC ">
+        <w:r>
+          <w:rPr>
+            <w:noProof/>
+          </w:rPr>
+          <w:t>6</w:t>
+        </w:r>
+      </w:fldSimple>
       <w:r>
         <w:t xml:space="preserve">: </w:t>
       </w:r>
-      <w:bookmarkStart w:id="40" w:name="_Ref471055274"/>
+      <w:bookmarkStart w:id="38" w:name="_Ref471055274"/>
       <w:r>
         <w:t>Trypanosoma cruzi targets</w:t>
       </w:r>
-      <w:bookmarkEnd w:id="40"/>
+      <w:bookmarkEnd w:id="38"/>
     </w:p>
     <w:p>
       <w:pPr>
@@ -36074,7 +35836,7 @@
           <v:shape id="_x0000_i1027" type="#_x0000_t75" style="width:77.25pt;height:49.5pt" o:ole="">
             <v:imagedata r:id="rId57" o:title=""/>
           </v:shape>
-          <o:OLEObject Type="Embed" ProgID="Excel.Sheet.12" ShapeID="_x0000_i1027" DrawAspect="Icon" ObjectID="_1567277556" r:id="rId58"/>
+          <o:OLEObject Type="Embed" ProgID="Excel.Sheet.12" ShapeID="_x0000_i1027" DrawAspect="Icon" ObjectID="_1568392831" r:id="rId58"/>
         </w:object>
       </w:r>
       <w:r>
@@ -36090,31 +35852,18 @@
         <w:lastRenderedPageBreak/>
         <w:t xml:space="preserve">Table </w:t>
       </w:r>
-      <w:r>
-        <w:fldChar w:fldCharType="begin"/>
-      </w:r>
-      <w:r>
-        <w:instrText xml:space="preserve"> SEQ Table \* ARABIC </w:instrText>
-      </w:r>
-      <w:r>
-        <w:fldChar w:fldCharType="separate"/>
-      </w:r>
-      <w:r>
-        <w:rPr>
-          <w:noProof/>
-        </w:rPr>
-        <w:t>6</w:t>
-      </w:r>
-      <w:r>
-        <w:rPr>
-          <w:noProof/>
-        </w:rPr>
-        <w:fldChar w:fldCharType="end"/>
-      </w:r>
+      <w:fldSimple w:instr=" SEQ Table \* ARABIC ">
+        <w:r>
+          <w:rPr>
+            <w:noProof/>
+          </w:rPr>
+          <w:t>6</w:t>
+        </w:r>
+      </w:fldSimple>
       <w:r>
         <w:t>: Leishmania drugs.</w:t>
       </w:r>
-      <w:bookmarkEnd w:id="31"/>
+      <w:bookmarkEnd w:id="29"/>
     </w:p>
     <w:tbl>
       <w:tblPr>
@@ -41448,11 +41197,11 @@
       <w:pPr>
         <w:pStyle w:val="Heading2"/>
       </w:pPr>
-      <w:bookmarkStart w:id="41" w:name="_Ref470807676"/>
+      <w:bookmarkStart w:id="39" w:name="_Ref470807676"/>
       <w:r>
         <w:t>Leishmania drugs query.</w:t>
       </w:r>
-      <w:bookmarkEnd w:id="41"/>
+      <w:bookmarkEnd w:id="39"/>
     </w:p>
     <w:p>
       <w:pPr>
@@ -42434,12 +42183,12 @@
       <w:pPr>
         <w:pStyle w:val="Heading2"/>
       </w:pPr>
-      <w:bookmarkStart w:id="42" w:name="_Ref471056058"/>
+      <w:bookmarkStart w:id="40" w:name="_Ref471056058"/>
       <w:r>
         <w:lastRenderedPageBreak/>
         <w:t>Leishmania major targets query</w:t>
       </w:r>
-      <w:bookmarkEnd w:id="42"/>
+      <w:bookmarkEnd w:id="40"/>
     </w:p>
     <w:p>
       <w:pPr>
@@ -43431,35 +43180,22 @@
         <w:pStyle w:val="Caption"/>
         <w:keepNext/>
       </w:pPr>
-      <w:bookmarkStart w:id="43" w:name="_Ref471056094"/>
+      <w:bookmarkStart w:id="41" w:name="_Ref471056094"/>
       <w:r>
         <w:t xml:space="preserve">Table </w:t>
       </w:r>
-      <w:r>
-        <w:fldChar w:fldCharType="begin"/>
-      </w:r>
-      <w:r>
-        <w:instrText xml:space="preserve"> SEQ Table \* ARABIC </w:instrText>
-      </w:r>
-      <w:r>
-        <w:fldChar w:fldCharType="separate"/>
-      </w:r>
-      <w:r>
-        <w:rPr>
-          <w:noProof/>
-        </w:rPr>
-        <w:t>8</w:t>
-      </w:r>
-      <w:r>
-        <w:rPr>
-          <w:noProof/>
-        </w:rPr>
-        <w:fldChar w:fldCharType="end"/>
-      </w:r>
+      <w:fldSimple w:instr=" SEQ Table \* ARABIC ">
+        <w:r>
+          <w:rPr>
+            <w:noProof/>
+          </w:rPr>
+          <w:t>8</w:t>
+        </w:r>
+      </w:fldSimple>
       <w:r>
         <w:t>:Leishmania major targets</w:t>
       </w:r>
-      <w:bookmarkEnd w:id="43"/>
+      <w:bookmarkEnd w:id="41"/>
     </w:p>
     <w:p>
       <w:pPr>
@@ -43479,7 +43215,7 @@
           <v:shape id="_x0000_i1028" type="#_x0000_t75" style="width:77.25pt;height:49.5pt" o:ole="">
             <v:imagedata r:id="rId59" o:title=""/>
           </v:shape>
-          <o:OLEObject Type="Embed" ProgID="Excel.Sheet.12" ShapeID="_x0000_i1028" DrawAspect="Icon" ObjectID="_1567277557" r:id="rId60"/>
+          <o:OLEObject Type="Embed" ProgID="Excel.Sheet.12" ShapeID="_x0000_i1028" DrawAspect="Icon" ObjectID="_1568392832" r:id="rId60"/>
         </w:object>
       </w:r>
       <w:r>
@@ -43506,35 +43242,22 @@
         <w:pStyle w:val="Caption"/>
         <w:keepNext/>
       </w:pPr>
-      <w:bookmarkStart w:id="44" w:name="_Ref470846529"/>
+      <w:bookmarkStart w:id="42" w:name="_Ref470846529"/>
       <w:r>
         <w:t xml:space="preserve">Table </w:t>
       </w:r>
-      <w:r>
-        <w:fldChar w:fldCharType="begin"/>
-      </w:r>
-      <w:r>
-        <w:instrText xml:space="preserve"> SEQ Table \* ARABIC </w:instrText>
-      </w:r>
-      <w:r>
-        <w:fldChar w:fldCharType="separate"/>
-      </w:r>
-      <w:r>
-        <w:rPr>
-          <w:noProof/>
-        </w:rPr>
-        <w:t>7</w:t>
-      </w:r>
-      <w:r>
-        <w:rPr>
-          <w:noProof/>
-        </w:rPr>
-        <w:fldChar w:fldCharType="end"/>
-      </w:r>
+      <w:fldSimple w:instr=" SEQ Table \* ARABIC ">
+        <w:r>
+          <w:rPr>
+            <w:noProof/>
+          </w:rPr>
+          <w:t>7</w:t>
+        </w:r>
+      </w:fldSimple>
       <w:r>
         <w:t>: Chlamidia drugs.</w:t>
       </w:r>
-      <w:bookmarkEnd w:id="44"/>
+      <w:bookmarkEnd w:id="42"/>
     </w:p>
     <w:tbl>
       <w:tblPr>
@@ -49091,11 +48814,11 @@
       <w:pPr>
         <w:pStyle w:val="Heading2"/>
       </w:pPr>
-      <w:bookmarkStart w:id="45" w:name="_Ref470846682"/>
+      <w:bookmarkStart w:id="43" w:name="_Ref470846682"/>
       <w:r>
         <w:t>Chlamidia drugs query.</w:t>
       </w:r>
-      <w:bookmarkEnd w:id="45"/>
+      <w:bookmarkEnd w:id="43"/>
     </w:p>
     <w:p>
       <w:pPr>
@@ -50077,12 +49800,12 @@
       <w:pPr>
         <w:pStyle w:val="Heading2"/>
       </w:pPr>
-      <w:bookmarkStart w:id="46" w:name="_Ref471056759"/>
+      <w:bookmarkStart w:id="44" w:name="_Ref471056759"/>
       <w:r>
         <w:lastRenderedPageBreak/>
         <w:t>Chlamidia targets query</w:t>
       </w:r>
-      <w:bookmarkEnd w:id="46"/>
+      <w:bookmarkEnd w:id="44"/>
     </w:p>
     <w:p>
       <w:pPr>
@@ -51076,35 +50799,22 @@
         <w:pStyle w:val="Caption"/>
         <w:keepNext/>
       </w:pPr>
-      <w:bookmarkStart w:id="47" w:name="_Ref471056787"/>
+      <w:bookmarkStart w:id="45" w:name="_Ref471056787"/>
       <w:r>
         <w:t xml:space="preserve">Table </w:t>
       </w:r>
-      <w:r>
-        <w:fldChar w:fldCharType="begin"/>
-      </w:r>
-      <w:r>
-        <w:instrText xml:space="preserve"> SEQ Table \* ARABIC </w:instrText>
-      </w:r>
-      <w:r>
-        <w:fldChar w:fldCharType="separate"/>
-      </w:r>
-      <w:r>
-        <w:rPr>
-          <w:noProof/>
-        </w:rPr>
-        <w:t>10</w:t>
-      </w:r>
-      <w:r>
-        <w:rPr>
-          <w:noProof/>
-        </w:rPr>
-        <w:fldChar w:fldCharType="end"/>
-      </w:r>
+      <w:fldSimple w:instr=" SEQ Table \* ARABIC ">
+        <w:r>
+          <w:rPr>
+            <w:noProof/>
+          </w:rPr>
+          <w:t>10</w:t>
+        </w:r>
+      </w:fldSimple>
       <w:r>
         <w:t>: Chlamidia trochamatis targets</w:t>
       </w:r>
-      <w:bookmarkEnd w:id="47"/>
+      <w:bookmarkEnd w:id="45"/>
     </w:p>
     <w:p>
       <w:pPr>
@@ -51125,7 +50835,7 @@
           <v:shape id="_x0000_i1029" type="#_x0000_t75" style="width:77.25pt;height:49.5pt" o:ole="">
             <v:imagedata r:id="rId61" o:title=""/>
           </v:shape>
-          <o:OLEObject Type="Embed" ProgID="Excel.Sheet.12" ShapeID="_x0000_i1029" DrawAspect="Icon" ObjectID="_1567277558" r:id="rId62"/>
+          <o:OLEObject Type="Embed" ProgID="Excel.Sheet.12" ShapeID="_x0000_i1029" DrawAspect="Icon" ObjectID="_1568392833" r:id="rId62"/>
         </w:object>
       </w:r>
     </w:p>
@@ -51150,12 +50860,12 @@
       <w:pPr>
         <w:pStyle w:val="Heading2"/>
       </w:pPr>
-      <w:bookmarkStart w:id="48" w:name="_Ref471133097"/>
+      <w:bookmarkStart w:id="46" w:name="_Ref471133097"/>
       <w:r>
         <w:lastRenderedPageBreak/>
         <w:t>Queries to find which Trypanosoma cruzi targets are not Trypanosoma brucei targets</w:t>
       </w:r>
-      <w:bookmarkEnd w:id="48"/>
+      <w:bookmarkEnd w:id="46"/>
     </w:p>
     <w:p/>
     <w:p>
@@ -53616,7 +53326,7 @@
           <w:rPr>
             <w:noProof/>
           </w:rPr>
-          <w:t>22</w:t>
+          <w:t>4</w:t>
         </w:r>
         <w:r>
           <w:rPr>
@@ -54335,14 +54045,6 @@
     <w:abstractNumId w:val="6"/>
   </w:num>
 </w:numbering>
-</file>
-
-<file path=word/people.xml><?xml version="1.0" encoding="utf-8"?>
-<w15:people xmlns:wpc="http://schemas.microsoft.com/office/word/2010/wordprocessingCanvas" xmlns:cx="http://schemas.microsoft.com/office/drawing/2014/chartex" xmlns:cx1="http://schemas.microsoft.com/office/drawing/2015/9/8/chartex" xmlns:cx2="http://schemas.microsoft.com/office/drawing/2015/10/21/chartex" xmlns:cx3="http://schemas.microsoft.com/office/drawing/2016/5/9/chartex" xmlns:cx4="http://schemas.microsoft.com/office/drawing/2016/5/10/chartex" xmlns:cx5="http://schemas.microsoft.com/office/drawing/2016/5/11/chartex" xmlns:cx6="http://schemas.microsoft.com/office/drawing/2016/5/12/chartex" xmlns:cx7="http://schemas.microsoft.com/office/drawing/2016/5/13/chartex" xmlns:cx8="http://schemas.microsoft.com/office/drawing/2016/5/14/chartex" xmlns:mc="http://schemas.openxmlformats.org/markup-compatibility/2006" xmlns:aink="http://schemas.microsoft.com/office/drawing/2016/ink" xmlns:am3d="http://schemas.microsoft.com/office/drawing/2017/model3d" xmlns:o="urn:schemas-microsoft-com:office:office" xmlns:r="http://schemas.openxmlformats.org/officeDocument/2006/relationships" xmlns:m="http://schemas.openxmlformats.org/officeDocument/2006/math" xmlns:v="urn:schemas-microsoft-com:vml" xmlns:wp14="http://schemas.microsoft.com/office/word/2010/wordprocessingDrawing" xmlns:wp="http://schemas.openxmlformats.org/drawingml/2006/wordprocessingDrawing" xmlns:w10="urn:schemas-microsoft-com:office:word" xmlns:w="http://schemas.openxmlformats.org/wordprocessingml/2006/main" xmlns:w14="http://schemas.microsoft.com/office/word/2010/wordml" xmlns:w15="http://schemas.microsoft.com/office/word/2012/wordml" xmlns:w16cid="http://schemas.microsoft.com/office/word/2016/wordml/cid" xmlns:w16se="http://schemas.microsoft.com/office/word/2015/wordml/symex" xmlns:wpg="http://schemas.microsoft.com/office/word/2010/wordprocessingGroup" xmlns:wpi="http://schemas.microsoft.com/office/word/2010/wordprocessingInk" xmlns:wne="http://schemas.microsoft.com/office/word/2006/wordml" xmlns:wps="http://schemas.microsoft.com/office/word/2010/wordprocessingShape" mc:Ignorable="w14 w15 w16se w16cid wp14">
-  <w15:person w15:author="Jeremy Singer">
-    <w15:presenceInfo w15:providerId="Windows Live" w15:userId="f8d79499760c0a02"/>
-  </w15:person>
-</w15:people>
 </file>
 
 <file path=word/styles.xml><?xml version="1.0" encoding="utf-8"?>
@@ -54468,6 +54170,7 @@
     <w:lsdException w:name="HTML Sample" w:semiHidden="1" w:unhideWhenUsed="1"/>
     <w:lsdException w:name="HTML Typewriter" w:semiHidden="1" w:unhideWhenUsed="1"/>
     <w:lsdException w:name="HTML Variable" w:semiHidden="1" w:unhideWhenUsed="1"/>
+    <w:lsdException w:name="Normal Table" w:semiHidden="1" w:unhideWhenUsed="1"/>
     <w:lsdException w:name="annotation subject" w:semiHidden="1" w:unhideWhenUsed="1"/>
     <w:lsdException w:name="No List" w:semiHidden="1" w:unhideWhenUsed="1"/>
     <w:lsdException w:name="Outline List 1" w:semiHidden="1" w:unhideWhenUsed="1"/>
@@ -54514,8 +54217,10 @@
     <w:lsdException w:name="Table Subtle 2" w:semiHidden="1" w:unhideWhenUsed="1"/>
     <w:lsdException w:name="Table Web 1" w:semiHidden="1" w:unhideWhenUsed="1"/>
     <w:lsdException w:name="Table Web 2" w:semiHidden="1" w:unhideWhenUsed="1"/>
+    <w:lsdException w:name="Table Web 3" w:semiHidden="1" w:unhideWhenUsed="1"/>
     <w:lsdException w:name="Balloon Text" w:semiHidden="1" w:unhideWhenUsed="1"/>
     <w:lsdException w:name="Table Grid" w:uiPriority="39"/>
+    <w:lsdException w:name="Table Theme" w:semiHidden="1" w:unhideWhenUsed="1"/>
     <w:lsdException w:name="Placeholder Text" w:semiHidden="1"/>
     <w:lsdException w:name="No Spacing" w:uiPriority="1" w:qFormat="1"/>
     <w:lsdException w:name="Light Shading" w:uiPriority="60"/>
@@ -55540,7 +55245,7 @@
 </file>
 
 <file path=customXml/itemProps1.xml><?xml version="1.0" encoding="utf-8"?>
-<ds:datastoreItem xmlns:ds="http://schemas.openxmlformats.org/officeDocument/2006/customXml" ds:itemID="{1C6D0030-1C8A-401A-AC56-9D7A9ACFA910}">
+<ds:datastoreItem xmlns:ds="http://schemas.openxmlformats.org/officeDocument/2006/customXml" ds:itemID="{F2AFD3BD-11BB-4EEB-B213-5014204B6240}">
   <ds:schemaRefs>
     <ds:schemaRef ds:uri="http://schemas.openxmlformats.org/officeDocument/2006/bibliography"/>
   </ds:schemaRefs>

--- a/Discovering new targets and drugs for neglected diseases by paralog matching.docx
+++ b/Discovering new targets and drugs for neglected diseases by paralog matching.docx
@@ -134,7 +134,13 @@
         <w:t>drug targets</w:t>
       </w:r>
       <w:r>
-        <w:t xml:space="preserve"> by discovering cross species similarities.</w:t>
+        <w:t xml:space="preserve"> by discovering cross species</w:t>
+      </w:r>
+      <w:r>
+        <w:t xml:space="preserve"> genomic sequence</w:t>
+      </w:r>
+      <w:r>
+        <w:t xml:space="preserve"> similarities.</w:t>
       </w:r>
       <w:r>
         <w:t xml:space="preserve"> </w:t>
@@ -233,7 +239,6 @@
         </w:rPr>
         <w:t xml:space="preserve"> because it has known cross-species targets</w:t>
       </w:r>
-      <w:bookmarkStart w:id="0" w:name="_GoBack"/>
       <w:r>
         <w:rPr>
           <w:sz w:val="23"/>
@@ -241,7 +246,6 @@
         </w:rPr>
         <w:t xml:space="preserve">.  </w:t>
       </w:r>
-      <w:bookmarkEnd w:id="0"/>
     </w:p>
     <w:p>
       <w:pPr>
@@ -554,7 +558,7 @@
         <w:t>could also be targets</w:t>
       </w:r>
       <w:r>
-        <w:t>, if they are sufficiently similar to existing targets.  The closeness of the match will suggest that the function of the protein has probably been conserved between the previously identified target organism and our organism of interest.</w:t>
+        <w:t>, if they are sufficiently similar to existing targets.  The closeness of the match will suggest that the function of the protein has been conserved between the previously identified target organism and our organism of interest.</w:t>
       </w:r>
     </w:p>
     <w:p>
@@ -675,13 +679,24 @@
         <w:rPr>
           <w:i/>
         </w:rPr>
-        <w:t>blast_statistics</w:t>
+        <w:t>blast_</w:t>
+      </w:r>
+      <w:proofErr w:type="gramStart"/>
+      <w:r>
+        <w:rPr>
+          <w:i/>
+        </w:rPr>
+        <w:t>statistics</w:t>
       </w:r>
       <w:r>
         <w:t xml:space="preserve"> </w:t>
       </w:r>
       <w:r>
-        <w:t xml:space="preserve">, </w:t>
+        <w:t>,</w:t>
+      </w:r>
+      <w:proofErr w:type="gramEnd"/>
+      <w:r>
+        <w:t xml:space="preserve"> </w:t>
       </w:r>
       <w:r>
         <w:t>enables us to analyze the target similarity data</w:t>
@@ -690,19 +705,162 @@
         <w:t xml:space="preserve"> using </w:t>
       </w:r>
       <w:r>
+        <w:t>the “</w:t>
+      </w:r>
+      <w:r>
         <w:rPr>
           <w:i/>
         </w:rPr>
         <w:t>score</w:t>
       </w:r>
       <w:r>
+        <w:rPr>
+          <w:i/>
+        </w:rPr>
+        <w:t xml:space="preserve">” </w:t>
+      </w:r>
+      <w:r>
+        <w:t>metric</w:t>
+      </w:r>
+      <w:r>
         <w:t xml:space="preserve"> as a measure of conservation</w:t>
       </w:r>
       <w:r>
         <w:t>.</w:t>
       </w:r>
     </w:p>
-    <w:p/>
+    <w:p>
+      <w:r>
+        <w:br w:type="page"/>
+      </w:r>
+    </w:p>
+    <w:p>
+      <w:pPr>
+        <w:pStyle w:val="Heading1"/>
+      </w:pPr>
+      <w:r>
+        <w:lastRenderedPageBreak/>
+        <w:t>Literature Review</w:t>
+      </w:r>
+    </w:p>
+    <w:p>
+      <w:r>
+        <w:t xml:space="preserve">Current methods of repurposing drugs and targets use approaches that are ligand centric or mechanism centric for the target infectious disease organism; in contrast, this paper </w:t>
+      </w:r>
+      <w:r>
+        <w:t>demonstrates a</w:t>
+      </w:r>
+      <w:r>
+        <w:t xml:space="preserve"> genome-centric</w:t>
+      </w:r>
+      <w:r>
+        <w:t xml:space="preserve"> approach</w:t>
+      </w:r>
+      <w:r>
+        <w:t xml:space="preserve">, using the genes of the organism itself as keys </w:t>
+      </w:r>
+      <w:r>
+        <w:t>that</w:t>
+      </w:r>
+      <w:r>
+        <w:t xml:space="preserve"> reveal their “target-ness” by similarity to proteins in the targets database.</w:t>
+      </w:r>
+    </w:p>
+    <w:p>
+      <w:pPr>
+        <w:pStyle w:val="Heading2"/>
+      </w:pPr>
+      <w:r>
+        <w:t>Ligand Centric approaches</w:t>
+      </w:r>
+    </w:p>
+    <w:p>
+      <w:pPr>
+        <w:pStyle w:val="Heading3"/>
+      </w:pPr>
+      <w:r>
+        <w:t>SEA (Similarity Ensemble Approach)</w:t>
+      </w:r>
+    </w:p>
+    <w:p>
+      <w:pPr>
+        <w:pStyle w:val="Heading3"/>
+      </w:pPr>
+      <w:proofErr w:type="spellStart"/>
+      <w:r>
+        <w:t>LiGENTS</w:t>
+      </w:r>
+      <w:proofErr w:type="spellEnd"/>
+      <w:r>
+        <w:t xml:space="preserve"> (L</w:t>
+      </w:r>
+      <w:r>
+        <w:t xml:space="preserve">igand E </w:t>
+      </w:r>
+      <w:proofErr w:type="spellStart"/>
+      <w:r>
+        <w:t>nrichment</w:t>
+      </w:r>
+      <w:proofErr w:type="spellEnd"/>
+      <w:r>
+        <w:t xml:space="preserve"> of </w:t>
+      </w:r>
+      <w:proofErr w:type="spellStart"/>
+      <w:r>
+        <w:t xml:space="preserve">Net </w:t>
+      </w:r>
+      <w:proofErr w:type="gramStart"/>
+      <w:r>
+        <w:t>work</w:t>
+      </w:r>
+      <w:proofErr w:type="spellEnd"/>
+      <w:proofErr w:type="gramEnd"/>
+      <w:r>
+        <w:t xml:space="preserve"> T </w:t>
+      </w:r>
+      <w:proofErr w:type="spellStart"/>
+      <w:r>
+        <w:t>opological</w:t>
+      </w:r>
+      <w:proofErr w:type="spellEnd"/>
+      <w:r>
+        <w:t xml:space="preserve"> Sim </w:t>
+      </w:r>
+      <w:proofErr w:type="spellStart"/>
+      <w:r>
+        <w:t>ilarity</w:t>
+      </w:r>
+      <w:proofErr w:type="spellEnd"/>
+      <w:r>
+        <w:t>)</w:t>
+      </w:r>
+    </w:p>
+    <w:p>
+      <w:pPr>
+        <w:pStyle w:val="Heading2"/>
+      </w:pPr>
+      <w:r>
+        <w:t>Mechanism Centric Approaches</w:t>
+      </w:r>
+    </w:p>
+    <w:p>
+      <w:r>
+        <w:t xml:space="preserve">This includes exploiting known mechanisms and suspected similarities between the target of interest and some other known pathogens </w:t>
+      </w:r>
+      <w:bookmarkStart w:id="0" w:name="_GoBack"/>
+      <w:bookmarkEnd w:id="0"/>
+      <w:r>
+        <w:t>for which targets are known.</w:t>
+      </w:r>
+    </w:p>
+    <w:p>
+      <w:pPr>
+        <w:pStyle w:val="Heading2"/>
+      </w:pPr>
+      <w:r>
+        <w:t>Sequence Similarity approaches used in this paper</w:t>
+      </w:r>
+    </w:p>
     <w:p/>
     <w:p>
       <w:pPr>
@@ -859,6 +1017,7 @@
         <w:spacing w:line="480" w:lineRule="auto"/>
       </w:pPr>
       <w:r>
+        <w:lastRenderedPageBreak/>
         <w:t xml:space="preserve">A VM was created with 2gb of ram, using the downloaded VDI.  This VM has its own IP address, which can be reached by </w:t>
       </w:r>
       <w:r>
@@ -968,7 +1127,6 @@
         <w:pStyle w:val="Heading2"/>
       </w:pPr>
       <w:r>
-        <w:lastRenderedPageBreak/>
         <w:t>Installations</w:t>
       </w:r>
     </w:p>
@@ -1834,7 +1992,22 @@
         <w:spacing w:line="480" w:lineRule="auto"/>
       </w:pPr>
       <w:r>
-        <w:t xml:space="preserve">To avoid missing any relevant genes, we searched for peptide sequences ourselves to find as many putative peptides as we could by using </w:t>
+        <w:t xml:space="preserve">To avoid missing any relevant genes, </w:t>
+      </w:r>
+      <w:r>
+        <w:t>the author</w:t>
+      </w:r>
+      <w:r>
+        <w:t xml:space="preserve"> </w:t>
+      </w:r>
+      <w:r>
+        <w:t xml:space="preserve">searched for peptide sequences to find as many putative peptides as </w:t>
+      </w:r>
+      <w:r>
+        <w:t>possible</w:t>
+      </w:r>
+      <w:r>
+        <w:t xml:space="preserve"> by using </w:t>
       </w:r>
       <w:r>
         <w:rPr>
@@ -1843,14 +2016,37 @@
         <w:t>glimmer3.02</w:t>
       </w:r>
       <w:r>
-        <w:t xml:space="preserve">, which wrote out separate files by chromosome or organelle (mitochondrion or apicoplast) named according to the scheme </w:t>
+        <w:t xml:space="preserve">, which wrote out separate files by chromosome or </w:t>
+      </w:r>
+      <w:r>
+        <w:t>plastid</w:t>
+      </w:r>
+      <w:r>
+        <w:t xml:space="preserve"> </w:t>
+      </w:r>
+      <w:r>
+        <w:t xml:space="preserve">(mitochondrion or apicoplast) named according to the scheme </w:t>
       </w:r>
       <w:r>
         <w:rPr>
           <w:i/>
         </w:rPr>
-        <w:t>chromosome/organelle&gt;.genes</w:t>
-      </w:r>
+        <w:t>chromosome/</w:t>
+      </w:r>
+      <w:r>
+        <w:rPr>
+          <w:i/>
+        </w:rPr>
+        <w:t>plastid</w:t>
+      </w:r>
+      <w:proofErr w:type="gramStart"/>
+      <w:r>
+        <w:rPr>
+          <w:i/>
+        </w:rPr>
+        <w:t>&gt;.genes</w:t>
+      </w:r>
+      <w:proofErr w:type="gramEnd"/>
       <w:r>
         <w:t xml:space="preserve">.  Each line in these files corresponds to one peptide; we identified </w:t>
       </w:r>
@@ -2037,7 +2233,16 @@
         <w:t xml:space="preserve">chembl_20 </w:t>
       </w:r>
       <w:r>
-        <w:t>database for combination with target and drug information for analysis.</w:t>
+        <w:t xml:space="preserve">database for </w:t>
+      </w:r>
+      <w:r>
+        <w:t>integration</w:t>
+      </w:r>
+      <w:r>
+        <w:t xml:space="preserve"> </w:t>
+      </w:r>
+      <w:r>
+        <w:t>with target and drug information for analysis.</w:t>
       </w:r>
     </w:p>
     <w:p>
@@ -4972,7 +5177,19 @@
         <w:spacing w:line="480" w:lineRule="auto"/>
       </w:pPr>
       <w:r>
-        <w:t xml:space="preserve">We describe a method to compute the </w:t>
+        <w:t>The author</w:t>
+      </w:r>
+      <w:r>
+        <w:t xml:space="preserve"> </w:t>
+      </w:r>
+      <w:r>
+        <w:t>describe</w:t>
+      </w:r>
+      <w:r>
+        <w:t>s</w:t>
+      </w:r>
+      <w:r>
+        <w:t xml:space="preserve"> a method to compute the </w:t>
       </w:r>
       <w:r>
         <w:rPr>
@@ -5011,7 +5228,19 @@
         <w:t>As more organisms are added to t</w:t>
       </w:r>
       <w:r>
-        <w:t>he database, a taxonomy emerges from the discrimination thresholds that serve as a distance metric between organisms and targets.</w:t>
+        <w:t>he database, a taxonomy emerges from the discrimination thresholds that serve as a distance metric between</w:t>
+      </w:r>
+      <w:r>
+        <w:t xml:space="preserve"> pathogen genomes</w:t>
+      </w:r>
+      <w:r>
+        <w:t xml:space="preserve"> and target</w:t>
+      </w:r>
+      <w:r>
+        <w:t xml:space="preserve"> sequence</w:t>
+      </w:r>
+      <w:r>
+        <w:t>s.</w:t>
       </w:r>
     </w:p>
     <w:p>
@@ -5026,7 +5255,28 @@
         <w:t>This platform provides a way to choose candidate drugs without knowing the identity of the pathogen if the pathogen’s genome can be obtained.</w:t>
       </w:r>
       <w:r>
-        <w:t xml:space="preserve">  </w:t>
+        <w:t xml:space="preserve"> </w:t>
+      </w:r>
+    </w:p>
+    <w:p>
+      <w:pPr>
+        <w:numPr>
+          <w:ilvl w:val="0"/>
+          <w:numId w:val="2"/>
+        </w:numPr>
+        <w:spacing w:line="480" w:lineRule="auto"/>
+      </w:pPr>
+      <w:r>
+        <w:t xml:space="preserve">The </w:t>
+      </w:r>
+      <w:r>
+        <w:rPr>
+          <w:b/>
+        </w:rPr>
+        <w:t>discriminant threshold</w:t>
+      </w:r>
+      <w:r>
+        <w:t xml:space="preserve"> may help identify similarities between organisms that may suggest interpolations of missing genomic data for organisms that do not have complete genomic data available.</w:t>
       </w:r>
     </w:p>
     <w:p>
@@ -15798,7 +16048,7 @@
           <v:shape id="_x0000_i1025" type="#_x0000_t75" style="width:77.25pt;height:49.5pt" o:ole="">
             <v:imagedata r:id="rId53" o:title=""/>
           </v:shape>
-          <o:OLEObject Type="Embed" ProgID="Excel.Sheet.12" ShapeID="_x0000_i1025" DrawAspect="Icon" ObjectID="_1568392829" r:id="rId54"/>
+          <o:OLEObject Type="Embed" ProgID="Excel.Sheet.12" ShapeID="_x0000_i1025" DrawAspect="Icon" ObjectID="_1568607663" r:id="rId54"/>
         </w:object>
       </w:r>
       <w:r>
@@ -33787,7 +34037,7 @@
           <v:shape id="_x0000_i1026" type="#_x0000_t75" style="width:77.25pt;height:49.5pt" o:ole="">
             <v:imagedata r:id="rId55" o:title=""/>
           </v:shape>
-          <o:OLEObject Type="Embed" ProgID="Excel.Sheet.12" ShapeID="_x0000_i1026" DrawAspect="Icon" ObjectID="_1568392830" r:id="rId56"/>
+          <o:OLEObject Type="Embed" ProgID="Excel.Sheet.12" ShapeID="_x0000_i1026" DrawAspect="Icon" ObjectID="_1568607664" r:id="rId56"/>
         </w:object>
       </w:r>
       <w:r>
@@ -35836,7 +36086,7 @@
           <v:shape id="_x0000_i1027" type="#_x0000_t75" style="width:77.25pt;height:49.5pt" o:ole="">
             <v:imagedata r:id="rId57" o:title=""/>
           </v:shape>
-          <o:OLEObject Type="Embed" ProgID="Excel.Sheet.12" ShapeID="_x0000_i1027" DrawAspect="Icon" ObjectID="_1568392831" r:id="rId58"/>
+          <o:OLEObject Type="Embed" ProgID="Excel.Sheet.12" ShapeID="_x0000_i1027" DrawAspect="Icon" ObjectID="_1568607665" r:id="rId58"/>
         </w:object>
       </w:r>
       <w:r>
@@ -43215,7 +43465,7 @@
           <v:shape id="_x0000_i1028" type="#_x0000_t75" style="width:77.25pt;height:49.5pt" o:ole="">
             <v:imagedata r:id="rId59" o:title=""/>
           </v:shape>
-          <o:OLEObject Type="Embed" ProgID="Excel.Sheet.12" ShapeID="_x0000_i1028" DrawAspect="Icon" ObjectID="_1568392832" r:id="rId60"/>
+          <o:OLEObject Type="Embed" ProgID="Excel.Sheet.12" ShapeID="_x0000_i1028" DrawAspect="Icon" ObjectID="_1568607666" r:id="rId60"/>
         </w:object>
       </w:r>
       <w:r>
@@ -50835,7 +51085,7 @@
           <v:shape id="_x0000_i1029" type="#_x0000_t75" style="width:77.25pt;height:49.5pt" o:ole="">
             <v:imagedata r:id="rId61" o:title=""/>
           </v:shape>
-          <o:OLEObject Type="Embed" ProgID="Excel.Sheet.12" ShapeID="_x0000_i1029" DrawAspect="Icon" ObjectID="_1568392833" r:id="rId62"/>
+          <o:OLEObject Type="Embed" ProgID="Excel.Sheet.12" ShapeID="_x0000_i1029" DrawAspect="Icon" ObjectID="_1568607667" r:id="rId62"/>
         </w:object>
       </w:r>
     </w:p>
@@ -53326,7 +53576,7 @@
           <w:rPr>
             <w:noProof/>
           </w:rPr>
-          <w:t>4</w:t>
+          <w:t>54</w:t>
         </w:r>
         <w:r>
           <w:rPr>
@@ -55245,7 +55495,7 @@
 </file>
 
 <file path=customXml/itemProps1.xml><?xml version="1.0" encoding="utf-8"?>
-<ds:datastoreItem xmlns:ds="http://schemas.openxmlformats.org/officeDocument/2006/customXml" ds:itemID="{F2AFD3BD-11BB-4EEB-B213-5014204B6240}">
+<ds:datastoreItem xmlns:ds="http://schemas.openxmlformats.org/officeDocument/2006/customXml" ds:itemID="{5465774A-7906-43C9-907F-9EA48CE14FCE}">
   <ds:schemaRefs>
     <ds:schemaRef ds:uri="http://schemas.openxmlformats.org/officeDocument/2006/bibliography"/>
   </ds:schemaRefs>

--- a/Discovering new targets and drugs for neglected diseases by paralog matching.docx
+++ b/Discovering new targets and drugs for neglected diseases by paralog matching.docx
@@ -558,7 +558,15 @@
         <w:t>could also be targets</w:t>
       </w:r>
       <w:r>
-        <w:t>, if they are sufficiently similar to existing targets.  The closeness of the match will suggest that the function of the protein has been conserved between the previously identified target organism and our organism of interest.</w:t>
+        <w:t>, if they are sufficiently similar to existing targets.  The closeness of the match will suggest that the function of the protein has been conserved bet</w:t>
+      </w:r>
+      <w:bookmarkStart w:id="0" w:name="_GoBack"/>
+      <w:r>
+        <w:t>we</w:t>
+      </w:r>
+      <w:bookmarkEnd w:id="0"/>
+      <w:r>
+        <w:t>en the previously identified target organism and our organism of interest.</w:t>
       </w:r>
     </w:p>
     <w:p>
@@ -792,10 +800,7 @@
       </w:r>
       <w:proofErr w:type="spellEnd"/>
       <w:r>
-        <w:t xml:space="preserve"> (L</w:t>
-      </w:r>
-      <w:r>
-        <w:t xml:space="preserve">igand E </w:t>
+        <w:t xml:space="preserve"> (Ligand E </w:t>
       </w:r>
       <w:proofErr w:type="spellStart"/>
       <w:r>
@@ -845,12 +850,7 @@
     </w:p>
     <w:p>
       <w:r>
-        <w:t xml:space="preserve">This includes exploiting known mechanisms and suspected similarities between the target of interest and some other known pathogens </w:t>
-      </w:r>
-      <w:bookmarkStart w:id="0" w:name="_GoBack"/>
-      <w:bookmarkEnd w:id="0"/>
-      <w:r>
-        <w:t>for which targets are known.</w:t>
+        <w:t>This includes exploiting known mechanisms and suspected similarities between the target of interest and some other known pathogens for which targets are known.</w:t>
       </w:r>
     </w:p>
     <w:p>
@@ -1995,251 +1995,242 @@
         <w:t xml:space="preserve">To avoid missing any relevant genes, </w:t>
       </w:r>
       <w:r>
-        <w:t>the author</w:t>
+        <w:t xml:space="preserve">the author </w:t>
+      </w:r>
+      <w:r>
+        <w:t xml:space="preserve">searched for peptide sequences to find as many putative peptides as </w:t>
+      </w:r>
+      <w:r>
+        <w:t>possible</w:t>
+      </w:r>
+      <w:r>
+        <w:t xml:space="preserve"> by using </w:t>
+      </w:r>
+      <w:r>
+        <w:rPr>
+          <w:b/>
+        </w:rPr>
+        <w:t>glimmer3.02</w:t>
+      </w:r>
+      <w:r>
+        <w:t xml:space="preserve">, which wrote out separate files by chromosome or </w:t>
+      </w:r>
+      <w:r>
+        <w:t xml:space="preserve">plastid </w:t>
+      </w:r>
+      <w:r>
+        <w:t xml:space="preserve">(mitochondrion or apicoplast) named according to the scheme </w:t>
+      </w:r>
+      <w:r>
+        <w:rPr>
+          <w:i/>
+        </w:rPr>
+        <w:t>chromosome/</w:t>
+      </w:r>
+      <w:r>
+        <w:rPr>
+          <w:i/>
+        </w:rPr>
+        <w:t>plastid</w:t>
+      </w:r>
+      <w:proofErr w:type="gramStart"/>
+      <w:r>
+        <w:rPr>
+          <w:i/>
+        </w:rPr>
+        <w:t>&gt;.genes</w:t>
+      </w:r>
+      <w:proofErr w:type="gramEnd"/>
+      <w:r>
+        <w:t xml:space="preserve">.  Each line in these files corresponds to one peptide; we identified </w:t>
+      </w:r>
+      <w:r>
+        <w:rPr>
+          <w:rFonts w:ascii="Courier New" w:hAnsi="Courier New" w:cs="Courier New"/>
+          <w:sz w:val="18"/>
+          <w:szCs w:val="18"/>
+        </w:rPr>
+        <w:t>12</w:t>
+      </w:r>
+      <w:r>
+        <w:rPr>
+          <w:rFonts w:ascii="Courier New" w:hAnsi="Courier New" w:cs="Courier New"/>
+          <w:sz w:val="18"/>
+          <w:szCs w:val="18"/>
+        </w:rPr>
+        <w:t>,</w:t>
+      </w:r>
+      <w:r>
+        <w:rPr>
+          <w:rFonts w:ascii="Courier New" w:hAnsi="Courier New" w:cs="Courier New"/>
+          <w:sz w:val="18"/>
+          <w:szCs w:val="18"/>
+        </w:rPr>
+        <w:t>480</w:t>
+      </w:r>
+      <w:r>
+        <w:t xml:space="preserve"> peptides in this way (See </w:t>
+      </w:r>
+      <w:r>
+        <w:fldChar w:fldCharType="begin"/>
+      </w:r>
+      <w:r>
+        <w:instrText xml:space="preserve"> REF _Ref468193218 \h </w:instrText>
+      </w:r>
+      <w:r>
+        <w:fldChar w:fldCharType="separate"/>
+      </w:r>
+      <w:r>
+        <w:t>Gene count</w:t>
+      </w:r>
+      <w:r>
+        <w:fldChar w:fldCharType="end"/>
+      </w:r>
+      <w:r>
+        <w:t>.)</w:t>
+      </w:r>
+    </w:p>
+    <w:p>
+      <w:pPr>
+        <w:spacing w:line="480" w:lineRule="auto"/>
+      </w:pPr>
+      <w:r>
+        <w:t xml:space="preserve">Using EMBL tools, each gene was extracted and translated into an ORF file (Open Reading Frame) file to a directory corresponding to the </w:t>
+      </w:r>
+      <w:r>
+        <w:rPr>
+          <w:i/>
+        </w:rPr>
+        <w:t>genes</w:t>
+      </w:r>
+      <w:r>
+        <w:t xml:space="preserve"> file.</w:t>
+      </w:r>
+    </w:p>
+    <w:p>
+      <w:pPr>
+        <w:spacing w:line="480" w:lineRule="auto"/>
+      </w:pPr>
+      <w:r>
+        <w:t>These processes took about an hour.</w:t>
+      </w:r>
+    </w:p>
+    <w:p>
+      <w:pPr>
+        <w:pStyle w:val="Heading2"/>
+      </w:pPr>
+      <w:r>
+        <w:t>BLASTP scoring</w:t>
+      </w:r>
+    </w:p>
+    <w:p>
+      <w:pPr>
+        <w:spacing w:line="480" w:lineRule="auto"/>
+      </w:pPr>
+      <w:r>
+        <w:t>Applying BLASTP to each ORF created a BLAST report file containing up to 10 alignments to targets and including their scores.  The reports were named</w:t>
+      </w:r>
+      <w:r>
+        <w:rPr>
+          <w:i/>
+        </w:rPr>
+        <w:t xml:space="preserve"> &lt;ORF&gt;.blastp.txt</w:t>
+      </w:r>
+      <w:r>
+        <w:t>.  This process took about an hour.</w:t>
+      </w:r>
+      <w:r>
+        <w:t xml:space="preserve">  (See </w:t>
+      </w:r>
+      <w:r>
+        <w:fldChar w:fldCharType="begin"/>
+      </w:r>
+      <w:r>
+        <w:instrText xml:space="preserve"> REF _Ref468649140 \h </w:instrText>
+      </w:r>
+      <w:r>
+        <w:fldChar w:fldCharType="separate"/>
+      </w:r>
+      <w:r>
+        <w:t xml:space="preserve">Figure </w:t>
+      </w:r>
+      <w:proofErr w:type="gramStart"/>
+      <w:r>
+        <w:rPr>
+          <w:noProof/>
+        </w:rPr>
+        <w:t>5</w:t>
+      </w:r>
+      <w:r>
+        <w:t>:Understanding</w:t>
+      </w:r>
+      <w:proofErr w:type="gramEnd"/>
+      <w:r>
+        <w:t xml:space="preserve"> BLAST statistics.</w:t>
+      </w:r>
+      <w:r>
+        <w:fldChar w:fldCharType="end"/>
+      </w:r>
+      <w:r>
+        <w:t>)</w:t>
+      </w:r>
+    </w:p>
+    <w:p>
+      <w:pPr>
+        <w:spacing w:line="480" w:lineRule="auto"/>
+      </w:pPr>
+      <w:r>
+        <w:t>Each blast report was parsed into a file named</w:t>
+      </w:r>
+      <w:r>
+        <w:rPr>
+          <w:i/>
+        </w:rPr>
+        <w:t xml:space="preserve"> &lt;ORF&gt;.blastp.stats</w:t>
+      </w:r>
+      <w:r>
+        <w:t>.  Parsing took less than a minute.</w:t>
+      </w:r>
+    </w:p>
+    <w:p>
+      <w:pPr>
+        <w:spacing w:line="480" w:lineRule="auto"/>
+      </w:pPr>
+      <w:r>
+        <w:t xml:space="preserve">The ETL process took about 15 minutes, and created </w:t>
+      </w:r>
+      <w:r>
+        <w:t>55</w:t>
+      </w:r>
+      <w:r>
+        <w:t>,</w:t>
+      </w:r>
+      <w:r>
+        <w:t>848</w:t>
       </w:r>
       <w:r>
         <w:t xml:space="preserve"> </w:t>
       </w:r>
       <w:r>
-        <w:t xml:space="preserve">searched for peptide sequences to find as many putative peptides as </w:t>
-      </w:r>
-      <w:r>
-        <w:t>possible</w:t>
-      </w:r>
-      <w:r>
-        <w:t xml:space="preserve"> by using </w:t>
-      </w:r>
-      <w:r>
-        <w:rPr>
-          <w:b/>
-        </w:rPr>
-        <w:t>glimmer3.02</w:t>
-      </w:r>
-      <w:r>
-        <w:t xml:space="preserve">, which wrote out separate files by chromosome or </w:t>
-      </w:r>
-      <w:r>
-        <w:t>plastid</w:t>
-      </w:r>
-      <w:r>
-        <w:t xml:space="preserve"> </w:t>
-      </w:r>
-      <w:r>
-        <w:t xml:space="preserve">(mitochondrion or apicoplast) named according to the scheme </w:t>
-      </w:r>
-      <w:r>
         <w:rPr>
           <w:i/>
         </w:rPr>
-        <w:t>chromosome/</w:t>
+        <w:t>blast_statistics</w:t>
+      </w:r>
+      <w:r>
+        <w:t xml:space="preserve"> records in the PostgreSQL database on the work VM.  These records were exported and re-imported into the </w:t>
       </w:r>
       <w:r>
         <w:rPr>
           <w:i/>
         </w:rPr>
-        <w:t>plastid</w:t>
-      </w:r>
-      <w:proofErr w:type="gramStart"/>
-      <w:r>
-        <w:rPr>
-          <w:i/>
-        </w:rPr>
-        <w:t>&gt;.genes</w:t>
-      </w:r>
-      <w:proofErr w:type="gramEnd"/>
-      <w:r>
-        <w:t xml:space="preserve">.  Each line in these files corresponds to one peptide; we identified </w:t>
-      </w:r>
-      <w:r>
-        <w:rPr>
-          <w:rFonts w:ascii="Courier New" w:hAnsi="Courier New" w:cs="Courier New"/>
-          <w:sz w:val="18"/>
-          <w:szCs w:val="18"/>
-        </w:rPr>
-        <w:t>12</w:t>
-      </w:r>
-      <w:r>
-        <w:rPr>
-          <w:rFonts w:ascii="Courier New" w:hAnsi="Courier New" w:cs="Courier New"/>
-          <w:sz w:val="18"/>
-          <w:szCs w:val="18"/>
-        </w:rPr>
-        <w:t>,</w:t>
-      </w:r>
-      <w:r>
-        <w:rPr>
-          <w:rFonts w:ascii="Courier New" w:hAnsi="Courier New" w:cs="Courier New"/>
-          <w:sz w:val="18"/>
-          <w:szCs w:val="18"/>
-        </w:rPr>
-        <w:t>480</w:t>
-      </w:r>
-      <w:r>
-        <w:t xml:space="preserve"> peptides in this way (See </w:t>
-      </w:r>
-      <w:r>
-        <w:fldChar w:fldCharType="begin"/>
-      </w:r>
-      <w:r>
-        <w:instrText xml:space="preserve"> REF _Ref468193218 \h </w:instrText>
-      </w:r>
-      <w:r>
-        <w:fldChar w:fldCharType="separate"/>
-      </w:r>
-      <w:r>
-        <w:t>Gene count</w:t>
-      </w:r>
-      <w:r>
-        <w:fldChar w:fldCharType="end"/>
-      </w:r>
-      <w:r>
-        <w:t>.)</w:t>
-      </w:r>
-    </w:p>
-    <w:p>
-      <w:pPr>
-        <w:spacing w:line="480" w:lineRule="auto"/>
-      </w:pPr>
-      <w:r>
-        <w:t xml:space="preserve">Using EMBL tools, each gene was extracted and translated into an ORF file (Open Reading Frame) file to a directory corresponding to the </w:t>
-      </w:r>
-      <w:r>
-        <w:rPr>
-          <w:i/>
-        </w:rPr>
-        <w:t>genes</w:t>
-      </w:r>
-      <w:r>
-        <w:t xml:space="preserve"> file.</w:t>
-      </w:r>
-    </w:p>
-    <w:p>
-      <w:pPr>
-        <w:spacing w:line="480" w:lineRule="auto"/>
-      </w:pPr>
-      <w:r>
-        <w:t>These processes took about an hour.</w:t>
-      </w:r>
-    </w:p>
-    <w:p>
-      <w:pPr>
-        <w:pStyle w:val="Heading2"/>
-      </w:pPr>
-      <w:r>
-        <w:t>BLASTP scoring</w:t>
-      </w:r>
-    </w:p>
-    <w:p>
-      <w:pPr>
-        <w:spacing w:line="480" w:lineRule="auto"/>
-      </w:pPr>
-      <w:r>
-        <w:t>Applying BLASTP to each ORF created a BLAST report file containing up to 10 alignments to targets and including their scores.  The reports were named</w:t>
-      </w:r>
-      <w:r>
-        <w:rPr>
-          <w:i/>
-        </w:rPr>
-        <w:t xml:space="preserve"> &lt;ORF&gt;.blastp.txt</w:t>
-      </w:r>
-      <w:r>
-        <w:t>.  This process took about an hour.</w:t>
-      </w:r>
-      <w:r>
-        <w:t xml:space="preserve">  (See </w:t>
-      </w:r>
-      <w:r>
-        <w:fldChar w:fldCharType="begin"/>
-      </w:r>
-      <w:r>
-        <w:instrText xml:space="preserve"> REF _Ref468649140 \h </w:instrText>
-      </w:r>
-      <w:r>
-        <w:fldChar w:fldCharType="separate"/>
-      </w:r>
-      <w:r>
-        <w:t xml:space="preserve">Figure </w:t>
-      </w:r>
-      <w:proofErr w:type="gramStart"/>
-      <w:r>
-        <w:rPr>
-          <w:noProof/>
-        </w:rPr>
-        <w:t>5</w:t>
-      </w:r>
-      <w:r>
-        <w:t>:Understanding</w:t>
-      </w:r>
-      <w:proofErr w:type="gramEnd"/>
-      <w:r>
-        <w:t xml:space="preserve"> BLAST statistics.</w:t>
-      </w:r>
-      <w:r>
-        <w:fldChar w:fldCharType="end"/>
-      </w:r>
-      <w:r>
-        <w:t>)</w:t>
-      </w:r>
-    </w:p>
-    <w:p>
-      <w:pPr>
-        <w:spacing w:line="480" w:lineRule="auto"/>
-      </w:pPr>
-      <w:r>
-        <w:t>Each blast report was parsed into a file named</w:t>
-      </w:r>
-      <w:r>
-        <w:rPr>
-          <w:i/>
-        </w:rPr>
-        <w:t xml:space="preserve"> &lt;ORF&gt;.blastp.stats</w:t>
-      </w:r>
-      <w:r>
-        <w:t>.  Parsing took less than a minute.</w:t>
-      </w:r>
-    </w:p>
-    <w:p>
-      <w:pPr>
-        <w:spacing w:line="480" w:lineRule="auto"/>
-      </w:pPr>
-      <w:r>
-        <w:t xml:space="preserve">The ETL process took about 15 minutes, and created </w:t>
-      </w:r>
-      <w:r>
-        <w:t>55</w:t>
-      </w:r>
-      <w:r>
-        <w:t>,</w:t>
-      </w:r>
-      <w:r>
-        <w:t>848</w:t>
-      </w:r>
-      <w:r>
-        <w:t xml:space="preserve"> </w:t>
-      </w:r>
-      <w:r>
-        <w:rPr>
-          <w:i/>
-        </w:rPr>
-        <w:t>blast_statistics</w:t>
-      </w:r>
-      <w:r>
-        <w:t xml:space="preserve"> records in the PostgreSQL database on the work VM.  These records were exported and re-imported into the </w:t>
-      </w:r>
-      <w:r>
-        <w:rPr>
-          <w:i/>
-        </w:rPr>
         <w:t xml:space="preserve">chembl_20 </w:t>
       </w:r>
       <w:r>
         <w:t xml:space="preserve">database for </w:t>
       </w:r>
       <w:r>
-        <w:t>integration</w:t>
-      </w:r>
-      <w:r>
-        <w:t xml:space="preserve"> </w:t>
+        <w:t xml:space="preserve">integration </w:t>
       </w:r>
       <w:r>
         <w:t>with target and drug information for analysis.</w:t>
@@ -3037,16 +3028,38 @@
       <w:pPr>
         <w:spacing w:line="480" w:lineRule="auto"/>
       </w:pPr>
-      <w:r>
-        <w:lastRenderedPageBreak/>
-        <w:t xml:space="preserve">We created the </w:t>
-      </w:r>
+      <w:del w:id="3" w:author="Jeremy Singer" w:date="2017-10-05T07:12:00Z">
+        <w:r>
+          <w:lastRenderedPageBreak/>
+          <w:delText xml:space="preserve">We </w:delText>
+        </w:r>
+      </w:del>
+      <w:ins w:id="4" w:author="Jeremy Singer" w:date="2017-10-05T07:12:00Z">
+        <w:r>
+          <w:t>T</w:t>
+        </w:r>
+      </w:ins>
+      <w:ins w:id="5" w:author="Jeremy Singer" w:date="2017-10-05T07:13:00Z">
+        <w:r>
+          <w:t>he author</w:t>
+        </w:r>
+      </w:ins>
+      <w:ins w:id="6" w:author="Jeremy Singer" w:date="2017-10-05T07:12:00Z">
+        <w:r>
+          <w:t xml:space="preserve"> </w:t>
+        </w:r>
+      </w:ins>
+      <w:r>
+        <w:t xml:space="preserve">created the </w:t>
+      </w:r>
+      <w:proofErr w:type="spellStart"/>
       <w:r>
         <w:rPr>
           <w:i/>
         </w:rPr>
         <w:t>exclude_organisms</w:t>
       </w:r>
+      <w:proofErr w:type="spellEnd"/>
       <w:r>
         <w:t xml:space="preserve"> table to </w:t>
       </w:r>
@@ -3621,7 +3634,29 @@
         <w:rPr>
           <w:lang w:val="en"/>
         </w:rPr>
-        <w:t xml:space="preserve">istance from the target sequences, which are over conserved.  </w:t>
+        <w:t>istance from the target sequences, which are over</w:t>
+      </w:r>
+      <w:ins w:id="7" w:author="Jeremy Singer" w:date="2017-10-05T06:54:00Z">
+        <w:r>
+          <w:rPr>
+            <w:lang w:val="en"/>
+          </w:rPr>
+          <w:t>-</w:t>
+        </w:r>
+      </w:ins>
+      <w:del w:id="8" w:author="Jeremy Singer" w:date="2017-10-05T06:54:00Z">
+        <w:r>
+          <w:rPr>
+            <w:lang w:val="en"/>
+          </w:rPr>
+          <w:delText xml:space="preserve"> </w:delText>
+        </w:r>
+      </w:del>
+      <w:r>
+        <w:rPr>
+          <w:lang w:val="en"/>
+        </w:rPr>
+        <w:t xml:space="preserve">conserved.  </w:t>
       </w:r>
       <w:r>
         <w:rPr>
@@ -5175,12 +5210,12 @@
           <w:numId w:val="2"/>
         </w:numPr>
         <w:spacing w:line="480" w:lineRule="auto"/>
-      </w:pPr>
-      <w:r>
-        <w:t>The author</w:t>
-      </w:r>
-      <w:r>
-        <w:t xml:space="preserve"> </w:t>
+        <w:rPr>
+          <w:ins w:id="9" w:author="Jeremy Singer" w:date="2017-10-05T07:02:00Z"/>
+        </w:rPr>
+      </w:pPr>
+      <w:r>
+        <w:t xml:space="preserve">The author </w:t>
       </w:r>
       <w:r>
         <w:t>describe</w:t>
@@ -5191,11 +5226,49 @@
       <w:r>
         <w:t xml:space="preserve"> a method to compute the </w:t>
       </w:r>
+      <w:del w:id="10" w:author="Jeremy Singer" w:date="2017-10-05T07:04:00Z">
+        <w:r>
+          <w:rPr>
+            <w:b/>
+          </w:rPr>
+          <w:delText xml:space="preserve">discrimination </w:delText>
+        </w:r>
+      </w:del>
+      <w:ins w:id="11" w:author="Jeremy Singer" w:date="2017-10-05T07:04:00Z">
+        <w:r>
+          <w:rPr>
+            <w:b/>
+          </w:rPr>
+          <w:t>discrimin</w:t>
+        </w:r>
+      </w:ins>
+      <w:ins w:id="12" w:author="Jeremy Singer" w:date="2017-10-05T07:09:00Z">
+        <w:r>
+          <w:rPr>
+            <w:b/>
+          </w:rPr>
+          <w:t>a</w:t>
+        </w:r>
+      </w:ins>
+      <w:ins w:id="13" w:author="Jeremy Singer" w:date="2017-10-05T07:04:00Z">
+        <w:r>
+          <w:rPr>
+            <w:b/>
+          </w:rPr>
+          <w:t>nt</w:t>
+        </w:r>
+        <w:r>
+          <w:rPr>
+            <w:b/>
+          </w:rPr>
+          <w:t xml:space="preserve"> </w:t>
+        </w:r>
+      </w:ins>
       <w:r>
         <w:rPr>
           <w:b/>
         </w:rPr>
-        <w:t>discrimination threshold</w:t>
+        <w:t>threshold</w:t>
       </w:r>
       <w:r>
         <w:rPr>
@@ -5223,26 +5296,75 @@
           <w:numId w:val="2"/>
         </w:numPr>
         <w:spacing w:line="480" w:lineRule="auto"/>
-      </w:pPr>
-      <w:r>
-        <w:t>As more organisms are added to t</w:t>
-      </w:r>
-      <w:r>
-        <w:t>he database, a taxonomy emerges from the discrimination thresholds that serve as a distance metric between</w:t>
-      </w:r>
-      <w:r>
-        <w:t xml:space="preserve"> pathogen genomes</w:t>
-      </w:r>
-      <w:r>
-        <w:t xml:space="preserve"> and target</w:t>
-      </w:r>
-      <w:r>
-        <w:t xml:space="preserve"> sequence</w:t>
-      </w:r>
-      <w:r>
-        <w:t>s.</w:t>
-      </w:r>
-    </w:p>
+        <w:rPr>
+          <w:del w:id="14" w:author="Jeremy Singer" w:date="2017-10-05T07:03:00Z"/>
+          <w:moveTo w:id="15" w:author="Jeremy Singer" w:date="2017-10-05T07:03:00Z"/>
+        </w:rPr>
+      </w:pPr>
+      <w:moveToRangeStart w:id="16" w:author="Jeremy Singer" w:date="2017-10-05T07:03:00Z" w:name="move494950309"/>
+      <w:moveTo w:id="17" w:author="Jeremy Singer" w:date="2017-10-05T07:03:00Z">
+        <w:r>
+          <w:t xml:space="preserve">As more organisms are added to the database, a taxonomy emerges from the </w:t>
+        </w:r>
+        <w:r>
+          <w:rPr>
+            <w:i/>
+            <w:rPrChange w:id="18" w:author="Jeremy Singer" w:date="2017-10-05T07:03:00Z">
+              <w:rPr/>
+            </w:rPrChange>
+          </w:rPr>
+          <w:t>discrimin</w:t>
+        </w:r>
+        <w:del w:id="19" w:author="Jeremy Singer" w:date="2017-10-05T07:09:00Z">
+          <w:r>
+            <w:rPr>
+              <w:i/>
+              <w:rPrChange w:id="20" w:author="Jeremy Singer" w:date="2017-10-05T07:03:00Z">
+                <w:rPr/>
+              </w:rPrChange>
+            </w:rPr>
+            <w:delText>atio</w:delText>
+          </w:r>
+        </w:del>
+      </w:moveTo>
+      <w:ins w:id="21" w:author="Jeremy Singer" w:date="2017-10-05T07:09:00Z">
+        <w:r>
+          <w:rPr>
+            <w:i/>
+          </w:rPr>
+          <w:t>ant</w:t>
+        </w:r>
+      </w:ins>
+      <w:moveTo w:id="22" w:author="Jeremy Singer" w:date="2017-10-05T07:03:00Z">
+        <w:del w:id="23" w:author="Jeremy Singer" w:date="2017-10-05T07:10:00Z">
+          <w:r>
+            <w:rPr>
+              <w:i/>
+              <w:rPrChange w:id="24" w:author="Jeremy Singer" w:date="2017-10-05T07:03:00Z">
+                <w:rPr/>
+              </w:rPrChange>
+            </w:rPr>
+            <w:delText>n</w:delText>
+          </w:r>
+        </w:del>
+        <w:r>
+          <w:t xml:space="preserve"> </w:t>
+        </w:r>
+        <w:r>
+          <w:rPr>
+            <w:i/>
+            <w:rPrChange w:id="25" w:author="Jeremy Singer" w:date="2017-10-05T07:03:00Z">
+              <w:rPr/>
+            </w:rPrChange>
+          </w:rPr>
+          <w:t>thresholds</w:t>
+        </w:r>
+        <w:r>
+          <w:t xml:space="preserve"> that serve as a distance metric between pathogen genomes and target sequences.</w:t>
+        </w:r>
+      </w:moveTo>
+    </w:p>
+    <w:moveToRangeEnd w:id="16"/>
     <w:p>
       <w:pPr>
         <w:numPr>
@@ -5250,13 +5372,22 @@
           <w:numId w:val="2"/>
         </w:numPr>
         <w:spacing w:line="480" w:lineRule="auto"/>
-      </w:pPr>
-      <w:r>
-        <w:t>This platform provides a way to choose candidate drugs without knowing the identity of the pathogen if the pathogen’s genome can be obtained.</w:t>
-      </w:r>
-      <w:r>
-        <w:t xml:space="preserve"> </w:t>
-      </w:r>
+        <w:rPr>
+          <w:ins w:id="26" w:author="Jeremy Singer" w:date="2017-10-05T06:58:00Z"/>
+        </w:rPr>
+        <w:pPrChange w:id="27" w:author="Jeremy Singer" w:date="2017-10-05T07:03:00Z">
+          <w:pPr>
+            <w:numPr>
+              <w:numId w:val="2"/>
+            </w:numPr>
+            <w:tabs>
+              <w:tab w:val="num" w:pos="720"/>
+            </w:tabs>
+            <w:spacing w:line="480" w:lineRule="auto"/>
+            <w:ind w:left="720" w:hanging="360"/>
+          </w:pPr>
+        </w:pPrChange>
+      </w:pPr>
     </w:p>
     <w:p>
       <w:pPr>
@@ -5266,18 +5397,283 @@
         </w:numPr>
         <w:spacing w:line="480" w:lineRule="auto"/>
       </w:pPr>
-      <w:r>
-        <w:t xml:space="preserve">The </w:t>
-      </w:r>
-      <w:r>
-        <w:rPr>
-          <w:b/>
-        </w:rPr>
-        <w:t>discriminant threshold</w:t>
-      </w:r>
-      <w:r>
-        <w:t xml:space="preserve"> may help identify similarities between organisms that may suggest interpolations of missing genomic data for organisms that do not have complete genomic data available.</w:t>
-      </w:r>
+      <w:ins w:id="28" w:author="Jeremy Singer" w:date="2017-10-05T07:02:00Z">
+        <w:r>
+          <w:t xml:space="preserve">The </w:t>
+        </w:r>
+        <w:r>
+          <w:rPr>
+            <w:i/>
+            <w:rPrChange w:id="29" w:author="Jeremy Singer" w:date="2017-10-05T07:03:00Z">
+              <w:rPr>
+                <w:b/>
+              </w:rPr>
+            </w:rPrChange>
+          </w:rPr>
+          <w:t>discriminant threshold</w:t>
+        </w:r>
+        <w:r>
+          <w:t xml:space="preserve"> may help identify similarities between organisms that may suggest interpolations of missing genomic data for organisms </w:t>
+        </w:r>
+      </w:ins>
+      <w:ins w:id="30" w:author="Jeremy Singer" w:date="2017-10-05T07:04:00Z">
+        <w:r>
+          <w:t xml:space="preserve">for </w:t>
+        </w:r>
+      </w:ins>
+      <w:ins w:id="31" w:author="Jeremy Singer" w:date="2017-10-05T07:05:00Z">
+        <w:r>
+          <w:t>which</w:t>
+        </w:r>
+      </w:ins>
+      <w:ins w:id="32" w:author="Jeremy Singer" w:date="2017-10-05T07:02:00Z">
+        <w:r>
+          <w:t xml:space="preserve"> complete genomic data </w:t>
+        </w:r>
+      </w:ins>
+      <w:ins w:id="33" w:author="Jeremy Singer" w:date="2017-10-05T07:05:00Z">
+        <w:r>
+          <w:t xml:space="preserve">is not </w:t>
+        </w:r>
+      </w:ins>
+      <w:ins w:id="34" w:author="Jeremy Singer" w:date="2017-10-05T07:02:00Z">
+        <w:r>
+          <w:t>available.</w:t>
+        </w:r>
+        <w:r>
+          <w:t xml:space="preserve">  </w:t>
+        </w:r>
+      </w:ins>
+      <w:ins w:id="35" w:author="Jeremy Singer" w:date="2017-10-05T06:58:00Z">
+        <w:r>
+          <w:t xml:space="preserve">In this investigation, </w:t>
+        </w:r>
+        <w:proofErr w:type="gramStart"/>
+        <w:r>
+          <w:t>Only</w:t>
+        </w:r>
+        <w:proofErr w:type="gramEnd"/>
+        <w:r>
+          <w:t xml:space="preserve"> 3% of the number of ORFs found in </w:t>
+        </w:r>
+        <w:r>
+          <w:rPr>
+            <w:i/>
+          </w:rPr>
+          <w:t xml:space="preserve">Trypanosoma brucei </w:t>
+        </w:r>
+        <w:r>
+          <w:t xml:space="preserve">were found for </w:t>
+        </w:r>
+        <w:r>
+          <w:rPr>
+            <w:i/>
+          </w:rPr>
+          <w:t>Trypanosoma cruzi.</w:t>
+        </w:r>
+        <w:r>
+          <w:t xml:space="preserve">  Nevertheless, t</w:t>
+        </w:r>
+        <w:r>
+          <w:t>he</w:t>
+        </w:r>
+        <w:r>
+          <w:t xml:space="preserve"> </w:t>
+        </w:r>
+        <w:r>
+          <w:rPr>
+            <w:i/>
+            <w:rPrChange w:id="36" w:author="Jeremy Singer" w:date="2017-10-05T07:03:00Z">
+              <w:rPr>
+                <w:i/>
+              </w:rPr>
+            </w:rPrChange>
+          </w:rPr>
+          <w:t>discriminant threshold</w:t>
+        </w:r>
+        <w:r>
+          <w:rPr>
+            <w:i/>
+          </w:rPr>
+          <w:t xml:space="preserve"> </w:t>
+        </w:r>
+        <w:r>
+          <w:t xml:space="preserve">computed for </w:t>
+        </w:r>
+        <w:r>
+          <w:rPr>
+            <w:i/>
+          </w:rPr>
+          <w:t>Trypanosoma cruzi</w:t>
+        </w:r>
+        <w:r>
+          <w:t xml:space="preserve"> is similar to that of </w:t>
+        </w:r>
+        <w:r>
+          <w:rPr>
+            <w:i/>
+          </w:rPr>
+          <w:t>Trypanosoma brucei</w:t>
+        </w:r>
+        <w:r>
+          <w:t xml:space="preserve"> to 4 decimal places</w:t>
+        </w:r>
+      </w:ins>
+      <w:ins w:id="37" w:author="Jeremy Singer" w:date="2017-10-05T07:05:00Z">
+        <w:r>
+          <w:t xml:space="preserve">, </w:t>
+        </w:r>
+      </w:ins>
+      <w:ins w:id="38" w:author="Jeremy Singer" w:date="2017-10-05T07:06:00Z">
+        <w:r>
+          <w:t xml:space="preserve">suggesting that </w:t>
+        </w:r>
+      </w:ins>
+      <w:ins w:id="39" w:author="Jeremy Singer" w:date="2017-10-05T07:07:00Z">
+        <w:r>
+          <w:t xml:space="preserve">missing information for </w:t>
+        </w:r>
+        <w:r>
+          <w:rPr>
+            <w:i/>
+          </w:rPr>
+          <w:t>Trypanosoma cruzi</w:t>
+        </w:r>
+        <w:r>
+          <w:t xml:space="preserve"> might be predicted from </w:t>
+        </w:r>
+      </w:ins>
+      <w:ins w:id="40" w:author="Jeremy Singer" w:date="2017-10-05T07:08:00Z">
+        <w:r>
+          <w:t xml:space="preserve">genome information from the more completely sequenced species </w:t>
+        </w:r>
+        <w:r>
+          <w:rPr>
+            <w:i/>
+          </w:rPr>
+          <w:t>Trypanosoma brucei</w:t>
+        </w:r>
+        <w:r>
+          <w:t>.</w:t>
+        </w:r>
+      </w:ins>
+    </w:p>
+    <w:p>
+      <w:pPr>
+        <w:numPr>
+          <w:ilvl w:val="0"/>
+          <w:numId w:val="2"/>
+        </w:numPr>
+        <w:spacing w:line="480" w:lineRule="auto"/>
+        <w:rPr>
+          <w:moveFrom w:id="41" w:author="Jeremy Singer" w:date="2017-10-05T07:03:00Z"/>
+        </w:rPr>
+      </w:pPr>
+      <w:moveFromRangeStart w:id="42" w:author="Jeremy Singer" w:date="2017-10-05T07:03:00Z" w:name="move494950309"/>
+      <w:moveFrom w:id="43" w:author="Jeremy Singer" w:date="2017-10-05T07:03:00Z">
+        <w:r>
+          <w:t>As more organisms are added to t</w:t>
+        </w:r>
+        <w:r>
+          <w:t>he database, a taxonomy emerges from the discrimination thresholds that serve as a distance metric between</w:t>
+        </w:r>
+        <w:r>
+          <w:t xml:space="preserve"> pathogen genomes</w:t>
+        </w:r>
+        <w:r>
+          <w:t xml:space="preserve"> and target</w:t>
+        </w:r>
+        <w:r>
+          <w:t xml:space="preserve"> sequence</w:t>
+        </w:r>
+        <w:r>
+          <w:t>s.</w:t>
+        </w:r>
+      </w:moveFrom>
+    </w:p>
+    <w:moveFromRangeEnd w:id="42"/>
+    <w:p>
+      <w:pPr>
+        <w:numPr>
+          <w:ilvl w:val="0"/>
+          <w:numId w:val="2"/>
+        </w:numPr>
+        <w:spacing w:line="480" w:lineRule="auto"/>
+        <w:rPr>
+          <w:del w:id="44" w:author="Jeremy Singer" w:date="2017-10-05T06:58:00Z"/>
+        </w:rPr>
+      </w:pPr>
+      <w:r>
+        <w:t>This platform provides a way to choose candidate drugs without knowing the identity of the pathogen if the pathogen’s genome can be obtained.</w:t>
+      </w:r>
+      <w:r>
+        <w:t xml:space="preserve"> </w:t>
+      </w:r>
+    </w:p>
+    <w:p>
+      <w:pPr>
+        <w:numPr>
+          <w:ilvl w:val="0"/>
+          <w:numId w:val="2"/>
+        </w:numPr>
+        <w:spacing w:line="480" w:lineRule="auto"/>
+        <w:pPrChange w:id="45" w:author="Jeremy Singer" w:date="2017-10-05T06:58:00Z">
+          <w:pPr>
+            <w:numPr>
+              <w:numId w:val="2"/>
+            </w:numPr>
+            <w:tabs>
+              <w:tab w:val="num" w:pos="720"/>
+            </w:tabs>
+            <w:spacing w:line="480" w:lineRule="auto"/>
+            <w:ind w:left="720" w:hanging="360"/>
+          </w:pPr>
+        </w:pPrChange>
+      </w:pPr>
+      <w:moveFromRangeStart w:id="46" w:author="Jeremy Singer" w:date="2017-10-05T06:58:00Z" w:name="move494950018"/>
+      <w:moveFrom w:id="47" w:author="Jeremy Singer" w:date="2017-10-05T06:58:00Z">
+        <w:r>
+          <w:t xml:space="preserve">The </w:t>
+        </w:r>
+        <w:r>
+          <w:rPr>
+            <w:b/>
+            <w:rPrChange w:id="48" w:author="Jeremy Singer" w:date="2017-10-05T06:58:00Z">
+              <w:rPr>
+                <w:b/>
+              </w:rPr>
+            </w:rPrChange>
+          </w:rPr>
+          <w:t>discriminant threshold</w:t>
+        </w:r>
+        <w:r>
+          <w:t xml:space="preserve"> may help identify similarities between organisms that may suggest interpolations of missing genomic data for organisms that do not have complete genomic data available.</w:t>
+        </w:r>
+      </w:moveFrom>
+      <w:moveFromRangeEnd w:id="46"/>
+      <w:moveToRangeStart w:id="49" w:author="Jeremy Singer" w:date="2017-10-05T06:58:00Z" w:name="move494950018"/>
+      <w:moveTo w:id="50" w:author="Jeremy Singer" w:date="2017-10-05T06:58:00Z">
+        <w:del w:id="51" w:author="Jeremy Singer" w:date="2017-10-05T06:58:00Z">
+          <w:r>
+            <w:delText xml:space="preserve">The </w:delText>
+          </w:r>
+          <w:r>
+            <w:rPr>
+              <w:b/>
+              <w:rPrChange w:id="52" w:author="Jeremy Singer" w:date="2017-10-05T06:58:00Z">
+                <w:rPr>
+                  <w:b/>
+                </w:rPr>
+              </w:rPrChange>
+            </w:rPr>
+            <w:delText>discriminant threshold</w:delText>
+          </w:r>
+          <w:r>
+            <w:delText xml:space="preserve"> may help identify similarities between organisms that may suggest interpolations of missing genomic data for organisms that do not have complete genomic data available.</w:delText>
+          </w:r>
+        </w:del>
+      </w:moveTo>
+      <w:moveToRangeEnd w:id="49"/>
     </w:p>
     <w:p>
       <w:pPr>
@@ -5441,13 +5837,35 @@
           <w:numId w:val="1"/>
         </w:numPr>
         <w:rPr>
+          <w:ins w:id="53" w:author="Jeremy Singer" w:date="2017-10-05T06:49:00Z"/>
+          <w:rStyle w:val="Hyperlink"/>
+          <w:rFonts w:ascii="Arial" w:hAnsi="Arial" w:cs="Arial"/>
+          <w:color w:val="000000"/>
+          <w:sz w:val="16"/>
+          <w:szCs w:val="16"/>
+          <w:u w:val="none"/>
+          <w:shd w:val="clear" w:color="auto" w:fill="FFFFFF"/>
+          <w:rPrChange w:id="54" w:author="Jeremy Singer" w:date="2017-10-05T06:49:00Z">
+            <w:rPr>
+              <w:ins w:id="55" w:author="Jeremy Singer" w:date="2017-10-05T06:49:00Z"/>
+              <w:rStyle w:val="Hyperlink"/>
+              <w:rFonts w:ascii="Consolas" w:hAnsi="Consolas"/>
+              <w:color w:val="428BCA"/>
+            </w:rPr>
+          </w:rPrChange>
+        </w:rPr>
+      </w:pPr>
+      <w:r>
+        <w:rPr>
           <w:rFonts w:ascii="Arial" w:hAnsi="Arial" w:cs="Arial"/>
           <w:color w:val="000000"/>
           <w:sz w:val="16"/>
           <w:szCs w:val="16"/>
           <w:shd w:val="clear" w:color="auto" w:fill="FFFFFF"/>
         </w:rPr>
-      </w:pPr>
+        <w:t xml:space="preserve">M. Davies, M. Nowotka, G. Papadatos, F. Atkinson, G.J.P. van Westen, N Dedman, R. Ochoa and J.P. </w:t>
+      </w:r>
+      <w:proofErr w:type="gramStart"/>
       <w:r>
         <w:rPr>
           <w:rFonts w:ascii="Arial" w:hAnsi="Arial" w:cs="Arial"/>
@@ -5456,7 +5874,18 @@
           <w:szCs w:val="16"/>
           <w:shd w:val="clear" w:color="auto" w:fill="FFFFFF"/>
         </w:rPr>
-        <w:t xml:space="preserve">M. Davies, M. Nowotka, G. Papadatos, F. Atkinson, G.J.P. van Westen, N Dedman, R. Ochoa and J.P. Overington  (2014) 'myChEMBL: A Virtual Platform for Distributing Cheminformatics Tools and Open Data' Challenges 5 (334-337) </w:t>
+        <w:t>Overington  (</w:t>
+      </w:r>
+      <w:proofErr w:type="gramEnd"/>
+      <w:r>
+        <w:rPr>
+          <w:rFonts w:ascii="Arial" w:hAnsi="Arial" w:cs="Arial"/>
+          <w:color w:val="000000"/>
+          <w:sz w:val="16"/>
+          <w:szCs w:val="16"/>
+          <w:shd w:val="clear" w:color="auto" w:fill="FFFFFF"/>
+        </w:rPr>
+        <w:t xml:space="preserve">2014) 'myChEMBL: A Virtual Platform for Distributing Cheminformatics Tools and Open Data' Challenges 5 (334-337) </w:t>
       </w:r>
       <w:hyperlink r:id="rId19" w:history="1">
         <w:r>
@@ -5477,15 +5906,142 @@
           <w:numId w:val="1"/>
         </w:numPr>
         <w:rPr>
+          <w:ins w:id="56" w:author="Jeremy Singer" w:date="2017-10-05T06:52:00Z"/>
           <w:rFonts w:ascii="Arial" w:hAnsi="Arial" w:cs="Arial"/>
           <w:color w:val="000000"/>
           <w:sz w:val="16"/>
           <w:szCs w:val="16"/>
           <w:shd w:val="clear" w:color="auto" w:fill="FFFFFF"/>
-        </w:rPr>
-      </w:pPr>
-      <w:r>
-        <w:t>Stephen F. Altschul, Thomas L. Madden, Alejandro A.Schaffer, Jinghui Zhang, Zheng Zhang, Webb Miller, and David J.Lipman (1997), "Gapped BLAST and PSI-BLAST: a new generation of protein database search programs", Nucleic Acids Res. 25:3389-3402.</w:t>
+          <w:rPrChange w:id="57" w:author="Jeremy Singer" w:date="2017-10-05T06:52:00Z">
+            <w:rPr>
+              <w:ins w:id="58" w:author="Jeremy Singer" w:date="2017-10-05T06:52:00Z"/>
+            </w:rPr>
+          </w:rPrChange>
+        </w:rPr>
+      </w:pPr>
+      <w:ins w:id="59" w:author="Jeremy Singer" w:date="2017-10-05T06:50:00Z">
+        <w:r>
+          <w:t>Relating protein pharmacology by ligand chemistry</w:t>
+        </w:r>
+      </w:ins>
+    </w:p>
+    <w:p>
+      <w:pPr>
+        <w:pStyle w:val="ListParagraph"/>
+        <w:spacing w:after="0"/>
+        <w:rPr>
+          <w:ins w:id="60" w:author="Jeremy Singer" w:date="2017-10-05T06:50:00Z"/>
+          <w:rFonts w:ascii="Arial" w:hAnsi="Arial" w:cs="Arial"/>
+          <w:color w:val="000000"/>
+          <w:sz w:val="16"/>
+          <w:szCs w:val="16"/>
+          <w:shd w:val="clear" w:color="auto" w:fill="FFFFFF"/>
+          <w:rPrChange w:id="61" w:author="Jeremy Singer" w:date="2017-10-05T06:50:00Z">
+            <w:rPr>
+              <w:ins w:id="62" w:author="Jeremy Singer" w:date="2017-10-05T06:50:00Z"/>
+            </w:rPr>
+          </w:rPrChange>
+        </w:rPr>
+        <w:pPrChange w:id="63" w:author="Jeremy Singer" w:date="2017-10-05T06:53:00Z">
+          <w:pPr>
+            <w:pStyle w:val="ListParagraph"/>
+            <w:numPr>
+              <w:numId w:val="1"/>
+            </w:numPr>
+            <w:ind w:hanging="360"/>
+          </w:pPr>
+        </w:pPrChange>
+      </w:pPr>
+      <w:ins w:id="64" w:author="Jeremy Singer" w:date="2017-10-05T06:52:00Z">
+        <w:r>
+          <w:t xml:space="preserve">Keiser MJ, Roth BL, Armbruster BN, </w:t>
+        </w:r>
+        <w:proofErr w:type="spellStart"/>
+        <w:r>
+          <w:t>Ernsberger</w:t>
+        </w:r>
+        <w:proofErr w:type="spellEnd"/>
+        <w:r>
+          <w:t xml:space="preserve"> P, Irwin JJ, </w:t>
+        </w:r>
+        <w:proofErr w:type="spellStart"/>
+        <w:r>
+          <w:t>Shoichet</w:t>
+        </w:r>
+        <w:proofErr w:type="spellEnd"/>
+        <w:r>
+          <w:t xml:space="preserve"> BK</w:t>
+        </w:r>
+      </w:ins>
+    </w:p>
+    <w:p>
+      <w:pPr>
+        <w:spacing w:after="0"/>
+        <w:ind w:left="720"/>
+        <w:rPr>
+          <w:rFonts w:ascii="Arial" w:hAnsi="Arial" w:cs="Arial"/>
+          <w:color w:val="000000"/>
+          <w:sz w:val="16"/>
+          <w:szCs w:val="16"/>
+          <w:shd w:val="clear" w:color="auto" w:fill="FFFFFF"/>
+          <w:rPrChange w:id="65" w:author="Jeremy Singer" w:date="2017-10-05T06:50:00Z">
+            <w:rPr>
+              <w:shd w:val="clear" w:color="auto" w:fill="FFFFFF"/>
+            </w:rPr>
+          </w:rPrChange>
+        </w:rPr>
+        <w:pPrChange w:id="66" w:author="Jeremy Singer" w:date="2017-10-05T06:52:00Z">
+          <w:pPr>
+            <w:pStyle w:val="ListParagraph"/>
+            <w:numPr>
+              <w:numId w:val="1"/>
+            </w:numPr>
+            <w:ind w:hanging="360"/>
+          </w:pPr>
+        </w:pPrChange>
+      </w:pPr>
+      <w:ins w:id="67" w:author="Jeremy Singer" w:date="2017-10-05T06:51:00Z">
+        <w:r>
+          <w:t xml:space="preserve">Published: 2007 Nature Publishing Group; </w:t>
+        </w:r>
+        <w:r>
+          <w:t>Nat Biotech 25 (2), 197-206 (2007</w:t>
+        </w:r>
+        <w:r>
+          <w:t>)</w:t>
+        </w:r>
+      </w:ins>
+      <w:ins w:id="68" w:author="Jeremy Singer" w:date="2017-10-05T06:52:00Z">
+        <w:r>
+          <w:t>.</w:t>
+        </w:r>
+      </w:ins>
+    </w:p>
+    <w:p>
+      <w:pPr>
+        <w:pStyle w:val="ListParagraph"/>
+        <w:numPr>
+          <w:ilvl w:val="0"/>
+          <w:numId w:val="1"/>
+        </w:numPr>
+        <w:rPr>
+          <w:rFonts w:ascii="Arial" w:hAnsi="Arial" w:cs="Arial"/>
+          <w:color w:val="000000"/>
+          <w:sz w:val="16"/>
+          <w:szCs w:val="16"/>
+          <w:shd w:val="clear" w:color="auto" w:fill="FFFFFF"/>
+        </w:rPr>
+      </w:pPr>
+      <w:r>
+        <w:t xml:space="preserve">Stephen F. Altschul, Thomas L. Madden, Alejandro </w:t>
+      </w:r>
+      <w:proofErr w:type="gramStart"/>
+      <w:r>
+        <w:t>A.Schaffer</w:t>
+      </w:r>
+      <w:proofErr w:type="gramEnd"/>
+      <w:r>
+        <w:t>, Jinghui Zhang, Zheng Zhang, Webb Miller, and David J.Lipman (1997), "Gapped BLAST and PSI-BLAST: a new generation of protein database search programs", Nucleic Acids Res. 25:3389-3402.</w:t>
       </w:r>
     </w:p>
     <w:p>
@@ -6006,6 +6562,7 @@
           <w:u w:val="none"/>
           <w:shd w:val="clear" w:color="auto" w:fill="FFFFFF"/>
         </w:rPr>
+        <w:lastRenderedPageBreak/>
         <w:t>Trypanosoma cruzi genome:</w:t>
       </w:r>
     </w:p>
@@ -6433,7 +6990,7 @@
       <w:pPr>
         <w:pStyle w:val="Caption"/>
       </w:pPr>
-      <w:bookmarkStart w:id="3" w:name="_Ref468131998"/>
+      <w:bookmarkStart w:id="69" w:name="_Ref468131998"/>
       <w:r>
         <w:t xml:space="preserve">Figure </w:t>
       </w:r>
@@ -6448,7 +7005,7 @@
       <w:r>
         <w:t>:Hardware Configuration.</w:t>
       </w:r>
-      <w:bookmarkEnd w:id="3"/>
+      <w:bookmarkEnd w:id="69"/>
     </w:p>
     <w:p/>
     <w:p>
@@ -6514,7 +7071,7 @@
       <w:pPr>
         <w:pStyle w:val="Caption"/>
       </w:pPr>
-      <w:bookmarkStart w:id="4" w:name="_Ref468167088"/>
+      <w:bookmarkStart w:id="70" w:name="_Ref468167088"/>
       <w:r>
         <w:t xml:space="preserve">Figure </w:t>
       </w:r>
@@ -6529,7 +7086,7 @@
       <w:r>
         <w:t>: VM configuration parameters.</w:t>
       </w:r>
-      <w:bookmarkEnd w:id="4"/>
+      <w:bookmarkEnd w:id="70"/>
     </w:p>
     <w:p>
       <w:pPr>
@@ -6538,12 +7095,12 @@
       <w:r>
         <w:br w:type="page"/>
       </w:r>
-      <w:bookmarkStart w:id="5" w:name="_Ref468366787"/>
+      <w:bookmarkStart w:id="71" w:name="_Ref468366787"/>
       <w:r>
         <w:lastRenderedPageBreak/>
         <w:t>Installing MyChEMBL VM.</w:t>
       </w:r>
-      <w:bookmarkEnd w:id="5"/>
+      <w:bookmarkEnd w:id="71"/>
     </w:p>
     <w:p>
       <w:r>
@@ -6747,7 +7304,7 @@
       <w:pPr>
         <w:keepNext/>
       </w:pPr>
-      <w:bookmarkStart w:id="6" w:name="_Ref468167535"/>
+      <w:bookmarkStart w:id="72" w:name="_Ref468167535"/>
       <w:r>
         <w:rPr>
           <w:noProof/>
@@ -6799,7 +7356,7 @@
       <w:pPr>
         <w:pStyle w:val="Caption"/>
       </w:pPr>
-      <w:bookmarkStart w:id="7" w:name="_Ref468366678"/>
+      <w:bookmarkStart w:id="73" w:name="_Ref468366678"/>
       <w:r>
         <w:t xml:space="preserve">Figure </w:t>
       </w:r>
@@ -6814,7 +7371,7 @@
       <w:r>
         <w:t>:MyCHeMBL landing page.</w:t>
       </w:r>
-      <w:bookmarkEnd w:id="7"/>
+      <w:bookmarkEnd w:id="73"/>
     </w:p>
     <w:p>
       <w:r>
@@ -6877,7 +7434,7 @@
       <w:pPr>
         <w:pStyle w:val="Caption"/>
       </w:pPr>
-      <w:bookmarkStart w:id="8" w:name="_Ref468347174"/>
+      <w:bookmarkStart w:id="74" w:name="_Ref468347174"/>
       <w:r>
         <w:t xml:space="preserve">Figure </w:t>
       </w:r>
@@ -6905,7 +7462,7 @@
       <w:r>
         <w:t>: Genome target analysis workflow</w:t>
       </w:r>
-      <w:bookmarkEnd w:id="8"/>
+      <w:bookmarkEnd w:id="74"/>
     </w:p>
     <w:p>
       <w:pPr>
@@ -7315,7 +7872,7 @@
       <w:pPr>
         <w:pStyle w:val="Caption"/>
       </w:pPr>
-      <w:bookmarkStart w:id="9" w:name="_Ref468649140"/>
+      <w:bookmarkStart w:id="75" w:name="_Ref468649140"/>
       <w:r>
         <w:t xml:space="preserve">Figure </w:t>
       </w:r>
@@ -7330,7 +7887,7 @@
       <w:r>
         <w:t>:Understanding BLAST statistics.</w:t>
       </w:r>
-      <w:bookmarkEnd w:id="9"/>
+      <w:bookmarkEnd w:id="75"/>
     </w:p>
     <w:p>
       <w:r>
@@ -7466,12 +8023,12 @@
       <w:pPr>
         <w:pStyle w:val="Heading2"/>
       </w:pPr>
-      <w:bookmarkStart w:id="10" w:name="_Ref469415496"/>
+      <w:bookmarkStart w:id="76" w:name="_Ref469415496"/>
       <w:r>
         <w:t>Linux user setup.</w:t>
       </w:r>
-      <w:bookmarkEnd w:id="6"/>
-      <w:bookmarkEnd w:id="10"/>
+      <w:bookmarkEnd w:id="72"/>
+      <w:bookmarkEnd w:id="76"/>
     </w:p>
     <w:p>
       <w:pPr>
@@ -7629,7 +8186,7 @@
           <w:szCs w:val="26"/>
         </w:rPr>
       </w:pPr>
-      <w:bookmarkStart w:id="11" w:name="_Ref466187219"/>
+      <w:bookmarkStart w:id="77" w:name="_Ref466187219"/>
       <w:r>
         <w:br w:type="page"/>
       </w:r>
@@ -7638,13 +8195,13 @@
       <w:pPr>
         <w:pStyle w:val="Heading2"/>
       </w:pPr>
-      <w:bookmarkStart w:id="12" w:name="_Ref468193218"/>
+      <w:bookmarkStart w:id="78" w:name="_Ref468193218"/>
       <w:r>
         <w:lastRenderedPageBreak/>
         <w:t>Gene count</w:t>
       </w:r>
-      <w:bookmarkEnd w:id="11"/>
-      <w:bookmarkEnd w:id="12"/>
+      <w:bookmarkEnd w:id="77"/>
+      <w:bookmarkEnd w:id="78"/>
     </w:p>
     <w:p>
       <w:r>
@@ -7988,12 +8545,12 @@
       <w:pPr>
         <w:pStyle w:val="Heading2"/>
       </w:pPr>
-      <w:bookmarkStart w:id="13" w:name="_Ref465750941"/>
+      <w:bookmarkStart w:id="79" w:name="_Ref465750941"/>
       <w:r>
         <w:lastRenderedPageBreak/>
         <w:t>chrom_genes_to_proteins.pl Perl Script</w:t>
       </w:r>
-      <w:bookmarkEnd w:id="13"/>
+      <w:bookmarkEnd w:id="79"/>
     </w:p>
     <w:p>
       <w:pPr>
@@ -8938,7 +9495,7 @@
       <w:pPr>
         <w:pStyle w:val="Heading2"/>
       </w:pPr>
-      <w:bookmarkStart w:id="14" w:name="_Ref468392232"/>
+      <w:bookmarkStart w:id="80" w:name="_Ref468392232"/>
       <w:r>
         <w:lastRenderedPageBreak/>
         <w:t>s</w:t>
@@ -8952,7 +9509,7 @@
       <w:r>
         <w:t>.pl Perl script</w:t>
       </w:r>
-      <w:bookmarkEnd w:id="14"/>
+      <w:bookmarkEnd w:id="80"/>
     </w:p>
     <w:p>
       <w:pPr>
@@ -9645,12 +10202,12 @@
       <w:pPr>
         <w:pStyle w:val="Heading2"/>
       </w:pPr>
-      <w:bookmarkStart w:id="15" w:name="_Ref465942038"/>
+      <w:bookmarkStart w:id="81" w:name="_Ref465942038"/>
       <w:r>
         <w:lastRenderedPageBreak/>
         <w:t>blast_statistics.sql</w:t>
       </w:r>
-      <w:bookmarkEnd w:id="15"/>
+      <w:bookmarkEnd w:id="81"/>
     </w:p>
     <w:p>
       <w:pPr>
@@ -10405,12 +10962,12 @@
       <w:pPr>
         <w:pStyle w:val="Heading2"/>
       </w:pPr>
-      <w:bookmarkStart w:id="16" w:name="_Ref470633730"/>
+      <w:bookmarkStart w:id="82" w:name="_Ref470633730"/>
       <w:proofErr w:type="spellStart"/>
       <w:r>
         <w:t>tax_norm_threshold.sql</w:t>
       </w:r>
-      <w:bookmarkEnd w:id="16"/>
+      <w:bookmarkEnd w:id="82"/>
       <w:proofErr w:type="spellEnd"/>
     </w:p>
     <w:p>
@@ -11378,7 +11935,7 @@
       <w:pPr>
         <w:pStyle w:val="Caption"/>
       </w:pPr>
-      <w:bookmarkStart w:id="17" w:name="_Ref470661950"/>
+      <w:bookmarkStart w:id="83" w:name="_Ref470661950"/>
       <w:r>
         <w:t xml:space="preserve">Table </w:t>
       </w:r>
@@ -11401,7 +11958,7 @@
       <w:r>
         <w:t xml:space="preserve"> values.</w:t>
       </w:r>
-      <w:bookmarkEnd w:id="17"/>
+      <w:bookmarkEnd w:id="83"/>
       <w:r>
         <w:br w:type="page"/>
       </w:r>
@@ -11462,7 +12019,7 @@
       <w:pPr>
         <w:pStyle w:val="Caption"/>
       </w:pPr>
-      <w:bookmarkStart w:id="18" w:name="_Ref468770890"/>
+      <w:bookmarkStart w:id="84" w:name="_Ref468770890"/>
       <w:r>
         <w:t xml:space="preserve">Figure </w:t>
       </w:r>
@@ -11477,13 +12034,13 @@
       <w:r>
         <w:t>: Plasmodium structural diagram showing organelles.</w:t>
       </w:r>
-      <w:bookmarkEnd w:id="18"/>
+      <w:bookmarkEnd w:id="84"/>
     </w:p>
     <w:p>
       <w:pPr>
         <w:pStyle w:val="Heading2"/>
       </w:pPr>
-      <w:bookmarkStart w:id="19" w:name="_Ref466212027"/>
+      <w:bookmarkStart w:id="85" w:name="_Ref466212027"/>
       <w:r>
         <w:t xml:space="preserve">Loading </w:t>
       </w:r>
@@ -11504,7 +12061,7 @@
       <w:r>
         <w:t>.</w:t>
       </w:r>
-      <w:bookmarkEnd w:id="19"/>
+      <w:bookmarkEnd w:id="85"/>
     </w:p>
     <w:p>
       <w:pPr>
@@ -11686,7 +12243,7 @@
       <w:pPr>
         <w:pStyle w:val="Caption"/>
       </w:pPr>
-      <w:bookmarkStart w:id="20" w:name="_Ref468772317"/>
+      <w:bookmarkStart w:id="86" w:name="_Ref468772317"/>
       <w:r>
         <w:t xml:space="preserve">Figure </w:t>
       </w:r>
@@ -11701,7 +12258,7 @@
       <w:r>
         <w:t>:Histogram showing distribution of scores.</w:t>
       </w:r>
-      <w:bookmarkEnd w:id="20"/>
+      <w:bookmarkEnd w:id="86"/>
     </w:p>
     <w:p>
       <w:r>
@@ -11907,7 +12464,7 @@
       <w:pPr>
         <w:pStyle w:val="Caption"/>
       </w:pPr>
-      <w:bookmarkStart w:id="21" w:name="_Ref468783544"/>
+      <w:bookmarkStart w:id="87" w:name="_Ref468783544"/>
       <w:r>
         <w:t xml:space="preserve">Figure </w:t>
       </w:r>
@@ -11922,7 +12479,7 @@
       <w:r>
         <w:t>: "All malaria scores" qqnorm plot.</w:t>
       </w:r>
-      <w:bookmarkEnd w:id="21"/>
+      <w:bookmarkEnd w:id="87"/>
     </w:p>
     <w:p>
       <w:r>
@@ -12094,7 +12651,7 @@
       <w:pPr>
         <w:pStyle w:val="Caption"/>
       </w:pPr>
-      <w:bookmarkStart w:id="22" w:name="_Ref468785646"/>
+      <w:bookmarkStart w:id="88" w:name="_Ref468785646"/>
       <w:r>
         <w:t xml:space="preserve">Figure </w:t>
       </w:r>
@@ -12117,7 +12674,7 @@
       <w:r>
         <w:t xml:space="preserve"> normal scores.</w:t>
       </w:r>
-      <w:bookmarkEnd w:id="22"/>
+      <w:bookmarkEnd w:id="88"/>
     </w:p>
     <w:p>
       <w:pPr>
@@ -12516,7 +13073,7 @@
       <w:pPr>
         <w:pStyle w:val="Caption"/>
       </w:pPr>
-      <w:bookmarkStart w:id="23" w:name="_Ref470683967"/>
+      <w:bookmarkStart w:id="89" w:name="_Ref470683967"/>
       <w:r>
         <w:t xml:space="preserve">Figure </w:t>
       </w:r>
@@ -12531,7 +13088,7 @@
       <w:r>
         <w:t>: Testing normality for all organisms.</w:t>
       </w:r>
-      <w:bookmarkEnd w:id="23"/>
+      <w:bookmarkEnd w:id="89"/>
     </w:p>
     <w:p>
       <w:r>
@@ -14054,7 +14611,7 @@
       <w:pPr>
         <w:pStyle w:val="Caption"/>
       </w:pPr>
-      <w:bookmarkStart w:id="24" w:name="_Ref468787082"/>
+      <w:bookmarkStart w:id="90" w:name="_Ref468787082"/>
       <w:r>
         <w:t xml:space="preserve">Table </w:t>
       </w:r>
@@ -14077,7 +14634,7 @@
       <w:r>
         <w:t>.</w:t>
       </w:r>
-      <w:bookmarkEnd w:id="24"/>
+      <w:bookmarkEnd w:id="90"/>
     </w:p>
     <w:p>
       <w:pPr>
@@ -14197,7 +14754,7 @@
       <w:pPr>
         <w:pStyle w:val="Caption"/>
       </w:pPr>
-      <w:bookmarkStart w:id="25" w:name="_Ref468788303"/>
+      <w:bookmarkStart w:id="91" w:name="_Ref468788303"/>
       <w:r>
         <w:t xml:space="preserve">Figure </w:t>
       </w:r>
@@ -14212,7 +14769,7 @@
       <w:r>
         <w:t>: From statistics to drugs.</w:t>
       </w:r>
-      <w:bookmarkEnd w:id="25"/>
+      <w:bookmarkEnd w:id="91"/>
     </w:p>
     <w:p>
       <w:r>
@@ -15257,7 +15814,7 @@
       <w:pPr>
         <w:pStyle w:val="Heading2"/>
       </w:pPr>
-      <w:bookmarkStart w:id="26" w:name="_Ref468795996"/>
+      <w:bookmarkStart w:id="92" w:name="_Ref468795996"/>
       <w:r>
         <w:lastRenderedPageBreak/>
         <w:t xml:space="preserve">Query for new </w:t>
@@ -15268,7 +15825,7 @@
       <w:r>
         <w:t>targets</w:t>
       </w:r>
-      <w:bookmarkEnd w:id="26"/>
+      <w:bookmarkEnd w:id="92"/>
     </w:p>
     <w:p>
       <w:pPr>
@@ -16011,8 +16568,8 @@
         </w:rPr>
       </w:pPr>
     </w:p>
-    <w:bookmarkStart w:id="27" w:name="_MON_1544549841"/>
-    <w:bookmarkEnd w:id="27"/>
+    <w:bookmarkStart w:id="93" w:name="_MON_1544549841"/>
+    <w:bookmarkEnd w:id="93"/>
     <w:p>
       <w:pPr>
         <w:rPr>
@@ -16048,7 +16605,7 @@
           <v:shape id="_x0000_i1025" type="#_x0000_t75" style="width:77.25pt;height:49.5pt" o:ole="">
             <v:imagedata r:id="rId53" o:title=""/>
           </v:shape>
-          <o:OLEObject Type="Embed" ProgID="Excel.Sheet.12" ShapeID="_x0000_i1025" DrawAspect="Icon" ObjectID="_1568607663" r:id="rId54"/>
+          <o:OLEObject Type="Embed" ProgID="Excel.Sheet.12" ShapeID="_x0000_i1025" DrawAspect="Icon" ObjectID="_1568692832" r:id="rId54"/>
         </w:object>
       </w:r>
       <w:r>
@@ -16064,7 +16621,7 @@
         <w:pStyle w:val="Caption"/>
         <w:keepNext/>
       </w:pPr>
-      <w:bookmarkStart w:id="28" w:name="_Ref468794205"/>
+      <w:bookmarkStart w:id="94" w:name="_Ref468794205"/>
       <w:r>
         <w:lastRenderedPageBreak/>
         <w:t xml:space="preserve">Table </w:t>
@@ -16092,7 +16649,7 @@
       <w:r>
         <w:t xml:space="preserve"> organism and mechanism.</w:t>
       </w:r>
-      <w:bookmarkEnd w:id="28"/>
+      <w:bookmarkEnd w:id="94"/>
     </w:p>
     <w:tbl>
       <w:tblPr>
@@ -26006,14 +26563,14 @@
       </w:r>
     </w:p>
     <w:p>
-      <w:bookmarkStart w:id="29" w:name="_Ref470807454"/>
+      <w:bookmarkStart w:id="95" w:name="_Ref470807454"/>
     </w:p>
     <w:p>
       <w:pPr>
         <w:pStyle w:val="Caption"/>
         <w:keepNext/>
       </w:pPr>
-      <w:bookmarkStart w:id="30" w:name="_Ref470809963"/>
+      <w:bookmarkStart w:id="96" w:name="_Ref470809963"/>
       <w:r>
         <w:t xml:space="preserve">Table </w:t>
       </w:r>
@@ -26028,7 +26585,7 @@
       <w:r>
         <w:t>: Trypanosoma brucei drugs.</w:t>
       </w:r>
-      <w:bookmarkEnd w:id="30"/>
+      <w:bookmarkEnd w:id="96"/>
     </w:p>
     <w:tbl>
       <w:tblPr>
@@ -32016,11 +32573,11 @@
       <w:pPr>
         <w:pStyle w:val="Heading2"/>
       </w:pPr>
-      <w:bookmarkStart w:id="31" w:name="_Ref470810144"/>
+      <w:bookmarkStart w:id="97" w:name="_Ref470810144"/>
       <w:r>
         <w:t>Trypanosoma brucei drugs query.</w:t>
       </w:r>
-      <w:bookmarkEnd w:id="31"/>
+      <w:bookmarkEnd w:id="97"/>
     </w:p>
     <w:p>
       <w:pPr>
@@ -33002,12 +33559,12 @@
       <w:pPr>
         <w:pStyle w:val="Heading2"/>
       </w:pPr>
-      <w:bookmarkStart w:id="32" w:name="_Ref471053991"/>
+      <w:bookmarkStart w:id="98" w:name="_Ref471053991"/>
       <w:r>
         <w:lastRenderedPageBreak/>
         <w:t>Trypanosoma brucei targets query</w:t>
       </w:r>
-      <w:bookmarkEnd w:id="32"/>
+      <w:bookmarkEnd w:id="98"/>
     </w:p>
     <w:p>
       <w:pPr>
@@ -34000,7 +34557,7 @@
         <w:pStyle w:val="Caption"/>
         <w:keepNext/>
       </w:pPr>
-      <w:bookmarkStart w:id="33" w:name="_Ref471054105"/>
+      <w:bookmarkStart w:id="99" w:name="_Ref471054105"/>
       <w:r>
         <w:t xml:space="preserve">Table </w:t>
       </w:r>
@@ -34015,10 +34572,10 @@
       <w:r>
         <w:t>: Trypanosoma brucei targets</w:t>
       </w:r>
-      <w:bookmarkEnd w:id="33"/>
-    </w:p>
-    <w:bookmarkStart w:id="34" w:name="_MON_1544795611"/>
-    <w:bookmarkEnd w:id="34"/>
+      <w:bookmarkEnd w:id="99"/>
+    </w:p>
+    <w:bookmarkStart w:id="100" w:name="_MON_1544795611"/>
+    <w:bookmarkEnd w:id="100"/>
     <w:p>
       <w:pPr>
         <w:rPr>
@@ -34037,7 +34594,7 @@
           <v:shape id="_x0000_i1026" type="#_x0000_t75" style="width:77.25pt;height:49.5pt" o:ole="">
             <v:imagedata r:id="rId55" o:title=""/>
           </v:shape>
-          <o:OLEObject Type="Embed" ProgID="Excel.Sheet.12" ShapeID="_x0000_i1026" DrawAspect="Icon" ObjectID="_1568607664" r:id="rId56"/>
+          <o:OLEObject Type="Embed" ProgID="Excel.Sheet.12" ShapeID="_x0000_i1026" DrawAspect="Icon" ObjectID="_1568692833" r:id="rId56"/>
         </w:object>
       </w:r>
       <w:r>
@@ -34073,16 +34630,16 @@
       <w:pPr>
         <w:pStyle w:val="Heading2"/>
       </w:pPr>
-      <w:bookmarkStart w:id="35" w:name="_Ref470845712"/>
-      <w:bookmarkStart w:id="36" w:name="_Ref470845778"/>
+      <w:bookmarkStart w:id="101" w:name="_Ref470845712"/>
+      <w:bookmarkStart w:id="102" w:name="_Ref470845778"/>
       <w:r>
         <w:t>Trypanosoma cruzi drugs query</w:t>
       </w:r>
-      <w:bookmarkEnd w:id="35"/>
+      <w:bookmarkEnd w:id="101"/>
       <w:r>
         <w:t>.</w:t>
       </w:r>
-      <w:bookmarkEnd w:id="36"/>
+      <w:bookmarkEnd w:id="102"/>
     </w:p>
     <w:p>
       <w:pPr>
@@ -35057,11 +35614,11 @@
       <w:pPr>
         <w:pStyle w:val="Heading2"/>
       </w:pPr>
-      <w:bookmarkStart w:id="37" w:name="_Ref471054945"/>
+      <w:bookmarkStart w:id="103" w:name="_Ref471054945"/>
       <w:r>
         <w:t>Trypanosoma cruzi targets query</w:t>
       </w:r>
-      <w:bookmarkEnd w:id="37"/>
+      <w:bookmarkEnd w:id="103"/>
     </w:p>
     <w:p>
       <w:pPr>
@@ -36068,11 +36625,11 @@
       <w:r>
         <w:t xml:space="preserve">: </w:t>
       </w:r>
-      <w:bookmarkStart w:id="38" w:name="_Ref471055274"/>
+      <w:bookmarkStart w:id="104" w:name="_Ref471055274"/>
       <w:r>
         <w:t>Trypanosoma cruzi targets</w:t>
       </w:r>
-      <w:bookmarkEnd w:id="38"/>
+      <w:bookmarkEnd w:id="104"/>
     </w:p>
     <w:p>
       <w:pPr>
@@ -36086,7 +36643,7 @@
           <v:shape id="_x0000_i1027" type="#_x0000_t75" style="width:77.25pt;height:49.5pt" o:ole="">
             <v:imagedata r:id="rId57" o:title=""/>
           </v:shape>
-          <o:OLEObject Type="Embed" ProgID="Excel.Sheet.12" ShapeID="_x0000_i1027" DrawAspect="Icon" ObjectID="_1568607665" r:id="rId58"/>
+          <o:OLEObject Type="Embed" ProgID="Excel.Sheet.12" ShapeID="_x0000_i1027" DrawAspect="Icon" ObjectID="_1568692834" r:id="rId58"/>
         </w:object>
       </w:r>
       <w:r>
@@ -36113,7 +36670,7 @@
       <w:r>
         <w:t>: Leishmania drugs.</w:t>
       </w:r>
-      <w:bookmarkEnd w:id="29"/>
+      <w:bookmarkEnd w:id="95"/>
     </w:p>
     <w:tbl>
       <w:tblPr>
@@ -41447,11 +42004,11 @@
       <w:pPr>
         <w:pStyle w:val="Heading2"/>
       </w:pPr>
-      <w:bookmarkStart w:id="39" w:name="_Ref470807676"/>
+      <w:bookmarkStart w:id="105" w:name="_Ref470807676"/>
       <w:r>
         <w:t>Leishmania drugs query.</w:t>
       </w:r>
-      <w:bookmarkEnd w:id="39"/>
+      <w:bookmarkEnd w:id="105"/>
     </w:p>
     <w:p>
       <w:pPr>
@@ -42433,12 +42990,12 @@
       <w:pPr>
         <w:pStyle w:val="Heading2"/>
       </w:pPr>
-      <w:bookmarkStart w:id="40" w:name="_Ref471056058"/>
+      <w:bookmarkStart w:id="106" w:name="_Ref471056058"/>
       <w:r>
         <w:lastRenderedPageBreak/>
         <w:t>Leishmania major targets query</w:t>
       </w:r>
-      <w:bookmarkEnd w:id="40"/>
+      <w:bookmarkEnd w:id="106"/>
     </w:p>
     <w:p>
       <w:pPr>
@@ -43430,7 +43987,7 @@
         <w:pStyle w:val="Caption"/>
         <w:keepNext/>
       </w:pPr>
-      <w:bookmarkStart w:id="41" w:name="_Ref471056094"/>
+      <w:bookmarkStart w:id="107" w:name="_Ref471056094"/>
       <w:r>
         <w:t xml:space="preserve">Table </w:t>
       </w:r>
@@ -43445,7 +44002,7 @@
       <w:r>
         <w:t>:Leishmania major targets</w:t>
       </w:r>
-      <w:bookmarkEnd w:id="41"/>
+      <w:bookmarkEnd w:id="107"/>
     </w:p>
     <w:p>
       <w:pPr>
@@ -43465,7 +44022,7 @@
           <v:shape id="_x0000_i1028" type="#_x0000_t75" style="width:77.25pt;height:49.5pt" o:ole="">
             <v:imagedata r:id="rId59" o:title=""/>
           </v:shape>
-          <o:OLEObject Type="Embed" ProgID="Excel.Sheet.12" ShapeID="_x0000_i1028" DrawAspect="Icon" ObjectID="_1568607666" r:id="rId60"/>
+          <o:OLEObject Type="Embed" ProgID="Excel.Sheet.12" ShapeID="_x0000_i1028" DrawAspect="Icon" ObjectID="_1568692835" r:id="rId60"/>
         </w:object>
       </w:r>
       <w:r>
@@ -43492,7 +44049,7 @@
         <w:pStyle w:val="Caption"/>
         <w:keepNext/>
       </w:pPr>
-      <w:bookmarkStart w:id="42" w:name="_Ref470846529"/>
+      <w:bookmarkStart w:id="108" w:name="_Ref470846529"/>
       <w:r>
         <w:t xml:space="preserve">Table </w:t>
       </w:r>
@@ -43507,7 +44064,7 @@
       <w:r>
         <w:t>: Chlamidia drugs.</w:t>
       </w:r>
-      <w:bookmarkEnd w:id="42"/>
+      <w:bookmarkEnd w:id="108"/>
     </w:p>
     <w:tbl>
       <w:tblPr>
@@ -49064,11 +49621,11 @@
       <w:pPr>
         <w:pStyle w:val="Heading2"/>
       </w:pPr>
-      <w:bookmarkStart w:id="43" w:name="_Ref470846682"/>
+      <w:bookmarkStart w:id="109" w:name="_Ref470846682"/>
       <w:r>
         <w:t>Chlamidia drugs query.</w:t>
       </w:r>
-      <w:bookmarkEnd w:id="43"/>
+      <w:bookmarkEnd w:id="109"/>
     </w:p>
     <w:p>
       <w:pPr>
@@ -50050,12 +50607,12 @@
       <w:pPr>
         <w:pStyle w:val="Heading2"/>
       </w:pPr>
-      <w:bookmarkStart w:id="44" w:name="_Ref471056759"/>
+      <w:bookmarkStart w:id="110" w:name="_Ref471056759"/>
       <w:r>
         <w:lastRenderedPageBreak/>
         <w:t>Chlamidia targets query</w:t>
       </w:r>
-      <w:bookmarkEnd w:id="44"/>
+      <w:bookmarkEnd w:id="110"/>
     </w:p>
     <w:p>
       <w:pPr>
@@ -51049,7 +51606,7 @@
         <w:pStyle w:val="Caption"/>
         <w:keepNext/>
       </w:pPr>
-      <w:bookmarkStart w:id="45" w:name="_Ref471056787"/>
+      <w:bookmarkStart w:id="111" w:name="_Ref471056787"/>
       <w:r>
         <w:t xml:space="preserve">Table </w:t>
       </w:r>
@@ -51064,7 +51621,7 @@
       <w:r>
         <w:t>: Chlamidia trochamatis targets</w:t>
       </w:r>
-      <w:bookmarkEnd w:id="45"/>
+      <w:bookmarkEnd w:id="111"/>
     </w:p>
     <w:p>
       <w:pPr>
@@ -51085,7 +51642,7 @@
           <v:shape id="_x0000_i1029" type="#_x0000_t75" style="width:77.25pt;height:49.5pt" o:ole="">
             <v:imagedata r:id="rId61" o:title=""/>
           </v:shape>
-          <o:OLEObject Type="Embed" ProgID="Excel.Sheet.12" ShapeID="_x0000_i1029" DrawAspect="Icon" ObjectID="_1568607667" r:id="rId62"/>
+          <o:OLEObject Type="Embed" ProgID="Excel.Sheet.12" ShapeID="_x0000_i1029" DrawAspect="Icon" ObjectID="_1568692836" r:id="rId62"/>
         </w:object>
       </w:r>
     </w:p>
@@ -51110,12 +51667,12 @@
       <w:pPr>
         <w:pStyle w:val="Heading2"/>
       </w:pPr>
-      <w:bookmarkStart w:id="46" w:name="_Ref471133097"/>
+      <w:bookmarkStart w:id="112" w:name="_Ref471133097"/>
       <w:r>
         <w:lastRenderedPageBreak/>
         <w:t>Queries to find which Trypanosoma cruzi targets are not Trypanosoma brucei targets</w:t>
       </w:r>
-      <w:bookmarkEnd w:id="46"/>
+      <w:bookmarkEnd w:id="112"/>
     </w:p>
     <w:p/>
     <w:p>
@@ -53576,7 +54133,7 @@
           <w:rPr>
             <w:noProof/>
           </w:rPr>
-          <w:t>54</w:t>
+          <w:t>4</w:t>
         </w:r>
         <w:r>
           <w:rPr>
@@ -53932,7 +54489,7 @@
         <w:color w:val="auto"/>
       </w:rPr>
     </w:lvl>
-    <w:lvl w:ilvl="1" w:tplc="04090019" w:tentative="1">
+    <w:lvl w:ilvl="1" w:tplc="04090019">
       <w:start w:val="1"/>
       <w:numFmt w:val="lowerLetter"/>
       <w:lvlText w:val="%2."/>
@@ -54295,6 +54852,14 @@
     <w:abstractNumId w:val="6"/>
   </w:num>
 </w:numbering>
+</file>
+
+<file path=word/people.xml><?xml version="1.0" encoding="utf-8"?>
+<w15:people xmlns:wpc="http://schemas.microsoft.com/office/word/2010/wordprocessingCanvas" xmlns:cx="http://schemas.microsoft.com/office/drawing/2014/chartex" xmlns:cx1="http://schemas.microsoft.com/office/drawing/2015/9/8/chartex" xmlns:cx2="http://schemas.microsoft.com/office/drawing/2015/10/21/chartex" xmlns:cx3="http://schemas.microsoft.com/office/drawing/2016/5/9/chartex" xmlns:cx4="http://schemas.microsoft.com/office/drawing/2016/5/10/chartex" xmlns:cx5="http://schemas.microsoft.com/office/drawing/2016/5/11/chartex" xmlns:cx6="http://schemas.microsoft.com/office/drawing/2016/5/12/chartex" xmlns:cx7="http://schemas.microsoft.com/office/drawing/2016/5/13/chartex" xmlns:cx8="http://schemas.microsoft.com/office/drawing/2016/5/14/chartex" xmlns:mc="http://schemas.openxmlformats.org/markup-compatibility/2006" xmlns:aink="http://schemas.microsoft.com/office/drawing/2016/ink" xmlns:am3d="http://schemas.microsoft.com/office/drawing/2017/model3d" xmlns:o="urn:schemas-microsoft-com:office:office" xmlns:r="http://schemas.openxmlformats.org/officeDocument/2006/relationships" xmlns:m="http://schemas.openxmlformats.org/officeDocument/2006/math" xmlns:v="urn:schemas-microsoft-com:vml" xmlns:wp14="http://schemas.microsoft.com/office/word/2010/wordprocessingDrawing" xmlns:wp="http://schemas.openxmlformats.org/drawingml/2006/wordprocessingDrawing" xmlns:w10="urn:schemas-microsoft-com:office:word" xmlns:w="http://schemas.openxmlformats.org/wordprocessingml/2006/main" xmlns:w14="http://schemas.microsoft.com/office/word/2010/wordml" xmlns:w15="http://schemas.microsoft.com/office/word/2012/wordml" xmlns:w16cid="http://schemas.microsoft.com/office/word/2016/wordml/cid" xmlns:w16se="http://schemas.microsoft.com/office/word/2015/wordml/symex" xmlns:wpg="http://schemas.microsoft.com/office/word/2010/wordprocessingGroup" xmlns:wpi="http://schemas.microsoft.com/office/word/2010/wordprocessingInk" xmlns:wne="http://schemas.microsoft.com/office/word/2006/wordml" xmlns:wps="http://schemas.microsoft.com/office/word/2010/wordprocessingShape" mc:Ignorable="w14 w15 w16se w16cid wp14">
+  <w15:person w15:author="Jeremy Singer">
+    <w15:presenceInfo w15:providerId="Windows Live" w15:userId="f8d79499760c0a02"/>
+  </w15:person>
+</w15:people>
 </file>
 
 <file path=word/styles.xml><?xml version="1.0" encoding="utf-8"?>
@@ -55495,7 +56060,7 @@
 </file>
 
 <file path=customXml/itemProps1.xml><?xml version="1.0" encoding="utf-8"?>
-<ds:datastoreItem xmlns:ds="http://schemas.openxmlformats.org/officeDocument/2006/customXml" ds:itemID="{5465774A-7906-43C9-907F-9EA48CE14FCE}">
+<ds:datastoreItem xmlns:ds="http://schemas.openxmlformats.org/officeDocument/2006/customXml" ds:itemID="{81BE4E92-08D0-46FB-B95B-EBEF352F326B}">
   <ds:schemaRefs>
     <ds:schemaRef ds:uri="http://schemas.openxmlformats.org/officeDocument/2006/bibliography"/>
   </ds:schemaRefs>

--- a/Discovering new targets and drugs for neglected diseases by paralog matching.docx
+++ b/Discovering new targets and drugs for neglected diseases by paralog matching.docx
@@ -558,15 +558,7 @@
         <w:t>could also be targets</w:t>
       </w:r>
       <w:r>
-        <w:t>, if they are sufficiently similar to existing targets.  The closeness of the match will suggest that the function of the protein has been conserved bet</w:t>
-      </w:r>
-      <w:bookmarkStart w:id="0" w:name="_GoBack"/>
-      <w:r>
-        <w:t>we</w:t>
-      </w:r>
-      <w:bookmarkEnd w:id="0"/>
-      <w:r>
-        <w:t>en the previously identified target organism and our organism of interest.</w:t>
+        <w:t>, if they are sufficiently similar to existing targets.  The closeness of the match will suggest that the function of the protein has been conserved between the previously identified target organism and our organism of interest.</w:t>
       </w:r>
     </w:p>
     <w:p>
@@ -951,11 +943,11 @@
       <w:pPr>
         <w:pStyle w:val="Heading2"/>
       </w:pPr>
-      <w:bookmarkStart w:id="1" w:name="_Ref465510972"/>
+      <w:bookmarkStart w:id="0" w:name="_Ref465510972"/>
       <w:r>
         <w:t>Setting up a Linux Virtual Machine using Oracle’s VirtualBox software</w:t>
       </w:r>
-      <w:bookmarkEnd w:id="1"/>
+      <w:bookmarkEnd w:id="0"/>
     </w:p>
     <w:p>
       <w:pPr>
@@ -1256,12 +1248,12 @@
       <w:pPr>
         <w:pStyle w:val="Heading2"/>
       </w:pPr>
-      <w:bookmarkStart w:id="2" w:name="_Ref468771333"/>
+      <w:bookmarkStart w:id="1" w:name="_Ref468771333"/>
       <w:r>
         <w:lastRenderedPageBreak/>
         <w:t>Analytical Workflow</w:t>
       </w:r>
-      <w:bookmarkEnd w:id="2"/>
+      <w:bookmarkEnd w:id="1"/>
     </w:p>
     <w:p>
       <w:pPr>
@@ -3028,27 +3020,10 @@
       <w:pPr>
         <w:spacing w:line="480" w:lineRule="auto"/>
       </w:pPr>
-      <w:del w:id="3" w:author="Jeremy Singer" w:date="2017-10-05T07:12:00Z">
-        <w:r>
-          <w:lastRenderedPageBreak/>
-          <w:delText xml:space="preserve">We </w:delText>
-        </w:r>
-      </w:del>
-      <w:ins w:id="4" w:author="Jeremy Singer" w:date="2017-10-05T07:12:00Z">
-        <w:r>
-          <w:t>T</w:t>
-        </w:r>
-      </w:ins>
-      <w:ins w:id="5" w:author="Jeremy Singer" w:date="2017-10-05T07:13:00Z">
-        <w:r>
-          <w:t>he author</w:t>
-        </w:r>
-      </w:ins>
-      <w:ins w:id="6" w:author="Jeremy Singer" w:date="2017-10-05T07:12:00Z">
-        <w:r>
-          <w:t xml:space="preserve"> </w:t>
-        </w:r>
-      </w:ins>
+      <w:r>
+        <w:lastRenderedPageBreak/>
+        <w:t xml:space="preserve">The author </w:t>
+      </w:r>
       <w:r>
         <w:t xml:space="preserve">created the </w:t>
       </w:r>
@@ -3636,22 +3611,12 @@
         </w:rPr>
         <w:t>istance from the target sequences, which are over</w:t>
       </w:r>
-      <w:ins w:id="7" w:author="Jeremy Singer" w:date="2017-10-05T06:54:00Z">
-        <w:r>
-          <w:rPr>
-            <w:lang w:val="en"/>
-          </w:rPr>
-          <w:t>-</w:t>
-        </w:r>
-      </w:ins>
-      <w:del w:id="8" w:author="Jeremy Singer" w:date="2017-10-05T06:54:00Z">
-        <w:r>
-          <w:rPr>
-            <w:lang w:val="en"/>
-          </w:rPr>
-          <w:delText xml:space="preserve"> </w:delText>
-        </w:r>
-      </w:del>
+      <w:r>
+        <w:rPr>
+          <w:lang w:val="en"/>
+        </w:rPr>
+        <w:t>-</w:t>
+      </w:r>
       <w:r>
         <w:rPr>
           <w:lang w:val="en"/>
@@ -5210,9 +5175,6 @@
           <w:numId w:val="2"/>
         </w:numPr>
         <w:spacing w:line="480" w:lineRule="auto"/>
-        <w:rPr>
-          <w:ins w:id="9" w:author="Jeremy Singer" w:date="2017-10-05T07:02:00Z"/>
-        </w:rPr>
       </w:pPr>
       <w:r>
         <w:t xml:space="preserve">The author </w:t>
@@ -5226,44 +5188,24 @@
       <w:r>
         <w:t xml:space="preserve"> a method to compute the </w:t>
       </w:r>
-      <w:del w:id="10" w:author="Jeremy Singer" w:date="2017-10-05T07:04:00Z">
-        <w:r>
-          <w:rPr>
-            <w:b/>
-          </w:rPr>
-          <w:delText xml:space="preserve">discrimination </w:delText>
-        </w:r>
-      </w:del>
-      <w:ins w:id="11" w:author="Jeremy Singer" w:date="2017-10-05T07:04:00Z">
-        <w:r>
-          <w:rPr>
-            <w:b/>
-          </w:rPr>
-          <w:t>discrimin</w:t>
-        </w:r>
-      </w:ins>
-      <w:ins w:id="12" w:author="Jeremy Singer" w:date="2017-10-05T07:09:00Z">
-        <w:r>
-          <w:rPr>
-            <w:b/>
-          </w:rPr>
-          <w:t>a</w:t>
-        </w:r>
-      </w:ins>
-      <w:ins w:id="13" w:author="Jeremy Singer" w:date="2017-10-05T07:04:00Z">
-        <w:r>
-          <w:rPr>
-            <w:b/>
-          </w:rPr>
-          <w:t>nt</w:t>
-        </w:r>
-        <w:r>
-          <w:rPr>
-            <w:b/>
-          </w:rPr>
-          <w:t xml:space="preserve"> </w:t>
-        </w:r>
-      </w:ins>
+      <w:r>
+        <w:rPr>
+          <w:b/>
+        </w:rPr>
+        <w:t>discrimin</w:t>
+      </w:r>
+      <w:r>
+        <w:rPr>
+          <w:b/>
+        </w:rPr>
+        <w:t>a</w:t>
+      </w:r>
+      <w:r>
+        <w:rPr>
+          <w:b/>
+        </w:rPr>
+        <w:t xml:space="preserve">nt </w:t>
+      </w:r>
       <w:r>
         <w:rPr>
           <w:b/>
@@ -5296,75 +5238,35 @@
           <w:numId w:val="2"/>
         </w:numPr>
         <w:spacing w:line="480" w:lineRule="auto"/>
-        <w:rPr>
-          <w:del w:id="14" w:author="Jeremy Singer" w:date="2017-10-05T07:03:00Z"/>
-          <w:moveTo w:id="15" w:author="Jeremy Singer" w:date="2017-10-05T07:03:00Z"/>
-        </w:rPr>
-      </w:pPr>
-      <w:moveToRangeStart w:id="16" w:author="Jeremy Singer" w:date="2017-10-05T07:03:00Z" w:name="move494950309"/>
-      <w:moveTo w:id="17" w:author="Jeremy Singer" w:date="2017-10-05T07:03:00Z">
-        <w:r>
-          <w:t xml:space="preserve">As more organisms are added to the database, a taxonomy emerges from the </w:t>
-        </w:r>
-        <w:r>
-          <w:rPr>
-            <w:i/>
-            <w:rPrChange w:id="18" w:author="Jeremy Singer" w:date="2017-10-05T07:03:00Z">
-              <w:rPr/>
-            </w:rPrChange>
-          </w:rPr>
-          <w:t>discrimin</w:t>
-        </w:r>
-        <w:del w:id="19" w:author="Jeremy Singer" w:date="2017-10-05T07:09:00Z">
-          <w:r>
-            <w:rPr>
-              <w:i/>
-              <w:rPrChange w:id="20" w:author="Jeremy Singer" w:date="2017-10-05T07:03:00Z">
-                <w:rPr/>
-              </w:rPrChange>
-            </w:rPr>
-            <w:delText>atio</w:delText>
-          </w:r>
-        </w:del>
-      </w:moveTo>
-      <w:ins w:id="21" w:author="Jeremy Singer" w:date="2017-10-05T07:09:00Z">
-        <w:r>
-          <w:rPr>
-            <w:i/>
-          </w:rPr>
-          <w:t>ant</w:t>
-        </w:r>
-      </w:ins>
-      <w:moveTo w:id="22" w:author="Jeremy Singer" w:date="2017-10-05T07:03:00Z">
-        <w:del w:id="23" w:author="Jeremy Singer" w:date="2017-10-05T07:10:00Z">
-          <w:r>
-            <w:rPr>
-              <w:i/>
-              <w:rPrChange w:id="24" w:author="Jeremy Singer" w:date="2017-10-05T07:03:00Z">
-                <w:rPr/>
-              </w:rPrChange>
-            </w:rPr>
-            <w:delText>n</w:delText>
-          </w:r>
-        </w:del>
-        <w:r>
-          <w:t xml:space="preserve"> </w:t>
-        </w:r>
-        <w:r>
-          <w:rPr>
-            <w:i/>
-            <w:rPrChange w:id="25" w:author="Jeremy Singer" w:date="2017-10-05T07:03:00Z">
-              <w:rPr/>
-            </w:rPrChange>
-          </w:rPr>
-          <w:t>thresholds</w:t>
-        </w:r>
-        <w:r>
-          <w:t xml:space="preserve"> that serve as a distance metric between pathogen genomes and target sequences.</w:t>
-        </w:r>
-      </w:moveTo>
-    </w:p>
-    <w:moveToRangeEnd w:id="16"/>
+      </w:pPr>
+      <w:r>
+        <w:t xml:space="preserve">As more organisms are added to the database, a taxonomy emerges from the </w:t>
+      </w:r>
+      <w:r>
+        <w:rPr>
+          <w:i/>
+        </w:rPr>
+        <w:t>discrimin</w:t>
+      </w:r>
+      <w:r>
+        <w:rPr>
+          <w:i/>
+        </w:rPr>
+        <w:t>ant</w:t>
+      </w:r>
+      <w:r>
+        <w:t xml:space="preserve"> </w:t>
+      </w:r>
+      <w:r>
+        <w:rPr>
+          <w:i/>
+        </w:rPr>
+        <w:t>thresholds</w:t>
+      </w:r>
+      <w:r>
+        <w:t xml:space="preserve"> that serve as a distance metric between pathogen genomes and target sequences.</w:t>
+      </w:r>
+    </w:p>
     <w:p>
       <w:pPr>
         <w:numPr>
@@ -5372,22 +5274,121 @@
           <w:numId w:val="2"/>
         </w:numPr>
         <w:spacing w:line="480" w:lineRule="auto"/>
-        <w:rPr>
-          <w:ins w:id="26" w:author="Jeremy Singer" w:date="2017-10-05T06:58:00Z"/>
-        </w:rPr>
-        <w:pPrChange w:id="27" w:author="Jeremy Singer" w:date="2017-10-05T07:03:00Z">
-          <w:pPr>
-            <w:numPr>
-              <w:numId w:val="2"/>
-            </w:numPr>
-            <w:tabs>
-              <w:tab w:val="num" w:pos="720"/>
-            </w:tabs>
-            <w:spacing w:line="480" w:lineRule="auto"/>
-            <w:ind w:left="720" w:hanging="360"/>
-          </w:pPr>
-        </w:pPrChange>
-      </w:pPr>
+      </w:pPr>
+      <w:r>
+        <w:t xml:space="preserve">The </w:t>
+      </w:r>
+      <w:r>
+        <w:rPr>
+          <w:i/>
+        </w:rPr>
+        <w:t>discriminant threshold</w:t>
+      </w:r>
+      <w:r>
+        <w:t xml:space="preserve"> may help identify similarities between organisms that may suggest interpolations of missing genomic data for organisms </w:t>
+      </w:r>
+      <w:r>
+        <w:t>for which</w:t>
+      </w:r>
+      <w:r>
+        <w:t xml:space="preserve"> complete genomic data </w:t>
+      </w:r>
+      <w:r>
+        <w:t xml:space="preserve">is not </w:t>
+      </w:r>
+      <w:r>
+        <w:t xml:space="preserve">available.  </w:t>
+      </w:r>
+      <w:r>
+        <w:t xml:space="preserve">In this investigation, </w:t>
+      </w:r>
+      <w:r>
+        <w:t>o</w:t>
+      </w:r>
+      <w:r>
+        <w:t xml:space="preserve">nly 3% of the number of ORFs found in </w:t>
+      </w:r>
+      <w:r>
+        <w:rPr>
+          <w:i/>
+        </w:rPr>
+        <w:t xml:space="preserve">Trypanosoma brucei </w:t>
+      </w:r>
+      <w:r>
+        <w:t xml:space="preserve">were found for </w:t>
+      </w:r>
+      <w:r>
+        <w:rPr>
+          <w:i/>
+        </w:rPr>
+        <w:t>Trypanosoma cruzi.</w:t>
+      </w:r>
+      <w:r>
+        <w:t xml:space="preserve">  Nevertheless, t</w:t>
+      </w:r>
+      <w:r>
+        <w:t>he</w:t>
+      </w:r>
+      <w:r>
+        <w:t xml:space="preserve"> </w:t>
+      </w:r>
+      <w:r>
+        <w:rPr>
+          <w:i/>
+        </w:rPr>
+        <w:t>discriminant threshold</w:t>
+      </w:r>
+      <w:r>
+        <w:rPr>
+          <w:i/>
+        </w:rPr>
+        <w:t xml:space="preserve"> </w:t>
+      </w:r>
+      <w:r>
+        <w:t xml:space="preserve">computed for </w:t>
+      </w:r>
+      <w:r>
+        <w:rPr>
+          <w:i/>
+        </w:rPr>
+        <w:t>Trypanosoma cruzi</w:t>
+      </w:r>
+      <w:r>
+        <w:t xml:space="preserve"> is similar to that of </w:t>
+      </w:r>
+      <w:r>
+        <w:rPr>
+          <w:i/>
+        </w:rPr>
+        <w:t>Trypanosoma brucei</w:t>
+      </w:r>
+      <w:r>
+        <w:t xml:space="preserve"> to 4 decimal places</w:t>
+      </w:r>
+      <w:r>
+        <w:t xml:space="preserve">, </w:t>
+      </w:r>
+      <w:r>
+        <w:t xml:space="preserve">suggesting that missing information for </w:t>
+      </w:r>
+      <w:r>
+        <w:rPr>
+          <w:i/>
+        </w:rPr>
+        <w:t>Trypanosoma cruzi</w:t>
+      </w:r>
+      <w:r>
+        <w:t xml:space="preserve"> might be predicted from genome information from the more completely sequenced species </w:t>
+      </w:r>
+      <w:r>
+        <w:rPr>
+          <w:i/>
+        </w:rPr>
+        <w:t>Trypanosoma brucei</w:t>
+      </w:r>
+      <w:r>
+        <w:t>.</w:t>
+      </w:r>
     </w:p>
     <w:p>
       <w:pPr>
@@ -5397,283 +5398,12 @@
         </w:numPr>
         <w:spacing w:line="480" w:lineRule="auto"/>
       </w:pPr>
-      <w:ins w:id="28" w:author="Jeremy Singer" w:date="2017-10-05T07:02:00Z">
-        <w:r>
-          <w:t xml:space="preserve">The </w:t>
-        </w:r>
-        <w:r>
-          <w:rPr>
-            <w:i/>
-            <w:rPrChange w:id="29" w:author="Jeremy Singer" w:date="2017-10-05T07:03:00Z">
-              <w:rPr>
-                <w:b/>
-              </w:rPr>
-            </w:rPrChange>
-          </w:rPr>
-          <w:t>discriminant threshold</w:t>
-        </w:r>
-        <w:r>
-          <w:t xml:space="preserve"> may help identify similarities between organisms that may suggest interpolations of missing genomic data for organisms </w:t>
-        </w:r>
-      </w:ins>
-      <w:ins w:id="30" w:author="Jeremy Singer" w:date="2017-10-05T07:04:00Z">
-        <w:r>
-          <w:t xml:space="preserve">for </w:t>
-        </w:r>
-      </w:ins>
-      <w:ins w:id="31" w:author="Jeremy Singer" w:date="2017-10-05T07:05:00Z">
-        <w:r>
-          <w:t>which</w:t>
-        </w:r>
-      </w:ins>
-      <w:ins w:id="32" w:author="Jeremy Singer" w:date="2017-10-05T07:02:00Z">
-        <w:r>
-          <w:t xml:space="preserve"> complete genomic data </w:t>
-        </w:r>
-      </w:ins>
-      <w:ins w:id="33" w:author="Jeremy Singer" w:date="2017-10-05T07:05:00Z">
-        <w:r>
-          <w:t xml:space="preserve">is not </w:t>
-        </w:r>
-      </w:ins>
-      <w:ins w:id="34" w:author="Jeremy Singer" w:date="2017-10-05T07:02:00Z">
-        <w:r>
-          <w:t>available.</w:t>
-        </w:r>
-        <w:r>
-          <w:t xml:space="preserve">  </w:t>
-        </w:r>
-      </w:ins>
-      <w:ins w:id="35" w:author="Jeremy Singer" w:date="2017-10-05T06:58:00Z">
-        <w:r>
-          <w:t xml:space="preserve">In this investigation, </w:t>
-        </w:r>
-        <w:proofErr w:type="gramStart"/>
-        <w:r>
-          <w:t>Only</w:t>
-        </w:r>
-        <w:proofErr w:type="gramEnd"/>
-        <w:r>
-          <w:t xml:space="preserve"> 3% of the number of ORFs found in </w:t>
-        </w:r>
-        <w:r>
-          <w:rPr>
-            <w:i/>
-          </w:rPr>
-          <w:t xml:space="preserve">Trypanosoma brucei </w:t>
-        </w:r>
-        <w:r>
-          <w:t xml:space="preserve">were found for </w:t>
-        </w:r>
-        <w:r>
-          <w:rPr>
-            <w:i/>
-          </w:rPr>
-          <w:t>Trypanosoma cruzi.</w:t>
-        </w:r>
-        <w:r>
-          <w:t xml:space="preserve">  Nevertheless, t</w:t>
-        </w:r>
-        <w:r>
-          <w:t>he</w:t>
-        </w:r>
-        <w:r>
-          <w:t xml:space="preserve"> </w:t>
-        </w:r>
-        <w:r>
-          <w:rPr>
-            <w:i/>
-            <w:rPrChange w:id="36" w:author="Jeremy Singer" w:date="2017-10-05T07:03:00Z">
-              <w:rPr>
-                <w:i/>
-              </w:rPr>
-            </w:rPrChange>
-          </w:rPr>
-          <w:t>discriminant threshold</w:t>
-        </w:r>
-        <w:r>
-          <w:rPr>
-            <w:i/>
-          </w:rPr>
-          <w:t xml:space="preserve"> </w:t>
-        </w:r>
-        <w:r>
-          <w:t xml:space="preserve">computed for </w:t>
-        </w:r>
-        <w:r>
-          <w:rPr>
-            <w:i/>
-          </w:rPr>
-          <w:t>Trypanosoma cruzi</w:t>
-        </w:r>
-        <w:r>
-          <w:t xml:space="preserve"> is similar to that of </w:t>
-        </w:r>
-        <w:r>
-          <w:rPr>
-            <w:i/>
-          </w:rPr>
-          <w:t>Trypanosoma brucei</w:t>
-        </w:r>
-        <w:r>
-          <w:t xml:space="preserve"> to 4 decimal places</w:t>
-        </w:r>
-      </w:ins>
-      <w:ins w:id="37" w:author="Jeremy Singer" w:date="2017-10-05T07:05:00Z">
-        <w:r>
-          <w:t xml:space="preserve">, </w:t>
-        </w:r>
-      </w:ins>
-      <w:ins w:id="38" w:author="Jeremy Singer" w:date="2017-10-05T07:06:00Z">
-        <w:r>
-          <w:t xml:space="preserve">suggesting that </w:t>
-        </w:r>
-      </w:ins>
-      <w:ins w:id="39" w:author="Jeremy Singer" w:date="2017-10-05T07:07:00Z">
-        <w:r>
-          <w:t xml:space="preserve">missing information for </w:t>
-        </w:r>
-        <w:r>
-          <w:rPr>
-            <w:i/>
-          </w:rPr>
-          <w:t>Trypanosoma cruzi</w:t>
-        </w:r>
-        <w:r>
-          <w:t xml:space="preserve"> might be predicted from </w:t>
-        </w:r>
-      </w:ins>
-      <w:ins w:id="40" w:author="Jeremy Singer" w:date="2017-10-05T07:08:00Z">
-        <w:r>
-          <w:t xml:space="preserve">genome information from the more completely sequenced species </w:t>
-        </w:r>
-        <w:r>
-          <w:rPr>
-            <w:i/>
-          </w:rPr>
-          <w:t>Trypanosoma brucei</w:t>
-        </w:r>
-        <w:r>
-          <w:t>.</w:t>
-        </w:r>
-      </w:ins>
-    </w:p>
-    <w:p>
-      <w:pPr>
-        <w:numPr>
-          <w:ilvl w:val="0"/>
-          <w:numId w:val="2"/>
-        </w:numPr>
-        <w:spacing w:line="480" w:lineRule="auto"/>
-        <w:rPr>
-          <w:moveFrom w:id="41" w:author="Jeremy Singer" w:date="2017-10-05T07:03:00Z"/>
-        </w:rPr>
-      </w:pPr>
-      <w:moveFromRangeStart w:id="42" w:author="Jeremy Singer" w:date="2017-10-05T07:03:00Z" w:name="move494950309"/>
-      <w:moveFrom w:id="43" w:author="Jeremy Singer" w:date="2017-10-05T07:03:00Z">
-        <w:r>
-          <w:t>As more organisms are added to t</w:t>
-        </w:r>
-        <w:r>
-          <w:t>he database, a taxonomy emerges from the discrimination thresholds that serve as a distance metric between</w:t>
-        </w:r>
-        <w:r>
-          <w:t xml:space="preserve"> pathogen genomes</w:t>
-        </w:r>
-        <w:r>
-          <w:t xml:space="preserve"> and target</w:t>
-        </w:r>
-        <w:r>
-          <w:t xml:space="preserve"> sequence</w:t>
-        </w:r>
-        <w:r>
-          <w:t>s.</w:t>
-        </w:r>
-      </w:moveFrom>
-    </w:p>
-    <w:moveFromRangeEnd w:id="42"/>
-    <w:p>
-      <w:pPr>
-        <w:numPr>
-          <w:ilvl w:val="0"/>
-          <w:numId w:val="2"/>
-        </w:numPr>
-        <w:spacing w:line="480" w:lineRule="auto"/>
-        <w:rPr>
-          <w:del w:id="44" w:author="Jeremy Singer" w:date="2017-10-05T06:58:00Z"/>
-        </w:rPr>
-      </w:pPr>
       <w:r>
         <w:t>This platform provides a way to choose candidate drugs without knowing the identity of the pathogen if the pathogen’s genome can be obtained.</w:t>
       </w:r>
       <w:r>
         <w:t xml:space="preserve"> </w:t>
       </w:r>
-    </w:p>
-    <w:p>
-      <w:pPr>
-        <w:numPr>
-          <w:ilvl w:val="0"/>
-          <w:numId w:val="2"/>
-        </w:numPr>
-        <w:spacing w:line="480" w:lineRule="auto"/>
-        <w:pPrChange w:id="45" w:author="Jeremy Singer" w:date="2017-10-05T06:58:00Z">
-          <w:pPr>
-            <w:numPr>
-              <w:numId w:val="2"/>
-            </w:numPr>
-            <w:tabs>
-              <w:tab w:val="num" w:pos="720"/>
-            </w:tabs>
-            <w:spacing w:line="480" w:lineRule="auto"/>
-            <w:ind w:left="720" w:hanging="360"/>
-          </w:pPr>
-        </w:pPrChange>
-      </w:pPr>
-      <w:moveFromRangeStart w:id="46" w:author="Jeremy Singer" w:date="2017-10-05T06:58:00Z" w:name="move494950018"/>
-      <w:moveFrom w:id="47" w:author="Jeremy Singer" w:date="2017-10-05T06:58:00Z">
-        <w:r>
-          <w:t xml:space="preserve">The </w:t>
-        </w:r>
-        <w:r>
-          <w:rPr>
-            <w:b/>
-            <w:rPrChange w:id="48" w:author="Jeremy Singer" w:date="2017-10-05T06:58:00Z">
-              <w:rPr>
-                <w:b/>
-              </w:rPr>
-            </w:rPrChange>
-          </w:rPr>
-          <w:t>discriminant threshold</w:t>
-        </w:r>
-        <w:r>
-          <w:t xml:space="preserve"> may help identify similarities between organisms that may suggest interpolations of missing genomic data for organisms that do not have complete genomic data available.</w:t>
-        </w:r>
-      </w:moveFrom>
-      <w:moveFromRangeEnd w:id="46"/>
-      <w:moveToRangeStart w:id="49" w:author="Jeremy Singer" w:date="2017-10-05T06:58:00Z" w:name="move494950018"/>
-      <w:moveTo w:id="50" w:author="Jeremy Singer" w:date="2017-10-05T06:58:00Z">
-        <w:del w:id="51" w:author="Jeremy Singer" w:date="2017-10-05T06:58:00Z">
-          <w:r>
-            <w:delText xml:space="preserve">The </w:delText>
-          </w:r>
-          <w:r>
-            <w:rPr>
-              <w:b/>
-              <w:rPrChange w:id="52" w:author="Jeremy Singer" w:date="2017-10-05T06:58:00Z">
-                <w:rPr>
-                  <w:b/>
-                </w:rPr>
-              </w:rPrChange>
-            </w:rPr>
-            <w:delText>discriminant threshold</w:delText>
-          </w:r>
-          <w:r>
-            <w:delText xml:space="preserve"> may help identify similarities between organisms that may suggest interpolations of missing genomic data for organisms that do not have complete genomic data available.</w:delText>
-          </w:r>
-        </w:del>
-      </w:moveTo>
-      <w:moveToRangeEnd w:id="49"/>
     </w:p>
     <w:p>
       <w:pPr>
@@ -5837,7 +5567,6 @@
           <w:numId w:val="1"/>
         </w:numPr>
         <w:rPr>
-          <w:ins w:id="53" w:author="Jeremy Singer" w:date="2017-10-05T06:49:00Z"/>
           <w:rStyle w:val="Hyperlink"/>
           <w:rFonts w:ascii="Arial" w:hAnsi="Arial" w:cs="Arial"/>
           <w:color w:val="000000"/>
@@ -5845,14 +5574,6 @@
           <w:szCs w:val="16"/>
           <w:u w:val="none"/>
           <w:shd w:val="clear" w:color="auto" w:fill="FFFFFF"/>
-          <w:rPrChange w:id="54" w:author="Jeremy Singer" w:date="2017-10-05T06:49:00Z">
-            <w:rPr>
-              <w:ins w:id="55" w:author="Jeremy Singer" w:date="2017-10-05T06:49:00Z"/>
-              <w:rStyle w:val="Hyperlink"/>
-              <w:rFonts w:ascii="Consolas" w:hAnsi="Consolas"/>
-              <w:color w:val="428BCA"/>
-            </w:rPr>
-          </w:rPrChange>
         </w:rPr>
       </w:pPr>
       <w:r>
@@ -5906,74 +5627,51 @@
           <w:numId w:val="1"/>
         </w:numPr>
         <w:rPr>
-          <w:ins w:id="56" w:author="Jeremy Singer" w:date="2017-10-05T06:52:00Z"/>
           <w:rFonts w:ascii="Arial" w:hAnsi="Arial" w:cs="Arial"/>
           <w:color w:val="000000"/>
           <w:sz w:val="16"/>
           <w:szCs w:val="16"/>
           <w:shd w:val="clear" w:color="auto" w:fill="FFFFFF"/>
-          <w:rPrChange w:id="57" w:author="Jeremy Singer" w:date="2017-10-05T06:52:00Z">
-            <w:rPr>
-              <w:ins w:id="58" w:author="Jeremy Singer" w:date="2017-10-05T06:52:00Z"/>
-            </w:rPr>
-          </w:rPrChange>
-        </w:rPr>
-      </w:pPr>
-      <w:ins w:id="59" w:author="Jeremy Singer" w:date="2017-10-05T06:50:00Z">
-        <w:r>
-          <w:t>Relating protein pharmacology by ligand chemistry</w:t>
-        </w:r>
-      </w:ins>
+        </w:rPr>
+      </w:pPr>
+      <w:r>
+        <w:t>Relating protein pharmacology by ligand chemistry</w:t>
+      </w:r>
     </w:p>
     <w:p>
       <w:pPr>
         <w:pStyle w:val="ListParagraph"/>
         <w:spacing w:after="0"/>
         <w:rPr>
-          <w:ins w:id="60" w:author="Jeremy Singer" w:date="2017-10-05T06:50:00Z"/>
           <w:rFonts w:ascii="Arial" w:hAnsi="Arial" w:cs="Arial"/>
           <w:color w:val="000000"/>
           <w:sz w:val="16"/>
           <w:szCs w:val="16"/>
           <w:shd w:val="clear" w:color="auto" w:fill="FFFFFF"/>
-          <w:rPrChange w:id="61" w:author="Jeremy Singer" w:date="2017-10-05T06:50:00Z">
-            <w:rPr>
-              <w:ins w:id="62" w:author="Jeremy Singer" w:date="2017-10-05T06:50:00Z"/>
-            </w:rPr>
-          </w:rPrChange>
-        </w:rPr>
-        <w:pPrChange w:id="63" w:author="Jeremy Singer" w:date="2017-10-05T06:53:00Z">
-          <w:pPr>
-            <w:pStyle w:val="ListParagraph"/>
-            <w:numPr>
-              <w:numId w:val="1"/>
-            </w:numPr>
-            <w:ind w:hanging="360"/>
-          </w:pPr>
-        </w:pPrChange>
-      </w:pPr>
-      <w:ins w:id="64" w:author="Jeremy Singer" w:date="2017-10-05T06:52:00Z">
-        <w:r>
-          <w:t xml:space="preserve">Keiser MJ, Roth BL, Armbruster BN, </w:t>
-        </w:r>
-        <w:proofErr w:type="spellStart"/>
-        <w:r>
-          <w:t>Ernsberger</w:t>
-        </w:r>
-        <w:proofErr w:type="spellEnd"/>
-        <w:r>
-          <w:t xml:space="preserve"> P, Irwin JJ, </w:t>
-        </w:r>
-        <w:proofErr w:type="spellStart"/>
-        <w:r>
-          <w:t>Shoichet</w:t>
-        </w:r>
-        <w:proofErr w:type="spellEnd"/>
-        <w:r>
-          <w:t xml:space="preserve"> BK</w:t>
-        </w:r>
-      </w:ins>
-    </w:p>
+        </w:rPr>
+      </w:pPr>
+      <w:bookmarkStart w:id="2" w:name="_GoBack"/>
+      <w:r>
+        <w:t xml:space="preserve">Keiser MJ, Roth BL, Armbruster BN, </w:t>
+      </w:r>
+      <w:proofErr w:type="spellStart"/>
+      <w:r>
+        <w:t>Ernsberger</w:t>
+      </w:r>
+      <w:proofErr w:type="spellEnd"/>
+      <w:r>
+        <w:t xml:space="preserve"> P, Irwin JJ, </w:t>
+      </w:r>
+      <w:proofErr w:type="spellStart"/>
+      <w:r>
+        <w:t>Shoichet</w:t>
+      </w:r>
+      <w:proofErr w:type="spellEnd"/>
+      <w:r>
+        <w:t xml:space="preserve"> BK</w:t>
+      </w:r>
+    </w:p>
+    <w:bookmarkEnd w:id="2"/>
     <w:p>
       <w:pPr>
         <w:spacing w:after="0"/>
@@ -5984,38 +5682,17 @@
           <w:sz w:val="16"/>
           <w:szCs w:val="16"/>
           <w:shd w:val="clear" w:color="auto" w:fill="FFFFFF"/>
-          <w:rPrChange w:id="65" w:author="Jeremy Singer" w:date="2017-10-05T06:50:00Z">
-            <w:rPr>
-              <w:shd w:val="clear" w:color="auto" w:fill="FFFFFF"/>
-            </w:rPr>
-          </w:rPrChange>
-        </w:rPr>
-        <w:pPrChange w:id="66" w:author="Jeremy Singer" w:date="2017-10-05T06:52:00Z">
-          <w:pPr>
-            <w:pStyle w:val="ListParagraph"/>
-            <w:numPr>
-              <w:numId w:val="1"/>
-            </w:numPr>
-            <w:ind w:hanging="360"/>
-          </w:pPr>
-        </w:pPrChange>
-      </w:pPr>
-      <w:ins w:id="67" w:author="Jeremy Singer" w:date="2017-10-05T06:51:00Z">
-        <w:r>
-          <w:t xml:space="preserve">Published: 2007 Nature Publishing Group; </w:t>
-        </w:r>
-        <w:r>
-          <w:t>Nat Biotech 25 (2), 197-206 (2007</w:t>
-        </w:r>
-        <w:r>
-          <w:t>)</w:t>
-        </w:r>
-      </w:ins>
-      <w:ins w:id="68" w:author="Jeremy Singer" w:date="2017-10-05T06:52:00Z">
-        <w:r>
-          <w:t>.</w:t>
-        </w:r>
-      </w:ins>
+        </w:rPr>
+      </w:pPr>
+      <w:r>
+        <w:t xml:space="preserve">Published: 2007 Nature Publishing Group; </w:t>
+      </w:r>
+      <w:r>
+        <w:t>Nat Biotech 25 (2), 197-206 (2007</w:t>
+      </w:r>
+      <w:r>
+        <w:t>).</w:t>
+      </w:r>
     </w:p>
     <w:p>
       <w:pPr>
@@ -6990,22 +6667,35 @@
       <w:pPr>
         <w:pStyle w:val="Caption"/>
       </w:pPr>
-      <w:bookmarkStart w:id="69" w:name="_Ref468131998"/>
+      <w:bookmarkStart w:id="3" w:name="_Ref468131998"/>
       <w:r>
         <w:t xml:space="preserve">Figure </w:t>
       </w:r>
-      <w:fldSimple w:instr=" SEQ Figure \* ARABIC ">
-        <w:r>
-          <w:rPr>
-            <w:noProof/>
-          </w:rPr>
-          <w:t>1</w:t>
-        </w:r>
-      </w:fldSimple>
+      <w:r>
+        <w:fldChar w:fldCharType="begin"/>
+      </w:r>
+      <w:r>
+        <w:instrText xml:space="preserve"> SEQ Figure \* ARABIC </w:instrText>
+      </w:r>
+      <w:r>
+        <w:fldChar w:fldCharType="separate"/>
+      </w:r>
+      <w:r>
+        <w:rPr>
+          <w:noProof/>
+        </w:rPr>
+        <w:t>1</w:t>
+      </w:r>
+      <w:r>
+        <w:rPr>
+          <w:noProof/>
+        </w:rPr>
+        <w:fldChar w:fldCharType="end"/>
+      </w:r>
       <w:r>
         <w:t>:Hardware Configuration.</w:t>
       </w:r>
-      <w:bookmarkEnd w:id="69"/>
+      <w:bookmarkEnd w:id="3"/>
     </w:p>
     <w:p/>
     <w:p>
@@ -7071,22 +6761,35 @@
       <w:pPr>
         <w:pStyle w:val="Caption"/>
       </w:pPr>
-      <w:bookmarkStart w:id="70" w:name="_Ref468167088"/>
+      <w:bookmarkStart w:id="4" w:name="_Ref468167088"/>
       <w:r>
         <w:t xml:space="preserve">Figure </w:t>
       </w:r>
-      <w:fldSimple w:instr=" SEQ Figure \* ARABIC ">
-        <w:r>
-          <w:rPr>
-            <w:noProof/>
-          </w:rPr>
-          <w:t>2</w:t>
-        </w:r>
-      </w:fldSimple>
+      <w:r>
+        <w:fldChar w:fldCharType="begin"/>
+      </w:r>
+      <w:r>
+        <w:instrText xml:space="preserve"> SEQ Figure \* ARABIC </w:instrText>
+      </w:r>
+      <w:r>
+        <w:fldChar w:fldCharType="separate"/>
+      </w:r>
+      <w:r>
+        <w:rPr>
+          <w:noProof/>
+        </w:rPr>
+        <w:t>2</w:t>
+      </w:r>
+      <w:r>
+        <w:rPr>
+          <w:noProof/>
+        </w:rPr>
+        <w:fldChar w:fldCharType="end"/>
+      </w:r>
       <w:r>
         <w:t>: VM configuration parameters.</w:t>
       </w:r>
-      <w:bookmarkEnd w:id="70"/>
+      <w:bookmarkEnd w:id="4"/>
     </w:p>
     <w:p>
       <w:pPr>
@@ -7095,12 +6798,12 @@
       <w:r>
         <w:br w:type="page"/>
       </w:r>
-      <w:bookmarkStart w:id="71" w:name="_Ref468366787"/>
+      <w:bookmarkStart w:id="5" w:name="_Ref468366787"/>
       <w:r>
         <w:lastRenderedPageBreak/>
         <w:t>Installing MyChEMBL VM.</w:t>
       </w:r>
-      <w:bookmarkEnd w:id="71"/>
+      <w:bookmarkEnd w:id="5"/>
     </w:p>
     <w:p>
       <w:r>
@@ -7304,7 +7007,7 @@
       <w:pPr>
         <w:keepNext/>
       </w:pPr>
-      <w:bookmarkStart w:id="72" w:name="_Ref468167535"/>
+      <w:bookmarkStart w:id="6" w:name="_Ref468167535"/>
       <w:r>
         <w:rPr>
           <w:noProof/>
@@ -7356,22 +7059,35 @@
       <w:pPr>
         <w:pStyle w:val="Caption"/>
       </w:pPr>
-      <w:bookmarkStart w:id="73" w:name="_Ref468366678"/>
+      <w:bookmarkStart w:id="7" w:name="_Ref468366678"/>
       <w:r>
         <w:t xml:space="preserve">Figure </w:t>
       </w:r>
-      <w:fldSimple w:instr=" SEQ Figure \* ARABIC ">
-        <w:r>
-          <w:rPr>
-            <w:noProof/>
-          </w:rPr>
-          <w:t>3</w:t>
-        </w:r>
-      </w:fldSimple>
+      <w:r>
+        <w:fldChar w:fldCharType="begin"/>
+      </w:r>
+      <w:r>
+        <w:instrText xml:space="preserve"> SEQ Figure \* ARABIC </w:instrText>
+      </w:r>
+      <w:r>
+        <w:fldChar w:fldCharType="separate"/>
+      </w:r>
+      <w:r>
+        <w:rPr>
+          <w:noProof/>
+        </w:rPr>
+        <w:t>3</w:t>
+      </w:r>
+      <w:r>
+        <w:rPr>
+          <w:noProof/>
+        </w:rPr>
+        <w:fldChar w:fldCharType="end"/>
+      </w:r>
       <w:r>
         <w:t>:MyCHeMBL landing page.</w:t>
       </w:r>
-      <w:bookmarkEnd w:id="73"/>
+      <w:bookmarkEnd w:id="7"/>
     </w:p>
     <w:p>
       <w:r>
@@ -7434,7 +7150,7 @@
       <w:pPr>
         <w:pStyle w:val="Caption"/>
       </w:pPr>
-      <w:bookmarkStart w:id="74" w:name="_Ref468347174"/>
+      <w:bookmarkStart w:id="8" w:name="_Ref468347174"/>
       <w:r>
         <w:t xml:space="preserve">Figure </w:t>
       </w:r>
@@ -7462,7 +7178,7 @@
       <w:r>
         <w:t>: Genome target analysis workflow</w:t>
       </w:r>
-      <w:bookmarkEnd w:id="74"/>
+      <w:bookmarkEnd w:id="8"/>
     </w:p>
     <w:p>
       <w:pPr>
@@ -7872,22 +7588,35 @@
       <w:pPr>
         <w:pStyle w:val="Caption"/>
       </w:pPr>
-      <w:bookmarkStart w:id="75" w:name="_Ref468649140"/>
+      <w:bookmarkStart w:id="9" w:name="_Ref468649140"/>
       <w:r>
         <w:t xml:space="preserve">Figure </w:t>
       </w:r>
-      <w:fldSimple w:instr=" SEQ Figure \* ARABIC ">
-        <w:r>
-          <w:rPr>
-            <w:noProof/>
-          </w:rPr>
-          <w:t>5</w:t>
-        </w:r>
-      </w:fldSimple>
+      <w:r>
+        <w:fldChar w:fldCharType="begin"/>
+      </w:r>
+      <w:r>
+        <w:instrText xml:space="preserve"> SEQ Figure \* ARABIC </w:instrText>
+      </w:r>
+      <w:r>
+        <w:fldChar w:fldCharType="separate"/>
+      </w:r>
+      <w:r>
+        <w:rPr>
+          <w:noProof/>
+        </w:rPr>
+        <w:t>5</w:t>
+      </w:r>
+      <w:r>
+        <w:rPr>
+          <w:noProof/>
+        </w:rPr>
+        <w:fldChar w:fldCharType="end"/>
+      </w:r>
       <w:r>
         <w:t>:Understanding BLAST statistics.</w:t>
       </w:r>
-      <w:bookmarkEnd w:id="75"/>
+      <w:bookmarkEnd w:id="9"/>
     </w:p>
     <w:p>
       <w:r>
@@ -8023,12 +7752,12 @@
       <w:pPr>
         <w:pStyle w:val="Heading2"/>
       </w:pPr>
-      <w:bookmarkStart w:id="76" w:name="_Ref469415496"/>
+      <w:bookmarkStart w:id="10" w:name="_Ref469415496"/>
       <w:r>
         <w:t>Linux user setup.</w:t>
       </w:r>
-      <w:bookmarkEnd w:id="72"/>
-      <w:bookmarkEnd w:id="76"/>
+      <w:bookmarkEnd w:id="6"/>
+      <w:bookmarkEnd w:id="10"/>
     </w:p>
     <w:p>
       <w:pPr>
@@ -8186,7 +7915,7 @@
           <w:szCs w:val="26"/>
         </w:rPr>
       </w:pPr>
-      <w:bookmarkStart w:id="77" w:name="_Ref466187219"/>
+      <w:bookmarkStart w:id="11" w:name="_Ref466187219"/>
       <w:r>
         <w:br w:type="page"/>
       </w:r>
@@ -8195,13 +7924,13 @@
       <w:pPr>
         <w:pStyle w:val="Heading2"/>
       </w:pPr>
-      <w:bookmarkStart w:id="78" w:name="_Ref468193218"/>
+      <w:bookmarkStart w:id="12" w:name="_Ref468193218"/>
       <w:r>
         <w:lastRenderedPageBreak/>
         <w:t>Gene count</w:t>
       </w:r>
-      <w:bookmarkEnd w:id="77"/>
-      <w:bookmarkEnd w:id="78"/>
+      <w:bookmarkEnd w:id="11"/>
+      <w:bookmarkEnd w:id="12"/>
     </w:p>
     <w:p>
       <w:r>
@@ -8545,12 +8274,12 @@
       <w:pPr>
         <w:pStyle w:val="Heading2"/>
       </w:pPr>
-      <w:bookmarkStart w:id="79" w:name="_Ref465750941"/>
+      <w:bookmarkStart w:id="13" w:name="_Ref465750941"/>
       <w:r>
         <w:lastRenderedPageBreak/>
         <w:t>chrom_genes_to_proteins.pl Perl Script</w:t>
       </w:r>
-      <w:bookmarkEnd w:id="79"/>
+      <w:bookmarkEnd w:id="13"/>
     </w:p>
     <w:p>
       <w:pPr>
@@ -9495,7 +9224,7 @@
       <w:pPr>
         <w:pStyle w:val="Heading2"/>
       </w:pPr>
-      <w:bookmarkStart w:id="80" w:name="_Ref468392232"/>
+      <w:bookmarkStart w:id="14" w:name="_Ref468392232"/>
       <w:r>
         <w:lastRenderedPageBreak/>
         <w:t>s</w:t>
@@ -9509,7 +9238,7 @@
       <w:r>
         <w:t>.pl Perl script</w:t>
       </w:r>
-      <w:bookmarkEnd w:id="80"/>
+      <w:bookmarkEnd w:id="14"/>
     </w:p>
     <w:p>
       <w:pPr>
@@ -10202,12 +9931,12 @@
       <w:pPr>
         <w:pStyle w:val="Heading2"/>
       </w:pPr>
-      <w:bookmarkStart w:id="81" w:name="_Ref465942038"/>
+      <w:bookmarkStart w:id="15" w:name="_Ref465942038"/>
       <w:r>
         <w:lastRenderedPageBreak/>
         <w:t>blast_statistics.sql</w:t>
       </w:r>
-      <w:bookmarkEnd w:id="81"/>
+      <w:bookmarkEnd w:id="15"/>
     </w:p>
     <w:p>
       <w:pPr>
@@ -10962,12 +10691,12 @@
       <w:pPr>
         <w:pStyle w:val="Heading2"/>
       </w:pPr>
-      <w:bookmarkStart w:id="82" w:name="_Ref470633730"/>
+      <w:bookmarkStart w:id="16" w:name="_Ref470633730"/>
       <w:proofErr w:type="spellStart"/>
       <w:r>
         <w:t>tax_norm_threshold.sql</w:t>
       </w:r>
-      <w:bookmarkEnd w:id="82"/>
+      <w:bookmarkEnd w:id="16"/>
       <w:proofErr w:type="spellEnd"/>
     </w:p>
     <w:p>
@@ -11935,18 +11664,31 @@
       <w:pPr>
         <w:pStyle w:val="Caption"/>
       </w:pPr>
-      <w:bookmarkStart w:id="83" w:name="_Ref470661950"/>
+      <w:bookmarkStart w:id="17" w:name="_Ref470661950"/>
       <w:r>
         <w:t xml:space="preserve">Table </w:t>
       </w:r>
-      <w:fldSimple w:instr=" SEQ Table \* ARABIC ">
-        <w:r>
-          <w:rPr>
-            <w:noProof/>
-          </w:rPr>
-          <w:t>1</w:t>
-        </w:r>
-      </w:fldSimple>
+      <w:r>
+        <w:fldChar w:fldCharType="begin"/>
+      </w:r>
+      <w:r>
+        <w:instrText xml:space="preserve"> SEQ Table \* ARABIC </w:instrText>
+      </w:r>
+      <w:r>
+        <w:fldChar w:fldCharType="separate"/>
+      </w:r>
+      <w:r>
+        <w:rPr>
+          <w:noProof/>
+        </w:rPr>
+        <w:t>1</w:t>
+      </w:r>
+      <w:r>
+        <w:rPr>
+          <w:noProof/>
+        </w:rPr>
+        <w:fldChar w:fldCharType="end"/>
+      </w:r>
       <w:r>
         <w:t xml:space="preserve">: </w:t>
       </w:r>
@@ -11958,7 +11700,7 @@
       <w:r>
         <w:t xml:space="preserve"> values.</w:t>
       </w:r>
-      <w:bookmarkEnd w:id="83"/>
+      <w:bookmarkEnd w:id="17"/>
       <w:r>
         <w:br w:type="page"/>
       </w:r>
@@ -12019,28 +11761,41 @@
       <w:pPr>
         <w:pStyle w:val="Caption"/>
       </w:pPr>
-      <w:bookmarkStart w:id="84" w:name="_Ref468770890"/>
+      <w:bookmarkStart w:id="18" w:name="_Ref468770890"/>
       <w:r>
         <w:t xml:space="preserve">Figure </w:t>
       </w:r>
-      <w:fldSimple w:instr=" SEQ Figure \* ARABIC ">
-        <w:r>
-          <w:rPr>
-            <w:noProof/>
-          </w:rPr>
-          <w:t>6</w:t>
-        </w:r>
-      </w:fldSimple>
+      <w:r>
+        <w:fldChar w:fldCharType="begin"/>
+      </w:r>
+      <w:r>
+        <w:instrText xml:space="preserve"> SEQ Figure \* ARABIC </w:instrText>
+      </w:r>
+      <w:r>
+        <w:fldChar w:fldCharType="separate"/>
+      </w:r>
+      <w:r>
+        <w:rPr>
+          <w:noProof/>
+        </w:rPr>
+        <w:t>6</w:t>
+      </w:r>
+      <w:r>
+        <w:rPr>
+          <w:noProof/>
+        </w:rPr>
+        <w:fldChar w:fldCharType="end"/>
+      </w:r>
       <w:r>
         <w:t>: Plasmodium structural diagram showing organelles.</w:t>
       </w:r>
-      <w:bookmarkEnd w:id="84"/>
+      <w:bookmarkEnd w:id="18"/>
     </w:p>
     <w:p>
       <w:pPr>
         <w:pStyle w:val="Heading2"/>
       </w:pPr>
-      <w:bookmarkStart w:id="85" w:name="_Ref466212027"/>
+      <w:bookmarkStart w:id="19" w:name="_Ref466212027"/>
       <w:r>
         <w:t xml:space="preserve">Loading </w:t>
       </w:r>
@@ -12061,7 +11816,7 @@
       <w:r>
         <w:t>.</w:t>
       </w:r>
-      <w:bookmarkEnd w:id="85"/>
+      <w:bookmarkEnd w:id="19"/>
     </w:p>
     <w:p>
       <w:pPr>
@@ -12243,22 +11998,35 @@
       <w:pPr>
         <w:pStyle w:val="Caption"/>
       </w:pPr>
-      <w:bookmarkStart w:id="86" w:name="_Ref468772317"/>
+      <w:bookmarkStart w:id="20" w:name="_Ref468772317"/>
       <w:r>
         <w:t xml:space="preserve">Figure </w:t>
       </w:r>
-      <w:fldSimple w:instr=" SEQ Figure \* ARABIC ">
-        <w:r>
-          <w:rPr>
-            <w:noProof/>
-          </w:rPr>
-          <w:t>7</w:t>
-        </w:r>
-      </w:fldSimple>
+      <w:r>
+        <w:fldChar w:fldCharType="begin"/>
+      </w:r>
+      <w:r>
+        <w:instrText xml:space="preserve"> SEQ Figure \* ARABIC </w:instrText>
+      </w:r>
+      <w:r>
+        <w:fldChar w:fldCharType="separate"/>
+      </w:r>
+      <w:r>
+        <w:rPr>
+          <w:noProof/>
+        </w:rPr>
+        <w:t>7</w:t>
+      </w:r>
+      <w:r>
+        <w:rPr>
+          <w:noProof/>
+        </w:rPr>
+        <w:fldChar w:fldCharType="end"/>
+      </w:r>
       <w:r>
         <w:t>:Histogram showing distribution of scores.</w:t>
       </w:r>
-      <w:bookmarkEnd w:id="86"/>
+      <w:bookmarkEnd w:id="20"/>
     </w:p>
     <w:p>
       <w:r>
@@ -12464,22 +12232,35 @@
       <w:pPr>
         <w:pStyle w:val="Caption"/>
       </w:pPr>
-      <w:bookmarkStart w:id="87" w:name="_Ref468783544"/>
+      <w:bookmarkStart w:id="21" w:name="_Ref468783544"/>
       <w:r>
         <w:t xml:space="preserve">Figure </w:t>
       </w:r>
-      <w:fldSimple w:instr=" SEQ Figure \* ARABIC ">
-        <w:r>
-          <w:rPr>
-            <w:noProof/>
-          </w:rPr>
-          <w:t>8</w:t>
-        </w:r>
-      </w:fldSimple>
+      <w:r>
+        <w:fldChar w:fldCharType="begin"/>
+      </w:r>
+      <w:r>
+        <w:instrText xml:space="preserve"> SEQ Figure \* ARABIC </w:instrText>
+      </w:r>
+      <w:r>
+        <w:fldChar w:fldCharType="separate"/>
+      </w:r>
+      <w:r>
+        <w:rPr>
+          <w:noProof/>
+        </w:rPr>
+        <w:t>8</w:t>
+      </w:r>
+      <w:r>
+        <w:rPr>
+          <w:noProof/>
+        </w:rPr>
+        <w:fldChar w:fldCharType="end"/>
+      </w:r>
       <w:r>
         <w:t>: "All malaria scores" qqnorm plot.</w:t>
       </w:r>
-      <w:bookmarkEnd w:id="87"/>
+      <w:bookmarkEnd w:id="21"/>
     </w:p>
     <w:p>
       <w:r>
@@ -12651,18 +12432,31 @@
       <w:pPr>
         <w:pStyle w:val="Caption"/>
       </w:pPr>
-      <w:bookmarkStart w:id="88" w:name="_Ref468785646"/>
+      <w:bookmarkStart w:id="22" w:name="_Ref468785646"/>
       <w:r>
         <w:t xml:space="preserve">Figure </w:t>
       </w:r>
-      <w:fldSimple w:instr=" SEQ Figure \* ARABIC ">
-        <w:r>
-          <w:rPr>
-            <w:noProof/>
-          </w:rPr>
-          <w:t>9</w:t>
-        </w:r>
-      </w:fldSimple>
+      <w:r>
+        <w:fldChar w:fldCharType="begin"/>
+      </w:r>
+      <w:r>
+        <w:instrText xml:space="preserve"> SEQ Figure \* ARABIC </w:instrText>
+      </w:r>
+      <w:r>
+        <w:fldChar w:fldCharType="separate"/>
+      </w:r>
+      <w:r>
+        <w:rPr>
+          <w:noProof/>
+        </w:rPr>
+        <w:t>9</w:t>
+      </w:r>
+      <w:r>
+        <w:rPr>
+          <w:noProof/>
+        </w:rPr>
+        <w:fldChar w:fldCharType="end"/>
+      </w:r>
       <w:r>
         <w:t xml:space="preserve">: </w:t>
       </w:r>
@@ -12674,7 +12468,7 @@
       <w:r>
         <w:t xml:space="preserve"> normal scores.</w:t>
       </w:r>
-      <w:bookmarkEnd w:id="88"/>
+      <w:bookmarkEnd w:id="22"/>
     </w:p>
     <w:p>
       <w:pPr>
@@ -13073,22 +12867,35 @@
       <w:pPr>
         <w:pStyle w:val="Caption"/>
       </w:pPr>
-      <w:bookmarkStart w:id="89" w:name="_Ref470683967"/>
+      <w:bookmarkStart w:id="23" w:name="_Ref470683967"/>
       <w:r>
         <w:t xml:space="preserve">Figure </w:t>
       </w:r>
-      <w:fldSimple w:instr=" SEQ Figure \* ARABIC ">
-        <w:r>
-          <w:rPr>
-            <w:noProof/>
-          </w:rPr>
-          <w:t>10</w:t>
-        </w:r>
-      </w:fldSimple>
+      <w:r>
+        <w:fldChar w:fldCharType="begin"/>
+      </w:r>
+      <w:r>
+        <w:instrText xml:space="preserve"> SEQ Figure \* ARABIC </w:instrText>
+      </w:r>
+      <w:r>
+        <w:fldChar w:fldCharType="separate"/>
+      </w:r>
+      <w:r>
+        <w:rPr>
+          <w:noProof/>
+        </w:rPr>
+        <w:t>10</w:t>
+      </w:r>
+      <w:r>
+        <w:rPr>
+          <w:noProof/>
+        </w:rPr>
+        <w:fldChar w:fldCharType="end"/>
+      </w:r>
       <w:r>
         <w:t>: Testing normality for all organisms.</w:t>
       </w:r>
-      <w:bookmarkEnd w:id="89"/>
+      <w:bookmarkEnd w:id="23"/>
     </w:p>
     <w:p>
       <w:r>
@@ -13175,14 +12982,27 @@
       <w:r>
         <w:t xml:space="preserve">Figure </w:t>
       </w:r>
-      <w:fldSimple w:instr=" SEQ Figure \* ARABIC ">
-        <w:r>
-          <w:rPr>
-            <w:noProof/>
-          </w:rPr>
-          <w:t>11</w:t>
-        </w:r>
-      </w:fldSimple>
+      <w:r>
+        <w:fldChar w:fldCharType="begin"/>
+      </w:r>
+      <w:r>
+        <w:instrText xml:space="preserve"> SEQ Figure \* ARABIC </w:instrText>
+      </w:r>
+      <w:r>
+        <w:fldChar w:fldCharType="separate"/>
+      </w:r>
+      <w:r>
+        <w:rPr>
+          <w:noProof/>
+        </w:rPr>
+        <w:t>11</w:t>
+      </w:r>
+      <w:r>
+        <w:rPr>
+          <w:noProof/>
+        </w:rPr>
+        <w:fldChar w:fldCharType="end"/>
+      </w:r>
       <w:r>
         <w:t>: Cluster Dendrogram</w:t>
       </w:r>
@@ -14611,18 +14431,31 @@
       <w:pPr>
         <w:pStyle w:val="Caption"/>
       </w:pPr>
-      <w:bookmarkStart w:id="90" w:name="_Ref468787082"/>
+      <w:bookmarkStart w:id="24" w:name="_Ref468787082"/>
       <w:r>
         <w:t xml:space="preserve">Table </w:t>
       </w:r>
-      <w:fldSimple w:instr=" SEQ Table \* ARABIC ">
-        <w:r>
-          <w:rPr>
-            <w:noProof/>
-          </w:rPr>
-          <w:t>2</w:t>
-        </w:r>
-      </w:fldSimple>
+      <w:r>
+        <w:fldChar w:fldCharType="begin"/>
+      </w:r>
+      <w:r>
+        <w:instrText xml:space="preserve"> SEQ Table \* ARABIC </w:instrText>
+      </w:r>
+      <w:r>
+        <w:fldChar w:fldCharType="separate"/>
+      </w:r>
+      <w:r>
+        <w:rPr>
+          <w:noProof/>
+        </w:rPr>
+        <w:t>2</w:t>
+      </w:r>
+      <w:r>
+        <w:rPr>
+          <w:noProof/>
+        </w:rPr>
+        <w:fldChar w:fldCharType="end"/>
+      </w:r>
       <w:r>
         <w:t xml:space="preserve">: </w:t>
       </w:r>
@@ -14634,7 +14467,7 @@
       <w:r>
         <w:t>.</w:t>
       </w:r>
-      <w:bookmarkEnd w:id="90"/>
+      <w:bookmarkEnd w:id="24"/>
     </w:p>
     <w:p>
       <w:pPr>
@@ -14754,22 +14587,35 @@
       <w:pPr>
         <w:pStyle w:val="Caption"/>
       </w:pPr>
-      <w:bookmarkStart w:id="91" w:name="_Ref468788303"/>
+      <w:bookmarkStart w:id="25" w:name="_Ref468788303"/>
       <w:r>
         <w:t xml:space="preserve">Figure </w:t>
       </w:r>
-      <w:fldSimple w:instr=" SEQ Figure \* ARABIC ">
-        <w:r>
-          <w:rPr>
-            <w:noProof/>
-          </w:rPr>
-          <w:t>12</w:t>
-        </w:r>
-      </w:fldSimple>
+      <w:r>
+        <w:fldChar w:fldCharType="begin"/>
+      </w:r>
+      <w:r>
+        <w:instrText xml:space="preserve"> SEQ Figure \* ARABIC </w:instrText>
+      </w:r>
+      <w:r>
+        <w:fldChar w:fldCharType="separate"/>
+      </w:r>
+      <w:r>
+        <w:rPr>
+          <w:noProof/>
+        </w:rPr>
+        <w:t>12</w:t>
+      </w:r>
+      <w:r>
+        <w:rPr>
+          <w:noProof/>
+        </w:rPr>
+        <w:fldChar w:fldCharType="end"/>
+      </w:r>
       <w:r>
         <w:t>: From statistics to drugs.</w:t>
       </w:r>
-      <w:bookmarkEnd w:id="91"/>
+      <w:bookmarkEnd w:id="25"/>
     </w:p>
     <w:p>
       <w:r>
@@ -15814,7 +15660,7 @@
       <w:pPr>
         <w:pStyle w:val="Heading2"/>
       </w:pPr>
-      <w:bookmarkStart w:id="92" w:name="_Ref468795996"/>
+      <w:bookmarkStart w:id="26" w:name="_Ref468795996"/>
       <w:r>
         <w:lastRenderedPageBreak/>
         <w:t xml:space="preserve">Query for new </w:t>
@@ -15825,7 +15671,7 @@
       <w:r>
         <w:t>targets</w:t>
       </w:r>
-      <w:bookmarkEnd w:id="92"/>
+      <w:bookmarkEnd w:id="26"/>
     </w:p>
     <w:p>
       <w:pPr>
@@ -16568,8 +16414,8 @@
         </w:rPr>
       </w:pPr>
     </w:p>
-    <w:bookmarkStart w:id="93" w:name="_MON_1544549841"/>
-    <w:bookmarkEnd w:id="93"/>
+    <w:bookmarkStart w:id="27" w:name="_MON_1544549841"/>
+    <w:bookmarkEnd w:id="27"/>
     <w:p>
       <w:pPr>
         <w:rPr>
@@ -16605,7 +16451,7 @@
           <v:shape id="_x0000_i1025" type="#_x0000_t75" style="width:77.25pt;height:49.5pt" o:ole="">
             <v:imagedata r:id="rId53" o:title=""/>
           </v:shape>
-          <o:OLEObject Type="Embed" ProgID="Excel.Sheet.12" ShapeID="_x0000_i1025" DrawAspect="Icon" ObjectID="_1568692832" r:id="rId54"/>
+          <o:OLEObject Type="Embed" ProgID="Excel.Sheet.12" ShapeID="_x0000_i1025" DrawAspect="Icon" ObjectID="_1568897186" r:id="rId54"/>
         </w:object>
       </w:r>
       <w:r>
@@ -16621,19 +16467,32 @@
         <w:pStyle w:val="Caption"/>
         <w:keepNext/>
       </w:pPr>
-      <w:bookmarkStart w:id="94" w:name="_Ref468794205"/>
+      <w:bookmarkStart w:id="28" w:name="_Ref468794205"/>
       <w:r>
         <w:lastRenderedPageBreak/>
         <w:t xml:space="preserve">Table </w:t>
       </w:r>
-      <w:fldSimple w:instr=" SEQ Table \* ARABIC ">
-        <w:r>
-          <w:rPr>
-            <w:noProof/>
-          </w:rPr>
-          <w:t>3</w:t>
-        </w:r>
-      </w:fldSimple>
+      <w:r>
+        <w:fldChar w:fldCharType="begin"/>
+      </w:r>
+      <w:r>
+        <w:instrText xml:space="preserve"> SEQ Table \* ARABIC </w:instrText>
+      </w:r>
+      <w:r>
+        <w:fldChar w:fldCharType="separate"/>
+      </w:r>
+      <w:r>
+        <w:rPr>
+          <w:noProof/>
+        </w:rPr>
+        <w:t>3</w:t>
+      </w:r>
+      <w:r>
+        <w:rPr>
+          <w:noProof/>
+        </w:rPr>
+        <w:fldChar w:fldCharType="end"/>
+      </w:r>
       <w:r>
         <w:t xml:space="preserve">: Drugs and targets </w:t>
       </w:r>
@@ -16649,7 +16508,7 @@
       <w:r>
         <w:t xml:space="preserve"> organism and mechanism.</w:t>
       </w:r>
-      <w:bookmarkEnd w:id="94"/>
+      <w:bookmarkEnd w:id="28"/>
     </w:p>
     <w:tbl>
       <w:tblPr>
@@ -26563,29 +26422,42 @@
       </w:r>
     </w:p>
     <w:p>
-      <w:bookmarkStart w:id="95" w:name="_Ref470807454"/>
+      <w:bookmarkStart w:id="29" w:name="_Ref470807454"/>
     </w:p>
     <w:p>
       <w:pPr>
         <w:pStyle w:val="Caption"/>
         <w:keepNext/>
       </w:pPr>
-      <w:bookmarkStart w:id="96" w:name="_Ref470809963"/>
+      <w:bookmarkStart w:id="30" w:name="_Ref470809963"/>
       <w:r>
         <w:t xml:space="preserve">Table </w:t>
       </w:r>
-      <w:fldSimple w:instr=" SEQ Table \* ARABIC ">
-        <w:r>
-          <w:rPr>
-            <w:noProof/>
-          </w:rPr>
-          <w:t>4</w:t>
-        </w:r>
-      </w:fldSimple>
+      <w:r>
+        <w:fldChar w:fldCharType="begin"/>
+      </w:r>
+      <w:r>
+        <w:instrText xml:space="preserve"> SEQ Table \* ARABIC </w:instrText>
+      </w:r>
+      <w:r>
+        <w:fldChar w:fldCharType="separate"/>
+      </w:r>
+      <w:r>
+        <w:rPr>
+          <w:noProof/>
+        </w:rPr>
+        <w:t>4</w:t>
+      </w:r>
+      <w:r>
+        <w:rPr>
+          <w:noProof/>
+        </w:rPr>
+        <w:fldChar w:fldCharType="end"/>
+      </w:r>
       <w:r>
         <w:t>: Trypanosoma brucei drugs.</w:t>
       </w:r>
-      <w:bookmarkEnd w:id="96"/>
+      <w:bookmarkEnd w:id="30"/>
     </w:p>
     <w:tbl>
       <w:tblPr>
@@ -32573,11 +32445,11 @@
       <w:pPr>
         <w:pStyle w:val="Heading2"/>
       </w:pPr>
-      <w:bookmarkStart w:id="97" w:name="_Ref470810144"/>
+      <w:bookmarkStart w:id="31" w:name="_Ref470810144"/>
       <w:r>
         <w:t>Trypanosoma brucei drugs query.</w:t>
       </w:r>
-      <w:bookmarkEnd w:id="97"/>
+      <w:bookmarkEnd w:id="31"/>
     </w:p>
     <w:p>
       <w:pPr>
@@ -33559,12 +33431,12 @@
       <w:pPr>
         <w:pStyle w:val="Heading2"/>
       </w:pPr>
-      <w:bookmarkStart w:id="98" w:name="_Ref471053991"/>
+      <w:bookmarkStart w:id="32" w:name="_Ref471053991"/>
       <w:r>
         <w:lastRenderedPageBreak/>
         <w:t>Trypanosoma brucei targets query</w:t>
       </w:r>
-      <w:bookmarkEnd w:id="98"/>
+      <w:bookmarkEnd w:id="32"/>
     </w:p>
     <w:p>
       <w:pPr>
@@ -34557,25 +34429,38 @@
         <w:pStyle w:val="Caption"/>
         <w:keepNext/>
       </w:pPr>
-      <w:bookmarkStart w:id="99" w:name="_Ref471054105"/>
+      <w:bookmarkStart w:id="33" w:name="_Ref471054105"/>
       <w:r>
         <w:t xml:space="preserve">Table </w:t>
       </w:r>
-      <w:fldSimple w:instr=" SEQ Table \* ARABIC ">
-        <w:r>
-          <w:rPr>
-            <w:noProof/>
-          </w:rPr>
-          <w:t>5</w:t>
-        </w:r>
-      </w:fldSimple>
+      <w:r>
+        <w:fldChar w:fldCharType="begin"/>
+      </w:r>
+      <w:r>
+        <w:instrText xml:space="preserve"> SEQ Table \* ARABIC </w:instrText>
+      </w:r>
+      <w:r>
+        <w:fldChar w:fldCharType="separate"/>
+      </w:r>
+      <w:r>
+        <w:rPr>
+          <w:noProof/>
+        </w:rPr>
+        <w:t>5</w:t>
+      </w:r>
+      <w:r>
+        <w:rPr>
+          <w:noProof/>
+        </w:rPr>
+        <w:fldChar w:fldCharType="end"/>
+      </w:r>
       <w:r>
         <w:t>: Trypanosoma brucei targets</w:t>
       </w:r>
-      <w:bookmarkEnd w:id="99"/>
-    </w:p>
-    <w:bookmarkStart w:id="100" w:name="_MON_1544795611"/>
-    <w:bookmarkEnd w:id="100"/>
+      <w:bookmarkEnd w:id="33"/>
+    </w:p>
+    <w:bookmarkStart w:id="34" w:name="_MON_1544795611"/>
+    <w:bookmarkEnd w:id="34"/>
     <w:p>
       <w:pPr>
         <w:rPr>
@@ -34594,7 +34479,7 @@
           <v:shape id="_x0000_i1026" type="#_x0000_t75" style="width:77.25pt;height:49.5pt" o:ole="">
             <v:imagedata r:id="rId55" o:title=""/>
           </v:shape>
-          <o:OLEObject Type="Embed" ProgID="Excel.Sheet.12" ShapeID="_x0000_i1026" DrawAspect="Icon" ObjectID="_1568692833" r:id="rId56"/>
+          <o:OLEObject Type="Embed" ProgID="Excel.Sheet.12" ShapeID="_x0000_i1026" DrawAspect="Icon" ObjectID="_1568897187" r:id="rId56"/>
         </w:object>
       </w:r>
       <w:r>
@@ -34630,16 +34515,16 @@
       <w:pPr>
         <w:pStyle w:val="Heading2"/>
       </w:pPr>
-      <w:bookmarkStart w:id="101" w:name="_Ref470845712"/>
-      <w:bookmarkStart w:id="102" w:name="_Ref470845778"/>
+      <w:bookmarkStart w:id="35" w:name="_Ref470845712"/>
+      <w:bookmarkStart w:id="36" w:name="_Ref470845778"/>
       <w:r>
         <w:t>Trypanosoma cruzi drugs query</w:t>
       </w:r>
-      <w:bookmarkEnd w:id="101"/>
+      <w:bookmarkEnd w:id="35"/>
       <w:r>
         <w:t>.</w:t>
       </w:r>
-      <w:bookmarkEnd w:id="102"/>
+      <w:bookmarkEnd w:id="36"/>
     </w:p>
     <w:p>
       <w:pPr>
@@ -35614,11 +35499,11 @@
       <w:pPr>
         <w:pStyle w:val="Heading2"/>
       </w:pPr>
-      <w:bookmarkStart w:id="103" w:name="_Ref471054945"/>
+      <w:bookmarkStart w:id="37" w:name="_Ref471054945"/>
       <w:r>
         <w:t>Trypanosoma cruzi targets query</w:t>
       </w:r>
-      <w:bookmarkEnd w:id="103"/>
+      <w:bookmarkEnd w:id="37"/>
     </w:p>
     <w:p>
       <w:pPr>
@@ -36614,22 +36499,35 @@
         <w:lastRenderedPageBreak/>
         <w:t xml:space="preserve">Table </w:t>
       </w:r>
-      <w:fldSimple w:instr=" SEQ Table \* ARABIC ">
-        <w:r>
-          <w:rPr>
-            <w:noProof/>
-          </w:rPr>
-          <w:t>6</w:t>
-        </w:r>
-      </w:fldSimple>
+      <w:r>
+        <w:fldChar w:fldCharType="begin"/>
+      </w:r>
+      <w:r>
+        <w:instrText xml:space="preserve"> SEQ Table \* ARABIC </w:instrText>
+      </w:r>
+      <w:r>
+        <w:fldChar w:fldCharType="separate"/>
+      </w:r>
+      <w:r>
+        <w:rPr>
+          <w:noProof/>
+        </w:rPr>
+        <w:t>6</w:t>
+      </w:r>
+      <w:r>
+        <w:rPr>
+          <w:noProof/>
+        </w:rPr>
+        <w:fldChar w:fldCharType="end"/>
+      </w:r>
       <w:r>
         <w:t xml:space="preserve">: </w:t>
       </w:r>
-      <w:bookmarkStart w:id="104" w:name="_Ref471055274"/>
+      <w:bookmarkStart w:id="38" w:name="_Ref471055274"/>
       <w:r>
         <w:t>Trypanosoma cruzi targets</w:t>
       </w:r>
-      <w:bookmarkEnd w:id="104"/>
+      <w:bookmarkEnd w:id="38"/>
     </w:p>
     <w:p>
       <w:pPr>
@@ -36643,7 +36541,7 @@
           <v:shape id="_x0000_i1027" type="#_x0000_t75" style="width:77.25pt;height:49.5pt" o:ole="">
             <v:imagedata r:id="rId57" o:title=""/>
           </v:shape>
-          <o:OLEObject Type="Embed" ProgID="Excel.Sheet.12" ShapeID="_x0000_i1027" DrawAspect="Icon" ObjectID="_1568692834" r:id="rId58"/>
+          <o:OLEObject Type="Embed" ProgID="Excel.Sheet.12" ShapeID="_x0000_i1027" DrawAspect="Icon" ObjectID="_1568897188" r:id="rId58"/>
         </w:object>
       </w:r>
       <w:r>
@@ -36659,18 +36557,31 @@
         <w:lastRenderedPageBreak/>
         <w:t xml:space="preserve">Table </w:t>
       </w:r>
-      <w:fldSimple w:instr=" SEQ Table \* ARABIC ">
-        <w:r>
-          <w:rPr>
-            <w:noProof/>
-          </w:rPr>
-          <w:t>6</w:t>
-        </w:r>
-      </w:fldSimple>
+      <w:r>
+        <w:fldChar w:fldCharType="begin"/>
+      </w:r>
+      <w:r>
+        <w:instrText xml:space="preserve"> SEQ Table \* ARABIC </w:instrText>
+      </w:r>
+      <w:r>
+        <w:fldChar w:fldCharType="separate"/>
+      </w:r>
+      <w:r>
+        <w:rPr>
+          <w:noProof/>
+        </w:rPr>
+        <w:t>6</w:t>
+      </w:r>
+      <w:r>
+        <w:rPr>
+          <w:noProof/>
+        </w:rPr>
+        <w:fldChar w:fldCharType="end"/>
+      </w:r>
       <w:r>
         <w:t>: Leishmania drugs.</w:t>
       </w:r>
-      <w:bookmarkEnd w:id="95"/>
+      <w:bookmarkEnd w:id="29"/>
     </w:p>
     <w:tbl>
       <w:tblPr>
@@ -42004,11 +41915,11 @@
       <w:pPr>
         <w:pStyle w:val="Heading2"/>
       </w:pPr>
-      <w:bookmarkStart w:id="105" w:name="_Ref470807676"/>
+      <w:bookmarkStart w:id="39" w:name="_Ref470807676"/>
       <w:r>
         <w:t>Leishmania drugs query.</w:t>
       </w:r>
-      <w:bookmarkEnd w:id="105"/>
+      <w:bookmarkEnd w:id="39"/>
     </w:p>
     <w:p>
       <w:pPr>
@@ -42990,12 +42901,12 @@
       <w:pPr>
         <w:pStyle w:val="Heading2"/>
       </w:pPr>
-      <w:bookmarkStart w:id="106" w:name="_Ref471056058"/>
+      <w:bookmarkStart w:id="40" w:name="_Ref471056058"/>
       <w:r>
         <w:lastRenderedPageBreak/>
         <w:t>Leishmania major targets query</w:t>
       </w:r>
-      <w:bookmarkEnd w:id="106"/>
+      <w:bookmarkEnd w:id="40"/>
     </w:p>
     <w:p>
       <w:pPr>
@@ -43987,22 +43898,35 @@
         <w:pStyle w:val="Caption"/>
         <w:keepNext/>
       </w:pPr>
-      <w:bookmarkStart w:id="107" w:name="_Ref471056094"/>
+      <w:bookmarkStart w:id="41" w:name="_Ref471056094"/>
       <w:r>
         <w:t xml:space="preserve">Table </w:t>
       </w:r>
-      <w:fldSimple w:instr=" SEQ Table \* ARABIC ">
-        <w:r>
-          <w:rPr>
-            <w:noProof/>
-          </w:rPr>
-          <w:t>8</w:t>
-        </w:r>
-      </w:fldSimple>
+      <w:r>
+        <w:fldChar w:fldCharType="begin"/>
+      </w:r>
+      <w:r>
+        <w:instrText xml:space="preserve"> SEQ Table \* ARABIC </w:instrText>
+      </w:r>
+      <w:r>
+        <w:fldChar w:fldCharType="separate"/>
+      </w:r>
+      <w:r>
+        <w:rPr>
+          <w:noProof/>
+        </w:rPr>
+        <w:t>8</w:t>
+      </w:r>
+      <w:r>
+        <w:rPr>
+          <w:noProof/>
+        </w:rPr>
+        <w:fldChar w:fldCharType="end"/>
+      </w:r>
       <w:r>
         <w:t>:Leishmania major targets</w:t>
       </w:r>
-      <w:bookmarkEnd w:id="107"/>
+      <w:bookmarkEnd w:id="41"/>
     </w:p>
     <w:p>
       <w:pPr>
@@ -44022,7 +43946,7 @@
           <v:shape id="_x0000_i1028" type="#_x0000_t75" style="width:77.25pt;height:49.5pt" o:ole="">
             <v:imagedata r:id="rId59" o:title=""/>
           </v:shape>
-          <o:OLEObject Type="Embed" ProgID="Excel.Sheet.12" ShapeID="_x0000_i1028" DrawAspect="Icon" ObjectID="_1568692835" r:id="rId60"/>
+          <o:OLEObject Type="Embed" ProgID="Excel.Sheet.12" ShapeID="_x0000_i1028" DrawAspect="Icon" ObjectID="_1568897189" r:id="rId60"/>
         </w:object>
       </w:r>
       <w:r>
@@ -44049,22 +43973,35 @@
         <w:pStyle w:val="Caption"/>
         <w:keepNext/>
       </w:pPr>
-      <w:bookmarkStart w:id="108" w:name="_Ref470846529"/>
+      <w:bookmarkStart w:id="42" w:name="_Ref470846529"/>
       <w:r>
         <w:t xml:space="preserve">Table </w:t>
       </w:r>
-      <w:fldSimple w:instr=" SEQ Table \* ARABIC ">
-        <w:r>
-          <w:rPr>
-            <w:noProof/>
-          </w:rPr>
-          <w:t>7</w:t>
-        </w:r>
-      </w:fldSimple>
+      <w:r>
+        <w:fldChar w:fldCharType="begin"/>
+      </w:r>
+      <w:r>
+        <w:instrText xml:space="preserve"> SEQ Table \* ARABIC </w:instrText>
+      </w:r>
+      <w:r>
+        <w:fldChar w:fldCharType="separate"/>
+      </w:r>
+      <w:r>
+        <w:rPr>
+          <w:noProof/>
+        </w:rPr>
+        <w:t>7</w:t>
+      </w:r>
+      <w:r>
+        <w:rPr>
+          <w:noProof/>
+        </w:rPr>
+        <w:fldChar w:fldCharType="end"/>
+      </w:r>
       <w:r>
         <w:t>: Chlamidia drugs.</w:t>
       </w:r>
-      <w:bookmarkEnd w:id="108"/>
+      <w:bookmarkEnd w:id="42"/>
     </w:p>
     <w:tbl>
       <w:tblPr>
@@ -49621,11 +49558,11 @@
       <w:pPr>
         <w:pStyle w:val="Heading2"/>
       </w:pPr>
-      <w:bookmarkStart w:id="109" w:name="_Ref470846682"/>
+      <w:bookmarkStart w:id="43" w:name="_Ref470846682"/>
       <w:r>
         <w:t>Chlamidia drugs query.</w:t>
       </w:r>
-      <w:bookmarkEnd w:id="109"/>
+      <w:bookmarkEnd w:id="43"/>
     </w:p>
     <w:p>
       <w:pPr>
@@ -50607,12 +50544,12 @@
       <w:pPr>
         <w:pStyle w:val="Heading2"/>
       </w:pPr>
-      <w:bookmarkStart w:id="110" w:name="_Ref471056759"/>
+      <w:bookmarkStart w:id="44" w:name="_Ref471056759"/>
       <w:r>
         <w:lastRenderedPageBreak/>
         <w:t>Chlamidia targets query</w:t>
       </w:r>
-      <w:bookmarkEnd w:id="110"/>
+      <w:bookmarkEnd w:id="44"/>
     </w:p>
     <w:p>
       <w:pPr>
@@ -51606,22 +51543,35 @@
         <w:pStyle w:val="Caption"/>
         <w:keepNext/>
       </w:pPr>
-      <w:bookmarkStart w:id="111" w:name="_Ref471056787"/>
+      <w:bookmarkStart w:id="45" w:name="_Ref471056787"/>
       <w:r>
         <w:t xml:space="preserve">Table </w:t>
       </w:r>
-      <w:fldSimple w:instr=" SEQ Table \* ARABIC ">
-        <w:r>
-          <w:rPr>
-            <w:noProof/>
-          </w:rPr>
-          <w:t>10</w:t>
-        </w:r>
-      </w:fldSimple>
+      <w:r>
+        <w:fldChar w:fldCharType="begin"/>
+      </w:r>
+      <w:r>
+        <w:instrText xml:space="preserve"> SEQ Table \* ARABIC </w:instrText>
+      </w:r>
+      <w:r>
+        <w:fldChar w:fldCharType="separate"/>
+      </w:r>
+      <w:r>
+        <w:rPr>
+          <w:noProof/>
+        </w:rPr>
+        <w:t>10</w:t>
+      </w:r>
+      <w:r>
+        <w:rPr>
+          <w:noProof/>
+        </w:rPr>
+        <w:fldChar w:fldCharType="end"/>
+      </w:r>
       <w:r>
         <w:t>: Chlamidia trochamatis targets</w:t>
       </w:r>
-      <w:bookmarkEnd w:id="111"/>
+      <w:bookmarkEnd w:id="45"/>
     </w:p>
     <w:p>
       <w:pPr>
@@ -51642,7 +51592,7 @@
           <v:shape id="_x0000_i1029" type="#_x0000_t75" style="width:77.25pt;height:49.5pt" o:ole="">
             <v:imagedata r:id="rId61" o:title=""/>
           </v:shape>
-          <o:OLEObject Type="Embed" ProgID="Excel.Sheet.12" ShapeID="_x0000_i1029" DrawAspect="Icon" ObjectID="_1568692836" r:id="rId62"/>
+          <o:OLEObject Type="Embed" ProgID="Excel.Sheet.12" ShapeID="_x0000_i1029" DrawAspect="Icon" ObjectID="_1568897190" r:id="rId62"/>
         </w:object>
       </w:r>
     </w:p>
@@ -51667,12 +51617,12 @@
       <w:pPr>
         <w:pStyle w:val="Heading2"/>
       </w:pPr>
-      <w:bookmarkStart w:id="112" w:name="_Ref471133097"/>
+      <w:bookmarkStart w:id="46" w:name="_Ref471133097"/>
       <w:r>
         <w:lastRenderedPageBreak/>
         <w:t>Queries to find which Trypanosoma cruzi targets are not Trypanosoma brucei targets</w:t>
       </w:r>
-      <w:bookmarkEnd w:id="112"/>
+      <w:bookmarkEnd w:id="46"/>
     </w:p>
     <w:p/>
     <w:p>
@@ -54133,7 +54083,7 @@
           <w:rPr>
             <w:noProof/>
           </w:rPr>
-          <w:t>4</w:t>
+          <w:t>27</w:t>
         </w:r>
         <w:r>
           <w:rPr>
@@ -54852,14 +54802,6 @@
     <w:abstractNumId w:val="6"/>
   </w:num>
 </w:numbering>
-</file>
-
-<file path=word/people.xml><?xml version="1.0" encoding="utf-8"?>
-<w15:people xmlns:wpc="http://schemas.microsoft.com/office/word/2010/wordprocessingCanvas" xmlns:cx="http://schemas.microsoft.com/office/drawing/2014/chartex" xmlns:cx1="http://schemas.microsoft.com/office/drawing/2015/9/8/chartex" xmlns:cx2="http://schemas.microsoft.com/office/drawing/2015/10/21/chartex" xmlns:cx3="http://schemas.microsoft.com/office/drawing/2016/5/9/chartex" xmlns:cx4="http://schemas.microsoft.com/office/drawing/2016/5/10/chartex" xmlns:cx5="http://schemas.microsoft.com/office/drawing/2016/5/11/chartex" xmlns:cx6="http://schemas.microsoft.com/office/drawing/2016/5/12/chartex" xmlns:cx7="http://schemas.microsoft.com/office/drawing/2016/5/13/chartex" xmlns:cx8="http://schemas.microsoft.com/office/drawing/2016/5/14/chartex" xmlns:mc="http://schemas.openxmlformats.org/markup-compatibility/2006" xmlns:aink="http://schemas.microsoft.com/office/drawing/2016/ink" xmlns:am3d="http://schemas.microsoft.com/office/drawing/2017/model3d" xmlns:o="urn:schemas-microsoft-com:office:office" xmlns:r="http://schemas.openxmlformats.org/officeDocument/2006/relationships" xmlns:m="http://schemas.openxmlformats.org/officeDocument/2006/math" xmlns:v="urn:schemas-microsoft-com:vml" xmlns:wp14="http://schemas.microsoft.com/office/word/2010/wordprocessingDrawing" xmlns:wp="http://schemas.openxmlformats.org/drawingml/2006/wordprocessingDrawing" xmlns:w10="urn:schemas-microsoft-com:office:word" xmlns:w="http://schemas.openxmlformats.org/wordprocessingml/2006/main" xmlns:w14="http://schemas.microsoft.com/office/word/2010/wordml" xmlns:w15="http://schemas.microsoft.com/office/word/2012/wordml" xmlns:w16cid="http://schemas.microsoft.com/office/word/2016/wordml/cid" xmlns:w16se="http://schemas.microsoft.com/office/word/2015/wordml/symex" xmlns:wpg="http://schemas.microsoft.com/office/word/2010/wordprocessingGroup" xmlns:wpi="http://schemas.microsoft.com/office/word/2010/wordprocessingInk" xmlns:wne="http://schemas.microsoft.com/office/word/2006/wordml" xmlns:wps="http://schemas.microsoft.com/office/word/2010/wordprocessingShape" mc:Ignorable="w14 w15 w16se w16cid wp14">
-  <w15:person w15:author="Jeremy Singer">
-    <w15:presenceInfo w15:providerId="Windows Live" w15:userId="f8d79499760c0a02"/>
-  </w15:person>
-</w15:people>
 </file>
 
 <file path=word/styles.xml><?xml version="1.0" encoding="utf-8"?>
@@ -56060,7 +56002,7 @@
 </file>
 
 <file path=customXml/itemProps1.xml><?xml version="1.0" encoding="utf-8"?>
-<ds:datastoreItem xmlns:ds="http://schemas.openxmlformats.org/officeDocument/2006/customXml" ds:itemID="{81BE4E92-08D0-46FB-B95B-EBEF352F326B}">
+<ds:datastoreItem xmlns:ds="http://schemas.openxmlformats.org/officeDocument/2006/customXml" ds:itemID="{83457D15-30FF-4557-8891-1F2947B33921}">
   <ds:schemaRefs>
     <ds:schemaRef ds:uri="http://schemas.openxmlformats.org/officeDocument/2006/bibliography"/>
   </ds:schemaRefs>

--- a/Discovering new targets and drugs for neglected diseases by paralog matching.docx
+++ b/Discovering new targets and drugs for neglected diseases by paralog matching.docx
@@ -745,25 +745,141 @@
     </w:p>
     <w:p>
       <w:r>
-        <w:t xml:space="preserve">Current methods of repurposing drugs and targets use approaches that are ligand centric or mechanism centric for the target infectious disease organism; in contrast, this paper </w:t>
-      </w:r>
-      <w:r>
-        <w:t>demonstrates a</w:t>
-      </w:r>
-      <w:r>
-        <w:t xml:space="preserve"> genome-centric</w:t>
-      </w:r>
-      <w:r>
-        <w:t xml:space="preserve"> approach</w:t>
-      </w:r>
-      <w:r>
-        <w:t xml:space="preserve">, using the genes of the organism itself as keys </w:t>
+        <w:t>Computational methods can save considerable time and expense over wet-lab screening methods by re-using existing experimental data to uncover new features and relationships.</w:t>
+      </w:r>
+    </w:p>
+    <w:p>
+      <w:r>
+        <w:t>Current</w:t>
+      </w:r>
+      <w:r>
+        <w:t xml:space="preserve"> computational</w:t>
+      </w:r>
+      <w:r>
+        <w:t xml:space="preserve"> methods of repurposing drugs and targets </w:t>
+      </w:r>
+      <w:r>
+        <w:t>for infectious diseases follow two</w:t>
+      </w:r>
+      <w:r>
+        <w:t xml:space="preserve"> approaches</w:t>
+      </w:r>
+      <w:r>
+        <w:t>:</w:t>
+      </w:r>
+    </w:p>
+    <w:p>
+      <w:pPr>
+        <w:pStyle w:val="ListParagraph"/>
+        <w:numPr>
+          <w:ilvl w:val="0"/>
+          <w:numId w:val="8"/>
+        </w:numPr>
+      </w:pPr>
+      <w:r>
+        <w:t>The l</w:t>
+      </w:r>
+      <w:r>
+        <w:t>igand</w:t>
+      </w:r>
+      <w:r>
+        <w:t>-</w:t>
+      </w:r>
+      <w:r>
+        <w:t>centric</w:t>
+      </w:r>
+      <w:r>
+        <w:t xml:space="preserve"> approach searches ligand databases according to chemical similarity to known drugs that have been successful against the </w:t>
+      </w:r>
+      <w:proofErr w:type="gramStart"/>
+      <w:r>
+        <w:t>disease</w:t>
+      </w:r>
+      <w:r>
+        <w:t xml:space="preserve"> </w:t>
+      </w:r>
+      <w:r>
+        <w:t xml:space="preserve"> organism</w:t>
+      </w:r>
+      <w:proofErr w:type="gramEnd"/>
+      <w:r>
+        <w:t>.</w:t>
+      </w:r>
+    </w:p>
+    <w:p>
+      <w:pPr>
+        <w:pStyle w:val="ListParagraph"/>
+        <w:numPr>
+          <w:ilvl w:val="0"/>
+          <w:numId w:val="8"/>
+        </w:numPr>
+      </w:pPr>
+      <w:r>
+        <w:t>The</w:t>
+      </w:r>
+      <w:r>
+        <w:t xml:space="preserve"> </w:t>
+      </w:r>
+      <w:r>
+        <w:t>annotation</w:t>
+      </w:r>
+      <w:r>
+        <w:t>-</w:t>
+      </w:r>
+      <w:r>
+        <w:t xml:space="preserve">centric </w:t>
+      </w:r>
+      <w:r>
+        <w:t>approach identifies targets based on existing knowledge and annotations (such as structure, protein family, process, or evolutionary relationship).</w:t>
+      </w:r>
+    </w:p>
+    <w:p>
+      <w:pPr>
+        <w:ind w:left="360"/>
+      </w:pPr>
+      <w:r>
+        <w:t xml:space="preserve">This </w:t>
+      </w:r>
+      <w:r>
+        <w:t xml:space="preserve">paper </w:t>
+      </w:r>
+      <w:r>
+        <w:t>demonstrates</w:t>
+      </w:r>
+      <w:r>
+        <w:t xml:space="preserve"> a third approach, which is </w:t>
+      </w:r>
+      <w:r>
+        <w:t>geno</w:t>
+      </w:r>
+      <w:r>
+        <w:t>me-centric.  This approach uses</w:t>
+      </w:r>
+      <w:r>
+        <w:t xml:space="preserve"> the genes of the </w:t>
+      </w:r>
+      <w:r>
+        <w:t xml:space="preserve">disease </w:t>
+      </w:r>
+      <w:r>
+        <w:t xml:space="preserve">organism </w:t>
+      </w:r>
+      <w:bookmarkStart w:id="0" w:name="_GoBack"/>
+      <w:bookmarkEnd w:id="0"/>
+      <w:r>
+        <w:t xml:space="preserve">as keys </w:t>
       </w:r>
       <w:r>
         <w:t>that</w:t>
       </w:r>
       <w:r>
-        <w:t xml:space="preserve"> reveal their “target-ness” by similarity to proteins in the targets database.</w:t>
+        <w:t xml:space="preserve"> reveal their “target-ness” by similarity to proteins in </w:t>
+      </w:r>
+      <w:r>
+        <w:t xml:space="preserve">a </w:t>
+      </w:r>
+      <w:r>
+        <w:t>targets database.</w:t>
       </w:r>
     </w:p>
     <w:p>
@@ -943,11 +1059,11 @@
       <w:pPr>
         <w:pStyle w:val="Heading2"/>
       </w:pPr>
-      <w:bookmarkStart w:id="0" w:name="_Ref465510972"/>
+      <w:bookmarkStart w:id="1" w:name="_Ref465510972"/>
       <w:r>
         <w:t>Setting up a Linux Virtual Machine using Oracle’s VirtualBox software</w:t>
       </w:r>
-      <w:bookmarkEnd w:id="0"/>
+      <w:bookmarkEnd w:id="1"/>
     </w:p>
     <w:p>
       <w:pPr>
@@ -973,6 +1089,7 @@
         <w:spacing w:line="480" w:lineRule="auto"/>
       </w:pPr>
       <w:r>
+        <w:lastRenderedPageBreak/>
         <w:t>Windows update can cause this software to stop working, which requires downloading newer software.</w:t>
       </w:r>
     </w:p>
@@ -1009,7 +1126,6 @@
         <w:spacing w:line="480" w:lineRule="auto"/>
       </w:pPr>
       <w:r>
-        <w:lastRenderedPageBreak/>
         <w:t xml:space="preserve">A VM was created with 2gb of ram, using the downloaded VDI.  This VM has its own IP address, which can be reached by </w:t>
       </w:r>
       <w:r>
@@ -1248,12 +1364,12 @@
       <w:pPr>
         <w:pStyle w:val="Heading2"/>
       </w:pPr>
-      <w:bookmarkStart w:id="1" w:name="_Ref468771333"/>
+      <w:bookmarkStart w:id="2" w:name="_Ref468771333"/>
       <w:r>
         <w:lastRenderedPageBreak/>
         <w:t>Analytical Workflow</w:t>
       </w:r>
-      <w:bookmarkEnd w:id="1"/>
+      <w:bookmarkEnd w:id="2"/>
     </w:p>
     <w:p>
       <w:pPr>
@@ -5650,7 +5766,6 @@
           <w:shd w:val="clear" w:color="auto" w:fill="FFFFFF"/>
         </w:rPr>
       </w:pPr>
-      <w:bookmarkStart w:id="2" w:name="_GoBack"/>
       <w:r>
         <w:t xml:space="preserve">Keiser MJ, Roth BL, Armbruster BN, </w:t>
       </w:r>
@@ -5671,7 +5786,6 @@
         <w:t xml:space="preserve"> BK</w:t>
       </w:r>
     </w:p>
-    <w:bookmarkEnd w:id="2"/>
     <w:p>
       <w:pPr>
         <w:spacing w:after="0"/>
@@ -16451,7 +16565,7 @@
           <v:shape id="_x0000_i1025" type="#_x0000_t75" style="width:77.25pt;height:49.5pt" o:ole="">
             <v:imagedata r:id="rId53" o:title=""/>
           </v:shape>
-          <o:OLEObject Type="Embed" ProgID="Excel.Sheet.12" ShapeID="_x0000_i1025" DrawAspect="Icon" ObjectID="_1568897186" r:id="rId54"/>
+          <o:OLEObject Type="Embed" ProgID="Excel.Sheet.12" ShapeID="_x0000_i1025" DrawAspect="Icon" ObjectID="_1568954750" r:id="rId54"/>
         </w:object>
       </w:r>
       <w:r>
@@ -34479,7 +34593,7 @@
           <v:shape id="_x0000_i1026" type="#_x0000_t75" style="width:77.25pt;height:49.5pt" o:ole="">
             <v:imagedata r:id="rId55" o:title=""/>
           </v:shape>
-          <o:OLEObject Type="Embed" ProgID="Excel.Sheet.12" ShapeID="_x0000_i1026" DrawAspect="Icon" ObjectID="_1568897187" r:id="rId56"/>
+          <o:OLEObject Type="Embed" ProgID="Excel.Sheet.12" ShapeID="_x0000_i1026" DrawAspect="Icon" ObjectID="_1568954751" r:id="rId56"/>
         </w:object>
       </w:r>
       <w:r>
@@ -36541,7 +36655,7 @@
           <v:shape id="_x0000_i1027" type="#_x0000_t75" style="width:77.25pt;height:49.5pt" o:ole="">
             <v:imagedata r:id="rId57" o:title=""/>
           </v:shape>
-          <o:OLEObject Type="Embed" ProgID="Excel.Sheet.12" ShapeID="_x0000_i1027" DrawAspect="Icon" ObjectID="_1568897188" r:id="rId58"/>
+          <o:OLEObject Type="Embed" ProgID="Excel.Sheet.12" ShapeID="_x0000_i1027" DrawAspect="Icon" ObjectID="_1568954752" r:id="rId58"/>
         </w:object>
       </w:r>
       <w:r>
@@ -43946,7 +44060,7 @@
           <v:shape id="_x0000_i1028" type="#_x0000_t75" style="width:77.25pt;height:49.5pt" o:ole="">
             <v:imagedata r:id="rId59" o:title=""/>
           </v:shape>
-          <o:OLEObject Type="Embed" ProgID="Excel.Sheet.12" ShapeID="_x0000_i1028" DrawAspect="Icon" ObjectID="_1568897189" r:id="rId60"/>
+          <o:OLEObject Type="Embed" ProgID="Excel.Sheet.12" ShapeID="_x0000_i1028" DrawAspect="Icon" ObjectID="_1568954753" r:id="rId60"/>
         </w:object>
       </w:r>
       <w:r>
@@ -51592,7 +51706,7 @@
           <v:shape id="_x0000_i1029" type="#_x0000_t75" style="width:77.25pt;height:49.5pt" o:ole="">
             <v:imagedata r:id="rId61" o:title=""/>
           </v:shape>
-          <o:OLEObject Type="Embed" ProgID="Excel.Sheet.12" ShapeID="_x0000_i1029" DrawAspect="Icon" ObjectID="_1568897190" r:id="rId62"/>
+          <o:OLEObject Type="Embed" ProgID="Excel.Sheet.12" ShapeID="_x0000_i1029" DrawAspect="Icon" ObjectID="_1568954754" r:id="rId62"/>
         </w:object>
       </w:r>
     </w:p>
@@ -54083,7 +54197,7 @@
           <w:rPr>
             <w:noProof/>
           </w:rPr>
-          <w:t>27</w:t>
+          <w:t>54</w:t>
         </w:r>
         <w:r>
           <w:rPr>
@@ -54780,6 +54894,95 @@
       </w:pPr>
     </w:lvl>
   </w:abstractNum>
+  <w:abstractNum w:abstractNumId="7" w15:restartNumberingAfterBreak="0">
+    <w:nsid w:val="7B901FB4"/>
+    <w:multiLevelType w:val="hybridMultilevel"/>
+    <w:tmpl w:val="7722DBC8"/>
+    <w:lvl w:ilvl="0" w:tplc="0409000F">
+      <w:start w:val="1"/>
+      <w:numFmt w:val="decimal"/>
+      <w:lvlText w:val="%1."/>
+      <w:lvlJc w:val="left"/>
+      <w:pPr>
+        <w:ind w:left="720" w:hanging="360"/>
+      </w:pPr>
+      <w:rPr>
+        <w:rFonts w:hint="default"/>
+      </w:rPr>
+    </w:lvl>
+    <w:lvl w:ilvl="1" w:tplc="04090019" w:tentative="1">
+      <w:start w:val="1"/>
+      <w:numFmt w:val="lowerLetter"/>
+      <w:lvlText w:val="%2."/>
+      <w:lvlJc w:val="left"/>
+      <w:pPr>
+        <w:ind w:left="1440" w:hanging="360"/>
+      </w:pPr>
+    </w:lvl>
+    <w:lvl w:ilvl="2" w:tplc="0409001B" w:tentative="1">
+      <w:start w:val="1"/>
+      <w:numFmt w:val="lowerRoman"/>
+      <w:lvlText w:val="%3."/>
+      <w:lvlJc w:val="right"/>
+      <w:pPr>
+        <w:ind w:left="2160" w:hanging="180"/>
+      </w:pPr>
+    </w:lvl>
+    <w:lvl w:ilvl="3" w:tplc="0409000F" w:tentative="1">
+      <w:start w:val="1"/>
+      <w:numFmt w:val="decimal"/>
+      <w:lvlText w:val="%4."/>
+      <w:lvlJc w:val="left"/>
+      <w:pPr>
+        <w:ind w:left="2880" w:hanging="360"/>
+      </w:pPr>
+    </w:lvl>
+    <w:lvl w:ilvl="4" w:tplc="04090019" w:tentative="1">
+      <w:start w:val="1"/>
+      <w:numFmt w:val="lowerLetter"/>
+      <w:lvlText w:val="%5."/>
+      <w:lvlJc w:val="left"/>
+      <w:pPr>
+        <w:ind w:left="3600" w:hanging="360"/>
+      </w:pPr>
+    </w:lvl>
+    <w:lvl w:ilvl="5" w:tplc="0409001B" w:tentative="1">
+      <w:start w:val="1"/>
+      <w:numFmt w:val="lowerRoman"/>
+      <w:lvlText w:val="%6."/>
+      <w:lvlJc w:val="right"/>
+      <w:pPr>
+        <w:ind w:left="4320" w:hanging="180"/>
+      </w:pPr>
+    </w:lvl>
+    <w:lvl w:ilvl="6" w:tplc="0409000F" w:tentative="1">
+      <w:start w:val="1"/>
+      <w:numFmt w:val="decimal"/>
+      <w:lvlText w:val="%7."/>
+      <w:lvlJc w:val="left"/>
+      <w:pPr>
+        <w:ind w:left="5040" w:hanging="360"/>
+      </w:pPr>
+    </w:lvl>
+    <w:lvl w:ilvl="7" w:tplc="04090019" w:tentative="1">
+      <w:start w:val="1"/>
+      <w:numFmt w:val="lowerLetter"/>
+      <w:lvlText w:val="%8."/>
+      <w:lvlJc w:val="left"/>
+      <w:pPr>
+        <w:ind w:left="5760" w:hanging="360"/>
+      </w:pPr>
+    </w:lvl>
+    <w:lvl w:ilvl="8" w:tplc="0409001B" w:tentative="1">
+      <w:start w:val="1"/>
+      <w:numFmt w:val="lowerRoman"/>
+      <w:lvlText w:val="%9."/>
+      <w:lvlJc w:val="right"/>
+      <w:pPr>
+        <w:ind w:left="6480" w:hanging="180"/>
+      </w:pPr>
+    </w:lvl>
+  </w:abstractNum>
   <w:num w:numId="1">
     <w:abstractNumId w:val="3"/>
   </w:num>
@@ -54800,6 +55003,9 @@
   </w:num>
   <w:num w:numId="7">
     <w:abstractNumId w:val="6"/>
+  </w:num>
+  <w:num w:numId="8">
+    <w:abstractNumId w:val="7"/>
   </w:num>
 </w:numbering>
 </file>
@@ -56002,7 +56208,7 @@
 </file>
 
 <file path=customXml/itemProps1.xml><?xml version="1.0" encoding="utf-8"?>
-<ds:datastoreItem xmlns:ds="http://schemas.openxmlformats.org/officeDocument/2006/customXml" ds:itemID="{83457D15-30FF-4557-8891-1F2947B33921}">
+<ds:datastoreItem xmlns:ds="http://schemas.openxmlformats.org/officeDocument/2006/customXml" ds:itemID="{970D6710-40D6-46BA-B13A-614B701DED58}">
   <ds:schemaRefs>
     <ds:schemaRef ds:uri="http://schemas.openxmlformats.org/officeDocument/2006/bibliography"/>
   </ds:schemaRefs>

--- a/Discovering new targets and drugs for neglected diseases by paralog matching.docx
+++ b/Discovering new targets and drugs for neglected diseases by paralog matching.docx
@@ -744,6 +744,14 @@
       </w:r>
     </w:p>
     <w:p>
+      <w:pPr>
+        <w:pStyle w:val="Heading2"/>
+      </w:pPr>
+      <w:r>
+        <w:t>Review introduction</w:t>
+      </w:r>
+    </w:p>
+    <w:p>
       <w:r>
         <w:t>Computational methods can save considerable time and expense over wet-lab screening methods by re-using existing experimental data to uncover new features and relationships.</w:t>
       </w:r>
@@ -862,24 +870,109 @@
         <w:t xml:space="preserve">disease </w:t>
       </w:r>
       <w:r>
-        <w:t xml:space="preserve">organism </w:t>
+        <w:t xml:space="preserve">organism as keys </w:t>
+      </w:r>
+      <w:r>
+        <w:t>that</w:t>
+      </w:r>
+      <w:r>
+        <w:t xml:space="preserve"> reveal their “target-ness” by similarity to proteins in </w:t>
+      </w:r>
+      <w:r>
+        <w:t xml:space="preserve">a </w:t>
+      </w:r>
+      <w:r>
+        <w:t>targets database.</w:t>
+      </w:r>
+    </w:p>
+    <w:p>
+      <w:pPr>
+        <w:pStyle w:val="Heading2"/>
+      </w:pPr>
+      <w:r>
+        <w:t>Review body</w:t>
+      </w:r>
+    </w:p>
+    <w:p>
+      <w:pPr>
+        <w:pStyle w:val="Heading3"/>
+      </w:pPr>
+      <w:r>
+        <w:t>Ligand</w:t>
+      </w:r>
+      <w:r>
+        <w:t>-</w:t>
+      </w:r>
+      <w:r>
+        <w:t>Centric approaches</w:t>
+      </w:r>
+    </w:p>
+    <w:p>
+      <w:pPr>
+        <w:pStyle w:val="Heading4"/>
+      </w:pPr>
+      <w:r>
+        <w:t>SEA (Similarity Ensemble Approach)</w:t>
+      </w:r>
+    </w:p>
+    <w:p>
+      <w:pPr>
+        <w:pStyle w:val="Heading4"/>
+      </w:pPr>
+      <w:proofErr w:type="spellStart"/>
+      <w:r>
+        <w:rPr>
+          <w:u w:val="single"/>
+        </w:rPr>
+        <w:t>L</w:t>
+      </w:r>
+      <w:r>
+        <w:t>i</w:t>
       </w:r>
       <w:bookmarkStart w:id="0" w:name="_GoBack"/>
       <w:bookmarkEnd w:id="0"/>
       <w:r>
-        <w:t xml:space="preserve">as keys </w:t>
-      </w:r>
-      <w:r>
-        <w:t>that</w:t>
-      </w:r>
-      <w:r>
-        <w:t xml:space="preserve"> reveal their “target-ness” by similarity to proteins in </w:t>
-      </w:r>
-      <w:r>
-        <w:t xml:space="preserve">a </w:t>
-      </w:r>
-      <w:r>
-        <w:t>targets database.</w:t>
+        <w:t>GENTS</w:t>
+      </w:r>
+      <w:proofErr w:type="spellEnd"/>
+      <w:r>
+        <w:t xml:space="preserve"> (Ligand </w:t>
+      </w:r>
+      <w:r>
+        <w:rPr>
+          <w:u w:val="single"/>
+        </w:rPr>
+        <w:t>E</w:t>
+      </w:r>
+      <w:r>
+        <w:t xml:space="preserve">nrichment of </w:t>
+      </w:r>
+      <w:r>
+        <w:rPr>
+          <w:u w:val="single"/>
+        </w:rPr>
+        <w:t>N</w:t>
+      </w:r>
+      <w:r>
+        <w:t xml:space="preserve">etwork </w:t>
+      </w:r>
+      <w:r>
+        <w:rPr>
+          <w:u w:val="single"/>
+        </w:rPr>
+        <w:t>T</w:t>
+      </w:r>
+      <w:r>
+        <w:t xml:space="preserve">opological </w:t>
+      </w:r>
+      <w:r>
+        <w:rPr>
+          <w:u w:val="single"/>
+        </w:rPr>
+        <w:t>S</w:t>
+      </w:r>
+      <w:r>
+        <w:t>imilarity)</w:t>
       </w:r>
     </w:p>
     <w:p>
@@ -887,7 +980,15 @@
         <w:pStyle w:val="Heading2"/>
       </w:pPr>
       <w:r>
-        <w:t>Ligand Centric approaches</w:t>
+        <w:t>Annotation-</w:t>
+      </w:r>
+      <w:r>
+        <w:t>Centric Approaches</w:t>
+      </w:r>
+    </w:p>
+    <w:p>
+      <w:r>
+        <w:t>This includes exploiting known mechanisms and suspected similarities between the target of interest and some other known pathogens for which targets are known.</w:t>
       </w:r>
     </w:p>
     <w:p>
@@ -895,172 +996,110 @@
         <w:pStyle w:val="Heading3"/>
       </w:pPr>
       <w:r>
-        <w:t>SEA (Similarity Ensemble Approach)</w:t>
-      </w:r>
-    </w:p>
-    <w:p>
-      <w:pPr>
-        <w:pStyle w:val="Heading3"/>
-      </w:pPr>
-      <w:proofErr w:type="spellStart"/>
-      <w:r>
-        <w:t>LiGENTS</w:t>
-      </w:r>
-      <w:proofErr w:type="spellEnd"/>
-      <w:r>
-        <w:t xml:space="preserve"> (Ligand E </w:t>
-      </w:r>
-      <w:proofErr w:type="spellStart"/>
-      <w:r>
-        <w:t>nrichment</w:t>
-      </w:r>
-      <w:proofErr w:type="spellEnd"/>
-      <w:r>
-        <w:t xml:space="preserve"> of </w:t>
-      </w:r>
-      <w:proofErr w:type="spellStart"/>
-      <w:r>
-        <w:t xml:space="preserve">Net </w:t>
+        <w:t>Sequence Similarity approaches used in this paper</w:t>
+      </w:r>
+    </w:p>
+    <w:p>
+      <w:pPr>
+        <w:pStyle w:val="Heading2"/>
+      </w:pPr>
+      <w:r>
+        <w:t>Review conclusions</w:t>
+      </w:r>
+    </w:p>
+    <w:p/>
+    <w:p>
+      <w:pPr>
+        <w:pStyle w:val="Heading1"/>
+      </w:pPr>
+      <w:r>
+        <w:t>Materials and Methods</w:t>
+      </w:r>
+    </w:p>
+    <w:p>
+      <w:pPr>
+        <w:pStyle w:val="Heading2"/>
+      </w:pPr>
+      <w:r>
+        <w:t>The computation platform</w:t>
+      </w:r>
+    </w:p>
+    <w:p>
+      <w:pPr>
+        <w:spacing w:line="480" w:lineRule="auto"/>
+      </w:pPr>
+      <w:r>
+        <w:t xml:space="preserve">All work was performed on a consumer grade laptop PC, with 12 GB of ram and 1 </w:t>
+      </w:r>
+      <w:r>
+        <w:t>terabyte</w:t>
+      </w:r>
+      <w:r>
+        <w:t xml:space="preserve"> of disk storage, with an Intel® Core™ i7-5500U CPU running at 2.4 ghz clock.  This CPU has 4 cores, which can improve performance when multiple virtual machines are running.  The ram configuration leaves plenty of RAM for multiple VMs (Virtual machines) to run simultaneously.  This laptop runs Windows 10.  (See </w:t>
+      </w:r>
+      <w:r>
+        <w:fldChar w:fldCharType="begin"/>
+      </w:r>
+      <w:r>
+        <w:instrText xml:space="preserve"> REF _Ref468131998 \h </w:instrText>
+      </w:r>
+      <w:r>
+        <w:fldChar w:fldCharType="separate"/>
+      </w:r>
+      <w:r>
+        <w:t xml:space="preserve">Figure </w:t>
       </w:r>
       <w:proofErr w:type="gramStart"/>
       <w:r>
-        <w:t>work</w:t>
-      </w:r>
-      <w:proofErr w:type="spellEnd"/>
+        <w:rPr>
+          <w:noProof/>
+        </w:rPr>
+        <w:t>1</w:t>
+      </w:r>
+      <w:r>
+        <w:t>:Hardware</w:t>
+      </w:r>
       <w:proofErr w:type="gramEnd"/>
       <w:r>
-        <w:t xml:space="preserve"> T </w:t>
-      </w:r>
-      <w:proofErr w:type="spellStart"/>
-      <w:r>
-        <w:t>opological</w:t>
-      </w:r>
-      <w:proofErr w:type="spellEnd"/>
-      <w:r>
-        <w:t xml:space="preserve"> Sim </w:t>
-      </w:r>
-      <w:proofErr w:type="spellStart"/>
-      <w:r>
-        <w:t>ilarity</w:t>
-      </w:r>
-      <w:proofErr w:type="spellEnd"/>
-      <w:r>
-        <w:t>)</w:t>
+        <w:t xml:space="preserve"> Configuration.</w:t>
+      </w:r>
+      <w:r>
+        <w:fldChar w:fldCharType="end"/>
+      </w:r>
+      <w:r>
+        <w:t xml:space="preserve">) </w:t>
+      </w:r>
+    </w:p>
+    <w:p>
+      <w:pPr>
+        <w:spacing w:line="480" w:lineRule="auto"/>
+      </w:pPr>
+      <w:r>
+        <w:t xml:space="preserve">Most bioinformatics software runs under Linux.  Using Oracle’s </w:t>
+      </w:r>
+      <w:r>
+        <w:rPr>
+          <w:i/>
+        </w:rPr>
+        <w:t>VirtualBox</w:t>
+      </w:r>
+      <w:r>
+        <w:t xml:space="preserve"> software, multiple Linux virtual machines can be supported on </w:t>
+      </w:r>
+      <w:r>
+        <w:t>a</w:t>
+      </w:r>
+      <w:r>
+        <w:t xml:space="preserve"> PC.</w:t>
       </w:r>
     </w:p>
     <w:p>
       <w:pPr>
         <w:pStyle w:val="Heading2"/>
       </w:pPr>
-      <w:r>
-        <w:t>Mechanism Centric Approaches</w:t>
-      </w:r>
-    </w:p>
-    <w:p>
-      <w:r>
-        <w:t>This includes exploiting known mechanisms and suspected similarities between the target of interest and some other known pathogens for which targets are known.</w:t>
-      </w:r>
-    </w:p>
-    <w:p>
-      <w:pPr>
-        <w:pStyle w:val="Heading2"/>
-      </w:pPr>
-      <w:r>
-        <w:t>Sequence Similarity approaches used in this paper</w:t>
-      </w:r>
-    </w:p>
-    <w:p/>
-    <w:p>
-      <w:pPr>
-        <w:pStyle w:val="Heading1"/>
-      </w:pPr>
-      <w:r>
-        <w:t>Materials and Methods</w:t>
-      </w:r>
-    </w:p>
-    <w:p>
-      <w:pPr>
-        <w:pStyle w:val="Heading2"/>
-      </w:pPr>
-      <w:r>
-        <w:t>The computation platform</w:t>
-      </w:r>
-    </w:p>
-    <w:p>
-      <w:pPr>
-        <w:spacing w:line="480" w:lineRule="auto"/>
-      </w:pPr>
-      <w:r>
-        <w:t xml:space="preserve">All work was performed on a consumer grade laptop PC, with 12 GB of ram and 1 </w:t>
-      </w:r>
-      <w:r>
-        <w:t>terabyte</w:t>
-      </w:r>
-      <w:r>
-        <w:t xml:space="preserve"> of disk storage, with an Intel® Core™ i7-5500U CPU running at 2.4 ghz clock.  This CPU has 4 cores, which can improve performance when multiple virtual machines are running.  The ram configuration leaves plenty of RAM for multiple VMs (Virtual machines) to run simultaneously.  This laptop runs Windows 10.  (See </w:t>
-      </w:r>
-      <w:r>
-        <w:fldChar w:fldCharType="begin"/>
-      </w:r>
-      <w:r>
-        <w:instrText xml:space="preserve"> REF _Ref468131998 \h </w:instrText>
-      </w:r>
-      <w:r>
-        <w:fldChar w:fldCharType="separate"/>
-      </w:r>
-      <w:r>
-        <w:t xml:space="preserve">Figure </w:t>
-      </w:r>
-      <w:proofErr w:type="gramStart"/>
-      <w:r>
-        <w:rPr>
-          <w:noProof/>
-        </w:rPr>
-        <w:t>1</w:t>
-      </w:r>
-      <w:r>
-        <w:t>:Hardware</w:t>
-      </w:r>
-      <w:proofErr w:type="gramEnd"/>
-      <w:r>
-        <w:t xml:space="preserve"> Configuration.</w:t>
-      </w:r>
-      <w:r>
-        <w:fldChar w:fldCharType="end"/>
-      </w:r>
-      <w:r>
-        <w:t xml:space="preserve">) </w:t>
-      </w:r>
-    </w:p>
-    <w:p>
-      <w:pPr>
-        <w:spacing w:line="480" w:lineRule="auto"/>
-      </w:pPr>
-      <w:r>
-        <w:t xml:space="preserve">Most bioinformatics software runs under Linux.  Using Oracle’s </w:t>
-      </w:r>
-      <w:r>
-        <w:rPr>
-          <w:i/>
-        </w:rPr>
-        <w:t>VirtualBox</w:t>
-      </w:r>
-      <w:r>
-        <w:t xml:space="preserve"> software, multiple Linux virtual machines can be supported on </w:t>
-      </w:r>
-      <w:r>
-        <w:t>a</w:t>
-      </w:r>
-      <w:r>
-        <w:t xml:space="preserve"> PC.</w:t>
-      </w:r>
-    </w:p>
-    <w:p>
-      <w:pPr>
-        <w:pStyle w:val="Heading2"/>
-      </w:pPr>
       <w:bookmarkStart w:id="1" w:name="_Ref465510972"/>
       <w:r>
+        <w:lastRenderedPageBreak/>
         <w:t>Setting up a Linux Virtual Machine using Oracle’s VirtualBox software</w:t>
       </w:r>
       <w:bookmarkEnd w:id="1"/>
@@ -1089,7 +1128,6 @@
         <w:spacing w:line="480" w:lineRule="auto"/>
       </w:pPr>
       <w:r>
-        <w:lastRenderedPageBreak/>
         <w:t>Windows update can cause this software to stop working, which requires downloading newer software.</w:t>
       </w:r>
     </w:p>
@@ -1249,6 +1287,7 @@
         <w:spacing w:line="480" w:lineRule="auto"/>
       </w:pPr>
       <w:r>
+        <w:lastRenderedPageBreak/>
         <w:t>Install tools on work Linux VM.</w:t>
       </w:r>
     </w:p>
@@ -6785,27 +6824,14 @@
       <w:r>
         <w:t xml:space="preserve">Figure </w:t>
       </w:r>
-      <w:r>
-        <w:fldChar w:fldCharType="begin"/>
-      </w:r>
-      <w:r>
-        <w:instrText xml:space="preserve"> SEQ Figure \* ARABIC </w:instrText>
-      </w:r>
-      <w:r>
-        <w:fldChar w:fldCharType="separate"/>
-      </w:r>
-      <w:r>
-        <w:rPr>
-          <w:noProof/>
-        </w:rPr>
-        <w:t>1</w:t>
-      </w:r>
-      <w:r>
-        <w:rPr>
-          <w:noProof/>
-        </w:rPr>
-        <w:fldChar w:fldCharType="end"/>
-      </w:r>
+      <w:fldSimple w:instr=" SEQ Figure \* ARABIC ">
+        <w:r>
+          <w:rPr>
+            <w:noProof/>
+          </w:rPr>
+          <w:t>1</w:t>
+        </w:r>
+      </w:fldSimple>
       <w:r>
         <w:t>:Hardware Configuration.</w:t>
       </w:r>
@@ -6879,27 +6905,14 @@
       <w:r>
         <w:t xml:space="preserve">Figure </w:t>
       </w:r>
-      <w:r>
-        <w:fldChar w:fldCharType="begin"/>
-      </w:r>
-      <w:r>
-        <w:instrText xml:space="preserve"> SEQ Figure \* ARABIC </w:instrText>
-      </w:r>
-      <w:r>
-        <w:fldChar w:fldCharType="separate"/>
-      </w:r>
-      <w:r>
-        <w:rPr>
-          <w:noProof/>
-        </w:rPr>
-        <w:t>2</w:t>
-      </w:r>
-      <w:r>
-        <w:rPr>
-          <w:noProof/>
-        </w:rPr>
-        <w:fldChar w:fldCharType="end"/>
-      </w:r>
+      <w:fldSimple w:instr=" SEQ Figure \* ARABIC ">
+        <w:r>
+          <w:rPr>
+            <w:noProof/>
+          </w:rPr>
+          <w:t>2</w:t>
+        </w:r>
+      </w:fldSimple>
       <w:r>
         <w:t>: VM configuration parameters.</w:t>
       </w:r>
@@ -7177,27 +7190,14 @@
       <w:r>
         <w:t xml:space="preserve">Figure </w:t>
       </w:r>
-      <w:r>
-        <w:fldChar w:fldCharType="begin"/>
-      </w:r>
-      <w:r>
-        <w:instrText xml:space="preserve"> SEQ Figure \* ARABIC </w:instrText>
-      </w:r>
-      <w:r>
-        <w:fldChar w:fldCharType="separate"/>
-      </w:r>
-      <w:r>
-        <w:rPr>
-          <w:noProof/>
-        </w:rPr>
-        <w:t>3</w:t>
-      </w:r>
-      <w:r>
-        <w:rPr>
-          <w:noProof/>
-        </w:rPr>
-        <w:fldChar w:fldCharType="end"/>
-      </w:r>
+      <w:fldSimple w:instr=" SEQ Figure \* ARABIC ">
+        <w:r>
+          <w:rPr>
+            <w:noProof/>
+          </w:rPr>
+          <w:t>3</w:t>
+        </w:r>
+      </w:fldSimple>
       <w:r>
         <w:t>:MyCHeMBL landing page.</w:t>
       </w:r>
@@ -7706,27 +7706,14 @@
       <w:r>
         <w:t xml:space="preserve">Figure </w:t>
       </w:r>
-      <w:r>
-        <w:fldChar w:fldCharType="begin"/>
-      </w:r>
-      <w:r>
-        <w:instrText xml:space="preserve"> SEQ Figure \* ARABIC </w:instrText>
-      </w:r>
-      <w:r>
-        <w:fldChar w:fldCharType="separate"/>
-      </w:r>
-      <w:r>
-        <w:rPr>
-          <w:noProof/>
-        </w:rPr>
-        <w:t>5</w:t>
-      </w:r>
-      <w:r>
-        <w:rPr>
-          <w:noProof/>
-        </w:rPr>
-        <w:fldChar w:fldCharType="end"/>
-      </w:r>
+      <w:fldSimple w:instr=" SEQ Figure \* ARABIC ">
+        <w:r>
+          <w:rPr>
+            <w:noProof/>
+          </w:rPr>
+          <w:t>5</w:t>
+        </w:r>
+      </w:fldSimple>
       <w:r>
         <w:t>:Understanding BLAST statistics.</w:t>
       </w:r>
@@ -11782,27 +11769,14 @@
       <w:r>
         <w:t xml:space="preserve">Table </w:t>
       </w:r>
-      <w:r>
-        <w:fldChar w:fldCharType="begin"/>
-      </w:r>
-      <w:r>
-        <w:instrText xml:space="preserve"> SEQ Table \* ARABIC </w:instrText>
-      </w:r>
-      <w:r>
-        <w:fldChar w:fldCharType="separate"/>
-      </w:r>
-      <w:r>
-        <w:rPr>
-          <w:noProof/>
-        </w:rPr>
-        <w:t>1</w:t>
-      </w:r>
-      <w:r>
-        <w:rPr>
-          <w:noProof/>
-        </w:rPr>
-        <w:fldChar w:fldCharType="end"/>
-      </w:r>
+      <w:fldSimple w:instr=" SEQ Table \* ARABIC ">
+        <w:r>
+          <w:rPr>
+            <w:noProof/>
+          </w:rPr>
+          <w:t>1</w:t>
+        </w:r>
+      </w:fldSimple>
       <w:r>
         <w:t xml:space="preserve">: </w:t>
       </w:r>
@@ -11879,27 +11853,14 @@
       <w:r>
         <w:t xml:space="preserve">Figure </w:t>
       </w:r>
-      <w:r>
-        <w:fldChar w:fldCharType="begin"/>
-      </w:r>
-      <w:r>
-        <w:instrText xml:space="preserve"> SEQ Figure \* ARABIC </w:instrText>
-      </w:r>
-      <w:r>
-        <w:fldChar w:fldCharType="separate"/>
-      </w:r>
-      <w:r>
-        <w:rPr>
-          <w:noProof/>
-        </w:rPr>
-        <w:t>6</w:t>
-      </w:r>
-      <w:r>
-        <w:rPr>
-          <w:noProof/>
-        </w:rPr>
-        <w:fldChar w:fldCharType="end"/>
-      </w:r>
+      <w:fldSimple w:instr=" SEQ Figure \* ARABIC ">
+        <w:r>
+          <w:rPr>
+            <w:noProof/>
+          </w:rPr>
+          <w:t>6</w:t>
+        </w:r>
+      </w:fldSimple>
       <w:r>
         <w:t>: Plasmodium structural diagram showing organelles.</w:t>
       </w:r>
@@ -12116,27 +12077,14 @@
       <w:r>
         <w:t xml:space="preserve">Figure </w:t>
       </w:r>
-      <w:r>
-        <w:fldChar w:fldCharType="begin"/>
-      </w:r>
-      <w:r>
-        <w:instrText xml:space="preserve"> SEQ Figure \* ARABIC </w:instrText>
-      </w:r>
-      <w:r>
-        <w:fldChar w:fldCharType="separate"/>
-      </w:r>
-      <w:r>
-        <w:rPr>
-          <w:noProof/>
-        </w:rPr>
-        <w:t>7</w:t>
-      </w:r>
-      <w:r>
-        <w:rPr>
-          <w:noProof/>
-        </w:rPr>
-        <w:fldChar w:fldCharType="end"/>
-      </w:r>
+      <w:fldSimple w:instr=" SEQ Figure \* ARABIC ">
+        <w:r>
+          <w:rPr>
+            <w:noProof/>
+          </w:rPr>
+          <w:t>7</w:t>
+        </w:r>
+      </w:fldSimple>
       <w:r>
         <w:t>:Histogram showing distribution of scores.</w:t>
       </w:r>
@@ -12350,27 +12298,14 @@
       <w:r>
         <w:t xml:space="preserve">Figure </w:t>
       </w:r>
-      <w:r>
-        <w:fldChar w:fldCharType="begin"/>
-      </w:r>
-      <w:r>
-        <w:instrText xml:space="preserve"> SEQ Figure \* ARABIC </w:instrText>
-      </w:r>
-      <w:r>
-        <w:fldChar w:fldCharType="separate"/>
-      </w:r>
-      <w:r>
-        <w:rPr>
-          <w:noProof/>
-        </w:rPr>
-        <w:t>8</w:t>
-      </w:r>
-      <w:r>
-        <w:rPr>
-          <w:noProof/>
-        </w:rPr>
-        <w:fldChar w:fldCharType="end"/>
-      </w:r>
+      <w:fldSimple w:instr=" SEQ Figure \* ARABIC ">
+        <w:r>
+          <w:rPr>
+            <w:noProof/>
+          </w:rPr>
+          <w:t>8</w:t>
+        </w:r>
+      </w:fldSimple>
       <w:r>
         <w:t>: "All malaria scores" qqnorm plot.</w:t>
       </w:r>
@@ -12550,27 +12485,14 @@
       <w:r>
         <w:t xml:space="preserve">Figure </w:t>
       </w:r>
-      <w:r>
-        <w:fldChar w:fldCharType="begin"/>
-      </w:r>
-      <w:r>
-        <w:instrText xml:space="preserve"> SEQ Figure \* ARABIC </w:instrText>
-      </w:r>
-      <w:r>
-        <w:fldChar w:fldCharType="separate"/>
-      </w:r>
-      <w:r>
-        <w:rPr>
-          <w:noProof/>
-        </w:rPr>
-        <w:t>9</w:t>
-      </w:r>
-      <w:r>
-        <w:rPr>
-          <w:noProof/>
-        </w:rPr>
-        <w:fldChar w:fldCharType="end"/>
-      </w:r>
+      <w:fldSimple w:instr=" SEQ Figure \* ARABIC ">
+        <w:r>
+          <w:rPr>
+            <w:noProof/>
+          </w:rPr>
+          <w:t>9</w:t>
+        </w:r>
+      </w:fldSimple>
       <w:r>
         <w:t xml:space="preserve">: </w:t>
       </w:r>
@@ -12985,27 +12907,14 @@
       <w:r>
         <w:t xml:space="preserve">Figure </w:t>
       </w:r>
-      <w:r>
-        <w:fldChar w:fldCharType="begin"/>
-      </w:r>
-      <w:r>
-        <w:instrText xml:space="preserve"> SEQ Figure \* ARABIC </w:instrText>
-      </w:r>
-      <w:r>
-        <w:fldChar w:fldCharType="separate"/>
-      </w:r>
-      <w:r>
-        <w:rPr>
-          <w:noProof/>
-        </w:rPr>
-        <w:t>10</w:t>
-      </w:r>
-      <w:r>
-        <w:rPr>
-          <w:noProof/>
-        </w:rPr>
-        <w:fldChar w:fldCharType="end"/>
-      </w:r>
+      <w:fldSimple w:instr=" SEQ Figure \* ARABIC ">
+        <w:r>
+          <w:rPr>
+            <w:noProof/>
+          </w:rPr>
+          <w:t>10</w:t>
+        </w:r>
+      </w:fldSimple>
       <w:r>
         <w:t>: Testing normality for all organisms.</w:t>
       </w:r>
@@ -13096,27 +13005,14 @@
       <w:r>
         <w:t xml:space="preserve">Figure </w:t>
       </w:r>
-      <w:r>
-        <w:fldChar w:fldCharType="begin"/>
-      </w:r>
-      <w:r>
-        <w:instrText xml:space="preserve"> SEQ Figure \* ARABIC </w:instrText>
-      </w:r>
-      <w:r>
-        <w:fldChar w:fldCharType="separate"/>
-      </w:r>
-      <w:r>
-        <w:rPr>
-          <w:noProof/>
-        </w:rPr>
-        <w:t>11</w:t>
-      </w:r>
-      <w:r>
-        <w:rPr>
-          <w:noProof/>
-        </w:rPr>
-        <w:fldChar w:fldCharType="end"/>
-      </w:r>
+      <w:fldSimple w:instr=" SEQ Figure \* ARABIC ">
+        <w:r>
+          <w:rPr>
+            <w:noProof/>
+          </w:rPr>
+          <w:t>11</w:t>
+        </w:r>
+      </w:fldSimple>
       <w:r>
         <w:t>: Cluster Dendrogram</w:t>
       </w:r>
@@ -14549,27 +14445,14 @@
       <w:r>
         <w:t xml:space="preserve">Table </w:t>
       </w:r>
-      <w:r>
-        <w:fldChar w:fldCharType="begin"/>
-      </w:r>
-      <w:r>
-        <w:instrText xml:space="preserve"> SEQ Table \* ARABIC </w:instrText>
-      </w:r>
-      <w:r>
-        <w:fldChar w:fldCharType="separate"/>
-      </w:r>
-      <w:r>
-        <w:rPr>
-          <w:noProof/>
-        </w:rPr>
-        <w:t>2</w:t>
-      </w:r>
-      <w:r>
-        <w:rPr>
-          <w:noProof/>
-        </w:rPr>
-        <w:fldChar w:fldCharType="end"/>
-      </w:r>
+      <w:fldSimple w:instr=" SEQ Table \* ARABIC ">
+        <w:r>
+          <w:rPr>
+            <w:noProof/>
+          </w:rPr>
+          <w:t>2</w:t>
+        </w:r>
+      </w:fldSimple>
       <w:r>
         <w:t xml:space="preserve">: </w:t>
       </w:r>
@@ -14705,27 +14588,14 @@
       <w:r>
         <w:t xml:space="preserve">Figure </w:t>
       </w:r>
-      <w:r>
-        <w:fldChar w:fldCharType="begin"/>
-      </w:r>
-      <w:r>
-        <w:instrText xml:space="preserve"> SEQ Figure \* ARABIC </w:instrText>
-      </w:r>
-      <w:r>
-        <w:fldChar w:fldCharType="separate"/>
-      </w:r>
-      <w:r>
-        <w:rPr>
-          <w:noProof/>
-        </w:rPr>
-        <w:t>12</w:t>
-      </w:r>
-      <w:r>
-        <w:rPr>
-          <w:noProof/>
-        </w:rPr>
-        <w:fldChar w:fldCharType="end"/>
-      </w:r>
+      <w:fldSimple w:instr=" SEQ Figure \* ARABIC ">
+        <w:r>
+          <w:rPr>
+            <w:noProof/>
+          </w:rPr>
+          <w:t>12</w:t>
+        </w:r>
+      </w:fldSimple>
       <w:r>
         <w:t>: From statistics to drugs.</w:t>
       </w:r>
@@ -16565,7 +16435,7 @@
           <v:shape id="_x0000_i1025" type="#_x0000_t75" style="width:77.25pt;height:49.5pt" o:ole="">
             <v:imagedata r:id="rId53" o:title=""/>
           </v:shape>
-          <o:OLEObject Type="Embed" ProgID="Excel.Sheet.12" ShapeID="_x0000_i1025" DrawAspect="Icon" ObjectID="_1568954750" r:id="rId54"/>
+          <o:OLEObject Type="Embed" ProgID="Excel.Sheet.12" ShapeID="_x0000_i1025" DrawAspect="Icon" ObjectID="_1568955555" r:id="rId54"/>
         </w:object>
       </w:r>
       <w:r>
@@ -16586,27 +16456,14 @@
         <w:lastRenderedPageBreak/>
         <w:t xml:space="preserve">Table </w:t>
       </w:r>
-      <w:r>
-        <w:fldChar w:fldCharType="begin"/>
-      </w:r>
-      <w:r>
-        <w:instrText xml:space="preserve"> SEQ Table \* ARABIC </w:instrText>
-      </w:r>
-      <w:r>
-        <w:fldChar w:fldCharType="separate"/>
-      </w:r>
-      <w:r>
-        <w:rPr>
-          <w:noProof/>
-        </w:rPr>
-        <w:t>3</w:t>
-      </w:r>
-      <w:r>
-        <w:rPr>
-          <w:noProof/>
-        </w:rPr>
-        <w:fldChar w:fldCharType="end"/>
-      </w:r>
+      <w:fldSimple w:instr=" SEQ Table \* ARABIC ">
+        <w:r>
+          <w:rPr>
+            <w:noProof/>
+          </w:rPr>
+          <w:t>3</w:t>
+        </w:r>
+      </w:fldSimple>
       <w:r>
         <w:t xml:space="preserve">: Drugs and targets </w:t>
       </w:r>
@@ -26547,27 +26404,14 @@
       <w:r>
         <w:t xml:space="preserve">Table </w:t>
       </w:r>
-      <w:r>
-        <w:fldChar w:fldCharType="begin"/>
-      </w:r>
-      <w:r>
-        <w:instrText xml:space="preserve"> SEQ Table \* ARABIC </w:instrText>
-      </w:r>
-      <w:r>
-        <w:fldChar w:fldCharType="separate"/>
-      </w:r>
-      <w:r>
-        <w:rPr>
-          <w:noProof/>
-        </w:rPr>
-        <w:t>4</w:t>
-      </w:r>
-      <w:r>
-        <w:rPr>
-          <w:noProof/>
-        </w:rPr>
-        <w:fldChar w:fldCharType="end"/>
-      </w:r>
+      <w:fldSimple w:instr=" SEQ Table \* ARABIC ">
+        <w:r>
+          <w:rPr>
+            <w:noProof/>
+          </w:rPr>
+          <w:t>4</w:t>
+        </w:r>
+      </w:fldSimple>
       <w:r>
         <w:t>: Trypanosoma brucei drugs.</w:t>
       </w:r>
@@ -34547,27 +34391,14 @@
       <w:r>
         <w:t xml:space="preserve">Table </w:t>
       </w:r>
-      <w:r>
-        <w:fldChar w:fldCharType="begin"/>
-      </w:r>
-      <w:r>
-        <w:instrText xml:space="preserve"> SEQ Table \* ARABIC </w:instrText>
-      </w:r>
-      <w:r>
-        <w:fldChar w:fldCharType="separate"/>
-      </w:r>
-      <w:r>
-        <w:rPr>
-          <w:noProof/>
-        </w:rPr>
-        <w:t>5</w:t>
-      </w:r>
-      <w:r>
-        <w:rPr>
-          <w:noProof/>
-        </w:rPr>
-        <w:fldChar w:fldCharType="end"/>
-      </w:r>
+      <w:fldSimple w:instr=" SEQ Table \* ARABIC ">
+        <w:r>
+          <w:rPr>
+            <w:noProof/>
+          </w:rPr>
+          <w:t>5</w:t>
+        </w:r>
+      </w:fldSimple>
       <w:r>
         <w:t>: Trypanosoma brucei targets</w:t>
       </w:r>
@@ -34593,7 +34424,7 @@
           <v:shape id="_x0000_i1026" type="#_x0000_t75" style="width:77.25pt;height:49.5pt" o:ole="">
             <v:imagedata r:id="rId55" o:title=""/>
           </v:shape>
-          <o:OLEObject Type="Embed" ProgID="Excel.Sheet.12" ShapeID="_x0000_i1026" DrawAspect="Icon" ObjectID="_1568954751" r:id="rId56"/>
+          <o:OLEObject Type="Embed" ProgID="Excel.Sheet.12" ShapeID="_x0000_i1026" DrawAspect="Icon" ObjectID="_1568955556" r:id="rId56"/>
         </w:object>
       </w:r>
       <w:r>
@@ -36613,27 +36444,14 @@
         <w:lastRenderedPageBreak/>
         <w:t xml:space="preserve">Table </w:t>
       </w:r>
-      <w:r>
-        <w:fldChar w:fldCharType="begin"/>
-      </w:r>
-      <w:r>
-        <w:instrText xml:space="preserve"> SEQ Table \* ARABIC </w:instrText>
-      </w:r>
-      <w:r>
-        <w:fldChar w:fldCharType="separate"/>
-      </w:r>
-      <w:r>
-        <w:rPr>
-          <w:noProof/>
-        </w:rPr>
-        <w:t>6</w:t>
-      </w:r>
-      <w:r>
-        <w:rPr>
-          <w:noProof/>
-        </w:rPr>
-        <w:fldChar w:fldCharType="end"/>
-      </w:r>
+      <w:fldSimple w:instr=" SEQ Table \* ARABIC ">
+        <w:r>
+          <w:rPr>
+            <w:noProof/>
+          </w:rPr>
+          <w:t>6</w:t>
+        </w:r>
+      </w:fldSimple>
       <w:r>
         <w:t xml:space="preserve">: </w:t>
       </w:r>
@@ -36655,7 +36473,7 @@
           <v:shape id="_x0000_i1027" type="#_x0000_t75" style="width:77.25pt;height:49.5pt" o:ole="">
             <v:imagedata r:id="rId57" o:title=""/>
           </v:shape>
-          <o:OLEObject Type="Embed" ProgID="Excel.Sheet.12" ShapeID="_x0000_i1027" DrawAspect="Icon" ObjectID="_1568954752" r:id="rId58"/>
+          <o:OLEObject Type="Embed" ProgID="Excel.Sheet.12" ShapeID="_x0000_i1027" DrawAspect="Icon" ObjectID="_1568955557" r:id="rId58"/>
         </w:object>
       </w:r>
       <w:r>
@@ -36671,27 +36489,14 @@
         <w:lastRenderedPageBreak/>
         <w:t xml:space="preserve">Table </w:t>
       </w:r>
-      <w:r>
-        <w:fldChar w:fldCharType="begin"/>
-      </w:r>
-      <w:r>
-        <w:instrText xml:space="preserve"> SEQ Table \* ARABIC </w:instrText>
-      </w:r>
-      <w:r>
-        <w:fldChar w:fldCharType="separate"/>
-      </w:r>
-      <w:r>
-        <w:rPr>
-          <w:noProof/>
-        </w:rPr>
-        <w:t>6</w:t>
-      </w:r>
-      <w:r>
-        <w:rPr>
-          <w:noProof/>
-        </w:rPr>
-        <w:fldChar w:fldCharType="end"/>
-      </w:r>
+      <w:fldSimple w:instr=" SEQ Table \* ARABIC ">
+        <w:r>
+          <w:rPr>
+            <w:noProof/>
+          </w:rPr>
+          <w:t>6</w:t>
+        </w:r>
+      </w:fldSimple>
       <w:r>
         <w:t>: Leishmania drugs.</w:t>
       </w:r>
@@ -44016,27 +43821,14 @@
       <w:r>
         <w:t xml:space="preserve">Table </w:t>
       </w:r>
-      <w:r>
-        <w:fldChar w:fldCharType="begin"/>
-      </w:r>
-      <w:r>
-        <w:instrText xml:space="preserve"> SEQ Table \* ARABIC </w:instrText>
-      </w:r>
-      <w:r>
-        <w:fldChar w:fldCharType="separate"/>
-      </w:r>
-      <w:r>
-        <w:rPr>
-          <w:noProof/>
-        </w:rPr>
-        <w:t>8</w:t>
-      </w:r>
-      <w:r>
-        <w:rPr>
-          <w:noProof/>
-        </w:rPr>
-        <w:fldChar w:fldCharType="end"/>
-      </w:r>
+      <w:fldSimple w:instr=" SEQ Table \* ARABIC ">
+        <w:r>
+          <w:rPr>
+            <w:noProof/>
+          </w:rPr>
+          <w:t>8</w:t>
+        </w:r>
+      </w:fldSimple>
       <w:r>
         <w:t>:Leishmania major targets</w:t>
       </w:r>
@@ -44060,7 +43852,7 @@
           <v:shape id="_x0000_i1028" type="#_x0000_t75" style="width:77.25pt;height:49.5pt" o:ole="">
             <v:imagedata r:id="rId59" o:title=""/>
           </v:shape>
-          <o:OLEObject Type="Embed" ProgID="Excel.Sheet.12" ShapeID="_x0000_i1028" DrawAspect="Icon" ObjectID="_1568954753" r:id="rId60"/>
+          <o:OLEObject Type="Embed" ProgID="Excel.Sheet.12" ShapeID="_x0000_i1028" DrawAspect="Icon" ObjectID="_1568955558" r:id="rId60"/>
         </w:object>
       </w:r>
       <w:r>
@@ -44091,27 +43883,14 @@
       <w:r>
         <w:t xml:space="preserve">Table </w:t>
       </w:r>
-      <w:r>
-        <w:fldChar w:fldCharType="begin"/>
-      </w:r>
-      <w:r>
-        <w:instrText xml:space="preserve"> SEQ Table \* ARABIC </w:instrText>
-      </w:r>
-      <w:r>
-        <w:fldChar w:fldCharType="separate"/>
-      </w:r>
-      <w:r>
-        <w:rPr>
-          <w:noProof/>
-        </w:rPr>
-        <w:t>7</w:t>
-      </w:r>
-      <w:r>
-        <w:rPr>
-          <w:noProof/>
-        </w:rPr>
-        <w:fldChar w:fldCharType="end"/>
-      </w:r>
+      <w:fldSimple w:instr=" SEQ Table \* ARABIC ">
+        <w:r>
+          <w:rPr>
+            <w:noProof/>
+          </w:rPr>
+          <w:t>7</w:t>
+        </w:r>
+      </w:fldSimple>
       <w:r>
         <w:t>: Chlamidia drugs.</w:t>
       </w:r>
@@ -51661,27 +51440,14 @@
       <w:r>
         <w:t xml:space="preserve">Table </w:t>
       </w:r>
-      <w:r>
-        <w:fldChar w:fldCharType="begin"/>
-      </w:r>
-      <w:r>
-        <w:instrText xml:space="preserve"> SEQ Table \* ARABIC </w:instrText>
-      </w:r>
-      <w:r>
-        <w:fldChar w:fldCharType="separate"/>
-      </w:r>
-      <w:r>
-        <w:rPr>
-          <w:noProof/>
-        </w:rPr>
-        <w:t>10</w:t>
-      </w:r>
-      <w:r>
-        <w:rPr>
-          <w:noProof/>
-        </w:rPr>
-        <w:fldChar w:fldCharType="end"/>
-      </w:r>
+      <w:fldSimple w:instr=" SEQ Table \* ARABIC ">
+        <w:r>
+          <w:rPr>
+            <w:noProof/>
+          </w:rPr>
+          <w:t>10</w:t>
+        </w:r>
+      </w:fldSimple>
       <w:r>
         <w:t>: Chlamidia trochamatis targets</w:t>
       </w:r>
@@ -51706,7 +51472,7 @@
           <v:shape id="_x0000_i1029" type="#_x0000_t75" style="width:77.25pt;height:49.5pt" o:ole="">
             <v:imagedata r:id="rId61" o:title=""/>
           </v:shape>
-          <o:OLEObject Type="Embed" ProgID="Excel.Sheet.12" ShapeID="_x0000_i1029" DrawAspect="Icon" ObjectID="_1568954754" r:id="rId62"/>
+          <o:OLEObject Type="Embed" ProgID="Excel.Sheet.12" ShapeID="_x0000_i1029" DrawAspect="Icon" ObjectID="_1568955559" r:id="rId62"/>
         </w:object>
       </w:r>
     </w:p>
@@ -54197,7 +53963,7 @@
           <w:rPr>
             <w:noProof/>
           </w:rPr>
-          <w:t>54</w:t>
+          <w:t>55</w:t>
         </w:r>
         <w:r>
           <w:rPr>
@@ -55475,6 +55241,28 @@
       <w:szCs w:val="24"/>
     </w:rPr>
   </w:style>
+  <w:style w:type="paragraph" w:styleId="Heading4">
+    <w:name w:val="heading 4"/>
+    <w:basedOn w:val="Normal"/>
+    <w:next w:val="Normal"/>
+    <w:link w:val="Heading4Char"/>
+    <w:uiPriority w:val="9"/>
+    <w:unhideWhenUsed/>
+    <w:qFormat/>
+    <w:rsid w:val="00917514"/>
+    <w:pPr>
+      <w:keepNext/>
+      <w:keepLines/>
+      <w:spacing w:before="40" w:after="0"/>
+      <w:outlineLvl w:val="3"/>
+    </w:pPr>
+    <w:rPr>
+      <w:rFonts w:asciiTheme="majorHAnsi" w:eastAsiaTheme="majorEastAsia" w:hAnsiTheme="majorHAnsi" w:cstheme="majorBidi"/>
+      <w:i/>
+      <w:iCs/>
+      <w:color w:val="2E74B5" w:themeColor="accent1" w:themeShade="BF"/>
+    </w:rPr>
+  </w:style>
   <w:style w:type="character" w:default="1" w:styleId="DefaultParagraphFont">
     <w:name w:val="Default Paragraph Font"/>
     <w:uiPriority w:val="1"/>
@@ -55905,6 +55693,19 @@
       <w:spacing w:after="0" w:line="240" w:lineRule="auto"/>
     </w:pPr>
   </w:style>
+  <w:style w:type="character" w:customStyle="1" w:styleId="Heading4Char">
+    <w:name w:val="Heading 4 Char"/>
+    <w:basedOn w:val="DefaultParagraphFont"/>
+    <w:link w:val="Heading4"/>
+    <w:uiPriority w:val="9"/>
+    <w:rsid w:val="00917514"/>
+    <w:rPr>
+      <w:rFonts w:asciiTheme="majorHAnsi" w:eastAsiaTheme="majorEastAsia" w:hAnsiTheme="majorHAnsi" w:cstheme="majorBidi"/>
+      <w:i/>
+      <w:iCs/>
+      <w:color w:val="2E74B5" w:themeColor="accent1" w:themeShade="BF"/>
+    </w:rPr>
+  </w:style>
 </w:styles>
 </file>
 
@@ -56208,7 +56009,7 @@
 </file>
 
 <file path=customXml/itemProps1.xml><?xml version="1.0" encoding="utf-8"?>
-<ds:datastoreItem xmlns:ds="http://schemas.openxmlformats.org/officeDocument/2006/customXml" ds:itemID="{970D6710-40D6-46BA-B13A-614B701DED58}">
+<ds:datastoreItem xmlns:ds="http://schemas.openxmlformats.org/officeDocument/2006/customXml" ds:itemID="{0D9B8C4B-AC23-4EB3-A8BE-8525A5F07220}">
   <ds:schemaRefs>
     <ds:schemaRef ds:uri="http://schemas.openxmlformats.org/officeDocument/2006/bibliography"/>
   </ds:schemaRefs>

--- a/Discovering new targets and drugs for neglected diseases by paralog matching.docx
+++ b/Discovering new targets and drugs for neglected diseases by paralog matching.docx
@@ -785,33 +785,7 @@
         </w:numPr>
       </w:pPr>
       <w:r>
-        <w:t>The l</w:t>
-      </w:r>
-      <w:r>
-        <w:t>igand</w:t>
-      </w:r>
-      <w:r>
-        <w:t>-</w:t>
-      </w:r>
-      <w:r>
-        <w:t>centric</w:t>
-      </w:r>
-      <w:r>
-        <w:t xml:space="preserve"> approach searches ligand databases according to chemical similarity to known drugs that have been successful against the </w:t>
-      </w:r>
-      <w:proofErr w:type="gramStart"/>
-      <w:r>
-        <w:t>disease</w:t>
-      </w:r>
-      <w:r>
-        <w:t xml:space="preserve"> </w:t>
-      </w:r>
-      <w:r>
-        <w:t xml:space="preserve"> organism</w:t>
-      </w:r>
-      <w:proofErr w:type="gramEnd"/>
-      <w:r>
-        <w:t>.</w:t>
+        <w:t>Annotation-centric approaches identify targets based on existing knowledge and annotations (such as structure, protein family, process, or evolutionary relationship).</w:t>
       </w:r>
     </w:p>
     <w:p>
@@ -823,156 +797,222 @@
         </w:numPr>
       </w:pPr>
       <w:r>
-        <w:t>The</w:t>
+        <w:t>L</w:t>
+      </w:r>
+      <w:r>
+        <w:t>igand</w:t>
+      </w:r>
+      <w:r>
+        <w:t>-</w:t>
+      </w:r>
+      <w:r>
+        <w:t>centric</w:t>
       </w:r>
       <w:r>
         <w:t xml:space="preserve"> </w:t>
       </w:r>
-      <w:r>
-        <w:t>annotation</w:t>
+      <w:proofErr w:type="spellStart"/>
+      <w:r>
+        <w:t>approach</w:t>
+      </w:r>
+      <w:r>
+        <w:t>s</w:t>
+      </w:r>
+      <w:proofErr w:type="spellEnd"/>
+      <w:r>
+        <w:t xml:space="preserve"> </w:t>
+      </w:r>
+      <w:proofErr w:type="spellStart"/>
+      <w:r>
+        <w:t>searche</w:t>
+      </w:r>
+      <w:proofErr w:type="spellEnd"/>
+      <w:r>
+        <w:t xml:space="preserve"> ligand databases according to chemical similarity to known drugs that have been successful against the </w:t>
+      </w:r>
+      <w:proofErr w:type="gramStart"/>
+      <w:r>
+        <w:t>disease</w:t>
+      </w:r>
+      <w:r>
+        <w:t xml:space="preserve"> </w:t>
+      </w:r>
+      <w:r>
+        <w:t xml:space="preserve"> organism</w:t>
+      </w:r>
+      <w:proofErr w:type="gramEnd"/>
+      <w:r>
+        <w:t>.</w:t>
+      </w:r>
+    </w:p>
+    <w:p>
+      <w:pPr>
+        <w:ind w:left="360"/>
+      </w:pPr>
+      <w:r>
+        <w:t xml:space="preserve">This </w:t>
+      </w:r>
+      <w:r>
+        <w:t xml:space="preserve">paper </w:t>
+      </w:r>
+      <w:r>
+        <w:t>demonstrates</w:t>
+      </w:r>
+      <w:r>
+        <w:t xml:space="preserve"> a third approach, which is </w:t>
+      </w:r>
+      <w:r>
+        <w:t>geno</w:t>
+      </w:r>
+      <w:r>
+        <w:t>me-centric.  This approach uses</w:t>
+      </w:r>
+      <w:r>
+        <w:t xml:space="preserve"> the genes of the </w:t>
+      </w:r>
+      <w:r>
+        <w:t xml:space="preserve">disease </w:t>
+      </w:r>
+      <w:r>
+        <w:t xml:space="preserve">organism as keys </w:t>
+      </w:r>
+      <w:r>
+        <w:t>that</w:t>
+      </w:r>
+      <w:r>
+        <w:t xml:space="preserve"> reveal their “target-ness” by similarity to proteins in </w:t>
+      </w:r>
+      <w:r>
+        <w:t xml:space="preserve">a </w:t>
+      </w:r>
+      <w:r>
+        <w:t>targets database.</w:t>
+      </w:r>
+      <w:r>
+        <w:t xml:space="preserve">  It could also be considered as a way of extending annotation based approaches by associating new proteins to existing target protein annotations.  The author has used MyChEMBL’s </w:t>
+      </w:r>
+      <w:r>
+        <w:rPr>
+          <w:i/>
+        </w:rPr>
+        <w:t>Postgre</w:t>
+      </w:r>
+      <w:r>
+        <w:rPr>
+          <w:i/>
+        </w:rPr>
+        <w:t>SQL</w:t>
+      </w:r>
+      <w:r>
+        <w:t xml:space="preserve"> database, which links target protein sequences to many kinds of protein annotations.</w:t>
+      </w:r>
+    </w:p>
+    <w:p>
+      <w:pPr>
+        <w:pStyle w:val="Heading2"/>
+      </w:pPr>
+      <w:r>
+        <w:t>Review body</w:t>
+      </w:r>
+    </w:p>
+    <w:p>
+      <w:pPr>
+        <w:pStyle w:val="Heading2"/>
+      </w:pPr>
+      <w:r>
+        <w:t>Annotation-Centric Approaches</w:t>
+      </w:r>
+    </w:p>
+    <w:p>
+      <w:r>
+        <w:t>This includes exploiting known mechanisms and suspected similarities between the target of interest and some other known pathogens for which targets are known.</w:t>
+      </w:r>
+    </w:p>
+    <w:p>
+      <w:pPr>
+        <w:pStyle w:val="Heading3"/>
+      </w:pPr>
+      <w:r>
+        <w:t>Ligand</w:t>
       </w:r>
       <w:r>
         <w:t>-</w:t>
       </w:r>
       <w:r>
-        <w:t xml:space="preserve">centric </w:t>
-      </w:r>
-      <w:r>
-        <w:t>approach identifies targets based on existing knowledge and annotations (such as structure, protein family, process, or evolutionary relationship).</w:t>
-      </w:r>
-    </w:p>
-    <w:p>
-      <w:pPr>
-        <w:ind w:left="360"/>
-      </w:pPr>
-      <w:r>
-        <w:t xml:space="preserve">This </w:t>
-      </w:r>
-      <w:r>
-        <w:t xml:space="preserve">paper </w:t>
-      </w:r>
-      <w:r>
-        <w:t>demonstrates</w:t>
-      </w:r>
-      <w:r>
-        <w:t xml:space="preserve"> a third approach, which is </w:t>
-      </w:r>
-      <w:r>
-        <w:t>geno</w:t>
-      </w:r>
-      <w:r>
-        <w:t>me-centric.  This approach uses</w:t>
-      </w:r>
-      <w:r>
-        <w:t xml:space="preserve"> the genes of the </w:t>
-      </w:r>
-      <w:r>
-        <w:t xml:space="preserve">disease </w:t>
-      </w:r>
-      <w:r>
-        <w:t xml:space="preserve">organism as keys </w:t>
-      </w:r>
-      <w:r>
-        <w:t>that</w:t>
-      </w:r>
-      <w:r>
-        <w:t xml:space="preserve"> reveal their “target-ness” by similarity to proteins in </w:t>
-      </w:r>
-      <w:r>
-        <w:t xml:space="preserve">a </w:t>
-      </w:r>
-      <w:r>
-        <w:t>targets database.</w:t>
-      </w:r>
-    </w:p>
-    <w:p>
-      <w:pPr>
-        <w:pStyle w:val="Heading2"/>
-      </w:pPr>
-      <w:r>
-        <w:t>Review body</w:t>
+        <w:t>Centric approaches</w:t>
+      </w:r>
+    </w:p>
+    <w:p>
+      <w:pPr>
+        <w:pStyle w:val="Heading4"/>
+      </w:pPr>
+      <w:proofErr w:type="spellStart"/>
+      <w:r>
+        <w:rPr>
+          <w:u w:val="single"/>
+        </w:rPr>
+        <w:t>L</w:t>
+      </w:r>
+      <w:r>
+        <w:t>iGENTS</w:t>
+      </w:r>
+      <w:proofErr w:type="spellEnd"/>
+      <w:r>
+        <w:t xml:space="preserve"> (Ligand </w:t>
+      </w:r>
+      <w:r>
+        <w:rPr>
+          <w:u w:val="single"/>
+        </w:rPr>
+        <w:t>E</w:t>
+      </w:r>
+      <w:r>
+        <w:t xml:space="preserve">nrichment of </w:t>
+      </w:r>
+      <w:r>
+        <w:rPr>
+          <w:u w:val="single"/>
+        </w:rPr>
+        <w:t>N</w:t>
+      </w:r>
+      <w:r>
+        <w:t xml:space="preserve">etwork </w:t>
+      </w:r>
+      <w:r>
+        <w:rPr>
+          <w:u w:val="single"/>
+        </w:rPr>
+        <w:t>T</w:t>
+      </w:r>
+      <w:r>
+        <w:t xml:space="preserve">opological </w:t>
+      </w:r>
+      <w:r>
+        <w:rPr>
+          <w:u w:val="single"/>
+        </w:rPr>
+        <w:t>S</w:t>
+      </w:r>
+      <w:r>
+        <w:t>imilarity)</w:t>
+      </w:r>
+    </w:p>
+    <w:p>
+      <w:pPr>
+        <w:pStyle w:val="Heading4"/>
+      </w:pPr>
+      <w:r>
+        <w:t>SEA (Similarity Ensemble Approach)</w:t>
       </w:r>
     </w:p>
     <w:p>
       <w:pPr>
         <w:pStyle w:val="Heading3"/>
       </w:pPr>
-      <w:r>
-        <w:t>Ligand</w:t>
-      </w:r>
-      <w:r>
-        <w:t>-</w:t>
-      </w:r>
-      <w:r>
-        <w:t>Centric approaches</w:t>
-      </w:r>
-    </w:p>
-    <w:p>
-      <w:pPr>
-        <w:pStyle w:val="Heading4"/>
-      </w:pPr>
-      <w:r>
-        <w:t>SEA (Similarity Ensemble Approach)</w:t>
-      </w:r>
-    </w:p>
-    <w:p>
-      <w:pPr>
-        <w:pStyle w:val="Heading4"/>
-      </w:pPr>
-      <w:proofErr w:type="spellStart"/>
-      <w:r>
-        <w:rPr>
-          <w:u w:val="single"/>
-        </w:rPr>
-        <w:t>L</w:t>
-      </w:r>
-      <w:r>
-        <w:t>i</w:t>
-      </w:r>
       <w:bookmarkStart w:id="0" w:name="_GoBack"/>
       <w:bookmarkEnd w:id="0"/>
       <w:r>
-        <w:t>GENTS</w:t>
-      </w:r>
-      <w:proofErr w:type="spellEnd"/>
-      <w:r>
-        <w:t xml:space="preserve"> (Ligand </w:t>
-      </w:r>
-      <w:r>
-        <w:rPr>
-          <w:u w:val="single"/>
-        </w:rPr>
-        <w:t>E</w:t>
-      </w:r>
-      <w:r>
-        <w:t xml:space="preserve">nrichment of </w:t>
-      </w:r>
-      <w:r>
-        <w:rPr>
-          <w:u w:val="single"/>
-        </w:rPr>
-        <w:t>N</w:t>
-      </w:r>
-      <w:r>
-        <w:t xml:space="preserve">etwork </w:t>
-      </w:r>
-      <w:r>
-        <w:rPr>
-          <w:u w:val="single"/>
-        </w:rPr>
-        <w:t>T</w:t>
-      </w:r>
-      <w:r>
-        <w:t xml:space="preserve">opological </w:t>
-      </w:r>
-      <w:r>
-        <w:rPr>
-          <w:u w:val="single"/>
-        </w:rPr>
-        <w:t>S</w:t>
-      </w:r>
-      <w:r>
-        <w:t>imilarity)</w:t>
+        <w:t>Sequence Similarity approaches used in this paper</w:t>
       </w:r>
     </w:p>
     <w:p>
@@ -980,23 +1020,16 @@
         <w:pStyle w:val="Heading2"/>
       </w:pPr>
       <w:r>
-        <w:t>Annotation-</w:t>
-      </w:r>
-      <w:r>
-        <w:t>Centric Approaches</w:t>
-      </w:r>
-    </w:p>
-    <w:p>
-      <w:r>
-        <w:t>This includes exploiting known mechanisms and suspected similarities between the target of interest and some other known pathogens for which targets are known.</w:t>
-      </w:r>
-    </w:p>
-    <w:p>
-      <w:pPr>
-        <w:pStyle w:val="Heading3"/>
-      </w:pPr>
-      <w:r>
-        <w:t>Sequence Similarity approaches used in this paper</w:t>
+        <w:t>Review conclusions</w:t>
+      </w:r>
+    </w:p>
+    <w:p/>
+    <w:p>
+      <w:pPr>
+        <w:pStyle w:val="Heading1"/>
+      </w:pPr>
+      <w:r>
+        <w:t>Materials and Methods</w:t>
       </w:r>
     </w:p>
     <w:p>
@@ -1004,102 +1037,85 @@
         <w:pStyle w:val="Heading2"/>
       </w:pPr>
       <w:r>
-        <w:t>Review conclusions</w:t>
-      </w:r>
-    </w:p>
-    <w:p/>
-    <w:p>
-      <w:pPr>
-        <w:pStyle w:val="Heading1"/>
-      </w:pPr>
-      <w:r>
-        <w:t>Materials and Methods</w:t>
+        <w:t>The computation platform</w:t>
+      </w:r>
+    </w:p>
+    <w:p>
+      <w:pPr>
+        <w:spacing w:line="480" w:lineRule="auto"/>
+      </w:pPr>
+      <w:r>
+        <w:t xml:space="preserve">All work was performed on a consumer grade laptop PC, with 12 GB of ram and 1 </w:t>
+      </w:r>
+      <w:r>
+        <w:t>terabyte</w:t>
+      </w:r>
+      <w:r>
+        <w:t xml:space="preserve"> of disk storage, with an Intel® Core™ i7-5500U CPU running at 2.4 ghz clock.  This CPU has 4 cores, which can improve performance when multiple virtual machines are running.  The ram configuration leaves plenty of RAM for multiple VMs (Virtual machines) to run simultaneously.  This laptop runs Windows 10.  (See </w:t>
+      </w:r>
+      <w:r>
+        <w:fldChar w:fldCharType="begin"/>
+      </w:r>
+      <w:r>
+        <w:instrText xml:space="preserve"> REF _Ref468131998 \h </w:instrText>
+      </w:r>
+      <w:r>
+        <w:fldChar w:fldCharType="separate"/>
+      </w:r>
+      <w:r>
+        <w:t xml:space="preserve">Figure </w:t>
+      </w:r>
+      <w:proofErr w:type="gramStart"/>
+      <w:r>
+        <w:rPr>
+          <w:noProof/>
+        </w:rPr>
+        <w:t>1</w:t>
+      </w:r>
+      <w:r>
+        <w:t>:Hardware</w:t>
+      </w:r>
+      <w:proofErr w:type="gramEnd"/>
+      <w:r>
+        <w:t xml:space="preserve"> Configuration.</w:t>
+      </w:r>
+      <w:r>
+        <w:fldChar w:fldCharType="end"/>
+      </w:r>
+      <w:r>
+        <w:t xml:space="preserve">) </w:t>
+      </w:r>
+    </w:p>
+    <w:p>
+      <w:pPr>
+        <w:spacing w:line="480" w:lineRule="auto"/>
+      </w:pPr>
+      <w:r>
+        <w:lastRenderedPageBreak/>
+        <w:t xml:space="preserve">Most bioinformatics software runs under Linux.  Using Oracle’s </w:t>
+      </w:r>
+      <w:r>
+        <w:rPr>
+          <w:i/>
+        </w:rPr>
+        <w:t>VirtualBox</w:t>
+      </w:r>
+      <w:r>
+        <w:t xml:space="preserve"> software, multiple Linux virtual machines can be supported on </w:t>
+      </w:r>
+      <w:r>
+        <w:t>a</w:t>
+      </w:r>
+      <w:r>
+        <w:t xml:space="preserve"> PC.</w:t>
       </w:r>
     </w:p>
     <w:p>
       <w:pPr>
         <w:pStyle w:val="Heading2"/>
       </w:pPr>
-      <w:r>
-        <w:t>The computation platform</w:t>
-      </w:r>
-    </w:p>
-    <w:p>
-      <w:pPr>
-        <w:spacing w:line="480" w:lineRule="auto"/>
-      </w:pPr>
-      <w:r>
-        <w:t xml:space="preserve">All work was performed on a consumer grade laptop PC, with 12 GB of ram and 1 </w:t>
-      </w:r>
-      <w:r>
-        <w:t>terabyte</w:t>
-      </w:r>
-      <w:r>
-        <w:t xml:space="preserve"> of disk storage, with an Intel® Core™ i7-5500U CPU running at 2.4 ghz clock.  This CPU has 4 cores, which can improve performance when multiple virtual machines are running.  The ram configuration leaves plenty of RAM for multiple VMs (Virtual machines) to run simultaneously.  This laptop runs Windows 10.  (See </w:t>
-      </w:r>
-      <w:r>
-        <w:fldChar w:fldCharType="begin"/>
-      </w:r>
-      <w:r>
-        <w:instrText xml:space="preserve"> REF _Ref468131998 \h </w:instrText>
-      </w:r>
-      <w:r>
-        <w:fldChar w:fldCharType="separate"/>
-      </w:r>
-      <w:r>
-        <w:t xml:space="preserve">Figure </w:t>
-      </w:r>
-      <w:proofErr w:type="gramStart"/>
-      <w:r>
-        <w:rPr>
-          <w:noProof/>
-        </w:rPr>
-        <w:t>1</w:t>
-      </w:r>
-      <w:r>
-        <w:t>:Hardware</w:t>
-      </w:r>
-      <w:proofErr w:type="gramEnd"/>
-      <w:r>
-        <w:t xml:space="preserve"> Configuration.</w:t>
-      </w:r>
-      <w:r>
-        <w:fldChar w:fldCharType="end"/>
-      </w:r>
-      <w:r>
-        <w:t xml:space="preserve">) </w:t>
-      </w:r>
-    </w:p>
-    <w:p>
-      <w:pPr>
-        <w:spacing w:line="480" w:lineRule="auto"/>
-      </w:pPr>
-      <w:r>
-        <w:t xml:space="preserve">Most bioinformatics software runs under Linux.  Using Oracle’s </w:t>
-      </w:r>
-      <w:r>
-        <w:rPr>
-          <w:i/>
-        </w:rPr>
-        <w:t>VirtualBox</w:t>
-      </w:r>
-      <w:r>
-        <w:t xml:space="preserve"> software, multiple Linux virtual machines can be supported on </w:t>
-      </w:r>
-      <w:r>
-        <w:t>a</w:t>
-      </w:r>
-      <w:r>
-        <w:t xml:space="preserve"> PC.</w:t>
-      </w:r>
-    </w:p>
-    <w:p>
-      <w:pPr>
-        <w:pStyle w:val="Heading2"/>
-      </w:pPr>
       <w:bookmarkStart w:id="1" w:name="_Ref465510972"/>
       <w:r>
-        <w:lastRenderedPageBreak/>
         <w:t>Setting up a Linux Virtual Machine using Oracle’s VirtualBox software</w:t>
       </w:r>
       <w:bookmarkEnd w:id="1"/>
@@ -16435,7 +16451,7 @@
           <v:shape id="_x0000_i1025" type="#_x0000_t75" style="width:77.25pt;height:49.5pt" o:ole="">
             <v:imagedata r:id="rId53" o:title=""/>
           </v:shape>
-          <o:OLEObject Type="Embed" ProgID="Excel.Sheet.12" ShapeID="_x0000_i1025" DrawAspect="Icon" ObjectID="_1568955555" r:id="rId54"/>
+          <o:OLEObject Type="Embed" ProgID="Excel.Sheet.12" ShapeID="_x0000_i1025" DrawAspect="Icon" ObjectID="_1569088286" r:id="rId54"/>
         </w:object>
       </w:r>
       <w:r>
@@ -34424,7 +34440,7 @@
           <v:shape id="_x0000_i1026" type="#_x0000_t75" style="width:77.25pt;height:49.5pt" o:ole="">
             <v:imagedata r:id="rId55" o:title=""/>
           </v:shape>
-          <o:OLEObject Type="Embed" ProgID="Excel.Sheet.12" ShapeID="_x0000_i1026" DrawAspect="Icon" ObjectID="_1568955556" r:id="rId56"/>
+          <o:OLEObject Type="Embed" ProgID="Excel.Sheet.12" ShapeID="_x0000_i1026" DrawAspect="Icon" ObjectID="_1569088287" r:id="rId56"/>
         </w:object>
       </w:r>
       <w:r>
@@ -36473,7 +36489,7 @@
           <v:shape id="_x0000_i1027" type="#_x0000_t75" style="width:77.25pt;height:49.5pt" o:ole="">
             <v:imagedata r:id="rId57" o:title=""/>
           </v:shape>
-          <o:OLEObject Type="Embed" ProgID="Excel.Sheet.12" ShapeID="_x0000_i1027" DrawAspect="Icon" ObjectID="_1568955557" r:id="rId58"/>
+          <o:OLEObject Type="Embed" ProgID="Excel.Sheet.12" ShapeID="_x0000_i1027" DrawAspect="Icon" ObjectID="_1569088288" r:id="rId58"/>
         </w:object>
       </w:r>
       <w:r>
@@ -43852,7 +43868,7 @@
           <v:shape id="_x0000_i1028" type="#_x0000_t75" style="width:77.25pt;height:49.5pt" o:ole="">
             <v:imagedata r:id="rId59" o:title=""/>
           </v:shape>
-          <o:OLEObject Type="Embed" ProgID="Excel.Sheet.12" ShapeID="_x0000_i1028" DrawAspect="Icon" ObjectID="_1568955558" r:id="rId60"/>
+          <o:OLEObject Type="Embed" ProgID="Excel.Sheet.12" ShapeID="_x0000_i1028" DrawAspect="Icon" ObjectID="_1569088289" r:id="rId60"/>
         </w:object>
       </w:r>
       <w:r>
@@ -51472,7 +51488,7 @@
           <v:shape id="_x0000_i1029" type="#_x0000_t75" style="width:77.25pt;height:49.5pt" o:ole="">
             <v:imagedata r:id="rId61" o:title=""/>
           </v:shape>
-          <o:OLEObject Type="Embed" ProgID="Excel.Sheet.12" ShapeID="_x0000_i1029" DrawAspect="Icon" ObjectID="_1568955559" r:id="rId62"/>
+          <o:OLEObject Type="Embed" ProgID="Excel.Sheet.12" ShapeID="_x0000_i1029" DrawAspect="Icon" ObjectID="_1569088290" r:id="rId62"/>
         </w:object>
       </w:r>
     </w:p>
@@ -53963,7 +53979,7 @@
           <w:rPr>
             <w:noProof/>
           </w:rPr>
-          <w:t>55</w:t>
+          <w:t>4</w:t>
         </w:r>
         <w:r>
           <w:rPr>
@@ -56009,7 +56025,7 @@
 </file>
 
 <file path=customXml/itemProps1.xml><?xml version="1.0" encoding="utf-8"?>
-<ds:datastoreItem xmlns:ds="http://schemas.openxmlformats.org/officeDocument/2006/customXml" ds:itemID="{0D9B8C4B-AC23-4EB3-A8BE-8525A5F07220}">
+<ds:datastoreItem xmlns:ds="http://schemas.openxmlformats.org/officeDocument/2006/customXml" ds:itemID="{025174EF-3678-4BD0-8076-F842373C56C5}">
   <ds:schemaRefs>
     <ds:schemaRef ds:uri="http://schemas.openxmlformats.org/officeDocument/2006/bibliography"/>
   </ds:schemaRefs>

--- a/Discovering new targets and drugs for neglected diseases by paralog matching.docx
+++ b/Discovering new targets and drugs for neglected diseases by paralog matching.docx
@@ -767,10 +767,13 @@
         <w:t xml:space="preserve"> methods of repurposing drugs and targets </w:t>
       </w:r>
       <w:r>
-        <w:t>for infectious diseases follow two</w:t>
-      </w:r>
-      <w:r>
-        <w:t xml:space="preserve"> approaches</w:t>
+        <w:t xml:space="preserve">for infectious diseases follow </w:t>
+      </w:r>
+      <w:r>
+        <w:t xml:space="preserve">three </w:t>
+      </w:r>
+      <w:r>
+        <w:t>approaches</w:t>
       </w:r>
       <w:r>
         <w:t>:</w:t>
@@ -785,7 +788,13 @@
         </w:numPr>
       </w:pPr>
       <w:r>
-        <w:t>Annotation-centric approaches identify targets based on existing knowledge and annotations (such as structure, protein family, process, or evolutionary relationship).</w:t>
+        <w:t xml:space="preserve">Annotation-centric approaches identify targets based on existing knowledge and annotations (such as structure, protein family, process, </w:t>
+      </w:r>
+      <w:r>
+        <w:t xml:space="preserve">and </w:t>
+      </w:r>
+      <w:r>
+        <w:t>evolutionary relationship).</w:t>
       </w:r>
     </w:p>
     <w:p>
@@ -820,23 +829,15 @@
       </w:r>
       <w:proofErr w:type="spellEnd"/>
       <w:r>
+        <w:t xml:space="preserve"> search ligand databases according to chemical similarity to known drugs that have been successful against the </w:t>
+      </w:r>
+      <w:proofErr w:type="gramStart"/>
+      <w:r>
+        <w:t>disease</w:t>
+      </w:r>
+      <w:r>
         <w:t xml:space="preserve"> </w:t>
       </w:r>
-      <w:proofErr w:type="spellStart"/>
-      <w:r>
-        <w:t>searche</w:t>
-      </w:r>
-      <w:proofErr w:type="spellEnd"/>
-      <w:r>
-        <w:t xml:space="preserve"> ligand databases according to chemical similarity to known drugs that have been successful against the </w:t>
-      </w:r>
-      <w:proofErr w:type="gramStart"/>
-      <w:r>
-        <w:t>disease</w:t>
-      </w:r>
-      <w:r>
-        <w:t xml:space="preserve"> </w:t>
-      </w:r>
       <w:r>
         <w:t xml:space="preserve"> organism</w:t>
       </w:r>
@@ -847,6 +848,18 @@
     </w:p>
     <w:p>
       <w:pPr>
+        <w:pStyle w:val="ListParagraph"/>
+        <w:numPr>
+          <w:ilvl w:val="0"/>
+          <w:numId w:val="8"/>
+        </w:numPr>
+      </w:pPr>
+      <w:r>
+        <w:t>Hybrid approaches that combine these approaches.</w:t>
+      </w:r>
+    </w:p>
+    <w:p>
+      <w:pPr>
         <w:ind w:left="360"/>
       </w:pPr>
       <w:r>
@@ -859,28 +872,37 @@
         <w:t>demonstrates</w:t>
       </w:r>
       <w:r>
-        <w:t xml:space="preserve"> a third approach, which is </w:t>
-      </w:r>
-      <w:r>
-        <w:t>geno</w:t>
-      </w:r>
-      <w:r>
-        <w:t>me-centric.  This approach uses</w:t>
-      </w:r>
-      <w:r>
-        <w:t xml:space="preserve"> the genes of the </w:t>
+        <w:t xml:space="preserve"> a </w:t>
+      </w:r>
+      <w:r>
+        <w:t xml:space="preserve">genome-centric </w:t>
+      </w:r>
+      <w:r>
+        <w:t>approach</w:t>
+      </w:r>
+      <w:r>
+        <w:t xml:space="preserve">.  This approach uses </w:t>
+      </w:r>
+      <w:r>
+        <w:t xml:space="preserve">genes of the </w:t>
       </w:r>
       <w:r>
         <w:t xml:space="preserve">disease </w:t>
       </w:r>
       <w:r>
-        <w:t xml:space="preserve">organism as keys </w:t>
-      </w:r>
-      <w:r>
-        <w:t>that</w:t>
-      </w:r>
-      <w:r>
-        <w:t xml:space="preserve"> reveal their “target-ness” by similarity to proteins in </w:t>
+        <w:t>organism as keys</w:t>
+      </w:r>
+      <w:r>
+        <w:t>,</w:t>
+      </w:r>
+      <w:r>
+        <w:t xml:space="preserve"> r</w:t>
+      </w:r>
+      <w:r>
+        <w:t>evealing their</w:t>
+      </w:r>
+      <w:r>
+        <w:t xml:space="preserve"> “target-ness” by similarity to proteins in </w:t>
       </w:r>
       <w:r>
         <w:t xml:space="preserve">a </w:t>
@@ -889,7 +911,7 @@
         <w:t>targets database.</w:t>
       </w:r>
       <w:r>
-        <w:t xml:space="preserve">  It could also be considered as a way of extending annotation based approaches by associating new proteins to existing target protein annotations.  The author has used MyChEMBL’s </w:t>
+        <w:t xml:space="preserve">  The author has used MyChEMBL’s </w:t>
       </w:r>
       <w:r>
         <w:rPr>
@@ -904,7 +926,10 @@
         <w:t>SQL</w:t>
       </w:r>
       <w:r>
-        <w:t xml:space="preserve"> database, which links target protein sequences to many kinds of protein annotations.</w:t>
+        <w:t xml:space="preserve"> database, which links target protein sequences to many kinds of protein annotations</w:t>
+      </w:r>
+      <w:r>
+        <w:t xml:space="preserve"> and drugs, extending them for use to proteins in several disease organisms.</w:t>
       </w:r>
     </w:p>
     <w:p>
@@ -927,90 +952,90 @@
       <w:r>
         <w:t>This includes exploiting known mechanisms and suspected similarities between the target of interest and some other known pathogens for which targets are known.</w:t>
       </w:r>
-    </w:p>
-    <w:p>
-      <w:pPr>
-        <w:pStyle w:val="Heading3"/>
-      </w:pPr>
-      <w:r>
-        <w:t>Ligand</w:t>
-      </w:r>
-      <w:r>
-        <w:t>-</w:t>
-      </w:r>
-      <w:r>
-        <w:t>Centric approaches</w:t>
-      </w:r>
-    </w:p>
-    <w:p>
-      <w:pPr>
-        <w:pStyle w:val="Heading4"/>
-      </w:pPr>
-      <w:proofErr w:type="spellStart"/>
-      <w:r>
-        <w:rPr>
-          <w:u w:val="single"/>
-        </w:rPr>
-        <w:t>L</w:t>
-      </w:r>
-      <w:r>
-        <w:t>iGENTS</w:t>
-      </w:r>
-      <w:proofErr w:type="spellEnd"/>
-      <w:r>
-        <w:t xml:space="preserve"> (Ligand </w:t>
-      </w:r>
-      <w:r>
-        <w:rPr>
-          <w:u w:val="single"/>
-        </w:rPr>
-        <w:t>E</w:t>
-      </w:r>
-      <w:r>
-        <w:t xml:space="preserve">nrichment of </w:t>
-      </w:r>
-      <w:r>
-        <w:rPr>
-          <w:u w:val="single"/>
-        </w:rPr>
-        <w:t>N</w:t>
-      </w:r>
-      <w:r>
-        <w:t xml:space="preserve">etwork </w:t>
-      </w:r>
-      <w:r>
-        <w:rPr>
-          <w:u w:val="single"/>
-        </w:rPr>
-        <w:t>T</w:t>
-      </w:r>
-      <w:r>
-        <w:t xml:space="preserve">opological </w:t>
-      </w:r>
-      <w:r>
-        <w:rPr>
-          <w:u w:val="single"/>
-        </w:rPr>
-        <w:t>S</w:t>
-      </w:r>
-      <w:r>
-        <w:t>imilarity)</w:t>
-      </w:r>
-    </w:p>
-    <w:p>
-      <w:pPr>
-        <w:pStyle w:val="Heading4"/>
-      </w:pPr>
-      <w:r>
-        <w:t>SEA (Similarity Ensemble Approach)</w:t>
-      </w:r>
-    </w:p>
-    <w:p>
-      <w:pPr>
-        <w:pStyle w:val="Heading3"/>
-      </w:pPr>
       <w:bookmarkStart w:id="0" w:name="_GoBack"/>
       <w:bookmarkEnd w:id="0"/>
+    </w:p>
+    <w:p>
+      <w:pPr>
+        <w:pStyle w:val="Heading3"/>
+      </w:pPr>
+      <w:r>
+        <w:t>Ligand</w:t>
+      </w:r>
+      <w:r>
+        <w:t>-</w:t>
+      </w:r>
+      <w:r>
+        <w:t>Centric approaches</w:t>
+      </w:r>
+    </w:p>
+    <w:p>
+      <w:pPr>
+        <w:pStyle w:val="Heading4"/>
+      </w:pPr>
+      <w:proofErr w:type="spellStart"/>
+      <w:r>
+        <w:rPr>
+          <w:u w:val="single"/>
+        </w:rPr>
+        <w:t>L</w:t>
+      </w:r>
+      <w:r>
+        <w:t>iGENTS</w:t>
+      </w:r>
+      <w:proofErr w:type="spellEnd"/>
+      <w:r>
+        <w:t xml:space="preserve"> (Ligand </w:t>
+      </w:r>
+      <w:r>
+        <w:rPr>
+          <w:u w:val="single"/>
+        </w:rPr>
+        <w:t>E</w:t>
+      </w:r>
+      <w:r>
+        <w:t xml:space="preserve">nrichment of </w:t>
+      </w:r>
+      <w:r>
+        <w:rPr>
+          <w:u w:val="single"/>
+        </w:rPr>
+        <w:t>N</w:t>
+      </w:r>
+      <w:r>
+        <w:t xml:space="preserve">etwork </w:t>
+      </w:r>
+      <w:r>
+        <w:rPr>
+          <w:u w:val="single"/>
+        </w:rPr>
+        <w:t>T</w:t>
+      </w:r>
+      <w:r>
+        <w:t xml:space="preserve">opological </w:t>
+      </w:r>
+      <w:r>
+        <w:rPr>
+          <w:u w:val="single"/>
+        </w:rPr>
+        <w:t>S</w:t>
+      </w:r>
+      <w:r>
+        <w:t>imilarity)</w:t>
+      </w:r>
+    </w:p>
+    <w:p>
+      <w:pPr>
+        <w:pStyle w:val="Heading4"/>
+      </w:pPr>
+      <w:r>
+        <w:t>SEA (Similarity Ensemble Approach)</w:t>
+      </w:r>
+    </w:p>
+    <w:p>
+      <w:pPr>
+        <w:pStyle w:val="Heading3"/>
+      </w:pPr>
       <w:r>
         <w:t>Sequence Similarity approaches used in this paper</w:t>
       </w:r>
@@ -16451,7 +16476,7 @@
           <v:shape id="_x0000_i1025" type="#_x0000_t75" style="width:77.25pt;height:49.5pt" o:ole="">
             <v:imagedata r:id="rId53" o:title=""/>
           </v:shape>
-          <o:OLEObject Type="Embed" ProgID="Excel.Sheet.12" ShapeID="_x0000_i1025" DrawAspect="Icon" ObjectID="_1569088286" r:id="rId54"/>
+          <o:OLEObject Type="Embed" ProgID="Excel.Sheet.12" ShapeID="_x0000_i1025" DrawAspect="Icon" ObjectID="_1569182052" r:id="rId54"/>
         </w:object>
       </w:r>
       <w:r>
@@ -34440,7 +34465,7 @@
           <v:shape id="_x0000_i1026" type="#_x0000_t75" style="width:77.25pt;height:49.5pt" o:ole="">
             <v:imagedata r:id="rId55" o:title=""/>
           </v:shape>
-          <o:OLEObject Type="Embed" ProgID="Excel.Sheet.12" ShapeID="_x0000_i1026" DrawAspect="Icon" ObjectID="_1569088287" r:id="rId56"/>
+          <o:OLEObject Type="Embed" ProgID="Excel.Sheet.12" ShapeID="_x0000_i1026" DrawAspect="Icon" ObjectID="_1569182053" r:id="rId56"/>
         </w:object>
       </w:r>
       <w:r>
@@ -36489,7 +36514,7 @@
           <v:shape id="_x0000_i1027" type="#_x0000_t75" style="width:77.25pt;height:49.5pt" o:ole="">
             <v:imagedata r:id="rId57" o:title=""/>
           </v:shape>
-          <o:OLEObject Type="Embed" ProgID="Excel.Sheet.12" ShapeID="_x0000_i1027" DrawAspect="Icon" ObjectID="_1569088288" r:id="rId58"/>
+          <o:OLEObject Type="Embed" ProgID="Excel.Sheet.12" ShapeID="_x0000_i1027" DrawAspect="Icon" ObjectID="_1569182054" r:id="rId58"/>
         </w:object>
       </w:r>
       <w:r>
@@ -43868,7 +43893,7 @@
           <v:shape id="_x0000_i1028" type="#_x0000_t75" style="width:77.25pt;height:49.5pt" o:ole="">
             <v:imagedata r:id="rId59" o:title=""/>
           </v:shape>
-          <o:OLEObject Type="Embed" ProgID="Excel.Sheet.12" ShapeID="_x0000_i1028" DrawAspect="Icon" ObjectID="_1569088289" r:id="rId60"/>
+          <o:OLEObject Type="Embed" ProgID="Excel.Sheet.12" ShapeID="_x0000_i1028" DrawAspect="Icon" ObjectID="_1569182055" r:id="rId60"/>
         </w:object>
       </w:r>
       <w:r>
@@ -51488,7 +51513,7 @@
           <v:shape id="_x0000_i1029" type="#_x0000_t75" style="width:77.25pt;height:49.5pt" o:ole="">
             <v:imagedata r:id="rId61" o:title=""/>
           </v:shape>
-          <o:OLEObject Type="Embed" ProgID="Excel.Sheet.12" ShapeID="_x0000_i1029" DrawAspect="Icon" ObjectID="_1569088290" r:id="rId62"/>
+          <o:OLEObject Type="Embed" ProgID="Excel.Sheet.12" ShapeID="_x0000_i1029" DrawAspect="Icon" ObjectID="_1569182056" r:id="rId62"/>
         </w:object>
       </w:r>
     </w:p>
@@ -53979,7 +54004,7 @@
           <w:rPr>
             <w:noProof/>
           </w:rPr>
-          <w:t>4</w:t>
+          <w:t>55</w:t>
         </w:r>
         <w:r>
           <w:rPr>
@@ -56025,7 +56050,7 @@
 </file>
 
 <file path=customXml/itemProps1.xml><?xml version="1.0" encoding="utf-8"?>
-<ds:datastoreItem xmlns:ds="http://schemas.openxmlformats.org/officeDocument/2006/customXml" ds:itemID="{025174EF-3678-4BD0-8076-F842373C56C5}">
+<ds:datastoreItem xmlns:ds="http://schemas.openxmlformats.org/officeDocument/2006/customXml" ds:itemID="{FB4EF1AA-0BCC-4F06-BFB4-9CEE5E8A04A1}">
   <ds:schemaRefs>
     <ds:schemaRef ds:uri="http://schemas.openxmlformats.org/officeDocument/2006/bibliography"/>
   </ds:schemaRefs>

--- a/Discovering new targets and drugs for neglected diseases by paralog matching.docx
+++ b/Discovering new targets and drugs for neglected diseases by paralog matching.docx
@@ -752,6 +752,14 @@
       </w:r>
     </w:p>
     <w:p>
+      <w:pPr>
+        <w:pStyle w:val="Heading3"/>
+      </w:pPr>
+      <w:r>
+        <w:t>The need for Drug and Target Repurposing Methods for Neglected Diseases</w:t>
+      </w:r>
+    </w:p>
+    <w:p>
       <w:r>
         <w:t>Computational methods can save considerable time and expense over wet-lab screening methods by re-using existing experimental data to uncover new features and relationships.</w:t>
       </w:r>
@@ -788,7 +796,13 @@
         </w:numPr>
       </w:pPr>
       <w:r>
-        <w:t xml:space="preserve">Annotation-centric approaches identify targets based on existing knowledge and annotations (such as structure, protein family, process, </w:t>
+        <w:t xml:space="preserve">Annotation-centric approaches identify targets based on existing knowledge and annotations </w:t>
+      </w:r>
+      <w:r>
+        <w:t xml:space="preserve">for genes/proteins </w:t>
+      </w:r>
+      <w:r>
+        <w:t xml:space="preserve">(such as structure, protein family, process, </w:t>
       </w:r>
       <w:r>
         <w:t xml:space="preserve">and </w:t>
@@ -818,32 +832,21 @@
         <w:t>centric</w:t>
       </w:r>
       <w:r>
+        <w:t xml:space="preserve"> approach</w:t>
+      </w:r>
+      <w:bookmarkStart w:id="0" w:name="_GoBack"/>
+      <w:bookmarkEnd w:id="0"/>
+      <w:r>
+        <w:t>s</w:t>
+      </w:r>
+      <w:r>
+        <w:t xml:space="preserve"> search ligand databases according to chemical similarity to known drugs</w:t>
+      </w:r>
+      <w:r>
+        <w:t>.</w:t>
+      </w:r>
+      <w:r>
         <w:t xml:space="preserve"> </w:t>
-      </w:r>
-      <w:proofErr w:type="spellStart"/>
-      <w:r>
-        <w:t>approach</w:t>
-      </w:r>
-      <w:r>
-        <w:t>s</w:t>
-      </w:r>
-      <w:proofErr w:type="spellEnd"/>
-      <w:r>
-        <w:t xml:space="preserve"> search ligand databases according to chemical similarity to known drugs that have been successful against the </w:t>
-      </w:r>
-      <w:proofErr w:type="gramStart"/>
-      <w:r>
-        <w:t>disease</w:t>
-      </w:r>
-      <w:r>
-        <w:t xml:space="preserve"> </w:t>
-      </w:r>
-      <w:r>
-        <w:t xml:space="preserve"> organism</w:t>
-      </w:r>
-      <w:proofErr w:type="gramEnd"/>
-      <w:r>
-        <w:t>.</w:t>
       </w:r>
     </w:p>
     <w:p>
@@ -855,7 +858,13 @@
         </w:numPr>
       </w:pPr>
       <w:r>
-        <w:t>Hybrid approaches that combine these approaches.</w:t>
+        <w:t xml:space="preserve">Hybrid approaches that combine </w:t>
+      </w:r>
+      <w:r>
+        <w:t>gene/protein similarity with ligand similarity</w:t>
+      </w:r>
+      <w:r>
+        <w:t xml:space="preserve"> approaches.</w:t>
       </w:r>
     </w:p>
     <w:p>
@@ -926,10 +935,16 @@
         <w:t>SQL</w:t>
       </w:r>
       <w:r>
-        <w:t xml:space="preserve"> database, which links target protein sequences to many kinds of protein annotations</w:t>
-      </w:r>
-      <w:r>
-        <w:t xml:space="preserve"> and drugs, extending them for use to proteins in several disease organisms.</w:t>
+        <w:t xml:space="preserve"> database, which links target protein sequences to annotations</w:t>
+      </w:r>
+      <w:r>
+        <w:t xml:space="preserve"> and drugs, extending </w:t>
+      </w:r>
+      <w:r>
+        <w:t>their usefulness</w:t>
+      </w:r>
+      <w:r>
+        <w:t xml:space="preserve"> to proteins in several disease organisms.</w:t>
       </w:r>
     </w:p>
     <w:p>
@@ -942,7 +957,7 @@
     </w:p>
     <w:p>
       <w:pPr>
-        <w:pStyle w:val="Heading2"/>
+        <w:pStyle w:val="Heading3"/>
       </w:pPr>
       <w:r>
         <w:t>Annotation-Centric Approaches</w:t>
@@ -952,8 +967,6 @@
       <w:r>
         <w:t>This includes exploiting known mechanisms and suspected similarities between the target of interest and some other known pathogens for which targets are known.</w:t>
       </w:r>
-      <w:bookmarkStart w:id="0" w:name="_GoBack"/>
-      <w:bookmarkEnd w:id="0"/>
     </w:p>
     <w:p>
       <w:pPr>
@@ -1038,6 +1051,14 @@
       </w:pPr>
       <w:r>
         <w:t>Sequence Similarity approaches used in this paper</w:t>
+      </w:r>
+    </w:p>
+    <w:p>
+      <w:pPr>
+        <w:pStyle w:val="Heading3"/>
+      </w:pPr>
+      <w:r>
+        <w:t>Criteria for selection of organisms for investigation</w:t>
       </w:r>
     </w:p>
     <w:p>
@@ -16476,7 +16497,7 @@
           <v:shape id="_x0000_i1025" type="#_x0000_t75" style="width:77.25pt;height:49.5pt" o:ole="">
             <v:imagedata r:id="rId53" o:title=""/>
           </v:shape>
-          <o:OLEObject Type="Embed" ProgID="Excel.Sheet.12" ShapeID="_x0000_i1025" DrawAspect="Icon" ObjectID="_1569182052" r:id="rId54"/>
+          <o:OLEObject Type="Embed" ProgID="Excel.Sheet.12" ShapeID="_x0000_i1025" DrawAspect="Icon" ObjectID="_1569271072" r:id="rId54"/>
         </w:object>
       </w:r>
       <w:r>
@@ -34465,7 +34486,7 @@
           <v:shape id="_x0000_i1026" type="#_x0000_t75" style="width:77.25pt;height:49.5pt" o:ole="">
             <v:imagedata r:id="rId55" o:title=""/>
           </v:shape>
-          <o:OLEObject Type="Embed" ProgID="Excel.Sheet.12" ShapeID="_x0000_i1026" DrawAspect="Icon" ObjectID="_1569182053" r:id="rId56"/>
+          <o:OLEObject Type="Embed" ProgID="Excel.Sheet.12" ShapeID="_x0000_i1026" DrawAspect="Icon" ObjectID="_1569271073" r:id="rId56"/>
         </w:object>
       </w:r>
       <w:r>
@@ -36514,7 +36535,7 @@
           <v:shape id="_x0000_i1027" type="#_x0000_t75" style="width:77.25pt;height:49.5pt" o:ole="">
             <v:imagedata r:id="rId57" o:title=""/>
           </v:shape>
-          <o:OLEObject Type="Embed" ProgID="Excel.Sheet.12" ShapeID="_x0000_i1027" DrawAspect="Icon" ObjectID="_1569182054" r:id="rId58"/>
+          <o:OLEObject Type="Embed" ProgID="Excel.Sheet.12" ShapeID="_x0000_i1027" DrawAspect="Icon" ObjectID="_1569271074" r:id="rId58"/>
         </w:object>
       </w:r>
       <w:r>
@@ -43893,7 +43914,7 @@
           <v:shape id="_x0000_i1028" type="#_x0000_t75" style="width:77.25pt;height:49.5pt" o:ole="">
             <v:imagedata r:id="rId59" o:title=""/>
           </v:shape>
-          <o:OLEObject Type="Embed" ProgID="Excel.Sheet.12" ShapeID="_x0000_i1028" DrawAspect="Icon" ObjectID="_1569182055" r:id="rId60"/>
+          <o:OLEObject Type="Embed" ProgID="Excel.Sheet.12" ShapeID="_x0000_i1028" DrawAspect="Icon" ObjectID="_1569271075" r:id="rId60"/>
         </w:object>
       </w:r>
       <w:r>
@@ -51513,7 +51534,7 @@
           <v:shape id="_x0000_i1029" type="#_x0000_t75" style="width:77.25pt;height:49.5pt" o:ole="">
             <v:imagedata r:id="rId61" o:title=""/>
           </v:shape>
-          <o:OLEObject Type="Embed" ProgID="Excel.Sheet.12" ShapeID="_x0000_i1029" DrawAspect="Icon" ObjectID="_1569182056" r:id="rId62"/>
+          <o:OLEObject Type="Embed" ProgID="Excel.Sheet.12" ShapeID="_x0000_i1029" DrawAspect="Icon" ObjectID="_1569271076" r:id="rId62"/>
         </w:object>
       </w:r>
     </w:p>
@@ -54004,7 +54025,7 @@
           <w:rPr>
             <w:noProof/>
           </w:rPr>
-          <w:t>55</w:t>
+          <w:t>21</w:t>
         </w:r>
         <w:r>
           <w:rPr>
@@ -56050,7 +56071,7 @@
 </file>
 
 <file path=customXml/itemProps1.xml><?xml version="1.0" encoding="utf-8"?>
-<ds:datastoreItem xmlns:ds="http://schemas.openxmlformats.org/officeDocument/2006/customXml" ds:itemID="{FB4EF1AA-0BCC-4F06-BFB4-9CEE5E8A04A1}">
+<ds:datastoreItem xmlns:ds="http://schemas.openxmlformats.org/officeDocument/2006/customXml" ds:itemID="{99E50F7E-F794-46A6-AB77-303029A0F5D5}">
   <ds:schemaRefs>
     <ds:schemaRef ds:uri="http://schemas.openxmlformats.org/officeDocument/2006/bibliography"/>
   </ds:schemaRefs>

--- a/Discovering new targets and drugs for neglected diseases by paralog matching.docx
+++ b/Discovering new targets and drugs for neglected diseases by paralog matching.docx
@@ -834,8 +834,6 @@
       <w:r>
         <w:t xml:space="preserve"> approach</w:t>
       </w:r>
-      <w:bookmarkStart w:id="0" w:name="_GoBack"/>
-      <w:bookmarkEnd w:id="0"/>
       <w:r>
         <w:t>s</w:t>
       </w:r>
@@ -1160,11 +1158,11 @@
       <w:pPr>
         <w:pStyle w:val="Heading2"/>
       </w:pPr>
-      <w:bookmarkStart w:id="1" w:name="_Ref465510972"/>
+      <w:bookmarkStart w:id="0" w:name="_Ref465510972"/>
       <w:r>
         <w:t>Setting up a Linux Virtual Machine using Oracle’s VirtualBox software</w:t>
       </w:r>
-      <w:bookmarkEnd w:id="1"/>
+      <w:bookmarkEnd w:id="0"/>
     </w:p>
     <w:p>
       <w:pPr>
@@ -1465,12 +1463,12 @@
       <w:pPr>
         <w:pStyle w:val="Heading2"/>
       </w:pPr>
-      <w:bookmarkStart w:id="2" w:name="_Ref468771333"/>
+      <w:bookmarkStart w:id="1" w:name="_Ref468771333"/>
       <w:r>
         <w:lastRenderedPageBreak/>
         <w:t>Analytical Workflow</w:t>
       </w:r>
-      <w:bookmarkEnd w:id="2"/>
+      <w:bookmarkEnd w:id="1"/>
     </w:p>
     <w:p>
       <w:pPr>
@@ -6882,22 +6880,35 @@
       <w:pPr>
         <w:pStyle w:val="Caption"/>
       </w:pPr>
-      <w:bookmarkStart w:id="3" w:name="_Ref468131998"/>
+      <w:bookmarkStart w:id="2" w:name="_Ref468131998"/>
       <w:r>
         <w:t xml:space="preserve">Figure </w:t>
       </w:r>
-      <w:fldSimple w:instr=" SEQ Figure \* ARABIC ">
-        <w:r>
-          <w:rPr>
-            <w:noProof/>
-          </w:rPr>
-          <w:t>1</w:t>
-        </w:r>
-      </w:fldSimple>
+      <w:r>
+        <w:fldChar w:fldCharType="begin"/>
+      </w:r>
+      <w:r>
+        <w:instrText xml:space="preserve"> SEQ Figure \* ARABIC </w:instrText>
+      </w:r>
+      <w:r>
+        <w:fldChar w:fldCharType="separate"/>
+      </w:r>
+      <w:r>
+        <w:rPr>
+          <w:noProof/>
+        </w:rPr>
+        <w:t>1</w:t>
+      </w:r>
+      <w:r>
+        <w:rPr>
+          <w:noProof/>
+        </w:rPr>
+        <w:fldChar w:fldCharType="end"/>
+      </w:r>
       <w:r>
         <w:t>:Hardware Configuration.</w:t>
       </w:r>
-      <w:bookmarkEnd w:id="3"/>
+      <w:bookmarkEnd w:id="2"/>
     </w:p>
     <w:p/>
     <w:p>
@@ -6963,22 +6974,35 @@
       <w:pPr>
         <w:pStyle w:val="Caption"/>
       </w:pPr>
-      <w:bookmarkStart w:id="4" w:name="_Ref468167088"/>
+      <w:bookmarkStart w:id="3" w:name="_Ref468167088"/>
       <w:r>
         <w:t xml:space="preserve">Figure </w:t>
       </w:r>
-      <w:fldSimple w:instr=" SEQ Figure \* ARABIC ">
-        <w:r>
-          <w:rPr>
-            <w:noProof/>
-          </w:rPr>
-          <w:t>2</w:t>
-        </w:r>
-      </w:fldSimple>
+      <w:r>
+        <w:fldChar w:fldCharType="begin"/>
+      </w:r>
+      <w:r>
+        <w:instrText xml:space="preserve"> SEQ Figure \* ARABIC </w:instrText>
+      </w:r>
+      <w:r>
+        <w:fldChar w:fldCharType="separate"/>
+      </w:r>
+      <w:r>
+        <w:rPr>
+          <w:noProof/>
+        </w:rPr>
+        <w:t>2</w:t>
+      </w:r>
+      <w:r>
+        <w:rPr>
+          <w:noProof/>
+        </w:rPr>
+        <w:fldChar w:fldCharType="end"/>
+      </w:r>
       <w:r>
         <w:t>: VM configuration parameters.</w:t>
       </w:r>
-      <w:bookmarkEnd w:id="4"/>
+      <w:bookmarkEnd w:id="3"/>
     </w:p>
     <w:p>
       <w:pPr>
@@ -6987,12 +7011,12 @@
       <w:r>
         <w:br w:type="page"/>
       </w:r>
-      <w:bookmarkStart w:id="5" w:name="_Ref468366787"/>
+      <w:bookmarkStart w:id="4" w:name="_Ref468366787"/>
       <w:r>
         <w:lastRenderedPageBreak/>
         <w:t>Installing MyChEMBL VM.</w:t>
       </w:r>
-      <w:bookmarkEnd w:id="5"/>
+      <w:bookmarkEnd w:id="4"/>
     </w:p>
     <w:p>
       <w:r>
@@ -7196,7 +7220,7 @@
       <w:pPr>
         <w:keepNext/>
       </w:pPr>
-      <w:bookmarkStart w:id="6" w:name="_Ref468167535"/>
+      <w:bookmarkStart w:id="5" w:name="_Ref468167535"/>
       <w:r>
         <w:rPr>
           <w:noProof/>
@@ -7248,22 +7272,35 @@
       <w:pPr>
         <w:pStyle w:val="Caption"/>
       </w:pPr>
-      <w:bookmarkStart w:id="7" w:name="_Ref468366678"/>
+      <w:bookmarkStart w:id="6" w:name="_Ref468366678"/>
       <w:r>
         <w:t xml:space="preserve">Figure </w:t>
       </w:r>
-      <w:fldSimple w:instr=" SEQ Figure \* ARABIC ">
-        <w:r>
-          <w:rPr>
-            <w:noProof/>
-          </w:rPr>
-          <w:t>3</w:t>
-        </w:r>
-      </w:fldSimple>
+      <w:r>
+        <w:fldChar w:fldCharType="begin"/>
+      </w:r>
+      <w:r>
+        <w:instrText xml:space="preserve"> SEQ Figure \* ARABIC </w:instrText>
+      </w:r>
+      <w:r>
+        <w:fldChar w:fldCharType="separate"/>
+      </w:r>
+      <w:r>
+        <w:rPr>
+          <w:noProof/>
+        </w:rPr>
+        <w:t>3</w:t>
+      </w:r>
+      <w:r>
+        <w:rPr>
+          <w:noProof/>
+        </w:rPr>
+        <w:fldChar w:fldCharType="end"/>
+      </w:r>
       <w:r>
         <w:t>:MyCHeMBL landing page.</w:t>
       </w:r>
-      <w:bookmarkEnd w:id="7"/>
+      <w:bookmarkEnd w:id="6"/>
     </w:p>
     <w:p>
       <w:r>
@@ -7326,7 +7363,7 @@
       <w:pPr>
         <w:pStyle w:val="Caption"/>
       </w:pPr>
-      <w:bookmarkStart w:id="8" w:name="_Ref468347174"/>
+      <w:bookmarkStart w:id="7" w:name="_Ref468347174"/>
       <w:r>
         <w:t xml:space="preserve">Figure </w:t>
       </w:r>
@@ -7354,7 +7391,7 @@
       <w:r>
         <w:t>: Genome target analysis workflow</w:t>
       </w:r>
-      <w:bookmarkEnd w:id="8"/>
+      <w:bookmarkEnd w:id="7"/>
     </w:p>
     <w:p>
       <w:pPr>
@@ -7764,22 +7801,35 @@
       <w:pPr>
         <w:pStyle w:val="Caption"/>
       </w:pPr>
-      <w:bookmarkStart w:id="9" w:name="_Ref468649140"/>
+      <w:bookmarkStart w:id="8" w:name="_Ref468649140"/>
       <w:r>
         <w:t xml:space="preserve">Figure </w:t>
       </w:r>
-      <w:fldSimple w:instr=" SEQ Figure \* ARABIC ">
-        <w:r>
-          <w:rPr>
-            <w:noProof/>
-          </w:rPr>
-          <w:t>5</w:t>
-        </w:r>
-      </w:fldSimple>
+      <w:r>
+        <w:fldChar w:fldCharType="begin"/>
+      </w:r>
+      <w:r>
+        <w:instrText xml:space="preserve"> SEQ Figure \* ARABIC </w:instrText>
+      </w:r>
+      <w:r>
+        <w:fldChar w:fldCharType="separate"/>
+      </w:r>
+      <w:r>
+        <w:rPr>
+          <w:noProof/>
+        </w:rPr>
+        <w:t>5</w:t>
+      </w:r>
+      <w:r>
+        <w:rPr>
+          <w:noProof/>
+        </w:rPr>
+        <w:fldChar w:fldCharType="end"/>
+      </w:r>
       <w:r>
         <w:t>:Understanding BLAST statistics.</w:t>
       </w:r>
-      <w:bookmarkEnd w:id="9"/>
+      <w:bookmarkEnd w:id="8"/>
     </w:p>
     <w:p>
       <w:r>
@@ -7915,12 +7965,12 @@
       <w:pPr>
         <w:pStyle w:val="Heading2"/>
       </w:pPr>
-      <w:bookmarkStart w:id="10" w:name="_Ref469415496"/>
+      <w:bookmarkStart w:id="9" w:name="_Ref469415496"/>
       <w:r>
         <w:t>Linux user setup.</w:t>
       </w:r>
-      <w:bookmarkEnd w:id="6"/>
-      <w:bookmarkEnd w:id="10"/>
+      <w:bookmarkEnd w:id="5"/>
+      <w:bookmarkEnd w:id="9"/>
     </w:p>
     <w:p>
       <w:pPr>
@@ -8078,7 +8128,7 @@
           <w:szCs w:val="26"/>
         </w:rPr>
       </w:pPr>
-      <w:bookmarkStart w:id="11" w:name="_Ref466187219"/>
+      <w:bookmarkStart w:id="10" w:name="_Ref466187219"/>
       <w:r>
         <w:br w:type="page"/>
       </w:r>
@@ -8087,13 +8137,13 @@
       <w:pPr>
         <w:pStyle w:val="Heading2"/>
       </w:pPr>
-      <w:bookmarkStart w:id="12" w:name="_Ref468193218"/>
+      <w:bookmarkStart w:id="11" w:name="_Ref468193218"/>
       <w:r>
         <w:lastRenderedPageBreak/>
         <w:t>Gene count</w:t>
       </w:r>
+      <w:bookmarkEnd w:id="10"/>
       <w:bookmarkEnd w:id="11"/>
-      <w:bookmarkEnd w:id="12"/>
     </w:p>
     <w:p>
       <w:r>
@@ -8437,12 +8487,12 @@
       <w:pPr>
         <w:pStyle w:val="Heading2"/>
       </w:pPr>
-      <w:bookmarkStart w:id="13" w:name="_Ref465750941"/>
+      <w:bookmarkStart w:id="12" w:name="_Ref465750941"/>
       <w:r>
         <w:lastRenderedPageBreak/>
         <w:t>chrom_genes_to_proteins.pl Perl Script</w:t>
       </w:r>
-      <w:bookmarkEnd w:id="13"/>
+      <w:bookmarkEnd w:id="12"/>
     </w:p>
     <w:p>
       <w:pPr>
@@ -9387,7 +9437,7 @@
       <w:pPr>
         <w:pStyle w:val="Heading2"/>
       </w:pPr>
-      <w:bookmarkStart w:id="14" w:name="_Ref468392232"/>
+      <w:bookmarkStart w:id="13" w:name="_Ref468392232"/>
       <w:r>
         <w:lastRenderedPageBreak/>
         <w:t>s</w:t>
@@ -9401,7 +9451,7 @@
       <w:r>
         <w:t>.pl Perl script</w:t>
       </w:r>
-      <w:bookmarkEnd w:id="14"/>
+      <w:bookmarkEnd w:id="13"/>
     </w:p>
     <w:p>
       <w:pPr>
@@ -10094,12 +10144,12 @@
       <w:pPr>
         <w:pStyle w:val="Heading2"/>
       </w:pPr>
-      <w:bookmarkStart w:id="15" w:name="_Ref465942038"/>
+      <w:bookmarkStart w:id="14" w:name="_Ref465942038"/>
       <w:r>
         <w:lastRenderedPageBreak/>
         <w:t>blast_statistics.sql</w:t>
       </w:r>
-      <w:bookmarkEnd w:id="15"/>
+      <w:bookmarkEnd w:id="14"/>
     </w:p>
     <w:p>
       <w:pPr>
@@ -10854,12 +10904,12 @@
       <w:pPr>
         <w:pStyle w:val="Heading2"/>
       </w:pPr>
-      <w:bookmarkStart w:id="16" w:name="_Ref470633730"/>
+      <w:bookmarkStart w:id="15" w:name="_Ref470633730"/>
       <w:proofErr w:type="spellStart"/>
       <w:r>
         <w:t>tax_norm_threshold.sql</w:t>
       </w:r>
-      <w:bookmarkEnd w:id="16"/>
+      <w:bookmarkEnd w:id="15"/>
       <w:proofErr w:type="spellEnd"/>
     </w:p>
     <w:p>
@@ -11827,18 +11877,31 @@
       <w:pPr>
         <w:pStyle w:val="Caption"/>
       </w:pPr>
-      <w:bookmarkStart w:id="17" w:name="_Ref470661950"/>
+      <w:bookmarkStart w:id="16" w:name="_Ref470661950"/>
       <w:r>
         <w:t xml:space="preserve">Table </w:t>
       </w:r>
-      <w:fldSimple w:instr=" SEQ Table \* ARABIC ">
-        <w:r>
-          <w:rPr>
-            <w:noProof/>
-          </w:rPr>
-          <w:t>1</w:t>
-        </w:r>
-      </w:fldSimple>
+      <w:r>
+        <w:fldChar w:fldCharType="begin"/>
+      </w:r>
+      <w:r>
+        <w:instrText xml:space="preserve"> SEQ Table \* ARABIC </w:instrText>
+      </w:r>
+      <w:r>
+        <w:fldChar w:fldCharType="separate"/>
+      </w:r>
+      <w:r>
+        <w:rPr>
+          <w:noProof/>
+        </w:rPr>
+        <w:t>1</w:t>
+      </w:r>
+      <w:r>
+        <w:rPr>
+          <w:noProof/>
+        </w:rPr>
+        <w:fldChar w:fldCharType="end"/>
+      </w:r>
       <w:r>
         <w:t xml:space="preserve">: </w:t>
       </w:r>
@@ -11850,7 +11913,7 @@
       <w:r>
         <w:t xml:space="preserve"> values.</w:t>
       </w:r>
-      <w:bookmarkEnd w:id="17"/>
+      <w:bookmarkEnd w:id="16"/>
       <w:r>
         <w:br w:type="page"/>
       </w:r>
@@ -11911,49 +11974,62 @@
       <w:pPr>
         <w:pStyle w:val="Caption"/>
       </w:pPr>
-      <w:bookmarkStart w:id="18" w:name="_Ref468770890"/>
+      <w:bookmarkStart w:id="17" w:name="_Ref468770890"/>
       <w:r>
         <w:t xml:space="preserve">Figure </w:t>
       </w:r>
-      <w:fldSimple w:instr=" SEQ Figure \* ARABIC ">
-        <w:r>
-          <w:rPr>
-            <w:noProof/>
-          </w:rPr>
-          <w:t>6</w:t>
-        </w:r>
-      </w:fldSimple>
+      <w:r>
+        <w:fldChar w:fldCharType="begin"/>
+      </w:r>
+      <w:r>
+        <w:instrText xml:space="preserve"> SEQ Figure \* ARABIC </w:instrText>
+      </w:r>
+      <w:r>
+        <w:fldChar w:fldCharType="separate"/>
+      </w:r>
+      <w:r>
+        <w:rPr>
+          <w:noProof/>
+        </w:rPr>
+        <w:t>6</w:t>
+      </w:r>
+      <w:r>
+        <w:rPr>
+          <w:noProof/>
+        </w:rPr>
+        <w:fldChar w:fldCharType="end"/>
+      </w:r>
       <w:r>
         <w:t>: Plasmodium structural diagram showing organelles.</w:t>
       </w:r>
+      <w:bookmarkEnd w:id="17"/>
+    </w:p>
+    <w:p>
+      <w:pPr>
+        <w:pStyle w:val="Heading2"/>
+      </w:pPr>
+      <w:bookmarkStart w:id="18" w:name="_Ref466212027"/>
+      <w:r>
+        <w:t xml:space="preserve">Loading </w:t>
+      </w:r>
+      <w:r>
+        <w:rPr>
+          <w:i/>
+        </w:rPr>
+        <w:t>blast_statistics</w:t>
+      </w:r>
+      <w:r>
+        <w:t xml:space="preserve"> </w:t>
+      </w:r>
+      <w:proofErr w:type="spellStart"/>
+      <w:r>
+        <w:t>dataframe</w:t>
+      </w:r>
+      <w:proofErr w:type="spellEnd"/>
+      <w:r>
+        <w:t>.</w:t>
+      </w:r>
       <w:bookmarkEnd w:id="18"/>
-    </w:p>
-    <w:p>
-      <w:pPr>
-        <w:pStyle w:val="Heading2"/>
-      </w:pPr>
-      <w:bookmarkStart w:id="19" w:name="_Ref466212027"/>
-      <w:r>
-        <w:t xml:space="preserve">Loading </w:t>
-      </w:r>
-      <w:r>
-        <w:rPr>
-          <w:i/>
-        </w:rPr>
-        <w:t>blast_statistics</w:t>
-      </w:r>
-      <w:r>
-        <w:t xml:space="preserve"> </w:t>
-      </w:r>
-      <w:proofErr w:type="spellStart"/>
-      <w:r>
-        <w:t>dataframe</w:t>
-      </w:r>
-      <w:proofErr w:type="spellEnd"/>
-      <w:r>
-        <w:t>.</w:t>
-      </w:r>
-      <w:bookmarkEnd w:id="19"/>
     </w:p>
     <w:p>
       <w:pPr>
@@ -12135,22 +12211,35 @@
       <w:pPr>
         <w:pStyle w:val="Caption"/>
       </w:pPr>
-      <w:bookmarkStart w:id="20" w:name="_Ref468772317"/>
+      <w:bookmarkStart w:id="19" w:name="_Ref468772317"/>
       <w:r>
         <w:t xml:space="preserve">Figure </w:t>
       </w:r>
-      <w:fldSimple w:instr=" SEQ Figure \* ARABIC ">
-        <w:r>
-          <w:rPr>
-            <w:noProof/>
-          </w:rPr>
-          <w:t>7</w:t>
-        </w:r>
-      </w:fldSimple>
+      <w:r>
+        <w:fldChar w:fldCharType="begin"/>
+      </w:r>
+      <w:r>
+        <w:instrText xml:space="preserve"> SEQ Figure \* ARABIC </w:instrText>
+      </w:r>
+      <w:r>
+        <w:fldChar w:fldCharType="separate"/>
+      </w:r>
+      <w:r>
+        <w:rPr>
+          <w:noProof/>
+        </w:rPr>
+        <w:t>7</w:t>
+      </w:r>
+      <w:r>
+        <w:rPr>
+          <w:noProof/>
+        </w:rPr>
+        <w:fldChar w:fldCharType="end"/>
+      </w:r>
       <w:r>
         <w:t>:Histogram showing distribution of scores.</w:t>
       </w:r>
-      <w:bookmarkEnd w:id="20"/>
+      <w:bookmarkEnd w:id="19"/>
     </w:p>
     <w:p>
       <w:r>
@@ -12356,22 +12445,35 @@
       <w:pPr>
         <w:pStyle w:val="Caption"/>
       </w:pPr>
-      <w:bookmarkStart w:id="21" w:name="_Ref468783544"/>
+      <w:bookmarkStart w:id="20" w:name="_Ref468783544"/>
       <w:r>
         <w:t xml:space="preserve">Figure </w:t>
       </w:r>
-      <w:fldSimple w:instr=" SEQ Figure \* ARABIC ">
-        <w:r>
-          <w:rPr>
-            <w:noProof/>
-          </w:rPr>
-          <w:t>8</w:t>
-        </w:r>
-      </w:fldSimple>
+      <w:r>
+        <w:fldChar w:fldCharType="begin"/>
+      </w:r>
+      <w:r>
+        <w:instrText xml:space="preserve"> SEQ Figure \* ARABIC </w:instrText>
+      </w:r>
+      <w:r>
+        <w:fldChar w:fldCharType="separate"/>
+      </w:r>
+      <w:r>
+        <w:rPr>
+          <w:noProof/>
+        </w:rPr>
+        <w:t>8</w:t>
+      </w:r>
+      <w:r>
+        <w:rPr>
+          <w:noProof/>
+        </w:rPr>
+        <w:fldChar w:fldCharType="end"/>
+      </w:r>
       <w:r>
         <w:t>: "All malaria scores" qqnorm plot.</w:t>
       </w:r>
-      <w:bookmarkEnd w:id="21"/>
+      <w:bookmarkEnd w:id="20"/>
     </w:p>
     <w:p>
       <w:r>
@@ -12543,18 +12645,31 @@
       <w:pPr>
         <w:pStyle w:val="Caption"/>
       </w:pPr>
-      <w:bookmarkStart w:id="22" w:name="_Ref468785646"/>
+      <w:bookmarkStart w:id="21" w:name="_Ref468785646"/>
       <w:r>
         <w:t xml:space="preserve">Figure </w:t>
       </w:r>
-      <w:fldSimple w:instr=" SEQ Figure \* ARABIC ">
-        <w:r>
-          <w:rPr>
-            <w:noProof/>
-          </w:rPr>
-          <w:t>9</w:t>
-        </w:r>
-      </w:fldSimple>
+      <w:r>
+        <w:fldChar w:fldCharType="begin"/>
+      </w:r>
+      <w:r>
+        <w:instrText xml:space="preserve"> SEQ Figure \* ARABIC </w:instrText>
+      </w:r>
+      <w:r>
+        <w:fldChar w:fldCharType="separate"/>
+      </w:r>
+      <w:r>
+        <w:rPr>
+          <w:noProof/>
+        </w:rPr>
+        <w:t>9</w:t>
+      </w:r>
+      <w:r>
+        <w:rPr>
+          <w:noProof/>
+        </w:rPr>
+        <w:fldChar w:fldCharType="end"/>
+      </w:r>
       <w:r>
         <w:t xml:space="preserve">: </w:t>
       </w:r>
@@ -12566,7 +12681,7 @@
       <w:r>
         <w:t xml:space="preserve"> normal scores.</w:t>
       </w:r>
-      <w:bookmarkEnd w:id="22"/>
+      <w:bookmarkEnd w:id="21"/>
     </w:p>
     <w:p>
       <w:pPr>
@@ -12965,22 +13080,35 @@
       <w:pPr>
         <w:pStyle w:val="Caption"/>
       </w:pPr>
-      <w:bookmarkStart w:id="23" w:name="_Ref470683967"/>
+      <w:bookmarkStart w:id="22" w:name="_Ref470683967"/>
       <w:r>
         <w:t xml:space="preserve">Figure </w:t>
       </w:r>
-      <w:fldSimple w:instr=" SEQ Figure \* ARABIC ">
-        <w:r>
-          <w:rPr>
-            <w:noProof/>
-          </w:rPr>
-          <w:t>10</w:t>
-        </w:r>
-      </w:fldSimple>
+      <w:r>
+        <w:fldChar w:fldCharType="begin"/>
+      </w:r>
+      <w:r>
+        <w:instrText xml:space="preserve"> SEQ Figure \* ARABIC </w:instrText>
+      </w:r>
+      <w:r>
+        <w:fldChar w:fldCharType="separate"/>
+      </w:r>
+      <w:r>
+        <w:rPr>
+          <w:noProof/>
+        </w:rPr>
+        <w:t>10</w:t>
+      </w:r>
+      <w:r>
+        <w:rPr>
+          <w:noProof/>
+        </w:rPr>
+        <w:fldChar w:fldCharType="end"/>
+      </w:r>
       <w:r>
         <w:t>: Testing normality for all organisms.</w:t>
       </w:r>
-      <w:bookmarkEnd w:id="23"/>
+      <w:bookmarkEnd w:id="22"/>
     </w:p>
     <w:p>
       <w:r>
@@ -13067,14 +13195,27 @@
       <w:r>
         <w:t xml:space="preserve">Figure </w:t>
       </w:r>
-      <w:fldSimple w:instr=" SEQ Figure \* ARABIC ">
-        <w:r>
-          <w:rPr>
-            <w:noProof/>
-          </w:rPr>
-          <w:t>11</w:t>
-        </w:r>
-      </w:fldSimple>
+      <w:r>
+        <w:fldChar w:fldCharType="begin"/>
+      </w:r>
+      <w:r>
+        <w:instrText xml:space="preserve"> SEQ Figure \* ARABIC </w:instrText>
+      </w:r>
+      <w:r>
+        <w:fldChar w:fldCharType="separate"/>
+      </w:r>
+      <w:r>
+        <w:rPr>
+          <w:noProof/>
+        </w:rPr>
+        <w:t>11</w:t>
+      </w:r>
+      <w:r>
+        <w:rPr>
+          <w:noProof/>
+        </w:rPr>
+        <w:fldChar w:fldCharType="end"/>
+      </w:r>
       <w:r>
         <w:t>: Cluster Dendrogram</w:t>
       </w:r>
@@ -14503,18 +14644,31 @@
       <w:pPr>
         <w:pStyle w:val="Caption"/>
       </w:pPr>
-      <w:bookmarkStart w:id="24" w:name="_Ref468787082"/>
+      <w:bookmarkStart w:id="23" w:name="_Ref468787082"/>
       <w:r>
         <w:t xml:space="preserve">Table </w:t>
       </w:r>
-      <w:fldSimple w:instr=" SEQ Table \* ARABIC ">
-        <w:r>
-          <w:rPr>
-            <w:noProof/>
-          </w:rPr>
-          <w:t>2</w:t>
-        </w:r>
-      </w:fldSimple>
+      <w:r>
+        <w:fldChar w:fldCharType="begin"/>
+      </w:r>
+      <w:r>
+        <w:instrText xml:space="preserve"> SEQ Table \* ARABIC </w:instrText>
+      </w:r>
+      <w:r>
+        <w:fldChar w:fldCharType="separate"/>
+      </w:r>
+      <w:r>
+        <w:rPr>
+          <w:noProof/>
+        </w:rPr>
+        <w:t>2</w:t>
+      </w:r>
+      <w:r>
+        <w:rPr>
+          <w:noProof/>
+        </w:rPr>
+        <w:fldChar w:fldCharType="end"/>
+      </w:r>
       <w:r>
         <w:t xml:space="preserve">: </w:t>
       </w:r>
@@ -14526,7 +14680,7 @@
       <w:r>
         <w:t>.</w:t>
       </w:r>
-      <w:bookmarkEnd w:id="24"/>
+      <w:bookmarkEnd w:id="23"/>
     </w:p>
     <w:p>
       <w:pPr>
@@ -14646,22 +14800,35 @@
       <w:pPr>
         <w:pStyle w:val="Caption"/>
       </w:pPr>
-      <w:bookmarkStart w:id="25" w:name="_Ref468788303"/>
+      <w:bookmarkStart w:id="24" w:name="_Ref468788303"/>
       <w:r>
         <w:t xml:space="preserve">Figure </w:t>
       </w:r>
-      <w:fldSimple w:instr=" SEQ Figure \* ARABIC ">
-        <w:r>
-          <w:rPr>
-            <w:noProof/>
-          </w:rPr>
-          <w:t>12</w:t>
-        </w:r>
-      </w:fldSimple>
+      <w:r>
+        <w:fldChar w:fldCharType="begin"/>
+      </w:r>
+      <w:r>
+        <w:instrText xml:space="preserve"> SEQ Figure \* ARABIC </w:instrText>
+      </w:r>
+      <w:r>
+        <w:fldChar w:fldCharType="separate"/>
+      </w:r>
+      <w:r>
+        <w:rPr>
+          <w:noProof/>
+        </w:rPr>
+        <w:t>12</w:t>
+      </w:r>
+      <w:r>
+        <w:rPr>
+          <w:noProof/>
+        </w:rPr>
+        <w:fldChar w:fldCharType="end"/>
+      </w:r>
       <w:r>
         <w:t>: From statistics to drugs.</w:t>
       </w:r>
-      <w:bookmarkEnd w:id="25"/>
+      <w:bookmarkEnd w:id="24"/>
     </w:p>
     <w:p>
       <w:r>
@@ -15706,7 +15873,7 @@
       <w:pPr>
         <w:pStyle w:val="Heading2"/>
       </w:pPr>
-      <w:bookmarkStart w:id="26" w:name="_Ref468795996"/>
+      <w:bookmarkStart w:id="25" w:name="_Ref468795996"/>
       <w:r>
         <w:lastRenderedPageBreak/>
         <w:t xml:space="preserve">Query for new </w:t>
@@ -15717,7 +15884,7 @@
       <w:r>
         <w:t>targets</w:t>
       </w:r>
-      <w:bookmarkEnd w:id="26"/>
+      <w:bookmarkEnd w:id="25"/>
     </w:p>
     <w:p>
       <w:pPr>
@@ -16460,8 +16627,8 @@
         </w:rPr>
       </w:pPr>
     </w:p>
-    <w:bookmarkStart w:id="27" w:name="_MON_1544549841"/>
-    <w:bookmarkEnd w:id="27"/>
+    <w:bookmarkStart w:id="26" w:name="_MON_1544549841"/>
+    <w:bookmarkEnd w:id="26"/>
     <w:p>
       <w:pPr>
         <w:rPr>
@@ -16497,7 +16664,7 @@
           <v:shape id="_x0000_i1025" type="#_x0000_t75" style="width:77.25pt;height:49.5pt" o:ole="">
             <v:imagedata r:id="rId53" o:title=""/>
           </v:shape>
-          <o:OLEObject Type="Embed" ProgID="Excel.Sheet.12" ShapeID="_x0000_i1025" DrawAspect="Icon" ObjectID="_1569271072" r:id="rId54"/>
+          <o:OLEObject Type="Embed" ProgID="Excel.Sheet.12" ShapeID="_x0000_i1025" DrawAspect="Icon" ObjectID="_1569613852" r:id="rId54"/>
         </w:object>
       </w:r>
       <w:r>
@@ -16513,19 +16680,32 @@
         <w:pStyle w:val="Caption"/>
         <w:keepNext/>
       </w:pPr>
-      <w:bookmarkStart w:id="28" w:name="_Ref468794205"/>
+      <w:bookmarkStart w:id="27" w:name="_Ref468794205"/>
       <w:r>
         <w:lastRenderedPageBreak/>
         <w:t xml:space="preserve">Table </w:t>
       </w:r>
-      <w:fldSimple w:instr=" SEQ Table \* ARABIC ">
-        <w:r>
-          <w:rPr>
-            <w:noProof/>
-          </w:rPr>
-          <w:t>3</w:t>
-        </w:r>
-      </w:fldSimple>
+      <w:r>
+        <w:fldChar w:fldCharType="begin"/>
+      </w:r>
+      <w:r>
+        <w:instrText xml:space="preserve"> SEQ Table \* ARABIC </w:instrText>
+      </w:r>
+      <w:r>
+        <w:fldChar w:fldCharType="separate"/>
+      </w:r>
+      <w:r>
+        <w:rPr>
+          <w:noProof/>
+        </w:rPr>
+        <w:t>3</w:t>
+      </w:r>
+      <w:r>
+        <w:rPr>
+          <w:noProof/>
+        </w:rPr>
+        <w:fldChar w:fldCharType="end"/>
+      </w:r>
       <w:r>
         <w:t xml:space="preserve">: Drugs and targets </w:t>
       </w:r>
@@ -16541,7 +16721,7 @@
       <w:r>
         <w:t xml:space="preserve"> organism and mechanism.</w:t>
       </w:r>
-      <w:bookmarkEnd w:id="28"/>
+      <w:bookmarkEnd w:id="27"/>
     </w:p>
     <w:tbl>
       <w:tblPr>
@@ -26455,29 +26635,42 @@
       </w:r>
     </w:p>
     <w:p>
-      <w:bookmarkStart w:id="29" w:name="_Ref470807454"/>
+      <w:bookmarkStart w:id="28" w:name="_Ref470807454"/>
     </w:p>
     <w:p>
       <w:pPr>
         <w:pStyle w:val="Caption"/>
         <w:keepNext/>
       </w:pPr>
-      <w:bookmarkStart w:id="30" w:name="_Ref470809963"/>
+      <w:bookmarkStart w:id="29" w:name="_Ref470809963"/>
       <w:r>
         <w:t xml:space="preserve">Table </w:t>
       </w:r>
-      <w:fldSimple w:instr=" SEQ Table \* ARABIC ">
-        <w:r>
-          <w:rPr>
-            <w:noProof/>
-          </w:rPr>
-          <w:t>4</w:t>
-        </w:r>
-      </w:fldSimple>
+      <w:r>
+        <w:fldChar w:fldCharType="begin"/>
+      </w:r>
+      <w:r>
+        <w:instrText xml:space="preserve"> SEQ Table \* ARABIC </w:instrText>
+      </w:r>
+      <w:r>
+        <w:fldChar w:fldCharType="separate"/>
+      </w:r>
+      <w:r>
+        <w:rPr>
+          <w:noProof/>
+        </w:rPr>
+        <w:t>4</w:t>
+      </w:r>
+      <w:r>
+        <w:rPr>
+          <w:noProof/>
+        </w:rPr>
+        <w:fldChar w:fldCharType="end"/>
+      </w:r>
       <w:r>
         <w:t>: Trypanosoma brucei drugs.</w:t>
       </w:r>
-      <w:bookmarkEnd w:id="30"/>
+      <w:bookmarkEnd w:id="29"/>
     </w:p>
     <w:tbl>
       <w:tblPr>
@@ -32465,11 +32658,11 @@
       <w:pPr>
         <w:pStyle w:val="Heading2"/>
       </w:pPr>
-      <w:bookmarkStart w:id="31" w:name="_Ref470810144"/>
+      <w:bookmarkStart w:id="30" w:name="_Ref470810144"/>
       <w:r>
         <w:t>Trypanosoma brucei drugs query.</w:t>
       </w:r>
-      <w:bookmarkEnd w:id="31"/>
+      <w:bookmarkEnd w:id="30"/>
     </w:p>
     <w:p>
       <w:pPr>
@@ -33451,12 +33644,12 @@
       <w:pPr>
         <w:pStyle w:val="Heading2"/>
       </w:pPr>
-      <w:bookmarkStart w:id="32" w:name="_Ref471053991"/>
+      <w:bookmarkStart w:id="31" w:name="_Ref471053991"/>
       <w:r>
         <w:lastRenderedPageBreak/>
         <w:t>Trypanosoma brucei targets query</w:t>
       </w:r>
-      <w:bookmarkEnd w:id="32"/>
+      <w:bookmarkEnd w:id="31"/>
     </w:p>
     <w:p>
       <w:pPr>
@@ -34449,25 +34642,38 @@
         <w:pStyle w:val="Caption"/>
         <w:keepNext/>
       </w:pPr>
-      <w:bookmarkStart w:id="33" w:name="_Ref471054105"/>
+      <w:bookmarkStart w:id="32" w:name="_Ref471054105"/>
       <w:r>
         <w:t xml:space="preserve">Table </w:t>
       </w:r>
-      <w:fldSimple w:instr=" SEQ Table \* ARABIC ">
-        <w:r>
-          <w:rPr>
-            <w:noProof/>
-          </w:rPr>
-          <w:t>5</w:t>
-        </w:r>
-      </w:fldSimple>
+      <w:r>
+        <w:fldChar w:fldCharType="begin"/>
+      </w:r>
+      <w:r>
+        <w:instrText xml:space="preserve"> SEQ Table \* ARABIC </w:instrText>
+      </w:r>
+      <w:r>
+        <w:fldChar w:fldCharType="separate"/>
+      </w:r>
+      <w:r>
+        <w:rPr>
+          <w:noProof/>
+        </w:rPr>
+        <w:t>5</w:t>
+      </w:r>
+      <w:r>
+        <w:rPr>
+          <w:noProof/>
+        </w:rPr>
+        <w:fldChar w:fldCharType="end"/>
+      </w:r>
       <w:r>
         <w:t>: Trypanosoma brucei targets</w:t>
       </w:r>
-      <w:bookmarkEnd w:id="33"/>
-    </w:p>
-    <w:bookmarkStart w:id="34" w:name="_MON_1544795611"/>
-    <w:bookmarkEnd w:id="34"/>
+      <w:bookmarkEnd w:id="32"/>
+    </w:p>
+    <w:bookmarkStart w:id="33" w:name="_MON_1544795611"/>
+    <w:bookmarkEnd w:id="33"/>
     <w:p>
       <w:pPr>
         <w:rPr>
@@ -34486,7 +34692,7 @@
           <v:shape id="_x0000_i1026" type="#_x0000_t75" style="width:77.25pt;height:49.5pt" o:ole="">
             <v:imagedata r:id="rId55" o:title=""/>
           </v:shape>
-          <o:OLEObject Type="Embed" ProgID="Excel.Sheet.12" ShapeID="_x0000_i1026" DrawAspect="Icon" ObjectID="_1569271073" r:id="rId56"/>
+          <o:OLEObject Type="Embed" ProgID="Excel.Sheet.12" ShapeID="_x0000_i1026" DrawAspect="Icon" ObjectID="_1569613853" r:id="rId56"/>
         </w:object>
       </w:r>
       <w:r>
@@ -34522,16 +34728,16 @@
       <w:pPr>
         <w:pStyle w:val="Heading2"/>
       </w:pPr>
-      <w:bookmarkStart w:id="35" w:name="_Ref470845712"/>
-      <w:bookmarkStart w:id="36" w:name="_Ref470845778"/>
+      <w:bookmarkStart w:id="34" w:name="_Ref470845712"/>
+      <w:bookmarkStart w:id="35" w:name="_Ref470845778"/>
       <w:r>
         <w:t>Trypanosoma cruzi drugs query</w:t>
       </w:r>
+      <w:bookmarkEnd w:id="34"/>
+      <w:r>
+        <w:t>.</w:t>
+      </w:r>
       <w:bookmarkEnd w:id="35"/>
-      <w:r>
-        <w:t>.</w:t>
-      </w:r>
-      <w:bookmarkEnd w:id="36"/>
     </w:p>
     <w:p>
       <w:pPr>
@@ -35506,11 +35712,11 @@
       <w:pPr>
         <w:pStyle w:val="Heading2"/>
       </w:pPr>
-      <w:bookmarkStart w:id="37" w:name="_Ref471054945"/>
+      <w:bookmarkStart w:id="36" w:name="_Ref471054945"/>
       <w:r>
         <w:t>Trypanosoma cruzi targets query</w:t>
       </w:r>
-      <w:bookmarkEnd w:id="37"/>
+      <w:bookmarkEnd w:id="36"/>
     </w:p>
     <w:p>
       <w:pPr>
@@ -36506,22 +36712,35 @@
         <w:lastRenderedPageBreak/>
         <w:t xml:space="preserve">Table </w:t>
       </w:r>
-      <w:fldSimple w:instr=" SEQ Table \* ARABIC ">
-        <w:r>
-          <w:rPr>
-            <w:noProof/>
-          </w:rPr>
-          <w:t>6</w:t>
-        </w:r>
-      </w:fldSimple>
+      <w:r>
+        <w:fldChar w:fldCharType="begin"/>
+      </w:r>
+      <w:r>
+        <w:instrText xml:space="preserve"> SEQ Table \* ARABIC </w:instrText>
+      </w:r>
+      <w:r>
+        <w:fldChar w:fldCharType="separate"/>
+      </w:r>
+      <w:r>
+        <w:rPr>
+          <w:noProof/>
+        </w:rPr>
+        <w:t>6</w:t>
+      </w:r>
+      <w:r>
+        <w:rPr>
+          <w:noProof/>
+        </w:rPr>
+        <w:fldChar w:fldCharType="end"/>
+      </w:r>
       <w:r>
         <w:t xml:space="preserve">: </w:t>
       </w:r>
-      <w:bookmarkStart w:id="38" w:name="_Ref471055274"/>
+      <w:bookmarkStart w:id="37" w:name="_Ref471055274"/>
       <w:r>
         <w:t>Trypanosoma cruzi targets</w:t>
       </w:r>
-      <w:bookmarkEnd w:id="38"/>
+      <w:bookmarkEnd w:id="37"/>
     </w:p>
     <w:p>
       <w:pPr>
@@ -36535,7 +36754,7 @@
           <v:shape id="_x0000_i1027" type="#_x0000_t75" style="width:77.25pt;height:49.5pt" o:ole="">
             <v:imagedata r:id="rId57" o:title=""/>
           </v:shape>
-          <o:OLEObject Type="Embed" ProgID="Excel.Sheet.12" ShapeID="_x0000_i1027" DrawAspect="Icon" ObjectID="_1569271074" r:id="rId58"/>
+          <o:OLEObject Type="Embed" ProgID="Excel.Sheet.12" ShapeID="_x0000_i1027" DrawAspect="Icon" ObjectID="_1569613854" r:id="rId58"/>
         </w:object>
       </w:r>
       <w:r>
@@ -36551,18 +36770,31 @@
         <w:lastRenderedPageBreak/>
         <w:t xml:space="preserve">Table </w:t>
       </w:r>
-      <w:fldSimple w:instr=" SEQ Table \* ARABIC ">
-        <w:r>
-          <w:rPr>
-            <w:noProof/>
-          </w:rPr>
-          <w:t>6</w:t>
-        </w:r>
-      </w:fldSimple>
+      <w:r>
+        <w:fldChar w:fldCharType="begin"/>
+      </w:r>
+      <w:r>
+        <w:instrText xml:space="preserve"> SEQ Table \* ARABIC </w:instrText>
+      </w:r>
+      <w:r>
+        <w:fldChar w:fldCharType="separate"/>
+      </w:r>
+      <w:r>
+        <w:rPr>
+          <w:noProof/>
+        </w:rPr>
+        <w:t>6</w:t>
+      </w:r>
+      <w:r>
+        <w:rPr>
+          <w:noProof/>
+        </w:rPr>
+        <w:fldChar w:fldCharType="end"/>
+      </w:r>
       <w:r>
         <w:t>: Leishmania drugs.</w:t>
       </w:r>
-      <w:bookmarkEnd w:id="29"/>
+      <w:bookmarkEnd w:id="28"/>
     </w:p>
     <w:tbl>
       <w:tblPr>
@@ -41896,11 +42128,11 @@
       <w:pPr>
         <w:pStyle w:val="Heading2"/>
       </w:pPr>
-      <w:bookmarkStart w:id="39" w:name="_Ref470807676"/>
+      <w:bookmarkStart w:id="38" w:name="_Ref470807676"/>
       <w:r>
         <w:t>Leishmania drugs query.</w:t>
       </w:r>
-      <w:bookmarkEnd w:id="39"/>
+      <w:bookmarkEnd w:id="38"/>
     </w:p>
     <w:p>
       <w:pPr>
@@ -42882,12 +43114,12 @@
       <w:pPr>
         <w:pStyle w:val="Heading2"/>
       </w:pPr>
-      <w:bookmarkStart w:id="40" w:name="_Ref471056058"/>
+      <w:bookmarkStart w:id="39" w:name="_Ref471056058"/>
       <w:r>
         <w:lastRenderedPageBreak/>
         <w:t>Leishmania major targets query</w:t>
       </w:r>
-      <w:bookmarkEnd w:id="40"/>
+      <w:bookmarkEnd w:id="39"/>
     </w:p>
     <w:p>
       <w:pPr>
@@ -43879,22 +44111,35 @@
         <w:pStyle w:val="Caption"/>
         <w:keepNext/>
       </w:pPr>
-      <w:bookmarkStart w:id="41" w:name="_Ref471056094"/>
+      <w:bookmarkStart w:id="40" w:name="_Ref471056094"/>
       <w:r>
         <w:t xml:space="preserve">Table </w:t>
       </w:r>
-      <w:fldSimple w:instr=" SEQ Table \* ARABIC ">
-        <w:r>
-          <w:rPr>
-            <w:noProof/>
-          </w:rPr>
-          <w:t>8</w:t>
-        </w:r>
-      </w:fldSimple>
+      <w:r>
+        <w:fldChar w:fldCharType="begin"/>
+      </w:r>
+      <w:r>
+        <w:instrText xml:space="preserve"> SEQ Table \* ARABIC </w:instrText>
+      </w:r>
+      <w:r>
+        <w:fldChar w:fldCharType="separate"/>
+      </w:r>
+      <w:r>
+        <w:rPr>
+          <w:noProof/>
+        </w:rPr>
+        <w:t>8</w:t>
+      </w:r>
+      <w:r>
+        <w:rPr>
+          <w:noProof/>
+        </w:rPr>
+        <w:fldChar w:fldCharType="end"/>
+      </w:r>
       <w:r>
         <w:t>:Leishmania major targets</w:t>
       </w:r>
-      <w:bookmarkEnd w:id="41"/>
+      <w:bookmarkEnd w:id="40"/>
     </w:p>
     <w:p>
       <w:pPr>
@@ -43914,7 +44159,7 @@
           <v:shape id="_x0000_i1028" type="#_x0000_t75" style="width:77.25pt;height:49.5pt" o:ole="">
             <v:imagedata r:id="rId59" o:title=""/>
           </v:shape>
-          <o:OLEObject Type="Embed" ProgID="Excel.Sheet.12" ShapeID="_x0000_i1028" DrawAspect="Icon" ObjectID="_1569271075" r:id="rId60"/>
+          <o:OLEObject Type="Embed" ProgID="Excel.Sheet.12" ShapeID="_x0000_i1028" DrawAspect="Icon" ObjectID="_1569613855" r:id="rId60"/>
         </w:object>
       </w:r>
       <w:r>
@@ -43941,22 +44186,35 @@
         <w:pStyle w:val="Caption"/>
         <w:keepNext/>
       </w:pPr>
-      <w:bookmarkStart w:id="42" w:name="_Ref470846529"/>
+      <w:bookmarkStart w:id="41" w:name="_Ref470846529"/>
       <w:r>
         <w:t xml:space="preserve">Table </w:t>
       </w:r>
-      <w:fldSimple w:instr=" SEQ Table \* ARABIC ">
-        <w:r>
-          <w:rPr>
-            <w:noProof/>
-          </w:rPr>
-          <w:t>7</w:t>
-        </w:r>
-      </w:fldSimple>
+      <w:r>
+        <w:fldChar w:fldCharType="begin"/>
+      </w:r>
+      <w:r>
+        <w:instrText xml:space="preserve"> SEQ Table \* ARABIC </w:instrText>
+      </w:r>
+      <w:r>
+        <w:fldChar w:fldCharType="separate"/>
+      </w:r>
+      <w:r>
+        <w:rPr>
+          <w:noProof/>
+        </w:rPr>
+        <w:t>7</w:t>
+      </w:r>
+      <w:r>
+        <w:rPr>
+          <w:noProof/>
+        </w:rPr>
+        <w:fldChar w:fldCharType="end"/>
+      </w:r>
       <w:r>
         <w:t>: Chlamidia drugs.</w:t>
       </w:r>
-      <w:bookmarkEnd w:id="42"/>
+      <w:bookmarkEnd w:id="41"/>
     </w:p>
     <w:tbl>
       <w:tblPr>
@@ -49513,11 +49771,11 @@
       <w:pPr>
         <w:pStyle w:val="Heading2"/>
       </w:pPr>
-      <w:bookmarkStart w:id="43" w:name="_Ref470846682"/>
+      <w:bookmarkStart w:id="42" w:name="_Ref470846682"/>
       <w:r>
         <w:t>Chlamidia drugs query.</w:t>
       </w:r>
-      <w:bookmarkEnd w:id="43"/>
+      <w:bookmarkEnd w:id="42"/>
     </w:p>
     <w:p>
       <w:pPr>
@@ -50499,12 +50757,12 @@
       <w:pPr>
         <w:pStyle w:val="Heading2"/>
       </w:pPr>
-      <w:bookmarkStart w:id="44" w:name="_Ref471056759"/>
+      <w:bookmarkStart w:id="43" w:name="_Ref471056759"/>
       <w:r>
         <w:lastRenderedPageBreak/>
         <w:t>Chlamidia targets query</w:t>
       </w:r>
-      <w:bookmarkEnd w:id="44"/>
+      <w:bookmarkEnd w:id="43"/>
     </w:p>
     <w:p>
       <w:pPr>
@@ -51498,22 +51756,35 @@
         <w:pStyle w:val="Caption"/>
         <w:keepNext/>
       </w:pPr>
-      <w:bookmarkStart w:id="45" w:name="_Ref471056787"/>
+      <w:bookmarkStart w:id="44" w:name="_Ref471056787"/>
       <w:r>
         <w:t xml:space="preserve">Table </w:t>
       </w:r>
-      <w:fldSimple w:instr=" SEQ Table \* ARABIC ">
-        <w:r>
-          <w:rPr>
-            <w:noProof/>
-          </w:rPr>
-          <w:t>10</w:t>
-        </w:r>
-      </w:fldSimple>
+      <w:r>
+        <w:fldChar w:fldCharType="begin"/>
+      </w:r>
+      <w:r>
+        <w:instrText xml:space="preserve"> SEQ Table \* ARABIC </w:instrText>
+      </w:r>
+      <w:r>
+        <w:fldChar w:fldCharType="separate"/>
+      </w:r>
+      <w:r>
+        <w:rPr>
+          <w:noProof/>
+        </w:rPr>
+        <w:t>10</w:t>
+      </w:r>
+      <w:r>
+        <w:rPr>
+          <w:noProof/>
+        </w:rPr>
+        <w:fldChar w:fldCharType="end"/>
+      </w:r>
       <w:r>
         <w:t>: Chlamidia trochamatis targets</w:t>
       </w:r>
-      <w:bookmarkEnd w:id="45"/>
+      <w:bookmarkEnd w:id="44"/>
     </w:p>
     <w:p>
       <w:pPr>
@@ -51534,7 +51805,7 @@
           <v:shape id="_x0000_i1029" type="#_x0000_t75" style="width:77.25pt;height:49.5pt" o:ole="">
             <v:imagedata r:id="rId61" o:title=""/>
           </v:shape>
-          <o:OLEObject Type="Embed" ProgID="Excel.Sheet.12" ShapeID="_x0000_i1029" DrawAspect="Icon" ObjectID="_1569271076" r:id="rId62"/>
+          <o:OLEObject Type="Embed" ProgID="Excel.Sheet.12" ShapeID="_x0000_i1029" DrawAspect="Icon" ObjectID="_1569613856" r:id="rId62"/>
         </w:object>
       </w:r>
     </w:p>
@@ -51559,12 +51830,12 @@
       <w:pPr>
         <w:pStyle w:val="Heading2"/>
       </w:pPr>
-      <w:bookmarkStart w:id="46" w:name="_Ref471133097"/>
+      <w:bookmarkStart w:id="45" w:name="_Ref471133097"/>
       <w:r>
         <w:lastRenderedPageBreak/>
         <w:t>Queries to find which Trypanosoma cruzi targets are not Trypanosoma brucei targets</w:t>
       </w:r>
-      <w:bookmarkEnd w:id="46"/>
+      <w:bookmarkEnd w:id="45"/>
     </w:p>
     <w:p/>
     <w:p>
@@ -53928,6 +54199,3537 @@
           <w:szCs w:val="18"/>
         </w:rPr>
         <w:t>(2 rows)</w:t>
+      </w:r>
+    </w:p>
+    <w:p>
+      <w:pPr>
+        <w:rPr>
+          <w:rFonts w:ascii="Courier New" w:hAnsi="Courier New" w:cs="Courier New"/>
+          <w:sz w:val="18"/>
+          <w:szCs w:val="18"/>
+        </w:rPr>
+      </w:pPr>
+      <w:r>
+        <w:rPr>
+          <w:rFonts w:ascii="Courier New" w:hAnsi="Courier New" w:cs="Courier New"/>
+          <w:sz w:val="18"/>
+          <w:szCs w:val="18"/>
+        </w:rPr>
+        <w:br w:type="page"/>
+      </w:r>
+    </w:p>
+    <w:p>
+      <w:pPr>
+        <w:pStyle w:val="Heading1"/>
+      </w:pPr>
+      <w:r>
+        <w:lastRenderedPageBreak/>
+        <w:t xml:space="preserve">Example Workbook for Toxoplasmosis gondii </w:t>
+      </w:r>
+      <w:r>
+        <w:t>ETL</w:t>
+      </w:r>
+      <w:bookmarkStart w:id="46" w:name="_GoBack"/>
+      <w:bookmarkEnd w:id="46"/>
+    </w:p>
+    <w:p>
+      <w:pPr>
+        <w:pStyle w:val="Heading2"/>
+      </w:pPr>
+      <w:r>
+        <w:t>Glimmer</w:t>
+      </w:r>
+    </w:p>
+    <w:p>
+      <w:pPr>
+        <w:rPr>
+          <w:rFonts w:ascii="Lucida Console" w:hAnsi="Lucida Console" w:cs="Lucida Console"/>
+          <w:sz w:val="18"/>
+          <w:szCs w:val="18"/>
+        </w:rPr>
+      </w:pPr>
+      <w:r>
+        <w:rPr>
+          <w:rFonts w:ascii="Lucida Console" w:hAnsi="Lucida Console" w:cs="Lucida Console"/>
+          <w:sz w:val="18"/>
+          <w:szCs w:val="18"/>
+        </w:rPr>
+        <w:t xml:space="preserve">for </w:t>
+      </w:r>
+      <w:proofErr w:type="spellStart"/>
+      <w:r>
+        <w:rPr>
+          <w:rFonts w:ascii="Lucida Console" w:hAnsi="Lucida Console" w:cs="Lucida Console"/>
+          <w:sz w:val="18"/>
+          <w:szCs w:val="18"/>
+        </w:rPr>
+        <w:t>i</w:t>
+      </w:r>
+      <w:proofErr w:type="spellEnd"/>
+      <w:r>
+        <w:rPr>
+          <w:rFonts w:ascii="Lucida Console" w:hAnsi="Lucida Console" w:cs="Lucida Console"/>
+          <w:sz w:val="18"/>
+          <w:szCs w:val="18"/>
+        </w:rPr>
+        <w:t xml:space="preserve"> in $(ls Toxoplasma_gondii.ToxoDB-7.1.dna.chromosome.</w:t>
+      </w:r>
+      <w:proofErr w:type="gramStart"/>
+      <w:r>
+        <w:rPr>
+          <w:rFonts w:ascii="Lucida Console" w:hAnsi="Lucida Console" w:cs="Lucida Console"/>
+          <w:sz w:val="18"/>
+          <w:szCs w:val="18"/>
+        </w:rPr>
+        <w:t>*.fa</w:t>
+      </w:r>
+      <w:proofErr w:type="gramEnd"/>
+      <w:r>
+        <w:rPr>
+          <w:rFonts w:ascii="Lucida Console" w:hAnsi="Lucida Console" w:cs="Lucida Console"/>
+          <w:sz w:val="18"/>
+          <w:szCs w:val="18"/>
+        </w:rPr>
+        <w:t>);do</w:t>
+      </w:r>
+    </w:p>
+    <w:p>
+      <w:pPr>
+        <w:rPr>
+          <w:rFonts w:ascii="Lucida Console" w:hAnsi="Lucida Console" w:cs="Lucida Console"/>
+          <w:sz w:val="18"/>
+          <w:szCs w:val="18"/>
+        </w:rPr>
+      </w:pPr>
+      <w:r>
+        <w:rPr>
+          <w:rFonts w:ascii="Lucida Console" w:hAnsi="Lucida Console" w:cs="Lucida Console"/>
+          <w:sz w:val="18"/>
+          <w:szCs w:val="18"/>
+        </w:rPr>
+        <w:t>~/glimmer3.02/scripts/g3-iterated.csh ${</w:t>
+      </w:r>
+      <w:proofErr w:type="spellStart"/>
+      <w:r>
+        <w:rPr>
+          <w:rFonts w:ascii="Lucida Console" w:hAnsi="Lucida Console" w:cs="Lucida Console"/>
+          <w:sz w:val="18"/>
+          <w:szCs w:val="18"/>
+        </w:rPr>
+        <w:t>i</w:t>
+      </w:r>
+      <w:proofErr w:type="spellEnd"/>
+      <w:r>
+        <w:rPr>
+          <w:rFonts w:ascii="Lucida Console" w:hAnsi="Lucida Console" w:cs="Lucida Console"/>
+          <w:sz w:val="18"/>
+          <w:szCs w:val="18"/>
+        </w:rPr>
+        <w:t>} ${</w:t>
+      </w:r>
+      <w:proofErr w:type="spellStart"/>
+      <w:r>
+        <w:rPr>
+          <w:rFonts w:ascii="Lucida Console" w:hAnsi="Lucida Console" w:cs="Lucida Console"/>
+          <w:sz w:val="18"/>
+          <w:szCs w:val="18"/>
+        </w:rPr>
+        <w:t>i</w:t>
+      </w:r>
+      <w:proofErr w:type="spellEnd"/>
+      <w:proofErr w:type="gramStart"/>
+      <w:r>
+        <w:rPr>
+          <w:rFonts w:ascii="Lucida Console" w:hAnsi="Lucida Console" w:cs="Lucida Console"/>
+          <w:sz w:val="18"/>
+          <w:szCs w:val="18"/>
+        </w:rPr>
+        <w:t>}.genes</w:t>
+      </w:r>
+      <w:proofErr w:type="gramEnd"/>
+    </w:p>
+    <w:p>
+      <w:pPr>
+        <w:rPr>
+          <w:rFonts w:ascii="Lucida Console" w:hAnsi="Lucida Console" w:cs="Lucida Console"/>
+          <w:sz w:val="18"/>
+          <w:szCs w:val="18"/>
+        </w:rPr>
+      </w:pPr>
+      <w:r>
+        <w:rPr>
+          <w:rFonts w:ascii="Lucida Console" w:hAnsi="Lucida Console" w:cs="Lucida Console"/>
+          <w:sz w:val="18"/>
+          <w:szCs w:val="18"/>
+        </w:rPr>
+        <w:t>Done</w:t>
+      </w:r>
+    </w:p>
+    <w:p>
+      <w:pPr>
+        <w:pStyle w:val="Heading2"/>
+      </w:pPr>
+      <w:r>
+        <w:t>Extract</w:t>
+      </w:r>
+    </w:p>
+    <w:p>
+      <w:pPr>
+        <w:rPr>
+          <w:rFonts w:ascii="Lucida Console" w:hAnsi="Lucida Console" w:cs="Lucida Console"/>
+          <w:sz w:val="18"/>
+          <w:szCs w:val="18"/>
+        </w:rPr>
+      </w:pPr>
+      <w:r>
+        <w:rPr>
+          <w:rFonts w:ascii="Lucida Console" w:hAnsi="Lucida Console" w:cs="Lucida Console"/>
+          <w:sz w:val="18"/>
+          <w:szCs w:val="18"/>
+        </w:rPr>
+        <w:t xml:space="preserve">for </w:t>
+      </w:r>
+      <w:proofErr w:type="spellStart"/>
+      <w:r>
+        <w:rPr>
+          <w:rFonts w:ascii="Lucida Console" w:hAnsi="Lucida Console" w:cs="Lucida Console"/>
+          <w:sz w:val="18"/>
+          <w:szCs w:val="18"/>
+        </w:rPr>
+        <w:t>i</w:t>
+      </w:r>
+      <w:proofErr w:type="spellEnd"/>
+      <w:r>
+        <w:rPr>
+          <w:rFonts w:ascii="Lucida Console" w:hAnsi="Lucida Console" w:cs="Lucida Console"/>
+          <w:sz w:val="18"/>
+          <w:szCs w:val="18"/>
+        </w:rPr>
+        <w:t xml:space="preserve"> in $(ls Toxoplasma_gondii.ToxoDB-7.1.dna.chromosome.</w:t>
+      </w:r>
+      <w:proofErr w:type="gramStart"/>
+      <w:r>
+        <w:rPr>
+          <w:rFonts w:ascii="Lucida Console" w:hAnsi="Lucida Console" w:cs="Lucida Console"/>
+          <w:sz w:val="18"/>
+          <w:szCs w:val="18"/>
+        </w:rPr>
+        <w:t>*.fa</w:t>
+      </w:r>
+      <w:proofErr w:type="gramEnd"/>
+      <w:r>
+        <w:rPr>
+          <w:rFonts w:ascii="Lucida Console" w:hAnsi="Lucida Console" w:cs="Lucida Console"/>
+          <w:sz w:val="18"/>
+          <w:szCs w:val="18"/>
+        </w:rPr>
+        <w:t>);do</w:t>
+      </w:r>
+    </w:p>
+    <w:p>
+      <w:pPr>
+        <w:rPr>
+          <w:rFonts w:ascii="Lucida Console" w:hAnsi="Lucida Console" w:cs="Lucida Console"/>
+          <w:sz w:val="18"/>
+          <w:szCs w:val="18"/>
+        </w:rPr>
+      </w:pPr>
+      <w:r>
+        <w:rPr>
+          <w:rFonts w:ascii="Lucida Console" w:hAnsi="Lucida Console" w:cs="Lucida Console"/>
+          <w:sz w:val="18"/>
+          <w:szCs w:val="18"/>
+        </w:rPr>
+        <w:t>extract -2 ${</w:t>
+      </w:r>
+      <w:proofErr w:type="spellStart"/>
+      <w:r>
+        <w:rPr>
+          <w:rFonts w:ascii="Lucida Console" w:hAnsi="Lucida Console" w:cs="Lucida Console"/>
+          <w:sz w:val="18"/>
+          <w:szCs w:val="18"/>
+        </w:rPr>
+        <w:t>i</w:t>
+      </w:r>
+      <w:proofErr w:type="spellEnd"/>
+      <w:r>
+        <w:rPr>
+          <w:rFonts w:ascii="Lucida Console" w:hAnsi="Lucida Console" w:cs="Lucida Console"/>
+          <w:sz w:val="18"/>
+          <w:szCs w:val="18"/>
+        </w:rPr>
+        <w:t>} ${</w:t>
+      </w:r>
+      <w:proofErr w:type="spellStart"/>
+      <w:r>
+        <w:rPr>
+          <w:rFonts w:ascii="Lucida Console" w:hAnsi="Lucida Console" w:cs="Lucida Console"/>
+          <w:sz w:val="18"/>
+          <w:szCs w:val="18"/>
+        </w:rPr>
+        <w:t>i</w:t>
+      </w:r>
+      <w:proofErr w:type="spellEnd"/>
+      <w:proofErr w:type="gramStart"/>
+      <w:r>
+        <w:rPr>
+          <w:rFonts w:ascii="Lucida Console" w:hAnsi="Lucida Console" w:cs="Lucida Console"/>
+          <w:sz w:val="18"/>
+          <w:szCs w:val="18"/>
+        </w:rPr>
+        <w:t>}.</w:t>
+      </w:r>
+      <w:proofErr w:type="spellStart"/>
+      <w:r>
+        <w:rPr>
+          <w:rFonts w:ascii="Lucida Console" w:hAnsi="Lucida Console" w:cs="Lucida Console"/>
+          <w:sz w:val="18"/>
+          <w:szCs w:val="18"/>
+        </w:rPr>
+        <w:t>genes</w:t>
+      </w:r>
+      <w:proofErr w:type="gramEnd"/>
+      <w:r>
+        <w:rPr>
+          <w:rFonts w:ascii="Lucida Console" w:hAnsi="Lucida Console" w:cs="Lucida Console"/>
+          <w:sz w:val="18"/>
+          <w:szCs w:val="18"/>
+        </w:rPr>
+        <w:t>.coords</w:t>
+      </w:r>
+      <w:proofErr w:type="spellEnd"/>
+      <w:r>
+        <w:rPr>
+          <w:rFonts w:ascii="Lucida Console" w:hAnsi="Lucida Console" w:cs="Lucida Console"/>
+          <w:sz w:val="18"/>
+          <w:szCs w:val="18"/>
+        </w:rPr>
+        <w:t xml:space="preserve"> &gt; genes/${</w:t>
+      </w:r>
+      <w:proofErr w:type="spellStart"/>
+      <w:r>
+        <w:rPr>
+          <w:rFonts w:ascii="Lucida Console" w:hAnsi="Lucida Console" w:cs="Lucida Console"/>
+          <w:sz w:val="18"/>
+          <w:szCs w:val="18"/>
+        </w:rPr>
+        <w:t>i</w:t>
+      </w:r>
+      <w:proofErr w:type="spellEnd"/>
+      <w:r>
+        <w:rPr>
+          <w:rFonts w:ascii="Lucida Console" w:hAnsi="Lucida Console" w:cs="Lucida Console"/>
+          <w:sz w:val="18"/>
+          <w:szCs w:val="18"/>
+        </w:rPr>
+        <w:t>}.genes</w:t>
+      </w:r>
+    </w:p>
+    <w:p>
+      <w:pPr>
+        <w:rPr>
+          <w:rFonts w:ascii="Lucida Console" w:hAnsi="Lucida Console" w:cs="Lucida Console"/>
+          <w:sz w:val="18"/>
+          <w:szCs w:val="18"/>
+        </w:rPr>
+      </w:pPr>
+      <w:r>
+        <w:rPr>
+          <w:rFonts w:ascii="Lucida Console" w:hAnsi="Lucida Console" w:cs="Lucida Console"/>
+          <w:sz w:val="18"/>
+          <w:szCs w:val="18"/>
+        </w:rPr>
+        <w:t>done</w:t>
+      </w:r>
+    </w:p>
+    <w:p>
+      <w:pPr>
+        <w:pStyle w:val="Heading2"/>
+      </w:pPr>
+      <w:proofErr w:type="spellStart"/>
+      <w:r>
+        <w:t>chrom_genes_to_proteins</w:t>
+      </w:r>
+      <w:proofErr w:type="spellEnd"/>
+    </w:p>
+    <w:p>
+      <w:r>
+        <w:t>From genes directory:</w:t>
+      </w:r>
+    </w:p>
+    <w:p>
+      <w:pPr>
+        <w:rPr>
+          <w:rFonts w:ascii="Lucida Console" w:hAnsi="Lucida Console" w:cs="Lucida Console"/>
+          <w:sz w:val="18"/>
+          <w:szCs w:val="18"/>
+        </w:rPr>
+      </w:pPr>
+      <w:r>
+        <w:rPr>
+          <w:rFonts w:ascii="Lucida Console" w:hAnsi="Lucida Console" w:cs="Lucida Console"/>
+          <w:sz w:val="18"/>
+          <w:szCs w:val="18"/>
+        </w:rPr>
+        <w:t xml:space="preserve">for </w:t>
+      </w:r>
+      <w:proofErr w:type="spellStart"/>
+      <w:r>
+        <w:rPr>
+          <w:rFonts w:ascii="Lucida Console" w:hAnsi="Lucida Console" w:cs="Lucida Console"/>
+          <w:sz w:val="18"/>
+          <w:szCs w:val="18"/>
+        </w:rPr>
+        <w:t>i</w:t>
+      </w:r>
+      <w:proofErr w:type="spellEnd"/>
+      <w:r>
+        <w:rPr>
+          <w:rFonts w:ascii="Lucida Console" w:hAnsi="Lucida Console" w:cs="Lucida Console"/>
+          <w:sz w:val="18"/>
+          <w:szCs w:val="18"/>
+        </w:rPr>
+        <w:t xml:space="preserve"> in $(ls </w:t>
+      </w:r>
+      <w:proofErr w:type="gramStart"/>
+      <w:r>
+        <w:rPr>
+          <w:rFonts w:ascii="Lucida Console" w:hAnsi="Lucida Console" w:cs="Lucida Console"/>
+          <w:sz w:val="18"/>
+          <w:szCs w:val="18"/>
+        </w:rPr>
+        <w:t>*.genes</w:t>
+      </w:r>
+      <w:proofErr w:type="gramEnd"/>
+      <w:r>
+        <w:rPr>
+          <w:rFonts w:ascii="Lucida Console" w:hAnsi="Lucida Console" w:cs="Lucida Console"/>
+          <w:sz w:val="18"/>
+          <w:szCs w:val="18"/>
+        </w:rPr>
+        <w:t>);do</w:t>
+      </w:r>
+    </w:p>
+    <w:p>
+      <w:pPr>
+        <w:rPr>
+          <w:rFonts w:ascii="Lucida Console" w:hAnsi="Lucida Console" w:cs="Lucida Console"/>
+          <w:sz w:val="18"/>
+          <w:szCs w:val="18"/>
+        </w:rPr>
+      </w:pPr>
+      <w:proofErr w:type="spellStart"/>
+      <w:r>
+        <w:rPr>
+          <w:rFonts w:ascii="Lucida Console" w:hAnsi="Lucida Console" w:cs="Lucida Console"/>
+          <w:sz w:val="18"/>
+          <w:szCs w:val="18"/>
+        </w:rPr>
+        <w:t>perl</w:t>
+      </w:r>
+      <w:proofErr w:type="spellEnd"/>
+      <w:r>
+        <w:rPr>
+          <w:rFonts w:ascii="Lucida Console" w:hAnsi="Lucida Console" w:cs="Lucida Console"/>
+          <w:sz w:val="18"/>
+          <w:szCs w:val="18"/>
+        </w:rPr>
+        <w:t xml:space="preserve"> ../chrom_genes_to_proteins.pl ${</w:t>
+      </w:r>
+      <w:proofErr w:type="spellStart"/>
+      <w:r>
+        <w:rPr>
+          <w:rFonts w:ascii="Lucida Console" w:hAnsi="Lucida Console" w:cs="Lucida Console"/>
+          <w:sz w:val="18"/>
+          <w:szCs w:val="18"/>
+        </w:rPr>
+        <w:t>i</w:t>
+      </w:r>
+      <w:proofErr w:type="spellEnd"/>
+      <w:r>
+        <w:rPr>
+          <w:rFonts w:ascii="Lucida Console" w:hAnsi="Lucida Console" w:cs="Lucida Console"/>
+          <w:sz w:val="18"/>
+          <w:szCs w:val="18"/>
+        </w:rPr>
+        <w:t>}</w:t>
+      </w:r>
+    </w:p>
+    <w:p>
+      <w:pPr>
+        <w:rPr>
+          <w:rFonts w:ascii="Lucida Console" w:hAnsi="Lucida Console" w:cs="Lucida Console"/>
+          <w:sz w:val="18"/>
+          <w:szCs w:val="18"/>
+        </w:rPr>
+      </w:pPr>
+      <w:r>
+        <w:rPr>
+          <w:rFonts w:ascii="Lucida Console" w:hAnsi="Lucida Console" w:cs="Lucida Console"/>
+          <w:sz w:val="18"/>
+          <w:szCs w:val="18"/>
+        </w:rPr>
+        <w:t>done</w:t>
+      </w:r>
+    </w:p>
+    <w:p>
+      <w:pPr>
+        <w:autoSpaceDE w:val="0"/>
+        <w:autoSpaceDN w:val="0"/>
+        <w:adjustRightInd w:val="0"/>
+        <w:spacing w:after="0" w:line="240" w:lineRule="auto"/>
+        <w:rPr>
+          <w:rFonts w:ascii="Lucida Console" w:hAnsi="Lucida Console" w:cs="Lucida Console"/>
+          <w:sz w:val="18"/>
+          <w:szCs w:val="18"/>
+        </w:rPr>
+      </w:pPr>
+      <w:r>
+        <w:rPr>
+          <w:rFonts w:ascii="Lucida Console" w:hAnsi="Lucida Console" w:cs="Lucida Console"/>
+          <w:sz w:val="18"/>
+          <w:szCs w:val="18"/>
+        </w:rPr>
+        <w:t>ls -d */</w:t>
+      </w:r>
+    </w:p>
+    <w:p>
+      <w:pPr>
+        <w:autoSpaceDE w:val="0"/>
+        <w:autoSpaceDN w:val="0"/>
+        <w:adjustRightInd w:val="0"/>
+        <w:spacing w:after="0" w:line="240" w:lineRule="auto"/>
+        <w:rPr>
+          <w:rFonts w:ascii="Lucida Console" w:hAnsi="Lucida Console" w:cs="Lucida Console"/>
+          <w:sz w:val="18"/>
+          <w:szCs w:val="18"/>
+        </w:rPr>
+      </w:pPr>
+      <w:proofErr w:type="gramStart"/>
+      <w:r>
+        <w:rPr>
+          <w:rFonts w:ascii="Lucida Console" w:hAnsi="Lucida Console" w:cs="Lucida Console"/>
+          <w:color w:val="6060FF"/>
+          <w:sz w:val="18"/>
+          <w:szCs w:val="18"/>
+        </w:rPr>
+        <w:t>Toxoplasma_gondii.ToxoDB-7.1.dna.chromosome.chrIa.fa</w:t>
+      </w:r>
+      <w:proofErr w:type="gramEnd"/>
+      <w:r>
+        <w:rPr>
+          <w:rFonts w:ascii="Lucida Console" w:hAnsi="Lucida Console" w:cs="Lucida Console"/>
+          <w:color w:val="6060FF"/>
+          <w:sz w:val="18"/>
+          <w:szCs w:val="18"/>
+        </w:rPr>
+        <w:t>/</w:t>
+      </w:r>
+      <w:r>
+        <w:rPr>
+          <w:rFonts w:ascii="Lucida Console" w:hAnsi="Lucida Console" w:cs="Lucida Console"/>
+          <w:sz w:val="18"/>
+          <w:szCs w:val="18"/>
+        </w:rPr>
+        <w:t xml:space="preserve"> </w:t>
+      </w:r>
+    </w:p>
+    <w:p>
+      <w:pPr>
+        <w:autoSpaceDE w:val="0"/>
+        <w:autoSpaceDN w:val="0"/>
+        <w:adjustRightInd w:val="0"/>
+        <w:spacing w:after="0" w:line="240" w:lineRule="auto"/>
+        <w:rPr>
+          <w:rFonts w:ascii="Lucida Console" w:hAnsi="Lucida Console" w:cs="Lucida Console"/>
+          <w:sz w:val="18"/>
+          <w:szCs w:val="18"/>
+        </w:rPr>
+      </w:pPr>
+      <w:proofErr w:type="gramStart"/>
+      <w:r>
+        <w:rPr>
+          <w:rFonts w:ascii="Lucida Console" w:hAnsi="Lucida Console" w:cs="Lucida Console"/>
+          <w:color w:val="6060FF"/>
+          <w:sz w:val="18"/>
+          <w:szCs w:val="18"/>
+        </w:rPr>
+        <w:t>Toxoplasma_gondii.ToxoDB-7.1.dna.chromosome.chrIX.fa</w:t>
+      </w:r>
+      <w:proofErr w:type="gramEnd"/>
+      <w:r>
+        <w:rPr>
+          <w:rFonts w:ascii="Lucida Console" w:hAnsi="Lucida Console" w:cs="Lucida Console"/>
+          <w:color w:val="6060FF"/>
+          <w:sz w:val="18"/>
+          <w:szCs w:val="18"/>
+        </w:rPr>
+        <w:t>/</w:t>
+      </w:r>
+      <w:r>
+        <w:rPr>
+          <w:rFonts w:ascii="Lucida Console" w:hAnsi="Lucida Console" w:cs="Lucida Console"/>
+          <w:sz w:val="18"/>
+          <w:szCs w:val="18"/>
+        </w:rPr>
+        <w:t xml:space="preserve"> </w:t>
+      </w:r>
+    </w:p>
+    <w:p>
+      <w:pPr>
+        <w:autoSpaceDE w:val="0"/>
+        <w:autoSpaceDN w:val="0"/>
+        <w:adjustRightInd w:val="0"/>
+        <w:spacing w:after="0" w:line="240" w:lineRule="auto"/>
+        <w:rPr>
+          <w:rFonts w:ascii="Lucida Console" w:hAnsi="Lucida Console" w:cs="Lucida Console"/>
+          <w:color w:val="6060FF"/>
+          <w:sz w:val="18"/>
+          <w:szCs w:val="18"/>
+        </w:rPr>
+      </w:pPr>
+      <w:proofErr w:type="gramStart"/>
+      <w:r>
+        <w:rPr>
+          <w:rFonts w:ascii="Lucida Console" w:hAnsi="Lucida Console" w:cs="Lucida Console"/>
+          <w:color w:val="6060FF"/>
+          <w:sz w:val="18"/>
+          <w:szCs w:val="18"/>
+        </w:rPr>
+        <w:t>Toxoplasma_gondii.ToxoDB-7.1.dna.chromosome.chrVIII.fa</w:t>
+      </w:r>
+      <w:proofErr w:type="gramEnd"/>
+      <w:r>
+        <w:rPr>
+          <w:rFonts w:ascii="Lucida Console" w:hAnsi="Lucida Console" w:cs="Lucida Console"/>
+          <w:color w:val="6060FF"/>
+          <w:sz w:val="18"/>
+          <w:szCs w:val="18"/>
+        </w:rPr>
+        <w:t>/</w:t>
+      </w:r>
+    </w:p>
+    <w:p>
+      <w:pPr>
+        <w:autoSpaceDE w:val="0"/>
+        <w:autoSpaceDN w:val="0"/>
+        <w:adjustRightInd w:val="0"/>
+        <w:spacing w:after="0" w:line="240" w:lineRule="auto"/>
+        <w:rPr>
+          <w:rFonts w:ascii="Lucida Console" w:hAnsi="Lucida Console" w:cs="Lucida Console"/>
+          <w:color w:val="6060FF"/>
+          <w:sz w:val="18"/>
+          <w:szCs w:val="18"/>
+        </w:rPr>
+      </w:pPr>
+      <w:proofErr w:type="gramStart"/>
+      <w:r>
+        <w:rPr>
+          <w:rFonts w:ascii="Lucida Console" w:hAnsi="Lucida Console" w:cs="Lucida Console"/>
+          <w:color w:val="6060FF"/>
+          <w:sz w:val="18"/>
+          <w:szCs w:val="18"/>
+        </w:rPr>
+        <w:t>Toxoplasma_gondii.ToxoDB-7.1.dna.chromosome.chrIb.fa</w:t>
+      </w:r>
+      <w:proofErr w:type="gramEnd"/>
+      <w:r>
+        <w:rPr>
+          <w:rFonts w:ascii="Lucida Console" w:hAnsi="Lucida Console" w:cs="Lucida Console"/>
+          <w:color w:val="6060FF"/>
+          <w:sz w:val="18"/>
+          <w:szCs w:val="18"/>
+        </w:rPr>
+        <w:t>/</w:t>
+      </w:r>
+    </w:p>
+    <w:p>
+      <w:pPr>
+        <w:autoSpaceDE w:val="0"/>
+        <w:autoSpaceDN w:val="0"/>
+        <w:adjustRightInd w:val="0"/>
+        <w:spacing w:after="0" w:line="240" w:lineRule="auto"/>
+        <w:rPr>
+          <w:rFonts w:ascii="Lucida Console" w:hAnsi="Lucida Console" w:cs="Lucida Console"/>
+          <w:color w:val="6060FF"/>
+          <w:sz w:val="18"/>
+          <w:szCs w:val="18"/>
+        </w:rPr>
+      </w:pPr>
+      <w:proofErr w:type="gramStart"/>
+      <w:r>
+        <w:rPr>
+          <w:rFonts w:ascii="Lucida Console" w:hAnsi="Lucida Console" w:cs="Lucida Console"/>
+          <w:color w:val="6060FF"/>
+          <w:sz w:val="18"/>
+          <w:szCs w:val="18"/>
+        </w:rPr>
+        <w:t>Toxoplasma_gondii.ToxoDB-7.1.dna.chromosome.chrV.fa</w:t>
+      </w:r>
+      <w:proofErr w:type="gramEnd"/>
+      <w:r>
+        <w:rPr>
+          <w:rFonts w:ascii="Lucida Console" w:hAnsi="Lucida Console" w:cs="Lucida Console"/>
+          <w:color w:val="6060FF"/>
+          <w:sz w:val="18"/>
+          <w:szCs w:val="18"/>
+        </w:rPr>
+        <w:t>/</w:t>
+      </w:r>
+    </w:p>
+    <w:p>
+      <w:pPr>
+        <w:autoSpaceDE w:val="0"/>
+        <w:autoSpaceDN w:val="0"/>
+        <w:adjustRightInd w:val="0"/>
+        <w:spacing w:after="0" w:line="240" w:lineRule="auto"/>
+        <w:rPr>
+          <w:rFonts w:ascii="Lucida Console" w:hAnsi="Lucida Console" w:cs="Lucida Console"/>
+          <w:color w:val="6060FF"/>
+          <w:sz w:val="18"/>
+          <w:szCs w:val="18"/>
+        </w:rPr>
+      </w:pPr>
+      <w:proofErr w:type="gramStart"/>
+      <w:r>
+        <w:rPr>
+          <w:rFonts w:ascii="Lucida Console" w:hAnsi="Lucida Console" w:cs="Lucida Console"/>
+          <w:color w:val="6060FF"/>
+          <w:sz w:val="18"/>
+          <w:szCs w:val="18"/>
+        </w:rPr>
+        <w:t>Toxoplasma_gondii.ToxoDB-7.1.dna.chromosome.chrX.fa</w:t>
+      </w:r>
+      <w:proofErr w:type="gramEnd"/>
+      <w:r>
+        <w:rPr>
+          <w:rFonts w:ascii="Lucida Console" w:hAnsi="Lucida Console" w:cs="Lucida Console"/>
+          <w:color w:val="6060FF"/>
+          <w:sz w:val="18"/>
+          <w:szCs w:val="18"/>
+        </w:rPr>
+        <w:t>/</w:t>
+      </w:r>
+    </w:p>
+    <w:p>
+      <w:pPr>
+        <w:autoSpaceDE w:val="0"/>
+        <w:autoSpaceDN w:val="0"/>
+        <w:adjustRightInd w:val="0"/>
+        <w:spacing w:after="0" w:line="240" w:lineRule="auto"/>
+        <w:rPr>
+          <w:rFonts w:ascii="Lucida Console" w:hAnsi="Lucida Console" w:cs="Lucida Console"/>
+          <w:color w:val="6060FF"/>
+          <w:sz w:val="18"/>
+          <w:szCs w:val="18"/>
+        </w:rPr>
+      </w:pPr>
+      <w:proofErr w:type="gramStart"/>
+      <w:r>
+        <w:rPr>
+          <w:rFonts w:ascii="Lucida Console" w:hAnsi="Lucida Console" w:cs="Lucida Console"/>
+          <w:color w:val="6060FF"/>
+          <w:sz w:val="18"/>
+          <w:szCs w:val="18"/>
+        </w:rPr>
+        <w:t>Toxoplasma_gondii.ToxoDB-7.1.dna.chromosome.chrII.fa</w:t>
+      </w:r>
+      <w:proofErr w:type="gramEnd"/>
+      <w:r>
+        <w:rPr>
+          <w:rFonts w:ascii="Lucida Console" w:hAnsi="Lucida Console" w:cs="Lucida Console"/>
+          <w:color w:val="6060FF"/>
+          <w:sz w:val="18"/>
+          <w:szCs w:val="18"/>
+        </w:rPr>
+        <w:t>/</w:t>
+      </w:r>
+    </w:p>
+    <w:p>
+      <w:pPr>
+        <w:autoSpaceDE w:val="0"/>
+        <w:autoSpaceDN w:val="0"/>
+        <w:adjustRightInd w:val="0"/>
+        <w:spacing w:after="0" w:line="240" w:lineRule="auto"/>
+        <w:rPr>
+          <w:rFonts w:ascii="Lucida Console" w:hAnsi="Lucida Console" w:cs="Lucida Console"/>
+          <w:color w:val="6060FF"/>
+          <w:sz w:val="18"/>
+          <w:szCs w:val="18"/>
+        </w:rPr>
+      </w:pPr>
+      <w:proofErr w:type="gramStart"/>
+      <w:r>
+        <w:rPr>
+          <w:rFonts w:ascii="Lucida Console" w:hAnsi="Lucida Console" w:cs="Lucida Console"/>
+          <w:color w:val="6060FF"/>
+          <w:sz w:val="18"/>
+          <w:szCs w:val="18"/>
+        </w:rPr>
+        <w:t>Toxoplasma_gondii.ToxoDB-7.1.dna.chromosome.chrVI.fa</w:t>
+      </w:r>
+      <w:proofErr w:type="gramEnd"/>
+      <w:r>
+        <w:rPr>
+          <w:rFonts w:ascii="Lucida Console" w:hAnsi="Lucida Console" w:cs="Lucida Console"/>
+          <w:color w:val="6060FF"/>
+          <w:sz w:val="18"/>
+          <w:szCs w:val="18"/>
+        </w:rPr>
+        <w:t>/</w:t>
+      </w:r>
+    </w:p>
+    <w:p>
+      <w:pPr>
+        <w:autoSpaceDE w:val="0"/>
+        <w:autoSpaceDN w:val="0"/>
+        <w:adjustRightInd w:val="0"/>
+        <w:spacing w:after="0" w:line="240" w:lineRule="auto"/>
+        <w:rPr>
+          <w:rFonts w:ascii="Lucida Console" w:hAnsi="Lucida Console" w:cs="Lucida Console"/>
+          <w:color w:val="6060FF"/>
+          <w:sz w:val="18"/>
+          <w:szCs w:val="18"/>
+        </w:rPr>
+      </w:pPr>
+      <w:proofErr w:type="gramStart"/>
+      <w:r>
+        <w:rPr>
+          <w:rFonts w:ascii="Lucida Console" w:hAnsi="Lucida Console" w:cs="Lucida Console"/>
+          <w:color w:val="6060FF"/>
+          <w:sz w:val="18"/>
+          <w:szCs w:val="18"/>
+        </w:rPr>
+        <w:t>Toxoplasma_gondii.ToxoDB-7.1.dna.chromosome.chrXI.fa</w:t>
+      </w:r>
+      <w:proofErr w:type="gramEnd"/>
+      <w:r>
+        <w:rPr>
+          <w:rFonts w:ascii="Lucida Console" w:hAnsi="Lucida Console" w:cs="Lucida Console"/>
+          <w:color w:val="6060FF"/>
+          <w:sz w:val="18"/>
+          <w:szCs w:val="18"/>
+        </w:rPr>
+        <w:t>/</w:t>
+      </w:r>
+    </w:p>
+    <w:p>
+      <w:pPr>
+        <w:autoSpaceDE w:val="0"/>
+        <w:autoSpaceDN w:val="0"/>
+        <w:adjustRightInd w:val="0"/>
+        <w:spacing w:after="0" w:line="240" w:lineRule="auto"/>
+        <w:rPr>
+          <w:rFonts w:ascii="Lucida Console" w:hAnsi="Lucida Console" w:cs="Lucida Console"/>
+          <w:color w:val="6060FF"/>
+          <w:sz w:val="18"/>
+          <w:szCs w:val="18"/>
+        </w:rPr>
+      </w:pPr>
+      <w:proofErr w:type="gramStart"/>
+      <w:r>
+        <w:rPr>
+          <w:rFonts w:ascii="Lucida Console" w:hAnsi="Lucida Console" w:cs="Lucida Console"/>
+          <w:color w:val="6060FF"/>
+          <w:sz w:val="18"/>
+          <w:szCs w:val="18"/>
+        </w:rPr>
+        <w:t>Toxoplasma_gondii.ToxoDB-7.1.dna.chromosome.chrIII.fa</w:t>
+      </w:r>
+      <w:proofErr w:type="gramEnd"/>
+      <w:r>
+        <w:rPr>
+          <w:rFonts w:ascii="Lucida Console" w:hAnsi="Lucida Console" w:cs="Lucida Console"/>
+          <w:color w:val="6060FF"/>
+          <w:sz w:val="18"/>
+          <w:szCs w:val="18"/>
+        </w:rPr>
+        <w:t>/</w:t>
+      </w:r>
+    </w:p>
+    <w:p>
+      <w:pPr>
+        <w:autoSpaceDE w:val="0"/>
+        <w:autoSpaceDN w:val="0"/>
+        <w:adjustRightInd w:val="0"/>
+        <w:spacing w:after="0" w:line="240" w:lineRule="auto"/>
+        <w:rPr>
+          <w:rFonts w:ascii="Lucida Console" w:hAnsi="Lucida Console" w:cs="Lucida Console"/>
+          <w:color w:val="6060FF"/>
+          <w:sz w:val="18"/>
+          <w:szCs w:val="18"/>
+        </w:rPr>
+      </w:pPr>
+      <w:proofErr w:type="gramStart"/>
+      <w:r>
+        <w:rPr>
+          <w:rFonts w:ascii="Lucida Console" w:hAnsi="Lucida Console" w:cs="Lucida Console"/>
+          <w:color w:val="6060FF"/>
+          <w:sz w:val="18"/>
+          <w:szCs w:val="18"/>
+        </w:rPr>
+        <w:t>Toxoplasma_gondii.ToxoDB-7.1.dna.chromosome.chrVIIa.fa</w:t>
+      </w:r>
+      <w:proofErr w:type="gramEnd"/>
+      <w:r>
+        <w:rPr>
+          <w:rFonts w:ascii="Lucida Console" w:hAnsi="Lucida Console" w:cs="Lucida Console"/>
+          <w:color w:val="6060FF"/>
+          <w:sz w:val="18"/>
+          <w:szCs w:val="18"/>
+        </w:rPr>
+        <w:t>/</w:t>
+      </w:r>
+    </w:p>
+    <w:p>
+      <w:pPr>
+        <w:autoSpaceDE w:val="0"/>
+        <w:autoSpaceDN w:val="0"/>
+        <w:adjustRightInd w:val="0"/>
+        <w:spacing w:after="0" w:line="240" w:lineRule="auto"/>
+        <w:rPr>
+          <w:rFonts w:ascii="Lucida Console" w:hAnsi="Lucida Console" w:cs="Lucida Console"/>
+          <w:color w:val="6060FF"/>
+          <w:sz w:val="18"/>
+          <w:szCs w:val="18"/>
+        </w:rPr>
+      </w:pPr>
+      <w:proofErr w:type="gramStart"/>
+      <w:r>
+        <w:rPr>
+          <w:rFonts w:ascii="Lucida Console" w:hAnsi="Lucida Console" w:cs="Lucida Console"/>
+          <w:color w:val="6060FF"/>
+          <w:sz w:val="18"/>
+          <w:szCs w:val="18"/>
+        </w:rPr>
+        <w:t>Toxoplasma_gondii.ToxoDB-7.1.dna.chromosome.chrXII.fa</w:t>
+      </w:r>
+      <w:proofErr w:type="gramEnd"/>
+      <w:r>
+        <w:rPr>
+          <w:rFonts w:ascii="Lucida Console" w:hAnsi="Lucida Console" w:cs="Lucida Console"/>
+          <w:color w:val="6060FF"/>
+          <w:sz w:val="18"/>
+          <w:szCs w:val="18"/>
+        </w:rPr>
+        <w:t>/</w:t>
+      </w:r>
+    </w:p>
+    <w:p>
+      <w:pPr>
+        <w:autoSpaceDE w:val="0"/>
+        <w:autoSpaceDN w:val="0"/>
+        <w:adjustRightInd w:val="0"/>
+        <w:spacing w:after="0" w:line="240" w:lineRule="auto"/>
+        <w:rPr>
+          <w:rFonts w:ascii="Lucida Console" w:hAnsi="Lucida Console" w:cs="Lucida Console"/>
+          <w:color w:val="6060FF"/>
+          <w:sz w:val="18"/>
+          <w:szCs w:val="18"/>
+        </w:rPr>
+      </w:pPr>
+      <w:proofErr w:type="gramStart"/>
+      <w:r>
+        <w:rPr>
+          <w:rFonts w:ascii="Lucida Console" w:hAnsi="Lucida Console" w:cs="Lucida Console"/>
+          <w:color w:val="6060FF"/>
+          <w:sz w:val="18"/>
+          <w:szCs w:val="18"/>
+        </w:rPr>
+        <w:t>Toxoplasma_gondii.ToxoDB-7.1.dna.chromosome.chrIV.fa</w:t>
+      </w:r>
+      <w:proofErr w:type="gramEnd"/>
+      <w:r>
+        <w:rPr>
+          <w:rFonts w:ascii="Lucida Console" w:hAnsi="Lucida Console" w:cs="Lucida Console"/>
+          <w:color w:val="6060FF"/>
+          <w:sz w:val="18"/>
+          <w:szCs w:val="18"/>
+        </w:rPr>
+        <w:t>/</w:t>
+      </w:r>
+    </w:p>
+    <w:p>
+      <w:pPr>
+        <w:autoSpaceDE w:val="0"/>
+        <w:autoSpaceDN w:val="0"/>
+        <w:adjustRightInd w:val="0"/>
+        <w:spacing w:after="0" w:line="240" w:lineRule="auto"/>
+        <w:rPr>
+          <w:rFonts w:ascii="Lucida Console" w:hAnsi="Lucida Console" w:cs="Lucida Console"/>
+          <w:color w:val="6060FF"/>
+          <w:sz w:val="18"/>
+          <w:szCs w:val="18"/>
+        </w:rPr>
+      </w:pPr>
+      <w:proofErr w:type="gramStart"/>
+      <w:r>
+        <w:rPr>
+          <w:rFonts w:ascii="Lucida Console" w:hAnsi="Lucida Console" w:cs="Lucida Console"/>
+          <w:color w:val="6060FF"/>
+          <w:sz w:val="18"/>
+          <w:szCs w:val="18"/>
+        </w:rPr>
+        <w:t>Toxoplasma_gondii.ToxoDB-7.1.dna.chromosome.chrVIIb.fa</w:t>
+      </w:r>
+      <w:proofErr w:type="gramEnd"/>
+      <w:r>
+        <w:rPr>
+          <w:rFonts w:ascii="Lucida Console" w:hAnsi="Lucida Console" w:cs="Lucida Console"/>
+          <w:color w:val="6060FF"/>
+          <w:sz w:val="18"/>
+          <w:szCs w:val="18"/>
+        </w:rPr>
+        <w:t>/</w:t>
+      </w:r>
+    </w:p>
+    <w:p>
+      <w:pPr>
+        <w:autoSpaceDE w:val="0"/>
+        <w:autoSpaceDN w:val="0"/>
+        <w:adjustRightInd w:val="0"/>
+        <w:spacing w:after="0" w:line="240" w:lineRule="auto"/>
+        <w:rPr>
+          <w:rFonts w:ascii="Lucida Console" w:hAnsi="Lucida Console" w:cs="Lucida Console"/>
+          <w:color w:val="6060FF"/>
+          <w:sz w:val="18"/>
+          <w:szCs w:val="18"/>
+        </w:rPr>
+      </w:pPr>
+    </w:p>
+    <w:p>
+      <w:pPr>
+        <w:pStyle w:val="Heading2"/>
+      </w:pPr>
+      <w:r>
+        <w:t>Rename the directories more simply.</w:t>
+      </w:r>
+    </w:p>
+    <w:p>
+      <w:pPr>
+        <w:spacing w:after="0"/>
+      </w:pPr>
+      <w:r>
+        <w:t xml:space="preserve">for </w:t>
+      </w:r>
+      <w:proofErr w:type="spellStart"/>
+      <w:r>
+        <w:t>i</w:t>
+      </w:r>
+      <w:proofErr w:type="spellEnd"/>
+      <w:r>
+        <w:t xml:space="preserve"> in $(ls -d */</w:t>
+      </w:r>
+      <w:proofErr w:type="gramStart"/>
+      <w:r>
+        <w:t>);do</w:t>
+      </w:r>
+      <w:proofErr w:type="gramEnd"/>
+    </w:p>
+    <w:p>
+      <w:pPr>
+        <w:spacing w:after="0"/>
+      </w:pPr>
+      <w:proofErr w:type="spellStart"/>
+      <w:r>
+        <w:t>to_name</w:t>
+      </w:r>
+      <w:proofErr w:type="spellEnd"/>
+      <w:r>
+        <w:t>=`echo ${</w:t>
+      </w:r>
+      <w:proofErr w:type="spellStart"/>
+      <w:r>
+        <w:t>i</w:t>
+      </w:r>
+      <w:proofErr w:type="spellEnd"/>
+      <w:r>
+        <w:t>} | cut -d \. -f 6 `</w:t>
+      </w:r>
+    </w:p>
+    <w:p>
+      <w:pPr>
+        <w:spacing w:after="0"/>
+      </w:pPr>
+      <w:r>
+        <w:t>$c=`mv ${</w:t>
+      </w:r>
+      <w:proofErr w:type="spellStart"/>
+      <w:r>
+        <w:t>i</w:t>
+      </w:r>
+      <w:proofErr w:type="spellEnd"/>
+      <w:r>
+        <w:t>} $</w:t>
+      </w:r>
+      <w:proofErr w:type="spellStart"/>
+      <w:r>
+        <w:t>to_name</w:t>
+      </w:r>
+      <w:proofErr w:type="spellEnd"/>
+      <w:r>
+        <w:t>`</w:t>
+      </w:r>
+    </w:p>
+    <w:p>
+      <w:pPr>
+        <w:spacing w:after="0"/>
+      </w:pPr>
+      <w:r>
+        <w:t>$c</w:t>
+      </w:r>
+    </w:p>
+    <w:p>
+      <w:pPr>
+        <w:spacing w:after="0"/>
+      </w:pPr>
+      <w:r>
+        <w:t>done</w:t>
+      </w:r>
+    </w:p>
+    <w:p>
+      <w:r>
+        <w:br w:type="page"/>
+      </w:r>
+    </w:p>
+    <w:p>
+      <w:pPr>
+        <w:pStyle w:val="Heading2"/>
+      </w:pPr>
+      <w:r>
+        <w:lastRenderedPageBreak/>
+        <w:t>BLAST</w:t>
+      </w:r>
+    </w:p>
+    <w:p>
+      <w:r>
+        <w:t xml:space="preserve">To the </w:t>
+      </w:r>
+      <w:r>
+        <w:rPr>
+          <w:i/>
+        </w:rPr>
+        <w:t>genes</w:t>
+      </w:r>
+      <w:r>
+        <w:t xml:space="preserve"> directory copy:</w:t>
+      </w:r>
+    </w:p>
+    <w:p>
+      <w:pPr>
+        <w:spacing w:after="0"/>
+      </w:pPr>
+      <w:r>
+        <w:t>do_blast_all.sh</w:t>
+      </w:r>
+    </w:p>
+    <w:p>
+      <w:pPr>
+        <w:spacing w:after="0"/>
+      </w:pPr>
+      <w:r>
+        <w:t>do_blast.sh</w:t>
+      </w:r>
+    </w:p>
+    <w:p>
+      <w:pPr>
+        <w:spacing w:after="0"/>
+      </w:pPr>
+      <w:r>
+        <w:t>blast_stats.sh</w:t>
+      </w:r>
+    </w:p>
+    <w:p>
+      <w:pPr>
+        <w:spacing w:after="0"/>
+      </w:pPr>
+      <w:r>
+        <w:t>extract_header.pl</w:t>
+      </w:r>
+    </w:p>
+    <w:p/>
+    <w:p>
+      <w:pPr>
+        <w:autoSpaceDE w:val="0"/>
+        <w:autoSpaceDN w:val="0"/>
+        <w:adjustRightInd w:val="0"/>
+        <w:spacing w:after="0" w:line="240" w:lineRule="auto"/>
+        <w:rPr>
+          <w:rFonts w:ascii="Lucida Console" w:hAnsi="Lucida Console" w:cs="Lucida Console"/>
+          <w:sz w:val="18"/>
+          <w:szCs w:val="18"/>
+        </w:rPr>
+      </w:pPr>
+      <w:r>
+        <w:rPr>
+          <w:rFonts w:ascii="Lucida Console" w:hAnsi="Lucida Console" w:cs="Lucida Console"/>
+          <w:sz w:val="18"/>
+          <w:szCs w:val="18"/>
+        </w:rPr>
+        <w:t>[</w:t>
+      </w:r>
+      <w:proofErr w:type="spellStart"/>
+      <w:r>
+        <w:rPr>
+          <w:rFonts w:ascii="Lucida Console" w:hAnsi="Lucida Console" w:cs="Lucida Console"/>
+          <w:sz w:val="18"/>
+          <w:szCs w:val="18"/>
+        </w:rPr>
+        <w:t>jsinger@localhost</w:t>
+      </w:r>
+      <w:proofErr w:type="spellEnd"/>
+      <w:r>
+        <w:rPr>
+          <w:rFonts w:ascii="Lucida Console" w:hAnsi="Lucida Console" w:cs="Lucida Console"/>
+          <w:sz w:val="18"/>
+          <w:szCs w:val="18"/>
+        </w:rPr>
+        <w:t xml:space="preserve"> 12:55:03 ~/genome/toxoplasmosis/genes] for </w:t>
+      </w:r>
+      <w:proofErr w:type="spellStart"/>
+      <w:r>
+        <w:rPr>
+          <w:rFonts w:ascii="Lucida Console" w:hAnsi="Lucida Console" w:cs="Lucida Console"/>
+          <w:sz w:val="18"/>
+          <w:szCs w:val="18"/>
+        </w:rPr>
+        <w:t>i</w:t>
+      </w:r>
+      <w:proofErr w:type="spellEnd"/>
+      <w:r>
+        <w:rPr>
+          <w:rFonts w:ascii="Lucida Console" w:hAnsi="Lucida Console" w:cs="Lucida Console"/>
+          <w:sz w:val="18"/>
+          <w:szCs w:val="18"/>
+        </w:rPr>
+        <w:t xml:space="preserve"> in $(ls -d */</w:t>
+      </w:r>
+      <w:proofErr w:type="gramStart"/>
+      <w:r>
+        <w:rPr>
+          <w:rFonts w:ascii="Lucida Console" w:hAnsi="Lucida Console" w:cs="Lucida Console"/>
+          <w:sz w:val="18"/>
+          <w:szCs w:val="18"/>
+        </w:rPr>
+        <w:t>);do</w:t>
+      </w:r>
+      <w:proofErr w:type="gramEnd"/>
+    </w:p>
+    <w:p>
+      <w:pPr>
+        <w:autoSpaceDE w:val="0"/>
+        <w:autoSpaceDN w:val="0"/>
+        <w:adjustRightInd w:val="0"/>
+        <w:spacing w:after="0" w:line="240" w:lineRule="auto"/>
+        <w:rPr>
+          <w:rFonts w:ascii="Lucida Console" w:hAnsi="Lucida Console" w:cs="Lucida Console"/>
+          <w:sz w:val="18"/>
+          <w:szCs w:val="18"/>
+        </w:rPr>
+      </w:pPr>
+      <w:r>
+        <w:rPr>
+          <w:rFonts w:ascii="Lucida Console" w:hAnsi="Lucida Console" w:cs="Lucida Console"/>
+          <w:sz w:val="18"/>
+          <w:szCs w:val="18"/>
+        </w:rPr>
+        <w:t>&gt; echo ${</w:t>
+      </w:r>
+      <w:proofErr w:type="spellStart"/>
+      <w:r>
+        <w:rPr>
+          <w:rFonts w:ascii="Lucida Console" w:hAnsi="Lucida Console" w:cs="Lucida Console"/>
+          <w:sz w:val="18"/>
+          <w:szCs w:val="18"/>
+        </w:rPr>
+        <w:t>i</w:t>
+      </w:r>
+      <w:proofErr w:type="spellEnd"/>
+      <w:r>
+        <w:rPr>
+          <w:rFonts w:ascii="Lucida Console" w:hAnsi="Lucida Console" w:cs="Lucida Console"/>
+          <w:sz w:val="18"/>
+          <w:szCs w:val="18"/>
+        </w:rPr>
+        <w:t>}</w:t>
+      </w:r>
+    </w:p>
+    <w:p>
+      <w:pPr>
+        <w:autoSpaceDE w:val="0"/>
+        <w:autoSpaceDN w:val="0"/>
+        <w:adjustRightInd w:val="0"/>
+        <w:spacing w:after="0" w:line="240" w:lineRule="auto"/>
+        <w:rPr>
+          <w:rFonts w:ascii="Lucida Console" w:hAnsi="Lucida Console" w:cs="Lucida Console"/>
+          <w:sz w:val="18"/>
+          <w:szCs w:val="18"/>
+        </w:rPr>
+      </w:pPr>
+      <w:r>
+        <w:rPr>
+          <w:rFonts w:ascii="Lucida Console" w:hAnsi="Lucida Console" w:cs="Lucida Console"/>
+          <w:sz w:val="18"/>
+          <w:szCs w:val="18"/>
+        </w:rPr>
+        <w:t>&gt; done</w:t>
+      </w:r>
+    </w:p>
+    <w:p>
+      <w:pPr>
+        <w:autoSpaceDE w:val="0"/>
+        <w:autoSpaceDN w:val="0"/>
+        <w:adjustRightInd w:val="0"/>
+        <w:spacing w:after="0" w:line="240" w:lineRule="auto"/>
+        <w:rPr>
+          <w:rFonts w:ascii="Lucida Console" w:hAnsi="Lucida Console" w:cs="Lucida Console"/>
+          <w:sz w:val="18"/>
+          <w:szCs w:val="18"/>
+        </w:rPr>
+      </w:pPr>
+      <w:proofErr w:type="spellStart"/>
+      <w:r>
+        <w:rPr>
+          <w:rFonts w:ascii="Lucida Console" w:hAnsi="Lucida Console" w:cs="Lucida Console"/>
+          <w:sz w:val="18"/>
+          <w:szCs w:val="18"/>
+        </w:rPr>
+        <w:t>chrIa</w:t>
+      </w:r>
+      <w:proofErr w:type="spellEnd"/>
+      <w:r>
+        <w:rPr>
+          <w:rFonts w:ascii="Lucida Console" w:hAnsi="Lucida Console" w:cs="Lucida Console"/>
+          <w:sz w:val="18"/>
+          <w:szCs w:val="18"/>
+        </w:rPr>
+        <w:t>/</w:t>
+      </w:r>
+    </w:p>
+    <w:p>
+      <w:pPr>
+        <w:autoSpaceDE w:val="0"/>
+        <w:autoSpaceDN w:val="0"/>
+        <w:adjustRightInd w:val="0"/>
+        <w:spacing w:after="0" w:line="240" w:lineRule="auto"/>
+        <w:rPr>
+          <w:rFonts w:ascii="Lucida Console" w:hAnsi="Lucida Console" w:cs="Lucida Console"/>
+          <w:sz w:val="18"/>
+          <w:szCs w:val="18"/>
+        </w:rPr>
+      </w:pPr>
+      <w:proofErr w:type="spellStart"/>
+      <w:r>
+        <w:rPr>
+          <w:rFonts w:ascii="Lucida Console" w:hAnsi="Lucida Console" w:cs="Lucida Console"/>
+          <w:sz w:val="18"/>
+          <w:szCs w:val="18"/>
+        </w:rPr>
+        <w:t>chrIb</w:t>
+      </w:r>
+      <w:proofErr w:type="spellEnd"/>
+      <w:r>
+        <w:rPr>
+          <w:rFonts w:ascii="Lucida Console" w:hAnsi="Lucida Console" w:cs="Lucida Console"/>
+          <w:sz w:val="18"/>
+          <w:szCs w:val="18"/>
+        </w:rPr>
+        <w:t>/</w:t>
+      </w:r>
+    </w:p>
+    <w:p>
+      <w:pPr>
+        <w:autoSpaceDE w:val="0"/>
+        <w:autoSpaceDN w:val="0"/>
+        <w:adjustRightInd w:val="0"/>
+        <w:spacing w:after="0" w:line="240" w:lineRule="auto"/>
+        <w:rPr>
+          <w:rFonts w:ascii="Lucida Console" w:hAnsi="Lucida Console" w:cs="Lucida Console"/>
+          <w:sz w:val="18"/>
+          <w:szCs w:val="18"/>
+        </w:rPr>
+      </w:pPr>
+      <w:proofErr w:type="spellStart"/>
+      <w:r>
+        <w:rPr>
+          <w:rFonts w:ascii="Lucida Console" w:hAnsi="Lucida Console" w:cs="Lucida Console"/>
+          <w:sz w:val="18"/>
+          <w:szCs w:val="18"/>
+        </w:rPr>
+        <w:t>chrII</w:t>
+      </w:r>
+      <w:proofErr w:type="spellEnd"/>
+      <w:r>
+        <w:rPr>
+          <w:rFonts w:ascii="Lucida Console" w:hAnsi="Lucida Console" w:cs="Lucida Console"/>
+          <w:sz w:val="18"/>
+          <w:szCs w:val="18"/>
+        </w:rPr>
+        <w:t>/</w:t>
+      </w:r>
+    </w:p>
+    <w:p>
+      <w:pPr>
+        <w:autoSpaceDE w:val="0"/>
+        <w:autoSpaceDN w:val="0"/>
+        <w:adjustRightInd w:val="0"/>
+        <w:spacing w:after="0" w:line="240" w:lineRule="auto"/>
+        <w:rPr>
+          <w:rFonts w:ascii="Lucida Console" w:hAnsi="Lucida Console" w:cs="Lucida Console"/>
+          <w:sz w:val="18"/>
+          <w:szCs w:val="18"/>
+        </w:rPr>
+      </w:pPr>
+      <w:proofErr w:type="spellStart"/>
+      <w:r>
+        <w:rPr>
+          <w:rFonts w:ascii="Lucida Console" w:hAnsi="Lucida Console" w:cs="Lucida Console"/>
+          <w:sz w:val="18"/>
+          <w:szCs w:val="18"/>
+        </w:rPr>
+        <w:t>chrIII</w:t>
+      </w:r>
+      <w:proofErr w:type="spellEnd"/>
+      <w:r>
+        <w:rPr>
+          <w:rFonts w:ascii="Lucida Console" w:hAnsi="Lucida Console" w:cs="Lucida Console"/>
+          <w:sz w:val="18"/>
+          <w:szCs w:val="18"/>
+        </w:rPr>
+        <w:t>/</w:t>
+      </w:r>
+    </w:p>
+    <w:p>
+      <w:pPr>
+        <w:autoSpaceDE w:val="0"/>
+        <w:autoSpaceDN w:val="0"/>
+        <w:adjustRightInd w:val="0"/>
+        <w:spacing w:after="0" w:line="240" w:lineRule="auto"/>
+        <w:rPr>
+          <w:rFonts w:ascii="Lucida Console" w:hAnsi="Lucida Console" w:cs="Lucida Console"/>
+          <w:sz w:val="18"/>
+          <w:szCs w:val="18"/>
+        </w:rPr>
+      </w:pPr>
+      <w:proofErr w:type="spellStart"/>
+      <w:r>
+        <w:rPr>
+          <w:rFonts w:ascii="Lucida Console" w:hAnsi="Lucida Console" w:cs="Lucida Console"/>
+          <w:sz w:val="18"/>
+          <w:szCs w:val="18"/>
+        </w:rPr>
+        <w:t>chrIV</w:t>
+      </w:r>
+      <w:proofErr w:type="spellEnd"/>
+      <w:r>
+        <w:rPr>
+          <w:rFonts w:ascii="Lucida Console" w:hAnsi="Lucida Console" w:cs="Lucida Console"/>
+          <w:sz w:val="18"/>
+          <w:szCs w:val="18"/>
+        </w:rPr>
+        <w:t>/</w:t>
+      </w:r>
+    </w:p>
+    <w:p>
+      <w:pPr>
+        <w:autoSpaceDE w:val="0"/>
+        <w:autoSpaceDN w:val="0"/>
+        <w:adjustRightInd w:val="0"/>
+        <w:spacing w:after="0" w:line="240" w:lineRule="auto"/>
+        <w:rPr>
+          <w:rFonts w:ascii="Lucida Console" w:hAnsi="Lucida Console" w:cs="Lucida Console"/>
+          <w:sz w:val="18"/>
+          <w:szCs w:val="18"/>
+        </w:rPr>
+      </w:pPr>
+      <w:proofErr w:type="spellStart"/>
+      <w:r>
+        <w:rPr>
+          <w:rFonts w:ascii="Lucida Console" w:hAnsi="Lucida Console" w:cs="Lucida Console"/>
+          <w:sz w:val="18"/>
+          <w:szCs w:val="18"/>
+        </w:rPr>
+        <w:t>chrIX</w:t>
+      </w:r>
+      <w:proofErr w:type="spellEnd"/>
+      <w:r>
+        <w:rPr>
+          <w:rFonts w:ascii="Lucida Console" w:hAnsi="Lucida Console" w:cs="Lucida Console"/>
+          <w:sz w:val="18"/>
+          <w:szCs w:val="18"/>
+        </w:rPr>
+        <w:t>/</w:t>
+      </w:r>
+    </w:p>
+    <w:p>
+      <w:pPr>
+        <w:autoSpaceDE w:val="0"/>
+        <w:autoSpaceDN w:val="0"/>
+        <w:adjustRightInd w:val="0"/>
+        <w:spacing w:after="0" w:line="240" w:lineRule="auto"/>
+        <w:rPr>
+          <w:rFonts w:ascii="Lucida Console" w:hAnsi="Lucida Console" w:cs="Lucida Console"/>
+          <w:sz w:val="18"/>
+          <w:szCs w:val="18"/>
+        </w:rPr>
+      </w:pPr>
+      <w:proofErr w:type="spellStart"/>
+      <w:r>
+        <w:rPr>
+          <w:rFonts w:ascii="Lucida Console" w:hAnsi="Lucida Console" w:cs="Lucida Console"/>
+          <w:sz w:val="18"/>
+          <w:szCs w:val="18"/>
+        </w:rPr>
+        <w:t>chrV</w:t>
+      </w:r>
+      <w:proofErr w:type="spellEnd"/>
+      <w:r>
+        <w:rPr>
+          <w:rFonts w:ascii="Lucida Console" w:hAnsi="Lucida Console" w:cs="Lucida Console"/>
+          <w:sz w:val="18"/>
+          <w:szCs w:val="18"/>
+        </w:rPr>
+        <w:t>/</w:t>
+      </w:r>
+    </w:p>
+    <w:p>
+      <w:pPr>
+        <w:autoSpaceDE w:val="0"/>
+        <w:autoSpaceDN w:val="0"/>
+        <w:adjustRightInd w:val="0"/>
+        <w:spacing w:after="0" w:line="240" w:lineRule="auto"/>
+        <w:rPr>
+          <w:rFonts w:ascii="Lucida Console" w:hAnsi="Lucida Console" w:cs="Lucida Console"/>
+          <w:sz w:val="18"/>
+          <w:szCs w:val="18"/>
+        </w:rPr>
+      </w:pPr>
+      <w:proofErr w:type="spellStart"/>
+      <w:r>
+        <w:rPr>
+          <w:rFonts w:ascii="Lucida Console" w:hAnsi="Lucida Console" w:cs="Lucida Console"/>
+          <w:sz w:val="18"/>
+          <w:szCs w:val="18"/>
+        </w:rPr>
+        <w:t>chrVI</w:t>
+      </w:r>
+      <w:proofErr w:type="spellEnd"/>
+      <w:r>
+        <w:rPr>
+          <w:rFonts w:ascii="Lucida Console" w:hAnsi="Lucida Console" w:cs="Lucida Console"/>
+          <w:sz w:val="18"/>
+          <w:szCs w:val="18"/>
+        </w:rPr>
+        <w:t>/</w:t>
+      </w:r>
+    </w:p>
+    <w:p>
+      <w:pPr>
+        <w:autoSpaceDE w:val="0"/>
+        <w:autoSpaceDN w:val="0"/>
+        <w:adjustRightInd w:val="0"/>
+        <w:spacing w:after="0" w:line="240" w:lineRule="auto"/>
+        <w:rPr>
+          <w:rFonts w:ascii="Lucida Console" w:hAnsi="Lucida Console" w:cs="Lucida Console"/>
+          <w:sz w:val="18"/>
+          <w:szCs w:val="18"/>
+        </w:rPr>
+      </w:pPr>
+      <w:proofErr w:type="spellStart"/>
+      <w:r>
+        <w:rPr>
+          <w:rFonts w:ascii="Lucida Console" w:hAnsi="Lucida Console" w:cs="Lucida Console"/>
+          <w:sz w:val="18"/>
+          <w:szCs w:val="18"/>
+        </w:rPr>
+        <w:t>chrVIIa</w:t>
+      </w:r>
+      <w:proofErr w:type="spellEnd"/>
+      <w:r>
+        <w:rPr>
+          <w:rFonts w:ascii="Lucida Console" w:hAnsi="Lucida Console" w:cs="Lucida Console"/>
+          <w:sz w:val="18"/>
+          <w:szCs w:val="18"/>
+        </w:rPr>
+        <w:t>/</w:t>
+      </w:r>
+    </w:p>
+    <w:p>
+      <w:pPr>
+        <w:autoSpaceDE w:val="0"/>
+        <w:autoSpaceDN w:val="0"/>
+        <w:adjustRightInd w:val="0"/>
+        <w:spacing w:after="0" w:line="240" w:lineRule="auto"/>
+        <w:rPr>
+          <w:rFonts w:ascii="Lucida Console" w:hAnsi="Lucida Console" w:cs="Lucida Console"/>
+          <w:sz w:val="18"/>
+          <w:szCs w:val="18"/>
+        </w:rPr>
+      </w:pPr>
+      <w:proofErr w:type="spellStart"/>
+      <w:r>
+        <w:rPr>
+          <w:rFonts w:ascii="Lucida Console" w:hAnsi="Lucida Console" w:cs="Lucida Console"/>
+          <w:sz w:val="18"/>
+          <w:szCs w:val="18"/>
+        </w:rPr>
+        <w:t>chrVIIb</w:t>
+      </w:r>
+      <w:proofErr w:type="spellEnd"/>
+      <w:r>
+        <w:rPr>
+          <w:rFonts w:ascii="Lucida Console" w:hAnsi="Lucida Console" w:cs="Lucida Console"/>
+          <w:sz w:val="18"/>
+          <w:szCs w:val="18"/>
+        </w:rPr>
+        <w:t>/</w:t>
+      </w:r>
+    </w:p>
+    <w:p>
+      <w:pPr>
+        <w:autoSpaceDE w:val="0"/>
+        <w:autoSpaceDN w:val="0"/>
+        <w:adjustRightInd w:val="0"/>
+        <w:spacing w:after="0" w:line="240" w:lineRule="auto"/>
+        <w:rPr>
+          <w:rFonts w:ascii="Lucida Console" w:hAnsi="Lucida Console" w:cs="Lucida Console"/>
+          <w:sz w:val="18"/>
+          <w:szCs w:val="18"/>
+        </w:rPr>
+      </w:pPr>
+      <w:proofErr w:type="spellStart"/>
+      <w:r>
+        <w:rPr>
+          <w:rFonts w:ascii="Lucida Console" w:hAnsi="Lucida Console" w:cs="Lucida Console"/>
+          <w:sz w:val="18"/>
+          <w:szCs w:val="18"/>
+        </w:rPr>
+        <w:t>chrVIII</w:t>
+      </w:r>
+      <w:proofErr w:type="spellEnd"/>
+      <w:r>
+        <w:rPr>
+          <w:rFonts w:ascii="Lucida Console" w:hAnsi="Lucida Console" w:cs="Lucida Console"/>
+          <w:sz w:val="18"/>
+          <w:szCs w:val="18"/>
+        </w:rPr>
+        <w:t>/</w:t>
+      </w:r>
+    </w:p>
+    <w:p>
+      <w:pPr>
+        <w:autoSpaceDE w:val="0"/>
+        <w:autoSpaceDN w:val="0"/>
+        <w:adjustRightInd w:val="0"/>
+        <w:spacing w:after="0" w:line="240" w:lineRule="auto"/>
+        <w:rPr>
+          <w:rFonts w:ascii="Lucida Console" w:hAnsi="Lucida Console" w:cs="Lucida Console"/>
+          <w:sz w:val="18"/>
+          <w:szCs w:val="18"/>
+        </w:rPr>
+      </w:pPr>
+      <w:proofErr w:type="spellStart"/>
+      <w:r>
+        <w:rPr>
+          <w:rFonts w:ascii="Lucida Console" w:hAnsi="Lucida Console" w:cs="Lucida Console"/>
+          <w:sz w:val="18"/>
+          <w:szCs w:val="18"/>
+        </w:rPr>
+        <w:t>chrX</w:t>
+      </w:r>
+      <w:proofErr w:type="spellEnd"/>
+      <w:r>
+        <w:rPr>
+          <w:rFonts w:ascii="Lucida Console" w:hAnsi="Lucida Console" w:cs="Lucida Console"/>
+          <w:sz w:val="18"/>
+          <w:szCs w:val="18"/>
+        </w:rPr>
+        <w:t>/</w:t>
+      </w:r>
+    </w:p>
+    <w:p>
+      <w:pPr>
+        <w:autoSpaceDE w:val="0"/>
+        <w:autoSpaceDN w:val="0"/>
+        <w:adjustRightInd w:val="0"/>
+        <w:spacing w:after="0" w:line="240" w:lineRule="auto"/>
+        <w:rPr>
+          <w:rFonts w:ascii="Lucida Console" w:hAnsi="Lucida Console" w:cs="Lucida Console"/>
+          <w:sz w:val="18"/>
+          <w:szCs w:val="18"/>
+        </w:rPr>
+      </w:pPr>
+      <w:proofErr w:type="spellStart"/>
+      <w:r>
+        <w:rPr>
+          <w:rFonts w:ascii="Lucida Console" w:hAnsi="Lucida Console" w:cs="Lucida Console"/>
+          <w:sz w:val="18"/>
+          <w:szCs w:val="18"/>
+        </w:rPr>
+        <w:t>chrXI</w:t>
+      </w:r>
+      <w:proofErr w:type="spellEnd"/>
+      <w:r>
+        <w:rPr>
+          <w:rFonts w:ascii="Lucida Console" w:hAnsi="Lucida Console" w:cs="Lucida Console"/>
+          <w:sz w:val="18"/>
+          <w:szCs w:val="18"/>
+        </w:rPr>
+        <w:t>/</w:t>
+      </w:r>
+    </w:p>
+    <w:p>
+      <w:pPr>
+        <w:autoSpaceDE w:val="0"/>
+        <w:autoSpaceDN w:val="0"/>
+        <w:adjustRightInd w:val="0"/>
+        <w:spacing w:after="0" w:line="240" w:lineRule="auto"/>
+        <w:rPr>
+          <w:rFonts w:ascii="Lucida Console" w:hAnsi="Lucida Console" w:cs="Lucida Console"/>
+          <w:sz w:val="18"/>
+          <w:szCs w:val="18"/>
+        </w:rPr>
+      </w:pPr>
+      <w:proofErr w:type="spellStart"/>
+      <w:r>
+        <w:rPr>
+          <w:rFonts w:ascii="Lucida Console" w:hAnsi="Lucida Console" w:cs="Lucida Console"/>
+          <w:sz w:val="18"/>
+          <w:szCs w:val="18"/>
+        </w:rPr>
+        <w:t>chrXII</w:t>
+      </w:r>
+      <w:proofErr w:type="spellEnd"/>
+      <w:r>
+        <w:rPr>
+          <w:rFonts w:ascii="Lucida Console" w:hAnsi="Lucida Console" w:cs="Lucida Console"/>
+          <w:sz w:val="18"/>
+          <w:szCs w:val="18"/>
+        </w:rPr>
+        <w:t>/</w:t>
+      </w:r>
+    </w:p>
+    <w:p/>
+    <w:p>
+      <w:pPr>
+        <w:rPr>
+          <w:rFonts w:ascii="Lucida Console" w:hAnsi="Lucida Console" w:cs="Lucida Console"/>
+          <w:sz w:val="18"/>
+          <w:szCs w:val="18"/>
+        </w:rPr>
+      </w:pPr>
+      <w:r>
+        <w:rPr>
+          <w:rFonts w:ascii="Lucida Console" w:hAnsi="Lucida Console" w:cs="Lucida Console"/>
+          <w:sz w:val="18"/>
+          <w:szCs w:val="18"/>
+        </w:rPr>
+        <w:t xml:space="preserve">for </w:t>
+      </w:r>
+      <w:proofErr w:type="spellStart"/>
+      <w:r>
+        <w:rPr>
+          <w:rFonts w:ascii="Lucida Console" w:hAnsi="Lucida Console" w:cs="Lucida Console"/>
+          <w:sz w:val="18"/>
+          <w:szCs w:val="18"/>
+        </w:rPr>
+        <w:t>i</w:t>
+      </w:r>
+      <w:proofErr w:type="spellEnd"/>
+      <w:r>
+        <w:rPr>
+          <w:rFonts w:ascii="Lucida Console" w:hAnsi="Lucida Console" w:cs="Lucida Console"/>
+          <w:sz w:val="18"/>
+          <w:szCs w:val="18"/>
+        </w:rPr>
+        <w:t xml:space="preserve"> in $(ls -d */</w:t>
+      </w:r>
+      <w:proofErr w:type="gramStart"/>
+      <w:r>
+        <w:rPr>
+          <w:rFonts w:ascii="Lucida Console" w:hAnsi="Lucida Console" w:cs="Lucida Console"/>
+          <w:sz w:val="18"/>
+          <w:szCs w:val="18"/>
+        </w:rPr>
+        <w:t>);do</w:t>
+      </w:r>
+      <w:proofErr w:type="gramEnd"/>
+      <w:r>
+        <w:rPr>
+          <w:rFonts w:ascii="Lucida Console" w:hAnsi="Lucida Console" w:cs="Lucida Console"/>
+          <w:sz w:val="18"/>
+          <w:szCs w:val="18"/>
+        </w:rPr>
+        <w:t xml:space="preserve"> </w:t>
+      </w:r>
+      <w:proofErr w:type="spellStart"/>
+      <w:r>
+        <w:rPr>
+          <w:rFonts w:ascii="Lucida Console" w:hAnsi="Lucida Console" w:cs="Lucida Console"/>
+          <w:sz w:val="18"/>
+          <w:szCs w:val="18"/>
+        </w:rPr>
+        <w:t>cp</w:t>
+      </w:r>
+      <w:proofErr w:type="spellEnd"/>
+      <w:r>
+        <w:rPr>
+          <w:rFonts w:ascii="Lucida Console" w:hAnsi="Lucida Console" w:cs="Lucida Console"/>
+          <w:sz w:val="18"/>
+          <w:szCs w:val="18"/>
+        </w:rPr>
+        <w:t xml:space="preserve"> do_blast.sh ${</w:t>
+      </w:r>
+      <w:proofErr w:type="spellStart"/>
+      <w:r>
+        <w:rPr>
+          <w:rFonts w:ascii="Lucida Console" w:hAnsi="Lucida Console" w:cs="Lucida Console"/>
+          <w:sz w:val="18"/>
+          <w:szCs w:val="18"/>
+        </w:rPr>
+        <w:t>i</w:t>
+      </w:r>
+      <w:proofErr w:type="spellEnd"/>
+      <w:r>
+        <w:rPr>
+          <w:rFonts w:ascii="Lucida Console" w:hAnsi="Lucida Console" w:cs="Lucida Console"/>
+          <w:sz w:val="18"/>
+          <w:szCs w:val="18"/>
+        </w:rPr>
+        <w:t>}; done</w:t>
+      </w:r>
+    </w:p>
+    <w:p>
+      <w:pPr>
+        <w:rPr>
+          <w:rFonts w:ascii="Lucida Console" w:hAnsi="Lucida Console" w:cs="Lucida Console"/>
+          <w:sz w:val="18"/>
+          <w:szCs w:val="18"/>
+        </w:rPr>
+      </w:pPr>
+      <w:r>
+        <w:rPr>
+          <w:rFonts w:ascii="Lucida Console" w:hAnsi="Lucida Console" w:cs="Lucida Console"/>
+          <w:sz w:val="18"/>
+          <w:szCs w:val="18"/>
+        </w:rPr>
+        <w:t>./do_blast_all.sh</w:t>
+      </w:r>
+    </w:p>
+    <w:p>
+      <w:pPr>
+        <w:autoSpaceDE w:val="0"/>
+        <w:autoSpaceDN w:val="0"/>
+        <w:adjustRightInd w:val="0"/>
+        <w:spacing w:after="0" w:line="240" w:lineRule="auto"/>
+        <w:rPr>
+          <w:rFonts w:ascii="Lucida Console" w:hAnsi="Lucida Console" w:cs="Lucida Console"/>
+          <w:sz w:val="18"/>
+          <w:szCs w:val="18"/>
+        </w:rPr>
+      </w:pPr>
+      <w:proofErr w:type="spellStart"/>
+      <w:r>
+        <w:rPr>
+          <w:rFonts w:ascii="Lucida Console" w:hAnsi="Lucida Console" w:cs="Lucida Console"/>
+          <w:sz w:val="18"/>
+          <w:szCs w:val="18"/>
+        </w:rPr>
+        <w:t>chrIa</w:t>
+      </w:r>
+      <w:proofErr w:type="spellEnd"/>
+      <w:r>
+        <w:rPr>
+          <w:rFonts w:ascii="Lucida Console" w:hAnsi="Lucida Console" w:cs="Lucida Console"/>
+          <w:sz w:val="18"/>
+          <w:szCs w:val="18"/>
+        </w:rPr>
+        <w:t>/</w:t>
+      </w:r>
+    </w:p>
+    <w:p>
+      <w:pPr>
+        <w:autoSpaceDE w:val="0"/>
+        <w:autoSpaceDN w:val="0"/>
+        <w:adjustRightInd w:val="0"/>
+        <w:spacing w:after="0" w:line="240" w:lineRule="auto"/>
+        <w:rPr>
+          <w:rFonts w:ascii="Lucida Console" w:hAnsi="Lucida Console" w:cs="Lucida Console"/>
+          <w:sz w:val="18"/>
+          <w:szCs w:val="18"/>
+        </w:rPr>
+      </w:pPr>
+      <w:proofErr w:type="spellStart"/>
+      <w:r>
+        <w:rPr>
+          <w:rFonts w:ascii="Lucida Console" w:hAnsi="Lucida Console" w:cs="Lucida Console"/>
+          <w:sz w:val="18"/>
+          <w:szCs w:val="18"/>
+        </w:rPr>
+        <w:t>chrIb</w:t>
+      </w:r>
+      <w:proofErr w:type="spellEnd"/>
+      <w:r>
+        <w:rPr>
+          <w:rFonts w:ascii="Lucida Console" w:hAnsi="Lucida Console" w:cs="Lucida Console"/>
+          <w:sz w:val="18"/>
+          <w:szCs w:val="18"/>
+        </w:rPr>
+        <w:t>/</w:t>
+      </w:r>
+    </w:p>
+    <w:p>
+      <w:pPr>
+        <w:autoSpaceDE w:val="0"/>
+        <w:autoSpaceDN w:val="0"/>
+        <w:adjustRightInd w:val="0"/>
+        <w:spacing w:after="0" w:line="240" w:lineRule="auto"/>
+        <w:rPr>
+          <w:rFonts w:ascii="Lucida Console" w:hAnsi="Lucida Console" w:cs="Lucida Console"/>
+          <w:sz w:val="18"/>
+          <w:szCs w:val="18"/>
+        </w:rPr>
+      </w:pPr>
+      <w:proofErr w:type="spellStart"/>
+      <w:r>
+        <w:rPr>
+          <w:rFonts w:ascii="Lucida Console" w:hAnsi="Lucida Console" w:cs="Lucida Console"/>
+          <w:sz w:val="18"/>
+          <w:szCs w:val="18"/>
+        </w:rPr>
+        <w:t>chrII</w:t>
+      </w:r>
+      <w:proofErr w:type="spellEnd"/>
+      <w:r>
+        <w:rPr>
+          <w:rFonts w:ascii="Lucida Console" w:hAnsi="Lucida Console" w:cs="Lucida Console"/>
+          <w:sz w:val="18"/>
+          <w:szCs w:val="18"/>
+        </w:rPr>
+        <w:t>/</w:t>
+      </w:r>
+    </w:p>
+    <w:p>
+      <w:pPr>
+        <w:autoSpaceDE w:val="0"/>
+        <w:autoSpaceDN w:val="0"/>
+        <w:adjustRightInd w:val="0"/>
+        <w:spacing w:after="0" w:line="240" w:lineRule="auto"/>
+        <w:rPr>
+          <w:rFonts w:ascii="Lucida Console" w:hAnsi="Lucida Console" w:cs="Lucida Console"/>
+          <w:sz w:val="18"/>
+          <w:szCs w:val="18"/>
+        </w:rPr>
+      </w:pPr>
+      <w:proofErr w:type="spellStart"/>
+      <w:r>
+        <w:rPr>
+          <w:rFonts w:ascii="Lucida Console" w:hAnsi="Lucida Console" w:cs="Lucida Console"/>
+          <w:sz w:val="18"/>
+          <w:szCs w:val="18"/>
+        </w:rPr>
+        <w:t>chrIII</w:t>
+      </w:r>
+      <w:proofErr w:type="spellEnd"/>
+      <w:r>
+        <w:rPr>
+          <w:rFonts w:ascii="Lucida Console" w:hAnsi="Lucida Console" w:cs="Lucida Console"/>
+          <w:sz w:val="18"/>
+          <w:szCs w:val="18"/>
+        </w:rPr>
+        <w:t>/</w:t>
+      </w:r>
+    </w:p>
+    <w:p>
+      <w:pPr>
+        <w:autoSpaceDE w:val="0"/>
+        <w:autoSpaceDN w:val="0"/>
+        <w:adjustRightInd w:val="0"/>
+        <w:spacing w:after="0" w:line="240" w:lineRule="auto"/>
+        <w:rPr>
+          <w:rFonts w:ascii="Lucida Console" w:hAnsi="Lucida Console" w:cs="Lucida Console"/>
+          <w:sz w:val="18"/>
+          <w:szCs w:val="18"/>
+        </w:rPr>
+      </w:pPr>
+      <w:proofErr w:type="spellStart"/>
+      <w:r>
+        <w:rPr>
+          <w:rFonts w:ascii="Lucida Console" w:hAnsi="Lucida Console" w:cs="Lucida Console"/>
+          <w:sz w:val="18"/>
+          <w:szCs w:val="18"/>
+        </w:rPr>
+        <w:t>chrIV</w:t>
+      </w:r>
+      <w:proofErr w:type="spellEnd"/>
+      <w:r>
+        <w:rPr>
+          <w:rFonts w:ascii="Lucida Console" w:hAnsi="Lucida Console" w:cs="Lucida Console"/>
+          <w:sz w:val="18"/>
+          <w:szCs w:val="18"/>
+        </w:rPr>
+        <w:t>/</w:t>
+      </w:r>
+    </w:p>
+    <w:p>
+      <w:pPr>
+        <w:autoSpaceDE w:val="0"/>
+        <w:autoSpaceDN w:val="0"/>
+        <w:adjustRightInd w:val="0"/>
+        <w:spacing w:after="0" w:line="240" w:lineRule="auto"/>
+        <w:rPr>
+          <w:rFonts w:ascii="Lucida Console" w:hAnsi="Lucida Console" w:cs="Lucida Console"/>
+          <w:sz w:val="18"/>
+          <w:szCs w:val="18"/>
+        </w:rPr>
+      </w:pPr>
+      <w:proofErr w:type="spellStart"/>
+      <w:r>
+        <w:rPr>
+          <w:rFonts w:ascii="Lucida Console" w:hAnsi="Lucida Console" w:cs="Lucida Console"/>
+          <w:sz w:val="18"/>
+          <w:szCs w:val="18"/>
+        </w:rPr>
+        <w:t>chrIX</w:t>
+      </w:r>
+      <w:proofErr w:type="spellEnd"/>
+      <w:r>
+        <w:rPr>
+          <w:rFonts w:ascii="Lucida Console" w:hAnsi="Lucida Console" w:cs="Lucida Console"/>
+          <w:sz w:val="18"/>
+          <w:szCs w:val="18"/>
+        </w:rPr>
+        <w:t>/</w:t>
+      </w:r>
+    </w:p>
+    <w:p>
+      <w:pPr>
+        <w:autoSpaceDE w:val="0"/>
+        <w:autoSpaceDN w:val="0"/>
+        <w:adjustRightInd w:val="0"/>
+        <w:spacing w:after="0" w:line="240" w:lineRule="auto"/>
+        <w:rPr>
+          <w:rFonts w:ascii="Lucida Console" w:hAnsi="Lucida Console" w:cs="Lucida Console"/>
+          <w:sz w:val="18"/>
+          <w:szCs w:val="18"/>
+        </w:rPr>
+      </w:pPr>
+      <w:proofErr w:type="spellStart"/>
+      <w:r>
+        <w:rPr>
+          <w:rFonts w:ascii="Lucida Console" w:hAnsi="Lucida Console" w:cs="Lucida Console"/>
+          <w:sz w:val="18"/>
+          <w:szCs w:val="18"/>
+        </w:rPr>
+        <w:t>chrV</w:t>
+      </w:r>
+      <w:proofErr w:type="spellEnd"/>
+      <w:r>
+        <w:rPr>
+          <w:rFonts w:ascii="Lucida Console" w:hAnsi="Lucida Console" w:cs="Lucida Console"/>
+          <w:sz w:val="18"/>
+          <w:szCs w:val="18"/>
+        </w:rPr>
+        <w:t>/</w:t>
+      </w:r>
+    </w:p>
+    <w:p>
+      <w:pPr>
+        <w:autoSpaceDE w:val="0"/>
+        <w:autoSpaceDN w:val="0"/>
+        <w:adjustRightInd w:val="0"/>
+        <w:spacing w:after="0" w:line="240" w:lineRule="auto"/>
+        <w:rPr>
+          <w:rFonts w:ascii="Lucida Console" w:hAnsi="Lucida Console" w:cs="Lucida Console"/>
+          <w:sz w:val="18"/>
+          <w:szCs w:val="18"/>
+        </w:rPr>
+      </w:pPr>
+      <w:proofErr w:type="spellStart"/>
+      <w:r>
+        <w:rPr>
+          <w:rFonts w:ascii="Lucida Console" w:hAnsi="Lucida Console" w:cs="Lucida Console"/>
+          <w:sz w:val="18"/>
+          <w:szCs w:val="18"/>
+        </w:rPr>
+        <w:t>chrVI</w:t>
+      </w:r>
+      <w:proofErr w:type="spellEnd"/>
+      <w:r>
+        <w:rPr>
+          <w:rFonts w:ascii="Lucida Console" w:hAnsi="Lucida Console" w:cs="Lucida Console"/>
+          <w:sz w:val="18"/>
+          <w:szCs w:val="18"/>
+        </w:rPr>
+        <w:t>/</w:t>
+      </w:r>
+    </w:p>
+    <w:p>
+      <w:pPr>
+        <w:autoSpaceDE w:val="0"/>
+        <w:autoSpaceDN w:val="0"/>
+        <w:adjustRightInd w:val="0"/>
+        <w:spacing w:after="0" w:line="240" w:lineRule="auto"/>
+        <w:rPr>
+          <w:rFonts w:ascii="Lucida Console" w:hAnsi="Lucida Console" w:cs="Lucida Console"/>
+          <w:sz w:val="18"/>
+          <w:szCs w:val="18"/>
+        </w:rPr>
+      </w:pPr>
+      <w:proofErr w:type="spellStart"/>
+      <w:r>
+        <w:rPr>
+          <w:rFonts w:ascii="Lucida Console" w:hAnsi="Lucida Console" w:cs="Lucida Console"/>
+          <w:sz w:val="18"/>
+          <w:szCs w:val="18"/>
+        </w:rPr>
+        <w:t>chrVIIa</w:t>
+      </w:r>
+      <w:proofErr w:type="spellEnd"/>
+      <w:r>
+        <w:rPr>
+          <w:rFonts w:ascii="Lucida Console" w:hAnsi="Lucida Console" w:cs="Lucida Console"/>
+          <w:sz w:val="18"/>
+          <w:szCs w:val="18"/>
+        </w:rPr>
+        <w:t>/</w:t>
+      </w:r>
+    </w:p>
+    <w:p>
+      <w:pPr>
+        <w:autoSpaceDE w:val="0"/>
+        <w:autoSpaceDN w:val="0"/>
+        <w:adjustRightInd w:val="0"/>
+        <w:spacing w:after="0" w:line="240" w:lineRule="auto"/>
+        <w:rPr>
+          <w:rFonts w:ascii="Lucida Console" w:hAnsi="Lucida Console" w:cs="Lucida Console"/>
+          <w:sz w:val="18"/>
+          <w:szCs w:val="18"/>
+        </w:rPr>
+      </w:pPr>
+      <w:proofErr w:type="spellStart"/>
+      <w:r>
+        <w:rPr>
+          <w:rFonts w:ascii="Lucida Console" w:hAnsi="Lucida Console" w:cs="Lucida Console"/>
+          <w:sz w:val="18"/>
+          <w:szCs w:val="18"/>
+        </w:rPr>
+        <w:t>chrVIIb</w:t>
+      </w:r>
+      <w:proofErr w:type="spellEnd"/>
+      <w:r>
+        <w:rPr>
+          <w:rFonts w:ascii="Lucida Console" w:hAnsi="Lucida Console" w:cs="Lucida Console"/>
+          <w:sz w:val="18"/>
+          <w:szCs w:val="18"/>
+        </w:rPr>
+        <w:t>/</w:t>
+      </w:r>
+    </w:p>
+    <w:p>
+      <w:pPr>
+        <w:autoSpaceDE w:val="0"/>
+        <w:autoSpaceDN w:val="0"/>
+        <w:adjustRightInd w:val="0"/>
+        <w:spacing w:after="0" w:line="240" w:lineRule="auto"/>
+        <w:rPr>
+          <w:rFonts w:ascii="Lucida Console" w:hAnsi="Lucida Console" w:cs="Lucida Console"/>
+          <w:sz w:val="18"/>
+          <w:szCs w:val="18"/>
+        </w:rPr>
+      </w:pPr>
+      <w:proofErr w:type="spellStart"/>
+      <w:r>
+        <w:rPr>
+          <w:rFonts w:ascii="Lucida Console" w:hAnsi="Lucida Console" w:cs="Lucida Console"/>
+          <w:sz w:val="18"/>
+          <w:szCs w:val="18"/>
+        </w:rPr>
+        <w:t>chrVIII</w:t>
+      </w:r>
+      <w:proofErr w:type="spellEnd"/>
+      <w:r>
+        <w:rPr>
+          <w:rFonts w:ascii="Lucida Console" w:hAnsi="Lucida Console" w:cs="Lucida Console"/>
+          <w:sz w:val="18"/>
+          <w:szCs w:val="18"/>
+        </w:rPr>
+        <w:t>/</w:t>
+      </w:r>
+    </w:p>
+    <w:p>
+      <w:pPr>
+        <w:autoSpaceDE w:val="0"/>
+        <w:autoSpaceDN w:val="0"/>
+        <w:adjustRightInd w:val="0"/>
+        <w:spacing w:after="0" w:line="240" w:lineRule="auto"/>
+        <w:rPr>
+          <w:rFonts w:ascii="Lucida Console" w:hAnsi="Lucida Console" w:cs="Lucida Console"/>
+          <w:sz w:val="18"/>
+          <w:szCs w:val="18"/>
+        </w:rPr>
+      </w:pPr>
+      <w:proofErr w:type="spellStart"/>
+      <w:r>
+        <w:rPr>
+          <w:rFonts w:ascii="Lucida Console" w:hAnsi="Lucida Console" w:cs="Lucida Console"/>
+          <w:sz w:val="18"/>
+          <w:szCs w:val="18"/>
+        </w:rPr>
+        <w:t>chrX</w:t>
+      </w:r>
+      <w:proofErr w:type="spellEnd"/>
+      <w:r>
+        <w:rPr>
+          <w:rFonts w:ascii="Lucida Console" w:hAnsi="Lucida Console" w:cs="Lucida Console"/>
+          <w:sz w:val="18"/>
+          <w:szCs w:val="18"/>
+        </w:rPr>
+        <w:t>/</w:t>
+      </w:r>
+    </w:p>
+    <w:p>
+      <w:pPr>
+        <w:autoSpaceDE w:val="0"/>
+        <w:autoSpaceDN w:val="0"/>
+        <w:adjustRightInd w:val="0"/>
+        <w:spacing w:after="0" w:line="240" w:lineRule="auto"/>
+        <w:rPr>
+          <w:rFonts w:ascii="Lucida Console" w:hAnsi="Lucida Console" w:cs="Lucida Console"/>
+          <w:sz w:val="18"/>
+          <w:szCs w:val="18"/>
+        </w:rPr>
+      </w:pPr>
+      <w:proofErr w:type="spellStart"/>
+      <w:r>
+        <w:rPr>
+          <w:rFonts w:ascii="Lucida Console" w:hAnsi="Lucida Console" w:cs="Lucida Console"/>
+          <w:sz w:val="18"/>
+          <w:szCs w:val="18"/>
+        </w:rPr>
+        <w:t>chrXI</w:t>
+      </w:r>
+      <w:proofErr w:type="spellEnd"/>
+      <w:r>
+        <w:rPr>
+          <w:rFonts w:ascii="Lucida Console" w:hAnsi="Lucida Console" w:cs="Lucida Console"/>
+          <w:sz w:val="18"/>
+          <w:szCs w:val="18"/>
+        </w:rPr>
+        <w:t>/</w:t>
+      </w:r>
+    </w:p>
+    <w:p>
+      <w:pPr>
+        <w:autoSpaceDE w:val="0"/>
+        <w:autoSpaceDN w:val="0"/>
+        <w:adjustRightInd w:val="0"/>
+        <w:spacing w:after="0" w:line="240" w:lineRule="auto"/>
+        <w:rPr>
+          <w:rFonts w:ascii="Lucida Console" w:hAnsi="Lucida Console" w:cs="Lucida Console"/>
+          <w:sz w:val="18"/>
+          <w:szCs w:val="18"/>
+        </w:rPr>
+      </w:pPr>
+      <w:proofErr w:type="spellStart"/>
+      <w:r>
+        <w:rPr>
+          <w:rFonts w:ascii="Lucida Console" w:hAnsi="Lucida Console" w:cs="Lucida Console"/>
+          <w:sz w:val="18"/>
+          <w:szCs w:val="18"/>
+        </w:rPr>
+        <w:t>chrXII</w:t>
+      </w:r>
+      <w:proofErr w:type="spellEnd"/>
+      <w:r>
+        <w:rPr>
+          <w:rFonts w:ascii="Lucida Console" w:hAnsi="Lucida Console" w:cs="Lucida Console"/>
+          <w:sz w:val="18"/>
+          <w:szCs w:val="18"/>
+        </w:rPr>
+        <w:t>/</w:t>
+      </w:r>
+    </w:p>
+    <w:p>
+      <w:pPr>
+        <w:rPr>
+          <w:rFonts w:ascii="Lucida Console" w:hAnsi="Lucida Console" w:cs="Lucida Console"/>
+          <w:sz w:val="18"/>
+          <w:szCs w:val="18"/>
+        </w:rPr>
+      </w:pPr>
+      <w:r>
+        <w:rPr>
+          <w:rFonts w:ascii="Lucida Console" w:hAnsi="Lucida Console" w:cs="Lucida Console"/>
+          <w:sz w:val="18"/>
+          <w:szCs w:val="18"/>
+        </w:rPr>
+        <w:br w:type="page"/>
+      </w:r>
+    </w:p>
+    <w:p>
+      <w:pPr>
+        <w:pStyle w:val="Heading2"/>
+      </w:pPr>
+      <w:r>
+        <w:lastRenderedPageBreak/>
+        <w:t>Extract BLAST statistics from BLAST reports.</w:t>
+      </w:r>
+    </w:p>
+    <w:p>
+      <w:r>
+        <w:t xml:space="preserve">From </w:t>
+      </w:r>
+      <w:r>
+        <w:rPr>
+          <w:i/>
+        </w:rPr>
+        <w:t>genes</w:t>
+      </w:r>
+      <w:r>
+        <w:t xml:space="preserve"> directory:</w:t>
+      </w:r>
+    </w:p>
+    <w:p>
+      <w:pPr>
+        <w:rPr>
+          <w:rFonts w:ascii="Lucida Console" w:hAnsi="Lucida Console" w:cs="Lucida Console"/>
+          <w:sz w:val="18"/>
+          <w:szCs w:val="18"/>
+        </w:rPr>
+      </w:pPr>
+      <w:r>
+        <w:rPr>
+          <w:rFonts w:ascii="Lucida Console" w:hAnsi="Lucida Console" w:cs="Lucida Console"/>
+          <w:sz w:val="18"/>
+          <w:szCs w:val="18"/>
+        </w:rPr>
+        <w:t>./blast_stats.sh</w:t>
+      </w:r>
+    </w:p>
+    <w:p>
+      <w:pPr>
+        <w:pStyle w:val="Heading2"/>
+      </w:pPr>
+      <w:r>
+        <w:t xml:space="preserve">Create </w:t>
+      </w:r>
+      <w:proofErr w:type="spellStart"/>
+      <w:r>
+        <w:t>populate_blast_statistics.sql</w:t>
+      </w:r>
+      <w:proofErr w:type="spellEnd"/>
+    </w:p>
+    <w:p>
+      <w:r>
+        <w:t xml:space="preserve">Manual step: update script to update the </w:t>
+      </w:r>
+      <w:proofErr w:type="spellStart"/>
+      <w:r>
+        <w:t>tax_id</w:t>
+      </w:r>
+      <w:proofErr w:type="spellEnd"/>
+      <w:r>
+        <w:t xml:space="preserve"> value to 508771 for Toxoplasmosis gondii, then run the script.</w:t>
+      </w:r>
+    </w:p>
+    <w:p>
+      <w:pPr>
+        <w:rPr>
+          <w:rFonts w:ascii="Lucida Console" w:hAnsi="Lucida Console" w:cs="Lucida Console"/>
+          <w:sz w:val="18"/>
+          <w:szCs w:val="18"/>
+        </w:rPr>
+      </w:pPr>
+      <w:r>
+        <w:rPr>
+          <w:rFonts w:ascii="Lucida Console" w:hAnsi="Lucida Console" w:cs="Lucida Console"/>
+          <w:sz w:val="18"/>
+          <w:szCs w:val="18"/>
+        </w:rPr>
+        <w:t>~/genome/toxoplasmosis/genes] ../create_populate_blast_statistics.sh</w:t>
+      </w:r>
+    </w:p>
+    <w:p>
+      <w:pPr>
+        <w:pStyle w:val="Heading2"/>
+      </w:pPr>
+      <w:r>
+        <w:t xml:space="preserve">Upload BLAST stats to </w:t>
+      </w:r>
+      <w:proofErr w:type="spellStart"/>
+      <w:r>
+        <w:t>postgres</w:t>
+      </w:r>
+      <w:proofErr w:type="spellEnd"/>
+      <w:r>
+        <w:t xml:space="preserve"> database on work VM.</w:t>
+      </w:r>
+    </w:p>
+    <w:p>
+      <w:pPr>
+        <w:rPr>
+          <w:rFonts w:ascii="Lucida Console" w:hAnsi="Lucida Console" w:cs="Lucida Console"/>
+          <w:sz w:val="18"/>
+          <w:szCs w:val="18"/>
+        </w:rPr>
+      </w:pPr>
+      <w:r>
+        <w:rPr>
+          <w:rFonts w:ascii="Lucida Console" w:hAnsi="Lucida Console" w:cs="Lucida Console"/>
+          <w:sz w:val="18"/>
+          <w:szCs w:val="18"/>
+        </w:rPr>
+        <w:t>Start the PostgreSQL server on the work VM:</w:t>
+      </w:r>
+    </w:p>
+    <w:p>
+      <w:pPr>
+        <w:autoSpaceDE w:val="0"/>
+        <w:autoSpaceDN w:val="0"/>
+        <w:adjustRightInd w:val="0"/>
+        <w:spacing w:after="0" w:line="240" w:lineRule="auto"/>
+        <w:rPr>
+          <w:rFonts w:ascii="Lucida Console" w:hAnsi="Lucida Console" w:cs="Lucida Console"/>
+          <w:sz w:val="18"/>
+          <w:szCs w:val="18"/>
+        </w:rPr>
+      </w:pPr>
+      <w:r>
+        <w:rPr>
+          <w:rFonts w:ascii="Lucida Console" w:hAnsi="Lucida Console" w:cs="Lucida Console"/>
+          <w:sz w:val="18"/>
+          <w:szCs w:val="18"/>
+        </w:rPr>
+        <w:t>[</w:t>
+      </w:r>
+      <w:proofErr w:type="spellStart"/>
+      <w:r>
+        <w:rPr>
+          <w:rFonts w:ascii="Lucida Console" w:hAnsi="Lucida Console" w:cs="Lucida Console"/>
+          <w:sz w:val="18"/>
+          <w:szCs w:val="18"/>
+        </w:rPr>
+        <w:t>postgres@localhost</w:t>
+      </w:r>
+      <w:proofErr w:type="spellEnd"/>
+      <w:r>
+        <w:rPr>
+          <w:rFonts w:ascii="Lucida Console" w:hAnsi="Lucida Console" w:cs="Lucida Console"/>
+          <w:sz w:val="18"/>
+          <w:szCs w:val="18"/>
+        </w:rPr>
+        <w:t xml:space="preserve"> 12:43:20 ~</w:t>
+      </w:r>
+      <w:proofErr w:type="gramStart"/>
+      <w:r>
+        <w:rPr>
+          <w:rFonts w:ascii="Lucida Console" w:hAnsi="Lucida Console" w:cs="Lucida Console"/>
+          <w:sz w:val="18"/>
+          <w:szCs w:val="18"/>
+        </w:rPr>
+        <w:t>] .</w:t>
+      </w:r>
+      <w:proofErr w:type="gramEnd"/>
+      <w:r>
+        <w:rPr>
+          <w:rFonts w:ascii="Lucida Console" w:hAnsi="Lucida Console" w:cs="Lucida Console"/>
+          <w:sz w:val="18"/>
+          <w:szCs w:val="18"/>
+        </w:rPr>
+        <w:t>/</w:t>
+      </w:r>
+      <w:proofErr w:type="spellStart"/>
+      <w:r>
+        <w:rPr>
+          <w:rFonts w:ascii="Lucida Console" w:hAnsi="Lucida Console" w:cs="Lucida Console"/>
+          <w:sz w:val="18"/>
+          <w:szCs w:val="18"/>
+        </w:rPr>
+        <w:t>startdb</w:t>
+      </w:r>
+      <w:proofErr w:type="spellEnd"/>
+      <w:r>
+        <w:rPr>
+          <w:rFonts w:ascii="Lucida Console" w:hAnsi="Lucida Console" w:cs="Lucida Console"/>
+          <w:sz w:val="18"/>
+          <w:szCs w:val="18"/>
+        </w:rPr>
+        <w:t xml:space="preserve"> &amp;</w:t>
+      </w:r>
+    </w:p>
+    <w:p>
+      <w:pPr>
+        <w:autoSpaceDE w:val="0"/>
+        <w:autoSpaceDN w:val="0"/>
+        <w:adjustRightInd w:val="0"/>
+        <w:spacing w:after="0" w:line="240" w:lineRule="auto"/>
+        <w:rPr>
+          <w:rFonts w:ascii="Lucida Console" w:hAnsi="Lucida Console" w:cs="Lucida Console"/>
+          <w:sz w:val="18"/>
+          <w:szCs w:val="18"/>
+        </w:rPr>
+      </w:pPr>
+      <w:r>
+        <w:rPr>
+          <w:rFonts w:ascii="Lucida Console" w:hAnsi="Lucida Console" w:cs="Lucida Console"/>
+          <w:sz w:val="18"/>
+          <w:szCs w:val="18"/>
+        </w:rPr>
+        <w:t>[1] 22776</w:t>
+      </w:r>
+    </w:p>
+    <w:p>
+      <w:pPr>
+        <w:autoSpaceDE w:val="0"/>
+        <w:autoSpaceDN w:val="0"/>
+        <w:adjustRightInd w:val="0"/>
+        <w:spacing w:after="0" w:line="240" w:lineRule="auto"/>
+        <w:rPr>
+          <w:rFonts w:ascii="Lucida Console" w:hAnsi="Lucida Console" w:cs="Lucida Console"/>
+          <w:sz w:val="18"/>
+          <w:szCs w:val="18"/>
+        </w:rPr>
+      </w:pPr>
+      <w:r>
+        <w:rPr>
+          <w:rFonts w:ascii="Lucida Console" w:hAnsi="Lucida Console" w:cs="Lucida Console"/>
+          <w:sz w:val="18"/>
+          <w:szCs w:val="18"/>
+        </w:rPr>
+        <w:t>[</w:t>
+      </w:r>
+      <w:proofErr w:type="spellStart"/>
+      <w:r>
+        <w:rPr>
+          <w:rFonts w:ascii="Lucida Console" w:hAnsi="Lucida Console" w:cs="Lucida Console"/>
+          <w:sz w:val="18"/>
+          <w:szCs w:val="18"/>
+        </w:rPr>
+        <w:t>postgres@localhost</w:t>
+      </w:r>
+      <w:proofErr w:type="spellEnd"/>
+      <w:r>
+        <w:rPr>
+          <w:rFonts w:ascii="Lucida Console" w:hAnsi="Lucida Console" w:cs="Lucida Console"/>
+          <w:sz w:val="18"/>
+          <w:szCs w:val="18"/>
+        </w:rPr>
+        <w:t xml:space="preserve"> 12:43:37 ~] server starting</w:t>
+      </w:r>
+    </w:p>
+    <w:p>
+      <w:pPr>
+        <w:autoSpaceDE w:val="0"/>
+        <w:autoSpaceDN w:val="0"/>
+        <w:adjustRightInd w:val="0"/>
+        <w:spacing w:after="0" w:line="240" w:lineRule="auto"/>
+        <w:rPr>
+          <w:rFonts w:ascii="Lucida Console" w:hAnsi="Lucida Console" w:cs="Lucida Console"/>
+          <w:sz w:val="18"/>
+          <w:szCs w:val="18"/>
+        </w:rPr>
+      </w:pPr>
+    </w:p>
+    <w:p>
+      <w:pPr>
+        <w:autoSpaceDE w:val="0"/>
+        <w:autoSpaceDN w:val="0"/>
+        <w:adjustRightInd w:val="0"/>
+        <w:spacing w:after="0" w:line="240" w:lineRule="auto"/>
+        <w:rPr>
+          <w:rFonts w:ascii="Lucida Console" w:hAnsi="Lucida Console" w:cs="Lucida Console"/>
+          <w:sz w:val="18"/>
+          <w:szCs w:val="18"/>
+        </w:rPr>
+      </w:pPr>
+      <w:r>
+        <w:rPr>
+          <w:rFonts w:ascii="Lucida Console" w:hAnsi="Lucida Console" w:cs="Lucida Console"/>
+          <w:sz w:val="18"/>
+          <w:szCs w:val="18"/>
+        </w:rPr>
+        <w:t>[</w:t>
+      </w:r>
+      <w:proofErr w:type="gramStart"/>
+      <w:r>
+        <w:rPr>
+          <w:rFonts w:ascii="Lucida Console" w:hAnsi="Lucida Console" w:cs="Lucida Console"/>
+          <w:sz w:val="18"/>
+          <w:szCs w:val="18"/>
+        </w:rPr>
+        <w:t>1]+</w:t>
+      </w:r>
+      <w:proofErr w:type="gramEnd"/>
+      <w:r>
+        <w:rPr>
+          <w:rFonts w:ascii="Lucida Console" w:hAnsi="Lucida Console" w:cs="Lucida Console"/>
+          <w:sz w:val="18"/>
+          <w:szCs w:val="18"/>
+        </w:rPr>
+        <w:t xml:space="preserve">  Done                    ./</w:t>
+      </w:r>
+      <w:proofErr w:type="spellStart"/>
+      <w:r>
+        <w:rPr>
+          <w:rFonts w:ascii="Lucida Console" w:hAnsi="Lucida Console" w:cs="Lucida Console"/>
+          <w:sz w:val="18"/>
+          <w:szCs w:val="18"/>
+        </w:rPr>
+        <w:t>startdb</w:t>
+      </w:r>
+      <w:proofErr w:type="spellEnd"/>
+    </w:p>
+    <w:p>
+      <w:pPr>
+        <w:autoSpaceDE w:val="0"/>
+        <w:autoSpaceDN w:val="0"/>
+        <w:adjustRightInd w:val="0"/>
+        <w:spacing w:after="0" w:line="240" w:lineRule="auto"/>
+        <w:rPr>
+          <w:rFonts w:ascii="Lucida Console" w:hAnsi="Lucida Console" w:cs="Lucida Console"/>
+          <w:sz w:val="18"/>
+          <w:szCs w:val="18"/>
+        </w:rPr>
+      </w:pPr>
+      <w:r>
+        <w:rPr>
+          <w:rFonts w:ascii="Lucida Console" w:hAnsi="Lucida Console" w:cs="Lucida Console"/>
+          <w:sz w:val="18"/>
+          <w:szCs w:val="18"/>
+        </w:rPr>
+        <w:t>[</w:t>
+      </w:r>
+      <w:proofErr w:type="spellStart"/>
+      <w:r>
+        <w:rPr>
+          <w:rFonts w:ascii="Lucida Console" w:hAnsi="Lucida Console" w:cs="Lucida Console"/>
+          <w:sz w:val="18"/>
+          <w:szCs w:val="18"/>
+        </w:rPr>
+        <w:t>postgres@localhost</w:t>
+      </w:r>
+      <w:proofErr w:type="spellEnd"/>
+      <w:r>
+        <w:rPr>
+          <w:rFonts w:ascii="Lucida Console" w:hAnsi="Lucida Console" w:cs="Lucida Console"/>
+          <w:sz w:val="18"/>
+          <w:szCs w:val="18"/>
+        </w:rPr>
+        <w:t xml:space="preserve"> 12:43:39 ~] exit</w:t>
+      </w:r>
+    </w:p>
+    <w:p>
+      <w:pPr>
+        <w:autoSpaceDE w:val="0"/>
+        <w:autoSpaceDN w:val="0"/>
+        <w:adjustRightInd w:val="0"/>
+        <w:spacing w:after="0" w:line="240" w:lineRule="auto"/>
+        <w:rPr>
+          <w:rFonts w:ascii="Lucida Console" w:hAnsi="Lucida Console" w:cs="Lucida Console"/>
+          <w:sz w:val="18"/>
+          <w:szCs w:val="18"/>
+        </w:rPr>
+      </w:pPr>
+      <w:r>
+        <w:rPr>
+          <w:rFonts w:ascii="Lucida Console" w:hAnsi="Lucida Console" w:cs="Lucida Console"/>
+          <w:sz w:val="18"/>
+          <w:szCs w:val="18"/>
+        </w:rPr>
+        <w:t>logout</w:t>
+      </w:r>
+    </w:p>
+    <w:p>
+      <w:pPr>
+        <w:autoSpaceDE w:val="0"/>
+        <w:autoSpaceDN w:val="0"/>
+        <w:adjustRightInd w:val="0"/>
+        <w:spacing w:after="0" w:line="240" w:lineRule="auto"/>
+        <w:rPr>
+          <w:rFonts w:ascii="Lucida Console" w:hAnsi="Lucida Console" w:cs="Lucida Console"/>
+          <w:sz w:val="18"/>
+          <w:szCs w:val="18"/>
+        </w:rPr>
+      </w:pPr>
+      <w:r>
+        <w:rPr>
+          <w:rFonts w:ascii="Lucida Console" w:hAnsi="Lucida Console" w:cs="Lucida Console"/>
+          <w:sz w:val="18"/>
+          <w:szCs w:val="18"/>
+        </w:rPr>
+        <w:t>[</w:t>
+      </w:r>
+      <w:proofErr w:type="spellStart"/>
+      <w:r>
+        <w:rPr>
+          <w:rFonts w:ascii="Lucida Console" w:hAnsi="Lucida Console" w:cs="Lucida Console"/>
+          <w:sz w:val="18"/>
+          <w:szCs w:val="18"/>
+        </w:rPr>
+        <w:t>jsinger@localhost</w:t>
+      </w:r>
+      <w:proofErr w:type="spellEnd"/>
+      <w:r>
+        <w:rPr>
+          <w:rFonts w:ascii="Lucida Console" w:hAnsi="Lucida Console" w:cs="Lucida Console"/>
+          <w:sz w:val="18"/>
+          <w:szCs w:val="18"/>
+        </w:rPr>
+        <w:t xml:space="preserve"> 12:43:45 ~/genome/toxoplasmosis/genes]</w:t>
+      </w:r>
+    </w:p>
+    <w:p>
+      <w:pPr>
+        <w:autoSpaceDE w:val="0"/>
+        <w:autoSpaceDN w:val="0"/>
+        <w:adjustRightInd w:val="0"/>
+        <w:spacing w:after="0" w:line="240" w:lineRule="auto"/>
+        <w:rPr>
+          <w:rFonts w:ascii="Lucida Console" w:hAnsi="Lucida Console" w:cs="Lucida Console"/>
+          <w:sz w:val="18"/>
+          <w:szCs w:val="18"/>
+        </w:rPr>
+      </w:pPr>
+    </w:p>
+    <w:p>
+      <w:pPr>
+        <w:autoSpaceDE w:val="0"/>
+        <w:autoSpaceDN w:val="0"/>
+        <w:adjustRightInd w:val="0"/>
+        <w:spacing w:after="0" w:line="240" w:lineRule="auto"/>
+        <w:rPr>
+          <w:rFonts w:ascii="Lucida Console" w:hAnsi="Lucida Console" w:cs="Lucida Console"/>
+          <w:sz w:val="18"/>
+          <w:szCs w:val="18"/>
+        </w:rPr>
+      </w:pPr>
+      <w:r>
+        <w:rPr>
+          <w:rFonts w:ascii="Lucida Console" w:hAnsi="Lucida Console" w:cs="Lucida Console"/>
+          <w:sz w:val="18"/>
+          <w:szCs w:val="18"/>
+        </w:rPr>
+        <w:t>Connect to the database:</w:t>
+      </w:r>
+    </w:p>
+    <w:p>
+      <w:pPr>
+        <w:autoSpaceDE w:val="0"/>
+        <w:autoSpaceDN w:val="0"/>
+        <w:adjustRightInd w:val="0"/>
+        <w:spacing w:after="0" w:line="240" w:lineRule="auto"/>
+        <w:rPr>
+          <w:rFonts w:ascii="Lucida Console" w:hAnsi="Lucida Console" w:cs="Lucida Console"/>
+          <w:sz w:val="18"/>
+          <w:szCs w:val="18"/>
+        </w:rPr>
+      </w:pPr>
+      <w:r>
+        <w:rPr>
+          <w:rFonts w:ascii="Lucida Console" w:hAnsi="Lucida Console" w:cs="Lucida Console"/>
+          <w:sz w:val="18"/>
+          <w:szCs w:val="18"/>
+        </w:rPr>
+        <w:t xml:space="preserve">psql -U </w:t>
+      </w:r>
+      <w:proofErr w:type="spellStart"/>
+      <w:r>
+        <w:rPr>
+          <w:rFonts w:ascii="Lucida Console" w:hAnsi="Lucida Console" w:cs="Lucida Console"/>
+          <w:sz w:val="18"/>
+          <w:szCs w:val="18"/>
+        </w:rPr>
+        <w:t>postgres</w:t>
+      </w:r>
+      <w:proofErr w:type="spellEnd"/>
+      <w:r>
+        <w:rPr>
+          <w:rFonts w:ascii="Lucida Console" w:hAnsi="Lucida Console" w:cs="Lucida Console"/>
+          <w:sz w:val="18"/>
+          <w:szCs w:val="18"/>
+        </w:rPr>
+        <w:t xml:space="preserve"> -d </w:t>
+      </w:r>
+      <w:proofErr w:type="spellStart"/>
+      <w:r>
+        <w:rPr>
+          <w:rFonts w:ascii="Lucida Console" w:hAnsi="Lucida Console" w:cs="Lucida Console"/>
+          <w:sz w:val="18"/>
+          <w:szCs w:val="18"/>
+        </w:rPr>
+        <w:t>chembl_targets</w:t>
+      </w:r>
+      <w:proofErr w:type="spellEnd"/>
+    </w:p>
+    <w:p>
+      <w:pPr>
+        <w:autoSpaceDE w:val="0"/>
+        <w:autoSpaceDN w:val="0"/>
+        <w:adjustRightInd w:val="0"/>
+        <w:spacing w:after="0" w:line="240" w:lineRule="auto"/>
+        <w:rPr>
+          <w:rFonts w:ascii="Lucida Console" w:hAnsi="Lucida Console" w:cs="Lucida Console"/>
+          <w:sz w:val="18"/>
+          <w:szCs w:val="18"/>
+        </w:rPr>
+      </w:pPr>
+      <w:r>
+        <w:rPr>
+          <w:rFonts w:ascii="Lucida Console" w:hAnsi="Lucida Console" w:cs="Lucida Console"/>
+          <w:sz w:val="18"/>
+          <w:szCs w:val="18"/>
+        </w:rPr>
+        <w:t>psql (8.4.20)</w:t>
+      </w:r>
+    </w:p>
+    <w:p>
+      <w:pPr>
+        <w:autoSpaceDE w:val="0"/>
+        <w:autoSpaceDN w:val="0"/>
+        <w:adjustRightInd w:val="0"/>
+        <w:spacing w:after="0" w:line="240" w:lineRule="auto"/>
+        <w:rPr>
+          <w:rFonts w:ascii="Lucida Console" w:hAnsi="Lucida Console" w:cs="Lucida Console"/>
+          <w:sz w:val="18"/>
+          <w:szCs w:val="18"/>
+        </w:rPr>
+      </w:pPr>
+      <w:r>
+        <w:rPr>
+          <w:rFonts w:ascii="Lucida Console" w:hAnsi="Lucida Console" w:cs="Lucida Console"/>
+          <w:sz w:val="18"/>
+          <w:szCs w:val="18"/>
+        </w:rPr>
+        <w:t>Type "help" for help.</w:t>
+      </w:r>
+    </w:p>
+    <w:p>
+      <w:pPr>
+        <w:autoSpaceDE w:val="0"/>
+        <w:autoSpaceDN w:val="0"/>
+        <w:adjustRightInd w:val="0"/>
+        <w:spacing w:after="0" w:line="240" w:lineRule="auto"/>
+        <w:rPr>
+          <w:rFonts w:ascii="Lucida Console" w:hAnsi="Lucida Console" w:cs="Lucida Console"/>
+          <w:sz w:val="18"/>
+          <w:szCs w:val="18"/>
+        </w:rPr>
+      </w:pPr>
+    </w:p>
+    <w:p>
+      <w:pPr>
+        <w:autoSpaceDE w:val="0"/>
+        <w:autoSpaceDN w:val="0"/>
+        <w:adjustRightInd w:val="0"/>
+        <w:spacing w:after="0" w:line="240" w:lineRule="auto"/>
+        <w:rPr>
+          <w:rFonts w:ascii="Lucida Console" w:hAnsi="Lucida Console" w:cs="Lucida Console"/>
+          <w:sz w:val="18"/>
+          <w:szCs w:val="18"/>
+        </w:rPr>
+      </w:pPr>
+      <w:proofErr w:type="spellStart"/>
+      <w:r>
+        <w:rPr>
+          <w:rFonts w:ascii="Lucida Console" w:hAnsi="Lucida Console" w:cs="Lucida Console"/>
+          <w:sz w:val="18"/>
+          <w:szCs w:val="18"/>
+        </w:rPr>
+        <w:t>Chembl_targets</w:t>
+      </w:r>
+      <w:proofErr w:type="spellEnd"/>
+      <w:r>
+        <w:rPr>
+          <w:rFonts w:ascii="Lucida Console" w:hAnsi="Lucida Console" w:cs="Lucida Console"/>
+          <w:sz w:val="18"/>
+          <w:szCs w:val="18"/>
+        </w:rPr>
+        <w:t>=#</w:t>
+      </w:r>
+    </w:p>
+    <w:p>
+      <w:pPr>
+        <w:autoSpaceDE w:val="0"/>
+        <w:autoSpaceDN w:val="0"/>
+        <w:adjustRightInd w:val="0"/>
+        <w:spacing w:after="0" w:line="240" w:lineRule="auto"/>
+        <w:rPr>
+          <w:rFonts w:ascii="Lucida Console" w:hAnsi="Lucida Console" w:cs="Lucida Console"/>
+          <w:sz w:val="18"/>
+          <w:szCs w:val="18"/>
+        </w:rPr>
+      </w:pPr>
+      <w:r>
+        <w:rPr>
+          <w:rFonts w:ascii="Lucida Console" w:hAnsi="Lucida Console" w:cs="Lucida Console"/>
+          <w:sz w:val="18"/>
+          <w:szCs w:val="18"/>
+        </w:rPr>
+        <w:t>\</w:t>
+      </w:r>
+      <w:proofErr w:type="spellStart"/>
+      <w:r>
+        <w:rPr>
+          <w:rFonts w:ascii="Lucida Console" w:hAnsi="Lucida Console" w:cs="Lucida Console"/>
+          <w:sz w:val="18"/>
+          <w:szCs w:val="18"/>
+        </w:rPr>
+        <w:t>i</w:t>
+      </w:r>
+      <w:proofErr w:type="spellEnd"/>
+      <w:r>
+        <w:rPr>
+          <w:rFonts w:ascii="Lucida Console" w:hAnsi="Lucida Console" w:cs="Lucida Console"/>
+          <w:sz w:val="18"/>
+          <w:szCs w:val="18"/>
+        </w:rPr>
+        <w:t xml:space="preserve"> ‘</w:t>
+      </w:r>
+      <w:proofErr w:type="spellStart"/>
+      <w:r>
+        <w:rPr>
+          <w:rFonts w:ascii="Lucida Console" w:hAnsi="Lucida Console" w:cs="Lucida Console"/>
+          <w:sz w:val="18"/>
+          <w:szCs w:val="18"/>
+        </w:rPr>
+        <w:t>populate_blas</w:t>
+      </w:r>
+      <w:proofErr w:type="spellEnd"/>
+      <w:r>
+        <w:rPr>
+          <w:rFonts w:ascii="Lucida Console" w:hAnsi="Lucida Console" w:cs="Lucida Console"/>
+          <w:sz w:val="18"/>
+          <w:szCs w:val="18"/>
+        </w:rPr>
+        <w:t xml:space="preserve"> psql -U </w:t>
+      </w:r>
+      <w:proofErr w:type="spellStart"/>
+      <w:r>
+        <w:rPr>
+          <w:rFonts w:ascii="Lucida Console" w:hAnsi="Lucida Console" w:cs="Lucida Console"/>
+          <w:sz w:val="18"/>
+          <w:szCs w:val="18"/>
+        </w:rPr>
+        <w:t>postgres</w:t>
+      </w:r>
+      <w:proofErr w:type="spellEnd"/>
+    </w:p>
+    <w:p>
+      <w:pPr>
+        <w:autoSpaceDE w:val="0"/>
+        <w:autoSpaceDN w:val="0"/>
+        <w:adjustRightInd w:val="0"/>
+        <w:spacing w:after="0" w:line="240" w:lineRule="auto"/>
+        <w:rPr>
+          <w:rFonts w:ascii="Lucida Console" w:hAnsi="Lucida Console" w:cs="Lucida Console"/>
+          <w:sz w:val="18"/>
+          <w:szCs w:val="18"/>
+        </w:rPr>
+      </w:pPr>
+      <w:r>
+        <w:rPr>
+          <w:rFonts w:ascii="Lucida Console" w:hAnsi="Lucida Console" w:cs="Lucida Console"/>
+          <w:sz w:val="18"/>
+          <w:szCs w:val="18"/>
+        </w:rPr>
+        <w:t>psql (8.4.20)</w:t>
+      </w:r>
+    </w:p>
+    <w:p>
+      <w:pPr>
+        <w:autoSpaceDE w:val="0"/>
+        <w:autoSpaceDN w:val="0"/>
+        <w:adjustRightInd w:val="0"/>
+        <w:spacing w:after="0" w:line="240" w:lineRule="auto"/>
+        <w:rPr>
+          <w:rFonts w:ascii="Lucida Console" w:hAnsi="Lucida Console" w:cs="Lucida Console"/>
+          <w:sz w:val="18"/>
+          <w:szCs w:val="18"/>
+        </w:rPr>
+      </w:pPr>
+      <w:r>
+        <w:rPr>
+          <w:rFonts w:ascii="Lucida Console" w:hAnsi="Lucida Console" w:cs="Lucida Console"/>
+          <w:sz w:val="18"/>
+          <w:szCs w:val="18"/>
+        </w:rPr>
+        <w:t>Type "help" for help.</w:t>
+      </w:r>
+    </w:p>
+    <w:p>
+      <w:pPr>
+        <w:autoSpaceDE w:val="0"/>
+        <w:autoSpaceDN w:val="0"/>
+        <w:adjustRightInd w:val="0"/>
+        <w:spacing w:after="0" w:line="240" w:lineRule="auto"/>
+        <w:rPr>
+          <w:rFonts w:ascii="Lucida Console" w:hAnsi="Lucida Console" w:cs="Lucida Console"/>
+          <w:sz w:val="18"/>
+          <w:szCs w:val="18"/>
+        </w:rPr>
+      </w:pPr>
+    </w:p>
+    <w:p>
+      <w:pPr>
+        <w:autoSpaceDE w:val="0"/>
+        <w:autoSpaceDN w:val="0"/>
+        <w:adjustRightInd w:val="0"/>
+        <w:spacing w:after="0" w:line="240" w:lineRule="auto"/>
+        <w:rPr>
+          <w:rFonts w:ascii="Lucida Console" w:hAnsi="Lucida Console" w:cs="Lucida Console"/>
+          <w:sz w:val="18"/>
+          <w:szCs w:val="18"/>
+        </w:rPr>
+      </w:pPr>
+      <w:r>
+        <w:rPr>
+          <w:rFonts w:ascii="Lucida Console" w:hAnsi="Lucida Console" w:cs="Lucida Console"/>
+          <w:sz w:val="18"/>
+          <w:szCs w:val="18"/>
+        </w:rPr>
+        <w:t>\</w:t>
+      </w:r>
+      <w:proofErr w:type="spellStart"/>
+      <w:r>
+        <w:rPr>
+          <w:rFonts w:ascii="Lucida Console" w:hAnsi="Lucida Console" w:cs="Lucida Console"/>
+          <w:sz w:val="18"/>
+          <w:szCs w:val="18"/>
+        </w:rPr>
+        <w:t>i</w:t>
+      </w:r>
+      <w:proofErr w:type="spellEnd"/>
+      <w:r>
+        <w:rPr>
+          <w:rFonts w:ascii="Lucida Console" w:hAnsi="Lucida Console" w:cs="Lucida Console"/>
+          <w:sz w:val="18"/>
+          <w:szCs w:val="18"/>
+        </w:rPr>
+        <w:t xml:space="preserve"> ‘</w:t>
+      </w:r>
+      <w:proofErr w:type="spellStart"/>
+      <w:r>
+        <w:rPr>
+          <w:rFonts w:ascii="Lucida Console" w:hAnsi="Lucida Console" w:cs="Lucida Console"/>
+          <w:sz w:val="18"/>
+          <w:szCs w:val="18"/>
+        </w:rPr>
+        <w:t>populate_blast_statistics.sql</w:t>
+      </w:r>
+      <w:proofErr w:type="spellEnd"/>
+      <w:r>
+        <w:rPr>
+          <w:rFonts w:ascii="Lucida Console" w:hAnsi="Lucida Console" w:cs="Lucida Console"/>
+          <w:sz w:val="18"/>
+          <w:szCs w:val="18"/>
+        </w:rPr>
+        <w:t>’</w:t>
+      </w:r>
+    </w:p>
+    <w:p>
+      <w:pPr>
+        <w:autoSpaceDE w:val="0"/>
+        <w:autoSpaceDN w:val="0"/>
+        <w:adjustRightInd w:val="0"/>
+        <w:spacing w:after="0" w:line="240" w:lineRule="auto"/>
+        <w:rPr>
+          <w:rFonts w:ascii="Lucida Console" w:hAnsi="Lucida Console" w:cs="Lucida Console"/>
+          <w:sz w:val="18"/>
+          <w:szCs w:val="18"/>
+        </w:rPr>
+      </w:pPr>
+      <w:r>
+        <w:rPr>
+          <w:rFonts w:ascii="Lucida Console" w:hAnsi="Lucida Console" w:cs="Lucida Console"/>
+          <w:sz w:val="18"/>
+          <w:szCs w:val="18"/>
+        </w:rPr>
+        <w:t>.</w:t>
+      </w:r>
+    </w:p>
+    <w:p>
+      <w:pPr>
+        <w:autoSpaceDE w:val="0"/>
+        <w:autoSpaceDN w:val="0"/>
+        <w:adjustRightInd w:val="0"/>
+        <w:spacing w:after="0" w:line="240" w:lineRule="auto"/>
+        <w:rPr>
+          <w:rFonts w:ascii="Lucida Console" w:hAnsi="Lucida Console" w:cs="Lucida Console"/>
+          <w:sz w:val="18"/>
+          <w:szCs w:val="18"/>
+        </w:rPr>
+      </w:pPr>
+      <w:r>
+        <w:rPr>
+          <w:rFonts w:ascii="Lucida Console" w:hAnsi="Lucida Console" w:cs="Lucida Console"/>
+          <w:sz w:val="18"/>
+          <w:szCs w:val="18"/>
+        </w:rPr>
+        <w:t>.</w:t>
+      </w:r>
+    </w:p>
+    <w:p>
+      <w:pPr>
+        <w:autoSpaceDE w:val="0"/>
+        <w:autoSpaceDN w:val="0"/>
+        <w:adjustRightInd w:val="0"/>
+        <w:spacing w:after="0" w:line="240" w:lineRule="auto"/>
+        <w:rPr>
+          <w:rFonts w:ascii="Lucida Console" w:hAnsi="Lucida Console" w:cs="Lucida Console"/>
+          <w:sz w:val="18"/>
+          <w:szCs w:val="18"/>
+        </w:rPr>
+      </w:pPr>
+      <w:proofErr w:type="spellStart"/>
+      <w:r>
+        <w:rPr>
+          <w:rFonts w:ascii="Lucida Console" w:hAnsi="Lucida Console" w:cs="Lucida Console"/>
+          <w:sz w:val="18"/>
+          <w:szCs w:val="18"/>
+        </w:rPr>
+        <w:t>chembl_targets</w:t>
+      </w:r>
+      <w:proofErr w:type="spellEnd"/>
+      <w:r>
+        <w:rPr>
+          <w:rFonts w:ascii="Lucida Console" w:hAnsi="Lucida Console" w:cs="Lucida Console"/>
+          <w:sz w:val="18"/>
+          <w:szCs w:val="18"/>
+        </w:rPr>
+        <w:t xml:space="preserve">=# select </w:t>
+      </w:r>
+      <w:proofErr w:type="gramStart"/>
+      <w:r>
+        <w:rPr>
+          <w:rFonts w:ascii="Lucida Console" w:hAnsi="Lucida Console" w:cs="Lucida Console"/>
+          <w:sz w:val="18"/>
+          <w:szCs w:val="18"/>
+        </w:rPr>
+        <w:t>count(</w:t>
+      </w:r>
+      <w:proofErr w:type="gramEnd"/>
+      <w:r>
+        <w:rPr>
+          <w:rFonts w:ascii="Lucida Console" w:hAnsi="Lucida Console" w:cs="Lucida Console"/>
+          <w:sz w:val="18"/>
+          <w:szCs w:val="18"/>
+        </w:rPr>
+        <w:t>*)</w:t>
+      </w:r>
+    </w:p>
+    <w:p>
+      <w:pPr>
+        <w:autoSpaceDE w:val="0"/>
+        <w:autoSpaceDN w:val="0"/>
+        <w:adjustRightInd w:val="0"/>
+        <w:spacing w:after="0" w:line="240" w:lineRule="auto"/>
+        <w:rPr>
+          <w:rFonts w:ascii="Lucida Console" w:hAnsi="Lucida Console" w:cs="Lucida Console"/>
+          <w:sz w:val="18"/>
+          <w:szCs w:val="18"/>
+        </w:rPr>
+      </w:pPr>
+      <w:proofErr w:type="spellStart"/>
+      <w:r>
+        <w:rPr>
+          <w:rFonts w:ascii="Lucida Console" w:hAnsi="Lucida Console" w:cs="Lucida Console"/>
+          <w:sz w:val="18"/>
+          <w:szCs w:val="18"/>
+        </w:rPr>
+        <w:t>chembl_targets</w:t>
+      </w:r>
+      <w:proofErr w:type="spellEnd"/>
+      <w:r>
+        <w:rPr>
+          <w:rFonts w:ascii="Lucida Console" w:hAnsi="Lucida Console" w:cs="Lucida Console"/>
+          <w:sz w:val="18"/>
+          <w:szCs w:val="18"/>
+        </w:rPr>
+        <w:t>-# from blast_statistics</w:t>
+      </w:r>
+    </w:p>
+    <w:p>
+      <w:pPr>
+        <w:autoSpaceDE w:val="0"/>
+        <w:autoSpaceDN w:val="0"/>
+        <w:adjustRightInd w:val="0"/>
+        <w:spacing w:after="0" w:line="240" w:lineRule="auto"/>
+        <w:rPr>
+          <w:rFonts w:ascii="Lucida Console" w:hAnsi="Lucida Console" w:cs="Lucida Console"/>
+          <w:sz w:val="18"/>
+          <w:szCs w:val="18"/>
+        </w:rPr>
+      </w:pPr>
+      <w:proofErr w:type="spellStart"/>
+      <w:r>
+        <w:rPr>
+          <w:rFonts w:ascii="Lucida Console" w:hAnsi="Lucida Console" w:cs="Lucida Console"/>
+          <w:sz w:val="18"/>
+          <w:szCs w:val="18"/>
+        </w:rPr>
+        <w:t>chembl_targets</w:t>
+      </w:r>
+      <w:proofErr w:type="spellEnd"/>
+      <w:r>
+        <w:rPr>
+          <w:rFonts w:ascii="Lucida Console" w:hAnsi="Lucida Console" w:cs="Lucida Console"/>
+          <w:sz w:val="18"/>
+          <w:szCs w:val="18"/>
+        </w:rPr>
+        <w:t xml:space="preserve">-# where </w:t>
+      </w:r>
+      <w:proofErr w:type="spellStart"/>
+      <w:r>
+        <w:rPr>
+          <w:rFonts w:ascii="Lucida Console" w:hAnsi="Lucida Console" w:cs="Lucida Console"/>
+          <w:sz w:val="18"/>
+          <w:szCs w:val="18"/>
+        </w:rPr>
+        <w:t>tax_id</w:t>
+      </w:r>
+      <w:proofErr w:type="spellEnd"/>
+      <w:r>
+        <w:rPr>
+          <w:rFonts w:ascii="Lucida Console" w:hAnsi="Lucida Console" w:cs="Lucida Console"/>
+          <w:sz w:val="18"/>
+          <w:szCs w:val="18"/>
+        </w:rPr>
+        <w:t>=508771;</w:t>
+      </w:r>
+    </w:p>
+    <w:p>
+      <w:pPr>
+        <w:autoSpaceDE w:val="0"/>
+        <w:autoSpaceDN w:val="0"/>
+        <w:adjustRightInd w:val="0"/>
+        <w:spacing w:after="0" w:line="240" w:lineRule="auto"/>
+        <w:rPr>
+          <w:rFonts w:ascii="Lucida Console" w:hAnsi="Lucida Console" w:cs="Lucida Console"/>
+          <w:sz w:val="18"/>
+          <w:szCs w:val="18"/>
+        </w:rPr>
+      </w:pPr>
+      <w:r>
+        <w:rPr>
+          <w:rFonts w:ascii="Lucida Console" w:hAnsi="Lucida Console" w:cs="Lucida Console"/>
+          <w:sz w:val="18"/>
+          <w:szCs w:val="18"/>
+        </w:rPr>
+        <w:t xml:space="preserve"> count</w:t>
+      </w:r>
+    </w:p>
+    <w:p>
+      <w:pPr>
+        <w:autoSpaceDE w:val="0"/>
+        <w:autoSpaceDN w:val="0"/>
+        <w:adjustRightInd w:val="0"/>
+        <w:spacing w:after="0" w:line="240" w:lineRule="auto"/>
+        <w:rPr>
+          <w:rFonts w:ascii="Lucida Console" w:hAnsi="Lucida Console" w:cs="Lucida Console"/>
+          <w:sz w:val="18"/>
+          <w:szCs w:val="18"/>
+        </w:rPr>
+      </w:pPr>
+      <w:r>
+        <w:rPr>
+          <w:rFonts w:ascii="Lucida Console" w:hAnsi="Lucida Console" w:cs="Lucida Console"/>
+          <w:sz w:val="18"/>
+          <w:szCs w:val="18"/>
+        </w:rPr>
+        <w:t>--------</w:t>
+      </w:r>
+    </w:p>
+    <w:p>
+      <w:pPr>
+        <w:autoSpaceDE w:val="0"/>
+        <w:autoSpaceDN w:val="0"/>
+        <w:adjustRightInd w:val="0"/>
+        <w:spacing w:after="0" w:line="240" w:lineRule="auto"/>
+        <w:rPr>
+          <w:rFonts w:ascii="Lucida Console" w:hAnsi="Lucida Console" w:cs="Lucida Console"/>
+          <w:sz w:val="18"/>
+          <w:szCs w:val="18"/>
+        </w:rPr>
+      </w:pPr>
+      <w:r>
+        <w:rPr>
+          <w:rFonts w:ascii="Lucida Console" w:hAnsi="Lucida Console" w:cs="Lucida Console"/>
+          <w:sz w:val="18"/>
+          <w:szCs w:val="18"/>
+        </w:rPr>
+        <w:t xml:space="preserve"> 664776</w:t>
+      </w:r>
+    </w:p>
+    <w:p>
+      <w:pPr>
+        <w:autoSpaceDE w:val="0"/>
+        <w:autoSpaceDN w:val="0"/>
+        <w:adjustRightInd w:val="0"/>
+        <w:spacing w:after="0" w:line="240" w:lineRule="auto"/>
+        <w:rPr>
+          <w:rFonts w:ascii="Lucida Console" w:hAnsi="Lucida Console" w:cs="Lucida Console"/>
+          <w:sz w:val="18"/>
+          <w:szCs w:val="18"/>
+        </w:rPr>
+      </w:pPr>
+      <w:r>
+        <w:rPr>
+          <w:rFonts w:ascii="Lucida Console" w:hAnsi="Lucida Console" w:cs="Lucida Console"/>
+          <w:sz w:val="18"/>
+          <w:szCs w:val="18"/>
+        </w:rPr>
+        <w:t>(1 row)</w:t>
+      </w:r>
+    </w:p>
+    <w:p>
+      <w:pPr>
+        <w:autoSpaceDE w:val="0"/>
+        <w:autoSpaceDN w:val="0"/>
+        <w:adjustRightInd w:val="0"/>
+        <w:spacing w:after="0" w:line="240" w:lineRule="auto"/>
+        <w:rPr>
+          <w:rFonts w:ascii="Lucida Console" w:hAnsi="Lucida Console" w:cs="Lucida Console"/>
+          <w:sz w:val="18"/>
+          <w:szCs w:val="18"/>
+        </w:rPr>
+      </w:pPr>
+    </w:p>
+    <w:p>
+      <w:pPr>
+        <w:autoSpaceDE w:val="0"/>
+        <w:autoSpaceDN w:val="0"/>
+        <w:adjustRightInd w:val="0"/>
+        <w:spacing w:after="0" w:line="240" w:lineRule="auto"/>
+        <w:rPr>
+          <w:rFonts w:ascii="Lucida Console" w:hAnsi="Lucida Console" w:cs="Lucida Console"/>
+          <w:sz w:val="18"/>
+          <w:szCs w:val="18"/>
+        </w:rPr>
+      </w:pPr>
+    </w:p>
+    <w:p>
+      <w:pPr>
+        <w:pStyle w:val="Heading2"/>
+      </w:pPr>
+      <w:r>
+        <w:t>Export data to a file on the work VM.</w:t>
+      </w:r>
+    </w:p>
+    <w:p>
+      <w:pPr>
+        <w:rPr>
+          <w:rFonts w:ascii="Lucida Console" w:hAnsi="Lucida Console" w:cs="Lucida Console"/>
+          <w:sz w:val="18"/>
+          <w:szCs w:val="18"/>
+        </w:rPr>
+      </w:pPr>
+      <w:r>
+        <w:rPr>
+          <w:rFonts w:ascii="Lucida Console" w:hAnsi="Lucida Console" w:cs="Lucida Console"/>
+          <w:sz w:val="18"/>
+          <w:szCs w:val="18"/>
+        </w:rPr>
+        <w:t>\</w:t>
+      </w:r>
+      <w:proofErr w:type="gramStart"/>
+      <w:r>
+        <w:rPr>
+          <w:rFonts w:ascii="Lucida Console" w:hAnsi="Lucida Console" w:cs="Lucida Console"/>
+          <w:sz w:val="18"/>
+          <w:szCs w:val="18"/>
+        </w:rPr>
+        <w:t>copy  (</w:t>
+      </w:r>
+      <w:proofErr w:type="gramEnd"/>
+      <w:r>
+        <w:rPr>
+          <w:rFonts w:ascii="Lucida Console" w:hAnsi="Lucida Console" w:cs="Lucida Console"/>
+          <w:sz w:val="18"/>
+          <w:szCs w:val="18"/>
+        </w:rPr>
+        <w:t xml:space="preserve">select * from blast_statistics where </w:t>
+      </w:r>
+      <w:proofErr w:type="spellStart"/>
+      <w:r>
+        <w:rPr>
+          <w:rFonts w:ascii="Lucida Console" w:hAnsi="Lucida Console" w:cs="Lucida Console"/>
+          <w:sz w:val="18"/>
+          <w:szCs w:val="18"/>
+        </w:rPr>
+        <w:t>tax_id</w:t>
+      </w:r>
+      <w:proofErr w:type="spellEnd"/>
+      <w:r>
+        <w:rPr>
+          <w:rFonts w:ascii="Lucida Console" w:hAnsi="Lucida Console" w:cs="Lucida Console"/>
+          <w:sz w:val="18"/>
+          <w:szCs w:val="18"/>
+        </w:rPr>
+        <w:t>=508771) to  '~/blast_statistics_508771.txt'</w:t>
+      </w:r>
+    </w:p>
+    <w:p>
+      <w:pPr>
+        <w:pStyle w:val="Heading2"/>
+      </w:pPr>
+      <w:r>
+        <w:t>Download data to Windows integration environment.</w:t>
+      </w:r>
+    </w:p>
+    <w:p>
+      <w:pPr>
+        <w:autoSpaceDE w:val="0"/>
+        <w:autoSpaceDN w:val="0"/>
+        <w:adjustRightInd w:val="0"/>
+        <w:spacing w:after="0" w:line="240" w:lineRule="auto"/>
+        <w:rPr>
+          <w:rFonts w:ascii="Lucida Console" w:hAnsi="Lucida Console" w:cs="Lucida Console"/>
+          <w:sz w:val="18"/>
+          <w:szCs w:val="18"/>
+        </w:rPr>
+      </w:pPr>
+      <w:r>
+        <w:rPr>
+          <w:rFonts w:ascii="Lucida Console" w:hAnsi="Lucida Console" w:cs="Lucida Console"/>
+          <w:sz w:val="18"/>
+          <w:szCs w:val="18"/>
+        </w:rPr>
+        <w:t xml:space="preserve">$ </w:t>
+      </w:r>
+      <w:proofErr w:type="spellStart"/>
+      <w:r>
+        <w:rPr>
+          <w:rFonts w:ascii="Lucida Console" w:hAnsi="Lucida Console" w:cs="Lucida Console"/>
+          <w:sz w:val="18"/>
+          <w:szCs w:val="18"/>
+        </w:rPr>
+        <w:t>scp</w:t>
+      </w:r>
+      <w:proofErr w:type="spellEnd"/>
+      <w:r>
+        <w:rPr>
+          <w:rFonts w:ascii="Lucida Console" w:hAnsi="Lucida Console" w:cs="Lucida Console"/>
+          <w:sz w:val="18"/>
+          <w:szCs w:val="18"/>
+        </w:rPr>
+        <w:t xml:space="preserve"> </w:t>
+      </w:r>
+      <w:proofErr w:type="gramStart"/>
+      <w:r>
+        <w:rPr>
+          <w:rFonts w:ascii="Lucida Console" w:hAnsi="Lucida Console" w:cs="Lucida Console"/>
+          <w:sz w:val="18"/>
+          <w:szCs w:val="18"/>
+        </w:rPr>
+        <w:t>jsinger@192.168.1.12:~</w:t>
+      </w:r>
+      <w:proofErr w:type="gramEnd"/>
+      <w:r>
+        <w:rPr>
+          <w:rFonts w:ascii="Lucida Console" w:hAnsi="Lucida Console" w:cs="Lucida Console"/>
+          <w:sz w:val="18"/>
+          <w:szCs w:val="18"/>
+        </w:rPr>
+        <w:t>/blast_statistics_508771.txt .</w:t>
+      </w:r>
+    </w:p>
+    <w:p>
+      <w:pPr>
+        <w:autoSpaceDE w:val="0"/>
+        <w:autoSpaceDN w:val="0"/>
+        <w:adjustRightInd w:val="0"/>
+        <w:spacing w:after="0" w:line="240" w:lineRule="auto"/>
+        <w:rPr>
+          <w:rFonts w:ascii="Lucida Console" w:hAnsi="Lucida Console" w:cs="Lucida Console"/>
+          <w:sz w:val="18"/>
+          <w:szCs w:val="18"/>
+        </w:rPr>
+      </w:pPr>
+      <w:r>
+        <w:rPr>
+          <w:rFonts w:ascii="Lucida Console" w:hAnsi="Lucida Console" w:cs="Lucida Console"/>
+          <w:sz w:val="18"/>
+          <w:szCs w:val="18"/>
+        </w:rPr>
+        <w:t>jsinger@192.168.1.12's password:</w:t>
+      </w:r>
+    </w:p>
+    <w:p>
+      <w:pPr>
+        <w:autoSpaceDE w:val="0"/>
+        <w:autoSpaceDN w:val="0"/>
+        <w:adjustRightInd w:val="0"/>
+        <w:spacing w:after="0" w:line="240" w:lineRule="auto"/>
+        <w:rPr>
+          <w:rFonts w:ascii="Lucida Console" w:hAnsi="Lucida Console" w:cs="Lucida Console"/>
+          <w:sz w:val="18"/>
+          <w:szCs w:val="18"/>
+        </w:rPr>
+      </w:pPr>
+      <w:r>
+        <w:rPr>
+          <w:rFonts w:ascii="Lucida Console" w:hAnsi="Lucida Console" w:cs="Lucida Console"/>
+          <w:sz w:val="18"/>
+          <w:szCs w:val="18"/>
+        </w:rPr>
+        <w:t>blast_statistics_508771.txt                                                                                                                                 100%   43MB  42.6MB/s   00:00</w:t>
+      </w:r>
+    </w:p>
+    <w:p>
+      <w:pPr>
+        <w:rPr>
+          <w:rFonts w:ascii="Lucida Console" w:hAnsi="Lucida Console" w:cs="Lucida Console"/>
+          <w:sz w:val="18"/>
+          <w:szCs w:val="18"/>
+        </w:rPr>
+      </w:pPr>
+      <w:r>
+        <w:rPr>
+          <w:rFonts w:ascii="Lucida Console" w:hAnsi="Lucida Console" w:cs="Lucida Console"/>
+          <w:sz w:val="18"/>
+          <w:szCs w:val="18"/>
+        </w:rPr>
+        <w:br w:type="page"/>
+      </w:r>
+    </w:p>
+    <w:p>
+      <w:pPr>
+        <w:autoSpaceDE w:val="0"/>
+        <w:autoSpaceDN w:val="0"/>
+        <w:adjustRightInd w:val="0"/>
+        <w:spacing w:after="0" w:line="240" w:lineRule="auto"/>
+        <w:rPr>
+          <w:rFonts w:ascii="Lucida Console" w:hAnsi="Lucida Console" w:cs="Lucida Console"/>
+          <w:sz w:val="18"/>
+          <w:szCs w:val="18"/>
+        </w:rPr>
+      </w:pPr>
+    </w:p>
+    <w:p>
+      <w:pPr>
+        <w:pStyle w:val="Heading2"/>
+      </w:pPr>
+      <w:r>
+        <w:t>Import data into MyChEMBL database.</w:t>
+      </w:r>
+    </w:p>
+    <w:p>
+      <w:r>
+        <w:t>chembl_20=&gt; \copy blast_statistics from 'C:/</w:t>
+      </w:r>
+      <w:proofErr w:type="spellStart"/>
+      <w:r>
+        <w:t>jeremy</w:t>
+      </w:r>
+      <w:proofErr w:type="spellEnd"/>
+      <w:r>
+        <w:t>/toxoplasmosis/blast_statistics_508771.txt'</w:t>
+      </w:r>
+    </w:p>
+    <w:p>
+      <w:r>
+        <w:t>COPY 664776</w:t>
       </w:r>
     </w:p>
     <w:sectPr>
@@ -54025,7 +57827,7 @@
           <w:rPr>
             <w:noProof/>
           </w:rPr>
-          <w:t>21</w:t>
+          <w:t>56</w:t>
         </w:r>
         <w:r>
           <w:rPr>
@@ -56071,7 +59873,7 @@
 </file>
 
 <file path=customXml/itemProps1.xml><?xml version="1.0" encoding="utf-8"?>
-<ds:datastoreItem xmlns:ds="http://schemas.openxmlformats.org/officeDocument/2006/customXml" ds:itemID="{99E50F7E-F794-46A6-AB77-303029A0F5D5}">
+<ds:datastoreItem xmlns:ds="http://schemas.openxmlformats.org/officeDocument/2006/customXml" ds:itemID="{980CACF0-05EE-4619-AB89-E8A792034650}">
   <ds:schemaRefs>
     <ds:schemaRef ds:uri="http://schemas.openxmlformats.org/officeDocument/2006/bibliography"/>
   </ds:schemaRefs>
